--- a/Russell_DBST667_Research_Paper.docx
+++ b/Russell_DBST667_Research_Paper.docx
@@ -12,7 +12,7 @@
       <w:sdt>
         <w:sdtPr>
           <w:rPr>
-            <w:rFonts w:asciiTheme="minorHAnsi" w:hAnsiTheme="minorHAnsi" w:cstheme="minorHAnsi"/>
+            <w:rFonts w:ascii="Times New Roman" w:hAnsi="Times New Roman" w:cs="Times New Roman"/>
           </w:rPr>
           <w:alias w:val="Title:"/>
           <w:tag w:val="Title:"/>
@@ -28,9 +28,9 @@
         <w:sdtContent>
           <w:r>
             <w:rPr>
-              <w:rFonts w:asciiTheme="minorHAnsi" w:hAnsiTheme="minorHAnsi" w:cstheme="minorHAnsi"/>
+              <w:rFonts w:ascii="Times New Roman" w:hAnsi="Times New Roman" w:cs="Times New Roman"/>
             </w:rPr>
-            <w:t>Some title</w:t>
+            <w:t>The Accuracy of Body Fat Percentage Estimation with Body Composition Measurements</w:t>
           </w:r>
         </w:sdtContent>
       </w:sdt>
@@ -79,7 +79,7 @@
         </w:rPr>
       </w:pPr>
     </w:p>
-    <w:bookmarkStart w:id="0" w:name="_Toc515093804" w:displacedByCustomXml="next"/>
+    <w:bookmarkStart w:id="0" w:name="_Toc516407929" w:displacedByCustomXml="next"/>
     <w:sdt>
       <w:sdtPr>
         <w:rPr>
@@ -123,9 +123,35 @@
       </w:pPr>
       <w:r>
         <w:rPr>
-          <w:rFonts w:cstheme="minorHAnsi"/>
-        </w:rPr>
-        <w:t>…</w:t>
+          <w:rFonts w:ascii="Times New Roman" w:hAnsi="Times New Roman" w:cs="Times New Roman"/>
+        </w:rPr>
+        <w:t xml:space="preserve">I would like to study the Fitting Body Fat % </w:t>
+      </w:r>
+      <w:r>
+        <w:rPr>
+          <w:rFonts w:ascii="Times New Roman" w:hAnsi="Times New Roman" w:cs="Times New Roman"/>
+          <w:noProof/>
+        </w:rPr>
+        <w:t>dataset</w:t>
+      </w:r>
+      <w:r>
+        <w:rPr>
+          <w:rFonts w:ascii="Times New Roman" w:hAnsi="Times New Roman" w:cs="Times New Roman"/>
+        </w:rPr>
+        <w:t xml:space="preserve"> for my research project. This </w:t>
+      </w:r>
+      <w:r>
+        <w:rPr>
+          <w:rFonts w:ascii="Times New Roman" w:hAnsi="Times New Roman" w:cs="Times New Roman"/>
+          <w:noProof/>
+        </w:rPr>
+        <w:t>dataset</w:t>
+      </w:r>
+      <w:r>
+        <w:rPr>
+          <w:rFonts w:ascii="Times New Roman" w:hAnsi="Times New Roman" w:cs="Times New Roman"/>
+        </w:rPr>
+        <w:t xml:space="preserve"> provides underwater weighing density, age, weight, height, and many different body measurements for over 252 men. Determining a person’s density with underwater weighing is an accurate method of determining body fat. For this project, I will examine the variations between different transactions to determine if there are any associations with measurements of the body and given body fat percentages and Adiposity index as an alternative method for accurately predicting these values. The measurement variables I will be examining are neck, chest, abdomen, hip, thigh, knee, ankle, biceps, forearm, and wrist circumference. I will start the project with the assumption that age is a completely independent variable and does not have any association with body fat percentage or the Adiposity index. Additionally, I will focus my initial analysis on the notion that the abdomen circumference will have the highest correlation with body fat percentage.</w:t>
       </w:r>
     </w:p>
     <w:p>
@@ -151,7 +177,7 @@
         <w:rPr>
           <w:rFonts w:cstheme="minorHAnsi"/>
         </w:rPr>
-        <w:t>…</w:t>
+        <w:t>Body, fat, percentage, composition, measurements</w:t>
       </w:r>
     </w:p>
     <w:p>
@@ -169,6 +195,11 @@
     </w:p>
     <w:sdt>
       <w:sdtPr>
+        <w:rPr>
+          <w:rFonts w:asciiTheme="minorHAnsi" w:eastAsiaTheme="minorEastAsia" w:hAnsiTheme="minorHAnsi" w:cstheme="minorBidi"/>
+          <w:b w:val="0"/>
+          <w:szCs w:val="24"/>
+        </w:rPr>
         <w:id w:val="1467002914"/>
         <w:docPartObj>
           <w:docPartGallery w:val="Table of Contents"/>
@@ -177,10 +208,8 @@
       </w:sdtPr>
       <w:sdtEndPr>
         <w:rPr>
-          <w:rFonts w:asciiTheme="minorHAnsi" w:eastAsiaTheme="minorEastAsia" w:hAnsiTheme="minorHAnsi" w:cstheme="minorBidi"/>
           <w:bCs/>
           <w:noProof/>
-          <w:szCs w:val="24"/>
         </w:rPr>
       </w:sdtEndPr>
       <w:sdtContent>
@@ -215,134 +244,14 @@
           <w:r>
             <w:fldChar w:fldCharType="separate"/>
           </w:r>
-          <w:bookmarkStart w:id="1" w:name="_GoBack"/>
-          <w:bookmarkEnd w:id="1"/>
-          <w:r>
-            <w:rPr>
-              <w:rStyle w:val="Hyperlink"/>
-              <w:noProof/>
-            </w:rPr>
-            <w:fldChar w:fldCharType="begin"/>
-          </w:r>
-          <w:r>
-            <w:rPr>
-              <w:rStyle w:val="Hyperlink"/>
-              <w:noProof/>
-            </w:rPr>
-            <w:instrText xml:space="preserve"> </w:instrText>
-          </w:r>
-          <w:r>
-            <w:rPr>
-              <w:noProof/>
-            </w:rPr>
-            <w:instrText>HYPERLINK \l "_Toc515093804"</w:instrText>
-          </w:r>
-          <w:r>
-            <w:rPr>
-              <w:rStyle w:val="Hyperlink"/>
-              <w:noProof/>
-            </w:rPr>
-            <w:instrText xml:space="preserve"> </w:instrText>
-          </w:r>
-          <w:r>
-            <w:rPr>
-              <w:rStyle w:val="Hyperlink"/>
-              <w:noProof/>
-            </w:rPr>
-          </w:r>
-          <w:r>
-            <w:rPr>
-              <w:rStyle w:val="Hyperlink"/>
-              <w:noProof/>
-            </w:rPr>
-            <w:fldChar w:fldCharType="separate"/>
-          </w:r>
-          <w:r>
-            <w:rPr>
-              <w:rStyle w:val="Hyperlink"/>
-              <w:rFonts w:cstheme="minorHAnsi"/>
-              <w:noProof/>
-            </w:rPr>
-            <w:t>Abstract</w:t>
-          </w:r>
-          <w:r>
-            <w:rPr>
-              <w:noProof/>
-              <w:webHidden/>
-            </w:rPr>
-            <w:tab/>
-          </w:r>
-          <w:r>
-            <w:rPr>
-              <w:noProof/>
-              <w:webHidden/>
-            </w:rPr>
-            <w:fldChar w:fldCharType="begin"/>
-          </w:r>
-          <w:r>
-            <w:rPr>
-              <w:noProof/>
-              <w:webHidden/>
-            </w:rPr>
-            <w:instrText xml:space="preserve"> PAGEREF _Toc515093804 \h </w:instrText>
-          </w:r>
-          <w:r>
-            <w:rPr>
-              <w:noProof/>
-              <w:webHidden/>
-            </w:rPr>
-          </w:r>
-          <w:r>
-            <w:rPr>
-              <w:noProof/>
-              <w:webHidden/>
-            </w:rPr>
-            <w:fldChar w:fldCharType="separate"/>
-          </w:r>
-          <w:r>
-            <w:rPr>
-              <w:noProof/>
-              <w:webHidden/>
-            </w:rPr>
-            <w:t>2</w:t>
-          </w:r>
-          <w:r>
-            <w:rPr>
-              <w:noProof/>
-              <w:webHidden/>
-            </w:rPr>
-            <w:fldChar w:fldCharType="end"/>
-          </w:r>
-          <w:r>
-            <w:rPr>
-              <w:rStyle w:val="Hyperlink"/>
-              <w:noProof/>
-            </w:rPr>
-            <w:fldChar w:fldCharType="end"/>
-          </w:r>
-        </w:p>
-        <w:p>
-          <w:pPr>
-            <w:pStyle w:val="TOC1"/>
-            <w:tabs>
-              <w:tab w:val="right" w:leader="dot" w:pos="9350"/>
-            </w:tabs>
-            <w:rPr>
-              <w:noProof/>
-              <w:kern w:val="0"/>
-              <w:sz w:val="22"/>
-              <w:szCs w:val="22"/>
-              <w:lang w:eastAsia="en-US"/>
-            </w:rPr>
-          </w:pPr>
-          <w:hyperlink w:anchor="_Toc515093805" w:history="1">
+          <w:hyperlink w:anchor="_Toc516407929" w:history="1">
             <w:r>
               <w:rPr>
                 <w:rStyle w:val="Hyperlink"/>
                 <w:rFonts w:cstheme="minorHAnsi"/>
                 <w:noProof/>
               </w:rPr>
-              <w:t>Some title</w:t>
+              <w:t>Abstract</w:t>
             </w:r>
             <w:r>
               <w:rPr>
@@ -363,7 +272,7 @@
                 <w:noProof/>
                 <w:webHidden/>
               </w:rPr>
-              <w:instrText xml:space="preserve"> PAGEREF _Toc515093805 \h </w:instrText>
+              <w:instrText xml:space="preserve"> PAGEREF _Toc516407929 \h </w:instrText>
             </w:r>
             <w:r>
               <w:rPr>
@@ -383,7 +292,7 @@
                 <w:noProof/>
                 <w:webHidden/>
               </w:rPr>
-              <w:t>4</w:t>
+              <w:t>2</w:t>
             </w:r>
             <w:r>
               <w:rPr>
@@ -408,13 +317,14 @@
               <w:lang w:eastAsia="en-US"/>
             </w:rPr>
           </w:pPr>
-          <w:hyperlink w:anchor="_Toc515093806" w:history="1">
+          <w:hyperlink w:anchor="_Toc516407930" w:history="1">
             <w:r>
               <w:rPr>
                 <w:rStyle w:val="Hyperlink"/>
+                <w:rFonts w:cstheme="minorHAnsi"/>
                 <w:noProof/>
               </w:rPr>
-              <w:t>Prior Research</w:t>
+              <w:t>The Accuracy of Body Fat Percentage</w:t>
             </w:r>
             <w:r>
               <w:rPr>
@@ -435,7 +345,7 @@
                 <w:noProof/>
                 <w:webHidden/>
               </w:rPr>
-              <w:instrText xml:space="preserve"> PAGEREF _Toc515093806 \h </w:instrText>
+              <w:instrText xml:space="preserve"> PAGEREF _Toc516407930 \h </w:instrText>
             </w:r>
             <w:r>
               <w:rPr>
@@ -480,7 +390,79 @@
               <w:lang w:eastAsia="en-US"/>
             </w:rPr>
           </w:pPr>
-          <w:hyperlink w:anchor="_Toc515093807" w:history="1">
+          <w:hyperlink w:anchor="_Toc516407931" w:history="1">
+            <w:r>
+              <w:rPr>
+                <w:rStyle w:val="Hyperlink"/>
+                <w:noProof/>
+              </w:rPr>
+              <w:t>Prior Research</w:t>
+            </w:r>
+            <w:r>
+              <w:rPr>
+                <w:noProof/>
+                <w:webHidden/>
+              </w:rPr>
+              <w:tab/>
+            </w:r>
+            <w:r>
+              <w:rPr>
+                <w:noProof/>
+                <w:webHidden/>
+              </w:rPr>
+              <w:fldChar w:fldCharType="begin"/>
+            </w:r>
+            <w:r>
+              <w:rPr>
+                <w:noProof/>
+                <w:webHidden/>
+              </w:rPr>
+              <w:instrText xml:space="preserve"> PAGEREF _Toc516407931 \h </w:instrText>
+            </w:r>
+            <w:r>
+              <w:rPr>
+                <w:noProof/>
+                <w:webHidden/>
+              </w:rPr>
+            </w:r>
+            <w:r>
+              <w:rPr>
+                <w:noProof/>
+                <w:webHidden/>
+              </w:rPr>
+              <w:fldChar w:fldCharType="separate"/>
+            </w:r>
+            <w:r>
+              <w:rPr>
+                <w:noProof/>
+                <w:webHidden/>
+              </w:rPr>
+              <w:t>4</w:t>
+            </w:r>
+            <w:r>
+              <w:rPr>
+                <w:noProof/>
+                <w:webHidden/>
+              </w:rPr>
+              <w:fldChar w:fldCharType="end"/>
+            </w:r>
+          </w:hyperlink>
+        </w:p>
+        <w:p>
+          <w:pPr>
+            <w:pStyle w:val="TOC1"/>
+            <w:tabs>
+              <w:tab w:val="right" w:leader="dot" w:pos="9350"/>
+            </w:tabs>
+            <w:rPr>
+              <w:noProof/>
+              <w:kern w:val="0"/>
+              <w:sz w:val="22"/>
+              <w:szCs w:val="22"/>
+              <w:lang w:eastAsia="en-US"/>
+            </w:rPr>
+          </w:pPr>
+          <w:hyperlink w:anchor="_Toc516407932" w:history="1">
             <w:r>
               <w:rPr>
                 <w:rStyle w:val="Hyperlink"/>
@@ -508,7 +490,7 @@
                 <w:noProof/>
                 <w:webHidden/>
               </w:rPr>
-              <w:instrText xml:space="preserve"> PAGEREF _Toc515093807 \h </w:instrText>
+              <w:instrText xml:space="preserve"> PAGEREF _Toc516407932 \h </w:instrText>
             </w:r>
             <w:r>
               <w:rPr>
@@ -553,7 +535,7 @@
               <w:lang w:eastAsia="en-US"/>
             </w:rPr>
           </w:pPr>
-          <w:hyperlink w:anchor="_Toc515093808" w:history="1">
+          <w:hyperlink w:anchor="_Toc516407933" w:history="1">
             <w:r>
               <w:rPr>
                 <w:rStyle w:val="Hyperlink"/>
@@ -581,7 +563,7 @@
                 <w:noProof/>
                 <w:webHidden/>
               </w:rPr>
-              <w:instrText xml:space="preserve"> PAGEREF _Toc515093808 \h </w:instrText>
+              <w:instrText xml:space="preserve"> PAGEREF _Toc516407933 \h </w:instrText>
             </w:r>
             <w:r>
               <w:rPr>
@@ -626,7 +608,7 @@
               <w:lang w:eastAsia="en-US"/>
             </w:rPr>
           </w:pPr>
-          <w:hyperlink w:anchor="_Toc515093809" w:history="1">
+          <w:hyperlink w:anchor="_Toc516407934" w:history="1">
             <w:r>
               <w:rPr>
                 <w:rStyle w:val="Hyperlink"/>
@@ -653,7 +635,7 @@
                 <w:noProof/>
                 <w:webHidden/>
               </w:rPr>
-              <w:instrText xml:space="preserve"> PAGEREF _Toc515093809 \h </w:instrText>
+              <w:instrText xml:space="preserve"> PAGEREF _Toc516407934 \h </w:instrText>
             </w:r>
             <w:r>
               <w:rPr>
@@ -698,7 +680,7 @@
               <w:lang w:eastAsia="en-US"/>
             </w:rPr>
           </w:pPr>
-          <w:hyperlink w:anchor="_Toc515093810" w:history="1">
+          <w:hyperlink w:anchor="_Toc516407935" w:history="1">
             <w:r>
               <w:rPr>
                 <w:rStyle w:val="Hyperlink"/>
@@ -725,7 +707,7 @@
                 <w:noProof/>
                 <w:webHidden/>
               </w:rPr>
-              <w:instrText xml:space="preserve"> PAGEREF _Toc515093810 \h </w:instrText>
+              <w:instrText xml:space="preserve"> PAGEREF _Toc516407935 \h </w:instrText>
             </w:r>
             <w:r>
               <w:rPr>
@@ -764,9 +746,13 @@
             </w:tabs>
             <w:rPr>
               <w:noProof/>
+              <w:kern w:val="0"/>
+              <w:sz w:val="22"/>
+              <w:szCs w:val="22"/>
+              <w:lang w:eastAsia="en-US"/>
             </w:rPr>
           </w:pPr>
-          <w:hyperlink w:anchor="_Toc515093811" w:history="1">
+          <w:hyperlink w:anchor="_Toc516407936" w:history="1">
             <w:r>
               <w:rPr>
                 <w:rStyle w:val="Hyperlink"/>
@@ -793,7 +779,7 @@
                 <w:noProof/>
                 <w:webHidden/>
               </w:rPr>
-              <w:instrText xml:space="preserve"> PAGEREF _Toc515093811 \h </w:instrText>
+              <w:instrText xml:space="preserve"> PAGEREF _Toc516407936 \h </w:instrText>
             </w:r>
             <w:r>
               <w:rPr>
@@ -832,9 +818,13 @@
             </w:tabs>
             <w:rPr>
               <w:noProof/>
+              <w:kern w:val="0"/>
+              <w:sz w:val="22"/>
+              <w:szCs w:val="22"/>
+              <w:lang w:eastAsia="en-US"/>
             </w:rPr>
           </w:pPr>
-          <w:hyperlink w:anchor="_Toc515093812" w:history="1">
+          <w:hyperlink w:anchor="_Toc516407937" w:history="1">
             <w:r>
               <w:rPr>
                 <w:rStyle w:val="Hyperlink"/>
@@ -861,7 +851,7 @@
                 <w:noProof/>
                 <w:webHidden/>
               </w:rPr>
-              <w:instrText xml:space="preserve"> PAGEREF _Toc515093812 \h </w:instrText>
+              <w:instrText xml:space="preserve"> PAGEREF _Toc516407937 \h </w:instrText>
             </w:r>
             <w:r>
               <w:rPr>
@@ -900,9 +890,13 @@
             </w:tabs>
             <w:rPr>
               <w:noProof/>
+              <w:kern w:val="0"/>
+              <w:sz w:val="22"/>
+              <w:szCs w:val="22"/>
+              <w:lang w:eastAsia="en-US"/>
             </w:rPr>
           </w:pPr>
-          <w:hyperlink w:anchor="_Toc515093813" w:history="1">
+          <w:hyperlink w:anchor="_Toc516407938" w:history="1">
             <w:r>
               <w:rPr>
                 <w:rStyle w:val="Hyperlink"/>
@@ -929,7 +923,7 @@
                 <w:noProof/>
                 <w:webHidden/>
               </w:rPr>
-              <w:instrText xml:space="preserve"> PAGEREF _Toc515093813 \h </w:instrText>
+              <w:instrText xml:space="preserve"> PAGEREF _Toc516407938 \h </w:instrText>
             </w:r>
             <w:r>
               <w:rPr>
@@ -974,7 +968,7 @@
               <w:lang w:eastAsia="en-US"/>
             </w:rPr>
           </w:pPr>
-          <w:hyperlink w:anchor="_Toc515093814" w:history="1">
+          <w:hyperlink w:anchor="_Toc516407939" w:history="1">
             <w:r>
               <w:rPr>
                 <w:rStyle w:val="Hyperlink"/>
@@ -1002,7 +996,7 @@
                 <w:noProof/>
                 <w:webHidden/>
               </w:rPr>
-              <w:instrText xml:space="preserve"> PAGEREF _Toc515093814 \h </w:instrText>
+              <w:instrText xml:space="preserve"> PAGEREF _Toc516407939 \h </w:instrText>
             </w:r>
             <w:r>
               <w:rPr>
@@ -1047,7 +1041,7 @@
               <w:lang w:eastAsia="en-US"/>
             </w:rPr>
           </w:pPr>
-          <w:hyperlink w:anchor="_Toc515093815" w:history="1">
+          <w:hyperlink w:anchor="_Toc516407940" w:history="1">
             <w:r>
               <w:rPr>
                 <w:rStyle w:val="Hyperlink"/>
@@ -1075,7 +1069,7 @@
                 <w:noProof/>
                 <w:webHidden/>
               </w:rPr>
-              <w:instrText xml:space="preserve"> PAGEREF _Toc515093815 \h </w:instrText>
+              <w:instrText xml:space="preserve"> PAGEREF _Toc516407940 \h </w:instrText>
             </w:r>
             <w:r>
               <w:rPr>
@@ -1120,7 +1114,7 @@
               <w:lang w:eastAsia="en-US"/>
             </w:rPr>
           </w:pPr>
-          <w:hyperlink w:anchor="_Toc515093816" w:history="1">
+          <w:hyperlink w:anchor="_Toc516407941" w:history="1">
             <w:r>
               <w:rPr>
                 <w:rStyle w:val="Hyperlink"/>
@@ -1148,7 +1142,7 @@
                 <w:noProof/>
                 <w:webHidden/>
               </w:rPr>
-              <w:instrText xml:space="preserve"> PAGEREF _Toc515093816 \h </w:instrText>
+              <w:instrText xml:space="preserve"> PAGEREF _Toc516407941 \h </w:instrText>
             </w:r>
             <w:r>
               <w:rPr>
@@ -1198,7 +1192,7 @@
         </w:rPr>
       </w:pPr>
     </w:p>
-    <w:bookmarkStart w:id="2" w:name="_Toc515093805"/>
+    <w:bookmarkStart w:id="1" w:name="_Toc516407930"/>
     <w:p>
       <w:pPr>
         <w:pStyle w:val="SectionTitle"/>
@@ -1227,11 +1221,23 @@
             <w:rPr>
               <w:rFonts w:asciiTheme="minorHAnsi" w:hAnsiTheme="minorHAnsi" w:cstheme="minorHAnsi"/>
             </w:rPr>
-            <w:t>Some title</w:t>
+            <w:t xml:space="preserve">The Accuracy of Body Fat Percentage Estimation </w:t>
+          </w:r>
+          <w:r>
+            <w:rPr>
+              <w:rFonts w:asciiTheme="minorHAnsi" w:hAnsiTheme="minorHAnsi" w:cstheme="minorHAnsi"/>
+            </w:rPr>
+            <w:t>with</w:t>
+          </w:r>
+          <w:r>
+            <w:rPr>
+              <w:rFonts w:asciiTheme="minorHAnsi" w:hAnsiTheme="minorHAnsi" w:cstheme="minorHAnsi"/>
+            </w:rPr>
+            <w:t xml:space="preserve"> Body Composition Measurements</w:t>
           </w:r>
         </w:sdtContent>
       </w:sdt>
-      <w:bookmarkEnd w:id="2"/>
+      <w:bookmarkEnd w:id="1"/>
     </w:p>
     <w:p>
       <w:pPr>
@@ -1243,28 +1249,454 @@
         <w:rPr>
           <w:rFonts w:cstheme="minorHAnsi"/>
         </w:rPr>
-        <w:t>…</w:t>
+        <w:t>This paper anal</w:t>
+      </w:r>
+      <w:r>
+        <w:rPr>
+          <w:rFonts w:cstheme="minorHAnsi"/>
+        </w:rPr>
+        <w:t xml:space="preserve">yzes the </w:t>
+      </w:r>
+      <w:r>
+        <w:rPr>
+          <w:rFonts w:ascii="Times New Roman" w:hAnsi="Times New Roman" w:cs="Times New Roman"/>
+        </w:rPr>
+        <w:t xml:space="preserve">Fitting Body Fat % </w:t>
+      </w:r>
+      <w:r>
+        <w:rPr>
+          <w:rFonts w:ascii="Times New Roman" w:hAnsi="Times New Roman" w:cs="Times New Roman"/>
+          <w:noProof/>
+        </w:rPr>
+        <w:t>dataset</w:t>
+      </w:r>
+      <w:r>
+        <w:rPr>
+          <w:rFonts w:ascii="Times New Roman" w:hAnsi="Times New Roman" w:cs="Times New Roman"/>
+          <w:noProof/>
+        </w:rPr>
+        <w:t>, comprised of 15 body composition var</w:t>
+      </w:r>
+      <w:r>
+        <w:rPr>
+          <w:rFonts w:ascii="Times New Roman" w:hAnsi="Times New Roman" w:cs="Times New Roman"/>
+          <w:noProof/>
+        </w:rPr>
+        <w:t>ia</w:t>
+      </w:r>
+      <w:r>
+        <w:rPr>
+          <w:rFonts w:ascii="Times New Roman" w:hAnsi="Times New Roman" w:cs="Times New Roman"/>
+          <w:noProof/>
+        </w:rPr>
+        <w:t>bles of 252 men, to determine</w:t>
+      </w:r>
+      <w:r>
+        <w:rPr>
+          <w:rFonts w:ascii="Times New Roman" w:hAnsi="Times New Roman" w:cs="Times New Roman"/>
+          <w:noProof/>
+        </w:rPr>
+        <w:t xml:space="preserve"> which data mining algorithms are effective in detemermining a coorleation </w:t>
+      </w:r>
+      <w:r>
+        <w:rPr>
+          <w:rFonts w:ascii="Times New Roman" w:hAnsi="Times New Roman" w:cs="Times New Roman"/>
+          <w:noProof/>
+        </w:rPr>
+        <w:t xml:space="preserve">or statistically probably pattern between body measurements and body fat percentage, as compared with </w:t>
+      </w:r>
+      <w:r>
+        <w:rPr>
+          <w:rFonts w:ascii="Times New Roman" w:hAnsi="Times New Roman" w:cs="Times New Roman"/>
+          <w:noProof/>
+        </w:rPr>
+        <w:t>preceise standard underwater weighing methods.</w:t>
+      </w:r>
+      <w:r>
+        <w:rPr>
+          <w:rFonts w:ascii="Times New Roman" w:hAnsi="Times New Roman" w:cs="Times New Roman"/>
+          <w:noProof/>
+        </w:rPr>
+        <w:t xml:space="preserve"> Through </w:t>
+      </w:r>
+      <w:r>
+        <w:rPr>
+          <w:rFonts w:ascii="Times New Roman" w:hAnsi="Times New Roman" w:cs="Times New Roman"/>
+          <w:noProof/>
+        </w:rPr>
+        <w:t xml:space="preserve">the conduction of applicable mining methods, we will assert the accuracy of determining body fat percentage based </w:t>
+      </w:r>
+      <w:r>
+        <w:rPr>
+          <w:rFonts w:ascii="Times New Roman" w:hAnsi="Times New Roman" w:cs="Times New Roman"/>
+          <w:noProof/>
+        </w:rPr>
+        <w:t>upon measurements of various body components.</w:t>
       </w:r>
     </w:p>
     <w:p>
       <w:pPr>
         <w:pStyle w:val="Heading1"/>
-        <w:rPr>
-          <w:rFonts w:asciiTheme="minorHAnsi" w:hAnsiTheme="minorHAnsi" w:cstheme="minorHAnsi"/>
-        </w:rPr>
       </w:pPr>
-      <w:bookmarkStart w:id="3" w:name="_Toc515093806"/>
+      <w:bookmarkStart w:id="2" w:name="_Toc516407931"/>
       <w:r>
         <w:t>Prior Research</w:t>
       </w:r>
-      <w:bookmarkEnd w:id="3"/>
+      <w:bookmarkEnd w:id="2"/>
     </w:p>
     <w:p>
       <w:r>
-        <w:t>…</w:t>
-      </w:r>
-      <w:r>
-        <w:t>prior research, alternative and similar methods?</w:t>
+        <w:t xml:space="preserve">The study of determining an individual’s body fat percentage has been a </w:t>
+      </w:r>
+      <w:r>
+        <w:t>well-documented</w:t>
+      </w:r>
+      <w:r>
+        <w:t xml:space="preserve"> study </w:t>
+      </w:r>
+      <w:r>
+        <w:t xml:space="preserve">over the past </w:t>
+      </w:r>
+      <w:r>
+        <w:t xml:space="preserve">70 years. </w:t>
+      </w:r>
+      <w:r>
+        <w:t>A range of well</w:t>
+      </w:r>
+      <w:r>
+        <w:t>-</w:t>
+      </w:r>
+      <w:r>
+        <w:t>documented and precise methods have been created</w:t>
+      </w:r>
+      <w:r>
+        <w:t xml:space="preserve"> </w:t>
+      </w:r>
+      <w:r>
+        <w:t xml:space="preserve">in this time </w:t>
+      </w:r>
+      <w:r>
+        <w:t xml:space="preserve">to determine </w:t>
+      </w:r>
+      <w:r>
+        <w:t xml:space="preserve">an individual’s accurate body fat percentage. For </w:t>
+      </w:r>
+      <w:r>
+        <w:t>example,</w:t>
+      </w:r>
+      <w:r>
+        <w:t xml:space="preserve"> two-component body models have been created</w:t>
+      </w:r>
+      <w:r>
+        <w:t xml:space="preserve"> utilizing underwater hydrostatic weighing to determine density which is then added to </w:t>
+      </w:r>
+      <w:r>
+        <w:t>a formula, either Siri or Brozek, to determine a percentage. Another accurate method is a four-component model utilizing a dual energy X-ray absorptiometry (DXA).</w:t>
+      </w:r>
+      <w:r>
+        <w:t xml:space="preserve"> These methods are highly accurate, but not </w:t>
+      </w:r>
+      <w:r>
+        <w:t xml:space="preserve">practical for the average person to accomplish. For this reason, different studies have sought to determine if </w:t>
+      </w:r>
+      <w:r>
+        <w:t>different algorithms can be utilized to predict a person’s body fat percentage, within a reasonable level of accuracy, based on measurements of various body components</w:t>
+      </w:r>
+      <w:sdt>
+        <w:sdtPr>
+          <w:id w:val="-2033637629"/>
+          <w:citation/>
+        </w:sdtPr>
+        <w:sdtEndPr/>
+        <w:sdtContent>
+          <w:r>
+            <w:fldChar w:fldCharType="begin"/>
+          </w:r>
+          <w:r>
+            <w:instrText xml:space="preserve"> CITATION johnsonpredicting \l 1033 </w:instrText>
+          </w:r>
+          <w:r>
+            <w:fldChar w:fldCharType="separate"/>
+          </w:r>
+          <w:r>
+            <w:rPr>
+              <w:noProof/>
+            </w:rPr>
+            <w:t xml:space="preserve"> (Johnson, Navarro, Idiong, &amp; Weeks)</w:t>
+          </w:r>
+          <w:r>
+            <w:fldChar w:fldCharType="end"/>
+          </w:r>
+        </w:sdtContent>
+      </w:sdt>
+      <w:r>
+        <w:t>.</w:t>
+      </w:r>
+    </w:p>
+    <w:p>
+      <w:r>
+        <w:t xml:space="preserve">One study, conducted by </w:t>
+      </w:r>
+      <w:sdt>
+        <w:sdtPr>
+          <w:id w:val="-908768695"/>
+          <w:citation/>
+        </w:sdtPr>
+        <w:sdtEndPr/>
+        <w:sdtContent>
+          <w:r>
+            <w:fldChar w:fldCharType="begin"/>
+          </w:r>
+          <w:r>
+            <w:instrText xml:space="preserve"> CITATION johnsonpredicting \l 1033 </w:instrText>
+          </w:r>
+          <w:r>
+            <w:fldChar w:fldCharType="separate"/>
+          </w:r>
+          <w:r>
+            <w:rPr>
+              <w:noProof/>
+            </w:rPr>
+            <w:t>(Johnson, Navarro, Idiong, &amp; Weeks)</w:t>
+          </w:r>
+          <w:r>
+            <w:fldChar w:fldCharType="end"/>
+          </w:r>
+        </w:sdtContent>
+      </w:sdt>
+      <w:r>
+        <w:t>, utilizes three diff</w:t>
+      </w:r>
+      <w:r>
+        <w:t xml:space="preserve">erent data mining </w:t>
+      </w:r>
+      <w:r>
+        <w:t>algorithms to</w:t>
+      </w:r>
+      <w:r>
+        <w:t xml:space="preserve"> determine the accuracy of body measurements in predicting body fat percentage. </w:t>
+      </w:r>
+      <w:r>
+        <w:t xml:space="preserve">The first algorithm </w:t>
+      </w:r>
+      <w:r>
+        <w:t xml:space="preserve">they studied was a linear regression model. Based on their previous research, they decided to focus this method on waist and wrist circumference </w:t>
+      </w:r>
+      <w:r>
+        <w:lastRenderedPageBreak/>
+        <w:t xml:space="preserve">measurements. </w:t>
+      </w:r>
+      <w:r>
+        <w:t xml:space="preserve">After applying </w:t>
+      </w:r>
+      <w:r>
+        <w:t xml:space="preserve">linear regression on waist only, they discovered </w:t>
+      </w:r>
+      <w:r>
+        <w:t>an</w:t>
+      </w:r>
+      <w:r>
+        <w:t xml:space="preserve"> 86% acc</w:t>
+      </w:r>
+      <w:r>
+        <w:t>uracy. When they applied both the waist and wrist coefficients accuracy improved by 1%.</w:t>
+      </w:r>
+      <w:r>
+        <w:t xml:space="preserve"> The second method they used was a M5R</w:t>
+      </w:r>
+      <w:r>
+        <w:t xml:space="preserve"> rule-based classifier. </w:t>
+      </w:r>
+      <w:r>
+        <w:t>Utilizing this method</w:t>
+      </w:r>
+      <w:r>
+        <w:t xml:space="preserve">, the algorithm determined 10 different parameters were needed in two separate rule sets: age, weight, height, neck, waist, </w:t>
+      </w:r>
+      <w:r>
+        <w:t xml:space="preserve">hip, thigh, ankle, forearm, and wrist to achieve an 85% accuracy level. The last method they applied to the dataset was K-means clustering. </w:t>
+      </w:r>
+      <w:r>
+        <w:t>With two clusters created</w:t>
+      </w:r>
+      <w:r>
+        <w:t>, as the data was split in the previous rule-based method, the distinction of the weight variable between the two sets was highlighted, validating the discovery of two different rules in the previous method</w:t>
+      </w:r>
+      <w:sdt>
+        <w:sdtPr>
+          <w:id w:val="317471596"/>
+          <w:citation/>
+        </w:sdtPr>
+        <w:sdtEndPr/>
+        <w:sdtContent>
+          <w:r>
+            <w:fldChar w:fldCharType="begin"/>
+          </w:r>
+          <w:r>
+            <w:instrText xml:space="preserve"> CITATION johnsonpredicting \l 1033 </w:instrText>
+          </w:r>
+          <w:r>
+            <w:fldChar w:fldCharType="separate"/>
+          </w:r>
+          <w:r>
+            <w:rPr>
+              <w:noProof/>
+            </w:rPr>
+            <w:t xml:space="preserve"> (Johnson, Navarro, Idiong, &amp; Weeks)</w:t>
+          </w:r>
+          <w:r>
+            <w:fldChar w:fldCharType="end"/>
+          </w:r>
+        </w:sdtContent>
+      </w:sdt>
+      <w:r>
+        <w:t>.</w:t>
+      </w:r>
+    </w:p>
+    <w:p>
+      <w:r>
+        <w:t>Another similar study</w:t>
+      </w:r>
+      <w:r>
+        <w:t xml:space="preserve"> </w:t>
+      </w:r>
+      <w:r>
+        <w:t xml:space="preserve">on predicting body fat percentage by body measurements was conducted by </w:t>
+      </w:r>
+      <w:sdt>
+        <w:sdtPr>
+          <w:id w:val="1210834430"/>
+          <w:citation/>
+        </w:sdtPr>
+        <w:sdtEndPr/>
+        <w:sdtContent>
+          <w:r>
+            <w:fldChar w:fldCharType="begin"/>
+          </w:r>
+          <w:r>
+            <w:instrText xml:space="preserve"> CITATION lean1996predicting \l 1033 </w:instrText>
+          </w:r>
+          <w:r>
+            <w:fldChar w:fldCharType="separate"/>
+          </w:r>
+          <w:r>
+            <w:rPr>
+              <w:noProof/>
+            </w:rPr>
+            <w:t>(Lean, Han, &amp; Deurenberg, 1996)</w:t>
+          </w:r>
+          <w:r>
+            <w:fldChar w:fldCharType="end"/>
+          </w:r>
+        </w:sdtContent>
+      </w:sdt>
+      <w:r>
+        <w:t xml:space="preserve">. </w:t>
+      </w:r>
+      <w:r>
+        <w:t xml:space="preserve">They </w:t>
+      </w:r>
+      <w:r>
+        <w:t xml:space="preserve">applied a stepwise multiple regression model over a dataset consisting of 147 </w:t>
+      </w:r>
+      <w:r>
+        <w:t xml:space="preserve">people, a mix of women and men. </w:t>
+      </w:r>
+      <w:r>
+        <w:t xml:space="preserve">Measurements taken included: age, height, weight, BMI, waist, hip, thigh, MUAC, waist-hip ratio, lower leg length, arm span, </w:t>
+      </w:r>
+      <w:r>
+        <w:t xml:space="preserve">triceps-skinfold thickness, </w:t>
+      </w:r>
+      <w:r>
+        <w:t>density</w:t>
+      </w:r>
+      <w:r>
+        <w:t xml:space="preserve">, </w:t>
+      </w:r>
+      <w:r>
+        <w:rPr>
+          <w:rFonts w:cstheme="minorHAnsi"/>
+        </w:rPr>
+        <w:t>∑</w:t>
+      </w:r>
+      <w:r>
+        <w:rPr>
+          <w:vertAlign w:val="subscript"/>
+        </w:rPr>
+        <w:t>4</w:t>
+      </w:r>
+      <w:r>
+        <w:t>S</w:t>
+      </w:r>
+      <w:r>
+        <w:t>kinfolds, and</w:t>
+      </w:r>
+      <w:r>
+        <w:t xml:space="preserve"> body fat percentage.</w:t>
+      </w:r>
+      <w:r>
+        <w:t xml:space="preserve"> </w:t>
+      </w:r>
+      <w:r>
+        <w:t xml:space="preserve">Applying a stepwise regression model to this dataset determined the </w:t>
+      </w:r>
+      <w:r>
+        <w:t xml:space="preserve">best variables </w:t>
+      </w:r>
+      <w:r>
+        <w:t xml:space="preserve">for predicting </w:t>
+      </w:r>
+      <w:r>
+        <w:t xml:space="preserve">men’s density, and subsequently body fat percentage, was a combination of waist </w:t>
+      </w:r>
+      <w:r>
+        <w:t>circumference</w:t>
+      </w:r>
+      <w:r>
+        <w:t xml:space="preserve"> with</w:t>
+      </w:r>
+      <w:r>
+        <w:t xml:space="preserve"> triceps-skinfold and age giving approximately 86% probability.</w:t>
+      </w:r>
+      <w:r>
+        <w:t xml:space="preserve"> Waist measurement alone for men provided </w:t>
+      </w:r>
+      <w:r>
+        <w:t>an</w:t>
+      </w:r>
+      <w:r>
+        <w:t xml:space="preserve"> accuracy level of 77%</w:t>
+      </w:r>
+      <w:sdt>
+        <w:sdtPr>
+          <w:id w:val="-141193498"/>
+          <w:citation/>
+        </w:sdtPr>
+        <w:sdtEndPr/>
+        <w:sdtContent>
+          <w:r>
+            <w:fldChar w:fldCharType="begin"/>
+          </w:r>
+          <w:r>
+            <w:instrText xml:space="preserve"> CITATION lean1996predicting \l 1033 </w:instrText>
+          </w:r>
+          <w:r>
+            <w:fldChar w:fldCharType="separate"/>
+          </w:r>
+          <w:r>
+            <w:rPr>
+              <w:noProof/>
+            </w:rPr>
+            <w:t xml:space="preserve"> (Lean, Han, &amp; Deurenberg, 1996)</w:t>
+          </w:r>
+          <w:r>
+            <w:fldChar w:fldCharType="end"/>
+          </w:r>
+        </w:sdtContent>
+      </w:sdt>
+      <w:r>
+        <w:t>.</w:t>
       </w:r>
     </w:p>
     <w:p>
@@ -1274,7 +1706,7 @@
           <w:rFonts w:asciiTheme="minorHAnsi" w:hAnsiTheme="minorHAnsi" w:cstheme="minorHAnsi"/>
         </w:rPr>
       </w:pPr>
-      <w:bookmarkStart w:id="4" w:name="_Toc515093807"/>
+      <w:bookmarkStart w:id="3" w:name="_Toc516407932"/>
       <w:r>
         <w:rPr>
           <w:rFonts w:asciiTheme="minorHAnsi" w:hAnsiTheme="minorHAnsi" w:cstheme="minorHAnsi"/>
@@ -1292,113 +1724,4205 @@
           <w:rFonts w:asciiTheme="minorHAnsi" w:hAnsiTheme="minorHAnsi" w:cstheme="minorHAnsi"/>
         </w:rPr>
         <w:t>ology</w:t>
+      </w:r>
+      <w:bookmarkEnd w:id="3"/>
+    </w:p>
+    <w:p>
+      <w:pPr>
+        <w:pStyle w:val="Heading2"/>
+        <w:rPr>
+          <w:rFonts w:asciiTheme="minorHAnsi" w:hAnsiTheme="minorHAnsi" w:cstheme="minorHAnsi"/>
+        </w:rPr>
+      </w:pPr>
+      <w:bookmarkStart w:id="4" w:name="_Toc516407933"/>
+      <w:r>
+        <w:rPr>
+          <w:rFonts w:asciiTheme="minorHAnsi" w:hAnsiTheme="minorHAnsi" w:cstheme="minorHAnsi"/>
+        </w:rPr>
+        <w:t>Data</w:t>
       </w:r>
       <w:bookmarkEnd w:id="4"/>
     </w:p>
     <w:p>
       <w:pPr>
-        <w:pStyle w:val="Heading2"/>
-        <w:rPr>
-          <w:rFonts w:asciiTheme="minorHAnsi" w:hAnsiTheme="minorHAnsi" w:cstheme="minorHAnsi"/>
+        <w:rPr>
+          <w:rStyle w:val="Heading3Char"/>
         </w:rPr>
       </w:pPr>
-      <w:bookmarkStart w:id="5" w:name="_Toc515093808"/>
-      <w:r>
-        <w:rPr>
-          <w:rFonts w:asciiTheme="minorHAnsi" w:hAnsiTheme="minorHAnsi" w:cstheme="minorHAnsi"/>
-        </w:rPr>
-        <w:t>Data</w:t>
-      </w:r>
-      <w:bookmarkEnd w:id="5"/>
+      <w:r>
+        <w:rPr>
+          <w:rStyle w:val="Heading3Char"/>
+        </w:rPr>
+        <w:t>Description.</w:t>
+      </w:r>
+      <w:r>
+        <w:rPr>
+          <w:rStyle w:val="Heading3Char"/>
+        </w:rPr>
+        <w:t xml:space="preserve"> </w:t>
+      </w:r>
+      <w:r>
+        <w:rPr>
+          <w:rFonts w:cstheme="minorHAnsi"/>
+        </w:rPr>
+        <w:t xml:space="preserve">The </w:t>
+      </w:r>
+      <w:r>
+        <w:rPr>
+          <w:rFonts w:ascii="Times New Roman" w:hAnsi="Times New Roman" w:cs="Times New Roman"/>
+        </w:rPr>
+        <w:t xml:space="preserve">Fitting Body Fat % </w:t>
+      </w:r>
+      <w:r>
+        <w:rPr>
+          <w:rFonts w:ascii="Times New Roman" w:hAnsi="Times New Roman" w:cs="Times New Roman"/>
+          <w:noProof/>
+        </w:rPr>
+        <w:t>dataset</w:t>
+      </w:r>
+      <w:r>
+        <w:t xml:space="preserve"> </w:t>
+      </w:r>
+      <w:r>
+        <w:t xml:space="preserve">used by </w:t>
+      </w:r>
+      <w:sdt>
+        <w:sdtPr>
+          <w:id w:val="130595919"/>
+          <w:citation/>
+        </w:sdtPr>
+        <w:sdtEndPr/>
+        <w:sdtContent>
+          <w:r>
+            <w:fldChar w:fldCharType="begin"/>
+          </w:r>
+          <w:r>
+            <w:instrText xml:space="preserve"> CITATION johnson1996fitting \l 1033 </w:instrText>
+          </w:r>
+          <w:r>
+            <w:fldChar w:fldCharType="separate"/>
+          </w:r>
+          <w:r>
+            <w:rPr>
+              <w:noProof/>
+            </w:rPr>
+            <w:t>(Johnson R. W., 1996)</w:t>
+          </w:r>
+          <w:r>
+            <w:fldChar w:fldCharType="end"/>
+          </w:r>
+        </w:sdtContent>
+      </w:sdt>
+      <w:r>
+        <w:t xml:space="preserve"> in his research contains 252 instances</w:t>
+      </w:r>
+      <w:r>
+        <w:t xml:space="preserve"> of 19 attributes of data points regarding body composition for men. </w:t>
+      </w:r>
+      <w:r>
+        <w:t xml:space="preserve">The first </w:t>
+      </w:r>
+      <w:r>
+        <w:t xml:space="preserve">attribute </w:t>
+      </w:r>
+      <w:r>
+        <w:t xml:space="preserve">is a case number, some form of row identification. </w:t>
+      </w:r>
+      <w:r>
+        <w:t xml:space="preserve">The next two </w:t>
+      </w:r>
+      <w:r>
+        <w:lastRenderedPageBreak/>
+        <w:t xml:space="preserve">attributes contain the Siri and Brozek body fat percentage </w:t>
+      </w:r>
+      <w:r>
+        <w:t xml:space="preserve">calculated values. These </w:t>
+      </w:r>
+      <w:r>
+        <w:t>attributes are determined by having the participants undergo</w:t>
+      </w:r>
+      <w:r>
+        <w:t xml:space="preserve"> underwater weighing and displacement which determines density. Density</w:t>
+      </w:r>
+      <w:r>
+        <w:t>,</w:t>
+      </w:r>
+      <w:r>
+        <w:t xml:space="preserve"> the fourth attribute,</w:t>
+      </w:r>
+      <w:r>
+        <w:t xml:space="preserve"> </w:t>
+      </w:r>
+      <w:r>
+        <w:t xml:space="preserve">is </w:t>
+      </w:r>
+      <w:r>
+        <w:t xml:space="preserve">used with different formulas to calculate a percentage. </w:t>
+      </w:r>
+      <w:r>
+        <w:t>The formula for</w:t>
+      </w:r>
+      <w:r>
+        <w:t xml:space="preserve"> </w:t>
+      </w:r>
+      <w:r>
+        <w:rPr>
+          <w:rFonts w:asciiTheme="majorHAnsi" w:hAnsiTheme="majorHAnsi" w:cstheme="majorHAnsi"/>
+          <w:color w:val="000302"/>
+          <w:kern w:val="0"/>
+        </w:rPr>
+        <w:t>Siri</w:t>
+      </w:r>
+      <w:r>
+        <w:rPr>
+          <w:rFonts w:asciiTheme="majorHAnsi" w:hAnsiTheme="majorHAnsi" w:cstheme="majorHAnsi"/>
+          <w:color w:val="000302"/>
+          <w:kern w:val="0"/>
+        </w:rPr>
+        <w:t xml:space="preserve"> </w:t>
+      </w:r>
+      <w:r>
+        <w:rPr>
+          <w:rFonts w:asciiTheme="majorHAnsi" w:hAnsiTheme="majorHAnsi" w:cstheme="majorHAnsi"/>
+          <w:color w:val="000302"/>
+          <w:kern w:val="0"/>
+        </w:rPr>
+        <w:t xml:space="preserve">is </w:t>
+      </w:r>
+      <w:r>
+        <w:rPr>
+          <w:rFonts w:asciiTheme="majorHAnsi" w:hAnsiTheme="majorHAnsi" w:cstheme="majorHAnsi"/>
+          <w:color w:val="000302"/>
+          <w:kern w:val="0"/>
+        </w:rPr>
+        <w:t>(</w:t>
+      </w:r>
+      <w:r>
+        <w:rPr>
+          <w:rFonts w:asciiTheme="majorHAnsi" w:hAnsiTheme="majorHAnsi" w:cstheme="majorHAnsi"/>
+          <w:color w:val="000302"/>
+          <w:kern w:val="0"/>
+        </w:rPr>
+        <w:t>%BF</w:t>
+      </w:r>
+      <w:r>
+        <w:rPr>
+          <w:rFonts w:asciiTheme="majorHAnsi" w:hAnsiTheme="majorHAnsi" w:cstheme="majorHAnsi"/>
+          <w:color w:val="000302"/>
+          <w:kern w:val="0"/>
+        </w:rPr>
+        <w:t xml:space="preserve"> </w:t>
+      </w:r>
+      <w:r>
+        <w:rPr>
+          <w:rFonts w:asciiTheme="majorHAnsi" w:hAnsiTheme="majorHAnsi" w:cstheme="majorHAnsi"/>
+          <w:color w:val="000302"/>
+          <w:kern w:val="0"/>
+        </w:rPr>
+        <w:t>= [4.950 / BD (kg/m3) – 4.500] x 100)</w:t>
+      </w:r>
+      <w:r>
+        <w:rPr>
+          <w:rFonts w:asciiTheme="majorHAnsi" w:hAnsiTheme="majorHAnsi" w:cstheme="majorHAnsi"/>
+          <w:color w:val="000302"/>
+          <w:kern w:val="0"/>
+        </w:rPr>
+        <w:t xml:space="preserve"> </w:t>
+      </w:r>
+      <w:r>
+        <w:rPr>
+          <w:rFonts w:asciiTheme="majorHAnsi" w:hAnsiTheme="majorHAnsi" w:cstheme="majorHAnsi"/>
+          <w:color w:val="000302"/>
+          <w:kern w:val="0"/>
+        </w:rPr>
+        <w:t>and</w:t>
+      </w:r>
+      <w:r>
+        <w:rPr>
+          <w:rFonts w:asciiTheme="majorHAnsi" w:hAnsiTheme="majorHAnsi" w:cstheme="majorHAnsi"/>
+          <w:color w:val="000302"/>
+          <w:kern w:val="0"/>
+        </w:rPr>
+        <w:t xml:space="preserve"> Brozek </w:t>
+      </w:r>
+      <w:r>
+        <w:rPr>
+          <w:rFonts w:asciiTheme="majorHAnsi" w:hAnsiTheme="majorHAnsi" w:cstheme="majorHAnsi"/>
+          <w:color w:val="000302"/>
+          <w:kern w:val="0"/>
+        </w:rPr>
+        <w:t xml:space="preserve">is </w:t>
+      </w:r>
+      <w:r>
+        <w:rPr>
+          <w:rFonts w:asciiTheme="majorHAnsi" w:hAnsiTheme="majorHAnsi" w:cstheme="majorHAnsi"/>
+          <w:color w:val="000302"/>
+          <w:kern w:val="0"/>
+        </w:rPr>
+        <w:t>(% BF =</w:t>
+      </w:r>
+      <w:r>
+        <w:rPr>
+          <w:rFonts w:asciiTheme="majorHAnsi" w:hAnsiTheme="majorHAnsi" w:cstheme="majorHAnsi"/>
+          <w:color w:val="000302"/>
+          <w:kern w:val="0"/>
+        </w:rPr>
+        <w:t xml:space="preserve"> </w:t>
+      </w:r>
+      <w:r>
+        <w:rPr>
+          <w:rFonts w:asciiTheme="majorHAnsi" w:hAnsiTheme="majorHAnsi" w:cstheme="majorHAnsi"/>
+          <w:color w:val="000302"/>
+          <w:kern w:val="0"/>
+        </w:rPr>
+        <w:t>[4.570 / BD (kg/m3) – 4.142] x 100)</w:t>
+      </w:r>
+      <w:r>
+        <w:rPr>
+          <w:rFonts w:asciiTheme="majorHAnsi" w:hAnsiTheme="majorHAnsi" w:cstheme="majorHAnsi"/>
+          <w:color w:val="000302"/>
+          <w:kern w:val="0"/>
+        </w:rPr>
+        <w:t>. Both the Siri and Brozek method BF% variables have shown a strong correlation with the</w:t>
+      </w:r>
+      <w:r>
+        <w:rPr>
+          <w:rFonts w:asciiTheme="majorHAnsi" w:hAnsiTheme="majorHAnsi" w:cstheme="majorHAnsi"/>
+          <w:color w:val="000302"/>
+          <w:kern w:val="0"/>
+        </w:rPr>
+        <w:t xml:space="preserve"> highly accurate </w:t>
+      </w:r>
+      <w:r>
+        <w:rPr>
+          <w:rFonts w:asciiTheme="majorHAnsi" w:hAnsiTheme="majorHAnsi" w:cstheme="majorHAnsi"/>
+          <w:color w:val="000302"/>
+          <w:kern w:val="0"/>
+        </w:rPr>
+        <w:t>four-component</w:t>
+      </w:r>
+      <w:r>
+        <w:rPr>
+          <w:rFonts w:asciiTheme="majorHAnsi" w:hAnsiTheme="majorHAnsi" w:cstheme="majorHAnsi"/>
+          <w:color w:val="000302"/>
+          <w:kern w:val="0"/>
+        </w:rPr>
+        <w:t xml:space="preserve"> DXA</w:t>
+      </w:r>
+      <w:r>
+        <w:rPr>
+          <w:rFonts w:asciiTheme="majorHAnsi" w:hAnsiTheme="majorHAnsi" w:cstheme="majorHAnsi"/>
+          <w:color w:val="000302"/>
+          <w:kern w:val="0"/>
+        </w:rPr>
+        <w:t xml:space="preserve"> method of determining </w:t>
+      </w:r>
+      <w:r>
+        <w:rPr>
+          <w:rFonts w:asciiTheme="majorHAnsi" w:hAnsiTheme="majorHAnsi" w:cstheme="majorHAnsi"/>
+          <w:color w:val="000302"/>
+          <w:kern w:val="0"/>
+        </w:rPr>
+        <w:t>BF%.</w:t>
+      </w:r>
+      <w:r>
+        <w:rPr>
+          <w:rFonts w:asciiTheme="majorHAnsi" w:hAnsiTheme="majorHAnsi" w:cstheme="majorHAnsi"/>
+          <w:color w:val="000302"/>
+          <w:kern w:val="0"/>
+        </w:rPr>
+        <w:t xml:space="preserve"> T</w:t>
+      </w:r>
+      <w:r>
+        <w:rPr>
+          <w:rFonts w:asciiTheme="majorHAnsi" w:hAnsiTheme="majorHAnsi" w:cstheme="majorHAnsi"/>
+          <w:color w:val="000302"/>
+          <w:kern w:val="0"/>
+        </w:rPr>
+        <w:t>he Brozek method had a 1.7% closer relationship with DXA than Siri did</w:t>
+      </w:r>
+      <w:sdt>
+        <w:sdtPr>
+          <w:rPr>
+            <w:rFonts w:asciiTheme="majorHAnsi" w:hAnsiTheme="majorHAnsi" w:cstheme="majorHAnsi"/>
+            <w:color w:val="000302"/>
+            <w:kern w:val="0"/>
+          </w:rPr>
+          <w:id w:val="1633749823"/>
+          <w:citation/>
+        </w:sdtPr>
+        <w:sdtEndPr/>
+        <w:sdtContent>
+          <w:r>
+            <w:rPr>
+              <w:rFonts w:asciiTheme="majorHAnsi" w:hAnsiTheme="majorHAnsi" w:cstheme="majorHAnsi"/>
+              <w:color w:val="000302"/>
+              <w:kern w:val="0"/>
+            </w:rPr>
+            <w:fldChar w:fldCharType="begin"/>
+          </w:r>
+          <w:r>
+            <w:rPr>
+              <w:rFonts w:asciiTheme="majorHAnsi" w:hAnsiTheme="majorHAnsi" w:cstheme="majorHAnsi"/>
+              <w:color w:val="000302"/>
+              <w:kern w:val="0"/>
+            </w:rPr>
+            <w:instrText xml:space="preserve"> CITATION guerra2010accuracy \l 1033 </w:instrText>
+          </w:r>
+          <w:r>
+            <w:rPr>
+              <w:rFonts w:asciiTheme="majorHAnsi" w:hAnsiTheme="majorHAnsi" w:cstheme="majorHAnsi"/>
+              <w:color w:val="000302"/>
+              <w:kern w:val="0"/>
+            </w:rPr>
+            <w:fldChar w:fldCharType="separate"/>
+          </w:r>
+          <w:r>
+            <w:rPr>
+              <w:rFonts w:asciiTheme="majorHAnsi" w:hAnsiTheme="majorHAnsi" w:cstheme="majorHAnsi"/>
+              <w:noProof/>
+              <w:color w:val="000302"/>
+              <w:kern w:val="0"/>
+            </w:rPr>
+            <w:t xml:space="preserve"> </w:t>
+          </w:r>
+          <w:r>
+            <w:rPr>
+              <w:rFonts w:asciiTheme="majorHAnsi" w:hAnsiTheme="majorHAnsi" w:cstheme="majorHAnsi"/>
+              <w:noProof/>
+              <w:color w:val="000302"/>
+              <w:kern w:val="0"/>
+            </w:rPr>
+            <w:t>(Guerra, Amaral, Marques, Mota, &amp; Restivo, 2010)</w:t>
+          </w:r>
+          <w:r>
+            <w:rPr>
+              <w:rFonts w:asciiTheme="majorHAnsi" w:hAnsiTheme="majorHAnsi" w:cstheme="majorHAnsi"/>
+              <w:color w:val="000302"/>
+              <w:kern w:val="0"/>
+            </w:rPr>
+            <w:fldChar w:fldCharType="end"/>
+          </w:r>
+        </w:sdtContent>
+      </w:sdt>
+      <w:r>
+        <w:rPr>
+          <w:rFonts w:asciiTheme="majorHAnsi" w:hAnsiTheme="majorHAnsi" w:cstheme="majorHAnsi"/>
+          <w:color w:val="000302"/>
+          <w:kern w:val="0"/>
+        </w:rPr>
+        <w:t>.</w:t>
+      </w:r>
+      <w:r>
+        <w:rPr>
+          <w:rFonts w:asciiTheme="majorHAnsi" w:hAnsiTheme="majorHAnsi" w:cstheme="majorHAnsi"/>
+          <w:color w:val="000302"/>
+          <w:kern w:val="0"/>
+        </w:rPr>
+        <w:t xml:space="preserve"> Attributes five through</w:t>
+      </w:r>
+      <w:r>
+        <w:rPr>
+          <w:rFonts w:asciiTheme="majorHAnsi" w:hAnsiTheme="majorHAnsi" w:cstheme="majorHAnsi"/>
+          <w:color w:val="000302"/>
+          <w:kern w:val="0"/>
+        </w:rPr>
+        <w:t xml:space="preserve"> nine detail age, weight, height, Adiposity index, and </w:t>
+      </w:r>
+      <w:r>
+        <w:rPr>
+          <w:rFonts w:asciiTheme="majorHAnsi" w:hAnsiTheme="majorHAnsi" w:cstheme="majorHAnsi"/>
+          <w:color w:val="000302"/>
+          <w:kern w:val="0"/>
+        </w:rPr>
+        <w:t>fat-free weight. The adiposity index is calc</w:t>
+      </w:r>
+      <w:r>
+        <w:rPr>
+          <w:rFonts w:asciiTheme="majorHAnsi" w:hAnsiTheme="majorHAnsi" w:cstheme="majorHAnsi"/>
+          <w:kern w:val="0"/>
+        </w:rPr>
+        <w:t xml:space="preserve">ulated </w:t>
+      </w:r>
+      <w:r>
+        <w:rPr>
+          <w:rFonts w:asciiTheme="majorHAnsi" w:hAnsiTheme="majorHAnsi" w:cstheme="majorHAnsi"/>
+          <w:kern w:val="0"/>
+        </w:rPr>
+        <w:t xml:space="preserve">as </w:t>
+      </w:r>
+      <w:r>
+        <w:rPr>
+          <w:rFonts w:asciiTheme="majorHAnsi" w:hAnsiTheme="majorHAnsi" w:cstheme="majorHAnsi"/>
+          <w:shd w:val="clear" w:color="auto" w:fill="FFFFFF"/>
+        </w:rPr>
+        <w:t>((hip circumference)/((height)</w:t>
+      </w:r>
+      <w:r>
+        <w:rPr>
+          <w:rFonts w:asciiTheme="majorHAnsi" w:hAnsiTheme="majorHAnsi" w:cstheme="majorHAnsi"/>
+          <w:shd w:val="clear" w:color="auto" w:fill="FFFFFF"/>
+          <w:vertAlign w:val="superscript"/>
+        </w:rPr>
+        <w:t>1.5</w:t>
+      </w:r>
+      <w:r>
+        <w:rPr>
+          <w:rFonts w:asciiTheme="majorHAnsi" w:hAnsiTheme="majorHAnsi" w:cstheme="majorHAnsi"/>
+          <w:shd w:val="clear" w:color="auto" w:fill="FFFFFF"/>
+        </w:rPr>
+        <w:t>)–18)</w:t>
+      </w:r>
+      <w:sdt>
+        <w:sdtPr>
+          <w:rPr>
+            <w:rFonts w:asciiTheme="majorHAnsi" w:hAnsiTheme="majorHAnsi" w:cstheme="majorHAnsi"/>
+            <w:shd w:val="clear" w:color="auto" w:fill="FFFFFF"/>
+          </w:rPr>
+          <w:id w:val="1400634848"/>
+          <w:citation/>
+        </w:sdtPr>
+        <w:sdtEndPr/>
+        <w:sdtContent>
+          <w:r>
+            <w:rPr>
+              <w:rFonts w:asciiTheme="majorHAnsi" w:hAnsiTheme="majorHAnsi" w:cstheme="majorHAnsi"/>
+              <w:shd w:val="clear" w:color="auto" w:fill="FFFFFF"/>
+            </w:rPr>
+            <w:fldChar w:fldCharType="begin"/>
+          </w:r>
+          <w:r>
+            <w:rPr>
+              <w:rFonts w:asciiTheme="majorHAnsi" w:hAnsiTheme="majorHAnsi" w:cstheme="majorHAnsi"/>
+              <w:shd w:val="clear" w:color="auto" w:fill="FFFFFF"/>
+            </w:rPr>
+            <w:instrText xml:space="preserve"> CITATION bergman2011better \l 1033 </w:instrText>
+          </w:r>
+          <w:r>
+            <w:rPr>
+              <w:rFonts w:asciiTheme="majorHAnsi" w:hAnsiTheme="majorHAnsi" w:cstheme="majorHAnsi"/>
+              <w:shd w:val="clear" w:color="auto" w:fill="FFFFFF"/>
+            </w:rPr>
+            <w:fldChar w:fldCharType="separate"/>
+          </w:r>
+          <w:r>
+            <w:rPr>
+              <w:rFonts w:asciiTheme="majorHAnsi" w:hAnsiTheme="majorHAnsi" w:cstheme="majorHAnsi"/>
+              <w:noProof/>
+              <w:shd w:val="clear" w:color="auto" w:fill="FFFFFF"/>
+            </w:rPr>
+            <w:t xml:space="preserve"> </w:t>
+          </w:r>
+          <w:r>
+            <w:rPr>
+              <w:rFonts w:asciiTheme="majorHAnsi" w:hAnsiTheme="majorHAnsi" w:cstheme="majorHAnsi"/>
+              <w:noProof/>
+              <w:shd w:val="clear" w:color="auto" w:fill="FFFFFF"/>
+            </w:rPr>
+            <w:t>(Bergman, et al., 2011)</w:t>
+          </w:r>
+          <w:r>
+            <w:rPr>
+              <w:rFonts w:asciiTheme="majorHAnsi" w:hAnsiTheme="majorHAnsi" w:cstheme="majorHAnsi"/>
+              <w:shd w:val="clear" w:color="auto" w:fill="FFFFFF"/>
+            </w:rPr>
+            <w:fldChar w:fldCharType="end"/>
+          </w:r>
+        </w:sdtContent>
+      </w:sdt>
+      <w:r>
+        <w:rPr>
+          <w:rFonts w:asciiTheme="majorHAnsi" w:hAnsiTheme="majorHAnsi" w:cstheme="majorHAnsi"/>
+          <w:shd w:val="clear" w:color="auto" w:fill="FFFFFF"/>
+        </w:rPr>
+        <w:t>.</w:t>
+      </w:r>
+      <w:r>
+        <w:rPr>
+          <w:rFonts w:asciiTheme="majorHAnsi" w:hAnsiTheme="majorHAnsi" w:cstheme="majorHAnsi"/>
+          <w:shd w:val="clear" w:color="auto" w:fill="FFFFFF"/>
+        </w:rPr>
+        <w:t xml:space="preserve"> Fat-free weight is calculated </w:t>
+      </w:r>
+      <w:r>
+        <w:rPr>
+          <w:rFonts w:asciiTheme="majorHAnsi" w:hAnsiTheme="majorHAnsi" w:cstheme="majorHAnsi"/>
+          <w:shd w:val="clear" w:color="auto" w:fill="FFFFFF"/>
+        </w:rPr>
+        <w:t xml:space="preserve">as the remaining percentage not covered by BF%. </w:t>
+      </w:r>
+      <w:r>
+        <w:rPr>
+          <w:rFonts w:asciiTheme="majorHAnsi" w:hAnsiTheme="majorHAnsi" w:cstheme="majorHAnsi"/>
+          <w:shd w:val="clear" w:color="auto" w:fill="FFFFFF"/>
+        </w:rPr>
+        <w:t>The remaining 10</w:t>
+      </w:r>
+      <w:r>
+        <w:rPr>
+          <w:rFonts w:asciiTheme="majorHAnsi" w:hAnsiTheme="majorHAnsi" w:cstheme="majorHAnsi"/>
+          <w:shd w:val="clear" w:color="auto" w:fill="FFFFFF"/>
+        </w:rPr>
+        <w:t xml:space="preserve"> attributes cover the circumference for neck, chest, abdomen, hip, thigh, knee, ankle, extended biceps, forearm, and wrist.</w:t>
+      </w:r>
+    </w:p>
+    <w:p>
+      <w:r>
+        <w:rPr>
+          <w:rStyle w:val="Heading3Char"/>
+        </w:rPr>
+        <w:t>Preparation</w:t>
+      </w:r>
+      <w:r>
+        <w:rPr>
+          <w:rStyle w:val="Heading3Char"/>
+        </w:rPr>
+        <w:t>.</w:t>
+      </w:r>
+      <w:r>
+        <w:rPr>
+          <w:rStyle w:val="Heading3Char"/>
+        </w:rPr>
+        <w:t xml:space="preserve"> </w:t>
+      </w:r>
+      <w:r>
+        <w:t>Within</w:t>
+      </w:r>
+      <w:r>
+        <w:t xml:space="preserve"> this dataset there are no missing values we will need to rectify. </w:t>
+      </w:r>
+      <w:r>
+        <w:t>The first attribute, the case number, serves our analysis no purpose</w:t>
+      </w:r>
+      <w:r>
+        <w:t xml:space="preserve"> and will be removed. Additionally,</w:t>
+      </w:r>
+      <w:r>
+        <w:t xml:space="preserve"> for the sake of </w:t>
+      </w:r>
+      <w:r>
+        <w:t>simplicity</w:t>
+      </w:r>
+      <w:r>
+        <w:t xml:space="preserve"> we will only be comparing measurements to one of the BF% values. Since Brozek was noted earlier as being more closely accurate to DXA we will remove the Siri attribute and keep Bro</w:t>
+      </w:r>
+      <w:r>
+        <w:t xml:space="preserve">zek. Since the density attribute </w:t>
+      </w:r>
+      <w:r>
+        <w:t>is a part of the Brozek formula it will be removed to avoid any false correlations.</w:t>
+      </w:r>
+      <w:r>
+        <w:t xml:space="preserve"> Additionally, because the A</w:t>
+      </w:r>
+      <w:r>
+        <w:t>diposity index and fat-free weight attributes are derived values from other attributes in the dataset they will also be removed, leaving us with 1</w:t>
+      </w:r>
+      <w:r>
+        <w:t>4</w:t>
+      </w:r>
+      <w:r>
+        <w:t xml:space="preserve"> attributes overall</w:t>
+      </w:r>
+      <w:r>
+        <w:t xml:space="preserve"> (one independent and 13 dependent)</w:t>
+      </w:r>
+      <w:r>
+        <w:t>.</w:t>
+      </w:r>
+      <w:r>
+        <w:t xml:space="preserve"> </w:t>
+      </w:r>
+      <w:r>
+        <w:t>All</w:t>
+      </w:r>
+      <w:r>
+        <w:t xml:space="preserve"> the values are continuous, </w:t>
+      </w:r>
+      <w:r>
+        <w:t>meaning no categorial data. As will be noted in a later section, one of our selected algorithms will require</w:t>
+      </w:r>
+      <w:r>
+        <w:t xml:space="preserve"> categorical data so we will need to discretize some of the attributes for that specific method.</w:t>
+      </w:r>
+      <w:r>
+        <w:t xml:space="preserve"> Table 1 below shows</w:t>
+      </w:r>
+      <w:r>
+        <w:t xml:space="preserve"> the attributes of the 14 variables we will </w:t>
+      </w:r>
+      <w:r>
+        <w:lastRenderedPageBreak/>
+        <w:t xml:space="preserve">be </w:t>
+      </w:r>
+      <w:r>
+        <w:t>using,</w:t>
+      </w:r>
+      <w:r>
+        <w:t xml:space="preserve"> and </w:t>
+      </w:r>
+      <w:r>
+        <w:t>Figure 1 shows their distributions.</w:t>
+      </w:r>
+      <w:r>
+        <w:t xml:space="preserve"> Looking at Table 1, the only attribute with concerning numbers</w:t>
+      </w:r>
+      <w:r>
+        <w:t xml:space="preserve"> is the height variable with a minimum value of 29.5. This was likely a manual input error and we will rectify this anomaly by replacing this value wit</w:t>
+      </w:r>
+      <w:r>
+        <w:t>h the mean value of that column.</w:t>
+      </w:r>
+      <w:r>
+        <w:t xml:space="preserve"> </w:t>
+      </w:r>
+      <w:r>
+        <w:t>The Percent.body.fat.using.Brozek</w:t>
+      </w:r>
+      <w:r>
+        <w:t xml:space="preserve"> attribute is our independent variable. </w:t>
+      </w:r>
+      <w:r>
+        <w:t>The minimum value is 0, and since it is unlikely any human has zero percent body fat we will change this value to the mean value of the column to avoid any skewing of our learning phases</w:t>
+      </w:r>
+      <w:r>
+        <w:t xml:space="preserve">. Age and Weight have the greatest standard deviation, showing we have a wide variety of </w:t>
+      </w:r>
+      <w:r>
+        <w:t>diverse data for an inclusive result.</w:t>
+      </w:r>
+      <w:r>
+        <w:t xml:space="preserve"> The Neck, Chest, Abdomen, Hip, Thigh, Knee, Ankle, Extended Bicep, Forearm, and Wrist circumference measurements will all be examined individually and combined in optimal</w:t>
+      </w:r>
+      <w:r>
+        <w:t xml:space="preserve"> pairs to determine their ability to accurately predict the </w:t>
+      </w:r>
+      <w:proofErr w:type="spellStart"/>
+      <w:r>
+        <w:t>Brozek</w:t>
+      </w:r>
+      <w:proofErr w:type="spellEnd"/>
+      <w:r>
+        <w:t xml:space="preserve"> body fat measurement.</w:t>
+      </w:r>
     </w:p>
     <w:p>
       <w:pPr>
-        <w:rPr>
-          <w:rFonts w:cstheme="minorHAnsi"/>
-        </w:rPr>
+        <w:pStyle w:val="Caption"/>
+        <w:keepNext/>
       </w:pPr>
       <w:r>
-        <w:rPr>
-          <w:rFonts w:cstheme="minorHAnsi"/>
-        </w:rPr>
-        <w:t>…</w:t>
-      </w:r>
-      <w:r>
-        <w:rPr>
-          <w:rFonts w:cstheme="minorHAnsi"/>
-        </w:rPr>
-        <w:t>Describe data, data prep</w:t>
-      </w:r>
-      <w:r>
-        <w:rPr>
-          <w:rFonts w:cstheme="minorHAnsi"/>
-        </w:rPr>
-        <w:t>, pruning methods to make sparser model</w:t>
+        <w:t xml:space="preserve">Table </w:t>
+      </w:r>
+      <w:r>
+        <w:fldChar w:fldCharType="begin"/>
+      </w:r>
+      <w:r>
+        <w:instrText xml:space="preserve"> SEQ Table \* ARABIC </w:instrText>
+      </w:r>
+      <w:r>
+        <w:fldChar w:fldCharType="separate"/>
+      </w:r>
+      <w:r>
+        <w:rPr>
+          <w:noProof/>
+        </w:rPr>
+        <w:t>1</w:t>
+      </w:r>
+      <w:r>
+        <w:fldChar w:fldCharType="end"/>
+      </w:r>
+      <w:r>
+        <w:t>. Numeric Attributes</w:t>
+      </w:r>
+    </w:p>
+    <w:tbl>
+      <w:tblPr>
+        <w:tblW w:w="8944" w:type="dxa"/>
+        <w:tblBorders>
+          <w:top w:val="single" w:sz="4" w:space="0" w:color="auto"/>
+          <w:left w:val="single" w:sz="4" w:space="0" w:color="auto"/>
+          <w:bottom w:val="single" w:sz="4" w:space="0" w:color="auto"/>
+          <w:right w:val="single" w:sz="4" w:space="0" w:color="auto"/>
+          <w:insideH w:val="single" w:sz="4" w:space="0" w:color="auto"/>
+          <w:insideV w:val="single" w:sz="4" w:space="0" w:color="auto"/>
+        </w:tblBorders>
+        <w:tblLook w:val="04A0" w:firstRow="1" w:lastRow="0" w:firstColumn="1" w:lastColumn="0" w:noHBand="0" w:noVBand="1"/>
+      </w:tblPr>
+      <w:tblGrid>
+        <w:gridCol w:w="3228"/>
+        <w:gridCol w:w="1116"/>
+        <w:gridCol w:w="1677"/>
+        <w:gridCol w:w="1003"/>
+        <w:gridCol w:w="960"/>
+        <w:gridCol w:w="960"/>
+      </w:tblGrid>
+      <w:tr>
+        <w:trPr>
+          <w:trHeight w:val="288"/>
+        </w:trPr>
+        <w:tc>
+          <w:tcPr>
+            <w:tcW w:w="3228" w:type="dxa"/>
+            <w:shd w:val="clear" w:color="auto" w:fill="auto"/>
+            <w:noWrap/>
+            <w:vAlign w:val="bottom"/>
+            <w:hideMark/>
+          </w:tcPr>
+          <w:p>
+            <w:pPr>
+              <w:spacing w:line="240" w:lineRule="auto"/>
+              <w:ind w:firstLine="0"/>
+              <w:rPr>
+                <w:rFonts w:asciiTheme="majorHAnsi" w:eastAsia="Times New Roman" w:hAnsiTheme="majorHAnsi" w:cstheme="majorHAnsi"/>
+                <w:b/>
+                <w:color w:val="000000"/>
+                <w:kern w:val="0"/>
+                <w:lang w:eastAsia="en-US"/>
+              </w:rPr>
+            </w:pPr>
+            <w:r>
+              <w:rPr>
+                <w:rFonts w:asciiTheme="majorHAnsi" w:eastAsia="Times New Roman" w:hAnsiTheme="majorHAnsi" w:cstheme="majorHAnsi"/>
+                <w:b/>
+                <w:color w:val="000000"/>
+                <w:kern w:val="0"/>
+                <w:lang w:eastAsia="en-US"/>
+              </w:rPr>
+              <w:t>Attribute</w:t>
+            </w:r>
+          </w:p>
+        </w:tc>
+        <w:tc>
+          <w:tcPr>
+            <w:tcW w:w="1116" w:type="dxa"/>
+            <w:shd w:val="clear" w:color="auto" w:fill="auto"/>
+            <w:noWrap/>
+            <w:vAlign w:val="bottom"/>
+            <w:hideMark/>
+          </w:tcPr>
+          <w:p>
+            <w:pPr>
+              <w:spacing w:line="240" w:lineRule="auto"/>
+              <w:ind w:firstLine="0"/>
+              <w:rPr>
+                <w:rFonts w:asciiTheme="majorHAnsi" w:eastAsia="Times New Roman" w:hAnsiTheme="majorHAnsi" w:cstheme="majorHAnsi"/>
+                <w:b/>
+                <w:color w:val="000000"/>
+                <w:kern w:val="0"/>
+                <w:lang w:eastAsia="en-US"/>
+              </w:rPr>
+            </w:pPr>
+            <w:r>
+              <w:rPr>
+                <w:rFonts w:asciiTheme="majorHAnsi" w:eastAsia="Times New Roman" w:hAnsiTheme="majorHAnsi" w:cstheme="majorHAnsi"/>
+                <w:b/>
+                <w:color w:val="000000"/>
+                <w:kern w:val="0"/>
+                <w:lang w:eastAsia="en-US"/>
+              </w:rPr>
+              <w:t>Mean</w:t>
+            </w:r>
+          </w:p>
+        </w:tc>
+        <w:tc>
+          <w:tcPr>
+            <w:tcW w:w="1677" w:type="dxa"/>
+            <w:shd w:val="clear" w:color="auto" w:fill="auto"/>
+            <w:noWrap/>
+            <w:vAlign w:val="bottom"/>
+            <w:hideMark/>
+          </w:tcPr>
+          <w:p>
+            <w:pPr>
+              <w:spacing w:line="240" w:lineRule="auto"/>
+              <w:ind w:firstLine="0"/>
+              <w:rPr>
+                <w:rFonts w:asciiTheme="majorHAnsi" w:eastAsia="Times New Roman" w:hAnsiTheme="majorHAnsi" w:cstheme="majorHAnsi"/>
+                <w:b/>
+                <w:color w:val="000000"/>
+                <w:kern w:val="0"/>
+                <w:lang w:eastAsia="en-US"/>
+              </w:rPr>
+            </w:pPr>
+            <w:r>
+              <w:rPr>
+                <w:rFonts w:asciiTheme="majorHAnsi" w:eastAsia="Times New Roman" w:hAnsiTheme="majorHAnsi" w:cstheme="majorHAnsi"/>
+                <w:b/>
+                <w:color w:val="000000"/>
+                <w:kern w:val="0"/>
+                <w:lang w:eastAsia="en-US"/>
+              </w:rPr>
+              <w:t>Std Deviation</w:t>
+            </w:r>
+          </w:p>
+        </w:tc>
+        <w:tc>
+          <w:tcPr>
+            <w:tcW w:w="1003" w:type="dxa"/>
+            <w:shd w:val="clear" w:color="auto" w:fill="auto"/>
+            <w:noWrap/>
+            <w:vAlign w:val="bottom"/>
+            <w:hideMark/>
+          </w:tcPr>
+          <w:p>
+            <w:pPr>
+              <w:spacing w:line="240" w:lineRule="auto"/>
+              <w:ind w:firstLine="0"/>
+              <w:rPr>
+                <w:rFonts w:asciiTheme="majorHAnsi" w:eastAsia="Times New Roman" w:hAnsiTheme="majorHAnsi" w:cstheme="majorHAnsi"/>
+                <w:b/>
+                <w:color w:val="000000"/>
+                <w:kern w:val="0"/>
+                <w:lang w:eastAsia="en-US"/>
+              </w:rPr>
+            </w:pPr>
+            <w:r>
+              <w:rPr>
+                <w:rFonts w:asciiTheme="majorHAnsi" w:eastAsia="Times New Roman" w:hAnsiTheme="majorHAnsi" w:cstheme="majorHAnsi"/>
+                <w:b/>
+                <w:color w:val="000000"/>
+                <w:kern w:val="0"/>
+                <w:lang w:eastAsia="en-US"/>
+              </w:rPr>
+              <w:t>Median</w:t>
+            </w:r>
+          </w:p>
+        </w:tc>
+        <w:tc>
+          <w:tcPr>
+            <w:tcW w:w="960" w:type="dxa"/>
+            <w:shd w:val="clear" w:color="auto" w:fill="auto"/>
+            <w:noWrap/>
+            <w:vAlign w:val="bottom"/>
+            <w:hideMark/>
+          </w:tcPr>
+          <w:p>
+            <w:pPr>
+              <w:spacing w:line="240" w:lineRule="auto"/>
+              <w:ind w:firstLine="0"/>
+              <w:rPr>
+                <w:rFonts w:asciiTheme="majorHAnsi" w:eastAsia="Times New Roman" w:hAnsiTheme="majorHAnsi" w:cstheme="majorHAnsi"/>
+                <w:b/>
+                <w:color w:val="000000"/>
+                <w:kern w:val="0"/>
+                <w:lang w:eastAsia="en-US"/>
+              </w:rPr>
+            </w:pPr>
+            <w:r>
+              <w:rPr>
+                <w:rFonts w:asciiTheme="majorHAnsi" w:eastAsia="Times New Roman" w:hAnsiTheme="majorHAnsi" w:cstheme="majorHAnsi"/>
+                <w:b/>
+                <w:color w:val="000000"/>
+                <w:kern w:val="0"/>
+                <w:lang w:eastAsia="en-US"/>
+              </w:rPr>
+              <w:t>Min</w:t>
+            </w:r>
+          </w:p>
+        </w:tc>
+        <w:tc>
+          <w:tcPr>
+            <w:tcW w:w="960" w:type="dxa"/>
+            <w:shd w:val="clear" w:color="auto" w:fill="auto"/>
+            <w:noWrap/>
+            <w:vAlign w:val="bottom"/>
+            <w:hideMark/>
+          </w:tcPr>
+          <w:p>
+            <w:pPr>
+              <w:spacing w:line="240" w:lineRule="auto"/>
+              <w:ind w:firstLine="0"/>
+              <w:rPr>
+                <w:rFonts w:asciiTheme="majorHAnsi" w:eastAsia="Times New Roman" w:hAnsiTheme="majorHAnsi" w:cstheme="majorHAnsi"/>
+                <w:b/>
+                <w:color w:val="000000"/>
+                <w:kern w:val="0"/>
+                <w:lang w:eastAsia="en-US"/>
+              </w:rPr>
+            </w:pPr>
+            <w:r>
+              <w:rPr>
+                <w:rFonts w:asciiTheme="majorHAnsi" w:eastAsia="Times New Roman" w:hAnsiTheme="majorHAnsi" w:cstheme="majorHAnsi"/>
+                <w:b/>
+                <w:color w:val="000000"/>
+                <w:kern w:val="0"/>
+                <w:lang w:eastAsia="en-US"/>
+              </w:rPr>
+              <w:t>Max</w:t>
+            </w:r>
+          </w:p>
+        </w:tc>
+      </w:tr>
+      <w:tr>
+        <w:trPr>
+          <w:trHeight w:val="288"/>
+        </w:trPr>
+        <w:tc>
+          <w:tcPr>
+            <w:tcW w:w="3228" w:type="dxa"/>
+            <w:shd w:val="clear" w:color="auto" w:fill="auto"/>
+            <w:noWrap/>
+            <w:vAlign w:val="bottom"/>
+            <w:hideMark/>
+          </w:tcPr>
+          <w:p>
+            <w:pPr>
+              <w:spacing w:line="240" w:lineRule="auto"/>
+              <w:ind w:firstLine="0"/>
+              <w:rPr>
+                <w:rFonts w:asciiTheme="majorHAnsi" w:eastAsia="Times New Roman" w:hAnsiTheme="majorHAnsi" w:cstheme="majorHAnsi"/>
+                <w:color w:val="000000"/>
+                <w:kern w:val="0"/>
+                <w:lang w:eastAsia="en-US"/>
+              </w:rPr>
+            </w:pPr>
+            <w:r>
+              <w:rPr>
+                <w:rFonts w:asciiTheme="majorHAnsi" w:eastAsia="Times New Roman" w:hAnsiTheme="majorHAnsi" w:cstheme="majorHAnsi"/>
+                <w:color w:val="000000"/>
+                <w:kern w:val="0"/>
+                <w:lang w:eastAsia="en-US"/>
+              </w:rPr>
+              <w:t>Percent.body.fat.using.Brozek</w:t>
+            </w:r>
+          </w:p>
+        </w:tc>
+        <w:tc>
+          <w:tcPr>
+            <w:tcW w:w="1116" w:type="dxa"/>
+            <w:shd w:val="clear" w:color="auto" w:fill="auto"/>
+            <w:noWrap/>
+            <w:vAlign w:val="bottom"/>
+            <w:hideMark/>
+          </w:tcPr>
+          <w:p>
+            <w:pPr>
+              <w:spacing w:line="240" w:lineRule="auto"/>
+              <w:ind w:firstLine="0"/>
+              <w:jc w:val="right"/>
+              <w:rPr>
+                <w:rFonts w:asciiTheme="majorHAnsi" w:eastAsia="Times New Roman" w:hAnsiTheme="majorHAnsi" w:cstheme="majorHAnsi"/>
+                <w:color w:val="000000"/>
+                <w:kern w:val="0"/>
+                <w:lang w:eastAsia="en-US"/>
+              </w:rPr>
+            </w:pPr>
+            <w:r>
+              <w:rPr>
+                <w:rFonts w:asciiTheme="majorHAnsi" w:eastAsia="Times New Roman" w:hAnsiTheme="majorHAnsi" w:cstheme="majorHAnsi"/>
+                <w:color w:val="000000"/>
+                <w:kern w:val="0"/>
+                <w:lang w:eastAsia="en-US"/>
+              </w:rPr>
+              <w:t>18.93849</w:t>
+            </w:r>
+          </w:p>
+        </w:tc>
+        <w:tc>
+          <w:tcPr>
+            <w:tcW w:w="1677" w:type="dxa"/>
+            <w:shd w:val="clear" w:color="auto" w:fill="auto"/>
+            <w:noWrap/>
+            <w:vAlign w:val="bottom"/>
+            <w:hideMark/>
+          </w:tcPr>
+          <w:p>
+            <w:pPr>
+              <w:spacing w:line="240" w:lineRule="auto"/>
+              <w:ind w:firstLine="0"/>
+              <w:jc w:val="right"/>
+              <w:rPr>
+                <w:rFonts w:asciiTheme="majorHAnsi" w:eastAsia="Times New Roman" w:hAnsiTheme="majorHAnsi" w:cstheme="majorHAnsi"/>
+                <w:color w:val="000000"/>
+                <w:kern w:val="0"/>
+                <w:lang w:eastAsia="en-US"/>
+              </w:rPr>
+            </w:pPr>
+            <w:r>
+              <w:rPr>
+                <w:rFonts w:asciiTheme="majorHAnsi" w:eastAsia="Times New Roman" w:hAnsiTheme="majorHAnsi" w:cstheme="majorHAnsi"/>
+                <w:color w:val="000000"/>
+                <w:kern w:val="0"/>
+                <w:lang w:eastAsia="en-US"/>
+              </w:rPr>
+              <w:t>7.750855659</w:t>
+            </w:r>
+          </w:p>
+        </w:tc>
+        <w:tc>
+          <w:tcPr>
+            <w:tcW w:w="1003" w:type="dxa"/>
+            <w:shd w:val="clear" w:color="auto" w:fill="auto"/>
+            <w:noWrap/>
+            <w:vAlign w:val="bottom"/>
+            <w:hideMark/>
+          </w:tcPr>
+          <w:p>
+            <w:pPr>
+              <w:spacing w:line="240" w:lineRule="auto"/>
+              <w:ind w:firstLine="0"/>
+              <w:jc w:val="right"/>
+              <w:rPr>
+                <w:rFonts w:asciiTheme="majorHAnsi" w:eastAsia="Times New Roman" w:hAnsiTheme="majorHAnsi" w:cstheme="majorHAnsi"/>
+                <w:color w:val="000000"/>
+                <w:kern w:val="0"/>
+                <w:lang w:eastAsia="en-US"/>
+              </w:rPr>
+            </w:pPr>
+            <w:r>
+              <w:rPr>
+                <w:rFonts w:asciiTheme="majorHAnsi" w:eastAsia="Times New Roman" w:hAnsiTheme="majorHAnsi" w:cstheme="majorHAnsi"/>
+                <w:color w:val="000000"/>
+                <w:kern w:val="0"/>
+                <w:lang w:eastAsia="en-US"/>
+              </w:rPr>
+              <w:t>19</w:t>
+            </w:r>
+          </w:p>
+        </w:tc>
+        <w:tc>
+          <w:tcPr>
+            <w:tcW w:w="960" w:type="dxa"/>
+            <w:shd w:val="clear" w:color="auto" w:fill="auto"/>
+            <w:noWrap/>
+            <w:vAlign w:val="bottom"/>
+            <w:hideMark/>
+          </w:tcPr>
+          <w:p>
+            <w:pPr>
+              <w:spacing w:line="240" w:lineRule="auto"/>
+              <w:ind w:firstLine="0"/>
+              <w:jc w:val="right"/>
+              <w:rPr>
+                <w:rFonts w:asciiTheme="majorHAnsi" w:eastAsia="Times New Roman" w:hAnsiTheme="majorHAnsi" w:cstheme="majorHAnsi"/>
+                <w:color w:val="000000"/>
+                <w:kern w:val="0"/>
+                <w:lang w:eastAsia="en-US"/>
+              </w:rPr>
+            </w:pPr>
+            <w:r>
+              <w:rPr>
+                <w:rFonts w:asciiTheme="majorHAnsi" w:eastAsia="Times New Roman" w:hAnsiTheme="majorHAnsi" w:cstheme="majorHAnsi"/>
+                <w:color w:val="000000"/>
+                <w:kern w:val="0"/>
+                <w:lang w:eastAsia="en-US"/>
+              </w:rPr>
+              <w:t>0</w:t>
+            </w:r>
+          </w:p>
+        </w:tc>
+        <w:tc>
+          <w:tcPr>
+            <w:tcW w:w="960" w:type="dxa"/>
+            <w:shd w:val="clear" w:color="auto" w:fill="auto"/>
+            <w:noWrap/>
+            <w:vAlign w:val="bottom"/>
+            <w:hideMark/>
+          </w:tcPr>
+          <w:p>
+            <w:pPr>
+              <w:spacing w:line="240" w:lineRule="auto"/>
+              <w:ind w:firstLine="0"/>
+              <w:jc w:val="right"/>
+              <w:rPr>
+                <w:rFonts w:asciiTheme="majorHAnsi" w:eastAsia="Times New Roman" w:hAnsiTheme="majorHAnsi" w:cstheme="majorHAnsi"/>
+                <w:color w:val="000000"/>
+                <w:kern w:val="0"/>
+                <w:lang w:eastAsia="en-US"/>
+              </w:rPr>
+            </w:pPr>
+            <w:r>
+              <w:rPr>
+                <w:rFonts w:asciiTheme="majorHAnsi" w:eastAsia="Times New Roman" w:hAnsiTheme="majorHAnsi" w:cstheme="majorHAnsi"/>
+                <w:color w:val="000000"/>
+                <w:kern w:val="0"/>
+                <w:lang w:eastAsia="en-US"/>
+              </w:rPr>
+              <w:t>45.1</w:t>
+            </w:r>
+          </w:p>
+        </w:tc>
+      </w:tr>
+      <w:tr>
+        <w:trPr>
+          <w:trHeight w:val="288"/>
+        </w:trPr>
+        <w:tc>
+          <w:tcPr>
+            <w:tcW w:w="3228" w:type="dxa"/>
+            <w:shd w:val="clear" w:color="auto" w:fill="auto"/>
+            <w:noWrap/>
+            <w:vAlign w:val="bottom"/>
+            <w:hideMark/>
+          </w:tcPr>
+          <w:p>
+            <w:pPr>
+              <w:spacing w:line="240" w:lineRule="auto"/>
+              <w:ind w:firstLine="0"/>
+              <w:rPr>
+                <w:rFonts w:asciiTheme="majorHAnsi" w:eastAsia="Times New Roman" w:hAnsiTheme="majorHAnsi" w:cstheme="majorHAnsi"/>
+                <w:color w:val="000000"/>
+                <w:kern w:val="0"/>
+                <w:lang w:eastAsia="en-US"/>
+              </w:rPr>
+            </w:pPr>
+            <w:r>
+              <w:rPr>
+                <w:rFonts w:asciiTheme="majorHAnsi" w:eastAsia="Times New Roman" w:hAnsiTheme="majorHAnsi" w:cstheme="majorHAnsi"/>
+                <w:color w:val="000000"/>
+                <w:kern w:val="0"/>
+                <w:lang w:eastAsia="en-US"/>
+              </w:rPr>
+              <w:t>Age</w:t>
+            </w:r>
+          </w:p>
+        </w:tc>
+        <w:tc>
+          <w:tcPr>
+            <w:tcW w:w="1116" w:type="dxa"/>
+            <w:shd w:val="clear" w:color="auto" w:fill="auto"/>
+            <w:noWrap/>
+            <w:vAlign w:val="bottom"/>
+            <w:hideMark/>
+          </w:tcPr>
+          <w:p>
+            <w:pPr>
+              <w:spacing w:line="240" w:lineRule="auto"/>
+              <w:ind w:firstLine="0"/>
+              <w:jc w:val="right"/>
+              <w:rPr>
+                <w:rFonts w:asciiTheme="majorHAnsi" w:eastAsia="Times New Roman" w:hAnsiTheme="majorHAnsi" w:cstheme="majorHAnsi"/>
+                <w:color w:val="000000"/>
+                <w:kern w:val="0"/>
+                <w:lang w:eastAsia="en-US"/>
+              </w:rPr>
+            </w:pPr>
+            <w:r>
+              <w:rPr>
+                <w:rFonts w:asciiTheme="majorHAnsi" w:eastAsia="Times New Roman" w:hAnsiTheme="majorHAnsi" w:cstheme="majorHAnsi"/>
+                <w:color w:val="000000"/>
+                <w:kern w:val="0"/>
+                <w:lang w:eastAsia="en-US"/>
+              </w:rPr>
+              <w:t>44.88492</w:t>
+            </w:r>
+          </w:p>
+        </w:tc>
+        <w:tc>
+          <w:tcPr>
+            <w:tcW w:w="1677" w:type="dxa"/>
+            <w:shd w:val="clear" w:color="auto" w:fill="auto"/>
+            <w:noWrap/>
+            <w:vAlign w:val="bottom"/>
+            <w:hideMark/>
+          </w:tcPr>
+          <w:p>
+            <w:pPr>
+              <w:spacing w:line="240" w:lineRule="auto"/>
+              <w:ind w:firstLine="0"/>
+              <w:jc w:val="right"/>
+              <w:rPr>
+                <w:rFonts w:asciiTheme="majorHAnsi" w:eastAsia="Times New Roman" w:hAnsiTheme="majorHAnsi" w:cstheme="majorHAnsi"/>
+                <w:color w:val="000000"/>
+                <w:kern w:val="0"/>
+                <w:lang w:eastAsia="en-US"/>
+              </w:rPr>
+            </w:pPr>
+            <w:r>
+              <w:rPr>
+                <w:rFonts w:asciiTheme="majorHAnsi" w:eastAsia="Times New Roman" w:hAnsiTheme="majorHAnsi" w:cstheme="majorHAnsi"/>
+                <w:color w:val="000000"/>
+                <w:kern w:val="0"/>
+                <w:lang w:eastAsia="en-US"/>
+              </w:rPr>
+              <w:t>12.60203972</w:t>
+            </w:r>
+          </w:p>
+        </w:tc>
+        <w:tc>
+          <w:tcPr>
+            <w:tcW w:w="1003" w:type="dxa"/>
+            <w:shd w:val="clear" w:color="auto" w:fill="auto"/>
+            <w:noWrap/>
+            <w:vAlign w:val="bottom"/>
+            <w:hideMark/>
+          </w:tcPr>
+          <w:p>
+            <w:pPr>
+              <w:spacing w:line="240" w:lineRule="auto"/>
+              <w:ind w:firstLine="0"/>
+              <w:jc w:val="right"/>
+              <w:rPr>
+                <w:rFonts w:asciiTheme="majorHAnsi" w:eastAsia="Times New Roman" w:hAnsiTheme="majorHAnsi" w:cstheme="majorHAnsi"/>
+                <w:color w:val="000000"/>
+                <w:kern w:val="0"/>
+                <w:lang w:eastAsia="en-US"/>
+              </w:rPr>
+            </w:pPr>
+            <w:r>
+              <w:rPr>
+                <w:rFonts w:asciiTheme="majorHAnsi" w:eastAsia="Times New Roman" w:hAnsiTheme="majorHAnsi" w:cstheme="majorHAnsi"/>
+                <w:color w:val="000000"/>
+                <w:kern w:val="0"/>
+                <w:lang w:eastAsia="en-US"/>
+              </w:rPr>
+              <w:t>43</w:t>
+            </w:r>
+          </w:p>
+        </w:tc>
+        <w:tc>
+          <w:tcPr>
+            <w:tcW w:w="960" w:type="dxa"/>
+            <w:shd w:val="clear" w:color="auto" w:fill="auto"/>
+            <w:noWrap/>
+            <w:vAlign w:val="bottom"/>
+            <w:hideMark/>
+          </w:tcPr>
+          <w:p>
+            <w:pPr>
+              <w:spacing w:line="240" w:lineRule="auto"/>
+              <w:ind w:firstLine="0"/>
+              <w:jc w:val="right"/>
+              <w:rPr>
+                <w:rFonts w:asciiTheme="majorHAnsi" w:eastAsia="Times New Roman" w:hAnsiTheme="majorHAnsi" w:cstheme="majorHAnsi"/>
+                <w:color w:val="000000"/>
+                <w:kern w:val="0"/>
+                <w:lang w:eastAsia="en-US"/>
+              </w:rPr>
+            </w:pPr>
+            <w:r>
+              <w:rPr>
+                <w:rFonts w:asciiTheme="majorHAnsi" w:eastAsia="Times New Roman" w:hAnsiTheme="majorHAnsi" w:cstheme="majorHAnsi"/>
+                <w:color w:val="000000"/>
+                <w:kern w:val="0"/>
+                <w:lang w:eastAsia="en-US"/>
+              </w:rPr>
+              <w:t>22</w:t>
+            </w:r>
+          </w:p>
+        </w:tc>
+        <w:tc>
+          <w:tcPr>
+            <w:tcW w:w="960" w:type="dxa"/>
+            <w:shd w:val="clear" w:color="auto" w:fill="auto"/>
+            <w:noWrap/>
+            <w:vAlign w:val="bottom"/>
+            <w:hideMark/>
+          </w:tcPr>
+          <w:p>
+            <w:pPr>
+              <w:spacing w:line="240" w:lineRule="auto"/>
+              <w:ind w:firstLine="0"/>
+              <w:jc w:val="right"/>
+              <w:rPr>
+                <w:rFonts w:asciiTheme="majorHAnsi" w:eastAsia="Times New Roman" w:hAnsiTheme="majorHAnsi" w:cstheme="majorHAnsi"/>
+                <w:color w:val="000000"/>
+                <w:kern w:val="0"/>
+                <w:lang w:eastAsia="en-US"/>
+              </w:rPr>
+            </w:pPr>
+            <w:r>
+              <w:rPr>
+                <w:rFonts w:asciiTheme="majorHAnsi" w:eastAsia="Times New Roman" w:hAnsiTheme="majorHAnsi" w:cstheme="majorHAnsi"/>
+                <w:color w:val="000000"/>
+                <w:kern w:val="0"/>
+                <w:lang w:eastAsia="en-US"/>
+              </w:rPr>
+              <w:t>81</w:t>
+            </w:r>
+          </w:p>
+        </w:tc>
+      </w:tr>
+      <w:tr>
+        <w:trPr>
+          <w:trHeight w:val="288"/>
+        </w:trPr>
+        <w:tc>
+          <w:tcPr>
+            <w:tcW w:w="3228" w:type="dxa"/>
+            <w:shd w:val="clear" w:color="auto" w:fill="auto"/>
+            <w:noWrap/>
+            <w:vAlign w:val="bottom"/>
+            <w:hideMark/>
+          </w:tcPr>
+          <w:p>
+            <w:pPr>
+              <w:spacing w:line="240" w:lineRule="auto"/>
+              <w:ind w:firstLine="0"/>
+              <w:rPr>
+                <w:rFonts w:asciiTheme="majorHAnsi" w:eastAsia="Times New Roman" w:hAnsiTheme="majorHAnsi" w:cstheme="majorHAnsi"/>
+                <w:color w:val="000000"/>
+                <w:kern w:val="0"/>
+                <w:lang w:eastAsia="en-US"/>
+              </w:rPr>
+            </w:pPr>
+            <w:r>
+              <w:rPr>
+                <w:rFonts w:asciiTheme="majorHAnsi" w:eastAsia="Times New Roman" w:hAnsiTheme="majorHAnsi" w:cstheme="majorHAnsi"/>
+                <w:color w:val="000000"/>
+                <w:kern w:val="0"/>
+                <w:lang w:eastAsia="en-US"/>
+              </w:rPr>
+              <w:t>Weight</w:t>
+            </w:r>
+          </w:p>
+        </w:tc>
+        <w:tc>
+          <w:tcPr>
+            <w:tcW w:w="1116" w:type="dxa"/>
+            <w:shd w:val="clear" w:color="auto" w:fill="auto"/>
+            <w:noWrap/>
+            <w:vAlign w:val="bottom"/>
+            <w:hideMark/>
+          </w:tcPr>
+          <w:p>
+            <w:pPr>
+              <w:spacing w:line="240" w:lineRule="auto"/>
+              <w:ind w:firstLine="0"/>
+              <w:jc w:val="right"/>
+              <w:rPr>
+                <w:rFonts w:asciiTheme="majorHAnsi" w:eastAsia="Times New Roman" w:hAnsiTheme="majorHAnsi" w:cstheme="majorHAnsi"/>
+                <w:color w:val="000000"/>
+                <w:kern w:val="0"/>
+                <w:lang w:eastAsia="en-US"/>
+              </w:rPr>
+            </w:pPr>
+            <w:r>
+              <w:rPr>
+                <w:rFonts w:asciiTheme="majorHAnsi" w:eastAsia="Times New Roman" w:hAnsiTheme="majorHAnsi" w:cstheme="majorHAnsi"/>
+                <w:color w:val="000000"/>
+                <w:kern w:val="0"/>
+                <w:lang w:eastAsia="en-US"/>
+              </w:rPr>
+              <w:t>178.9244</w:t>
+            </w:r>
+          </w:p>
+        </w:tc>
+        <w:tc>
+          <w:tcPr>
+            <w:tcW w:w="1677" w:type="dxa"/>
+            <w:shd w:val="clear" w:color="auto" w:fill="auto"/>
+            <w:noWrap/>
+            <w:vAlign w:val="bottom"/>
+            <w:hideMark/>
+          </w:tcPr>
+          <w:p>
+            <w:pPr>
+              <w:spacing w:line="240" w:lineRule="auto"/>
+              <w:ind w:firstLine="0"/>
+              <w:jc w:val="right"/>
+              <w:rPr>
+                <w:rFonts w:asciiTheme="majorHAnsi" w:eastAsia="Times New Roman" w:hAnsiTheme="majorHAnsi" w:cstheme="majorHAnsi"/>
+                <w:color w:val="000000"/>
+                <w:kern w:val="0"/>
+                <w:lang w:eastAsia="en-US"/>
+              </w:rPr>
+            </w:pPr>
+            <w:r>
+              <w:rPr>
+                <w:rFonts w:asciiTheme="majorHAnsi" w:eastAsia="Times New Roman" w:hAnsiTheme="majorHAnsi" w:cstheme="majorHAnsi"/>
+                <w:color w:val="000000"/>
+                <w:kern w:val="0"/>
+                <w:lang w:eastAsia="en-US"/>
+              </w:rPr>
+              <w:t>29.38915989</w:t>
+            </w:r>
+          </w:p>
+        </w:tc>
+        <w:tc>
+          <w:tcPr>
+            <w:tcW w:w="1003" w:type="dxa"/>
+            <w:shd w:val="clear" w:color="auto" w:fill="auto"/>
+            <w:noWrap/>
+            <w:vAlign w:val="bottom"/>
+            <w:hideMark/>
+          </w:tcPr>
+          <w:p>
+            <w:pPr>
+              <w:spacing w:line="240" w:lineRule="auto"/>
+              <w:ind w:firstLine="0"/>
+              <w:jc w:val="right"/>
+              <w:rPr>
+                <w:rFonts w:asciiTheme="majorHAnsi" w:eastAsia="Times New Roman" w:hAnsiTheme="majorHAnsi" w:cstheme="majorHAnsi"/>
+                <w:color w:val="000000"/>
+                <w:kern w:val="0"/>
+                <w:lang w:eastAsia="en-US"/>
+              </w:rPr>
+            </w:pPr>
+            <w:r>
+              <w:rPr>
+                <w:rFonts w:asciiTheme="majorHAnsi" w:eastAsia="Times New Roman" w:hAnsiTheme="majorHAnsi" w:cstheme="majorHAnsi"/>
+                <w:color w:val="000000"/>
+                <w:kern w:val="0"/>
+                <w:lang w:eastAsia="en-US"/>
+              </w:rPr>
+              <w:t>176.5</w:t>
+            </w:r>
+          </w:p>
+        </w:tc>
+        <w:tc>
+          <w:tcPr>
+            <w:tcW w:w="960" w:type="dxa"/>
+            <w:shd w:val="clear" w:color="auto" w:fill="auto"/>
+            <w:noWrap/>
+            <w:vAlign w:val="bottom"/>
+            <w:hideMark/>
+          </w:tcPr>
+          <w:p>
+            <w:pPr>
+              <w:spacing w:line="240" w:lineRule="auto"/>
+              <w:ind w:firstLine="0"/>
+              <w:jc w:val="right"/>
+              <w:rPr>
+                <w:rFonts w:asciiTheme="majorHAnsi" w:eastAsia="Times New Roman" w:hAnsiTheme="majorHAnsi" w:cstheme="majorHAnsi"/>
+                <w:color w:val="000000"/>
+                <w:kern w:val="0"/>
+                <w:lang w:eastAsia="en-US"/>
+              </w:rPr>
+            </w:pPr>
+            <w:r>
+              <w:rPr>
+                <w:rFonts w:asciiTheme="majorHAnsi" w:eastAsia="Times New Roman" w:hAnsiTheme="majorHAnsi" w:cstheme="majorHAnsi"/>
+                <w:color w:val="000000"/>
+                <w:kern w:val="0"/>
+                <w:lang w:eastAsia="en-US"/>
+              </w:rPr>
+              <w:t>118.5</w:t>
+            </w:r>
+          </w:p>
+        </w:tc>
+        <w:tc>
+          <w:tcPr>
+            <w:tcW w:w="960" w:type="dxa"/>
+            <w:shd w:val="clear" w:color="auto" w:fill="auto"/>
+            <w:noWrap/>
+            <w:vAlign w:val="bottom"/>
+            <w:hideMark/>
+          </w:tcPr>
+          <w:p>
+            <w:pPr>
+              <w:spacing w:line="240" w:lineRule="auto"/>
+              <w:ind w:firstLine="0"/>
+              <w:jc w:val="right"/>
+              <w:rPr>
+                <w:rFonts w:asciiTheme="majorHAnsi" w:eastAsia="Times New Roman" w:hAnsiTheme="majorHAnsi" w:cstheme="majorHAnsi"/>
+                <w:color w:val="000000"/>
+                <w:kern w:val="0"/>
+                <w:lang w:eastAsia="en-US"/>
+              </w:rPr>
+            </w:pPr>
+            <w:r>
+              <w:rPr>
+                <w:rFonts w:asciiTheme="majorHAnsi" w:eastAsia="Times New Roman" w:hAnsiTheme="majorHAnsi" w:cstheme="majorHAnsi"/>
+                <w:color w:val="000000"/>
+                <w:kern w:val="0"/>
+                <w:lang w:eastAsia="en-US"/>
+              </w:rPr>
+              <w:t>363.15</w:t>
+            </w:r>
+          </w:p>
+        </w:tc>
+      </w:tr>
+      <w:tr>
+        <w:trPr>
+          <w:trHeight w:val="288"/>
+        </w:trPr>
+        <w:tc>
+          <w:tcPr>
+            <w:tcW w:w="3228" w:type="dxa"/>
+            <w:shd w:val="clear" w:color="auto" w:fill="auto"/>
+            <w:noWrap/>
+            <w:vAlign w:val="bottom"/>
+            <w:hideMark/>
+          </w:tcPr>
+          <w:p>
+            <w:pPr>
+              <w:spacing w:line="240" w:lineRule="auto"/>
+              <w:ind w:firstLine="0"/>
+              <w:rPr>
+                <w:rFonts w:asciiTheme="majorHAnsi" w:eastAsia="Times New Roman" w:hAnsiTheme="majorHAnsi" w:cstheme="majorHAnsi"/>
+                <w:color w:val="000000"/>
+                <w:kern w:val="0"/>
+                <w:lang w:eastAsia="en-US"/>
+              </w:rPr>
+            </w:pPr>
+            <w:r>
+              <w:rPr>
+                <w:rFonts w:asciiTheme="majorHAnsi" w:eastAsia="Times New Roman" w:hAnsiTheme="majorHAnsi" w:cstheme="majorHAnsi"/>
+                <w:color w:val="000000"/>
+                <w:kern w:val="0"/>
+                <w:lang w:eastAsia="en-US"/>
+              </w:rPr>
+              <w:t>Height</w:t>
+            </w:r>
+          </w:p>
+        </w:tc>
+        <w:tc>
+          <w:tcPr>
+            <w:tcW w:w="1116" w:type="dxa"/>
+            <w:shd w:val="clear" w:color="auto" w:fill="auto"/>
+            <w:noWrap/>
+            <w:vAlign w:val="bottom"/>
+            <w:hideMark/>
+          </w:tcPr>
+          <w:p>
+            <w:pPr>
+              <w:spacing w:line="240" w:lineRule="auto"/>
+              <w:ind w:firstLine="0"/>
+              <w:jc w:val="right"/>
+              <w:rPr>
+                <w:rFonts w:asciiTheme="majorHAnsi" w:eastAsia="Times New Roman" w:hAnsiTheme="majorHAnsi" w:cstheme="majorHAnsi"/>
+                <w:color w:val="000000"/>
+                <w:kern w:val="0"/>
+                <w:lang w:eastAsia="en-US"/>
+              </w:rPr>
+            </w:pPr>
+            <w:r>
+              <w:rPr>
+                <w:rFonts w:asciiTheme="majorHAnsi" w:eastAsia="Times New Roman" w:hAnsiTheme="majorHAnsi" w:cstheme="majorHAnsi"/>
+                <w:color w:val="000000"/>
+                <w:kern w:val="0"/>
+                <w:lang w:eastAsia="en-US"/>
+              </w:rPr>
+              <w:t>70.14881</w:t>
+            </w:r>
+          </w:p>
+        </w:tc>
+        <w:tc>
+          <w:tcPr>
+            <w:tcW w:w="1677" w:type="dxa"/>
+            <w:shd w:val="clear" w:color="auto" w:fill="auto"/>
+            <w:noWrap/>
+            <w:vAlign w:val="bottom"/>
+            <w:hideMark/>
+          </w:tcPr>
+          <w:p>
+            <w:pPr>
+              <w:spacing w:line="240" w:lineRule="auto"/>
+              <w:ind w:firstLine="0"/>
+              <w:jc w:val="right"/>
+              <w:rPr>
+                <w:rFonts w:asciiTheme="majorHAnsi" w:eastAsia="Times New Roman" w:hAnsiTheme="majorHAnsi" w:cstheme="majorHAnsi"/>
+                <w:color w:val="000000"/>
+                <w:kern w:val="0"/>
+                <w:lang w:eastAsia="en-US"/>
+              </w:rPr>
+            </w:pPr>
+            <w:r>
+              <w:rPr>
+                <w:rFonts w:asciiTheme="majorHAnsi" w:eastAsia="Times New Roman" w:hAnsiTheme="majorHAnsi" w:cstheme="majorHAnsi"/>
+                <w:color w:val="000000"/>
+                <w:kern w:val="0"/>
+                <w:lang w:eastAsia="en-US"/>
+              </w:rPr>
+              <w:t>3.662855788</w:t>
+            </w:r>
+          </w:p>
+        </w:tc>
+        <w:tc>
+          <w:tcPr>
+            <w:tcW w:w="1003" w:type="dxa"/>
+            <w:shd w:val="clear" w:color="auto" w:fill="auto"/>
+            <w:noWrap/>
+            <w:vAlign w:val="bottom"/>
+            <w:hideMark/>
+          </w:tcPr>
+          <w:p>
+            <w:pPr>
+              <w:spacing w:line="240" w:lineRule="auto"/>
+              <w:ind w:firstLine="0"/>
+              <w:jc w:val="right"/>
+              <w:rPr>
+                <w:rFonts w:asciiTheme="majorHAnsi" w:eastAsia="Times New Roman" w:hAnsiTheme="majorHAnsi" w:cstheme="majorHAnsi"/>
+                <w:color w:val="000000"/>
+                <w:kern w:val="0"/>
+                <w:lang w:eastAsia="en-US"/>
+              </w:rPr>
+            </w:pPr>
+            <w:r>
+              <w:rPr>
+                <w:rFonts w:asciiTheme="majorHAnsi" w:eastAsia="Times New Roman" w:hAnsiTheme="majorHAnsi" w:cstheme="majorHAnsi"/>
+                <w:color w:val="000000"/>
+                <w:kern w:val="0"/>
+                <w:lang w:eastAsia="en-US"/>
+              </w:rPr>
+              <w:t>70</w:t>
+            </w:r>
+          </w:p>
+        </w:tc>
+        <w:tc>
+          <w:tcPr>
+            <w:tcW w:w="960" w:type="dxa"/>
+            <w:shd w:val="clear" w:color="auto" w:fill="auto"/>
+            <w:noWrap/>
+            <w:vAlign w:val="bottom"/>
+            <w:hideMark/>
+          </w:tcPr>
+          <w:p>
+            <w:pPr>
+              <w:spacing w:line="240" w:lineRule="auto"/>
+              <w:ind w:firstLine="0"/>
+              <w:jc w:val="right"/>
+              <w:rPr>
+                <w:rFonts w:asciiTheme="majorHAnsi" w:eastAsia="Times New Roman" w:hAnsiTheme="majorHAnsi" w:cstheme="majorHAnsi"/>
+                <w:color w:val="000000"/>
+                <w:kern w:val="0"/>
+                <w:lang w:eastAsia="en-US"/>
+              </w:rPr>
+            </w:pPr>
+            <w:r>
+              <w:rPr>
+                <w:rFonts w:asciiTheme="majorHAnsi" w:eastAsia="Times New Roman" w:hAnsiTheme="majorHAnsi" w:cstheme="majorHAnsi"/>
+                <w:color w:val="000000"/>
+                <w:kern w:val="0"/>
+                <w:lang w:eastAsia="en-US"/>
+              </w:rPr>
+              <w:t>29.5</w:t>
+            </w:r>
+          </w:p>
+        </w:tc>
+        <w:tc>
+          <w:tcPr>
+            <w:tcW w:w="960" w:type="dxa"/>
+            <w:shd w:val="clear" w:color="auto" w:fill="auto"/>
+            <w:noWrap/>
+            <w:vAlign w:val="bottom"/>
+            <w:hideMark/>
+          </w:tcPr>
+          <w:p>
+            <w:pPr>
+              <w:spacing w:line="240" w:lineRule="auto"/>
+              <w:ind w:firstLine="0"/>
+              <w:jc w:val="right"/>
+              <w:rPr>
+                <w:rFonts w:asciiTheme="majorHAnsi" w:eastAsia="Times New Roman" w:hAnsiTheme="majorHAnsi" w:cstheme="majorHAnsi"/>
+                <w:color w:val="000000"/>
+                <w:kern w:val="0"/>
+                <w:lang w:eastAsia="en-US"/>
+              </w:rPr>
+            </w:pPr>
+            <w:r>
+              <w:rPr>
+                <w:rFonts w:asciiTheme="majorHAnsi" w:eastAsia="Times New Roman" w:hAnsiTheme="majorHAnsi" w:cstheme="majorHAnsi"/>
+                <w:color w:val="000000"/>
+                <w:kern w:val="0"/>
+                <w:lang w:eastAsia="en-US"/>
+              </w:rPr>
+              <w:t>77.75</w:t>
+            </w:r>
+          </w:p>
+        </w:tc>
+      </w:tr>
+      <w:tr>
+        <w:trPr>
+          <w:trHeight w:val="288"/>
+        </w:trPr>
+        <w:tc>
+          <w:tcPr>
+            <w:tcW w:w="3228" w:type="dxa"/>
+            <w:shd w:val="clear" w:color="auto" w:fill="auto"/>
+            <w:noWrap/>
+            <w:vAlign w:val="bottom"/>
+            <w:hideMark/>
+          </w:tcPr>
+          <w:p>
+            <w:pPr>
+              <w:spacing w:line="240" w:lineRule="auto"/>
+              <w:ind w:firstLine="0"/>
+              <w:rPr>
+                <w:rFonts w:asciiTheme="majorHAnsi" w:eastAsia="Times New Roman" w:hAnsiTheme="majorHAnsi" w:cstheme="majorHAnsi"/>
+                <w:color w:val="000000"/>
+                <w:kern w:val="0"/>
+                <w:lang w:eastAsia="en-US"/>
+              </w:rPr>
+            </w:pPr>
+            <w:proofErr w:type="spellStart"/>
+            <w:r>
+              <w:rPr>
+                <w:rFonts w:asciiTheme="majorHAnsi" w:eastAsia="Times New Roman" w:hAnsiTheme="majorHAnsi" w:cstheme="majorHAnsi"/>
+                <w:color w:val="000000"/>
+                <w:kern w:val="0"/>
+                <w:lang w:eastAsia="en-US"/>
+              </w:rPr>
+              <w:t>Neck.circumference</w:t>
+            </w:r>
+            <w:proofErr w:type="spellEnd"/>
+          </w:p>
+        </w:tc>
+        <w:tc>
+          <w:tcPr>
+            <w:tcW w:w="1116" w:type="dxa"/>
+            <w:shd w:val="clear" w:color="auto" w:fill="auto"/>
+            <w:noWrap/>
+            <w:vAlign w:val="bottom"/>
+            <w:hideMark/>
+          </w:tcPr>
+          <w:p>
+            <w:pPr>
+              <w:spacing w:line="240" w:lineRule="auto"/>
+              <w:ind w:firstLine="0"/>
+              <w:jc w:val="right"/>
+              <w:rPr>
+                <w:rFonts w:asciiTheme="majorHAnsi" w:eastAsia="Times New Roman" w:hAnsiTheme="majorHAnsi" w:cstheme="majorHAnsi"/>
+                <w:color w:val="000000"/>
+                <w:kern w:val="0"/>
+                <w:lang w:eastAsia="en-US"/>
+              </w:rPr>
+            </w:pPr>
+            <w:r>
+              <w:rPr>
+                <w:rFonts w:asciiTheme="majorHAnsi" w:eastAsia="Times New Roman" w:hAnsiTheme="majorHAnsi" w:cstheme="majorHAnsi"/>
+                <w:color w:val="000000"/>
+                <w:kern w:val="0"/>
+                <w:lang w:eastAsia="en-US"/>
+              </w:rPr>
+              <w:t>37.99206</w:t>
+            </w:r>
+          </w:p>
+        </w:tc>
+        <w:tc>
+          <w:tcPr>
+            <w:tcW w:w="1677" w:type="dxa"/>
+            <w:shd w:val="clear" w:color="auto" w:fill="auto"/>
+            <w:noWrap/>
+            <w:vAlign w:val="bottom"/>
+            <w:hideMark/>
+          </w:tcPr>
+          <w:p>
+            <w:pPr>
+              <w:spacing w:line="240" w:lineRule="auto"/>
+              <w:ind w:firstLine="0"/>
+              <w:jc w:val="right"/>
+              <w:rPr>
+                <w:rFonts w:asciiTheme="majorHAnsi" w:eastAsia="Times New Roman" w:hAnsiTheme="majorHAnsi" w:cstheme="majorHAnsi"/>
+                <w:color w:val="000000"/>
+                <w:kern w:val="0"/>
+                <w:lang w:eastAsia="en-US"/>
+              </w:rPr>
+            </w:pPr>
+            <w:r>
+              <w:rPr>
+                <w:rFonts w:asciiTheme="majorHAnsi" w:eastAsia="Times New Roman" w:hAnsiTheme="majorHAnsi" w:cstheme="majorHAnsi"/>
+                <w:color w:val="000000"/>
+                <w:kern w:val="0"/>
+                <w:lang w:eastAsia="en-US"/>
+              </w:rPr>
+              <w:t>2.430913234</w:t>
+            </w:r>
+          </w:p>
+        </w:tc>
+        <w:tc>
+          <w:tcPr>
+            <w:tcW w:w="1003" w:type="dxa"/>
+            <w:shd w:val="clear" w:color="auto" w:fill="auto"/>
+            <w:noWrap/>
+            <w:vAlign w:val="bottom"/>
+            <w:hideMark/>
+          </w:tcPr>
+          <w:p>
+            <w:pPr>
+              <w:spacing w:line="240" w:lineRule="auto"/>
+              <w:ind w:firstLine="0"/>
+              <w:jc w:val="right"/>
+              <w:rPr>
+                <w:rFonts w:asciiTheme="majorHAnsi" w:eastAsia="Times New Roman" w:hAnsiTheme="majorHAnsi" w:cstheme="majorHAnsi"/>
+                <w:color w:val="000000"/>
+                <w:kern w:val="0"/>
+                <w:lang w:eastAsia="en-US"/>
+              </w:rPr>
+            </w:pPr>
+            <w:r>
+              <w:rPr>
+                <w:rFonts w:asciiTheme="majorHAnsi" w:eastAsia="Times New Roman" w:hAnsiTheme="majorHAnsi" w:cstheme="majorHAnsi"/>
+                <w:color w:val="000000"/>
+                <w:kern w:val="0"/>
+                <w:lang w:eastAsia="en-US"/>
+              </w:rPr>
+              <w:t>38</w:t>
+            </w:r>
+          </w:p>
+        </w:tc>
+        <w:tc>
+          <w:tcPr>
+            <w:tcW w:w="960" w:type="dxa"/>
+            <w:shd w:val="clear" w:color="auto" w:fill="auto"/>
+            <w:noWrap/>
+            <w:vAlign w:val="bottom"/>
+            <w:hideMark/>
+          </w:tcPr>
+          <w:p>
+            <w:pPr>
+              <w:spacing w:line="240" w:lineRule="auto"/>
+              <w:ind w:firstLine="0"/>
+              <w:jc w:val="right"/>
+              <w:rPr>
+                <w:rFonts w:asciiTheme="majorHAnsi" w:eastAsia="Times New Roman" w:hAnsiTheme="majorHAnsi" w:cstheme="majorHAnsi"/>
+                <w:color w:val="000000"/>
+                <w:kern w:val="0"/>
+                <w:lang w:eastAsia="en-US"/>
+              </w:rPr>
+            </w:pPr>
+            <w:r>
+              <w:rPr>
+                <w:rFonts w:asciiTheme="majorHAnsi" w:eastAsia="Times New Roman" w:hAnsiTheme="majorHAnsi" w:cstheme="majorHAnsi"/>
+                <w:color w:val="000000"/>
+                <w:kern w:val="0"/>
+                <w:lang w:eastAsia="en-US"/>
+              </w:rPr>
+              <w:t>31.1</w:t>
+            </w:r>
+          </w:p>
+        </w:tc>
+        <w:tc>
+          <w:tcPr>
+            <w:tcW w:w="960" w:type="dxa"/>
+            <w:shd w:val="clear" w:color="auto" w:fill="auto"/>
+            <w:noWrap/>
+            <w:vAlign w:val="bottom"/>
+            <w:hideMark/>
+          </w:tcPr>
+          <w:p>
+            <w:pPr>
+              <w:spacing w:line="240" w:lineRule="auto"/>
+              <w:ind w:firstLine="0"/>
+              <w:jc w:val="right"/>
+              <w:rPr>
+                <w:rFonts w:asciiTheme="majorHAnsi" w:eastAsia="Times New Roman" w:hAnsiTheme="majorHAnsi" w:cstheme="majorHAnsi"/>
+                <w:color w:val="000000"/>
+                <w:kern w:val="0"/>
+                <w:lang w:eastAsia="en-US"/>
+              </w:rPr>
+            </w:pPr>
+            <w:r>
+              <w:rPr>
+                <w:rFonts w:asciiTheme="majorHAnsi" w:eastAsia="Times New Roman" w:hAnsiTheme="majorHAnsi" w:cstheme="majorHAnsi"/>
+                <w:color w:val="000000"/>
+                <w:kern w:val="0"/>
+                <w:lang w:eastAsia="en-US"/>
+              </w:rPr>
+              <w:t>51.2</w:t>
+            </w:r>
+          </w:p>
+        </w:tc>
+      </w:tr>
+      <w:tr>
+        <w:trPr>
+          <w:trHeight w:val="288"/>
+        </w:trPr>
+        <w:tc>
+          <w:tcPr>
+            <w:tcW w:w="3228" w:type="dxa"/>
+            <w:shd w:val="clear" w:color="auto" w:fill="auto"/>
+            <w:noWrap/>
+            <w:vAlign w:val="bottom"/>
+            <w:hideMark/>
+          </w:tcPr>
+          <w:p>
+            <w:pPr>
+              <w:spacing w:line="240" w:lineRule="auto"/>
+              <w:ind w:firstLine="0"/>
+              <w:rPr>
+                <w:rFonts w:asciiTheme="majorHAnsi" w:eastAsia="Times New Roman" w:hAnsiTheme="majorHAnsi" w:cstheme="majorHAnsi"/>
+                <w:color w:val="000000"/>
+                <w:kern w:val="0"/>
+                <w:lang w:eastAsia="en-US"/>
+              </w:rPr>
+            </w:pPr>
+            <w:proofErr w:type="spellStart"/>
+            <w:r>
+              <w:rPr>
+                <w:rFonts w:asciiTheme="majorHAnsi" w:eastAsia="Times New Roman" w:hAnsiTheme="majorHAnsi" w:cstheme="majorHAnsi"/>
+                <w:color w:val="000000"/>
+                <w:kern w:val="0"/>
+                <w:lang w:eastAsia="en-US"/>
+              </w:rPr>
+              <w:t>Chest.circumference</w:t>
+            </w:r>
+            <w:proofErr w:type="spellEnd"/>
+          </w:p>
+        </w:tc>
+        <w:tc>
+          <w:tcPr>
+            <w:tcW w:w="1116" w:type="dxa"/>
+            <w:shd w:val="clear" w:color="auto" w:fill="auto"/>
+            <w:noWrap/>
+            <w:vAlign w:val="bottom"/>
+            <w:hideMark/>
+          </w:tcPr>
+          <w:p>
+            <w:pPr>
+              <w:spacing w:line="240" w:lineRule="auto"/>
+              <w:ind w:firstLine="0"/>
+              <w:jc w:val="right"/>
+              <w:rPr>
+                <w:rFonts w:asciiTheme="majorHAnsi" w:eastAsia="Times New Roman" w:hAnsiTheme="majorHAnsi" w:cstheme="majorHAnsi"/>
+                <w:color w:val="000000"/>
+                <w:kern w:val="0"/>
+                <w:lang w:eastAsia="en-US"/>
+              </w:rPr>
+            </w:pPr>
+            <w:r>
+              <w:rPr>
+                <w:rFonts w:asciiTheme="majorHAnsi" w:eastAsia="Times New Roman" w:hAnsiTheme="majorHAnsi" w:cstheme="majorHAnsi"/>
+                <w:color w:val="000000"/>
+                <w:kern w:val="0"/>
+                <w:lang w:eastAsia="en-US"/>
+              </w:rPr>
+              <w:t>100.8242</w:t>
+            </w:r>
+          </w:p>
+        </w:tc>
+        <w:tc>
+          <w:tcPr>
+            <w:tcW w:w="1677" w:type="dxa"/>
+            <w:shd w:val="clear" w:color="auto" w:fill="auto"/>
+            <w:noWrap/>
+            <w:vAlign w:val="bottom"/>
+            <w:hideMark/>
+          </w:tcPr>
+          <w:p>
+            <w:pPr>
+              <w:spacing w:line="240" w:lineRule="auto"/>
+              <w:ind w:firstLine="0"/>
+              <w:jc w:val="right"/>
+              <w:rPr>
+                <w:rFonts w:asciiTheme="majorHAnsi" w:eastAsia="Times New Roman" w:hAnsiTheme="majorHAnsi" w:cstheme="majorHAnsi"/>
+                <w:color w:val="000000"/>
+                <w:kern w:val="0"/>
+                <w:lang w:eastAsia="en-US"/>
+              </w:rPr>
+            </w:pPr>
+            <w:r>
+              <w:rPr>
+                <w:rFonts w:asciiTheme="majorHAnsi" w:eastAsia="Times New Roman" w:hAnsiTheme="majorHAnsi" w:cstheme="majorHAnsi"/>
+                <w:color w:val="000000"/>
+                <w:kern w:val="0"/>
+                <w:lang w:eastAsia="en-US"/>
+              </w:rPr>
+              <w:t>8.430475532</w:t>
+            </w:r>
+          </w:p>
+        </w:tc>
+        <w:tc>
+          <w:tcPr>
+            <w:tcW w:w="1003" w:type="dxa"/>
+            <w:shd w:val="clear" w:color="auto" w:fill="auto"/>
+            <w:noWrap/>
+            <w:vAlign w:val="bottom"/>
+            <w:hideMark/>
+          </w:tcPr>
+          <w:p>
+            <w:pPr>
+              <w:spacing w:line="240" w:lineRule="auto"/>
+              <w:ind w:firstLine="0"/>
+              <w:jc w:val="right"/>
+              <w:rPr>
+                <w:rFonts w:asciiTheme="majorHAnsi" w:eastAsia="Times New Roman" w:hAnsiTheme="majorHAnsi" w:cstheme="majorHAnsi"/>
+                <w:color w:val="000000"/>
+                <w:kern w:val="0"/>
+                <w:lang w:eastAsia="en-US"/>
+              </w:rPr>
+            </w:pPr>
+            <w:r>
+              <w:rPr>
+                <w:rFonts w:asciiTheme="majorHAnsi" w:eastAsia="Times New Roman" w:hAnsiTheme="majorHAnsi" w:cstheme="majorHAnsi"/>
+                <w:color w:val="000000"/>
+                <w:kern w:val="0"/>
+                <w:lang w:eastAsia="en-US"/>
+              </w:rPr>
+              <w:t>99.65</w:t>
+            </w:r>
+          </w:p>
+        </w:tc>
+        <w:tc>
+          <w:tcPr>
+            <w:tcW w:w="960" w:type="dxa"/>
+            <w:shd w:val="clear" w:color="auto" w:fill="auto"/>
+            <w:noWrap/>
+            <w:vAlign w:val="bottom"/>
+            <w:hideMark/>
+          </w:tcPr>
+          <w:p>
+            <w:pPr>
+              <w:spacing w:line="240" w:lineRule="auto"/>
+              <w:ind w:firstLine="0"/>
+              <w:jc w:val="right"/>
+              <w:rPr>
+                <w:rFonts w:asciiTheme="majorHAnsi" w:eastAsia="Times New Roman" w:hAnsiTheme="majorHAnsi" w:cstheme="majorHAnsi"/>
+                <w:color w:val="000000"/>
+                <w:kern w:val="0"/>
+                <w:lang w:eastAsia="en-US"/>
+              </w:rPr>
+            </w:pPr>
+            <w:r>
+              <w:rPr>
+                <w:rFonts w:asciiTheme="majorHAnsi" w:eastAsia="Times New Roman" w:hAnsiTheme="majorHAnsi" w:cstheme="majorHAnsi"/>
+                <w:color w:val="000000"/>
+                <w:kern w:val="0"/>
+                <w:lang w:eastAsia="en-US"/>
+              </w:rPr>
+              <w:t>79.3</w:t>
+            </w:r>
+          </w:p>
+        </w:tc>
+        <w:tc>
+          <w:tcPr>
+            <w:tcW w:w="960" w:type="dxa"/>
+            <w:shd w:val="clear" w:color="auto" w:fill="auto"/>
+            <w:noWrap/>
+            <w:vAlign w:val="bottom"/>
+            <w:hideMark/>
+          </w:tcPr>
+          <w:p>
+            <w:pPr>
+              <w:spacing w:line="240" w:lineRule="auto"/>
+              <w:ind w:firstLine="0"/>
+              <w:jc w:val="right"/>
+              <w:rPr>
+                <w:rFonts w:asciiTheme="majorHAnsi" w:eastAsia="Times New Roman" w:hAnsiTheme="majorHAnsi" w:cstheme="majorHAnsi"/>
+                <w:color w:val="000000"/>
+                <w:kern w:val="0"/>
+                <w:lang w:eastAsia="en-US"/>
+              </w:rPr>
+            </w:pPr>
+            <w:r>
+              <w:rPr>
+                <w:rFonts w:asciiTheme="majorHAnsi" w:eastAsia="Times New Roman" w:hAnsiTheme="majorHAnsi" w:cstheme="majorHAnsi"/>
+                <w:color w:val="000000"/>
+                <w:kern w:val="0"/>
+                <w:lang w:eastAsia="en-US"/>
+              </w:rPr>
+              <w:t>136.2</w:t>
+            </w:r>
+          </w:p>
+        </w:tc>
+      </w:tr>
+      <w:tr>
+        <w:trPr>
+          <w:trHeight w:val="288"/>
+        </w:trPr>
+        <w:tc>
+          <w:tcPr>
+            <w:tcW w:w="3228" w:type="dxa"/>
+            <w:shd w:val="clear" w:color="auto" w:fill="auto"/>
+            <w:noWrap/>
+            <w:vAlign w:val="bottom"/>
+            <w:hideMark/>
+          </w:tcPr>
+          <w:p>
+            <w:pPr>
+              <w:spacing w:line="240" w:lineRule="auto"/>
+              <w:ind w:firstLine="0"/>
+              <w:rPr>
+                <w:rFonts w:asciiTheme="majorHAnsi" w:eastAsia="Times New Roman" w:hAnsiTheme="majorHAnsi" w:cstheme="majorHAnsi"/>
+                <w:color w:val="000000"/>
+                <w:kern w:val="0"/>
+                <w:lang w:eastAsia="en-US"/>
+              </w:rPr>
+            </w:pPr>
+            <w:proofErr w:type="spellStart"/>
+            <w:r>
+              <w:rPr>
+                <w:rFonts w:asciiTheme="majorHAnsi" w:eastAsia="Times New Roman" w:hAnsiTheme="majorHAnsi" w:cstheme="majorHAnsi"/>
+                <w:color w:val="000000"/>
+                <w:kern w:val="0"/>
+                <w:lang w:eastAsia="en-US"/>
+              </w:rPr>
+              <w:t>Abdomen.circumference</w:t>
+            </w:r>
+            <w:proofErr w:type="spellEnd"/>
+          </w:p>
+        </w:tc>
+        <w:tc>
+          <w:tcPr>
+            <w:tcW w:w="1116" w:type="dxa"/>
+            <w:shd w:val="clear" w:color="auto" w:fill="auto"/>
+            <w:noWrap/>
+            <w:vAlign w:val="bottom"/>
+            <w:hideMark/>
+          </w:tcPr>
+          <w:p>
+            <w:pPr>
+              <w:spacing w:line="240" w:lineRule="auto"/>
+              <w:ind w:firstLine="0"/>
+              <w:jc w:val="right"/>
+              <w:rPr>
+                <w:rFonts w:asciiTheme="majorHAnsi" w:eastAsia="Times New Roman" w:hAnsiTheme="majorHAnsi" w:cstheme="majorHAnsi"/>
+                <w:color w:val="000000"/>
+                <w:kern w:val="0"/>
+                <w:lang w:eastAsia="en-US"/>
+              </w:rPr>
+            </w:pPr>
+            <w:r>
+              <w:rPr>
+                <w:rFonts w:asciiTheme="majorHAnsi" w:eastAsia="Times New Roman" w:hAnsiTheme="majorHAnsi" w:cstheme="majorHAnsi"/>
+                <w:color w:val="000000"/>
+                <w:kern w:val="0"/>
+                <w:lang w:eastAsia="en-US"/>
+              </w:rPr>
+              <w:t>92.55595</w:t>
+            </w:r>
+          </w:p>
+        </w:tc>
+        <w:tc>
+          <w:tcPr>
+            <w:tcW w:w="1677" w:type="dxa"/>
+            <w:shd w:val="clear" w:color="auto" w:fill="auto"/>
+            <w:noWrap/>
+            <w:vAlign w:val="bottom"/>
+            <w:hideMark/>
+          </w:tcPr>
+          <w:p>
+            <w:pPr>
+              <w:spacing w:line="240" w:lineRule="auto"/>
+              <w:ind w:firstLine="0"/>
+              <w:jc w:val="right"/>
+              <w:rPr>
+                <w:rFonts w:asciiTheme="majorHAnsi" w:eastAsia="Times New Roman" w:hAnsiTheme="majorHAnsi" w:cstheme="majorHAnsi"/>
+                <w:color w:val="000000"/>
+                <w:kern w:val="0"/>
+                <w:lang w:eastAsia="en-US"/>
+              </w:rPr>
+            </w:pPr>
+            <w:r>
+              <w:rPr>
+                <w:rFonts w:asciiTheme="majorHAnsi" w:eastAsia="Times New Roman" w:hAnsiTheme="majorHAnsi" w:cstheme="majorHAnsi"/>
+                <w:color w:val="000000"/>
+                <w:kern w:val="0"/>
+                <w:lang w:eastAsia="en-US"/>
+              </w:rPr>
+              <w:t>10.7830768</w:t>
+            </w:r>
+          </w:p>
+        </w:tc>
+        <w:tc>
+          <w:tcPr>
+            <w:tcW w:w="1003" w:type="dxa"/>
+            <w:shd w:val="clear" w:color="auto" w:fill="auto"/>
+            <w:noWrap/>
+            <w:vAlign w:val="bottom"/>
+            <w:hideMark/>
+          </w:tcPr>
+          <w:p>
+            <w:pPr>
+              <w:spacing w:line="240" w:lineRule="auto"/>
+              <w:ind w:firstLine="0"/>
+              <w:jc w:val="right"/>
+              <w:rPr>
+                <w:rFonts w:asciiTheme="majorHAnsi" w:eastAsia="Times New Roman" w:hAnsiTheme="majorHAnsi" w:cstheme="majorHAnsi"/>
+                <w:color w:val="000000"/>
+                <w:kern w:val="0"/>
+                <w:lang w:eastAsia="en-US"/>
+              </w:rPr>
+            </w:pPr>
+            <w:r>
+              <w:rPr>
+                <w:rFonts w:asciiTheme="majorHAnsi" w:eastAsia="Times New Roman" w:hAnsiTheme="majorHAnsi" w:cstheme="majorHAnsi"/>
+                <w:color w:val="000000"/>
+                <w:kern w:val="0"/>
+                <w:lang w:eastAsia="en-US"/>
+              </w:rPr>
+              <w:t>90.95</w:t>
+            </w:r>
+          </w:p>
+        </w:tc>
+        <w:tc>
+          <w:tcPr>
+            <w:tcW w:w="960" w:type="dxa"/>
+            <w:shd w:val="clear" w:color="auto" w:fill="auto"/>
+            <w:noWrap/>
+            <w:vAlign w:val="bottom"/>
+            <w:hideMark/>
+          </w:tcPr>
+          <w:p>
+            <w:pPr>
+              <w:spacing w:line="240" w:lineRule="auto"/>
+              <w:ind w:firstLine="0"/>
+              <w:jc w:val="right"/>
+              <w:rPr>
+                <w:rFonts w:asciiTheme="majorHAnsi" w:eastAsia="Times New Roman" w:hAnsiTheme="majorHAnsi" w:cstheme="majorHAnsi"/>
+                <w:color w:val="000000"/>
+                <w:kern w:val="0"/>
+                <w:lang w:eastAsia="en-US"/>
+              </w:rPr>
+            </w:pPr>
+            <w:r>
+              <w:rPr>
+                <w:rFonts w:asciiTheme="majorHAnsi" w:eastAsia="Times New Roman" w:hAnsiTheme="majorHAnsi" w:cstheme="majorHAnsi"/>
+                <w:color w:val="000000"/>
+                <w:kern w:val="0"/>
+                <w:lang w:eastAsia="en-US"/>
+              </w:rPr>
+              <w:t>69.4</w:t>
+            </w:r>
+          </w:p>
+        </w:tc>
+        <w:tc>
+          <w:tcPr>
+            <w:tcW w:w="960" w:type="dxa"/>
+            <w:shd w:val="clear" w:color="auto" w:fill="auto"/>
+            <w:noWrap/>
+            <w:vAlign w:val="bottom"/>
+            <w:hideMark/>
+          </w:tcPr>
+          <w:p>
+            <w:pPr>
+              <w:spacing w:line="240" w:lineRule="auto"/>
+              <w:ind w:firstLine="0"/>
+              <w:jc w:val="right"/>
+              <w:rPr>
+                <w:rFonts w:asciiTheme="majorHAnsi" w:eastAsia="Times New Roman" w:hAnsiTheme="majorHAnsi" w:cstheme="majorHAnsi"/>
+                <w:color w:val="000000"/>
+                <w:kern w:val="0"/>
+                <w:lang w:eastAsia="en-US"/>
+              </w:rPr>
+            </w:pPr>
+            <w:r>
+              <w:rPr>
+                <w:rFonts w:asciiTheme="majorHAnsi" w:eastAsia="Times New Roman" w:hAnsiTheme="majorHAnsi" w:cstheme="majorHAnsi"/>
+                <w:color w:val="000000"/>
+                <w:kern w:val="0"/>
+                <w:lang w:eastAsia="en-US"/>
+              </w:rPr>
+              <w:t>148.1</w:t>
+            </w:r>
+          </w:p>
+        </w:tc>
+      </w:tr>
+      <w:tr>
+        <w:trPr>
+          <w:trHeight w:val="288"/>
+        </w:trPr>
+        <w:tc>
+          <w:tcPr>
+            <w:tcW w:w="3228" w:type="dxa"/>
+            <w:shd w:val="clear" w:color="auto" w:fill="auto"/>
+            <w:noWrap/>
+            <w:vAlign w:val="bottom"/>
+            <w:hideMark/>
+          </w:tcPr>
+          <w:p>
+            <w:pPr>
+              <w:spacing w:line="240" w:lineRule="auto"/>
+              <w:ind w:firstLine="0"/>
+              <w:rPr>
+                <w:rFonts w:asciiTheme="majorHAnsi" w:eastAsia="Times New Roman" w:hAnsiTheme="majorHAnsi" w:cstheme="majorHAnsi"/>
+                <w:color w:val="000000"/>
+                <w:kern w:val="0"/>
+                <w:lang w:eastAsia="en-US"/>
+              </w:rPr>
+            </w:pPr>
+            <w:proofErr w:type="spellStart"/>
+            <w:r>
+              <w:rPr>
+                <w:rFonts w:asciiTheme="majorHAnsi" w:eastAsia="Times New Roman" w:hAnsiTheme="majorHAnsi" w:cstheme="majorHAnsi"/>
+                <w:color w:val="000000"/>
+                <w:kern w:val="0"/>
+                <w:lang w:eastAsia="en-US"/>
+              </w:rPr>
+              <w:t>Hip.circumference</w:t>
+            </w:r>
+            <w:proofErr w:type="spellEnd"/>
+          </w:p>
+        </w:tc>
+        <w:tc>
+          <w:tcPr>
+            <w:tcW w:w="1116" w:type="dxa"/>
+            <w:shd w:val="clear" w:color="auto" w:fill="auto"/>
+            <w:noWrap/>
+            <w:vAlign w:val="bottom"/>
+            <w:hideMark/>
+          </w:tcPr>
+          <w:p>
+            <w:pPr>
+              <w:spacing w:line="240" w:lineRule="auto"/>
+              <w:ind w:firstLine="0"/>
+              <w:jc w:val="right"/>
+              <w:rPr>
+                <w:rFonts w:asciiTheme="majorHAnsi" w:eastAsia="Times New Roman" w:hAnsiTheme="majorHAnsi" w:cstheme="majorHAnsi"/>
+                <w:color w:val="000000"/>
+                <w:kern w:val="0"/>
+                <w:lang w:eastAsia="en-US"/>
+              </w:rPr>
+            </w:pPr>
+            <w:r>
+              <w:rPr>
+                <w:rFonts w:asciiTheme="majorHAnsi" w:eastAsia="Times New Roman" w:hAnsiTheme="majorHAnsi" w:cstheme="majorHAnsi"/>
+                <w:color w:val="000000"/>
+                <w:kern w:val="0"/>
+                <w:lang w:eastAsia="en-US"/>
+              </w:rPr>
+              <w:t>99.90476</w:t>
+            </w:r>
+          </w:p>
+        </w:tc>
+        <w:tc>
+          <w:tcPr>
+            <w:tcW w:w="1677" w:type="dxa"/>
+            <w:shd w:val="clear" w:color="auto" w:fill="auto"/>
+            <w:noWrap/>
+            <w:vAlign w:val="bottom"/>
+            <w:hideMark/>
+          </w:tcPr>
+          <w:p>
+            <w:pPr>
+              <w:spacing w:line="240" w:lineRule="auto"/>
+              <w:ind w:firstLine="0"/>
+              <w:jc w:val="right"/>
+              <w:rPr>
+                <w:rFonts w:asciiTheme="majorHAnsi" w:eastAsia="Times New Roman" w:hAnsiTheme="majorHAnsi" w:cstheme="majorHAnsi"/>
+                <w:color w:val="000000"/>
+                <w:kern w:val="0"/>
+                <w:lang w:eastAsia="en-US"/>
+              </w:rPr>
+            </w:pPr>
+            <w:r>
+              <w:rPr>
+                <w:rFonts w:asciiTheme="majorHAnsi" w:eastAsia="Times New Roman" w:hAnsiTheme="majorHAnsi" w:cstheme="majorHAnsi"/>
+                <w:color w:val="000000"/>
+                <w:kern w:val="0"/>
+                <w:lang w:eastAsia="en-US"/>
+              </w:rPr>
+              <w:t>7.164057667</w:t>
+            </w:r>
+          </w:p>
+        </w:tc>
+        <w:tc>
+          <w:tcPr>
+            <w:tcW w:w="1003" w:type="dxa"/>
+            <w:shd w:val="clear" w:color="auto" w:fill="auto"/>
+            <w:noWrap/>
+            <w:vAlign w:val="bottom"/>
+            <w:hideMark/>
+          </w:tcPr>
+          <w:p>
+            <w:pPr>
+              <w:spacing w:line="240" w:lineRule="auto"/>
+              <w:ind w:firstLine="0"/>
+              <w:jc w:val="right"/>
+              <w:rPr>
+                <w:rFonts w:asciiTheme="majorHAnsi" w:eastAsia="Times New Roman" w:hAnsiTheme="majorHAnsi" w:cstheme="majorHAnsi"/>
+                <w:color w:val="000000"/>
+                <w:kern w:val="0"/>
+                <w:lang w:eastAsia="en-US"/>
+              </w:rPr>
+            </w:pPr>
+            <w:r>
+              <w:rPr>
+                <w:rFonts w:asciiTheme="majorHAnsi" w:eastAsia="Times New Roman" w:hAnsiTheme="majorHAnsi" w:cstheme="majorHAnsi"/>
+                <w:color w:val="000000"/>
+                <w:kern w:val="0"/>
+                <w:lang w:eastAsia="en-US"/>
+              </w:rPr>
+              <w:t>99.3</w:t>
+            </w:r>
+          </w:p>
+        </w:tc>
+        <w:tc>
+          <w:tcPr>
+            <w:tcW w:w="960" w:type="dxa"/>
+            <w:shd w:val="clear" w:color="auto" w:fill="auto"/>
+            <w:noWrap/>
+            <w:vAlign w:val="bottom"/>
+            <w:hideMark/>
+          </w:tcPr>
+          <w:p>
+            <w:pPr>
+              <w:spacing w:line="240" w:lineRule="auto"/>
+              <w:ind w:firstLine="0"/>
+              <w:jc w:val="right"/>
+              <w:rPr>
+                <w:rFonts w:asciiTheme="majorHAnsi" w:eastAsia="Times New Roman" w:hAnsiTheme="majorHAnsi" w:cstheme="majorHAnsi"/>
+                <w:color w:val="000000"/>
+                <w:kern w:val="0"/>
+                <w:lang w:eastAsia="en-US"/>
+              </w:rPr>
+            </w:pPr>
+            <w:r>
+              <w:rPr>
+                <w:rFonts w:asciiTheme="majorHAnsi" w:eastAsia="Times New Roman" w:hAnsiTheme="majorHAnsi" w:cstheme="majorHAnsi"/>
+                <w:color w:val="000000"/>
+                <w:kern w:val="0"/>
+                <w:lang w:eastAsia="en-US"/>
+              </w:rPr>
+              <w:t>85</w:t>
+            </w:r>
+          </w:p>
+        </w:tc>
+        <w:tc>
+          <w:tcPr>
+            <w:tcW w:w="960" w:type="dxa"/>
+            <w:shd w:val="clear" w:color="auto" w:fill="auto"/>
+            <w:noWrap/>
+            <w:vAlign w:val="bottom"/>
+            <w:hideMark/>
+          </w:tcPr>
+          <w:p>
+            <w:pPr>
+              <w:spacing w:line="240" w:lineRule="auto"/>
+              <w:ind w:firstLine="0"/>
+              <w:jc w:val="right"/>
+              <w:rPr>
+                <w:rFonts w:asciiTheme="majorHAnsi" w:eastAsia="Times New Roman" w:hAnsiTheme="majorHAnsi" w:cstheme="majorHAnsi"/>
+                <w:color w:val="000000"/>
+                <w:kern w:val="0"/>
+                <w:lang w:eastAsia="en-US"/>
+              </w:rPr>
+            </w:pPr>
+            <w:r>
+              <w:rPr>
+                <w:rFonts w:asciiTheme="majorHAnsi" w:eastAsia="Times New Roman" w:hAnsiTheme="majorHAnsi" w:cstheme="majorHAnsi"/>
+                <w:color w:val="000000"/>
+                <w:kern w:val="0"/>
+                <w:lang w:eastAsia="en-US"/>
+              </w:rPr>
+              <w:t>147.7</w:t>
+            </w:r>
+          </w:p>
+        </w:tc>
+      </w:tr>
+      <w:tr>
+        <w:trPr>
+          <w:trHeight w:val="288"/>
+        </w:trPr>
+        <w:tc>
+          <w:tcPr>
+            <w:tcW w:w="3228" w:type="dxa"/>
+            <w:shd w:val="clear" w:color="auto" w:fill="auto"/>
+            <w:noWrap/>
+            <w:vAlign w:val="bottom"/>
+            <w:hideMark/>
+          </w:tcPr>
+          <w:p>
+            <w:pPr>
+              <w:spacing w:line="240" w:lineRule="auto"/>
+              <w:ind w:firstLine="0"/>
+              <w:rPr>
+                <w:rFonts w:asciiTheme="majorHAnsi" w:eastAsia="Times New Roman" w:hAnsiTheme="majorHAnsi" w:cstheme="majorHAnsi"/>
+                <w:color w:val="000000"/>
+                <w:kern w:val="0"/>
+                <w:lang w:eastAsia="en-US"/>
+              </w:rPr>
+            </w:pPr>
+            <w:proofErr w:type="spellStart"/>
+            <w:r>
+              <w:rPr>
+                <w:rFonts w:asciiTheme="majorHAnsi" w:eastAsia="Times New Roman" w:hAnsiTheme="majorHAnsi" w:cstheme="majorHAnsi"/>
+                <w:color w:val="000000"/>
+                <w:kern w:val="0"/>
+                <w:lang w:eastAsia="en-US"/>
+              </w:rPr>
+              <w:t>Thigh.circumference</w:t>
+            </w:r>
+            <w:proofErr w:type="spellEnd"/>
+          </w:p>
+        </w:tc>
+        <w:tc>
+          <w:tcPr>
+            <w:tcW w:w="1116" w:type="dxa"/>
+            <w:shd w:val="clear" w:color="auto" w:fill="auto"/>
+            <w:noWrap/>
+            <w:vAlign w:val="bottom"/>
+            <w:hideMark/>
+          </w:tcPr>
+          <w:p>
+            <w:pPr>
+              <w:spacing w:line="240" w:lineRule="auto"/>
+              <w:ind w:firstLine="0"/>
+              <w:jc w:val="right"/>
+              <w:rPr>
+                <w:rFonts w:asciiTheme="majorHAnsi" w:eastAsia="Times New Roman" w:hAnsiTheme="majorHAnsi" w:cstheme="majorHAnsi"/>
+                <w:color w:val="000000"/>
+                <w:kern w:val="0"/>
+                <w:lang w:eastAsia="en-US"/>
+              </w:rPr>
+            </w:pPr>
+            <w:r>
+              <w:rPr>
+                <w:rFonts w:asciiTheme="majorHAnsi" w:eastAsia="Times New Roman" w:hAnsiTheme="majorHAnsi" w:cstheme="majorHAnsi"/>
+                <w:color w:val="000000"/>
+                <w:kern w:val="0"/>
+                <w:lang w:eastAsia="en-US"/>
+              </w:rPr>
+              <w:t>59.40595</w:t>
+            </w:r>
+          </w:p>
+        </w:tc>
+        <w:tc>
+          <w:tcPr>
+            <w:tcW w:w="1677" w:type="dxa"/>
+            <w:shd w:val="clear" w:color="auto" w:fill="auto"/>
+            <w:noWrap/>
+            <w:vAlign w:val="bottom"/>
+            <w:hideMark/>
+          </w:tcPr>
+          <w:p>
+            <w:pPr>
+              <w:spacing w:line="240" w:lineRule="auto"/>
+              <w:ind w:firstLine="0"/>
+              <w:jc w:val="right"/>
+              <w:rPr>
+                <w:rFonts w:asciiTheme="majorHAnsi" w:eastAsia="Times New Roman" w:hAnsiTheme="majorHAnsi" w:cstheme="majorHAnsi"/>
+                <w:color w:val="000000"/>
+                <w:kern w:val="0"/>
+                <w:lang w:eastAsia="en-US"/>
+              </w:rPr>
+            </w:pPr>
+            <w:r>
+              <w:rPr>
+                <w:rFonts w:asciiTheme="majorHAnsi" w:eastAsia="Times New Roman" w:hAnsiTheme="majorHAnsi" w:cstheme="majorHAnsi"/>
+                <w:color w:val="000000"/>
+                <w:kern w:val="0"/>
+                <w:lang w:eastAsia="en-US"/>
+              </w:rPr>
+              <w:t>5.249952028</w:t>
+            </w:r>
+          </w:p>
+        </w:tc>
+        <w:tc>
+          <w:tcPr>
+            <w:tcW w:w="1003" w:type="dxa"/>
+            <w:shd w:val="clear" w:color="auto" w:fill="auto"/>
+            <w:noWrap/>
+            <w:vAlign w:val="bottom"/>
+            <w:hideMark/>
+          </w:tcPr>
+          <w:p>
+            <w:pPr>
+              <w:spacing w:line="240" w:lineRule="auto"/>
+              <w:ind w:firstLine="0"/>
+              <w:jc w:val="right"/>
+              <w:rPr>
+                <w:rFonts w:asciiTheme="majorHAnsi" w:eastAsia="Times New Roman" w:hAnsiTheme="majorHAnsi" w:cstheme="majorHAnsi"/>
+                <w:color w:val="000000"/>
+                <w:kern w:val="0"/>
+                <w:lang w:eastAsia="en-US"/>
+              </w:rPr>
+            </w:pPr>
+            <w:r>
+              <w:rPr>
+                <w:rFonts w:asciiTheme="majorHAnsi" w:eastAsia="Times New Roman" w:hAnsiTheme="majorHAnsi" w:cstheme="majorHAnsi"/>
+                <w:color w:val="000000"/>
+                <w:kern w:val="0"/>
+                <w:lang w:eastAsia="en-US"/>
+              </w:rPr>
+              <w:t>59</w:t>
+            </w:r>
+          </w:p>
+        </w:tc>
+        <w:tc>
+          <w:tcPr>
+            <w:tcW w:w="960" w:type="dxa"/>
+            <w:shd w:val="clear" w:color="auto" w:fill="auto"/>
+            <w:noWrap/>
+            <w:vAlign w:val="bottom"/>
+            <w:hideMark/>
+          </w:tcPr>
+          <w:p>
+            <w:pPr>
+              <w:spacing w:line="240" w:lineRule="auto"/>
+              <w:ind w:firstLine="0"/>
+              <w:jc w:val="right"/>
+              <w:rPr>
+                <w:rFonts w:asciiTheme="majorHAnsi" w:eastAsia="Times New Roman" w:hAnsiTheme="majorHAnsi" w:cstheme="majorHAnsi"/>
+                <w:color w:val="000000"/>
+                <w:kern w:val="0"/>
+                <w:lang w:eastAsia="en-US"/>
+              </w:rPr>
+            </w:pPr>
+            <w:r>
+              <w:rPr>
+                <w:rFonts w:asciiTheme="majorHAnsi" w:eastAsia="Times New Roman" w:hAnsiTheme="majorHAnsi" w:cstheme="majorHAnsi"/>
+                <w:color w:val="000000"/>
+                <w:kern w:val="0"/>
+                <w:lang w:eastAsia="en-US"/>
+              </w:rPr>
+              <w:t>47.2</w:t>
+            </w:r>
+          </w:p>
+        </w:tc>
+        <w:tc>
+          <w:tcPr>
+            <w:tcW w:w="960" w:type="dxa"/>
+            <w:shd w:val="clear" w:color="auto" w:fill="auto"/>
+            <w:noWrap/>
+            <w:vAlign w:val="bottom"/>
+            <w:hideMark/>
+          </w:tcPr>
+          <w:p>
+            <w:pPr>
+              <w:spacing w:line="240" w:lineRule="auto"/>
+              <w:ind w:firstLine="0"/>
+              <w:jc w:val="right"/>
+              <w:rPr>
+                <w:rFonts w:asciiTheme="majorHAnsi" w:eastAsia="Times New Roman" w:hAnsiTheme="majorHAnsi" w:cstheme="majorHAnsi"/>
+                <w:color w:val="000000"/>
+                <w:kern w:val="0"/>
+                <w:lang w:eastAsia="en-US"/>
+              </w:rPr>
+            </w:pPr>
+            <w:r>
+              <w:rPr>
+                <w:rFonts w:asciiTheme="majorHAnsi" w:eastAsia="Times New Roman" w:hAnsiTheme="majorHAnsi" w:cstheme="majorHAnsi"/>
+                <w:color w:val="000000"/>
+                <w:kern w:val="0"/>
+                <w:lang w:eastAsia="en-US"/>
+              </w:rPr>
+              <w:t>87.3</w:t>
+            </w:r>
+          </w:p>
+        </w:tc>
+      </w:tr>
+      <w:tr>
+        <w:trPr>
+          <w:trHeight w:val="288"/>
+        </w:trPr>
+        <w:tc>
+          <w:tcPr>
+            <w:tcW w:w="3228" w:type="dxa"/>
+            <w:shd w:val="clear" w:color="auto" w:fill="auto"/>
+            <w:noWrap/>
+            <w:vAlign w:val="bottom"/>
+            <w:hideMark/>
+          </w:tcPr>
+          <w:p>
+            <w:pPr>
+              <w:spacing w:line="240" w:lineRule="auto"/>
+              <w:ind w:firstLine="0"/>
+              <w:rPr>
+                <w:rFonts w:asciiTheme="majorHAnsi" w:eastAsia="Times New Roman" w:hAnsiTheme="majorHAnsi" w:cstheme="majorHAnsi"/>
+                <w:color w:val="000000"/>
+                <w:kern w:val="0"/>
+                <w:lang w:eastAsia="en-US"/>
+              </w:rPr>
+            </w:pPr>
+            <w:proofErr w:type="spellStart"/>
+            <w:r>
+              <w:rPr>
+                <w:rFonts w:asciiTheme="majorHAnsi" w:eastAsia="Times New Roman" w:hAnsiTheme="majorHAnsi" w:cstheme="majorHAnsi"/>
+                <w:color w:val="000000"/>
+                <w:kern w:val="0"/>
+                <w:lang w:eastAsia="en-US"/>
+              </w:rPr>
+              <w:t>Knee.circumference</w:t>
+            </w:r>
+            <w:proofErr w:type="spellEnd"/>
+          </w:p>
+        </w:tc>
+        <w:tc>
+          <w:tcPr>
+            <w:tcW w:w="1116" w:type="dxa"/>
+            <w:shd w:val="clear" w:color="auto" w:fill="auto"/>
+            <w:noWrap/>
+            <w:vAlign w:val="bottom"/>
+            <w:hideMark/>
+          </w:tcPr>
+          <w:p>
+            <w:pPr>
+              <w:spacing w:line="240" w:lineRule="auto"/>
+              <w:ind w:firstLine="0"/>
+              <w:jc w:val="right"/>
+              <w:rPr>
+                <w:rFonts w:asciiTheme="majorHAnsi" w:eastAsia="Times New Roman" w:hAnsiTheme="majorHAnsi" w:cstheme="majorHAnsi"/>
+                <w:color w:val="000000"/>
+                <w:kern w:val="0"/>
+                <w:lang w:eastAsia="en-US"/>
+              </w:rPr>
+            </w:pPr>
+            <w:r>
+              <w:rPr>
+                <w:rFonts w:asciiTheme="majorHAnsi" w:eastAsia="Times New Roman" w:hAnsiTheme="majorHAnsi" w:cstheme="majorHAnsi"/>
+                <w:color w:val="000000"/>
+                <w:kern w:val="0"/>
+                <w:lang w:eastAsia="en-US"/>
+              </w:rPr>
+              <w:t>38.59048</w:t>
+            </w:r>
+          </w:p>
+        </w:tc>
+        <w:tc>
+          <w:tcPr>
+            <w:tcW w:w="1677" w:type="dxa"/>
+            <w:shd w:val="clear" w:color="auto" w:fill="auto"/>
+            <w:noWrap/>
+            <w:vAlign w:val="bottom"/>
+            <w:hideMark/>
+          </w:tcPr>
+          <w:p>
+            <w:pPr>
+              <w:spacing w:line="240" w:lineRule="auto"/>
+              <w:ind w:firstLine="0"/>
+              <w:jc w:val="right"/>
+              <w:rPr>
+                <w:rFonts w:asciiTheme="majorHAnsi" w:eastAsia="Times New Roman" w:hAnsiTheme="majorHAnsi" w:cstheme="majorHAnsi"/>
+                <w:color w:val="000000"/>
+                <w:kern w:val="0"/>
+                <w:lang w:eastAsia="en-US"/>
+              </w:rPr>
+            </w:pPr>
+            <w:r>
+              <w:rPr>
+                <w:rFonts w:asciiTheme="majorHAnsi" w:eastAsia="Times New Roman" w:hAnsiTheme="majorHAnsi" w:cstheme="majorHAnsi"/>
+                <w:color w:val="000000"/>
+                <w:kern w:val="0"/>
+                <w:lang w:eastAsia="en-US"/>
+              </w:rPr>
+              <w:t>2.411804587</w:t>
+            </w:r>
+          </w:p>
+        </w:tc>
+        <w:tc>
+          <w:tcPr>
+            <w:tcW w:w="1003" w:type="dxa"/>
+            <w:shd w:val="clear" w:color="auto" w:fill="auto"/>
+            <w:noWrap/>
+            <w:vAlign w:val="bottom"/>
+            <w:hideMark/>
+          </w:tcPr>
+          <w:p>
+            <w:pPr>
+              <w:spacing w:line="240" w:lineRule="auto"/>
+              <w:ind w:firstLine="0"/>
+              <w:jc w:val="right"/>
+              <w:rPr>
+                <w:rFonts w:asciiTheme="majorHAnsi" w:eastAsia="Times New Roman" w:hAnsiTheme="majorHAnsi" w:cstheme="majorHAnsi"/>
+                <w:color w:val="000000"/>
+                <w:kern w:val="0"/>
+                <w:lang w:eastAsia="en-US"/>
+              </w:rPr>
+            </w:pPr>
+            <w:r>
+              <w:rPr>
+                <w:rFonts w:asciiTheme="majorHAnsi" w:eastAsia="Times New Roman" w:hAnsiTheme="majorHAnsi" w:cstheme="majorHAnsi"/>
+                <w:color w:val="000000"/>
+                <w:kern w:val="0"/>
+                <w:lang w:eastAsia="en-US"/>
+              </w:rPr>
+              <w:t>38.5</w:t>
+            </w:r>
+          </w:p>
+        </w:tc>
+        <w:tc>
+          <w:tcPr>
+            <w:tcW w:w="960" w:type="dxa"/>
+            <w:shd w:val="clear" w:color="auto" w:fill="auto"/>
+            <w:noWrap/>
+            <w:vAlign w:val="bottom"/>
+            <w:hideMark/>
+          </w:tcPr>
+          <w:p>
+            <w:pPr>
+              <w:spacing w:line="240" w:lineRule="auto"/>
+              <w:ind w:firstLine="0"/>
+              <w:jc w:val="right"/>
+              <w:rPr>
+                <w:rFonts w:asciiTheme="majorHAnsi" w:eastAsia="Times New Roman" w:hAnsiTheme="majorHAnsi" w:cstheme="majorHAnsi"/>
+                <w:color w:val="000000"/>
+                <w:kern w:val="0"/>
+                <w:lang w:eastAsia="en-US"/>
+              </w:rPr>
+            </w:pPr>
+            <w:r>
+              <w:rPr>
+                <w:rFonts w:asciiTheme="majorHAnsi" w:eastAsia="Times New Roman" w:hAnsiTheme="majorHAnsi" w:cstheme="majorHAnsi"/>
+                <w:color w:val="000000"/>
+                <w:kern w:val="0"/>
+                <w:lang w:eastAsia="en-US"/>
+              </w:rPr>
+              <w:t>33</w:t>
+            </w:r>
+          </w:p>
+        </w:tc>
+        <w:tc>
+          <w:tcPr>
+            <w:tcW w:w="960" w:type="dxa"/>
+            <w:shd w:val="clear" w:color="auto" w:fill="auto"/>
+            <w:noWrap/>
+            <w:vAlign w:val="bottom"/>
+            <w:hideMark/>
+          </w:tcPr>
+          <w:p>
+            <w:pPr>
+              <w:spacing w:line="240" w:lineRule="auto"/>
+              <w:ind w:firstLine="0"/>
+              <w:jc w:val="right"/>
+              <w:rPr>
+                <w:rFonts w:asciiTheme="majorHAnsi" w:eastAsia="Times New Roman" w:hAnsiTheme="majorHAnsi" w:cstheme="majorHAnsi"/>
+                <w:color w:val="000000"/>
+                <w:kern w:val="0"/>
+                <w:lang w:eastAsia="en-US"/>
+              </w:rPr>
+            </w:pPr>
+            <w:r>
+              <w:rPr>
+                <w:rFonts w:asciiTheme="majorHAnsi" w:eastAsia="Times New Roman" w:hAnsiTheme="majorHAnsi" w:cstheme="majorHAnsi"/>
+                <w:color w:val="000000"/>
+                <w:kern w:val="0"/>
+                <w:lang w:eastAsia="en-US"/>
+              </w:rPr>
+              <w:t>49.1</w:t>
+            </w:r>
+          </w:p>
+        </w:tc>
+      </w:tr>
+      <w:tr>
+        <w:trPr>
+          <w:trHeight w:val="288"/>
+        </w:trPr>
+        <w:tc>
+          <w:tcPr>
+            <w:tcW w:w="3228" w:type="dxa"/>
+            <w:shd w:val="clear" w:color="auto" w:fill="auto"/>
+            <w:noWrap/>
+            <w:vAlign w:val="bottom"/>
+            <w:hideMark/>
+          </w:tcPr>
+          <w:p>
+            <w:pPr>
+              <w:spacing w:line="240" w:lineRule="auto"/>
+              <w:ind w:firstLine="0"/>
+              <w:rPr>
+                <w:rFonts w:asciiTheme="majorHAnsi" w:eastAsia="Times New Roman" w:hAnsiTheme="majorHAnsi" w:cstheme="majorHAnsi"/>
+                <w:color w:val="000000"/>
+                <w:kern w:val="0"/>
+                <w:lang w:eastAsia="en-US"/>
+              </w:rPr>
+            </w:pPr>
+            <w:proofErr w:type="spellStart"/>
+            <w:r>
+              <w:rPr>
+                <w:rFonts w:asciiTheme="majorHAnsi" w:eastAsia="Times New Roman" w:hAnsiTheme="majorHAnsi" w:cstheme="majorHAnsi"/>
+                <w:color w:val="000000"/>
+                <w:kern w:val="0"/>
+                <w:lang w:eastAsia="en-US"/>
+              </w:rPr>
+              <w:t>Ankle.circumference</w:t>
+            </w:r>
+            <w:proofErr w:type="spellEnd"/>
+          </w:p>
+        </w:tc>
+        <w:tc>
+          <w:tcPr>
+            <w:tcW w:w="1116" w:type="dxa"/>
+            <w:shd w:val="clear" w:color="auto" w:fill="auto"/>
+            <w:noWrap/>
+            <w:vAlign w:val="bottom"/>
+            <w:hideMark/>
+          </w:tcPr>
+          <w:p>
+            <w:pPr>
+              <w:spacing w:line="240" w:lineRule="auto"/>
+              <w:ind w:firstLine="0"/>
+              <w:jc w:val="right"/>
+              <w:rPr>
+                <w:rFonts w:asciiTheme="majorHAnsi" w:eastAsia="Times New Roman" w:hAnsiTheme="majorHAnsi" w:cstheme="majorHAnsi"/>
+                <w:color w:val="000000"/>
+                <w:kern w:val="0"/>
+                <w:lang w:eastAsia="en-US"/>
+              </w:rPr>
+            </w:pPr>
+            <w:r>
+              <w:rPr>
+                <w:rFonts w:asciiTheme="majorHAnsi" w:eastAsia="Times New Roman" w:hAnsiTheme="majorHAnsi" w:cstheme="majorHAnsi"/>
+                <w:color w:val="000000"/>
+                <w:kern w:val="0"/>
+                <w:lang w:eastAsia="en-US"/>
+              </w:rPr>
+              <w:t>23.10238</w:t>
+            </w:r>
+          </w:p>
+        </w:tc>
+        <w:tc>
+          <w:tcPr>
+            <w:tcW w:w="1677" w:type="dxa"/>
+            <w:shd w:val="clear" w:color="auto" w:fill="auto"/>
+            <w:noWrap/>
+            <w:vAlign w:val="bottom"/>
+            <w:hideMark/>
+          </w:tcPr>
+          <w:p>
+            <w:pPr>
+              <w:spacing w:line="240" w:lineRule="auto"/>
+              <w:ind w:firstLine="0"/>
+              <w:jc w:val="right"/>
+              <w:rPr>
+                <w:rFonts w:asciiTheme="majorHAnsi" w:eastAsia="Times New Roman" w:hAnsiTheme="majorHAnsi" w:cstheme="majorHAnsi"/>
+                <w:color w:val="000000"/>
+                <w:kern w:val="0"/>
+                <w:lang w:eastAsia="en-US"/>
+              </w:rPr>
+            </w:pPr>
+            <w:r>
+              <w:rPr>
+                <w:rFonts w:asciiTheme="majorHAnsi" w:eastAsia="Times New Roman" w:hAnsiTheme="majorHAnsi" w:cstheme="majorHAnsi"/>
+                <w:color w:val="000000"/>
+                <w:kern w:val="0"/>
+                <w:lang w:eastAsia="en-US"/>
+              </w:rPr>
+              <w:t>1.694893398</w:t>
+            </w:r>
+          </w:p>
+        </w:tc>
+        <w:tc>
+          <w:tcPr>
+            <w:tcW w:w="1003" w:type="dxa"/>
+            <w:shd w:val="clear" w:color="auto" w:fill="auto"/>
+            <w:noWrap/>
+            <w:vAlign w:val="bottom"/>
+            <w:hideMark/>
+          </w:tcPr>
+          <w:p>
+            <w:pPr>
+              <w:spacing w:line="240" w:lineRule="auto"/>
+              <w:ind w:firstLine="0"/>
+              <w:jc w:val="right"/>
+              <w:rPr>
+                <w:rFonts w:asciiTheme="majorHAnsi" w:eastAsia="Times New Roman" w:hAnsiTheme="majorHAnsi" w:cstheme="majorHAnsi"/>
+                <w:color w:val="000000"/>
+                <w:kern w:val="0"/>
+                <w:lang w:eastAsia="en-US"/>
+              </w:rPr>
+            </w:pPr>
+            <w:r>
+              <w:rPr>
+                <w:rFonts w:asciiTheme="majorHAnsi" w:eastAsia="Times New Roman" w:hAnsiTheme="majorHAnsi" w:cstheme="majorHAnsi"/>
+                <w:color w:val="000000"/>
+                <w:kern w:val="0"/>
+                <w:lang w:eastAsia="en-US"/>
+              </w:rPr>
+              <w:t>22.8</w:t>
+            </w:r>
+          </w:p>
+        </w:tc>
+        <w:tc>
+          <w:tcPr>
+            <w:tcW w:w="960" w:type="dxa"/>
+            <w:shd w:val="clear" w:color="auto" w:fill="auto"/>
+            <w:noWrap/>
+            <w:vAlign w:val="bottom"/>
+            <w:hideMark/>
+          </w:tcPr>
+          <w:p>
+            <w:pPr>
+              <w:spacing w:line="240" w:lineRule="auto"/>
+              <w:ind w:firstLine="0"/>
+              <w:jc w:val="right"/>
+              <w:rPr>
+                <w:rFonts w:asciiTheme="majorHAnsi" w:eastAsia="Times New Roman" w:hAnsiTheme="majorHAnsi" w:cstheme="majorHAnsi"/>
+                <w:color w:val="000000"/>
+                <w:kern w:val="0"/>
+                <w:lang w:eastAsia="en-US"/>
+              </w:rPr>
+            </w:pPr>
+            <w:r>
+              <w:rPr>
+                <w:rFonts w:asciiTheme="majorHAnsi" w:eastAsia="Times New Roman" w:hAnsiTheme="majorHAnsi" w:cstheme="majorHAnsi"/>
+                <w:color w:val="000000"/>
+                <w:kern w:val="0"/>
+                <w:lang w:eastAsia="en-US"/>
+              </w:rPr>
+              <w:t>19.1</w:t>
+            </w:r>
+          </w:p>
+        </w:tc>
+        <w:tc>
+          <w:tcPr>
+            <w:tcW w:w="960" w:type="dxa"/>
+            <w:shd w:val="clear" w:color="auto" w:fill="auto"/>
+            <w:noWrap/>
+            <w:vAlign w:val="bottom"/>
+            <w:hideMark/>
+          </w:tcPr>
+          <w:p>
+            <w:pPr>
+              <w:spacing w:line="240" w:lineRule="auto"/>
+              <w:ind w:firstLine="0"/>
+              <w:jc w:val="right"/>
+              <w:rPr>
+                <w:rFonts w:asciiTheme="majorHAnsi" w:eastAsia="Times New Roman" w:hAnsiTheme="majorHAnsi" w:cstheme="majorHAnsi"/>
+                <w:color w:val="000000"/>
+                <w:kern w:val="0"/>
+                <w:lang w:eastAsia="en-US"/>
+              </w:rPr>
+            </w:pPr>
+            <w:r>
+              <w:rPr>
+                <w:rFonts w:asciiTheme="majorHAnsi" w:eastAsia="Times New Roman" w:hAnsiTheme="majorHAnsi" w:cstheme="majorHAnsi"/>
+                <w:color w:val="000000"/>
+                <w:kern w:val="0"/>
+                <w:lang w:eastAsia="en-US"/>
+              </w:rPr>
+              <w:t>33.9</w:t>
+            </w:r>
+          </w:p>
+        </w:tc>
+      </w:tr>
+      <w:tr>
+        <w:trPr>
+          <w:trHeight w:val="288"/>
+        </w:trPr>
+        <w:tc>
+          <w:tcPr>
+            <w:tcW w:w="3228" w:type="dxa"/>
+            <w:shd w:val="clear" w:color="auto" w:fill="auto"/>
+            <w:noWrap/>
+            <w:vAlign w:val="bottom"/>
+            <w:hideMark/>
+          </w:tcPr>
+          <w:p>
+            <w:pPr>
+              <w:spacing w:line="240" w:lineRule="auto"/>
+              <w:ind w:firstLine="0"/>
+              <w:rPr>
+                <w:rFonts w:asciiTheme="majorHAnsi" w:eastAsia="Times New Roman" w:hAnsiTheme="majorHAnsi" w:cstheme="majorHAnsi"/>
+                <w:color w:val="000000"/>
+                <w:kern w:val="0"/>
+                <w:lang w:eastAsia="en-US"/>
+              </w:rPr>
+            </w:pPr>
+            <w:proofErr w:type="spellStart"/>
+            <w:proofErr w:type="gramStart"/>
+            <w:r>
+              <w:rPr>
+                <w:rFonts w:asciiTheme="majorHAnsi" w:eastAsia="Times New Roman" w:hAnsiTheme="majorHAnsi" w:cstheme="majorHAnsi"/>
+                <w:color w:val="000000"/>
+                <w:kern w:val="0"/>
+                <w:lang w:eastAsia="en-US"/>
+              </w:rPr>
+              <w:t>Extended.biceps.circumference</w:t>
+            </w:r>
+            <w:proofErr w:type="spellEnd"/>
+            <w:proofErr w:type="gramEnd"/>
+          </w:p>
+        </w:tc>
+        <w:tc>
+          <w:tcPr>
+            <w:tcW w:w="1116" w:type="dxa"/>
+            <w:shd w:val="clear" w:color="auto" w:fill="auto"/>
+            <w:noWrap/>
+            <w:vAlign w:val="bottom"/>
+            <w:hideMark/>
+          </w:tcPr>
+          <w:p>
+            <w:pPr>
+              <w:spacing w:line="240" w:lineRule="auto"/>
+              <w:ind w:firstLine="0"/>
+              <w:jc w:val="right"/>
+              <w:rPr>
+                <w:rFonts w:asciiTheme="majorHAnsi" w:eastAsia="Times New Roman" w:hAnsiTheme="majorHAnsi" w:cstheme="majorHAnsi"/>
+                <w:color w:val="000000"/>
+                <w:kern w:val="0"/>
+                <w:lang w:eastAsia="en-US"/>
+              </w:rPr>
+            </w:pPr>
+            <w:r>
+              <w:rPr>
+                <w:rFonts w:asciiTheme="majorHAnsi" w:eastAsia="Times New Roman" w:hAnsiTheme="majorHAnsi" w:cstheme="majorHAnsi"/>
+                <w:color w:val="000000"/>
+                <w:kern w:val="0"/>
+                <w:lang w:eastAsia="en-US"/>
+              </w:rPr>
+              <w:t>32.27341</w:t>
+            </w:r>
+          </w:p>
+        </w:tc>
+        <w:tc>
+          <w:tcPr>
+            <w:tcW w:w="1677" w:type="dxa"/>
+            <w:shd w:val="clear" w:color="auto" w:fill="auto"/>
+            <w:noWrap/>
+            <w:vAlign w:val="bottom"/>
+            <w:hideMark/>
+          </w:tcPr>
+          <w:p>
+            <w:pPr>
+              <w:spacing w:line="240" w:lineRule="auto"/>
+              <w:ind w:firstLine="0"/>
+              <w:jc w:val="right"/>
+              <w:rPr>
+                <w:rFonts w:asciiTheme="majorHAnsi" w:eastAsia="Times New Roman" w:hAnsiTheme="majorHAnsi" w:cstheme="majorHAnsi"/>
+                <w:color w:val="000000"/>
+                <w:kern w:val="0"/>
+                <w:lang w:eastAsia="en-US"/>
+              </w:rPr>
+            </w:pPr>
+            <w:r>
+              <w:rPr>
+                <w:rFonts w:asciiTheme="majorHAnsi" w:eastAsia="Times New Roman" w:hAnsiTheme="majorHAnsi" w:cstheme="majorHAnsi"/>
+                <w:color w:val="000000"/>
+                <w:kern w:val="0"/>
+                <w:lang w:eastAsia="en-US"/>
+              </w:rPr>
+              <w:t>3.021273751</w:t>
+            </w:r>
+          </w:p>
+        </w:tc>
+        <w:tc>
+          <w:tcPr>
+            <w:tcW w:w="1003" w:type="dxa"/>
+            <w:shd w:val="clear" w:color="auto" w:fill="auto"/>
+            <w:noWrap/>
+            <w:vAlign w:val="bottom"/>
+            <w:hideMark/>
+          </w:tcPr>
+          <w:p>
+            <w:pPr>
+              <w:spacing w:line="240" w:lineRule="auto"/>
+              <w:ind w:firstLine="0"/>
+              <w:jc w:val="right"/>
+              <w:rPr>
+                <w:rFonts w:asciiTheme="majorHAnsi" w:eastAsia="Times New Roman" w:hAnsiTheme="majorHAnsi" w:cstheme="majorHAnsi"/>
+                <w:color w:val="000000"/>
+                <w:kern w:val="0"/>
+                <w:lang w:eastAsia="en-US"/>
+              </w:rPr>
+            </w:pPr>
+            <w:r>
+              <w:rPr>
+                <w:rFonts w:asciiTheme="majorHAnsi" w:eastAsia="Times New Roman" w:hAnsiTheme="majorHAnsi" w:cstheme="majorHAnsi"/>
+                <w:color w:val="000000"/>
+                <w:kern w:val="0"/>
+                <w:lang w:eastAsia="en-US"/>
+              </w:rPr>
+              <w:t>32.05</w:t>
+            </w:r>
+          </w:p>
+        </w:tc>
+        <w:tc>
+          <w:tcPr>
+            <w:tcW w:w="960" w:type="dxa"/>
+            <w:shd w:val="clear" w:color="auto" w:fill="auto"/>
+            <w:noWrap/>
+            <w:vAlign w:val="bottom"/>
+            <w:hideMark/>
+          </w:tcPr>
+          <w:p>
+            <w:pPr>
+              <w:spacing w:line="240" w:lineRule="auto"/>
+              <w:ind w:firstLine="0"/>
+              <w:jc w:val="right"/>
+              <w:rPr>
+                <w:rFonts w:asciiTheme="majorHAnsi" w:eastAsia="Times New Roman" w:hAnsiTheme="majorHAnsi" w:cstheme="majorHAnsi"/>
+                <w:color w:val="000000"/>
+                <w:kern w:val="0"/>
+                <w:lang w:eastAsia="en-US"/>
+              </w:rPr>
+            </w:pPr>
+            <w:r>
+              <w:rPr>
+                <w:rFonts w:asciiTheme="majorHAnsi" w:eastAsia="Times New Roman" w:hAnsiTheme="majorHAnsi" w:cstheme="majorHAnsi"/>
+                <w:color w:val="000000"/>
+                <w:kern w:val="0"/>
+                <w:lang w:eastAsia="en-US"/>
+              </w:rPr>
+              <w:t>24.8</w:t>
+            </w:r>
+          </w:p>
+        </w:tc>
+        <w:tc>
+          <w:tcPr>
+            <w:tcW w:w="960" w:type="dxa"/>
+            <w:shd w:val="clear" w:color="auto" w:fill="auto"/>
+            <w:noWrap/>
+            <w:vAlign w:val="bottom"/>
+            <w:hideMark/>
+          </w:tcPr>
+          <w:p>
+            <w:pPr>
+              <w:spacing w:line="240" w:lineRule="auto"/>
+              <w:ind w:firstLine="0"/>
+              <w:jc w:val="right"/>
+              <w:rPr>
+                <w:rFonts w:asciiTheme="majorHAnsi" w:eastAsia="Times New Roman" w:hAnsiTheme="majorHAnsi" w:cstheme="majorHAnsi"/>
+                <w:color w:val="000000"/>
+                <w:kern w:val="0"/>
+                <w:lang w:eastAsia="en-US"/>
+              </w:rPr>
+            </w:pPr>
+            <w:r>
+              <w:rPr>
+                <w:rFonts w:asciiTheme="majorHAnsi" w:eastAsia="Times New Roman" w:hAnsiTheme="majorHAnsi" w:cstheme="majorHAnsi"/>
+                <w:color w:val="000000"/>
+                <w:kern w:val="0"/>
+                <w:lang w:eastAsia="en-US"/>
+              </w:rPr>
+              <w:t>45</w:t>
+            </w:r>
+          </w:p>
+        </w:tc>
+      </w:tr>
+      <w:tr>
+        <w:trPr>
+          <w:trHeight w:val="288"/>
+        </w:trPr>
+        <w:tc>
+          <w:tcPr>
+            <w:tcW w:w="3228" w:type="dxa"/>
+            <w:shd w:val="clear" w:color="auto" w:fill="auto"/>
+            <w:noWrap/>
+            <w:vAlign w:val="bottom"/>
+            <w:hideMark/>
+          </w:tcPr>
+          <w:p>
+            <w:pPr>
+              <w:spacing w:line="240" w:lineRule="auto"/>
+              <w:ind w:firstLine="0"/>
+              <w:rPr>
+                <w:rFonts w:asciiTheme="majorHAnsi" w:eastAsia="Times New Roman" w:hAnsiTheme="majorHAnsi" w:cstheme="majorHAnsi"/>
+                <w:color w:val="000000"/>
+                <w:kern w:val="0"/>
+                <w:lang w:eastAsia="en-US"/>
+              </w:rPr>
+            </w:pPr>
+            <w:proofErr w:type="spellStart"/>
+            <w:r>
+              <w:rPr>
+                <w:rFonts w:asciiTheme="majorHAnsi" w:eastAsia="Times New Roman" w:hAnsiTheme="majorHAnsi" w:cstheme="majorHAnsi"/>
+                <w:color w:val="000000"/>
+                <w:kern w:val="0"/>
+                <w:lang w:eastAsia="en-US"/>
+              </w:rPr>
+              <w:t>Forearm.circumference</w:t>
+            </w:r>
+            <w:proofErr w:type="spellEnd"/>
+          </w:p>
+        </w:tc>
+        <w:tc>
+          <w:tcPr>
+            <w:tcW w:w="1116" w:type="dxa"/>
+            <w:shd w:val="clear" w:color="auto" w:fill="auto"/>
+            <w:noWrap/>
+            <w:vAlign w:val="bottom"/>
+            <w:hideMark/>
+          </w:tcPr>
+          <w:p>
+            <w:pPr>
+              <w:spacing w:line="240" w:lineRule="auto"/>
+              <w:ind w:firstLine="0"/>
+              <w:jc w:val="right"/>
+              <w:rPr>
+                <w:rFonts w:asciiTheme="majorHAnsi" w:eastAsia="Times New Roman" w:hAnsiTheme="majorHAnsi" w:cstheme="majorHAnsi"/>
+                <w:color w:val="000000"/>
+                <w:kern w:val="0"/>
+                <w:lang w:eastAsia="en-US"/>
+              </w:rPr>
+            </w:pPr>
+            <w:r>
+              <w:rPr>
+                <w:rFonts w:asciiTheme="majorHAnsi" w:eastAsia="Times New Roman" w:hAnsiTheme="majorHAnsi" w:cstheme="majorHAnsi"/>
+                <w:color w:val="000000"/>
+                <w:kern w:val="0"/>
+                <w:lang w:eastAsia="en-US"/>
+              </w:rPr>
+              <w:t>28.66389</w:t>
+            </w:r>
+          </w:p>
+        </w:tc>
+        <w:tc>
+          <w:tcPr>
+            <w:tcW w:w="1677" w:type="dxa"/>
+            <w:shd w:val="clear" w:color="auto" w:fill="auto"/>
+            <w:noWrap/>
+            <w:vAlign w:val="bottom"/>
+            <w:hideMark/>
+          </w:tcPr>
+          <w:p>
+            <w:pPr>
+              <w:spacing w:line="240" w:lineRule="auto"/>
+              <w:ind w:firstLine="0"/>
+              <w:jc w:val="right"/>
+              <w:rPr>
+                <w:rFonts w:asciiTheme="majorHAnsi" w:eastAsia="Times New Roman" w:hAnsiTheme="majorHAnsi" w:cstheme="majorHAnsi"/>
+                <w:color w:val="000000"/>
+                <w:kern w:val="0"/>
+                <w:lang w:eastAsia="en-US"/>
+              </w:rPr>
+            </w:pPr>
+            <w:r>
+              <w:rPr>
+                <w:rFonts w:asciiTheme="majorHAnsi" w:eastAsia="Times New Roman" w:hAnsiTheme="majorHAnsi" w:cstheme="majorHAnsi"/>
+                <w:color w:val="000000"/>
+                <w:kern w:val="0"/>
+                <w:lang w:eastAsia="en-US"/>
+              </w:rPr>
+              <w:t>2.020691165</w:t>
+            </w:r>
+          </w:p>
+        </w:tc>
+        <w:tc>
+          <w:tcPr>
+            <w:tcW w:w="1003" w:type="dxa"/>
+            <w:shd w:val="clear" w:color="auto" w:fill="auto"/>
+            <w:noWrap/>
+            <w:vAlign w:val="bottom"/>
+            <w:hideMark/>
+          </w:tcPr>
+          <w:p>
+            <w:pPr>
+              <w:spacing w:line="240" w:lineRule="auto"/>
+              <w:ind w:firstLine="0"/>
+              <w:jc w:val="right"/>
+              <w:rPr>
+                <w:rFonts w:asciiTheme="majorHAnsi" w:eastAsia="Times New Roman" w:hAnsiTheme="majorHAnsi" w:cstheme="majorHAnsi"/>
+                <w:color w:val="000000"/>
+                <w:kern w:val="0"/>
+                <w:lang w:eastAsia="en-US"/>
+              </w:rPr>
+            </w:pPr>
+            <w:r>
+              <w:rPr>
+                <w:rFonts w:asciiTheme="majorHAnsi" w:eastAsia="Times New Roman" w:hAnsiTheme="majorHAnsi" w:cstheme="majorHAnsi"/>
+                <w:color w:val="000000"/>
+                <w:kern w:val="0"/>
+                <w:lang w:eastAsia="en-US"/>
+              </w:rPr>
+              <w:t>28.7</w:t>
+            </w:r>
+          </w:p>
+        </w:tc>
+        <w:tc>
+          <w:tcPr>
+            <w:tcW w:w="960" w:type="dxa"/>
+            <w:shd w:val="clear" w:color="auto" w:fill="auto"/>
+            <w:noWrap/>
+            <w:vAlign w:val="bottom"/>
+            <w:hideMark/>
+          </w:tcPr>
+          <w:p>
+            <w:pPr>
+              <w:spacing w:line="240" w:lineRule="auto"/>
+              <w:ind w:firstLine="0"/>
+              <w:jc w:val="right"/>
+              <w:rPr>
+                <w:rFonts w:asciiTheme="majorHAnsi" w:eastAsia="Times New Roman" w:hAnsiTheme="majorHAnsi" w:cstheme="majorHAnsi"/>
+                <w:color w:val="000000"/>
+                <w:kern w:val="0"/>
+                <w:lang w:eastAsia="en-US"/>
+              </w:rPr>
+            </w:pPr>
+            <w:r>
+              <w:rPr>
+                <w:rFonts w:asciiTheme="majorHAnsi" w:eastAsia="Times New Roman" w:hAnsiTheme="majorHAnsi" w:cstheme="majorHAnsi"/>
+                <w:color w:val="000000"/>
+                <w:kern w:val="0"/>
+                <w:lang w:eastAsia="en-US"/>
+              </w:rPr>
+              <w:t>21</w:t>
+            </w:r>
+          </w:p>
+        </w:tc>
+        <w:tc>
+          <w:tcPr>
+            <w:tcW w:w="960" w:type="dxa"/>
+            <w:shd w:val="clear" w:color="auto" w:fill="auto"/>
+            <w:noWrap/>
+            <w:vAlign w:val="bottom"/>
+            <w:hideMark/>
+          </w:tcPr>
+          <w:p>
+            <w:pPr>
+              <w:spacing w:line="240" w:lineRule="auto"/>
+              <w:ind w:firstLine="0"/>
+              <w:jc w:val="right"/>
+              <w:rPr>
+                <w:rFonts w:asciiTheme="majorHAnsi" w:eastAsia="Times New Roman" w:hAnsiTheme="majorHAnsi" w:cstheme="majorHAnsi"/>
+                <w:color w:val="000000"/>
+                <w:kern w:val="0"/>
+                <w:lang w:eastAsia="en-US"/>
+              </w:rPr>
+            </w:pPr>
+            <w:r>
+              <w:rPr>
+                <w:rFonts w:asciiTheme="majorHAnsi" w:eastAsia="Times New Roman" w:hAnsiTheme="majorHAnsi" w:cstheme="majorHAnsi"/>
+                <w:color w:val="000000"/>
+                <w:kern w:val="0"/>
+                <w:lang w:eastAsia="en-US"/>
+              </w:rPr>
+              <w:t>34.9</w:t>
+            </w:r>
+          </w:p>
+        </w:tc>
+      </w:tr>
+      <w:tr>
+        <w:trPr>
+          <w:trHeight w:val="288"/>
+        </w:trPr>
+        <w:tc>
+          <w:tcPr>
+            <w:tcW w:w="3228" w:type="dxa"/>
+            <w:shd w:val="clear" w:color="auto" w:fill="auto"/>
+            <w:noWrap/>
+            <w:vAlign w:val="bottom"/>
+            <w:hideMark/>
+          </w:tcPr>
+          <w:p>
+            <w:pPr>
+              <w:spacing w:line="240" w:lineRule="auto"/>
+              <w:ind w:firstLine="0"/>
+              <w:rPr>
+                <w:rFonts w:asciiTheme="majorHAnsi" w:eastAsia="Times New Roman" w:hAnsiTheme="majorHAnsi" w:cstheme="majorHAnsi"/>
+                <w:color w:val="000000"/>
+                <w:kern w:val="0"/>
+                <w:lang w:eastAsia="en-US"/>
+              </w:rPr>
+            </w:pPr>
+            <w:proofErr w:type="spellStart"/>
+            <w:r>
+              <w:rPr>
+                <w:rFonts w:asciiTheme="majorHAnsi" w:eastAsia="Times New Roman" w:hAnsiTheme="majorHAnsi" w:cstheme="majorHAnsi"/>
+                <w:color w:val="000000"/>
+                <w:kern w:val="0"/>
+                <w:lang w:eastAsia="en-US"/>
+              </w:rPr>
+              <w:t>Wrist.circumference</w:t>
+            </w:r>
+            <w:proofErr w:type="spellEnd"/>
+          </w:p>
+        </w:tc>
+        <w:tc>
+          <w:tcPr>
+            <w:tcW w:w="1116" w:type="dxa"/>
+            <w:shd w:val="clear" w:color="auto" w:fill="auto"/>
+            <w:noWrap/>
+            <w:vAlign w:val="bottom"/>
+            <w:hideMark/>
+          </w:tcPr>
+          <w:p>
+            <w:pPr>
+              <w:spacing w:line="240" w:lineRule="auto"/>
+              <w:ind w:firstLine="0"/>
+              <w:jc w:val="right"/>
+              <w:rPr>
+                <w:rFonts w:asciiTheme="majorHAnsi" w:eastAsia="Times New Roman" w:hAnsiTheme="majorHAnsi" w:cstheme="majorHAnsi"/>
+                <w:color w:val="000000"/>
+                <w:kern w:val="0"/>
+                <w:lang w:eastAsia="en-US"/>
+              </w:rPr>
+            </w:pPr>
+            <w:r>
+              <w:rPr>
+                <w:rFonts w:asciiTheme="majorHAnsi" w:eastAsia="Times New Roman" w:hAnsiTheme="majorHAnsi" w:cstheme="majorHAnsi"/>
+                <w:color w:val="000000"/>
+                <w:kern w:val="0"/>
+                <w:lang w:eastAsia="en-US"/>
+              </w:rPr>
+              <w:t>18.22976</w:t>
+            </w:r>
+          </w:p>
+        </w:tc>
+        <w:tc>
+          <w:tcPr>
+            <w:tcW w:w="1677" w:type="dxa"/>
+            <w:shd w:val="clear" w:color="auto" w:fill="auto"/>
+            <w:noWrap/>
+            <w:vAlign w:val="bottom"/>
+            <w:hideMark/>
+          </w:tcPr>
+          <w:p>
+            <w:pPr>
+              <w:spacing w:line="240" w:lineRule="auto"/>
+              <w:ind w:firstLine="0"/>
+              <w:jc w:val="right"/>
+              <w:rPr>
+                <w:rFonts w:asciiTheme="majorHAnsi" w:eastAsia="Times New Roman" w:hAnsiTheme="majorHAnsi" w:cstheme="majorHAnsi"/>
+                <w:color w:val="000000"/>
+                <w:kern w:val="0"/>
+                <w:lang w:eastAsia="en-US"/>
+              </w:rPr>
+            </w:pPr>
+            <w:r>
+              <w:rPr>
+                <w:rFonts w:asciiTheme="majorHAnsi" w:eastAsia="Times New Roman" w:hAnsiTheme="majorHAnsi" w:cstheme="majorHAnsi"/>
+                <w:color w:val="000000"/>
+                <w:kern w:val="0"/>
+                <w:lang w:eastAsia="en-US"/>
+              </w:rPr>
+              <w:t>0.933584929</w:t>
+            </w:r>
+          </w:p>
+        </w:tc>
+        <w:tc>
+          <w:tcPr>
+            <w:tcW w:w="1003" w:type="dxa"/>
+            <w:shd w:val="clear" w:color="auto" w:fill="auto"/>
+            <w:noWrap/>
+            <w:vAlign w:val="bottom"/>
+            <w:hideMark/>
+          </w:tcPr>
+          <w:p>
+            <w:pPr>
+              <w:spacing w:line="240" w:lineRule="auto"/>
+              <w:ind w:firstLine="0"/>
+              <w:jc w:val="right"/>
+              <w:rPr>
+                <w:rFonts w:asciiTheme="majorHAnsi" w:eastAsia="Times New Roman" w:hAnsiTheme="majorHAnsi" w:cstheme="majorHAnsi"/>
+                <w:color w:val="000000"/>
+                <w:kern w:val="0"/>
+                <w:lang w:eastAsia="en-US"/>
+              </w:rPr>
+            </w:pPr>
+            <w:r>
+              <w:rPr>
+                <w:rFonts w:asciiTheme="majorHAnsi" w:eastAsia="Times New Roman" w:hAnsiTheme="majorHAnsi" w:cstheme="majorHAnsi"/>
+                <w:color w:val="000000"/>
+                <w:kern w:val="0"/>
+                <w:lang w:eastAsia="en-US"/>
+              </w:rPr>
+              <w:t>18.3</w:t>
+            </w:r>
+          </w:p>
+        </w:tc>
+        <w:tc>
+          <w:tcPr>
+            <w:tcW w:w="960" w:type="dxa"/>
+            <w:shd w:val="clear" w:color="auto" w:fill="auto"/>
+            <w:noWrap/>
+            <w:vAlign w:val="bottom"/>
+            <w:hideMark/>
+          </w:tcPr>
+          <w:p>
+            <w:pPr>
+              <w:spacing w:line="240" w:lineRule="auto"/>
+              <w:ind w:firstLine="0"/>
+              <w:jc w:val="right"/>
+              <w:rPr>
+                <w:rFonts w:asciiTheme="majorHAnsi" w:eastAsia="Times New Roman" w:hAnsiTheme="majorHAnsi" w:cstheme="majorHAnsi"/>
+                <w:color w:val="000000"/>
+                <w:kern w:val="0"/>
+                <w:lang w:eastAsia="en-US"/>
+              </w:rPr>
+            </w:pPr>
+            <w:r>
+              <w:rPr>
+                <w:rFonts w:asciiTheme="majorHAnsi" w:eastAsia="Times New Roman" w:hAnsiTheme="majorHAnsi" w:cstheme="majorHAnsi"/>
+                <w:color w:val="000000"/>
+                <w:kern w:val="0"/>
+                <w:lang w:eastAsia="en-US"/>
+              </w:rPr>
+              <w:t>15.8</w:t>
+            </w:r>
+          </w:p>
+        </w:tc>
+        <w:tc>
+          <w:tcPr>
+            <w:tcW w:w="960" w:type="dxa"/>
+            <w:shd w:val="clear" w:color="auto" w:fill="auto"/>
+            <w:noWrap/>
+            <w:vAlign w:val="bottom"/>
+            <w:hideMark/>
+          </w:tcPr>
+          <w:p>
+            <w:pPr>
+              <w:spacing w:line="240" w:lineRule="auto"/>
+              <w:ind w:firstLine="0"/>
+              <w:jc w:val="right"/>
+              <w:rPr>
+                <w:rFonts w:asciiTheme="majorHAnsi" w:eastAsia="Times New Roman" w:hAnsiTheme="majorHAnsi" w:cstheme="majorHAnsi"/>
+                <w:color w:val="000000"/>
+                <w:kern w:val="0"/>
+                <w:lang w:eastAsia="en-US"/>
+              </w:rPr>
+            </w:pPr>
+            <w:r>
+              <w:rPr>
+                <w:rFonts w:asciiTheme="majorHAnsi" w:eastAsia="Times New Roman" w:hAnsiTheme="majorHAnsi" w:cstheme="majorHAnsi"/>
+                <w:color w:val="000000"/>
+                <w:kern w:val="0"/>
+                <w:lang w:eastAsia="en-US"/>
+              </w:rPr>
+              <w:t>21.4</w:t>
+            </w:r>
+          </w:p>
+        </w:tc>
+      </w:tr>
+    </w:tbl>
+    <w:p>
+      <w:pPr>
+        <w:rPr>
+          <w:rFonts w:asciiTheme="majorHAnsi" w:eastAsiaTheme="majorEastAsia" w:hAnsiTheme="majorHAnsi" w:cstheme="majorBidi"/>
+          <w:b/>
+          <w:bCs/>
+        </w:rPr>
+      </w:pPr>
+      <w:r>
+        <w:rPr>
+          <w:noProof/>
+        </w:rPr>
+        <w:lastRenderedPageBreak/>
+        <w:drawing>
+          <wp:inline distT="0" distB="0" distL="0" distR="0" wp14:anchorId="7087615B" wp14:editId="1A60BA50">
+            <wp:extent cx="4097655" cy="3901440"/>
+            <wp:effectExtent l="0" t="0" r="0" b="3810"/>
+            <wp:docPr id="1" name="Picture 1"/>
+            <wp:cNvGraphicFramePr>
+              <a:graphicFrameLocks xmlns:a="http://schemas.openxmlformats.org/drawingml/2006/main" noChangeAspect="1"/>
+            </wp:cNvGraphicFramePr>
+            <a:graphic xmlns:a="http://schemas.openxmlformats.org/drawingml/2006/main">
+              <a:graphicData uri="http://schemas.openxmlformats.org/drawingml/2006/picture">
+                <pic:pic xmlns:pic="http://schemas.openxmlformats.org/drawingml/2006/picture">
+                  <pic:nvPicPr>
+                    <pic:cNvPr id="1" name="Figure1.png"/>
+                    <pic:cNvPicPr/>
+                  </pic:nvPicPr>
+                  <pic:blipFill>
+                    <a:blip r:embed="rId9">
+                      <a:extLst>
+                        <a:ext uri="{28A0092B-C50C-407E-A947-70E740481C1C}">
+                          <a14:useLocalDpi xmlns:a14="http://schemas.microsoft.com/office/drawing/2010/main" val="0"/>
+                        </a:ext>
+                      </a:extLst>
+                    </a:blip>
+                    <a:stretch>
+                      <a:fillRect/>
+                    </a:stretch>
+                  </pic:blipFill>
+                  <pic:spPr>
+                    <a:xfrm>
+                      <a:off x="0" y="0"/>
+                      <a:ext cx="4097655" cy="3901440"/>
+                    </a:xfrm>
+                    <a:prstGeom prst="rect">
+                      <a:avLst/>
+                    </a:prstGeom>
+                  </pic:spPr>
+                </pic:pic>
+              </a:graphicData>
+            </a:graphic>
+          </wp:inline>
+        </w:drawing>
+      </w:r>
+      <w:r>
+        <w:rPr>
+          <w:noProof/>
+        </w:rPr>
+        <mc:AlternateContent>
+          <mc:Choice Requires="wps">
+            <w:drawing>
+              <wp:anchor distT="0" distB="0" distL="114300" distR="114300" simplePos="0" relativeHeight="251660288" behindDoc="0" locked="0" layoutInCell="1" allowOverlap="1" wp14:anchorId="560DD7CE" wp14:editId="56FC719C">
+                <wp:simplePos x="0" y="0"/>
+                <wp:positionH relativeFrom="column">
+                  <wp:posOffset>15240</wp:posOffset>
+                </wp:positionH>
+                <wp:positionV relativeFrom="paragraph">
+                  <wp:posOffset>4105275</wp:posOffset>
+                </wp:positionV>
+                <wp:extent cx="4401820" cy="635"/>
+                <wp:effectExtent l="0" t="0" r="0" b="0"/>
+                <wp:wrapTopAndBottom/>
+                <wp:docPr id="3" name="Text Box 3"/>
+                <wp:cNvGraphicFramePr/>
+                <a:graphic xmlns:a="http://schemas.openxmlformats.org/drawingml/2006/main">
+                  <a:graphicData uri="http://schemas.microsoft.com/office/word/2010/wordprocessingShape">
+                    <wps:wsp>
+                      <wps:cNvSpPr txBox="1"/>
+                      <wps:spPr>
+                        <a:xfrm>
+                          <a:off x="0" y="0"/>
+                          <a:ext cx="4401820" cy="635"/>
+                        </a:xfrm>
+                        <a:prstGeom prst="rect">
+                          <a:avLst/>
+                        </a:prstGeom>
+                        <a:solidFill>
+                          <a:prstClr val="white"/>
+                        </a:solidFill>
+                        <a:ln>
+                          <a:noFill/>
+                        </a:ln>
+                      </wps:spPr>
+                      <wps:txbx>
+                        <w:txbxContent>
+                          <w:p>
+                            <w:pPr>
+                              <w:pStyle w:val="Caption"/>
+                              <w:rPr>
+                                <w:noProof/>
+                                <w:sz w:val="24"/>
+                                <w:szCs w:val="24"/>
+                              </w:rPr>
+                            </w:pPr>
+                            <w:r>
+                              <w:t xml:space="preserve">Figure </w:t>
+                            </w:r>
+                            <w:r>
+                              <w:fldChar w:fldCharType="begin"/>
+                            </w:r>
+                            <w:r>
+                              <w:instrText xml:space="preserve"> SEQ Figure \* ARABIC </w:instrText>
+                            </w:r>
+                            <w:r>
+                              <w:fldChar w:fldCharType="separate"/>
+                            </w:r>
+                            <w:r>
+                              <w:rPr>
+                                <w:noProof/>
+                              </w:rPr>
+                              <w:t>1</w:t>
+                            </w:r>
+                            <w:r>
+                              <w:fldChar w:fldCharType="end"/>
+                            </w:r>
+                            <w:r>
+                              <w:t>. Body Fat Dataset attribute distribution</w:t>
+                            </w:r>
+                          </w:p>
+                        </w:txbxContent>
+                      </wps:txbx>
+                      <wps:bodyPr rot="0" spcFirstLastPara="0" vertOverflow="overflow" horzOverflow="overflow" vert="horz" wrap="square" lIns="0" tIns="0" rIns="0" bIns="0" numCol="1" spcCol="0" rtlCol="0" fromWordArt="0" anchor="t" anchorCtr="0" forceAA="0" compatLnSpc="1">
+                        <a:prstTxWarp prst="textNoShape">
+                          <a:avLst/>
+                        </a:prstTxWarp>
+                        <a:spAutoFit/>
+                      </wps:bodyPr>
+                    </wps:wsp>
+                  </a:graphicData>
+                </a:graphic>
+              </wp:anchor>
+            </w:drawing>
+          </mc:Choice>
+          <mc:Fallback>
+            <w:pict>
+              <v:shapetype w14:anchorId="560DD7CE" id="_x0000_t202" coordsize="21600,21600" o:spt="202" path="m,l,21600r21600,l21600,xe">
+                <v:stroke joinstyle="miter"/>
+                <v:path gradientshapeok="t" o:connecttype="rect"/>
+              </v:shapetype>
+              <v:shape id="Text Box 3" o:spid="_x0000_s1026" type="#_x0000_t202" style="position:absolute;left:0;text-align:left;margin-left:1.2pt;margin-top:323.25pt;width:346.6pt;height:.05pt;z-index:251660288;visibility:visible;mso-wrap-style:square;mso-wrap-distance-left:9pt;mso-wrap-distance-top:0;mso-wrap-distance-right:9pt;mso-wrap-distance-bottom:0;mso-position-horizontal:absolute;mso-position-horizontal-relative:text;mso-position-vertical:absolute;mso-position-vertical-relative:text;v-text-anchor:top" o:gfxdata="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" stroked="f">
+                <v:textbox style="mso-fit-shape-to-text:t" inset="0,0,0,0">
+                  <w:txbxContent>
+                    <w:p>
+                      <w:pPr>
+                        <w:pStyle w:val="Caption"/>
+                        <w:rPr>
+                          <w:noProof/>
+                          <w:sz w:val="24"/>
+                          <w:szCs w:val="24"/>
+                        </w:rPr>
+                      </w:pPr>
+                      <w:r>
+                        <w:t xml:space="preserve">Figure </w:t>
+                      </w:r>
+                      <w:r>
+                        <w:fldChar w:fldCharType="begin"/>
+                      </w:r>
+                      <w:r>
+                        <w:instrText xml:space="preserve"> SEQ Figure \* ARABIC </w:instrText>
+                      </w:r>
+                      <w:r>
+                        <w:fldChar w:fldCharType="separate"/>
+                      </w:r>
+                      <w:r>
+                        <w:rPr>
+                          <w:noProof/>
+                        </w:rPr>
+                        <w:t>1</w:t>
+                      </w:r>
+                      <w:r>
+                        <w:fldChar w:fldCharType="end"/>
+                      </w:r>
+                      <w:r>
+                        <w:t>. Body Fat Dataset attribute distribution</w:t>
+                      </w:r>
+                    </w:p>
+                  </w:txbxContent>
+                </v:textbox>
+                <w10:wrap type="topAndBottom"/>
+              </v:shape>
+            </w:pict>
+          </mc:Fallback>
+        </mc:AlternateContent>
+      </w:r>
+    </w:p>
+    <w:p>
+      <w:pPr>
+        <w:rPr>
+          <w:rFonts w:asciiTheme="majorHAnsi" w:eastAsiaTheme="majorEastAsia" w:hAnsiTheme="majorHAnsi" w:cstheme="majorBidi"/>
+          <w:bCs/>
+        </w:rPr>
+      </w:pPr>
+      <w:r>
+        <w:rPr>
+          <w:rFonts w:asciiTheme="majorHAnsi" w:eastAsiaTheme="majorEastAsia" w:hAnsiTheme="majorHAnsi" w:cstheme="majorBidi"/>
+          <w:bCs/>
+        </w:rPr>
+        <w:t>In the</w:t>
+      </w:r>
+      <w:r>
+        <w:rPr>
+          <w:rFonts w:asciiTheme="majorHAnsi" w:eastAsiaTheme="majorEastAsia" w:hAnsiTheme="majorHAnsi" w:cstheme="majorBidi"/>
+          <w:bCs/>
+        </w:rPr>
+        <w:t xml:space="preserve"> next section we will cover the different algorithm </w:t>
+      </w:r>
+      <w:r>
+        <w:rPr>
+          <w:rFonts w:asciiTheme="majorHAnsi" w:eastAsiaTheme="majorEastAsia" w:hAnsiTheme="majorHAnsi" w:cstheme="majorBidi"/>
+          <w:bCs/>
+        </w:rPr>
+        <w:t xml:space="preserve">methods we will use to analyze the body fat data set, a multiple linear regression model, naïve </w:t>
+      </w:r>
+      <w:proofErr w:type="spellStart"/>
+      <w:r>
+        <w:rPr>
+          <w:rFonts w:asciiTheme="majorHAnsi" w:eastAsiaTheme="majorEastAsia" w:hAnsiTheme="majorHAnsi" w:cstheme="majorBidi"/>
+          <w:bCs/>
+        </w:rPr>
+        <w:t>bayes</w:t>
+      </w:r>
+      <w:proofErr w:type="spellEnd"/>
+      <w:r>
+        <w:rPr>
+          <w:rFonts w:asciiTheme="majorHAnsi" w:eastAsiaTheme="majorEastAsia" w:hAnsiTheme="majorHAnsi" w:cstheme="majorBidi"/>
+          <w:bCs/>
+        </w:rPr>
+        <w:t xml:space="preserve"> classification, and </w:t>
+      </w:r>
+      <w:r>
+        <w:rPr>
+          <w:rFonts w:asciiTheme="majorHAnsi" w:eastAsiaTheme="majorEastAsia" w:hAnsiTheme="majorHAnsi" w:cstheme="majorBidi"/>
+          <w:bCs/>
+        </w:rPr>
+        <w:t xml:space="preserve">a </w:t>
+      </w:r>
+      <w:r>
+        <w:rPr>
+          <w:rFonts w:asciiTheme="majorHAnsi" w:eastAsiaTheme="majorEastAsia" w:hAnsiTheme="majorHAnsi" w:cstheme="majorBidi"/>
+          <w:bCs/>
+        </w:rPr>
+        <w:t>recursive partitioning decision tree (</w:t>
+      </w:r>
+      <w:proofErr w:type="spellStart"/>
+      <w:r>
+        <w:rPr>
+          <w:rFonts w:asciiTheme="majorHAnsi" w:eastAsiaTheme="majorEastAsia" w:hAnsiTheme="majorHAnsi" w:cstheme="majorBidi"/>
+          <w:bCs/>
+        </w:rPr>
+        <w:t>rpart</w:t>
+      </w:r>
+      <w:proofErr w:type="spellEnd"/>
+      <w:r>
+        <w:rPr>
+          <w:rFonts w:asciiTheme="majorHAnsi" w:eastAsiaTheme="majorEastAsia" w:hAnsiTheme="majorHAnsi" w:cstheme="majorBidi"/>
+          <w:bCs/>
+        </w:rPr>
+        <w:t>).</w:t>
       </w:r>
     </w:p>
     <w:p>
       <w:pPr>
         <w:pStyle w:val="Heading2"/>
       </w:pPr>
-      <w:bookmarkStart w:id="6" w:name="_Toc515093809"/>
-      <w:r>
-        <w:t>Variables</w:t>
-      </w:r>
-      <w:bookmarkEnd w:id="6"/>
-    </w:p>
-    <w:p>
-      <w:r>
-        <w:t>…</w:t>
-      </w:r>
-      <w:r>
-        <w:t>detail variables used in dataset</w:t>
-      </w:r>
-    </w:p>
-    <w:p>
-      <w:pPr>
-        <w:pStyle w:val="Heading2"/>
-      </w:pPr>
-      <w:bookmarkStart w:id="7" w:name="_Toc515093810"/>
-      <w:r>
+      <w:bookmarkStart w:id="5" w:name="_Toc516407935"/>
+      <w:r>
+        <w:lastRenderedPageBreak/>
         <w:t>Methods</w:t>
       </w:r>
-      <w:bookmarkEnd w:id="7"/>
+      <w:bookmarkEnd w:id="5"/>
     </w:p>
     <w:p>
       <w:pPr>
         <w:pStyle w:val="Heading3"/>
       </w:pPr>
-      <w:bookmarkStart w:id="8" w:name="_Toc515093811"/>
-      <w:r>
-        <w:t>Regression something</w:t>
+      <w:r>
+        <w:t xml:space="preserve">Model Selection. </w:t>
+      </w:r>
+      <w:r>
+        <w:rPr>
+          <w:b w:val="0"/>
+        </w:rPr>
+        <w:t>To</w:t>
+      </w:r>
+      <w:r>
+        <w:rPr>
+          <w:b w:val="0"/>
+        </w:rPr>
+        <w:t xml:space="preserve"> determine the optimal algorithms to run on the body fat dataset, I did a literature review to see what algorithms other papers had implemented and what success they had</w:t>
+      </w:r>
+      <w:r>
+        <w:rPr>
+          <w:b w:val="0"/>
+        </w:rPr>
+        <w:t xml:space="preserve">, which can be noted in the prior research section above. </w:t>
+      </w:r>
+      <w:r>
+        <w:rPr>
+          <w:b w:val="0"/>
+        </w:rPr>
+        <w:t>I then implemented these models</w:t>
+      </w:r>
+      <w:r>
+        <w:rPr>
+          <w:b w:val="0"/>
+        </w:rPr>
+        <w:t xml:space="preserve"> in R Studio and performed a visual analysis to determine which ones would provide the most interesting results. </w:t>
+      </w:r>
+      <w:r>
+        <w:rPr>
+          <w:b w:val="0"/>
+        </w:rPr>
+        <w:t xml:space="preserve">In total, I considered </w:t>
+      </w:r>
+      <w:proofErr w:type="spellStart"/>
+      <w:r>
+        <w:rPr>
+          <w:b w:val="0"/>
+        </w:rPr>
+        <w:t>Apriori</w:t>
+      </w:r>
+      <w:proofErr w:type="spellEnd"/>
+      <w:r>
+        <w:rPr>
+          <w:b w:val="0"/>
+        </w:rPr>
+        <w:t xml:space="preserve">, Neural Networks, </w:t>
+      </w:r>
+      <w:r>
+        <w:rPr>
+          <w:b w:val="0"/>
+        </w:rPr>
+        <w:t>Support Vector Machines, Recur</w:t>
+      </w:r>
+      <w:r>
+        <w:rPr>
+          <w:b w:val="0"/>
+        </w:rPr>
+        <w:t xml:space="preserve">sive Partitioning Decision Trees, Naïve Bayes Classification, and Multiple Linear Regression. I narrowed my focus to the latter </w:t>
+      </w:r>
+      <w:r>
+        <w:rPr>
+          <w:b w:val="0"/>
+        </w:rPr>
+        <w:t>three to remain within a reasonable scope of this paper, and because they provided the most interesting results when</w:t>
+      </w:r>
+      <w:r>
+        <w:rPr>
+          <w:b w:val="0"/>
+        </w:rPr>
+        <w:t xml:space="preserve"> conducting my initial analysis.</w:t>
+      </w:r>
+    </w:p>
+    <w:p>
+      <w:pPr>
+        <w:pStyle w:val="Heading3"/>
+        <w:rPr>
+          <w:b w:val="0"/>
+        </w:rPr>
+      </w:pPr>
+      <w:bookmarkStart w:id="6" w:name="_Toc516407936"/>
+      <w:r>
+        <w:t>Multiple Linear Regression</w:t>
       </w:r>
       <w:r>
         <w:t>.</w:t>
       </w:r>
-      <w:bookmarkEnd w:id="8"/>
+      <w:bookmarkEnd w:id="6"/>
       <w:r>
         <w:t xml:space="preserve"> </w:t>
+      </w:r>
+      <w:r>
+        <w:rPr>
+          <w:b w:val="0"/>
+        </w:rPr>
+        <w:t>W</w:t>
+      </w:r>
+      <w:r>
+        <w:rPr>
+          <w:b w:val="0"/>
+        </w:rPr>
+        <w:t>ith Simple Linear Regression we are attempting to apply a statistical</w:t>
+      </w:r>
+      <w:r>
+        <w:rPr>
+          <w:b w:val="0"/>
+        </w:rPr>
+        <w:t xml:space="preserve"> model on two variables, </w:t>
+      </w:r>
+      <w:r>
+        <w:rPr>
+          <w:b w:val="0"/>
+        </w:rPr>
+        <w:t xml:space="preserve">with value Y as our dependent variable and value X as the </w:t>
+      </w:r>
+      <w:r>
+        <w:rPr>
+          <w:b w:val="0"/>
+        </w:rPr>
+        <w:t>in</w:t>
+      </w:r>
+      <w:r>
+        <w:rPr>
+          <w:b w:val="0"/>
+        </w:rPr>
+        <w:t>dep</w:t>
+      </w:r>
+      <w:r>
+        <w:rPr>
+          <w:b w:val="0"/>
+        </w:rPr>
+        <w:t xml:space="preserve">endent variable. With this notion we are attempting to find a linear correlation between the two so that we can </w:t>
+      </w:r>
+      <w:r>
+        <w:rPr>
+          <w:b w:val="0"/>
+        </w:rPr>
+        <w:t>accurately</w:t>
+      </w:r>
+      <w:r>
+        <w:rPr>
+          <w:b w:val="0"/>
+        </w:rPr>
+        <w:t xml:space="preserve"> predict a future value of Y based on the value of X.</w:t>
+      </w:r>
+      <w:r>
+        <w:rPr>
+          <w:b w:val="0"/>
+        </w:rPr>
+        <w:t xml:space="preserve"> Based on this knowledge, we can define mul</w:t>
+      </w:r>
+      <w:bookmarkStart w:id="7" w:name="_GoBack"/>
+      <w:bookmarkEnd w:id="7"/>
+      <w:r>
+        <w:rPr>
+          <w:b w:val="0"/>
+        </w:rPr>
+        <w:t xml:space="preserve">tiple linear regression </w:t>
+      </w:r>
+      <w:r>
+        <w:rPr>
+          <w:b w:val="0"/>
+        </w:rPr>
+        <w:t>as a higher level linear regression model that takes multiple independent attributes and combines them</w:t>
+      </w:r>
+      <w:r>
+        <w:rPr>
+          <w:b w:val="0"/>
+        </w:rPr>
+        <w:t xml:space="preserve"> </w:t>
+      </w:r>
+      <w:proofErr w:type="gramStart"/>
+      <w:r>
+        <w:rPr>
+          <w:b w:val="0"/>
+        </w:rPr>
+        <w:t>in an attempt to</w:t>
+      </w:r>
+      <w:proofErr w:type="gramEnd"/>
+      <w:r>
+        <w:rPr>
+          <w:b w:val="0"/>
+        </w:rPr>
+        <w:t xml:space="preserve"> further accurately predict Y</w:t>
+      </w:r>
+      <w:r>
+        <w:rPr>
+          <w:b w:val="0"/>
+        </w:rPr>
+        <w:t>.</w:t>
+      </w:r>
+      <w:r>
+        <w:rPr>
+          <w:b w:val="0"/>
+        </w:rPr>
+        <w:t xml:space="preserve"> The assumptions with regression are that Y is independent, follows a normal distribution</w:t>
+      </w:r>
+      <w:r>
+        <w:rPr>
+          <w:b w:val="0"/>
+        </w:rPr>
+        <w:t>, the mean of that distribution is a linear function of each x, and Y has a constant variance.</w:t>
+      </w:r>
+      <w:r>
+        <w:rPr>
+          <w:b w:val="0"/>
+        </w:rPr>
+        <w:t xml:space="preserve"> The process of conducting linear regression is to start by verifying a linear relation for each predictor, then estimate the model,</w:t>
+      </w:r>
+      <w:r>
+        <w:rPr>
+          <w:b w:val="0"/>
+        </w:rPr>
+        <w:t xml:space="preserve"> assess if the model is an appropriate fit, draw inferences about the coefficients, </w:t>
+      </w:r>
+      <w:r>
+        <w:rPr>
+          <w:b w:val="0"/>
+        </w:rPr>
+        <w:t>remove insignificant predictors, then reassess the appropriateness of the model</w:t>
+      </w:r>
+      <w:sdt>
+        <w:sdtPr>
+          <w:rPr>
+            <w:b w:val="0"/>
+          </w:rPr>
+          <w:id w:val="1447504165"/>
+          <w:citation/>
+        </w:sdtPr>
+        <w:sdtContent>
+          <w:r>
+            <w:rPr>
+              <w:b w:val="0"/>
+            </w:rPr>
+            <w:fldChar w:fldCharType="begin"/>
+          </w:r>
+          <w:r>
+            <w:rPr>
+              <w:b w:val="0"/>
+            </w:rPr>
+            <w:instrText xml:space="preserve"> CITATION eberly2007multiple \l 1033 </w:instrText>
+          </w:r>
+          <w:r>
+            <w:rPr>
+              <w:b w:val="0"/>
+            </w:rPr>
+            <w:fldChar w:fldCharType="separate"/>
+          </w:r>
+          <w:r>
+            <w:rPr>
+              <w:b w:val="0"/>
+              <w:noProof/>
+            </w:rPr>
+            <w:t xml:space="preserve"> (Eberly, 2007)</w:t>
+          </w:r>
+          <w:r>
+            <w:rPr>
+              <w:b w:val="0"/>
+            </w:rPr>
+            <w:fldChar w:fldCharType="end"/>
+          </w:r>
+        </w:sdtContent>
+      </w:sdt>
+      <w:r>
+        <w:rPr>
+          <w:b w:val="0"/>
+        </w:rPr>
+        <w:t>.</w:t>
       </w:r>
     </w:p>
     <w:p>
       <w:pPr>
         <w:pStyle w:val="Heading3"/>
       </w:pPr>
-      <w:bookmarkStart w:id="9" w:name="_Toc515093812"/>
-      <w:r>
-        <w:t>Decision Tree something.</w:t>
-      </w:r>
-      <w:bookmarkEnd w:id="9"/>
+      <w:bookmarkStart w:id="8" w:name="_Toc516407937"/>
+      <w:r>
+        <w:t xml:space="preserve">Recursive Partitioning </w:t>
+      </w:r>
+      <w:r>
+        <w:t>Decision Tree.</w:t>
+      </w:r>
+      <w:bookmarkEnd w:id="8"/>
     </w:p>
     <w:p>
       <w:pPr>
         <w:pStyle w:val="Heading3"/>
       </w:pPr>
-      <w:bookmarkStart w:id="10" w:name="_Toc515093813"/>
-      <w:r>
-        <w:t>Classification something.</w:t>
-      </w:r>
-      <w:bookmarkEnd w:id="10"/>
+      <w:bookmarkStart w:id="9" w:name="_Toc516407938"/>
+      <w:r>
+        <w:t xml:space="preserve">Naïve Bayes </w:t>
+      </w:r>
+      <w:r>
+        <w:t>Classification.</w:t>
+      </w:r>
+      <w:bookmarkEnd w:id="9"/>
     </w:p>
     <w:p>
       <w:pPr>
@@ -1407,7 +5931,7 @@
           <w:rFonts w:asciiTheme="minorHAnsi" w:hAnsiTheme="minorHAnsi" w:cstheme="minorHAnsi"/>
         </w:rPr>
       </w:pPr>
-      <w:bookmarkStart w:id="11" w:name="_Toc515093814"/>
+      <w:bookmarkStart w:id="10" w:name="_Toc516407939"/>
       <w:r>
         <w:rPr>
           <w:rFonts w:asciiTheme="minorHAnsi" w:hAnsiTheme="minorHAnsi" w:cstheme="minorHAnsi"/>
@@ -1426,7 +5950,7 @@
         </w:rPr>
         <w:t xml:space="preserve"> Analysis</w:t>
       </w:r>
-      <w:bookmarkEnd w:id="11"/>
+      <w:bookmarkEnd w:id="10"/>
     </w:p>
     <w:p>
       <w:r>
@@ -1440,14 +5964,15 @@
           <w:rFonts w:asciiTheme="minorHAnsi" w:hAnsiTheme="minorHAnsi" w:cstheme="minorHAnsi"/>
         </w:rPr>
       </w:pPr>
-      <w:bookmarkStart w:id="12" w:name="_Toc515093815"/>
+      <w:bookmarkStart w:id="11" w:name="_Toc516407940"/>
       <w:r>
         <w:rPr>
           <w:rFonts w:asciiTheme="minorHAnsi" w:hAnsiTheme="minorHAnsi" w:cstheme="minorHAnsi"/>
         </w:rPr>
+        <w:lastRenderedPageBreak/>
         <w:t>Conclusion</w:t>
       </w:r>
-      <w:bookmarkEnd w:id="12"/>
+      <w:bookmarkEnd w:id="11"/>
     </w:p>
     <w:p>
       <w:pPr>
@@ -1471,7 +5996,7 @@
         </w:rPr>
       </w:pPr>
     </w:p>
-    <w:bookmarkStart w:id="13" w:name="_Toc515093816" w:displacedByCustomXml="next"/>
+    <w:bookmarkStart w:id="12" w:name="_Toc516407941" w:displacedByCustomXml="next"/>
     <w:sdt>
       <w:sdtPr>
         <w:rPr>
@@ -1498,7 +6023,7 @@
             </w:rPr>
             <w:t>References</w:t>
           </w:r>
-          <w:bookmarkEnd w:id="13"/>
+          <w:bookmarkEnd w:id="12"/>
         </w:p>
         <w:p>
           <w:pPr>
@@ -1552,8 +6077,8 @@
       </w:pPr>
     </w:p>
     <w:sectPr>
-      <w:headerReference w:type="default" r:id="rId9"/>
-      <w:headerReference w:type="first" r:id="rId10"/>
+      <w:headerReference w:type="default" r:id="rId10"/>
+      <w:headerReference w:type="first" r:id="rId11"/>
       <w:footnotePr>
         <w:pos w:val="beneathText"/>
       </w:footnotePr>
@@ -1654,7 +6179,7 @@
           <w:rPr>
             <w:rStyle w:val="Strong"/>
           </w:rPr>
-          <w:t>Some Title</w:t>
+          <w:t>The Accuracy of Body Fat Percentage</w:t>
         </w:r>
       </w:sdtContent>
     </w:sdt>
@@ -1733,7 +6258,7 @@
           <w:rPr>
             <w:rFonts w:ascii="Times New Roman" w:hAnsi="Times New Roman" w:cs="Times New Roman"/>
           </w:rPr>
-          <w:t>Some Title</w:t>
+          <w:t>The Accuracy of Body Fat Percentage</w:t>
         </w:r>
       </w:sdtContent>
     </w:sdt>
@@ -5148,7 +9673,7 @@
     <w:charset w:val="00"/>
     <w:family w:val="swiss"/>
     <w:pitch w:val="variable"/>
-    <w:sig w:usb0="E10002FF" w:usb1="4000ACFF" w:usb2="00000009" w:usb3="00000000" w:csb0="0000019F" w:csb1="00000000"/>
+    <w:sig w:usb0="E00002FF" w:usb1="4000ACFF" w:usb2="00000001" w:usb3="00000000" w:csb0="0000019F" w:csb1="00000000"/>
   </w:font>
   <w:font w:name="Calibri Light">
     <w:panose1 w:val="020F0302020204030204"/>
@@ -5176,11 +9701,13 @@
   </w:compat>
   <w:rsids>
     <w:rsidRoot w:val="00153F82"/>
+    <w:rsid w:val="0009300D"/>
     <w:rsid w:val="00153F82"/>
     <w:rsid w:val="00243C59"/>
     <w:rsid w:val="004F2D62"/>
     <w:rsid w:val="00562043"/>
     <w:rsid w:val="008334F6"/>
+    <w:rsid w:val="008C3B4A"/>
     <w:rsid w:val="00D238DB"/>
     <w:rsid w:val="00F56C15"/>
   </w:rsids>
@@ -6044,7 +10571,7 @@
 <file path=customXml/item1.xml><?xml version="1.0" encoding="utf-8"?>
 <CoverPageProperties xmlns="http://schemas.microsoft.com/office/2006/coverPageProps">
   <PublishDate/>
-  <Abstract>Some Title</Abstract>
+  <Abstract>The Accuracy of Body Fat Percentage</Abstract>
   <CompanyAddress/>
   <CompanyPhone/>
   <CompanyFax/>
@@ -6054,6 +10581,241 @@
 
 <file path=customXml/item2.xml><?xml version="1.0" encoding="utf-8"?>
 <b:Sources xmlns:b="http://schemas.openxmlformats.org/officeDocument/2006/bibliography" SelectedStyle="\APASixthEditionOfficeOnline.xsl" StyleName="APA" Version="6">
+  <b:Source>
+    <b:Tag>Han111</b:Tag>
+    <b:SourceType>Book</b:SourceType>
+    <b:Guid>{E40E424B-64CC-4921-8FF0-454DB5A7D9FC}</b:Guid>
+    <b:Author>
+      <b:Author>
+        <b:NameList>
+          <b:Person>
+            <b:Last>Han</b:Last>
+            <b:First>Jiawei</b:First>
+          </b:Person>
+          <b:Person>
+            <b:Last>Kamber</b:Last>
+            <b:First>Micheline</b:First>
+          </b:Person>
+          <b:Person>
+            <b:Last>Pei</b:Last>
+            <b:First>Jian</b:First>
+          </b:Person>
+        </b:NameList>
+      </b:Author>
+    </b:Author>
+    <b:Title>Data mining: concepts and techniques</b:Title>
+    <b:Year>2011</b:Year>
+    <b:Publisher>Elsevier</b:Publisher>
+    <b:RefOrder>7</b:RefOrder>
+  </b:Source>
+  <b:Source>
+    <b:Year>2010</b:Year>
+    <b:Volume>14</b:Volume>
+    <b:BIBTEX_Entry>article</b:BIBTEX_Entry>
+    <b:SourceType>JournalArticle</b:SourceType>
+    <b:Title>Accuracy of Siri and Brozek equations in the percent body fat estimation in older adults</b:Title>
+    <b:Tag>guerra2010accuracy</b:Tag>
+    <b:Publisher>Springer</b:Publisher>
+    <b:Author>
+      <b:Author>
+        <b:NameList>
+          <b:Person>
+            <b:Last>Guerra</b:Last>
+            <b:Middle>S.</b:Middle>
+            <b:First>R.</b:First>
+          </b:Person>
+          <b:Person>
+            <b:Last>Amaral</b:Last>
+            <b:Middle>F.</b:Middle>
+            <b:First>Teresa</b:First>
+          </b:Person>
+          <b:Person>
+            <b:Last>Marques</b:Last>
+            <b:First>E.</b:First>
+          </b:Person>
+          <b:Person>
+            <b:Last>Mota</b:Last>
+            <b:First>Jorge</b:First>
+          </b:Person>
+          <b:Person>
+            <b:Last>Restivo</b:Last>
+            <b:Middle>T.</b:Middle>
+            <b:First>M.</b:First>
+          </b:Person>
+        </b:NameList>
+      </b:Author>
+    </b:Author>
+    <b:Pages>744-748</b:Pages>
+    <b:JournalName>The journal of nutrition, health &amp; aging</b:JournalName>
+    <b:Number>9</b:Number>
+    <b:RefOrder>4</b:RefOrder>
+  </b:Source>
+  <b:Source>
+    <b:BIBTEX_Entry>article</b:BIBTEX_Entry>
+    <b:SourceType>JournalArticle</b:SourceType>
+    <b:Title>Predicting Body Composition Using Simple Measurement Techniques</b:Title>
+    <b:Tag>johnsonpredicting</b:Tag>
+    <b:Author>
+      <b:Author>
+        <b:NameList>
+          <b:Person>
+            <b:Last>Johnson</b:Last>
+            <b:First>Tim</b:First>
+          </b:Person>
+          <b:Person>
+            <b:Last>Navarro</b:Last>
+            <b:First>Javier</b:First>
+          </b:Person>
+          <b:Person>
+            <b:Last>Idiong</b:Last>
+            <b:First>Idongesit</b:First>
+          </b:Person>
+          <b:Person>
+            <b:Last>Weeks</b:Last>
+            <b:First>Mark</b:First>
+          </b:Person>
+        </b:NameList>
+      </b:Author>
+    </b:Author>
+    <b:RefOrder>1</b:RefOrder>
+  </b:Source>
+  <b:Source>
+    <b:Year>1996</b:Year>
+    <b:Volume>63</b:Volume>
+    <b:BIBTEX_Entry>article</b:BIBTEX_Entry>
+    <b:SourceType>JournalArticle</b:SourceType>
+    <b:Title>Predicting body composition by densitometry from simple anthropometric measurements</b:Title>
+    <b:Tag>lean1996predicting</b:Tag>
+    <b:Publisher>Oxford University Press</b:Publisher>
+    <b:Author>
+      <b:Author>
+        <b:NameList>
+          <b:Person>
+            <b:Last>Lean</b:Last>
+            <b:Middle>E.</b:Middle>
+            <b:First>M.</b:First>
+          </b:Person>
+          <b:Person>
+            <b:Last>Han</b:Last>
+            <b:Middle>S.</b:Middle>
+            <b:First>Thang</b:First>
+          </b:Person>
+          <b:Person>
+            <b:Last>Deurenberg</b:Last>
+            <b:First>Paul</b:First>
+          </b:Person>
+        </b:NameList>
+      </b:Author>
+    </b:Author>
+    <b:Pages>4-14</b:Pages>
+    <b:JournalName>The American journal of clinical nutrition</b:JournalName>
+    <b:Number>1</b:Number>
+    <b:RefOrder>2</b:RefOrder>
+  </b:Source>
+  <b:Source>
+    <b:Year>1996</b:Year>
+    <b:Volume>4</b:Volume>
+    <b:BIBTEX_Entry>article</b:BIBTEX_Entry>
+    <b:SourceType>JournalArticle</b:SourceType>
+    <b:Title>Fitting percentage of body fat to simple body measurements</b:Title>
+    <b:Tag>johnson1996fitting</b:Tag>
+    <b:Publisher>Taylor &amp; Francis</b:Publisher>
+    <b:Author>
+      <b:Author>
+        <b:NameList>
+          <b:Person>
+            <b:Last>Johnson</b:Last>
+            <b:Middle>W.</b:Middle>
+            <b:First>Roger</b:First>
+          </b:Person>
+        </b:NameList>
+      </b:Author>
+    </b:Author>
+    <b:JournalName>Journal of Statistics Education</b:JournalName>
+    <b:Number>1</b:Number>
+    <b:RefOrder>3</b:RefOrder>
+  </b:Source>
+  <b:Source>
+    <b:Year>2011</b:Year>
+    <b:Volume>19</b:Volume>
+    <b:BIBTEX_Entry>article</b:BIBTEX_Entry>
+    <b:SourceType>JournalArticle</b:SourceType>
+    <b:Title>A better index of body adiposity</b:Title>
+    <b:Tag>bergman2011better</b:Tag>
+    <b:Publisher>Wiley Online Library</b:Publisher>
+    <b:Author>
+      <b:Author>
+        <b:NameList>
+          <b:Person>
+            <b:Last>Bergman</b:Last>
+            <b:Middle>N.</b:Middle>
+            <b:First>Richard</b:First>
+          </b:Person>
+          <b:Person>
+            <b:Last>Stefanovski</b:Last>
+            <b:First>Darko</b:First>
+          </b:Person>
+          <b:Person>
+            <b:Last>Buchanan</b:Last>
+            <b:Middle>A.</b:Middle>
+            <b:First>Thomas</b:First>
+          </b:Person>
+          <b:Person>
+            <b:Last>Sumner</b:Last>
+            <b:Middle>E.</b:Middle>
+            <b:First>Anne</b:First>
+          </b:Person>
+          <b:Person>
+            <b:Last>Reynolds</b:Last>
+            <b:Middle>C.</b:Middle>
+            <b:First>James</b:First>
+          </b:Person>
+          <b:Person>
+            <b:Last>Sebring</b:Last>
+            <b:Middle>G.</b:Middle>
+            <b:First>Nancy</b:First>
+          </b:Person>
+          <b:Person>
+            <b:Last>Xiang</b:Last>
+            <b:Middle>H.</b:Middle>
+            <b:First>Anny</b:First>
+          </b:Person>
+          <b:Person>
+            <b:Last>Watanabe</b:Last>
+            <b:Middle>M.</b:Middle>
+            <b:First>Richard</b:First>
+          </b:Person>
+        </b:NameList>
+      </b:Author>
+    </b:Author>
+    <b:Pages>1083-1089</b:Pages>
+    <b:JournalName>Obesity</b:JournalName>
+    <b:Number>5</b:Number>
+    <b:RefOrder>5</b:RefOrder>
+  </b:Source>
+  <b:Source>
+    <b:Year>2007</b:Year>
+    <b:BIBTEX_Entry>incollection</b:BIBTEX_Entry>
+    <b:SourceType>BookSection</b:SourceType>
+    <b:Title>Multiple linear regression</b:Title>
+    <b:Tag>eberly2007multiple</b:Tag>
+    <b:Publisher>Springer</b:Publisher>
+    <b:BookTitle>Topics in Biostatistics</b:BookTitle>
+    <b:Author>
+      <b:Author>
+        <b:NameList>
+          <b:Person>
+            <b:Last>Eberly</b:Last>
+            <b:Middle>E.</b:Middle>
+            <b:First>Lynn</b:First>
+          </b:Person>
+        </b:NameList>
+      </b:Author>
+    </b:Author>
+    <b:Pages>165-187</b:Pages>
+    <b:ConferenceName>Topics in Biostatistics</b:ConferenceName>
+    <b:RefOrder>6</b:RefOrder>
+  </b:Source>
 </b:Sources>
 </file>
 
@@ -6066,7 +10828,7 @@
 </file>
 
 <file path=customXml/itemProps2.xml><?xml version="1.0" encoding="utf-8"?>
-<ds:datastoreItem xmlns:ds="http://schemas.openxmlformats.org/officeDocument/2006/customXml" ds:itemID="{67127698-060A-4EAE-9F14-7C40CE9AEA26}">
+<ds:datastoreItem xmlns:ds="http://schemas.openxmlformats.org/officeDocument/2006/customXml" ds:itemID="{4CF1FA6B-39FA-482E-AE05-FE8269A8DCD0}">
   <ds:schemaRefs>
     <ds:schemaRef ds:uri="http://schemas.openxmlformats.org/officeDocument/2006/bibliography"/>
   </ds:schemaRefs>

--- a/Russell_DBST667_Research_Paper.docx
+++ b/Russell_DBST667_Research_Paper.docx
@@ -2395,15 +2395,7 @@
         <w:t xml:space="preserve"> The Neck, Chest, Abdomen, Hip, Thigh, Knee, Ankle, Extended Bicep, Forearm, and Wrist circumference measurements will all be examined individually and combined in optimal</w:t>
       </w:r>
       <w:r>
-        <w:t xml:space="preserve"> pairs to determine their ability to accurately predict the </w:t>
-      </w:r>
-      <w:proofErr w:type="spellStart"/>
-      <w:r>
-        <w:t>Brozek</w:t>
-      </w:r>
-      <w:proofErr w:type="spellEnd"/>
-      <w:r>
-        <w:t xml:space="preserve"> body fat measurement.</w:t>
+        <w:t xml:space="preserve"> pairs to determine their ability to accurately predict the Brozek body fat measurement.</w:t>
       </w:r>
     </w:p>
     <w:p>
@@ -3437,7 +3429,6 @@
                 <w:lang w:eastAsia="en-US"/>
               </w:rPr>
             </w:pPr>
-            <w:proofErr w:type="spellStart"/>
             <w:r>
               <w:rPr>
                 <w:rFonts w:asciiTheme="majorHAnsi" w:eastAsia="Times New Roman" w:hAnsiTheme="majorHAnsi" w:cstheme="majorHAnsi"/>
@@ -3447,7 +3438,6 @@
               </w:rPr>
               <w:t>Neck.circumference</w:t>
             </w:r>
-            <w:proofErr w:type="spellEnd"/>
           </w:p>
         </w:tc>
         <w:tc>
@@ -3629,7 +3619,6 @@
                 <w:lang w:eastAsia="en-US"/>
               </w:rPr>
             </w:pPr>
-            <w:proofErr w:type="spellStart"/>
             <w:r>
               <w:rPr>
                 <w:rFonts w:asciiTheme="majorHAnsi" w:eastAsia="Times New Roman" w:hAnsiTheme="majorHAnsi" w:cstheme="majorHAnsi"/>
@@ -3639,7 +3628,6 @@
               </w:rPr>
               <w:t>Chest.circumference</w:t>
             </w:r>
-            <w:proofErr w:type="spellEnd"/>
           </w:p>
         </w:tc>
         <w:tc>
@@ -3821,7 +3809,6 @@
                 <w:lang w:eastAsia="en-US"/>
               </w:rPr>
             </w:pPr>
-            <w:proofErr w:type="spellStart"/>
             <w:r>
               <w:rPr>
                 <w:rFonts w:asciiTheme="majorHAnsi" w:eastAsia="Times New Roman" w:hAnsiTheme="majorHAnsi" w:cstheme="majorHAnsi"/>
@@ -3831,7 +3818,6 @@
               </w:rPr>
               <w:t>Abdomen.circumference</w:t>
             </w:r>
-            <w:proofErr w:type="spellEnd"/>
           </w:p>
         </w:tc>
         <w:tc>
@@ -4013,7 +3999,6 @@
                 <w:lang w:eastAsia="en-US"/>
               </w:rPr>
             </w:pPr>
-            <w:proofErr w:type="spellStart"/>
             <w:r>
               <w:rPr>
                 <w:rFonts w:asciiTheme="majorHAnsi" w:eastAsia="Times New Roman" w:hAnsiTheme="majorHAnsi" w:cstheme="majorHAnsi"/>
@@ -4023,7 +4008,6 @@
               </w:rPr>
               <w:t>Hip.circumference</w:t>
             </w:r>
-            <w:proofErr w:type="spellEnd"/>
           </w:p>
         </w:tc>
         <w:tc>
@@ -4205,7 +4189,6 @@
                 <w:lang w:eastAsia="en-US"/>
               </w:rPr>
             </w:pPr>
-            <w:proofErr w:type="spellStart"/>
             <w:r>
               <w:rPr>
                 <w:rFonts w:asciiTheme="majorHAnsi" w:eastAsia="Times New Roman" w:hAnsiTheme="majorHAnsi" w:cstheme="majorHAnsi"/>
@@ -4215,7 +4198,6 @@
               </w:rPr>
               <w:t>Thigh.circumference</w:t>
             </w:r>
-            <w:proofErr w:type="spellEnd"/>
           </w:p>
         </w:tc>
         <w:tc>
@@ -4397,7 +4379,6 @@
                 <w:lang w:eastAsia="en-US"/>
               </w:rPr>
             </w:pPr>
-            <w:proofErr w:type="spellStart"/>
             <w:r>
               <w:rPr>
                 <w:rFonts w:asciiTheme="majorHAnsi" w:eastAsia="Times New Roman" w:hAnsiTheme="majorHAnsi" w:cstheme="majorHAnsi"/>
@@ -4407,7 +4388,6 @@
               </w:rPr>
               <w:t>Knee.circumference</w:t>
             </w:r>
-            <w:proofErr w:type="spellEnd"/>
           </w:p>
         </w:tc>
         <w:tc>
@@ -4589,7 +4569,6 @@
                 <w:lang w:eastAsia="en-US"/>
               </w:rPr>
             </w:pPr>
-            <w:proofErr w:type="spellStart"/>
             <w:r>
               <w:rPr>
                 <w:rFonts w:asciiTheme="majorHAnsi" w:eastAsia="Times New Roman" w:hAnsiTheme="majorHAnsi" w:cstheme="majorHAnsi"/>
@@ -4599,7 +4578,6 @@
               </w:rPr>
               <w:t>Ankle.circumference</w:t>
             </w:r>
-            <w:proofErr w:type="spellEnd"/>
           </w:p>
         </w:tc>
         <w:tc>
@@ -4781,8 +4759,6 @@
                 <w:lang w:eastAsia="en-US"/>
               </w:rPr>
             </w:pPr>
-            <w:proofErr w:type="spellStart"/>
-            <w:proofErr w:type="gramStart"/>
             <w:r>
               <w:rPr>
                 <w:rFonts w:asciiTheme="majorHAnsi" w:eastAsia="Times New Roman" w:hAnsiTheme="majorHAnsi" w:cstheme="majorHAnsi"/>
@@ -4792,8 +4768,6 @@
               </w:rPr>
               <w:t>Extended.biceps.circumference</w:t>
             </w:r>
-            <w:proofErr w:type="spellEnd"/>
-            <w:proofErr w:type="gramEnd"/>
           </w:p>
         </w:tc>
         <w:tc>
@@ -4975,7 +4949,6 @@
                 <w:lang w:eastAsia="en-US"/>
               </w:rPr>
             </w:pPr>
-            <w:proofErr w:type="spellStart"/>
             <w:r>
               <w:rPr>
                 <w:rFonts w:asciiTheme="majorHAnsi" w:eastAsia="Times New Roman" w:hAnsiTheme="majorHAnsi" w:cstheme="majorHAnsi"/>
@@ -4985,7 +4958,6 @@
               </w:rPr>
               <w:t>Forearm.circumference</w:t>
             </w:r>
-            <w:proofErr w:type="spellEnd"/>
           </w:p>
         </w:tc>
         <w:tc>
@@ -5167,7 +5139,6 @@
                 <w:lang w:eastAsia="en-US"/>
               </w:rPr>
             </w:pPr>
-            <w:proofErr w:type="spellStart"/>
             <w:r>
               <w:rPr>
                 <w:rFonts w:asciiTheme="majorHAnsi" w:eastAsia="Times New Roman" w:hAnsiTheme="majorHAnsi" w:cstheme="majorHAnsi"/>
@@ -5177,7 +5148,6 @@
               </w:rPr>
               <w:t>Wrist.circumference</w:t>
             </w:r>
-            <w:proofErr w:type="spellEnd"/>
           </w:p>
         </w:tc>
         <w:tc>
@@ -5559,53 +5529,21 @@
           <w:rFonts w:asciiTheme="majorHAnsi" w:eastAsiaTheme="majorEastAsia" w:hAnsiTheme="majorHAnsi" w:cstheme="majorBidi"/>
           <w:bCs/>
         </w:rPr>
-        <w:t xml:space="preserve">methods we will use to analyze the body fat data set, a multiple linear regression model, naïve </w:t>
-      </w:r>
-      <w:proofErr w:type="spellStart"/>
+        <w:t xml:space="preserve">methods we will use to analyze the body fat data set, a multiple linear regression model, naïve bayes classification, and </w:t>
+      </w:r>
       <w:r>
         <w:rPr>
           <w:rFonts w:asciiTheme="majorHAnsi" w:eastAsiaTheme="majorEastAsia" w:hAnsiTheme="majorHAnsi" w:cstheme="majorBidi"/>
           <w:bCs/>
         </w:rPr>
-        <w:t>bayes</w:t>
-      </w:r>
-      <w:proofErr w:type="spellEnd"/>
+        <w:t xml:space="preserve">a </w:t>
+      </w:r>
       <w:r>
         <w:rPr>
           <w:rFonts w:asciiTheme="majorHAnsi" w:eastAsiaTheme="majorEastAsia" w:hAnsiTheme="majorHAnsi" w:cstheme="majorBidi"/>
           <w:bCs/>
         </w:rPr>
-        <w:t xml:space="preserve"> classification, and </w:t>
-      </w:r>
-      <w:r>
-        <w:rPr>
-          <w:rFonts w:asciiTheme="majorHAnsi" w:eastAsiaTheme="majorEastAsia" w:hAnsiTheme="majorHAnsi" w:cstheme="majorBidi"/>
-          <w:bCs/>
-        </w:rPr>
-        <w:t xml:space="preserve">a </w:t>
-      </w:r>
-      <w:r>
-        <w:rPr>
-          <w:rFonts w:asciiTheme="majorHAnsi" w:eastAsiaTheme="majorEastAsia" w:hAnsiTheme="majorHAnsi" w:cstheme="majorBidi"/>
-          <w:bCs/>
-        </w:rPr>
-        <w:t>recursive partitioning decision tree (</w:t>
-      </w:r>
-      <w:proofErr w:type="spellStart"/>
-      <w:r>
-        <w:rPr>
-          <w:rFonts w:asciiTheme="majorHAnsi" w:eastAsiaTheme="majorEastAsia" w:hAnsiTheme="majorHAnsi" w:cstheme="majorBidi"/>
-          <w:bCs/>
-        </w:rPr>
-        <w:t>rpart</w:t>
-      </w:r>
-      <w:proofErr w:type="spellEnd"/>
-      <w:r>
-        <w:rPr>
-          <w:rFonts w:asciiTheme="majorHAnsi" w:eastAsiaTheme="majorEastAsia" w:hAnsiTheme="majorHAnsi" w:cstheme="majorBidi"/>
-          <w:bCs/>
-        </w:rPr>
-        <w:t>).</w:t>
+        <w:t>recursive partitioning decision tree (rpart).</w:t>
       </w:r>
     </w:p>
     <w:p>
@@ -5660,21 +5598,7 @@
         <w:rPr>
           <w:b w:val="0"/>
         </w:rPr>
-        <w:t xml:space="preserve">In total, I considered </w:t>
-      </w:r>
-      <w:proofErr w:type="spellStart"/>
-      <w:r>
-        <w:rPr>
-          <w:b w:val="0"/>
-        </w:rPr>
-        <w:t>Apriori</w:t>
-      </w:r>
-      <w:proofErr w:type="spellEnd"/>
-      <w:r>
-        <w:rPr>
-          <w:b w:val="0"/>
-        </w:rPr>
-        <w:t xml:space="preserve">, Neural Networks, </w:t>
+        <w:t xml:space="preserve">In total, I considered Apriori, Neural Networks, </w:t>
       </w:r>
       <w:r>
         <w:rPr>
@@ -5777,36 +5701,26 @@
         <w:rPr>
           <w:b w:val="0"/>
         </w:rPr>
-        <w:t xml:space="preserve"> Based on this knowledge, we can define mul</w:t>
-      </w:r>
-      <w:bookmarkStart w:id="7" w:name="_GoBack"/>
-      <w:bookmarkEnd w:id="7"/>
+        <w:t xml:space="preserve"> Based on this knowledge, we can define multiple linear regression </w:t>
+      </w:r>
       <w:r>
         <w:rPr>
           <w:b w:val="0"/>
         </w:rPr>
-        <w:t xml:space="preserve">tiple linear regression </w:t>
+        <w:t>as a higher level linear regression model that takes multiple independent attributes and combines them</w:t>
       </w:r>
       <w:r>
         <w:rPr>
           <w:b w:val="0"/>
         </w:rPr>
-        <w:t>as a higher level linear regression model that takes multiple independent attributes and combines them</w:t>
+        <w:t xml:space="preserve"> </w:t>
       </w:r>
       <w:r>
         <w:rPr>
           <w:b w:val="0"/>
         </w:rPr>
-        <w:t xml:space="preserve"> </w:t>
-      </w:r>
-      <w:proofErr w:type="gramStart"/>
-      <w:r>
-        <w:rPr>
-          <w:b w:val="0"/>
-        </w:rPr>
-        <w:t>in an attempt to</w:t>
-      </w:r>
-      <w:proofErr w:type="gramEnd"/>
+        <w:t>to</w:t>
+      </w:r>
       <w:r>
         <w:rPr>
           <w:b w:val="0"/>
@@ -5857,6 +5771,7 @@
           <w:id w:val="1447504165"/>
           <w:citation/>
         </w:sdtPr>
+        <w:sdtEndPr/>
         <w:sdtContent>
           <w:r>
             <w:rPr>
@@ -5901,28 +5816,891 @@
     <w:p>
       <w:pPr>
         <w:pStyle w:val="Heading3"/>
+        <w:rPr>
+          <w:b w:val="0"/>
+        </w:rPr>
       </w:pPr>
-      <w:bookmarkStart w:id="8" w:name="_Toc516407937"/>
-      <w:r>
+      <w:bookmarkStart w:id="7" w:name="_Toc516407937"/>
+      <w:r>
+        <w:lastRenderedPageBreak/>
         <w:t xml:space="preserve">Recursive Partitioning </w:t>
       </w:r>
       <w:r>
-        <w:t>Decision Tree.</w:t>
+        <w:t>Decision Tree</w:t>
+      </w:r>
+      <w:r>
+        <w:t xml:space="preserve"> (rpart)</w:t>
+      </w:r>
+      <w:r>
+        <w:t>.</w:t>
+      </w:r>
+      <w:bookmarkEnd w:id="7"/>
+      <w:r>
+        <w:t xml:space="preserve"> </w:t>
+      </w:r>
+      <w:r>
+        <w:rPr>
+          <w:b w:val="0"/>
+        </w:rPr>
+        <w:t xml:space="preserve">Decision trees are a </w:t>
+      </w:r>
+      <w:r>
+        <w:rPr>
+          <w:b w:val="0"/>
+        </w:rPr>
+        <w:t>greed</w:t>
+      </w:r>
+      <w:r>
+        <w:rPr>
+          <w:b w:val="0"/>
+        </w:rPr>
+        <w:t xml:space="preserve">y </w:t>
+      </w:r>
+      <w:r>
+        <w:rPr>
+          <w:b w:val="0"/>
+        </w:rPr>
+        <w:t xml:space="preserve">type of algorithm </w:t>
+      </w:r>
+      <w:r>
+        <w:rPr>
+          <w:b w:val="0"/>
+        </w:rPr>
+        <w:t>which takes a top</w:t>
+      </w:r>
+      <w:r>
+        <w:rPr>
+          <w:b w:val="0"/>
+        </w:rPr>
+        <w:t xml:space="preserve">-down approach of constructing a tree, making recursive decisions on how to best split and categorize data. </w:t>
+      </w:r>
+      <w:r>
+        <w:rPr>
+          <w:b w:val="0"/>
+        </w:rPr>
+        <w:t>The basic elements of the decision tree are internal nodes which ho</w:t>
+      </w:r>
+      <w:r>
+        <w:rPr>
+          <w:b w:val="0"/>
+        </w:rPr>
+        <w:t>lds a test, a branch which is the outcome of the test, and terminal nodes which have a class label.</w:t>
+      </w:r>
+      <w:r>
+        <w:rPr>
+          <w:b w:val="0"/>
+        </w:rPr>
+        <w:t xml:space="preserve"> They are popular because of their accuracy, </w:t>
+      </w:r>
+      <w:r>
+        <w:rPr>
+          <w:b w:val="0"/>
+        </w:rPr>
+        <w:t>ability to handle multidimen</w:t>
+      </w:r>
+      <w:r>
+        <w:rPr>
+          <w:b w:val="0"/>
+        </w:rPr>
+        <w:t>sional data, and they are generally easy for humans to understand</w:t>
+      </w:r>
+      <w:sdt>
+        <w:sdtPr>
+          <w:rPr>
+            <w:b w:val="0"/>
+          </w:rPr>
+          <w:id w:val="-279492350"/>
+          <w:citation/>
+        </w:sdtPr>
+        <w:sdtContent>
+          <w:r>
+            <w:rPr>
+              <w:b w:val="0"/>
+            </w:rPr>
+            <w:fldChar w:fldCharType="begin"/>
+          </w:r>
+          <w:r>
+            <w:rPr>
+              <w:b w:val="0"/>
+            </w:rPr>
+            <w:instrText xml:space="preserve"> CITATION Han111 \l 1033 </w:instrText>
+          </w:r>
+          <w:r>
+            <w:rPr>
+              <w:b w:val="0"/>
+            </w:rPr>
+            <w:fldChar w:fldCharType="separate"/>
+          </w:r>
+          <w:r>
+            <w:rPr>
+              <w:b w:val="0"/>
+              <w:noProof/>
+            </w:rPr>
+            <w:t xml:space="preserve"> (Han, Kamber, &amp; Pei, 2011)</w:t>
+          </w:r>
+          <w:r>
+            <w:rPr>
+              <w:b w:val="0"/>
+            </w:rPr>
+            <w:fldChar w:fldCharType="end"/>
+          </w:r>
+        </w:sdtContent>
+      </w:sdt>
+      <w:r>
+        <w:rPr>
+          <w:b w:val="0"/>
+        </w:rPr>
+        <w:t>.</w:t>
+      </w:r>
+      <w:r>
+        <w:rPr>
+          <w:b w:val="0"/>
+        </w:rPr>
+        <w:t xml:space="preserve"> Rpart is a form of decision tree, </w:t>
+      </w:r>
+      <w:r>
+        <w:rPr>
+          <w:b w:val="0"/>
+        </w:rPr>
+        <w:t>like</w:t>
+      </w:r>
+      <w:r>
+        <w:rPr>
+          <w:b w:val="0"/>
+        </w:rPr>
+        <w:t xml:space="preserve"> the Classification and Regression Trees (CART). </w:t>
+      </w:r>
+      <w:r>
+        <w:rPr>
+          <w:b w:val="0"/>
+        </w:rPr>
+        <w:t xml:space="preserve">It uses a </w:t>
+      </w:r>
+      <w:r>
+        <w:rPr>
+          <w:b w:val="0"/>
+        </w:rPr>
+        <w:t>two-stage</w:t>
+      </w:r>
+      <w:r>
+        <w:rPr>
+          <w:b w:val="0"/>
+        </w:rPr>
+        <w:t xml:space="preserve"> procedure and is represented as a binary tree.</w:t>
+      </w:r>
+      <w:r>
+        <w:rPr>
+          <w:b w:val="0"/>
+        </w:rPr>
+        <w:t xml:space="preserve"> The splitting decision is a critical component of a decision </w:t>
+      </w:r>
+      <w:r>
+        <w:rPr>
+          <w:b w:val="0"/>
+        </w:rPr>
+        <w:t>tree and</w:t>
+      </w:r>
+      <w:r>
+        <w:rPr>
+          <w:b w:val="0"/>
+        </w:rPr>
+        <w:t xml:space="preserve"> is responsible for measuring the </w:t>
+      </w:r>
+      <w:r>
+        <w:rPr>
+          <w:b w:val="0"/>
+        </w:rPr>
+        <w:t xml:space="preserve">impurity of data to determine the best pace to split to achieve </w:t>
+      </w:r>
+      <w:r>
+        <w:rPr>
+          <w:b w:val="0"/>
+        </w:rPr>
+        <w:t xml:space="preserve">a reduction in heterogeneity. </w:t>
+      </w:r>
+      <w:r>
+        <w:rPr>
+          <w:b w:val="0"/>
+        </w:rPr>
+        <w:t xml:space="preserve">Equation 1 represents how we can calculate impurity, where </w:t>
+      </w:r>
+      <w:r>
+        <w:rPr>
+          <w:b w:val="0"/>
+        </w:rPr>
+        <w:t xml:space="preserve">A is the node being measured and </w:t>
+      </w:r>
+      <w:r>
+        <w:rPr>
+          <w:b w:val="0"/>
+          <w:i/>
+        </w:rPr>
+        <w:t>f</w:t>
+      </w:r>
+      <w:r>
+        <w:rPr>
+          <w:b w:val="0"/>
+          <w:i/>
+        </w:rPr>
+        <w:t xml:space="preserve"> </w:t>
+      </w:r>
+      <w:r>
+        <w:rPr>
+          <w:b w:val="0"/>
+        </w:rPr>
+        <w:t>is the chosen impurity function</w:t>
+      </w:r>
+      <w:r>
+        <w:rPr>
+          <w:b w:val="0"/>
+        </w:rPr>
+        <w:t>, for example the Gini index</w:t>
+      </w:r>
+      <w:r>
+        <w:rPr>
+          <w:b w:val="0"/>
+        </w:rPr>
+        <w:t>.</w:t>
+      </w:r>
+      <w:r>
+        <w:rPr>
+          <w:b w:val="0"/>
+        </w:rPr>
+        <w:t xml:space="preserve"> Rpart also offers ways to prune th</w:t>
+      </w:r>
+      <w:r>
+        <w:rPr>
+          <w:b w:val="0"/>
+        </w:rPr>
+        <w:t>e tree for unneeded data</w:t>
+      </w:r>
+      <w:r>
+        <w:rPr>
+          <w:b w:val="0"/>
+        </w:rPr>
+        <w:t xml:space="preserve"> and cross-validation methods</w:t>
+      </w:r>
+      <w:sdt>
+        <w:sdtPr>
+          <w:rPr>
+            <w:b w:val="0"/>
+          </w:rPr>
+          <w:id w:val="-517776955"/>
+          <w:citation/>
+        </w:sdtPr>
+        <w:sdtContent>
+          <w:r>
+            <w:rPr>
+              <w:b w:val="0"/>
+            </w:rPr>
+            <w:fldChar w:fldCharType="begin"/>
+          </w:r>
+          <w:r>
+            <w:rPr>
+              <w:b w:val="0"/>
+            </w:rPr>
+            <w:instrText xml:space="preserve"> CITATION therneau2018introduction \l 1033 </w:instrText>
+          </w:r>
+          <w:r>
+            <w:rPr>
+              <w:b w:val="0"/>
+            </w:rPr>
+            <w:fldChar w:fldCharType="separate"/>
+          </w:r>
+          <w:r>
+            <w:rPr>
+              <w:b w:val="0"/>
+              <w:noProof/>
+            </w:rPr>
+            <w:t xml:space="preserve"> (Therneau, Atkinson, &amp; others, 2018)</w:t>
+          </w:r>
+          <w:r>
+            <w:rPr>
+              <w:b w:val="0"/>
+            </w:rPr>
+            <w:fldChar w:fldCharType="end"/>
+          </w:r>
+        </w:sdtContent>
+      </w:sdt>
+      <w:r>
+        <w:rPr>
+          <w:b w:val="0"/>
+        </w:rPr>
+        <w:t>.</w:t>
+      </w:r>
+    </w:p>
+    <w:p>
+      <w:pPr>
+        <w:spacing w:after="200"/>
+        <w:ind w:left="2880"/>
+      </w:pPr>
+      <m:oMath>
+        <m:r>
+          <w:rPr>
+            <w:rFonts w:ascii="Cambria Math" w:hAnsi="Cambria Math"/>
+          </w:rPr>
+          <m:t>I</m:t>
+        </m:r>
+        <m:d>
+          <m:dPr>
+            <m:ctrlPr>
+              <w:rPr>
+                <w:rFonts w:ascii="Cambria Math" w:hAnsi="Cambria Math"/>
+                <w:i/>
+              </w:rPr>
+            </m:ctrlPr>
+          </m:dPr>
+          <m:e>
+            <m:r>
+              <w:rPr>
+                <w:rFonts w:ascii="Cambria Math" w:hAnsi="Cambria Math"/>
+              </w:rPr>
+              <m:t>A</m:t>
+            </m:r>
+          </m:e>
+        </m:d>
+        <m:r>
+          <w:rPr>
+            <w:rFonts w:ascii="Cambria Math" w:hAnsi="Cambria Math"/>
+          </w:rPr>
+          <m:t xml:space="preserve">= </m:t>
+        </m:r>
+        <m:nary>
+          <m:naryPr>
+            <m:chr m:val="∑"/>
+            <m:grow m:val="1"/>
+            <m:ctrlPr>
+              <w:rPr>
+                <w:rFonts w:ascii="Cambria Math" w:hAnsi="Cambria Math"/>
+              </w:rPr>
+            </m:ctrlPr>
+          </m:naryPr>
+          <m:sub>
+            <m:r>
+              <w:rPr>
+                <w:rFonts w:ascii="Cambria Math" w:eastAsia="Cambria Math" w:hAnsi="Cambria Math" w:cs="Cambria Math"/>
+              </w:rPr>
+              <m:t>i</m:t>
+            </m:r>
+            <m:r>
+              <w:rPr>
+                <w:rFonts w:ascii="Cambria Math" w:eastAsia="Cambria Math" w:hAnsi="Cambria Math" w:cs="Cambria Math"/>
+              </w:rPr>
+              <m:t>=</m:t>
+            </m:r>
+            <m:r>
+              <w:rPr>
+                <w:rFonts w:ascii="Cambria Math" w:eastAsia="Cambria Math" w:hAnsi="Cambria Math" w:cs="Cambria Math"/>
+              </w:rPr>
+              <m:t>1</m:t>
+            </m:r>
+          </m:sub>
+          <m:sup>
+            <m:r>
+              <w:rPr>
+                <w:rFonts w:ascii="Cambria Math" w:hAnsi="Cambria Math"/>
+              </w:rPr>
+              <m:t>C</m:t>
+            </m:r>
+          </m:sup>
+          <m:e>
+            <m:r>
+              <w:rPr>
+                <w:rFonts w:ascii="Cambria Math" w:hAnsi="Cambria Math"/>
+              </w:rPr>
+              <m:t>f</m:t>
+            </m:r>
+            <m:d>
+              <m:dPr>
+                <m:ctrlPr>
+                  <w:rPr>
+                    <w:rFonts w:ascii="Cambria Math" w:hAnsi="Cambria Math"/>
+                  </w:rPr>
+                </m:ctrlPr>
+              </m:dPr>
+              <m:e>
+                <m:r>
+                  <w:rPr>
+                    <w:rFonts w:ascii="Cambria Math" w:hAnsi="Cambria Math"/>
+                  </w:rPr>
+                  <m:t>p</m:t>
+                </m:r>
+                <m:r>
+                  <w:rPr>
+                    <w:rFonts w:ascii="Cambria Math" w:hAnsi="Cambria Math"/>
+                  </w:rPr>
+                  <m:t>i</m:t>
+                </m:r>
+                <m:r>
+                  <m:rPr>
+                    <m:sty m:val="p"/>
+                  </m:rPr>
+                  <w:rPr>
+                    <w:rFonts w:ascii="Cambria Math" w:hAnsi="Cambria Math"/>
+                  </w:rPr>
+                  <m:t>A</m:t>
+                </m:r>
+              </m:e>
+            </m:d>
+          </m:e>
+        </m:nary>
+      </m:oMath>
+      <w:r>
+        <w:tab/>
+      </w:r>
+      <w:r>
+        <w:tab/>
+      </w:r>
+      <w:r>
+        <w:tab/>
+      </w:r>
+      <w:r>
+        <w:tab/>
+      </w:r>
+      <w:r>
+        <w:tab/>
+        <w:t>(1)</w:t>
+      </w:r>
+    </w:p>
+    <w:p>
+      <w:pPr>
+        <w:pStyle w:val="Heading3"/>
+        <w:rPr>
+          <w:b w:val="0"/>
+        </w:rPr>
+      </w:pPr>
+      <w:bookmarkStart w:id="8" w:name="_Toc516407938"/>
+      <w:r>
+        <w:t xml:space="preserve">Naïve Bayes </w:t>
+      </w:r>
+      <w:r>
+        <w:t>Classification.</w:t>
       </w:r>
       <w:bookmarkEnd w:id="8"/>
+      <w:r>
+        <w:t xml:space="preserve"> </w:t>
+      </w:r>
+      <w:r>
+        <w:rPr>
+          <w:b w:val="0"/>
+        </w:rPr>
+        <w:t>These</w:t>
+      </w:r>
+      <w:r>
+        <w:rPr>
+          <w:b w:val="0"/>
+        </w:rPr>
+        <w:t xml:space="preserve"> are statistical </w:t>
+      </w:r>
+      <w:r>
+        <w:rPr>
+          <w:b w:val="0"/>
+        </w:rPr>
+        <w:t>classifiers</w:t>
+      </w:r>
+      <w:r>
+        <w:rPr>
+          <w:b w:val="0"/>
+        </w:rPr>
+        <w:t xml:space="preserve"> that predict whether data belongs to a class</w:t>
+      </w:r>
+      <w:r>
+        <w:rPr>
+          <w:b w:val="0"/>
+        </w:rPr>
+        <w:t xml:space="preserve"> within a certain probability.</w:t>
+      </w:r>
+      <w:r>
+        <w:rPr>
+          <w:b w:val="0"/>
+        </w:rPr>
+        <w:t xml:space="preserve"> They have class conditional indep</w:t>
+      </w:r>
+      <w:r>
+        <w:rPr>
+          <w:b w:val="0"/>
+        </w:rPr>
+        <w:t>en</w:t>
+      </w:r>
+      <w:r>
+        <w:rPr>
+          <w:b w:val="0"/>
+        </w:rPr>
+        <w:t xml:space="preserve">dence, meaning </w:t>
+      </w:r>
+      <w:r>
+        <w:rPr>
+          <w:b w:val="0"/>
+        </w:rPr>
+        <w:t xml:space="preserve">the effect of one </w:t>
+      </w:r>
+      <w:r>
+        <w:rPr>
+          <w:b w:val="0"/>
+        </w:rPr>
+        <w:t>attribute</w:t>
+      </w:r>
+      <w:r>
+        <w:rPr>
+          <w:b w:val="0"/>
+        </w:rPr>
+        <w:t xml:space="preserve"> value on a class is independent </w:t>
+      </w:r>
+      <w:r>
+        <w:rPr>
+          <w:b w:val="0"/>
+        </w:rPr>
+        <w:t xml:space="preserve">of values of other attributes. </w:t>
+      </w:r>
+      <w:r>
+        <w:rPr>
+          <w:b w:val="0"/>
+        </w:rPr>
+        <w:t xml:space="preserve">The formulas we are attempting to solve here </w:t>
+      </w:r>
+      <w:r>
+        <w:rPr>
+          <w:b w:val="0"/>
+        </w:rPr>
+        <w:t xml:space="preserve">would be the value X as our data, </w:t>
+      </w:r>
+      <w:r>
+        <w:rPr>
+          <w:b w:val="0"/>
+          <w:i/>
+        </w:rPr>
+        <w:t xml:space="preserve">H </w:t>
+      </w:r>
+      <w:r>
+        <w:rPr>
+          <w:b w:val="0"/>
+        </w:rPr>
+        <w:t>as the hy</w:t>
+      </w:r>
+      <w:r>
+        <w:rPr>
+          <w:b w:val="0"/>
+        </w:rPr>
+        <w:t>pothesis that X belongs to a class C, giving us P(</w:t>
+      </w:r>
+      <w:r>
+        <w:rPr>
+          <w:b w:val="0"/>
+          <w:i/>
+        </w:rPr>
+        <w:t>H</w:t>
+      </w:r>
+      <w:r>
+        <w:rPr>
+          <w:b w:val="0"/>
+        </w:rPr>
+        <w:t>|X)</w:t>
+      </w:r>
+      <w:r>
+        <w:rPr>
+          <w:b w:val="0"/>
+        </w:rPr>
+        <w:t>.</w:t>
+      </w:r>
+      <w:r>
+        <w:rPr>
+          <w:b w:val="0"/>
+        </w:rPr>
+        <w:t xml:space="preserve"> Know this we can calculate the </w:t>
+      </w:r>
+      <w:r>
+        <w:rPr>
+          <w:b w:val="0"/>
+        </w:rPr>
+        <w:t>maximum posteriori hy</w:t>
+      </w:r>
+      <w:r>
+        <w:rPr>
+          <w:b w:val="0"/>
+        </w:rPr>
+        <w:t>pothesis with Bayes’ theorem see in Equation 2.</w:t>
+      </w:r>
+      <w:r>
+        <w:rPr>
+          <w:b w:val="0"/>
+        </w:rPr>
+        <w:t xml:space="preserve"> I</w:t>
+      </w:r>
+      <w:r>
+        <w:rPr>
+          <w:b w:val="0"/>
+        </w:rPr>
+        <w:t>f</w:t>
+      </w:r>
+      <w:r>
+        <w:rPr>
+          <w:b w:val="0"/>
+        </w:rPr>
+        <w:t xml:space="preserve"> data is missing, there is a proc</w:t>
+      </w:r>
+      <w:r>
+        <w:rPr>
+          <w:b w:val="0"/>
+        </w:rPr>
+        <w:t>ess</w:t>
+      </w:r>
+      <w:r>
+        <w:rPr>
+          <w:b w:val="0"/>
+        </w:rPr>
+        <w:t xml:space="preserve">, called Laplacian correction, where </w:t>
+      </w:r>
+      <w:r>
+        <w:rPr>
+          <w:b w:val="0"/>
+        </w:rPr>
+        <w:t>1 is added to the attribute</w:t>
+      </w:r>
+      <w:r>
+        <w:rPr>
+          <w:b w:val="0"/>
+        </w:rPr>
+        <w:t xml:space="preserve"> </w:t>
+      </w:r>
+      <w:r>
+        <w:rPr>
+          <w:b w:val="0"/>
+        </w:rPr>
+        <w:t>to ensure this does not have a negative impact on the outcome of the algorithm results</w:t>
+      </w:r>
+      <w:sdt>
+        <w:sdtPr>
+          <w:rPr>
+            <w:b w:val="0"/>
+          </w:rPr>
+          <w:id w:val="571005717"/>
+          <w:citation/>
+        </w:sdtPr>
+        <w:sdtContent>
+          <w:r>
+            <w:rPr>
+              <w:b w:val="0"/>
+            </w:rPr>
+            <w:fldChar w:fldCharType="begin"/>
+          </w:r>
+          <w:r>
+            <w:rPr>
+              <w:b w:val="0"/>
+            </w:rPr>
+            <w:instrText xml:space="preserve"> CITATION Han111 \l 1033 </w:instrText>
+          </w:r>
+          <w:r>
+            <w:rPr>
+              <w:b w:val="0"/>
+            </w:rPr>
+            <w:fldChar w:fldCharType="separate"/>
+          </w:r>
+          <w:r>
+            <w:rPr>
+              <w:b w:val="0"/>
+              <w:noProof/>
+            </w:rPr>
+            <w:t xml:space="preserve"> (Han, Kamber, &amp; Pei, 2011)</w:t>
+          </w:r>
+          <w:r>
+            <w:rPr>
+              <w:b w:val="0"/>
+            </w:rPr>
+            <w:fldChar w:fldCharType="end"/>
+          </w:r>
+        </w:sdtContent>
+      </w:sdt>
+      <w:r>
+        <w:rPr>
+          <w:b w:val="0"/>
+        </w:rPr>
+        <w:t>.</w:t>
+      </w:r>
+    </w:p>
+    <w:p>
+      <w:pPr>
+        <w:spacing w:after="200"/>
+        <w:ind w:left="2880"/>
+      </w:pPr>
+      <m:oMath>
+        <m:r>
+          <m:rPr>
+            <m:sty m:val="p"/>
+          </m:rPr>
+          <w:rPr>
+            <w:rFonts w:ascii="Cambria Math" w:hAnsi="Cambria Math"/>
+          </w:rPr>
+          <m:t>P(</m:t>
+        </m:r>
+        <m:r>
+          <w:rPr>
+            <w:rFonts w:ascii="Cambria Math" w:hAnsi="Cambria Math"/>
+          </w:rPr>
+          <m:t>H</m:t>
+        </m:r>
+        <m:r>
+          <m:rPr>
+            <m:sty m:val="p"/>
+          </m:rPr>
+          <w:rPr>
+            <w:rFonts w:ascii="Cambria Math" w:hAnsi="Cambria Math"/>
+          </w:rPr>
+          <m:t>|X)</m:t>
+        </m:r>
+        <m:r>
+          <w:rPr>
+            <w:rFonts w:ascii="Cambria Math" w:hAnsi="Cambria Math"/>
+          </w:rPr>
+          <m:t>=</m:t>
+        </m:r>
+        <m:f>
+          <m:fPr>
+            <m:ctrlPr>
+              <w:rPr>
+                <w:rFonts w:ascii="Cambria Math" w:hAnsi="Cambria Math"/>
+              </w:rPr>
+            </m:ctrlPr>
+          </m:fPr>
+          <m:num>
+            <m:r>
+              <m:rPr>
+                <m:sty m:val="p"/>
+              </m:rPr>
+              <w:rPr>
+                <w:rFonts w:ascii="Cambria Math" w:hAnsi="Cambria Math"/>
+              </w:rPr>
+              <m:t>P(</m:t>
+            </m:r>
+            <m:r>
+              <w:rPr>
+                <w:rFonts w:ascii="Cambria Math" w:hAnsi="Cambria Math"/>
+              </w:rPr>
+              <m:t>H</m:t>
+            </m:r>
+            <m:r>
+              <m:rPr>
+                <m:sty m:val="p"/>
+              </m:rPr>
+              <w:rPr>
+                <w:rFonts w:ascii="Cambria Math" w:hAnsi="Cambria Math"/>
+              </w:rPr>
+              <m:t>|X)</m:t>
+            </m:r>
+            <m:r>
+              <m:rPr>
+                <m:sty m:val="p"/>
+              </m:rPr>
+              <w:rPr>
+                <w:rFonts w:ascii="Cambria Math" w:hAnsi="Cambria Math"/>
+              </w:rPr>
+              <m:t>P(</m:t>
+            </m:r>
+            <m:r>
+              <w:rPr>
+                <w:rFonts w:ascii="Cambria Math" w:hAnsi="Cambria Math"/>
+              </w:rPr>
+              <m:t>H</m:t>
+            </m:r>
+            <m:r>
+              <m:rPr>
+                <m:sty m:val="p"/>
+              </m:rPr>
+              <w:rPr>
+                <w:rFonts w:ascii="Cambria Math" w:hAnsi="Cambria Math"/>
+              </w:rPr>
+              <m:t>)</m:t>
+            </m:r>
+          </m:num>
+          <m:den>
+            <m:r>
+              <m:rPr>
+                <m:sty m:val="p"/>
+              </m:rPr>
+              <w:rPr>
+                <w:rFonts w:ascii="Cambria Math" w:hAnsi="Cambria Math"/>
+              </w:rPr>
+              <m:t>P(X)</m:t>
+            </m:r>
+          </m:den>
+        </m:f>
+      </m:oMath>
+      <w:r>
+        <w:tab/>
+      </w:r>
+      <w:r>
+        <w:tab/>
+      </w:r>
+      <w:r>
+        <w:tab/>
+      </w:r>
+      <w:r>
+        <w:tab/>
+      </w:r>
+      <w:r>
+        <w:tab/>
+        <w:t>(</w:t>
+      </w:r>
+      <w:r>
+        <w:t>2</w:t>
+      </w:r>
+      <w:r>
+        <w:t>)</w:t>
+      </w:r>
+    </w:p>
+    <w:p/>
+    <w:p>
+      <w:pPr>
+        <w:pStyle w:val="Heading1"/>
+        <w:rPr>
+          <w:rFonts w:asciiTheme="minorHAnsi" w:hAnsiTheme="minorHAnsi" w:cstheme="minorHAnsi"/>
+        </w:rPr>
+      </w:pPr>
+      <w:bookmarkStart w:id="9" w:name="_Toc516407939"/>
+      <w:r>
+        <w:rPr>
+          <w:rFonts w:asciiTheme="minorHAnsi" w:hAnsiTheme="minorHAnsi" w:cstheme="minorHAnsi"/>
+        </w:rPr>
+        <w:t xml:space="preserve">Experiments and </w:t>
+      </w:r>
+      <w:r>
+        <w:rPr>
+          <w:rFonts w:asciiTheme="minorHAnsi" w:hAnsiTheme="minorHAnsi" w:cstheme="minorHAnsi"/>
+        </w:rPr>
+        <w:t>Results</w:t>
+      </w:r>
+      <w:r>
+        <w:rPr>
+          <w:rFonts w:asciiTheme="minorHAnsi" w:hAnsiTheme="minorHAnsi" w:cstheme="minorHAnsi"/>
+        </w:rPr>
+        <w:t xml:space="preserve"> Analysis</w:t>
+      </w:r>
+      <w:bookmarkEnd w:id="9"/>
     </w:p>
     <w:p>
       <w:pPr>
         <w:pStyle w:val="Heading3"/>
       </w:pPr>
-      <w:bookmarkStart w:id="9" w:name="_Toc516407938"/>
-      <w:r>
-        <w:t xml:space="preserve">Naïve Bayes </w:t>
-      </w:r>
-      <w:r>
-        <w:t>Classification.</w:t>
-      </w:r>
-      <w:bookmarkEnd w:id="9"/>
+      <w:r>
+        <w:t>Multiple Linear Regression.</w:t>
+      </w:r>
+    </w:p>
+    <w:p>
+      <w:pPr>
+        <w:pStyle w:val="Heading3"/>
+      </w:pPr>
+      <w:r>
+        <w:t>Recursive Partitioning Decision Tree (rpart).</w:t>
+      </w:r>
+      <w:bookmarkStart w:id="10" w:name="_GoBack"/>
+      <w:bookmarkEnd w:id="10"/>
+    </w:p>
+    <w:p>
+      <w:pPr>
+        <w:pStyle w:val="Heading3"/>
+      </w:pPr>
+      <w:r>
+        <w:t>Naïve Bayes Classification.</w:t>
+      </w:r>
     </w:p>
     <w:p>
       <w:pPr>
@@ -5931,45 +6709,11 @@
           <w:rFonts w:asciiTheme="minorHAnsi" w:hAnsiTheme="minorHAnsi" w:cstheme="minorHAnsi"/>
         </w:rPr>
       </w:pPr>
-      <w:bookmarkStart w:id="10" w:name="_Toc516407939"/>
+      <w:bookmarkStart w:id="11" w:name="_Toc516407940"/>
       <w:r>
         <w:rPr>
           <w:rFonts w:asciiTheme="minorHAnsi" w:hAnsiTheme="minorHAnsi" w:cstheme="minorHAnsi"/>
         </w:rPr>
-        <w:t xml:space="preserve">Experiments and </w:t>
-      </w:r>
-      <w:r>
-        <w:rPr>
-          <w:rFonts w:asciiTheme="minorHAnsi" w:hAnsiTheme="minorHAnsi" w:cstheme="minorHAnsi"/>
-        </w:rPr>
-        <w:t>Results</w:t>
-      </w:r>
-      <w:r>
-        <w:rPr>
-          <w:rFonts w:asciiTheme="minorHAnsi" w:hAnsiTheme="minorHAnsi" w:cstheme="minorHAnsi"/>
-        </w:rPr>
-        <w:t xml:space="preserve"> Analysis</w:t>
-      </w:r>
-      <w:bookmarkEnd w:id="10"/>
-    </w:p>
-    <w:p>
-      <w:r>
-        <w:t>…</w:t>
-      </w:r>
-    </w:p>
-    <w:p>
-      <w:pPr>
-        <w:pStyle w:val="Heading1"/>
-        <w:rPr>
-          <w:rFonts w:asciiTheme="minorHAnsi" w:hAnsiTheme="minorHAnsi" w:cstheme="minorHAnsi"/>
-        </w:rPr>
-      </w:pPr>
-      <w:bookmarkStart w:id="11" w:name="_Toc516407940"/>
-      <w:r>
-        <w:rPr>
-          <w:rFonts w:asciiTheme="minorHAnsi" w:hAnsiTheme="minorHAnsi" w:cstheme="minorHAnsi"/>
-        </w:rPr>
-        <w:lastRenderedPageBreak/>
         <w:t>Conclusion</w:t>
       </w:r>
       <w:bookmarkEnd w:id="11"/>
@@ -9636,7 +10380,7 @@
     <w:charset w:val="00"/>
     <w:family w:val="roman"/>
     <w:pitch w:val="variable"/>
-    <w:sig w:usb0="E0002AFF" w:usb1="C0007843" w:usb2="00000009" w:usb3="00000000" w:csb0="000001FF" w:csb1="00000000"/>
+    <w:sig w:usb0="E0002AFF" w:usb1="C0007841" w:usb2="00000009" w:usb3="00000000" w:csb0="000001FF" w:csb1="00000000"/>
   </w:font>
   <w:font w:name="SimSun">
     <w:altName w:val="宋体"/>
@@ -9668,19 +10412,26 @@
     <w:pitch w:val="fixed"/>
     <w:sig w:usb0="E00006FF" w:usb1="0000FCFF" w:usb2="00000001" w:usb3="00000000" w:csb0="0000019F" w:csb1="00000000"/>
   </w:font>
+  <w:font w:name="Cambria Math">
+    <w:panose1 w:val="02040503050406030204"/>
+    <w:charset w:val="00"/>
+    <w:family w:val="roman"/>
+    <w:pitch w:val="variable"/>
+    <w:sig w:usb0="E00002FF" w:usb1="420024FF" w:usb2="00000000" w:usb3="00000000" w:csb0="0000019F" w:csb1="00000000"/>
+  </w:font>
   <w:font w:name="Calibri">
     <w:panose1 w:val="020F0502020204030204"/>
     <w:charset w:val="00"/>
     <w:family w:val="swiss"/>
     <w:pitch w:val="variable"/>
-    <w:sig w:usb0="E00002FF" w:usb1="4000ACFF" w:usb2="00000001" w:usb3="00000000" w:csb0="0000019F" w:csb1="00000000"/>
+    <w:sig w:usb0="E10002FF" w:usb1="4000ACFF" w:usb2="00000009" w:usb3="00000000" w:csb0="0000019F" w:csb1="00000000"/>
   </w:font>
   <w:font w:name="Calibri Light">
     <w:panose1 w:val="020F0302020204030204"/>
     <w:charset w:val="00"/>
     <w:family w:val="swiss"/>
     <w:pitch w:val="variable"/>
-    <w:sig w:usb0="A00002EF" w:usb1="4000207B" w:usb2="00000000" w:usb3="00000000" w:csb0="0000009F" w:csb1="00000000"/>
+    <w:sig w:usb0="E0002AFF" w:usb1="C000247B" w:usb2="00000009" w:usb3="00000000" w:csb0="000001FF" w:csb1="00000000"/>
   </w:font>
 </w:fonts>
 </file>
@@ -9706,6 +10457,7 @@
     <w:rsid w:val="00243C59"/>
     <w:rsid w:val="004F2D62"/>
     <w:rsid w:val="00562043"/>
+    <w:rsid w:val="00760F71"/>
     <w:rsid w:val="008334F6"/>
     <w:rsid w:val="008C3B4A"/>
     <w:rsid w:val="00D238DB"/>
@@ -10356,6 +11108,16 @@
   </w:style>
   <w:style w:type="paragraph" w:customStyle="1" w:styleId="1B86D8DBEB2F42E6A145FB7DBB1B8D92">
     <w:name w:val="1B86D8DBEB2F42E6A145FB7DBB1B8D92"/>
+  </w:style>
+  <w:style w:type="character" w:styleId="PlaceholderText">
+    <w:name w:val="Placeholder Text"/>
+    <w:basedOn w:val="DefaultParagraphFont"/>
+    <w:uiPriority w:val="99"/>
+    <w:semiHidden/>
+    <w:rsid w:val="00760F71"/>
+    <w:rPr>
+      <w:color w:val="404040" w:themeColor="text1" w:themeTint="BF"/>
+    </w:rPr>
   </w:style>
 </w:styles>
 </file>
@@ -10816,6 +11578,54 @@
     <b:ConferenceName>Topics in Biostatistics</b:ConferenceName>
     <b:RefOrder>6</b:RefOrder>
   </b:Source>
+  <b:Source>
+    <b:Year>2018</b:Year>
+    <b:BIBTEX_Entry>misc</b:BIBTEX_Entry>
+    <b:SourceType>Misc</b:SourceType>
+    <b:Title>An introduction to recursive partitioning using the RPART routines</b:Title>
+    <b:Tag>therneau2018introduction</b:Tag>
+    <b:Publisher>Technical Report. URL https://cran.r-project.org/web/packages/rpart/vignettes/longintro.pdf</b:Publisher>
+    <b:Author>
+      <b:Author>
+        <b:NameList>
+          <b:Person>
+            <b:Last>Therneau</b:Last>
+            <b:Middle>M.</b:Middle>
+            <b:First>Terry</b:First>
+          </b:Person>
+          <b:Person>
+            <b:Last>Atkinson</b:Last>
+            <b:Middle>J.</b:Middle>
+            <b:First>Elizabeth</b:First>
+          </b:Person>
+          <b:Person>
+            <b:Last>others</b:Last>
+          </b:Person>
+        </b:NameList>
+      </b:Author>
+    </b:Author>
+    <b:RefOrder>8</b:RefOrder>
+  </b:Source>
+  <b:Source>
+    <b:Year>2007</b:Year>
+    <b:BIBTEX_Entry>article</b:BIBTEX_Entry>
+    <b:SourceType>JournalArticle</b:SourceType>
+    <b:Title>Naive bayesian classifier</b:Title>
+    <b:Tag>leung2007naive</b:Tag>
+    <b:Author>
+      <b:Author>
+        <b:NameList>
+          <b:Person>
+            <b:Last>Leung</b:Last>
+            <b:Middle>Ming</b:Middle>
+            <b:First>K.</b:First>
+          </b:Person>
+        </b:NameList>
+      </b:Author>
+    </b:Author>
+    <b:JournalName>Polytechnic University Department of Computer Science/Finance and Risk Engineering</b:JournalName>
+    <b:RefOrder>9</b:RefOrder>
+  </b:Source>
 </b:Sources>
 </file>
 
@@ -10828,7 +11638,7 @@
 </file>
 
 <file path=customXml/itemProps2.xml><?xml version="1.0" encoding="utf-8"?>
-<ds:datastoreItem xmlns:ds="http://schemas.openxmlformats.org/officeDocument/2006/customXml" ds:itemID="{4CF1FA6B-39FA-482E-AE05-FE8269A8DCD0}">
+<ds:datastoreItem xmlns:ds="http://schemas.openxmlformats.org/officeDocument/2006/customXml" ds:itemID="{1C775FF6-9402-482D-AC45-0C2DC2A4C5C9}">
   <ds:schemaRefs>
     <ds:schemaRef ds:uri="http://schemas.openxmlformats.org/officeDocument/2006/bibliography"/>
   </ds:schemaRefs>

--- a/Russell_DBST667_Research_Paper.docx
+++ b/Russell_DBST667_Research_Paper.docx
@@ -79,7 +79,7 @@
         </w:rPr>
       </w:pPr>
     </w:p>
-    <w:bookmarkStart w:id="0" w:name="_Toc516407929" w:displacedByCustomXml="next"/>
+    <w:bookmarkStart w:id="0" w:name="_Toc517644439" w:displacedByCustomXml="next"/>
     <w:sdt>
       <w:sdtPr>
         <w:rPr>
@@ -244,7 +244,7 @@
           <w:r>
             <w:fldChar w:fldCharType="separate"/>
           </w:r>
-          <w:hyperlink w:anchor="_Toc516407929" w:history="1">
+          <w:hyperlink w:anchor="_Toc517644439" w:history="1">
             <w:r>
               <w:rPr>
                 <w:rStyle w:val="Hyperlink"/>
@@ -272,7 +272,7 @@
                 <w:noProof/>
                 <w:webHidden/>
               </w:rPr>
-              <w:instrText xml:space="preserve"> PAGEREF _Toc516407929 \h </w:instrText>
+              <w:instrText xml:space="preserve"> PAGEREF _Toc517644439 \h </w:instrText>
             </w:r>
             <w:r>
               <w:rPr>
@@ -317,14 +317,14 @@
               <w:lang w:eastAsia="en-US"/>
             </w:rPr>
           </w:pPr>
-          <w:hyperlink w:anchor="_Toc516407930" w:history="1">
+          <w:hyperlink w:anchor="_Toc517644440" w:history="1">
             <w:r>
               <w:rPr>
                 <w:rStyle w:val="Hyperlink"/>
                 <w:rFonts w:cstheme="minorHAnsi"/>
                 <w:noProof/>
               </w:rPr>
-              <w:t>The Accuracy of Body Fat Percentage</w:t>
+              <w:t xml:space="preserve">The Accuracy of Body Fat Percentage </w:t>
             </w:r>
             <w:r>
               <w:rPr>
@@ -345,7 +345,7 @@
                 <w:noProof/>
                 <w:webHidden/>
               </w:rPr>
-              <w:instrText xml:space="preserve"> PAGEREF _Toc516407930 \h </w:instrText>
+              <w:instrText xml:space="preserve"> PAGEREF _Toc517644440 \h </w:instrText>
             </w:r>
             <w:r>
               <w:rPr>
@@ -365,7 +365,7 @@
                 <w:noProof/>
                 <w:webHidden/>
               </w:rPr>
-              <w:t>4</w:t>
+              <w:t>6</w:t>
             </w:r>
             <w:r>
               <w:rPr>
@@ -390,7 +390,7 @@
               <w:lang w:eastAsia="en-US"/>
             </w:rPr>
           </w:pPr>
-          <w:hyperlink w:anchor="_Toc516407931" w:history="1">
+          <w:hyperlink w:anchor="_Toc517644441" w:history="1">
             <w:r>
               <w:rPr>
                 <w:rStyle w:val="Hyperlink"/>
@@ -417,7 +417,7 @@
                 <w:noProof/>
                 <w:webHidden/>
               </w:rPr>
-              <w:instrText xml:space="preserve"> PAGEREF _Toc516407931 \h </w:instrText>
+              <w:instrText xml:space="preserve"> PAGEREF _Toc517644441 \h </w:instrText>
             </w:r>
             <w:r>
               <w:rPr>
@@ -437,7 +437,7 @@
                 <w:noProof/>
                 <w:webHidden/>
               </w:rPr>
-              <w:t>4</w:t>
+              <w:t>6</w:t>
             </w:r>
             <w:r>
               <w:rPr>
@@ -462,7 +462,7 @@
               <w:lang w:eastAsia="en-US"/>
             </w:rPr>
           </w:pPr>
-          <w:hyperlink w:anchor="_Toc516407932" w:history="1">
+          <w:hyperlink w:anchor="_Toc517644442" w:history="1">
             <w:r>
               <w:rPr>
                 <w:rStyle w:val="Hyperlink"/>
@@ -490,7 +490,7 @@
                 <w:noProof/>
                 <w:webHidden/>
               </w:rPr>
-              <w:instrText xml:space="preserve"> PAGEREF _Toc516407932 \h </w:instrText>
+              <w:instrText xml:space="preserve"> PAGEREF _Toc517644442 \h </w:instrText>
             </w:r>
             <w:r>
               <w:rPr>
@@ -510,7 +510,7 @@
                 <w:noProof/>
                 <w:webHidden/>
               </w:rPr>
-              <w:t>4</w:t>
+              <w:t>7</w:t>
             </w:r>
             <w:r>
               <w:rPr>
@@ -535,7 +535,7 @@
               <w:lang w:eastAsia="en-US"/>
             </w:rPr>
           </w:pPr>
-          <w:hyperlink w:anchor="_Toc516407933" w:history="1">
+          <w:hyperlink w:anchor="_Toc517644443" w:history="1">
             <w:r>
               <w:rPr>
                 <w:rStyle w:val="Hyperlink"/>
@@ -563,7 +563,7 @@
                 <w:noProof/>
                 <w:webHidden/>
               </w:rPr>
-              <w:instrText xml:space="preserve"> PAGEREF _Toc516407933 \h </w:instrText>
+              <w:instrText xml:space="preserve"> PAGEREF _Toc517644443 \h </w:instrText>
             </w:r>
             <w:r>
               <w:rPr>
@@ -583,7 +583,151 @@
                 <w:noProof/>
                 <w:webHidden/>
               </w:rPr>
-              <w:t>4</w:t>
+              <w:t>7</w:t>
+            </w:r>
+            <w:r>
+              <w:rPr>
+                <w:noProof/>
+                <w:webHidden/>
+              </w:rPr>
+              <w:fldChar w:fldCharType="end"/>
+            </w:r>
+          </w:hyperlink>
+        </w:p>
+        <w:p>
+          <w:pPr>
+            <w:pStyle w:val="TOC3"/>
+            <w:tabs>
+              <w:tab w:val="right" w:leader="dot" w:pos="9350"/>
+            </w:tabs>
+            <w:rPr>
+              <w:noProof/>
+              <w:kern w:val="0"/>
+              <w:sz w:val="22"/>
+              <w:szCs w:val="22"/>
+              <w:lang w:eastAsia="en-US"/>
+            </w:rPr>
+          </w:pPr>
+          <w:hyperlink w:anchor="_Toc517644444" w:history="1">
+            <w:r>
+              <w:rPr>
+                <w:rStyle w:val="Hyperlink"/>
+                <w:noProof/>
+              </w:rPr>
+              <w:t>Description.</w:t>
+            </w:r>
+            <w:r>
+              <w:rPr>
+                <w:noProof/>
+                <w:webHidden/>
+              </w:rPr>
+              <w:tab/>
+            </w:r>
+            <w:r>
+              <w:rPr>
+                <w:noProof/>
+                <w:webHidden/>
+              </w:rPr>
+              <w:fldChar w:fldCharType="begin"/>
+            </w:r>
+            <w:r>
+              <w:rPr>
+                <w:noProof/>
+                <w:webHidden/>
+              </w:rPr>
+              <w:instrText xml:space="preserve"> PAGEREF _Toc517644444 \h </w:instrText>
+            </w:r>
+            <w:r>
+              <w:rPr>
+                <w:noProof/>
+                <w:webHidden/>
+              </w:rPr>
+            </w:r>
+            <w:r>
+              <w:rPr>
+                <w:noProof/>
+                <w:webHidden/>
+              </w:rPr>
+              <w:fldChar w:fldCharType="separate"/>
+            </w:r>
+            <w:r>
+              <w:rPr>
+                <w:noProof/>
+                <w:webHidden/>
+              </w:rPr>
+              <w:t>7</w:t>
+            </w:r>
+            <w:r>
+              <w:rPr>
+                <w:noProof/>
+                <w:webHidden/>
+              </w:rPr>
+              <w:fldChar w:fldCharType="end"/>
+            </w:r>
+          </w:hyperlink>
+        </w:p>
+        <w:p>
+          <w:pPr>
+            <w:pStyle w:val="TOC3"/>
+            <w:tabs>
+              <w:tab w:val="right" w:leader="dot" w:pos="9350"/>
+            </w:tabs>
+            <w:rPr>
+              <w:noProof/>
+              <w:kern w:val="0"/>
+              <w:sz w:val="22"/>
+              <w:szCs w:val="22"/>
+              <w:lang w:eastAsia="en-US"/>
+            </w:rPr>
+          </w:pPr>
+          <w:hyperlink w:anchor="_Toc517644445" w:history="1">
+            <w:r>
+              <w:rPr>
+                <w:rStyle w:val="Hyperlink"/>
+                <w:noProof/>
+              </w:rPr>
+              <w:t>Preparation.</w:t>
+            </w:r>
+            <w:r>
+              <w:rPr>
+                <w:noProof/>
+                <w:webHidden/>
+              </w:rPr>
+              <w:tab/>
+            </w:r>
+            <w:r>
+              <w:rPr>
+                <w:noProof/>
+                <w:webHidden/>
+              </w:rPr>
+              <w:fldChar w:fldCharType="begin"/>
+            </w:r>
+            <w:r>
+              <w:rPr>
+                <w:noProof/>
+                <w:webHidden/>
+              </w:rPr>
+              <w:instrText xml:space="preserve"> PAGEREF _Toc517644445 \h </w:instrText>
+            </w:r>
+            <w:r>
+              <w:rPr>
+                <w:noProof/>
+                <w:webHidden/>
+              </w:rPr>
+            </w:r>
+            <w:r>
+              <w:rPr>
+                <w:noProof/>
+                <w:webHidden/>
+              </w:rPr>
+              <w:fldChar w:fldCharType="separate"/>
+            </w:r>
+            <w:r>
+              <w:rPr>
+                <w:noProof/>
+                <w:webHidden/>
+              </w:rPr>
+              <w:t>8</w:t>
             </w:r>
             <w:r>
               <w:rPr>
@@ -608,13 +752,13 @@
               <w:lang w:eastAsia="en-US"/>
             </w:rPr>
           </w:pPr>
-          <w:hyperlink w:anchor="_Toc516407934" w:history="1">
+          <w:hyperlink w:anchor="_Toc517644446" w:history="1">
             <w:r>
               <w:rPr>
                 <w:rStyle w:val="Hyperlink"/>
                 <w:noProof/>
               </w:rPr>
-              <w:t>Variables</w:t>
+              <w:t>Methods</w:t>
             </w:r>
             <w:r>
               <w:rPr>
@@ -635,7 +779,7 @@
                 <w:noProof/>
                 <w:webHidden/>
               </w:rPr>
-              <w:instrText xml:space="preserve"> PAGEREF _Toc516407934 \h </w:instrText>
+              <w:instrText xml:space="preserve"> PAGEREF _Toc517644446 \h </w:instrText>
             </w:r>
             <w:r>
               <w:rPr>
@@ -655,79 +799,7 @@
                 <w:noProof/>
                 <w:webHidden/>
               </w:rPr>
-              <w:t>4</w:t>
-            </w:r>
-            <w:r>
-              <w:rPr>
-                <w:noProof/>
-                <w:webHidden/>
-              </w:rPr>
-              <w:fldChar w:fldCharType="end"/>
-            </w:r>
-          </w:hyperlink>
-        </w:p>
-        <w:p>
-          <w:pPr>
-            <w:pStyle w:val="TOC2"/>
-            <w:tabs>
-              <w:tab w:val="right" w:leader="dot" w:pos="9350"/>
-            </w:tabs>
-            <w:rPr>
-              <w:noProof/>
-              <w:kern w:val="0"/>
-              <w:sz w:val="22"/>
-              <w:szCs w:val="22"/>
-              <w:lang w:eastAsia="en-US"/>
-            </w:rPr>
-          </w:pPr>
-          <w:hyperlink w:anchor="_Toc516407935" w:history="1">
-            <w:r>
-              <w:rPr>
-                <w:rStyle w:val="Hyperlink"/>
-                <w:noProof/>
-              </w:rPr>
-              <w:t>Methods</w:t>
-            </w:r>
-            <w:r>
-              <w:rPr>
-                <w:noProof/>
-                <w:webHidden/>
-              </w:rPr>
-              <w:tab/>
-            </w:r>
-            <w:r>
-              <w:rPr>
-                <w:noProof/>
-                <w:webHidden/>
-              </w:rPr>
-              <w:fldChar w:fldCharType="begin"/>
-            </w:r>
-            <w:r>
-              <w:rPr>
-                <w:noProof/>
-                <w:webHidden/>
-              </w:rPr>
-              <w:instrText xml:space="preserve"> PAGEREF _Toc516407935 \h </w:instrText>
-            </w:r>
-            <w:r>
-              <w:rPr>
-                <w:noProof/>
-                <w:webHidden/>
-              </w:rPr>
-            </w:r>
-            <w:r>
-              <w:rPr>
-                <w:noProof/>
-                <w:webHidden/>
-              </w:rPr>
-              <w:fldChar w:fldCharType="separate"/>
-            </w:r>
-            <w:r>
-              <w:rPr>
-                <w:noProof/>
-                <w:webHidden/>
-              </w:rPr>
-              <w:t>4</w:t>
+              <w:t>10</w:t>
             </w:r>
             <w:r>
               <w:rPr>
@@ -752,13 +824,13 @@
               <w:lang w:eastAsia="en-US"/>
             </w:rPr>
           </w:pPr>
-          <w:hyperlink w:anchor="_Toc516407936" w:history="1">
+          <w:hyperlink w:anchor="_Toc517644447" w:history="1">
             <w:r>
               <w:rPr>
                 <w:rStyle w:val="Hyperlink"/>
                 <w:noProof/>
               </w:rPr>
-              <w:t>Regression something.</w:t>
+              <w:t>Model Selection.</w:t>
             </w:r>
             <w:r>
               <w:rPr>
@@ -779,7 +851,7 @@
                 <w:noProof/>
                 <w:webHidden/>
               </w:rPr>
-              <w:instrText xml:space="preserve"> PAGEREF _Toc516407936 \h </w:instrText>
+              <w:instrText xml:space="preserve"> PAGEREF _Toc517644447 \h </w:instrText>
             </w:r>
             <w:r>
               <w:rPr>
@@ -799,7 +871,7 @@
                 <w:noProof/>
                 <w:webHidden/>
               </w:rPr>
-              <w:t>4</w:t>
+              <w:t>10</w:t>
             </w:r>
             <w:r>
               <w:rPr>
@@ -824,13 +896,13 @@
               <w:lang w:eastAsia="en-US"/>
             </w:rPr>
           </w:pPr>
-          <w:hyperlink w:anchor="_Toc516407937" w:history="1">
+          <w:hyperlink w:anchor="_Toc517644448" w:history="1">
             <w:r>
               <w:rPr>
                 <w:rStyle w:val="Hyperlink"/>
                 <w:noProof/>
               </w:rPr>
-              <w:t>Decision Tree something.</w:t>
+              <w:t>Multiple Linear Regression..</w:t>
             </w:r>
             <w:r>
               <w:rPr>
@@ -851,7 +923,7 @@
                 <w:noProof/>
                 <w:webHidden/>
               </w:rPr>
-              <w:instrText xml:space="preserve"> PAGEREF _Toc516407937 \h </w:instrText>
+              <w:instrText xml:space="preserve"> PAGEREF _Toc517644448 \h </w:instrText>
             </w:r>
             <w:r>
               <w:rPr>
@@ -871,7 +943,7 @@
                 <w:noProof/>
                 <w:webHidden/>
               </w:rPr>
-              <w:t>4</w:t>
+              <w:t>11</w:t>
             </w:r>
             <w:r>
               <w:rPr>
@@ -896,13 +968,13 @@
               <w:lang w:eastAsia="en-US"/>
             </w:rPr>
           </w:pPr>
-          <w:hyperlink w:anchor="_Toc516407938" w:history="1">
+          <w:hyperlink w:anchor="_Toc517644449" w:history="1">
             <w:r>
               <w:rPr>
                 <w:rStyle w:val="Hyperlink"/>
                 <w:noProof/>
               </w:rPr>
-              <w:t>Classification something.</w:t>
+              <w:t>Recursive Partitioning Decision Tree (rpart)</w:t>
             </w:r>
             <w:r>
               <w:rPr>
@@ -923,7 +995,7 @@
                 <w:noProof/>
                 <w:webHidden/>
               </w:rPr>
-              <w:instrText xml:space="preserve"> PAGEREF _Toc516407938 \h </w:instrText>
+              <w:instrText xml:space="preserve"> PAGEREF _Toc517644449 \h </w:instrText>
             </w:r>
             <w:r>
               <w:rPr>
@@ -943,7 +1015,79 @@
                 <w:noProof/>
                 <w:webHidden/>
               </w:rPr>
-              <w:t>4</w:t>
+              <w:t>12</w:t>
+            </w:r>
+            <w:r>
+              <w:rPr>
+                <w:noProof/>
+                <w:webHidden/>
+              </w:rPr>
+              <w:fldChar w:fldCharType="end"/>
+            </w:r>
+          </w:hyperlink>
+        </w:p>
+        <w:p>
+          <w:pPr>
+            <w:pStyle w:val="TOC3"/>
+            <w:tabs>
+              <w:tab w:val="right" w:leader="dot" w:pos="9350"/>
+            </w:tabs>
+            <w:rPr>
+              <w:noProof/>
+              <w:kern w:val="0"/>
+              <w:sz w:val="22"/>
+              <w:szCs w:val="22"/>
+              <w:lang w:eastAsia="en-US"/>
+            </w:rPr>
+          </w:pPr>
+          <w:hyperlink w:anchor="_Toc517644450" w:history="1">
+            <w:r>
+              <w:rPr>
+                <w:rStyle w:val="Hyperlink"/>
+                <w:noProof/>
+              </w:rPr>
+              <w:t>Naïve Bayes Classification</w:t>
+            </w:r>
+            <w:r>
+              <w:rPr>
+                <w:noProof/>
+                <w:webHidden/>
+              </w:rPr>
+              <w:tab/>
+            </w:r>
+            <w:r>
+              <w:rPr>
+                <w:noProof/>
+                <w:webHidden/>
+              </w:rPr>
+              <w:fldChar w:fldCharType="begin"/>
+            </w:r>
+            <w:r>
+              <w:rPr>
+                <w:noProof/>
+                <w:webHidden/>
+              </w:rPr>
+              <w:instrText xml:space="preserve"> PAGEREF _Toc517644450 \h </w:instrText>
+            </w:r>
+            <w:r>
+              <w:rPr>
+                <w:noProof/>
+                <w:webHidden/>
+              </w:rPr>
+            </w:r>
+            <w:r>
+              <w:rPr>
+                <w:noProof/>
+                <w:webHidden/>
+              </w:rPr>
+              <w:fldChar w:fldCharType="separate"/>
+            </w:r>
+            <w:r>
+              <w:rPr>
+                <w:noProof/>
+                <w:webHidden/>
+              </w:rPr>
+              <w:t>12</w:t>
             </w:r>
             <w:r>
               <w:rPr>
@@ -968,7 +1112,7 @@
               <w:lang w:eastAsia="en-US"/>
             </w:rPr>
           </w:pPr>
-          <w:hyperlink w:anchor="_Toc516407939" w:history="1">
+          <w:hyperlink w:anchor="_Toc517644451" w:history="1">
             <w:r>
               <w:rPr>
                 <w:rStyle w:val="Hyperlink"/>
@@ -996,7 +1140,7 @@
                 <w:noProof/>
                 <w:webHidden/>
               </w:rPr>
-              <w:instrText xml:space="preserve"> PAGEREF _Toc516407939 \h </w:instrText>
+              <w:instrText xml:space="preserve"> PAGEREF _Toc517644451 \h </w:instrText>
             </w:r>
             <w:r>
               <w:rPr>
@@ -1016,7 +1160,223 @@
                 <w:noProof/>
                 <w:webHidden/>
               </w:rPr>
-              <w:t>4</w:t>
+              <w:t>13</w:t>
+            </w:r>
+            <w:r>
+              <w:rPr>
+                <w:noProof/>
+                <w:webHidden/>
+              </w:rPr>
+              <w:fldChar w:fldCharType="end"/>
+            </w:r>
+          </w:hyperlink>
+        </w:p>
+        <w:p>
+          <w:pPr>
+            <w:pStyle w:val="TOC3"/>
+            <w:tabs>
+              <w:tab w:val="right" w:leader="dot" w:pos="9350"/>
+            </w:tabs>
+            <w:rPr>
+              <w:noProof/>
+              <w:kern w:val="0"/>
+              <w:sz w:val="22"/>
+              <w:szCs w:val="22"/>
+              <w:lang w:eastAsia="en-US"/>
+            </w:rPr>
+          </w:pPr>
+          <w:hyperlink w:anchor="_Toc517644452" w:history="1">
+            <w:r>
+              <w:rPr>
+                <w:rStyle w:val="Hyperlink"/>
+                <w:noProof/>
+              </w:rPr>
+              <w:t>Multiple Linear Regression..</w:t>
+            </w:r>
+            <w:r>
+              <w:rPr>
+                <w:noProof/>
+                <w:webHidden/>
+              </w:rPr>
+              <w:tab/>
+            </w:r>
+            <w:r>
+              <w:rPr>
+                <w:noProof/>
+                <w:webHidden/>
+              </w:rPr>
+              <w:fldChar w:fldCharType="begin"/>
+            </w:r>
+            <w:r>
+              <w:rPr>
+                <w:noProof/>
+                <w:webHidden/>
+              </w:rPr>
+              <w:instrText xml:space="preserve"> PAGEREF _Toc517644452 \h </w:instrText>
+            </w:r>
+            <w:r>
+              <w:rPr>
+                <w:noProof/>
+                <w:webHidden/>
+              </w:rPr>
+            </w:r>
+            <w:r>
+              <w:rPr>
+                <w:noProof/>
+                <w:webHidden/>
+              </w:rPr>
+              <w:fldChar w:fldCharType="separate"/>
+            </w:r>
+            <w:r>
+              <w:rPr>
+                <w:noProof/>
+                <w:webHidden/>
+              </w:rPr>
+              <w:t>13</w:t>
+            </w:r>
+            <w:r>
+              <w:rPr>
+                <w:noProof/>
+                <w:webHidden/>
+              </w:rPr>
+              <w:fldChar w:fldCharType="end"/>
+            </w:r>
+          </w:hyperlink>
+        </w:p>
+        <w:p>
+          <w:pPr>
+            <w:pStyle w:val="TOC3"/>
+            <w:tabs>
+              <w:tab w:val="right" w:leader="dot" w:pos="9350"/>
+            </w:tabs>
+            <w:rPr>
+              <w:noProof/>
+              <w:kern w:val="0"/>
+              <w:sz w:val="22"/>
+              <w:szCs w:val="22"/>
+              <w:lang w:eastAsia="en-US"/>
+            </w:rPr>
+          </w:pPr>
+          <w:hyperlink w:anchor="_Toc517644453" w:history="1">
+            <w:r>
+              <w:rPr>
+                <w:rStyle w:val="Hyperlink"/>
+                <w:noProof/>
+              </w:rPr>
+              <w:t>Recursive Partitioning Decision Tree (rpart)</w:t>
+            </w:r>
+            <w:r>
+              <w:rPr>
+                <w:noProof/>
+                <w:webHidden/>
+              </w:rPr>
+              <w:tab/>
+            </w:r>
+            <w:r>
+              <w:rPr>
+                <w:noProof/>
+                <w:webHidden/>
+              </w:rPr>
+              <w:fldChar w:fldCharType="begin"/>
+            </w:r>
+            <w:r>
+              <w:rPr>
+                <w:noProof/>
+                <w:webHidden/>
+              </w:rPr>
+              <w:instrText xml:space="preserve"> PAGEREF _Toc517644453 \h </w:instrText>
+            </w:r>
+            <w:r>
+              <w:rPr>
+                <w:noProof/>
+                <w:webHidden/>
+              </w:rPr>
+            </w:r>
+            <w:r>
+              <w:rPr>
+                <w:noProof/>
+                <w:webHidden/>
+              </w:rPr>
+              <w:fldChar w:fldCharType="separate"/>
+            </w:r>
+            <w:r>
+              <w:rPr>
+                <w:noProof/>
+                <w:webHidden/>
+              </w:rPr>
+              <w:t>19</w:t>
+            </w:r>
+            <w:r>
+              <w:rPr>
+                <w:noProof/>
+                <w:webHidden/>
+              </w:rPr>
+              <w:fldChar w:fldCharType="end"/>
+            </w:r>
+          </w:hyperlink>
+        </w:p>
+        <w:p>
+          <w:pPr>
+            <w:pStyle w:val="TOC3"/>
+            <w:tabs>
+              <w:tab w:val="right" w:leader="dot" w:pos="9350"/>
+            </w:tabs>
+            <w:rPr>
+              <w:noProof/>
+              <w:kern w:val="0"/>
+              <w:sz w:val="22"/>
+              <w:szCs w:val="22"/>
+              <w:lang w:eastAsia="en-US"/>
+            </w:rPr>
+          </w:pPr>
+          <w:hyperlink w:anchor="_Toc517644454" w:history="1">
+            <w:r>
+              <w:rPr>
+                <w:rStyle w:val="Hyperlink"/>
+                <w:noProof/>
+              </w:rPr>
+              <w:t>Naïve Bayes Classification</w:t>
+            </w:r>
+            <w:r>
+              <w:rPr>
+                <w:noProof/>
+                <w:webHidden/>
+              </w:rPr>
+              <w:tab/>
+            </w:r>
+            <w:r>
+              <w:rPr>
+                <w:noProof/>
+                <w:webHidden/>
+              </w:rPr>
+              <w:fldChar w:fldCharType="begin"/>
+            </w:r>
+            <w:r>
+              <w:rPr>
+                <w:noProof/>
+                <w:webHidden/>
+              </w:rPr>
+              <w:instrText xml:space="preserve"> PAGEREF _Toc517644454 \h </w:instrText>
+            </w:r>
+            <w:r>
+              <w:rPr>
+                <w:noProof/>
+                <w:webHidden/>
+              </w:rPr>
+            </w:r>
+            <w:r>
+              <w:rPr>
+                <w:noProof/>
+                <w:webHidden/>
+              </w:rPr>
+              <w:fldChar w:fldCharType="separate"/>
+            </w:r>
+            <w:r>
+              <w:rPr>
+                <w:noProof/>
+                <w:webHidden/>
+              </w:rPr>
+              <w:t>19</w:t>
             </w:r>
             <w:r>
               <w:rPr>
@@ -1041,7 +1401,7 @@
               <w:lang w:eastAsia="en-US"/>
             </w:rPr>
           </w:pPr>
-          <w:hyperlink w:anchor="_Toc516407940" w:history="1">
+          <w:hyperlink w:anchor="_Toc517644455" w:history="1">
             <w:r>
               <w:rPr>
                 <w:rStyle w:val="Hyperlink"/>
@@ -1069,7 +1429,7 @@
                 <w:noProof/>
                 <w:webHidden/>
               </w:rPr>
-              <w:instrText xml:space="preserve"> PAGEREF _Toc516407940 \h </w:instrText>
+              <w:instrText xml:space="preserve"> PAGEREF _Toc517644455 \h </w:instrText>
             </w:r>
             <w:r>
               <w:rPr>
@@ -1089,7 +1449,7 @@
                 <w:noProof/>
                 <w:webHidden/>
               </w:rPr>
-              <w:t>4</w:t>
+              <w:t>19</w:t>
             </w:r>
             <w:r>
               <w:rPr>
@@ -1114,7 +1474,7 @@
               <w:lang w:eastAsia="en-US"/>
             </w:rPr>
           </w:pPr>
-          <w:hyperlink w:anchor="_Toc516407941" w:history="1">
+          <w:hyperlink w:anchor="_Toc517644456" w:history="1">
             <w:r>
               <w:rPr>
                 <w:rStyle w:val="Hyperlink"/>
@@ -1142,7 +1502,7 @@
                 <w:noProof/>
                 <w:webHidden/>
               </w:rPr>
-              <w:instrText xml:space="preserve"> PAGEREF _Toc516407941 \h </w:instrText>
+              <w:instrText xml:space="preserve"> PAGEREF _Toc517644456 \h </w:instrText>
             </w:r>
             <w:r>
               <w:rPr>
@@ -1162,7 +1522,7 @@
                 <w:noProof/>
                 <w:webHidden/>
               </w:rPr>
-              <w:t>5</w:t>
+              <w:t>20</w:t>
             </w:r>
             <w:r>
               <w:rPr>
@@ -1185,14 +1545,7 @@
         </w:p>
       </w:sdtContent>
     </w:sdt>
-    <w:p>
-      <w:pPr>
-        <w:rPr>
-          <w:rFonts w:cstheme="minorHAnsi"/>
-        </w:rPr>
-      </w:pPr>
-    </w:p>
-    <w:bookmarkStart w:id="1" w:name="_Toc516407930"/>
+    <w:bookmarkStart w:id="1" w:name="_Toc517644440"/>
     <w:p>
       <w:pPr>
         <w:pStyle w:val="SectionTitle"/>
@@ -1338,7 +1691,7 @@
       <w:pPr>
         <w:pStyle w:val="Heading1"/>
       </w:pPr>
-      <w:bookmarkStart w:id="2" w:name="_Toc516407931"/>
+      <w:bookmarkStart w:id="2" w:name="_Toc517644441"/>
       <w:r>
         <w:t>Prior Research</w:t>
       </w:r>
@@ -1706,7 +2059,7 @@
           <w:rFonts w:asciiTheme="minorHAnsi" w:hAnsiTheme="minorHAnsi" w:cstheme="minorHAnsi"/>
         </w:rPr>
       </w:pPr>
-      <w:bookmarkStart w:id="3" w:name="_Toc516407932"/>
+      <w:bookmarkStart w:id="3" w:name="_Toc517644442"/>
       <w:r>
         <w:rPr>
           <w:rFonts w:asciiTheme="minorHAnsi" w:hAnsiTheme="minorHAnsi" w:cstheme="minorHAnsi"/>
@@ -1734,7 +2087,7 @@
           <w:rFonts w:asciiTheme="minorHAnsi" w:hAnsiTheme="minorHAnsi" w:cstheme="minorHAnsi"/>
         </w:rPr>
       </w:pPr>
-      <w:bookmarkStart w:id="4" w:name="_Toc516407933"/>
+      <w:bookmarkStart w:id="4" w:name="_Toc517644443"/>
       <w:r>
         <w:rPr>
           <w:rFonts w:asciiTheme="minorHAnsi" w:hAnsiTheme="minorHAnsi" w:cstheme="minorHAnsi"/>
@@ -1749,12 +2102,14 @@
           <w:rStyle w:val="Heading3Char"/>
         </w:rPr>
       </w:pPr>
+      <w:bookmarkStart w:id="5" w:name="_Toc517644444"/>
       <w:r>
         <w:rPr>
           <w:rStyle w:val="Heading3Char"/>
         </w:rPr>
         <w:t>Description.</w:t>
       </w:r>
+      <w:bookmarkEnd w:id="5"/>
       <w:r>
         <w:rPr>
           <w:rStyle w:val="Heading3Char"/>
@@ -2267,6 +2622,7 @@
       </w:r>
     </w:p>
     <w:p>
+      <w:bookmarkStart w:id="6" w:name="_Toc517644445"/>
       <w:r>
         <w:rPr>
           <w:rStyle w:val="Heading3Char"/>
@@ -2279,6 +2635,7 @@
         </w:rPr>
         <w:t>.</w:t>
       </w:r>
+      <w:bookmarkEnd w:id="6"/>
       <w:r>
         <w:rPr>
           <w:rStyle w:val="Heading3Char"/>
@@ -2383,7 +2740,16 @@
         <w:t xml:space="preserve"> attribute is our independent variable. </w:t>
       </w:r>
       <w:r>
-        <w:t>The minimum value is 0, and since it is unlikely any human has zero percent body fat we will change this value to the mean value of the column to avoid any skewing of our learning phases</w:t>
+        <w:t>The minimum value is 0</w:t>
+      </w:r>
+      <w:r>
+        <w:t>. After further examination of the row showing</w:t>
+      </w:r>
+      <w:r>
+        <w:t xml:space="preserve"> 0% BF, it was noted the fat free weight was equal to the weight value and the density value yielded a negative value. Because of the multiple erroneous entries in this row we will remove it to prevent </w:t>
+      </w:r>
+      <w:r>
+        <w:t>to avoid any skewing of our learning phases</w:t>
       </w:r>
       <w:r>
         <w:t xml:space="preserve">. Age and Weight have the greatest standard deviation, showing we have a wide variety of </w:t>
@@ -5543,230 +5909,316 @@
           <w:rFonts w:asciiTheme="majorHAnsi" w:eastAsiaTheme="majorEastAsia" w:hAnsiTheme="majorHAnsi" w:cstheme="majorBidi"/>
           <w:bCs/>
         </w:rPr>
-        <w:t>recursive partitioning decision tree (rpart).</w:t>
+        <w:t>recursive partitioning decision tree (</w:t>
+      </w:r>
+      <w:proofErr w:type="spellStart"/>
+      <w:r>
+        <w:rPr>
+          <w:rFonts w:asciiTheme="majorHAnsi" w:eastAsiaTheme="majorEastAsia" w:hAnsiTheme="majorHAnsi" w:cstheme="majorBidi"/>
+          <w:bCs/>
+        </w:rPr>
+        <w:t>rpart</w:t>
+      </w:r>
+      <w:proofErr w:type="spellEnd"/>
+      <w:r>
+        <w:rPr>
+          <w:rFonts w:asciiTheme="majorHAnsi" w:eastAsiaTheme="majorEastAsia" w:hAnsiTheme="majorHAnsi" w:cstheme="majorBidi"/>
+          <w:bCs/>
+        </w:rPr>
+        <w:t>).</w:t>
       </w:r>
     </w:p>
     <w:p>
       <w:pPr>
         <w:pStyle w:val="Heading2"/>
       </w:pPr>
-      <w:bookmarkStart w:id="5" w:name="_Toc516407935"/>
+      <w:bookmarkStart w:id="7" w:name="_Toc517644446"/>
+      <w:r>
+        <w:t>Methods</w:t>
+      </w:r>
+      <w:bookmarkEnd w:id="7"/>
+    </w:p>
+    <w:p>
+      <w:pPr>
+        <w:rPr>
+          <w:rFonts w:asciiTheme="majorHAnsi" w:eastAsiaTheme="majorEastAsia" w:hAnsiTheme="majorHAnsi" w:cstheme="majorBidi"/>
+          <w:bCs/>
+        </w:rPr>
+      </w:pPr>
+      <w:bookmarkStart w:id="8" w:name="_Toc517644447"/>
+      <w:r>
+        <w:rPr>
+          <w:rStyle w:val="Heading3Char"/>
+        </w:rPr>
+        <w:t>Model Selection.</w:t>
+      </w:r>
+      <w:bookmarkEnd w:id="8"/>
+      <w:r>
+        <w:t xml:space="preserve"> </w:t>
+      </w:r>
+      <w:r>
+        <w:t>To</w:t>
+      </w:r>
+      <w:r>
+        <w:t xml:space="preserve"> determine the optimal algorithms to run on the body fat dataset, I did a literature review to see what algorithms other papers had implemented and what success they had</w:t>
+      </w:r>
+      <w:r>
+        <w:t xml:space="preserve">, which can be noted in the prior research section above. </w:t>
+      </w:r>
+      <w:r>
+        <w:t>I then implemented these models</w:t>
+      </w:r>
+      <w:r>
+        <w:t xml:space="preserve"> in R Studio and performed a visual analysis to determine which ones would provide the most interesting results. </w:t>
+      </w:r>
+      <w:r>
+        <w:t xml:space="preserve">In total, I considered Apriori, Neural Networks, </w:t>
+      </w:r>
+      <w:r>
+        <w:t>Support Vector Machines, Recur</w:t>
+      </w:r>
+      <w:r>
+        <w:t xml:space="preserve">sive Partitioning Decision Trees, Naïve Bayes Classification, and Multiple Linear Regression. I </w:t>
+      </w:r>
+      <w:r>
+        <w:rPr>
+          <w:b/>
+        </w:rPr>
+        <w:t xml:space="preserve">focused on </w:t>
+      </w:r>
+      <w:r>
+        <w:t xml:space="preserve">the latter </w:t>
+      </w:r>
+      <w:r>
+        <w:t xml:space="preserve">three to remain within a reasonable scope of this </w:t>
+      </w:r>
       <w:r>
         <w:lastRenderedPageBreak/>
-        <w:t>Methods</w:t>
-      </w:r>
-      <w:bookmarkEnd w:id="5"/>
+        <w:t>paper, and because they provided the most interesting results when</w:t>
+      </w:r>
+      <w:r>
+        <w:t xml:space="preserve"> conducting my initial analysis.</w:t>
+      </w:r>
     </w:p>
     <w:p>
       <w:pPr>
         <w:pStyle w:val="Heading3"/>
+        <w:rPr>
+          <w:b w:val="0"/>
+        </w:rPr>
       </w:pPr>
-      <w:r>
-        <w:t xml:space="preserve">Model Selection. </w:t>
+      <w:bookmarkStart w:id="9" w:name="_Toc517644448"/>
+      <w:r>
+        <w:t>Multiple Linear Regression</w:t>
+      </w:r>
+      <w:r>
+        <w:t xml:space="preserve">. </w:t>
       </w:r>
       <w:r>
         <w:rPr>
           <w:b w:val="0"/>
         </w:rPr>
-        <w:t>To</w:t>
+        <w:t>W</w:t>
       </w:r>
       <w:r>
         <w:rPr>
           <w:b w:val="0"/>
         </w:rPr>
-        <w:t xml:space="preserve"> determine the optimal algorithms to run on the body fat dataset, I did a literature review to see what algorithms other papers had implemented and what success they had</w:t>
+        <w:t>ith Simple Linear Regression we are attempting to apply a statistical</w:t>
       </w:r>
       <w:r>
         <w:rPr>
           <w:b w:val="0"/>
         </w:rPr>
-        <w:t xml:space="preserve">, which can be noted in the prior research section above. </w:t>
+        <w:t xml:space="preserve"> model on two variables, </w:t>
       </w:r>
       <w:r>
         <w:rPr>
           <w:b w:val="0"/>
         </w:rPr>
-        <w:t>I then implemented these models</w:t>
+        <w:t xml:space="preserve">with value Y as our dependent variable and value X as the </w:t>
       </w:r>
       <w:r>
         <w:rPr>
           <w:b w:val="0"/>
         </w:rPr>
-        <w:t xml:space="preserve"> in R Studio and performed a visual analysis to determine which ones would provide the most interesting results. </w:t>
+        <w:t>in</w:t>
       </w:r>
       <w:r>
         <w:rPr>
           <w:b w:val="0"/>
         </w:rPr>
-        <w:t xml:space="preserve">In total, I considered Apriori, Neural Networks, </w:t>
+        <w:t>dep</w:t>
       </w:r>
       <w:r>
         <w:rPr>
           <w:b w:val="0"/>
         </w:rPr>
-        <w:t>Support Vector Machines, Recur</w:t>
+        <w:t xml:space="preserve">endent variable. With this notion we are attempting to find a linear correlation between the two so that we can </w:t>
       </w:r>
       <w:r>
         <w:rPr>
           <w:b w:val="0"/>
         </w:rPr>
-        <w:t xml:space="preserve">sive Partitioning Decision Trees, Naïve Bayes Classification, and Multiple Linear Regression. I narrowed my focus to the latter </w:t>
+        <w:t>accurately</w:t>
       </w:r>
       <w:r>
         <w:rPr>
           <w:b w:val="0"/>
         </w:rPr>
-        <w:t>three to remain within a reasonable scope of this paper, and because they provided the most interesting results when</w:t>
+        <w:t xml:space="preserve"> predict a future value of Y based on the value of X.</w:t>
       </w:r>
       <w:r>
         <w:rPr>
           <w:b w:val="0"/>
         </w:rPr>
-        <w:t xml:space="preserve"> conducting my initial analysis.</w:t>
-      </w:r>
+        <w:t xml:space="preserve"> </w:t>
+      </w:r>
+      <w:r>
+        <w:rPr>
+          <w:b w:val="0"/>
+        </w:rPr>
+        <w:t xml:space="preserve"> The formula for linear regression</w:t>
+      </w:r>
+      <w:r>
+        <w:rPr>
+          <w:b w:val="0"/>
+        </w:rPr>
+        <w:t xml:space="preserve">, </w:t>
+      </w:r>
+      <w:r>
+        <w:rPr>
+          <w:b w:val="0"/>
+        </w:rPr>
+        <w:t>equation 1</w:t>
+      </w:r>
+      <w:r>
+        <w:rPr>
+          <w:b w:val="0"/>
+        </w:rPr>
+        <w:t xml:space="preserve">, </w:t>
+      </w:r>
+      <w:r>
+        <w:rPr>
+          <w:b w:val="0"/>
+        </w:rPr>
+        <w:t>gives us Y is equal to the intercept, a, plus the slope, b, times X</w:t>
+      </w:r>
+      <w:r>
+        <w:rPr>
+          <w:b w:val="0"/>
+        </w:rPr>
+        <w:t>.</w:t>
+      </w:r>
+      <w:bookmarkEnd w:id="9"/>
     </w:p>
     <w:p>
       <w:pPr>
-        <w:pStyle w:val="Heading3"/>
-        <w:rPr>
-          <w:b w:val="0"/>
-        </w:rPr>
+        <w:spacing w:after="200"/>
+        <w:ind w:left="2880"/>
       </w:pPr>
-      <w:bookmarkStart w:id="6" w:name="_Toc516407936"/>
-      <w:r>
-        <w:t>Multiple Linear Regression</w:t>
+      <m:oMath>
+        <m:r>
+          <w:rPr>
+            <w:rFonts w:ascii="Cambria Math" w:hAnsi="Cambria Math"/>
+          </w:rPr>
+          <m:t>Y</m:t>
+        </m:r>
+        <m:r>
+          <w:rPr>
+            <w:rFonts w:ascii="Cambria Math" w:hAnsi="Cambria Math"/>
+          </w:rPr>
+          <m:t>=</m:t>
+        </m:r>
+        <m:r>
+          <w:rPr>
+            <w:rFonts w:ascii="Cambria Math" w:hAnsi="Cambria Math"/>
+          </w:rPr>
+          <m:t xml:space="preserve"> </m:t>
+        </m:r>
+        <m:r>
+          <w:rPr>
+            <w:rFonts w:ascii="Cambria Math" w:hAnsi="Cambria Math"/>
+          </w:rPr>
+          <m:t>a+bX</m:t>
+        </m:r>
+      </m:oMath>
+      <w:r>
+        <w:tab/>
+      </w:r>
+      <w:r>
+        <w:tab/>
+      </w:r>
+      <w:r>
+        <w:tab/>
+      </w:r>
+      <w:r>
+        <w:tab/>
+      </w:r>
+      <w:r>
+        <w:tab/>
+      </w:r>
+      <w:r>
+        <w:tab/>
+        <w:t>(1)</w:t>
+      </w:r>
+    </w:p>
+    <w:p>
+      <w:pPr>
+        <w:spacing w:after="200"/>
+      </w:pPr>
+      <w:r>
+        <w:t>Based on this knowledge, we</w:t>
+      </w:r>
+      <w:r>
+        <w:rPr>
+          <w:b/>
+        </w:rPr>
+        <w:t xml:space="preserve"> </w:t>
+      </w:r>
+      <w:r>
+        <w:t xml:space="preserve">define multiple linear regression </w:t>
+      </w:r>
+      <w:r>
+        <w:t xml:space="preserve">as a higher level linear regression model that combines </w:t>
+      </w:r>
+      <w:r>
+        <w:t>multiple independent attributes</w:t>
+      </w:r>
+      <w:r>
+        <w:rPr>
+          <w:b/>
+        </w:rPr>
+        <w:t xml:space="preserve"> </w:t>
+      </w:r>
+      <w:r>
+        <w:t>to</w:t>
+      </w:r>
+      <w:r>
+        <w:t xml:space="preserve"> further accurately predict Y</w:t>
       </w:r>
       <w:r>
         <w:t>.</w:t>
       </w:r>
-      <w:bookmarkEnd w:id="6"/>
-      <w:r>
-        <w:t xml:space="preserve"> </w:t>
-      </w:r>
-      <w:r>
-        <w:rPr>
-          <w:b w:val="0"/>
-        </w:rPr>
-        <w:t>W</w:t>
-      </w:r>
-      <w:r>
-        <w:rPr>
-          <w:b w:val="0"/>
-        </w:rPr>
-        <w:t>ith Simple Linear Regression we are attempting to apply a statistical</w:t>
-      </w:r>
-      <w:r>
-        <w:rPr>
-          <w:b w:val="0"/>
-        </w:rPr>
-        <w:t xml:space="preserve"> model on two variables, </w:t>
-      </w:r>
-      <w:r>
-        <w:rPr>
-          <w:b w:val="0"/>
-        </w:rPr>
-        <w:t xml:space="preserve">with value Y as our dependent variable and value X as the </w:t>
-      </w:r>
-      <w:r>
-        <w:rPr>
-          <w:b w:val="0"/>
-        </w:rPr>
-        <w:t>in</w:t>
-      </w:r>
-      <w:r>
-        <w:rPr>
-          <w:b w:val="0"/>
-        </w:rPr>
-        <w:t>dep</w:t>
-      </w:r>
-      <w:r>
-        <w:rPr>
-          <w:b w:val="0"/>
-        </w:rPr>
-        <w:t xml:space="preserve">endent variable. With this notion we are attempting to find a linear correlation between the two so that we can </w:t>
-      </w:r>
-      <w:r>
-        <w:rPr>
-          <w:b w:val="0"/>
-        </w:rPr>
-        <w:t>accurately</w:t>
-      </w:r>
-      <w:r>
-        <w:rPr>
-          <w:b w:val="0"/>
-        </w:rPr>
-        <w:t xml:space="preserve"> predict a future value of Y based on the value of X.</w:t>
-      </w:r>
-      <w:r>
-        <w:rPr>
-          <w:b w:val="0"/>
-        </w:rPr>
-        <w:t xml:space="preserve"> Based on this knowledge, we can define multiple linear regression </w:t>
-      </w:r>
-      <w:r>
-        <w:rPr>
-          <w:b w:val="0"/>
-        </w:rPr>
-        <w:t>as a higher level linear regression model that takes multiple independent attributes and combines them</w:t>
-      </w:r>
-      <w:r>
-        <w:rPr>
-          <w:b w:val="0"/>
-        </w:rPr>
-        <w:t xml:space="preserve"> </w:t>
-      </w:r>
-      <w:r>
-        <w:rPr>
-          <w:b w:val="0"/>
-        </w:rPr>
-        <w:t>to</w:t>
-      </w:r>
-      <w:r>
-        <w:rPr>
-          <w:b w:val="0"/>
-        </w:rPr>
-        <w:t xml:space="preserve"> further accurately predict Y</w:t>
-      </w:r>
-      <w:r>
-        <w:rPr>
-          <w:b w:val="0"/>
-        </w:rPr>
-        <w:t>.</w:t>
-      </w:r>
-      <w:r>
-        <w:rPr>
-          <w:b w:val="0"/>
-        </w:rPr>
+      <w:r>
         <w:t xml:space="preserve"> The assumptions with regression are that Y is independent, follows a normal distribution</w:t>
       </w:r>
       <w:r>
-        <w:rPr>
-          <w:b w:val="0"/>
-        </w:rPr>
         <w:t>, the mean of that distribution is a linear function of each x, and Y has a constant variance.</w:t>
       </w:r>
       <w:r>
-        <w:rPr>
-          <w:b w:val="0"/>
-        </w:rPr>
         <w:t xml:space="preserve"> The process of conducting linear regression is to start by verifying a linear relation for each predictor, then estimate the model,</w:t>
       </w:r>
       <w:r>
-        <w:rPr>
-          <w:b w:val="0"/>
-        </w:rPr>
         <w:t xml:space="preserve"> assess if the model is an appropriate fit, draw inferences about the coefficients, </w:t>
       </w:r>
       <w:r>
-        <w:rPr>
-          <w:b w:val="0"/>
-        </w:rPr>
         <w:t>remove insignificant predictors, then reassess the appropriateness of the model</w:t>
       </w:r>
       <w:sdt>
         <w:sdtPr>
           <w:rPr>
-            <w:b w:val="0"/>
+            <w:b/>
           </w:rPr>
           <w:id w:val="1447504165"/>
           <w:citation/>
@@ -5775,41 +6227,34 @@
         <w:sdtContent>
           <w:r>
             <w:rPr>
-              <w:b w:val="0"/>
+              <w:b/>
             </w:rPr>
             <w:fldChar w:fldCharType="begin"/>
           </w:r>
           <w:r>
-            <w:rPr>
-              <w:b w:val="0"/>
-            </w:rPr>
             <w:instrText xml:space="preserve"> CITATION eberly2007multiple \l 1033 </w:instrText>
           </w:r>
           <w:r>
             <w:rPr>
-              <w:b w:val="0"/>
+              <w:b/>
             </w:rPr>
             <w:fldChar w:fldCharType="separate"/>
           </w:r>
           <w:r>
             <w:rPr>
-              <w:b w:val="0"/>
               <w:noProof/>
             </w:rPr>
             <w:t xml:space="preserve"> (Eberly, 2007)</w:t>
           </w:r>
           <w:r>
             <w:rPr>
-              <w:b w:val="0"/>
+              <w:b/>
             </w:rPr>
             <w:fldChar w:fldCharType="end"/>
           </w:r>
         </w:sdtContent>
       </w:sdt>
       <w:r>
-        <w:rPr>
-          <w:b w:val="0"/>
-        </w:rPr>
         <w:t>.</w:t>
       </w:r>
     </w:p>
@@ -5820,7 +6265,7 @@
           <w:b w:val="0"/>
         </w:rPr>
       </w:pPr>
-      <w:bookmarkStart w:id="7" w:name="_Toc516407937"/>
+      <w:bookmarkStart w:id="10" w:name="_Toc517644449"/>
       <w:r>
         <w:lastRenderedPageBreak/>
         <w:t xml:space="preserve">Recursive Partitioning </w:t>
@@ -5829,12 +6274,19 @@
         <w:t>Decision Tree</w:t>
       </w:r>
       <w:r>
-        <w:t xml:space="preserve"> (rpart)</w:t>
+        <w:t xml:space="preserve"> (</w:t>
+      </w:r>
+      <w:proofErr w:type="spellStart"/>
+      <w:r>
+        <w:t>rpart</w:t>
+      </w:r>
+      <w:proofErr w:type="spellEnd"/>
+      <w:r>
+        <w:t>)</w:t>
       </w:r>
       <w:r>
         <w:t>.</w:t>
       </w:r>
-      <w:bookmarkEnd w:id="7"/>
       <w:r>
         <w:t xml:space="preserve"> </w:t>
       </w:r>
@@ -5912,6 +6364,7 @@
           <w:id w:val="-279492350"/>
           <w:citation/>
         </w:sdtPr>
+        <w:sdtEndPr/>
         <w:sdtContent>
           <w:r>
             <w:rPr>
@@ -6022,7 +6475,19 @@
         <w:rPr>
           <w:b w:val="0"/>
         </w:rPr>
-        <w:t xml:space="preserve">Equation 1 represents how we can calculate impurity, where </w:t>
+        <w:t xml:space="preserve">Equation </w:t>
+      </w:r>
+      <w:r>
+        <w:rPr>
+          <w:b w:val="0"/>
+        </w:rPr>
+        <w:t>2</w:t>
+      </w:r>
+      <w:r>
+        <w:rPr>
+          <w:b w:val="0"/>
+        </w:rPr>
+        <w:t xml:space="preserve"> represents how we can calculate impurity, where </w:t>
       </w:r>
       <w:r>
         <w:rPr>
@@ -6088,6 +6553,7 @@
           <w:id w:val="-517776955"/>
           <w:citation/>
         </w:sdtPr>
+        <w:sdtEndPr/>
         <w:sdtContent>
           <w:r>
             <w:rPr>
@@ -6128,6 +6594,7 @@
         </w:rPr>
         <w:t>.</w:t>
       </w:r>
+      <w:bookmarkEnd w:id="10"/>
     </w:p>
     <w:p>
       <w:pPr>
@@ -6180,19 +6647,7 @@
               <w:rPr>
                 <w:rFonts w:ascii="Cambria Math" w:eastAsia="Cambria Math" w:hAnsi="Cambria Math" w:cs="Cambria Math"/>
               </w:rPr>
-              <m:t>i</m:t>
-            </m:r>
-            <m:r>
-              <w:rPr>
-                <w:rFonts w:ascii="Cambria Math" w:eastAsia="Cambria Math" w:hAnsi="Cambria Math" w:cs="Cambria Math"/>
-              </w:rPr>
-              <m:t>=</m:t>
-            </m:r>
-            <m:r>
-              <w:rPr>
-                <w:rFonts w:ascii="Cambria Math" w:eastAsia="Cambria Math" w:hAnsi="Cambria Math" w:cs="Cambria Math"/>
-              </w:rPr>
-              <m:t>1</m:t>
+              <m:t>i=1</m:t>
             </m:r>
           </m:sub>
           <m:sup>
@@ -6223,13 +6678,7 @@
                   <w:rPr>
                     <w:rFonts w:ascii="Cambria Math" w:hAnsi="Cambria Math"/>
                   </w:rPr>
-                  <m:t>p</m:t>
-                </m:r>
-                <m:r>
-                  <w:rPr>
-                    <w:rFonts w:ascii="Cambria Math" w:hAnsi="Cambria Math"/>
-                  </w:rPr>
-                  <m:t>i</m:t>
+                  <m:t>pi</m:t>
                 </m:r>
                 <m:r>
                   <m:rPr>
@@ -6259,7 +6708,13 @@
       </w:r>
       <w:r>
         <w:tab/>
-        <w:t>(1)</w:t>
+        <w:t>(</w:t>
+      </w:r>
+      <w:r>
+        <w:t>2</w:t>
+      </w:r>
+      <w:r>
+        <w:t>)</w:t>
       </w:r>
     </w:p>
     <w:p>
@@ -6269,14 +6724,13 @@
           <w:b w:val="0"/>
         </w:rPr>
       </w:pPr>
-      <w:bookmarkStart w:id="8" w:name="_Toc516407938"/>
+      <w:bookmarkStart w:id="11" w:name="_Toc517644450"/>
       <w:r>
         <w:t xml:space="preserve">Naïve Bayes </w:t>
       </w:r>
       <w:r>
         <w:t>Classification.</w:t>
       </w:r>
-      <w:bookmarkEnd w:id="8"/>
       <w:r>
         <w:t xml:space="preserve"> </w:t>
       </w:r>
@@ -6418,7 +6872,19 @@
         <w:rPr>
           <w:b w:val="0"/>
         </w:rPr>
-        <w:t>pothesis with Bayes’ theorem see in Equation 2.</w:t>
+        <w:t xml:space="preserve">pothesis with Bayes’ theorem see in Equation </w:t>
+      </w:r>
+      <w:r>
+        <w:rPr>
+          <w:b w:val="0"/>
+        </w:rPr>
+        <w:t>3</w:t>
+      </w:r>
+      <w:r>
+        <w:rPr>
+          <w:b w:val="0"/>
+        </w:rPr>
+        <w:t>.</w:t>
       </w:r>
       <w:r>
         <w:rPr>
@@ -6476,6 +6942,7 @@
           <w:id w:val="571005717"/>
           <w:citation/>
         </w:sdtPr>
+        <w:sdtEndPr/>
         <w:sdtContent>
           <w:r>
             <w:rPr>
@@ -6516,6 +6983,7 @@
         </w:rPr>
         <w:t>.</w:t>
       </w:r>
+      <w:bookmarkEnd w:id="11"/>
     </w:p>
     <w:p>
       <w:pPr>
@@ -6530,23 +6998,36 @@
           <w:rPr>
             <w:rFonts w:ascii="Cambria Math" w:hAnsi="Cambria Math"/>
           </w:rPr>
-          <m:t>P(</m:t>
+          <m:t>P</m:t>
         </m:r>
-        <m:r>
-          <w:rPr>
-            <w:rFonts w:ascii="Cambria Math" w:hAnsi="Cambria Math"/>
-          </w:rPr>
-          <m:t>H</m:t>
-        </m:r>
-        <m:r>
-          <m:rPr>
-            <m:sty m:val="p"/>
-          </m:rPr>
-          <w:rPr>
-            <w:rFonts w:ascii="Cambria Math" w:hAnsi="Cambria Math"/>
-          </w:rPr>
-          <m:t>|X)</m:t>
-        </m:r>
+        <m:d>
+          <m:dPr>
+            <m:ctrlPr>
+              <w:rPr>
+                <w:rFonts w:ascii="Cambria Math" w:hAnsi="Cambria Math"/>
+              </w:rPr>
+            </m:ctrlPr>
+          </m:dPr>
+          <m:e>
+            <m:r>
+              <w:rPr>
+                <w:rFonts w:ascii="Cambria Math" w:hAnsi="Cambria Math"/>
+              </w:rPr>
+              <m:t>H</m:t>
+            </m:r>
+          </m:e>
+          <m:e>
+            <m:r>
+              <m:rPr>
+                <m:sty m:val="p"/>
+              </m:rPr>
+              <w:rPr>
+                <w:rFonts w:ascii="Cambria Math" w:hAnsi="Cambria Math"/>
+              </w:rPr>
+              <m:t>X</m:t>
+            </m:r>
+          </m:e>
+        </m:d>
         <m:r>
           <w:rPr>
             <w:rFonts w:ascii="Cambria Math" w:hAnsi="Cambria Math"/>
@@ -6569,14 +7050,36 @@
               <w:rPr>
                 <w:rFonts w:ascii="Cambria Math" w:hAnsi="Cambria Math"/>
               </w:rPr>
-              <m:t>P(</m:t>
+              <m:t>P</m:t>
             </m:r>
-            <m:r>
-              <w:rPr>
-                <w:rFonts w:ascii="Cambria Math" w:hAnsi="Cambria Math"/>
-              </w:rPr>
-              <m:t>H</m:t>
-            </m:r>
+            <m:d>
+              <m:dPr>
+                <m:ctrlPr>
+                  <w:rPr>
+                    <w:rFonts w:ascii="Cambria Math" w:hAnsi="Cambria Math"/>
+                  </w:rPr>
+                </m:ctrlPr>
+              </m:dPr>
+              <m:e>
+                <m:r>
+                  <w:rPr>
+                    <w:rFonts w:ascii="Cambria Math" w:hAnsi="Cambria Math"/>
+                  </w:rPr>
+                  <m:t>H</m:t>
+                </m:r>
+              </m:e>
+              <m:e>
+                <m:r>
+                  <m:rPr>
+                    <m:sty m:val="p"/>
+                  </m:rPr>
+                  <w:rPr>
+                    <w:rFonts w:ascii="Cambria Math" w:hAnsi="Cambria Math"/>
+                  </w:rPr>
+                  <m:t>X</m:t>
+                </m:r>
+              </m:e>
+            </m:d>
             <m:r>
               <m:rPr>
                 <m:sty m:val="p"/>
@@ -6584,32 +7087,25 @@
               <w:rPr>
                 <w:rFonts w:ascii="Cambria Math" w:hAnsi="Cambria Math"/>
               </w:rPr>
-              <m:t>|X)</m:t>
+              <m:t>P</m:t>
             </m:r>
-            <m:r>
-              <m:rPr>
-                <m:sty m:val="p"/>
-              </m:rPr>
-              <w:rPr>
-                <w:rFonts w:ascii="Cambria Math" w:hAnsi="Cambria Math"/>
-              </w:rPr>
-              <m:t>P(</m:t>
-            </m:r>
-            <m:r>
-              <w:rPr>
-                <w:rFonts w:ascii="Cambria Math" w:hAnsi="Cambria Math"/>
-              </w:rPr>
-              <m:t>H</m:t>
-            </m:r>
-            <m:r>
-              <m:rPr>
-                <m:sty m:val="p"/>
-              </m:rPr>
-              <w:rPr>
-                <w:rFonts w:ascii="Cambria Math" w:hAnsi="Cambria Math"/>
-              </w:rPr>
-              <m:t>)</m:t>
-            </m:r>
+            <m:d>
+              <m:dPr>
+                <m:ctrlPr>
+                  <w:rPr>
+                    <w:rFonts w:ascii="Cambria Math" w:hAnsi="Cambria Math"/>
+                  </w:rPr>
+                </m:ctrlPr>
+              </m:dPr>
+              <m:e>
+                <m:r>
+                  <w:rPr>
+                    <w:rFonts w:ascii="Cambria Math" w:hAnsi="Cambria Math"/>
+                  </w:rPr>
+                  <m:t>H</m:t>
+                </m:r>
+              </m:e>
+            </m:d>
           </m:num>
           <m:den>
             <m:r>
@@ -6619,8 +7115,28 @@
               <w:rPr>
                 <w:rFonts w:ascii="Cambria Math" w:hAnsi="Cambria Math"/>
               </w:rPr>
-              <m:t>P(X)</m:t>
+              <m:t>P</m:t>
             </m:r>
+            <m:d>
+              <m:dPr>
+                <m:ctrlPr>
+                  <w:rPr>
+                    <w:rFonts w:ascii="Cambria Math" w:hAnsi="Cambria Math"/>
+                  </w:rPr>
+                </m:ctrlPr>
+              </m:dPr>
+              <m:e>
+                <m:r>
+                  <m:rPr>
+                    <m:sty m:val="p"/>
+                  </m:rPr>
+                  <w:rPr>
+                    <w:rFonts w:ascii="Cambria Math" w:hAnsi="Cambria Math"/>
+                  </w:rPr>
+                  <m:t>X</m:t>
+                </m:r>
+              </m:e>
+            </m:d>
           </m:den>
         </m:f>
       </m:oMath>
@@ -6641,13 +7157,12 @@
         <w:t>(</w:t>
       </w:r>
       <w:r>
-        <w:t>2</w:t>
+        <w:t>3</w:t>
       </w:r>
       <w:r>
         <w:t>)</w:t>
       </w:r>
     </w:p>
-    <w:p/>
     <w:p>
       <w:pPr>
         <w:pStyle w:val="Heading1"/>
@@ -6655,11 +7170,12 @@
           <w:rFonts w:asciiTheme="minorHAnsi" w:hAnsiTheme="minorHAnsi" w:cstheme="minorHAnsi"/>
         </w:rPr>
       </w:pPr>
-      <w:bookmarkStart w:id="9" w:name="_Toc516407939"/>
+      <w:bookmarkStart w:id="12" w:name="_Toc517644451"/>
       <w:r>
         <w:rPr>
           <w:rFonts w:asciiTheme="minorHAnsi" w:hAnsiTheme="minorHAnsi" w:cstheme="minorHAnsi"/>
         </w:rPr>
+        <w:lastRenderedPageBreak/>
         <w:t xml:space="preserve">Experiments and </w:t>
       </w:r>
       <w:r>
@@ -6674,33 +7190,3493 @@
         </w:rPr>
         <w:t xml:space="preserve"> Analysis</w:t>
       </w:r>
-      <w:bookmarkEnd w:id="9"/>
+      <w:bookmarkEnd w:id="12"/>
+    </w:p>
+    <w:p>
+      <w:r>
+        <w:tab/>
+        <w:t xml:space="preserve">In the following section we will </w:t>
+      </w:r>
+      <w:r>
+        <w:t xml:space="preserve">conduct </w:t>
+      </w:r>
+      <w:r>
+        <w:t>several</w:t>
+      </w:r>
+      <w:r>
+        <w:t xml:space="preserve"> experiments within </w:t>
+      </w:r>
+      <w:r>
+        <w:t xml:space="preserve">each </w:t>
+      </w:r>
+      <w:r>
+        <w:t>previously</w:t>
+      </w:r>
+      <w:r>
+        <w:t xml:space="preserve"> described model </w:t>
+      </w:r>
+      <w:r>
+        <w:t xml:space="preserve">to determine which provides the best predictive accuracy. In each section we will </w:t>
+      </w:r>
+      <w:r>
+        <w:t xml:space="preserve">first assess </w:t>
+      </w:r>
+      <w:r>
+        <w:t>the optimal variable selection</w:t>
+      </w:r>
+      <w:r>
+        <w:t xml:space="preserve"> and then apply </w:t>
+      </w:r>
+      <w:r>
+        <w:t xml:space="preserve">this algorithm to cross validation procedures </w:t>
+      </w:r>
+      <w:r>
+        <w:t>to proof our model accuracy and then apply the algorithm to o</w:t>
+      </w:r>
+      <w:r>
+        <w:t>ur test data.</w:t>
+      </w:r>
+      <w:r>
+        <w:t xml:space="preserve"> </w:t>
+      </w:r>
+    </w:p>
+    <w:p>
+      <w:pPr>
+        <w:pStyle w:val="Heading3"/>
+        <w:rPr>
+          <w:b w:val="0"/>
+        </w:rPr>
+      </w:pPr>
+      <w:bookmarkStart w:id="13" w:name="_Toc517644452"/>
+      <w:r>
+        <w:t>Multiple Linear Regression.</w:t>
+      </w:r>
+      <w:r>
+        <w:t xml:space="preserve"> </w:t>
+      </w:r>
+      <w:r>
+        <w:rPr>
+          <w:b w:val="0"/>
+        </w:rPr>
+        <w:t>For</w:t>
+      </w:r>
+      <w:r>
+        <w:rPr>
+          <w:b w:val="0"/>
+        </w:rPr>
+        <w:t xml:space="preserve"> linear regression we first need to look at all 13 </w:t>
+      </w:r>
+      <w:r>
+        <w:rPr>
+          <w:b w:val="0"/>
+        </w:rPr>
+        <w:t xml:space="preserve">independent variables compared to our </w:t>
+      </w:r>
+      <w:r>
+        <w:rPr>
+          <w:b w:val="0"/>
+        </w:rPr>
+        <w:t>dependent</w:t>
+      </w:r>
+      <w:r>
+        <w:rPr>
+          <w:b w:val="0"/>
+        </w:rPr>
+        <w:t xml:space="preserve"> variable, the Brozek BF%, to determine which </w:t>
+      </w:r>
+      <w:r>
+        <w:rPr>
+          <w:b w:val="0"/>
+        </w:rPr>
+        <w:t>produces a linear model of interest</w:t>
+      </w:r>
+      <w:r>
+        <w:rPr>
+          <w:b w:val="0"/>
+        </w:rPr>
+        <w:t xml:space="preserve">. </w:t>
+      </w:r>
+      <w:r>
+        <w:rPr>
+          <w:b w:val="0"/>
+        </w:rPr>
+        <w:t xml:space="preserve">Before we start the analysis, the Bodyfat dataset will be split into a 70% train data set and 30% test data set. </w:t>
+      </w:r>
+      <w:r>
+        <w:rPr>
+          <w:b w:val="0"/>
+        </w:rPr>
+        <w:t xml:space="preserve">We will work with the train data set exclusively in the first portion of this </w:t>
+      </w:r>
+      <w:r>
+        <w:rPr>
+          <w:b w:val="0"/>
+        </w:rPr>
+        <w:t>experiment and</w:t>
+      </w:r>
+      <w:r>
+        <w:rPr>
+          <w:b w:val="0"/>
+        </w:rPr>
+        <w:t xml:space="preserve"> will only use the test data set at the end to make predictions</w:t>
+      </w:r>
+      <w:r>
+        <w:rPr>
+          <w:b w:val="0"/>
+        </w:rPr>
+        <w:t xml:space="preserve"> of the dependent variable. </w:t>
+      </w:r>
+      <w:r>
+        <w:rPr>
+          <w:b w:val="0"/>
+        </w:rPr>
+        <w:t xml:space="preserve">In figure 2, we first look at the </w:t>
+      </w:r>
+      <w:r>
+        <w:rPr>
+          <w:b w:val="0"/>
+        </w:rPr>
+        <w:t>R</w:t>
+      </w:r>
+      <w:r>
+        <w:rPr>
+          <w:b w:val="0"/>
+        </w:rPr>
+        <w:t>esidual</w:t>
+      </w:r>
+      <w:r>
+        <w:rPr>
+          <w:b w:val="0"/>
+        </w:rPr>
+        <w:t>s vs Fitted</w:t>
+      </w:r>
+      <w:r>
+        <w:rPr>
+          <w:b w:val="0"/>
+        </w:rPr>
+        <w:t xml:space="preserve">, </w:t>
+      </w:r>
+      <w:r>
+        <w:rPr>
+          <w:b w:val="0"/>
+        </w:rPr>
+        <w:t>N</w:t>
+      </w:r>
+      <w:r>
+        <w:rPr>
+          <w:b w:val="0"/>
+        </w:rPr>
+        <w:t xml:space="preserve">ormal Q-Q plot, </w:t>
+      </w:r>
+      <w:r>
+        <w:rPr>
+          <w:b w:val="0"/>
+        </w:rPr>
+        <w:t>Scale-Location, and Residuals vs Leverage plots.</w:t>
+      </w:r>
+      <w:r>
+        <w:rPr>
+          <w:b w:val="0"/>
+        </w:rPr>
+        <w:t xml:space="preserve"> The first plot, Residuals vs Fitted, </w:t>
+      </w:r>
+      <w:r>
+        <w:rPr>
+          <w:b w:val="0"/>
+        </w:rPr>
+        <w:t xml:space="preserve">does not show any pattern, meaning it is suitable for linear regression. The Normal Q-Q plot follows a straight line, letting us know our residuals are normally distributed. Due to the horizontal line in the third plot we know the residuals are equally </w:t>
+      </w:r>
+      <w:r>
+        <w:rPr>
+          <w:b w:val="0"/>
+        </w:rPr>
+        <w:t xml:space="preserve">spread out across the independent variable range of values. The last plot </w:t>
+      </w:r>
+      <w:r>
+        <w:rPr>
+          <w:b w:val="0"/>
+        </w:rPr>
+        <w:t>show that rows 82 and 109 are above Cook’s line</w:t>
+      </w:r>
+      <w:r>
+        <w:rPr>
+          <w:b w:val="0"/>
+        </w:rPr>
+        <w:t xml:space="preserve">, however a manual examination of these rows does not indicate any odd values which might cause issues with the </w:t>
+      </w:r>
+      <w:r>
+        <w:rPr>
+          <w:b w:val="0"/>
+        </w:rPr>
+        <w:t>analysis</w:t>
+      </w:r>
+      <w:sdt>
+        <w:sdtPr>
+          <w:rPr>
+            <w:b w:val="0"/>
+          </w:rPr>
+          <w:id w:val="1353919578"/>
+          <w:citation/>
+        </w:sdtPr>
+        <w:sdtContent>
+          <w:r>
+            <w:rPr>
+              <w:b w:val="0"/>
+            </w:rPr>
+            <w:fldChar w:fldCharType="begin"/>
+          </w:r>
+          <w:r>
+            <w:rPr>
+              <w:b w:val="0"/>
+            </w:rPr>
+            <w:instrText xml:space="preserve"> CITATION Kim151 \l 1033 </w:instrText>
+          </w:r>
+          <w:r>
+            <w:rPr>
+              <w:b w:val="0"/>
+            </w:rPr>
+            <w:fldChar w:fldCharType="separate"/>
+          </w:r>
+          <w:r>
+            <w:rPr>
+              <w:b w:val="0"/>
+              <w:noProof/>
+            </w:rPr>
+            <w:t xml:space="preserve"> (Kim, 2015)</w:t>
+          </w:r>
+          <w:r>
+            <w:rPr>
+              <w:b w:val="0"/>
+            </w:rPr>
+            <w:fldChar w:fldCharType="end"/>
+          </w:r>
+        </w:sdtContent>
+      </w:sdt>
+      <w:r>
+        <w:rPr>
+          <w:b w:val="0"/>
+        </w:rPr>
+        <w:t>.</w:t>
+      </w:r>
+      <w:bookmarkEnd w:id="13"/>
+    </w:p>
+    <w:p>
+      <w:pPr>
+        <w:keepNext/>
+      </w:pPr>
+      <w:r>
+        <w:rPr>
+          <w:noProof/>
+        </w:rPr>
+        <w:drawing>
+          <wp:inline distT="0" distB="0" distL="0" distR="0" wp14:anchorId="774F4322" wp14:editId="7B26ED77">
+            <wp:extent cx="5381625" cy="1333500"/>
+            <wp:effectExtent l="0" t="0" r="9525" b="0"/>
+            <wp:docPr id="5" name="Picture 5"/>
+            <wp:cNvGraphicFramePr>
+              <a:graphicFrameLocks xmlns:a="http://schemas.openxmlformats.org/drawingml/2006/main" noChangeAspect="1"/>
+            </wp:cNvGraphicFramePr>
+            <a:graphic xmlns:a="http://schemas.openxmlformats.org/drawingml/2006/main">
+              <a:graphicData uri="http://schemas.openxmlformats.org/drawingml/2006/picture">
+                <pic:pic xmlns:pic="http://schemas.openxmlformats.org/drawingml/2006/picture">
+                  <pic:nvPicPr>
+                    <pic:cNvPr id="5" name="Figure2.jpg"/>
+                    <pic:cNvPicPr/>
+                  </pic:nvPicPr>
+                  <pic:blipFill>
+                    <a:blip r:embed="rId10">
+                      <a:extLst>
+                        <a:ext uri="{28A0092B-C50C-407E-A947-70E740481C1C}">
+                          <a14:useLocalDpi xmlns:a14="http://schemas.microsoft.com/office/drawing/2010/main" val="0"/>
+                        </a:ext>
+                      </a:extLst>
+                    </a:blip>
+                    <a:stretch>
+                      <a:fillRect/>
+                    </a:stretch>
+                  </pic:blipFill>
+                  <pic:spPr>
+                    <a:xfrm>
+                      <a:off x="0" y="0"/>
+                      <a:ext cx="5381625" cy="1333500"/>
+                    </a:xfrm>
+                    <a:prstGeom prst="rect">
+                      <a:avLst/>
+                    </a:prstGeom>
+                  </pic:spPr>
+                </pic:pic>
+              </a:graphicData>
+            </a:graphic>
+          </wp:inline>
+        </w:drawing>
+      </w:r>
+    </w:p>
+    <w:p>
+      <w:pPr>
+        <w:pStyle w:val="Caption"/>
+      </w:pPr>
+      <w:r>
+        <w:t xml:space="preserve">Figure </w:t>
+      </w:r>
+      <w:r>
+        <w:fldChar w:fldCharType="begin"/>
+      </w:r>
+      <w:r>
+        <w:instrText xml:space="preserve"> SEQ Figure \* ARABIC </w:instrText>
+      </w:r>
+      <w:r>
+        <w:fldChar w:fldCharType="separate"/>
+      </w:r>
+      <w:r>
+        <w:rPr>
+          <w:noProof/>
+        </w:rPr>
+        <w:t>2</w:t>
+      </w:r>
+      <w:r>
+        <w:fldChar w:fldCharType="end"/>
+      </w:r>
+      <w:r>
+        <w:t xml:space="preserve">. Different plots indicating </w:t>
+      </w:r>
+      <w:r>
+        <w:t>ability to successfully produce a linear model.</w:t>
+      </w:r>
+    </w:p>
+    <w:p>
+      <w:pPr>
+        <w:keepNext/>
+      </w:pPr>
+      <w:r>
+        <w:rPr>
+          <w:noProof/>
+        </w:rPr>
+        <w:lastRenderedPageBreak/>
+        <w:drawing>
+          <wp:inline distT="0" distB="0" distL="0" distR="0" wp14:anchorId="2BC4731E" wp14:editId="22216071">
+            <wp:extent cx="5382376" cy="5125165"/>
+            <wp:effectExtent l="0" t="0" r="8890" b="0"/>
+            <wp:docPr id="2" name="Picture 2"/>
+            <wp:cNvGraphicFramePr>
+              <a:graphicFrameLocks xmlns:a="http://schemas.openxmlformats.org/drawingml/2006/main" noChangeAspect="1"/>
+            </wp:cNvGraphicFramePr>
+            <a:graphic xmlns:a="http://schemas.openxmlformats.org/drawingml/2006/main">
+              <a:graphicData uri="http://schemas.openxmlformats.org/drawingml/2006/picture">
+                <pic:pic xmlns:pic="http://schemas.openxmlformats.org/drawingml/2006/picture">
+                  <pic:nvPicPr>
+                    <pic:cNvPr id="2" name="Figure2.png"/>
+                    <pic:cNvPicPr/>
+                  </pic:nvPicPr>
+                  <pic:blipFill>
+                    <a:blip r:embed="rId11">
+                      <a:extLst>
+                        <a:ext uri="{28A0092B-C50C-407E-A947-70E740481C1C}">
+                          <a14:useLocalDpi xmlns:a14="http://schemas.microsoft.com/office/drawing/2010/main" val="0"/>
+                        </a:ext>
+                      </a:extLst>
+                    </a:blip>
+                    <a:stretch>
+                      <a:fillRect/>
+                    </a:stretch>
+                  </pic:blipFill>
+                  <pic:spPr>
+                    <a:xfrm>
+                      <a:off x="0" y="0"/>
+                      <a:ext cx="5382376" cy="5125165"/>
+                    </a:xfrm>
+                    <a:prstGeom prst="rect">
+                      <a:avLst/>
+                    </a:prstGeom>
+                  </pic:spPr>
+                </pic:pic>
+              </a:graphicData>
+            </a:graphic>
+          </wp:inline>
+        </w:drawing>
+      </w:r>
+    </w:p>
+    <w:p>
+      <w:pPr>
+        <w:pStyle w:val="Caption"/>
+      </w:pPr>
+      <w:r>
+        <w:t xml:space="preserve">Figure </w:t>
+      </w:r>
+      <w:r>
+        <w:fldChar w:fldCharType="begin"/>
+      </w:r>
+      <w:r>
+        <w:instrText xml:space="preserve"> SEQ Figure \* ARABIC </w:instrText>
+      </w:r>
+      <w:r>
+        <w:fldChar w:fldCharType="separate"/>
+      </w:r>
+      <w:r>
+        <w:rPr>
+          <w:noProof/>
+        </w:rPr>
+        <w:t>3</w:t>
+      </w:r>
+      <w:r>
+        <w:fldChar w:fldCharType="end"/>
+      </w:r>
+      <w:r>
+        <w:t>.</w:t>
+      </w:r>
+      <w:r>
+        <w:t xml:space="preserve"> Linear model of Brozek BF% dependent variable compared to independent variables.</w:t>
+      </w:r>
+    </w:p>
+    <w:p>
+      <w:r>
+        <w:t>After examining the model plots in figure 2, we can move</w:t>
+      </w:r>
+      <w:r>
+        <w:t xml:space="preserve"> on to plotting relations between each independent attribute to the dependent variable to inspect for a linear relationship that justifies further analysis. </w:t>
+      </w:r>
+      <w:r>
+        <w:t xml:space="preserve">After examining figure </w:t>
+      </w:r>
+      <w:r>
+        <w:t>3</w:t>
+      </w:r>
+      <w:r>
+        <w:t xml:space="preserve">, we can make note that </w:t>
+      </w:r>
+      <w:r>
+        <w:t xml:space="preserve">age and </w:t>
+      </w:r>
+      <w:r>
+        <w:t>weight</w:t>
+      </w:r>
+      <w:r>
+        <w:t xml:space="preserve"> has a linear appearance. Additionally, neck, </w:t>
+      </w:r>
+      <w:r>
+        <w:t>chest, abdomen, hip,</w:t>
+      </w:r>
+      <w:r>
+        <w:t xml:space="preserve"> and thigh</w:t>
+      </w:r>
+      <w:r>
+        <w:t xml:space="preserve"> circumferences have </w:t>
+      </w:r>
+      <w:r>
+        <w:t>an</w:t>
+      </w:r>
+      <w:r>
+        <w:t xml:space="preserve"> interesting pattern worth investigating further. </w:t>
+      </w:r>
+      <w:r>
+        <w:t xml:space="preserve">Upon producing the linear model in R and running the summary command we </w:t>
+      </w:r>
+      <w:r>
+        <w:t>generate our initial coefficients</w:t>
+      </w:r>
+      <w:r>
+        <w:t xml:space="preserve"> and other significant statistics</w:t>
+      </w:r>
+      <w:r>
+        <w:t>, see table 2</w:t>
+      </w:r>
+      <w:r>
+        <w:t>.</w:t>
+      </w:r>
+      <w:r>
+        <w:t xml:space="preserve"> </w:t>
+      </w:r>
+      <w:r>
+        <w:t xml:space="preserve">The first note </w:t>
+      </w:r>
+      <w:r>
+        <w:t xml:space="preserve">of interest is </w:t>
+      </w:r>
+      <w:r>
+        <w:t xml:space="preserve">the significance of  the chest, abdomen, and wrist circumferences per their respective </w:t>
+      </w:r>
+      <w:r>
+        <w:t xml:space="preserve">p values. </w:t>
+      </w:r>
+      <w:r>
+        <w:t xml:space="preserve">Using </w:t>
+      </w:r>
+      <w:r>
+        <w:t xml:space="preserve">this information, along with our earlier </w:t>
+      </w:r>
+      <w:r>
+        <w:lastRenderedPageBreak/>
+        <w:t xml:space="preserve">noted attributes of interest from </w:t>
+      </w:r>
+      <w:r>
+        <w:t xml:space="preserve">the </w:t>
+      </w:r>
+      <w:r>
+        <w:t>visual inspection will allow us to further refine our model</w:t>
+      </w:r>
+      <w:r>
+        <w:t xml:space="preserve"> to enhance to potentially enhance the overall accuracy</w:t>
+      </w:r>
+      <w:r>
+        <w:t>.</w:t>
+      </w:r>
+      <w:r>
+        <w:t xml:space="preserve"> </w:t>
+      </w:r>
+    </w:p>
+    <w:p>
+      <w:pPr>
+        <w:pStyle w:val="Caption"/>
+        <w:keepNext/>
+      </w:pPr>
+      <w:r>
+        <w:t xml:space="preserve">Table </w:t>
+      </w:r>
+      <w:r>
+        <w:fldChar w:fldCharType="begin"/>
+      </w:r>
+      <w:r>
+        <w:instrText xml:space="preserve"> SEQ Table \* ARABIC </w:instrText>
+      </w:r>
+      <w:r>
+        <w:fldChar w:fldCharType="separate"/>
+      </w:r>
+      <w:r>
+        <w:rPr>
+          <w:noProof/>
+        </w:rPr>
+        <w:t>2</w:t>
+      </w:r>
+      <w:r>
+        <w:fldChar w:fldCharType="end"/>
+      </w:r>
+      <w:r>
+        <w:t>.</w:t>
+      </w:r>
+      <w:r>
+        <w:t xml:space="preserve"> Summary command output of first linear model with all 13 independent attributes.</w:t>
+      </w:r>
+    </w:p>
+    <w:tbl>
+      <w:tblPr>
+        <w:tblStyle w:val="TableGrid"/>
+        <w:tblW w:w="0" w:type="auto"/>
+        <w:tblLook w:val="04A0" w:firstRow="1" w:lastRow="0" w:firstColumn="1" w:lastColumn="0" w:noHBand="0" w:noVBand="1"/>
+      </w:tblPr>
+      <w:tblGrid>
+        <w:gridCol w:w="9350"/>
+      </w:tblGrid>
+      <w:tr>
+        <w:trPr>
+          <w:trHeight w:val="211"/>
+        </w:trPr>
+        <w:tc>
+          <w:tcPr>
+            <w:tcW w:w="9350" w:type="dxa"/>
+          </w:tcPr>
+          <w:p>
+            <w:proofErr w:type="spellStart"/>
+            <w:r>
+              <w:t>lm</w:t>
+            </w:r>
+            <w:proofErr w:type="spellEnd"/>
+            <w:r>
+              <w:t xml:space="preserve">(formula = </w:t>
+            </w:r>
+            <w:proofErr w:type="spellStart"/>
+            <w:r>
+              <w:t>Percent.body.fat.using.Brozek</w:t>
+            </w:r>
+            <w:proofErr w:type="spellEnd"/>
+            <w:r>
+              <w:t xml:space="preserve"> ~ ., data = </w:t>
+            </w:r>
+            <w:proofErr w:type="spellStart"/>
+            <w:r>
+              <w:t>train.data</w:t>
+            </w:r>
+            <w:proofErr w:type="spellEnd"/>
+            <w:r>
+              <w:t>)</w:t>
+            </w:r>
+          </w:p>
+        </w:tc>
+      </w:tr>
+      <w:tr>
+        <w:trPr>
+          <w:trHeight w:val="211"/>
+        </w:trPr>
+        <w:tc>
+          <w:tcPr>
+            <w:tcW w:w="9350" w:type="dxa"/>
+          </w:tcPr>
+          <w:p>
+            <w:r>
+              <w:t>Residuals:</w:t>
+            </w:r>
+          </w:p>
+        </w:tc>
+      </w:tr>
+      <w:tr>
+        <w:trPr>
+          <w:trHeight w:val="221"/>
+        </w:trPr>
+        <w:tc>
+          <w:tcPr>
+            <w:tcW w:w="9350" w:type="dxa"/>
+          </w:tcPr>
+          <w:p>
+            <w:r>
+              <w:t xml:space="preserve">    Min      1Q  Median      3Q     Max </w:t>
+            </w:r>
+          </w:p>
+        </w:tc>
+      </w:tr>
+      <w:tr>
+        <w:trPr>
+          <w:trHeight w:val="211"/>
+        </w:trPr>
+        <w:tc>
+          <w:tcPr>
+            <w:tcW w:w="9350" w:type="dxa"/>
+          </w:tcPr>
+          <w:p>
+            <w:r>
+              <w:t xml:space="preserve">-9.6410 -2.7397 -0.2496  2.6990  8.6795 </w:t>
+            </w:r>
+          </w:p>
+        </w:tc>
+      </w:tr>
+      <w:tr>
+        <w:trPr>
+          <w:trHeight w:val="211"/>
+        </w:trPr>
+        <w:tc>
+          <w:tcPr>
+            <w:tcW w:w="9350" w:type="dxa"/>
+          </w:tcPr>
+          <w:p>
+            <w:r>
+              <w:t>Coefficients:</w:t>
+            </w:r>
+          </w:p>
+        </w:tc>
+      </w:tr>
+      <w:tr>
+        <w:trPr>
+          <w:trHeight w:val="211"/>
+        </w:trPr>
+        <w:tc>
+          <w:tcPr>
+            <w:tcW w:w="9350" w:type="dxa"/>
+          </w:tcPr>
+          <w:p>
+            <w:r>
+              <w:t xml:space="preserve">                              </w:t>
+            </w:r>
+            <w:r>
+              <w:t xml:space="preserve">                       </w:t>
+            </w:r>
+            <w:r>
+              <w:t xml:space="preserve">Estimate Std. Error t value </w:t>
+            </w:r>
+            <w:proofErr w:type="spellStart"/>
+            <w:r>
+              <w:t>Pr</w:t>
+            </w:r>
+            <w:proofErr w:type="spellEnd"/>
+            <w:r>
+              <w:t xml:space="preserve">(&gt;|t|)    </w:t>
+            </w:r>
+          </w:p>
+        </w:tc>
+      </w:tr>
+      <w:tr>
+        <w:trPr>
+          <w:trHeight w:val="211"/>
+        </w:trPr>
+        <w:tc>
+          <w:tcPr>
+            <w:tcW w:w="9350" w:type="dxa"/>
+          </w:tcPr>
+          <w:p>
+            <w:r>
+              <w:t xml:space="preserve">(Intercept)                  </w:t>
+            </w:r>
+            <w:r>
+              <w:t xml:space="preserve">                 </w:t>
+            </w:r>
+            <w:r>
+              <w:t xml:space="preserve"> 14.19019   27.41490   0.518   0.6054    </w:t>
+            </w:r>
+          </w:p>
+        </w:tc>
+      </w:tr>
+      <w:tr>
+        <w:trPr>
+          <w:trHeight w:val="221"/>
+        </w:trPr>
+        <w:tc>
+          <w:tcPr>
+            <w:tcW w:w="9350" w:type="dxa"/>
+          </w:tcPr>
+          <w:p>
+            <w:r>
+              <w:rPr>
+                <w:highlight w:val="yellow"/>
+              </w:rPr>
+              <w:t>Age</w:t>
+            </w:r>
+            <w:r>
+              <w:t xml:space="preserve">                           </w:t>
+            </w:r>
+            <w:r>
+              <w:t xml:space="preserve">                    </w:t>
+            </w:r>
+            <w:r>
+              <w:t xml:space="preserve"> 0.05236    0.03534   1.481   0.1404    </w:t>
+            </w:r>
+          </w:p>
+        </w:tc>
+      </w:tr>
+      <w:tr>
+        <w:trPr>
+          <w:trHeight w:val="211"/>
+        </w:trPr>
+        <w:tc>
+          <w:tcPr>
+            <w:tcW w:w="9350" w:type="dxa"/>
+          </w:tcPr>
+          <w:p>
+            <w:r>
+              <w:rPr>
+                <w:highlight w:val="yellow"/>
+              </w:rPr>
+              <w:t>Weight</w:t>
+            </w:r>
+            <w:r>
+              <w:t xml:space="preserve">                        </w:t>
+            </w:r>
+            <w:r>
+              <w:t xml:space="preserve">                  </w:t>
+            </w:r>
+            <w:r>
+              <w:t xml:space="preserve"> 0.01296    0.07954   0.163   0.8708    </w:t>
+            </w:r>
+          </w:p>
+        </w:tc>
+      </w:tr>
+      <w:tr>
+        <w:trPr>
+          <w:trHeight w:val="211"/>
+        </w:trPr>
+        <w:tc>
+          <w:tcPr>
+            <w:tcW w:w="9350" w:type="dxa"/>
+          </w:tcPr>
+          <w:p>
+            <w:r>
+              <w:t xml:space="preserve">Height                      </w:t>
+            </w:r>
+            <w:r>
+              <w:t xml:space="preserve">                  </w:t>
+            </w:r>
+            <w:r>
+              <w:t xml:space="preserve">  -0.26239    0.21039  -1.247   0.2141    </w:t>
+            </w:r>
+          </w:p>
+        </w:tc>
+      </w:tr>
+      <w:tr>
+        <w:trPr>
+          <w:trHeight w:val="211"/>
+        </w:trPr>
+        <w:tc>
+          <w:tcPr>
+            <w:tcW w:w="9350" w:type="dxa"/>
+          </w:tcPr>
+          <w:p>
+            <w:proofErr w:type="spellStart"/>
+            <w:r>
+              <w:rPr>
+                <w:highlight w:val="yellow"/>
+              </w:rPr>
+              <w:t>Neck</w:t>
+            </w:r>
+            <w:r>
+              <w:t>.circumference</w:t>
+            </w:r>
+            <w:proofErr w:type="spellEnd"/>
+            <w:r>
+              <w:t xml:space="preserve">         </w:t>
+            </w:r>
+            <w:r>
+              <w:t xml:space="preserve">         </w:t>
+            </w:r>
+            <w:r>
+              <w:t xml:space="preserve">   -0.38083    0.25377  -1.501   0.1353    </w:t>
+            </w:r>
+          </w:p>
+        </w:tc>
+      </w:tr>
+      <w:tr>
+        <w:trPr>
+          <w:trHeight w:val="221"/>
+        </w:trPr>
+        <w:tc>
+          <w:tcPr>
+            <w:tcW w:w="9350" w:type="dxa"/>
+          </w:tcPr>
+          <w:p>
+            <w:proofErr w:type="spellStart"/>
+            <w:r>
+              <w:rPr>
+                <w:highlight w:val="yellow"/>
+              </w:rPr>
+              <w:t>Chest</w:t>
+            </w:r>
+            <w:r>
+              <w:t>.circumference</w:t>
+            </w:r>
+            <w:proofErr w:type="spellEnd"/>
+            <w:r>
+              <w:t xml:space="preserve">       </w:t>
+            </w:r>
+            <w:r>
+              <w:t xml:space="preserve">         </w:t>
+            </w:r>
+            <w:r>
+              <w:t xml:space="preserve">    -0.20290    0.12167  -1.668   0.0973 .  </w:t>
+            </w:r>
+          </w:p>
+        </w:tc>
+      </w:tr>
+      <w:tr>
+        <w:trPr>
+          <w:trHeight w:val="211"/>
+        </w:trPr>
+        <w:tc>
+          <w:tcPr>
+            <w:tcW w:w="9350" w:type="dxa"/>
+          </w:tcPr>
+          <w:p>
+            <w:proofErr w:type="spellStart"/>
+            <w:r>
+              <w:rPr>
+                <w:highlight w:val="yellow"/>
+              </w:rPr>
+              <w:t>Abdomen</w:t>
+            </w:r>
+            <w:r>
+              <w:t>.circumference</w:t>
+            </w:r>
+            <w:proofErr w:type="spellEnd"/>
+            <w:r>
+              <w:t xml:space="preserve">       </w:t>
+            </w:r>
+            <w:r>
+              <w:t xml:space="preserve">    </w:t>
+            </w:r>
+            <w:r>
+              <w:t xml:space="preserve">   0.89585    0.10127   8.846 1.29e-15 ***</w:t>
+            </w:r>
+          </w:p>
+        </w:tc>
+      </w:tr>
+      <w:tr>
+        <w:trPr>
+          <w:trHeight w:val="211"/>
+        </w:trPr>
+        <w:tc>
+          <w:tcPr>
+            <w:tcW w:w="9350" w:type="dxa"/>
+          </w:tcPr>
+          <w:p>
+            <w:proofErr w:type="spellStart"/>
+            <w:r>
+              <w:rPr>
+                <w:highlight w:val="yellow"/>
+              </w:rPr>
+              <w:t>Hip</w:t>
+            </w:r>
+            <w:r>
+              <w:t>.circumference</w:t>
+            </w:r>
+            <w:proofErr w:type="spellEnd"/>
+            <w:r>
+              <w:t xml:space="preserve">           </w:t>
+            </w:r>
+            <w:r>
+              <w:t xml:space="preserve">          </w:t>
+            </w:r>
+            <w:r>
+              <w:t xml:space="preserve">  -0.21019    0.16061  -1.309   0.1924    </w:t>
+            </w:r>
+          </w:p>
+        </w:tc>
+      </w:tr>
+      <w:tr>
+        <w:trPr>
+          <w:trHeight w:val="211"/>
+        </w:trPr>
+        <w:tc>
+          <w:tcPr>
+            <w:tcW w:w="9350" w:type="dxa"/>
+          </w:tcPr>
+          <w:p>
+            <w:proofErr w:type="spellStart"/>
+            <w:r>
+              <w:rPr>
+                <w:highlight w:val="yellow"/>
+              </w:rPr>
+              <w:t>Thigh</w:t>
+            </w:r>
+            <w:r>
+              <w:t>.circumference</w:t>
+            </w:r>
+            <w:proofErr w:type="spellEnd"/>
+            <w:r>
+              <w:t xml:space="preserve">          </w:t>
+            </w:r>
+            <w:r>
+              <w:t xml:space="preserve">        </w:t>
+            </w:r>
+            <w:r>
+              <w:t xml:space="preserve">  0.23160    0.16336   1.418   0.1581    </w:t>
+            </w:r>
+          </w:p>
+        </w:tc>
+      </w:tr>
+      <w:tr>
+        <w:trPr>
+          <w:trHeight w:val="211"/>
+        </w:trPr>
+        <w:tc>
+          <w:tcPr>
+            <w:tcW w:w="9350" w:type="dxa"/>
+          </w:tcPr>
+          <w:p>
+            <w:proofErr w:type="spellStart"/>
+            <w:r>
+              <w:t>Knee.circumference</w:t>
+            </w:r>
+            <w:proofErr w:type="spellEnd"/>
+            <w:r>
+              <w:t xml:space="preserve">          </w:t>
+            </w:r>
+            <w:r>
+              <w:t xml:space="preserve">        </w:t>
+            </w:r>
+            <w:r>
+              <w:t xml:space="preserve">  -0.11579    0.25872  -0.448   0.6551    </w:t>
+            </w:r>
+          </w:p>
+        </w:tc>
+      </w:tr>
+      <w:tr>
+        <w:trPr>
+          <w:trHeight w:val="221"/>
+        </w:trPr>
+        <w:tc>
+          <w:tcPr>
+            <w:tcW w:w="9350" w:type="dxa"/>
+          </w:tcPr>
+          <w:p>
+            <w:proofErr w:type="spellStart"/>
+            <w:r>
+              <w:t>Ankle.circumference</w:t>
+            </w:r>
+            <w:proofErr w:type="spellEnd"/>
+            <w:r>
+              <w:t xml:space="preserve">        </w:t>
+            </w:r>
+            <w:r>
+              <w:t xml:space="preserve">       </w:t>
+            </w:r>
+            <w:r>
+              <w:t xml:space="preserve">   -0.06281    0.26840  -0.234   0.8153    </w:t>
+            </w:r>
+          </w:p>
+        </w:tc>
+      </w:tr>
+      <w:tr>
+        <w:trPr>
+          <w:trHeight w:val="211"/>
+        </w:trPr>
+        <w:tc>
+          <w:tcPr>
+            <w:tcW w:w="9350" w:type="dxa"/>
+          </w:tcPr>
+          <w:p>
+            <w:proofErr w:type="spellStart"/>
+            <w:r>
+              <w:t>Extended.biceps.circumference</w:t>
+            </w:r>
+            <w:proofErr w:type="spellEnd"/>
+            <w:r>
+              <w:t xml:space="preserve">  0.09901    0.17636   0.561   0.5753    </w:t>
+            </w:r>
+          </w:p>
+        </w:tc>
+      </w:tr>
+      <w:tr>
+        <w:trPr>
+          <w:trHeight w:val="211"/>
+        </w:trPr>
+        <w:tc>
+          <w:tcPr>
+            <w:tcW w:w="9350" w:type="dxa"/>
+          </w:tcPr>
+          <w:p>
+            <w:proofErr w:type="spellStart"/>
+            <w:r>
+              <w:t>Forearm.circumference</w:t>
+            </w:r>
+            <w:proofErr w:type="spellEnd"/>
+            <w:r>
+              <w:t xml:space="preserve">       </w:t>
+            </w:r>
+            <w:r>
+              <w:t xml:space="preserve">     </w:t>
+            </w:r>
+            <w:r>
+              <w:t xml:space="preserve">   0.22254    0.20067   1.109   0.2690    </w:t>
+            </w:r>
+          </w:p>
+        </w:tc>
+      </w:tr>
+      <w:tr>
+        <w:trPr>
+          <w:trHeight w:val="211"/>
+        </w:trPr>
+        <w:tc>
+          <w:tcPr>
+            <w:tcW w:w="9350" w:type="dxa"/>
+          </w:tcPr>
+          <w:p>
+            <w:proofErr w:type="spellStart"/>
+            <w:r>
+              <w:rPr>
+                <w:highlight w:val="yellow"/>
+              </w:rPr>
+              <w:t>Wrist</w:t>
+            </w:r>
+            <w:r>
+              <w:t>.circumference</w:t>
+            </w:r>
+            <w:proofErr w:type="spellEnd"/>
+            <w:r>
+              <w:t xml:space="preserve">         </w:t>
+            </w:r>
+            <w:r>
+              <w:t xml:space="preserve">        </w:t>
+            </w:r>
+            <w:r>
+              <w:t xml:space="preserve">  -1.42096    0.56559  -2.512   0.0129 *  </w:t>
+            </w:r>
+          </w:p>
+        </w:tc>
+      </w:tr>
+      <w:tr>
+        <w:trPr>
+          <w:trHeight w:val="211"/>
+        </w:trPr>
+        <w:tc>
+          <w:tcPr>
+            <w:tcW w:w="9350" w:type="dxa"/>
+          </w:tcPr>
+          <w:p>
+            <w:r>
+              <w:t>---</w:t>
+            </w:r>
+          </w:p>
+        </w:tc>
+      </w:tr>
+      <w:tr>
+        <w:trPr>
+          <w:trHeight w:val="221"/>
+        </w:trPr>
+        <w:tc>
+          <w:tcPr>
+            <w:tcW w:w="9350" w:type="dxa"/>
+          </w:tcPr>
+          <w:p>
+            <w:proofErr w:type="spellStart"/>
+            <w:r>
+              <w:t>Signif</w:t>
+            </w:r>
+            <w:proofErr w:type="spellEnd"/>
+            <w:r>
+              <w:t>. codes:  0 ‘***’ 0.001 ‘**’ 0.01 ‘*’ 0.05 ‘.’ 0.1 ‘ ’ 1</w:t>
+            </w:r>
+          </w:p>
+        </w:tc>
+      </w:tr>
+      <w:tr>
+        <w:trPr>
+          <w:trHeight w:val="211"/>
+        </w:trPr>
+        <w:tc>
+          <w:tcPr>
+            <w:tcW w:w="9350" w:type="dxa"/>
+          </w:tcPr>
+          <w:p>
+            <w:r>
+              <w:t>Residual standard error: 3.884 on 166 degrees of freedom</w:t>
+            </w:r>
+          </w:p>
+        </w:tc>
+      </w:tr>
+      <w:tr>
+        <w:trPr>
+          <w:trHeight w:val="211"/>
+        </w:trPr>
+        <w:tc>
+          <w:tcPr>
+            <w:tcW w:w="9350" w:type="dxa"/>
+          </w:tcPr>
+          <w:p>
+            <w:r>
+              <w:t>Multiple R-squared:  0.7586,</w:t>
+            </w:r>
+            <w:r>
+              <w:tab/>
+              <w:t xml:space="preserve">Adjusted R-squared:  0.7397 </w:t>
+            </w:r>
+          </w:p>
+        </w:tc>
+      </w:tr>
+      <w:tr>
+        <w:trPr>
+          <w:trHeight w:val="211"/>
+        </w:trPr>
+        <w:tc>
+          <w:tcPr>
+            <w:tcW w:w="9350" w:type="dxa"/>
+          </w:tcPr>
+          <w:p>
+            <w:r>
+              <w:t>F-statistic: 40.13 on 13 and 166 DF,  p-value: &lt; 2.2e-16</w:t>
+            </w:r>
+          </w:p>
+        </w:tc>
+      </w:tr>
+    </w:tbl>
+    <w:p/>
+    <w:p>
+      <w:r>
+        <w:t>In table 2, w</w:t>
+      </w:r>
+      <w:r>
+        <w:t xml:space="preserve">e </w:t>
+      </w:r>
+      <w:r>
+        <w:t xml:space="preserve">should </w:t>
+      </w:r>
+      <w:r>
+        <w:t xml:space="preserve">also make note of </w:t>
+      </w:r>
+      <w:r>
+        <w:t>the other significant terms of measuring our model</w:t>
+      </w:r>
+      <w:r>
+        <w:t xml:space="preserve">, to include the </w:t>
+      </w:r>
+      <w:r>
+        <w:t>R</w:t>
+      </w:r>
+      <w:r>
+        <w:t>-squared value of 0.7586</w:t>
+      </w:r>
+      <w:r>
+        <w:t xml:space="preserve">, </w:t>
+      </w:r>
+      <w:r>
+        <w:t xml:space="preserve">Adjusted R-squared value of 0.7397, </w:t>
+      </w:r>
+      <w:r>
+        <w:t xml:space="preserve">Residual standard error of 3.884 </w:t>
+      </w:r>
+      <w:r>
+        <w:t xml:space="preserve">and F-statistic of 40.13. </w:t>
+      </w:r>
+      <w:r>
+        <w:t xml:space="preserve">After creating our second model with the reduced attributes, </w:t>
+      </w:r>
+      <w:r>
+        <w:t>we find</w:t>
+      </w:r>
+      <w:r>
+        <w:t xml:space="preserve"> interesting results, seen in table 3</w:t>
+      </w:r>
+      <w:r>
+        <w:t>.</w:t>
+      </w:r>
+      <w:r>
+        <w:t xml:space="preserve"> We see that the abdomen, thigh and wrist are the only attributes showing significance in this model.</w:t>
+      </w:r>
+    </w:p>
+    <w:p>
+      <w:pPr>
+        <w:pStyle w:val="Caption"/>
+        <w:keepNext/>
+      </w:pPr>
+      <w:r>
+        <w:lastRenderedPageBreak/>
+        <w:t xml:space="preserve">Table </w:t>
+      </w:r>
+      <w:r>
+        <w:fldChar w:fldCharType="begin"/>
+      </w:r>
+      <w:r>
+        <w:instrText xml:space="preserve"> SEQ Table \* ARABIC </w:instrText>
+      </w:r>
+      <w:r>
+        <w:fldChar w:fldCharType="separate"/>
+      </w:r>
+      <w:r>
+        <w:rPr>
+          <w:noProof/>
+        </w:rPr>
+        <w:t>3</w:t>
+      </w:r>
+      <w:r>
+        <w:fldChar w:fldCharType="end"/>
+      </w:r>
+      <w:r>
+        <w:t xml:space="preserve">. </w:t>
+      </w:r>
+      <w:r>
+        <w:t xml:space="preserve">Summary command output of </w:t>
+      </w:r>
+      <w:r>
+        <w:t>modified</w:t>
+      </w:r>
+      <w:r>
+        <w:t xml:space="preserve"> linear model with </w:t>
+      </w:r>
+      <w:r>
+        <w:t>8</w:t>
+      </w:r>
+      <w:r>
+        <w:t xml:space="preserve"> independent attributes.</w:t>
+      </w:r>
+    </w:p>
+    <w:tbl>
+      <w:tblPr>
+        <w:tblStyle w:val="TableGrid"/>
+        <w:tblW w:w="0" w:type="auto"/>
+        <w:tblLook w:val="04A0" w:firstRow="1" w:lastRow="0" w:firstColumn="1" w:lastColumn="0" w:noHBand="0" w:noVBand="1"/>
+      </w:tblPr>
+      <w:tblGrid>
+        <w:gridCol w:w="9350"/>
+      </w:tblGrid>
+      <w:tr>
+        <w:trPr>
+          <w:trHeight w:val="826"/>
+        </w:trPr>
+        <w:tc>
+          <w:tcPr>
+            <w:tcW w:w="9350" w:type="dxa"/>
+          </w:tcPr>
+          <w:p>
+            <w:proofErr w:type="spellStart"/>
+            <w:r>
+              <w:t>lm</w:t>
+            </w:r>
+            <w:proofErr w:type="spellEnd"/>
+            <w:r>
+              <w:t xml:space="preserve">(formula = </w:t>
+            </w:r>
+            <w:proofErr w:type="spellStart"/>
+            <w:r>
+              <w:t>Percent.body.fat.using.Brozek</w:t>
+            </w:r>
+            <w:proofErr w:type="spellEnd"/>
+            <w:r>
+              <w:t xml:space="preserve"> ~ Age + Weight + </w:t>
+            </w:r>
+            <w:proofErr w:type="spellStart"/>
+            <w:r>
+              <w:t>Neck.circumference</w:t>
+            </w:r>
+            <w:proofErr w:type="spellEnd"/>
+            <w:r>
+              <w:t xml:space="preserve"> + </w:t>
+            </w:r>
+          </w:p>
+          <w:p>
+            <w:r>
+              <w:t xml:space="preserve">    </w:t>
+            </w:r>
+            <w:proofErr w:type="spellStart"/>
+            <w:r>
+              <w:t>Chest.circumference</w:t>
+            </w:r>
+            <w:proofErr w:type="spellEnd"/>
+            <w:r>
+              <w:t xml:space="preserve"> + </w:t>
+            </w:r>
+            <w:proofErr w:type="spellStart"/>
+            <w:r>
+              <w:t>Abdomen.circumference</w:t>
+            </w:r>
+            <w:proofErr w:type="spellEnd"/>
+            <w:r>
+              <w:t xml:space="preserve"> + </w:t>
+            </w:r>
+            <w:proofErr w:type="spellStart"/>
+            <w:r>
+              <w:t>Hip.circumference</w:t>
+            </w:r>
+            <w:proofErr w:type="spellEnd"/>
+            <w:r>
+              <w:t xml:space="preserve"> + </w:t>
+            </w:r>
+          </w:p>
+          <w:p>
+            <w:r>
+              <w:t xml:space="preserve">    </w:t>
+            </w:r>
+            <w:proofErr w:type="spellStart"/>
+            <w:r>
+              <w:t>Thigh.circumference</w:t>
+            </w:r>
+            <w:proofErr w:type="spellEnd"/>
+            <w:r>
+              <w:t xml:space="preserve"> + </w:t>
+            </w:r>
+            <w:proofErr w:type="spellStart"/>
+            <w:r>
+              <w:t>Wrist.circumference</w:t>
+            </w:r>
+            <w:proofErr w:type="spellEnd"/>
+            <w:r>
+              <w:t xml:space="preserve">, data = </w:t>
+            </w:r>
+            <w:proofErr w:type="spellStart"/>
+            <w:r>
+              <w:t>train.data</w:t>
+            </w:r>
+            <w:proofErr w:type="spellEnd"/>
+            <w:r>
+              <w:t>)</w:t>
+            </w:r>
+          </w:p>
+        </w:tc>
+      </w:tr>
+      <w:tr>
+        <w:tc>
+          <w:tcPr>
+            <w:tcW w:w="9350" w:type="dxa"/>
+          </w:tcPr>
+          <w:p>
+            <w:r>
+              <w:t>Residuals:</w:t>
+            </w:r>
+          </w:p>
+        </w:tc>
+      </w:tr>
+      <w:tr>
+        <w:tc>
+          <w:tcPr>
+            <w:tcW w:w="9350" w:type="dxa"/>
+          </w:tcPr>
+          <w:p>
+            <w:r>
+              <w:t xml:space="preserve">    Min      1Q  Median      3Q     Max </w:t>
+            </w:r>
+          </w:p>
+        </w:tc>
+      </w:tr>
+      <w:tr>
+        <w:tc>
+          <w:tcPr>
+            <w:tcW w:w="9350" w:type="dxa"/>
+          </w:tcPr>
+          <w:p>
+            <w:r>
+              <w:t xml:space="preserve">-9.3740 -2.6337 -0.3196  2.6661  9.4745 </w:t>
+            </w:r>
+          </w:p>
+        </w:tc>
+      </w:tr>
+      <w:tr>
+        <w:tc>
+          <w:tcPr>
+            <w:tcW w:w="9350" w:type="dxa"/>
+          </w:tcPr>
+          <w:p>
+            <w:r>
+              <w:t>Coefficients:</w:t>
+            </w:r>
+          </w:p>
+        </w:tc>
+      </w:tr>
+      <w:tr>
+        <w:tc>
+          <w:tcPr>
+            <w:tcW w:w="9350" w:type="dxa"/>
+          </w:tcPr>
+          <w:p>
+            <w:r>
+              <w:t xml:space="preserve">                      </w:t>
+            </w:r>
+            <w:r>
+              <w:t xml:space="preserve">                       </w:t>
+            </w:r>
+            <w:r>
+              <w:t xml:space="preserve"> Estimate Std. Error t value </w:t>
+            </w:r>
+            <w:proofErr w:type="spellStart"/>
+            <w:r>
+              <w:t>Pr</w:t>
+            </w:r>
+            <w:proofErr w:type="spellEnd"/>
+            <w:r>
+              <w:t xml:space="preserve">(&gt;|t|)    </w:t>
+            </w:r>
+          </w:p>
+        </w:tc>
+      </w:tr>
+      <w:tr>
+        <w:tc>
+          <w:tcPr>
+            <w:tcW w:w="9350" w:type="dxa"/>
+          </w:tcPr>
+          <w:p>
+            <w:r>
+              <w:t xml:space="preserve">(Intercept)          </w:t>
+            </w:r>
+            <w:r>
+              <w:t xml:space="preserve">                 </w:t>
+            </w:r>
+            <w:r>
+              <w:t xml:space="preserve"> -14.09041   13.75351  -1.024   0.3070    </w:t>
+            </w:r>
+          </w:p>
+        </w:tc>
+      </w:tr>
+      <w:tr>
+        <w:tc>
+          <w:tcPr>
+            <w:tcW w:w="9350" w:type="dxa"/>
+          </w:tcPr>
+          <w:p>
+            <w:r>
+              <w:t xml:space="preserve">Age                    </w:t>
+            </w:r>
+            <w:r>
+              <w:t xml:space="preserve">                    </w:t>
+            </w:r>
+            <w:r>
+              <w:t xml:space="preserve"> 0.04569    0.03298   1.385   0.1677    </w:t>
+            </w:r>
+          </w:p>
+        </w:tc>
+      </w:tr>
+      <w:tr>
+        <w:tc>
+          <w:tcPr>
+            <w:tcW w:w="9350" w:type="dxa"/>
+          </w:tcPr>
+          <w:p>
+            <w:r>
+              <w:t xml:space="preserve">Weight                 </w:t>
+            </w:r>
+            <w:r>
+              <w:t xml:space="preserve">                  </w:t>
+            </w:r>
+            <w:r>
+              <w:t xml:space="preserve">-0.05457    0.04934  -1.106   0.2703    </w:t>
+            </w:r>
+          </w:p>
+        </w:tc>
+      </w:tr>
+      <w:tr>
+        <w:tc>
+          <w:tcPr>
+            <w:tcW w:w="9350" w:type="dxa"/>
+          </w:tcPr>
+          <w:p>
+            <w:proofErr w:type="spellStart"/>
+            <w:r>
+              <w:t>Neck.circumference</w:t>
+            </w:r>
+            <w:proofErr w:type="spellEnd"/>
+            <w:r>
+              <w:t xml:space="preserve">     </w:t>
+            </w:r>
+            <w:r>
+              <w:t xml:space="preserve">         </w:t>
+            </w:r>
+            <w:r>
+              <w:t xml:space="preserve">-0.24954    0.24486  -1.019   0.3096    </w:t>
+            </w:r>
+          </w:p>
+        </w:tc>
+      </w:tr>
+      <w:tr>
+        <w:tc>
+          <w:tcPr>
+            <w:tcW w:w="9350" w:type="dxa"/>
+          </w:tcPr>
+          <w:p>
+            <w:proofErr w:type="spellStart"/>
+            <w:r>
+              <w:t>Chest.circumference</w:t>
+            </w:r>
+            <w:proofErr w:type="spellEnd"/>
+            <w:r>
+              <w:t xml:space="preserve">    </w:t>
+            </w:r>
+            <w:r>
+              <w:t xml:space="preserve">         </w:t>
+            </w:r>
+            <w:r>
+              <w:t xml:space="preserve">-0.10733    0.10777  -0.996   0.3207    </w:t>
+            </w:r>
+          </w:p>
+        </w:tc>
+      </w:tr>
+      <w:tr>
+        <w:tc>
+          <w:tcPr>
+            <w:tcW w:w="9350" w:type="dxa"/>
+          </w:tcPr>
+          <w:p>
+            <w:proofErr w:type="spellStart"/>
+            <w:r>
+              <w:rPr>
+                <w:highlight w:val="yellow"/>
+              </w:rPr>
+              <w:t>Abdomen</w:t>
+            </w:r>
+            <w:r>
+              <w:t>.circumference</w:t>
+            </w:r>
+            <w:proofErr w:type="spellEnd"/>
+            <w:r>
+              <w:t xml:space="preserve"> </w:t>
+            </w:r>
+            <w:r>
+              <w:t xml:space="preserve">     </w:t>
+            </w:r>
+            <w:r>
+              <w:t xml:space="preserve">  0.92709    0.09268  10.003   &lt;2e-16 ***</w:t>
+            </w:r>
+          </w:p>
+        </w:tc>
+      </w:tr>
+      <w:tr>
+        <w:tc>
+          <w:tcPr>
+            <w:tcW w:w="9350" w:type="dxa"/>
+          </w:tcPr>
+          <w:p>
+            <w:proofErr w:type="spellStart"/>
+            <w:r>
+              <w:t>Hip.circumference</w:t>
+            </w:r>
+            <w:proofErr w:type="spellEnd"/>
+            <w:r>
+              <w:t xml:space="preserve">     </w:t>
+            </w:r>
+            <w:r>
+              <w:t xml:space="preserve">          </w:t>
+            </w:r>
+            <w:r>
+              <w:t xml:space="preserve"> -0.20281    0.15447  -1.313   0.1910    </w:t>
+            </w:r>
+          </w:p>
+        </w:tc>
+      </w:tr>
+      <w:tr>
+        <w:tc>
+          <w:tcPr>
+            <w:tcW w:w="9350" w:type="dxa"/>
+          </w:tcPr>
+          <w:p>
+            <w:proofErr w:type="spellStart"/>
+            <w:r>
+              <w:rPr>
+                <w:highlight w:val="yellow"/>
+              </w:rPr>
+              <w:t>Thigh</w:t>
+            </w:r>
+            <w:r>
+              <w:t>.circumference</w:t>
+            </w:r>
+            <w:proofErr w:type="spellEnd"/>
+            <w:r>
+              <w:t xml:space="preserve">   </w:t>
+            </w:r>
+            <w:r>
+              <w:t xml:space="preserve">         </w:t>
+            </w:r>
+            <w:r>
+              <w:t xml:space="preserve">  0.32832    0.14118   2.326   0.0212 *  </w:t>
+            </w:r>
+          </w:p>
+        </w:tc>
+      </w:tr>
+      <w:tr>
+        <w:tc>
+          <w:tcPr>
+            <w:tcW w:w="9350" w:type="dxa"/>
+          </w:tcPr>
+          <w:p>
+            <w:proofErr w:type="spellStart"/>
+            <w:r>
+              <w:rPr>
+                <w:highlight w:val="yellow"/>
+              </w:rPr>
+              <w:t>Wrist</w:t>
+            </w:r>
+            <w:r>
+              <w:t>.circumference</w:t>
+            </w:r>
+            <w:proofErr w:type="spellEnd"/>
+            <w:r>
+              <w:t xml:space="preserve">   </w:t>
+            </w:r>
+            <w:r>
+              <w:t xml:space="preserve">          </w:t>
+            </w:r>
+            <w:r>
+              <w:t xml:space="preserve"> -1.31987    0.54120  -2.439   0.0158 *  </w:t>
+            </w:r>
+          </w:p>
+        </w:tc>
+      </w:tr>
+      <w:tr>
+        <w:tc>
+          <w:tcPr>
+            <w:tcW w:w="9350" w:type="dxa"/>
+          </w:tcPr>
+          <w:p>
+            <w:r>
+              <w:t>---</w:t>
+            </w:r>
+          </w:p>
+        </w:tc>
+      </w:tr>
+      <w:tr>
+        <w:tc>
+          <w:tcPr>
+            <w:tcW w:w="9350" w:type="dxa"/>
+          </w:tcPr>
+          <w:p>
+            <w:proofErr w:type="spellStart"/>
+            <w:r>
+              <w:t>Signif</w:t>
+            </w:r>
+            <w:proofErr w:type="spellEnd"/>
+            <w:r>
+              <w:t>. codes:  0 ‘***’ 0.001 ‘**’ 0.01 ‘*’ 0.05 ‘.’ 0.1 ‘ ’ 1</w:t>
+            </w:r>
+          </w:p>
+        </w:tc>
+      </w:tr>
+      <w:tr>
+        <w:tc>
+          <w:tcPr>
+            <w:tcW w:w="9350" w:type="dxa"/>
+          </w:tcPr>
+          <w:p/>
+        </w:tc>
+      </w:tr>
+      <w:tr>
+        <w:tc>
+          <w:tcPr>
+            <w:tcW w:w="9350" w:type="dxa"/>
+          </w:tcPr>
+          <w:p>
+            <w:r>
+              <w:t>Residual standard error: 3.884 on 171 degrees of freedom</w:t>
+            </w:r>
+          </w:p>
+        </w:tc>
+      </w:tr>
+      <w:tr>
+        <w:tc>
+          <w:tcPr>
+            <w:tcW w:w="9350" w:type="dxa"/>
+          </w:tcPr>
+          <w:p>
+            <w:r>
+              <w:t>Multiple R-squared:  0.7514,</w:t>
+            </w:r>
+            <w:r>
+              <w:tab/>
+              <w:t xml:space="preserve">Adjusted R-squared:  0.7398 </w:t>
+            </w:r>
+          </w:p>
+        </w:tc>
+      </w:tr>
+      <w:tr>
+        <w:tc>
+          <w:tcPr>
+            <w:tcW w:w="9350" w:type="dxa"/>
+          </w:tcPr>
+          <w:p>
+            <w:r>
+              <w:t>F-statistic:  64.6 on 8 and 171 DF,  p-value: &lt; 2.2e-16</w:t>
+            </w:r>
+          </w:p>
+        </w:tc>
+      </w:tr>
+    </w:tbl>
+    <w:p/>
+    <w:p>
+      <w:r>
+        <w:t>Still examining table 3, we see the residual standard error did not change from the first model, but the R-squared value decreased to 0.7514</w:t>
+      </w:r>
+      <w:r>
+        <w:t xml:space="preserve">. Although R-squared decreased slightly, the Adjusted R-squared </w:t>
+      </w:r>
+      <w:r>
+        <w:t>increased</w:t>
+      </w:r>
+      <w:r>
+        <w:t xml:space="preserve"> slightly. The F-statistic </w:t>
+      </w:r>
+      <w:r>
+        <w:t>increased a measurable amount</w:t>
+      </w:r>
+      <w:r>
+        <w:t>.</w:t>
+      </w:r>
+      <w:r>
+        <w:t xml:space="preserve"> Based on these results we will reduce our variable selection once more to only the significant attributes from the second model, </w:t>
+      </w:r>
+      <w:r>
+        <w:t xml:space="preserve">namely the abdomen, thigh, and wrist circumferences. </w:t>
+      </w:r>
+      <w:r>
+        <w:t xml:space="preserve">The results of the third iteration of our model can be </w:t>
+      </w:r>
+      <w:r>
+        <w:t>seen</w:t>
+      </w:r>
+      <w:r>
+        <w:t xml:space="preserve"> in table 4.</w:t>
+      </w:r>
+      <w:r>
+        <w:t xml:space="preserve"> Although the F-</w:t>
+      </w:r>
+      <w:r>
+        <w:t>statistic</w:t>
+      </w:r>
+      <w:r>
+        <w:t xml:space="preserve"> increased substantially in the third model, due to the significance of the included attributes, the residual standard error increased and both the R-squared and </w:t>
+      </w:r>
+      <w:r>
+        <w:t>Adjusted R-squared values decreased.</w:t>
+      </w:r>
+    </w:p>
+    <w:p>
+      <w:pPr>
+        <w:pStyle w:val="Caption"/>
+        <w:keepNext/>
+      </w:pPr>
+      <w:r>
+        <w:lastRenderedPageBreak/>
+        <w:t xml:space="preserve">Table </w:t>
+      </w:r>
+      <w:r>
+        <w:fldChar w:fldCharType="begin"/>
+      </w:r>
+      <w:r>
+        <w:instrText xml:space="preserve"> SEQ Table \* ARABIC </w:instrText>
+      </w:r>
+      <w:r>
+        <w:fldChar w:fldCharType="separate"/>
+      </w:r>
+      <w:r>
+        <w:rPr>
+          <w:noProof/>
+        </w:rPr>
+        <w:t>4</w:t>
+      </w:r>
+      <w:r>
+        <w:fldChar w:fldCharType="end"/>
+      </w:r>
+      <w:r>
+        <w:t xml:space="preserve">. </w:t>
+      </w:r>
+      <w:r>
+        <w:t>Summary command output of modified linear model with</w:t>
+      </w:r>
+      <w:r>
+        <w:t xml:space="preserve"> </w:t>
+      </w:r>
+      <w:r>
+        <w:t>3 independent attributes.</w:t>
+      </w:r>
+    </w:p>
+    <w:tbl>
+      <w:tblPr>
+        <w:tblStyle w:val="TableGrid"/>
+        <w:tblW w:w="0" w:type="auto"/>
+        <w:tblLook w:val="04A0" w:firstRow="1" w:lastRow="0" w:firstColumn="1" w:lastColumn="0" w:noHBand="0" w:noVBand="1"/>
+      </w:tblPr>
+      <w:tblGrid>
+        <w:gridCol w:w="9350"/>
+      </w:tblGrid>
+      <w:tr>
+        <w:trPr>
+          <w:trHeight w:val="547"/>
+        </w:trPr>
+        <w:tc>
+          <w:tcPr>
+            <w:tcW w:w="9350" w:type="dxa"/>
+          </w:tcPr>
+          <w:p>
+            <w:proofErr w:type="spellStart"/>
+            <w:r>
+              <w:t>lm</w:t>
+            </w:r>
+            <w:proofErr w:type="spellEnd"/>
+            <w:r>
+              <w:t xml:space="preserve">(formula = </w:t>
+            </w:r>
+            <w:proofErr w:type="spellStart"/>
+            <w:r>
+              <w:t>Percent.body.fat.using.Brozek</w:t>
+            </w:r>
+            <w:proofErr w:type="spellEnd"/>
+            <w:r>
+              <w:t xml:space="preserve"> ~ </w:t>
+            </w:r>
+            <w:proofErr w:type="spellStart"/>
+            <w:r>
+              <w:t>Abdomen.circumference</w:t>
+            </w:r>
+            <w:proofErr w:type="spellEnd"/>
+            <w:r>
+              <w:t xml:space="preserve"> + </w:t>
+            </w:r>
+          </w:p>
+          <w:p>
+            <w:r>
+              <w:t xml:space="preserve">    </w:t>
+            </w:r>
+            <w:proofErr w:type="spellStart"/>
+            <w:r>
+              <w:t>Thigh.circumference</w:t>
+            </w:r>
+            <w:proofErr w:type="spellEnd"/>
+            <w:r>
+              <w:t xml:space="preserve"> + </w:t>
+            </w:r>
+            <w:proofErr w:type="spellStart"/>
+            <w:r>
+              <w:t>Wrist.circumference</w:t>
+            </w:r>
+            <w:proofErr w:type="spellEnd"/>
+            <w:r>
+              <w:t xml:space="preserve">, data = </w:t>
+            </w:r>
+            <w:proofErr w:type="spellStart"/>
+            <w:r>
+              <w:t>train.data</w:t>
+            </w:r>
+            <w:proofErr w:type="spellEnd"/>
+            <w:r>
+              <w:t>)</w:t>
+            </w:r>
+          </w:p>
+        </w:tc>
+      </w:tr>
+      <w:tr>
+        <w:tc>
+          <w:tcPr>
+            <w:tcW w:w="9350" w:type="dxa"/>
+          </w:tcPr>
+          <w:p>
+            <w:r>
+              <w:t>Residuals:</w:t>
+            </w:r>
+          </w:p>
+        </w:tc>
+      </w:tr>
+      <w:tr>
+        <w:tc>
+          <w:tcPr>
+            <w:tcW w:w="9350" w:type="dxa"/>
+          </w:tcPr>
+          <w:p>
+            <w:r>
+              <w:t xml:space="preserve">    Min      1Q  Median      3Q     Max </w:t>
+            </w:r>
+          </w:p>
+        </w:tc>
+      </w:tr>
+      <w:tr>
+        <w:tc>
+          <w:tcPr>
+            <w:tcW w:w="9350" w:type="dxa"/>
+          </w:tcPr>
+          <w:p>
+            <w:r>
+              <w:t xml:space="preserve">-8.8622 -2.9158 -0.6771  3.0700  8.6055 </w:t>
+            </w:r>
+          </w:p>
+        </w:tc>
+      </w:tr>
+      <w:tr>
+        <w:tc>
+          <w:tcPr>
+            <w:tcW w:w="9350" w:type="dxa"/>
+          </w:tcPr>
+          <w:p>
+            <w:r>
+              <w:t>Coefficients:</w:t>
+            </w:r>
+          </w:p>
+        </w:tc>
+      </w:tr>
+      <w:tr>
+        <w:tc>
+          <w:tcPr>
+            <w:tcW w:w="9350" w:type="dxa"/>
+          </w:tcPr>
+          <w:p>
+            <w:r>
+              <w:t xml:space="preserve">                      </w:t>
+            </w:r>
+            <w:r>
+              <w:t xml:space="preserve">                   </w:t>
+            </w:r>
+            <w:r>
+              <w:t xml:space="preserve">Estimate Std. Error t value </w:t>
+            </w:r>
+            <w:proofErr w:type="spellStart"/>
+            <w:r>
+              <w:t>Pr</w:t>
+            </w:r>
+            <w:proofErr w:type="spellEnd"/>
+            <w:r>
+              <w:t xml:space="preserve">(&gt;|t|)    </w:t>
+            </w:r>
+          </w:p>
+        </w:tc>
+      </w:tr>
+      <w:tr>
+        <w:tc>
+          <w:tcPr>
+            <w:tcW w:w="9350" w:type="dxa"/>
+          </w:tcPr>
+          <w:p>
+            <w:r>
+              <w:t xml:space="preserve">(Intercept)           </w:t>
+            </w:r>
+            <w:r>
+              <w:t xml:space="preserve">             </w:t>
+            </w:r>
+            <w:r>
+              <w:t xml:space="preserve">-7.54412    6.14819  -1.227    0.221    </w:t>
+            </w:r>
+          </w:p>
+        </w:tc>
+      </w:tr>
+      <w:tr>
+        <w:tc>
+          <w:tcPr>
+            <w:tcW w:w="9350" w:type="dxa"/>
+          </w:tcPr>
+          <w:p>
+            <w:proofErr w:type="spellStart"/>
+            <w:r>
+              <w:t>Abdomen.circumference</w:t>
+            </w:r>
+            <w:proofErr w:type="spellEnd"/>
+            <w:r>
+              <w:t xml:space="preserve">  </w:t>
+            </w:r>
+            <w:r>
+              <w:t xml:space="preserve"> </w:t>
+            </w:r>
+            <w:r>
+              <w:t>0.77458    0.04673  16.574  &lt; 2e-16 ***</w:t>
+            </w:r>
+          </w:p>
+        </w:tc>
+      </w:tr>
+      <w:tr>
+        <w:tc>
+          <w:tcPr>
+            <w:tcW w:w="9350" w:type="dxa"/>
+          </w:tcPr>
+          <w:p>
+            <w:proofErr w:type="spellStart"/>
+            <w:r>
+              <w:t>Thigh.circumference</w:t>
+            </w:r>
+            <w:proofErr w:type="spellEnd"/>
+            <w:r>
+              <w:t xml:space="preserve"> </w:t>
+            </w:r>
+            <w:r>
+              <w:t xml:space="preserve">     </w:t>
+            </w:r>
+            <w:r>
+              <w:t xml:space="preserve">  -0.08625    0.09043  -0.954    0.342    </w:t>
+            </w:r>
+          </w:p>
+        </w:tc>
+      </w:tr>
+      <w:tr>
+        <w:tc>
+          <w:tcPr>
+            <w:tcW w:w="9350" w:type="dxa"/>
+          </w:tcPr>
+          <w:p>
+            <w:proofErr w:type="spellStart"/>
+            <w:r>
+              <w:t>Wrist.circumference</w:t>
+            </w:r>
+            <w:proofErr w:type="spellEnd"/>
+            <w:r>
+              <w:t xml:space="preserve">   </w:t>
+            </w:r>
+            <w:r>
+              <w:t xml:space="preserve">      </w:t>
+            </w:r>
+            <w:r>
+              <w:t>-2.20554    0.41504  -5.314 3.21e-07 ***</w:t>
+            </w:r>
+          </w:p>
+        </w:tc>
+      </w:tr>
+      <w:tr>
+        <w:tc>
+          <w:tcPr>
+            <w:tcW w:w="9350" w:type="dxa"/>
+          </w:tcPr>
+          <w:p>
+            <w:r>
+              <w:t>---</w:t>
+            </w:r>
+          </w:p>
+        </w:tc>
+      </w:tr>
+      <w:tr>
+        <w:tc>
+          <w:tcPr>
+            <w:tcW w:w="9350" w:type="dxa"/>
+          </w:tcPr>
+          <w:p>
+            <w:proofErr w:type="spellStart"/>
+            <w:r>
+              <w:t>Signif</w:t>
+            </w:r>
+            <w:proofErr w:type="spellEnd"/>
+            <w:r>
+              <w:t>. codes:  0 ‘***’ 0.001 ‘**’ 0.01 ‘*’ 0.05 ‘.’ 0.1 ‘ ’ 1</w:t>
+            </w:r>
+          </w:p>
+        </w:tc>
+      </w:tr>
+      <w:tr>
+        <w:tc>
+          <w:tcPr>
+            <w:tcW w:w="9350" w:type="dxa"/>
+          </w:tcPr>
+          <w:p>
+            <w:r>
+              <w:t>Residual standard error: 4.028 on 176 degrees of freedom</w:t>
+            </w:r>
+          </w:p>
+        </w:tc>
+      </w:tr>
+      <w:tr>
+        <w:tc>
+          <w:tcPr>
+            <w:tcW w:w="9350" w:type="dxa"/>
+          </w:tcPr>
+          <w:p>
+            <w:r>
+              <w:t>Multiple R-squared:  0.7248,</w:t>
+            </w:r>
+            <w:r>
+              <w:tab/>
+              <w:t xml:space="preserve">Adjusted R-squared:  0.7201 </w:t>
+            </w:r>
+          </w:p>
+        </w:tc>
+      </w:tr>
+      <w:tr>
+        <w:tc>
+          <w:tcPr>
+            <w:tcW w:w="9350" w:type="dxa"/>
+          </w:tcPr>
+          <w:p>
+            <w:r>
+              <w:t>F-statistic: 154.5 on 3 and 176 DF,  p-value: &lt; 2.2e-16</w:t>
+            </w:r>
+          </w:p>
+        </w:tc>
+      </w:tr>
+    </w:tbl>
+    <w:p/>
+    <w:p>
+      <w:r>
+        <w:t>After examining all three models we can</w:t>
+      </w:r>
+      <w:r>
+        <w:t xml:space="preserve"> deduce the second model is the preferred model with the highest Adjusted R-square value of 0.7398</w:t>
+      </w:r>
+      <w:r>
+        <w:t>, a Residual standard error of 3.884, and F-statistic of 64.6. The next logical step is to</w:t>
+      </w:r>
+      <w:r>
+        <w:t xml:space="preserve"> conduct cross validation of this model to ensure we have not overfit our model. </w:t>
+      </w:r>
+      <w:r>
+        <w:t>Table 5 holds a summary of the results of a 10-fold cross validation on the second model.</w:t>
+      </w:r>
+      <w:r>
+        <w:t xml:space="preserve"> Table 5 shows our</w:t>
+      </w:r>
+      <w:r>
+        <w:t xml:space="preserve"> variables hold true with cross validation, indicating our model is ready to conduct predictions on our test data.</w:t>
+      </w:r>
+    </w:p>
+    <w:p>
+      <w:pPr>
+        <w:pStyle w:val="Caption"/>
+        <w:keepNext/>
+      </w:pPr>
+      <w:r>
+        <w:t xml:space="preserve">Table </w:t>
+      </w:r>
+      <w:r>
+        <w:fldChar w:fldCharType="begin"/>
+      </w:r>
+      <w:r>
+        <w:instrText xml:space="preserve"> SEQ Table \* ARABIC </w:instrText>
+      </w:r>
+      <w:r>
+        <w:fldChar w:fldCharType="separate"/>
+      </w:r>
+      <w:r>
+        <w:rPr>
+          <w:noProof/>
+        </w:rPr>
+        <w:t>5</w:t>
+      </w:r>
+      <w:r>
+        <w:fldChar w:fldCharType="end"/>
+      </w:r>
+      <w:r>
+        <w:t>. 10-fold cross-validation results on the second linear model.</w:t>
+      </w:r>
+    </w:p>
+    <w:tbl>
+      <w:tblPr>
+        <w:tblStyle w:val="TableGrid"/>
+        <w:tblW w:w="0" w:type="auto"/>
+        <w:tblLook w:val="04A0" w:firstRow="1" w:lastRow="0" w:firstColumn="1" w:lastColumn="0" w:noHBand="0" w:noVBand="1"/>
+      </w:tblPr>
+      <w:tblGrid>
+        <w:gridCol w:w="9350"/>
+      </w:tblGrid>
+      <w:tr>
+        <w:tc>
+          <w:tcPr>
+            <w:tcW w:w="9350" w:type="dxa"/>
+          </w:tcPr>
+          <w:p>
+            <w:proofErr w:type="spellStart"/>
+            <w:r>
+              <w:t>lm</w:t>
+            </w:r>
+            <w:proofErr w:type="spellEnd"/>
+            <w:r>
+              <w:t xml:space="preserve">(formula = .outcome ~ ., data = </w:t>
+            </w:r>
+            <w:proofErr w:type="spellStart"/>
+            <w:r>
+              <w:t>dat</w:t>
+            </w:r>
+            <w:proofErr w:type="spellEnd"/>
+            <w:r>
+              <w:t>)</w:t>
+            </w:r>
+          </w:p>
+        </w:tc>
+      </w:tr>
+      <w:tr>
+        <w:tc>
+          <w:tcPr>
+            <w:tcW w:w="9350" w:type="dxa"/>
+          </w:tcPr>
+          <w:p>
+            <w:r>
+              <w:t>Residuals:</w:t>
+            </w:r>
+          </w:p>
+        </w:tc>
+      </w:tr>
+      <w:tr>
+        <w:tc>
+          <w:tcPr>
+            <w:tcW w:w="9350" w:type="dxa"/>
+          </w:tcPr>
+          <w:p>
+            <w:r>
+              <w:t xml:space="preserve">    Min      1Q  Median      3Q     Max </w:t>
+            </w:r>
+          </w:p>
+        </w:tc>
+      </w:tr>
+      <w:tr>
+        <w:tc>
+          <w:tcPr>
+            <w:tcW w:w="9350" w:type="dxa"/>
+          </w:tcPr>
+          <w:p>
+            <w:r>
+              <w:t xml:space="preserve">-9.3740 -2.6337 -0.3196  2.6661  9.4745 </w:t>
+            </w:r>
+          </w:p>
+        </w:tc>
+      </w:tr>
+      <w:tr>
+        <w:tc>
+          <w:tcPr>
+            <w:tcW w:w="9350" w:type="dxa"/>
+          </w:tcPr>
+          <w:p>
+            <w:r>
+              <w:t>Coefficients:</w:t>
+            </w:r>
+          </w:p>
+        </w:tc>
+      </w:tr>
+      <w:tr>
+        <w:tc>
+          <w:tcPr>
+            <w:tcW w:w="9350" w:type="dxa"/>
+          </w:tcPr>
+          <w:p>
+            <w:r>
+              <w:t xml:space="preserve">                       </w:t>
+            </w:r>
+            <w:r>
+              <w:t xml:space="preserve">                      </w:t>
+            </w:r>
+            <w:r>
+              <w:t xml:space="preserve">Estimate Std. Error t value </w:t>
+            </w:r>
+            <w:proofErr w:type="spellStart"/>
+            <w:r>
+              <w:t>Pr</w:t>
+            </w:r>
+            <w:proofErr w:type="spellEnd"/>
+            <w:r>
+              <w:t xml:space="preserve">(&gt;|t|)    </w:t>
+            </w:r>
+          </w:p>
+        </w:tc>
+      </w:tr>
+      <w:tr>
+        <w:tc>
+          <w:tcPr>
+            <w:tcW w:w="9350" w:type="dxa"/>
+          </w:tcPr>
+          <w:p>
+            <w:r>
+              <w:t xml:space="preserve">(Intercept)          </w:t>
+            </w:r>
+            <w:r>
+              <w:t xml:space="preserve">                </w:t>
+            </w:r>
+            <w:r>
+              <w:t xml:space="preserve"> -14.09041   13.75351  -1.024   0.3070    </w:t>
+            </w:r>
+          </w:p>
+        </w:tc>
+      </w:tr>
+      <w:tr>
+        <w:tc>
+          <w:tcPr>
+            <w:tcW w:w="9350" w:type="dxa"/>
+          </w:tcPr>
+          <w:p>
+            <w:r>
+              <w:t xml:space="preserve">Age                   </w:t>
+            </w:r>
+            <w:r>
+              <w:t xml:space="preserve">                   </w:t>
+            </w:r>
+            <w:r>
+              <w:t xml:space="preserve">  0.04569    0.03298   1.385   0.1677    </w:t>
+            </w:r>
+          </w:p>
+        </w:tc>
+      </w:tr>
+      <w:tr>
+        <w:tc>
+          <w:tcPr>
+            <w:tcW w:w="9350" w:type="dxa"/>
+          </w:tcPr>
+          <w:p>
+            <w:r>
+              <w:t xml:space="preserve">Weight               </w:t>
+            </w:r>
+            <w:r>
+              <w:t xml:space="preserve">                 </w:t>
+            </w:r>
+            <w:r>
+              <w:t xml:space="preserve">  -0.05457    0.04934  -1.106   0.2703    </w:t>
+            </w:r>
+          </w:p>
+        </w:tc>
+      </w:tr>
+      <w:tr>
+        <w:tc>
+          <w:tcPr>
+            <w:tcW w:w="9350" w:type="dxa"/>
+          </w:tcPr>
+          <w:p>
+            <w:proofErr w:type="spellStart"/>
+            <w:r>
+              <w:t>Neck.circumference</w:t>
+            </w:r>
+            <w:proofErr w:type="spellEnd"/>
+            <w:r>
+              <w:t xml:space="preserve">   </w:t>
+            </w:r>
+            <w:r>
+              <w:t xml:space="preserve">        </w:t>
+            </w:r>
+            <w:r>
+              <w:t xml:space="preserve">  -0.24954    0.24486  -1.019   0.3096    </w:t>
+            </w:r>
+          </w:p>
+        </w:tc>
+      </w:tr>
+      <w:tr>
+        <w:tc>
+          <w:tcPr>
+            <w:tcW w:w="9350" w:type="dxa"/>
+          </w:tcPr>
+          <w:p>
+            <w:proofErr w:type="spellStart"/>
+            <w:r>
+              <w:t>Chest.circumference</w:t>
+            </w:r>
+            <w:proofErr w:type="spellEnd"/>
+            <w:r>
+              <w:t xml:space="preserve">  </w:t>
+            </w:r>
+            <w:r>
+              <w:t xml:space="preserve">         </w:t>
+            </w:r>
+            <w:r>
+              <w:t xml:space="preserve">  -0.10733    0.10777  -0.996   0.3207    </w:t>
+            </w:r>
+          </w:p>
+        </w:tc>
+      </w:tr>
+      <w:tr>
+        <w:tc>
+          <w:tcPr>
+            <w:tcW w:w="9350" w:type="dxa"/>
+          </w:tcPr>
+          <w:p>
+            <w:proofErr w:type="spellStart"/>
+            <w:r>
+              <w:t>Abdomen.circumference</w:t>
+            </w:r>
+            <w:proofErr w:type="spellEnd"/>
+            <w:r>
+              <w:t xml:space="preserve"> </w:t>
+            </w:r>
+            <w:r>
+              <w:t xml:space="preserve">     </w:t>
+            </w:r>
+            <w:r>
+              <w:t xml:space="preserve">  0.92709    0.09268  10.003   &lt;2e-16 ***</w:t>
+            </w:r>
+          </w:p>
+        </w:tc>
+      </w:tr>
+      <w:tr>
+        <w:tc>
+          <w:tcPr>
+            <w:tcW w:w="9350" w:type="dxa"/>
+          </w:tcPr>
+          <w:p>
+            <w:proofErr w:type="spellStart"/>
+            <w:r>
+              <w:lastRenderedPageBreak/>
+              <w:t>Hip.circumference</w:t>
+            </w:r>
+            <w:proofErr w:type="spellEnd"/>
+            <w:r>
+              <w:t xml:space="preserve">    </w:t>
+            </w:r>
+            <w:r>
+              <w:t xml:space="preserve">          </w:t>
+            </w:r>
+            <w:r>
+              <w:t xml:space="preserve">  -0.20281    0.15447  -1.313   0.1910    </w:t>
+            </w:r>
+          </w:p>
+        </w:tc>
+      </w:tr>
+      <w:tr>
+        <w:tc>
+          <w:tcPr>
+            <w:tcW w:w="9350" w:type="dxa"/>
+          </w:tcPr>
+          <w:p>
+            <w:proofErr w:type="spellStart"/>
+            <w:r>
+              <w:t>Thigh.circumference</w:t>
+            </w:r>
+            <w:proofErr w:type="spellEnd"/>
+            <w:r>
+              <w:t xml:space="preserve">     </w:t>
+            </w:r>
+            <w:r>
+              <w:t xml:space="preserve">        </w:t>
+            </w:r>
+            <w:r>
+              <w:t xml:space="preserve">0.32832    0.14118   2.326   0.0212 *  </w:t>
+            </w:r>
+          </w:p>
+        </w:tc>
+      </w:tr>
+      <w:tr>
+        <w:tc>
+          <w:tcPr>
+            <w:tcW w:w="9350" w:type="dxa"/>
+          </w:tcPr>
+          <w:p>
+            <w:proofErr w:type="spellStart"/>
+            <w:r>
+              <w:t>Wrist.circumference</w:t>
+            </w:r>
+            <w:proofErr w:type="spellEnd"/>
+            <w:r>
+              <w:t xml:space="preserve">   </w:t>
+            </w:r>
+            <w:r>
+              <w:t xml:space="preserve">         </w:t>
+            </w:r>
+            <w:bookmarkStart w:id="14" w:name="_GoBack"/>
+            <w:bookmarkEnd w:id="14"/>
+            <w:r>
+              <w:t xml:space="preserve"> -1.31987    0.54120  -2.439   0.0158 *  </w:t>
+            </w:r>
+          </w:p>
+        </w:tc>
+      </w:tr>
+      <w:tr>
+        <w:tc>
+          <w:tcPr>
+            <w:tcW w:w="9350" w:type="dxa"/>
+          </w:tcPr>
+          <w:p>
+            <w:r>
+              <w:t>---</w:t>
+            </w:r>
+          </w:p>
+        </w:tc>
+      </w:tr>
+      <w:tr>
+        <w:tc>
+          <w:tcPr>
+            <w:tcW w:w="9350" w:type="dxa"/>
+          </w:tcPr>
+          <w:p>
+            <w:proofErr w:type="spellStart"/>
+            <w:r>
+              <w:t>Signif</w:t>
+            </w:r>
+            <w:proofErr w:type="spellEnd"/>
+            <w:r>
+              <w:t>. codes:  0 ‘***’ 0.001 ‘**’ 0.01 ‘*’ 0.05 ‘.’ 0.1 ‘ ’ 1</w:t>
+            </w:r>
+          </w:p>
+        </w:tc>
+      </w:tr>
+      <w:tr>
+        <w:tc>
+          <w:tcPr>
+            <w:tcW w:w="9350" w:type="dxa"/>
+          </w:tcPr>
+          <w:p>
+            <w:r>
+              <w:t>Residual standard error: 3.884 on 171 degrees of freedom</w:t>
+            </w:r>
+          </w:p>
+        </w:tc>
+      </w:tr>
+      <w:tr>
+        <w:tc>
+          <w:tcPr>
+            <w:tcW w:w="9350" w:type="dxa"/>
+          </w:tcPr>
+          <w:p>
+            <w:r>
+              <w:t>Multiple R-squared:  0.7514,</w:t>
+            </w:r>
+            <w:r>
+              <w:tab/>
+              <w:t xml:space="preserve">Adjusted R-squared:  0.7398 </w:t>
+            </w:r>
+          </w:p>
+        </w:tc>
+      </w:tr>
+      <w:tr>
+        <w:tc>
+          <w:tcPr>
+            <w:tcW w:w="9350" w:type="dxa"/>
+          </w:tcPr>
+          <w:p>
+            <w:r>
+              <w:t>F-statistic:  64.6 on 8 and 171 DF,  p-value: &lt; 2.2e-16</w:t>
+            </w:r>
+          </w:p>
+        </w:tc>
+      </w:tr>
+    </w:tbl>
+    <w:p/>
+    <w:p>
+      <w:r>
+        <w:t>After conducting a prediction on our test data set with the modified second model</w:t>
+      </w:r>
+      <w:r>
+        <w:t xml:space="preserve">, we find a correlation accuracy between predicted and actual values of </w:t>
+      </w:r>
+      <w:r>
+        <w:t>0.8302265, or approximately 83%. Table 6 shows the first two rows of the predicted test data, highlighting the actual value and predicted value.</w:t>
+      </w:r>
+    </w:p>
+    <w:p>
+      <w:pPr>
+        <w:pStyle w:val="Caption"/>
+        <w:keepNext/>
+      </w:pPr>
+      <w:r>
+        <w:t xml:space="preserve">Table </w:t>
+      </w:r>
+      <w:r>
+        <w:fldChar w:fldCharType="begin"/>
+      </w:r>
+      <w:r>
+        <w:instrText xml:space="preserve"> SEQ Table \* ARABIC </w:instrText>
+      </w:r>
+      <w:r>
+        <w:fldChar w:fldCharType="separate"/>
+      </w:r>
+      <w:r>
+        <w:rPr>
+          <w:noProof/>
+        </w:rPr>
+        <w:t>6</w:t>
+      </w:r>
+      <w:r>
+        <w:fldChar w:fldCharType="end"/>
+      </w:r>
+      <w:r>
+        <w:t>. Actual vs Predicted values with linear regression model</w:t>
+      </w:r>
+    </w:p>
+    <w:tbl>
+      <w:tblPr>
+        <w:tblW w:w="4964" w:type="dxa"/>
+        <w:tblCellSpacing w:w="0" w:type="dxa"/>
+        <w:tblBorders>
+          <w:top w:val="single" w:sz="4" w:space="0" w:color="auto"/>
+          <w:left w:val="single" w:sz="4" w:space="0" w:color="auto"/>
+          <w:bottom w:val="single" w:sz="4" w:space="0" w:color="auto"/>
+          <w:right w:val="single" w:sz="4" w:space="0" w:color="auto"/>
+          <w:insideH w:val="single" w:sz="4" w:space="0" w:color="auto"/>
+          <w:insideV w:val="single" w:sz="4" w:space="0" w:color="auto"/>
+        </w:tblBorders>
+        <w:shd w:val="clear" w:color="auto" w:fill="FFFFFF" w:themeFill="background1"/>
+        <w:tblCellMar>
+          <w:top w:w="15" w:type="dxa"/>
+          <w:left w:w="15" w:type="dxa"/>
+          <w:bottom w:w="15" w:type="dxa"/>
+          <w:right w:w="15" w:type="dxa"/>
+        </w:tblCellMar>
+        <w:tblLook w:val="04A0" w:firstRow="1" w:lastRow="0" w:firstColumn="1" w:lastColumn="0" w:noHBand="0" w:noVBand="1"/>
+      </w:tblPr>
+      <w:tblGrid>
+        <w:gridCol w:w="1524"/>
+        <w:gridCol w:w="1530"/>
+        <w:gridCol w:w="1910"/>
+      </w:tblGrid>
+      <w:tr>
+        <w:trPr>
+          <w:trHeight w:val="345"/>
+          <w:tblCellSpacing w:w="0" w:type="dxa"/>
+        </w:trPr>
+        <w:tc>
+          <w:tcPr>
+            <w:tcW w:w="0" w:type="auto"/>
+            <w:shd w:val="clear" w:color="auto" w:fill="FFFFFF" w:themeFill="background1"/>
+            <w:noWrap/>
+            <w:tcMar>
+              <w:top w:w="60" w:type="dxa"/>
+              <w:left w:w="75" w:type="dxa"/>
+              <w:bottom w:w="60" w:type="dxa"/>
+              <w:right w:w="75" w:type="dxa"/>
+            </w:tcMar>
+            <w:vAlign w:val="center"/>
+          </w:tcPr>
+          <w:p>
+            <w:r>
+              <w:t>Row #</w:t>
+            </w:r>
+          </w:p>
+        </w:tc>
+        <w:tc>
+          <w:tcPr>
+            <w:tcW w:w="0" w:type="auto"/>
+            <w:shd w:val="clear" w:color="auto" w:fill="FFFFFF" w:themeFill="background1"/>
+            <w:noWrap/>
+            <w:tcMar>
+              <w:top w:w="60" w:type="dxa"/>
+              <w:left w:w="75" w:type="dxa"/>
+              <w:bottom w:w="60" w:type="dxa"/>
+              <w:right w:w="75" w:type="dxa"/>
+            </w:tcMar>
+            <w:vAlign w:val="center"/>
+          </w:tcPr>
+          <w:p>
+            <w:r>
+              <w:t>Actual</w:t>
+            </w:r>
+          </w:p>
+        </w:tc>
+        <w:tc>
+          <w:tcPr>
+            <w:tcW w:w="0" w:type="auto"/>
+            <w:shd w:val="clear" w:color="auto" w:fill="FFFFFF" w:themeFill="background1"/>
+            <w:noWrap/>
+            <w:tcMar>
+              <w:top w:w="60" w:type="dxa"/>
+              <w:left w:w="75" w:type="dxa"/>
+              <w:bottom w:w="60" w:type="dxa"/>
+              <w:right w:w="75" w:type="dxa"/>
+            </w:tcMar>
+            <w:vAlign w:val="center"/>
+          </w:tcPr>
+          <w:p>
+            <w:r>
+              <w:t>Predicted</w:t>
+            </w:r>
+          </w:p>
+        </w:tc>
+      </w:tr>
+      <w:tr>
+        <w:trPr>
+          <w:trHeight w:val="345"/>
+          <w:tblCellSpacing w:w="0" w:type="dxa"/>
+        </w:trPr>
+        <w:tc>
+          <w:tcPr>
+            <w:tcW w:w="0" w:type="auto"/>
+            <w:shd w:val="clear" w:color="auto" w:fill="FFFFFF" w:themeFill="background1"/>
+            <w:noWrap/>
+            <w:tcMar>
+              <w:top w:w="60" w:type="dxa"/>
+              <w:left w:w="75" w:type="dxa"/>
+              <w:bottom w:w="60" w:type="dxa"/>
+              <w:right w:w="75" w:type="dxa"/>
+            </w:tcMar>
+            <w:vAlign w:val="center"/>
+            <w:hideMark/>
+          </w:tcPr>
+          <w:p>
+            <w:pPr>
+              <w:spacing w:after="160" w:line="259" w:lineRule="auto"/>
+            </w:pPr>
+            <w:r>
+              <w:t>5</w:t>
+            </w:r>
+          </w:p>
+        </w:tc>
+        <w:tc>
+          <w:tcPr>
+            <w:tcW w:w="0" w:type="auto"/>
+            <w:shd w:val="clear" w:color="auto" w:fill="FFFFFF" w:themeFill="background1"/>
+            <w:noWrap/>
+            <w:tcMar>
+              <w:top w:w="60" w:type="dxa"/>
+              <w:left w:w="75" w:type="dxa"/>
+              <w:bottom w:w="60" w:type="dxa"/>
+              <w:right w:w="75" w:type="dxa"/>
+            </w:tcMar>
+            <w:vAlign w:val="center"/>
+            <w:hideMark/>
+          </w:tcPr>
+          <w:p>
+            <w:pPr>
+              <w:spacing w:after="160" w:line="259" w:lineRule="auto"/>
+            </w:pPr>
+            <w:r>
+              <w:t>27.8</w:t>
+            </w:r>
+          </w:p>
+        </w:tc>
+        <w:tc>
+          <w:tcPr>
+            <w:tcW w:w="0" w:type="auto"/>
+            <w:shd w:val="clear" w:color="auto" w:fill="FFFFFF" w:themeFill="background1"/>
+            <w:noWrap/>
+            <w:tcMar>
+              <w:top w:w="60" w:type="dxa"/>
+              <w:left w:w="75" w:type="dxa"/>
+              <w:bottom w:w="60" w:type="dxa"/>
+              <w:right w:w="75" w:type="dxa"/>
+            </w:tcMar>
+            <w:vAlign w:val="center"/>
+            <w:hideMark/>
+          </w:tcPr>
+          <w:p>
+            <w:pPr>
+              <w:spacing w:after="160" w:line="259" w:lineRule="auto"/>
+            </w:pPr>
+            <w:r>
+              <w:t>27.354810</w:t>
+            </w:r>
+          </w:p>
+        </w:tc>
+      </w:tr>
+      <w:tr>
+        <w:trPr>
+          <w:trHeight w:val="345"/>
+          <w:tblCellSpacing w:w="0" w:type="dxa"/>
+        </w:trPr>
+        <w:tc>
+          <w:tcPr>
+            <w:tcW w:w="0" w:type="auto"/>
+            <w:shd w:val="clear" w:color="auto" w:fill="FFFFFF" w:themeFill="background1"/>
+            <w:noWrap/>
+            <w:tcMar>
+              <w:top w:w="60" w:type="dxa"/>
+              <w:left w:w="75" w:type="dxa"/>
+              <w:bottom w:w="60" w:type="dxa"/>
+              <w:right w:w="75" w:type="dxa"/>
+            </w:tcMar>
+            <w:vAlign w:val="center"/>
+            <w:hideMark/>
+          </w:tcPr>
+          <w:p>
+            <w:pPr>
+              <w:spacing w:after="160" w:line="259" w:lineRule="auto"/>
+            </w:pPr>
+            <w:r>
+              <w:t>14</w:t>
+            </w:r>
+          </w:p>
+        </w:tc>
+        <w:tc>
+          <w:tcPr>
+            <w:tcW w:w="0" w:type="auto"/>
+            <w:shd w:val="clear" w:color="auto" w:fill="FFFFFF" w:themeFill="background1"/>
+            <w:noWrap/>
+            <w:tcMar>
+              <w:top w:w="60" w:type="dxa"/>
+              <w:left w:w="75" w:type="dxa"/>
+              <w:bottom w:w="60" w:type="dxa"/>
+              <w:right w:w="75" w:type="dxa"/>
+            </w:tcMar>
+            <w:vAlign w:val="center"/>
+            <w:hideMark/>
+          </w:tcPr>
+          <w:p>
+            <w:pPr>
+              <w:spacing w:after="160" w:line="259" w:lineRule="auto"/>
+            </w:pPr>
+            <w:r>
+              <w:t>20.8</w:t>
+            </w:r>
+          </w:p>
+        </w:tc>
+        <w:tc>
+          <w:tcPr>
+            <w:tcW w:w="0" w:type="auto"/>
+            <w:shd w:val="clear" w:color="auto" w:fill="FFFFFF" w:themeFill="background1"/>
+            <w:noWrap/>
+            <w:tcMar>
+              <w:top w:w="60" w:type="dxa"/>
+              <w:left w:w="75" w:type="dxa"/>
+              <w:bottom w:w="60" w:type="dxa"/>
+              <w:right w:w="75" w:type="dxa"/>
+            </w:tcMar>
+            <w:vAlign w:val="center"/>
+            <w:hideMark/>
+          </w:tcPr>
+          <w:p>
+            <w:pPr>
+              <w:spacing w:after="160" w:line="259" w:lineRule="auto"/>
+            </w:pPr>
+            <w:r>
+              <w:t>24.282777</w:t>
+            </w:r>
+          </w:p>
+        </w:tc>
+      </w:tr>
+      <w:tr>
+        <w:trPr>
+          <w:trHeight w:val="345"/>
+          <w:tblCellSpacing w:w="0" w:type="dxa"/>
+        </w:trPr>
+        <w:tc>
+          <w:tcPr>
+            <w:tcW w:w="0" w:type="auto"/>
+            <w:shd w:val="clear" w:color="auto" w:fill="FFFFFF" w:themeFill="background1"/>
+            <w:noWrap/>
+            <w:tcMar>
+              <w:top w:w="60" w:type="dxa"/>
+              <w:left w:w="75" w:type="dxa"/>
+              <w:bottom w:w="60" w:type="dxa"/>
+              <w:right w:w="75" w:type="dxa"/>
+            </w:tcMar>
+            <w:vAlign w:val="center"/>
+            <w:hideMark/>
+          </w:tcPr>
+          <w:p>
+            <w:pPr>
+              <w:spacing w:after="160" w:line="259" w:lineRule="auto"/>
+            </w:pPr>
+            <w:r>
+              <w:t>16</w:t>
+            </w:r>
+          </w:p>
+        </w:tc>
+        <w:tc>
+          <w:tcPr>
+            <w:tcW w:w="0" w:type="auto"/>
+            <w:shd w:val="clear" w:color="auto" w:fill="FFFFFF" w:themeFill="background1"/>
+            <w:noWrap/>
+            <w:tcMar>
+              <w:top w:w="60" w:type="dxa"/>
+              <w:left w:w="75" w:type="dxa"/>
+              <w:bottom w:w="60" w:type="dxa"/>
+              <w:right w:w="75" w:type="dxa"/>
+            </w:tcMar>
+            <w:vAlign w:val="center"/>
+            <w:hideMark/>
+          </w:tcPr>
+          <w:p>
+            <w:pPr>
+              <w:spacing w:after="160" w:line="259" w:lineRule="auto"/>
+            </w:pPr>
+            <w:r>
+              <w:t>20.5</w:t>
+            </w:r>
+          </w:p>
+        </w:tc>
+        <w:tc>
+          <w:tcPr>
+            <w:tcW w:w="0" w:type="auto"/>
+            <w:shd w:val="clear" w:color="auto" w:fill="FFFFFF" w:themeFill="background1"/>
+            <w:noWrap/>
+            <w:tcMar>
+              <w:top w:w="60" w:type="dxa"/>
+              <w:left w:w="75" w:type="dxa"/>
+              <w:bottom w:w="60" w:type="dxa"/>
+              <w:right w:w="75" w:type="dxa"/>
+            </w:tcMar>
+            <w:vAlign w:val="center"/>
+            <w:hideMark/>
+          </w:tcPr>
+          <w:p>
+            <w:pPr>
+              <w:spacing w:after="160" w:line="259" w:lineRule="auto"/>
+            </w:pPr>
+            <w:r>
+              <w:t>23.233939</w:t>
+            </w:r>
+          </w:p>
+        </w:tc>
+      </w:tr>
+      <w:tr>
+        <w:trPr>
+          <w:trHeight w:val="345"/>
+          <w:tblCellSpacing w:w="0" w:type="dxa"/>
+        </w:trPr>
+        <w:tc>
+          <w:tcPr>
+            <w:tcW w:w="0" w:type="auto"/>
+            <w:shd w:val="clear" w:color="auto" w:fill="FFFFFF" w:themeFill="background1"/>
+            <w:noWrap/>
+            <w:tcMar>
+              <w:top w:w="60" w:type="dxa"/>
+              <w:left w:w="75" w:type="dxa"/>
+              <w:bottom w:w="60" w:type="dxa"/>
+              <w:right w:w="75" w:type="dxa"/>
+            </w:tcMar>
+            <w:vAlign w:val="center"/>
+            <w:hideMark/>
+          </w:tcPr>
+          <w:p>
+            <w:pPr>
+              <w:spacing w:after="160" w:line="259" w:lineRule="auto"/>
+            </w:pPr>
+            <w:r>
+              <w:t>26</w:t>
+            </w:r>
+          </w:p>
+        </w:tc>
+        <w:tc>
+          <w:tcPr>
+            <w:tcW w:w="0" w:type="auto"/>
+            <w:shd w:val="clear" w:color="auto" w:fill="FFFFFF" w:themeFill="background1"/>
+            <w:noWrap/>
+            <w:tcMar>
+              <w:top w:w="60" w:type="dxa"/>
+              <w:left w:w="75" w:type="dxa"/>
+              <w:bottom w:w="60" w:type="dxa"/>
+              <w:right w:w="75" w:type="dxa"/>
+            </w:tcMar>
+            <w:vAlign w:val="center"/>
+            <w:hideMark/>
+          </w:tcPr>
+          <w:p>
+            <w:pPr>
+              <w:spacing w:after="160" w:line="259" w:lineRule="auto"/>
+            </w:pPr>
+            <w:r>
+              <w:t>4.6</w:t>
+            </w:r>
+          </w:p>
+        </w:tc>
+        <w:tc>
+          <w:tcPr>
+            <w:tcW w:w="0" w:type="auto"/>
+            <w:shd w:val="clear" w:color="auto" w:fill="FFFFFF" w:themeFill="background1"/>
+            <w:noWrap/>
+            <w:tcMar>
+              <w:top w:w="60" w:type="dxa"/>
+              <w:left w:w="75" w:type="dxa"/>
+              <w:bottom w:w="60" w:type="dxa"/>
+              <w:right w:w="75" w:type="dxa"/>
+            </w:tcMar>
+            <w:vAlign w:val="center"/>
+            <w:hideMark/>
+          </w:tcPr>
+          <w:p>
+            <w:pPr>
+              <w:spacing w:after="160" w:line="259" w:lineRule="auto"/>
+            </w:pPr>
+            <w:r>
+              <w:t>8.941203</w:t>
+            </w:r>
+          </w:p>
+        </w:tc>
+      </w:tr>
+      <w:tr>
+        <w:trPr>
+          <w:trHeight w:val="345"/>
+          <w:tblCellSpacing w:w="0" w:type="dxa"/>
+        </w:trPr>
+        <w:tc>
+          <w:tcPr>
+            <w:tcW w:w="0" w:type="auto"/>
+            <w:shd w:val="clear" w:color="auto" w:fill="FFFFFF" w:themeFill="background1"/>
+            <w:noWrap/>
+            <w:tcMar>
+              <w:top w:w="60" w:type="dxa"/>
+              <w:left w:w="75" w:type="dxa"/>
+              <w:bottom w:w="60" w:type="dxa"/>
+              <w:right w:w="75" w:type="dxa"/>
+            </w:tcMar>
+            <w:vAlign w:val="center"/>
+            <w:hideMark/>
+          </w:tcPr>
+          <w:p>
+            <w:pPr>
+              <w:spacing w:after="160" w:line="259" w:lineRule="auto"/>
+            </w:pPr>
+            <w:r>
+              <w:t>28</w:t>
+            </w:r>
+          </w:p>
+        </w:tc>
+        <w:tc>
+          <w:tcPr>
+            <w:tcW w:w="0" w:type="auto"/>
+            <w:shd w:val="clear" w:color="auto" w:fill="FFFFFF" w:themeFill="background1"/>
+            <w:noWrap/>
+            <w:tcMar>
+              <w:top w:w="60" w:type="dxa"/>
+              <w:left w:w="75" w:type="dxa"/>
+              <w:bottom w:w="60" w:type="dxa"/>
+              <w:right w:w="75" w:type="dxa"/>
+            </w:tcMar>
+            <w:vAlign w:val="center"/>
+            <w:hideMark/>
+          </w:tcPr>
+          <w:p>
+            <w:pPr>
+              <w:spacing w:after="160" w:line="259" w:lineRule="auto"/>
+            </w:pPr>
+            <w:r>
+              <w:t>22.4</w:t>
+            </w:r>
+          </w:p>
+        </w:tc>
+        <w:tc>
+          <w:tcPr>
+            <w:tcW w:w="0" w:type="auto"/>
+            <w:shd w:val="clear" w:color="auto" w:fill="FFFFFF" w:themeFill="background1"/>
+            <w:noWrap/>
+            <w:tcMar>
+              <w:top w:w="60" w:type="dxa"/>
+              <w:left w:w="75" w:type="dxa"/>
+              <w:bottom w:w="60" w:type="dxa"/>
+              <w:right w:w="75" w:type="dxa"/>
+            </w:tcMar>
+            <w:vAlign w:val="center"/>
+            <w:hideMark/>
+          </w:tcPr>
+          <w:p>
+            <w:pPr>
+              <w:spacing w:after="160" w:line="259" w:lineRule="auto"/>
+            </w:pPr>
+            <w:r>
+              <w:t>18.580663</w:t>
+            </w:r>
+          </w:p>
+        </w:tc>
+      </w:tr>
+      <w:tr>
+        <w:trPr>
+          <w:trHeight w:val="345"/>
+          <w:tblCellSpacing w:w="0" w:type="dxa"/>
+        </w:trPr>
+        <w:tc>
+          <w:tcPr>
+            <w:tcW w:w="0" w:type="auto"/>
+            <w:shd w:val="clear" w:color="auto" w:fill="FFFFFF" w:themeFill="background1"/>
+            <w:noWrap/>
+            <w:tcMar>
+              <w:top w:w="60" w:type="dxa"/>
+              <w:left w:w="75" w:type="dxa"/>
+              <w:bottom w:w="60" w:type="dxa"/>
+              <w:right w:w="75" w:type="dxa"/>
+            </w:tcMar>
+            <w:vAlign w:val="center"/>
+            <w:hideMark/>
+          </w:tcPr>
+          <w:p>
+            <w:pPr>
+              <w:spacing w:after="160" w:line="259" w:lineRule="auto"/>
+            </w:pPr>
+            <w:r>
+              <w:t>29</w:t>
+            </w:r>
+          </w:p>
+        </w:tc>
+        <w:tc>
+          <w:tcPr>
+            <w:tcW w:w="0" w:type="auto"/>
+            <w:shd w:val="clear" w:color="auto" w:fill="FFFFFF" w:themeFill="background1"/>
+            <w:noWrap/>
+            <w:tcMar>
+              <w:top w:w="60" w:type="dxa"/>
+              <w:left w:w="75" w:type="dxa"/>
+              <w:bottom w:w="60" w:type="dxa"/>
+              <w:right w:w="75" w:type="dxa"/>
+            </w:tcMar>
+            <w:vAlign w:val="center"/>
+            <w:hideMark/>
+          </w:tcPr>
+          <w:p>
+            <w:pPr>
+              <w:spacing w:after="160" w:line="259" w:lineRule="auto"/>
+            </w:pPr>
+            <w:r>
+              <w:t>4.7</w:t>
+            </w:r>
+          </w:p>
+        </w:tc>
+        <w:tc>
+          <w:tcPr>
+            <w:tcW w:w="0" w:type="auto"/>
+            <w:shd w:val="clear" w:color="auto" w:fill="FFFFFF" w:themeFill="background1"/>
+            <w:noWrap/>
+            <w:tcMar>
+              <w:top w:w="60" w:type="dxa"/>
+              <w:left w:w="75" w:type="dxa"/>
+              <w:bottom w:w="60" w:type="dxa"/>
+              <w:right w:w="75" w:type="dxa"/>
+            </w:tcMar>
+            <w:vAlign w:val="center"/>
+            <w:hideMark/>
+          </w:tcPr>
+          <w:p>
+            <w:pPr>
+              <w:spacing w:after="160" w:line="259" w:lineRule="auto"/>
+            </w:pPr>
+            <w:r>
+              <w:t>5.063284</w:t>
+            </w:r>
+          </w:p>
+        </w:tc>
+      </w:tr>
+      <w:tr>
+        <w:trPr>
+          <w:trHeight w:val="345"/>
+          <w:tblCellSpacing w:w="0" w:type="dxa"/>
+        </w:trPr>
+        <w:tc>
+          <w:tcPr>
+            <w:tcW w:w="0" w:type="auto"/>
+            <w:shd w:val="clear" w:color="auto" w:fill="FFFFFF" w:themeFill="background1"/>
+            <w:noWrap/>
+            <w:tcMar>
+              <w:top w:w="60" w:type="dxa"/>
+              <w:left w:w="75" w:type="dxa"/>
+              <w:bottom w:w="60" w:type="dxa"/>
+              <w:right w:w="75" w:type="dxa"/>
+            </w:tcMar>
+            <w:vAlign w:val="center"/>
+            <w:hideMark/>
+          </w:tcPr>
+          <w:p>
+            <w:pPr>
+              <w:spacing w:after="160" w:line="259" w:lineRule="auto"/>
+            </w:pPr>
+            <w:r>
+              <w:t>36</w:t>
+            </w:r>
+          </w:p>
+        </w:tc>
+        <w:tc>
+          <w:tcPr>
+            <w:tcW w:w="0" w:type="auto"/>
+            <w:shd w:val="clear" w:color="auto" w:fill="FFFFFF" w:themeFill="background1"/>
+            <w:noWrap/>
+            <w:tcMar>
+              <w:top w:w="60" w:type="dxa"/>
+              <w:left w:w="75" w:type="dxa"/>
+              <w:bottom w:w="60" w:type="dxa"/>
+              <w:right w:w="75" w:type="dxa"/>
+            </w:tcMar>
+            <w:vAlign w:val="center"/>
+            <w:hideMark/>
+          </w:tcPr>
+          <w:p>
+            <w:pPr>
+              <w:spacing w:after="160" w:line="259" w:lineRule="auto"/>
+            </w:pPr>
+            <w:r>
+              <w:t>38.2</w:t>
+            </w:r>
+          </w:p>
+        </w:tc>
+        <w:tc>
+          <w:tcPr>
+            <w:tcW w:w="0" w:type="auto"/>
+            <w:shd w:val="clear" w:color="auto" w:fill="FFFFFF" w:themeFill="background1"/>
+            <w:noWrap/>
+            <w:tcMar>
+              <w:top w:w="60" w:type="dxa"/>
+              <w:left w:w="75" w:type="dxa"/>
+              <w:bottom w:w="60" w:type="dxa"/>
+              <w:right w:w="75" w:type="dxa"/>
+            </w:tcMar>
+            <w:vAlign w:val="center"/>
+            <w:hideMark/>
+          </w:tcPr>
+          <w:p>
+            <w:pPr>
+              <w:spacing w:after="160" w:line="259" w:lineRule="auto"/>
+            </w:pPr>
+            <w:r>
+              <w:t>35.042673</w:t>
+            </w:r>
+          </w:p>
+        </w:tc>
+      </w:tr>
+      <w:tr>
+        <w:trPr>
+          <w:trHeight w:val="345"/>
+          <w:tblCellSpacing w:w="0" w:type="dxa"/>
+        </w:trPr>
+        <w:tc>
+          <w:tcPr>
+            <w:tcW w:w="0" w:type="auto"/>
+            <w:shd w:val="clear" w:color="auto" w:fill="FFFFFF" w:themeFill="background1"/>
+            <w:noWrap/>
+            <w:tcMar>
+              <w:top w:w="60" w:type="dxa"/>
+              <w:left w:w="75" w:type="dxa"/>
+              <w:bottom w:w="60" w:type="dxa"/>
+              <w:right w:w="75" w:type="dxa"/>
+            </w:tcMar>
+            <w:vAlign w:val="center"/>
+            <w:hideMark/>
+          </w:tcPr>
+          <w:p>
+            <w:pPr>
+              <w:spacing w:after="160" w:line="259" w:lineRule="auto"/>
+            </w:pPr>
+            <w:r>
+              <w:t>39</w:t>
+            </w:r>
+          </w:p>
+        </w:tc>
+        <w:tc>
+          <w:tcPr>
+            <w:tcW w:w="0" w:type="auto"/>
+            <w:shd w:val="clear" w:color="auto" w:fill="FFFFFF" w:themeFill="background1"/>
+            <w:noWrap/>
+            <w:tcMar>
+              <w:top w:w="60" w:type="dxa"/>
+              <w:left w:w="75" w:type="dxa"/>
+              <w:bottom w:w="60" w:type="dxa"/>
+              <w:right w:w="75" w:type="dxa"/>
+            </w:tcMar>
+            <w:vAlign w:val="center"/>
+            <w:hideMark/>
+          </w:tcPr>
+          <w:p>
+            <w:pPr>
+              <w:spacing w:after="160" w:line="259" w:lineRule="auto"/>
+            </w:pPr>
+            <w:r>
+              <w:t>33.8</w:t>
+            </w:r>
+          </w:p>
+        </w:tc>
+        <w:tc>
+          <w:tcPr>
+            <w:tcW w:w="0" w:type="auto"/>
+            <w:shd w:val="clear" w:color="auto" w:fill="FFFFFF" w:themeFill="background1"/>
+            <w:noWrap/>
+            <w:tcMar>
+              <w:top w:w="60" w:type="dxa"/>
+              <w:left w:w="75" w:type="dxa"/>
+              <w:bottom w:w="60" w:type="dxa"/>
+              <w:right w:w="75" w:type="dxa"/>
+            </w:tcMar>
+            <w:vAlign w:val="center"/>
+            <w:hideMark/>
+          </w:tcPr>
+          <w:p>
+            <w:pPr>
+              <w:spacing w:after="160" w:line="259" w:lineRule="auto"/>
+            </w:pPr>
+            <w:r>
+              <w:t>48.563187</w:t>
+            </w:r>
+          </w:p>
+        </w:tc>
+      </w:tr>
+      <w:tr>
+        <w:trPr>
+          <w:trHeight w:val="345"/>
+          <w:tblCellSpacing w:w="0" w:type="dxa"/>
+        </w:trPr>
+        <w:tc>
+          <w:tcPr>
+            <w:tcW w:w="0" w:type="auto"/>
+            <w:shd w:val="clear" w:color="auto" w:fill="FFFFFF" w:themeFill="background1"/>
+            <w:noWrap/>
+            <w:tcMar>
+              <w:top w:w="60" w:type="dxa"/>
+              <w:left w:w="75" w:type="dxa"/>
+              <w:bottom w:w="60" w:type="dxa"/>
+              <w:right w:w="75" w:type="dxa"/>
+            </w:tcMar>
+            <w:vAlign w:val="center"/>
+            <w:hideMark/>
+          </w:tcPr>
+          <w:p>
+            <w:pPr>
+              <w:spacing w:after="160" w:line="259" w:lineRule="auto"/>
+            </w:pPr>
+            <w:r>
+              <w:t>40</w:t>
+            </w:r>
+          </w:p>
+        </w:tc>
+        <w:tc>
+          <w:tcPr>
+            <w:tcW w:w="0" w:type="auto"/>
+            <w:shd w:val="clear" w:color="auto" w:fill="FFFFFF" w:themeFill="background1"/>
+            <w:noWrap/>
+            <w:tcMar>
+              <w:top w:w="60" w:type="dxa"/>
+              <w:left w:w="75" w:type="dxa"/>
+              <w:bottom w:w="60" w:type="dxa"/>
+              <w:right w:w="75" w:type="dxa"/>
+            </w:tcMar>
+            <w:vAlign w:val="center"/>
+            <w:hideMark/>
+          </w:tcPr>
+          <w:p>
+            <w:pPr>
+              <w:spacing w:after="160" w:line="259" w:lineRule="auto"/>
+            </w:pPr>
+            <w:r>
+              <w:t>31.3</w:t>
+            </w:r>
+          </w:p>
+        </w:tc>
+        <w:tc>
+          <w:tcPr>
+            <w:tcW w:w="0" w:type="auto"/>
+            <w:shd w:val="clear" w:color="auto" w:fill="FFFFFF" w:themeFill="background1"/>
+            <w:noWrap/>
+            <w:tcMar>
+              <w:top w:w="60" w:type="dxa"/>
+              <w:left w:w="75" w:type="dxa"/>
+              <w:bottom w:w="60" w:type="dxa"/>
+              <w:right w:w="75" w:type="dxa"/>
+            </w:tcMar>
+            <w:vAlign w:val="center"/>
+            <w:hideMark/>
+          </w:tcPr>
+          <w:p>
+            <w:pPr>
+              <w:spacing w:after="160" w:line="259" w:lineRule="auto"/>
+            </w:pPr>
+            <w:r>
+              <w:t>30.165858</w:t>
+            </w:r>
+          </w:p>
+        </w:tc>
+      </w:tr>
+      <w:tr>
+        <w:trPr>
+          <w:trHeight w:val="345"/>
+          <w:tblCellSpacing w:w="0" w:type="dxa"/>
+        </w:trPr>
+        <w:tc>
+          <w:tcPr>
+            <w:tcW w:w="0" w:type="auto"/>
+            <w:shd w:val="clear" w:color="auto" w:fill="FFFFFF" w:themeFill="background1"/>
+            <w:noWrap/>
+            <w:tcMar>
+              <w:top w:w="60" w:type="dxa"/>
+              <w:left w:w="75" w:type="dxa"/>
+              <w:bottom w:w="60" w:type="dxa"/>
+              <w:right w:w="75" w:type="dxa"/>
+            </w:tcMar>
+            <w:vAlign w:val="center"/>
+            <w:hideMark/>
+          </w:tcPr>
+          <w:p>
+            <w:pPr>
+              <w:spacing w:after="160" w:line="259" w:lineRule="auto"/>
+            </w:pPr>
+            <w:r>
+              <w:t>50</w:t>
+            </w:r>
+          </w:p>
+        </w:tc>
+        <w:tc>
+          <w:tcPr>
+            <w:tcW w:w="0" w:type="auto"/>
+            <w:shd w:val="clear" w:color="auto" w:fill="FFFFFF" w:themeFill="background1"/>
+            <w:noWrap/>
+            <w:tcMar>
+              <w:top w:w="60" w:type="dxa"/>
+              <w:left w:w="75" w:type="dxa"/>
+              <w:bottom w:w="60" w:type="dxa"/>
+              <w:right w:w="75" w:type="dxa"/>
+            </w:tcMar>
+            <w:vAlign w:val="center"/>
+            <w:hideMark/>
+          </w:tcPr>
+          <w:p>
+            <w:pPr>
+              <w:spacing w:after="160" w:line="259" w:lineRule="auto"/>
+            </w:pPr>
+            <w:r>
+              <w:t>5.0</w:t>
+            </w:r>
+          </w:p>
+        </w:tc>
+        <w:tc>
+          <w:tcPr>
+            <w:tcW w:w="0" w:type="auto"/>
+            <w:shd w:val="clear" w:color="auto" w:fill="FFFFFF" w:themeFill="background1"/>
+            <w:noWrap/>
+            <w:tcMar>
+              <w:top w:w="60" w:type="dxa"/>
+              <w:left w:w="75" w:type="dxa"/>
+              <w:bottom w:w="60" w:type="dxa"/>
+              <w:right w:w="75" w:type="dxa"/>
+            </w:tcMar>
+            <w:vAlign w:val="center"/>
+            <w:hideMark/>
+          </w:tcPr>
+          <w:p>
+            <w:pPr>
+              <w:spacing w:after="160" w:line="259" w:lineRule="auto"/>
+            </w:pPr>
+            <w:r>
+              <w:t>5.684671</w:t>
+            </w:r>
+          </w:p>
+        </w:tc>
+      </w:tr>
+    </w:tbl>
+    <w:p/>
+    <w:p>
+      <w:r>
+        <w:lastRenderedPageBreak/>
+        <w:t xml:space="preserve">After an exhaustive study of applying multiple linear regression to the </w:t>
+      </w:r>
+      <w:proofErr w:type="spellStart"/>
+      <w:r>
+        <w:t>BodyFat</w:t>
+      </w:r>
+      <w:proofErr w:type="spellEnd"/>
+      <w:r>
+        <w:t xml:space="preserve"> data </w:t>
+      </w:r>
+      <w:r>
+        <w:t>set, we can conclude that a modified linear model</w:t>
+      </w:r>
+      <w:r>
+        <w:t xml:space="preserve"> to predict the Brozek BF% with the independent variables: Age and Weight, along with Neck, Chest, Abdomen, Hip, Thigh, and Wrist circumference </w:t>
+      </w:r>
+      <w:r>
+        <w:t>will provide the best accuracy</w:t>
+      </w:r>
+      <w:r>
+        <w:t xml:space="preserve">, with an Adjusted R-square value of 0.7398, or approximately 74%. </w:t>
+      </w:r>
+      <w:r>
+        <w:t>In the next section we will apply a decision tree algorithm on the Bodyfat data set to determine its effectiveness.</w:t>
+      </w:r>
     </w:p>
     <w:p>
       <w:pPr>
         <w:pStyle w:val="Heading3"/>
       </w:pPr>
-      <w:r>
-        <w:t>Multiple Linear Regression.</w:t>
-      </w:r>
+      <w:bookmarkStart w:id="15" w:name="_Toc517644453"/>
+      <w:r>
+        <w:t>Recursive Partitioning Decision Tree (rpart).</w:t>
+      </w:r>
+      <w:bookmarkEnd w:id="15"/>
     </w:p>
     <w:p>
       <w:pPr>
         <w:pStyle w:val="Heading3"/>
       </w:pPr>
-      <w:r>
-        <w:t>Recursive Partitioning Decision Tree (rpart).</w:t>
-      </w:r>
-      <w:bookmarkStart w:id="10" w:name="_GoBack"/>
-      <w:bookmarkEnd w:id="10"/>
-    </w:p>
-    <w:p>
-      <w:pPr>
-        <w:pStyle w:val="Heading3"/>
-      </w:pPr>
+      <w:bookmarkStart w:id="16" w:name="_Toc517644454"/>
       <w:r>
         <w:t>Naïve Bayes Classification.</w:t>
       </w:r>
+      <w:bookmarkEnd w:id="16"/>
     </w:p>
     <w:p>
       <w:pPr>
@@ -6709,14 +10685,14 @@
           <w:rFonts w:asciiTheme="minorHAnsi" w:hAnsiTheme="minorHAnsi" w:cstheme="minorHAnsi"/>
         </w:rPr>
       </w:pPr>
-      <w:bookmarkStart w:id="11" w:name="_Toc516407940"/>
+      <w:bookmarkStart w:id="17" w:name="_Toc517644455"/>
       <w:r>
         <w:rPr>
           <w:rFonts w:asciiTheme="minorHAnsi" w:hAnsiTheme="minorHAnsi" w:cstheme="minorHAnsi"/>
         </w:rPr>
         <w:t>Conclusion</w:t>
       </w:r>
-      <w:bookmarkEnd w:id="11"/>
+      <w:bookmarkEnd w:id="17"/>
     </w:p>
     <w:p>
       <w:pPr>
@@ -6740,7 +10716,7 @@
         </w:rPr>
       </w:pPr>
     </w:p>
-    <w:bookmarkStart w:id="12" w:name="_Toc516407941" w:displacedByCustomXml="next"/>
+    <w:bookmarkStart w:id="18" w:name="_Toc517644456" w:displacedByCustomXml="next"/>
     <w:sdt>
       <w:sdtPr>
         <w:rPr>
@@ -6767,7 +10743,7 @@
             </w:rPr>
             <w:t>References</w:t>
           </w:r>
-          <w:bookmarkEnd w:id="12"/>
+          <w:bookmarkEnd w:id="18"/>
         </w:p>
         <w:p>
           <w:pPr>
@@ -6821,8 +10797,8 @@
       </w:pPr>
     </w:p>
     <w:sectPr>
-      <w:headerReference w:type="default" r:id="rId10"/>
-      <w:headerReference w:type="first" r:id="rId11"/>
+      <w:headerReference w:type="default" r:id="rId12"/>
+      <w:headerReference w:type="first" r:id="rId13"/>
       <w:footnotePr>
         <w:pos w:val="beneathText"/>
       </w:footnotePr>
@@ -10424,7 +14400,7 @@
     <w:charset w:val="00"/>
     <w:family w:val="swiss"/>
     <w:pitch w:val="variable"/>
-    <w:sig w:usb0="E10002FF" w:usb1="4000ACFF" w:usb2="00000009" w:usb3="00000000" w:csb0="0000019F" w:csb1="00000000"/>
+    <w:sig w:usb0="E1002AFF" w:usb1="4000ACFF" w:usb2="00000009" w:usb3="00000000" w:csb0="000001FF" w:csb1="00000000"/>
   </w:font>
   <w:font w:name="Calibri Light">
     <w:panose1 w:val="020F0302020204030204"/>
@@ -11607,23 +15583,25 @@
     <b:RefOrder>8</b:RefOrder>
   </b:Source>
   <b:Source>
-    <b:Year>2007</b:Year>
-    <b:BIBTEX_Entry>article</b:BIBTEX_Entry>
-    <b:SourceType>JournalArticle</b:SourceType>
-    <b:Title>Naive bayesian classifier</b:Title>
-    <b:Tag>leung2007naive</b:Tag>
+    <b:Tag>Kim151</b:Tag>
+    <b:SourceType>InternetSite</b:SourceType>
+    <b:Guid>{E1388AE0-7C74-4A77-BD4E-F5255E14C942}</b:Guid>
     <b:Author>
       <b:Author>
         <b:NameList>
           <b:Person>
-            <b:Last>Leung</b:Last>
-            <b:Middle>Ming</b:Middle>
-            <b:First>K.</b:First>
+            <b:Last>Kim</b:Last>
+            <b:First>Bommae</b:First>
           </b:Person>
         </b:NameList>
       </b:Author>
     </b:Author>
-    <b:JournalName>Polytechnic University Department of Computer Science/Finance and Risk Engineering</b:JournalName>
+    <b:Title>Understanding Diagnostic Plots for Linear Regression Analysis</b:Title>
+    <b:InternetSiteTitle>Research Data Services + Sciences</b:InternetSiteTitle>
+    <b:Year>2015</b:Year>
+    <b:Month>September</b:Month>
+    <b:Day>21</b:Day>
+    <b:URL>https://data.library.virginia.edu/diagnostic-plots/</b:URL>
     <b:RefOrder>9</b:RefOrder>
   </b:Source>
 </b:Sources>
@@ -11638,7 +15616,7 @@
 </file>
 
 <file path=customXml/itemProps2.xml><?xml version="1.0" encoding="utf-8"?>
-<ds:datastoreItem xmlns:ds="http://schemas.openxmlformats.org/officeDocument/2006/customXml" ds:itemID="{1C775FF6-9402-482D-AC45-0C2DC2A4C5C9}">
+<ds:datastoreItem xmlns:ds="http://schemas.openxmlformats.org/officeDocument/2006/customXml" ds:itemID="{BE450954-8A33-4BBD-B11A-77698E4FD55A}">
   <ds:schemaRefs>
     <ds:schemaRef ds:uri="http://schemas.openxmlformats.org/officeDocument/2006/bibliography"/>
   </ds:schemaRefs>

--- a/Russell_DBST667_Research_Paper.docx
+++ b/Russell_DBST667_Research_Paper.docx
@@ -2773,12 +2773,21 @@
         <w:t xml:space="preserve">Table </w:t>
       </w:r>
       <w:r>
+        <w:rPr>
+          <w:noProof/>
+        </w:rPr>
         <w:fldChar w:fldCharType="begin"/>
       </w:r>
       <w:r>
+        <w:rPr>
+          <w:noProof/>
+        </w:rPr>
         <w:instrText xml:space="preserve"> SEQ Table \* ARABIC </w:instrText>
       </w:r>
       <w:r>
+        <w:rPr>
+          <w:noProof/>
+        </w:rPr>
         <w:fldChar w:fldCharType="separate"/>
       </w:r>
       <w:r>
@@ -2788,6 +2797,9 @@
         <w:t>1</w:t>
       </w:r>
       <w:r>
+        <w:rPr>
+          <w:noProof/>
+        </w:rPr>
         <w:fldChar w:fldCharType="end"/>
       </w:r>
       <w:r>
@@ -5782,12 +5794,21 @@
                               <w:t xml:space="preserve">Figure </w:t>
                             </w:r>
                             <w:r>
+                              <w:rPr>
+                                <w:noProof/>
+                              </w:rPr>
                               <w:fldChar w:fldCharType="begin"/>
                             </w:r>
                             <w:r>
+                              <w:rPr>
+                                <w:noProof/>
+                              </w:rPr>
                               <w:instrText xml:space="preserve"> SEQ Figure \* ARABIC </w:instrText>
                             </w:r>
                             <w:r>
+                              <w:rPr>
+                                <w:noProof/>
+                              </w:rPr>
                               <w:fldChar w:fldCharType="separate"/>
                             </w:r>
                             <w:r>
@@ -5797,6 +5818,9 @@
                               <w:t>1</w:t>
                             </w:r>
                             <w:r>
+                              <w:rPr>
+                                <w:noProof/>
+                              </w:rPr>
                               <w:fldChar w:fldCharType="end"/>
                             </w:r>
                             <w:r>
@@ -5839,12 +5863,21 @@
                         <w:t xml:space="preserve">Figure </w:t>
                       </w:r>
                       <w:r>
+                        <w:rPr>
+                          <w:noProof/>
+                        </w:rPr>
                         <w:fldChar w:fldCharType="begin"/>
                       </w:r>
                       <w:r>
+                        <w:rPr>
+                          <w:noProof/>
+                        </w:rPr>
                         <w:instrText xml:space="preserve"> SEQ Figure \* ARABIC </w:instrText>
                       </w:r>
                       <w:r>
+                        <w:rPr>
+                          <w:noProof/>
+                        </w:rPr>
                         <w:fldChar w:fldCharType="separate"/>
                       </w:r>
                       <w:r>
@@ -5854,6 +5887,9 @@
                         <w:t>1</w:t>
                       </w:r>
                       <w:r>
+                        <w:rPr>
+                          <w:noProof/>
+                        </w:rPr>
                         <w:fldChar w:fldCharType="end"/>
                       </w:r>
                       <w:r>
@@ -5909,23 +5945,7 @@
           <w:rFonts w:asciiTheme="majorHAnsi" w:eastAsiaTheme="majorEastAsia" w:hAnsiTheme="majorHAnsi" w:cstheme="majorBidi"/>
           <w:bCs/>
         </w:rPr>
-        <w:t>recursive partitioning decision tree (</w:t>
-      </w:r>
-      <w:proofErr w:type="spellStart"/>
-      <w:r>
-        <w:rPr>
-          <w:rFonts w:asciiTheme="majorHAnsi" w:eastAsiaTheme="majorEastAsia" w:hAnsiTheme="majorHAnsi" w:cstheme="majorBidi"/>
-          <w:bCs/>
-        </w:rPr>
-        <w:t>rpart</w:t>
-      </w:r>
-      <w:proofErr w:type="spellEnd"/>
-      <w:r>
-        <w:rPr>
-          <w:rFonts w:asciiTheme="majorHAnsi" w:eastAsiaTheme="majorEastAsia" w:hAnsiTheme="majorHAnsi" w:cstheme="majorBidi"/>
-          <w:bCs/>
-        </w:rPr>
-        <w:t>).</w:t>
+        <w:t>recursive partitioning decision tree (rpart).</w:t>
       </w:r>
     </w:p>
     <w:p>
@@ -6122,25 +6142,7 @@
           <w:rPr>
             <w:rFonts w:ascii="Cambria Math" w:hAnsi="Cambria Math"/>
           </w:rPr>
-          <m:t>Y</m:t>
-        </m:r>
-        <m:r>
-          <w:rPr>
-            <w:rFonts w:ascii="Cambria Math" w:hAnsi="Cambria Math"/>
-          </w:rPr>
-          <m:t>=</m:t>
-        </m:r>
-        <m:r>
-          <w:rPr>
-            <w:rFonts w:ascii="Cambria Math" w:hAnsi="Cambria Math"/>
-          </w:rPr>
-          <m:t xml:space="preserve"> </m:t>
-        </m:r>
-        <m:r>
-          <w:rPr>
-            <w:rFonts w:ascii="Cambria Math" w:hAnsi="Cambria Math"/>
-          </w:rPr>
-          <m:t>a+bX</m:t>
+          <m:t>Y= a+bX</m:t>
         </m:r>
       </m:oMath>
       <w:r>
@@ -6274,15 +6276,7 @@
         <w:t>Decision Tree</w:t>
       </w:r>
       <w:r>
-        <w:t xml:space="preserve"> (</w:t>
-      </w:r>
-      <w:proofErr w:type="spellStart"/>
-      <w:r>
-        <w:t>rpart</w:t>
-      </w:r>
-      <w:proofErr w:type="spellEnd"/>
-      <w:r>
-        <w:t>)</w:t>
+        <w:t xml:space="preserve"> (rpart)</w:t>
       </w:r>
       <w:r>
         <w:t>.</w:t>
@@ -7418,6 +7412,7 @@
           <w:id w:val="1353919578"/>
           <w:citation/>
         </w:sdtPr>
+        <w:sdtEndPr/>
         <w:sdtContent>
           <w:r>
             <w:rPr>
@@ -7519,12 +7514,21 @@
         <w:t xml:space="preserve">Figure </w:t>
       </w:r>
       <w:r>
+        <w:rPr>
+          <w:noProof/>
+        </w:rPr>
         <w:fldChar w:fldCharType="begin"/>
       </w:r>
       <w:r>
+        <w:rPr>
+          <w:noProof/>
+        </w:rPr>
         <w:instrText xml:space="preserve"> SEQ Figure \* ARABIC </w:instrText>
       </w:r>
       <w:r>
+        <w:rPr>
+          <w:noProof/>
+        </w:rPr>
         <w:fldChar w:fldCharType="separate"/>
       </w:r>
       <w:r>
@@ -7534,6 +7538,9 @@
         <w:t>2</w:t>
       </w:r>
       <w:r>
+        <w:rPr>
+          <w:noProof/>
+        </w:rPr>
         <w:fldChar w:fldCharType="end"/>
       </w:r>
       <w:r>
@@ -7603,12 +7610,21 @@
         <w:t xml:space="preserve">Figure </w:t>
       </w:r>
       <w:r>
+        <w:rPr>
+          <w:noProof/>
+        </w:rPr>
         <w:fldChar w:fldCharType="begin"/>
       </w:r>
       <w:r>
+        <w:rPr>
+          <w:noProof/>
+        </w:rPr>
         <w:instrText xml:space="preserve"> SEQ Figure \* ARABIC </w:instrText>
       </w:r>
       <w:r>
+        <w:rPr>
+          <w:noProof/>
+        </w:rPr>
         <w:fldChar w:fldCharType="separate"/>
       </w:r>
       <w:r>
@@ -7618,6 +7634,9 @@
         <w:t>3</w:t>
       </w:r>
       <w:r>
+        <w:rPr>
+          <w:noProof/>
+        </w:rPr>
         <w:fldChar w:fldCharType="end"/>
       </w:r>
       <w:r>
@@ -7732,12 +7751,21 @@
         <w:t xml:space="preserve">Table </w:t>
       </w:r>
       <w:r>
+        <w:rPr>
+          <w:noProof/>
+        </w:rPr>
         <w:fldChar w:fldCharType="begin"/>
       </w:r>
       <w:r>
+        <w:rPr>
+          <w:noProof/>
+        </w:rPr>
         <w:instrText xml:space="preserve"> SEQ Table \* ARABIC </w:instrText>
       </w:r>
       <w:r>
+        <w:rPr>
+          <w:noProof/>
+        </w:rPr>
         <w:fldChar w:fldCharType="separate"/>
       </w:r>
       <w:r>
@@ -7747,6 +7775,9 @@
         <w:t>2</w:t>
       </w:r>
       <w:r>
+        <w:rPr>
+          <w:noProof/>
+        </w:rPr>
         <w:fldChar w:fldCharType="end"/>
       </w:r>
       <w:r>
@@ -7921,13 +7952,7 @@
           </w:tcPr>
           <w:p>
             <w:r>
-              <w:rPr>
-                <w:highlight w:val="yellow"/>
-              </w:rPr>
-              <w:t>Age</w:t>
-            </w:r>
-            <w:r>
-              <w:t xml:space="preserve">                           </w:t>
+              <w:t xml:space="preserve">Age                           </w:t>
             </w:r>
             <w:r>
               <w:t xml:space="preserve">                    </w:t>
@@ -7948,13 +7973,7 @@
           </w:tcPr>
           <w:p>
             <w:r>
-              <w:rPr>
-                <w:highlight w:val="yellow"/>
-              </w:rPr>
-              <w:t>Weight</w:t>
-            </w:r>
-            <w:r>
-              <w:t xml:space="preserve">                        </w:t>
+              <w:t xml:space="preserve">Weight                        </w:t>
             </w:r>
             <w:r>
               <w:t xml:space="preserve">                  </w:t>
@@ -7997,13 +8016,7 @@
           <w:p>
             <w:proofErr w:type="spellStart"/>
             <w:r>
-              <w:rPr>
-                <w:highlight w:val="yellow"/>
-              </w:rPr>
-              <w:t>Neck</w:t>
-            </w:r>
-            <w:r>
-              <w:t>.circumference</w:t>
+              <w:t>Neck.circumference</w:t>
             </w:r>
             <w:proofErr w:type="spellEnd"/>
             <w:r>
@@ -8029,13 +8042,7 @@
           <w:p>
             <w:proofErr w:type="spellStart"/>
             <w:r>
-              <w:rPr>
-                <w:highlight w:val="yellow"/>
-              </w:rPr>
-              <w:t>Chest</w:t>
-            </w:r>
-            <w:r>
-              <w:t>.circumference</w:t>
+              <w:t>Chest.circumference</w:t>
             </w:r>
             <w:proofErr w:type="spellEnd"/>
             <w:r>
@@ -8061,13 +8068,7 @@
           <w:p>
             <w:proofErr w:type="spellStart"/>
             <w:r>
-              <w:rPr>
-                <w:highlight w:val="yellow"/>
-              </w:rPr>
-              <w:t>Abdomen</w:t>
-            </w:r>
-            <w:r>
-              <w:t>.circumference</w:t>
+              <w:t>Abdomen.circumference</w:t>
             </w:r>
             <w:proofErr w:type="spellEnd"/>
             <w:r>
@@ -8093,13 +8094,7 @@
           <w:p>
             <w:proofErr w:type="spellStart"/>
             <w:r>
-              <w:rPr>
-                <w:highlight w:val="yellow"/>
-              </w:rPr>
-              <w:t>Hip</w:t>
-            </w:r>
-            <w:r>
-              <w:t>.circumference</w:t>
+              <w:t>Hip.circumference</w:t>
             </w:r>
             <w:proofErr w:type="spellEnd"/>
             <w:r>
@@ -8125,13 +8120,7 @@
           <w:p>
             <w:proofErr w:type="spellStart"/>
             <w:r>
-              <w:rPr>
-                <w:highlight w:val="yellow"/>
-              </w:rPr>
-              <w:t>Thigh</w:t>
-            </w:r>
-            <w:r>
-              <w:t>.circumference</w:t>
+              <w:t>Thigh.circumference</w:t>
             </w:r>
             <w:proofErr w:type="spellEnd"/>
             <w:r>
@@ -8255,13 +8244,7 @@
           <w:p>
             <w:proofErr w:type="spellStart"/>
             <w:r>
-              <w:rPr>
-                <w:highlight w:val="yellow"/>
-              </w:rPr>
-              <w:t>Wrist</w:t>
-            </w:r>
-            <w:r>
-              <w:t>.circumference</w:t>
+              <w:t>Wrist.circumference</w:t>
             </w:r>
             <w:proofErr w:type="spellEnd"/>
             <w:r>
@@ -8425,12 +8408,21 @@
         <w:t xml:space="preserve">Table </w:t>
       </w:r>
       <w:r>
+        <w:rPr>
+          <w:noProof/>
+        </w:rPr>
         <w:fldChar w:fldCharType="begin"/>
       </w:r>
       <w:r>
+        <w:rPr>
+          <w:noProof/>
+        </w:rPr>
         <w:instrText xml:space="preserve"> SEQ Table \* ARABIC </w:instrText>
       </w:r>
       <w:r>
+        <w:rPr>
+          <w:noProof/>
+        </w:rPr>
         <w:fldChar w:fldCharType="separate"/>
       </w:r>
       <w:r>
@@ -8440,13 +8432,13 @@
         <w:t>3</w:t>
       </w:r>
       <w:r>
+        <w:rPr>
+          <w:noProof/>
+        </w:rPr>
         <w:fldChar w:fldCharType="end"/>
       </w:r>
       <w:r>
-        <w:t xml:space="preserve">. </w:t>
-      </w:r>
-      <w:r>
-        <w:t xml:space="preserve">Summary command output of </w:t>
+        <w:t xml:space="preserve">. Summary command output of </w:t>
       </w:r>
       <w:r>
         <w:t>modified</w:t>
@@ -8746,13 +8738,7 @@
           <w:p>
             <w:proofErr w:type="spellStart"/>
             <w:r>
-              <w:rPr>
-                <w:highlight w:val="yellow"/>
-              </w:rPr>
-              <w:t>Abdomen</w:t>
-            </w:r>
-            <w:r>
-              <w:t>.circumference</w:t>
+              <w:t>Abdomen.circumference</w:t>
             </w:r>
             <w:proofErr w:type="spellEnd"/>
             <w:r>
@@ -8798,13 +8784,7 @@
           <w:p>
             <w:proofErr w:type="spellStart"/>
             <w:r>
-              <w:rPr>
-                <w:highlight w:val="yellow"/>
-              </w:rPr>
-              <w:t>Thigh</w:t>
-            </w:r>
-            <w:r>
-              <w:t>.circumference</w:t>
+              <w:t>Thigh.circumference</w:t>
             </w:r>
             <w:proofErr w:type="spellEnd"/>
             <w:r>
@@ -8827,13 +8807,7 @@
           <w:p>
             <w:proofErr w:type="spellStart"/>
             <w:r>
-              <w:rPr>
-                <w:highlight w:val="yellow"/>
-              </w:rPr>
-              <w:t>Wrist</w:t>
-            </w:r>
-            <w:r>
-              <w:t>.circumference</w:t>
+              <w:t>Wrist.circumference</w:t>
             </w:r>
             <w:proofErr w:type="spellEnd"/>
             <w:r>
@@ -8984,12 +8958,21 @@
         <w:t xml:space="preserve">Table </w:t>
       </w:r>
       <w:r>
+        <w:rPr>
+          <w:noProof/>
+        </w:rPr>
         <w:fldChar w:fldCharType="begin"/>
       </w:r>
       <w:r>
+        <w:rPr>
+          <w:noProof/>
+        </w:rPr>
         <w:instrText xml:space="preserve"> SEQ Table \* ARABIC </w:instrText>
       </w:r>
       <w:r>
+        <w:rPr>
+          <w:noProof/>
+        </w:rPr>
         <w:fldChar w:fldCharType="separate"/>
       </w:r>
       <w:r>
@@ -8999,19 +8982,13 @@
         <w:t>4</w:t>
       </w:r>
       <w:r>
+        <w:rPr>
+          <w:noProof/>
+        </w:rPr>
         <w:fldChar w:fldCharType="end"/>
       </w:r>
       <w:r>
-        <w:t xml:space="preserve">. </w:t>
-      </w:r>
-      <w:r>
-        <w:t>Summary command output of modified linear model with</w:t>
-      </w:r>
-      <w:r>
-        <w:t xml:space="preserve"> </w:t>
-      </w:r>
-      <w:r>
-        <w:t>3 independent attributes.</w:t>
+        <w:t>. Summary command output of modified linear model with 3 independent attributes.</w:t>
       </w:r>
     </w:p>
     <w:tbl>
@@ -9352,12 +9329,21 @@
         <w:t xml:space="preserve">Table </w:t>
       </w:r>
       <w:r>
+        <w:rPr>
+          <w:noProof/>
+        </w:rPr>
         <w:fldChar w:fldCharType="begin"/>
       </w:r>
       <w:r>
+        <w:rPr>
+          <w:noProof/>
+        </w:rPr>
         <w:instrText xml:space="preserve"> SEQ Table \* ARABIC </w:instrText>
       </w:r>
       <w:r>
+        <w:rPr>
+          <w:noProof/>
+        </w:rPr>
         <w:fldChar w:fldCharType="separate"/>
       </w:r>
       <w:r>
@@ -9367,6 +9353,9 @@
         <w:t>5</w:t>
       </w:r>
       <w:r>
+        <w:rPr>
+          <w:noProof/>
+        </w:rPr>
         <w:fldChar w:fldCharType="end"/>
       </w:r>
       <w:r>
@@ -9668,8 +9657,6 @@
             <w:r>
               <w:t xml:space="preserve">         </w:t>
             </w:r>
-            <w:bookmarkStart w:id="14" w:name="_GoBack"/>
-            <w:bookmarkEnd w:id="14"/>
             <w:r>
               <w:t xml:space="preserve"> -1.31987    0.54120  -2.439   0.0158 *  </w:t>
             </w:r>
@@ -9755,7 +9742,22 @@
         <w:t xml:space="preserve">, we find a correlation accuracy between predicted and actual values of </w:t>
       </w:r>
       <w:r>
-        <w:t>0.8302265, or approximately 83%. Table 6 shows the first two rows of the predicted test data, highlighting the actual value and predicted value.</w:t>
+        <w:t>0.8302265, or approximately 83%</w:t>
+      </w:r>
+      <w:r>
+        <w:t>, and a Mean Absolute Percen</w:t>
+      </w:r>
+      <w:r>
+        <w:t>t</w:t>
+      </w:r>
+      <w:r>
+        <w:t xml:space="preserve"> Error (MAPE) of 0.21</w:t>
+      </w:r>
+      <w:r>
+        <w:t>69925, or approximately 22%</w:t>
+      </w:r>
+      <w:r>
+        <w:t>. Table 6 shows the first two rows of the predicted test data, highlighting the actual value and predicted value.</w:t>
       </w:r>
     </w:p>
     <w:p>
@@ -9767,12 +9769,21 @@
         <w:t xml:space="preserve">Table </w:t>
       </w:r>
       <w:r>
+        <w:rPr>
+          <w:noProof/>
+        </w:rPr>
         <w:fldChar w:fldCharType="begin"/>
       </w:r>
       <w:r>
+        <w:rPr>
+          <w:noProof/>
+        </w:rPr>
         <w:instrText xml:space="preserve"> SEQ Table \* ARABIC </w:instrText>
       </w:r>
       <w:r>
+        <w:rPr>
+          <w:noProof/>
+        </w:rPr>
         <w:fldChar w:fldCharType="separate"/>
       </w:r>
       <w:r>
@@ -9782,6 +9793,9 @@
         <w:t>6</w:t>
       </w:r>
       <w:r>
+        <w:rPr>
+          <w:noProof/>
+        </w:rPr>
         <w:fldChar w:fldCharType="end"/>
       </w:r>
       <w:r>
@@ -10631,7 +10645,6 @@
     <w:p/>
     <w:p>
       <w:r>
-        <w:lastRenderedPageBreak/>
         <w:t xml:space="preserve">After an exhaustive study of applying multiple linear regression to the </w:t>
       </w:r>
       <w:proofErr w:type="spellStart"/>
@@ -10661,21 +10674,389 @@
     <w:p>
       <w:pPr>
         <w:pStyle w:val="Heading3"/>
+        <w:rPr>
+          <w:b w:val="0"/>
+        </w:rPr>
       </w:pPr>
-      <w:bookmarkStart w:id="15" w:name="_Toc517644453"/>
-      <w:r>
+      <w:bookmarkStart w:id="14" w:name="_Toc517644453"/>
+      <w:r>
+        <w:lastRenderedPageBreak/>
         <w:t>Recursive Partitioning Decision Tree (rpart).</w:t>
       </w:r>
-      <w:bookmarkEnd w:id="15"/>
+      <w:bookmarkEnd w:id="14"/>
+      <w:r>
+        <w:t xml:space="preserve"> </w:t>
+      </w:r>
+      <w:r>
+        <w:rPr>
+          <w:b w:val="0"/>
+        </w:rPr>
+        <w:t>Fo</w:t>
+      </w:r>
+      <w:r>
+        <w:rPr>
+          <w:b w:val="0"/>
+        </w:rPr>
+        <w:t xml:space="preserve">r </w:t>
+      </w:r>
+      <w:r>
+        <w:rPr>
+          <w:b w:val="0"/>
+        </w:rPr>
+        <w:t>this a</w:t>
+      </w:r>
+      <w:r>
+        <w:rPr>
+          <w:b w:val="0"/>
+        </w:rPr>
+        <w:t xml:space="preserve">lgorithm we will be employing the same data preprocessing we used in our linear regression model. </w:t>
+      </w:r>
+      <w:r>
+        <w:rPr>
+          <w:b w:val="0"/>
+        </w:rPr>
+        <w:t>The only exception, we will discretize our dependent variable, the Brozek</w:t>
+      </w:r>
+      <w:r>
+        <w:rPr>
+          <w:b w:val="0"/>
+        </w:rPr>
+        <w:t xml:space="preserve"> BF%, into 6 equal frequencies </w:t>
+      </w:r>
+      <w:proofErr w:type="gramStart"/>
+      <w:r>
+        <w:rPr>
+          <w:b w:val="0"/>
+        </w:rPr>
+        <w:t>for the purpose of</w:t>
+      </w:r>
+      <w:proofErr w:type="gramEnd"/>
+      <w:r>
+        <w:rPr>
+          <w:b w:val="0"/>
+        </w:rPr>
+        <w:t xml:space="preserve"> building a classification, vice regression, tree. </w:t>
+      </w:r>
+      <w:r>
+        <w:rPr>
+          <w:b w:val="0"/>
+        </w:rPr>
+        <w:t xml:space="preserve">We will also split our data in the same 70%/30% training/test split. </w:t>
+      </w:r>
+      <w:r>
+        <w:rPr>
+          <w:b w:val="0"/>
+        </w:rPr>
+        <w:t>Just as we did with our linear regression model, we will first apply all 13 independent variables to our decision tree formula to see the effecti</w:t>
+      </w:r>
+      <w:r>
+        <w:rPr>
+          <w:b w:val="0"/>
+        </w:rPr>
+        <w:t xml:space="preserve">veness. </w:t>
+      </w:r>
+      <w:r>
+        <w:rPr>
+          <w:b w:val="0"/>
+        </w:rPr>
+        <w:t>For this test we decided to utilize the caret package version of rpart because it has cross-validation built-in</w:t>
+      </w:r>
+      <w:r>
+        <w:rPr>
+          <w:b w:val="0"/>
+        </w:rPr>
+        <w:t xml:space="preserve">, </w:t>
+      </w:r>
+      <w:r>
+        <w:rPr>
+          <w:b w:val="0"/>
+        </w:rPr>
+        <w:t>and</w:t>
+      </w:r>
+      <w:r>
+        <w:rPr>
+          <w:b w:val="0"/>
+        </w:rPr>
+        <w:t xml:space="preserve"> autotunes to the best complexity parameter negating the need to prune the tree.</w:t>
+      </w:r>
+      <w:r>
+        <w:rPr>
+          <w:b w:val="0"/>
+        </w:rPr>
+        <w:t xml:space="preserve"> For our initial </w:t>
+      </w:r>
+      <w:r>
+        <w:rPr>
+          <w:b w:val="0"/>
+        </w:rPr>
+        <w:t>formula</w:t>
+      </w:r>
+      <w:r>
+        <w:rPr>
+          <w:b w:val="0"/>
+        </w:rPr>
+        <w:t xml:space="preserve"> we are using a 10-fold repeated cross-validation </w:t>
+      </w:r>
+      <w:r>
+        <w:rPr>
+          <w:b w:val="0"/>
+        </w:rPr>
+        <w:t>procedure with a tuned length of 50.</w:t>
+      </w:r>
+      <w:r>
+        <w:rPr>
+          <w:b w:val="0"/>
+        </w:rPr>
+        <w:t xml:space="preserve"> Figure 4 highlights the first iteration of our decision tree with all independent variables specified in the formula. </w:t>
+      </w:r>
+      <w:r>
+        <w:rPr>
+          <w:b w:val="0"/>
+        </w:rPr>
+        <w:t xml:space="preserve"> </w:t>
+      </w:r>
     </w:p>
+    <w:p>
+      <w:pPr>
+        <w:keepNext/>
+      </w:pPr>
+      <w:r>
+        <w:rPr>
+          <w:noProof/>
+        </w:rPr>
+        <w:drawing>
+          <wp:inline distT="0" distB="0" distL="0" distR="0" wp14:anchorId="5BDC75CF" wp14:editId="70B5C435">
+            <wp:extent cx="3651595" cy="3665220"/>
+            <wp:effectExtent l="0" t="0" r="6350" b="0"/>
+            <wp:docPr id="4" name="Picture 4"/>
+            <wp:cNvGraphicFramePr>
+              <a:graphicFrameLocks xmlns:a="http://schemas.openxmlformats.org/drawingml/2006/main" noChangeAspect="1"/>
+            </wp:cNvGraphicFramePr>
+            <a:graphic xmlns:a="http://schemas.openxmlformats.org/drawingml/2006/main">
+              <a:graphicData uri="http://schemas.openxmlformats.org/drawingml/2006/picture">
+                <pic:pic xmlns:pic="http://schemas.openxmlformats.org/drawingml/2006/picture">
+                  <pic:nvPicPr>
+                    <pic:cNvPr id="4" name="RpartDecisionTree_1.png"/>
+                    <pic:cNvPicPr/>
+                  </pic:nvPicPr>
+                  <pic:blipFill>
+                    <a:blip r:embed="rId12">
+                      <a:extLst>
+                        <a:ext uri="{28A0092B-C50C-407E-A947-70E740481C1C}">
+                          <a14:useLocalDpi xmlns:a14="http://schemas.microsoft.com/office/drawing/2010/main" val="0"/>
+                        </a:ext>
+                      </a:extLst>
+                    </a:blip>
+                    <a:stretch>
+                      <a:fillRect/>
+                    </a:stretch>
+                  </pic:blipFill>
+                  <pic:spPr>
+                    <a:xfrm>
+                      <a:off x="0" y="0"/>
+                      <a:ext cx="3655208" cy="3668847"/>
+                    </a:xfrm>
+                    <a:prstGeom prst="rect">
+                      <a:avLst/>
+                    </a:prstGeom>
+                  </pic:spPr>
+                </pic:pic>
+              </a:graphicData>
+            </a:graphic>
+          </wp:inline>
+        </w:drawing>
+      </w:r>
+    </w:p>
+    <w:p>
+      <w:pPr>
+        <w:pStyle w:val="Caption"/>
+      </w:pPr>
+      <w:r>
+        <w:t xml:space="preserve">Figure </w:t>
+      </w:r>
+      <w:fldSimple w:instr=" SEQ Figure \* ARABIC ">
+        <w:r>
+          <w:rPr>
+            <w:noProof/>
+          </w:rPr>
+          <w:t>4</w:t>
+        </w:r>
+      </w:fldSimple>
+      <w:r>
+        <w:t xml:space="preserve">. Rpart decision tree with </w:t>
+      </w:r>
+      <w:r>
+        <w:t>caret package and 13 independent variables in formula.</w:t>
+      </w:r>
+    </w:p>
+    <w:p>
+      <w:r>
+        <w:lastRenderedPageBreak/>
+        <w:t xml:space="preserve">Here we can see the abdomen circumference is the only variable being used to </w:t>
+      </w:r>
+      <w:r>
+        <w:t>decide</w:t>
+      </w:r>
+      <w:r>
+        <w:t xml:space="preserve"> on multiple levels. </w:t>
+      </w:r>
+      <w:r>
+        <w:t xml:space="preserve">Figure 5 shows the corresponding confusion matrix with an overall accuracy of </w:t>
+      </w:r>
+      <w:r>
+        <w:t>approximately 51% on our training dataset.</w:t>
+      </w:r>
+    </w:p>
+    <w:p>
+      <w:pPr>
+        <w:keepNext/>
+      </w:pPr>
+      <w:r>
+        <w:rPr>
+          <w:noProof/>
+        </w:rPr>
+        <w:drawing>
+          <wp:inline distT="0" distB="0" distL="0" distR="0" wp14:anchorId="7C40BBE6" wp14:editId="1DA0E159">
+            <wp:extent cx="5943600" cy="1188720"/>
+            <wp:effectExtent l="0" t="0" r="0" b="0"/>
+            <wp:docPr id="6" name="Picture 6"/>
+            <wp:cNvGraphicFramePr>
+              <a:graphicFrameLocks xmlns:a="http://schemas.openxmlformats.org/drawingml/2006/main" noChangeAspect="1"/>
+            </wp:cNvGraphicFramePr>
+            <a:graphic xmlns:a="http://schemas.openxmlformats.org/drawingml/2006/main">
+              <a:graphicData uri="http://schemas.openxmlformats.org/drawingml/2006/picture">
+                <pic:pic xmlns:pic="http://schemas.openxmlformats.org/drawingml/2006/picture">
+                  <pic:nvPicPr>
+                    <pic:cNvPr id="1" name=""/>
+                    <pic:cNvPicPr/>
+                  </pic:nvPicPr>
+                  <pic:blipFill>
+                    <a:blip r:embed="rId13"/>
+                    <a:stretch>
+                      <a:fillRect/>
+                    </a:stretch>
+                  </pic:blipFill>
+                  <pic:spPr>
+                    <a:xfrm>
+                      <a:off x="0" y="0"/>
+                      <a:ext cx="5943600" cy="1188720"/>
+                    </a:xfrm>
+                    <a:prstGeom prst="rect">
+                      <a:avLst/>
+                    </a:prstGeom>
+                  </pic:spPr>
+                </pic:pic>
+              </a:graphicData>
+            </a:graphic>
+          </wp:inline>
+        </w:drawing>
+      </w:r>
+    </w:p>
+    <w:p>
+      <w:pPr>
+        <w:pStyle w:val="Caption"/>
+      </w:pPr>
+      <w:r>
+        <w:t xml:space="preserve">Figure </w:t>
+      </w:r>
+      <w:fldSimple w:instr=" SEQ Figure \* ARABIC ">
+        <w:r>
+          <w:rPr>
+            <w:noProof/>
+          </w:rPr>
+          <w:t>5</w:t>
+        </w:r>
+      </w:fldSimple>
+      <w:r>
+        <w:t>. Confusion matrix</w:t>
+      </w:r>
+      <w:r>
+        <w:t xml:space="preserve"> for training set with all 13 independent variables specified.</w:t>
+      </w:r>
+    </w:p>
+    <w:p>
+      <w:r>
+        <w:t>When applied to our test dataset we get an accuracy of 42% with a confusion table seen in figure 6.</w:t>
+      </w:r>
+    </w:p>
+    <w:p>
+      <w:pPr>
+        <w:keepNext/>
+      </w:pPr>
+      <w:r>
+        <w:rPr>
+          <w:noProof/>
+        </w:rPr>
+        <w:drawing>
+          <wp:inline distT="0" distB="0" distL="0" distR="0" wp14:anchorId="38371536" wp14:editId="64C72FAE">
+            <wp:extent cx="5943600" cy="1271270"/>
+            <wp:effectExtent l="0" t="0" r="0" b="5080"/>
+            <wp:docPr id="7" name="Picture 7"/>
+            <wp:cNvGraphicFramePr>
+              <a:graphicFrameLocks xmlns:a="http://schemas.openxmlformats.org/drawingml/2006/main" noChangeAspect="1"/>
+            </wp:cNvGraphicFramePr>
+            <a:graphic xmlns:a="http://schemas.openxmlformats.org/drawingml/2006/main">
+              <a:graphicData uri="http://schemas.openxmlformats.org/drawingml/2006/picture">
+                <pic:pic xmlns:pic="http://schemas.openxmlformats.org/drawingml/2006/picture">
+                  <pic:nvPicPr>
+                    <pic:cNvPr id="1" name=""/>
+                    <pic:cNvPicPr/>
+                  </pic:nvPicPr>
+                  <pic:blipFill>
+                    <a:blip r:embed="rId14"/>
+                    <a:stretch>
+                      <a:fillRect/>
+                    </a:stretch>
+                  </pic:blipFill>
+                  <pic:spPr>
+                    <a:xfrm>
+                      <a:off x="0" y="0"/>
+                      <a:ext cx="5943600" cy="1271270"/>
+                    </a:xfrm>
+                    <a:prstGeom prst="rect">
+                      <a:avLst/>
+                    </a:prstGeom>
+                  </pic:spPr>
+                </pic:pic>
+              </a:graphicData>
+            </a:graphic>
+          </wp:inline>
+        </w:drawing>
+      </w:r>
+    </w:p>
+    <w:p>
+      <w:pPr>
+        <w:pStyle w:val="Caption"/>
+      </w:pPr>
+      <w:r>
+        <w:t xml:space="preserve">Figure </w:t>
+      </w:r>
+      <w:fldSimple w:instr=" SEQ Figure \* ARABIC ">
+        <w:r>
+          <w:rPr>
+            <w:noProof/>
+          </w:rPr>
+          <w:t>6</w:t>
+        </w:r>
+      </w:fldSimple>
+      <w:r>
+        <w:t>. Confusion matrix for test set with all 13 ind</w:t>
+      </w:r>
+      <w:r>
+        <w:t>ependent variables specified.</w:t>
+      </w:r>
+    </w:p>
+    <w:p/>
     <w:p>
       <w:pPr>
         <w:pStyle w:val="Heading3"/>
       </w:pPr>
-      <w:bookmarkStart w:id="16" w:name="_Toc517644454"/>
+      <w:bookmarkStart w:id="15" w:name="_Toc517644454"/>
       <w:r>
         <w:t>Naïve Bayes Classification.</w:t>
       </w:r>
+      <w:bookmarkStart w:id="16" w:name="_GoBack"/>
+      <w:bookmarkEnd w:id="15"/>
       <w:bookmarkEnd w:id="16"/>
     </w:p>
     <w:p>
@@ -10797,8 +11178,8 @@
       </w:pPr>
     </w:p>
     <w:sectPr>
-      <w:headerReference w:type="default" r:id="rId12"/>
-      <w:headerReference w:type="first" r:id="rId13"/>
+      <w:headerReference w:type="default" r:id="rId15"/>
+      <w:headerReference w:type="first" r:id="rId16"/>
       <w:footnotePr>
         <w:pos w:val="beneathText"/>
       </w:footnotePr>
@@ -14356,7 +14737,7 @@
     <w:charset w:val="00"/>
     <w:family w:val="roman"/>
     <w:pitch w:val="variable"/>
-    <w:sig w:usb0="E0002AFF" w:usb1="C0007841" w:usb2="00000009" w:usb3="00000000" w:csb0="000001FF" w:csb1="00000000"/>
+    <w:sig w:usb0="E0002EFF" w:usb1="C000785B" w:usb2="00000009" w:usb3="00000000" w:csb0="000001FF" w:csb1="00000000"/>
   </w:font>
   <w:font w:name="SimSun">
     <w:altName w:val="宋体"/>
@@ -14393,14 +14774,14 @@
     <w:charset w:val="00"/>
     <w:family w:val="roman"/>
     <w:pitch w:val="variable"/>
-    <w:sig w:usb0="E00002FF" w:usb1="420024FF" w:usb2="00000000" w:usb3="00000000" w:csb0="0000019F" w:csb1="00000000"/>
+    <w:sig w:usb0="E00006FF" w:usb1="420024FF" w:usb2="02000000" w:usb3="00000000" w:csb0="0000019F" w:csb1="00000000"/>
   </w:font>
   <w:font w:name="Calibri">
     <w:panose1 w:val="020F0502020204030204"/>
     <w:charset w:val="00"/>
     <w:family w:val="swiss"/>
     <w:pitch w:val="variable"/>
-    <w:sig w:usb0="E1002AFF" w:usb1="4000ACFF" w:usb2="00000009" w:usb3="00000000" w:csb0="000001FF" w:csb1="00000000"/>
+    <w:sig w:usb0="E0002AFF" w:usb1="C000247B" w:usb2="00000009" w:usb3="00000000" w:csb0="000001FF" w:csb1="00000000"/>
   </w:font>
   <w:font w:name="Calibri Light">
     <w:panose1 w:val="020F0302020204030204"/>
@@ -15616,7 +15997,7 @@
 </file>
 
 <file path=customXml/itemProps2.xml><?xml version="1.0" encoding="utf-8"?>
-<ds:datastoreItem xmlns:ds="http://schemas.openxmlformats.org/officeDocument/2006/customXml" ds:itemID="{BE450954-8A33-4BBD-B11A-77698E4FD55A}">
+<ds:datastoreItem xmlns:ds="http://schemas.openxmlformats.org/officeDocument/2006/customXml" ds:itemID="{B4347DF7-B547-4762-AE1F-DCCAEA916D18}">
   <ds:schemaRefs>
     <ds:schemaRef ds:uri="http://schemas.openxmlformats.org/officeDocument/2006/bibliography"/>
   </ds:schemaRefs>

--- a/Russell_DBST667_Research_Paper.docx
+++ b/Russell_DBST667_Research_Paper.docx
@@ -9757,7 +9757,13 @@
         <w:t>69925, or approximately 22%</w:t>
       </w:r>
       <w:r>
-        <w:t>. Table 6 shows the first two rows of the predicted test data, highlighting the actual value and predicted value.</w:t>
+        <w:t xml:space="preserve">. Table 6 shows the first </w:t>
+      </w:r>
+      <w:r>
+        <w:t>ten</w:t>
+      </w:r>
+      <w:r>
+        <w:t xml:space="preserve"> rows of the predicted test data, highlighting the actual value and predicted value.</w:t>
       </w:r>
     </w:p>
     <w:p>
@@ -10670,17 +10676,13 @@
       <w:r>
         <w:t>In the next section we will apply a decision tree algorithm on the Bodyfat data set to determine its effectiveness.</w:t>
       </w:r>
+      <w:bookmarkStart w:id="14" w:name="_Toc517644453"/>
     </w:p>
     <w:p>
-      <w:pPr>
-        <w:pStyle w:val="Heading3"/>
-        <w:rPr>
-          <w:b w:val="0"/>
-        </w:rPr>
-      </w:pPr>
-      <w:bookmarkStart w:id="14" w:name="_Toc517644453"/>
-      <w:r>
-        <w:lastRenderedPageBreak/>
+      <w:r>
+        <w:rPr>
+          <w:rStyle w:val="Heading3Char"/>
+        </w:rPr>
         <w:t>Recursive Partitioning Decision Tree (rpart).</w:t>
       </w:r>
       <w:bookmarkEnd w:id="14"/>
@@ -10688,131 +10690,75 @@
         <w:t xml:space="preserve"> </w:t>
       </w:r>
       <w:r>
-        <w:rPr>
-          <w:b w:val="0"/>
-        </w:rPr>
         <w:t>Fo</w:t>
       </w:r>
       <w:r>
-        <w:rPr>
-          <w:b w:val="0"/>
-        </w:rPr>
         <w:t xml:space="preserve">r </w:t>
       </w:r>
       <w:r>
-        <w:rPr>
-          <w:b w:val="0"/>
-        </w:rPr>
         <w:t>this a</w:t>
       </w:r>
       <w:r>
-        <w:rPr>
-          <w:b w:val="0"/>
-        </w:rPr>
         <w:t xml:space="preserve">lgorithm we will be employing the same data preprocessing we used in our linear regression model. </w:t>
       </w:r>
       <w:r>
-        <w:rPr>
-          <w:b w:val="0"/>
-        </w:rPr>
         <w:t>The only exception, we will discretize our dependent variable, the Brozek</w:t>
       </w:r>
       <w:r>
-        <w:rPr>
-          <w:b w:val="0"/>
-        </w:rPr>
         <w:t xml:space="preserve"> BF%, into 6 equal frequencies </w:t>
       </w:r>
-      <w:proofErr w:type="gramStart"/>
-      <w:r>
-        <w:rPr>
-          <w:b w:val="0"/>
-        </w:rPr>
-        <w:t>for the purpose of</w:t>
-      </w:r>
-      <w:proofErr w:type="gramEnd"/>
-      <w:r>
-        <w:rPr>
-          <w:b w:val="0"/>
-        </w:rPr>
+      <w:r>
+        <w:t>for</w:t>
+      </w:r>
+      <w:r>
         <w:t xml:space="preserve"> building a classification, vice regression, tree. </w:t>
       </w:r>
       <w:r>
-        <w:rPr>
-          <w:b w:val="0"/>
-        </w:rPr>
+        <w:t xml:space="preserve">Figure 4 shows the levels we created for classification. </w:t>
+      </w:r>
+      <w:r>
         <w:t xml:space="preserve">We will also split our data in the same 70%/30% training/test split. </w:t>
       </w:r>
       <w:r>
-        <w:rPr>
-          <w:b w:val="0"/>
-        </w:rPr>
         <w:t>Just as we did with our linear regression model, we will first apply all 13 independent variables to our decision tree formula to see the effecti</w:t>
       </w:r>
       <w:r>
-        <w:rPr>
-          <w:b w:val="0"/>
-        </w:rPr>
         <w:t xml:space="preserve">veness. </w:t>
       </w:r>
       <w:r>
-        <w:rPr>
-          <w:b w:val="0"/>
-        </w:rPr>
         <w:t>For this test we decided to utilize the caret package version of rpart because it has cross-validation built-in</w:t>
       </w:r>
       <w:r>
-        <w:rPr>
-          <w:b w:val="0"/>
-        </w:rPr>
         <w:t xml:space="preserve">, </w:t>
       </w:r>
       <w:r>
-        <w:rPr>
-          <w:b w:val="0"/>
-        </w:rPr>
         <w:t>and</w:t>
       </w:r>
       <w:r>
-        <w:rPr>
-          <w:b w:val="0"/>
-        </w:rPr>
         <w:t xml:space="preserve"> autotunes to the best complexity parameter negating the need to prune the tree.</w:t>
       </w:r>
       <w:r>
-        <w:rPr>
-          <w:b w:val="0"/>
-        </w:rPr>
         <w:t xml:space="preserve"> For our initial </w:t>
       </w:r>
       <w:r>
-        <w:rPr>
-          <w:b w:val="0"/>
-        </w:rPr>
         <w:t>formula</w:t>
       </w:r>
       <w:r>
-        <w:rPr>
-          <w:b w:val="0"/>
-        </w:rPr>
         <w:t xml:space="preserve"> we are using a 10-fold repeated cross-validation </w:t>
       </w:r>
       <w:r>
-        <w:rPr>
-          <w:b w:val="0"/>
-        </w:rPr>
         <w:t>procedure with a tuned length of 50.</w:t>
       </w:r>
       <w:r>
-        <w:rPr>
-          <w:b w:val="0"/>
-        </w:rPr>
-        <w:t xml:space="preserve"> Figure 4 highlights the first iteration of our decision tree with all independent variables specified in the formula. </w:t>
-      </w:r>
-      <w:r>
-        <w:rPr>
-          <w:b w:val="0"/>
-        </w:rPr>
+        <w:t xml:space="preserve"> Figure </w:t>
+      </w:r>
+      <w:r>
+        <w:t>5</w:t>
+      </w:r>
+      <w:r>
+        <w:t xml:space="preserve"> highlights the first iteration of our decision tree with all independent variables specified in the formula. </w:t>
+      </w:r>
+      <w:r>
         <w:t xml:space="preserve"> </w:t>
       </w:r>
     </w:p>
@@ -10822,13 +10768,14 @@
       </w:pPr>
       <w:r>
         <w:rPr>
+          <w:b/>
           <w:noProof/>
         </w:rPr>
         <w:drawing>
-          <wp:inline distT="0" distB="0" distL="0" distR="0" wp14:anchorId="5BDC75CF" wp14:editId="70B5C435">
-            <wp:extent cx="3651595" cy="3665220"/>
-            <wp:effectExtent l="0" t="0" r="6350" b="0"/>
-            <wp:docPr id="4" name="Picture 4"/>
+          <wp:inline distT="0" distB="0" distL="0" distR="0" wp14:anchorId="7F61BF30" wp14:editId="2C8EF562">
+            <wp:extent cx="5059680" cy="350520"/>
+            <wp:effectExtent l="0" t="0" r="7620" b="0"/>
+            <wp:docPr id="8" name="Picture 8"/>
             <wp:cNvGraphicFramePr>
               <a:graphicFrameLocks xmlns:a="http://schemas.openxmlformats.org/drawingml/2006/main" noChangeAspect="1"/>
             </wp:cNvGraphicFramePr>
@@ -10836,7 +10783,7 @@
               <a:graphicData uri="http://schemas.openxmlformats.org/drawingml/2006/picture">
                 <pic:pic xmlns:pic="http://schemas.openxmlformats.org/drawingml/2006/picture">
                   <pic:nvPicPr>
-                    <pic:cNvPr id="4" name="RpartDecisionTree_1.png"/>
+                    <pic:cNvPr id="8" name="Figure4_0.PNG"/>
                     <pic:cNvPicPr/>
                   </pic:nvPicPr>
                   <pic:blipFill>
@@ -10854,7 +10801,7 @@
                   <pic:spPr>
                     <a:xfrm>
                       <a:off x="0" y="0"/>
-                      <a:ext cx="3655208" cy="3668847"/>
+                      <a:ext cx="5060246" cy="350559"/>
                     </a:xfrm>
                     <a:prstGeom prst="rect">
                       <a:avLst/>
@@ -10870,41 +10817,33 @@
     <w:p>
       <w:pPr>
         <w:pStyle w:val="Caption"/>
+        <w:rPr>
+          <w:b/>
+        </w:rPr>
       </w:pPr>
       <w:r>
         <w:t xml:space="preserve">Figure </w:t>
       </w:r>
-      <w:fldSimple w:instr=" SEQ Figure \* ARABIC ">
-        <w:r>
-          <w:rPr>
-            <w:noProof/>
-          </w:rPr>
-          <w:t>4</w:t>
-        </w:r>
-      </w:fldSimple>
-      <w:r>
-        <w:t xml:space="preserve">. Rpart decision tree with </w:t>
-      </w:r>
-      <w:r>
-        <w:t>caret package and 13 independent variables in formula.</w:t>
-      </w:r>
-    </w:p>
-    <w:p>
-      <w:r>
-        <w:lastRenderedPageBreak/>
-        <w:t xml:space="preserve">Here we can see the abdomen circumference is the only variable being used to </w:t>
-      </w:r>
-      <w:r>
-        <w:t>decide</w:t>
-      </w:r>
-      <w:r>
-        <w:t xml:space="preserve"> on multiple levels. </w:t>
-      </w:r>
-      <w:r>
-        <w:t xml:space="preserve">Figure 5 shows the corresponding confusion matrix with an overall accuracy of </w:t>
-      </w:r>
-      <w:r>
-        <w:t>approximately 51% on our training dataset.</w:t>
+      <w:r>
+        <w:fldChar w:fldCharType="begin"/>
+      </w:r>
+      <w:r>
+        <w:instrText xml:space="preserve"> SEQ Figure \* ARABIC </w:instrText>
+      </w:r>
+      <w:r>
+        <w:fldChar w:fldCharType="separate"/>
+      </w:r>
+      <w:r>
+        <w:rPr>
+          <w:noProof/>
+        </w:rPr>
+        <w:t>4</w:t>
+      </w:r>
+      <w:r>
+        <w:fldChar w:fldCharType="end"/>
+      </w:r>
+      <w:r>
+        <w:t>. Frequency bins created for classification tree.</w:t>
       </w:r>
     </w:p>
     <w:p>
@@ -10915,11 +10854,12 @@
         <w:rPr>
           <w:noProof/>
         </w:rPr>
+        <w:lastRenderedPageBreak/>
         <w:drawing>
-          <wp:inline distT="0" distB="0" distL="0" distR="0" wp14:anchorId="7C40BBE6" wp14:editId="1DA0E159">
-            <wp:extent cx="5943600" cy="1188720"/>
+          <wp:inline distT="0" distB="0" distL="0" distR="0" wp14:anchorId="5BDC75CF" wp14:editId="63F84C82">
+            <wp:extent cx="5074920" cy="5093857"/>
             <wp:effectExtent l="0" t="0" r="0" b="0"/>
-            <wp:docPr id="6" name="Picture 6"/>
+            <wp:docPr id="4" name="Picture 4"/>
             <wp:cNvGraphicFramePr>
               <a:graphicFrameLocks xmlns:a="http://schemas.openxmlformats.org/drawingml/2006/main" noChangeAspect="1"/>
             </wp:cNvGraphicFramePr>
@@ -10927,11 +10867,17 @@
               <a:graphicData uri="http://schemas.openxmlformats.org/drawingml/2006/picture">
                 <pic:pic xmlns:pic="http://schemas.openxmlformats.org/drawingml/2006/picture">
                   <pic:nvPicPr>
-                    <pic:cNvPr id="1" name=""/>
+                    <pic:cNvPr id="4" name="RpartDecisionTree_1.png"/>
                     <pic:cNvPicPr/>
                   </pic:nvPicPr>
                   <pic:blipFill>
-                    <a:blip r:embed="rId13"/>
+                    <a:blip r:embed="rId13">
+                      <a:extLst>
+                        <a:ext uri="{28A0092B-C50C-407E-A947-70E740481C1C}">
+                          <a14:useLocalDpi xmlns:a14="http://schemas.microsoft.com/office/drawing/2010/main" val="0"/>
+                        </a:ext>
+                      </a:extLst>
+                    </a:blip>
                     <a:stretch>
                       <a:fillRect/>
                     </a:stretch>
@@ -10939,7 +10885,7 @@
                   <pic:spPr>
                     <a:xfrm>
                       <a:off x="0" y="0"/>
-                      <a:ext cx="5943600" cy="1188720"/>
+                      <a:ext cx="5136171" cy="5155336"/>
                     </a:xfrm>
                     <a:prstGeom prst="rect">
                       <a:avLst/>
@@ -10959,24 +10905,64 @@
       <w:r>
         <w:t xml:space="preserve">Figure </w:t>
       </w:r>
-      <w:fldSimple w:instr=" SEQ Figure \* ARABIC ">
-        <w:r>
-          <w:rPr>
-            <w:noProof/>
-          </w:rPr>
-          <w:t>5</w:t>
-        </w:r>
-      </w:fldSimple>
-      <w:r>
-        <w:t>. Confusion matrix</w:t>
-      </w:r>
-      <w:r>
-        <w:t xml:space="preserve"> for training set with all 13 independent variables specified.</w:t>
+      <w:r>
+        <w:rPr>
+          <w:noProof/>
+        </w:rPr>
+        <w:fldChar w:fldCharType="begin"/>
+      </w:r>
+      <w:r>
+        <w:rPr>
+          <w:noProof/>
+        </w:rPr>
+        <w:instrText xml:space="preserve"> SEQ Figure \* ARABIC </w:instrText>
+      </w:r>
+      <w:r>
+        <w:rPr>
+          <w:noProof/>
+        </w:rPr>
+        <w:fldChar w:fldCharType="separate"/>
+      </w:r>
+      <w:r>
+        <w:rPr>
+          <w:noProof/>
+        </w:rPr>
+        <w:t>5</w:t>
+      </w:r>
+      <w:r>
+        <w:rPr>
+          <w:noProof/>
+        </w:rPr>
+        <w:fldChar w:fldCharType="end"/>
+      </w:r>
+      <w:r>
+        <w:t xml:space="preserve">. Rpart decision tree with </w:t>
+      </w:r>
+      <w:r>
+        <w:t>caret package and 13 independent variables in formula.</w:t>
       </w:r>
     </w:p>
     <w:p>
       <w:r>
-        <w:t>When applied to our test dataset we get an accuracy of 42% with a confusion table seen in figure 6.</w:t>
+        <w:t xml:space="preserve">Here we can see the abdomen circumference is the only variable being used to </w:t>
+      </w:r>
+      <w:r>
+        <w:t>decide</w:t>
+      </w:r>
+      <w:r>
+        <w:t xml:space="preserve"> on multiple levels. </w:t>
+      </w:r>
+      <w:r>
+        <w:t xml:space="preserve">Figure </w:t>
+      </w:r>
+      <w:r>
+        <w:t>6</w:t>
+      </w:r>
+      <w:r>
+        <w:t xml:space="preserve"> shows the corresponding confusion matrix with an overall accuracy of </w:t>
+      </w:r>
+      <w:r>
+        <w:t>approximately 51% on our training dataset.</w:t>
       </w:r>
     </w:p>
     <w:p>
@@ -10988,10 +10974,10 @@
           <w:noProof/>
         </w:rPr>
         <w:drawing>
-          <wp:inline distT="0" distB="0" distL="0" distR="0" wp14:anchorId="38371536" wp14:editId="64C72FAE">
-            <wp:extent cx="5943600" cy="1271270"/>
-            <wp:effectExtent l="0" t="0" r="0" b="5080"/>
-            <wp:docPr id="7" name="Picture 7"/>
+          <wp:inline distT="0" distB="0" distL="0" distR="0" wp14:anchorId="7C40BBE6" wp14:editId="05E4E444">
+            <wp:extent cx="5349240" cy="1069848"/>
+            <wp:effectExtent l="0" t="0" r="3810" b="0"/>
+            <wp:docPr id="6" name="Picture 6"/>
             <wp:cNvGraphicFramePr>
               <a:graphicFrameLocks xmlns:a="http://schemas.openxmlformats.org/drawingml/2006/main" noChangeAspect="1"/>
             </wp:cNvGraphicFramePr>
@@ -11011,7 +10997,7 @@
                   <pic:spPr>
                     <a:xfrm>
                       <a:off x="0" y="0"/>
-                      <a:ext cx="5943600" cy="1271270"/>
+                      <a:ext cx="5389999" cy="1078000"/>
                     </a:xfrm>
                     <a:prstGeom prst="rect">
                       <a:avLst/>
@@ -11031,14 +11017,137 @@
       <w:r>
         <w:t xml:space="preserve">Figure </w:t>
       </w:r>
-      <w:fldSimple w:instr=" SEQ Figure \* ARABIC ">
-        <w:r>
-          <w:rPr>
-            <w:noProof/>
-          </w:rPr>
-          <w:t>6</w:t>
-        </w:r>
-      </w:fldSimple>
+      <w:r>
+        <w:rPr>
+          <w:noProof/>
+        </w:rPr>
+        <w:fldChar w:fldCharType="begin"/>
+      </w:r>
+      <w:r>
+        <w:rPr>
+          <w:noProof/>
+        </w:rPr>
+        <w:instrText xml:space="preserve"> SEQ Figure \* ARABIC </w:instrText>
+      </w:r>
+      <w:r>
+        <w:rPr>
+          <w:noProof/>
+        </w:rPr>
+        <w:fldChar w:fldCharType="separate"/>
+      </w:r>
+      <w:r>
+        <w:rPr>
+          <w:noProof/>
+        </w:rPr>
+        <w:t>6</w:t>
+      </w:r>
+      <w:r>
+        <w:rPr>
+          <w:noProof/>
+        </w:rPr>
+        <w:fldChar w:fldCharType="end"/>
+      </w:r>
+      <w:r>
+        <w:t>. Confusion matrix</w:t>
+      </w:r>
+      <w:r>
+        <w:t xml:space="preserve"> for training set with all 13 independent variables specified.</w:t>
+      </w:r>
+    </w:p>
+    <w:p>
+      <w:r>
+        <w:lastRenderedPageBreak/>
+        <w:t xml:space="preserve">When applied to our test dataset we get an accuracy of 42% with a confusion table seen in figure </w:t>
+      </w:r>
+      <w:r>
+        <w:t>7</w:t>
+      </w:r>
+      <w:r>
+        <w:t>.</w:t>
+      </w:r>
+    </w:p>
+    <w:p>
+      <w:pPr>
+        <w:keepNext/>
+      </w:pPr>
+      <w:r>
+        <w:rPr>
+          <w:noProof/>
+        </w:rPr>
+        <w:drawing>
+          <wp:inline distT="0" distB="0" distL="0" distR="0" wp14:anchorId="38371536" wp14:editId="78754988">
+            <wp:extent cx="5364480" cy="1147403"/>
+            <wp:effectExtent l="0" t="0" r="0" b="0"/>
+            <wp:docPr id="7" name="Picture 7"/>
+            <wp:cNvGraphicFramePr>
+              <a:graphicFrameLocks xmlns:a="http://schemas.openxmlformats.org/drawingml/2006/main" noChangeAspect="1"/>
+            </wp:cNvGraphicFramePr>
+            <a:graphic xmlns:a="http://schemas.openxmlformats.org/drawingml/2006/main">
+              <a:graphicData uri="http://schemas.openxmlformats.org/drawingml/2006/picture">
+                <pic:pic xmlns:pic="http://schemas.openxmlformats.org/drawingml/2006/picture">
+                  <pic:nvPicPr>
+                    <pic:cNvPr id="1" name=""/>
+                    <pic:cNvPicPr/>
+                  </pic:nvPicPr>
+                  <pic:blipFill>
+                    <a:blip r:embed="rId15"/>
+                    <a:stretch>
+                      <a:fillRect/>
+                    </a:stretch>
+                  </pic:blipFill>
+                  <pic:spPr>
+                    <a:xfrm>
+                      <a:off x="0" y="0"/>
+                      <a:ext cx="5408147" cy="1156743"/>
+                    </a:xfrm>
+                    <a:prstGeom prst="rect">
+                      <a:avLst/>
+                    </a:prstGeom>
+                  </pic:spPr>
+                </pic:pic>
+              </a:graphicData>
+            </a:graphic>
+          </wp:inline>
+        </w:drawing>
+      </w:r>
+    </w:p>
+    <w:p>
+      <w:pPr>
+        <w:pStyle w:val="Caption"/>
+      </w:pPr>
+      <w:r>
+        <w:t xml:space="preserve">Figure </w:t>
+      </w:r>
+      <w:r>
+        <w:rPr>
+          <w:noProof/>
+        </w:rPr>
+        <w:fldChar w:fldCharType="begin"/>
+      </w:r>
+      <w:r>
+        <w:rPr>
+          <w:noProof/>
+        </w:rPr>
+        <w:instrText xml:space="preserve"> SEQ Figure \* ARABIC </w:instrText>
+      </w:r>
+      <w:r>
+        <w:rPr>
+          <w:noProof/>
+        </w:rPr>
+        <w:fldChar w:fldCharType="separate"/>
+      </w:r>
+      <w:r>
+        <w:rPr>
+          <w:noProof/>
+        </w:rPr>
+        <w:t>7</w:t>
+      </w:r>
+      <w:r>
+        <w:rPr>
+          <w:noProof/>
+        </w:rPr>
+        <w:fldChar w:fldCharType="end"/>
+      </w:r>
       <w:r>
         <w:t>. Confusion matrix for test set with all 13 ind</w:t>
       </w:r>
@@ -11046,17 +11155,1700 @@
         <w:t>ependent variables specified.</w:t>
       </w:r>
     </w:p>
+    <w:p>
+      <w:r>
+        <w:t>To</w:t>
+      </w:r>
+      <w:r>
+        <w:t xml:space="preserve"> </w:t>
+      </w:r>
+      <w:r>
+        <w:t xml:space="preserve">attempt to </w:t>
+      </w:r>
+      <w:r>
+        <w:t xml:space="preserve">improve the accuracy of the model we will change the formula to specify </w:t>
+      </w:r>
+      <w:r>
+        <w:t xml:space="preserve">the attributes discovered in the pervious linear regression section </w:t>
+      </w:r>
+      <w:r>
+        <w:t>determined to be</w:t>
+      </w:r>
+      <w:r>
+        <w:t xml:space="preserve"> the best predictors: </w:t>
+      </w:r>
+      <w:r>
+        <w:t>Age and Weight, along with Neck, Chest, Abdomen, Hip, Thigh, and Wrist circumference</w:t>
+      </w:r>
+      <w:r>
+        <w:t>.</w:t>
+      </w:r>
+      <w:r>
+        <w:t xml:space="preserve"> We will also alter the numbers of the cross-validation rpart train function</w:t>
+      </w:r>
+      <w:r>
+        <w:t xml:space="preserve">, changing the tune length to 100, </w:t>
+      </w:r>
+      <w:r>
+        <w:t xml:space="preserve">remain at 10 folds, but add 5 repeats. We will also alter the datasets, changing the binning frequency from 6 to 8 to improve our classification granularity. </w:t>
+      </w:r>
+      <w:r>
+        <w:t>Figure 8 shows the new frequency bins.</w:t>
+      </w:r>
+    </w:p>
+    <w:p>
+      <w:pPr>
+        <w:keepNext/>
+      </w:pPr>
+      <w:r>
+        <w:rPr>
+          <w:noProof/>
+        </w:rPr>
+        <w:drawing>
+          <wp:inline distT="0" distB="0" distL="0" distR="0" wp14:anchorId="273409DD" wp14:editId="63772381">
+            <wp:extent cx="5265420" cy="297180"/>
+            <wp:effectExtent l="0" t="0" r="0" b="7620"/>
+            <wp:docPr id="9" name="Picture 9"/>
+            <wp:cNvGraphicFramePr>
+              <a:graphicFrameLocks xmlns:a="http://schemas.openxmlformats.org/drawingml/2006/main" noChangeAspect="1"/>
+            </wp:cNvGraphicFramePr>
+            <a:graphic xmlns:a="http://schemas.openxmlformats.org/drawingml/2006/main">
+              <a:graphicData uri="http://schemas.openxmlformats.org/drawingml/2006/picture">
+                <pic:pic xmlns:pic="http://schemas.openxmlformats.org/drawingml/2006/picture">
+                  <pic:nvPicPr>
+                    <pic:cNvPr id="9" name="Figure8.PNG"/>
+                    <pic:cNvPicPr/>
+                  </pic:nvPicPr>
+                  <pic:blipFill>
+                    <a:blip r:embed="rId16">
+                      <a:extLst>
+                        <a:ext uri="{28A0092B-C50C-407E-A947-70E740481C1C}">
+                          <a14:useLocalDpi xmlns:a14="http://schemas.microsoft.com/office/drawing/2010/main" val="0"/>
+                        </a:ext>
+                      </a:extLst>
+                    </a:blip>
+                    <a:stretch>
+                      <a:fillRect/>
+                    </a:stretch>
+                  </pic:blipFill>
+                  <pic:spPr>
+                    <a:xfrm>
+                      <a:off x="0" y="0"/>
+                      <a:ext cx="5265420" cy="297180"/>
+                    </a:xfrm>
+                    <a:prstGeom prst="rect">
+                      <a:avLst/>
+                    </a:prstGeom>
+                  </pic:spPr>
+                </pic:pic>
+              </a:graphicData>
+            </a:graphic>
+          </wp:inline>
+        </w:drawing>
+      </w:r>
+    </w:p>
+    <w:p>
+      <w:pPr>
+        <w:pStyle w:val="Caption"/>
+      </w:pPr>
+      <w:r>
+        <w:t xml:space="preserve">Figure </w:t>
+      </w:r>
+      <w:r>
+        <w:fldChar w:fldCharType="begin"/>
+      </w:r>
+      <w:r>
+        <w:instrText xml:space="preserve"> SEQ Figure \* ARABIC </w:instrText>
+      </w:r>
+      <w:r>
+        <w:fldChar w:fldCharType="separate"/>
+      </w:r>
+      <w:r>
+        <w:rPr>
+          <w:noProof/>
+        </w:rPr>
+        <w:t>8</w:t>
+      </w:r>
+      <w:r>
+        <w:fldChar w:fldCharType="end"/>
+      </w:r>
+      <w:r>
+        <w:t>. Adjusted frequency bins from 6 to 8.</w:t>
+      </w:r>
+    </w:p>
+    <w:p>
+      <w:r>
+        <w:t>Figure 9 shows our second progression of our rpart decision tree.</w:t>
+      </w:r>
+      <w:r>
+        <w:t xml:space="preserve"> In this model</w:t>
+      </w:r>
+      <w:r>
+        <w:t xml:space="preserve">, even though we increased the bins from 6 to 8, the training set only classified data into 3 of 8, versus the previous model which classified data into 4 of 6. </w:t>
+      </w:r>
+    </w:p>
+    <w:p>
+      <w:pPr>
+        <w:keepNext/>
+      </w:pPr>
+      <w:r>
+        <w:rPr>
+          <w:noProof/>
+        </w:rPr>
+        <w:drawing>
+          <wp:inline distT="0" distB="0" distL="0" distR="0" wp14:anchorId="2C4252B4" wp14:editId="4FB15635">
+            <wp:extent cx="4067743" cy="5125165"/>
+            <wp:effectExtent l="0" t="0" r="9525" b="0"/>
+            <wp:docPr id="10" name="Picture 10"/>
+            <wp:cNvGraphicFramePr>
+              <a:graphicFrameLocks xmlns:a="http://schemas.openxmlformats.org/drawingml/2006/main" noChangeAspect="1"/>
+            </wp:cNvGraphicFramePr>
+            <a:graphic xmlns:a="http://schemas.openxmlformats.org/drawingml/2006/main">
+              <a:graphicData uri="http://schemas.openxmlformats.org/drawingml/2006/picture">
+                <pic:pic xmlns:pic="http://schemas.openxmlformats.org/drawingml/2006/picture">
+                  <pic:nvPicPr>
+                    <pic:cNvPr id="10" name="Figure9.png"/>
+                    <pic:cNvPicPr/>
+                  </pic:nvPicPr>
+                  <pic:blipFill>
+                    <a:blip r:embed="rId17">
+                      <a:extLst>
+                        <a:ext uri="{28A0092B-C50C-407E-A947-70E740481C1C}">
+                          <a14:useLocalDpi xmlns:a14="http://schemas.microsoft.com/office/drawing/2010/main" val="0"/>
+                        </a:ext>
+                      </a:extLst>
+                    </a:blip>
+                    <a:stretch>
+                      <a:fillRect/>
+                    </a:stretch>
+                  </pic:blipFill>
+                  <pic:spPr>
+                    <a:xfrm>
+                      <a:off x="0" y="0"/>
+                      <a:ext cx="4067743" cy="5125165"/>
+                    </a:xfrm>
+                    <a:prstGeom prst="rect">
+                      <a:avLst/>
+                    </a:prstGeom>
+                  </pic:spPr>
+                </pic:pic>
+              </a:graphicData>
+            </a:graphic>
+          </wp:inline>
+        </w:drawing>
+      </w:r>
+    </w:p>
+    <w:p>
+      <w:pPr>
+        <w:pStyle w:val="Caption"/>
+      </w:pPr>
+      <w:r>
+        <w:t xml:space="preserve">Figure </w:t>
+      </w:r>
+      <w:r>
+        <w:fldChar w:fldCharType="begin"/>
+      </w:r>
+      <w:r>
+        <w:instrText xml:space="preserve"> SEQ Figure \* ARABIC </w:instrText>
+      </w:r>
+      <w:r>
+        <w:fldChar w:fldCharType="separate"/>
+      </w:r>
+      <w:r>
+        <w:rPr>
+          <w:noProof/>
+        </w:rPr>
+        <w:t>9</w:t>
+      </w:r>
+      <w:r>
+        <w:fldChar w:fldCharType="end"/>
+      </w:r>
+      <w:r>
+        <w:t>. Second iteration of rpart decision tree model.</w:t>
+      </w:r>
+    </w:p>
+    <w:p>
+      <w:r>
+        <w:t>Figure 10 shows the output of our training data set confusion matrix.</w:t>
+      </w:r>
+    </w:p>
+    <w:p>
+      <w:pPr>
+        <w:keepNext/>
+      </w:pPr>
+      <w:r>
+        <w:rPr>
+          <w:noProof/>
+        </w:rPr>
+        <w:drawing>
+          <wp:inline distT="0" distB="0" distL="0" distR="0" wp14:anchorId="5482FCA2" wp14:editId="0F4DC7F4">
+            <wp:extent cx="5227320" cy="919807"/>
+            <wp:effectExtent l="0" t="0" r="0" b="0"/>
+            <wp:docPr id="11" name="Picture 11"/>
+            <wp:cNvGraphicFramePr>
+              <a:graphicFrameLocks xmlns:a="http://schemas.openxmlformats.org/drawingml/2006/main" noChangeAspect="1"/>
+            </wp:cNvGraphicFramePr>
+            <a:graphic xmlns:a="http://schemas.openxmlformats.org/drawingml/2006/main">
+              <a:graphicData uri="http://schemas.openxmlformats.org/drawingml/2006/picture">
+                <pic:pic xmlns:pic="http://schemas.openxmlformats.org/drawingml/2006/picture">
+                  <pic:nvPicPr>
+                    <pic:cNvPr id="11" name="Figure10.PNG"/>
+                    <pic:cNvPicPr/>
+                  </pic:nvPicPr>
+                  <pic:blipFill>
+                    <a:blip r:embed="rId18">
+                      <a:extLst>
+                        <a:ext uri="{28A0092B-C50C-407E-A947-70E740481C1C}">
+                          <a14:useLocalDpi xmlns:a14="http://schemas.microsoft.com/office/drawing/2010/main" val="0"/>
+                        </a:ext>
+                      </a:extLst>
+                    </a:blip>
+                    <a:stretch>
+                      <a:fillRect/>
+                    </a:stretch>
+                  </pic:blipFill>
+                  <pic:spPr>
+                    <a:xfrm>
+                      <a:off x="0" y="0"/>
+                      <a:ext cx="5269537" cy="927236"/>
+                    </a:xfrm>
+                    <a:prstGeom prst="rect">
+                      <a:avLst/>
+                    </a:prstGeom>
+                  </pic:spPr>
+                </pic:pic>
+              </a:graphicData>
+            </a:graphic>
+          </wp:inline>
+        </w:drawing>
+      </w:r>
+    </w:p>
+    <w:p>
+      <w:pPr>
+        <w:pStyle w:val="Caption"/>
+      </w:pPr>
+      <w:r>
+        <w:t xml:space="preserve">Figure </w:t>
+      </w:r>
+      <w:r>
+        <w:fldChar w:fldCharType="begin"/>
+      </w:r>
+      <w:r>
+        <w:instrText xml:space="preserve"> SEQ Figure \* ARABIC </w:instrText>
+      </w:r>
+      <w:r>
+        <w:fldChar w:fldCharType="separate"/>
+      </w:r>
+      <w:r>
+        <w:rPr>
+          <w:noProof/>
+        </w:rPr>
+        <w:t>10</w:t>
+      </w:r>
+      <w:r>
+        <w:fldChar w:fldCharType="end"/>
+      </w:r>
+      <w:r>
+        <w:t>. Adjusted model training set confusion matrix output.</w:t>
+      </w:r>
+    </w:p>
+    <w:p>
+      <w:r>
+        <w:t xml:space="preserve">The accuracy </w:t>
+      </w:r>
+      <w:r>
+        <w:t xml:space="preserve">dropped to .3444, or approximately 34%. </w:t>
+      </w:r>
+      <w:r>
+        <w:t>Figure 11 shows the confusion matrix for the modified model applied to the test data set.</w:t>
+      </w:r>
+    </w:p>
+    <w:p>
+      <w:pPr>
+        <w:keepNext/>
+      </w:pPr>
+      <w:r>
+        <w:rPr>
+          <w:noProof/>
+        </w:rPr>
+        <w:drawing>
+          <wp:inline distT="0" distB="0" distL="0" distR="0" wp14:anchorId="7D771431" wp14:editId="0FA38D2C">
+            <wp:extent cx="5486400" cy="954845"/>
+            <wp:effectExtent l="0" t="0" r="0" b="0"/>
+            <wp:docPr id="12" name="Picture 12"/>
+            <wp:cNvGraphicFramePr>
+              <a:graphicFrameLocks xmlns:a="http://schemas.openxmlformats.org/drawingml/2006/main" noChangeAspect="1"/>
+            </wp:cNvGraphicFramePr>
+            <a:graphic xmlns:a="http://schemas.openxmlformats.org/drawingml/2006/main">
+              <a:graphicData uri="http://schemas.openxmlformats.org/drawingml/2006/picture">
+                <pic:pic xmlns:pic="http://schemas.openxmlformats.org/drawingml/2006/picture">
+                  <pic:nvPicPr>
+                    <pic:cNvPr id="12" name="Figure11.PNG"/>
+                    <pic:cNvPicPr/>
+                  </pic:nvPicPr>
+                  <pic:blipFill>
+                    <a:blip r:embed="rId19">
+                      <a:extLst>
+                        <a:ext uri="{28A0092B-C50C-407E-A947-70E740481C1C}">
+                          <a14:useLocalDpi xmlns:a14="http://schemas.microsoft.com/office/drawing/2010/main" val="0"/>
+                        </a:ext>
+                      </a:extLst>
+                    </a:blip>
+                    <a:stretch>
+                      <a:fillRect/>
+                    </a:stretch>
+                  </pic:blipFill>
+                  <pic:spPr>
+                    <a:xfrm>
+                      <a:off x="0" y="0"/>
+                      <a:ext cx="5531204" cy="962643"/>
+                    </a:xfrm>
+                    <a:prstGeom prst="rect">
+                      <a:avLst/>
+                    </a:prstGeom>
+                  </pic:spPr>
+                </pic:pic>
+              </a:graphicData>
+            </a:graphic>
+          </wp:inline>
+        </w:drawing>
+      </w:r>
+    </w:p>
+    <w:p>
+      <w:pPr>
+        <w:pStyle w:val="Caption"/>
+      </w:pPr>
+      <w:r>
+        <w:t xml:space="preserve">Figure </w:t>
+      </w:r>
+      <w:r>
+        <w:fldChar w:fldCharType="begin"/>
+      </w:r>
+      <w:r>
+        <w:instrText xml:space="preserve"> SEQ Figure \* ARABIC </w:instrText>
+      </w:r>
+      <w:r>
+        <w:fldChar w:fldCharType="separate"/>
+      </w:r>
+      <w:r>
+        <w:rPr>
+          <w:noProof/>
+        </w:rPr>
+        <w:t>11</w:t>
+      </w:r>
+      <w:r>
+        <w:fldChar w:fldCharType="end"/>
+      </w:r>
+      <w:r>
+        <w:t>. Adjusted model test set confusion matrix output.</w:t>
+      </w:r>
+    </w:p>
+    <w:p>
+      <w:r>
+        <w:t>The accuracy of the test set was .2394, or approximately</w:t>
+      </w:r>
+      <w:r>
+        <w:t xml:space="preserve"> 24%. </w:t>
+      </w:r>
+      <w:r>
+        <w:t>As we can see, our modified version performed worse across the board. In the next model we will reduce our frequency binning to 4</w:t>
+      </w:r>
+      <w:r>
+        <w:t xml:space="preserve"> and reapply all 13 attributes to see if this improves accuracy.</w:t>
+      </w:r>
+    </w:p>
+    <w:p>
+      <w:r>
+        <w:t>Figure 12 shows the reduced frequency binning used in the next model.</w:t>
+      </w:r>
+    </w:p>
+    <w:p>
+      <w:pPr>
+        <w:keepNext/>
+      </w:pPr>
+      <w:r>
+        <w:rPr>
+          <w:noProof/>
+        </w:rPr>
+        <w:drawing>
+          <wp:inline distT="0" distB="0" distL="0" distR="0" wp14:anchorId="17351CF1" wp14:editId="48D0B1A5">
+            <wp:extent cx="3596952" cy="190517"/>
+            <wp:effectExtent l="0" t="0" r="3810" b="0"/>
+            <wp:docPr id="13" name="Picture 13"/>
+            <wp:cNvGraphicFramePr>
+              <a:graphicFrameLocks xmlns:a="http://schemas.openxmlformats.org/drawingml/2006/main" noChangeAspect="1"/>
+            </wp:cNvGraphicFramePr>
+            <a:graphic xmlns:a="http://schemas.openxmlformats.org/drawingml/2006/main">
+              <a:graphicData uri="http://schemas.openxmlformats.org/drawingml/2006/picture">
+                <pic:pic xmlns:pic="http://schemas.openxmlformats.org/drawingml/2006/picture">
+                  <pic:nvPicPr>
+                    <pic:cNvPr id="13" name="Figure12.PNG"/>
+                    <pic:cNvPicPr/>
+                  </pic:nvPicPr>
+                  <pic:blipFill>
+                    <a:blip r:embed="rId20">
+                      <a:extLst>
+                        <a:ext uri="{28A0092B-C50C-407E-A947-70E740481C1C}">
+                          <a14:useLocalDpi xmlns:a14="http://schemas.microsoft.com/office/drawing/2010/main" val="0"/>
+                        </a:ext>
+                      </a:extLst>
+                    </a:blip>
+                    <a:stretch>
+                      <a:fillRect/>
+                    </a:stretch>
+                  </pic:blipFill>
+                  <pic:spPr>
+                    <a:xfrm>
+                      <a:off x="0" y="0"/>
+                      <a:ext cx="3596952" cy="190517"/>
+                    </a:xfrm>
+                    <a:prstGeom prst="rect">
+                      <a:avLst/>
+                    </a:prstGeom>
+                  </pic:spPr>
+                </pic:pic>
+              </a:graphicData>
+            </a:graphic>
+          </wp:inline>
+        </w:drawing>
+      </w:r>
+    </w:p>
+    <w:p>
+      <w:pPr>
+        <w:pStyle w:val="Caption"/>
+      </w:pPr>
+      <w:r>
+        <w:t xml:space="preserve">Figure </w:t>
+      </w:r>
+      <w:r>
+        <w:fldChar w:fldCharType="begin"/>
+      </w:r>
+      <w:r>
+        <w:instrText xml:space="preserve"> SEQ Figure \* ARABIC </w:instrText>
+      </w:r>
+      <w:r>
+        <w:fldChar w:fldCharType="separate"/>
+      </w:r>
+      <w:r>
+        <w:rPr>
+          <w:noProof/>
+        </w:rPr>
+        <w:t>12</w:t>
+      </w:r>
+      <w:r>
+        <w:fldChar w:fldCharType="end"/>
+      </w:r>
+      <w:r>
+        <w:t>. Reduced frequency binning from 8 to 4.</w:t>
+      </w:r>
+    </w:p>
+    <w:p>
+      <w:r>
+        <w:t>Figure 13 shows the third iteration of our rpart decision tree.</w:t>
+      </w:r>
+    </w:p>
+    <w:p>
+      <w:pPr>
+        <w:keepNext/>
+      </w:pPr>
+      <w:r>
+        <w:rPr>
+          <w:noProof/>
+        </w:rPr>
+        <w:drawing>
+          <wp:inline distT="0" distB="0" distL="0" distR="0" wp14:anchorId="3166A029" wp14:editId="5BB70F96">
+            <wp:extent cx="3223504" cy="4061460"/>
+            <wp:effectExtent l="0" t="0" r="0" b="0"/>
+            <wp:docPr id="14" name="Picture 14"/>
+            <wp:cNvGraphicFramePr>
+              <a:graphicFrameLocks xmlns:a="http://schemas.openxmlformats.org/drawingml/2006/main" noChangeAspect="1"/>
+            </wp:cNvGraphicFramePr>
+            <a:graphic xmlns:a="http://schemas.openxmlformats.org/drawingml/2006/main">
+              <a:graphicData uri="http://schemas.openxmlformats.org/drawingml/2006/picture">
+                <pic:pic xmlns:pic="http://schemas.openxmlformats.org/drawingml/2006/picture">
+                  <pic:nvPicPr>
+                    <pic:cNvPr id="14" name="Figure13.png"/>
+                    <pic:cNvPicPr/>
+                  </pic:nvPicPr>
+                  <pic:blipFill>
+                    <a:blip r:embed="rId21">
+                      <a:extLst>
+                        <a:ext uri="{28A0092B-C50C-407E-A947-70E740481C1C}">
+                          <a14:useLocalDpi xmlns:a14="http://schemas.microsoft.com/office/drawing/2010/main" val="0"/>
+                        </a:ext>
+                      </a:extLst>
+                    </a:blip>
+                    <a:stretch>
+                      <a:fillRect/>
+                    </a:stretch>
+                  </pic:blipFill>
+                  <pic:spPr>
+                    <a:xfrm>
+                      <a:off x="0" y="0"/>
+                      <a:ext cx="3238699" cy="4080605"/>
+                    </a:xfrm>
+                    <a:prstGeom prst="rect">
+                      <a:avLst/>
+                    </a:prstGeom>
+                  </pic:spPr>
+                </pic:pic>
+              </a:graphicData>
+            </a:graphic>
+          </wp:inline>
+        </w:drawing>
+      </w:r>
+    </w:p>
+    <w:p>
+      <w:pPr>
+        <w:pStyle w:val="Caption"/>
+      </w:pPr>
+      <w:r>
+        <w:t xml:space="preserve">Figure </w:t>
+      </w:r>
+      <w:r>
+        <w:fldChar w:fldCharType="begin"/>
+      </w:r>
+      <w:r>
+        <w:instrText xml:space="preserve"> SEQ Figure \* ARABIC </w:instrText>
+      </w:r>
+      <w:r>
+        <w:fldChar w:fldCharType="separate"/>
+      </w:r>
+      <w:r>
+        <w:rPr>
+          <w:noProof/>
+        </w:rPr>
+        <w:t>13</w:t>
+      </w:r>
+      <w:r>
+        <w:fldChar w:fldCharType="end"/>
+      </w:r>
+      <w:r>
+        <w:t>. Third iteration of rpart decision tree.</w:t>
+      </w:r>
+    </w:p>
+    <w:p>
+      <w:r>
+        <w:t xml:space="preserve">As can be seen, we are still only using the abdomen circumference measurement as the decision split criteria and only using 3 of the 4 frequency bins. </w:t>
+      </w:r>
+      <w:r>
+        <w:t>Figure 14 shows the confusion matrix for the training set, with an accuracy of .6, or 60%.</w:t>
+      </w:r>
+    </w:p>
+    <w:p>
+      <w:pPr>
+        <w:keepNext/>
+      </w:pPr>
+      <w:r>
+        <w:rPr>
+          <w:noProof/>
+        </w:rPr>
+        <w:drawing>
+          <wp:inline distT="0" distB="0" distL="0" distR="0" wp14:anchorId="5AF9D2F1" wp14:editId="448F18EA">
+            <wp:extent cx="4138019" cy="792549"/>
+            <wp:effectExtent l="0" t="0" r="0" b="7620"/>
+            <wp:docPr id="15" name="Picture 15"/>
+            <wp:cNvGraphicFramePr>
+              <a:graphicFrameLocks xmlns:a="http://schemas.openxmlformats.org/drawingml/2006/main" noChangeAspect="1"/>
+            </wp:cNvGraphicFramePr>
+            <a:graphic xmlns:a="http://schemas.openxmlformats.org/drawingml/2006/main">
+              <a:graphicData uri="http://schemas.openxmlformats.org/drawingml/2006/picture">
+                <pic:pic xmlns:pic="http://schemas.openxmlformats.org/drawingml/2006/picture">
+                  <pic:nvPicPr>
+                    <pic:cNvPr id="15" name="Figure14.PNG"/>
+                    <pic:cNvPicPr/>
+                  </pic:nvPicPr>
+                  <pic:blipFill>
+                    <a:blip r:embed="rId22">
+                      <a:extLst>
+                        <a:ext uri="{28A0092B-C50C-407E-A947-70E740481C1C}">
+                          <a14:useLocalDpi xmlns:a14="http://schemas.microsoft.com/office/drawing/2010/main" val="0"/>
+                        </a:ext>
+                      </a:extLst>
+                    </a:blip>
+                    <a:stretch>
+                      <a:fillRect/>
+                    </a:stretch>
+                  </pic:blipFill>
+                  <pic:spPr>
+                    <a:xfrm>
+                      <a:off x="0" y="0"/>
+                      <a:ext cx="4138019" cy="792549"/>
+                    </a:xfrm>
+                    <a:prstGeom prst="rect">
+                      <a:avLst/>
+                    </a:prstGeom>
+                  </pic:spPr>
+                </pic:pic>
+              </a:graphicData>
+            </a:graphic>
+          </wp:inline>
+        </w:drawing>
+      </w:r>
+    </w:p>
+    <w:p>
+      <w:pPr>
+        <w:pStyle w:val="Caption"/>
+      </w:pPr>
+      <w:r>
+        <w:t xml:space="preserve">Figure </w:t>
+      </w:r>
+      <w:r>
+        <w:fldChar w:fldCharType="begin"/>
+      </w:r>
+      <w:r>
+        <w:instrText xml:space="preserve"> SEQ Figure \* ARABIC </w:instrText>
+      </w:r>
+      <w:r>
+        <w:fldChar w:fldCharType="separate"/>
+      </w:r>
+      <w:r>
+        <w:rPr>
+          <w:noProof/>
+        </w:rPr>
+        <w:t>14</w:t>
+      </w:r>
+      <w:r>
+        <w:fldChar w:fldCharType="end"/>
+      </w:r>
+      <w:r>
+        <w:t>. Third model training data confusion matrix.</w:t>
+      </w:r>
+    </w:p>
+    <w:p>
+      <w:r>
+        <w:t>Figure 15 shows the confusion matrix</w:t>
+      </w:r>
+      <w:r>
+        <w:t xml:space="preserve"> for the test data set</w:t>
+      </w:r>
+      <w:r>
+        <w:t xml:space="preserve"> with an accuracy of 0.493, or 50%.</w:t>
+      </w:r>
+    </w:p>
+    <w:p>
+      <w:pPr>
+        <w:keepNext/>
+      </w:pPr>
+      <w:r>
+        <w:rPr>
+          <w:noProof/>
+        </w:rPr>
+        <w:drawing>
+          <wp:inline distT="0" distB="0" distL="0" distR="0" wp14:anchorId="32A6AF62" wp14:editId="5609BC0D">
+            <wp:extent cx="4282811" cy="868755"/>
+            <wp:effectExtent l="0" t="0" r="3810" b="7620"/>
+            <wp:docPr id="16" name="Picture 16"/>
+            <wp:cNvGraphicFramePr>
+              <a:graphicFrameLocks xmlns:a="http://schemas.openxmlformats.org/drawingml/2006/main" noChangeAspect="1"/>
+            </wp:cNvGraphicFramePr>
+            <a:graphic xmlns:a="http://schemas.openxmlformats.org/drawingml/2006/main">
+              <a:graphicData uri="http://schemas.openxmlformats.org/drawingml/2006/picture">
+                <pic:pic xmlns:pic="http://schemas.openxmlformats.org/drawingml/2006/picture">
+                  <pic:nvPicPr>
+                    <pic:cNvPr id="16" name="Figure15.PNG"/>
+                    <pic:cNvPicPr/>
+                  </pic:nvPicPr>
+                  <pic:blipFill>
+                    <a:blip r:embed="rId23">
+                      <a:extLst>
+                        <a:ext uri="{28A0092B-C50C-407E-A947-70E740481C1C}">
+                          <a14:useLocalDpi xmlns:a14="http://schemas.microsoft.com/office/drawing/2010/main" val="0"/>
+                        </a:ext>
+                      </a:extLst>
+                    </a:blip>
+                    <a:stretch>
+                      <a:fillRect/>
+                    </a:stretch>
+                  </pic:blipFill>
+                  <pic:spPr>
+                    <a:xfrm>
+                      <a:off x="0" y="0"/>
+                      <a:ext cx="4282811" cy="868755"/>
+                    </a:xfrm>
+                    <a:prstGeom prst="rect">
+                      <a:avLst/>
+                    </a:prstGeom>
+                  </pic:spPr>
+                </pic:pic>
+              </a:graphicData>
+            </a:graphic>
+          </wp:inline>
+        </w:drawing>
+      </w:r>
+    </w:p>
+    <w:p>
+      <w:pPr>
+        <w:pStyle w:val="Caption"/>
+      </w:pPr>
+      <w:r>
+        <w:t xml:space="preserve">Figure </w:t>
+      </w:r>
+      <w:r>
+        <w:fldChar w:fldCharType="begin"/>
+      </w:r>
+      <w:r>
+        <w:instrText xml:space="preserve"> SEQ Figure \* ARABIC </w:instrText>
+      </w:r>
+      <w:r>
+        <w:fldChar w:fldCharType="separate"/>
+      </w:r>
+      <w:r>
+        <w:rPr>
+          <w:noProof/>
+        </w:rPr>
+        <w:t>15</w:t>
+      </w:r>
+      <w:r>
+        <w:fldChar w:fldCharType="end"/>
+      </w:r>
+      <w:r>
+        <w:t>. Third model test data confusion matrix.</w:t>
+      </w:r>
+    </w:p>
+    <w:p>
+      <w:r>
+        <w:t xml:space="preserve">Although this model has the lowest level of granularity, with 4 frequency bins, it does provide the best overall accuracy of 50% with the test data set. There was </w:t>
+      </w:r>
+      <w:r>
+        <w:t>a correlation accuracy between predicted and actual values of 0.</w:t>
+      </w:r>
+      <w:r>
+        <w:t>705</w:t>
+      </w:r>
+      <w:r>
+        <w:t xml:space="preserve">, or approximately </w:t>
+      </w:r>
+      <w:r>
+        <w:t>71</w:t>
+      </w:r>
+      <w:r>
+        <w:t>%, and a Mean Absolute Percent Error (MAPE) of 0.</w:t>
+      </w:r>
+      <w:r>
+        <w:t>2723</w:t>
+      </w:r>
+      <w:r>
+        <w:t>, or approximately 2</w:t>
+      </w:r>
+      <w:r>
+        <w:t>7</w:t>
+      </w:r>
+      <w:r>
+        <w:t xml:space="preserve">%. Table </w:t>
+      </w:r>
+      <w:r>
+        <w:t>7</w:t>
+      </w:r>
+      <w:r>
+        <w:t xml:space="preserve"> shows the first ten rows of the predicted test data, highlighting the actual value and predicted value.</w:t>
+      </w:r>
+    </w:p>
+    <w:p>
+      <w:pPr>
+        <w:pStyle w:val="Caption"/>
+        <w:keepNext/>
+      </w:pPr>
+      <w:r>
+        <w:t xml:space="preserve">Table </w:t>
+      </w:r>
+      <w:r>
+        <w:fldChar w:fldCharType="begin"/>
+      </w:r>
+      <w:r>
+        <w:instrText xml:space="preserve"> SEQ Table \* ARABIC </w:instrText>
+      </w:r>
+      <w:r>
+        <w:fldChar w:fldCharType="separate"/>
+      </w:r>
+      <w:r>
+        <w:rPr>
+          <w:noProof/>
+        </w:rPr>
+        <w:t>7</w:t>
+      </w:r>
+      <w:r>
+        <w:fldChar w:fldCharType="end"/>
+      </w:r>
+      <w:r>
+        <w:t xml:space="preserve">. Actual vs Predicted </w:t>
+      </w:r>
+      <w:r>
+        <w:t>test data set for rpart decision tree.</w:t>
+      </w:r>
+    </w:p>
+    <w:tbl>
+      <w:tblPr>
+        <w:tblW w:w="4964" w:type="dxa"/>
+        <w:tblCellSpacing w:w="0" w:type="dxa"/>
+        <w:tblBorders>
+          <w:top w:val="single" w:sz="4" w:space="0" w:color="auto"/>
+          <w:left w:val="single" w:sz="4" w:space="0" w:color="auto"/>
+          <w:bottom w:val="single" w:sz="4" w:space="0" w:color="auto"/>
+          <w:right w:val="single" w:sz="4" w:space="0" w:color="auto"/>
+          <w:insideH w:val="single" w:sz="4" w:space="0" w:color="auto"/>
+          <w:insideV w:val="single" w:sz="4" w:space="0" w:color="auto"/>
+        </w:tblBorders>
+        <w:shd w:val="clear" w:color="auto" w:fill="FFFFFF" w:themeFill="background1"/>
+        <w:tblCellMar>
+          <w:top w:w="15" w:type="dxa"/>
+          <w:left w:w="15" w:type="dxa"/>
+          <w:bottom w:w="15" w:type="dxa"/>
+          <w:right w:w="15" w:type="dxa"/>
+        </w:tblCellMar>
+        <w:tblLook w:val="04A0" w:firstRow="1" w:lastRow="0" w:firstColumn="1" w:lastColumn="0" w:noHBand="0" w:noVBand="1"/>
+      </w:tblPr>
+      <w:tblGrid>
+        <w:gridCol w:w="1559"/>
+        <w:gridCol w:w="1566"/>
+        <w:gridCol w:w="1839"/>
+      </w:tblGrid>
+      <w:tr>
+        <w:trPr>
+          <w:trHeight w:val="345"/>
+          <w:tblCellSpacing w:w="0" w:type="dxa"/>
+        </w:trPr>
+        <w:tc>
+          <w:tcPr>
+            <w:tcW w:w="0" w:type="auto"/>
+            <w:shd w:val="clear" w:color="auto" w:fill="FFFFFF" w:themeFill="background1"/>
+            <w:noWrap/>
+            <w:tcMar>
+              <w:top w:w="60" w:type="dxa"/>
+              <w:left w:w="75" w:type="dxa"/>
+              <w:bottom w:w="60" w:type="dxa"/>
+              <w:right w:w="75" w:type="dxa"/>
+            </w:tcMar>
+            <w:vAlign w:val="center"/>
+          </w:tcPr>
+          <w:p>
+            <w:r>
+              <w:t>Row #</w:t>
+            </w:r>
+          </w:p>
+        </w:tc>
+        <w:tc>
+          <w:tcPr>
+            <w:tcW w:w="0" w:type="auto"/>
+            <w:shd w:val="clear" w:color="auto" w:fill="FFFFFF" w:themeFill="background1"/>
+            <w:noWrap/>
+            <w:tcMar>
+              <w:top w:w="60" w:type="dxa"/>
+              <w:left w:w="75" w:type="dxa"/>
+              <w:bottom w:w="60" w:type="dxa"/>
+              <w:right w:w="75" w:type="dxa"/>
+            </w:tcMar>
+            <w:vAlign w:val="center"/>
+          </w:tcPr>
+          <w:p>
+            <w:r>
+              <w:t>Actual</w:t>
+            </w:r>
+          </w:p>
+        </w:tc>
+        <w:tc>
+          <w:tcPr>
+            <w:tcW w:w="0" w:type="auto"/>
+            <w:shd w:val="clear" w:color="auto" w:fill="FFFFFF" w:themeFill="background1"/>
+            <w:noWrap/>
+            <w:tcMar>
+              <w:top w:w="60" w:type="dxa"/>
+              <w:left w:w="75" w:type="dxa"/>
+              <w:bottom w:w="60" w:type="dxa"/>
+              <w:right w:w="75" w:type="dxa"/>
+            </w:tcMar>
+            <w:vAlign w:val="center"/>
+          </w:tcPr>
+          <w:p>
+            <w:r>
+              <w:t>Predicted</w:t>
+            </w:r>
+          </w:p>
+        </w:tc>
+      </w:tr>
+      <w:tr>
+        <w:trPr>
+          <w:trHeight w:val="345"/>
+          <w:tblCellSpacing w:w="0" w:type="dxa"/>
+        </w:trPr>
+        <w:tc>
+          <w:tcPr>
+            <w:tcW w:w="0" w:type="auto"/>
+            <w:shd w:val="clear" w:color="auto" w:fill="FFFFFF" w:themeFill="background1"/>
+            <w:noWrap/>
+            <w:tcMar>
+              <w:top w:w="60" w:type="dxa"/>
+              <w:left w:w="75" w:type="dxa"/>
+              <w:bottom w:w="60" w:type="dxa"/>
+              <w:right w:w="75" w:type="dxa"/>
+            </w:tcMar>
+            <w:vAlign w:val="center"/>
+            <w:hideMark/>
+          </w:tcPr>
+          <w:p>
+            <w:pPr>
+              <w:spacing w:after="160" w:line="259" w:lineRule="auto"/>
+            </w:pPr>
+            <w:r>
+              <w:t>1</w:t>
+            </w:r>
+          </w:p>
+        </w:tc>
+        <w:tc>
+          <w:tcPr>
+            <w:tcW w:w="0" w:type="auto"/>
+            <w:shd w:val="clear" w:color="auto" w:fill="FFFFFF" w:themeFill="background1"/>
+            <w:noWrap/>
+            <w:tcMar>
+              <w:top w:w="60" w:type="dxa"/>
+              <w:left w:w="75" w:type="dxa"/>
+              <w:bottom w:w="60" w:type="dxa"/>
+              <w:right w:w="75" w:type="dxa"/>
+            </w:tcMar>
+            <w:vAlign w:val="center"/>
+            <w:hideMark/>
+          </w:tcPr>
+          <w:p>
+            <w:pPr>
+              <w:spacing w:after="160" w:line="259" w:lineRule="auto"/>
+            </w:pPr>
+            <w:r>
+              <w:t>4</w:t>
+            </w:r>
+          </w:p>
+        </w:tc>
+        <w:tc>
+          <w:tcPr>
+            <w:tcW w:w="0" w:type="auto"/>
+            <w:shd w:val="clear" w:color="auto" w:fill="FFFFFF" w:themeFill="background1"/>
+            <w:noWrap/>
+            <w:tcMar>
+              <w:top w:w="60" w:type="dxa"/>
+              <w:left w:w="75" w:type="dxa"/>
+              <w:bottom w:w="60" w:type="dxa"/>
+              <w:right w:w="75" w:type="dxa"/>
+            </w:tcMar>
+            <w:vAlign w:val="center"/>
+            <w:hideMark/>
+          </w:tcPr>
+          <w:p>
+            <w:pPr>
+              <w:spacing w:after="160" w:line="259" w:lineRule="auto"/>
+            </w:pPr>
+            <w:r>
+              <w:t>3</w:t>
+            </w:r>
+          </w:p>
+        </w:tc>
+      </w:tr>
+      <w:tr>
+        <w:trPr>
+          <w:trHeight w:val="345"/>
+          <w:tblCellSpacing w:w="0" w:type="dxa"/>
+        </w:trPr>
+        <w:tc>
+          <w:tcPr>
+            <w:tcW w:w="0" w:type="auto"/>
+            <w:shd w:val="clear" w:color="auto" w:fill="FFFFFF" w:themeFill="background1"/>
+            <w:noWrap/>
+            <w:tcMar>
+              <w:top w:w="60" w:type="dxa"/>
+              <w:left w:w="75" w:type="dxa"/>
+              <w:bottom w:w="60" w:type="dxa"/>
+              <w:right w:w="75" w:type="dxa"/>
+            </w:tcMar>
+            <w:vAlign w:val="center"/>
+            <w:hideMark/>
+          </w:tcPr>
+          <w:p>
+            <w:pPr>
+              <w:spacing w:after="160" w:line="259" w:lineRule="auto"/>
+            </w:pPr>
+            <w:r>
+              <w:t>2</w:t>
+            </w:r>
+          </w:p>
+        </w:tc>
+        <w:tc>
+          <w:tcPr>
+            <w:tcW w:w="0" w:type="auto"/>
+            <w:shd w:val="clear" w:color="auto" w:fill="FFFFFF" w:themeFill="background1"/>
+            <w:noWrap/>
+            <w:tcMar>
+              <w:top w:w="60" w:type="dxa"/>
+              <w:left w:w="75" w:type="dxa"/>
+              <w:bottom w:w="60" w:type="dxa"/>
+              <w:right w:w="75" w:type="dxa"/>
+            </w:tcMar>
+            <w:vAlign w:val="center"/>
+            <w:hideMark/>
+          </w:tcPr>
+          <w:p>
+            <w:pPr>
+              <w:spacing w:after="160" w:line="259" w:lineRule="auto"/>
+            </w:pPr>
+            <w:r>
+              <w:t>3</w:t>
+            </w:r>
+          </w:p>
+        </w:tc>
+        <w:tc>
+          <w:tcPr>
+            <w:tcW w:w="0" w:type="auto"/>
+            <w:shd w:val="clear" w:color="auto" w:fill="FFFFFF" w:themeFill="background1"/>
+            <w:noWrap/>
+            <w:tcMar>
+              <w:top w:w="60" w:type="dxa"/>
+              <w:left w:w="75" w:type="dxa"/>
+              <w:bottom w:w="60" w:type="dxa"/>
+              <w:right w:w="75" w:type="dxa"/>
+            </w:tcMar>
+            <w:vAlign w:val="center"/>
+            <w:hideMark/>
+          </w:tcPr>
+          <w:p>
+            <w:pPr>
+              <w:spacing w:after="160" w:line="259" w:lineRule="auto"/>
+            </w:pPr>
+            <w:r>
+              <w:t>3</w:t>
+            </w:r>
+          </w:p>
+        </w:tc>
+      </w:tr>
+      <w:tr>
+        <w:trPr>
+          <w:trHeight w:val="345"/>
+          <w:tblCellSpacing w:w="0" w:type="dxa"/>
+        </w:trPr>
+        <w:tc>
+          <w:tcPr>
+            <w:tcW w:w="0" w:type="auto"/>
+            <w:shd w:val="clear" w:color="auto" w:fill="FFFFFF" w:themeFill="background1"/>
+            <w:noWrap/>
+            <w:tcMar>
+              <w:top w:w="60" w:type="dxa"/>
+              <w:left w:w="75" w:type="dxa"/>
+              <w:bottom w:w="60" w:type="dxa"/>
+              <w:right w:w="75" w:type="dxa"/>
+            </w:tcMar>
+            <w:vAlign w:val="center"/>
+            <w:hideMark/>
+          </w:tcPr>
+          <w:p>
+            <w:pPr>
+              <w:spacing w:after="160" w:line="259" w:lineRule="auto"/>
+            </w:pPr>
+            <w:r>
+              <w:t>3</w:t>
+            </w:r>
+          </w:p>
+        </w:tc>
+        <w:tc>
+          <w:tcPr>
+            <w:tcW w:w="0" w:type="auto"/>
+            <w:shd w:val="clear" w:color="auto" w:fill="FFFFFF" w:themeFill="background1"/>
+            <w:noWrap/>
+            <w:tcMar>
+              <w:top w:w="60" w:type="dxa"/>
+              <w:left w:w="75" w:type="dxa"/>
+              <w:bottom w:w="60" w:type="dxa"/>
+              <w:right w:w="75" w:type="dxa"/>
+            </w:tcMar>
+            <w:vAlign w:val="center"/>
+            <w:hideMark/>
+          </w:tcPr>
+          <w:p>
+            <w:pPr>
+              <w:spacing w:after="160" w:line="259" w:lineRule="auto"/>
+            </w:pPr>
+            <w:r>
+              <w:t>3</w:t>
+            </w:r>
+          </w:p>
+        </w:tc>
+        <w:tc>
+          <w:tcPr>
+            <w:tcW w:w="0" w:type="auto"/>
+            <w:shd w:val="clear" w:color="auto" w:fill="FFFFFF" w:themeFill="background1"/>
+            <w:noWrap/>
+            <w:tcMar>
+              <w:top w:w="60" w:type="dxa"/>
+              <w:left w:w="75" w:type="dxa"/>
+              <w:bottom w:w="60" w:type="dxa"/>
+              <w:right w:w="75" w:type="dxa"/>
+            </w:tcMar>
+            <w:vAlign w:val="center"/>
+            <w:hideMark/>
+          </w:tcPr>
+          <w:p>
+            <w:pPr>
+              <w:spacing w:after="160" w:line="259" w:lineRule="auto"/>
+            </w:pPr>
+            <w:r>
+              <w:t>3</w:t>
+            </w:r>
+          </w:p>
+        </w:tc>
+      </w:tr>
+      <w:tr>
+        <w:trPr>
+          <w:trHeight w:val="345"/>
+          <w:tblCellSpacing w:w="0" w:type="dxa"/>
+        </w:trPr>
+        <w:tc>
+          <w:tcPr>
+            <w:tcW w:w="0" w:type="auto"/>
+            <w:shd w:val="clear" w:color="auto" w:fill="FFFFFF" w:themeFill="background1"/>
+            <w:noWrap/>
+            <w:tcMar>
+              <w:top w:w="60" w:type="dxa"/>
+              <w:left w:w="75" w:type="dxa"/>
+              <w:bottom w:w="60" w:type="dxa"/>
+              <w:right w:w="75" w:type="dxa"/>
+            </w:tcMar>
+            <w:vAlign w:val="center"/>
+            <w:hideMark/>
+          </w:tcPr>
+          <w:p>
+            <w:pPr>
+              <w:spacing w:after="160" w:line="259" w:lineRule="auto"/>
+            </w:pPr>
+            <w:r>
+              <w:t>4</w:t>
+            </w:r>
+          </w:p>
+        </w:tc>
+        <w:tc>
+          <w:tcPr>
+            <w:tcW w:w="0" w:type="auto"/>
+            <w:shd w:val="clear" w:color="auto" w:fill="FFFFFF" w:themeFill="background1"/>
+            <w:noWrap/>
+            <w:tcMar>
+              <w:top w:w="60" w:type="dxa"/>
+              <w:left w:w="75" w:type="dxa"/>
+              <w:bottom w:w="60" w:type="dxa"/>
+              <w:right w:w="75" w:type="dxa"/>
+            </w:tcMar>
+            <w:vAlign w:val="center"/>
+            <w:hideMark/>
+          </w:tcPr>
+          <w:p>
+            <w:pPr>
+              <w:spacing w:after="160" w:line="259" w:lineRule="auto"/>
+            </w:pPr>
+            <w:r>
+              <w:t>1</w:t>
+            </w:r>
+          </w:p>
+        </w:tc>
+        <w:tc>
+          <w:tcPr>
+            <w:tcW w:w="0" w:type="auto"/>
+            <w:shd w:val="clear" w:color="auto" w:fill="FFFFFF" w:themeFill="background1"/>
+            <w:noWrap/>
+            <w:tcMar>
+              <w:top w:w="60" w:type="dxa"/>
+              <w:left w:w="75" w:type="dxa"/>
+              <w:bottom w:w="60" w:type="dxa"/>
+              <w:right w:w="75" w:type="dxa"/>
+            </w:tcMar>
+            <w:vAlign w:val="center"/>
+            <w:hideMark/>
+          </w:tcPr>
+          <w:p>
+            <w:pPr>
+              <w:spacing w:after="160" w:line="259" w:lineRule="auto"/>
+            </w:pPr>
+            <w:r>
+              <w:t>1</w:t>
+            </w:r>
+          </w:p>
+        </w:tc>
+      </w:tr>
+      <w:tr>
+        <w:trPr>
+          <w:trHeight w:val="345"/>
+          <w:tblCellSpacing w:w="0" w:type="dxa"/>
+        </w:trPr>
+        <w:tc>
+          <w:tcPr>
+            <w:tcW w:w="0" w:type="auto"/>
+            <w:shd w:val="clear" w:color="auto" w:fill="FFFFFF" w:themeFill="background1"/>
+            <w:noWrap/>
+            <w:tcMar>
+              <w:top w:w="60" w:type="dxa"/>
+              <w:left w:w="75" w:type="dxa"/>
+              <w:bottom w:w="60" w:type="dxa"/>
+              <w:right w:w="75" w:type="dxa"/>
+            </w:tcMar>
+            <w:vAlign w:val="center"/>
+            <w:hideMark/>
+          </w:tcPr>
+          <w:p>
+            <w:pPr>
+              <w:spacing w:after="160" w:line="259" w:lineRule="auto"/>
+            </w:pPr>
+            <w:r>
+              <w:t>5</w:t>
+            </w:r>
+          </w:p>
+        </w:tc>
+        <w:tc>
+          <w:tcPr>
+            <w:tcW w:w="0" w:type="auto"/>
+            <w:shd w:val="clear" w:color="auto" w:fill="FFFFFF" w:themeFill="background1"/>
+            <w:noWrap/>
+            <w:tcMar>
+              <w:top w:w="60" w:type="dxa"/>
+              <w:left w:w="75" w:type="dxa"/>
+              <w:bottom w:w="60" w:type="dxa"/>
+              <w:right w:w="75" w:type="dxa"/>
+            </w:tcMar>
+            <w:vAlign w:val="center"/>
+            <w:hideMark/>
+          </w:tcPr>
+          <w:p>
+            <w:pPr>
+              <w:spacing w:after="160" w:line="259" w:lineRule="auto"/>
+            </w:pPr>
+            <w:r>
+              <w:t>3</w:t>
+            </w:r>
+          </w:p>
+        </w:tc>
+        <w:tc>
+          <w:tcPr>
+            <w:tcW w:w="0" w:type="auto"/>
+            <w:shd w:val="clear" w:color="auto" w:fill="FFFFFF" w:themeFill="background1"/>
+            <w:noWrap/>
+            <w:tcMar>
+              <w:top w:w="60" w:type="dxa"/>
+              <w:left w:w="75" w:type="dxa"/>
+              <w:bottom w:w="60" w:type="dxa"/>
+              <w:right w:w="75" w:type="dxa"/>
+            </w:tcMar>
+            <w:vAlign w:val="center"/>
+            <w:hideMark/>
+          </w:tcPr>
+          <w:p>
+            <w:pPr>
+              <w:spacing w:after="160" w:line="259" w:lineRule="auto"/>
+            </w:pPr>
+            <w:r>
+              <w:t>1</w:t>
+            </w:r>
+          </w:p>
+        </w:tc>
+      </w:tr>
+      <w:tr>
+        <w:trPr>
+          <w:trHeight w:val="345"/>
+          <w:tblCellSpacing w:w="0" w:type="dxa"/>
+        </w:trPr>
+        <w:tc>
+          <w:tcPr>
+            <w:tcW w:w="0" w:type="auto"/>
+            <w:shd w:val="clear" w:color="auto" w:fill="FFFFFF" w:themeFill="background1"/>
+            <w:noWrap/>
+            <w:tcMar>
+              <w:top w:w="60" w:type="dxa"/>
+              <w:left w:w="75" w:type="dxa"/>
+              <w:bottom w:w="60" w:type="dxa"/>
+              <w:right w:w="75" w:type="dxa"/>
+            </w:tcMar>
+            <w:vAlign w:val="center"/>
+            <w:hideMark/>
+          </w:tcPr>
+          <w:p>
+            <w:pPr>
+              <w:spacing w:after="160" w:line="259" w:lineRule="auto"/>
+            </w:pPr>
+            <w:r>
+              <w:t>6</w:t>
+            </w:r>
+          </w:p>
+        </w:tc>
+        <w:tc>
+          <w:tcPr>
+            <w:tcW w:w="0" w:type="auto"/>
+            <w:shd w:val="clear" w:color="auto" w:fill="FFFFFF" w:themeFill="background1"/>
+            <w:noWrap/>
+            <w:tcMar>
+              <w:top w:w="60" w:type="dxa"/>
+              <w:left w:w="75" w:type="dxa"/>
+              <w:bottom w:w="60" w:type="dxa"/>
+              <w:right w:w="75" w:type="dxa"/>
+            </w:tcMar>
+            <w:vAlign w:val="center"/>
+            <w:hideMark/>
+          </w:tcPr>
+          <w:p>
+            <w:pPr>
+              <w:spacing w:after="160" w:line="259" w:lineRule="auto"/>
+            </w:pPr>
+            <w:r>
+              <w:t>1</w:t>
+            </w:r>
+          </w:p>
+        </w:tc>
+        <w:tc>
+          <w:tcPr>
+            <w:tcW w:w="0" w:type="auto"/>
+            <w:shd w:val="clear" w:color="auto" w:fill="FFFFFF" w:themeFill="background1"/>
+            <w:noWrap/>
+            <w:tcMar>
+              <w:top w:w="60" w:type="dxa"/>
+              <w:left w:w="75" w:type="dxa"/>
+              <w:bottom w:w="60" w:type="dxa"/>
+              <w:right w:w="75" w:type="dxa"/>
+            </w:tcMar>
+            <w:vAlign w:val="center"/>
+            <w:hideMark/>
+          </w:tcPr>
+          <w:p>
+            <w:pPr>
+              <w:spacing w:after="160" w:line="259" w:lineRule="auto"/>
+            </w:pPr>
+            <w:r>
+              <w:t>1</w:t>
+            </w:r>
+          </w:p>
+        </w:tc>
+      </w:tr>
+      <w:tr>
+        <w:trPr>
+          <w:trHeight w:val="345"/>
+          <w:tblCellSpacing w:w="0" w:type="dxa"/>
+        </w:trPr>
+        <w:tc>
+          <w:tcPr>
+            <w:tcW w:w="0" w:type="auto"/>
+            <w:shd w:val="clear" w:color="auto" w:fill="FFFFFF" w:themeFill="background1"/>
+            <w:noWrap/>
+            <w:tcMar>
+              <w:top w:w="60" w:type="dxa"/>
+              <w:left w:w="75" w:type="dxa"/>
+              <w:bottom w:w="60" w:type="dxa"/>
+              <w:right w:w="75" w:type="dxa"/>
+            </w:tcMar>
+            <w:vAlign w:val="center"/>
+            <w:hideMark/>
+          </w:tcPr>
+          <w:p>
+            <w:pPr>
+              <w:spacing w:after="160" w:line="259" w:lineRule="auto"/>
+            </w:pPr>
+            <w:r>
+              <w:t>7</w:t>
+            </w:r>
+          </w:p>
+        </w:tc>
+        <w:tc>
+          <w:tcPr>
+            <w:tcW w:w="0" w:type="auto"/>
+            <w:shd w:val="clear" w:color="auto" w:fill="FFFFFF" w:themeFill="background1"/>
+            <w:noWrap/>
+            <w:tcMar>
+              <w:top w:w="60" w:type="dxa"/>
+              <w:left w:w="75" w:type="dxa"/>
+              <w:bottom w:w="60" w:type="dxa"/>
+              <w:right w:w="75" w:type="dxa"/>
+            </w:tcMar>
+            <w:vAlign w:val="center"/>
+            <w:hideMark/>
+          </w:tcPr>
+          <w:p>
+            <w:pPr>
+              <w:spacing w:after="160" w:line="259" w:lineRule="auto"/>
+            </w:pPr>
+            <w:r>
+              <w:t>4</w:t>
+            </w:r>
+          </w:p>
+        </w:tc>
+        <w:tc>
+          <w:tcPr>
+            <w:tcW w:w="0" w:type="auto"/>
+            <w:shd w:val="clear" w:color="auto" w:fill="FFFFFF" w:themeFill="background1"/>
+            <w:noWrap/>
+            <w:tcMar>
+              <w:top w:w="60" w:type="dxa"/>
+              <w:left w:w="75" w:type="dxa"/>
+              <w:bottom w:w="60" w:type="dxa"/>
+              <w:right w:w="75" w:type="dxa"/>
+            </w:tcMar>
+            <w:vAlign w:val="center"/>
+            <w:hideMark/>
+          </w:tcPr>
+          <w:p>
+            <w:pPr>
+              <w:spacing w:after="160" w:line="259" w:lineRule="auto"/>
+            </w:pPr>
+            <w:r>
+              <w:t>4</w:t>
+            </w:r>
+          </w:p>
+        </w:tc>
+      </w:tr>
+      <w:tr>
+        <w:trPr>
+          <w:trHeight w:val="345"/>
+          <w:tblCellSpacing w:w="0" w:type="dxa"/>
+        </w:trPr>
+        <w:tc>
+          <w:tcPr>
+            <w:tcW w:w="0" w:type="auto"/>
+            <w:shd w:val="clear" w:color="auto" w:fill="FFFFFF" w:themeFill="background1"/>
+            <w:noWrap/>
+            <w:tcMar>
+              <w:top w:w="60" w:type="dxa"/>
+              <w:left w:w="75" w:type="dxa"/>
+              <w:bottom w:w="60" w:type="dxa"/>
+              <w:right w:w="75" w:type="dxa"/>
+            </w:tcMar>
+            <w:vAlign w:val="center"/>
+            <w:hideMark/>
+          </w:tcPr>
+          <w:p>
+            <w:pPr>
+              <w:spacing w:after="160" w:line="259" w:lineRule="auto"/>
+            </w:pPr>
+            <w:r>
+              <w:t>8</w:t>
+            </w:r>
+          </w:p>
+        </w:tc>
+        <w:tc>
+          <w:tcPr>
+            <w:tcW w:w="0" w:type="auto"/>
+            <w:shd w:val="clear" w:color="auto" w:fill="FFFFFF" w:themeFill="background1"/>
+            <w:noWrap/>
+            <w:tcMar>
+              <w:top w:w="60" w:type="dxa"/>
+              <w:left w:w="75" w:type="dxa"/>
+              <w:bottom w:w="60" w:type="dxa"/>
+              <w:right w:w="75" w:type="dxa"/>
+            </w:tcMar>
+            <w:vAlign w:val="center"/>
+            <w:hideMark/>
+          </w:tcPr>
+          <w:p>
+            <w:pPr>
+              <w:spacing w:after="160" w:line="259" w:lineRule="auto"/>
+            </w:pPr>
+            <w:r>
+              <w:t>4</w:t>
+            </w:r>
+          </w:p>
+        </w:tc>
+        <w:tc>
+          <w:tcPr>
+            <w:tcW w:w="0" w:type="auto"/>
+            <w:shd w:val="clear" w:color="auto" w:fill="FFFFFF" w:themeFill="background1"/>
+            <w:noWrap/>
+            <w:tcMar>
+              <w:top w:w="60" w:type="dxa"/>
+              <w:left w:w="75" w:type="dxa"/>
+              <w:bottom w:w="60" w:type="dxa"/>
+              <w:right w:w="75" w:type="dxa"/>
+            </w:tcMar>
+            <w:vAlign w:val="center"/>
+            <w:hideMark/>
+          </w:tcPr>
+          <w:p>
+            <w:pPr>
+              <w:spacing w:after="160" w:line="259" w:lineRule="auto"/>
+            </w:pPr>
+            <w:r>
+              <w:t>4</w:t>
+            </w:r>
+          </w:p>
+        </w:tc>
+      </w:tr>
+      <w:tr>
+        <w:trPr>
+          <w:trHeight w:val="345"/>
+          <w:tblCellSpacing w:w="0" w:type="dxa"/>
+        </w:trPr>
+        <w:tc>
+          <w:tcPr>
+            <w:tcW w:w="0" w:type="auto"/>
+            <w:shd w:val="clear" w:color="auto" w:fill="FFFFFF" w:themeFill="background1"/>
+            <w:noWrap/>
+            <w:tcMar>
+              <w:top w:w="60" w:type="dxa"/>
+              <w:left w:w="75" w:type="dxa"/>
+              <w:bottom w:w="60" w:type="dxa"/>
+              <w:right w:w="75" w:type="dxa"/>
+            </w:tcMar>
+            <w:vAlign w:val="center"/>
+            <w:hideMark/>
+          </w:tcPr>
+          <w:p>
+            <w:pPr>
+              <w:spacing w:after="160" w:line="259" w:lineRule="auto"/>
+            </w:pPr>
+            <w:r>
+              <w:t>9</w:t>
+            </w:r>
+          </w:p>
+        </w:tc>
+        <w:tc>
+          <w:tcPr>
+            <w:tcW w:w="0" w:type="auto"/>
+            <w:shd w:val="clear" w:color="auto" w:fill="FFFFFF" w:themeFill="background1"/>
+            <w:noWrap/>
+            <w:tcMar>
+              <w:top w:w="60" w:type="dxa"/>
+              <w:left w:w="75" w:type="dxa"/>
+              <w:bottom w:w="60" w:type="dxa"/>
+              <w:right w:w="75" w:type="dxa"/>
+            </w:tcMar>
+            <w:vAlign w:val="center"/>
+            <w:hideMark/>
+          </w:tcPr>
+          <w:p>
+            <w:pPr>
+              <w:spacing w:after="160" w:line="259" w:lineRule="auto"/>
+            </w:pPr>
+            <w:r>
+              <w:t>4</w:t>
+            </w:r>
+          </w:p>
+        </w:tc>
+        <w:tc>
+          <w:tcPr>
+            <w:tcW w:w="0" w:type="auto"/>
+            <w:shd w:val="clear" w:color="auto" w:fill="FFFFFF" w:themeFill="background1"/>
+            <w:noWrap/>
+            <w:tcMar>
+              <w:top w:w="60" w:type="dxa"/>
+              <w:left w:w="75" w:type="dxa"/>
+              <w:bottom w:w="60" w:type="dxa"/>
+              <w:right w:w="75" w:type="dxa"/>
+            </w:tcMar>
+            <w:vAlign w:val="center"/>
+            <w:hideMark/>
+          </w:tcPr>
+          <w:p>
+            <w:pPr>
+              <w:spacing w:after="160" w:line="259" w:lineRule="auto"/>
+            </w:pPr>
+            <w:r>
+              <w:t>4</w:t>
+            </w:r>
+          </w:p>
+        </w:tc>
+      </w:tr>
+      <w:tr>
+        <w:trPr>
+          <w:trHeight w:val="345"/>
+          <w:tblCellSpacing w:w="0" w:type="dxa"/>
+        </w:trPr>
+        <w:tc>
+          <w:tcPr>
+            <w:tcW w:w="0" w:type="auto"/>
+            <w:shd w:val="clear" w:color="auto" w:fill="FFFFFF" w:themeFill="background1"/>
+            <w:noWrap/>
+            <w:tcMar>
+              <w:top w:w="60" w:type="dxa"/>
+              <w:left w:w="75" w:type="dxa"/>
+              <w:bottom w:w="60" w:type="dxa"/>
+              <w:right w:w="75" w:type="dxa"/>
+            </w:tcMar>
+            <w:vAlign w:val="center"/>
+            <w:hideMark/>
+          </w:tcPr>
+          <w:p>
+            <w:pPr>
+              <w:spacing w:after="160" w:line="259" w:lineRule="auto"/>
+            </w:pPr>
+            <w:r>
+              <w:t>10</w:t>
+            </w:r>
+          </w:p>
+        </w:tc>
+        <w:tc>
+          <w:tcPr>
+            <w:tcW w:w="0" w:type="auto"/>
+            <w:shd w:val="clear" w:color="auto" w:fill="FFFFFF" w:themeFill="background1"/>
+            <w:noWrap/>
+            <w:tcMar>
+              <w:top w:w="60" w:type="dxa"/>
+              <w:left w:w="75" w:type="dxa"/>
+              <w:bottom w:w="60" w:type="dxa"/>
+              <w:right w:w="75" w:type="dxa"/>
+            </w:tcMar>
+            <w:vAlign w:val="center"/>
+            <w:hideMark/>
+          </w:tcPr>
+          <w:p>
+            <w:pPr>
+              <w:spacing w:after="160" w:line="259" w:lineRule="auto"/>
+            </w:pPr>
+            <w:r>
+              <w:t>1</w:t>
+            </w:r>
+          </w:p>
+        </w:tc>
+        <w:tc>
+          <w:tcPr>
+            <w:tcW w:w="0" w:type="auto"/>
+            <w:shd w:val="clear" w:color="auto" w:fill="FFFFFF" w:themeFill="background1"/>
+            <w:noWrap/>
+            <w:tcMar>
+              <w:top w:w="60" w:type="dxa"/>
+              <w:left w:w="75" w:type="dxa"/>
+              <w:bottom w:w="60" w:type="dxa"/>
+              <w:right w:w="75" w:type="dxa"/>
+            </w:tcMar>
+            <w:vAlign w:val="center"/>
+            <w:hideMark/>
+          </w:tcPr>
+          <w:p>
+            <w:pPr>
+              <w:spacing w:after="160" w:line="259" w:lineRule="auto"/>
+            </w:pPr>
+            <w:r>
+              <w:t>1</w:t>
+            </w:r>
+          </w:p>
+        </w:tc>
+      </w:tr>
+    </w:tbl>
+    <w:p>
+      <w:pPr>
+        <w:ind w:firstLine="0"/>
+      </w:pPr>
+    </w:p>
+    <w:p>
+      <w:pPr>
+        <w:ind w:firstLine="0"/>
+      </w:pPr>
+      <w:r>
+        <w:tab/>
+        <w:t>Because all three of these models</w:t>
+      </w:r>
+      <w:r>
+        <w:t xml:space="preserve"> the last has the best accuracy</w:t>
+      </w:r>
+      <w:r>
+        <w:t>.</w:t>
+      </w:r>
+      <w:bookmarkStart w:id="15" w:name="_GoBack"/>
+      <w:bookmarkEnd w:id="15"/>
+    </w:p>
+    <w:p/>
     <w:p/>
     <w:p>
       <w:pPr>
         <w:pStyle w:val="Heading3"/>
       </w:pPr>
-      <w:bookmarkStart w:id="15" w:name="_Toc517644454"/>
+      <w:bookmarkStart w:id="16" w:name="_Toc517644454"/>
       <w:r>
         <w:t>Naïve Bayes Classification.</w:t>
       </w:r>
-      <w:bookmarkStart w:id="16" w:name="_GoBack"/>
-      <w:bookmarkEnd w:id="15"/>
       <w:bookmarkEnd w:id="16"/>
     </w:p>
     <w:p>
@@ -11178,8 +12970,8 @@
       </w:pPr>
     </w:p>
     <w:sectPr>
-      <w:headerReference w:type="default" r:id="rId15"/>
-      <w:headerReference w:type="first" r:id="rId16"/>
+      <w:headerReference w:type="default" r:id="rId24"/>
+      <w:headerReference w:type="first" r:id="rId25"/>
       <w:footnotePr>
         <w:pos w:val="beneathText"/>
       </w:footnotePr>
@@ -12604,7 +14396,6 @@
   <w:style w:type="character" w:default="1" w:styleId="DefaultParagraphFont">
     <w:name w:val="Default Paragraph Font"/>
     <w:uiPriority w:val="1"/>
-    <w:semiHidden/>
     <w:unhideWhenUsed/>
   </w:style>
   <w:style w:type="table" w:default="1" w:styleId="TableNormal">
@@ -15997,7 +17788,7 @@
 </file>
 
 <file path=customXml/itemProps2.xml><?xml version="1.0" encoding="utf-8"?>
-<ds:datastoreItem xmlns:ds="http://schemas.openxmlformats.org/officeDocument/2006/customXml" ds:itemID="{B4347DF7-B547-4762-AE1F-DCCAEA916D18}">
+<ds:datastoreItem xmlns:ds="http://schemas.openxmlformats.org/officeDocument/2006/customXml" ds:itemID="{90018081-6636-4166-BA58-27ECA8A6A9A5}">
   <ds:schemaRefs>
     <ds:schemaRef ds:uri="http://schemas.openxmlformats.org/officeDocument/2006/bibliography"/>
   </ds:schemaRefs>

--- a/Russell_DBST667_Research_Paper.docx
+++ b/Russell_DBST667_Research_Paper.docx
@@ -5998,23 +5998,26 @@
         <w:t>Support Vector Machines, Recur</w:t>
       </w:r>
       <w:r>
-        <w:t xml:space="preserve">sive Partitioning Decision Trees, Naïve Bayes Classification, and Multiple Linear Regression. I </w:t>
-      </w:r>
-      <w:r>
-        <w:rPr>
-          <w:b/>
-        </w:rPr>
+        <w:t xml:space="preserve">sive Partitioning Decision Trees, Naïve Bayes Classification, and Multiple </w:t>
+      </w:r>
+      <w:r>
+        <w:lastRenderedPageBreak/>
+        <w:t>Linear Regression</w:t>
+      </w:r>
+      <w:r>
+        <w:t xml:space="preserve">. I </w:t>
+      </w:r>
+      <w:r>
         <w:t xml:space="preserve">focused on </w:t>
       </w:r>
       <w:r>
-        <w:t xml:space="preserve">the latter </w:t>
-      </w:r>
-      <w:r>
-        <w:t xml:space="preserve">three to remain within a reasonable scope of this </w:t>
-      </w:r>
-      <w:r>
-        <w:lastRenderedPageBreak/>
-        <w:t>paper, and because they provided the most interesting results when</w:t>
+        <w:t>the</w:t>
+      </w:r>
+      <w:r>
+        <w:t xml:space="preserve"> latter </w:t>
+      </w:r>
+      <w:r>
+        <w:t>three to remain within a reasonable scope of this paper, and because they provided the most interesting results when</w:t>
       </w:r>
       <w:r>
         <w:t xml:space="preserve"> conducting my initial analysis.</w:t>
@@ -6259,101 +6262,79 @@
       <w:r>
         <w:t>.</w:t>
       </w:r>
+      <w:bookmarkStart w:id="10" w:name="_Toc517644449"/>
     </w:p>
     <w:p>
       <w:pPr>
-        <w:pStyle w:val="Heading3"/>
-        <w:rPr>
-          <w:b w:val="0"/>
+        <w:spacing w:after="200"/>
+        <w:rPr>
+          <w:b/>
         </w:rPr>
       </w:pPr>
-      <w:bookmarkStart w:id="10" w:name="_Toc517644449"/>
-      <w:r>
-        <w:lastRenderedPageBreak/>
+      <w:r>
+        <w:rPr>
+          <w:rStyle w:val="Heading3Char"/>
+        </w:rPr>
         <w:t xml:space="preserve">Recursive Partitioning </w:t>
       </w:r>
       <w:r>
+        <w:rPr>
+          <w:rStyle w:val="Heading3Char"/>
+        </w:rPr>
         <w:t>Decision Tree</w:t>
       </w:r>
       <w:r>
+        <w:rPr>
+          <w:rStyle w:val="Heading3Char"/>
+        </w:rPr>
         <w:t xml:space="preserve"> (rpart)</w:t>
       </w:r>
       <w:r>
+        <w:rPr>
+          <w:rStyle w:val="Heading3Char"/>
+        </w:rPr>
         <w:t>.</w:t>
       </w:r>
       <w:r>
         <w:t xml:space="preserve"> </w:t>
       </w:r>
       <w:r>
-        <w:rPr>
-          <w:b w:val="0"/>
-        </w:rPr>
         <w:t xml:space="preserve">Decision trees are a </w:t>
       </w:r>
       <w:r>
-        <w:rPr>
-          <w:b w:val="0"/>
-        </w:rPr>
         <w:t>greed</w:t>
       </w:r>
       <w:r>
-        <w:rPr>
-          <w:b w:val="0"/>
-        </w:rPr>
         <w:t xml:space="preserve">y </w:t>
       </w:r>
       <w:r>
-        <w:rPr>
-          <w:b w:val="0"/>
-        </w:rPr>
         <w:t xml:space="preserve">type of algorithm </w:t>
       </w:r>
       <w:r>
-        <w:rPr>
-          <w:b w:val="0"/>
-        </w:rPr>
         <w:t>which takes a top</w:t>
       </w:r>
       <w:r>
-        <w:rPr>
-          <w:b w:val="0"/>
-        </w:rPr>
         <w:t xml:space="preserve">-down approach of constructing a tree, making recursive decisions on how to best split and categorize data. </w:t>
       </w:r>
       <w:r>
-        <w:rPr>
-          <w:b w:val="0"/>
-        </w:rPr>
         <w:t>The basic elements of the decision tree are internal nodes which ho</w:t>
       </w:r>
       <w:r>
-        <w:rPr>
-          <w:b w:val="0"/>
-        </w:rPr>
         <w:t>lds a test, a branch which is the outcome of the test, and terminal nodes which have a class label.</w:t>
       </w:r>
       <w:r>
-        <w:rPr>
-          <w:b w:val="0"/>
-        </w:rPr>
         <w:t xml:space="preserve"> They are popular because of their accuracy, </w:t>
       </w:r>
       <w:r>
-        <w:rPr>
-          <w:b w:val="0"/>
-        </w:rPr>
         <w:t>ability to handle multidimen</w:t>
       </w:r>
       <w:r>
-        <w:rPr>
-          <w:b w:val="0"/>
-        </w:rPr>
         <w:t>sional data, and they are generally easy for humans to understand</w:t>
       </w:r>
       <w:sdt>
         <w:sdtPr>
           <w:rPr>
-            <w:b w:val="0"/>
+            <w:b/>
           </w:rPr>
           <w:id w:val="-279492350"/>
           <w:citation/>
@@ -6362,187 +6343,119 @@
         <w:sdtContent>
           <w:r>
             <w:rPr>
-              <w:b w:val="0"/>
+              <w:b/>
             </w:rPr>
             <w:fldChar w:fldCharType="begin"/>
           </w:r>
           <w:r>
-            <w:rPr>
-              <w:b w:val="0"/>
-            </w:rPr>
             <w:instrText xml:space="preserve"> CITATION Han111 \l 1033 </w:instrText>
           </w:r>
           <w:r>
             <w:rPr>
-              <w:b w:val="0"/>
+              <w:b/>
             </w:rPr>
             <w:fldChar w:fldCharType="separate"/>
           </w:r>
           <w:r>
             <w:rPr>
-              <w:b w:val="0"/>
               <w:noProof/>
             </w:rPr>
             <w:t xml:space="preserve"> (Han, Kamber, &amp; Pei, 2011)</w:t>
           </w:r>
           <w:r>
             <w:rPr>
-              <w:b w:val="0"/>
+              <w:b/>
             </w:rPr>
             <w:fldChar w:fldCharType="end"/>
           </w:r>
         </w:sdtContent>
       </w:sdt>
       <w:r>
-        <w:rPr>
-          <w:b w:val="0"/>
-        </w:rPr>
         <w:t>.</w:t>
       </w:r>
       <w:r>
-        <w:rPr>
-          <w:b w:val="0"/>
-        </w:rPr>
         <w:t xml:space="preserve"> Rpart is a form of decision tree, </w:t>
       </w:r>
       <w:r>
-        <w:rPr>
-          <w:b w:val="0"/>
-        </w:rPr>
         <w:t>like</w:t>
       </w:r>
       <w:r>
-        <w:rPr>
-          <w:b w:val="0"/>
-        </w:rPr>
         <w:t xml:space="preserve"> the Classification and Regression Trees (CART). </w:t>
       </w:r>
       <w:r>
-        <w:rPr>
-          <w:b w:val="0"/>
-        </w:rPr>
         <w:t xml:space="preserve">It uses a </w:t>
       </w:r>
       <w:r>
-        <w:rPr>
-          <w:b w:val="0"/>
-        </w:rPr>
         <w:t>two-stage</w:t>
       </w:r>
       <w:r>
-        <w:rPr>
-          <w:b w:val="0"/>
-        </w:rPr>
-        <w:t xml:space="preserve"> procedure and is represented as a binary tree.</w:t>
-      </w:r>
-      <w:r>
-        <w:rPr>
-          <w:b w:val="0"/>
-        </w:rPr>
+        <w:t xml:space="preserve"> </w:t>
+      </w:r>
+      <w:r>
+        <w:lastRenderedPageBreak/>
+        <w:t>procedure and is represented as a binary tree.</w:t>
+      </w:r>
+      <w:r>
         <w:t xml:space="preserve"> The splitting decision is a critical component of a decision </w:t>
       </w:r>
       <w:r>
-        <w:rPr>
-          <w:b w:val="0"/>
-        </w:rPr>
         <w:t>tree and</w:t>
       </w:r>
       <w:r>
-        <w:rPr>
-          <w:b w:val="0"/>
-        </w:rPr>
         <w:t xml:space="preserve"> is responsible for measuring the </w:t>
       </w:r>
       <w:r>
-        <w:rPr>
-          <w:b w:val="0"/>
-        </w:rPr>
         <w:t xml:space="preserve">impurity of data to determine the best pace to split to achieve </w:t>
       </w:r>
       <w:r>
-        <w:rPr>
-          <w:b w:val="0"/>
-        </w:rPr>
         <w:t xml:space="preserve">a reduction in heterogeneity. </w:t>
       </w:r>
       <w:r>
-        <w:rPr>
-          <w:b w:val="0"/>
-        </w:rPr>
         <w:t xml:space="preserve">Equation </w:t>
       </w:r>
       <w:r>
-        <w:rPr>
-          <w:b w:val="0"/>
-        </w:rPr>
         <w:t>2</w:t>
       </w:r>
       <w:r>
-        <w:rPr>
-          <w:b w:val="0"/>
-        </w:rPr>
         <w:t xml:space="preserve"> represents how we can calculate impurity, where </w:t>
       </w:r>
       <w:r>
-        <w:rPr>
-          <w:b w:val="0"/>
-        </w:rPr>
         <w:t xml:space="preserve">A is the node being measured and </w:t>
       </w:r>
       <w:r>
         <w:rPr>
-          <w:b w:val="0"/>
           <w:i/>
         </w:rPr>
         <w:t>f</w:t>
       </w:r>
       <w:r>
         <w:rPr>
-          <w:b w:val="0"/>
           <w:i/>
         </w:rPr>
         <w:t xml:space="preserve"> </w:t>
       </w:r>
       <w:r>
-        <w:rPr>
-          <w:b w:val="0"/>
-        </w:rPr>
         <w:t>is the chosen impurity function</w:t>
       </w:r>
       <w:r>
-        <w:rPr>
-          <w:b w:val="0"/>
-        </w:rPr>
         <w:t>, for example the Gini index</w:t>
       </w:r>
       <w:r>
-        <w:rPr>
-          <w:b w:val="0"/>
-        </w:rPr>
         <w:t>.</w:t>
       </w:r>
       <w:r>
-        <w:rPr>
-          <w:b w:val="0"/>
-        </w:rPr>
         <w:t xml:space="preserve"> Rpart also offers ways to prune th</w:t>
       </w:r>
       <w:r>
-        <w:rPr>
-          <w:b w:val="0"/>
-        </w:rPr>
         <w:t>e tree for unneeded data</w:t>
       </w:r>
       <w:r>
-        <w:rPr>
-          <w:b w:val="0"/>
-        </w:rPr>
         <w:t xml:space="preserve"> and cross-validation methods</w:t>
       </w:r>
       <w:sdt>
         <w:sdtPr>
           <w:rPr>
-            <w:b w:val="0"/>
+            <w:b/>
           </w:rPr>
           <w:id w:val="-517776955"/>
           <w:citation/>
@@ -6551,41 +6464,34 @@
         <w:sdtContent>
           <w:r>
             <w:rPr>
-              <w:b w:val="0"/>
+              <w:b/>
             </w:rPr>
             <w:fldChar w:fldCharType="begin"/>
           </w:r>
           <w:r>
-            <w:rPr>
-              <w:b w:val="0"/>
-            </w:rPr>
             <w:instrText xml:space="preserve"> CITATION therneau2018introduction \l 1033 </w:instrText>
           </w:r>
           <w:r>
             <w:rPr>
-              <w:b w:val="0"/>
+              <w:b/>
             </w:rPr>
             <w:fldChar w:fldCharType="separate"/>
           </w:r>
           <w:r>
             <w:rPr>
-              <w:b w:val="0"/>
               <w:noProof/>
             </w:rPr>
             <w:t xml:space="preserve"> (Therneau, Atkinson, &amp; others, 2018)</w:t>
           </w:r>
           <w:r>
             <w:rPr>
-              <w:b w:val="0"/>
+              <w:b/>
             </w:rPr>
             <w:fldChar w:fldCharType="end"/>
           </w:r>
         </w:sdtContent>
       </w:sdt>
       <w:r>
-        <w:rPr>
-          <w:b w:val="0"/>
-        </w:rPr>
         <w:t>.</w:t>
       </w:r>
       <w:bookmarkEnd w:id="10"/>
@@ -7169,7 +7075,6 @@
         <w:rPr>
           <w:rFonts w:asciiTheme="minorHAnsi" w:hAnsiTheme="minorHAnsi" w:cstheme="minorHAnsi"/>
         </w:rPr>
-        <w:lastRenderedPageBreak/>
         <w:t xml:space="preserve">Experiments and </w:t>
       </w:r>
       <w:r>
@@ -7243,6 +7148,7 @@
       </w:pPr>
       <w:bookmarkStart w:id="13" w:name="_Toc517644452"/>
       <w:r>
+        <w:lastRenderedPageBreak/>
         <w:t>Multiple Linear Regression.</w:t>
       </w:r>
       <w:r>
@@ -9299,25 +9205,22 @@
     <w:p/>
     <w:p>
       <w:r>
-        <w:t>After examining all three models we can</w:t>
-      </w:r>
-      <w:r>
-        <w:t xml:space="preserve"> deduce the second model is the preferred model with the highest Adjusted R-square value of 0.7398</w:t>
-      </w:r>
-      <w:r>
-        <w:t>, a Residual standard error of 3.884, and F-statistic of 64.6. The next logical step is to</w:t>
-      </w:r>
-      <w:r>
-        <w:t xml:space="preserve"> conduct cross validation of this model to ensure we have not overfit our model. </w:t>
-      </w:r>
-      <w:r>
-        <w:t>Table 5 holds a summary of the results of a 10-fold cross validation on the second model.</w:t>
-      </w:r>
-      <w:r>
-        <w:t xml:space="preserve"> Table 5 shows our</w:t>
-      </w:r>
-      <w:r>
-        <w:t xml:space="preserve"> variables hold true with cross validation, indicating our model is ready to conduct predictions on our test data.</w:t>
+        <w:t xml:space="preserve">After manually determining our variable selection we will not run a </w:t>
+      </w:r>
+      <w:r>
+        <w:t>backwards</w:t>
+      </w:r>
+      <w:r>
+        <w:t xml:space="preserve"> step</w:t>
+      </w:r>
+      <w:r>
+        <w:t xml:space="preserve">-wise regression to see if it can perform any better. </w:t>
+      </w:r>
+      <w:r>
+        <w:t xml:space="preserve">We can see in table 5, our residual standard error is virtually the same as </w:t>
+      </w:r>
+      <w:r>
+        <w:t>our second model, with a slightly higher Adjusted R-squared, and much higher F-statistic.</w:t>
       </w:r>
     </w:p>
     <w:p>
@@ -9329,37 +9232,40 @@
         <w:t xml:space="preserve">Table </w:t>
       </w:r>
       <w:r>
+        <w:fldChar w:fldCharType="begin"/>
+      </w:r>
+      <w:r>
+        <w:instrText xml:space="preserve"> SEQ Table \* ARABIC </w:instrText>
+      </w:r>
+      <w:r>
+        <w:fldChar w:fldCharType="separate"/>
+      </w:r>
+      <w:r>
         <w:rPr>
           <w:noProof/>
         </w:rPr>
-        <w:fldChar w:fldCharType="begin"/>
-      </w:r>
-      <w:r>
-        <w:rPr>
-          <w:noProof/>
-        </w:rPr>
-        <w:instrText xml:space="preserve"> SEQ Table \* ARABIC </w:instrText>
-      </w:r>
-      <w:r>
-        <w:rPr>
-          <w:noProof/>
-        </w:rPr>
-        <w:fldChar w:fldCharType="separate"/>
-      </w:r>
-      <w:r>
-        <w:rPr>
-          <w:noProof/>
-        </w:rPr>
         <w:t>5</w:t>
       </w:r>
       <w:r>
-        <w:rPr>
-          <w:noProof/>
-        </w:rPr>
         <w:fldChar w:fldCharType="end"/>
       </w:r>
       <w:r>
-        <w:t>. 10-fold cross-validation results on the second linear model.</w:t>
+        <w:t xml:space="preserve">. </w:t>
+      </w:r>
+      <w:r>
+        <w:t>Backwards s</w:t>
+      </w:r>
+      <w:r>
+        <w:t>tep</w:t>
+      </w:r>
+      <w:r>
+        <w:t>-wise regression</w:t>
+      </w:r>
+      <w:r>
+        <w:t xml:space="preserve"> model</w:t>
+      </w:r>
+      <w:r>
+        <w:t xml:space="preserve"> creation.</w:t>
       </w:r>
     </w:p>
     <w:tbl>
@@ -9383,15 +9289,23 @@
             </w:r>
             <w:proofErr w:type="spellEnd"/>
             <w:r>
-              <w:t xml:space="preserve">(formula = .outcome ~ ., data = </w:t>
+              <w:t xml:space="preserve">(formula = </w:t>
             </w:r>
             <w:proofErr w:type="spellStart"/>
             <w:r>
-              <w:t>dat</w:t>
+              <w:t>Percent.body.fat.using.Brozek</w:t>
             </w:r>
             <w:proofErr w:type="spellEnd"/>
             <w:r>
-              <w:t>)</w:t>
+              <w:t xml:space="preserve"> ~ Height + </w:t>
+            </w:r>
+            <w:proofErr w:type="spellStart"/>
+            <w:r>
+              <w:t>Chest.circumference</w:t>
+            </w:r>
+            <w:proofErr w:type="spellEnd"/>
+            <w:r>
+              <w:t xml:space="preserve"> + </w:t>
             </w:r>
           </w:p>
         </w:tc>
@@ -9403,7 +9317,31 @@
           </w:tcPr>
           <w:p>
             <w:r>
-              <w:t>Residuals:</w:t>
+              <w:t xml:space="preserve">    </w:t>
+            </w:r>
+            <w:proofErr w:type="spellStart"/>
+            <w:r>
+              <w:t>Abdomen.circumference</w:t>
+            </w:r>
+            <w:proofErr w:type="spellEnd"/>
+            <w:r>
+              <w:t xml:space="preserve"> + </w:t>
+            </w:r>
+            <w:proofErr w:type="spellStart"/>
+            <w:r>
+              <w:t>Wrist.circumference</w:t>
+            </w:r>
+            <w:proofErr w:type="spellEnd"/>
+            <w:r>
+              <w:t xml:space="preserve">, data = </w:t>
+            </w:r>
+            <w:proofErr w:type="spellStart"/>
+            <w:r>
+              <w:t>train.data</w:t>
+            </w:r>
+            <w:proofErr w:type="spellEnd"/>
+            <w:r>
+              <w:t>)</w:t>
             </w:r>
           </w:p>
         </w:tc>
@@ -9415,7 +9353,7 @@
           </w:tcPr>
           <w:p>
             <w:r>
-              <w:t xml:space="preserve">    Min      1Q  Median      3Q     Max </w:t>
+              <w:t>Residuals:</w:t>
             </w:r>
           </w:p>
         </w:tc>
@@ -9427,7 +9365,7 @@
           </w:tcPr>
           <w:p>
             <w:r>
-              <w:t xml:space="preserve">-9.3740 -2.6337 -0.3196  2.6661  9.4745 </w:t>
+              <w:t xml:space="preserve">    Min      1Q  Median      3Q     Max </w:t>
             </w:r>
           </w:p>
         </w:tc>
@@ -9439,7 +9377,7 @@
           </w:tcPr>
           <w:p>
             <w:r>
-              <w:t>Coefficients:</w:t>
+              <w:t xml:space="preserve">-8.9772 -2.7684 -0.3005  2.7384  7.9712 </w:t>
             </w:r>
           </w:p>
         </w:tc>
@@ -9451,21 +9389,7 @@
           </w:tcPr>
           <w:p>
             <w:r>
-              <w:t xml:space="preserve">                       </w:t>
-            </w:r>
-            <w:r>
-              <w:t xml:space="preserve">                      </w:t>
-            </w:r>
-            <w:r>
-              <w:t xml:space="preserve">Estimate Std. Error t value </w:t>
-            </w:r>
-            <w:proofErr w:type="spellStart"/>
-            <w:r>
-              <w:t>Pr</w:t>
-            </w:r>
-            <w:proofErr w:type="spellEnd"/>
-            <w:r>
-              <w:t xml:space="preserve">(&gt;|t|)    </w:t>
+              <w:t>Coefficients:</w:t>
             </w:r>
           </w:p>
         </w:tc>
@@ -9477,13 +9401,21 @@
           </w:tcPr>
           <w:p>
             <w:r>
-              <w:t xml:space="preserve">(Intercept)          </w:t>
-            </w:r>
-            <w:r>
-              <w:t xml:space="preserve">                </w:t>
-            </w:r>
-            <w:r>
-              <w:t xml:space="preserve"> -14.09041   13.75351  -1.024   0.3070    </w:t>
+              <w:t xml:space="preserve">                     </w:t>
+            </w:r>
+            <w:r>
+              <w:t xml:space="preserve">                    </w:t>
+            </w:r>
+            <w:r>
+              <w:t xml:space="preserve"> Estimate Std. Error t value </w:t>
+            </w:r>
+            <w:proofErr w:type="spellStart"/>
+            <w:r>
+              <w:t>Pr</w:t>
+            </w:r>
+            <w:proofErr w:type="spellEnd"/>
+            <w:r>
+              <w:t xml:space="preserve">(&gt;|t|)    </w:t>
             </w:r>
           </w:p>
         </w:tc>
@@ -9495,13 +9427,13 @@
           </w:tcPr>
           <w:p>
             <w:r>
-              <w:t xml:space="preserve">Age                   </w:t>
-            </w:r>
-            <w:r>
-              <w:t xml:space="preserve">                   </w:t>
-            </w:r>
-            <w:r>
-              <w:t xml:space="preserve">  0.04569    0.03298   1.385   0.1677    </w:t>
+              <w:t xml:space="preserve">(Intercept)           </w:t>
+            </w:r>
+            <w:r>
+              <w:t xml:space="preserve">               </w:t>
+            </w:r>
+            <w:r>
+              <w:t xml:space="preserve">12.94890    8.47188   1.528  0.12820    </w:t>
             </w:r>
           </w:p>
         </w:tc>
@@ -9513,13 +9445,13 @@
           </w:tcPr>
           <w:p>
             <w:r>
-              <w:t xml:space="preserve">Weight               </w:t>
-            </w:r>
-            <w:r>
-              <w:t xml:space="preserve">                 </w:t>
-            </w:r>
-            <w:r>
-              <w:t xml:space="preserve">  -0.05457    0.04934  -1.106   0.2703    </w:t>
+              <w:t xml:space="preserve">Height               </w:t>
+            </w:r>
+            <w:r>
+              <w:t xml:space="preserve">                </w:t>
+            </w:r>
+            <w:r>
+              <w:t xml:space="preserve"> -0.38730    0.12257  -3.160  0.00186 ** </w:t>
             </w:r>
           </w:p>
         </w:tc>
@@ -9532,17 +9464,17 @@
           <w:p>
             <w:proofErr w:type="spellStart"/>
             <w:r>
-              <w:t>Neck.circumference</w:t>
+              <w:t>Chest.circumference</w:t>
             </w:r>
             <w:proofErr w:type="spellEnd"/>
             <w:r>
-              <w:t xml:space="preserve">   </w:t>
-            </w:r>
-            <w:r>
-              <w:t xml:space="preserve">        </w:t>
-            </w:r>
-            <w:r>
-              <w:t xml:space="preserve">  -0.24954    0.24486  -1.019   0.3096    </w:t>
+              <w:t xml:space="preserve">  </w:t>
+            </w:r>
+            <w:r>
+              <w:t xml:space="preserve">       </w:t>
+            </w:r>
+            <w:r>
+              <w:t xml:space="preserve"> -0.21157    0.09315  -2.271  0.02435 *  </w:t>
             </w:r>
           </w:p>
         </w:tc>
@@ -9555,17 +9487,17 @@
           <w:p>
             <w:proofErr w:type="spellStart"/>
             <w:r>
-              <w:t>Chest.circumference</w:t>
+              <w:t>Abdomen.circumference</w:t>
             </w:r>
             <w:proofErr w:type="spellEnd"/>
             <w:r>
               <w:t xml:space="preserve">  </w:t>
             </w:r>
             <w:r>
-              <w:t xml:space="preserve">         </w:t>
-            </w:r>
-            <w:r>
-              <w:t xml:space="preserve">  -0.10733    0.10777  -0.996   0.3207    </w:t>
+              <w:t xml:space="preserve">   </w:t>
+            </w:r>
+            <w:r>
+              <w:t>0.87462    0.06891  12.692  &lt; 2e-16 ***</w:t>
             </w:r>
           </w:p>
         </w:tc>
@@ -9578,17 +9510,17 @@
           <w:p>
             <w:proofErr w:type="spellStart"/>
             <w:r>
-              <w:t>Abdomen.circumference</w:t>
+              <w:t>Wrist.circumference</w:t>
             </w:r>
             <w:proofErr w:type="spellEnd"/>
             <w:r>
-              <w:t xml:space="preserve"> </w:t>
-            </w:r>
-            <w:r>
-              <w:t xml:space="preserve">     </w:t>
-            </w:r>
-            <w:r>
-              <w:t xml:space="preserve">  0.92709    0.09268  10.003   &lt;2e-16 ***</w:t>
+              <w:t xml:space="preserve">  </w:t>
+            </w:r>
+            <w:r>
+              <w:t xml:space="preserve">        </w:t>
+            </w:r>
+            <w:r>
+              <w:t xml:space="preserve"> -1.44891    0.44669  -3.244  0.00141 ** </w:t>
             </w:r>
           </w:p>
         </w:tc>
@@ -9599,20 +9531,8 @@
             <w:tcW w:w="9350" w:type="dxa"/>
           </w:tcPr>
           <w:p>
-            <w:proofErr w:type="spellStart"/>
-            <w:r>
-              <w:lastRenderedPageBreak/>
-              <w:t>Hip.circumference</w:t>
-            </w:r>
-            <w:proofErr w:type="spellEnd"/>
-            <w:r>
-              <w:t xml:space="preserve">    </w:t>
-            </w:r>
-            <w:r>
-              <w:t xml:space="preserve">          </w:t>
-            </w:r>
-            <w:r>
-              <w:t xml:space="preserve">  -0.20281    0.15447  -1.313   0.1910    </w:t>
+            <w:r>
+              <w:t>---</w:t>
             </w:r>
           </w:p>
         </w:tc>
@@ -9625,17 +9545,11 @@
           <w:p>
             <w:proofErr w:type="spellStart"/>
             <w:r>
-              <w:t>Thigh.circumference</w:t>
+              <w:t>Signif</w:t>
             </w:r>
             <w:proofErr w:type="spellEnd"/>
             <w:r>
-              <w:t xml:space="preserve">     </w:t>
-            </w:r>
-            <w:r>
-              <w:t xml:space="preserve">        </w:t>
-            </w:r>
-            <w:r>
-              <w:t xml:space="preserve">0.32832    0.14118   2.326   0.0212 *  </w:t>
+              <w:t>. codes:  0 ‘***’ 0.001 ‘**’ 0.01 ‘*’ 0.05 ‘.’ 0.1 ‘ ’ 1</w:t>
             </w:r>
           </w:p>
         </w:tc>
@@ -9646,19 +9560,8 @@
             <w:tcW w:w="9350" w:type="dxa"/>
           </w:tcPr>
           <w:p>
-            <w:proofErr w:type="spellStart"/>
-            <w:r>
-              <w:t>Wrist.circumference</w:t>
-            </w:r>
-            <w:proofErr w:type="spellEnd"/>
-            <w:r>
-              <w:t xml:space="preserve">   </w:t>
-            </w:r>
-            <w:r>
-              <w:t xml:space="preserve">         </w:t>
-            </w:r>
-            <w:r>
-              <w:t xml:space="preserve"> -1.31987    0.54120  -2.439   0.0158 *  </w:t>
+            <w:r>
+              <w:t>Residual standard error: 3.877 on 175 degrees of freedom</w:t>
             </w:r>
           </w:p>
         </w:tc>
@@ -9670,7 +9573,11 @@
           </w:tcPr>
           <w:p>
             <w:r>
-              <w:t>---</w:t>
+              <w:t>Multiple R-squared:  0.7465,</w:t>
+            </w:r>
+            <w:r>
+              <w:tab/>
+              <w:t xml:space="preserve">Adjusted R-squared:  0.7407 </w:t>
             </w:r>
           </w:p>
         </w:tc>
@@ -9681,53 +9588,9 @@
             <w:tcW w:w="9350" w:type="dxa"/>
           </w:tcPr>
           <w:p>
-            <w:proofErr w:type="spellStart"/>
-            <w:r>
-              <w:t>Signif</w:t>
-            </w:r>
-            <w:proofErr w:type="spellEnd"/>
-            <w:r>
-              <w:t>. codes:  0 ‘***’ 0.001 ‘**’ 0.01 ‘*’ 0.05 ‘.’ 0.1 ‘ ’ 1</w:t>
-            </w:r>
-          </w:p>
-        </w:tc>
-      </w:tr>
-      <w:tr>
-        <w:tc>
-          <w:tcPr>
-            <w:tcW w:w="9350" w:type="dxa"/>
-          </w:tcPr>
-          <w:p>
-            <w:r>
-              <w:t>Residual standard error: 3.884 on 171 degrees of freedom</w:t>
-            </w:r>
-          </w:p>
-        </w:tc>
-      </w:tr>
-      <w:tr>
-        <w:tc>
-          <w:tcPr>
-            <w:tcW w:w="9350" w:type="dxa"/>
-          </w:tcPr>
-          <w:p>
-            <w:r>
-              <w:t>Multiple R-squared:  0.7514,</w:t>
-            </w:r>
-            <w:r>
-              <w:tab/>
-              <w:t xml:space="preserve">Adjusted R-squared:  0.7398 </w:t>
-            </w:r>
-          </w:p>
-        </w:tc>
-      </w:tr>
-      <w:tr>
-        <w:tc>
-          <w:tcPr>
-            <w:tcW w:w="9350" w:type="dxa"/>
-          </w:tcPr>
-          <w:p>
-            <w:r>
-              <w:t>F-statistic:  64.6 on 8 and 171 DF,  p-value: &lt; 2.2e-16</w:t>
+            <w:r>
+              <w:lastRenderedPageBreak/>
+              <w:t>F-statistic: 128.8 on 4 and 175 DF,  p-value: &lt; 2.2e-16</w:t>
             </w:r>
           </w:p>
         </w:tc>
@@ -9736,34 +9599,64 @@
     <w:p/>
     <w:p>
       <w:r>
-        <w:t>After conducting a prediction on our test data set with the modified second model</w:t>
-      </w:r>
-      <w:r>
-        <w:t xml:space="preserve">, we find a correlation accuracy between predicted and actual values of </w:t>
-      </w:r>
-      <w:r>
-        <w:t>0.8302265, or approximately 83%</w:t>
-      </w:r>
-      <w:r>
-        <w:t>, and a Mean Absolute Percen</w:t>
-      </w:r>
-      <w:r>
-        <w:t>t</w:t>
-      </w:r>
-      <w:r>
-        <w:t xml:space="preserve"> Error (MAPE) of 0.21</w:t>
-      </w:r>
-      <w:r>
-        <w:t>69925, or approximately 22%</w:t>
-      </w:r>
-      <w:r>
-        <w:t xml:space="preserve">. Table 6 shows the first </w:t>
-      </w:r>
-      <w:r>
-        <w:t>ten</w:t>
-      </w:r>
-      <w:r>
-        <w:t xml:space="preserve"> rows of the predicted test data, highlighting the actual value and predicted value.</w:t>
+        <w:t xml:space="preserve">After examining all </w:t>
+      </w:r>
+      <w:r>
+        <w:t>four</w:t>
+      </w:r>
+      <w:r>
+        <w:t xml:space="preserve"> models we can</w:t>
+      </w:r>
+      <w:r>
+        <w:t xml:space="preserve"> deduce the </w:t>
+      </w:r>
+      <w:r>
+        <w:t>step-wise</w:t>
+      </w:r>
+      <w:r>
+        <w:t xml:space="preserve"> model is the preferred model with the highest Adjusted R-square value of 0.</w:t>
+      </w:r>
+      <w:r>
+        <w:t>7407</w:t>
+      </w:r>
+      <w:r>
+        <w:t>, a Residual standard error of 3.88</w:t>
+      </w:r>
+      <w:r>
+        <w:t>7</w:t>
+      </w:r>
+      <w:r>
+        <w:t xml:space="preserve">, and F-statistic of </w:t>
+      </w:r>
+      <w:r>
+        <w:t>128.8</w:t>
+      </w:r>
+      <w:r>
+        <w:t>. The next logical step is to</w:t>
+      </w:r>
+      <w:r>
+        <w:t xml:space="preserve"> conduct cross validation of this model to ensure we have not overfit our model. </w:t>
+      </w:r>
+      <w:r>
+        <w:t xml:space="preserve">Table </w:t>
+      </w:r>
+      <w:r>
+        <w:t>6</w:t>
+      </w:r>
+      <w:r>
+        <w:t xml:space="preserve"> holds a summary of the results of a 10-fold cross validation on the second model.</w:t>
+      </w:r>
+      <w:r>
+        <w:t xml:space="preserve"> Table </w:t>
+      </w:r>
+      <w:r>
+        <w:t>6</w:t>
+      </w:r>
+      <w:r>
+        <w:t xml:space="preserve"> shows our</w:t>
+      </w:r>
+      <w:r>
+        <w:t xml:space="preserve"> variables hold true with cross validation, indicating our model is ready to conduct predictions on our test data.</w:t>
       </w:r>
     </w:p>
     <w:p>
@@ -9805,12 +9698,637 @@
         <w:fldChar w:fldCharType="end"/>
       </w:r>
       <w:r>
-        <w:t>. Actual vs Predicted values with linear regression model</w:t>
+        <w:t xml:space="preserve">. 10-fold cross-validation results on the </w:t>
+      </w:r>
+      <w:r>
+        <w:t>step-wise</w:t>
+      </w:r>
+      <w:r>
+        <w:t xml:space="preserve"> linear model.</w:t>
       </w:r>
     </w:p>
     <w:tbl>
       <w:tblPr>
-        <w:tblW w:w="4964" w:type="dxa"/>
+        <w:tblStyle w:val="TableGrid"/>
+        <w:tblW w:w="0" w:type="auto"/>
+        <w:tblLook w:val="04A0" w:firstRow="1" w:lastRow="0" w:firstColumn="1" w:lastColumn="0" w:noHBand="0" w:noVBand="1"/>
+      </w:tblPr>
+      <w:tblGrid>
+        <w:gridCol w:w="9350"/>
+      </w:tblGrid>
+      <w:tr>
+        <w:tc>
+          <w:tcPr>
+            <w:tcW w:w="9350" w:type="dxa"/>
+          </w:tcPr>
+          <w:p>
+            <w:pPr>
+              <w:rPr>
+                <w:rFonts w:ascii="Times New Roman" w:hAnsi="Times New Roman" w:cs="Times New Roman"/>
+              </w:rPr>
+            </w:pPr>
+            <w:proofErr w:type="spellStart"/>
+            <w:r>
+              <w:rPr>
+                <w:rStyle w:val="gnkrckgcgsb"/>
+                <w:rFonts w:ascii="Times New Roman" w:hAnsi="Times New Roman" w:cs="Times New Roman"/>
+                <w:bdr w:val="none" w:sz="0" w:space="0" w:color="auto" w:frame="1"/>
+              </w:rPr>
+              <w:t>lm</w:t>
+            </w:r>
+            <w:proofErr w:type="spellEnd"/>
+            <w:r>
+              <w:rPr>
+                <w:rStyle w:val="gnkrckgcgsb"/>
+                <w:rFonts w:ascii="Times New Roman" w:hAnsi="Times New Roman" w:cs="Times New Roman"/>
+                <w:bdr w:val="none" w:sz="0" w:space="0" w:color="auto" w:frame="1"/>
+              </w:rPr>
+              <w:t xml:space="preserve">(formula = .outcome ~ ., data = </w:t>
+            </w:r>
+            <w:proofErr w:type="spellStart"/>
+            <w:r>
+              <w:rPr>
+                <w:rStyle w:val="gnkrckgcgsb"/>
+                <w:rFonts w:ascii="Times New Roman" w:hAnsi="Times New Roman" w:cs="Times New Roman"/>
+                <w:bdr w:val="none" w:sz="0" w:space="0" w:color="auto" w:frame="1"/>
+              </w:rPr>
+              <w:t>dat</w:t>
+            </w:r>
+            <w:proofErr w:type="spellEnd"/>
+            <w:r>
+              <w:rPr>
+                <w:rStyle w:val="gnkrckgcgsb"/>
+                <w:rFonts w:ascii="Times New Roman" w:hAnsi="Times New Roman" w:cs="Times New Roman"/>
+                <w:bdr w:val="none" w:sz="0" w:space="0" w:color="auto" w:frame="1"/>
+              </w:rPr>
+              <w:t>)</w:t>
+            </w:r>
+          </w:p>
+        </w:tc>
+      </w:tr>
+      <w:tr>
+        <w:tc>
+          <w:tcPr>
+            <w:tcW w:w="9350" w:type="dxa"/>
+          </w:tcPr>
+          <w:p>
+            <w:pPr>
+              <w:rPr>
+                <w:rFonts w:ascii="Times New Roman" w:hAnsi="Times New Roman" w:cs="Times New Roman"/>
+              </w:rPr>
+            </w:pPr>
+            <w:r>
+              <w:rPr>
+                <w:rStyle w:val="gnkrckgcgsb"/>
+                <w:rFonts w:ascii="Times New Roman" w:hAnsi="Times New Roman" w:cs="Times New Roman"/>
+                <w:bdr w:val="none" w:sz="0" w:space="0" w:color="auto" w:frame="1"/>
+              </w:rPr>
+              <w:t>Residuals:</w:t>
+            </w:r>
+          </w:p>
+        </w:tc>
+      </w:tr>
+      <w:tr>
+        <w:tc>
+          <w:tcPr>
+            <w:tcW w:w="9350" w:type="dxa"/>
+          </w:tcPr>
+          <w:p>
+            <w:pPr>
+              <w:rPr>
+                <w:rFonts w:ascii="Times New Roman" w:hAnsi="Times New Roman" w:cs="Times New Roman"/>
+              </w:rPr>
+            </w:pPr>
+            <w:r>
+              <w:rPr>
+                <w:rStyle w:val="gnkrckgcgsb"/>
+                <w:rFonts w:ascii="Times New Roman" w:hAnsi="Times New Roman" w:cs="Times New Roman"/>
+                <w:bdr w:val="none" w:sz="0" w:space="0" w:color="auto" w:frame="1"/>
+              </w:rPr>
+              <w:t xml:space="preserve">    Min      1Q  Median      3Q     Max </w:t>
+            </w:r>
+          </w:p>
+        </w:tc>
+      </w:tr>
+      <w:tr>
+        <w:tc>
+          <w:tcPr>
+            <w:tcW w:w="9350" w:type="dxa"/>
+          </w:tcPr>
+          <w:p>
+            <w:pPr>
+              <w:rPr>
+                <w:rFonts w:ascii="Times New Roman" w:hAnsi="Times New Roman" w:cs="Times New Roman"/>
+              </w:rPr>
+            </w:pPr>
+            <w:r>
+              <w:rPr>
+                <w:rStyle w:val="gnkrckgcgsb"/>
+                <w:rFonts w:ascii="Times New Roman" w:hAnsi="Times New Roman" w:cs="Times New Roman"/>
+                <w:bdr w:val="none" w:sz="0" w:space="0" w:color="auto" w:frame="1"/>
+              </w:rPr>
+              <w:t xml:space="preserve">-8.9772 -2.7684 -0.3005  2.7384  7.9712 </w:t>
+            </w:r>
+          </w:p>
+        </w:tc>
+      </w:tr>
+      <w:tr>
+        <w:tc>
+          <w:tcPr>
+            <w:tcW w:w="9350" w:type="dxa"/>
+          </w:tcPr>
+          <w:p>
+            <w:pPr>
+              <w:rPr>
+                <w:rFonts w:ascii="Times New Roman" w:hAnsi="Times New Roman" w:cs="Times New Roman"/>
+              </w:rPr>
+            </w:pPr>
+            <w:r>
+              <w:rPr>
+                <w:rStyle w:val="gnkrckgcgsb"/>
+                <w:rFonts w:ascii="Times New Roman" w:hAnsi="Times New Roman" w:cs="Times New Roman"/>
+                <w:bdr w:val="none" w:sz="0" w:space="0" w:color="auto" w:frame="1"/>
+              </w:rPr>
+              <w:t>Coefficients:</w:t>
+            </w:r>
+          </w:p>
+        </w:tc>
+      </w:tr>
+      <w:tr>
+        <w:tc>
+          <w:tcPr>
+            <w:tcW w:w="9350" w:type="dxa"/>
+          </w:tcPr>
+          <w:p>
+            <w:pPr>
+              <w:rPr>
+                <w:rFonts w:ascii="Times New Roman" w:hAnsi="Times New Roman" w:cs="Times New Roman"/>
+              </w:rPr>
+            </w:pPr>
+            <w:r>
+              <w:rPr>
+                <w:rStyle w:val="gnkrckgcgsb"/>
+                <w:rFonts w:ascii="Times New Roman" w:hAnsi="Times New Roman" w:cs="Times New Roman"/>
+                <w:bdr w:val="none" w:sz="0" w:space="0" w:color="auto" w:frame="1"/>
+              </w:rPr>
+              <w:t xml:space="preserve">                     </w:t>
+            </w:r>
+            <w:r>
+              <w:rPr>
+                <w:rStyle w:val="gnkrckgcgsb"/>
+                <w:rFonts w:ascii="Times New Roman" w:hAnsi="Times New Roman" w:cs="Times New Roman"/>
+                <w:bdr w:val="none" w:sz="0" w:space="0" w:color="auto" w:frame="1"/>
+              </w:rPr>
+              <w:t xml:space="preserve">                       </w:t>
+            </w:r>
+            <w:r>
+              <w:rPr>
+                <w:rStyle w:val="gnkrckgcgsb"/>
+                <w:rFonts w:ascii="Times New Roman" w:hAnsi="Times New Roman" w:cs="Times New Roman"/>
+                <w:bdr w:val="none" w:sz="0" w:space="0" w:color="auto" w:frame="1"/>
+              </w:rPr>
+              <w:t xml:space="preserve"> Estimate Std. Error t value </w:t>
+            </w:r>
+            <w:proofErr w:type="spellStart"/>
+            <w:r>
+              <w:rPr>
+                <w:rStyle w:val="gnkrckgcgsb"/>
+                <w:rFonts w:ascii="Times New Roman" w:hAnsi="Times New Roman" w:cs="Times New Roman"/>
+                <w:bdr w:val="none" w:sz="0" w:space="0" w:color="auto" w:frame="1"/>
+              </w:rPr>
+              <w:t>Pr</w:t>
+            </w:r>
+            <w:proofErr w:type="spellEnd"/>
+            <w:r>
+              <w:rPr>
+                <w:rStyle w:val="gnkrckgcgsb"/>
+                <w:rFonts w:ascii="Times New Roman" w:hAnsi="Times New Roman" w:cs="Times New Roman"/>
+                <w:bdr w:val="none" w:sz="0" w:space="0" w:color="auto" w:frame="1"/>
+              </w:rPr>
+              <w:t xml:space="preserve">(&gt;|t|)    </w:t>
+            </w:r>
+          </w:p>
+        </w:tc>
+      </w:tr>
+      <w:tr>
+        <w:tc>
+          <w:tcPr>
+            <w:tcW w:w="9350" w:type="dxa"/>
+          </w:tcPr>
+          <w:p>
+            <w:pPr>
+              <w:rPr>
+                <w:rFonts w:ascii="Times New Roman" w:hAnsi="Times New Roman" w:cs="Times New Roman"/>
+              </w:rPr>
+            </w:pPr>
+            <w:r>
+              <w:rPr>
+                <w:rStyle w:val="gnkrckgcgsb"/>
+                <w:rFonts w:ascii="Times New Roman" w:hAnsi="Times New Roman" w:cs="Times New Roman"/>
+                <w:bdr w:val="none" w:sz="0" w:space="0" w:color="auto" w:frame="1"/>
+              </w:rPr>
+              <w:t xml:space="preserve">(Intercept)           </w:t>
+            </w:r>
+            <w:r>
+              <w:rPr>
+                <w:rStyle w:val="gnkrckgcgsb"/>
+                <w:rFonts w:ascii="Times New Roman" w:hAnsi="Times New Roman" w:cs="Times New Roman"/>
+                <w:bdr w:val="none" w:sz="0" w:space="0" w:color="auto" w:frame="1"/>
+              </w:rPr>
+              <w:t xml:space="preserve">                   </w:t>
+            </w:r>
+            <w:r>
+              <w:rPr>
+                <w:rStyle w:val="gnkrckgcgsb"/>
+                <w:rFonts w:ascii="Times New Roman" w:hAnsi="Times New Roman" w:cs="Times New Roman"/>
+                <w:bdr w:val="none" w:sz="0" w:space="0" w:color="auto" w:frame="1"/>
+              </w:rPr>
+              <w:t xml:space="preserve">12.94890    8.47188   1.528  0.12820    </w:t>
+            </w:r>
+          </w:p>
+        </w:tc>
+      </w:tr>
+      <w:tr>
+        <w:tc>
+          <w:tcPr>
+            <w:tcW w:w="9350" w:type="dxa"/>
+          </w:tcPr>
+          <w:p>
+            <w:pPr>
+              <w:rPr>
+                <w:rFonts w:ascii="Times New Roman" w:hAnsi="Times New Roman" w:cs="Times New Roman"/>
+              </w:rPr>
+            </w:pPr>
+            <w:r>
+              <w:rPr>
+                <w:rStyle w:val="gnkrckgcgsb"/>
+                <w:rFonts w:ascii="Times New Roman" w:hAnsi="Times New Roman" w:cs="Times New Roman"/>
+                <w:bdr w:val="none" w:sz="0" w:space="0" w:color="auto" w:frame="1"/>
+              </w:rPr>
+              <w:t xml:space="preserve">Height               </w:t>
+            </w:r>
+            <w:r>
+              <w:rPr>
+                <w:rStyle w:val="gnkrckgcgsb"/>
+                <w:rFonts w:ascii="Times New Roman" w:hAnsi="Times New Roman" w:cs="Times New Roman"/>
+                <w:bdr w:val="none" w:sz="0" w:space="0" w:color="auto" w:frame="1"/>
+              </w:rPr>
+              <w:t xml:space="preserve">                    </w:t>
+            </w:r>
+            <w:r>
+              <w:rPr>
+                <w:rStyle w:val="gnkrckgcgsb"/>
+                <w:rFonts w:ascii="Times New Roman" w:hAnsi="Times New Roman" w:cs="Times New Roman"/>
+                <w:bdr w:val="none" w:sz="0" w:space="0" w:color="auto" w:frame="1"/>
+              </w:rPr>
+              <w:t xml:space="preserve"> -0.38730    0.12257  -3.160  0.00186 ** </w:t>
+            </w:r>
+          </w:p>
+        </w:tc>
+      </w:tr>
+      <w:tr>
+        <w:tc>
+          <w:tcPr>
+            <w:tcW w:w="9350" w:type="dxa"/>
+          </w:tcPr>
+          <w:p>
+            <w:pPr>
+              <w:rPr>
+                <w:rFonts w:ascii="Times New Roman" w:hAnsi="Times New Roman" w:cs="Times New Roman"/>
+              </w:rPr>
+            </w:pPr>
+            <w:proofErr w:type="spellStart"/>
+            <w:r>
+              <w:rPr>
+                <w:rStyle w:val="gnkrckgcgsb"/>
+                <w:rFonts w:ascii="Times New Roman" w:hAnsi="Times New Roman" w:cs="Times New Roman"/>
+                <w:bdr w:val="none" w:sz="0" w:space="0" w:color="auto" w:frame="1"/>
+              </w:rPr>
+              <w:t>Chest.circumference</w:t>
+            </w:r>
+            <w:proofErr w:type="spellEnd"/>
+            <w:r>
+              <w:rPr>
+                <w:rStyle w:val="gnkrckgcgsb"/>
+                <w:rFonts w:ascii="Times New Roman" w:hAnsi="Times New Roman" w:cs="Times New Roman"/>
+                <w:bdr w:val="none" w:sz="0" w:space="0" w:color="auto" w:frame="1"/>
+              </w:rPr>
+              <w:t xml:space="preserve">  </w:t>
+            </w:r>
+            <w:r>
+              <w:rPr>
+                <w:rStyle w:val="gnkrckgcgsb"/>
+                <w:rFonts w:ascii="Times New Roman" w:hAnsi="Times New Roman" w:cs="Times New Roman"/>
+                <w:bdr w:val="none" w:sz="0" w:space="0" w:color="auto" w:frame="1"/>
+              </w:rPr>
+              <w:t xml:space="preserve">           </w:t>
+            </w:r>
+            <w:r>
+              <w:rPr>
+                <w:rStyle w:val="gnkrckgcgsb"/>
+                <w:rFonts w:ascii="Times New Roman" w:hAnsi="Times New Roman" w:cs="Times New Roman"/>
+                <w:bdr w:val="none" w:sz="0" w:space="0" w:color="auto" w:frame="1"/>
+              </w:rPr>
+              <w:t xml:space="preserve"> -0.21157    0.09315  -2.271  0.02435 *  </w:t>
+            </w:r>
+          </w:p>
+        </w:tc>
+      </w:tr>
+      <w:tr>
+        <w:tc>
+          <w:tcPr>
+            <w:tcW w:w="9350" w:type="dxa"/>
+          </w:tcPr>
+          <w:p>
+            <w:pPr>
+              <w:rPr>
+                <w:rFonts w:ascii="Times New Roman" w:hAnsi="Times New Roman" w:cs="Times New Roman"/>
+              </w:rPr>
+            </w:pPr>
+            <w:proofErr w:type="spellStart"/>
+            <w:r>
+              <w:rPr>
+                <w:rStyle w:val="gnkrckgcgsb"/>
+                <w:rFonts w:ascii="Times New Roman" w:hAnsi="Times New Roman" w:cs="Times New Roman"/>
+                <w:bdr w:val="none" w:sz="0" w:space="0" w:color="auto" w:frame="1"/>
+              </w:rPr>
+              <w:t>Abdomen.circumference</w:t>
+            </w:r>
+            <w:proofErr w:type="spellEnd"/>
+            <w:r>
+              <w:rPr>
+                <w:rStyle w:val="gnkrckgcgsb"/>
+                <w:rFonts w:ascii="Times New Roman" w:hAnsi="Times New Roman" w:cs="Times New Roman"/>
+                <w:bdr w:val="none" w:sz="0" w:space="0" w:color="auto" w:frame="1"/>
+              </w:rPr>
+              <w:t xml:space="preserve"> </w:t>
+            </w:r>
+            <w:r>
+              <w:rPr>
+                <w:rStyle w:val="gnkrckgcgsb"/>
+                <w:rFonts w:ascii="Times New Roman" w:hAnsi="Times New Roman" w:cs="Times New Roman"/>
+                <w:bdr w:val="none" w:sz="0" w:space="0" w:color="auto" w:frame="1"/>
+              </w:rPr>
+              <w:t xml:space="preserve">       </w:t>
+            </w:r>
+            <w:r>
+              <w:rPr>
+                <w:rStyle w:val="gnkrckgcgsb"/>
+                <w:rFonts w:ascii="Times New Roman" w:hAnsi="Times New Roman" w:cs="Times New Roman"/>
+                <w:bdr w:val="none" w:sz="0" w:space="0" w:color="auto" w:frame="1"/>
+              </w:rPr>
+              <w:t xml:space="preserve"> 0.87462    0.06891  12.692  &lt; 2e-16 ***</w:t>
+            </w:r>
+          </w:p>
+        </w:tc>
+      </w:tr>
+      <w:tr>
+        <w:tc>
+          <w:tcPr>
+            <w:tcW w:w="9350" w:type="dxa"/>
+          </w:tcPr>
+          <w:p>
+            <w:pPr>
+              <w:rPr>
+                <w:rFonts w:ascii="Times New Roman" w:hAnsi="Times New Roman" w:cs="Times New Roman"/>
+              </w:rPr>
+            </w:pPr>
+            <w:proofErr w:type="spellStart"/>
+            <w:r>
+              <w:rPr>
+                <w:rStyle w:val="gnkrckgcgsb"/>
+                <w:rFonts w:ascii="Times New Roman" w:hAnsi="Times New Roman" w:cs="Times New Roman"/>
+                <w:bdr w:val="none" w:sz="0" w:space="0" w:color="auto" w:frame="1"/>
+              </w:rPr>
+              <w:t>Wrist.circumference</w:t>
+            </w:r>
+            <w:proofErr w:type="spellEnd"/>
+            <w:r>
+              <w:rPr>
+                <w:rStyle w:val="gnkrckgcgsb"/>
+                <w:rFonts w:ascii="Times New Roman" w:hAnsi="Times New Roman" w:cs="Times New Roman"/>
+                <w:bdr w:val="none" w:sz="0" w:space="0" w:color="auto" w:frame="1"/>
+              </w:rPr>
+              <w:t xml:space="preserve">  </w:t>
+            </w:r>
+            <w:r>
+              <w:rPr>
+                <w:rStyle w:val="gnkrckgcgsb"/>
+                <w:rFonts w:ascii="Times New Roman" w:hAnsi="Times New Roman" w:cs="Times New Roman"/>
+                <w:bdr w:val="none" w:sz="0" w:space="0" w:color="auto" w:frame="1"/>
+              </w:rPr>
+              <w:t xml:space="preserve">            </w:t>
+            </w:r>
+            <w:r>
+              <w:rPr>
+                <w:rStyle w:val="gnkrckgcgsb"/>
+                <w:rFonts w:ascii="Times New Roman" w:hAnsi="Times New Roman" w:cs="Times New Roman"/>
+                <w:bdr w:val="none" w:sz="0" w:space="0" w:color="auto" w:frame="1"/>
+              </w:rPr>
+              <w:t xml:space="preserve"> -1.44891    0.44669  -3.244  0.00141 ** </w:t>
+            </w:r>
+          </w:p>
+        </w:tc>
+      </w:tr>
+      <w:tr>
+        <w:tc>
+          <w:tcPr>
+            <w:tcW w:w="9350" w:type="dxa"/>
+          </w:tcPr>
+          <w:p>
+            <w:pPr>
+              <w:rPr>
+                <w:rFonts w:ascii="Times New Roman" w:hAnsi="Times New Roman" w:cs="Times New Roman"/>
+              </w:rPr>
+            </w:pPr>
+            <w:r>
+              <w:rPr>
+                <w:rStyle w:val="gnkrckgcgsb"/>
+                <w:rFonts w:ascii="Times New Roman" w:hAnsi="Times New Roman" w:cs="Times New Roman"/>
+                <w:bdr w:val="none" w:sz="0" w:space="0" w:color="auto" w:frame="1"/>
+              </w:rPr>
+              <w:t>---</w:t>
+            </w:r>
+          </w:p>
+        </w:tc>
+      </w:tr>
+      <w:tr>
+        <w:tc>
+          <w:tcPr>
+            <w:tcW w:w="9350" w:type="dxa"/>
+          </w:tcPr>
+          <w:p>
+            <w:pPr>
+              <w:rPr>
+                <w:rFonts w:ascii="Times New Roman" w:hAnsi="Times New Roman" w:cs="Times New Roman"/>
+              </w:rPr>
+            </w:pPr>
+            <w:proofErr w:type="spellStart"/>
+            <w:r>
+              <w:rPr>
+                <w:rStyle w:val="gnkrckgcgsb"/>
+                <w:rFonts w:ascii="Times New Roman" w:hAnsi="Times New Roman" w:cs="Times New Roman"/>
+                <w:bdr w:val="none" w:sz="0" w:space="0" w:color="auto" w:frame="1"/>
+              </w:rPr>
+              <w:t>Signif</w:t>
+            </w:r>
+            <w:proofErr w:type="spellEnd"/>
+            <w:r>
+              <w:rPr>
+                <w:rStyle w:val="gnkrckgcgsb"/>
+                <w:rFonts w:ascii="Times New Roman" w:hAnsi="Times New Roman" w:cs="Times New Roman"/>
+                <w:bdr w:val="none" w:sz="0" w:space="0" w:color="auto" w:frame="1"/>
+              </w:rPr>
+              <w:t>. codes:  0 ‘***’ 0.001 ‘**’ 0.01 ‘*’ 0.05 ‘.’ 0.1 ‘ ’ 1</w:t>
+            </w:r>
+          </w:p>
+        </w:tc>
+      </w:tr>
+      <w:tr>
+        <w:tc>
+          <w:tcPr>
+            <w:tcW w:w="9350" w:type="dxa"/>
+          </w:tcPr>
+          <w:p>
+            <w:pPr>
+              <w:rPr>
+                <w:rFonts w:ascii="Times New Roman" w:hAnsi="Times New Roman" w:cs="Times New Roman"/>
+              </w:rPr>
+            </w:pPr>
+            <w:r>
+              <w:rPr>
+                <w:rStyle w:val="gnkrckgcgsb"/>
+                <w:rFonts w:ascii="Times New Roman" w:hAnsi="Times New Roman" w:cs="Times New Roman"/>
+                <w:bdr w:val="none" w:sz="0" w:space="0" w:color="auto" w:frame="1"/>
+              </w:rPr>
+              <w:t>Residual standard error: 3.877 on 175 degrees of freedom</w:t>
+            </w:r>
+          </w:p>
+        </w:tc>
+      </w:tr>
+      <w:tr>
+        <w:tc>
+          <w:tcPr>
+            <w:tcW w:w="9350" w:type="dxa"/>
+          </w:tcPr>
+          <w:p>
+            <w:pPr>
+              <w:rPr>
+                <w:rFonts w:ascii="Times New Roman" w:hAnsi="Times New Roman" w:cs="Times New Roman"/>
+              </w:rPr>
+            </w:pPr>
+            <w:r>
+              <w:rPr>
+                <w:rStyle w:val="gnkrckgcgsb"/>
+                <w:rFonts w:ascii="Times New Roman" w:hAnsi="Times New Roman" w:cs="Times New Roman"/>
+                <w:bdr w:val="none" w:sz="0" w:space="0" w:color="auto" w:frame="1"/>
+              </w:rPr>
+              <w:t>Multiple R-squared:  0.7465,</w:t>
+            </w:r>
+          </w:p>
+        </w:tc>
+      </w:tr>
+      <w:tr>
+        <w:tc>
+          <w:tcPr>
+            <w:tcW w:w="9350" w:type="dxa"/>
+          </w:tcPr>
+          <w:p>
+            <w:pPr>
+              <w:rPr>
+                <w:rFonts w:ascii="Times New Roman" w:hAnsi="Times New Roman" w:cs="Times New Roman"/>
+              </w:rPr>
+            </w:pPr>
+            <w:r>
+              <w:rPr>
+                <w:rStyle w:val="gnkrckgcgsb"/>
+                <w:rFonts w:ascii="Times New Roman" w:hAnsi="Times New Roman" w:cs="Times New Roman"/>
+                <w:bdr w:val="none" w:sz="0" w:space="0" w:color="auto" w:frame="1"/>
+              </w:rPr>
+              <w:t>F-statistic: 128.8 on 4 and 175 DF,  p-value: &lt; 2.2e-16</w:t>
+            </w:r>
+          </w:p>
+        </w:tc>
+      </w:tr>
+    </w:tbl>
+    <w:p/>
+    <w:p>
+      <w:r>
+        <w:t>After conducting a prediction on our test data set with the modified second model</w:t>
+      </w:r>
+      <w:r>
+        <w:t xml:space="preserve">, we find </w:t>
+      </w:r>
+      <w:r>
+        <w:t xml:space="preserve">our cross-model accuracy and error rates </w:t>
+      </w:r>
+      <w:r>
+        <w:t xml:space="preserve">of our actual and predicted values </w:t>
+      </w:r>
+      <w:r>
+        <w:t>in table 7</w:t>
+      </w:r>
+      <w:r>
+        <w:t>, with t</w:t>
+      </w:r>
+      <w:r>
+        <w:t xml:space="preserve">able </w:t>
+      </w:r>
+      <w:r>
+        <w:t>8</w:t>
+      </w:r>
+      <w:r>
+        <w:t xml:space="preserve"> show</w:t>
+      </w:r>
+      <w:r>
+        <w:t>ing</w:t>
+      </w:r>
+      <w:r>
+        <w:t xml:space="preserve"> the first </w:t>
+      </w:r>
+      <w:r>
+        <w:t>ten</w:t>
+      </w:r>
+      <w:r>
+        <w:t xml:space="preserve"> rows of the predicted test data</w:t>
+      </w:r>
+      <w:r>
+        <w:t>.</w:t>
+      </w:r>
+    </w:p>
+    <w:p>
+      <w:pPr>
+        <w:pStyle w:val="Caption"/>
+        <w:keepNext/>
+      </w:pPr>
+      <w:r>
+        <w:t xml:space="preserve">Table </w:t>
+      </w:r>
+      <w:r>
+        <w:fldChar w:fldCharType="begin"/>
+      </w:r>
+      <w:r>
+        <w:instrText xml:space="preserve"> SEQ Table \* ARABIC </w:instrText>
+      </w:r>
+      <w:r>
+        <w:fldChar w:fldCharType="separate"/>
+      </w:r>
+      <w:r>
+        <w:rPr>
+          <w:noProof/>
+        </w:rPr>
+        <w:t>7</w:t>
+      </w:r>
+      <w:r>
+        <w:fldChar w:fldCharType="end"/>
+      </w:r>
+      <w:r>
+        <w:t>. Cross-model accuracy and error check for linear model.</w:t>
+      </w:r>
+    </w:p>
+    <w:tbl>
+      <w:tblPr>
+        <w:tblW w:w="5466" w:type="dxa"/>
         <w:tblCellSpacing w:w="0" w:type="dxa"/>
         <w:tblBorders>
           <w:top w:val="single" w:sz="4" w:space="0" w:color="auto"/>
@@ -9830,9 +10348,8 @@
         <w:tblLook w:val="04A0" w:firstRow="1" w:lastRow="0" w:firstColumn="1" w:lastColumn="0" w:noHBand="0" w:noVBand="1"/>
       </w:tblPr>
       <w:tblGrid>
-        <w:gridCol w:w="1524"/>
-        <w:gridCol w:w="1530"/>
-        <w:gridCol w:w="1910"/>
+        <w:gridCol w:w="4029"/>
+        <w:gridCol w:w="1437"/>
       </w:tblGrid>
       <w:tr>
         <w:trPr>
@@ -9853,8 +10370,16 @@
             <w:vAlign w:val="center"/>
           </w:tcPr>
           <w:p>
-            <w:r>
-              <w:t>Row #</w:t>
+            <w:pPr>
+              <w:rPr>
+                <w:rFonts w:asciiTheme="majorHAnsi" w:hAnsiTheme="majorHAnsi" w:cstheme="majorHAnsi"/>
+              </w:rPr>
+            </w:pPr>
+            <w:r>
+              <w:rPr>
+                <w:rFonts w:asciiTheme="majorHAnsi" w:hAnsiTheme="majorHAnsi" w:cstheme="majorHAnsi"/>
+              </w:rPr>
+              <w:t>Test</w:t>
             </w:r>
           </w:p>
         </w:tc>
@@ -9872,27 +10397,16 @@
             <w:vAlign w:val="center"/>
           </w:tcPr>
           <w:p>
-            <w:r>
-              <w:t>Actual</w:t>
-            </w:r>
-          </w:p>
-        </w:tc>
-        <w:tc>
-          <w:tcPr>
-            <w:tcW w:w="0" w:type="auto"/>
-            <w:shd w:val="clear" w:color="auto" w:fill="FFFFFF" w:themeFill="background1"/>
-            <w:noWrap/>
-            <w:tcMar>
-              <w:top w:w="60" w:type="dxa"/>
-              <w:left w:w="75" w:type="dxa"/>
-              <w:bottom w:w="60" w:type="dxa"/>
-              <w:right w:w="75" w:type="dxa"/>
-            </w:tcMar>
-            <w:vAlign w:val="center"/>
-          </w:tcPr>
-          <w:p>
-            <w:r>
-              <w:t>Predicted</w:t>
+            <w:pPr>
+              <w:rPr>
+                <w:rFonts w:asciiTheme="majorHAnsi" w:hAnsiTheme="majorHAnsi" w:cstheme="majorHAnsi"/>
+              </w:rPr>
+            </w:pPr>
+            <w:r>
+              <w:rPr>
+                <w:rFonts w:asciiTheme="majorHAnsi" w:hAnsiTheme="majorHAnsi" w:cstheme="majorHAnsi"/>
+              </w:rPr>
+              <w:t>Value</w:t>
             </w:r>
           </w:p>
         </w:tc>
@@ -9919,9 +10433,16 @@
           <w:p>
             <w:pPr>
               <w:spacing w:after="160" w:line="259" w:lineRule="auto"/>
+              <w:rPr>
+                <w:rFonts w:asciiTheme="majorHAnsi" w:hAnsiTheme="majorHAnsi" w:cstheme="majorHAnsi"/>
+              </w:rPr>
             </w:pPr>
             <w:r>
-              <w:t>5</w:t>
+              <w:rPr>
+                <w:rFonts w:asciiTheme="majorHAnsi" w:hAnsiTheme="majorHAnsi" w:cstheme="majorHAnsi"/>
+              </w:rPr>
+              <w:lastRenderedPageBreak/>
+              <w:t>Correlation Accuracy</w:t>
             </w:r>
           </w:p>
         </w:tc>
@@ -9942,12 +10463,24 @@
           <w:p>
             <w:pPr>
               <w:spacing w:after="160" w:line="259" w:lineRule="auto"/>
+              <w:rPr>
+                <w:rFonts w:asciiTheme="majorHAnsi" w:hAnsiTheme="majorHAnsi" w:cstheme="majorHAnsi"/>
+              </w:rPr>
             </w:pPr>
             <w:r>
-              <w:t>27.8</w:t>
-            </w:r>
-          </w:p>
-        </w:tc>
+              <w:rPr>
+                <w:rFonts w:asciiTheme="majorHAnsi" w:hAnsiTheme="majorHAnsi" w:cstheme="majorHAnsi"/>
+              </w:rPr>
+              <w:t>0.81</w:t>
+            </w:r>
+          </w:p>
+        </w:tc>
+      </w:tr>
+      <w:tr>
+        <w:trPr>
+          <w:trHeight w:val="345"/>
+          <w:tblCellSpacing w:w="0" w:type="dxa"/>
+        </w:trPr>
         <w:tc>
           <w:tcPr>
             <w:tcW w:w="0" w:type="auto"/>
@@ -9965,18 +10498,18 @@
           <w:p>
             <w:pPr>
               <w:spacing w:after="160" w:line="259" w:lineRule="auto"/>
+              <w:rPr>
+                <w:rFonts w:asciiTheme="majorHAnsi" w:hAnsiTheme="majorHAnsi" w:cstheme="majorHAnsi"/>
+              </w:rPr>
             </w:pPr>
             <w:r>
-              <w:t>27.354810</w:t>
-            </w:r>
-          </w:p>
-        </w:tc>
-      </w:tr>
-      <w:tr>
-        <w:trPr>
-          <w:trHeight w:val="345"/>
-          <w:tblCellSpacing w:w="0" w:type="dxa"/>
-        </w:trPr>
+              <w:rPr>
+                <w:rFonts w:asciiTheme="majorHAnsi" w:hAnsiTheme="majorHAnsi" w:cstheme="majorHAnsi"/>
+              </w:rPr>
+              <w:t>Min/Max Accuracy</w:t>
+            </w:r>
+          </w:p>
+        </w:tc>
         <w:tc>
           <w:tcPr>
             <w:tcW w:w="0" w:type="auto"/>
@@ -9994,12 +10527,24 @@
           <w:p>
             <w:pPr>
               <w:spacing w:after="160" w:line="259" w:lineRule="auto"/>
+              <w:rPr>
+                <w:rFonts w:asciiTheme="majorHAnsi" w:hAnsiTheme="majorHAnsi" w:cstheme="majorHAnsi"/>
+              </w:rPr>
             </w:pPr>
             <w:r>
-              <w:t>14</w:t>
-            </w:r>
-          </w:p>
-        </w:tc>
+              <w:rPr>
+                <w:rFonts w:asciiTheme="majorHAnsi" w:hAnsiTheme="majorHAnsi" w:cstheme="majorHAnsi"/>
+              </w:rPr>
+              <w:t>0.82</w:t>
+            </w:r>
+          </w:p>
+        </w:tc>
+      </w:tr>
+      <w:tr>
+        <w:trPr>
+          <w:trHeight w:val="345"/>
+          <w:tblCellSpacing w:w="0" w:type="dxa"/>
+        </w:trPr>
         <w:tc>
           <w:tcPr>
             <w:tcW w:w="0" w:type="auto"/>
@@ -10017,9 +10562,15 @@
           <w:p>
             <w:pPr>
               <w:spacing w:after="160" w:line="259" w:lineRule="auto"/>
+              <w:rPr>
+                <w:rFonts w:asciiTheme="majorHAnsi" w:hAnsiTheme="majorHAnsi" w:cstheme="majorHAnsi"/>
+              </w:rPr>
             </w:pPr>
             <w:r>
-              <w:t>20.8</w:t>
+              <w:rPr>
+                <w:rFonts w:asciiTheme="majorHAnsi" w:hAnsiTheme="majorHAnsi" w:cstheme="majorHAnsi"/>
+              </w:rPr>
+              <w:t>Root Mean Square Error</w:t>
             </w:r>
           </w:p>
         </w:tc>
@@ -10040,9 +10591,15 @@
           <w:p>
             <w:pPr>
               <w:spacing w:after="160" w:line="259" w:lineRule="auto"/>
+              <w:rPr>
+                <w:rFonts w:asciiTheme="majorHAnsi" w:hAnsiTheme="majorHAnsi" w:cstheme="majorHAnsi"/>
+              </w:rPr>
             </w:pPr>
             <w:r>
-              <w:t>24.282777</w:t>
+              <w:rPr>
+                <w:rFonts w:asciiTheme="majorHAnsi" w:hAnsiTheme="majorHAnsi" w:cstheme="majorHAnsi"/>
+              </w:rPr>
+              <w:t>4.84</w:t>
             </w:r>
           </w:p>
         </w:tc>
@@ -10069,9 +10626,15 @@
           <w:p>
             <w:pPr>
               <w:spacing w:after="160" w:line="259" w:lineRule="auto"/>
+              <w:rPr>
+                <w:rFonts w:asciiTheme="majorHAnsi" w:hAnsiTheme="majorHAnsi" w:cstheme="majorHAnsi"/>
+              </w:rPr>
             </w:pPr>
             <w:r>
-              <w:t>16</w:t>
+              <w:rPr>
+                <w:rFonts w:asciiTheme="majorHAnsi" w:hAnsiTheme="majorHAnsi" w:cstheme="majorHAnsi"/>
+              </w:rPr>
+              <w:t>Mean Absolute Error</w:t>
             </w:r>
           </w:p>
         </w:tc>
@@ -10092,12 +10655,24 @@
           <w:p>
             <w:pPr>
               <w:spacing w:after="160" w:line="259" w:lineRule="auto"/>
+              <w:rPr>
+                <w:rFonts w:asciiTheme="majorHAnsi" w:hAnsiTheme="majorHAnsi" w:cstheme="majorHAnsi"/>
+              </w:rPr>
             </w:pPr>
             <w:r>
-              <w:t>20.5</w:t>
-            </w:r>
-          </w:p>
-        </w:tc>
+              <w:rPr>
+                <w:rFonts w:asciiTheme="majorHAnsi" w:hAnsiTheme="majorHAnsi" w:cstheme="majorHAnsi"/>
+              </w:rPr>
+              <w:t>3.70</w:t>
+            </w:r>
+          </w:p>
+        </w:tc>
+      </w:tr>
+      <w:tr>
+        <w:trPr>
+          <w:trHeight w:val="345"/>
+          <w:tblCellSpacing w:w="0" w:type="dxa"/>
+        </w:trPr>
         <w:tc>
           <w:tcPr>
             <w:tcW w:w="0" w:type="auto"/>
@@ -10115,18 +10690,18 @@
           <w:p>
             <w:pPr>
               <w:spacing w:after="160" w:line="259" w:lineRule="auto"/>
+              <w:rPr>
+                <w:rFonts w:asciiTheme="majorHAnsi" w:hAnsiTheme="majorHAnsi" w:cstheme="majorHAnsi"/>
+              </w:rPr>
             </w:pPr>
             <w:r>
-              <w:t>23.233939</w:t>
-            </w:r>
-          </w:p>
-        </w:tc>
-      </w:tr>
-      <w:tr>
-        <w:trPr>
-          <w:trHeight w:val="345"/>
-          <w:tblCellSpacing w:w="0" w:type="dxa"/>
-        </w:trPr>
+              <w:rPr>
+                <w:rFonts w:asciiTheme="majorHAnsi" w:hAnsiTheme="majorHAnsi" w:cstheme="majorHAnsi"/>
+              </w:rPr>
+              <w:t>Mean Absolute Percentage Error</w:t>
+            </w:r>
+          </w:p>
+        </w:tc>
         <w:tc>
           <w:tcPr>
             <w:tcW w:w="0" w:type="auto"/>
@@ -10144,1806 +10719,21 @@
           <w:p>
             <w:pPr>
               <w:spacing w:after="160" w:line="259" w:lineRule="auto"/>
+              <w:rPr>
+                <w:rFonts w:asciiTheme="majorHAnsi" w:hAnsiTheme="majorHAnsi" w:cstheme="majorHAnsi"/>
+              </w:rPr>
             </w:pPr>
             <w:r>
-              <w:t>26</w:t>
-            </w:r>
-          </w:p>
-        </w:tc>
-        <w:tc>
-          <w:tcPr>
-            <w:tcW w:w="0" w:type="auto"/>
-            <w:shd w:val="clear" w:color="auto" w:fill="FFFFFF" w:themeFill="background1"/>
-            <w:noWrap/>
-            <w:tcMar>
-              <w:top w:w="60" w:type="dxa"/>
-              <w:left w:w="75" w:type="dxa"/>
-              <w:bottom w:w="60" w:type="dxa"/>
-              <w:right w:w="75" w:type="dxa"/>
-            </w:tcMar>
-            <w:vAlign w:val="center"/>
-            <w:hideMark/>
-          </w:tcPr>
-          <w:p>
-            <w:pPr>
-              <w:spacing w:after="160" w:line="259" w:lineRule="auto"/>
-            </w:pPr>
-            <w:r>
-              <w:t>4.6</w:t>
-            </w:r>
-          </w:p>
-        </w:tc>
-        <w:tc>
-          <w:tcPr>
-            <w:tcW w:w="0" w:type="auto"/>
-            <w:shd w:val="clear" w:color="auto" w:fill="FFFFFF" w:themeFill="background1"/>
-            <w:noWrap/>
-            <w:tcMar>
-              <w:top w:w="60" w:type="dxa"/>
-              <w:left w:w="75" w:type="dxa"/>
-              <w:bottom w:w="60" w:type="dxa"/>
-              <w:right w:w="75" w:type="dxa"/>
-            </w:tcMar>
-            <w:vAlign w:val="center"/>
-            <w:hideMark/>
-          </w:tcPr>
-          <w:p>
-            <w:pPr>
-              <w:spacing w:after="160" w:line="259" w:lineRule="auto"/>
-            </w:pPr>
-            <w:r>
-              <w:t>8.941203</w:t>
-            </w:r>
-          </w:p>
-        </w:tc>
-      </w:tr>
-      <w:tr>
-        <w:trPr>
-          <w:trHeight w:val="345"/>
-          <w:tblCellSpacing w:w="0" w:type="dxa"/>
-        </w:trPr>
-        <w:tc>
-          <w:tcPr>
-            <w:tcW w:w="0" w:type="auto"/>
-            <w:shd w:val="clear" w:color="auto" w:fill="FFFFFF" w:themeFill="background1"/>
-            <w:noWrap/>
-            <w:tcMar>
-              <w:top w:w="60" w:type="dxa"/>
-              <w:left w:w="75" w:type="dxa"/>
-              <w:bottom w:w="60" w:type="dxa"/>
-              <w:right w:w="75" w:type="dxa"/>
-            </w:tcMar>
-            <w:vAlign w:val="center"/>
-            <w:hideMark/>
-          </w:tcPr>
-          <w:p>
-            <w:pPr>
-              <w:spacing w:after="160" w:line="259" w:lineRule="auto"/>
-            </w:pPr>
-            <w:r>
-              <w:t>28</w:t>
-            </w:r>
-          </w:p>
-        </w:tc>
-        <w:tc>
-          <w:tcPr>
-            <w:tcW w:w="0" w:type="auto"/>
-            <w:shd w:val="clear" w:color="auto" w:fill="FFFFFF" w:themeFill="background1"/>
-            <w:noWrap/>
-            <w:tcMar>
-              <w:top w:w="60" w:type="dxa"/>
-              <w:left w:w="75" w:type="dxa"/>
-              <w:bottom w:w="60" w:type="dxa"/>
-              <w:right w:w="75" w:type="dxa"/>
-            </w:tcMar>
-            <w:vAlign w:val="center"/>
-            <w:hideMark/>
-          </w:tcPr>
-          <w:p>
-            <w:pPr>
-              <w:spacing w:after="160" w:line="259" w:lineRule="auto"/>
-            </w:pPr>
-            <w:r>
-              <w:t>22.4</w:t>
-            </w:r>
-          </w:p>
-        </w:tc>
-        <w:tc>
-          <w:tcPr>
-            <w:tcW w:w="0" w:type="auto"/>
-            <w:shd w:val="clear" w:color="auto" w:fill="FFFFFF" w:themeFill="background1"/>
-            <w:noWrap/>
-            <w:tcMar>
-              <w:top w:w="60" w:type="dxa"/>
-              <w:left w:w="75" w:type="dxa"/>
-              <w:bottom w:w="60" w:type="dxa"/>
-              <w:right w:w="75" w:type="dxa"/>
-            </w:tcMar>
-            <w:vAlign w:val="center"/>
-            <w:hideMark/>
-          </w:tcPr>
-          <w:p>
-            <w:pPr>
-              <w:spacing w:after="160" w:line="259" w:lineRule="auto"/>
-            </w:pPr>
-            <w:r>
-              <w:t>18.580663</w:t>
-            </w:r>
-          </w:p>
-        </w:tc>
-      </w:tr>
-      <w:tr>
-        <w:trPr>
-          <w:trHeight w:val="345"/>
-          <w:tblCellSpacing w:w="0" w:type="dxa"/>
-        </w:trPr>
-        <w:tc>
-          <w:tcPr>
-            <w:tcW w:w="0" w:type="auto"/>
-            <w:shd w:val="clear" w:color="auto" w:fill="FFFFFF" w:themeFill="background1"/>
-            <w:noWrap/>
-            <w:tcMar>
-              <w:top w:w="60" w:type="dxa"/>
-              <w:left w:w="75" w:type="dxa"/>
-              <w:bottom w:w="60" w:type="dxa"/>
-              <w:right w:w="75" w:type="dxa"/>
-            </w:tcMar>
-            <w:vAlign w:val="center"/>
-            <w:hideMark/>
-          </w:tcPr>
-          <w:p>
-            <w:pPr>
-              <w:spacing w:after="160" w:line="259" w:lineRule="auto"/>
-            </w:pPr>
-            <w:r>
-              <w:t>29</w:t>
-            </w:r>
-          </w:p>
-        </w:tc>
-        <w:tc>
-          <w:tcPr>
-            <w:tcW w:w="0" w:type="auto"/>
-            <w:shd w:val="clear" w:color="auto" w:fill="FFFFFF" w:themeFill="background1"/>
-            <w:noWrap/>
-            <w:tcMar>
-              <w:top w:w="60" w:type="dxa"/>
-              <w:left w:w="75" w:type="dxa"/>
-              <w:bottom w:w="60" w:type="dxa"/>
-              <w:right w:w="75" w:type="dxa"/>
-            </w:tcMar>
-            <w:vAlign w:val="center"/>
-            <w:hideMark/>
-          </w:tcPr>
-          <w:p>
-            <w:pPr>
-              <w:spacing w:after="160" w:line="259" w:lineRule="auto"/>
-            </w:pPr>
-            <w:r>
-              <w:t>4.7</w:t>
-            </w:r>
-          </w:p>
-        </w:tc>
-        <w:tc>
-          <w:tcPr>
-            <w:tcW w:w="0" w:type="auto"/>
-            <w:shd w:val="clear" w:color="auto" w:fill="FFFFFF" w:themeFill="background1"/>
-            <w:noWrap/>
-            <w:tcMar>
-              <w:top w:w="60" w:type="dxa"/>
-              <w:left w:w="75" w:type="dxa"/>
-              <w:bottom w:w="60" w:type="dxa"/>
-              <w:right w:w="75" w:type="dxa"/>
-            </w:tcMar>
-            <w:vAlign w:val="center"/>
-            <w:hideMark/>
-          </w:tcPr>
-          <w:p>
-            <w:pPr>
-              <w:spacing w:after="160" w:line="259" w:lineRule="auto"/>
-            </w:pPr>
-            <w:r>
-              <w:t>5.063284</w:t>
-            </w:r>
-          </w:p>
-        </w:tc>
-      </w:tr>
-      <w:tr>
-        <w:trPr>
-          <w:trHeight w:val="345"/>
-          <w:tblCellSpacing w:w="0" w:type="dxa"/>
-        </w:trPr>
-        <w:tc>
-          <w:tcPr>
-            <w:tcW w:w="0" w:type="auto"/>
-            <w:shd w:val="clear" w:color="auto" w:fill="FFFFFF" w:themeFill="background1"/>
-            <w:noWrap/>
-            <w:tcMar>
-              <w:top w:w="60" w:type="dxa"/>
-              <w:left w:w="75" w:type="dxa"/>
-              <w:bottom w:w="60" w:type="dxa"/>
-              <w:right w:w="75" w:type="dxa"/>
-            </w:tcMar>
-            <w:vAlign w:val="center"/>
-            <w:hideMark/>
-          </w:tcPr>
-          <w:p>
-            <w:pPr>
-              <w:spacing w:after="160" w:line="259" w:lineRule="auto"/>
-            </w:pPr>
-            <w:r>
-              <w:t>36</w:t>
-            </w:r>
-          </w:p>
-        </w:tc>
-        <w:tc>
-          <w:tcPr>
-            <w:tcW w:w="0" w:type="auto"/>
-            <w:shd w:val="clear" w:color="auto" w:fill="FFFFFF" w:themeFill="background1"/>
-            <w:noWrap/>
-            <w:tcMar>
-              <w:top w:w="60" w:type="dxa"/>
-              <w:left w:w="75" w:type="dxa"/>
-              <w:bottom w:w="60" w:type="dxa"/>
-              <w:right w:w="75" w:type="dxa"/>
-            </w:tcMar>
-            <w:vAlign w:val="center"/>
-            <w:hideMark/>
-          </w:tcPr>
-          <w:p>
-            <w:pPr>
-              <w:spacing w:after="160" w:line="259" w:lineRule="auto"/>
-            </w:pPr>
-            <w:r>
-              <w:t>38.2</w:t>
-            </w:r>
-          </w:p>
-        </w:tc>
-        <w:tc>
-          <w:tcPr>
-            <w:tcW w:w="0" w:type="auto"/>
-            <w:shd w:val="clear" w:color="auto" w:fill="FFFFFF" w:themeFill="background1"/>
-            <w:noWrap/>
-            <w:tcMar>
-              <w:top w:w="60" w:type="dxa"/>
-              <w:left w:w="75" w:type="dxa"/>
-              <w:bottom w:w="60" w:type="dxa"/>
-              <w:right w:w="75" w:type="dxa"/>
-            </w:tcMar>
-            <w:vAlign w:val="center"/>
-            <w:hideMark/>
-          </w:tcPr>
-          <w:p>
-            <w:pPr>
-              <w:spacing w:after="160" w:line="259" w:lineRule="auto"/>
-            </w:pPr>
-            <w:r>
-              <w:t>35.042673</w:t>
-            </w:r>
-          </w:p>
-        </w:tc>
-      </w:tr>
-      <w:tr>
-        <w:trPr>
-          <w:trHeight w:val="345"/>
-          <w:tblCellSpacing w:w="0" w:type="dxa"/>
-        </w:trPr>
-        <w:tc>
-          <w:tcPr>
-            <w:tcW w:w="0" w:type="auto"/>
-            <w:shd w:val="clear" w:color="auto" w:fill="FFFFFF" w:themeFill="background1"/>
-            <w:noWrap/>
-            <w:tcMar>
-              <w:top w:w="60" w:type="dxa"/>
-              <w:left w:w="75" w:type="dxa"/>
-              <w:bottom w:w="60" w:type="dxa"/>
-              <w:right w:w="75" w:type="dxa"/>
-            </w:tcMar>
-            <w:vAlign w:val="center"/>
-            <w:hideMark/>
-          </w:tcPr>
-          <w:p>
-            <w:pPr>
-              <w:spacing w:after="160" w:line="259" w:lineRule="auto"/>
-            </w:pPr>
-            <w:r>
-              <w:t>39</w:t>
-            </w:r>
-          </w:p>
-        </w:tc>
-        <w:tc>
-          <w:tcPr>
-            <w:tcW w:w="0" w:type="auto"/>
-            <w:shd w:val="clear" w:color="auto" w:fill="FFFFFF" w:themeFill="background1"/>
-            <w:noWrap/>
-            <w:tcMar>
-              <w:top w:w="60" w:type="dxa"/>
-              <w:left w:w="75" w:type="dxa"/>
-              <w:bottom w:w="60" w:type="dxa"/>
-              <w:right w:w="75" w:type="dxa"/>
-            </w:tcMar>
-            <w:vAlign w:val="center"/>
-            <w:hideMark/>
-          </w:tcPr>
-          <w:p>
-            <w:pPr>
-              <w:spacing w:after="160" w:line="259" w:lineRule="auto"/>
-            </w:pPr>
-            <w:r>
-              <w:t>33.8</w:t>
-            </w:r>
-          </w:p>
-        </w:tc>
-        <w:tc>
-          <w:tcPr>
-            <w:tcW w:w="0" w:type="auto"/>
-            <w:shd w:val="clear" w:color="auto" w:fill="FFFFFF" w:themeFill="background1"/>
-            <w:noWrap/>
-            <w:tcMar>
-              <w:top w:w="60" w:type="dxa"/>
-              <w:left w:w="75" w:type="dxa"/>
-              <w:bottom w:w="60" w:type="dxa"/>
-              <w:right w:w="75" w:type="dxa"/>
-            </w:tcMar>
-            <w:vAlign w:val="center"/>
-            <w:hideMark/>
-          </w:tcPr>
-          <w:p>
-            <w:pPr>
-              <w:spacing w:after="160" w:line="259" w:lineRule="auto"/>
-            </w:pPr>
-            <w:r>
-              <w:t>48.563187</w:t>
-            </w:r>
-          </w:p>
-        </w:tc>
-      </w:tr>
-      <w:tr>
-        <w:trPr>
-          <w:trHeight w:val="345"/>
-          <w:tblCellSpacing w:w="0" w:type="dxa"/>
-        </w:trPr>
-        <w:tc>
-          <w:tcPr>
-            <w:tcW w:w="0" w:type="auto"/>
-            <w:shd w:val="clear" w:color="auto" w:fill="FFFFFF" w:themeFill="background1"/>
-            <w:noWrap/>
-            <w:tcMar>
-              <w:top w:w="60" w:type="dxa"/>
-              <w:left w:w="75" w:type="dxa"/>
-              <w:bottom w:w="60" w:type="dxa"/>
-              <w:right w:w="75" w:type="dxa"/>
-            </w:tcMar>
-            <w:vAlign w:val="center"/>
-            <w:hideMark/>
-          </w:tcPr>
-          <w:p>
-            <w:pPr>
-              <w:spacing w:after="160" w:line="259" w:lineRule="auto"/>
-            </w:pPr>
-            <w:r>
-              <w:t>40</w:t>
-            </w:r>
-          </w:p>
-        </w:tc>
-        <w:tc>
-          <w:tcPr>
-            <w:tcW w:w="0" w:type="auto"/>
-            <w:shd w:val="clear" w:color="auto" w:fill="FFFFFF" w:themeFill="background1"/>
-            <w:noWrap/>
-            <w:tcMar>
-              <w:top w:w="60" w:type="dxa"/>
-              <w:left w:w="75" w:type="dxa"/>
-              <w:bottom w:w="60" w:type="dxa"/>
-              <w:right w:w="75" w:type="dxa"/>
-            </w:tcMar>
-            <w:vAlign w:val="center"/>
-            <w:hideMark/>
-          </w:tcPr>
-          <w:p>
-            <w:pPr>
-              <w:spacing w:after="160" w:line="259" w:lineRule="auto"/>
-            </w:pPr>
-            <w:r>
-              <w:t>31.3</w:t>
-            </w:r>
-          </w:p>
-        </w:tc>
-        <w:tc>
-          <w:tcPr>
-            <w:tcW w:w="0" w:type="auto"/>
-            <w:shd w:val="clear" w:color="auto" w:fill="FFFFFF" w:themeFill="background1"/>
-            <w:noWrap/>
-            <w:tcMar>
-              <w:top w:w="60" w:type="dxa"/>
-              <w:left w:w="75" w:type="dxa"/>
-              <w:bottom w:w="60" w:type="dxa"/>
-              <w:right w:w="75" w:type="dxa"/>
-            </w:tcMar>
-            <w:vAlign w:val="center"/>
-            <w:hideMark/>
-          </w:tcPr>
-          <w:p>
-            <w:pPr>
-              <w:spacing w:after="160" w:line="259" w:lineRule="auto"/>
-            </w:pPr>
-            <w:r>
-              <w:t>30.165858</w:t>
-            </w:r>
-          </w:p>
-        </w:tc>
-      </w:tr>
-      <w:tr>
-        <w:trPr>
-          <w:trHeight w:val="345"/>
-          <w:tblCellSpacing w:w="0" w:type="dxa"/>
-        </w:trPr>
-        <w:tc>
-          <w:tcPr>
-            <w:tcW w:w="0" w:type="auto"/>
-            <w:shd w:val="clear" w:color="auto" w:fill="FFFFFF" w:themeFill="background1"/>
-            <w:noWrap/>
-            <w:tcMar>
-              <w:top w:w="60" w:type="dxa"/>
-              <w:left w:w="75" w:type="dxa"/>
-              <w:bottom w:w="60" w:type="dxa"/>
-              <w:right w:w="75" w:type="dxa"/>
-            </w:tcMar>
-            <w:vAlign w:val="center"/>
-            <w:hideMark/>
-          </w:tcPr>
-          <w:p>
-            <w:pPr>
-              <w:spacing w:after="160" w:line="259" w:lineRule="auto"/>
-            </w:pPr>
-            <w:r>
-              <w:t>50</w:t>
-            </w:r>
-          </w:p>
-        </w:tc>
-        <w:tc>
-          <w:tcPr>
-            <w:tcW w:w="0" w:type="auto"/>
-            <w:shd w:val="clear" w:color="auto" w:fill="FFFFFF" w:themeFill="background1"/>
-            <w:noWrap/>
-            <w:tcMar>
-              <w:top w:w="60" w:type="dxa"/>
-              <w:left w:w="75" w:type="dxa"/>
-              <w:bottom w:w="60" w:type="dxa"/>
-              <w:right w:w="75" w:type="dxa"/>
-            </w:tcMar>
-            <w:vAlign w:val="center"/>
-            <w:hideMark/>
-          </w:tcPr>
-          <w:p>
-            <w:pPr>
-              <w:spacing w:after="160" w:line="259" w:lineRule="auto"/>
-            </w:pPr>
-            <w:r>
-              <w:t>5.0</w:t>
-            </w:r>
-          </w:p>
-        </w:tc>
-        <w:tc>
-          <w:tcPr>
-            <w:tcW w:w="0" w:type="auto"/>
-            <w:shd w:val="clear" w:color="auto" w:fill="FFFFFF" w:themeFill="background1"/>
-            <w:noWrap/>
-            <w:tcMar>
-              <w:top w:w="60" w:type="dxa"/>
-              <w:left w:w="75" w:type="dxa"/>
-              <w:bottom w:w="60" w:type="dxa"/>
-              <w:right w:w="75" w:type="dxa"/>
-            </w:tcMar>
-            <w:vAlign w:val="center"/>
-            <w:hideMark/>
-          </w:tcPr>
-          <w:p>
-            <w:pPr>
-              <w:spacing w:after="160" w:line="259" w:lineRule="auto"/>
-            </w:pPr>
-            <w:r>
-              <w:t>5.684671</w:t>
+              <w:rPr>
+                <w:rFonts w:asciiTheme="majorHAnsi" w:hAnsiTheme="majorHAnsi" w:cstheme="majorHAnsi"/>
+              </w:rPr>
+              <w:t>0.25</w:t>
             </w:r>
           </w:p>
         </w:tc>
       </w:tr>
     </w:tbl>
     <w:p/>
-    <w:p>
-      <w:r>
-        <w:t xml:space="preserve">After an exhaustive study of applying multiple linear regression to the </w:t>
-      </w:r>
-      <w:proofErr w:type="spellStart"/>
-      <w:r>
-        <w:t>BodyFat</w:t>
-      </w:r>
-      <w:proofErr w:type="spellEnd"/>
-      <w:r>
-        <w:t xml:space="preserve"> data </w:t>
-      </w:r>
-      <w:r>
-        <w:t>set, we can conclude that a modified linear model</w:t>
-      </w:r>
-      <w:r>
-        <w:t xml:space="preserve"> to predict the Brozek BF% with the independent variables: Age and Weight, along with Neck, Chest, Abdomen, Hip, Thigh, and Wrist circumference </w:t>
-      </w:r>
-      <w:r>
-        <w:t>will provide the best accuracy</w:t>
-      </w:r>
-      <w:r>
-        <w:t xml:space="preserve">, with an Adjusted R-square value of 0.7398, or approximately 74%. </w:t>
-      </w:r>
-      <w:r>
-        <w:t>In the next section we will apply a decision tree algorithm on the Bodyfat data set to determine its effectiveness.</w:t>
-      </w:r>
-      <w:bookmarkStart w:id="14" w:name="_Toc517644453"/>
-    </w:p>
-    <w:p>
-      <w:r>
-        <w:rPr>
-          <w:rStyle w:val="Heading3Char"/>
-        </w:rPr>
-        <w:t>Recursive Partitioning Decision Tree (rpart).</w:t>
-      </w:r>
-      <w:bookmarkEnd w:id="14"/>
-      <w:r>
-        <w:t xml:space="preserve"> </w:t>
-      </w:r>
-      <w:r>
-        <w:t>Fo</w:t>
-      </w:r>
-      <w:r>
-        <w:t xml:space="preserve">r </w:t>
-      </w:r>
-      <w:r>
-        <w:t>this a</w:t>
-      </w:r>
-      <w:r>
-        <w:t xml:space="preserve">lgorithm we will be employing the same data preprocessing we used in our linear regression model. </w:t>
-      </w:r>
-      <w:r>
-        <w:t>The only exception, we will discretize our dependent variable, the Brozek</w:t>
-      </w:r>
-      <w:r>
-        <w:t xml:space="preserve"> BF%, into 6 equal frequencies </w:t>
-      </w:r>
-      <w:r>
-        <w:t>for</w:t>
-      </w:r>
-      <w:r>
-        <w:t xml:space="preserve"> building a classification, vice regression, tree. </w:t>
-      </w:r>
-      <w:r>
-        <w:t xml:space="preserve">Figure 4 shows the levels we created for classification. </w:t>
-      </w:r>
-      <w:r>
-        <w:t xml:space="preserve">We will also split our data in the same 70%/30% training/test split. </w:t>
-      </w:r>
-      <w:r>
-        <w:t>Just as we did with our linear regression model, we will first apply all 13 independent variables to our decision tree formula to see the effecti</w:t>
-      </w:r>
-      <w:r>
-        <w:t xml:space="preserve">veness. </w:t>
-      </w:r>
-      <w:r>
-        <w:t>For this test we decided to utilize the caret package version of rpart because it has cross-validation built-in</w:t>
-      </w:r>
-      <w:r>
-        <w:t xml:space="preserve">, </w:t>
-      </w:r>
-      <w:r>
-        <w:t>and</w:t>
-      </w:r>
-      <w:r>
-        <w:t xml:space="preserve"> autotunes to the best complexity parameter negating the need to prune the tree.</w:t>
-      </w:r>
-      <w:r>
-        <w:t xml:space="preserve"> For our initial </w:t>
-      </w:r>
-      <w:r>
-        <w:t>formula</w:t>
-      </w:r>
-      <w:r>
-        <w:t xml:space="preserve"> we are using a 10-fold repeated cross-validation </w:t>
-      </w:r>
-      <w:r>
-        <w:t>procedure with a tuned length of 50.</w:t>
-      </w:r>
-      <w:r>
-        <w:t xml:space="preserve"> Figure </w:t>
-      </w:r>
-      <w:r>
-        <w:t>5</w:t>
-      </w:r>
-      <w:r>
-        <w:t xml:space="preserve"> highlights the first iteration of our decision tree with all independent variables specified in the formula. </w:t>
-      </w:r>
-      <w:r>
-        <w:t xml:space="preserve"> </w:t>
-      </w:r>
-    </w:p>
-    <w:p>
-      <w:pPr>
-        <w:keepNext/>
-      </w:pPr>
-      <w:r>
-        <w:rPr>
-          <w:b/>
-          <w:noProof/>
-        </w:rPr>
-        <w:drawing>
-          <wp:inline distT="0" distB="0" distL="0" distR="0" wp14:anchorId="7F61BF30" wp14:editId="2C8EF562">
-            <wp:extent cx="5059680" cy="350520"/>
-            <wp:effectExtent l="0" t="0" r="7620" b="0"/>
-            <wp:docPr id="8" name="Picture 8"/>
-            <wp:cNvGraphicFramePr>
-              <a:graphicFrameLocks xmlns:a="http://schemas.openxmlformats.org/drawingml/2006/main" noChangeAspect="1"/>
-            </wp:cNvGraphicFramePr>
-            <a:graphic xmlns:a="http://schemas.openxmlformats.org/drawingml/2006/main">
-              <a:graphicData uri="http://schemas.openxmlformats.org/drawingml/2006/picture">
-                <pic:pic xmlns:pic="http://schemas.openxmlformats.org/drawingml/2006/picture">
-                  <pic:nvPicPr>
-                    <pic:cNvPr id="8" name="Figure4_0.PNG"/>
-                    <pic:cNvPicPr/>
-                  </pic:nvPicPr>
-                  <pic:blipFill>
-                    <a:blip r:embed="rId12">
-                      <a:extLst>
-                        <a:ext uri="{28A0092B-C50C-407E-A947-70E740481C1C}">
-                          <a14:useLocalDpi xmlns:a14="http://schemas.microsoft.com/office/drawing/2010/main" val="0"/>
-                        </a:ext>
-                      </a:extLst>
-                    </a:blip>
-                    <a:stretch>
-                      <a:fillRect/>
-                    </a:stretch>
-                  </pic:blipFill>
-                  <pic:spPr>
-                    <a:xfrm>
-                      <a:off x="0" y="0"/>
-                      <a:ext cx="5060246" cy="350559"/>
-                    </a:xfrm>
-                    <a:prstGeom prst="rect">
-                      <a:avLst/>
-                    </a:prstGeom>
-                  </pic:spPr>
-                </pic:pic>
-              </a:graphicData>
-            </a:graphic>
-          </wp:inline>
-        </w:drawing>
-      </w:r>
-    </w:p>
-    <w:p>
-      <w:pPr>
-        <w:pStyle w:val="Caption"/>
-        <w:rPr>
-          <w:b/>
-        </w:rPr>
-      </w:pPr>
-      <w:r>
-        <w:t xml:space="preserve">Figure </w:t>
-      </w:r>
-      <w:r>
-        <w:fldChar w:fldCharType="begin"/>
-      </w:r>
-      <w:r>
-        <w:instrText xml:space="preserve"> SEQ Figure \* ARABIC </w:instrText>
-      </w:r>
-      <w:r>
-        <w:fldChar w:fldCharType="separate"/>
-      </w:r>
-      <w:r>
-        <w:rPr>
-          <w:noProof/>
-        </w:rPr>
-        <w:t>4</w:t>
-      </w:r>
-      <w:r>
-        <w:fldChar w:fldCharType="end"/>
-      </w:r>
-      <w:r>
-        <w:t>. Frequency bins created for classification tree.</w:t>
-      </w:r>
-    </w:p>
-    <w:p>
-      <w:pPr>
-        <w:keepNext/>
-      </w:pPr>
-      <w:r>
-        <w:rPr>
-          <w:noProof/>
-        </w:rPr>
-        <w:lastRenderedPageBreak/>
-        <w:drawing>
-          <wp:inline distT="0" distB="0" distL="0" distR="0" wp14:anchorId="5BDC75CF" wp14:editId="63F84C82">
-            <wp:extent cx="5074920" cy="5093857"/>
-            <wp:effectExtent l="0" t="0" r="0" b="0"/>
-            <wp:docPr id="4" name="Picture 4"/>
-            <wp:cNvGraphicFramePr>
-              <a:graphicFrameLocks xmlns:a="http://schemas.openxmlformats.org/drawingml/2006/main" noChangeAspect="1"/>
-            </wp:cNvGraphicFramePr>
-            <a:graphic xmlns:a="http://schemas.openxmlformats.org/drawingml/2006/main">
-              <a:graphicData uri="http://schemas.openxmlformats.org/drawingml/2006/picture">
-                <pic:pic xmlns:pic="http://schemas.openxmlformats.org/drawingml/2006/picture">
-                  <pic:nvPicPr>
-                    <pic:cNvPr id="4" name="RpartDecisionTree_1.png"/>
-                    <pic:cNvPicPr/>
-                  </pic:nvPicPr>
-                  <pic:blipFill>
-                    <a:blip r:embed="rId13">
-                      <a:extLst>
-                        <a:ext uri="{28A0092B-C50C-407E-A947-70E740481C1C}">
-                          <a14:useLocalDpi xmlns:a14="http://schemas.microsoft.com/office/drawing/2010/main" val="0"/>
-                        </a:ext>
-                      </a:extLst>
-                    </a:blip>
-                    <a:stretch>
-                      <a:fillRect/>
-                    </a:stretch>
-                  </pic:blipFill>
-                  <pic:spPr>
-                    <a:xfrm>
-                      <a:off x="0" y="0"/>
-                      <a:ext cx="5136171" cy="5155336"/>
-                    </a:xfrm>
-                    <a:prstGeom prst="rect">
-                      <a:avLst/>
-                    </a:prstGeom>
-                  </pic:spPr>
-                </pic:pic>
-              </a:graphicData>
-            </a:graphic>
-          </wp:inline>
-        </w:drawing>
-      </w:r>
-    </w:p>
-    <w:p>
-      <w:pPr>
-        <w:pStyle w:val="Caption"/>
-      </w:pPr>
-      <w:r>
-        <w:t xml:space="preserve">Figure </w:t>
-      </w:r>
-      <w:r>
-        <w:rPr>
-          <w:noProof/>
-        </w:rPr>
-        <w:fldChar w:fldCharType="begin"/>
-      </w:r>
-      <w:r>
-        <w:rPr>
-          <w:noProof/>
-        </w:rPr>
-        <w:instrText xml:space="preserve"> SEQ Figure \* ARABIC </w:instrText>
-      </w:r>
-      <w:r>
-        <w:rPr>
-          <w:noProof/>
-        </w:rPr>
-        <w:fldChar w:fldCharType="separate"/>
-      </w:r>
-      <w:r>
-        <w:rPr>
-          <w:noProof/>
-        </w:rPr>
-        <w:t>5</w:t>
-      </w:r>
-      <w:r>
-        <w:rPr>
-          <w:noProof/>
-        </w:rPr>
-        <w:fldChar w:fldCharType="end"/>
-      </w:r>
-      <w:r>
-        <w:t xml:space="preserve">. Rpart decision tree with </w:t>
-      </w:r>
-      <w:r>
-        <w:t>caret package and 13 independent variables in formula.</w:t>
-      </w:r>
-    </w:p>
-    <w:p>
-      <w:r>
-        <w:t xml:space="preserve">Here we can see the abdomen circumference is the only variable being used to </w:t>
-      </w:r>
-      <w:r>
-        <w:t>decide</w:t>
-      </w:r>
-      <w:r>
-        <w:t xml:space="preserve"> on multiple levels. </w:t>
-      </w:r>
-      <w:r>
-        <w:t xml:space="preserve">Figure </w:t>
-      </w:r>
-      <w:r>
-        <w:t>6</w:t>
-      </w:r>
-      <w:r>
-        <w:t xml:space="preserve"> shows the corresponding confusion matrix with an overall accuracy of </w:t>
-      </w:r>
-      <w:r>
-        <w:t>approximately 51% on our training dataset.</w:t>
-      </w:r>
-    </w:p>
-    <w:p>
-      <w:pPr>
-        <w:keepNext/>
-      </w:pPr>
-      <w:r>
-        <w:rPr>
-          <w:noProof/>
-        </w:rPr>
-        <w:drawing>
-          <wp:inline distT="0" distB="0" distL="0" distR="0" wp14:anchorId="7C40BBE6" wp14:editId="05E4E444">
-            <wp:extent cx="5349240" cy="1069848"/>
-            <wp:effectExtent l="0" t="0" r="3810" b="0"/>
-            <wp:docPr id="6" name="Picture 6"/>
-            <wp:cNvGraphicFramePr>
-              <a:graphicFrameLocks xmlns:a="http://schemas.openxmlformats.org/drawingml/2006/main" noChangeAspect="1"/>
-            </wp:cNvGraphicFramePr>
-            <a:graphic xmlns:a="http://schemas.openxmlformats.org/drawingml/2006/main">
-              <a:graphicData uri="http://schemas.openxmlformats.org/drawingml/2006/picture">
-                <pic:pic xmlns:pic="http://schemas.openxmlformats.org/drawingml/2006/picture">
-                  <pic:nvPicPr>
-                    <pic:cNvPr id="1" name=""/>
-                    <pic:cNvPicPr/>
-                  </pic:nvPicPr>
-                  <pic:blipFill>
-                    <a:blip r:embed="rId14"/>
-                    <a:stretch>
-                      <a:fillRect/>
-                    </a:stretch>
-                  </pic:blipFill>
-                  <pic:spPr>
-                    <a:xfrm>
-                      <a:off x="0" y="0"/>
-                      <a:ext cx="5389999" cy="1078000"/>
-                    </a:xfrm>
-                    <a:prstGeom prst="rect">
-                      <a:avLst/>
-                    </a:prstGeom>
-                  </pic:spPr>
-                </pic:pic>
-              </a:graphicData>
-            </a:graphic>
-          </wp:inline>
-        </w:drawing>
-      </w:r>
-    </w:p>
-    <w:p>
-      <w:pPr>
-        <w:pStyle w:val="Caption"/>
-      </w:pPr>
-      <w:r>
-        <w:t xml:space="preserve">Figure </w:t>
-      </w:r>
-      <w:r>
-        <w:rPr>
-          <w:noProof/>
-        </w:rPr>
-        <w:fldChar w:fldCharType="begin"/>
-      </w:r>
-      <w:r>
-        <w:rPr>
-          <w:noProof/>
-        </w:rPr>
-        <w:instrText xml:space="preserve"> SEQ Figure \* ARABIC </w:instrText>
-      </w:r>
-      <w:r>
-        <w:rPr>
-          <w:noProof/>
-        </w:rPr>
-        <w:fldChar w:fldCharType="separate"/>
-      </w:r>
-      <w:r>
-        <w:rPr>
-          <w:noProof/>
-        </w:rPr>
-        <w:t>6</w:t>
-      </w:r>
-      <w:r>
-        <w:rPr>
-          <w:noProof/>
-        </w:rPr>
-        <w:fldChar w:fldCharType="end"/>
-      </w:r>
-      <w:r>
-        <w:t>. Confusion matrix</w:t>
-      </w:r>
-      <w:r>
-        <w:t xml:space="preserve"> for training set with all 13 independent variables specified.</w:t>
-      </w:r>
-    </w:p>
-    <w:p>
-      <w:r>
-        <w:lastRenderedPageBreak/>
-        <w:t xml:space="preserve">When applied to our test dataset we get an accuracy of 42% with a confusion table seen in figure </w:t>
-      </w:r>
-      <w:r>
-        <w:t>7</w:t>
-      </w:r>
-      <w:r>
-        <w:t>.</w:t>
-      </w:r>
-    </w:p>
-    <w:p>
-      <w:pPr>
-        <w:keepNext/>
-      </w:pPr>
-      <w:r>
-        <w:rPr>
-          <w:noProof/>
-        </w:rPr>
-        <w:drawing>
-          <wp:inline distT="0" distB="0" distL="0" distR="0" wp14:anchorId="38371536" wp14:editId="78754988">
-            <wp:extent cx="5364480" cy="1147403"/>
-            <wp:effectExtent l="0" t="0" r="0" b="0"/>
-            <wp:docPr id="7" name="Picture 7"/>
-            <wp:cNvGraphicFramePr>
-              <a:graphicFrameLocks xmlns:a="http://schemas.openxmlformats.org/drawingml/2006/main" noChangeAspect="1"/>
-            </wp:cNvGraphicFramePr>
-            <a:graphic xmlns:a="http://schemas.openxmlformats.org/drawingml/2006/main">
-              <a:graphicData uri="http://schemas.openxmlformats.org/drawingml/2006/picture">
-                <pic:pic xmlns:pic="http://schemas.openxmlformats.org/drawingml/2006/picture">
-                  <pic:nvPicPr>
-                    <pic:cNvPr id="1" name=""/>
-                    <pic:cNvPicPr/>
-                  </pic:nvPicPr>
-                  <pic:blipFill>
-                    <a:blip r:embed="rId15"/>
-                    <a:stretch>
-                      <a:fillRect/>
-                    </a:stretch>
-                  </pic:blipFill>
-                  <pic:spPr>
-                    <a:xfrm>
-                      <a:off x="0" y="0"/>
-                      <a:ext cx="5408147" cy="1156743"/>
-                    </a:xfrm>
-                    <a:prstGeom prst="rect">
-                      <a:avLst/>
-                    </a:prstGeom>
-                  </pic:spPr>
-                </pic:pic>
-              </a:graphicData>
-            </a:graphic>
-          </wp:inline>
-        </w:drawing>
-      </w:r>
-    </w:p>
-    <w:p>
-      <w:pPr>
-        <w:pStyle w:val="Caption"/>
-      </w:pPr>
-      <w:r>
-        <w:t xml:space="preserve">Figure </w:t>
-      </w:r>
-      <w:r>
-        <w:rPr>
-          <w:noProof/>
-        </w:rPr>
-        <w:fldChar w:fldCharType="begin"/>
-      </w:r>
-      <w:r>
-        <w:rPr>
-          <w:noProof/>
-        </w:rPr>
-        <w:instrText xml:space="preserve"> SEQ Figure \* ARABIC </w:instrText>
-      </w:r>
-      <w:r>
-        <w:rPr>
-          <w:noProof/>
-        </w:rPr>
-        <w:fldChar w:fldCharType="separate"/>
-      </w:r>
-      <w:r>
-        <w:rPr>
-          <w:noProof/>
-        </w:rPr>
-        <w:t>7</w:t>
-      </w:r>
-      <w:r>
-        <w:rPr>
-          <w:noProof/>
-        </w:rPr>
-        <w:fldChar w:fldCharType="end"/>
-      </w:r>
-      <w:r>
-        <w:t>. Confusion matrix for test set with all 13 ind</w:t>
-      </w:r>
-      <w:r>
-        <w:t>ependent variables specified.</w:t>
-      </w:r>
-    </w:p>
-    <w:p>
-      <w:r>
-        <w:t>To</w:t>
-      </w:r>
-      <w:r>
-        <w:t xml:space="preserve"> </w:t>
-      </w:r>
-      <w:r>
-        <w:t xml:space="preserve">attempt to </w:t>
-      </w:r>
-      <w:r>
-        <w:t xml:space="preserve">improve the accuracy of the model we will change the formula to specify </w:t>
-      </w:r>
-      <w:r>
-        <w:t xml:space="preserve">the attributes discovered in the pervious linear regression section </w:t>
-      </w:r>
-      <w:r>
-        <w:t>determined to be</w:t>
-      </w:r>
-      <w:r>
-        <w:t xml:space="preserve"> the best predictors: </w:t>
-      </w:r>
-      <w:r>
-        <w:t>Age and Weight, along with Neck, Chest, Abdomen, Hip, Thigh, and Wrist circumference</w:t>
-      </w:r>
-      <w:r>
-        <w:t>.</w:t>
-      </w:r>
-      <w:r>
-        <w:t xml:space="preserve"> We will also alter the numbers of the cross-validation rpart train function</w:t>
-      </w:r>
-      <w:r>
-        <w:t xml:space="preserve">, changing the tune length to 100, </w:t>
-      </w:r>
-      <w:r>
-        <w:t xml:space="preserve">remain at 10 folds, but add 5 repeats. We will also alter the datasets, changing the binning frequency from 6 to 8 to improve our classification granularity. </w:t>
-      </w:r>
-      <w:r>
-        <w:t>Figure 8 shows the new frequency bins.</w:t>
-      </w:r>
-    </w:p>
-    <w:p>
-      <w:pPr>
-        <w:keepNext/>
-      </w:pPr>
-      <w:r>
-        <w:rPr>
-          <w:noProof/>
-        </w:rPr>
-        <w:drawing>
-          <wp:inline distT="0" distB="0" distL="0" distR="0" wp14:anchorId="273409DD" wp14:editId="63772381">
-            <wp:extent cx="5265420" cy="297180"/>
-            <wp:effectExtent l="0" t="0" r="0" b="7620"/>
-            <wp:docPr id="9" name="Picture 9"/>
-            <wp:cNvGraphicFramePr>
-              <a:graphicFrameLocks xmlns:a="http://schemas.openxmlformats.org/drawingml/2006/main" noChangeAspect="1"/>
-            </wp:cNvGraphicFramePr>
-            <a:graphic xmlns:a="http://schemas.openxmlformats.org/drawingml/2006/main">
-              <a:graphicData uri="http://schemas.openxmlformats.org/drawingml/2006/picture">
-                <pic:pic xmlns:pic="http://schemas.openxmlformats.org/drawingml/2006/picture">
-                  <pic:nvPicPr>
-                    <pic:cNvPr id="9" name="Figure8.PNG"/>
-                    <pic:cNvPicPr/>
-                  </pic:nvPicPr>
-                  <pic:blipFill>
-                    <a:blip r:embed="rId16">
-                      <a:extLst>
-                        <a:ext uri="{28A0092B-C50C-407E-A947-70E740481C1C}">
-                          <a14:useLocalDpi xmlns:a14="http://schemas.microsoft.com/office/drawing/2010/main" val="0"/>
-                        </a:ext>
-                      </a:extLst>
-                    </a:blip>
-                    <a:stretch>
-                      <a:fillRect/>
-                    </a:stretch>
-                  </pic:blipFill>
-                  <pic:spPr>
-                    <a:xfrm>
-                      <a:off x="0" y="0"/>
-                      <a:ext cx="5265420" cy="297180"/>
-                    </a:xfrm>
-                    <a:prstGeom prst="rect">
-                      <a:avLst/>
-                    </a:prstGeom>
-                  </pic:spPr>
-                </pic:pic>
-              </a:graphicData>
-            </a:graphic>
-          </wp:inline>
-        </w:drawing>
-      </w:r>
-    </w:p>
-    <w:p>
-      <w:pPr>
-        <w:pStyle w:val="Caption"/>
-      </w:pPr>
-      <w:r>
-        <w:t xml:space="preserve">Figure </w:t>
-      </w:r>
-      <w:r>
-        <w:fldChar w:fldCharType="begin"/>
-      </w:r>
-      <w:r>
-        <w:instrText xml:space="preserve"> SEQ Figure \* ARABIC </w:instrText>
-      </w:r>
-      <w:r>
-        <w:fldChar w:fldCharType="separate"/>
-      </w:r>
-      <w:r>
-        <w:rPr>
-          <w:noProof/>
-        </w:rPr>
-        <w:t>8</w:t>
-      </w:r>
-      <w:r>
-        <w:fldChar w:fldCharType="end"/>
-      </w:r>
-      <w:r>
-        <w:t>. Adjusted frequency bins from 6 to 8.</w:t>
-      </w:r>
-    </w:p>
-    <w:p>
-      <w:r>
-        <w:t>Figure 9 shows our second progression of our rpart decision tree.</w:t>
-      </w:r>
-      <w:r>
-        <w:t xml:space="preserve"> In this model</w:t>
-      </w:r>
-      <w:r>
-        <w:t xml:space="preserve">, even though we increased the bins from 6 to 8, the training set only classified data into 3 of 8, versus the previous model which classified data into 4 of 6. </w:t>
-      </w:r>
-    </w:p>
-    <w:p>
-      <w:pPr>
-        <w:keepNext/>
-      </w:pPr>
-      <w:r>
-        <w:rPr>
-          <w:noProof/>
-        </w:rPr>
-        <w:drawing>
-          <wp:inline distT="0" distB="0" distL="0" distR="0" wp14:anchorId="2C4252B4" wp14:editId="4FB15635">
-            <wp:extent cx="4067743" cy="5125165"/>
-            <wp:effectExtent l="0" t="0" r="9525" b="0"/>
-            <wp:docPr id="10" name="Picture 10"/>
-            <wp:cNvGraphicFramePr>
-              <a:graphicFrameLocks xmlns:a="http://schemas.openxmlformats.org/drawingml/2006/main" noChangeAspect="1"/>
-            </wp:cNvGraphicFramePr>
-            <a:graphic xmlns:a="http://schemas.openxmlformats.org/drawingml/2006/main">
-              <a:graphicData uri="http://schemas.openxmlformats.org/drawingml/2006/picture">
-                <pic:pic xmlns:pic="http://schemas.openxmlformats.org/drawingml/2006/picture">
-                  <pic:nvPicPr>
-                    <pic:cNvPr id="10" name="Figure9.png"/>
-                    <pic:cNvPicPr/>
-                  </pic:nvPicPr>
-                  <pic:blipFill>
-                    <a:blip r:embed="rId17">
-                      <a:extLst>
-                        <a:ext uri="{28A0092B-C50C-407E-A947-70E740481C1C}">
-                          <a14:useLocalDpi xmlns:a14="http://schemas.microsoft.com/office/drawing/2010/main" val="0"/>
-                        </a:ext>
-                      </a:extLst>
-                    </a:blip>
-                    <a:stretch>
-                      <a:fillRect/>
-                    </a:stretch>
-                  </pic:blipFill>
-                  <pic:spPr>
-                    <a:xfrm>
-                      <a:off x="0" y="0"/>
-                      <a:ext cx="4067743" cy="5125165"/>
-                    </a:xfrm>
-                    <a:prstGeom prst="rect">
-                      <a:avLst/>
-                    </a:prstGeom>
-                  </pic:spPr>
-                </pic:pic>
-              </a:graphicData>
-            </a:graphic>
-          </wp:inline>
-        </w:drawing>
-      </w:r>
-    </w:p>
-    <w:p>
-      <w:pPr>
-        <w:pStyle w:val="Caption"/>
-      </w:pPr>
-      <w:r>
-        <w:t xml:space="preserve">Figure </w:t>
-      </w:r>
-      <w:r>
-        <w:fldChar w:fldCharType="begin"/>
-      </w:r>
-      <w:r>
-        <w:instrText xml:space="preserve"> SEQ Figure \* ARABIC </w:instrText>
-      </w:r>
-      <w:r>
-        <w:fldChar w:fldCharType="separate"/>
-      </w:r>
-      <w:r>
-        <w:rPr>
-          <w:noProof/>
-        </w:rPr>
-        <w:t>9</w:t>
-      </w:r>
-      <w:r>
-        <w:fldChar w:fldCharType="end"/>
-      </w:r>
-      <w:r>
-        <w:t>. Second iteration of rpart decision tree model.</w:t>
-      </w:r>
-    </w:p>
-    <w:p>
-      <w:r>
-        <w:t>Figure 10 shows the output of our training data set confusion matrix.</w:t>
-      </w:r>
-    </w:p>
-    <w:p>
-      <w:pPr>
-        <w:keepNext/>
-      </w:pPr>
-      <w:r>
-        <w:rPr>
-          <w:noProof/>
-        </w:rPr>
-        <w:drawing>
-          <wp:inline distT="0" distB="0" distL="0" distR="0" wp14:anchorId="5482FCA2" wp14:editId="0F4DC7F4">
-            <wp:extent cx="5227320" cy="919807"/>
-            <wp:effectExtent l="0" t="0" r="0" b="0"/>
-            <wp:docPr id="11" name="Picture 11"/>
-            <wp:cNvGraphicFramePr>
-              <a:graphicFrameLocks xmlns:a="http://schemas.openxmlformats.org/drawingml/2006/main" noChangeAspect="1"/>
-            </wp:cNvGraphicFramePr>
-            <a:graphic xmlns:a="http://schemas.openxmlformats.org/drawingml/2006/main">
-              <a:graphicData uri="http://schemas.openxmlformats.org/drawingml/2006/picture">
-                <pic:pic xmlns:pic="http://schemas.openxmlformats.org/drawingml/2006/picture">
-                  <pic:nvPicPr>
-                    <pic:cNvPr id="11" name="Figure10.PNG"/>
-                    <pic:cNvPicPr/>
-                  </pic:nvPicPr>
-                  <pic:blipFill>
-                    <a:blip r:embed="rId18">
-                      <a:extLst>
-                        <a:ext uri="{28A0092B-C50C-407E-A947-70E740481C1C}">
-                          <a14:useLocalDpi xmlns:a14="http://schemas.microsoft.com/office/drawing/2010/main" val="0"/>
-                        </a:ext>
-                      </a:extLst>
-                    </a:blip>
-                    <a:stretch>
-                      <a:fillRect/>
-                    </a:stretch>
-                  </pic:blipFill>
-                  <pic:spPr>
-                    <a:xfrm>
-                      <a:off x="0" y="0"/>
-                      <a:ext cx="5269537" cy="927236"/>
-                    </a:xfrm>
-                    <a:prstGeom prst="rect">
-                      <a:avLst/>
-                    </a:prstGeom>
-                  </pic:spPr>
-                </pic:pic>
-              </a:graphicData>
-            </a:graphic>
-          </wp:inline>
-        </w:drawing>
-      </w:r>
-    </w:p>
-    <w:p>
-      <w:pPr>
-        <w:pStyle w:val="Caption"/>
-      </w:pPr>
-      <w:r>
-        <w:t xml:space="preserve">Figure </w:t>
-      </w:r>
-      <w:r>
-        <w:fldChar w:fldCharType="begin"/>
-      </w:r>
-      <w:r>
-        <w:instrText xml:space="preserve"> SEQ Figure \* ARABIC </w:instrText>
-      </w:r>
-      <w:r>
-        <w:fldChar w:fldCharType="separate"/>
-      </w:r>
-      <w:r>
-        <w:rPr>
-          <w:noProof/>
-        </w:rPr>
-        <w:t>10</w:t>
-      </w:r>
-      <w:r>
-        <w:fldChar w:fldCharType="end"/>
-      </w:r>
-      <w:r>
-        <w:t>. Adjusted model training set confusion matrix output.</w:t>
-      </w:r>
-    </w:p>
-    <w:p>
-      <w:r>
-        <w:t xml:space="preserve">The accuracy </w:t>
-      </w:r>
-      <w:r>
-        <w:t xml:space="preserve">dropped to .3444, or approximately 34%. </w:t>
-      </w:r>
-      <w:r>
-        <w:t>Figure 11 shows the confusion matrix for the modified model applied to the test data set.</w:t>
-      </w:r>
-    </w:p>
-    <w:p>
-      <w:pPr>
-        <w:keepNext/>
-      </w:pPr>
-      <w:r>
-        <w:rPr>
-          <w:noProof/>
-        </w:rPr>
-        <w:drawing>
-          <wp:inline distT="0" distB="0" distL="0" distR="0" wp14:anchorId="7D771431" wp14:editId="0FA38D2C">
-            <wp:extent cx="5486400" cy="954845"/>
-            <wp:effectExtent l="0" t="0" r="0" b="0"/>
-            <wp:docPr id="12" name="Picture 12"/>
-            <wp:cNvGraphicFramePr>
-              <a:graphicFrameLocks xmlns:a="http://schemas.openxmlformats.org/drawingml/2006/main" noChangeAspect="1"/>
-            </wp:cNvGraphicFramePr>
-            <a:graphic xmlns:a="http://schemas.openxmlformats.org/drawingml/2006/main">
-              <a:graphicData uri="http://schemas.openxmlformats.org/drawingml/2006/picture">
-                <pic:pic xmlns:pic="http://schemas.openxmlformats.org/drawingml/2006/picture">
-                  <pic:nvPicPr>
-                    <pic:cNvPr id="12" name="Figure11.PNG"/>
-                    <pic:cNvPicPr/>
-                  </pic:nvPicPr>
-                  <pic:blipFill>
-                    <a:blip r:embed="rId19">
-                      <a:extLst>
-                        <a:ext uri="{28A0092B-C50C-407E-A947-70E740481C1C}">
-                          <a14:useLocalDpi xmlns:a14="http://schemas.microsoft.com/office/drawing/2010/main" val="0"/>
-                        </a:ext>
-                      </a:extLst>
-                    </a:blip>
-                    <a:stretch>
-                      <a:fillRect/>
-                    </a:stretch>
-                  </pic:blipFill>
-                  <pic:spPr>
-                    <a:xfrm>
-                      <a:off x="0" y="0"/>
-                      <a:ext cx="5531204" cy="962643"/>
-                    </a:xfrm>
-                    <a:prstGeom prst="rect">
-                      <a:avLst/>
-                    </a:prstGeom>
-                  </pic:spPr>
-                </pic:pic>
-              </a:graphicData>
-            </a:graphic>
-          </wp:inline>
-        </w:drawing>
-      </w:r>
-    </w:p>
-    <w:p>
-      <w:pPr>
-        <w:pStyle w:val="Caption"/>
-      </w:pPr>
-      <w:r>
-        <w:t xml:space="preserve">Figure </w:t>
-      </w:r>
-      <w:r>
-        <w:fldChar w:fldCharType="begin"/>
-      </w:r>
-      <w:r>
-        <w:instrText xml:space="preserve"> SEQ Figure \* ARABIC </w:instrText>
-      </w:r>
-      <w:r>
-        <w:fldChar w:fldCharType="separate"/>
-      </w:r>
-      <w:r>
-        <w:rPr>
-          <w:noProof/>
-        </w:rPr>
-        <w:t>11</w:t>
-      </w:r>
-      <w:r>
-        <w:fldChar w:fldCharType="end"/>
-      </w:r>
-      <w:r>
-        <w:t>. Adjusted model test set confusion matrix output.</w:t>
-      </w:r>
-    </w:p>
-    <w:p>
-      <w:r>
-        <w:t>The accuracy of the test set was .2394, or approximately</w:t>
-      </w:r>
-      <w:r>
-        <w:t xml:space="preserve"> 24%. </w:t>
-      </w:r>
-      <w:r>
-        <w:t>As we can see, our modified version performed worse across the board. In the next model we will reduce our frequency binning to 4</w:t>
-      </w:r>
-      <w:r>
-        <w:t xml:space="preserve"> and reapply all 13 attributes to see if this improves accuracy.</w:t>
-      </w:r>
-    </w:p>
-    <w:p>
-      <w:r>
-        <w:t>Figure 12 shows the reduced frequency binning used in the next model.</w:t>
-      </w:r>
-    </w:p>
-    <w:p>
-      <w:pPr>
-        <w:keepNext/>
-      </w:pPr>
-      <w:r>
-        <w:rPr>
-          <w:noProof/>
-        </w:rPr>
-        <w:drawing>
-          <wp:inline distT="0" distB="0" distL="0" distR="0" wp14:anchorId="17351CF1" wp14:editId="48D0B1A5">
-            <wp:extent cx="3596952" cy="190517"/>
-            <wp:effectExtent l="0" t="0" r="3810" b="0"/>
-            <wp:docPr id="13" name="Picture 13"/>
-            <wp:cNvGraphicFramePr>
-              <a:graphicFrameLocks xmlns:a="http://schemas.openxmlformats.org/drawingml/2006/main" noChangeAspect="1"/>
-            </wp:cNvGraphicFramePr>
-            <a:graphic xmlns:a="http://schemas.openxmlformats.org/drawingml/2006/main">
-              <a:graphicData uri="http://schemas.openxmlformats.org/drawingml/2006/picture">
-                <pic:pic xmlns:pic="http://schemas.openxmlformats.org/drawingml/2006/picture">
-                  <pic:nvPicPr>
-                    <pic:cNvPr id="13" name="Figure12.PNG"/>
-                    <pic:cNvPicPr/>
-                  </pic:nvPicPr>
-                  <pic:blipFill>
-                    <a:blip r:embed="rId20">
-                      <a:extLst>
-                        <a:ext uri="{28A0092B-C50C-407E-A947-70E740481C1C}">
-                          <a14:useLocalDpi xmlns:a14="http://schemas.microsoft.com/office/drawing/2010/main" val="0"/>
-                        </a:ext>
-                      </a:extLst>
-                    </a:blip>
-                    <a:stretch>
-                      <a:fillRect/>
-                    </a:stretch>
-                  </pic:blipFill>
-                  <pic:spPr>
-                    <a:xfrm>
-                      <a:off x="0" y="0"/>
-                      <a:ext cx="3596952" cy="190517"/>
-                    </a:xfrm>
-                    <a:prstGeom prst="rect">
-                      <a:avLst/>
-                    </a:prstGeom>
-                  </pic:spPr>
-                </pic:pic>
-              </a:graphicData>
-            </a:graphic>
-          </wp:inline>
-        </w:drawing>
-      </w:r>
-    </w:p>
-    <w:p>
-      <w:pPr>
-        <w:pStyle w:val="Caption"/>
-      </w:pPr>
-      <w:r>
-        <w:t xml:space="preserve">Figure </w:t>
-      </w:r>
-      <w:r>
-        <w:fldChar w:fldCharType="begin"/>
-      </w:r>
-      <w:r>
-        <w:instrText xml:space="preserve"> SEQ Figure \* ARABIC </w:instrText>
-      </w:r>
-      <w:r>
-        <w:fldChar w:fldCharType="separate"/>
-      </w:r>
-      <w:r>
-        <w:rPr>
-          <w:noProof/>
-        </w:rPr>
-        <w:t>12</w:t>
-      </w:r>
-      <w:r>
-        <w:fldChar w:fldCharType="end"/>
-      </w:r>
-      <w:r>
-        <w:t>. Reduced frequency binning from 8 to 4.</w:t>
-      </w:r>
-    </w:p>
-    <w:p>
-      <w:r>
-        <w:t>Figure 13 shows the third iteration of our rpart decision tree.</w:t>
-      </w:r>
-    </w:p>
-    <w:p>
-      <w:pPr>
-        <w:keepNext/>
-      </w:pPr>
-      <w:r>
-        <w:rPr>
-          <w:noProof/>
-        </w:rPr>
-        <w:drawing>
-          <wp:inline distT="0" distB="0" distL="0" distR="0" wp14:anchorId="3166A029" wp14:editId="5BB70F96">
-            <wp:extent cx="3223504" cy="4061460"/>
-            <wp:effectExtent l="0" t="0" r="0" b="0"/>
-            <wp:docPr id="14" name="Picture 14"/>
-            <wp:cNvGraphicFramePr>
-              <a:graphicFrameLocks xmlns:a="http://schemas.openxmlformats.org/drawingml/2006/main" noChangeAspect="1"/>
-            </wp:cNvGraphicFramePr>
-            <a:graphic xmlns:a="http://schemas.openxmlformats.org/drawingml/2006/main">
-              <a:graphicData uri="http://schemas.openxmlformats.org/drawingml/2006/picture">
-                <pic:pic xmlns:pic="http://schemas.openxmlformats.org/drawingml/2006/picture">
-                  <pic:nvPicPr>
-                    <pic:cNvPr id="14" name="Figure13.png"/>
-                    <pic:cNvPicPr/>
-                  </pic:nvPicPr>
-                  <pic:blipFill>
-                    <a:blip r:embed="rId21">
-                      <a:extLst>
-                        <a:ext uri="{28A0092B-C50C-407E-A947-70E740481C1C}">
-                          <a14:useLocalDpi xmlns:a14="http://schemas.microsoft.com/office/drawing/2010/main" val="0"/>
-                        </a:ext>
-                      </a:extLst>
-                    </a:blip>
-                    <a:stretch>
-                      <a:fillRect/>
-                    </a:stretch>
-                  </pic:blipFill>
-                  <pic:spPr>
-                    <a:xfrm>
-                      <a:off x="0" y="0"/>
-                      <a:ext cx="3238699" cy="4080605"/>
-                    </a:xfrm>
-                    <a:prstGeom prst="rect">
-                      <a:avLst/>
-                    </a:prstGeom>
-                  </pic:spPr>
-                </pic:pic>
-              </a:graphicData>
-            </a:graphic>
-          </wp:inline>
-        </w:drawing>
-      </w:r>
-    </w:p>
-    <w:p>
-      <w:pPr>
-        <w:pStyle w:val="Caption"/>
-      </w:pPr>
-      <w:r>
-        <w:t xml:space="preserve">Figure </w:t>
-      </w:r>
-      <w:r>
-        <w:fldChar w:fldCharType="begin"/>
-      </w:r>
-      <w:r>
-        <w:instrText xml:space="preserve"> SEQ Figure \* ARABIC </w:instrText>
-      </w:r>
-      <w:r>
-        <w:fldChar w:fldCharType="separate"/>
-      </w:r>
-      <w:r>
-        <w:rPr>
-          <w:noProof/>
-        </w:rPr>
-        <w:t>13</w:t>
-      </w:r>
-      <w:r>
-        <w:fldChar w:fldCharType="end"/>
-      </w:r>
-      <w:r>
-        <w:t>. Third iteration of rpart decision tree.</w:t>
-      </w:r>
-    </w:p>
-    <w:p>
-      <w:r>
-        <w:t xml:space="preserve">As can be seen, we are still only using the abdomen circumference measurement as the decision split criteria and only using 3 of the 4 frequency bins. </w:t>
-      </w:r>
-      <w:r>
-        <w:t>Figure 14 shows the confusion matrix for the training set, with an accuracy of .6, or 60%.</w:t>
-      </w:r>
-    </w:p>
-    <w:p>
-      <w:pPr>
-        <w:keepNext/>
-      </w:pPr>
-      <w:r>
-        <w:rPr>
-          <w:noProof/>
-        </w:rPr>
-        <w:drawing>
-          <wp:inline distT="0" distB="0" distL="0" distR="0" wp14:anchorId="5AF9D2F1" wp14:editId="448F18EA">
-            <wp:extent cx="4138019" cy="792549"/>
-            <wp:effectExtent l="0" t="0" r="0" b="7620"/>
-            <wp:docPr id="15" name="Picture 15"/>
-            <wp:cNvGraphicFramePr>
-              <a:graphicFrameLocks xmlns:a="http://schemas.openxmlformats.org/drawingml/2006/main" noChangeAspect="1"/>
-            </wp:cNvGraphicFramePr>
-            <a:graphic xmlns:a="http://schemas.openxmlformats.org/drawingml/2006/main">
-              <a:graphicData uri="http://schemas.openxmlformats.org/drawingml/2006/picture">
-                <pic:pic xmlns:pic="http://schemas.openxmlformats.org/drawingml/2006/picture">
-                  <pic:nvPicPr>
-                    <pic:cNvPr id="15" name="Figure14.PNG"/>
-                    <pic:cNvPicPr/>
-                  </pic:nvPicPr>
-                  <pic:blipFill>
-                    <a:blip r:embed="rId22">
-                      <a:extLst>
-                        <a:ext uri="{28A0092B-C50C-407E-A947-70E740481C1C}">
-                          <a14:useLocalDpi xmlns:a14="http://schemas.microsoft.com/office/drawing/2010/main" val="0"/>
-                        </a:ext>
-                      </a:extLst>
-                    </a:blip>
-                    <a:stretch>
-                      <a:fillRect/>
-                    </a:stretch>
-                  </pic:blipFill>
-                  <pic:spPr>
-                    <a:xfrm>
-                      <a:off x="0" y="0"/>
-                      <a:ext cx="4138019" cy="792549"/>
-                    </a:xfrm>
-                    <a:prstGeom prst="rect">
-                      <a:avLst/>
-                    </a:prstGeom>
-                  </pic:spPr>
-                </pic:pic>
-              </a:graphicData>
-            </a:graphic>
-          </wp:inline>
-        </w:drawing>
-      </w:r>
-    </w:p>
-    <w:p>
-      <w:pPr>
-        <w:pStyle w:val="Caption"/>
-      </w:pPr>
-      <w:r>
-        <w:t xml:space="preserve">Figure </w:t>
-      </w:r>
-      <w:r>
-        <w:fldChar w:fldCharType="begin"/>
-      </w:r>
-      <w:r>
-        <w:instrText xml:space="preserve"> SEQ Figure \* ARABIC </w:instrText>
-      </w:r>
-      <w:r>
-        <w:fldChar w:fldCharType="separate"/>
-      </w:r>
-      <w:r>
-        <w:rPr>
-          <w:noProof/>
-        </w:rPr>
-        <w:t>14</w:t>
-      </w:r>
-      <w:r>
-        <w:fldChar w:fldCharType="end"/>
-      </w:r>
-      <w:r>
-        <w:t>. Third model training data confusion matrix.</w:t>
-      </w:r>
-    </w:p>
-    <w:p>
-      <w:r>
-        <w:t>Figure 15 shows the confusion matrix</w:t>
-      </w:r>
-      <w:r>
-        <w:t xml:space="preserve"> for the test data set</w:t>
-      </w:r>
-      <w:r>
-        <w:t xml:space="preserve"> with an accuracy of 0.493, or 50%.</w:t>
-      </w:r>
-    </w:p>
-    <w:p>
-      <w:pPr>
-        <w:keepNext/>
-      </w:pPr>
-      <w:r>
-        <w:rPr>
-          <w:noProof/>
-        </w:rPr>
-        <w:drawing>
-          <wp:inline distT="0" distB="0" distL="0" distR="0" wp14:anchorId="32A6AF62" wp14:editId="5609BC0D">
-            <wp:extent cx="4282811" cy="868755"/>
-            <wp:effectExtent l="0" t="0" r="3810" b="7620"/>
-            <wp:docPr id="16" name="Picture 16"/>
-            <wp:cNvGraphicFramePr>
-              <a:graphicFrameLocks xmlns:a="http://schemas.openxmlformats.org/drawingml/2006/main" noChangeAspect="1"/>
-            </wp:cNvGraphicFramePr>
-            <a:graphic xmlns:a="http://schemas.openxmlformats.org/drawingml/2006/main">
-              <a:graphicData uri="http://schemas.openxmlformats.org/drawingml/2006/picture">
-                <pic:pic xmlns:pic="http://schemas.openxmlformats.org/drawingml/2006/picture">
-                  <pic:nvPicPr>
-                    <pic:cNvPr id="16" name="Figure15.PNG"/>
-                    <pic:cNvPicPr/>
-                  </pic:nvPicPr>
-                  <pic:blipFill>
-                    <a:blip r:embed="rId23">
-                      <a:extLst>
-                        <a:ext uri="{28A0092B-C50C-407E-A947-70E740481C1C}">
-                          <a14:useLocalDpi xmlns:a14="http://schemas.microsoft.com/office/drawing/2010/main" val="0"/>
-                        </a:ext>
-                      </a:extLst>
-                    </a:blip>
-                    <a:stretch>
-                      <a:fillRect/>
-                    </a:stretch>
-                  </pic:blipFill>
-                  <pic:spPr>
-                    <a:xfrm>
-                      <a:off x="0" y="0"/>
-                      <a:ext cx="4282811" cy="868755"/>
-                    </a:xfrm>
-                    <a:prstGeom prst="rect">
-                      <a:avLst/>
-                    </a:prstGeom>
-                  </pic:spPr>
-                </pic:pic>
-              </a:graphicData>
-            </a:graphic>
-          </wp:inline>
-        </w:drawing>
-      </w:r>
-    </w:p>
-    <w:p>
-      <w:pPr>
-        <w:pStyle w:val="Caption"/>
-      </w:pPr>
-      <w:r>
-        <w:t xml:space="preserve">Figure </w:t>
-      </w:r>
-      <w:r>
-        <w:fldChar w:fldCharType="begin"/>
-      </w:r>
-      <w:r>
-        <w:instrText xml:space="preserve"> SEQ Figure \* ARABIC </w:instrText>
-      </w:r>
-      <w:r>
-        <w:fldChar w:fldCharType="separate"/>
-      </w:r>
-      <w:r>
-        <w:rPr>
-          <w:noProof/>
-        </w:rPr>
-        <w:t>15</w:t>
-      </w:r>
-      <w:r>
-        <w:fldChar w:fldCharType="end"/>
-      </w:r>
-      <w:r>
-        <w:t>. Third model test data confusion matrix.</w:t>
-      </w:r>
-    </w:p>
-    <w:p>
-      <w:r>
-        <w:t xml:space="preserve">Although this model has the lowest level of granularity, with 4 frequency bins, it does provide the best overall accuracy of 50% with the test data set. There was </w:t>
-      </w:r>
-      <w:r>
-        <w:t>a correlation accuracy between predicted and actual values of 0.</w:t>
-      </w:r>
-      <w:r>
-        <w:t>705</w:t>
-      </w:r>
-      <w:r>
-        <w:t xml:space="preserve">, or approximately </w:t>
-      </w:r>
-      <w:r>
-        <w:t>71</w:t>
-      </w:r>
-      <w:r>
-        <w:t>%, and a Mean Absolute Percent Error (MAPE) of 0.</w:t>
-      </w:r>
-      <w:r>
-        <w:t>2723</w:t>
-      </w:r>
-      <w:r>
-        <w:t>, or approximately 2</w:t>
-      </w:r>
-      <w:r>
-        <w:t>7</w:t>
-      </w:r>
-      <w:r>
-        <w:t xml:space="preserve">%. Table </w:t>
-      </w:r>
-      <w:r>
-        <w:t>7</w:t>
-      </w:r>
-      <w:r>
-        <w:t xml:space="preserve"> shows the first ten rows of the predicted test data, highlighting the actual value and predicted value.</w:t>
-      </w:r>
-    </w:p>
     <w:p>
       <w:pPr>
         <w:pStyle w:val="Caption"/>
@@ -11953,28 +10743,37 @@
         <w:t xml:space="preserve">Table </w:t>
       </w:r>
       <w:r>
+        <w:rPr>
+          <w:noProof/>
+        </w:rPr>
         <w:fldChar w:fldCharType="begin"/>
       </w:r>
       <w:r>
+        <w:rPr>
+          <w:noProof/>
+        </w:rPr>
         <w:instrText xml:space="preserve"> SEQ Table \* ARABIC </w:instrText>
       </w:r>
       <w:r>
+        <w:rPr>
+          <w:noProof/>
+        </w:rPr>
         <w:fldChar w:fldCharType="separate"/>
       </w:r>
       <w:r>
         <w:rPr>
           <w:noProof/>
         </w:rPr>
-        <w:t>7</w:t>
-      </w:r>
-      <w:r>
+        <w:t>8</w:t>
+      </w:r>
+      <w:r>
+        <w:rPr>
+          <w:noProof/>
+        </w:rPr>
         <w:fldChar w:fldCharType="end"/>
       </w:r>
       <w:r>
-        <w:t xml:space="preserve">. Actual vs Predicted </w:t>
-      </w:r>
-      <w:r>
-        <w:t>test data set for rpart decision tree.</w:t>
+        <w:t>. Actual vs Predicted values with linear regression model</w:t>
       </w:r>
     </w:p>
     <w:tbl>
@@ -12022,7 +10821,15 @@
             <w:vAlign w:val="center"/>
           </w:tcPr>
           <w:p>
-            <w:r>
+            <w:pPr>
+              <w:rPr>
+                <w:rFonts w:asciiTheme="majorHAnsi" w:hAnsiTheme="majorHAnsi" w:cstheme="majorHAnsi"/>
+              </w:rPr>
+            </w:pPr>
+            <w:r>
+              <w:rPr>
+                <w:rFonts w:asciiTheme="majorHAnsi" w:hAnsiTheme="majorHAnsi" w:cstheme="majorHAnsi"/>
+              </w:rPr>
               <w:t>Row #</w:t>
             </w:r>
           </w:p>
@@ -12041,7 +10848,15 @@
             <w:vAlign w:val="center"/>
           </w:tcPr>
           <w:p>
-            <w:r>
+            <w:pPr>
+              <w:rPr>
+                <w:rFonts w:asciiTheme="majorHAnsi" w:hAnsiTheme="majorHAnsi" w:cstheme="majorHAnsi"/>
+              </w:rPr>
+            </w:pPr>
+            <w:r>
+              <w:rPr>
+                <w:rFonts w:asciiTheme="majorHAnsi" w:hAnsiTheme="majorHAnsi" w:cstheme="majorHAnsi"/>
+              </w:rPr>
               <w:t>Actual</w:t>
             </w:r>
           </w:p>
@@ -12060,7 +10875,15 @@
             <w:vAlign w:val="center"/>
           </w:tcPr>
           <w:p>
-            <w:r>
+            <w:pPr>
+              <w:rPr>
+                <w:rFonts w:asciiTheme="majorHAnsi" w:hAnsiTheme="majorHAnsi" w:cstheme="majorHAnsi"/>
+              </w:rPr>
+            </w:pPr>
+            <w:r>
+              <w:rPr>
+                <w:rFonts w:asciiTheme="majorHAnsi" w:hAnsiTheme="majorHAnsi" w:cstheme="majorHAnsi"/>
+              </w:rPr>
               <w:t>Predicted</w:t>
             </w:r>
           </w:p>
@@ -12088,9 +10911,15 @@
           <w:p>
             <w:pPr>
               <w:spacing w:after="160" w:line="259" w:lineRule="auto"/>
+              <w:rPr>
+                <w:rFonts w:asciiTheme="majorHAnsi" w:hAnsiTheme="majorHAnsi" w:cstheme="majorHAnsi"/>
+              </w:rPr>
             </w:pPr>
             <w:r>
-              <w:t>1</w:t>
+              <w:rPr>
+                <w:rFonts w:asciiTheme="majorHAnsi" w:hAnsiTheme="majorHAnsi" w:cstheme="majorHAnsi"/>
+              </w:rPr>
+              <w:t>5</w:t>
             </w:r>
           </w:p>
         </w:tc>
@@ -12111,12 +10940,54 @@
           <w:p>
             <w:pPr>
               <w:spacing w:after="160" w:line="259" w:lineRule="auto"/>
+              <w:rPr>
+                <w:rFonts w:asciiTheme="majorHAnsi" w:hAnsiTheme="majorHAnsi" w:cstheme="majorHAnsi"/>
+              </w:rPr>
             </w:pPr>
             <w:r>
-              <w:t>4</w:t>
-            </w:r>
-          </w:p>
-        </w:tc>
+              <w:rPr>
+                <w:rFonts w:asciiTheme="majorHAnsi" w:hAnsiTheme="majorHAnsi" w:cstheme="majorHAnsi"/>
+              </w:rPr>
+              <w:t>27.8</w:t>
+            </w:r>
+          </w:p>
+        </w:tc>
+        <w:tc>
+          <w:tcPr>
+            <w:tcW w:w="0" w:type="auto"/>
+            <w:shd w:val="clear" w:color="auto" w:fill="FFFFFF" w:themeFill="background1"/>
+            <w:noWrap/>
+            <w:tcMar>
+              <w:top w:w="60" w:type="dxa"/>
+              <w:left w:w="75" w:type="dxa"/>
+              <w:bottom w:w="60" w:type="dxa"/>
+              <w:right w:w="75" w:type="dxa"/>
+            </w:tcMar>
+            <w:vAlign w:val="bottom"/>
+            <w:hideMark/>
+          </w:tcPr>
+          <w:p>
+            <w:pPr>
+              <w:spacing w:after="160" w:line="259" w:lineRule="auto"/>
+              <w:rPr>
+                <w:rFonts w:asciiTheme="majorHAnsi" w:hAnsiTheme="majorHAnsi" w:cstheme="majorHAnsi"/>
+              </w:rPr>
+            </w:pPr>
+            <w:r>
+              <w:rPr>
+                <w:rFonts w:asciiTheme="majorHAnsi" w:hAnsiTheme="majorHAnsi" w:cstheme="majorHAnsi"/>
+                <w:color w:val="000000"/>
+              </w:rPr>
+              <w:t xml:space="preserve">26.584 </w:t>
+            </w:r>
+          </w:p>
+        </w:tc>
+      </w:tr>
+      <w:tr>
+        <w:trPr>
+          <w:trHeight w:val="345"/>
+          <w:tblCellSpacing w:w="0" w:type="dxa"/>
+        </w:trPr>
         <w:tc>
           <w:tcPr>
             <w:tcW w:w="0" w:type="auto"/>
@@ -12134,18 +11005,18 @@
           <w:p>
             <w:pPr>
               <w:spacing w:after="160" w:line="259" w:lineRule="auto"/>
+              <w:rPr>
+                <w:rFonts w:asciiTheme="majorHAnsi" w:hAnsiTheme="majorHAnsi" w:cstheme="majorHAnsi"/>
+              </w:rPr>
             </w:pPr>
             <w:r>
-              <w:t>3</w:t>
-            </w:r>
-          </w:p>
-        </w:tc>
-      </w:tr>
-      <w:tr>
-        <w:trPr>
-          <w:trHeight w:val="345"/>
-          <w:tblCellSpacing w:w="0" w:type="dxa"/>
-        </w:trPr>
+              <w:rPr>
+                <w:rFonts w:asciiTheme="majorHAnsi" w:hAnsiTheme="majorHAnsi" w:cstheme="majorHAnsi"/>
+              </w:rPr>
+              <w:t>14</w:t>
+            </w:r>
+          </w:p>
+        </w:tc>
         <w:tc>
           <w:tcPr>
             <w:tcW w:w="0" w:type="auto"/>
@@ -12163,12 +11034,54 @@
           <w:p>
             <w:pPr>
               <w:spacing w:after="160" w:line="259" w:lineRule="auto"/>
+              <w:rPr>
+                <w:rFonts w:asciiTheme="majorHAnsi" w:hAnsiTheme="majorHAnsi" w:cstheme="majorHAnsi"/>
+              </w:rPr>
             </w:pPr>
             <w:r>
-              <w:t>2</w:t>
-            </w:r>
-          </w:p>
-        </w:tc>
+              <w:rPr>
+                <w:rFonts w:asciiTheme="majorHAnsi" w:hAnsiTheme="majorHAnsi" w:cstheme="majorHAnsi"/>
+              </w:rPr>
+              <w:t>20.8</w:t>
+            </w:r>
+          </w:p>
+        </w:tc>
+        <w:tc>
+          <w:tcPr>
+            <w:tcW w:w="0" w:type="auto"/>
+            <w:shd w:val="clear" w:color="auto" w:fill="FFFFFF" w:themeFill="background1"/>
+            <w:noWrap/>
+            <w:tcMar>
+              <w:top w:w="60" w:type="dxa"/>
+              <w:left w:w="75" w:type="dxa"/>
+              <w:bottom w:w="60" w:type="dxa"/>
+              <w:right w:w="75" w:type="dxa"/>
+            </w:tcMar>
+            <w:vAlign w:val="bottom"/>
+            <w:hideMark/>
+          </w:tcPr>
+          <w:p>
+            <w:pPr>
+              <w:spacing w:after="160" w:line="259" w:lineRule="auto"/>
+              <w:rPr>
+                <w:rFonts w:asciiTheme="majorHAnsi" w:hAnsiTheme="majorHAnsi" w:cstheme="majorHAnsi"/>
+              </w:rPr>
+            </w:pPr>
+            <w:r>
+              <w:rPr>
+                <w:rFonts w:asciiTheme="majorHAnsi" w:hAnsiTheme="majorHAnsi" w:cstheme="majorHAnsi"/>
+                <w:color w:val="000000"/>
+              </w:rPr>
+              <w:t xml:space="preserve">25.12584 </w:t>
+            </w:r>
+          </w:p>
+        </w:tc>
+      </w:tr>
+      <w:tr>
+        <w:trPr>
+          <w:trHeight w:val="345"/>
+          <w:tblCellSpacing w:w="0" w:type="dxa"/>
+        </w:trPr>
         <w:tc>
           <w:tcPr>
             <w:tcW w:w="0" w:type="auto"/>
@@ -12186,9 +11099,15 @@
           <w:p>
             <w:pPr>
               <w:spacing w:after="160" w:line="259" w:lineRule="auto"/>
+              <w:rPr>
+                <w:rFonts w:asciiTheme="majorHAnsi" w:hAnsiTheme="majorHAnsi" w:cstheme="majorHAnsi"/>
+              </w:rPr>
             </w:pPr>
             <w:r>
-              <w:t>3</w:t>
+              <w:rPr>
+                <w:rFonts w:asciiTheme="majorHAnsi" w:hAnsiTheme="majorHAnsi" w:cstheme="majorHAnsi"/>
+              </w:rPr>
+              <w:t>16</w:t>
             </w:r>
           </w:p>
         </w:tc>
@@ -12209,9 +11128,45 @@
           <w:p>
             <w:pPr>
               <w:spacing w:after="160" w:line="259" w:lineRule="auto"/>
+              <w:rPr>
+                <w:rFonts w:asciiTheme="majorHAnsi" w:hAnsiTheme="majorHAnsi" w:cstheme="majorHAnsi"/>
+              </w:rPr>
             </w:pPr>
             <w:r>
-              <w:t>3</w:t>
+              <w:rPr>
+                <w:rFonts w:asciiTheme="majorHAnsi" w:hAnsiTheme="majorHAnsi" w:cstheme="majorHAnsi"/>
+              </w:rPr>
+              <w:t>20.5</w:t>
+            </w:r>
+          </w:p>
+        </w:tc>
+        <w:tc>
+          <w:tcPr>
+            <w:tcW w:w="0" w:type="auto"/>
+            <w:shd w:val="clear" w:color="auto" w:fill="FFFFFF" w:themeFill="background1"/>
+            <w:noWrap/>
+            <w:tcMar>
+              <w:top w:w="60" w:type="dxa"/>
+              <w:left w:w="75" w:type="dxa"/>
+              <w:bottom w:w="60" w:type="dxa"/>
+              <w:right w:w="75" w:type="dxa"/>
+            </w:tcMar>
+            <w:vAlign w:val="bottom"/>
+            <w:hideMark/>
+          </w:tcPr>
+          <w:p>
+            <w:pPr>
+              <w:spacing w:after="160" w:line="259" w:lineRule="auto"/>
+              <w:rPr>
+                <w:rFonts w:asciiTheme="majorHAnsi" w:hAnsiTheme="majorHAnsi" w:cstheme="majorHAnsi"/>
+              </w:rPr>
+            </w:pPr>
+            <w:r>
+              <w:rPr>
+                <w:rFonts w:asciiTheme="majorHAnsi" w:hAnsiTheme="majorHAnsi" w:cstheme="majorHAnsi"/>
+                <w:color w:val="000000"/>
+              </w:rPr>
+              <w:t xml:space="preserve">23.09838 </w:t>
             </w:r>
           </w:p>
         </w:tc>
@@ -12238,9 +11193,15 @@
           <w:p>
             <w:pPr>
               <w:spacing w:after="160" w:line="259" w:lineRule="auto"/>
+              <w:rPr>
+                <w:rFonts w:asciiTheme="majorHAnsi" w:hAnsiTheme="majorHAnsi" w:cstheme="majorHAnsi"/>
+              </w:rPr>
             </w:pPr>
             <w:r>
-              <w:t>3</w:t>
+              <w:rPr>
+                <w:rFonts w:asciiTheme="majorHAnsi" w:hAnsiTheme="majorHAnsi" w:cstheme="majorHAnsi"/>
+              </w:rPr>
+              <w:t>26</w:t>
             </w:r>
           </w:p>
         </w:tc>
@@ -12261,12 +11222,54 @@
           <w:p>
             <w:pPr>
               <w:spacing w:after="160" w:line="259" w:lineRule="auto"/>
+              <w:rPr>
+                <w:rFonts w:asciiTheme="majorHAnsi" w:hAnsiTheme="majorHAnsi" w:cstheme="majorHAnsi"/>
+              </w:rPr>
             </w:pPr>
             <w:r>
-              <w:t>3</w:t>
-            </w:r>
-          </w:p>
-        </w:tc>
+              <w:rPr>
+                <w:rFonts w:asciiTheme="majorHAnsi" w:hAnsiTheme="majorHAnsi" w:cstheme="majorHAnsi"/>
+              </w:rPr>
+              <w:t>4.6</w:t>
+            </w:r>
+          </w:p>
+        </w:tc>
+        <w:tc>
+          <w:tcPr>
+            <w:tcW w:w="0" w:type="auto"/>
+            <w:shd w:val="clear" w:color="auto" w:fill="FFFFFF" w:themeFill="background1"/>
+            <w:noWrap/>
+            <w:tcMar>
+              <w:top w:w="60" w:type="dxa"/>
+              <w:left w:w="75" w:type="dxa"/>
+              <w:bottom w:w="60" w:type="dxa"/>
+              <w:right w:w="75" w:type="dxa"/>
+            </w:tcMar>
+            <w:vAlign w:val="bottom"/>
+            <w:hideMark/>
+          </w:tcPr>
+          <w:p>
+            <w:pPr>
+              <w:spacing w:after="160" w:line="259" w:lineRule="auto"/>
+              <w:rPr>
+                <w:rFonts w:asciiTheme="majorHAnsi" w:hAnsiTheme="majorHAnsi" w:cstheme="majorHAnsi"/>
+              </w:rPr>
+            </w:pPr>
+            <w:r>
+              <w:rPr>
+                <w:rFonts w:asciiTheme="majorHAnsi" w:hAnsiTheme="majorHAnsi" w:cstheme="majorHAnsi"/>
+                <w:color w:val="000000"/>
+              </w:rPr>
+              <w:t xml:space="preserve">10.36149 </w:t>
+            </w:r>
+          </w:p>
+        </w:tc>
+      </w:tr>
+      <w:tr>
+        <w:trPr>
+          <w:trHeight w:val="345"/>
+          <w:tblCellSpacing w:w="0" w:type="dxa"/>
+        </w:trPr>
         <w:tc>
           <w:tcPr>
             <w:tcW w:w="0" w:type="auto"/>
@@ -12284,18 +11287,18 @@
           <w:p>
             <w:pPr>
               <w:spacing w:after="160" w:line="259" w:lineRule="auto"/>
+              <w:rPr>
+                <w:rFonts w:asciiTheme="majorHAnsi" w:hAnsiTheme="majorHAnsi" w:cstheme="majorHAnsi"/>
+              </w:rPr>
             </w:pPr>
             <w:r>
-              <w:t>3</w:t>
-            </w:r>
-          </w:p>
-        </w:tc>
-      </w:tr>
-      <w:tr>
-        <w:trPr>
-          <w:trHeight w:val="345"/>
-          <w:tblCellSpacing w:w="0" w:type="dxa"/>
-        </w:trPr>
+              <w:rPr>
+                <w:rFonts w:asciiTheme="majorHAnsi" w:hAnsiTheme="majorHAnsi" w:cstheme="majorHAnsi"/>
+              </w:rPr>
+              <w:t>28</w:t>
+            </w:r>
+          </w:p>
+        </w:tc>
         <w:tc>
           <w:tcPr>
             <w:tcW w:w="0" w:type="auto"/>
@@ -12313,12 +11316,54 @@
           <w:p>
             <w:pPr>
               <w:spacing w:after="160" w:line="259" w:lineRule="auto"/>
+              <w:rPr>
+                <w:rFonts w:asciiTheme="majorHAnsi" w:hAnsiTheme="majorHAnsi" w:cstheme="majorHAnsi"/>
+              </w:rPr>
             </w:pPr>
             <w:r>
-              <w:t>4</w:t>
-            </w:r>
-          </w:p>
-        </w:tc>
+              <w:rPr>
+                <w:rFonts w:asciiTheme="majorHAnsi" w:hAnsiTheme="majorHAnsi" w:cstheme="majorHAnsi"/>
+              </w:rPr>
+              <w:t>22.4</w:t>
+            </w:r>
+          </w:p>
+        </w:tc>
+        <w:tc>
+          <w:tcPr>
+            <w:tcW w:w="0" w:type="auto"/>
+            <w:shd w:val="clear" w:color="auto" w:fill="FFFFFF" w:themeFill="background1"/>
+            <w:noWrap/>
+            <w:tcMar>
+              <w:top w:w="60" w:type="dxa"/>
+              <w:left w:w="75" w:type="dxa"/>
+              <w:bottom w:w="60" w:type="dxa"/>
+              <w:right w:w="75" w:type="dxa"/>
+            </w:tcMar>
+            <w:vAlign w:val="bottom"/>
+            <w:hideMark/>
+          </w:tcPr>
+          <w:p>
+            <w:pPr>
+              <w:spacing w:after="160" w:line="259" w:lineRule="auto"/>
+              <w:rPr>
+                <w:rFonts w:asciiTheme="majorHAnsi" w:hAnsiTheme="majorHAnsi" w:cstheme="majorHAnsi"/>
+              </w:rPr>
+            </w:pPr>
+            <w:r>
+              <w:rPr>
+                <w:rFonts w:asciiTheme="majorHAnsi" w:hAnsiTheme="majorHAnsi" w:cstheme="majorHAnsi"/>
+                <w:color w:val="000000"/>
+              </w:rPr>
+              <w:t xml:space="preserve">19.14627 </w:t>
+            </w:r>
+          </w:p>
+        </w:tc>
+      </w:tr>
+      <w:tr>
+        <w:trPr>
+          <w:trHeight w:val="345"/>
+          <w:tblCellSpacing w:w="0" w:type="dxa"/>
+        </w:trPr>
         <w:tc>
           <w:tcPr>
             <w:tcW w:w="0" w:type="auto"/>
@@ -12336,9 +11381,15 @@
           <w:p>
             <w:pPr>
               <w:spacing w:after="160" w:line="259" w:lineRule="auto"/>
+              <w:rPr>
+                <w:rFonts w:asciiTheme="majorHAnsi" w:hAnsiTheme="majorHAnsi" w:cstheme="majorHAnsi"/>
+              </w:rPr>
             </w:pPr>
             <w:r>
-              <w:t>1</w:t>
+              <w:rPr>
+                <w:rFonts w:asciiTheme="majorHAnsi" w:hAnsiTheme="majorHAnsi" w:cstheme="majorHAnsi"/>
+              </w:rPr>
+              <w:t>29</w:t>
             </w:r>
           </w:p>
         </w:tc>
@@ -12359,9 +11410,45 @@
           <w:p>
             <w:pPr>
               <w:spacing w:after="160" w:line="259" w:lineRule="auto"/>
+              <w:rPr>
+                <w:rFonts w:asciiTheme="majorHAnsi" w:hAnsiTheme="majorHAnsi" w:cstheme="majorHAnsi"/>
+              </w:rPr>
             </w:pPr>
             <w:r>
-              <w:t>1</w:t>
+              <w:rPr>
+                <w:rFonts w:asciiTheme="majorHAnsi" w:hAnsiTheme="majorHAnsi" w:cstheme="majorHAnsi"/>
+              </w:rPr>
+              <w:t>4.7</w:t>
+            </w:r>
+          </w:p>
+        </w:tc>
+        <w:tc>
+          <w:tcPr>
+            <w:tcW w:w="0" w:type="auto"/>
+            <w:shd w:val="clear" w:color="auto" w:fill="FFFFFF" w:themeFill="background1"/>
+            <w:noWrap/>
+            <w:tcMar>
+              <w:top w:w="60" w:type="dxa"/>
+              <w:left w:w="75" w:type="dxa"/>
+              <w:bottom w:w="60" w:type="dxa"/>
+              <w:right w:w="75" w:type="dxa"/>
+            </w:tcMar>
+            <w:vAlign w:val="bottom"/>
+            <w:hideMark/>
+          </w:tcPr>
+          <w:p>
+            <w:pPr>
+              <w:spacing w:after="160" w:line="259" w:lineRule="auto"/>
+              <w:rPr>
+                <w:rFonts w:asciiTheme="majorHAnsi" w:hAnsiTheme="majorHAnsi" w:cstheme="majorHAnsi"/>
+              </w:rPr>
+            </w:pPr>
+            <w:r>
+              <w:rPr>
+                <w:rFonts w:asciiTheme="majorHAnsi" w:hAnsiTheme="majorHAnsi" w:cstheme="majorHAnsi"/>
+                <w:color w:val="000000"/>
+              </w:rPr>
+              <w:t xml:space="preserve">7.802323 </w:t>
             </w:r>
           </w:p>
         </w:tc>
@@ -12388,9 +11475,15 @@
           <w:p>
             <w:pPr>
               <w:spacing w:after="160" w:line="259" w:lineRule="auto"/>
+              <w:rPr>
+                <w:rFonts w:asciiTheme="majorHAnsi" w:hAnsiTheme="majorHAnsi" w:cstheme="majorHAnsi"/>
+              </w:rPr>
             </w:pPr>
             <w:r>
-              <w:t>5</w:t>
+              <w:rPr>
+                <w:rFonts w:asciiTheme="majorHAnsi" w:hAnsiTheme="majorHAnsi" w:cstheme="majorHAnsi"/>
+              </w:rPr>
+              <w:t>36</w:t>
             </w:r>
           </w:p>
         </w:tc>
@@ -12411,12 +11504,54 @@
           <w:p>
             <w:pPr>
               <w:spacing w:after="160" w:line="259" w:lineRule="auto"/>
+              <w:rPr>
+                <w:rFonts w:asciiTheme="majorHAnsi" w:hAnsiTheme="majorHAnsi" w:cstheme="majorHAnsi"/>
+              </w:rPr>
             </w:pPr>
             <w:r>
-              <w:t>3</w:t>
-            </w:r>
-          </w:p>
-        </w:tc>
+              <w:rPr>
+                <w:rFonts w:asciiTheme="majorHAnsi" w:hAnsiTheme="majorHAnsi" w:cstheme="majorHAnsi"/>
+              </w:rPr>
+              <w:t>38.2</w:t>
+            </w:r>
+          </w:p>
+        </w:tc>
+        <w:tc>
+          <w:tcPr>
+            <w:tcW w:w="0" w:type="auto"/>
+            <w:shd w:val="clear" w:color="auto" w:fill="FFFFFF" w:themeFill="background1"/>
+            <w:noWrap/>
+            <w:tcMar>
+              <w:top w:w="60" w:type="dxa"/>
+              <w:left w:w="75" w:type="dxa"/>
+              <w:bottom w:w="60" w:type="dxa"/>
+              <w:right w:w="75" w:type="dxa"/>
+            </w:tcMar>
+            <w:vAlign w:val="bottom"/>
+            <w:hideMark/>
+          </w:tcPr>
+          <w:p>
+            <w:pPr>
+              <w:spacing w:after="160" w:line="259" w:lineRule="auto"/>
+              <w:rPr>
+                <w:rFonts w:asciiTheme="majorHAnsi" w:hAnsiTheme="majorHAnsi" w:cstheme="majorHAnsi"/>
+              </w:rPr>
+            </w:pPr>
+            <w:r>
+              <w:rPr>
+                <w:rFonts w:asciiTheme="majorHAnsi" w:hAnsiTheme="majorHAnsi" w:cstheme="majorHAnsi"/>
+                <w:color w:val="000000"/>
+              </w:rPr>
+              <w:t xml:space="preserve">36.9911 </w:t>
+            </w:r>
+          </w:p>
+        </w:tc>
+      </w:tr>
+      <w:tr>
+        <w:trPr>
+          <w:trHeight w:val="345"/>
+          <w:tblCellSpacing w:w="0" w:type="dxa"/>
+        </w:trPr>
         <w:tc>
           <w:tcPr>
             <w:tcW w:w="0" w:type="auto"/>
@@ -12434,18 +11569,18 @@
           <w:p>
             <w:pPr>
               <w:spacing w:after="160" w:line="259" w:lineRule="auto"/>
+              <w:rPr>
+                <w:rFonts w:asciiTheme="majorHAnsi" w:hAnsiTheme="majorHAnsi" w:cstheme="majorHAnsi"/>
+              </w:rPr>
             </w:pPr>
             <w:r>
-              <w:t>1</w:t>
-            </w:r>
-          </w:p>
-        </w:tc>
-      </w:tr>
-      <w:tr>
-        <w:trPr>
-          <w:trHeight w:val="345"/>
-          <w:tblCellSpacing w:w="0" w:type="dxa"/>
-        </w:trPr>
+              <w:rPr>
+                <w:rFonts w:asciiTheme="majorHAnsi" w:hAnsiTheme="majorHAnsi" w:cstheme="majorHAnsi"/>
+              </w:rPr>
+              <w:t>39</w:t>
+            </w:r>
+          </w:p>
+        </w:tc>
         <w:tc>
           <w:tcPr>
             <w:tcW w:w="0" w:type="auto"/>
@@ -12463,12 +11598,54 @@
           <w:p>
             <w:pPr>
               <w:spacing w:after="160" w:line="259" w:lineRule="auto"/>
+              <w:rPr>
+                <w:rFonts w:asciiTheme="majorHAnsi" w:hAnsiTheme="majorHAnsi" w:cstheme="majorHAnsi"/>
+              </w:rPr>
             </w:pPr>
             <w:r>
-              <w:t>6</w:t>
-            </w:r>
-          </w:p>
-        </w:tc>
+              <w:rPr>
+                <w:rFonts w:asciiTheme="majorHAnsi" w:hAnsiTheme="majorHAnsi" w:cstheme="majorHAnsi"/>
+              </w:rPr>
+              <w:t>33.8</w:t>
+            </w:r>
+          </w:p>
+        </w:tc>
+        <w:tc>
+          <w:tcPr>
+            <w:tcW w:w="0" w:type="auto"/>
+            <w:shd w:val="clear" w:color="auto" w:fill="FFFFFF" w:themeFill="background1"/>
+            <w:noWrap/>
+            <w:tcMar>
+              <w:top w:w="60" w:type="dxa"/>
+              <w:left w:w="75" w:type="dxa"/>
+              <w:bottom w:w="60" w:type="dxa"/>
+              <w:right w:w="75" w:type="dxa"/>
+            </w:tcMar>
+            <w:vAlign w:val="bottom"/>
+            <w:hideMark/>
+          </w:tcPr>
+          <w:p>
+            <w:pPr>
+              <w:spacing w:after="160" w:line="259" w:lineRule="auto"/>
+              <w:rPr>
+                <w:rFonts w:asciiTheme="majorHAnsi" w:hAnsiTheme="majorHAnsi" w:cstheme="majorHAnsi"/>
+              </w:rPr>
+            </w:pPr>
+            <w:r>
+              <w:rPr>
+                <w:rFonts w:asciiTheme="majorHAnsi" w:hAnsiTheme="majorHAnsi" w:cstheme="majorHAnsi"/>
+                <w:color w:val="000000"/>
+              </w:rPr>
+              <w:t xml:space="preserve">54.67484 </w:t>
+            </w:r>
+          </w:p>
+        </w:tc>
+      </w:tr>
+      <w:tr>
+        <w:trPr>
+          <w:trHeight w:val="345"/>
+          <w:tblCellSpacing w:w="0" w:type="dxa"/>
+        </w:trPr>
         <w:tc>
           <w:tcPr>
             <w:tcW w:w="0" w:type="auto"/>
@@ -12486,9 +11663,15 @@
           <w:p>
             <w:pPr>
               <w:spacing w:after="160" w:line="259" w:lineRule="auto"/>
+              <w:rPr>
+                <w:rFonts w:asciiTheme="majorHAnsi" w:hAnsiTheme="majorHAnsi" w:cstheme="majorHAnsi"/>
+              </w:rPr>
             </w:pPr>
             <w:r>
-              <w:t>1</w:t>
+              <w:rPr>
+                <w:rFonts w:asciiTheme="majorHAnsi" w:hAnsiTheme="majorHAnsi" w:cstheme="majorHAnsi"/>
+              </w:rPr>
+              <w:t>40</w:t>
             </w:r>
           </w:p>
         </w:tc>
@@ -12509,9 +11692,45 @@
           <w:p>
             <w:pPr>
               <w:spacing w:after="160" w:line="259" w:lineRule="auto"/>
+              <w:rPr>
+                <w:rFonts w:asciiTheme="majorHAnsi" w:hAnsiTheme="majorHAnsi" w:cstheme="majorHAnsi"/>
+              </w:rPr>
             </w:pPr>
             <w:r>
-              <w:t>1</w:t>
+              <w:rPr>
+                <w:rFonts w:asciiTheme="majorHAnsi" w:hAnsiTheme="majorHAnsi" w:cstheme="majorHAnsi"/>
+              </w:rPr>
+              <w:t>31.3</w:t>
+            </w:r>
+          </w:p>
+        </w:tc>
+        <w:tc>
+          <w:tcPr>
+            <w:tcW w:w="0" w:type="auto"/>
+            <w:shd w:val="clear" w:color="auto" w:fill="FFFFFF" w:themeFill="background1"/>
+            <w:noWrap/>
+            <w:tcMar>
+              <w:top w:w="60" w:type="dxa"/>
+              <w:left w:w="75" w:type="dxa"/>
+              <w:bottom w:w="60" w:type="dxa"/>
+              <w:right w:w="75" w:type="dxa"/>
+            </w:tcMar>
+            <w:vAlign w:val="bottom"/>
+            <w:hideMark/>
+          </w:tcPr>
+          <w:p>
+            <w:pPr>
+              <w:spacing w:after="160" w:line="259" w:lineRule="auto"/>
+              <w:rPr>
+                <w:rFonts w:asciiTheme="majorHAnsi" w:hAnsiTheme="majorHAnsi" w:cstheme="majorHAnsi"/>
+              </w:rPr>
+            </w:pPr>
+            <w:r>
+              <w:rPr>
+                <w:rFonts w:asciiTheme="majorHAnsi" w:hAnsiTheme="majorHAnsi" w:cstheme="majorHAnsi"/>
+                <w:color w:val="000000"/>
+              </w:rPr>
+              <w:t xml:space="preserve">30.74263 </w:t>
             </w:r>
           </w:p>
         </w:tc>
@@ -12538,9 +11757,15 @@
           <w:p>
             <w:pPr>
               <w:spacing w:after="160" w:line="259" w:lineRule="auto"/>
+              <w:rPr>
+                <w:rFonts w:asciiTheme="majorHAnsi" w:hAnsiTheme="majorHAnsi" w:cstheme="majorHAnsi"/>
+              </w:rPr>
             </w:pPr>
             <w:r>
-              <w:t>7</w:t>
+              <w:rPr>
+                <w:rFonts w:asciiTheme="majorHAnsi" w:hAnsiTheme="majorHAnsi" w:cstheme="majorHAnsi"/>
+              </w:rPr>
+              <w:t>50</w:t>
             </w:r>
           </w:p>
         </w:tc>
@@ -12561,12 +11786,2877 @@
           <w:p>
             <w:pPr>
               <w:spacing w:after="160" w:line="259" w:lineRule="auto"/>
+              <w:rPr>
+                <w:rFonts w:asciiTheme="majorHAnsi" w:hAnsiTheme="majorHAnsi" w:cstheme="majorHAnsi"/>
+              </w:rPr>
             </w:pPr>
             <w:r>
-              <w:t>4</w:t>
-            </w:r>
-          </w:p>
-        </w:tc>
+              <w:rPr>
+                <w:rFonts w:asciiTheme="majorHAnsi" w:hAnsiTheme="majorHAnsi" w:cstheme="majorHAnsi"/>
+              </w:rPr>
+              <w:t>5.0</w:t>
+            </w:r>
+          </w:p>
+        </w:tc>
+        <w:tc>
+          <w:tcPr>
+            <w:tcW w:w="0" w:type="auto"/>
+            <w:shd w:val="clear" w:color="auto" w:fill="FFFFFF" w:themeFill="background1"/>
+            <w:noWrap/>
+            <w:tcMar>
+              <w:top w:w="60" w:type="dxa"/>
+              <w:left w:w="75" w:type="dxa"/>
+              <w:bottom w:w="60" w:type="dxa"/>
+              <w:right w:w="75" w:type="dxa"/>
+            </w:tcMar>
+            <w:vAlign w:val="bottom"/>
+            <w:hideMark/>
+          </w:tcPr>
+          <w:p>
+            <w:pPr>
+              <w:spacing w:after="160" w:line="259" w:lineRule="auto"/>
+              <w:rPr>
+                <w:rFonts w:asciiTheme="majorHAnsi" w:hAnsiTheme="majorHAnsi" w:cstheme="majorHAnsi"/>
+              </w:rPr>
+            </w:pPr>
+            <w:r>
+              <w:rPr>
+                <w:rFonts w:asciiTheme="majorHAnsi" w:hAnsiTheme="majorHAnsi" w:cstheme="majorHAnsi"/>
+                <w:color w:val="000000"/>
+              </w:rPr>
+              <w:t>6.682976</w:t>
+            </w:r>
+          </w:p>
+        </w:tc>
+      </w:tr>
+    </w:tbl>
+    <w:p/>
+    <w:p>
+      <w:r>
+        <w:t xml:space="preserve">In figure </w:t>
+      </w:r>
+      <w:r>
+        <w:t>4</w:t>
+      </w:r>
+      <w:r>
+        <w:t>, we see a plot of our actual versus predicted values, visualizing their accuracy.</w:t>
+      </w:r>
+    </w:p>
+    <w:p>
+      <w:pPr>
+        <w:keepNext/>
+      </w:pPr>
+      <w:r>
+        <w:rPr>
+          <w:noProof/>
+        </w:rPr>
+        <w:lastRenderedPageBreak/>
+        <w:drawing>
+          <wp:inline distT="0" distB="0" distL="0" distR="0" wp14:anchorId="2796177B" wp14:editId="0F5CEF0C">
+            <wp:extent cx="5943600" cy="4874895"/>
+            <wp:effectExtent l="0" t="0" r="0" b="1905"/>
+            <wp:docPr id="17" name="Picture 17"/>
+            <wp:cNvGraphicFramePr>
+              <a:graphicFrameLocks xmlns:a="http://schemas.openxmlformats.org/drawingml/2006/main" noChangeAspect="1"/>
+            </wp:cNvGraphicFramePr>
+            <a:graphic xmlns:a="http://schemas.openxmlformats.org/drawingml/2006/main">
+              <a:graphicData uri="http://schemas.openxmlformats.org/drawingml/2006/picture">
+                <pic:pic xmlns:pic="http://schemas.openxmlformats.org/drawingml/2006/picture">
+                  <pic:nvPicPr>
+                    <pic:cNvPr id="17" name="Figure4_0.png"/>
+                    <pic:cNvPicPr/>
+                  </pic:nvPicPr>
+                  <pic:blipFill>
+                    <a:blip r:embed="rId12">
+                      <a:extLst>
+                        <a:ext uri="{28A0092B-C50C-407E-A947-70E740481C1C}">
+                          <a14:useLocalDpi xmlns:a14="http://schemas.microsoft.com/office/drawing/2010/main" val="0"/>
+                        </a:ext>
+                      </a:extLst>
+                    </a:blip>
+                    <a:stretch>
+                      <a:fillRect/>
+                    </a:stretch>
+                  </pic:blipFill>
+                  <pic:spPr>
+                    <a:xfrm>
+                      <a:off x="0" y="0"/>
+                      <a:ext cx="5943600" cy="4874895"/>
+                    </a:xfrm>
+                    <a:prstGeom prst="rect">
+                      <a:avLst/>
+                    </a:prstGeom>
+                  </pic:spPr>
+                </pic:pic>
+              </a:graphicData>
+            </a:graphic>
+          </wp:inline>
+        </w:drawing>
+      </w:r>
+    </w:p>
+    <w:p>
+      <w:pPr>
+        <w:pStyle w:val="Caption"/>
+      </w:pPr>
+      <w:r>
+        <w:t xml:space="preserve">Figure </w:t>
+      </w:r>
+      <w:r>
+        <w:fldChar w:fldCharType="begin"/>
+      </w:r>
+      <w:r>
+        <w:instrText xml:space="preserve"> SEQ Figure \* ARABIC </w:instrText>
+      </w:r>
+      <w:r>
+        <w:fldChar w:fldCharType="separate"/>
+      </w:r>
+      <w:r>
+        <w:rPr>
+          <w:noProof/>
+        </w:rPr>
+        <w:t>4</w:t>
+      </w:r>
+      <w:r>
+        <w:fldChar w:fldCharType="end"/>
+      </w:r>
+      <w:r>
+        <w:t>. Observed</w:t>
+      </w:r>
+      <w:r>
+        <w:t>/</w:t>
+      </w:r>
+      <w:r>
+        <w:t>Predicted values</w:t>
+      </w:r>
+      <w:r>
+        <w:t xml:space="preserve"> of cross-validated step-wise linear model predictions on test data.</w:t>
+      </w:r>
+    </w:p>
+    <w:p>
+      <w:r>
+        <w:t xml:space="preserve">After an exhaustive study of applying multiple linear regression to the </w:t>
+      </w:r>
+      <w:proofErr w:type="spellStart"/>
+      <w:r>
+        <w:t>BodyFat</w:t>
+      </w:r>
+      <w:proofErr w:type="spellEnd"/>
+      <w:r>
+        <w:t xml:space="preserve"> data </w:t>
+      </w:r>
+      <w:r>
+        <w:t>set, we can conclude that a modified linear model</w:t>
+      </w:r>
+      <w:r>
+        <w:t xml:space="preserve"> to predict the Brozek BF% with the independent variables: </w:t>
+      </w:r>
+      <w:r>
+        <w:t>Height</w:t>
+      </w:r>
+      <w:r>
+        <w:t xml:space="preserve"> </w:t>
+      </w:r>
+      <w:r>
+        <w:t xml:space="preserve">and </w:t>
+      </w:r>
+      <w:r>
+        <w:t>Chest, Abdomen</w:t>
+      </w:r>
+      <w:r>
+        <w:t xml:space="preserve"> </w:t>
+      </w:r>
+      <w:r>
+        <w:t xml:space="preserve">and Wrist circumference </w:t>
+      </w:r>
+      <w:r>
+        <w:t>will provide the best accuracy</w:t>
+      </w:r>
+      <w:r>
+        <w:t xml:space="preserve">. </w:t>
+      </w:r>
+      <w:r>
+        <w:t>In the next section we will apply a decision tree algorithm on the Bodyfat data set to determine its effectiveness.</w:t>
+      </w:r>
+      <w:bookmarkStart w:id="14" w:name="_Toc517644453"/>
+    </w:p>
+    <w:p>
+      <w:bookmarkStart w:id="15" w:name="_Hlk518472684"/>
+      <w:r>
+        <w:rPr>
+          <w:rStyle w:val="Heading3Char"/>
+        </w:rPr>
+        <w:t xml:space="preserve">Recursive Partitioning Decision Tree </w:t>
+      </w:r>
+      <w:bookmarkEnd w:id="15"/>
+      <w:r>
+        <w:rPr>
+          <w:rStyle w:val="Heading3Char"/>
+        </w:rPr>
+        <w:t>(rpart).</w:t>
+      </w:r>
+      <w:bookmarkEnd w:id="14"/>
+      <w:r>
+        <w:t xml:space="preserve"> </w:t>
+      </w:r>
+      <w:r>
+        <w:t>Fo</w:t>
+      </w:r>
+      <w:r>
+        <w:t xml:space="preserve">r </w:t>
+      </w:r>
+      <w:r>
+        <w:t>this a</w:t>
+      </w:r>
+      <w:r>
+        <w:t xml:space="preserve">lgorithm we will be employing the same data preprocessing we used in our linear regression model. </w:t>
+      </w:r>
+      <w:r>
+        <w:t>The only exception, we will discretize our dependent variable, the Brozek</w:t>
+      </w:r>
+      <w:r>
+        <w:t xml:space="preserve"> BF%, into 6 equal frequencies </w:t>
+      </w:r>
+      <w:r>
+        <w:t>for</w:t>
+      </w:r>
+      <w:r>
+        <w:t xml:space="preserve"> building a </w:t>
+      </w:r>
+      <w:r>
+        <w:lastRenderedPageBreak/>
+        <w:t xml:space="preserve">classification, vice regression, tree. </w:t>
+      </w:r>
+      <w:r>
+        <w:t xml:space="preserve">Figure </w:t>
+      </w:r>
+      <w:r>
+        <w:t>5</w:t>
+      </w:r>
+      <w:r>
+        <w:t xml:space="preserve"> shows the levels we created for classification. </w:t>
+      </w:r>
+      <w:r>
+        <w:t xml:space="preserve">We will also split our data in the same 70%/30% training/test split. </w:t>
+      </w:r>
+      <w:r>
+        <w:t>Just as we did with our linear regression model, we will first apply all 13 independent variables to our decision tree formula to see the effecti</w:t>
+      </w:r>
+      <w:r>
+        <w:t xml:space="preserve">veness. </w:t>
+      </w:r>
+      <w:r>
+        <w:t>Fo</w:t>
+      </w:r>
+      <w:r>
+        <w:t>r our first model we will employ the rpart function from the caret package.</w:t>
+      </w:r>
+      <w:r>
+        <w:t xml:space="preserve"> The resulting tree, see figure </w:t>
+      </w:r>
+      <w:r>
+        <w:t>6</w:t>
+      </w:r>
+      <w:r>
+        <w:t>, is quite large and difficult to read. It is making use of the Abdomen, Thigh, Hip, Forearm, Ankle, and Chest circumferences and Height</w:t>
+      </w:r>
+      <w:r>
+        <w:t xml:space="preserve"> to make splitting decisions.</w:t>
+      </w:r>
+    </w:p>
+    <w:p>
+      <w:pPr>
+        <w:keepNext/>
+      </w:pPr>
+      <w:r>
+        <w:rPr>
+          <w:b/>
+          <w:noProof/>
+        </w:rPr>
+        <w:drawing>
+          <wp:inline distT="0" distB="0" distL="0" distR="0" wp14:anchorId="0E3B3C5B" wp14:editId="118717D3">
+            <wp:extent cx="5059680" cy="350520"/>
+            <wp:effectExtent l="0" t="0" r="7620" b="0"/>
+            <wp:docPr id="8" name="Picture 8"/>
+            <wp:cNvGraphicFramePr>
+              <a:graphicFrameLocks xmlns:a="http://schemas.openxmlformats.org/drawingml/2006/main" noChangeAspect="1"/>
+            </wp:cNvGraphicFramePr>
+            <a:graphic xmlns:a="http://schemas.openxmlformats.org/drawingml/2006/main">
+              <a:graphicData uri="http://schemas.openxmlformats.org/drawingml/2006/picture">
+                <pic:pic xmlns:pic="http://schemas.openxmlformats.org/drawingml/2006/picture">
+                  <pic:nvPicPr>
+                    <pic:cNvPr id="8" name="Figure4_0.PNG"/>
+                    <pic:cNvPicPr/>
+                  </pic:nvPicPr>
+                  <pic:blipFill>
+                    <a:blip r:embed="rId13">
+                      <a:extLst>
+                        <a:ext uri="{28A0092B-C50C-407E-A947-70E740481C1C}">
+                          <a14:useLocalDpi xmlns:a14="http://schemas.microsoft.com/office/drawing/2010/main" val="0"/>
+                        </a:ext>
+                      </a:extLst>
+                    </a:blip>
+                    <a:stretch>
+                      <a:fillRect/>
+                    </a:stretch>
+                  </pic:blipFill>
+                  <pic:spPr>
+                    <a:xfrm>
+                      <a:off x="0" y="0"/>
+                      <a:ext cx="5060246" cy="350559"/>
+                    </a:xfrm>
+                    <a:prstGeom prst="rect">
+                      <a:avLst/>
+                    </a:prstGeom>
+                  </pic:spPr>
+                </pic:pic>
+              </a:graphicData>
+            </a:graphic>
+          </wp:inline>
+        </w:drawing>
+      </w:r>
+    </w:p>
+    <w:p>
+      <w:pPr>
+        <w:pStyle w:val="Caption"/>
+      </w:pPr>
+      <w:r>
+        <w:t xml:space="preserve">Figure </w:t>
+      </w:r>
+      <w:r>
+        <w:fldChar w:fldCharType="begin"/>
+      </w:r>
+      <w:r>
+        <w:instrText xml:space="preserve"> SEQ Figure \* ARABIC </w:instrText>
+      </w:r>
+      <w:r>
+        <w:fldChar w:fldCharType="separate"/>
+      </w:r>
+      <w:r>
+        <w:rPr>
+          <w:noProof/>
+        </w:rPr>
+        <w:t>5</w:t>
+      </w:r>
+      <w:r>
+        <w:fldChar w:fldCharType="end"/>
+      </w:r>
+      <w:r>
+        <w:t xml:space="preserve">. </w:t>
+      </w:r>
+      <w:r>
+        <w:t>Frequency bins created for classification tree.</w:t>
+      </w:r>
+    </w:p>
+    <w:p>
+      <w:pPr>
+        <w:keepNext/>
+      </w:pPr>
+      <w:r>
+        <w:rPr>
+          <w:noProof/>
+        </w:rPr>
+        <w:drawing>
+          <wp:inline distT="0" distB="0" distL="0" distR="0" wp14:anchorId="2DA0543C" wp14:editId="13FE6405">
+            <wp:extent cx="5455920" cy="4474904"/>
+            <wp:effectExtent l="0" t="0" r="0" b="1905"/>
+            <wp:docPr id="18" name="Picture 18"/>
+            <wp:cNvGraphicFramePr>
+              <a:graphicFrameLocks xmlns:a="http://schemas.openxmlformats.org/drawingml/2006/main" noChangeAspect="1"/>
+            </wp:cNvGraphicFramePr>
+            <a:graphic xmlns:a="http://schemas.openxmlformats.org/drawingml/2006/main">
+              <a:graphicData uri="http://schemas.openxmlformats.org/drawingml/2006/picture">
+                <pic:pic xmlns:pic="http://schemas.openxmlformats.org/drawingml/2006/picture">
+                  <pic:nvPicPr>
+                    <pic:cNvPr id="18" name="Figure5_0.png"/>
+                    <pic:cNvPicPr/>
+                  </pic:nvPicPr>
+                  <pic:blipFill>
+                    <a:blip r:embed="rId14">
+                      <a:extLst>
+                        <a:ext uri="{28A0092B-C50C-407E-A947-70E740481C1C}">
+                          <a14:useLocalDpi xmlns:a14="http://schemas.microsoft.com/office/drawing/2010/main" val="0"/>
+                        </a:ext>
+                      </a:extLst>
+                    </a:blip>
+                    <a:stretch>
+                      <a:fillRect/>
+                    </a:stretch>
+                  </pic:blipFill>
+                  <pic:spPr>
+                    <a:xfrm>
+                      <a:off x="0" y="0"/>
+                      <a:ext cx="5484477" cy="4498326"/>
+                    </a:xfrm>
+                    <a:prstGeom prst="rect">
+                      <a:avLst/>
+                    </a:prstGeom>
+                  </pic:spPr>
+                </pic:pic>
+              </a:graphicData>
+            </a:graphic>
+          </wp:inline>
+        </w:drawing>
+      </w:r>
+    </w:p>
+    <w:p>
+      <w:pPr>
+        <w:pStyle w:val="Caption"/>
+      </w:pPr>
+      <w:r>
+        <w:t xml:space="preserve">Figure </w:t>
+      </w:r>
+      <w:r>
+        <w:fldChar w:fldCharType="begin"/>
+      </w:r>
+      <w:r>
+        <w:instrText xml:space="preserve"> SEQ Figure \* ARABIC </w:instrText>
+      </w:r>
+      <w:r>
+        <w:fldChar w:fldCharType="separate"/>
+      </w:r>
+      <w:r>
+        <w:rPr>
+          <w:noProof/>
+        </w:rPr>
+        <w:t>6</w:t>
+      </w:r>
+      <w:r>
+        <w:fldChar w:fldCharType="end"/>
+      </w:r>
+      <w:r>
+        <w:t>. rpart decision tree for B</w:t>
+      </w:r>
+      <w:r>
+        <w:t>F% training dataset.</w:t>
+      </w:r>
+    </w:p>
+    <w:p>
+      <w:r>
+        <w:lastRenderedPageBreak/>
+        <w:t>For th</w:t>
+      </w:r>
+      <w:r>
+        <w:t xml:space="preserve">e next </w:t>
+      </w:r>
+      <w:r>
+        <w:t>test we decided to utilize the caret package version of rpart because it has cross-validation built-in</w:t>
+      </w:r>
+      <w:r>
+        <w:t xml:space="preserve">, </w:t>
+      </w:r>
+      <w:r>
+        <w:t>and</w:t>
+      </w:r>
+      <w:r>
+        <w:t xml:space="preserve"> autotunes to the best complexity parameter negating the need to prune the tree.</w:t>
+      </w:r>
+      <w:r>
+        <w:t xml:space="preserve"> For </w:t>
+      </w:r>
+      <w:r>
+        <w:t xml:space="preserve">the </w:t>
+      </w:r>
+      <w:r>
+        <w:t xml:space="preserve">initial </w:t>
+      </w:r>
+      <w:r>
+        <w:t>formula</w:t>
+      </w:r>
+      <w:r>
+        <w:t xml:space="preserve"> we are using a 10-fold repeated cross-validation </w:t>
+      </w:r>
+      <w:r>
+        <w:t>procedure with a tuned length of 50.</w:t>
+      </w:r>
+      <w:r>
+        <w:t xml:space="preserve"> Figure </w:t>
+      </w:r>
+      <w:r>
+        <w:t>7</w:t>
+      </w:r>
+      <w:r>
+        <w:t xml:space="preserve"> highlights the iteration of our decision tree with all independent variables specified in the formula.</w:t>
+      </w:r>
+    </w:p>
+    <w:p>
+      <w:pPr>
+        <w:keepNext/>
+      </w:pPr>
+      <w:r>
+        <w:rPr>
+          <w:noProof/>
+        </w:rPr>
+        <w:drawing>
+          <wp:inline distT="0" distB="0" distL="0" distR="0" wp14:anchorId="5BDC75CF" wp14:editId="63F84C82">
+            <wp:extent cx="5074920" cy="5093857"/>
+            <wp:effectExtent l="0" t="0" r="0" b="0"/>
+            <wp:docPr id="4" name="Picture 4"/>
+            <wp:cNvGraphicFramePr>
+              <a:graphicFrameLocks xmlns:a="http://schemas.openxmlformats.org/drawingml/2006/main" noChangeAspect="1"/>
+            </wp:cNvGraphicFramePr>
+            <a:graphic xmlns:a="http://schemas.openxmlformats.org/drawingml/2006/main">
+              <a:graphicData uri="http://schemas.openxmlformats.org/drawingml/2006/picture">
+                <pic:pic xmlns:pic="http://schemas.openxmlformats.org/drawingml/2006/picture">
+                  <pic:nvPicPr>
+                    <pic:cNvPr id="4" name="RpartDecisionTree_1.png"/>
+                    <pic:cNvPicPr/>
+                  </pic:nvPicPr>
+                  <pic:blipFill>
+                    <a:blip r:embed="rId15">
+                      <a:extLst>
+                        <a:ext uri="{28A0092B-C50C-407E-A947-70E740481C1C}">
+                          <a14:useLocalDpi xmlns:a14="http://schemas.microsoft.com/office/drawing/2010/main" val="0"/>
+                        </a:ext>
+                      </a:extLst>
+                    </a:blip>
+                    <a:stretch>
+                      <a:fillRect/>
+                    </a:stretch>
+                  </pic:blipFill>
+                  <pic:spPr>
+                    <a:xfrm>
+                      <a:off x="0" y="0"/>
+                      <a:ext cx="5136171" cy="5155336"/>
+                    </a:xfrm>
+                    <a:prstGeom prst="rect">
+                      <a:avLst/>
+                    </a:prstGeom>
+                  </pic:spPr>
+                </pic:pic>
+              </a:graphicData>
+            </a:graphic>
+          </wp:inline>
+        </w:drawing>
+      </w:r>
+    </w:p>
+    <w:p>
+      <w:pPr>
+        <w:pStyle w:val="Caption"/>
+      </w:pPr>
+      <w:r>
+        <w:t xml:space="preserve">Figure </w:t>
+      </w:r>
+      <w:r>
+        <w:fldChar w:fldCharType="begin"/>
+      </w:r>
+      <w:r>
+        <w:instrText xml:space="preserve"> SEQ Figure \* ARABIC </w:instrText>
+      </w:r>
+      <w:r>
+        <w:fldChar w:fldCharType="separate"/>
+      </w:r>
+      <w:r>
+        <w:rPr>
+          <w:noProof/>
+        </w:rPr>
+        <w:t>7</w:t>
+      </w:r>
+      <w:r>
+        <w:fldChar w:fldCharType="end"/>
+      </w:r>
+      <w:r>
+        <w:t xml:space="preserve">. </w:t>
+      </w:r>
+      <w:r>
+        <w:t>Cross-validated rpart decision tree with caret package and all variables in formula.</w:t>
+      </w:r>
+    </w:p>
+    <w:p>
+      <w:r>
+        <w:t xml:space="preserve">Here we can see the abdomen circumference is the only variable being used to </w:t>
+      </w:r>
+      <w:r>
+        <w:t>decide</w:t>
+      </w:r>
+      <w:r>
+        <w:t xml:space="preserve"> on multiple levels. </w:t>
+      </w:r>
+      <w:r>
+        <w:t xml:space="preserve">Figure </w:t>
+      </w:r>
+      <w:r>
+        <w:t>8</w:t>
+      </w:r>
+      <w:r>
+        <w:t xml:space="preserve"> shows the corresponding confusion matrix with an overall accuracy of </w:t>
+      </w:r>
+      <w:r>
+        <w:t>approximately 51% on our training dataset.</w:t>
+      </w:r>
+    </w:p>
+    <w:p>
+      <w:pPr>
+        <w:keepNext/>
+      </w:pPr>
+      <w:r>
+        <w:rPr>
+          <w:noProof/>
+        </w:rPr>
+        <w:lastRenderedPageBreak/>
+        <w:drawing>
+          <wp:inline distT="0" distB="0" distL="0" distR="0" wp14:anchorId="7C40BBE6" wp14:editId="05E4E444">
+            <wp:extent cx="5349240" cy="1069848"/>
+            <wp:effectExtent l="0" t="0" r="3810" b="0"/>
+            <wp:docPr id="6" name="Picture 6"/>
+            <wp:cNvGraphicFramePr>
+              <a:graphicFrameLocks xmlns:a="http://schemas.openxmlformats.org/drawingml/2006/main" noChangeAspect="1"/>
+            </wp:cNvGraphicFramePr>
+            <a:graphic xmlns:a="http://schemas.openxmlformats.org/drawingml/2006/main">
+              <a:graphicData uri="http://schemas.openxmlformats.org/drawingml/2006/picture">
+                <pic:pic xmlns:pic="http://schemas.openxmlformats.org/drawingml/2006/picture">
+                  <pic:nvPicPr>
+                    <pic:cNvPr id="1" name=""/>
+                    <pic:cNvPicPr/>
+                  </pic:nvPicPr>
+                  <pic:blipFill>
+                    <a:blip r:embed="rId16"/>
+                    <a:stretch>
+                      <a:fillRect/>
+                    </a:stretch>
+                  </pic:blipFill>
+                  <pic:spPr>
+                    <a:xfrm>
+                      <a:off x="0" y="0"/>
+                      <a:ext cx="5389999" cy="1078000"/>
+                    </a:xfrm>
+                    <a:prstGeom prst="rect">
+                      <a:avLst/>
+                    </a:prstGeom>
+                  </pic:spPr>
+                </pic:pic>
+              </a:graphicData>
+            </a:graphic>
+          </wp:inline>
+        </w:drawing>
+      </w:r>
+    </w:p>
+    <w:p>
+      <w:pPr>
+        <w:pStyle w:val="Caption"/>
+      </w:pPr>
+      <w:r>
+        <w:t xml:space="preserve">Figure </w:t>
+      </w:r>
+      <w:r>
+        <w:fldChar w:fldCharType="begin"/>
+      </w:r>
+      <w:r>
+        <w:instrText xml:space="preserve"> SEQ Figure \* ARABIC </w:instrText>
+      </w:r>
+      <w:r>
+        <w:fldChar w:fldCharType="separate"/>
+      </w:r>
+      <w:r>
+        <w:rPr>
+          <w:noProof/>
+        </w:rPr>
+        <w:t>8</w:t>
+      </w:r>
+      <w:r>
+        <w:fldChar w:fldCharType="end"/>
+      </w:r>
+      <w:r>
+        <w:t xml:space="preserve">. </w:t>
+      </w:r>
+      <w:r>
+        <w:t>Confusion matrix for training set with all 13 independent variables specified.</w:t>
+      </w:r>
+    </w:p>
+    <w:p>
+      <w:r>
+        <w:t xml:space="preserve">When applied to our test dataset we get an accuracy of 42% with a confusion table seen in figure </w:t>
+      </w:r>
+      <w:r>
+        <w:t>9</w:t>
+      </w:r>
+      <w:r>
+        <w:t>.</w:t>
+      </w:r>
+    </w:p>
+    <w:p>
+      <w:pPr>
+        <w:keepNext/>
+      </w:pPr>
+      <w:r>
+        <w:rPr>
+          <w:noProof/>
+        </w:rPr>
+        <w:drawing>
+          <wp:inline distT="0" distB="0" distL="0" distR="0" wp14:anchorId="38371536" wp14:editId="78754988">
+            <wp:extent cx="5364480" cy="1147403"/>
+            <wp:effectExtent l="0" t="0" r="0" b="0"/>
+            <wp:docPr id="7" name="Picture 7"/>
+            <wp:cNvGraphicFramePr>
+              <a:graphicFrameLocks xmlns:a="http://schemas.openxmlformats.org/drawingml/2006/main" noChangeAspect="1"/>
+            </wp:cNvGraphicFramePr>
+            <a:graphic xmlns:a="http://schemas.openxmlformats.org/drawingml/2006/main">
+              <a:graphicData uri="http://schemas.openxmlformats.org/drawingml/2006/picture">
+                <pic:pic xmlns:pic="http://schemas.openxmlformats.org/drawingml/2006/picture">
+                  <pic:nvPicPr>
+                    <pic:cNvPr id="1" name=""/>
+                    <pic:cNvPicPr/>
+                  </pic:nvPicPr>
+                  <pic:blipFill>
+                    <a:blip r:embed="rId17"/>
+                    <a:stretch>
+                      <a:fillRect/>
+                    </a:stretch>
+                  </pic:blipFill>
+                  <pic:spPr>
+                    <a:xfrm>
+                      <a:off x="0" y="0"/>
+                      <a:ext cx="5408147" cy="1156743"/>
+                    </a:xfrm>
+                    <a:prstGeom prst="rect">
+                      <a:avLst/>
+                    </a:prstGeom>
+                  </pic:spPr>
+                </pic:pic>
+              </a:graphicData>
+            </a:graphic>
+          </wp:inline>
+        </w:drawing>
+      </w:r>
+    </w:p>
+    <w:p>
+      <w:pPr>
+        <w:pStyle w:val="Caption"/>
+      </w:pPr>
+      <w:r>
+        <w:t xml:space="preserve">Figure </w:t>
+      </w:r>
+      <w:r>
+        <w:fldChar w:fldCharType="begin"/>
+      </w:r>
+      <w:r>
+        <w:instrText xml:space="preserve"> SEQ Figure \* ARABIC </w:instrText>
+      </w:r>
+      <w:r>
+        <w:fldChar w:fldCharType="separate"/>
+      </w:r>
+      <w:r>
+        <w:rPr>
+          <w:noProof/>
+        </w:rPr>
+        <w:t>9</w:t>
+      </w:r>
+      <w:r>
+        <w:fldChar w:fldCharType="end"/>
+      </w:r>
+      <w:r>
+        <w:t xml:space="preserve">. </w:t>
+      </w:r>
+      <w:r>
+        <w:t>Confusion matrix for test set with all 13 independent variables specified.</w:t>
+      </w:r>
+    </w:p>
+    <w:p>
+      <w:r>
+        <w:t>To</w:t>
+      </w:r>
+      <w:r>
+        <w:t xml:space="preserve"> </w:t>
+      </w:r>
+      <w:r>
+        <w:t xml:space="preserve">attempt to </w:t>
+      </w:r>
+      <w:r>
+        <w:t xml:space="preserve">improve the accuracy of the model we will change the formula to specify </w:t>
+      </w:r>
+      <w:r>
+        <w:t xml:space="preserve">the attributes discovered in the pervious linear regression section </w:t>
+      </w:r>
+      <w:r>
+        <w:t>determined to be</w:t>
+      </w:r>
+      <w:r>
+        <w:t xml:space="preserve"> the best predictors: </w:t>
+      </w:r>
+      <w:r>
+        <w:t>Height,</w:t>
+      </w:r>
+      <w:r>
+        <w:t xml:space="preserve"> along with Chest, Abdomen</w:t>
+      </w:r>
+      <w:r>
+        <w:t xml:space="preserve"> </w:t>
+      </w:r>
+      <w:r>
+        <w:t>and Wrist circumference.</w:t>
+      </w:r>
+      <w:r>
+        <w:t xml:space="preserve"> We will also alter the numbers of the cross-validation rpart train function</w:t>
+      </w:r>
+      <w:r>
+        <w:t xml:space="preserve">, changing the tune length to 100, </w:t>
+      </w:r>
+      <w:r>
+        <w:t xml:space="preserve">remain at 10 folds, but add 5 repeats. We will also alter the datasets, changing the binning frequency from 6 to 8 to improve our classification granularity. </w:t>
+      </w:r>
+      <w:r>
+        <w:t xml:space="preserve">Figure </w:t>
+      </w:r>
+      <w:r>
+        <w:t>10</w:t>
+      </w:r>
+      <w:r>
+        <w:t xml:space="preserve"> shows the new frequency bins.</w:t>
+      </w:r>
+    </w:p>
+    <w:p>
+      <w:pPr>
+        <w:keepNext/>
+      </w:pPr>
+      <w:r>
+        <w:rPr>
+          <w:noProof/>
+        </w:rPr>
+        <w:drawing>
+          <wp:inline distT="0" distB="0" distL="0" distR="0" wp14:anchorId="273409DD" wp14:editId="63772381">
+            <wp:extent cx="5265420" cy="297180"/>
+            <wp:effectExtent l="0" t="0" r="0" b="7620"/>
+            <wp:docPr id="9" name="Picture 9"/>
+            <wp:cNvGraphicFramePr>
+              <a:graphicFrameLocks xmlns:a="http://schemas.openxmlformats.org/drawingml/2006/main" noChangeAspect="1"/>
+            </wp:cNvGraphicFramePr>
+            <a:graphic xmlns:a="http://schemas.openxmlformats.org/drawingml/2006/main">
+              <a:graphicData uri="http://schemas.openxmlformats.org/drawingml/2006/picture">
+                <pic:pic xmlns:pic="http://schemas.openxmlformats.org/drawingml/2006/picture">
+                  <pic:nvPicPr>
+                    <pic:cNvPr id="9" name="Figure8.PNG"/>
+                    <pic:cNvPicPr/>
+                  </pic:nvPicPr>
+                  <pic:blipFill>
+                    <a:blip r:embed="rId18">
+                      <a:extLst>
+                        <a:ext uri="{28A0092B-C50C-407E-A947-70E740481C1C}">
+                          <a14:useLocalDpi xmlns:a14="http://schemas.microsoft.com/office/drawing/2010/main" val="0"/>
+                        </a:ext>
+                      </a:extLst>
+                    </a:blip>
+                    <a:stretch>
+                      <a:fillRect/>
+                    </a:stretch>
+                  </pic:blipFill>
+                  <pic:spPr>
+                    <a:xfrm>
+                      <a:off x="0" y="0"/>
+                      <a:ext cx="5265420" cy="297180"/>
+                    </a:xfrm>
+                    <a:prstGeom prst="rect">
+                      <a:avLst/>
+                    </a:prstGeom>
+                  </pic:spPr>
+                </pic:pic>
+              </a:graphicData>
+            </a:graphic>
+          </wp:inline>
+        </w:drawing>
+      </w:r>
+    </w:p>
+    <w:p>
+      <w:pPr>
+        <w:pStyle w:val="Caption"/>
+      </w:pPr>
+      <w:r>
+        <w:t xml:space="preserve">Figure </w:t>
+      </w:r>
+      <w:r>
+        <w:fldChar w:fldCharType="begin"/>
+      </w:r>
+      <w:r>
+        <w:instrText xml:space="preserve"> SEQ Figure \* ARABIC </w:instrText>
+      </w:r>
+      <w:r>
+        <w:fldChar w:fldCharType="separate"/>
+      </w:r>
+      <w:r>
+        <w:rPr>
+          <w:noProof/>
+        </w:rPr>
+        <w:t>10</w:t>
+      </w:r>
+      <w:r>
+        <w:fldChar w:fldCharType="end"/>
+      </w:r>
+      <w:r>
+        <w:t xml:space="preserve">. </w:t>
+      </w:r>
+      <w:r>
+        <w:t>Adjusted frequency bins from 6 to 8.</w:t>
+      </w:r>
+    </w:p>
+    <w:p>
+      <w:r>
+        <w:t xml:space="preserve">Figure </w:t>
+      </w:r>
+      <w:r>
+        <w:t>11</w:t>
+      </w:r>
+      <w:r>
+        <w:t xml:space="preserve"> shows our second progression of our rpart decision tree.</w:t>
+      </w:r>
+      <w:r>
+        <w:t xml:space="preserve"> In this model</w:t>
+      </w:r>
+      <w:r>
+        <w:t xml:space="preserve">, even though we increased the bins from 6 to 8, the training set only classified data into </w:t>
+      </w:r>
+      <w:r>
+        <w:t>4</w:t>
+      </w:r>
+      <w:r>
+        <w:t xml:space="preserve"> of 8, </w:t>
+      </w:r>
+      <w:r>
+        <w:t>like</w:t>
+      </w:r>
+      <w:r>
+        <w:t xml:space="preserve"> the previous model which classified data into 4 of 6. </w:t>
+      </w:r>
+    </w:p>
+    <w:p>
+      <w:pPr>
+        <w:keepNext/>
+      </w:pPr>
+      <w:r>
+        <w:rPr>
+          <w:noProof/>
+        </w:rPr>
+        <w:lastRenderedPageBreak/>
+        <w:drawing>
+          <wp:inline distT="0" distB="0" distL="0" distR="0" wp14:anchorId="2C4252B4" wp14:editId="6F691B49">
+            <wp:extent cx="4067743" cy="3336045"/>
+            <wp:effectExtent l="0" t="0" r="9525" b="0"/>
+            <wp:docPr id="10" name="Picture 10"/>
+            <wp:cNvGraphicFramePr>
+              <a:graphicFrameLocks xmlns:a="http://schemas.openxmlformats.org/drawingml/2006/main" noChangeAspect="1"/>
+            </wp:cNvGraphicFramePr>
+            <a:graphic xmlns:a="http://schemas.openxmlformats.org/drawingml/2006/main">
+              <a:graphicData uri="http://schemas.openxmlformats.org/drawingml/2006/picture">
+                <pic:pic xmlns:pic="http://schemas.openxmlformats.org/drawingml/2006/picture">
+                  <pic:nvPicPr>
+                    <pic:cNvPr id="10" name="Figure9.png"/>
+                    <pic:cNvPicPr/>
+                  </pic:nvPicPr>
+                  <pic:blipFill>
+                    <a:blip r:embed="rId19">
+                      <a:extLst>
+                        <a:ext uri="{28A0092B-C50C-407E-A947-70E740481C1C}">
+                          <a14:useLocalDpi xmlns:a14="http://schemas.microsoft.com/office/drawing/2010/main" val="0"/>
+                        </a:ext>
+                      </a:extLst>
+                    </a:blip>
+                    <a:stretch>
+                      <a:fillRect/>
+                    </a:stretch>
+                  </pic:blipFill>
+                  <pic:spPr>
+                    <a:xfrm>
+                      <a:off x="0" y="0"/>
+                      <a:ext cx="4067743" cy="3336045"/>
+                    </a:xfrm>
+                    <a:prstGeom prst="rect">
+                      <a:avLst/>
+                    </a:prstGeom>
+                  </pic:spPr>
+                </pic:pic>
+              </a:graphicData>
+            </a:graphic>
+          </wp:inline>
+        </w:drawing>
+      </w:r>
+    </w:p>
+    <w:p>
+      <w:pPr>
+        <w:pStyle w:val="Caption"/>
+      </w:pPr>
+      <w:r>
+        <w:t xml:space="preserve">Figure </w:t>
+      </w:r>
+      <w:r>
+        <w:rPr>
+          <w:noProof/>
+        </w:rPr>
+        <w:fldChar w:fldCharType="begin"/>
+      </w:r>
+      <w:r>
+        <w:rPr>
+          <w:noProof/>
+        </w:rPr>
+        <w:instrText xml:space="preserve"> SEQ Figure \* ARABIC </w:instrText>
+      </w:r>
+      <w:r>
+        <w:rPr>
+          <w:noProof/>
+        </w:rPr>
+        <w:fldChar w:fldCharType="separate"/>
+      </w:r>
+      <w:r>
+        <w:rPr>
+          <w:noProof/>
+        </w:rPr>
+        <w:t>11</w:t>
+      </w:r>
+      <w:r>
+        <w:rPr>
+          <w:noProof/>
+        </w:rPr>
+        <w:fldChar w:fldCharType="end"/>
+      </w:r>
+      <w:r>
+        <w:t xml:space="preserve">. Second iteration of </w:t>
+      </w:r>
+      <w:r>
+        <w:t xml:space="preserve">cross-validated </w:t>
+      </w:r>
+      <w:r>
+        <w:t>rpart decision tree model.</w:t>
+      </w:r>
+    </w:p>
+    <w:p>
+      <w:r>
+        <w:t>Figure 1</w:t>
+      </w:r>
+      <w:r>
+        <w:t>2</w:t>
+      </w:r>
+      <w:r>
+        <w:t xml:space="preserve"> shows the output of our training data set confusion matrix.</w:t>
+      </w:r>
+    </w:p>
+    <w:p>
+      <w:pPr>
+        <w:keepNext/>
+      </w:pPr>
+      <w:r>
+        <w:rPr>
+          <w:noProof/>
+        </w:rPr>
+        <w:drawing>
+          <wp:inline distT="0" distB="0" distL="0" distR="0" wp14:anchorId="5482FCA2" wp14:editId="7CEA50B6">
+            <wp:extent cx="5349240" cy="1093691"/>
+            <wp:effectExtent l="0" t="0" r="3810" b="0"/>
+            <wp:docPr id="11" name="Picture 11"/>
+            <wp:cNvGraphicFramePr>
+              <a:graphicFrameLocks xmlns:a="http://schemas.openxmlformats.org/drawingml/2006/main" noChangeAspect="1"/>
+            </wp:cNvGraphicFramePr>
+            <a:graphic xmlns:a="http://schemas.openxmlformats.org/drawingml/2006/main">
+              <a:graphicData uri="http://schemas.openxmlformats.org/drawingml/2006/picture">
+                <pic:pic xmlns:pic="http://schemas.openxmlformats.org/drawingml/2006/picture">
+                  <pic:nvPicPr>
+                    <pic:cNvPr id="11" name="Figure10.PNG"/>
+                    <pic:cNvPicPr/>
+                  </pic:nvPicPr>
+                  <pic:blipFill>
+                    <a:blip r:embed="rId20">
+                      <a:extLst>
+                        <a:ext uri="{28A0092B-C50C-407E-A947-70E740481C1C}">
+                          <a14:useLocalDpi xmlns:a14="http://schemas.microsoft.com/office/drawing/2010/main" val="0"/>
+                        </a:ext>
+                      </a:extLst>
+                    </a:blip>
+                    <a:stretch>
+                      <a:fillRect/>
+                    </a:stretch>
+                  </pic:blipFill>
+                  <pic:spPr>
+                    <a:xfrm>
+                      <a:off x="0" y="0"/>
+                      <a:ext cx="5475527" cy="1119511"/>
+                    </a:xfrm>
+                    <a:prstGeom prst="rect">
+                      <a:avLst/>
+                    </a:prstGeom>
+                  </pic:spPr>
+                </pic:pic>
+              </a:graphicData>
+            </a:graphic>
+          </wp:inline>
+        </w:drawing>
+      </w:r>
+    </w:p>
+    <w:p>
+      <w:pPr>
+        <w:pStyle w:val="Caption"/>
+      </w:pPr>
+      <w:r>
+        <w:t xml:space="preserve">Figure </w:t>
+      </w:r>
+      <w:r>
+        <w:rPr>
+          <w:noProof/>
+        </w:rPr>
+        <w:fldChar w:fldCharType="begin"/>
+      </w:r>
+      <w:r>
+        <w:rPr>
+          <w:noProof/>
+        </w:rPr>
+        <w:instrText xml:space="preserve"> SEQ Figure \* ARABIC </w:instrText>
+      </w:r>
+      <w:r>
+        <w:rPr>
+          <w:noProof/>
+        </w:rPr>
+        <w:fldChar w:fldCharType="separate"/>
+      </w:r>
+      <w:r>
+        <w:rPr>
+          <w:noProof/>
+        </w:rPr>
+        <w:t>12</w:t>
+      </w:r>
+      <w:r>
+        <w:rPr>
+          <w:noProof/>
+        </w:rPr>
+        <w:fldChar w:fldCharType="end"/>
+      </w:r>
+      <w:r>
+        <w:t>. Adjusted model training set confusion matrix output.</w:t>
+      </w:r>
+    </w:p>
+    <w:p>
+      <w:r>
+        <w:t xml:space="preserve">The accuracy </w:t>
+      </w:r>
+      <w:r>
+        <w:t>dropped to .</w:t>
+      </w:r>
+      <w:r>
+        <w:t>3833</w:t>
+      </w:r>
+      <w:r>
+        <w:t>, or approximately 3</w:t>
+      </w:r>
+      <w:r>
+        <w:t>8</w:t>
+      </w:r>
+      <w:r>
+        <w:t xml:space="preserve">%. </w:t>
+      </w:r>
+      <w:r>
+        <w:t>Figure 1</w:t>
+      </w:r>
+      <w:r>
+        <w:t>3</w:t>
+      </w:r>
+      <w:r>
+        <w:t xml:space="preserve"> shows the confusion matrix for the modified model applied to the test data set.</w:t>
+      </w:r>
+    </w:p>
+    <w:p>
+      <w:pPr>
+        <w:keepNext/>
+      </w:pPr>
+      <w:r>
+        <w:rPr>
+          <w:noProof/>
+        </w:rPr>
+        <w:drawing>
+          <wp:inline distT="0" distB="0" distL="0" distR="0" wp14:anchorId="7D771431" wp14:editId="2EBE482D">
+            <wp:extent cx="5349240" cy="1093577"/>
+            <wp:effectExtent l="0" t="0" r="3810" b="0"/>
+            <wp:docPr id="12" name="Picture 12"/>
+            <wp:cNvGraphicFramePr>
+              <a:graphicFrameLocks xmlns:a="http://schemas.openxmlformats.org/drawingml/2006/main" noChangeAspect="1"/>
+            </wp:cNvGraphicFramePr>
+            <a:graphic xmlns:a="http://schemas.openxmlformats.org/drawingml/2006/main">
+              <a:graphicData uri="http://schemas.openxmlformats.org/drawingml/2006/picture">
+                <pic:pic xmlns:pic="http://schemas.openxmlformats.org/drawingml/2006/picture">
+                  <pic:nvPicPr>
+                    <pic:cNvPr id="12" name="Figure11.PNG"/>
+                    <pic:cNvPicPr/>
+                  </pic:nvPicPr>
+                  <pic:blipFill>
+                    <a:blip r:embed="rId21">
+                      <a:extLst>
+                        <a:ext uri="{28A0092B-C50C-407E-A947-70E740481C1C}">
+                          <a14:useLocalDpi xmlns:a14="http://schemas.microsoft.com/office/drawing/2010/main" val="0"/>
+                        </a:ext>
+                      </a:extLst>
+                    </a:blip>
+                    <a:stretch>
+                      <a:fillRect/>
+                    </a:stretch>
+                  </pic:blipFill>
+                  <pic:spPr>
+                    <a:xfrm>
+                      <a:off x="0" y="0"/>
+                      <a:ext cx="5386571" cy="1101209"/>
+                    </a:xfrm>
+                    <a:prstGeom prst="rect">
+                      <a:avLst/>
+                    </a:prstGeom>
+                  </pic:spPr>
+                </pic:pic>
+              </a:graphicData>
+            </a:graphic>
+          </wp:inline>
+        </w:drawing>
+      </w:r>
+    </w:p>
+    <w:p>
+      <w:pPr>
+        <w:pStyle w:val="Caption"/>
+      </w:pPr>
+      <w:r>
+        <w:t xml:space="preserve">Figure </w:t>
+      </w:r>
+      <w:r>
+        <w:rPr>
+          <w:noProof/>
+        </w:rPr>
+        <w:fldChar w:fldCharType="begin"/>
+      </w:r>
+      <w:r>
+        <w:rPr>
+          <w:noProof/>
+        </w:rPr>
+        <w:instrText xml:space="preserve"> SEQ Figure \* ARABIC </w:instrText>
+      </w:r>
+      <w:r>
+        <w:rPr>
+          <w:noProof/>
+        </w:rPr>
+        <w:fldChar w:fldCharType="separate"/>
+      </w:r>
+      <w:r>
+        <w:rPr>
+          <w:noProof/>
+        </w:rPr>
+        <w:t>13</w:t>
+      </w:r>
+      <w:r>
+        <w:rPr>
+          <w:noProof/>
+        </w:rPr>
+        <w:fldChar w:fldCharType="end"/>
+      </w:r>
+      <w:r>
+        <w:rPr>
+          <w:noProof/>
+        </w:rPr>
+        <w:t>3</w:t>
+      </w:r>
+      <w:r>
+        <w:t>. Adjusted model test set confusion matrix output.</w:t>
+      </w:r>
+    </w:p>
+    <w:p>
+      <w:r>
+        <w:lastRenderedPageBreak/>
+        <w:t>The accuracy of the test set was .</w:t>
+      </w:r>
+      <w:r>
+        <w:t>338</w:t>
+      </w:r>
+      <w:r>
+        <w:t>, or approximately</w:t>
+      </w:r>
+      <w:r>
+        <w:t xml:space="preserve"> </w:t>
+      </w:r>
+      <w:r>
+        <w:t>3</w:t>
+      </w:r>
+      <w:r>
+        <w:t xml:space="preserve">4%. </w:t>
+      </w:r>
+      <w:r>
+        <w:t>As we can see, our modified version performed worse across the board. In the next model we will reduce our frequency binning to 4</w:t>
+      </w:r>
+      <w:r>
+        <w:t xml:space="preserve"> and reapply all 13 attributes to see if this improves accuracy.</w:t>
+      </w:r>
+    </w:p>
+    <w:p>
+      <w:r>
+        <w:t>Figure 1</w:t>
+      </w:r>
+      <w:r>
+        <w:t>4</w:t>
+      </w:r>
+      <w:r>
+        <w:t xml:space="preserve"> shows the reduced frequency binning used in the next model.</w:t>
+      </w:r>
+    </w:p>
+    <w:p>
+      <w:pPr>
+        <w:keepNext/>
+      </w:pPr>
+      <w:r>
+        <w:rPr>
+          <w:noProof/>
+        </w:rPr>
+        <w:drawing>
+          <wp:inline distT="0" distB="0" distL="0" distR="0" wp14:anchorId="17351CF1" wp14:editId="48D0B1A5">
+            <wp:extent cx="3596952" cy="190517"/>
+            <wp:effectExtent l="0" t="0" r="3810" b="0"/>
+            <wp:docPr id="13" name="Picture 13"/>
+            <wp:cNvGraphicFramePr>
+              <a:graphicFrameLocks xmlns:a="http://schemas.openxmlformats.org/drawingml/2006/main" noChangeAspect="1"/>
+            </wp:cNvGraphicFramePr>
+            <a:graphic xmlns:a="http://schemas.openxmlformats.org/drawingml/2006/main">
+              <a:graphicData uri="http://schemas.openxmlformats.org/drawingml/2006/picture">
+                <pic:pic xmlns:pic="http://schemas.openxmlformats.org/drawingml/2006/picture">
+                  <pic:nvPicPr>
+                    <pic:cNvPr id="13" name="Figure12.PNG"/>
+                    <pic:cNvPicPr/>
+                  </pic:nvPicPr>
+                  <pic:blipFill>
+                    <a:blip r:embed="rId22">
+                      <a:extLst>
+                        <a:ext uri="{28A0092B-C50C-407E-A947-70E740481C1C}">
+                          <a14:useLocalDpi xmlns:a14="http://schemas.microsoft.com/office/drawing/2010/main" val="0"/>
+                        </a:ext>
+                      </a:extLst>
+                    </a:blip>
+                    <a:stretch>
+                      <a:fillRect/>
+                    </a:stretch>
+                  </pic:blipFill>
+                  <pic:spPr>
+                    <a:xfrm>
+                      <a:off x="0" y="0"/>
+                      <a:ext cx="3596952" cy="190517"/>
+                    </a:xfrm>
+                    <a:prstGeom prst="rect">
+                      <a:avLst/>
+                    </a:prstGeom>
+                  </pic:spPr>
+                </pic:pic>
+              </a:graphicData>
+            </a:graphic>
+          </wp:inline>
+        </w:drawing>
+      </w:r>
+    </w:p>
+    <w:p>
+      <w:pPr>
+        <w:pStyle w:val="Caption"/>
+      </w:pPr>
+      <w:r>
+        <w:t xml:space="preserve">Figure </w:t>
+      </w:r>
+      <w:r>
+        <w:rPr>
+          <w:noProof/>
+        </w:rPr>
+        <w:fldChar w:fldCharType="begin"/>
+      </w:r>
+      <w:r>
+        <w:rPr>
+          <w:noProof/>
+        </w:rPr>
+        <w:instrText xml:space="preserve"> SEQ Figure \* ARABIC </w:instrText>
+      </w:r>
+      <w:r>
+        <w:rPr>
+          <w:noProof/>
+        </w:rPr>
+        <w:fldChar w:fldCharType="separate"/>
+      </w:r>
+      <w:r>
+        <w:rPr>
+          <w:noProof/>
+        </w:rPr>
+        <w:t>14</w:t>
+      </w:r>
+      <w:r>
+        <w:rPr>
+          <w:noProof/>
+        </w:rPr>
+        <w:fldChar w:fldCharType="end"/>
+      </w:r>
+      <w:r>
+        <w:t>. Reduced frequency binning from 8 to 4.</w:t>
+      </w:r>
+    </w:p>
+    <w:p>
+      <w:r>
+        <w:t>Figure 1</w:t>
+      </w:r>
+      <w:r>
+        <w:t>5</w:t>
+      </w:r>
+      <w:r>
+        <w:t xml:space="preserve"> shows the third iteration of our rpart decision tree.</w:t>
+      </w:r>
+    </w:p>
+    <w:p>
+      <w:pPr>
+        <w:keepNext/>
+      </w:pPr>
+      <w:r>
+        <w:rPr>
+          <w:noProof/>
+        </w:rPr>
+        <w:drawing>
+          <wp:inline distT="0" distB="0" distL="0" distR="0" wp14:anchorId="3166A029" wp14:editId="5BB70F96">
+            <wp:extent cx="3223504" cy="4061460"/>
+            <wp:effectExtent l="0" t="0" r="0" b="0"/>
+            <wp:docPr id="14" name="Picture 14"/>
+            <wp:cNvGraphicFramePr>
+              <a:graphicFrameLocks xmlns:a="http://schemas.openxmlformats.org/drawingml/2006/main" noChangeAspect="1"/>
+            </wp:cNvGraphicFramePr>
+            <a:graphic xmlns:a="http://schemas.openxmlformats.org/drawingml/2006/main">
+              <a:graphicData uri="http://schemas.openxmlformats.org/drawingml/2006/picture">
+                <pic:pic xmlns:pic="http://schemas.openxmlformats.org/drawingml/2006/picture">
+                  <pic:nvPicPr>
+                    <pic:cNvPr id="14" name="Figure13.png"/>
+                    <pic:cNvPicPr/>
+                  </pic:nvPicPr>
+                  <pic:blipFill>
+                    <a:blip r:embed="rId23">
+                      <a:extLst>
+                        <a:ext uri="{28A0092B-C50C-407E-A947-70E740481C1C}">
+                          <a14:useLocalDpi xmlns:a14="http://schemas.microsoft.com/office/drawing/2010/main" val="0"/>
+                        </a:ext>
+                      </a:extLst>
+                    </a:blip>
+                    <a:stretch>
+                      <a:fillRect/>
+                    </a:stretch>
+                  </pic:blipFill>
+                  <pic:spPr>
+                    <a:xfrm>
+                      <a:off x="0" y="0"/>
+                      <a:ext cx="3238699" cy="4080605"/>
+                    </a:xfrm>
+                    <a:prstGeom prst="rect">
+                      <a:avLst/>
+                    </a:prstGeom>
+                  </pic:spPr>
+                </pic:pic>
+              </a:graphicData>
+            </a:graphic>
+          </wp:inline>
+        </w:drawing>
+      </w:r>
+    </w:p>
+    <w:p>
+      <w:pPr>
+        <w:pStyle w:val="Caption"/>
+      </w:pPr>
+      <w:r>
+        <w:t xml:space="preserve">Figure </w:t>
+      </w:r>
+      <w:r>
+        <w:rPr>
+          <w:noProof/>
+        </w:rPr>
+        <w:fldChar w:fldCharType="begin"/>
+      </w:r>
+      <w:r>
+        <w:rPr>
+          <w:noProof/>
+        </w:rPr>
+        <w:instrText xml:space="preserve"> SEQ Figure \* ARABIC </w:instrText>
+      </w:r>
+      <w:r>
+        <w:rPr>
+          <w:noProof/>
+        </w:rPr>
+        <w:fldChar w:fldCharType="separate"/>
+      </w:r>
+      <w:r>
+        <w:rPr>
+          <w:noProof/>
+        </w:rPr>
+        <w:t>15</w:t>
+      </w:r>
+      <w:r>
+        <w:rPr>
+          <w:noProof/>
+        </w:rPr>
+        <w:fldChar w:fldCharType="end"/>
+      </w:r>
+      <w:r>
+        <w:rPr>
+          <w:noProof/>
+        </w:rPr>
+        <w:t>5</w:t>
+      </w:r>
+      <w:r>
+        <w:t>. Third iteration of rpart decision tree.</w:t>
+      </w:r>
+    </w:p>
+    <w:p>
+      <w:r>
+        <w:t xml:space="preserve">As can be seen, we are still only using the abdomen circumference measurement as the decision split criteria and only using 3 of the 4 frequency bins. </w:t>
+      </w:r>
+      <w:r>
+        <w:t>Figure 1</w:t>
+      </w:r>
+      <w:r>
+        <w:t>6</w:t>
+      </w:r>
+      <w:r>
+        <w:t xml:space="preserve"> shows the confusion matrix for the training set, with an accuracy of .6, or 60%.</w:t>
+      </w:r>
+    </w:p>
+    <w:p>
+      <w:pPr>
+        <w:keepNext/>
+      </w:pPr>
+      <w:r>
+        <w:rPr>
+          <w:noProof/>
+        </w:rPr>
+        <w:lastRenderedPageBreak/>
+        <w:drawing>
+          <wp:inline distT="0" distB="0" distL="0" distR="0" wp14:anchorId="5AF9D2F1" wp14:editId="448F18EA">
+            <wp:extent cx="4138019" cy="792549"/>
+            <wp:effectExtent l="0" t="0" r="0" b="7620"/>
+            <wp:docPr id="15" name="Picture 15"/>
+            <wp:cNvGraphicFramePr>
+              <a:graphicFrameLocks xmlns:a="http://schemas.openxmlformats.org/drawingml/2006/main" noChangeAspect="1"/>
+            </wp:cNvGraphicFramePr>
+            <a:graphic xmlns:a="http://schemas.openxmlformats.org/drawingml/2006/main">
+              <a:graphicData uri="http://schemas.openxmlformats.org/drawingml/2006/picture">
+                <pic:pic xmlns:pic="http://schemas.openxmlformats.org/drawingml/2006/picture">
+                  <pic:nvPicPr>
+                    <pic:cNvPr id="15" name="Figure14.PNG"/>
+                    <pic:cNvPicPr/>
+                  </pic:nvPicPr>
+                  <pic:blipFill>
+                    <a:blip r:embed="rId24">
+                      <a:extLst>
+                        <a:ext uri="{28A0092B-C50C-407E-A947-70E740481C1C}">
+                          <a14:useLocalDpi xmlns:a14="http://schemas.microsoft.com/office/drawing/2010/main" val="0"/>
+                        </a:ext>
+                      </a:extLst>
+                    </a:blip>
+                    <a:stretch>
+                      <a:fillRect/>
+                    </a:stretch>
+                  </pic:blipFill>
+                  <pic:spPr>
+                    <a:xfrm>
+                      <a:off x="0" y="0"/>
+                      <a:ext cx="4138019" cy="792549"/>
+                    </a:xfrm>
+                    <a:prstGeom prst="rect">
+                      <a:avLst/>
+                    </a:prstGeom>
+                  </pic:spPr>
+                </pic:pic>
+              </a:graphicData>
+            </a:graphic>
+          </wp:inline>
+        </w:drawing>
+      </w:r>
+    </w:p>
+    <w:p>
+      <w:pPr>
+        <w:pStyle w:val="Caption"/>
+      </w:pPr>
+      <w:r>
+        <w:t xml:space="preserve">Figure </w:t>
+      </w:r>
+      <w:r>
+        <w:rPr>
+          <w:noProof/>
+        </w:rPr>
+        <w:fldChar w:fldCharType="begin"/>
+      </w:r>
+      <w:r>
+        <w:rPr>
+          <w:noProof/>
+        </w:rPr>
+        <w:instrText xml:space="preserve"> SEQ Figure \* ARABIC </w:instrText>
+      </w:r>
+      <w:r>
+        <w:rPr>
+          <w:noProof/>
+        </w:rPr>
+        <w:fldChar w:fldCharType="separate"/>
+      </w:r>
+      <w:r>
+        <w:rPr>
+          <w:noProof/>
+        </w:rPr>
+        <w:t>16</w:t>
+      </w:r>
+      <w:r>
+        <w:rPr>
+          <w:noProof/>
+        </w:rPr>
+        <w:fldChar w:fldCharType="end"/>
+      </w:r>
+      <w:r>
+        <w:t>. Third model training data confusion matrix.</w:t>
+      </w:r>
+    </w:p>
+    <w:p>
+      <w:r>
+        <w:t>Figure 1</w:t>
+      </w:r>
+      <w:r>
+        <w:t>7</w:t>
+      </w:r>
+      <w:r>
+        <w:t xml:space="preserve"> shows the confusion matrix</w:t>
+      </w:r>
+      <w:r>
+        <w:t xml:space="preserve"> for the test data set</w:t>
+      </w:r>
+      <w:r>
+        <w:t xml:space="preserve"> with an accuracy of 0.493, or 50%.</w:t>
+      </w:r>
+    </w:p>
+    <w:p>
+      <w:pPr>
+        <w:keepNext/>
+      </w:pPr>
+      <w:r>
+        <w:rPr>
+          <w:noProof/>
+        </w:rPr>
+        <w:drawing>
+          <wp:inline distT="0" distB="0" distL="0" distR="0" wp14:anchorId="32A6AF62" wp14:editId="5609BC0D">
+            <wp:extent cx="4282811" cy="868755"/>
+            <wp:effectExtent l="0" t="0" r="3810" b="7620"/>
+            <wp:docPr id="16" name="Picture 16"/>
+            <wp:cNvGraphicFramePr>
+              <a:graphicFrameLocks xmlns:a="http://schemas.openxmlformats.org/drawingml/2006/main" noChangeAspect="1"/>
+            </wp:cNvGraphicFramePr>
+            <a:graphic xmlns:a="http://schemas.openxmlformats.org/drawingml/2006/main">
+              <a:graphicData uri="http://schemas.openxmlformats.org/drawingml/2006/picture">
+                <pic:pic xmlns:pic="http://schemas.openxmlformats.org/drawingml/2006/picture">
+                  <pic:nvPicPr>
+                    <pic:cNvPr id="16" name="Figure15.PNG"/>
+                    <pic:cNvPicPr/>
+                  </pic:nvPicPr>
+                  <pic:blipFill>
+                    <a:blip r:embed="rId25">
+                      <a:extLst>
+                        <a:ext uri="{28A0092B-C50C-407E-A947-70E740481C1C}">
+                          <a14:useLocalDpi xmlns:a14="http://schemas.microsoft.com/office/drawing/2010/main" val="0"/>
+                        </a:ext>
+                      </a:extLst>
+                    </a:blip>
+                    <a:stretch>
+                      <a:fillRect/>
+                    </a:stretch>
+                  </pic:blipFill>
+                  <pic:spPr>
+                    <a:xfrm>
+                      <a:off x="0" y="0"/>
+                      <a:ext cx="4282811" cy="868755"/>
+                    </a:xfrm>
+                    <a:prstGeom prst="rect">
+                      <a:avLst/>
+                    </a:prstGeom>
+                  </pic:spPr>
+                </pic:pic>
+              </a:graphicData>
+            </a:graphic>
+          </wp:inline>
+        </w:drawing>
+      </w:r>
+    </w:p>
+    <w:p>
+      <w:pPr>
+        <w:pStyle w:val="Caption"/>
+      </w:pPr>
+      <w:r>
+        <w:t xml:space="preserve">Figure </w:t>
+      </w:r>
+      <w:r>
+        <w:rPr>
+          <w:noProof/>
+        </w:rPr>
+        <w:fldChar w:fldCharType="begin"/>
+      </w:r>
+      <w:r>
+        <w:rPr>
+          <w:noProof/>
+        </w:rPr>
+        <w:instrText xml:space="preserve"> SEQ Figure \* ARABIC </w:instrText>
+      </w:r>
+      <w:r>
+        <w:rPr>
+          <w:noProof/>
+        </w:rPr>
+        <w:fldChar w:fldCharType="separate"/>
+      </w:r>
+      <w:r>
+        <w:rPr>
+          <w:noProof/>
+        </w:rPr>
+        <w:t>17</w:t>
+      </w:r>
+      <w:r>
+        <w:rPr>
+          <w:noProof/>
+        </w:rPr>
+        <w:fldChar w:fldCharType="end"/>
+      </w:r>
+      <w:r>
+        <w:t>. Third model test data confusion matrix.</w:t>
+      </w:r>
+    </w:p>
+    <w:p>
+      <w:r>
+        <w:t>Because the previous model is only using 3 of the bins we will make a final adjustment to</w:t>
+      </w:r>
+      <w:r>
+        <w:t xml:space="preserve"> this number of bins to see the effect on accuracy. </w:t>
+      </w:r>
+      <w:r>
+        <w:t>Figure 18 shows the new decision tree with all 3 bins being used.</w:t>
+      </w:r>
+    </w:p>
+    <w:p>
+      <w:pPr>
+        <w:keepNext/>
+      </w:pPr>
+      <w:r>
+        <w:rPr>
+          <w:noProof/>
+        </w:rPr>
+        <w:drawing>
+          <wp:inline distT="0" distB="0" distL="0" distR="0" wp14:anchorId="4DAC8700" wp14:editId="15D412EC">
+            <wp:extent cx="4273633" cy="3505200"/>
+            <wp:effectExtent l="0" t="0" r="0" b="0"/>
+            <wp:docPr id="19" name="Picture 19"/>
+            <wp:cNvGraphicFramePr>
+              <a:graphicFrameLocks xmlns:a="http://schemas.openxmlformats.org/drawingml/2006/main" noChangeAspect="1"/>
+            </wp:cNvGraphicFramePr>
+            <a:graphic xmlns:a="http://schemas.openxmlformats.org/drawingml/2006/main">
+              <a:graphicData uri="http://schemas.openxmlformats.org/drawingml/2006/picture">
+                <pic:pic xmlns:pic="http://schemas.openxmlformats.org/drawingml/2006/picture">
+                  <pic:nvPicPr>
+                    <pic:cNvPr id="19" name="Figure18.png"/>
+                    <pic:cNvPicPr/>
+                  </pic:nvPicPr>
+                  <pic:blipFill>
+                    <a:blip r:embed="rId26">
+                      <a:extLst>
+                        <a:ext uri="{28A0092B-C50C-407E-A947-70E740481C1C}">
+                          <a14:useLocalDpi xmlns:a14="http://schemas.microsoft.com/office/drawing/2010/main" val="0"/>
+                        </a:ext>
+                      </a:extLst>
+                    </a:blip>
+                    <a:stretch>
+                      <a:fillRect/>
+                    </a:stretch>
+                  </pic:blipFill>
+                  <pic:spPr>
+                    <a:xfrm>
+                      <a:off x="0" y="0"/>
+                      <a:ext cx="4284474" cy="3514092"/>
+                    </a:xfrm>
+                    <a:prstGeom prst="rect">
+                      <a:avLst/>
+                    </a:prstGeom>
+                  </pic:spPr>
+                </pic:pic>
+              </a:graphicData>
+            </a:graphic>
+          </wp:inline>
+        </w:drawing>
+      </w:r>
+    </w:p>
+    <w:p>
+      <w:pPr>
+        <w:pStyle w:val="Caption"/>
+      </w:pPr>
+      <w:r>
+        <w:t xml:space="preserve">Figure </w:t>
+      </w:r>
+      <w:r>
+        <w:fldChar w:fldCharType="begin"/>
+      </w:r>
+      <w:r>
+        <w:instrText xml:space="preserve"> SEQ Figure \* ARABIC </w:instrText>
+      </w:r>
+      <w:r>
+        <w:fldChar w:fldCharType="separate"/>
+      </w:r>
+      <w:r>
+        <w:rPr>
+          <w:noProof/>
+        </w:rPr>
+        <w:t>18</w:t>
+      </w:r>
+      <w:r>
+        <w:fldChar w:fldCharType="end"/>
+      </w:r>
+      <w:r>
+        <w:t xml:space="preserve">. </w:t>
+      </w:r>
+      <w:r>
+        <w:t>rpart cross-validated tree with 3 bins.</w:t>
+      </w:r>
+    </w:p>
+    <w:p>
+      <w:r>
+        <w:lastRenderedPageBreak/>
+        <w:t>The resulting confusion matrix for the training set can be seen in figure 19</w:t>
+      </w:r>
+      <w:r>
+        <w:t xml:space="preserve"> with </w:t>
+      </w:r>
+      <w:proofErr w:type="spellStart"/>
+      <w:proofErr w:type="gramStart"/>
+      <w:r>
+        <w:t>a</w:t>
+      </w:r>
+      <w:proofErr w:type="spellEnd"/>
+      <w:proofErr w:type="gramEnd"/>
+      <w:r>
+        <w:t xml:space="preserve"> overall accuracy of 0.71</w:t>
+      </w:r>
+      <w:r>
+        <w:t>67, or approximately 72%</w:t>
+      </w:r>
+      <w:r>
+        <w:t>.</w:t>
+      </w:r>
+    </w:p>
+    <w:p>
+      <w:pPr>
+        <w:keepNext/>
+      </w:pPr>
+      <w:r>
+        <w:rPr>
+          <w:noProof/>
+        </w:rPr>
+        <w:drawing>
+          <wp:inline distT="0" distB="0" distL="0" distR="0" wp14:anchorId="2E8EC4CD" wp14:editId="231CB476">
+            <wp:extent cx="3985605" cy="937341"/>
+            <wp:effectExtent l="0" t="0" r="0" b="0"/>
+            <wp:docPr id="20" name="Picture 20"/>
+            <wp:cNvGraphicFramePr>
+              <a:graphicFrameLocks xmlns:a="http://schemas.openxmlformats.org/drawingml/2006/main" noChangeAspect="1"/>
+            </wp:cNvGraphicFramePr>
+            <a:graphic xmlns:a="http://schemas.openxmlformats.org/drawingml/2006/main">
+              <a:graphicData uri="http://schemas.openxmlformats.org/drawingml/2006/picture">
+                <pic:pic xmlns:pic="http://schemas.openxmlformats.org/drawingml/2006/picture">
+                  <pic:nvPicPr>
+                    <pic:cNvPr id="20" name="Figure19.PNG"/>
+                    <pic:cNvPicPr/>
+                  </pic:nvPicPr>
+                  <pic:blipFill>
+                    <a:blip r:embed="rId27">
+                      <a:extLst>
+                        <a:ext uri="{28A0092B-C50C-407E-A947-70E740481C1C}">
+                          <a14:useLocalDpi xmlns:a14="http://schemas.microsoft.com/office/drawing/2010/main" val="0"/>
+                        </a:ext>
+                      </a:extLst>
+                    </a:blip>
+                    <a:stretch>
+                      <a:fillRect/>
+                    </a:stretch>
+                  </pic:blipFill>
+                  <pic:spPr>
+                    <a:xfrm>
+                      <a:off x="0" y="0"/>
+                      <a:ext cx="3985605" cy="937341"/>
+                    </a:xfrm>
+                    <a:prstGeom prst="rect">
+                      <a:avLst/>
+                    </a:prstGeom>
+                  </pic:spPr>
+                </pic:pic>
+              </a:graphicData>
+            </a:graphic>
+          </wp:inline>
+        </w:drawing>
+      </w:r>
+    </w:p>
+    <w:p>
+      <w:pPr>
+        <w:pStyle w:val="Caption"/>
+      </w:pPr>
+      <w:r>
+        <w:t xml:space="preserve">Figure </w:t>
+      </w:r>
+      <w:r>
+        <w:fldChar w:fldCharType="begin"/>
+      </w:r>
+      <w:r>
+        <w:instrText xml:space="preserve"> SEQ Figure \* ARABIC </w:instrText>
+      </w:r>
+      <w:r>
+        <w:fldChar w:fldCharType="separate"/>
+      </w:r>
+      <w:r>
+        <w:rPr>
+          <w:noProof/>
+        </w:rPr>
+        <w:t>19</w:t>
+      </w:r>
+      <w:r>
+        <w:fldChar w:fldCharType="end"/>
+      </w:r>
+      <w:r>
+        <w:t>. 3-bin model training set confusion matrix.</w:t>
+      </w:r>
+    </w:p>
+    <w:p>
+      <w:r>
+        <w:t xml:space="preserve">The confusion matrix for the test dataset can be see in figure 20, with an overall accuracy of </w:t>
+      </w:r>
+      <w:r>
+        <w:t>0.5775, or approximately 58%.</w:t>
+      </w:r>
+    </w:p>
+    <w:p>
+      <w:pPr>
+        <w:keepNext/>
+      </w:pPr>
+      <w:r>
+        <w:rPr>
+          <w:noProof/>
+        </w:rPr>
+        <w:drawing>
+          <wp:inline distT="0" distB="0" distL="0" distR="0" wp14:anchorId="1A26076A" wp14:editId="0A5F6B31">
+            <wp:extent cx="3810330" cy="952583"/>
+            <wp:effectExtent l="0" t="0" r="0" b="0"/>
+            <wp:docPr id="21" name="Picture 21"/>
+            <wp:cNvGraphicFramePr>
+              <a:graphicFrameLocks xmlns:a="http://schemas.openxmlformats.org/drawingml/2006/main" noChangeAspect="1"/>
+            </wp:cNvGraphicFramePr>
+            <a:graphic xmlns:a="http://schemas.openxmlformats.org/drawingml/2006/main">
+              <a:graphicData uri="http://schemas.openxmlformats.org/drawingml/2006/picture">
+                <pic:pic xmlns:pic="http://schemas.openxmlformats.org/drawingml/2006/picture">
+                  <pic:nvPicPr>
+                    <pic:cNvPr id="21" name="Figure20.PNG"/>
+                    <pic:cNvPicPr/>
+                  </pic:nvPicPr>
+                  <pic:blipFill>
+                    <a:blip r:embed="rId28">
+                      <a:extLst>
+                        <a:ext uri="{28A0092B-C50C-407E-A947-70E740481C1C}">
+                          <a14:useLocalDpi xmlns:a14="http://schemas.microsoft.com/office/drawing/2010/main" val="0"/>
+                        </a:ext>
+                      </a:extLst>
+                    </a:blip>
+                    <a:stretch>
+                      <a:fillRect/>
+                    </a:stretch>
+                  </pic:blipFill>
+                  <pic:spPr>
+                    <a:xfrm>
+                      <a:off x="0" y="0"/>
+                      <a:ext cx="3810330" cy="952583"/>
+                    </a:xfrm>
+                    <a:prstGeom prst="rect">
+                      <a:avLst/>
+                    </a:prstGeom>
+                  </pic:spPr>
+                </pic:pic>
+              </a:graphicData>
+            </a:graphic>
+          </wp:inline>
+        </w:drawing>
+      </w:r>
+    </w:p>
+    <w:p>
+      <w:pPr>
+        <w:pStyle w:val="Caption"/>
+      </w:pPr>
+      <w:r>
+        <w:t xml:space="preserve">Figure </w:t>
+      </w:r>
+      <w:r>
+        <w:fldChar w:fldCharType="begin"/>
+      </w:r>
+      <w:r>
+        <w:instrText xml:space="preserve"> SEQ Figure \* ARABIC </w:instrText>
+      </w:r>
+      <w:r>
+        <w:fldChar w:fldCharType="separate"/>
+      </w:r>
+      <w:r>
+        <w:rPr>
+          <w:noProof/>
+        </w:rPr>
+        <w:t>20</w:t>
+      </w:r>
+      <w:r>
+        <w:fldChar w:fldCharType="end"/>
+      </w:r>
+      <w:r>
+        <w:t>. 3-bin model test set confusion matrix.</w:t>
+      </w:r>
+    </w:p>
+    <w:p>
+      <w:r>
+        <w:t xml:space="preserve">Although this model has the lowest level of granularity, with </w:t>
+      </w:r>
+      <w:r>
+        <w:t>3</w:t>
+      </w:r>
+      <w:r>
+        <w:t xml:space="preserve"> frequency bins, it does provide the best overall accuracy of 5</w:t>
+      </w:r>
+      <w:r>
+        <w:t>8</w:t>
+      </w:r>
+      <w:r>
+        <w:t xml:space="preserve">% with the test data set. </w:t>
+      </w:r>
+      <w:r>
+        <w:t xml:space="preserve">Table </w:t>
+      </w:r>
+      <w:r>
+        <w:t>9</w:t>
+      </w:r>
+      <w:r>
+        <w:t xml:space="preserve"> shows the number of true positive/negatives </w:t>
+      </w:r>
+      <w:r>
+        <w:t xml:space="preserve">(TP/TN) </w:t>
+      </w:r>
+      <w:r>
+        <w:t xml:space="preserve">and false positive/negatives </w:t>
+      </w:r>
+      <w:r>
+        <w:t xml:space="preserve">(FP/FN) </w:t>
+      </w:r>
+      <w:r>
+        <w:t>on the test set confusion matrix in figure 20</w:t>
+      </w:r>
+      <w:r>
+        <w:t>, while table 10 shows the overall statistics</w:t>
+      </w:r>
+      <w:r>
+        <w:t>.</w:t>
+      </w:r>
+    </w:p>
+    <w:p>
+      <w:pPr>
+        <w:pStyle w:val="Caption"/>
+        <w:keepNext/>
+      </w:pPr>
+      <w:r>
+        <w:t xml:space="preserve">Table </w:t>
+      </w:r>
+      <w:r>
+        <w:fldChar w:fldCharType="begin"/>
+      </w:r>
+      <w:r>
+        <w:instrText xml:space="preserve"> SEQ Table \* ARABIC </w:instrText>
+      </w:r>
+      <w:r>
+        <w:fldChar w:fldCharType="separate"/>
+      </w:r>
+      <w:r>
+        <w:rPr>
+          <w:noProof/>
+        </w:rPr>
+        <w:t>9</w:t>
+      </w:r>
+      <w:r>
+        <w:fldChar w:fldCharType="end"/>
+      </w:r>
+      <w:r>
+        <w:t xml:space="preserve">. </w:t>
+      </w:r>
+      <w:r>
+        <w:t>N</w:t>
+      </w:r>
+      <w:r>
+        <w:t xml:space="preserve">umber of true positive/negatives (TP/TN) and false positive/negatives (FP/FN) </w:t>
+      </w:r>
+      <w:r>
+        <w:t>i</w:t>
+      </w:r>
+      <w:r>
+        <w:t>n</w:t>
+      </w:r>
+      <w:r>
+        <w:t xml:space="preserve"> </w:t>
+      </w:r>
+      <w:r>
+        <w:t>test set</w:t>
+      </w:r>
+      <w:r>
+        <w:t>.</w:t>
+      </w:r>
+    </w:p>
+    <w:tbl>
+      <w:tblPr>
+        <w:tblStyle w:val="TableGrid"/>
+        <w:tblW w:w="8005" w:type="dxa"/>
+        <w:tblLayout w:type="fixed"/>
+        <w:tblLook w:val="04A0" w:firstRow="1" w:lastRow="0" w:firstColumn="1" w:lastColumn="0" w:noHBand="0" w:noVBand="1"/>
+      </w:tblPr>
+      <w:tblGrid>
+        <w:gridCol w:w="1705"/>
+        <w:gridCol w:w="2070"/>
+        <w:gridCol w:w="2070"/>
+        <w:gridCol w:w="2160"/>
+      </w:tblGrid>
+      <w:tr>
+        <w:trPr>
+          <w:trHeight w:val="552"/>
+        </w:trPr>
+        <w:tc>
+          <w:tcPr>
+            <w:tcW w:w="1705" w:type="dxa"/>
+            <w:noWrap/>
+          </w:tcPr>
+          <w:p>
+            <w:pPr>
+              <w:ind w:firstLine="0"/>
+              <w:jc w:val="center"/>
+            </w:pPr>
+            <w:r>
+              <w:t>Type</w:t>
+            </w:r>
+          </w:p>
+        </w:tc>
+        <w:tc>
+          <w:tcPr>
+            <w:tcW w:w="2070" w:type="dxa"/>
+            <w:noWrap/>
+          </w:tcPr>
+          <w:p>
+            <w:r>
+              <w:t>[1.9, 15.1)</w:t>
+            </w:r>
+          </w:p>
+        </w:tc>
+        <w:tc>
+          <w:tcPr>
+            <w:tcW w:w="2070" w:type="dxa"/>
+            <w:noWrap/>
+          </w:tcPr>
+          <w:p>
+            <w:r>
+              <w:t>[15.1, 22.3)</w:t>
+            </w:r>
+          </w:p>
+        </w:tc>
+        <w:tc>
+          <w:tcPr>
+            <w:tcW w:w="2160" w:type="dxa"/>
+          </w:tcPr>
+          <w:p>
+            <w:r>
+              <w:t>[22.3, 45.1]</w:t>
+            </w:r>
+          </w:p>
+        </w:tc>
+      </w:tr>
+      <w:tr>
+        <w:trPr>
+          <w:trHeight w:val="552"/>
+        </w:trPr>
+        <w:tc>
+          <w:tcPr>
+            <w:tcW w:w="1705" w:type="dxa"/>
+            <w:noWrap/>
+            <w:hideMark/>
+          </w:tcPr>
+          <w:p>
+            <w:pPr>
+              <w:spacing w:after="160" w:line="259" w:lineRule="auto"/>
+              <w:ind w:firstLine="0"/>
+              <w:jc w:val="center"/>
+            </w:pPr>
+            <w:r>
+              <w:t>TP</w:t>
+            </w:r>
+          </w:p>
+        </w:tc>
+        <w:tc>
+          <w:tcPr>
+            <w:tcW w:w="2070" w:type="dxa"/>
+            <w:noWrap/>
+            <w:hideMark/>
+          </w:tcPr>
+          <w:p>
+            <w:pPr>
+              <w:spacing w:after="160" w:line="259" w:lineRule="auto"/>
+            </w:pPr>
+            <w:r>
+              <w:t>17</w:t>
+            </w:r>
+          </w:p>
+        </w:tc>
+        <w:tc>
+          <w:tcPr>
+            <w:tcW w:w="2070" w:type="dxa"/>
+            <w:noWrap/>
+            <w:hideMark/>
+          </w:tcPr>
+          <w:p>
+            <w:pPr>
+              <w:spacing w:after="160" w:line="259" w:lineRule="auto"/>
+            </w:pPr>
+            <w:r>
+              <w:t>15</w:t>
+            </w:r>
+          </w:p>
+        </w:tc>
+        <w:tc>
+          <w:tcPr>
+            <w:tcW w:w="2160" w:type="dxa"/>
+          </w:tcPr>
+          <w:p>
+            <w:pPr>
+              <w:spacing w:after="160" w:line="259" w:lineRule="auto"/>
+            </w:pPr>
+            <w:r>
+              <w:t>9</w:t>
+            </w:r>
+          </w:p>
+        </w:tc>
+      </w:tr>
+      <w:tr>
+        <w:trPr>
+          <w:trHeight w:val="552"/>
+        </w:trPr>
+        <w:tc>
+          <w:tcPr>
+            <w:tcW w:w="1705" w:type="dxa"/>
+            <w:noWrap/>
+            <w:hideMark/>
+          </w:tcPr>
+          <w:p>
+            <w:pPr>
+              <w:spacing w:after="160" w:line="259" w:lineRule="auto"/>
+              <w:ind w:firstLine="0"/>
+              <w:jc w:val="center"/>
+            </w:pPr>
+            <w:r>
+              <w:t>Type 1 FP</w:t>
+            </w:r>
+          </w:p>
+        </w:tc>
+        <w:tc>
+          <w:tcPr>
+            <w:tcW w:w="2070" w:type="dxa"/>
+            <w:noWrap/>
+            <w:hideMark/>
+          </w:tcPr>
+          <w:p>
+            <w:pPr>
+              <w:spacing w:after="160" w:line="259" w:lineRule="auto"/>
+            </w:pPr>
+            <w:r>
+              <w:t>13</w:t>
+            </w:r>
+          </w:p>
+        </w:tc>
+        <w:tc>
+          <w:tcPr>
+            <w:tcW w:w="2070" w:type="dxa"/>
+            <w:noWrap/>
+            <w:hideMark/>
+          </w:tcPr>
+          <w:p>
+            <w:pPr>
+              <w:spacing w:after="160" w:line="259" w:lineRule="auto"/>
+            </w:pPr>
+            <w:r>
+              <w:t>16</w:t>
+            </w:r>
+          </w:p>
+        </w:tc>
+        <w:tc>
+          <w:tcPr>
+            <w:tcW w:w="2160" w:type="dxa"/>
+          </w:tcPr>
+          <w:p>
+            <w:pPr>
+              <w:spacing w:after="160" w:line="259" w:lineRule="auto"/>
+            </w:pPr>
+            <w:r>
+              <w:t>1</w:t>
+            </w:r>
+          </w:p>
+        </w:tc>
+      </w:tr>
+      <w:tr>
+        <w:trPr>
+          <w:trHeight w:val="552"/>
+        </w:trPr>
+        <w:tc>
+          <w:tcPr>
+            <w:tcW w:w="1705" w:type="dxa"/>
+            <w:noWrap/>
+            <w:hideMark/>
+          </w:tcPr>
+          <w:p>
+            <w:pPr>
+              <w:spacing w:after="160" w:line="259" w:lineRule="auto"/>
+              <w:ind w:firstLine="0"/>
+              <w:jc w:val="center"/>
+            </w:pPr>
+            <w:r>
+              <w:t>TN</w:t>
+            </w:r>
+          </w:p>
+        </w:tc>
+        <w:tc>
+          <w:tcPr>
+            <w:tcW w:w="2070" w:type="dxa"/>
+            <w:noWrap/>
+            <w:hideMark/>
+          </w:tcPr>
+          <w:p>
+            <w:pPr>
+              <w:spacing w:after="160" w:line="259" w:lineRule="auto"/>
+            </w:pPr>
+            <w:r>
+              <w:t>39</w:t>
+            </w:r>
+          </w:p>
+        </w:tc>
+        <w:tc>
+          <w:tcPr>
+            <w:tcW w:w="2070" w:type="dxa"/>
+            <w:noWrap/>
+            <w:hideMark/>
+          </w:tcPr>
+          <w:p>
+            <w:pPr>
+              <w:spacing w:after="160" w:line="259" w:lineRule="auto"/>
+            </w:pPr>
+            <w:r>
+              <w:t>29</w:t>
+            </w:r>
+          </w:p>
+        </w:tc>
+        <w:tc>
+          <w:tcPr>
+            <w:tcW w:w="2160" w:type="dxa"/>
+          </w:tcPr>
+          <w:p>
+            <w:pPr>
+              <w:spacing w:after="160" w:line="259" w:lineRule="auto"/>
+            </w:pPr>
+            <w:r>
+              <w:t>44</w:t>
+            </w:r>
+          </w:p>
+        </w:tc>
+      </w:tr>
+      <w:tr>
+        <w:trPr>
+          <w:trHeight w:val="552"/>
+        </w:trPr>
+        <w:tc>
+          <w:tcPr>
+            <w:tcW w:w="1705" w:type="dxa"/>
+            <w:noWrap/>
+            <w:hideMark/>
+          </w:tcPr>
+          <w:p>
+            <w:pPr>
+              <w:spacing w:after="160" w:line="259" w:lineRule="auto"/>
+              <w:ind w:firstLine="0"/>
+              <w:jc w:val="center"/>
+            </w:pPr>
+            <w:r>
+              <w:t>Type 2 FN</w:t>
+            </w:r>
+          </w:p>
+        </w:tc>
+        <w:tc>
+          <w:tcPr>
+            <w:tcW w:w="2070" w:type="dxa"/>
+            <w:noWrap/>
+            <w:hideMark/>
+          </w:tcPr>
+          <w:p>
+            <w:pPr>
+              <w:spacing w:after="160" w:line="259" w:lineRule="auto"/>
+            </w:pPr>
+            <w:r>
+              <w:t>2</w:t>
+            </w:r>
+          </w:p>
+        </w:tc>
+        <w:tc>
+          <w:tcPr>
+            <w:tcW w:w="2070" w:type="dxa"/>
+            <w:noWrap/>
+            <w:hideMark/>
+          </w:tcPr>
+          <w:p>
+            <w:pPr>
+              <w:spacing w:after="160" w:line="259" w:lineRule="auto"/>
+            </w:pPr>
+            <w:r>
+              <w:t>11</w:t>
+            </w:r>
+          </w:p>
+        </w:tc>
+        <w:tc>
+          <w:tcPr>
+            <w:tcW w:w="2160" w:type="dxa"/>
+          </w:tcPr>
+          <w:p>
+            <w:pPr>
+              <w:spacing w:after="160" w:line="259" w:lineRule="auto"/>
+            </w:pPr>
+            <w:r>
+              <w:t>17</w:t>
+            </w:r>
+          </w:p>
+        </w:tc>
+      </w:tr>
+    </w:tbl>
+    <w:p/>
+    <w:p>
+      <w:pPr>
+        <w:pStyle w:val="Caption"/>
+        <w:keepNext/>
+      </w:pPr>
+      <w:r>
+        <w:lastRenderedPageBreak/>
+        <w:t xml:space="preserve">Table </w:t>
+      </w:r>
+      <w:r>
+        <w:fldChar w:fldCharType="begin"/>
+      </w:r>
+      <w:r>
+        <w:instrText xml:space="preserve"> SEQ Table \* ARABIC </w:instrText>
+      </w:r>
+      <w:r>
+        <w:fldChar w:fldCharType="separate"/>
+      </w:r>
+      <w:r>
+        <w:rPr>
+          <w:noProof/>
+        </w:rPr>
+        <w:t>10</w:t>
+      </w:r>
+      <w:r>
+        <w:fldChar w:fldCharType="end"/>
+      </w:r>
+      <w:r>
+        <w:t>. Overall statistics for final rpart cross-validated 3-bin model</w:t>
+      </w:r>
+      <w:r>
+        <w:t xml:space="preserve"> on test set.</w:t>
+      </w:r>
+    </w:p>
+    <w:tbl>
+      <w:tblPr>
+        <w:tblStyle w:val="TableGrid"/>
+        <w:tblW w:w="0" w:type="auto"/>
+        <w:tblLook w:val="04A0" w:firstRow="1" w:lastRow="0" w:firstColumn="1" w:lastColumn="0" w:noHBand="0" w:noVBand="1"/>
+      </w:tblPr>
+      <w:tblGrid>
+        <w:gridCol w:w="9350"/>
+      </w:tblGrid>
+      <w:tr>
+        <w:tc>
+          <w:tcPr>
+            <w:tcW w:w="9350" w:type="dxa"/>
+          </w:tcPr>
+          <w:p>
+            <w:r>
+              <w:t>Overall Statistics</w:t>
+            </w:r>
+          </w:p>
+        </w:tc>
+      </w:tr>
+      <w:tr>
+        <w:tc>
+          <w:tcPr>
+            <w:tcW w:w="9350" w:type="dxa"/>
+          </w:tcPr>
+          <w:p>
+            <w:r>
+              <w:t xml:space="preserve">               Accuracy : 0.5775          </w:t>
+            </w:r>
+          </w:p>
+        </w:tc>
+      </w:tr>
+      <w:tr>
+        <w:tc>
+          <w:tcPr>
+            <w:tcW w:w="9350" w:type="dxa"/>
+          </w:tcPr>
+          <w:p>
+            <w:r>
+              <w:t xml:space="preserve">                 95% CI : (0.4544, 0.6939)</w:t>
+            </w:r>
+          </w:p>
+        </w:tc>
+      </w:tr>
+      <w:tr>
+        <w:tc>
+          <w:tcPr>
+            <w:tcW w:w="9350" w:type="dxa"/>
+          </w:tcPr>
+          <w:p>
+            <w:r>
+              <w:t xml:space="preserve">    No Information Rate : 0.3662          </w:t>
+            </w:r>
+          </w:p>
+        </w:tc>
+      </w:tr>
+      <w:tr>
+        <w:tc>
+          <w:tcPr>
+            <w:tcW w:w="9350" w:type="dxa"/>
+          </w:tcPr>
+          <w:p>
+            <w:r>
+              <w:t xml:space="preserve">    P-Value [Acc &gt; NIR] : 0.0002362       </w:t>
+            </w:r>
+          </w:p>
+        </w:tc>
+      </w:tr>
+      <w:tr>
+        <w:tc>
+          <w:tcPr>
+            <w:tcW w:w="9350" w:type="dxa"/>
+          </w:tcPr>
+          <w:p>
+            <w:r>
+              <w:t xml:space="preserve">                  Kappa : 0.3744          </w:t>
+            </w:r>
+          </w:p>
+        </w:tc>
+      </w:tr>
+      <w:tr>
+        <w:tc>
+          <w:tcPr>
+            <w:tcW w:w="9350" w:type="dxa"/>
+          </w:tcPr>
+          <w:p>
+            <w:r>
+              <w:t xml:space="preserve"> </w:t>
+            </w:r>
+            <w:proofErr w:type="spellStart"/>
+            <w:r>
+              <w:t>Mcnemar's</w:t>
+            </w:r>
+            <w:proofErr w:type="spellEnd"/>
+            <w:r>
+              <w:t xml:space="preserve"> Test P-Value : 0.0002054       </w:t>
+            </w:r>
+          </w:p>
+        </w:tc>
+      </w:tr>
+      <w:tr>
+        <w:tc>
+          <w:tcPr>
+            <w:tcW w:w="9350" w:type="dxa"/>
+          </w:tcPr>
+          <w:p>
+            <w:r>
+              <w:t>Statistics by Class:</w:t>
+            </w:r>
+          </w:p>
+        </w:tc>
+      </w:tr>
+      <w:tr>
+        <w:tc>
+          <w:tcPr>
+            <w:tcW w:w="9350" w:type="dxa"/>
+          </w:tcPr>
+          <w:p>
+            <w:r>
+              <w:t xml:space="preserve">                     </w:t>
+            </w:r>
+            <w:r>
+              <w:t xml:space="preserve">                  </w:t>
+            </w:r>
+            <w:r>
+              <w:t>Class: [1.9,15.1) Class: [15.1,22.3) Class: [22.3,45.1]</w:t>
+            </w:r>
+          </w:p>
+        </w:tc>
+      </w:tr>
+      <w:tr>
+        <w:tc>
+          <w:tcPr>
+            <w:tcW w:w="9350" w:type="dxa"/>
+          </w:tcPr>
+          <w:p>
+            <w:r>
+              <w:t xml:space="preserve">Sensitivity                     </w:t>
+            </w:r>
+            <w:r>
+              <w:t xml:space="preserve">       </w:t>
+            </w:r>
+            <w:r>
+              <w:t>0.8947             0.5769             0.3462</w:t>
+            </w:r>
+          </w:p>
+        </w:tc>
+      </w:tr>
+      <w:tr>
+        <w:tc>
+          <w:tcPr>
+            <w:tcW w:w="9350" w:type="dxa"/>
+          </w:tcPr>
+          <w:p>
+            <w:r>
+              <w:t xml:space="preserve">Specificity                     </w:t>
+            </w:r>
+            <w:r>
+              <w:t xml:space="preserve">       </w:t>
+            </w:r>
+            <w:r>
+              <w:t>0.7500             0.6444             0.9778</w:t>
+            </w:r>
+          </w:p>
+        </w:tc>
+      </w:tr>
+      <w:tr>
+        <w:tc>
+          <w:tcPr>
+            <w:tcW w:w="9350" w:type="dxa"/>
+          </w:tcPr>
+          <w:p>
+            <w:r>
+              <w:t xml:space="preserve">Pos </w:t>
+            </w:r>
+            <w:proofErr w:type="spellStart"/>
+            <w:r>
+              <w:t>Pred</w:t>
+            </w:r>
+            <w:proofErr w:type="spellEnd"/>
+            <w:r>
+              <w:t xml:space="preserve"> Value               </w:t>
+            </w:r>
+            <w:r>
+              <w:t xml:space="preserve"> </w:t>
+            </w:r>
+            <w:r>
+              <w:t xml:space="preserve">   0.5667             0.4839             0.9000</w:t>
+            </w:r>
+          </w:p>
+        </w:tc>
+      </w:tr>
+      <w:tr>
+        <w:tc>
+          <w:tcPr>
+            <w:tcW w:w="9350" w:type="dxa"/>
+          </w:tcPr>
+          <w:p>
+            <w:r>
+              <w:t xml:space="preserve">Neg </w:t>
+            </w:r>
+            <w:proofErr w:type="spellStart"/>
+            <w:r>
+              <w:t>Pred</w:t>
+            </w:r>
+            <w:proofErr w:type="spellEnd"/>
+            <w:r>
+              <w:t xml:space="preserve"> Value                  0.9512             0.7250             0.7213</w:t>
+            </w:r>
+          </w:p>
+        </w:tc>
+      </w:tr>
+      <w:tr>
+        <w:tc>
+          <w:tcPr>
+            <w:tcW w:w="9350" w:type="dxa"/>
+          </w:tcPr>
+          <w:p>
+            <w:r>
+              <w:t xml:space="preserve">Prevalence                     </w:t>
+            </w:r>
+            <w:r>
+              <w:t xml:space="preserve">    </w:t>
+            </w:r>
+            <w:r>
+              <w:t xml:space="preserve"> 0.2676             0.3662             0.3662</w:t>
+            </w:r>
+          </w:p>
+        </w:tc>
+      </w:tr>
+      <w:tr>
+        <w:tc>
+          <w:tcPr>
+            <w:tcW w:w="9350" w:type="dxa"/>
+          </w:tcPr>
+          <w:p>
+            <w:r>
+              <w:t xml:space="preserve">Detection Rate                 </w:t>
+            </w:r>
+            <w:r>
+              <w:t xml:space="preserve"> </w:t>
+            </w:r>
+            <w:r>
+              <w:t xml:space="preserve"> 0.2394             0.2113             0.1268</w:t>
+            </w:r>
+          </w:p>
+        </w:tc>
+      </w:tr>
+      <w:tr>
+        <w:tc>
+          <w:tcPr>
+            <w:tcW w:w="9350" w:type="dxa"/>
+          </w:tcPr>
+          <w:p>
+            <w:r>
+              <w:t>Detection Prevalence       0.4225             0.4366             0.1408</w:t>
+            </w:r>
+          </w:p>
+        </w:tc>
+      </w:tr>
+      <w:tr>
+        <w:tc>
+          <w:tcPr>
+            <w:tcW w:w="9350" w:type="dxa"/>
+          </w:tcPr>
+          <w:p>
+            <w:r>
+              <w:t>Balanced Accuracy            0.8224             0.6107             0.6620</w:t>
+            </w:r>
+          </w:p>
+        </w:tc>
+      </w:tr>
+    </w:tbl>
+    <w:p/>
+    <w:p>
+      <w:r>
+        <w:t xml:space="preserve">After conducting a prediction on our test data set with the modified second model, we find our cross-model accuracy and error rates of our actual and predicted values in table </w:t>
+      </w:r>
+      <w:r>
+        <w:t>11</w:t>
+      </w:r>
+      <w:r>
+        <w:t xml:space="preserve">, with table </w:t>
+      </w:r>
+      <w:r>
+        <w:t>12</w:t>
+      </w:r>
+      <w:r>
+        <w:t xml:space="preserve"> showing the first ten rows of the predicted test data.</w:t>
+      </w:r>
+    </w:p>
+    <w:p>
+      <w:pPr>
+        <w:pStyle w:val="Caption"/>
+        <w:keepNext/>
+      </w:pPr>
+      <w:r>
+        <w:t xml:space="preserve">Table </w:t>
+      </w:r>
+      <w:r>
+        <w:fldChar w:fldCharType="begin"/>
+      </w:r>
+      <w:r>
+        <w:instrText xml:space="preserve"> SEQ Table \* ARABIC </w:instrText>
+      </w:r>
+      <w:r>
+        <w:fldChar w:fldCharType="separate"/>
+      </w:r>
+      <w:r>
+        <w:rPr>
+          <w:noProof/>
+        </w:rPr>
+        <w:t>11</w:t>
+      </w:r>
+      <w:r>
+        <w:fldChar w:fldCharType="end"/>
+      </w:r>
+      <w:r>
+        <w:t xml:space="preserve">. </w:t>
+      </w:r>
+      <w:r>
+        <w:t>Cross-model accuracy and error check for linear model.</w:t>
+      </w:r>
+    </w:p>
+    <w:tbl>
+      <w:tblPr>
+        <w:tblW w:w="5466" w:type="dxa"/>
+        <w:tblCellSpacing w:w="0" w:type="dxa"/>
+        <w:tblBorders>
+          <w:top w:val="single" w:sz="4" w:space="0" w:color="auto"/>
+          <w:left w:val="single" w:sz="4" w:space="0" w:color="auto"/>
+          <w:bottom w:val="single" w:sz="4" w:space="0" w:color="auto"/>
+          <w:right w:val="single" w:sz="4" w:space="0" w:color="auto"/>
+          <w:insideH w:val="single" w:sz="4" w:space="0" w:color="auto"/>
+          <w:insideV w:val="single" w:sz="4" w:space="0" w:color="auto"/>
+        </w:tblBorders>
+        <w:shd w:val="clear" w:color="auto" w:fill="FFFFFF" w:themeFill="background1"/>
+        <w:tblCellMar>
+          <w:top w:w="15" w:type="dxa"/>
+          <w:left w:w="15" w:type="dxa"/>
+          <w:bottom w:w="15" w:type="dxa"/>
+          <w:right w:w="15" w:type="dxa"/>
+        </w:tblCellMar>
+        <w:tblLook w:val="04A0" w:firstRow="1" w:lastRow="0" w:firstColumn="1" w:lastColumn="0" w:noHBand="0" w:noVBand="1"/>
+      </w:tblPr>
+      <w:tblGrid>
+        <w:gridCol w:w="4029"/>
+        <w:gridCol w:w="1437"/>
+      </w:tblGrid>
+      <w:tr>
+        <w:trPr>
+          <w:trHeight w:val="345"/>
+          <w:tblCellSpacing w:w="0" w:type="dxa"/>
+        </w:trPr>
+        <w:tc>
+          <w:tcPr>
+            <w:tcW w:w="0" w:type="auto"/>
+            <w:shd w:val="clear" w:color="auto" w:fill="FFFFFF" w:themeFill="background1"/>
+            <w:noWrap/>
+            <w:tcMar>
+              <w:top w:w="60" w:type="dxa"/>
+              <w:left w:w="75" w:type="dxa"/>
+              <w:bottom w:w="60" w:type="dxa"/>
+              <w:right w:w="75" w:type="dxa"/>
+            </w:tcMar>
+            <w:vAlign w:val="center"/>
+          </w:tcPr>
+          <w:p>
+            <w:pPr>
+              <w:rPr>
+                <w:rFonts w:asciiTheme="majorHAnsi" w:hAnsiTheme="majorHAnsi" w:cstheme="majorHAnsi"/>
+              </w:rPr>
+            </w:pPr>
+            <w:r>
+              <w:rPr>
+                <w:rFonts w:asciiTheme="majorHAnsi" w:hAnsiTheme="majorHAnsi" w:cstheme="majorHAnsi"/>
+              </w:rPr>
+              <w:t>Test</w:t>
+            </w:r>
+          </w:p>
+        </w:tc>
+        <w:tc>
+          <w:tcPr>
+            <w:tcW w:w="0" w:type="auto"/>
+            <w:shd w:val="clear" w:color="auto" w:fill="FFFFFF" w:themeFill="background1"/>
+            <w:noWrap/>
+            <w:tcMar>
+              <w:top w:w="60" w:type="dxa"/>
+              <w:left w:w="75" w:type="dxa"/>
+              <w:bottom w:w="60" w:type="dxa"/>
+              <w:right w:w="75" w:type="dxa"/>
+            </w:tcMar>
+            <w:vAlign w:val="center"/>
+          </w:tcPr>
+          <w:p>
+            <w:pPr>
+              <w:rPr>
+                <w:rFonts w:asciiTheme="majorHAnsi" w:hAnsiTheme="majorHAnsi" w:cstheme="majorHAnsi"/>
+              </w:rPr>
+            </w:pPr>
+            <w:r>
+              <w:rPr>
+                <w:rFonts w:asciiTheme="majorHAnsi" w:hAnsiTheme="majorHAnsi" w:cstheme="majorHAnsi"/>
+              </w:rPr>
+              <w:t>Value</w:t>
+            </w:r>
+          </w:p>
+        </w:tc>
+      </w:tr>
+      <w:tr>
+        <w:trPr>
+          <w:trHeight w:val="345"/>
+          <w:tblCellSpacing w:w="0" w:type="dxa"/>
+        </w:trPr>
         <w:tc>
           <w:tcPr>
             <w:tcW w:w="0" w:type="auto"/>
@@ -12584,18 +14674,18 @@
           <w:p>
             <w:pPr>
               <w:spacing w:after="160" w:line="259" w:lineRule="auto"/>
+              <w:rPr>
+                <w:rFonts w:asciiTheme="majorHAnsi" w:hAnsiTheme="majorHAnsi" w:cstheme="majorHAnsi"/>
+              </w:rPr>
             </w:pPr>
             <w:r>
-              <w:t>4</w:t>
-            </w:r>
-          </w:p>
-        </w:tc>
-      </w:tr>
-      <w:tr>
-        <w:trPr>
-          <w:trHeight w:val="345"/>
-          <w:tblCellSpacing w:w="0" w:type="dxa"/>
-        </w:trPr>
+              <w:rPr>
+                <w:rFonts w:asciiTheme="majorHAnsi" w:hAnsiTheme="majorHAnsi" w:cstheme="majorHAnsi"/>
+              </w:rPr>
+              <w:t>Correlation Accuracy</w:t>
+            </w:r>
+          </w:p>
+        </w:tc>
         <w:tc>
           <w:tcPr>
             <w:tcW w:w="0" w:type="auto"/>
@@ -12613,12 +14703,30 @@
           <w:p>
             <w:pPr>
               <w:spacing w:after="160" w:line="259" w:lineRule="auto"/>
+              <w:rPr>
+                <w:rFonts w:asciiTheme="majorHAnsi" w:hAnsiTheme="majorHAnsi" w:cstheme="majorHAnsi"/>
+              </w:rPr>
             </w:pPr>
             <w:r>
-              <w:t>8</w:t>
-            </w:r>
-          </w:p>
-        </w:tc>
+              <w:rPr>
+                <w:rFonts w:asciiTheme="majorHAnsi" w:hAnsiTheme="majorHAnsi" w:cstheme="majorHAnsi"/>
+              </w:rPr>
+              <w:t>0.</w:t>
+            </w:r>
+            <w:r>
+              <w:rPr>
+                <w:rFonts w:asciiTheme="majorHAnsi" w:hAnsiTheme="majorHAnsi" w:cstheme="majorHAnsi"/>
+              </w:rPr>
+              <w:t>64</w:t>
+            </w:r>
+          </w:p>
+        </w:tc>
+      </w:tr>
+      <w:tr>
+        <w:trPr>
+          <w:trHeight w:val="345"/>
+          <w:tblCellSpacing w:w="0" w:type="dxa"/>
+        </w:trPr>
         <w:tc>
           <w:tcPr>
             <w:tcW w:w="0" w:type="auto"/>
@@ -12636,9 +14744,15 @@
           <w:p>
             <w:pPr>
               <w:spacing w:after="160" w:line="259" w:lineRule="auto"/>
+              <w:rPr>
+                <w:rFonts w:asciiTheme="majorHAnsi" w:hAnsiTheme="majorHAnsi" w:cstheme="majorHAnsi"/>
+              </w:rPr>
             </w:pPr>
             <w:r>
-              <w:t>4</w:t>
+              <w:rPr>
+                <w:rFonts w:asciiTheme="majorHAnsi" w:hAnsiTheme="majorHAnsi" w:cstheme="majorHAnsi"/>
+              </w:rPr>
+              <w:t>Min/Max Accuracy</w:t>
             </w:r>
           </w:p>
         </w:tc>
@@ -12659,9 +14773,15 @@
           <w:p>
             <w:pPr>
               <w:spacing w:after="160" w:line="259" w:lineRule="auto"/>
+              <w:rPr>
+                <w:rFonts w:asciiTheme="majorHAnsi" w:hAnsiTheme="majorHAnsi" w:cstheme="majorHAnsi"/>
+              </w:rPr>
             </w:pPr>
             <w:r>
-              <w:t>4</w:t>
+              <w:rPr>
+                <w:rFonts w:asciiTheme="majorHAnsi" w:hAnsiTheme="majorHAnsi" w:cstheme="majorHAnsi"/>
+              </w:rPr>
+              <w:t>.82</w:t>
             </w:r>
           </w:p>
         </w:tc>
@@ -12688,9 +14808,15 @@
           <w:p>
             <w:pPr>
               <w:spacing w:after="160" w:line="259" w:lineRule="auto"/>
+              <w:rPr>
+                <w:rFonts w:asciiTheme="majorHAnsi" w:hAnsiTheme="majorHAnsi" w:cstheme="majorHAnsi"/>
+              </w:rPr>
             </w:pPr>
             <w:r>
-              <w:t>9</w:t>
+              <w:rPr>
+                <w:rFonts w:asciiTheme="majorHAnsi" w:hAnsiTheme="majorHAnsi" w:cstheme="majorHAnsi"/>
+              </w:rPr>
+              <w:t>Root Mean Square Error</w:t>
             </w:r>
           </w:p>
         </w:tc>
@@ -12711,12 +14837,24 @@
           <w:p>
             <w:pPr>
               <w:spacing w:after="160" w:line="259" w:lineRule="auto"/>
+              <w:rPr>
+                <w:rFonts w:asciiTheme="majorHAnsi" w:hAnsiTheme="majorHAnsi" w:cstheme="majorHAnsi"/>
+              </w:rPr>
             </w:pPr>
             <w:r>
-              <w:t>4</w:t>
-            </w:r>
-          </w:p>
-        </w:tc>
+              <w:rPr>
+                <w:rFonts w:asciiTheme="majorHAnsi" w:hAnsiTheme="majorHAnsi" w:cstheme="majorHAnsi"/>
+              </w:rPr>
+              <w:t>0.74</w:t>
+            </w:r>
+          </w:p>
+        </w:tc>
+      </w:tr>
+      <w:tr>
+        <w:trPr>
+          <w:trHeight w:val="345"/>
+          <w:tblCellSpacing w:w="0" w:type="dxa"/>
+        </w:trPr>
         <w:tc>
           <w:tcPr>
             <w:tcW w:w="0" w:type="auto"/>
@@ -12734,18 +14872,18 @@
           <w:p>
             <w:pPr>
               <w:spacing w:after="160" w:line="259" w:lineRule="auto"/>
+              <w:rPr>
+                <w:rFonts w:asciiTheme="majorHAnsi" w:hAnsiTheme="majorHAnsi" w:cstheme="majorHAnsi"/>
+              </w:rPr>
             </w:pPr>
             <w:r>
-              <w:t>4</w:t>
-            </w:r>
-          </w:p>
-        </w:tc>
-      </w:tr>
-      <w:tr>
-        <w:trPr>
-          <w:trHeight w:val="345"/>
-          <w:tblCellSpacing w:w="0" w:type="dxa"/>
-        </w:trPr>
+              <w:rPr>
+                <w:rFonts w:asciiTheme="majorHAnsi" w:hAnsiTheme="majorHAnsi" w:cstheme="majorHAnsi"/>
+              </w:rPr>
+              <w:t>Mean Absolute Error</w:t>
+            </w:r>
+          </w:p>
+        </w:tc>
         <w:tc>
           <w:tcPr>
             <w:tcW w:w="0" w:type="auto"/>
@@ -12763,12 +14901,24 @@
           <w:p>
             <w:pPr>
               <w:spacing w:after="160" w:line="259" w:lineRule="auto"/>
+              <w:rPr>
+                <w:rFonts w:asciiTheme="majorHAnsi" w:hAnsiTheme="majorHAnsi" w:cstheme="majorHAnsi"/>
+              </w:rPr>
             </w:pPr>
             <w:r>
-              <w:t>10</w:t>
-            </w:r>
-          </w:p>
-        </w:tc>
+              <w:rPr>
+                <w:rFonts w:asciiTheme="majorHAnsi" w:hAnsiTheme="majorHAnsi" w:cstheme="majorHAnsi"/>
+              </w:rPr>
+              <w:t>0.46</w:t>
+            </w:r>
+          </w:p>
+        </w:tc>
+      </w:tr>
+      <w:tr>
+        <w:trPr>
+          <w:trHeight w:val="345"/>
+          <w:tblCellSpacing w:w="0" w:type="dxa"/>
+        </w:trPr>
         <w:tc>
           <w:tcPr>
             <w:tcW w:w="0" w:type="auto"/>
@@ -12786,9 +14936,15 @@
           <w:p>
             <w:pPr>
               <w:spacing w:after="160" w:line="259" w:lineRule="auto"/>
+              <w:rPr>
+                <w:rFonts w:asciiTheme="majorHAnsi" w:hAnsiTheme="majorHAnsi" w:cstheme="majorHAnsi"/>
+              </w:rPr>
             </w:pPr>
             <w:r>
-              <w:t>1</w:t>
+              <w:rPr>
+                <w:rFonts w:asciiTheme="majorHAnsi" w:hAnsiTheme="majorHAnsi" w:cstheme="majorHAnsi"/>
+              </w:rPr>
+              <w:t>Mean Absolute Percentage Error</w:t>
             </w:r>
           </w:p>
         </w:tc>
@@ -12809,6 +14965,899 @@
           <w:p>
             <w:pPr>
               <w:spacing w:after="160" w:line="259" w:lineRule="auto"/>
+              <w:rPr>
+                <w:rFonts w:asciiTheme="majorHAnsi" w:hAnsiTheme="majorHAnsi" w:cstheme="majorHAnsi"/>
+              </w:rPr>
+            </w:pPr>
+            <w:r>
+              <w:rPr>
+                <w:rFonts w:asciiTheme="majorHAnsi" w:hAnsiTheme="majorHAnsi" w:cstheme="majorHAnsi"/>
+              </w:rPr>
+              <w:t>0.20</w:t>
+            </w:r>
+          </w:p>
+        </w:tc>
+      </w:tr>
+    </w:tbl>
+    <w:p/>
+    <w:p>
+      <w:pPr>
+        <w:pStyle w:val="Caption"/>
+        <w:keepNext/>
+      </w:pPr>
+      <w:r>
+        <w:t xml:space="preserve">Table </w:t>
+      </w:r>
+      <w:r>
+        <w:rPr>
+          <w:noProof/>
+        </w:rPr>
+        <w:fldChar w:fldCharType="begin"/>
+      </w:r>
+      <w:r>
+        <w:rPr>
+          <w:noProof/>
+        </w:rPr>
+        <w:instrText xml:space="preserve"> SEQ Table \* ARABIC </w:instrText>
+      </w:r>
+      <w:r>
+        <w:rPr>
+          <w:noProof/>
+        </w:rPr>
+        <w:fldChar w:fldCharType="separate"/>
+      </w:r>
+      <w:r>
+        <w:rPr>
+          <w:noProof/>
+        </w:rPr>
+        <w:t>12</w:t>
+      </w:r>
+      <w:r>
+        <w:rPr>
+          <w:noProof/>
+        </w:rPr>
+        <w:fldChar w:fldCharType="end"/>
+      </w:r>
+      <w:r>
+        <w:t xml:space="preserve">. Actual vs Predicted </w:t>
+      </w:r>
+      <w:r>
+        <w:t>test data set for rpart decision tree.</w:t>
+      </w:r>
+    </w:p>
+    <w:tbl>
+      <w:tblPr>
+        <w:tblW w:w="4964" w:type="dxa"/>
+        <w:tblCellSpacing w:w="0" w:type="dxa"/>
+        <w:tblBorders>
+          <w:top w:val="single" w:sz="4" w:space="0" w:color="auto"/>
+          <w:left w:val="single" w:sz="4" w:space="0" w:color="auto"/>
+          <w:bottom w:val="single" w:sz="4" w:space="0" w:color="auto"/>
+          <w:right w:val="single" w:sz="4" w:space="0" w:color="auto"/>
+          <w:insideH w:val="single" w:sz="4" w:space="0" w:color="auto"/>
+          <w:insideV w:val="single" w:sz="4" w:space="0" w:color="auto"/>
+        </w:tblBorders>
+        <w:shd w:val="clear" w:color="auto" w:fill="FFFFFF" w:themeFill="background1"/>
+        <w:tblCellMar>
+          <w:top w:w="15" w:type="dxa"/>
+          <w:left w:w="15" w:type="dxa"/>
+          <w:bottom w:w="15" w:type="dxa"/>
+          <w:right w:w="15" w:type="dxa"/>
+        </w:tblCellMar>
+        <w:tblLook w:val="04A0" w:firstRow="1" w:lastRow="0" w:firstColumn="1" w:lastColumn="0" w:noHBand="0" w:noVBand="1"/>
+      </w:tblPr>
+      <w:tblGrid>
+        <w:gridCol w:w="1559"/>
+        <w:gridCol w:w="1566"/>
+        <w:gridCol w:w="1839"/>
+      </w:tblGrid>
+      <w:tr>
+        <w:trPr>
+          <w:trHeight w:val="345"/>
+          <w:tblCellSpacing w:w="0" w:type="dxa"/>
+        </w:trPr>
+        <w:tc>
+          <w:tcPr>
+            <w:tcW w:w="0" w:type="auto"/>
+            <w:shd w:val="clear" w:color="auto" w:fill="FFFFFF" w:themeFill="background1"/>
+            <w:noWrap/>
+            <w:tcMar>
+              <w:top w:w="60" w:type="dxa"/>
+              <w:left w:w="75" w:type="dxa"/>
+              <w:bottom w:w="60" w:type="dxa"/>
+              <w:right w:w="75" w:type="dxa"/>
+            </w:tcMar>
+            <w:vAlign w:val="center"/>
+          </w:tcPr>
+          <w:p>
+            <w:r>
+              <w:t>Row #</w:t>
+            </w:r>
+          </w:p>
+        </w:tc>
+        <w:tc>
+          <w:tcPr>
+            <w:tcW w:w="0" w:type="auto"/>
+            <w:shd w:val="clear" w:color="auto" w:fill="FFFFFF" w:themeFill="background1"/>
+            <w:noWrap/>
+            <w:tcMar>
+              <w:top w:w="60" w:type="dxa"/>
+              <w:left w:w="75" w:type="dxa"/>
+              <w:bottom w:w="60" w:type="dxa"/>
+              <w:right w:w="75" w:type="dxa"/>
+            </w:tcMar>
+            <w:vAlign w:val="center"/>
+          </w:tcPr>
+          <w:p>
+            <w:r>
+              <w:t>Actual</w:t>
+            </w:r>
+          </w:p>
+        </w:tc>
+        <w:tc>
+          <w:tcPr>
+            <w:tcW w:w="0" w:type="auto"/>
+            <w:shd w:val="clear" w:color="auto" w:fill="FFFFFF" w:themeFill="background1"/>
+            <w:noWrap/>
+            <w:tcMar>
+              <w:top w:w="60" w:type="dxa"/>
+              <w:left w:w="75" w:type="dxa"/>
+              <w:bottom w:w="60" w:type="dxa"/>
+              <w:right w:w="75" w:type="dxa"/>
+            </w:tcMar>
+            <w:vAlign w:val="center"/>
+          </w:tcPr>
+          <w:p>
+            <w:r>
+              <w:t>Predicted</w:t>
+            </w:r>
+          </w:p>
+        </w:tc>
+      </w:tr>
+      <w:tr>
+        <w:trPr>
+          <w:trHeight w:val="345"/>
+          <w:tblCellSpacing w:w="0" w:type="dxa"/>
+        </w:trPr>
+        <w:tc>
+          <w:tcPr>
+            <w:tcW w:w="0" w:type="auto"/>
+            <w:shd w:val="clear" w:color="auto" w:fill="FFFFFF" w:themeFill="background1"/>
+            <w:noWrap/>
+            <w:tcMar>
+              <w:top w:w="60" w:type="dxa"/>
+              <w:left w:w="75" w:type="dxa"/>
+              <w:bottom w:w="60" w:type="dxa"/>
+              <w:right w:w="75" w:type="dxa"/>
+            </w:tcMar>
+            <w:vAlign w:val="center"/>
+            <w:hideMark/>
+          </w:tcPr>
+          <w:p>
+            <w:pPr>
+              <w:spacing w:after="160" w:line="259" w:lineRule="auto"/>
+            </w:pPr>
+            <w:r>
+              <w:t>1</w:t>
+            </w:r>
+          </w:p>
+        </w:tc>
+        <w:tc>
+          <w:tcPr>
+            <w:tcW w:w="0" w:type="auto"/>
+            <w:shd w:val="clear" w:color="auto" w:fill="FFFFFF" w:themeFill="background1"/>
+            <w:noWrap/>
+            <w:tcMar>
+              <w:top w:w="60" w:type="dxa"/>
+              <w:left w:w="75" w:type="dxa"/>
+              <w:bottom w:w="60" w:type="dxa"/>
+              <w:right w:w="75" w:type="dxa"/>
+            </w:tcMar>
+            <w:vAlign w:val="center"/>
+            <w:hideMark/>
+          </w:tcPr>
+          <w:p>
+            <w:pPr>
+              <w:spacing w:after="160" w:line="259" w:lineRule="auto"/>
+            </w:pPr>
+            <w:r>
+              <w:t>3</w:t>
+            </w:r>
+          </w:p>
+        </w:tc>
+        <w:tc>
+          <w:tcPr>
+            <w:tcW w:w="0" w:type="auto"/>
+            <w:shd w:val="clear" w:color="auto" w:fill="FFFFFF" w:themeFill="background1"/>
+            <w:noWrap/>
+            <w:tcMar>
+              <w:top w:w="60" w:type="dxa"/>
+              <w:left w:w="75" w:type="dxa"/>
+              <w:bottom w:w="60" w:type="dxa"/>
+              <w:right w:w="75" w:type="dxa"/>
+            </w:tcMar>
+            <w:vAlign w:val="center"/>
+            <w:hideMark/>
+          </w:tcPr>
+          <w:p>
+            <w:pPr>
+              <w:spacing w:after="160" w:line="259" w:lineRule="auto"/>
+            </w:pPr>
+            <w:r>
+              <w:t>2</w:t>
+            </w:r>
+          </w:p>
+        </w:tc>
+      </w:tr>
+      <w:tr>
+        <w:trPr>
+          <w:trHeight w:val="345"/>
+          <w:tblCellSpacing w:w="0" w:type="dxa"/>
+        </w:trPr>
+        <w:tc>
+          <w:tcPr>
+            <w:tcW w:w="0" w:type="auto"/>
+            <w:shd w:val="clear" w:color="auto" w:fill="FFFFFF" w:themeFill="background1"/>
+            <w:noWrap/>
+            <w:tcMar>
+              <w:top w:w="60" w:type="dxa"/>
+              <w:left w:w="75" w:type="dxa"/>
+              <w:bottom w:w="60" w:type="dxa"/>
+              <w:right w:w="75" w:type="dxa"/>
+            </w:tcMar>
+            <w:vAlign w:val="center"/>
+            <w:hideMark/>
+          </w:tcPr>
+          <w:p>
+            <w:pPr>
+              <w:spacing w:after="160" w:line="259" w:lineRule="auto"/>
+            </w:pPr>
+            <w:r>
+              <w:t>2</w:t>
+            </w:r>
+          </w:p>
+        </w:tc>
+        <w:tc>
+          <w:tcPr>
+            <w:tcW w:w="0" w:type="auto"/>
+            <w:shd w:val="clear" w:color="auto" w:fill="FFFFFF" w:themeFill="background1"/>
+            <w:noWrap/>
+            <w:tcMar>
+              <w:top w:w="60" w:type="dxa"/>
+              <w:left w:w="75" w:type="dxa"/>
+              <w:bottom w:w="60" w:type="dxa"/>
+              <w:right w:w="75" w:type="dxa"/>
+            </w:tcMar>
+            <w:vAlign w:val="center"/>
+            <w:hideMark/>
+          </w:tcPr>
+          <w:p>
+            <w:pPr>
+              <w:spacing w:after="160" w:line="259" w:lineRule="auto"/>
+            </w:pPr>
+            <w:r>
+              <w:t>2</w:t>
+            </w:r>
+          </w:p>
+        </w:tc>
+        <w:tc>
+          <w:tcPr>
+            <w:tcW w:w="0" w:type="auto"/>
+            <w:shd w:val="clear" w:color="auto" w:fill="FFFFFF" w:themeFill="background1"/>
+            <w:noWrap/>
+            <w:tcMar>
+              <w:top w:w="60" w:type="dxa"/>
+              <w:left w:w="75" w:type="dxa"/>
+              <w:bottom w:w="60" w:type="dxa"/>
+              <w:right w:w="75" w:type="dxa"/>
+            </w:tcMar>
+            <w:vAlign w:val="center"/>
+            <w:hideMark/>
+          </w:tcPr>
+          <w:p>
+            <w:pPr>
+              <w:spacing w:after="160" w:line="259" w:lineRule="auto"/>
+            </w:pPr>
+            <w:r>
+              <w:t>2</w:t>
+            </w:r>
+          </w:p>
+        </w:tc>
+      </w:tr>
+      <w:tr>
+        <w:trPr>
+          <w:trHeight w:val="345"/>
+          <w:tblCellSpacing w:w="0" w:type="dxa"/>
+        </w:trPr>
+        <w:tc>
+          <w:tcPr>
+            <w:tcW w:w="0" w:type="auto"/>
+            <w:shd w:val="clear" w:color="auto" w:fill="FFFFFF" w:themeFill="background1"/>
+            <w:noWrap/>
+            <w:tcMar>
+              <w:top w:w="60" w:type="dxa"/>
+              <w:left w:w="75" w:type="dxa"/>
+              <w:bottom w:w="60" w:type="dxa"/>
+              <w:right w:w="75" w:type="dxa"/>
+            </w:tcMar>
+            <w:vAlign w:val="center"/>
+            <w:hideMark/>
+          </w:tcPr>
+          <w:p>
+            <w:pPr>
+              <w:spacing w:after="160" w:line="259" w:lineRule="auto"/>
+            </w:pPr>
+            <w:r>
+              <w:t>3</w:t>
+            </w:r>
+          </w:p>
+        </w:tc>
+        <w:tc>
+          <w:tcPr>
+            <w:tcW w:w="0" w:type="auto"/>
+            <w:shd w:val="clear" w:color="auto" w:fill="FFFFFF" w:themeFill="background1"/>
+            <w:noWrap/>
+            <w:tcMar>
+              <w:top w:w="60" w:type="dxa"/>
+              <w:left w:w="75" w:type="dxa"/>
+              <w:bottom w:w="60" w:type="dxa"/>
+              <w:right w:w="75" w:type="dxa"/>
+            </w:tcMar>
+            <w:vAlign w:val="center"/>
+            <w:hideMark/>
+          </w:tcPr>
+          <w:p>
+            <w:pPr>
+              <w:spacing w:after="160" w:line="259" w:lineRule="auto"/>
+            </w:pPr>
+            <w:r>
+              <w:t>2</w:t>
+            </w:r>
+          </w:p>
+        </w:tc>
+        <w:tc>
+          <w:tcPr>
+            <w:tcW w:w="0" w:type="auto"/>
+            <w:shd w:val="clear" w:color="auto" w:fill="FFFFFF" w:themeFill="background1"/>
+            <w:noWrap/>
+            <w:tcMar>
+              <w:top w:w="60" w:type="dxa"/>
+              <w:left w:w="75" w:type="dxa"/>
+              <w:bottom w:w="60" w:type="dxa"/>
+              <w:right w:w="75" w:type="dxa"/>
+            </w:tcMar>
+            <w:vAlign w:val="center"/>
+            <w:hideMark/>
+          </w:tcPr>
+          <w:p>
+            <w:pPr>
+              <w:spacing w:after="160" w:line="259" w:lineRule="auto"/>
+            </w:pPr>
+            <w:r>
+              <w:t>2</w:t>
+            </w:r>
+          </w:p>
+        </w:tc>
+      </w:tr>
+      <w:tr>
+        <w:trPr>
+          <w:trHeight w:val="345"/>
+          <w:tblCellSpacing w:w="0" w:type="dxa"/>
+        </w:trPr>
+        <w:tc>
+          <w:tcPr>
+            <w:tcW w:w="0" w:type="auto"/>
+            <w:shd w:val="clear" w:color="auto" w:fill="FFFFFF" w:themeFill="background1"/>
+            <w:noWrap/>
+            <w:tcMar>
+              <w:top w:w="60" w:type="dxa"/>
+              <w:left w:w="75" w:type="dxa"/>
+              <w:bottom w:w="60" w:type="dxa"/>
+              <w:right w:w="75" w:type="dxa"/>
+            </w:tcMar>
+            <w:vAlign w:val="center"/>
+            <w:hideMark/>
+          </w:tcPr>
+          <w:p>
+            <w:pPr>
+              <w:spacing w:after="160" w:line="259" w:lineRule="auto"/>
+            </w:pPr>
+            <w:r>
+              <w:t>4</w:t>
+            </w:r>
+          </w:p>
+        </w:tc>
+        <w:tc>
+          <w:tcPr>
+            <w:tcW w:w="0" w:type="auto"/>
+            <w:shd w:val="clear" w:color="auto" w:fill="FFFFFF" w:themeFill="background1"/>
+            <w:noWrap/>
+            <w:tcMar>
+              <w:top w:w="60" w:type="dxa"/>
+              <w:left w:w="75" w:type="dxa"/>
+              <w:bottom w:w="60" w:type="dxa"/>
+              <w:right w:w="75" w:type="dxa"/>
+            </w:tcMar>
+            <w:vAlign w:val="center"/>
+            <w:hideMark/>
+          </w:tcPr>
+          <w:p>
+            <w:pPr>
+              <w:spacing w:after="160" w:line="259" w:lineRule="auto"/>
+            </w:pPr>
+            <w:r>
+              <w:t>1</w:t>
+            </w:r>
+          </w:p>
+        </w:tc>
+        <w:tc>
+          <w:tcPr>
+            <w:tcW w:w="0" w:type="auto"/>
+            <w:shd w:val="clear" w:color="auto" w:fill="FFFFFF" w:themeFill="background1"/>
+            <w:noWrap/>
+            <w:tcMar>
+              <w:top w:w="60" w:type="dxa"/>
+              <w:left w:w="75" w:type="dxa"/>
+              <w:bottom w:w="60" w:type="dxa"/>
+              <w:right w:w="75" w:type="dxa"/>
+            </w:tcMar>
+            <w:vAlign w:val="center"/>
+            <w:hideMark/>
+          </w:tcPr>
+          <w:p>
+            <w:pPr>
+              <w:spacing w:after="160" w:line="259" w:lineRule="auto"/>
+            </w:pPr>
+            <w:r>
+              <w:t>1</w:t>
+            </w:r>
+          </w:p>
+        </w:tc>
+      </w:tr>
+      <w:tr>
+        <w:trPr>
+          <w:trHeight w:val="345"/>
+          <w:tblCellSpacing w:w="0" w:type="dxa"/>
+        </w:trPr>
+        <w:tc>
+          <w:tcPr>
+            <w:tcW w:w="0" w:type="auto"/>
+            <w:shd w:val="clear" w:color="auto" w:fill="FFFFFF" w:themeFill="background1"/>
+            <w:noWrap/>
+            <w:tcMar>
+              <w:top w:w="60" w:type="dxa"/>
+              <w:left w:w="75" w:type="dxa"/>
+              <w:bottom w:w="60" w:type="dxa"/>
+              <w:right w:w="75" w:type="dxa"/>
+            </w:tcMar>
+            <w:vAlign w:val="center"/>
+            <w:hideMark/>
+          </w:tcPr>
+          <w:p>
+            <w:pPr>
+              <w:spacing w:after="160" w:line="259" w:lineRule="auto"/>
+            </w:pPr>
+            <w:r>
+              <w:t>5</w:t>
+            </w:r>
+          </w:p>
+        </w:tc>
+        <w:tc>
+          <w:tcPr>
+            <w:tcW w:w="0" w:type="auto"/>
+            <w:shd w:val="clear" w:color="auto" w:fill="FFFFFF" w:themeFill="background1"/>
+            <w:noWrap/>
+            <w:tcMar>
+              <w:top w:w="60" w:type="dxa"/>
+              <w:left w:w="75" w:type="dxa"/>
+              <w:bottom w:w="60" w:type="dxa"/>
+              <w:right w:w="75" w:type="dxa"/>
+            </w:tcMar>
+            <w:vAlign w:val="center"/>
+            <w:hideMark/>
+          </w:tcPr>
+          <w:p>
+            <w:pPr>
+              <w:spacing w:after="160" w:line="259" w:lineRule="auto"/>
+            </w:pPr>
+            <w:r>
+              <w:t>3</w:t>
+            </w:r>
+          </w:p>
+        </w:tc>
+        <w:tc>
+          <w:tcPr>
+            <w:tcW w:w="0" w:type="auto"/>
+            <w:shd w:val="clear" w:color="auto" w:fill="FFFFFF" w:themeFill="background1"/>
+            <w:noWrap/>
+            <w:tcMar>
+              <w:top w:w="60" w:type="dxa"/>
+              <w:left w:w="75" w:type="dxa"/>
+              <w:bottom w:w="60" w:type="dxa"/>
+              <w:right w:w="75" w:type="dxa"/>
+            </w:tcMar>
+            <w:vAlign w:val="center"/>
+            <w:hideMark/>
+          </w:tcPr>
+          <w:p>
+            <w:pPr>
+              <w:spacing w:after="160" w:line="259" w:lineRule="auto"/>
+            </w:pPr>
+            <w:r>
+              <w:t>1</w:t>
+            </w:r>
+          </w:p>
+        </w:tc>
+      </w:tr>
+      <w:tr>
+        <w:trPr>
+          <w:trHeight w:val="345"/>
+          <w:tblCellSpacing w:w="0" w:type="dxa"/>
+        </w:trPr>
+        <w:tc>
+          <w:tcPr>
+            <w:tcW w:w="0" w:type="auto"/>
+            <w:shd w:val="clear" w:color="auto" w:fill="FFFFFF" w:themeFill="background1"/>
+            <w:noWrap/>
+            <w:tcMar>
+              <w:top w:w="60" w:type="dxa"/>
+              <w:left w:w="75" w:type="dxa"/>
+              <w:bottom w:w="60" w:type="dxa"/>
+              <w:right w:w="75" w:type="dxa"/>
+            </w:tcMar>
+            <w:vAlign w:val="center"/>
+            <w:hideMark/>
+          </w:tcPr>
+          <w:p>
+            <w:pPr>
+              <w:spacing w:after="160" w:line="259" w:lineRule="auto"/>
+            </w:pPr>
+            <w:r>
+              <w:t>6</w:t>
+            </w:r>
+          </w:p>
+        </w:tc>
+        <w:tc>
+          <w:tcPr>
+            <w:tcW w:w="0" w:type="auto"/>
+            <w:shd w:val="clear" w:color="auto" w:fill="FFFFFF" w:themeFill="background1"/>
+            <w:noWrap/>
+            <w:tcMar>
+              <w:top w:w="60" w:type="dxa"/>
+              <w:left w:w="75" w:type="dxa"/>
+              <w:bottom w:w="60" w:type="dxa"/>
+              <w:right w:w="75" w:type="dxa"/>
+            </w:tcMar>
+            <w:vAlign w:val="center"/>
+            <w:hideMark/>
+          </w:tcPr>
+          <w:p>
+            <w:pPr>
+              <w:spacing w:after="160" w:line="259" w:lineRule="auto"/>
+            </w:pPr>
+            <w:r>
+              <w:t>1</w:t>
+            </w:r>
+          </w:p>
+        </w:tc>
+        <w:tc>
+          <w:tcPr>
+            <w:tcW w:w="0" w:type="auto"/>
+            <w:shd w:val="clear" w:color="auto" w:fill="FFFFFF" w:themeFill="background1"/>
+            <w:noWrap/>
+            <w:tcMar>
+              <w:top w:w="60" w:type="dxa"/>
+              <w:left w:w="75" w:type="dxa"/>
+              <w:bottom w:w="60" w:type="dxa"/>
+              <w:right w:w="75" w:type="dxa"/>
+            </w:tcMar>
+            <w:vAlign w:val="center"/>
+            <w:hideMark/>
+          </w:tcPr>
+          <w:p>
+            <w:pPr>
+              <w:spacing w:after="160" w:line="259" w:lineRule="auto"/>
+            </w:pPr>
+            <w:r>
+              <w:t>1</w:t>
+            </w:r>
+          </w:p>
+        </w:tc>
+      </w:tr>
+      <w:tr>
+        <w:trPr>
+          <w:trHeight w:val="345"/>
+          <w:tblCellSpacing w:w="0" w:type="dxa"/>
+        </w:trPr>
+        <w:tc>
+          <w:tcPr>
+            <w:tcW w:w="0" w:type="auto"/>
+            <w:shd w:val="clear" w:color="auto" w:fill="FFFFFF" w:themeFill="background1"/>
+            <w:noWrap/>
+            <w:tcMar>
+              <w:top w:w="60" w:type="dxa"/>
+              <w:left w:w="75" w:type="dxa"/>
+              <w:bottom w:w="60" w:type="dxa"/>
+              <w:right w:w="75" w:type="dxa"/>
+            </w:tcMar>
+            <w:vAlign w:val="center"/>
+            <w:hideMark/>
+          </w:tcPr>
+          <w:p>
+            <w:pPr>
+              <w:spacing w:after="160" w:line="259" w:lineRule="auto"/>
+            </w:pPr>
+            <w:r>
+              <w:lastRenderedPageBreak/>
+              <w:t>7</w:t>
+            </w:r>
+          </w:p>
+        </w:tc>
+        <w:tc>
+          <w:tcPr>
+            <w:tcW w:w="0" w:type="auto"/>
+            <w:shd w:val="clear" w:color="auto" w:fill="FFFFFF" w:themeFill="background1"/>
+            <w:noWrap/>
+            <w:tcMar>
+              <w:top w:w="60" w:type="dxa"/>
+              <w:left w:w="75" w:type="dxa"/>
+              <w:bottom w:w="60" w:type="dxa"/>
+              <w:right w:w="75" w:type="dxa"/>
+            </w:tcMar>
+            <w:vAlign w:val="center"/>
+            <w:hideMark/>
+          </w:tcPr>
+          <w:p>
+            <w:pPr>
+              <w:spacing w:after="160" w:line="259" w:lineRule="auto"/>
+            </w:pPr>
+            <w:r>
+              <w:t>3</w:t>
+            </w:r>
+          </w:p>
+        </w:tc>
+        <w:tc>
+          <w:tcPr>
+            <w:tcW w:w="0" w:type="auto"/>
+            <w:shd w:val="clear" w:color="auto" w:fill="FFFFFF" w:themeFill="background1"/>
+            <w:noWrap/>
+            <w:tcMar>
+              <w:top w:w="60" w:type="dxa"/>
+              <w:left w:w="75" w:type="dxa"/>
+              <w:bottom w:w="60" w:type="dxa"/>
+              <w:right w:w="75" w:type="dxa"/>
+            </w:tcMar>
+            <w:vAlign w:val="center"/>
+            <w:hideMark/>
+          </w:tcPr>
+          <w:p>
+            <w:pPr>
+              <w:spacing w:after="160" w:line="259" w:lineRule="auto"/>
+            </w:pPr>
+            <w:r>
+              <w:t>3</w:t>
+            </w:r>
+          </w:p>
+        </w:tc>
+      </w:tr>
+      <w:tr>
+        <w:trPr>
+          <w:trHeight w:val="345"/>
+          <w:tblCellSpacing w:w="0" w:type="dxa"/>
+        </w:trPr>
+        <w:tc>
+          <w:tcPr>
+            <w:tcW w:w="0" w:type="auto"/>
+            <w:shd w:val="clear" w:color="auto" w:fill="FFFFFF" w:themeFill="background1"/>
+            <w:noWrap/>
+            <w:tcMar>
+              <w:top w:w="60" w:type="dxa"/>
+              <w:left w:w="75" w:type="dxa"/>
+              <w:bottom w:w="60" w:type="dxa"/>
+              <w:right w:w="75" w:type="dxa"/>
+            </w:tcMar>
+            <w:vAlign w:val="center"/>
+            <w:hideMark/>
+          </w:tcPr>
+          <w:p>
+            <w:pPr>
+              <w:spacing w:after="160" w:line="259" w:lineRule="auto"/>
+            </w:pPr>
+            <w:r>
+              <w:t>8</w:t>
+            </w:r>
+          </w:p>
+        </w:tc>
+        <w:tc>
+          <w:tcPr>
+            <w:tcW w:w="0" w:type="auto"/>
+            <w:shd w:val="clear" w:color="auto" w:fill="FFFFFF" w:themeFill="background1"/>
+            <w:noWrap/>
+            <w:tcMar>
+              <w:top w:w="60" w:type="dxa"/>
+              <w:left w:w="75" w:type="dxa"/>
+              <w:bottom w:w="60" w:type="dxa"/>
+              <w:right w:w="75" w:type="dxa"/>
+            </w:tcMar>
+            <w:vAlign w:val="center"/>
+            <w:hideMark/>
+          </w:tcPr>
+          <w:p>
+            <w:pPr>
+              <w:spacing w:after="160" w:line="259" w:lineRule="auto"/>
+            </w:pPr>
+            <w:r>
+              <w:t>3</w:t>
+            </w:r>
+          </w:p>
+        </w:tc>
+        <w:tc>
+          <w:tcPr>
+            <w:tcW w:w="0" w:type="auto"/>
+            <w:shd w:val="clear" w:color="auto" w:fill="FFFFFF" w:themeFill="background1"/>
+            <w:noWrap/>
+            <w:tcMar>
+              <w:top w:w="60" w:type="dxa"/>
+              <w:left w:w="75" w:type="dxa"/>
+              <w:bottom w:w="60" w:type="dxa"/>
+              <w:right w:w="75" w:type="dxa"/>
+            </w:tcMar>
+            <w:vAlign w:val="center"/>
+            <w:hideMark/>
+          </w:tcPr>
+          <w:p>
+            <w:pPr>
+              <w:spacing w:after="160" w:line="259" w:lineRule="auto"/>
+            </w:pPr>
+            <w:r>
+              <w:t>3</w:t>
+            </w:r>
+          </w:p>
+        </w:tc>
+      </w:tr>
+      <w:tr>
+        <w:trPr>
+          <w:trHeight w:val="345"/>
+          <w:tblCellSpacing w:w="0" w:type="dxa"/>
+        </w:trPr>
+        <w:tc>
+          <w:tcPr>
+            <w:tcW w:w="0" w:type="auto"/>
+            <w:shd w:val="clear" w:color="auto" w:fill="FFFFFF" w:themeFill="background1"/>
+            <w:noWrap/>
+            <w:tcMar>
+              <w:top w:w="60" w:type="dxa"/>
+              <w:left w:w="75" w:type="dxa"/>
+              <w:bottom w:w="60" w:type="dxa"/>
+              <w:right w:w="75" w:type="dxa"/>
+            </w:tcMar>
+            <w:vAlign w:val="center"/>
+            <w:hideMark/>
+          </w:tcPr>
+          <w:p>
+            <w:pPr>
+              <w:spacing w:after="160" w:line="259" w:lineRule="auto"/>
+            </w:pPr>
+            <w:r>
+              <w:t>9</w:t>
+            </w:r>
+          </w:p>
+        </w:tc>
+        <w:tc>
+          <w:tcPr>
+            <w:tcW w:w="0" w:type="auto"/>
+            <w:shd w:val="clear" w:color="auto" w:fill="FFFFFF" w:themeFill="background1"/>
+            <w:noWrap/>
+            <w:tcMar>
+              <w:top w:w="60" w:type="dxa"/>
+              <w:left w:w="75" w:type="dxa"/>
+              <w:bottom w:w="60" w:type="dxa"/>
+              <w:right w:w="75" w:type="dxa"/>
+            </w:tcMar>
+            <w:vAlign w:val="center"/>
+            <w:hideMark/>
+          </w:tcPr>
+          <w:p>
+            <w:pPr>
+              <w:spacing w:after="160" w:line="259" w:lineRule="auto"/>
+            </w:pPr>
+            <w:r>
+              <w:t>3</w:t>
+            </w:r>
+          </w:p>
+        </w:tc>
+        <w:tc>
+          <w:tcPr>
+            <w:tcW w:w="0" w:type="auto"/>
+            <w:shd w:val="clear" w:color="auto" w:fill="FFFFFF" w:themeFill="background1"/>
+            <w:noWrap/>
+            <w:tcMar>
+              <w:top w:w="60" w:type="dxa"/>
+              <w:left w:w="75" w:type="dxa"/>
+              <w:bottom w:w="60" w:type="dxa"/>
+              <w:right w:w="75" w:type="dxa"/>
+            </w:tcMar>
+            <w:vAlign w:val="center"/>
+            <w:hideMark/>
+          </w:tcPr>
+          <w:p>
+            <w:pPr>
+              <w:spacing w:after="160" w:line="259" w:lineRule="auto"/>
+            </w:pPr>
+            <w:r>
+              <w:t>3</w:t>
+            </w:r>
+          </w:p>
+        </w:tc>
+      </w:tr>
+      <w:tr>
+        <w:trPr>
+          <w:trHeight w:val="345"/>
+          <w:tblCellSpacing w:w="0" w:type="dxa"/>
+        </w:trPr>
+        <w:tc>
+          <w:tcPr>
+            <w:tcW w:w="0" w:type="auto"/>
+            <w:shd w:val="clear" w:color="auto" w:fill="FFFFFF" w:themeFill="background1"/>
+            <w:noWrap/>
+            <w:tcMar>
+              <w:top w:w="60" w:type="dxa"/>
+              <w:left w:w="75" w:type="dxa"/>
+              <w:bottom w:w="60" w:type="dxa"/>
+              <w:right w:w="75" w:type="dxa"/>
+            </w:tcMar>
+            <w:vAlign w:val="center"/>
+            <w:hideMark/>
+          </w:tcPr>
+          <w:p>
+            <w:pPr>
+              <w:spacing w:after="160" w:line="259" w:lineRule="auto"/>
+            </w:pPr>
+            <w:r>
+              <w:t>10</w:t>
+            </w:r>
+          </w:p>
+        </w:tc>
+        <w:tc>
+          <w:tcPr>
+            <w:tcW w:w="0" w:type="auto"/>
+            <w:shd w:val="clear" w:color="auto" w:fill="FFFFFF" w:themeFill="background1"/>
+            <w:noWrap/>
+            <w:tcMar>
+              <w:top w:w="60" w:type="dxa"/>
+              <w:left w:w="75" w:type="dxa"/>
+              <w:bottom w:w="60" w:type="dxa"/>
+              <w:right w:w="75" w:type="dxa"/>
+            </w:tcMar>
+            <w:vAlign w:val="center"/>
+            <w:hideMark/>
+          </w:tcPr>
+          <w:p>
+            <w:pPr>
+              <w:spacing w:after="160" w:line="259" w:lineRule="auto"/>
+            </w:pPr>
+            <w:r>
+              <w:t>1</w:t>
+            </w:r>
+          </w:p>
+        </w:tc>
+        <w:tc>
+          <w:tcPr>
+            <w:tcW w:w="0" w:type="auto"/>
+            <w:shd w:val="clear" w:color="auto" w:fill="FFFFFF" w:themeFill="background1"/>
+            <w:noWrap/>
+            <w:tcMar>
+              <w:top w:w="60" w:type="dxa"/>
+              <w:left w:w="75" w:type="dxa"/>
+              <w:bottom w:w="60" w:type="dxa"/>
+              <w:right w:w="75" w:type="dxa"/>
+            </w:tcMar>
+            <w:vAlign w:val="center"/>
+            <w:hideMark/>
+          </w:tcPr>
+          <w:p>
+            <w:pPr>
+              <w:spacing w:after="160" w:line="259" w:lineRule="auto"/>
             </w:pPr>
             <w:r>
               <w:t>1</w:t>
@@ -12823,33 +15872,233 @@
       </w:pPr>
     </w:p>
     <w:p>
+      <w:r>
+        <w:t>Figure 21 shows the ROC curve for each bin, with a mean Area Under Curve (AUC) of</w:t>
+      </w:r>
+      <w:r>
+        <w:t xml:space="preserve"> 0.76.</w:t>
+      </w:r>
+      <w:r>
+        <w:t xml:space="preserve"> </w:t>
+      </w:r>
+      <w:r>
+        <w:t xml:space="preserve">After an exhaustive study of applying </w:t>
+      </w:r>
+      <w:r>
+        <w:t>a</w:t>
+      </w:r>
+      <w:r>
+        <w:t xml:space="preserve"> </w:t>
+      </w:r>
+      <w:r>
+        <w:t>r</w:t>
+      </w:r>
+      <w:r>
+        <w:t xml:space="preserve">ecursive </w:t>
+      </w:r>
+      <w:r>
+        <w:t>p</w:t>
+      </w:r>
+      <w:r>
+        <w:t xml:space="preserve">artitioning </w:t>
+      </w:r>
+      <w:r>
+        <w:t>d</w:t>
+      </w:r>
+      <w:r>
+        <w:t xml:space="preserve">ecision </w:t>
+      </w:r>
+      <w:r>
+        <w:t>t</w:t>
+      </w:r>
+      <w:r>
+        <w:t>ree</w:t>
+      </w:r>
+      <w:r>
+        <w:t xml:space="preserve"> </w:t>
+      </w:r>
+      <w:r>
+        <w:t xml:space="preserve"> to the </w:t>
+      </w:r>
+      <w:proofErr w:type="spellStart"/>
+      <w:r>
+        <w:t>BodyFat</w:t>
+      </w:r>
+      <w:proofErr w:type="spellEnd"/>
+      <w:r>
+        <w:t xml:space="preserve"> data set, we can conclude that a </w:t>
+      </w:r>
+      <w:r>
+        <w:t>cross-validated 10-fold</w:t>
+      </w:r>
+      <w:r>
+        <w:t xml:space="preserve"> </w:t>
+      </w:r>
+      <w:r>
+        <w:t>5-time</w:t>
+      </w:r>
+      <w:r>
+        <w:t xml:space="preserve"> repeat rpart algorithm with a tuned length of 100 will produce the best model</w:t>
+      </w:r>
+      <w:r>
+        <w:t xml:space="preserve"> </w:t>
+      </w:r>
+      <w:r>
+        <w:t>using only the abdomen circumference attribute</w:t>
+      </w:r>
+      <w:r>
+        <w:t>.</w:t>
+      </w:r>
+      <w:r>
+        <w:t xml:space="preserve"> </w:t>
+      </w:r>
+    </w:p>
+    <w:p>
       <w:pPr>
         <w:ind w:firstLine="0"/>
       </w:pPr>
-      <w:r>
-        <w:tab/>
-        <w:t>Because all three of these models</w:t>
-      </w:r>
-      <w:r>
-        <w:t xml:space="preserve"> the last has the best accuracy</w:t>
-      </w:r>
-      <w:r>
-        <w:t>.</w:t>
-      </w:r>
-      <w:bookmarkStart w:id="15" w:name="_GoBack"/>
-      <w:bookmarkEnd w:id="15"/>
     </w:p>
-    <w:p/>
-    <w:p/>
+    <w:p>
+      <w:pPr>
+        <w:keepNext/>
+        <w:ind w:firstLine="0"/>
+      </w:pPr>
+      <w:r>
+        <w:rPr>
+          <w:noProof/>
+        </w:rPr>
+        <w:drawing>
+          <wp:inline distT="0" distB="0" distL="0" distR="0" wp14:anchorId="135B5D38" wp14:editId="53280927">
+            <wp:extent cx="5646420" cy="4631150"/>
+            <wp:effectExtent l="0" t="0" r="0" b="0"/>
+            <wp:docPr id="22" name="Picture 22"/>
+            <wp:cNvGraphicFramePr>
+              <a:graphicFrameLocks xmlns:a="http://schemas.openxmlformats.org/drawingml/2006/main" noChangeAspect="1"/>
+            </wp:cNvGraphicFramePr>
+            <a:graphic xmlns:a="http://schemas.openxmlformats.org/drawingml/2006/main">
+              <a:graphicData uri="http://schemas.openxmlformats.org/drawingml/2006/picture">
+                <pic:pic xmlns:pic="http://schemas.openxmlformats.org/drawingml/2006/picture">
+                  <pic:nvPicPr>
+                    <pic:cNvPr id="22" name="Figure21.png"/>
+                    <pic:cNvPicPr/>
+                  </pic:nvPicPr>
+                  <pic:blipFill>
+                    <a:blip r:embed="rId29">
+                      <a:extLst>
+                        <a:ext uri="{28A0092B-C50C-407E-A947-70E740481C1C}">
+                          <a14:useLocalDpi xmlns:a14="http://schemas.microsoft.com/office/drawing/2010/main" val="0"/>
+                        </a:ext>
+                      </a:extLst>
+                    </a:blip>
+                    <a:stretch>
+                      <a:fillRect/>
+                    </a:stretch>
+                  </pic:blipFill>
+                  <pic:spPr>
+                    <a:xfrm>
+                      <a:off x="0" y="0"/>
+                      <a:ext cx="5700601" cy="4675589"/>
+                    </a:xfrm>
+                    <a:prstGeom prst="rect">
+                      <a:avLst/>
+                    </a:prstGeom>
+                  </pic:spPr>
+                </pic:pic>
+              </a:graphicData>
+            </a:graphic>
+          </wp:inline>
+        </w:drawing>
+      </w:r>
+    </w:p>
+    <w:p>
+      <w:pPr>
+        <w:pStyle w:val="Caption"/>
+      </w:pPr>
+      <w:r>
+        <w:t xml:space="preserve">Figure </w:t>
+      </w:r>
+      <w:r>
+        <w:fldChar w:fldCharType="begin"/>
+      </w:r>
+      <w:r>
+        <w:instrText xml:space="preserve"> SEQ Figure \* ARABIC </w:instrText>
+      </w:r>
+      <w:r>
+        <w:fldChar w:fldCharType="separate"/>
+      </w:r>
+      <w:r>
+        <w:rPr>
+          <w:noProof/>
+        </w:rPr>
+        <w:t>21</w:t>
+      </w:r>
+      <w:r>
+        <w:fldChar w:fldCharType="end"/>
+      </w:r>
+      <w:r>
+        <w:t>. ROC curve plot for 3-bin cross-validated rpart decision tree model on test set data.</w:t>
+      </w:r>
+      <w:bookmarkStart w:id="16" w:name="_Toc517644454"/>
+    </w:p>
+    <w:p>
+      <w:pPr>
+        <w:pStyle w:val="Caption"/>
+        <w:ind w:firstLine="720"/>
+        <w:rPr>
+          <w:i w:val="0"/>
+          <w:sz w:val="24"/>
+          <w:szCs w:val="24"/>
+        </w:rPr>
+      </w:pPr>
+      <w:r>
+        <w:rPr>
+          <w:i w:val="0"/>
+          <w:sz w:val="24"/>
+          <w:szCs w:val="24"/>
+        </w:rPr>
+        <w:t xml:space="preserve">In the next section we will apply a naïve </w:t>
+      </w:r>
+      <w:proofErr w:type="spellStart"/>
+      <w:r>
+        <w:rPr>
+          <w:i w:val="0"/>
+          <w:sz w:val="24"/>
+          <w:szCs w:val="24"/>
+        </w:rPr>
+        <w:t>bayes</w:t>
+      </w:r>
+      <w:proofErr w:type="spellEnd"/>
+      <w:r>
+        <w:rPr>
+          <w:i w:val="0"/>
+          <w:sz w:val="24"/>
+          <w:szCs w:val="24"/>
+        </w:rPr>
+        <w:t xml:space="preserve"> algorithm on the Bodyfat data set to determine its effectiveness.</w:t>
+      </w:r>
+    </w:p>
     <w:p>
       <w:pPr>
         <w:pStyle w:val="Heading3"/>
+        <w:rPr>
+          <w:b w:val="0"/>
+        </w:rPr>
       </w:pPr>
-      <w:bookmarkStart w:id="16" w:name="_Toc517644454"/>
       <w:r>
         <w:t>Naïve Bayes Classification.</w:t>
       </w:r>
       <w:bookmarkEnd w:id="16"/>
+      <w:r>
+        <w:t xml:space="preserve"> </w:t>
+      </w:r>
+      <w:bookmarkStart w:id="17" w:name="_GoBack"/>
+      <w:bookmarkEnd w:id="17"/>
+      <w:r>
+        <w:rPr>
+          <w:b w:val="0"/>
+        </w:rPr>
+        <w:t>For this algorithm we will be employing the same data preprocessing we used in our linear regression model. The only exception, we will discretize</w:t>
+      </w:r>
     </w:p>
     <w:p>
       <w:pPr>
@@ -12858,14 +16107,14 @@
           <w:rFonts w:asciiTheme="minorHAnsi" w:hAnsiTheme="minorHAnsi" w:cstheme="minorHAnsi"/>
         </w:rPr>
       </w:pPr>
-      <w:bookmarkStart w:id="17" w:name="_Toc517644455"/>
+      <w:bookmarkStart w:id="18" w:name="_Toc517644455"/>
       <w:r>
         <w:rPr>
           <w:rFonts w:asciiTheme="minorHAnsi" w:hAnsiTheme="minorHAnsi" w:cstheme="minorHAnsi"/>
         </w:rPr>
         <w:t>Conclusion</w:t>
       </w:r>
-      <w:bookmarkEnd w:id="17"/>
+      <w:bookmarkEnd w:id="18"/>
     </w:p>
     <w:p>
       <w:pPr>
@@ -12889,7 +16138,7 @@
         </w:rPr>
       </w:pPr>
     </w:p>
-    <w:bookmarkStart w:id="18" w:name="_Toc517644456" w:displacedByCustomXml="next"/>
+    <w:bookmarkStart w:id="19" w:name="_Toc517644456" w:displacedByCustomXml="next"/>
     <w:sdt>
       <w:sdtPr>
         <w:rPr>
@@ -12916,7 +16165,7 @@
             </w:rPr>
             <w:t>References</w:t>
           </w:r>
-          <w:bookmarkEnd w:id="18"/>
+          <w:bookmarkEnd w:id="19"/>
         </w:p>
         <w:p>
           <w:pPr>
@@ -12970,8 +16219,8 @@
       </w:pPr>
     </w:p>
     <w:sectPr>
-      <w:headerReference w:type="default" r:id="rId24"/>
-      <w:headerReference w:type="first" r:id="rId25"/>
+      <w:headerReference w:type="default" r:id="rId30"/>
+      <w:headerReference w:type="first" r:id="rId31"/>
       <w:footnotePr>
         <w:pos w:val="beneathText"/>
       </w:footnotePr>
@@ -16374,6 +19623,11 @@
       <w:ind w:left="480"/>
     </w:pPr>
   </w:style>
+  <w:style w:type="character" w:customStyle="1" w:styleId="gnkrckgcgsb">
+    <w:name w:val="gnkrckgcgsb"/>
+    <w:basedOn w:val="DefaultParagraphFont"/>
+    <w:rsid w:val="008B7EDE"/>
+  </w:style>
 </w:styles>
 </file>
 
@@ -17788,7 +21042,7 @@
 </file>
 
 <file path=customXml/itemProps2.xml><?xml version="1.0" encoding="utf-8"?>
-<ds:datastoreItem xmlns:ds="http://schemas.openxmlformats.org/officeDocument/2006/customXml" ds:itemID="{90018081-6636-4166-BA58-27ECA8A6A9A5}">
+<ds:datastoreItem xmlns:ds="http://schemas.openxmlformats.org/officeDocument/2006/customXml" ds:itemID="{A5DD5888-A14B-4F07-B157-4A85E28E1483}">
   <ds:schemaRefs>
     <ds:schemaRef ds:uri="http://schemas.openxmlformats.org/officeDocument/2006/bibliography"/>
   </ds:schemaRefs>

--- a/Russell_DBST667_Research_Paper.docx
+++ b/Russell_DBST667_Research_Paper.docx
@@ -9231,24 +9231,14 @@
       <w:r>
         <w:t xml:space="preserve">Table </w:t>
       </w:r>
-      <w:r>
-        <w:fldChar w:fldCharType="begin"/>
-      </w:r>
-      <w:r>
-        <w:instrText xml:space="preserve"> SEQ Table \* ARABIC </w:instrText>
-      </w:r>
-      <w:r>
-        <w:fldChar w:fldCharType="separate"/>
-      </w:r>
-      <w:r>
-        <w:rPr>
-          <w:noProof/>
-        </w:rPr>
-        <w:t>5</w:t>
-      </w:r>
-      <w:r>
-        <w:fldChar w:fldCharType="end"/>
-      </w:r>
+      <w:fldSimple w:instr=" SEQ Table \* ARABIC ">
+        <w:r>
+          <w:rPr>
+            <w:noProof/>
+          </w:rPr>
+          <w:t>5</w:t>
+        </w:r>
+      </w:fldSimple>
       <w:r>
         <w:t xml:space="preserve">. </w:t>
       </w:r>
@@ -10304,24 +10294,14 @@
       <w:r>
         <w:t xml:space="preserve">Table </w:t>
       </w:r>
-      <w:r>
-        <w:fldChar w:fldCharType="begin"/>
-      </w:r>
-      <w:r>
-        <w:instrText xml:space="preserve"> SEQ Table \* ARABIC </w:instrText>
-      </w:r>
-      <w:r>
-        <w:fldChar w:fldCharType="separate"/>
-      </w:r>
-      <w:r>
-        <w:rPr>
-          <w:noProof/>
-        </w:rPr>
-        <w:t>7</w:t>
-      </w:r>
-      <w:r>
-        <w:fldChar w:fldCharType="end"/>
-      </w:r>
+      <w:fldSimple w:instr=" SEQ Table \* ARABIC ">
+        <w:r>
+          <w:rPr>
+            <w:noProof/>
+          </w:rPr>
+          <w:t>7</w:t>
+        </w:r>
+      </w:fldSimple>
       <w:r>
         <w:t>. Cross-model accuracy and error check for linear model.</w:t>
       </w:r>
@@ -11901,24 +11881,14 @@
       <w:r>
         <w:t xml:space="preserve">Figure </w:t>
       </w:r>
-      <w:r>
-        <w:fldChar w:fldCharType="begin"/>
-      </w:r>
-      <w:r>
-        <w:instrText xml:space="preserve"> SEQ Figure \* ARABIC </w:instrText>
-      </w:r>
-      <w:r>
-        <w:fldChar w:fldCharType="separate"/>
-      </w:r>
-      <w:r>
-        <w:rPr>
-          <w:noProof/>
-        </w:rPr>
-        <w:t>4</w:t>
-      </w:r>
-      <w:r>
-        <w:fldChar w:fldCharType="end"/>
-      </w:r>
+      <w:fldSimple w:instr=" SEQ Figure \* ARABIC ">
+        <w:r>
+          <w:rPr>
+            <w:noProof/>
+          </w:rPr>
+          <w:t>4</w:t>
+        </w:r>
+      </w:fldSimple>
       <w:r>
         <w:t>. Observed</w:t>
       </w:r>
@@ -12122,29 +12092,16 @@
       <w:r>
         <w:t xml:space="preserve">Figure </w:t>
       </w:r>
-      <w:r>
-        <w:fldChar w:fldCharType="begin"/>
-      </w:r>
-      <w:r>
-        <w:instrText xml:space="preserve"> SEQ Figure \* ARABIC </w:instrText>
-      </w:r>
-      <w:r>
-        <w:fldChar w:fldCharType="separate"/>
-      </w:r>
-      <w:r>
-        <w:rPr>
-          <w:noProof/>
-        </w:rPr>
-        <w:t>5</w:t>
-      </w:r>
-      <w:r>
-        <w:fldChar w:fldCharType="end"/>
-      </w:r>
-      <w:r>
-        <w:t xml:space="preserve">. </w:t>
-      </w:r>
-      <w:r>
-        <w:t>Frequency bins created for classification tree.</w:t>
+      <w:fldSimple w:instr=" SEQ Figure \* ARABIC ">
+        <w:r>
+          <w:rPr>
+            <w:noProof/>
+          </w:rPr>
+          <w:t>5</w:t>
+        </w:r>
+      </w:fldSimple>
+      <w:r>
+        <w:t>. Frequency bins created for classification tree.</w:t>
       </w:r>
     </w:p>
     <w:p>
@@ -12205,24 +12162,14 @@
       <w:r>
         <w:t xml:space="preserve">Figure </w:t>
       </w:r>
-      <w:r>
-        <w:fldChar w:fldCharType="begin"/>
-      </w:r>
-      <w:r>
-        <w:instrText xml:space="preserve"> SEQ Figure \* ARABIC </w:instrText>
-      </w:r>
-      <w:r>
-        <w:fldChar w:fldCharType="separate"/>
-      </w:r>
-      <w:r>
-        <w:rPr>
-          <w:noProof/>
-        </w:rPr>
-        <w:t>6</w:t>
-      </w:r>
-      <w:r>
-        <w:fldChar w:fldCharType="end"/>
-      </w:r>
+      <w:fldSimple w:instr=" SEQ Figure \* ARABIC ">
+        <w:r>
+          <w:rPr>
+            <w:noProof/>
+          </w:rPr>
+          <w:t>6</w:t>
+        </w:r>
+      </w:fldSimple>
       <w:r>
         <w:t>. rpart decision tree for B</w:t>
       </w:r>
@@ -12336,29 +12283,16 @@
       <w:r>
         <w:t xml:space="preserve">Figure </w:t>
       </w:r>
-      <w:r>
-        <w:fldChar w:fldCharType="begin"/>
-      </w:r>
-      <w:r>
-        <w:instrText xml:space="preserve"> SEQ Figure \* ARABIC </w:instrText>
-      </w:r>
-      <w:r>
-        <w:fldChar w:fldCharType="separate"/>
-      </w:r>
-      <w:r>
-        <w:rPr>
-          <w:noProof/>
-        </w:rPr>
-        <w:t>7</w:t>
-      </w:r>
-      <w:r>
-        <w:fldChar w:fldCharType="end"/>
-      </w:r>
-      <w:r>
-        <w:t xml:space="preserve">. </w:t>
-      </w:r>
-      <w:r>
-        <w:t>Cross-validated rpart decision tree with caret package and all variables in formula.</w:t>
+      <w:fldSimple w:instr=" SEQ Figure \* ARABIC ">
+        <w:r>
+          <w:rPr>
+            <w:noProof/>
+          </w:rPr>
+          <w:t>7</w:t>
+        </w:r>
+      </w:fldSimple>
+      <w:r>
+        <w:t>. Cross-validated rpart decision tree with caret package and all variables in formula.</w:t>
       </w:r>
     </w:p>
     <w:p>
@@ -12437,29 +12371,16 @@
       <w:r>
         <w:t xml:space="preserve">Figure </w:t>
       </w:r>
-      <w:r>
-        <w:fldChar w:fldCharType="begin"/>
-      </w:r>
-      <w:r>
-        <w:instrText xml:space="preserve"> SEQ Figure \* ARABIC </w:instrText>
-      </w:r>
-      <w:r>
-        <w:fldChar w:fldCharType="separate"/>
-      </w:r>
-      <w:r>
-        <w:rPr>
-          <w:noProof/>
-        </w:rPr>
-        <w:t>8</w:t>
-      </w:r>
-      <w:r>
-        <w:fldChar w:fldCharType="end"/>
-      </w:r>
-      <w:r>
-        <w:t xml:space="preserve">. </w:t>
-      </w:r>
-      <w:r>
-        <w:t>Confusion matrix for training set with all 13 independent variables specified.</w:t>
+      <w:fldSimple w:instr=" SEQ Figure \* ARABIC ">
+        <w:r>
+          <w:rPr>
+            <w:noProof/>
+          </w:rPr>
+          <w:t>8</w:t>
+        </w:r>
+      </w:fldSimple>
+      <w:r>
+        <w:t>. Confusion matrix for training set with all 13 independent variables specified.</w:t>
       </w:r>
     </w:p>
     <w:p>
@@ -12525,29 +12446,16 @@
       <w:r>
         <w:t xml:space="preserve">Figure </w:t>
       </w:r>
-      <w:r>
-        <w:fldChar w:fldCharType="begin"/>
-      </w:r>
-      <w:r>
-        <w:instrText xml:space="preserve"> SEQ Figure \* ARABIC </w:instrText>
-      </w:r>
-      <w:r>
-        <w:fldChar w:fldCharType="separate"/>
-      </w:r>
-      <w:r>
-        <w:rPr>
-          <w:noProof/>
-        </w:rPr>
-        <w:t>9</w:t>
-      </w:r>
-      <w:r>
-        <w:fldChar w:fldCharType="end"/>
-      </w:r>
-      <w:r>
-        <w:t xml:space="preserve">. </w:t>
-      </w:r>
-      <w:r>
-        <w:t>Confusion matrix for test set with all 13 independent variables specified.</w:t>
+      <w:fldSimple w:instr=" SEQ Figure \* ARABIC ">
+        <w:r>
+          <w:rPr>
+            <w:noProof/>
+          </w:rPr>
+          <w:t>9</w:t>
+        </w:r>
+      </w:fldSimple>
+      <w:r>
+        <w:t>. Confusion matrix for test set with all 13 independent variables specified.</w:t>
       </w:r>
     </w:p>
     <w:p>
@@ -12661,29 +12569,16 @@
       <w:r>
         <w:t xml:space="preserve">Figure </w:t>
       </w:r>
-      <w:r>
-        <w:fldChar w:fldCharType="begin"/>
-      </w:r>
-      <w:r>
-        <w:instrText xml:space="preserve"> SEQ Figure \* ARABIC </w:instrText>
-      </w:r>
-      <w:r>
-        <w:fldChar w:fldCharType="separate"/>
-      </w:r>
-      <w:r>
-        <w:rPr>
-          <w:noProof/>
-        </w:rPr>
-        <w:t>10</w:t>
-      </w:r>
-      <w:r>
-        <w:fldChar w:fldCharType="end"/>
-      </w:r>
-      <w:r>
-        <w:t xml:space="preserve">. </w:t>
-      </w:r>
-      <w:r>
-        <w:t>Adjusted frequency bins from 6 to 8.</w:t>
+      <w:fldSimple w:instr=" SEQ Figure \* ARABIC ">
+        <w:r>
+          <w:rPr>
+            <w:noProof/>
+          </w:rPr>
+          <w:t>10</w:t>
+        </w:r>
+      </w:fldSimple>
+      <w:r>
+        <w:t>. Adjusted frequency bins from 6 to 8.</w:t>
       </w:r>
     </w:p>
     <w:p>
@@ -13568,24 +13463,14 @@
       <w:r>
         <w:t xml:space="preserve">Figure </w:t>
       </w:r>
-      <w:r>
-        <w:fldChar w:fldCharType="begin"/>
-      </w:r>
-      <w:r>
-        <w:instrText xml:space="preserve"> SEQ Figure \* ARABIC </w:instrText>
-      </w:r>
-      <w:r>
-        <w:fldChar w:fldCharType="separate"/>
-      </w:r>
-      <w:r>
-        <w:rPr>
-          <w:noProof/>
-        </w:rPr>
-        <w:t>18</w:t>
-      </w:r>
-      <w:r>
-        <w:fldChar w:fldCharType="end"/>
-      </w:r>
+      <w:fldSimple w:instr=" SEQ Figure \* ARABIC ">
+        <w:r>
+          <w:rPr>
+            <w:noProof/>
+          </w:rPr>
+          <w:t>18</w:t>
+        </w:r>
+      </w:fldSimple>
       <w:r>
         <w:t xml:space="preserve">. </w:t>
       </w:r>
@@ -13676,24 +13561,14 @@
       <w:r>
         <w:t xml:space="preserve">Figure </w:t>
       </w:r>
-      <w:r>
-        <w:fldChar w:fldCharType="begin"/>
-      </w:r>
-      <w:r>
-        <w:instrText xml:space="preserve"> SEQ Figure \* ARABIC </w:instrText>
-      </w:r>
-      <w:r>
-        <w:fldChar w:fldCharType="separate"/>
-      </w:r>
-      <w:r>
-        <w:rPr>
-          <w:noProof/>
-        </w:rPr>
-        <w:t>19</w:t>
-      </w:r>
-      <w:r>
-        <w:fldChar w:fldCharType="end"/>
-      </w:r>
+      <w:fldSimple w:instr=" SEQ Figure \* ARABIC ">
+        <w:r>
+          <w:rPr>
+            <w:noProof/>
+          </w:rPr>
+          <w:t>19</w:t>
+        </w:r>
+      </w:fldSimple>
       <w:r>
         <w:t>. 3-bin model training set confusion matrix.</w:t>
       </w:r>
@@ -13764,24 +13639,14 @@
       <w:r>
         <w:t xml:space="preserve">Figure </w:t>
       </w:r>
-      <w:r>
-        <w:fldChar w:fldCharType="begin"/>
-      </w:r>
-      <w:r>
-        <w:instrText xml:space="preserve"> SEQ Figure \* ARABIC </w:instrText>
-      </w:r>
-      <w:r>
-        <w:fldChar w:fldCharType="separate"/>
-      </w:r>
-      <w:r>
-        <w:rPr>
-          <w:noProof/>
-        </w:rPr>
-        <w:t>20</w:t>
-      </w:r>
-      <w:r>
-        <w:fldChar w:fldCharType="end"/>
-      </w:r>
+      <w:fldSimple w:instr=" SEQ Figure \* ARABIC ">
+        <w:r>
+          <w:rPr>
+            <w:noProof/>
+          </w:rPr>
+          <w:t>20</w:t>
+        </w:r>
+      </w:fldSimple>
       <w:r>
         <w:t>. 3-bin model test set confusion matrix.</w:t>
       </w:r>
@@ -13838,47 +13703,19 @@
       <w:r>
         <w:t xml:space="preserve">Table </w:t>
       </w:r>
-      <w:r>
-        <w:fldChar w:fldCharType="begin"/>
-      </w:r>
-      <w:r>
-        <w:instrText xml:space="preserve"> SEQ Table \* ARABIC </w:instrText>
-      </w:r>
-      <w:r>
-        <w:fldChar w:fldCharType="separate"/>
-      </w:r>
-      <w:r>
-        <w:rPr>
-          <w:noProof/>
-        </w:rPr>
-        <w:t>9</w:t>
-      </w:r>
-      <w:r>
-        <w:fldChar w:fldCharType="end"/>
-      </w:r>
+      <w:fldSimple w:instr=" SEQ Table \* ARABIC ">
+        <w:r>
+          <w:rPr>
+            <w:noProof/>
+          </w:rPr>
+          <w:t>9</w:t>
+        </w:r>
+      </w:fldSimple>
       <w:r>
         <w:t xml:space="preserve">. </w:t>
       </w:r>
       <w:r>
-        <w:t>N</w:t>
-      </w:r>
-      <w:r>
-        <w:t xml:space="preserve">umber of true positive/negatives (TP/TN) and false positive/negatives (FP/FN) </w:t>
-      </w:r>
-      <w:r>
-        <w:t>i</w:t>
-      </w:r>
-      <w:r>
-        <w:t>n</w:t>
-      </w:r>
-      <w:r>
-        <w:t xml:space="preserve"> </w:t>
-      </w:r>
-      <w:r>
-        <w:t>test set</w:t>
-      </w:r>
-      <w:r>
-        <w:t>.</w:t>
+        <w:t>Number of true positive/negatives (TP/TN) and false positive/negatives (FP/FN) in test set.</w:t>
       </w:r>
     </w:p>
     <w:tbl>
@@ -14217,24 +14054,14 @@
         <w:lastRenderedPageBreak/>
         <w:t xml:space="preserve">Table </w:t>
       </w:r>
-      <w:r>
-        <w:fldChar w:fldCharType="begin"/>
-      </w:r>
-      <w:r>
-        <w:instrText xml:space="preserve"> SEQ Table \* ARABIC </w:instrText>
-      </w:r>
-      <w:r>
-        <w:fldChar w:fldCharType="separate"/>
-      </w:r>
-      <w:r>
-        <w:rPr>
-          <w:noProof/>
-        </w:rPr>
-        <w:t>10</w:t>
-      </w:r>
-      <w:r>
-        <w:fldChar w:fldCharType="end"/>
-      </w:r>
+      <w:fldSimple w:instr=" SEQ Table \* ARABIC ">
+        <w:r>
+          <w:rPr>
+            <w:noProof/>
+          </w:rPr>
+          <w:t>10</w:t>
+        </w:r>
+      </w:fldSimple>
       <w:r>
         <w:t>. Overall statistics for final rpart cross-validated 3-bin model</w:t>
       </w:r>
@@ -14519,19 +14346,7 @@
     <w:p/>
     <w:p>
       <w:r>
-        <w:t xml:space="preserve">After conducting a prediction on our test data set with the modified second model, we find our cross-model accuracy and error rates of our actual and predicted values in table </w:t>
-      </w:r>
-      <w:r>
-        <w:t>11</w:t>
-      </w:r>
-      <w:r>
-        <w:t xml:space="preserve">, with table </w:t>
-      </w:r>
-      <w:r>
-        <w:t>12</w:t>
-      </w:r>
-      <w:r>
-        <w:t xml:space="preserve"> showing the first ten rows of the predicted test data.</w:t>
+        <w:t>After conducting a prediction on our test data set with the modified second model, we find our cross-model accuracy and error rates of our actual and predicted values in table 11, with table 12 showing the first ten rows of the predicted test data.</w:t>
       </w:r>
     </w:p>
     <w:p>
@@ -14542,29 +14357,16 @@
       <w:r>
         <w:t xml:space="preserve">Table </w:t>
       </w:r>
-      <w:r>
-        <w:fldChar w:fldCharType="begin"/>
-      </w:r>
-      <w:r>
-        <w:instrText xml:space="preserve"> SEQ Table \* ARABIC </w:instrText>
-      </w:r>
-      <w:r>
-        <w:fldChar w:fldCharType="separate"/>
-      </w:r>
-      <w:r>
-        <w:rPr>
-          <w:noProof/>
-        </w:rPr>
-        <w:t>11</w:t>
-      </w:r>
-      <w:r>
-        <w:fldChar w:fldCharType="end"/>
-      </w:r>
-      <w:r>
-        <w:t xml:space="preserve">. </w:t>
-      </w:r>
-      <w:r>
-        <w:t>Cross-model accuracy and error check for linear model.</w:t>
+      <w:fldSimple w:instr=" SEQ Table \* ARABIC ">
+        <w:r>
+          <w:rPr>
+            <w:noProof/>
+          </w:rPr>
+          <w:t>11</w:t>
+        </w:r>
+      </w:fldSimple>
+      <w:r>
+        <w:t>. Cross-model accuracy and error check for linear model.</w:t>
       </w:r>
     </w:p>
     <w:tbl>
@@ -14986,6 +14788,7 @@
         <w:keepNext/>
       </w:pPr>
       <w:r>
+        <w:lastRenderedPageBreak/>
         <w:t xml:space="preserve">Table </w:t>
       </w:r>
       <w:r>
@@ -15588,7 +15391,6 @@
               <w:spacing w:after="160" w:line="259" w:lineRule="auto"/>
             </w:pPr>
             <w:r>
-              <w:lastRenderedPageBreak/>
               <w:t>7</w:t>
             </w:r>
           </w:p>
@@ -15967,6 +15769,7 @@
         <w:rPr>
           <w:noProof/>
         </w:rPr>
+        <w:lastRenderedPageBreak/>
         <w:drawing>
           <wp:inline distT="0" distB="0" distL="0" distR="0" wp14:anchorId="135B5D38" wp14:editId="53280927">
             <wp:extent cx="5646420" cy="4631150"/>
@@ -16017,24 +15820,14 @@
       <w:r>
         <w:t xml:space="preserve">Figure </w:t>
       </w:r>
-      <w:r>
-        <w:fldChar w:fldCharType="begin"/>
-      </w:r>
-      <w:r>
-        <w:instrText xml:space="preserve"> SEQ Figure \* ARABIC </w:instrText>
-      </w:r>
-      <w:r>
-        <w:fldChar w:fldCharType="separate"/>
-      </w:r>
-      <w:r>
-        <w:rPr>
-          <w:noProof/>
-        </w:rPr>
-        <w:t>21</w:t>
-      </w:r>
-      <w:r>
-        <w:fldChar w:fldCharType="end"/>
-      </w:r>
+      <w:fldSimple w:instr=" SEQ Figure \* ARABIC ">
+        <w:r>
+          <w:rPr>
+            <w:noProof/>
+          </w:rPr>
+          <w:t>21</w:t>
+        </w:r>
+      </w:fldSimple>
       <w:r>
         <w:t>. ROC curve plot for 3-bin cross-validated rpart decision tree model on test set data.</w:t>
       </w:r>
@@ -16079,26 +15872,640 @@
     </w:p>
     <w:p>
       <w:pPr>
-        <w:pStyle w:val="Heading3"/>
-        <w:rPr>
-          <w:b w:val="0"/>
+        <w:pStyle w:val="Caption"/>
+        <w:ind w:firstLine="720"/>
+        <w:rPr>
+          <w:i w:val="0"/>
+          <w:sz w:val="24"/>
+          <w:szCs w:val="24"/>
         </w:rPr>
       </w:pPr>
       <w:r>
+        <w:rPr>
+          <w:rStyle w:val="Heading3Char"/>
+          <w:i w:val="0"/>
+          <w:sz w:val="24"/>
+          <w:szCs w:val="24"/>
+        </w:rPr>
         <w:t>Naïve Bayes Classification.</w:t>
       </w:r>
       <w:bookmarkEnd w:id="16"/>
       <w:r>
+        <w:rPr>
+          <w:i w:val="0"/>
+          <w:sz w:val="24"/>
+          <w:szCs w:val="24"/>
+        </w:rPr>
+        <w:t xml:space="preserve"> For this algorithm we will be employing the same data preprocessing we used in our linear regression model. The only exception, we will discretize</w:t>
+      </w:r>
+      <w:r>
+        <w:rPr>
+          <w:i w:val="0"/>
+          <w:sz w:val="24"/>
+          <w:szCs w:val="24"/>
+        </w:rPr>
         <w:t xml:space="preserve"> </w:t>
+      </w:r>
+      <w:r>
+        <w:rPr>
+          <w:i w:val="0"/>
+          <w:sz w:val="24"/>
+          <w:szCs w:val="24"/>
+        </w:rPr>
+        <w:t>all</w:t>
+      </w:r>
+      <w:r>
+        <w:rPr>
+          <w:i w:val="0"/>
+          <w:sz w:val="24"/>
+          <w:szCs w:val="24"/>
+        </w:rPr>
+        <w:t xml:space="preserve"> </w:t>
+      </w:r>
+      <w:r>
+        <w:rPr>
+          <w:i w:val="0"/>
+          <w:sz w:val="24"/>
+          <w:szCs w:val="24"/>
+        </w:rPr>
+        <w:t xml:space="preserve">the attributes, </w:t>
+      </w:r>
+      <w:proofErr w:type="gramStart"/>
+      <w:r>
+        <w:rPr>
+          <w:i w:val="0"/>
+          <w:sz w:val="24"/>
+          <w:szCs w:val="24"/>
+        </w:rPr>
+        <w:t>as a means to</w:t>
+      </w:r>
+      <w:proofErr w:type="gramEnd"/>
+      <w:r>
+        <w:rPr>
+          <w:i w:val="0"/>
+          <w:sz w:val="24"/>
+          <w:szCs w:val="24"/>
+        </w:rPr>
+        <w:t xml:space="preserve"> convert our numerical data to categorical data</w:t>
+      </w:r>
+      <w:r>
+        <w:rPr>
+          <w:i w:val="0"/>
+          <w:sz w:val="24"/>
+          <w:szCs w:val="24"/>
+        </w:rPr>
+        <w:t>.</w:t>
+      </w:r>
+      <w:r>
+        <w:rPr>
+          <w:i w:val="0"/>
+          <w:sz w:val="24"/>
+          <w:szCs w:val="24"/>
+        </w:rPr>
+        <w:t xml:space="preserve"> We will start by using all 13 independent variables in our </w:t>
+      </w:r>
+      <w:r>
+        <w:rPr>
+          <w:i w:val="0"/>
+          <w:sz w:val="24"/>
+          <w:szCs w:val="24"/>
+        </w:rPr>
+        <w:t>formula and</w:t>
+      </w:r>
+      <w:r>
+        <w:rPr>
+          <w:i w:val="0"/>
+          <w:sz w:val="24"/>
+          <w:szCs w:val="24"/>
+        </w:rPr>
+        <w:t xml:space="preserve"> based on lessons learned from our previous section we will retain our binning at 3 for all attributes. </w:t>
+      </w:r>
+      <w:r>
+        <w:rPr>
+          <w:i w:val="0"/>
+          <w:sz w:val="24"/>
+          <w:szCs w:val="24"/>
+        </w:rPr>
+        <w:t xml:space="preserve">Figure 22 shows the output of the model, a set of conditional </w:t>
+      </w:r>
+      <w:r>
+        <w:rPr>
+          <w:i w:val="0"/>
+          <w:sz w:val="24"/>
+          <w:szCs w:val="24"/>
+        </w:rPr>
+        <w:t>probabilities</w:t>
+      </w:r>
+      <w:r>
+        <w:rPr>
+          <w:i w:val="0"/>
+          <w:sz w:val="24"/>
+          <w:szCs w:val="24"/>
+        </w:rPr>
+        <w:t xml:space="preserve"> for each independent attribute for the dependent attribute.</w:t>
+      </w:r>
+    </w:p>
+    <w:p>
+      <w:pPr>
+        <w:keepNext/>
+      </w:pPr>
+      <w:r>
+        <w:rPr>
+          <w:noProof/>
+        </w:rPr>
+        <w:lastRenderedPageBreak/>
+        <w:drawing>
+          <wp:inline distT="0" distB="0" distL="0" distR="0" wp14:anchorId="67515EBC" wp14:editId="4155C9C6">
+            <wp:extent cx="5336580" cy="4175760"/>
+            <wp:effectExtent l="0" t="0" r="0" b="0"/>
+            <wp:docPr id="23" name="Picture 23"/>
+            <wp:cNvGraphicFramePr>
+              <a:graphicFrameLocks xmlns:a="http://schemas.openxmlformats.org/drawingml/2006/main" noChangeAspect="1"/>
+            </wp:cNvGraphicFramePr>
+            <a:graphic xmlns:a="http://schemas.openxmlformats.org/drawingml/2006/main">
+              <a:graphicData uri="http://schemas.openxmlformats.org/drawingml/2006/picture">
+                <pic:pic xmlns:pic="http://schemas.openxmlformats.org/drawingml/2006/picture">
+                  <pic:nvPicPr>
+                    <pic:cNvPr id="23" name="Figure22.PNG"/>
+                    <pic:cNvPicPr/>
+                  </pic:nvPicPr>
+                  <pic:blipFill>
+                    <a:blip r:embed="rId30">
+                      <a:extLst>
+                        <a:ext uri="{28A0092B-C50C-407E-A947-70E740481C1C}">
+                          <a14:useLocalDpi xmlns:a14="http://schemas.microsoft.com/office/drawing/2010/main" val="0"/>
+                        </a:ext>
+                      </a:extLst>
+                    </a:blip>
+                    <a:stretch>
+                      <a:fillRect/>
+                    </a:stretch>
+                  </pic:blipFill>
+                  <pic:spPr>
+                    <a:xfrm>
+                      <a:off x="0" y="0"/>
+                      <a:ext cx="5363574" cy="4196882"/>
+                    </a:xfrm>
+                    <a:prstGeom prst="rect">
+                      <a:avLst/>
+                    </a:prstGeom>
+                  </pic:spPr>
+                </pic:pic>
+              </a:graphicData>
+            </a:graphic>
+          </wp:inline>
+        </w:drawing>
+      </w:r>
+    </w:p>
+    <w:p>
+      <w:pPr>
+        <w:pStyle w:val="Caption"/>
+      </w:pPr>
+      <w:r>
+        <w:t xml:space="preserve">Figure </w:t>
+      </w:r>
+      <w:fldSimple w:instr=" SEQ Figure \* ARABIC ">
+        <w:r>
+          <w:rPr>
+            <w:noProof/>
+          </w:rPr>
+          <w:t>22</w:t>
+        </w:r>
+      </w:fldSimple>
+      <w:r>
+        <w:t>. Conditional probabilities for each independent to dependent variable.</w:t>
+      </w:r>
+    </w:p>
+    <w:p>
+      <w:r>
+        <w:t>Figure 23 shows our prediction with this model on the training data with a prediction accuracy of 0.6222.</w:t>
+      </w:r>
+      <w:r>
+        <w:t xml:space="preserve"> This is followed by the prediction on the test data in figure 24 with a prediction accuracy of 0.</w:t>
+      </w:r>
+      <w:r>
+        <w:t>5493.</w:t>
+      </w:r>
+    </w:p>
+    <w:p>
+      <w:pPr>
+        <w:keepNext/>
+      </w:pPr>
+      <w:r>
+        <w:rPr>
+          <w:noProof/>
+        </w:rPr>
+        <w:drawing>
+          <wp:inline distT="0" distB="0" distL="0" distR="0" wp14:anchorId="3BA00248" wp14:editId="637BC3CD">
+            <wp:extent cx="3985605" cy="883997"/>
+            <wp:effectExtent l="0" t="0" r="0" b="0"/>
+            <wp:docPr id="24" name="Picture 24"/>
+            <wp:cNvGraphicFramePr>
+              <a:graphicFrameLocks xmlns:a="http://schemas.openxmlformats.org/drawingml/2006/main" noChangeAspect="1"/>
+            </wp:cNvGraphicFramePr>
+            <a:graphic xmlns:a="http://schemas.openxmlformats.org/drawingml/2006/main">
+              <a:graphicData uri="http://schemas.openxmlformats.org/drawingml/2006/picture">
+                <pic:pic xmlns:pic="http://schemas.openxmlformats.org/drawingml/2006/picture">
+                  <pic:nvPicPr>
+                    <pic:cNvPr id="24" name="Figure23.PNG"/>
+                    <pic:cNvPicPr/>
+                  </pic:nvPicPr>
+                  <pic:blipFill>
+                    <a:blip r:embed="rId31">
+                      <a:extLst>
+                        <a:ext uri="{28A0092B-C50C-407E-A947-70E740481C1C}">
+                          <a14:useLocalDpi xmlns:a14="http://schemas.microsoft.com/office/drawing/2010/main" val="0"/>
+                        </a:ext>
+                      </a:extLst>
+                    </a:blip>
+                    <a:stretch>
+                      <a:fillRect/>
+                    </a:stretch>
+                  </pic:blipFill>
+                  <pic:spPr>
+                    <a:xfrm>
+                      <a:off x="0" y="0"/>
+                      <a:ext cx="3985605" cy="883997"/>
+                    </a:xfrm>
+                    <a:prstGeom prst="rect">
+                      <a:avLst/>
+                    </a:prstGeom>
+                  </pic:spPr>
+                </pic:pic>
+              </a:graphicData>
+            </a:graphic>
+          </wp:inline>
+        </w:drawing>
+      </w:r>
+    </w:p>
+    <w:p>
+      <w:pPr>
+        <w:pStyle w:val="Caption"/>
+      </w:pPr>
+      <w:r>
+        <w:t xml:space="preserve">Figure </w:t>
+      </w:r>
+      <w:fldSimple w:instr=" SEQ Figure \* ARABIC ">
+        <w:r>
+          <w:rPr>
+            <w:noProof/>
+          </w:rPr>
+          <w:t>23</w:t>
+        </w:r>
+      </w:fldSimple>
+      <w:r>
+        <w:t>. Naïve Bayes training set confusion matrix.</w:t>
+      </w:r>
+    </w:p>
+    <w:p>
+      <w:pPr>
+        <w:keepNext/>
+      </w:pPr>
+      <w:r>
+        <w:rPr>
+          <w:noProof/>
+        </w:rPr>
+        <w:lastRenderedPageBreak/>
+        <w:drawing>
+          <wp:inline distT="0" distB="0" distL="0" distR="0" wp14:anchorId="3C627131" wp14:editId="4480D445">
+            <wp:extent cx="3802710" cy="960203"/>
+            <wp:effectExtent l="0" t="0" r="7620" b="0"/>
+            <wp:docPr id="25" name="Picture 25"/>
+            <wp:cNvGraphicFramePr>
+              <a:graphicFrameLocks xmlns:a="http://schemas.openxmlformats.org/drawingml/2006/main" noChangeAspect="1"/>
+            </wp:cNvGraphicFramePr>
+            <a:graphic xmlns:a="http://schemas.openxmlformats.org/drawingml/2006/main">
+              <a:graphicData uri="http://schemas.openxmlformats.org/drawingml/2006/picture">
+                <pic:pic xmlns:pic="http://schemas.openxmlformats.org/drawingml/2006/picture">
+                  <pic:nvPicPr>
+                    <pic:cNvPr id="25" name="Figure24.PNG"/>
+                    <pic:cNvPicPr/>
+                  </pic:nvPicPr>
+                  <pic:blipFill>
+                    <a:blip r:embed="rId32">
+                      <a:extLst>
+                        <a:ext uri="{28A0092B-C50C-407E-A947-70E740481C1C}">
+                          <a14:useLocalDpi xmlns:a14="http://schemas.microsoft.com/office/drawing/2010/main" val="0"/>
+                        </a:ext>
+                      </a:extLst>
+                    </a:blip>
+                    <a:stretch>
+                      <a:fillRect/>
+                    </a:stretch>
+                  </pic:blipFill>
+                  <pic:spPr>
+                    <a:xfrm>
+                      <a:off x="0" y="0"/>
+                      <a:ext cx="3802710" cy="960203"/>
+                    </a:xfrm>
+                    <a:prstGeom prst="rect">
+                      <a:avLst/>
+                    </a:prstGeom>
+                  </pic:spPr>
+                </pic:pic>
+              </a:graphicData>
+            </a:graphic>
+          </wp:inline>
+        </w:drawing>
+      </w:r>
+    </w:p>
+    <w:p>
+      <w:pPr>
+        <w:pStyle w:val="Caption"/>
+      </w:pPr>
+      <w:r>
+        <w:t xml:space="preserve">Figure </w:t>
+      </w:r>
+      <w:fldSimple w:instr=" SEQ Figure \* ARABIC ">
+        <w:r>
+          <w:rPr>
+            <w:noProof/>
+          </w:rPr>
+          <w:t>24</w:t>
+        </w:r>
+      </w:fldSimple>
+      <w:r>
+        <w:t>. Naïve Bayes test set confusion matrix.</w:t>
+      </w:r>
+    </w:p>
+    <w:p>
+      <w:r>
+        <w:t xml:space="preserve">For the next iteration of our model we make use of the same train function we saw </w:t>
+      </w:r>
+      <w:r>
+        <w:t xml:space="preserve">with our decision tree, which will provide us the ability to cross-validate our </w:t>
+      </w:r>
+      <w:r>
+        <w:t>model in a single step. We will use the same parameters from before as well, a tune length of 100</w:t>
+      </w:r>
+      <w:r>
+        <w:t>, repeated cross-validation, 10-fold, and with 5 repeats. Figure 25 shows the model output, still using all 13 attributes.</w:t>
+      </w:r>
+    </w:p>
+    <w:p>
+      <w:pPr>
+        <w:keepNext/>
+      </w:pPr>
+      <w:r>
+        <w:rPr>
+          <w:noProof/>
+        </w:rPr>
+        <w:drawing>
+          <wp:inline distT="0" distB="0" distL="0" distR="0" wp14:anchorId="65C641CA" wp14:editId="1C57D34C">
+            <wp:extent cx="3496583" cy="4008120"/>
+            <wp:effectExtent l="0" t="0" r="8890" b="0"/>
+            <wp:docPr id="26" name="Picture 26"/>
+            <wp:cNvGraphicFramePr>
+              <a:graphicFrameLocks xmlns:a="http://schemas.openxmlformats.org/drawingml/2006/main" noChangeAspect="1"/>
+            </wp:cNvGraphicFramePr>
+            <a:graphic xmlns:a="http://schemas.openxmlformats.org/drawingml/2006/main">
+              <a:graphicData uri="http://schemas.openxmlformats.org/drawingml/2006/picture">
+                <pic:pic xmlns:pic="http://schemas.openxmlformats.org/drawingml/2006/picture">
+                  <pic:nvPicPr>
+                    <pic:cNvPr id="26" name="Figure25.PNG"/>
+                    <pic:cNvPicPr/>
+                  </pic:nvPicPr>
+                  <pic:blipFill>
+                    <a:blip r:embed="rId33">
+                      <a:extLst>
+                        <a:ext uri="{28A0092B-C50C-407E-A947-70E740481C1C}">
+                          <a14:useLocalDpi xmlns:a14="http://schemas.microsoft.com/office/drawing/2010/main" val="0"/>
+                        </a:ext>
+                      </a:extLst>
+                    </a:blip>
+                    <a:stretch>
+                      <a:fillRect/>
+                    </a:stretch>
+                  </pic:blipFill>
+                  <pic:spPr>
+                    <a:xfrm>
+                      <a:off x="0" y="0"/>
+                      <a:ext cx="3500866" cy="4013030"/>
+                    </a:xfrm>
+                    <a:prstGeom prst="rect">
+                      <a:avLst/>
+                    </a:prstGeom>
+                  </pic:spPr>
+                </pic:pic>
+              </a:graphicData>
+            </a:graphic>
+          </wp:inline>
+        </w:drawing>
+      </w:r>
+    </w:p>
+    <w:p>
+      <w:pPr>
+        <w:pStyle w:val="Caption"/>
+      </w:pPr>
+      <w:r>
+        <w:t xml:space="preserve">Figure </w:t>
+      </w:r>
+      <w:fldSimple w:instr=" SEQ Figure \* ARABIC ">
+        <w:r>
+          <w:rPr>
+            <w:noProof/>
+          </w:rPr>
+          <w:t>25</w:t>
+        </w:r>
+      </w:fldSimple>
+      <w:r>
+        <w:t>. Cross-validated Naïve Bayes model output.</w:t>
+      </w:r>
+    </w:p>
+    <w:p>
+      <w:r>
+        <w:t>Figures 26 and 27 show the confusion matrix for this model with the training and test sets</w:t>
+      </w:r>
+      <w:r>
+        <w:t xml:space="preserve"> with a prediction accuracy of 0.</w:t>
+      </w:r>
+      <w:r>
+        <w:t>5944 and 0.</w:t>
+      </w:r>
+      <w:r>
+        <w:t>5211 respectively.</w:t>
+      </w:r>
+    </w:p>
+    <w:p>
+      <w:pPr>
+        <w:keepNext/>
+      </w:pPr>
+      <w:r>
+        <w:rPr>
+          <w:noProof/>
+        </w:rPr>
+        <w:lastRenderedPageBreak/>
+        <w:drawing>
+          <wp:inline distT="0" distB="0" distL="0" distR="0" wp14:anchorId="572C2322" wp14:editId="724185A3">
+            <wp:extent cx="4031329" cy="899238"/>
+            <wp:effectExtent l="0" t="0" r="7620" b="0"/>
+            <wp:docPr id="27" name="Picture 27"/>
+            <wp:cNvGraphicFramePr>
+              <a:graphicFrameLocks xmlns:a="http://schemas.openxmlformats.org/drawingml/2006/main" noChangeAspect="1"/>
+            </wp:cNvGraphicFramePr>
+            <a:graphic xmlns:a="http://schemas.openxmlformats.org/drawingml/2006/main">
+              <a:graphicData uri="http://schemas.openxmlformats.org/drawingml/2006/picture">
+                <pic:pic xmlns:pic="http://schemas.openxmlformats.org/drawingml/2006/picture">
+                  <pic:nvPicPr>
+                    <pic:cNvPr id="27" name="Figure26.PNG"/>
+                    <pic:cNvPicPr/>
+                  </pic:nvPicPr>
+                  <pic:blipFill>
+                    <a:blip r:embed="rId34">
+                      <a:extLst>
+                        <a:ext uri="{28A0092B-C50C-407E-A947-70E740481C1C}">
+                          <a14:useLocalDpi xmlns:a14="http://schemas.microsoft.com/office/drawing/2010/main" val="0"/>
+                        </a:ext>
+                      </a:extLst>
+                    </a:blip>
+                    <a:stretch>
+                      <a:fillRect/>
+                    </a:stretch>
+                  </pic:blipFill>
+                  <pic:spPr>
+                    <a:xfrm>
+                      <a:off x="0" y="0"/>
+                      <a:ext cx="4031329" cy="899238"/>
+                    </a:xfrm>
+                    <a:prstGeom prst="rect">
+                      <a:avLst/>
+                    </a:prstGeom>
+                  </pic:spPr>
+                </pic:pic>
+              </a:graphicData>
+            </a:graphic>
+          </wp:inline>
+        </w:drawing>
+      </w:r>
+    </w:p>
+    <w:p>
+      <w:pPr>
+        <w:pStyle w:val="Caption"/>
+      </w:pPr>
+      <w:r>
+        <w:t xml:space="preserve">Figure </w:t>
+      </w:r>
+      <w:fldSimple w:instr=" SEQ Figure \* ARABIC ">
+        <w:r>
+          <w:rPr>
+            <w:noProof/>
+          </w:rPr>
+          <w:t>26</w:t>
+        </w:r>
+      </w:fldSimple>
+      <w:r>
+        <w:t>. Cross-validated model training set confusion matrix.</w:t>
+      </w:r>
+    </w:p>
+    <w:p>
+      <w:pPr>
+        <w:keepNext/>
+      </w:pPr>
+      <w:r>
+        <w:rPr>
+          <w:noProof/>
+        </w:rPr>
+        <w:drawing>
+          <wp:inline distT="0" distB="0" distL="0" distR="0" wp14:anchorId="5F040A91" wp14:editId="29688405">
+            <wp:extent cx="3856054" cy="929721"/>
+            <wp:effectExtent l="0" t="0" r="0" b="3810"/>
+            <wp:docPr id="28" name="Picture 28"/>
+            <wp:cNvGraphicFramePr>
+              <a:graphicFrameLocks xmlns:a="http://schemas.openxmlformats.org/drawingml/2006/main" noChangeAspect="1"/>
+            </wp:cNvGraphicFramePr>
+            <a:graphic xmlns:a="http://schemas.openxmlformats.org/drawingml/2006/main">
+              <a:graphicData uri="http://schemas.openxmlformats.org/drawingml/2006/picture">
+                <pic:pic xmlns:pic="http://schemas.openxmlformats.org/drawingml/2006/picture">
+                  <pic:nvPicPr>
+                    <pic:cNvPr id="28" name="Figure27.PNG"/>
+                    <pic:cNvPicPr/>
+                  </pic:nvPicPr>
+                  <pic:blipFill>
+                    <a:blip r:embed="rId35">
+                      <a:extLst>
+                        <a:ext uri="{28A0092B-C50C-407E-A947-70E740481C1C}">
+                          <a14:useLocalDpi xmlns:a14="http://schemas.microsoft.com/office/drawing/2010/main" val="0"/>
+                        </a:ext>
+                      </a:extLst>
+                    </a:blip>
+                    <a:stretch>
+                      <a:fillRect/>
+                    </a:stretch>
+                  </pic:blipFill>
+                  <pic:spPr>
+                    <a:xfrm>
+                      <a:off x="0" y="0"/>
+                      <a:ext cx="3856054" cy="929721"/>
+                    </a:xfrm>
+                    <a:prstGeom prst="rect">
+                      <a:avLst/>
+                    </a:prstGeom>
+                  </pic:spPr>
+                </pic:pic>
+              </a:graphicData>
+            </a:graphic>
+          </wp:inline>
+        </w:drawing>
+      </w:r>
+    </w:p>
+    <w:p>
+      <w:pPr>
+        <w:pStyle w:val="Caption"/>
+      </w:pPr>
+      <w:r>
+        <w:t xml:space="preserve">Figure </w:t>
+      </w:r>
+      <w:fldSimple w:instr=" SEQ Figure \* ARABIC ">
+        <w:r>
+          <w:rPr>
+            <w:noProof/>
+          </w:rPr>
+          <w:t>27</w:t>
+        </w:r>
+      </w:fldSimple>
+      <w:r>
+        <w:t xml:space="preserve">. </w:t>
+      </w:r>
+      <w:r>
+        <w:t>Cross-validated model training set confusion matrix.</w:t>
+      </w:r>
+    </w:p>
+    <w:p>
+      <w:pPr>
+        <w:pStyle w:val="Caption"/>
+        <w:ind w:firstLine="720"/>
+        <w:rPr>
+          <w:i w:val="0"/>
+          <w:sz w:val="24"/>
+          <w:szCs w:val="24"/>
+        </w:rPr>
+      </w:pPr>
+      <w:r>
+        <w:rPr>
+          <w:i w:val="0"/>
+          <w:sz w:val="24"/>
+          <w:szCs w:val="24"/>
+        </w:rPr>
+        <w:t>We should make note that the overall accuracy did drop.</w:t>
+      </w:r>
+      <w:r>
+        <w:rPr>
+          <w:i w:val="0"/>
+          <w:sz w:val="24"/>
+          <w:szCs w:val="24"/>
+        </w:rPr>
+        <w:t xml:space="preserve"> Because this model has been cross-validated we can </w:t>
+      </w:r>
+      <w:r>
+        <w:rPr>
+          <w:i w:val="0"/>
+          <w:sz w:val="24"/>
+          <w:szCs w:val="24"/>
+        </w:rPr>
+        <w:t>believe this to be a more accurate prediction. In an attempt to improve the accuracy of this model we will reduce our attributes to those found in the previous section to have the most significance: Height, along with the Chest, Abdomen, and Wrist circumferences.</w:t>
       </w:r>
       <w:bookmarkStart w:id="17" w:name="_GoBack"/>
       <w:bookmarkEnd w:id="17"/>
-      <w:r>
-        <w:rPr>
-          <w:b w:val="0"/>
-        </w:rPr>
-        <w:t>For this algorithm we will be employing the same data preprocessing we used in our linear regression model. The only exception, we will discretize</w:t>
-      </w:r>
     </w:p>
     <w:p>
       <w:pPr>
@@ -16219,8 +16626,8 @@
       </w:pPr>
     </w:p>
     <w:sectPr>
-      <w:headerReference w:type="default" r:id="rId30"/>
-      <w:headerReference w:type="first" r:id="rId31"/>
+      <w:headerReference w:type="default" r:id="rId36"/>
+      <w:headerReference w:type="first" r:id="rId37"/>
       <w:footnotePr>
         <w:pos w:val="beneathText"/>
       </w:footnotePr>
@@ -17645,6 +18052,7 @@
   <w:style w:type="character" w:default="1" w:styleId="DefaultParagraphFont">
     <w:name w:val="Default Paragraph Font"/>
     <w:uiPriority w:val="1"/>
+    <w:semiHidden/>
     <w:unhideWhenUsed/>
   </w:style>
   <w:style w:type="table" w:default="1" w:styleId="TableNormal">
@@ -19863,6 +20271,7 @@
     <w:rsid w:val="008334F6"/>
     <w:rsid w:val="008C3B4A"/>
     <w:rsid w:val="00D238DB"/>
+    <w:rsid w:val="00E437D7"/>
     <w:rsid w:val="00F56C15"/>
   </w:rsids>
   <m:mathPr>
@@ -21042,7 +21451,7 @@
 </file>
 
 <file path=customXml/itemProps2.xml><?xml version="1.0" encoding="utf-8"?>
-<ds:datastoreItem xmlns:ds="http://schemas.openxmlformats.org/officeDocument/2006/customXml" ds:itemID="{A5DD5888-A14B-4F07-B157-4A85E28E1483}">
+<ds:datastoreItem xmlns:ds="http://schemas.openxmlformats.org/officeDocument/2006/customXml" ds:itemID="{0AFC950F-B076-42B7-92BC-CD241DDA64AC}">
   <ds:schemaRefs>
     <ds:schemaRef ds:uri="http://schemas.openxmlformats.org/officeDocument/2006/bibliography"/>
   </ds:schemaRefs>

--- a/Russell_DBST667_Research_Paper.docx
+++ b/Russell_DBST667_Research_Paper.docx
@@ -79,7 +79,7 @@
         </w:rPr>
       </w:pPr>
     </w:p>
-    <w:bookmarkStart w:id="0" w:name="_Toc517644439" w:displacedByCustomXml="next"/>
+    <w:bookmarkStart w:id="0" w:name="_Toc518581088" w:displacedByCustomXml="next"/>
     <w:sdt>
       <w:sdtPr>
         <w:rPr>
@@ -244,7 +244,7 @@
           <w:r>
             <w:fldChar w:fldCharType="separate"/>
           </w:r>
-          <w:hyperlink w:anchor="_Toc517644439" w:history="1">
+          <w:hyperlink w:anchor="_Toc518581088" w:history="1">
             <w:r>
               <w:rPr>
                 <w:rStyle w:val="Hyperlink"/>
@@ -272,7 +272,7 @@
                 <w:noProof/>
                 <w:webHidden/>
               </w:rPr>
-              <w:instrText xml:space="preserve"> PAGEREF _Toc517644439 \h </w:instrText>
+              <w:instrText xml:space="preserve"> PAGEREF _Toc518581088 \h </w:instrText>
             </w:r>
             <w:r>
               <w:rPr>
@@ -317,7 +317,7 @@
               <w:lang w:eastAsia="en-US"/>
             </w:rPr>
           </w:pPr>
-          <w:hyperlink w:anchor="_Toc517644440" w:history="1">
+          <w:hyperlink w:anchor="_Toc518581089" w:history="1">
             <w:r>
               <w:rPr>
                 <w:rStyle w:val="Hyperlink"/>
@@ -345,7 +345,7 @@
                 <w:noProof/>
                 <w:webHidden/>
               </w:rPr>
-              <w:instrText xml:space="preserve"> PAGEREF _Toc517644440 \h </w:instrText>
+              <w:instrText xml:space="preserve"> PAGEREF _Toc518581089 \h </w:instrText>
             </w:r>
             <w:r>
               <w:rPr>
@@ -365,7 +365,7 @@
                 <w:noProof/>
                 <w:webHidden/>
               </w:rPr>
-              <w:t>6</w:t>
+              <w:t>5</w:t>
             </w:r>
             <w:r>
               <w:rPr>
@@ -390,7 +390,7 @@
               <w:lang w:eastAsia="en-US"/>
             </w:rPr>
           </w:pPr>
-          <w:hyperlink w:anchor="_Toc517644441" w:history="1">
+          <w:hyperlink w:anchor="_Toc518581090" w:history="1">
             <w:r>
               <w:rPr>
                 <w:rStyle w:val="Hyperlink"/>
@@ -417,7 +417,7 @@
                 <w:noProof/>
                 <w:webHidden/>
               </w:rPr>
-              <w:instrText xml:space="preserve"> PAGEREF _Toc517644441 \h </w:instrText>
+              <w:instrText xml:space="preserve"> PAGEREF _Toc518581090 \h </w:instrText>
             </w:r>
             <w:r>
               <w:rPr>
@@ -437,7 +437,7 @@
                 <w:noProof/>
                 <w:webHidden/>
               </w:rPr>
-              <w:t>6</w:t>
+              <w:t>5</w:t>
             </w:r>
             <w:r>
               <w:rPr>
@@ -462,7 +462,7 @@
               <w:lang w:eastAsia="en-US"/>
             </w:rPr>
           </w:pPr>
-          <w:hyperlink w:anchor="_Toc517644442" w:history="1">
+          <w:hyperlink w:anchor="_Toc518581091" w:history="1">
             <w:r>
               <w:rPr>
                 <w:rStyle w:val="Hyperlink"/>
@@ -490,7 +490,7 @@
                 <w:noProof/>
                 <w:webHidden/>
               </w:rPr>
-              <w:instrText xml:space="preserve"> PAGEREF _Toc517644442 \h </w:instrText>
+              <w:instrText xml:space="preserve"> PAGEREF _Toc518581091 \h </w:instrText>
             </w:r>
             <w:r>
               <w:rPr>
@@ -510,7 +510,7 @@
                 <w:noProof/>
                 <w:webHidden/>
               </w:rPr>
-              <w:t>7</w:t>
+              <w:t>6</w:t>
             </w:r>
             <w:r>
               <w:rPr>
@@ -535,7 +535,7 @@
               <w:lang w:eastAsia="en-US"/>
             </w:rPr>
           </w:pPr>
-          <w:hyperlink w:anchor="_Toc517644443" w:history="1">
+          <w:hyperlink w:anchor="_Toc518581092" w:history="1">
             <w:r>
               <w:rPr>
                 <w:rStyle w:val="Hyperlink"/>
@@ -563,7 +563,7 @@
                 <w:noProof/>
                 <w:webHidden/>
               </w:rPr>
-              <w:instrText xml:space="preserve"> PAGEREF _Toc517644443 \h </w:instrText>
+              <w:instrText xml:space="preserve"> PAGEREF _Toc518581092 \h </w:instrText>
             </w:r>
             <w:r>
               <w:rPr>
@@ -583,7 +583,7 @@
                 <w:noProof/>
                 <w:webHidden/>
               </w:rPr>
-              <w:t>7</w:t>
+              <w:t>6</w:t>
             </w:r>
             <w:r>
               <w:rPr>
@@ -608,7 +608,7 @@
               <w:lang w:eastAsia="en-US"/>
             </w:rPr>
           </w:pPr>
-          <w:hyperlink w:anchor="_Toc517644444" w:history="1">
+          <w:hyperlink w:anchor="_Toc518581093" w:history="1">
             <w:r>
               <w:rPr>
                 <w:rStyle w:val="Hyperlink"/>
@@ -635,7 +635,7 @@
                 <w:noProof/>
                 <w:webHidden/>
               </w:rPr>
-              <w:instrText xml:space="preserve"> PAGEREF _Toc517644444 \h </w:instrText>
+              <w:instrText xml:space="preserve"> PAGEREF _Toc518581093 \h </w:instrText>
             </w:r>
             <w:r>
               <w:rPr>
@@ -655,7 +655,7 @@
                 <w:noProof/>
                 <w:webHidden/>
               </w:rPr>
-              <w:t>7</w:t>
+              <w:t>6</w:t>
             </w:r>
             <w:r>
               <w:rPr>
@@ -680,7 +680,7 @@
               <w:lang w:eastAsia="en-US"/>
             </w:rPr>
           </w:pPr>
-          <w:hyperlink w:anchor="_Toc517644445" w:history="1">
+          <w:hyperlink w:anchor="_Toc518581094" w:history="1">
             <w:r>
               <w:rPr>
                 <w:rStyle w:val="Hyperlink"/>
@@ -707,7 +707,7 @@
                 <w:noProof/>
                 <w:webHidden/>
               </w:rPr>
-              <w:instrText xml:space="preserve"> PAGEREF _Toc517644445 \h </w:instrText>
+              <w:instrText xml:space="preserve"> PAGEREF _Toc518581094 \h </w:instrText>
             </w:r>
             <w:r>
               <w:rPr>
@@ -727,7 +727,79 @@
                 <w:noProof/>
                 <w:webHidden/>
               </w:rPr>
-              <w:t>8</w:t>
+              <w:t>7</w:t>
+            </w:r>
+            <w:r>
+              <w:rPr>
+                <w:noProof/>
+                <w:webHidden/>
+              </w:rPr>
+              <w:fldChar w:fldCharType="end"/>
+            </w:r>
+          </w:hyperlink>
+        </w:p>
+        <w:p>
+          <w:pPr>
+            <w:pStyle w:val="TOC1"/>
+            <w:tabs>
+              <w:tab w:val="right" w:leader="dot" w:pos="9350"/>
+            </w:tabs>
+            <w:rPr>
+              <w:noProof/>
+              <w:kern w:val="0"/>
+              <w:sz w:val="22"/>
+              <w:szCs w:val="22"/>
+              <w:lang w:eastAsia="en-US"/>
+            </w:rPr>
+          </w:pPr>
+          <w:hyperlink w:anchor="_Toc518581095" w:history="1">
+            <w:r>
+              <w:rPr>
+                <w:rStyle w:val="Hyperlink"/>
+                <w:noProof/>
+              </w:rPr>
+              <w:t>Methods</w:t>
+            </w:r>
+            <w:r>
+              <w:rPr>
+                <w:noProof/>
+                <w:webHidden/>
+              </w:rPr>
+              <w:tab/>
+            </w:r>
+            <w:r>
+              <w:rPr>
+                <w:noProof/>
+                <w:webHidden/>
+              </w:rPr>
+              <w:fldChar w:fldCharType="begin"/>
+            </w:r>
+            <w:r>
+              <w:rPr>
+                <w:noProof/>
+                <w:webHidden/>
+              </w:rPr>
+              <w:instrText xml:space="preserve"> PAGEREF _Toc518581095 \h </w:instrText>
+            </w:r>
+            <w:r>
+              <w:rPr>
+                <w:noProof/>
+                <w:webHidden/>
+              </w:rPr>
+            </w:r>
+            <w:r>
+              <w:rPr>
+                <w:noProof/>
+                <w:webHidden/>
+              </w:rPr>
+              <w:fldChar w:fldCharType="separate"/>
+            </w:r>
+            <w:r>
+              <w:rPr>
+                <w:noProof/>
+                <w:webHidden/>
+              </w:rPr>
+              <w:t>9</w:t>
             </w:r>
             <w:r>
               <w:rPr>
@@ -752,13 +824,13 @@
               <w:lang w:eastAsia="en-US"/>
             </w:rPr>
           </w:pPr>
-          <w:hyperlink w:anchor="_Toc517644446" w:history="1">
+          <w:hyperlink w:anchor="_Toc518581096" w:history="1">
             <w:r>
               <w:rPr>
                 <w:rStyle w:val="Hyperlink"/>
                 <w:noProof/>
               </w:rPr>
-              <w:t>Methods</w:t>
+              <w:t>Model Selection</w:t>
             </w:r>
             <w:r>
               <w:rPr>
@@ -779,7 +851,7 @@
                 <w:noProof/>
                 <w:webHidden/>
               </w:rPr>
-              <w:instrText xml:space="preserve"> PAGEREF _Toc517644446 \h </w:instrText>
+              <w:instrText xml:space="preserve"> PAGEREF _Toc518581096 \h </w:instrText>
             </w:r>
             <w:r>
               <w:rPr>
@@ -799,7 +871,7 @@
                 <w:noProof/>
                 <w:webHidden/>
               </w:rPr>
-              <w:t>10</w:t>
+              <w:t>9</w:t>
             </w:r>
             <w:r>
               <w:rPr>
@@ -824,13 +896,13 @@
               <w:lang w:eastAsia="en-US"/>
             </w:rPr>
           </w:pPr>
-          <w:hyperlink w:anchor="_Toc517644447" w:history="1">
+          <w:hyperlink w:anchor="_Toc518581097" w:history="1">
             <w:r>
               <w:rPr>
                 <w:rStyle w:val="Hyperlink"/>
                 <w:noProof/>
               </w:rPr>
-              <w:t>Model Selection.</w:t>
+              <w:t>Multiple Linear Regression..</w:t>
             </w:r>
             <w:r>
               <w:rPr>
@@ -851,7 +923,7 @@
                 <w:noProof/>
                 <w:webHidden/>
               </w:rPr>
-              <w:instrText xml:space="preserve"> PAGEREF _Toc517644447 \h </w:instrText>
+              <w:instrText xml:space="preserve"> PAGEREF _Toc518581097 \h </w:instrText>
             </w:r>
             <w:r>
               <w:rPr>
@@ -896,13 +968,13 @@
               <w:lang w:eastAsia="en-US"/>
             </w:rPr>
           </w:pPr>
-          <w:hyperlink w:anchor="_Toc517644448" w:history="1">
+          <w:hyperlink w:anchor="_Toc518581098" w:history="1">
             <w:r>
               <w:rPr>
                 <w:rStyle w:val="Hyperlink"/>
                 <w:noProof/>
               </w:rPr>
-              <w:t>Multiple Linear Regression..</w:t>
+              <w:t>Recursive Partitioning Decision Tree (rpart).</w:t>
             </w:r>
             <w:r>
               <w:rPr>
@@ -923,7 +995,7 @@
                 <w:noProof/>
                 <w:webHidden/>
               </w:rPr>
-              <w:instrText xml:space="preserve"> PAGEREF _Toc517644448 \h </w:instrText>
+              <w:instrText xml:space="preserve"> PAGEREF _Toc518581098 \h </w:instrText>
             </w:r>
             <w:r>
               <w:rPr>
@@ -943,7 +1015,7 @@
                 <w:noProof/>
                 <w:webHidden/>
               </w:rPr>
-              <w:t>11</w:t>
+              <w:t>10</w:t>
             </w:r>
             <w:r>
               <w:rPr>
@@ -968,13 +1040,13 @@
               <w:lang w:eastAsia="en-US"/>
             </w:rPr>
           </w:pPr>
-          <w:hyperlink w:anchor="_Toc517644449" w:history="1">
+          <w:hyperlink w:anchor="_Toc518581099" w:history="1">
             <w:r>
               <w:rPr>
                 <w:rStyle w:val="Hyperlink"/>
                 <w:noProof/>
               </w:rPr>
-              <w:t>Recursive Partitioning Decision Tree (rpart)</w:t>
+              <w:t>Naïve Bayes Classification..</w:t>
             </w:r>
             <w:r>
               <w:rPr>
@@ -995,7 +1067,7 @@
                 <w:noProof/>
                 <w:webHidden/>
               </w:rPr>
-              <w:instrText xml:space="preserve"> PAGEREF _Toc517644449 \h </w:instrText>
+              <w:instrText xml:space="preserve"> PAGEREF _Toc518581099 \h </w:instrText>
             </w:r>
             <w:r>
               <w:rPr>
@@ -1015,79 +1087,7 @@
                 <w:noProof/>
                 <w:webHidden/>
               </w:rPr>
-              <w:t>12</w:t>
-            </w:r>
-            <w:r>
-              <w:rPr>
-                <w:noProof/>
-                <w:webHidden/>
-              </w:rPr>
-              <w:fldChar w:fldCharType="end"/>
-            </w:r>
-          </w:hyperlink>
-        </w:p>
-        <w:p>
-          <w:pPr>
-            <w:pStyle w:val="TOC3"/>
-            <w:tabs>
-              <w:tab w:val="right" w:leader="dot" w:pos="9350"/>
-            </w:tabs>
-            <w:rPr>
-              <w:noProof/>
-              <w:kern w:val="0"/>
-              <w:sz w:val="22"/>
-              <w:szCs w:val="22"/>
-              <w:lang w:eastAsia="en-US"/>
-            </w:rPr>
-          </w:pPr>
-          <w:hyperlink w:anchor="_Toc517644450" w:history="1">
-            <w:r>
-              <w:rPr>
-                <w:rStyle w:val="Hyperlink"/>
-                <w:noProof/>
-              </w:rPr>
-              <w:t>Naïve Bayes Classification</w:t>
-            </w:r>
-            <w:r>
-              <w:rPr>
-                <w:noProof/>
-                <w:webHidden/>
-              </w:rPr>
-              <w:tab/>
-            </w:r>
-            <w:r>
-              <w:rPr>
-                <w:noProof/>
-                <w:webHidden/>
-              </w:rPr>
-              <w:fldChar w:fldCharType="begin"/>
-            </w:r>
-            <w:r>
-              <w:rPr>
-                <w:noProof/>
-                <w:webHidden/>
-              </w:rPr>
-              <w:instrText xml:space="preserve"> PAGEREF _Toc517644450 \h </w:instrText>
-            </w:r>
-            <w:r>
-              <w:rPr>
-                <w:noProof/>
-                <w:webHidden/>
-              </w:rPr>
-            </w:r>
-            <w:r>
-              <w:rPr>
-                <w:noProof/>
-                <w:webHidden/>
-              </w:rPr>
-              <w:fldChar w:fldCharType="separate"/>
-            </w:r>
-            <w:r>
-              <w:rPr>
-                <w:noProof/>
-                <w:webHidden/>
-              </w:rPr>
-              <w:t>12</w:t>
+              <w:t>11</w:t>
             </w:r>
             <w:r>
               <w:rPr>
@@ -1112,7 +1112,7 @@
               <w:lang w:eastAsia="en-US"/>
             </w:rPr>
           </w:pPr>
-          <w:hyperlink w:anchor="_Toc517644451" w:history="1">
+          <w:hyperlink w:anchor="_Toc518581100" w:history="1">
             <w:r>
               <w:rPr>
                 <w:rStyle w:val="Hyperlink"/>
@@ -1140,7 +1140,7 @@
                 <w:noProof/>
                 <w:webHidden/>
               </w:rPr>
-              <w:instrText xml:space="preserve"> PAGEREF _Toc517644451 \h </w:instrText>
+              <w:instrText xml:space="preserve"> PAGEREF _Toc518581100 \h </w:instrText>
             </w:r>
             <w:r>
               <w:rPr>
@@ -1160,7 +1160,7 @@
                 <w:noProof/>
                 <w:webHidden/>
               </w:rPr>
-              <w:t>13</w:t>
+              <w:t>11</w:t>
             </w:r>
             <w:r>
               <w:rPr>
@@ -1173,7 +1173,7 @@
         </w:p>
         <w:p>
           <w:pPr>
-            <w:pStyle w:val="TOC3"/>
+            <w:pStyle w:val="TOC2"/>
             <w:tabs>
               <w:tab w:val="right" w:leader="dot" w:pos="9350"/>
             </w:tabs>
@@ -1185,13 +1185,13 @@
               <w:lang w:eastAsia="en-US"/>
             </w:rPr>
           </w:pPr>
-          <w:hyperlink w:anchor="_Toc517644452" w:history="1">
+          <w:hyperlink w:anchor="_Toc518581101" w:history="1">
             <w:r>
               <w:rPr>
                 <w:rStyle w:val="Hyperlink"/>
                 <w:noProof/>
               </w:rPr>
-              <w:t>Multiple Linear Regression..</w:t>
+              <w:t>Multiple Linear Regression</w:t>
             </w:r>
             <w:r>
               <w:rPr>
@@ -1212,7 +1212,7 @@
                 <w:noProof/>
                 <w:webHidden/>
               </w:rPr>
-              <w:instrText xml:space="preserve"> PAGEREF _Toc517644452 \h </w:instrText>
+              <w:instrText xml:space="preserve"> PAGEREF _Toc518581101 \h </w:instrText>
             </w:r>
             <w:r>
               <w:rPr>
@@ -1232,7 +1232,7 @@
                 <w:noProof/>
                 <w:webHidden/>
               </w:rPr>
-              <w:t>13</w:t>
+              <w:t>12</w:t>
             </w:r>
             <w:r>
               <w:rPr>
@@ -1245,7 +1245,7 @@
         </w:p>
         <w:p>
           <w:pPr>
-            <w:pStyle w:val="TOC3"/>
+            <w:pStyle w:val="TOC2"/>
             <w:tabs>
               <w:tab w:val="right" w:leader="dot" w:pos="9350"/>
             </w:tabs>
@@ -1257,7 +1257,7 @@
               <w:lang w:eastAsia="en-US"/>
             </w:rPr>
           </w:pPr>
-          <w:hyperlink w:anchor="_Toc517644453" w:history="1">
+          <w:hyperlink w:anchor="_Toc518581102" w:history="1">
             <w:r>
               <w:rPr>
                 <w:rStyle w:val="Hyperlink"/>
@@ -1284,7 +1284,7 @@
                 <w:noProof/>
                 <w:webHidden/>
               </w:rPr>
-              <w:instrText xml:space="preserve"> PAGEREF _Toc517644453 \h </w:instrText>
+              <w:instrText xml:space="preserve"> PAGEREF _Toc518581102 \h </w:instrText>
             </w:r>
             <w:r>
               <w:rPr>
@@ -1317,7 +1317,7 @@
         </w:p>
         <w:p>
           <w:pPr>
-            <w:pStyle w:val="TOC3"/>
+            <w:pStyle w:val="TOC2"/>
             <w:tabs>
               <w:tab w:val="right" w:leader="dot" w:pos="9350"/>
             </w:tabs>
@@ -1329,7 +1329,7 @@
               <w:lang w:eastAsia="en-US"/>
             </w:rPr>
           </w:pPr>
-          <w:hyperlink w:anchor="_Toc517644454" w:history="1">
+          <w:hyperlink w:anchor="_Toc518581103" w:history="1">
             <w:r>
               <w:rPr>
                 <w:rStyle w:val="Hyperlink"/>
@@ -1356,7 +1356,7 @@
                 <w:noProof/>
                 <w:webHidden/>
               </w:rPr>
-              <w:instrText xml:space="preserve"> PAGEREF _Toc517644454 \h </w:instrText>
+              <w:instrText xml:space="preserve"> PAGEREF _Toc518581103 \h </w:instrText>
             </w:r>
             <w:r>
               <w:rPr>
@@ -1376,7 +1376,7 @@
                 <w:noProof/>
                 <w:webHidden/>
               </w:rPr>
-              <w:t>19</w:t>
+              <w:t>30</w:t>
             </w:r>
             <w:r>
               <w:rPr>
@@ -1401,7 +1401,7 @@
               <w:lang w:eastAsia="en-US"/>
             </w:rPr>
           </w:pPr>
-          <w:hyperlink w:anchor="_Toc517644455" w:history="1">
+          <w:hyperlink w:anchor="_Toc518581104" w:history="1">
             <w:r>
               <w:rPr>
                 <w:rStyle w:val="Hyperlink"/>
@@ -1429,7 +1429,7 @@
                 <w:noProof/>
                 <w:webHidden/>
               </w:rPr>
-              <w:instrText xml:space="preserve"> PAGEREF _Toc517644455 \h </w:instrText>
+              <w:instrText xml:space="preserve"> PAGEREF _Toc518581104 \h </w:instrText>
             </w:r>
             <w:r>
               <w:rPr>
@@ -1449,7 +1449,372 @@
                 <w:noProof/>
                 <w:webHidden/>
               </w:rPr>
-              <w:t>19</w:t>
+              <w:t>35</w:t>
+            </w:r>
+            <w:r>
+              <w:rPr>
+                <w:noProof/>
+                <w:webHidden/>
+              </w:rPr>
+              <w:fldChar w:fldCharType="end"/>
+            </w:r>
+          </w:hyperlink>
+        </w:p>
+        <w:p>
+          <w:pPr>
+            <w:pStyle w:val="TOC2"/>
+            <w:tabs>
+              <w:tab w:val="right" w:leader="dot" w:pos="9350"/>
+            </w:tabs>
+            <w:rPr>
+              <w:noProof/>
+              <w:kern w:val="0"/>
+              <w:sz w:val="22"/>
+              <w:szCs w:val="22"/>
+              <w:lang w:eastAsia="en-US"/>
+            </w:rPr>
+          </w:pPr>
+          <w:hyperlink w:anchor="_Toc518581105" w:history="1">
+            <w:r>
+              <w:rPr>
+                <w:rStyle w:val="Hyperlink"/>
+                <w:noProof/>
+                <w:lang w:eastAsia="en-US"/>
+              </w:rPr>
+              <w:t>Model Comparison</w:t>
+            </w:r>
+            <w:r>
+              <w:rPr>
+                <w:noProof/>
+                <w:webHidden/>
+              </w:rPr>
+              <w:tab/>
+            </w:r>
+            <w:r>
+              <w:rPr>
+                <w:noProof/>
+                <w:webHidden/>
+              </w:rPr>
+              <w:fldChar w:fldCharType="begin"/>
+            </w:r>
+            <w:r>
+              <w:rPr>
+                <w:noProof/>
+                <w:webHidden/>
+              </w:rPr>
+              <w:instrText xml:space="preserve"> PAGEREF _Toc518581105 \h </w:instrText>
+            </w:r>
+            <w:r>
+              <w:rPr>
+                <w:noProof/>
+                <w:webHidden/>
+              </w:rPr>
+            </w:r>
+            <w:r>
+              <w:rPr>
+                <w:noProof/>
+                <w:webHidden/>
+              </w:rPr>
+              <w:fldChar w:fldCharType="separate"/>
+            </w:r>
+            <w:r>
+              <w:rPr>
+                <w:noProof/>
+                <w:webHidden/>
+              </w:rPr>
+              <w:t>35</w:t>
+            </w:r>
+            <w:r>
+              <w:rPr>
+                <w:noProof/>
+                <w:webHidden/>
+              </w:rPr>
+              <w:fldChar w:fldCharType="end"/>
+            </w:r>
+          </w:hyperlink>
+        </w:p>
+        <w:p>
+          <w:pPr>
+            <w:pStyle w:val="TOC2"/>
+            <w:tabs>
+              <w:tab w:val="right" w:leader="dot" w:pos="9350"/>
+            </w:tabs>
+            <w:rPr>
+              <w:noProof/>
+              <w:kern w:val="0"/>
+              <w:sz w:val="22"/>
+              <w:szCs w:val="22"/>
+              <w:lang w:eastAsia="en-US"/>
+            </w:rPr>
+          </w:pPr>
+          <w:hyperlink w:anchor="_Toc518581106" w:history="1">
+            <w:r>
+              <w:rPr>
+                <w:rStyle w:val="Hyperlink"/>
+                <w:noProof/>
+                <w:lang w:eastAsia="en-US"/>
+              </w:rPr>
+              <w:t>Prior Research Comparison</w:t>
+            </w:r>
+            <w:r>
+              <w:rPr>
+                <w:noProof/>
+                <w:webHidden/>
+              </w:rPr>
+              <w:tab/>
+            </w:r>
+            <w:r>
+              <w:rPr>
+                <w:noProof/>
+                <w:webHidden/>
+              </w:rPr>
+              <w:fldChar w:fldCharType="begin"/>
+            </w:r>
+            <w:r>
+              <w:rPr>
+                <w:noProof/>
+                <w:webHidden/>
+              </w:rPr>
+              <w:instrText xml:space="preserve"> PAGEREF _Toc518581106 \h </w:instrText>
+            </w:r>
+            <w:r>
+              <w:rPr>
+                <w:noProof/>
+                <w:webHidden/>
+              </w:rPr>
+            </w:r>
+            <w:r>
+              <w:rPr>
+                <w:noProof/>
+                <w:webHidden/>
+              </w:rPr>
+              <w:fldChar w:fldCharType="separate"/>
+            </w:r>
+            <w:r>
+              <w:rPr>
+                <w:noProof/>
+                <w:webHidden/>
+              </w:rPr>
+              <w:t>35</w:t>
+            </w:r>
+            <w:r>
+              <w:rPr>
+                <w:noProof/>
+                <w:webHidden/>
+              </w:rPr>
+              <w:fldChar w:fldCharType="end"/>
+            </w:r>
+          </w:hyperlink>
+        </w:p>
+        <w:p>
+          <w:pPr>
+            <w:pStyle w:val="TOC2"/>
+            <w:tabs>
+              <w:tab w:val="right" w:leader="dot" w:pos="9350"/>
+            </w:tabs>
+            <w:rPr>
+              <w:noProof/>
+              <w:kern w:val="0"/>
+              <w:sz w:val="22"/>
+              <w:szCs w:val="22"/>
+              <w:lang w:eastAsia="en-US"/>
+            </w:rPr>
+          </w:pPr>
+          <w:hyperlink w:anchor="_Toc518581107" w:history="1">
+            <w:r>
+              <w:rPr>
+                <w:rStyle w:val="Hyperlink"/>
+                <w:noProof/>
+                <w:lang w:eastAsia="en-US"/>
+              </w:rPr>
+              <w:t>Final Model Selection</w:t>
+            </w:r>
+            <w:r>
+              <w:rPr>
+                <w:noProof/>
+                <w:webHidden/>
+              </w:rPr>
+              <w:tab/>
+            </w:r>
+            <w:r>
+              <w:rPr>
+                <w:noProof/>
+                <w:webHidden/>
+              </w:rPr>
+              <w:fldChar w:fldCharType="begin"/>
+            </w:r>
+            <w:r>
+              <w:rPr>
+                <w:noProof/>
+                <w:webHidden/>
+              </w:rPr>
+              <w:instrText xml:space="preserve"> PAGEREF _Toc518581107 \h </w:instrText>
+            </w:r>
+            <w:r>
+              <w:rPr>
+                <w:noProof/>
+                <w:webHidden/>
+              </w:rPr>
+            </w:r>
+            <w:r>
+              <w:rPr>
+                <w:noProof/>
+                <w:webHidden/>
+              </w:rPr>
+              <w:fldChar w:fldCharType="separate"/>
+            </w:r>
+            <w:r>
+              <w:rPr>
+                <w:noProof/>
+                <w:webHidden/>
+              </w:rPr>
+              <w:t>35</w:t>
+            </w:r>
+            <w:r>
+              <w:rPr>
+                <w:noProof/>
+                <w:webHidden/>
+              </w:rPr>
+              <w:fldChar w:fldCharType="end"/>
+            </w:r>
+          </w:hyperlink>
+        </w:p>
+        <w:p>
+          <w:pPr>
+            <w:pStyle w:val="TOC2"/>
+            <w:tabs>
+              <w:tab w:val="right" w:leader="dot" w:pos="9350"/>
+            </w:tabs>
+            <w:rPr>
+              <w:noProof/>
+              <w:kern w:val="0"/>
+              <w:sz w:val="22"/>
+              <w:szCs w:val="22"/>
+              <w:lang w:eastAsia="en-US"/>
+            </w:rPr>
+          </w:pPr>
+          <w:hyperlink w:anchor="_Toc518581108" w:history="1">
+            <w:r>
+              <w:rPr>
+                <w:rStyle w:val="Hyperlink"/>
+                <w:noProof/>
+                <w:lang w:eastAsia="en-US"/>
+              </w:rPr>
+              <w:t>Lesson Learned</w:t>
+            </w:r>
+            <w:r>
+              <w:rPr>
+                <w:noProof/>
+                <w:webHidden/>
+              </w:rPr>
+              <w:tab/>
+            </w:r>
+            <w:r>
+              <w:rPr>
+                <w:noProof/>
+                <w:webHidden/>
+              </w:rPr>
+              <w:fldChar w:fldCharType="begin"/>
+            </w:r>
+            <w:r>
+              <w:rPr>
+                <w:noProof/>
+                <w:webHidden/>
+              </w:rPr>
+              <w:instrText xml:space="preserve"> PAGEREF _Toc518581108 \h </w:instrText>
+            </w:r>
+            <w:r>
+              <w:rPr>
+                <w:noProof/>
+                <w:webHidden/>
+              </w:rPr>
+            </w:r>
+            <w:r>
+              <w:rPr>
+                <w:noProof/>
+                <w:webHidden/>
+              </w:rPr>
+              <w:fldChar w:fldCharType="separate"/>
+            </w:r>
+            <w:r>
+              <w:rPr>
+                <w:noProof/>
+                <w:webHidden/>
+              </w:rPr>
+              <w:t>35</w:t>
+            </w:r>
+            <w:r>
+              <w:rPr>
+                <w:noProof/>
+                <w:webHidden/>
+              </w:rPr>
+              <w:fldChar w:fldCharType="end"/>
+            </w:r>
+          </w:hyperlink>
+        </w:p>
+        <w:p>
+          <w:pPr>
+            <w:pStyle w:val="TOC2"/>
+            <w:tabs>
+              <w:tab w:val="right" w:leader="dot" w:pos="9350"/>
+            </w:tabs>
+            <w:rPr>
+              <w:noProof/>
+              <w:kern w:val="0"/>
+              <w:sz w:val="22"/>
+              <w:szCs w:val="22"/>
+              <w:lang w:eastAsia="en-US"/>
+            </w:rPr>
+          </w:pPr>
+          <w:hyperlink w:anchor="_Toc518581109" w:history="1">
+            <w:r>
+              <w:rPr>
+                <w:rStyle w:val="Hyperlink"/>
+                <w:noProof/>
+                <w:lang w:eastAsia="en-US"/>
+              </w:rPr>
+              <w:t>Final Thoughts</w:t>
+            </w:r>
+            <w:r>
+              <w:rPr>
+                <w:noProof/>
+                <w:webHidden/>
+              </w:rPr>
+              <w:tab/>
+            </w:r>
+            <w:r>
+              <w:rPr>
+                <w:noProof/>
+                <w:webHidden/>
+              </w:rPr>
+              <w:fldChar w:fldCharType="begin"/>
+            </w:r>
+            <w:r>
+              <w:rPr>
+                <w:noProof/>
+                <w:webHidden/>
+              </w:rPr>
+              <w:instrText xml:space="preserve"> PAGEREF _Toc518581109 \h </w:instrText>
+            </w:r>
+            <w:r>
+              <w:rPr>
+                <w:noProof/>
+                <w:webHidden/>
+              </w:rPr>
+            </w:r>
+            <w:r>
+              <w:rPr>
+                <w:noProof/>
+                <w:webHidden/>
+              </w:rPr>
+              <w:fldChar w:fldCharType="separate"/>
+            </w:r>
+            <w:r>
+              <w:rPr>
+                <w:noProof/>
+                <w:webHidden/>
+              </w:rPr>
+              <w:t>35</w:t>
             </w:r>
             <w:r>
               <w:rPr>
@@ -1474,7 +1839,7 @@
               <w:lang w:eastAsia="en-US"/>
             </w:rPr>
           </w:pPr>
-          <w:hyperlink w:anchor="_Toc517644456" w:history="1">
+          <w:hyperlink w:anchor="_Toc518581110" w:history="1">
             <w:r>
               <w:rPr>
                 <w:rStyle w:val="Hyperlink"/>
@@ -1502,7 +1867,7 @@
                 <w:noProof/>
                 <w:webHidden/>
               </w:rPr>
-              <w:instrText xml:space="preserve"> PAGEREF _Toc517644456 \h </w:instrText>
+              <w:instrText xml:space="preserve"> PAGEREF _Toc518581110 \h </w:instrText>
             </w:r>
             <w:r>
               <w:rPr>
@@ -1522,7 +1887,7 @@
                 <w:noProof/>
                 <w:webHidden/>
               </w:rPr>
-              <w:t>20</w:t>
+              <w:t>36</w:t>
             </w:r>
             <w:r>
               <w:rPr>
@@ -1545,7 +1910,7 @@
         </w:p>
       </w:sdtContent>
     </w:sdt>
-    <w:bookmarkStart w:id="1" w:name="_Toc517644440"/>
+    <w:bookmarkStart w:id="1" w:name="_Toc518581089"/>
     <w:p>
       <w:pPr>
         <w:pStyle w:val="SectionTitle"/>
@@ -1691,7 +2056,7 @@
       <w:pPr>
         <w:pStyle w:val="Heading1"/>
       </w:pPr>
-      <w:bookmarkStart w:id="2" w:name="_Toc517644441"/>
+      <w:bookmarkStart w:id="2" w:name="_Toc518581090"/>
       <w:r>
         <w:t>Prior Research</w:t>
       </w:r>
@@ -2059,7 +2424,7 @@
           <w:rFonts w:asciiTheme="minorHAnsi" w:hAnsiTheme="minorHAnsi" w:cstheme="minorHAnsi"/>
         </w:rPr>
       </w:pPr>
-      <w:bookmarkStart w:id="3" w:name="_Toc517644442"/>
+      <w:bookmarkStart w:id="3" w:name="_Toc518581091"/>
       <w:r>
         <w:rPr>
           <w:rFonts w:asciiTheme="minorHAnsi" w:hAnsiTheme="minorHAnsi" w:cstheme="minorHAnsi"/>
@@ -2087,7 +2452,7 @@
           <w:rFonts w:asciiTheme="minorHAnsi" w:hAnsiTheme="minorHAnsi" w:cstheme="minorHAnsi"/>
         </w:rPr>
       </w:pPr>
-      <w:bookmarkStart w:id="4" w:name="_Toc517644443"/>
+      <w:bookmarkStart w:id="4" w:name="_Toc518581092"/>
       <w:r>
         <w:rPr>
           <w:rFonts w:asciiTheme="minorHAnsi" w:hAnsiTheme="minorHAnsi" w:cstheme="minorHAnsi"/>
@@ -2102,7 +2467,7 @@
           <w:rStyle w:val="Heading3Char"/>
         </w:rPr>
       </w:pPr>
-      <w:bookmarkStart w:id="5" w:name="_Toc517644444"/>
+      <w:bookmarkStart w:id="5" w:name="_Toc518581093"/>
       <w:r>
         <w:rPr>
           <w:rStyle w:val="Heading3Char"/>
@@ -2622,7 +2987,7 @@
       </w:r>
     </w:p>
     <w:p>
-      <w:bookmarkStart w:id="6" w:name="_Toc517644445"/>
+      <w:bookmarkStart w:id="6" w:name="_Toc518581094"/>
       <w:r>
         <w:rPr>
           <w:rStyle w:val="Heading3Char"/>
@@ -5950,9 +6315,9 @@
     </w:p>
     <w:p>
       <w:pPr>
-        <w:pStyle w:val="Heading2"/>
+        <w:pStyle w:val="Heading1"/>
       </w:pPr>
-      <w:bookmarkStart w:id="7" w:name="_Toc517644446"/>
+      <w:bookmarkStart w:id="7" w:name="_Toc518581095"/>
       <w:r>
         <w:t>Methods</w:t>
       </w:r>
@@ -5960,22 +6325,21 @@
     </w:p>
     <w:p>
       <w:pPr>
+        <w:pStyle w:val="Heading2"/>
+      </w:pPr>
+      <w:bookmarkStart w:id="8" w:name="_Toc518581096"/>
+      <w:r>
+        <w:t>Model Selection</w:t>
+      </w:r>
+      <w:bookmarkEnd w:id="8"/>
+    </w:p>
+    <w:p>
+      <w:pPr>
         <w:rPr>
           <w:rFonts w:asciiTheme="majorHAnsi" w:eastAsiaTheme="majorEastAsia" w:hAnsiTheme="majorHAnsi" w:cstheme="majorBidi"/>
           <w:bCs/>
         </w:rPr>
       </w:pPr>
-      <w:bookmarkStart w:id="8" w:name="_Toc517644447"/>
-      <w:r>
-        <w:rPr>
-          <w:rStyle w:val="Heading3Char"/>
-        </w:rPr>
-        <w:t>Model Selection.</w:t>
-      </w:r>
-      <w:bookmarkEnd w:id="8"/>
-      <w:r>
-        <w:t xml:space="preserve"> </w:t>
-      </w:r>
       <w:r>
         <w:t>To</w:t>
       </w:r>
@@ -5998,16 +6362,13 @@
         <w:t>Support Vector Machines, Recur</w:t>
       </w:r>
       <w:r>
-        <w:t xml:space="preserve">sive Partitioning Decision Trees, Naïve Bayes Classification, and Multiple </w:t>
+        <w:t>sive Partitioning Decision Trees, Naïve Bayes Classification, and Multiple Linear Regression</w:t>
+      </w:r>
+      <w:r>
+        <w:t xml:space="preserve">. I </w:t>
       </w:r>
       <w:r>
         <w:lastRenderedPageBreak/>
-        <w:t>Linear Regression</w:t>
-      </w:r>
-      <w:r>
-        <w:t xml:space="preserve">. I </w:t>
-      </w:r>
-      <w:r>
         <w:t xml:space="preserve">focused on </w:t>
       </w:r>
       <w:r>
@@ -6030,7 +6391,7 @@
           <w:b w:val="0"/>
         </w:rPr>
       </w:pPr>
-      <w:bookmarkStart w:id="9" w:name="_Toc517644448"/>
+      <w:bookmarkStart w:id="9" w:name="_Toc518581097"/>
       <w:r>
         <w:t>Multiple Linear Regression</w:t>
       </w:r>
@@ -6262,7 +6623,6 @@
       <w:r>
         <w:t>.</w:t>
       </w:r>
-      <w:bookmarkStart w:id="10" w:name="_Toc517644449"/>
     </w:p>
     <w:p>
       <w:pPr>
@@ -6271,6 +6631,7 @@
           <w:b/>
         </w:rPr>
       </w:pPr>
+      <w:bookmarkStart w:id="10" w:name="_Toc518581098"/>
       <w:r>
         <w:rPr>
           <w:rStyle w:val="Heading3Char"/>
@@ -6295,6 +6656,7 @@
         </w:rPr>
         <w:t>.</w:t>
       </w:r>
+      <w:bookmarkEnd w:id="10"/>
       <w:r>
         <w:t xml:space="preserve"> </w:t>
       </w:r>
@@ -6494,7 +6856,6 @@
       <w:r>
         <w:t>.</w:t>
       </w:r>
-      <w:bookmarkEnd w:id="10"/>
     </w:p>
     <w:p>
       <w:pPr>
@@ -6624,7 +6985,7 @@
           <w:b w:val="0"/>
         </w:rPr>
       </w:pPr>
-      <w:bookmarkStart w:id="11" w:name="_Toc517644450"/>
+      <w:bookmarkStart w:id="11" w:name="_Toc518581099"/>
       <w:r>
         <w:t xml:space="preserve">Naïve Bayes </w:t>
       </w:r>
@@ -7070,7 +7431,7 @@
           <w:rFonts w:asciiTheme="minorHAnsi" w:hAnsiTheme="minorHAnsi" w:cstheme="minorHAnsi"/>
         </w:rPr>
       </w:pPr>
-      <w:bookmarkStart w:id="12" w:name="_Toc517644451"/>
+      <w:bookmarkStart w:id="12" w:name="_Toc518581100"/>
       <w:r>
         <w:rPr>
           <w:rFonts w:asciiTheme="minorHAnsi" w:hAnsiTheme="minorHAnsi" w:cstheme="minorHAnsi"/>
@@ -7141,179 +7502,103 @@
     </w:p>
     <w:p>
       <w:pPr>
-        <w:pStyle w:val="Heading3"/>
-        <w:rPr>
-          <w:b w:val="0"/>
-        </w:rPr>
+        <w:pStyle w:val="Heading2"/>
       </w:pPr>
-      <w:bookmarkStart w:id="13" w:name="_Toc517644452"/>
+      <w:bookmarkStart w:id="13" w:name="_Toc518581101"/>
       <w:r>
         <w:lastRenderedPageBreak/>
-        <w:t>Multiple Linear Regression.</w:t>
-      </w:r>
-      <w:r>
-        <w:t xml:space="preserve"> </w:t>
-      </w:r>
-      <w:r>
-        <w:rPr>
-          <w:b w:val="0"/>
-        </w:rPr>
+        <w:t>Multiple Linear Regression</w:t>
+      </w:r>
+      <w:bookmarkEnd w:id="13"/>
+    </w:p>
+    <w:p>
+      <w:pPr>
+        <w:rPr>
+          <w:b/>
+        </w:rPr>
+      </w:pPr>
+      <w:r>
         <w:t>For</w:t>
       </w:r>
       <w:r>
-        <w:rPr>
-          <w:b w:val="0"/>
-        </w:rPr>
         <w:t xml:space="preserve"> linear regression we first need to look at all 13 </w:t>
       </w:r>
       <w:r>
-        <w:rPr>
-          <w:b w:val="0"/>
-        </w:rPr>
         <w:t xml:space="preserve">independent variables compared to our </w:t>
       </w:r>
       <w:r>
-        <w:rPr>
-          <w:b w:val="0"/>
-        </w:rPr>
         <w:t>dependent</w:t>
       </w:r>
       <w:r>
-        <w:rPr>
-          <w:b w:val="0"/>
-        </w:rPr>
         <w:t xml:space="preserve"> variable, the Brozek BF%, to determine which </w:t>
       </w:r>
       <w:r>
-        <w:rPr>
-          <w:b w:val="0"/>
-        </w:rPr>
         <w:t>produces a linear model of interest</w:t>
       </w:r>
       <w:r>
-        <w:rPr>
-          <w:b w:val="0"/>
-        </w:rPr>
         <w:t xml:space="preserve">. </w:t>
       </w:r>
       <w:r>
-        <w:rPr>
-          <w:b w:val="0"/>
-        </w:rPr>
         <w:t xml:space="preserve">Before we start the analysis, the Bodyfat dataset will be split into a 70% train data set and 30% test data set. </w:t>
       </w:r>
       <w:r>
-        <w:rPr>
-          <w:b w:val="0"/>
-        </w:rPr>
         <w:t xml:space="preserve">We will work with the train data set exclusively in the first portion of this </w:t>
       </w:r>
       <w:r>
-        <w:rPr>
-          <w:b w:val="0"/>
-        </w:rPr>
         <w:t>experiment and</w:t>
       </w:r>
       <w:r>
-        <w:rPr>
-          <w:b w:val="0"/>
-        </w:rPr>
         <w:t xml:space="preserve"> will only use the test data set at the end to make predictions</w:t>
       </w:r>
       <w:r>
-        <w:rPr>
-          <w:b w:val="0"/>
-        </w:rPr>
         <w:t xml:space="preserve"> of the dependent variable. </w:t>
       </w:r>
       <w:r>
-        <w:rPr>
-          <w:b w:val="0"/>
-        </w:rPr>
         <w:t xml:space="preserve">In figure 2, we first look at the </w:t>
       </w:r>
       <w:r>
-        <w:rPr>
-          <w:b w:val="0"/>
-        </w:rPr>
         <w:t>R</w:t>
       </w:r>
       <w:r>
-        <w:rPr>
-          <w:b w:val="0"/>
-        </w:rPr>
         <w:t>esidual</w:t>
       </w:r>
       <w:r>
-        <w:rPr>
-          <w:b w:val="0"/>
-        </w:rPr>
         <w:t>s vs Fitted</w:t>
       </w:r>
       <w:r>
-        <w:rPr>
-          <w:b w:val="0"/>
-        </w:rPr>
         <w:t xml:space="preserve">, </w:t>
       </w:r>
       <w:r>
-        <w:rPr>
-          <w:b w:val="0"/>
-        </w:rPr>
         <w:t>N</w:t>
       </w:r>
       <w:r>
-        <w:rPr>
-          <w:b w:val="0"/>
-        </w:rPr>
         <w:t xml:space="preserve">ormal Q-Q plot, </w:t>
       </w:r>
       <w:r>
-        <w:rPr>
-          <w:b w:val="0"/>
-        </w:rPr>
         <w:t>Scale-Location, and Residuals vs Leverage plots.</w:t>
       </w:r>
       <w:r>
-        <w:rPr>
-          <w:b w:val="0"/>
-        </w:rPr>
         <w:t xml:space="preserve"> The first plot, Residuals vs Fitted, </w:t>
       </w:r>
       <w:r>
-        <w:rPr>
-          <w:b w:val="0"/>
-        </w:rPr>
         <w:t xml:space="preserve">does not show any pattern, meaning it is suitable for linear regression. The Normal Q-Q plot follows a straight line, letting us know our residuals are normally distributed. Due to the horizontal line in the third plot we know the residuals are equally </w:t>
       </w:r>
       <w:r>
-        <w:rPr>
-          <w:b w:val="0"/>
-        </w:rPr>
         <w:t xml:space="preserve">spread out across the independent variable range of values. The last plot </w:t>
       </w:r>
       <w:r>
-        <w:rPr>
-          <w:b w:val="0"/>
-        </w:rPr>
         <w:t>show that rows 82 and 109 are above Cook’s line</w:t>
       </w:r>
       <w:r>
-        <w:rPr>
-          <w:b w:val="0"/>
-        </w:rPr>
         <w:t xml:space="preserve">, however a manual examination of these rows does not indicate any odd values which might cause issues with the </w:t>
       </w:r>
       <w:r>
-        <w:rPr>
-          <w:b w:val="0"/>
-        </w:rPr>
         <w:t>analysis</w:t>
       </w:r>
       <w:sdt>
         <w:sdtPr>
           <w:rPr>
-            <w:b w:val="0"/>
+            <w:b/>
           </w:rPr>
           <w:id w:val="1353919578"/>
           <w:citation/>
@@ -7322,44 +7607,36 @@
         <w:sdtContent>
           <w:r>
             <w:rPr>
-              <w:b w:val="0"/>
+              <w:b/>
             </w:rPr>
             <w:fldChar w:fldCharType="begin"/>
           </w:r>
           <w:r>
-            <w:rPr>
-              <w:b w:val="0"/>
-            </w:rPr>
             <w:instrText xml:space="preserve"> CITATION Kim151 \l 1033 </w:instrText>
           </w:r>
           <w:r>
             <w:rPr>
-              <w:b w:val="0"/>
+              <w:b/>
             </w:rPr>
             <w:fldChar w:fldCharType="separate"/>
           </w:r>
           <w:r>
             <w:rPr>
-              <w:b w:val="0"/>
               <w:noProof/>
             </w:rPr>
             <w:t xml:space="preserve"> (Kim, 2015)</w:t>
           </w:r>
           <w:r>
             <w:rPr>
-              <w:b w:val="0"/>
+              <w:b/>
             </w:rPr>
             <w:fldChar w:fldCharType="end"/>
           </w:r>
         </w:sdtContent>
       </w:sdt>
       <w:r>
-        <w:rPr>
-          <w:b w:val="0"/>
-        </w:rPr>
         <w:t>.</w:t>
       </w:r>
-      <w:bookmarkEnd w:id="13"/>
     </w:p>
     <w:p>
       <w:pPr>
@@ -9231,14 +9508,36 @@
       <w:r>
         <w:t xml:space="preserve">Table </w:t>
       </w:r>
-      <w:fldSimple w:instr=" SEQ Table \* ARABIC ">
-        <w:r>
-          <w:rPr>
-            <w:noProof/>
-          </w:rPr>
-          <w:t>5</w:t>
-        </w:r>
-      </w:fldSimple>
+      <w:r>
+        <w:rPr>
+          <w:noProof/>
+        </w:rPr>
+        <w:fldChar w:fldCharType="begin"/>
+      </w:r>
+      <w:r>
+        <w:rPr>
+          <w:noProof/>
+        </w:rPr>
+        <w:instrText xml:space="preserve"> SEQ Table \* ARABIC </w:instrText>
+      </w:r>
+      <w:r>
+        <w:rPr>
+          <w:noProof/>
+        </w:rPr>
+        <w:fldChar w:fldCharType="separate"/>
+      </w:r>
+      <w:r>
+        <w:rPr>
+          <w:noProof/>
+        </w:rPr>
+        <w:t>5</w:t>
+      </w:r>
+      <w:r>
+        <w:rPr>
+          <w:noProof/>
+        </w:rPr>
+        <w:fldChar w:fldCharType="end"/>
+      </w:r>
       <w:r>
         <w:t xml:space="preserve">. </w:t>
       </w:r>
@@ -10294,14 +10593,36 @@
       <w:r>
         <w:t xml:space="preserve">Table </w:t>
       </w:r>
-      <w:fldSimple w:instr=" SEQ Table \* ARABIC ">
-        <w:r>
-          <w:rPr>
-            <w:noProof/>
-          </w:rPr>
-          <w:t>7</w:t>
-        </w:r>
-      </w:fldSimple>
+      <w:r>
+        <w:rPr>
+          <w:noProof/>
+        </w:rPr>
+        <w:fldChar w:fldCharType="begin"/>
+      </w:r>
+      <w:r>
+        <w:rPr>
+          <w:noProof/>
+        </w:rPr>
+        <w:instrText xml:space="preserve"> SEQ Table \* ARABIC </w:instrText>
+      </w:r>
+      <w:r>
+        <w:rPr>
+          <w:noProof/>
+        </w:rPr>
+        <w:fldChar w:fldCharType="separate"/>
+      </w:r>
+      <w:r>
+        <w:rPr>
+          <w:noProof/>
+        </w:rPr>
+        <w:t>7</w:t>
+      </w:r>
+      <w:r>
+        <w:rPr>
+          <w:noProof/>
+        </w:rPr>
+        <w:fldChar w:fldCharType="end"/>
+      </w:r>
       <w:r>
         <w:t>. Cross-model accuracy and error check for linear model.</w:t>
       </w:r>
@@ -11881,14 +12202,36 @@
       <w:r>
         <w:t xml:space="preserve">Figure </w:t>
       </w:r>
-      <w:fldSimple w:instr=" SEQ Figure \* ARABIC ">
-        <w:r>
-          <w:rPr>
-            <w:noProof/>
-          </w:rPr>
-          <w:t>4</w:t>
-        </w:r>
-      </w:fldSimple>
+      <w:r>
+        <w:rPr>
+          <w:noProof/>
+        </w:rPr>
+        <w:fldChar w:fldCharType="begin"/>
+      </w:r>
+      <w:r>
+        <w:rPr>
+          <w:noProof/>
+        </w:rPr>
+        <w:instrText xml:space="preserve"> SEQ Figure \* ARABIC </w:instrText>
+      </w:r>
+      <w:r>
+        <w:rPr>
+          <w:noProof/>
+        </w:rPr>
+        <w:fldChar w:fldCharType="separate"/>
+      </w:r>
+      <w:r>
+        <w:rPr>
+          <w:noProof/>
+        </w:rPr>
+        <w:t>4</w:t>
+      </w:r>
+      <w:r>
+        <w:rPr>
+          <w:noProof/>
+        </w:rPr>
+        <w:fldChar w:fldCharType="end"/>
+      </w:r>
       <w:r>
         <w:t>. Observed</w:t>
       </w:r>
@@ -11903,6 +12246,11 @@
       </w:r>
     </w:p>
     <w:p>
+      <w:pPr>
+        <w:rPr>
+          <w:rStyle w:val="Heading3Char"/>
+        </w:rPr>
+      </w:pPr>
       <w:r>
         <w:t xml:space="preserve">After an exhaustive study of applying multiple linear regression to the </w:t>
       </w:r>
@@ -11947,27 +12295,18 @@
       <w:r>
         <w:t>In the next section we will apply a decision tree algorithm on the Bodyfat data set to determine its effectiveness.</w:t>
       </w:r>
-      <w:bookmarkStart w:id="14" w:name="_Toc517644453"/>
     </w:p>
     <w:p>
-      <w:bookmarkStart w:id="15" w:name="_Hlk518472684"/>
-      <w:r>
-        <w:rPr>
-          <w:rStyle w:val="Heading3Char"/>
-        </w:rPr>
-        <w:t xml:space="preserve">Recursive Partitioning Decision Tree </w:t>
-      </w:r>
-      <w:bookmarkEnd w:id="15"/>
-      <w:r>
-        <w:rPr>
-          <w:rStyle w:val="Heading3Char"/>
-        </w:rPr>
-        <w:t>(rpart).</w:t>
+      <w:pPr>
+        <w:pStyle w:val="Heading2"/>
+      </w:pPr>
+      <w:bookmarkStart w:id="14" w:name="_Toc518581102"/>
+      <w:r>
+        <w:t>Recursive Partitioning Decision Tree (rpart)</w:t>
       </w:r>
       <w:bookmarkEnd w:id="14"/>
-      <w:r>
-        <w:t xml:space="preserve"> </w:t>
-      </w:r>
+    </w:p>
+    <w:p>
       <w:r>
         <w:t>Fo</w:t>
       </w:r>
@@ -11981,7 +12320,11 @@
         <w:t xml:space="preserve">lgorithm we will be employing the same data preprocessing we used in our linear regression model. </w:t>
       </w:r>
       <w:r>
-        <w:t>The only exception, we will discretize our dependent variable, the Brozek</w:t>
+        <w:t xml:space="preserve">The only exception, we will discretize our dependent variable, the </w:t>
+      </w:r>
+      <w:r>
+        <w:lastRenderedPageBreak/>
+        <w:t>Brozek</w:t>
       </w:r>
       <w:r>
         <w:t xml:space="preserve"> BF%, into 6 equal frequencies </w:t>
@@ -11990,11 +12333,7 @@
         <w:t>for</w:t>
       </w:r>
       <w:r>
-        <w:t xml:space="preserve"> building a </w:t>
-      </w:r>
-      <w:r>
-        <w:lastRenderedPageBreak/>
-        <w:t xml:space="preserve">classification, vice regression, tree. </w:t>
+        <w:t xml:space="preserve"> building a classification, vice regression, tree. </w:t>
       </w:r>
       <w:r>
         <w:t xml:space="preserve">Figure </w:t>
@@ -12092,14 +12431,36 @@
       <w:r>
         <w:t xml:space="preserve">Figure </w:t>
       </w:r>
-      <w:fldSimple w:instr=" SEQ Figure \* ARABIC ">
-        <w:r>
-          <w:rPr>
-            <w:noProof/>
-          </w:rPr>
-          <w:t>5</w:t>
-        </w:r>
-      </w:fldSimple>
+      <w:r>
+        <w:rPr>
+          <w:noProof/>
+        </w:rPr>
+        <w:fldChar w:fldCharType="begin"/>
+      </w:r>
+      <w:r>
+        <w:rPr>
+          <w:noProof/>
+        </w:rPr>
+        <w:instrText xml:space="preserve"> SEQ Figure \* ARABIC </w:instrText>
+      </w:r>
+      <w:r>
+        <w:rPr>
+          <w:noProof/>
+        </w:rPr>
+        <w:fldChar w:fldCharType="separate"/>
+      </w:r>
+      <w:r>
+        <w:rPr>
+          <w:noProof/>
+        </w:rPr>
+        <w:t>5</w:t>
+      </w:r>
+      <w:r>
+        <w:rPr>
+          <w:noProof/>
+        </w:rPr>
+        <w:fldChar w:fldCharType="end"/>
+      </w:r>
       <w:r>
         <w:t>. Frequency bins created for classification tree.</w:t>
       </w:r>
@@ -12162,14 +12523,42 @@
       <w:r>
         <w:t xml:space="preserve">Figure </w:t>
       </w:r>
-      <w:fldSimple w:instr=" SEQ Figure \* ARABIC ">
-        <w:r>
-          <w:rPr>
-            <w:noProof/>
-          </w:rPr>
-          <w:t>6</w:t>
-        </w:r>
-      </w:fldSimple>
+      <w:r>
+        <w:rPr>
+          <w:noProof/>
+        </w:rPr>
+        <w:fldChar w:fldCharType="begin"/>
+      </w:r>
+      <w:r>
+        <w:rPr>
+          <w:noProof/>
+        </w:rPr>
+        <w:instrText xml:space="preserve"> S</w:instrText>
+      </w:r>
+      <w:r>
+        <w:rPr>
+          <w:noProof/>
+        </w:rPr>
+        <w:instrText xml:space="preserve">EQ Figure \* ARABIC </w:instrText>
+      </w:r>
+      <w:r>
+        <w:rPr>
+          <w:noProof/>
+        </w:rPr>
+        <w:fldChar w:fldCharType="separate"/>
+      </w:r>
+      <w:r>
+        <w:rPr>
+          <w:noProof/>
+        </w:rPr>
+        <w:t>6</w:t>
+      </w:r>
+      <w:r>
+        <w:rPr>
+          <w:noProof/>
+        </w:rPr>
+        <w:fldChar w:fldCharType="end"/>
+      </w:r>
       <w:r>
         <w:t>. rpart decision tree for B</w:t>
       </w:r>
@@ -12180,49 +12569,13 @@
     <w:p>
       <w:r>
         <w:lastRenderedPageBreak/>
-        <w:t>For th</w:t>
-      </w:r>
-      <w:r>
-        <w:t xml:space="preserve">e next </w:t>
-      </w:r>
-      <w:r>
-        <w:t>test we decided to utilize the caret package version of rpart because it has cross-validation built-in</w:t>
-      </w:r>
-      <w:r>
-        <w:t xml:space="preserve">, </w:t>
-      </w:r>
-      <w:r>
-        <w:t>and</w:t>
-      </w:r>
-      <w:r>
-        <w:t xml:space="preserve"> autotunes to the best complexity parameter negating the need to prune the tree.</w:t>
-      </w:r>
-      <w:r>
-        <w:t xml:space="preserve"> For </w:t>
-      </w:r>
-      <w:r>
-        <w:t xml:space="preserve">the </w:t>
-      </w:r>
-      <w:r>
-        <w:t xml:space="preserve">initial </w:t>
-      </w:r>
-      <w:r>
-        <w:t>formula</w:t>
-      </w:r>
-      <w:r>
-        <w:t xml:space="preserve"> we are using a 10-fold repeated cross-validation </w:t>
-      </w:r>
-      <w:r>
-        <w:t>procedure with a tuned length of 50.</w:t>
-      </w:r>
-      <w:r>
-        <w:t xml:space="preserve"> Figure </w:t>
-      </w:r>
-      <w:r>
-        <w:t>7</w:t>
-      </w:r>
-      <w:r>
-        <w:t xml:space="preserve"> highlights the iteration of our decision tree with all independent variables specified in the formula.</w:t>
+        <w:t xml:space="preserve">Figure 7 and 8 show the confusion matrix for the model in figure 6 for training and test data. The accuracy </w:t>
+      </w:r>
+      <w:r>
+        <w:t xml:space="preserve">measurements were 0.6167 and 0.3662 respectively, and the Kappa statistics were 0.5372 and </w:t>
+      </w:r>
+      <w:r>
+        <w:t>0.2416 respectively.</w:t>
       </w:r>
     </w:p>
     <w:p>
@@ -12234,10 +12587,10 @@
           <w:noProof/>
         </w:rPr>
         <w:drawing>
-          <wp:inline distT="0" distB="0" distL="0" distR="0" wp14:anchorId="5BDC75CF" wp14:editId="63F84C82">
-            <wp:extent cx="5074920" cy="5093857"/>
-            <wp:effectExtent l="0" t="0" r="0" b="0"/>
-            <wp:docPr id="4" name="Picture 4"/>
+          <wp:inline distT="0" distB="0" distL="0" distR="0" wp14:anchorId="5BD9C3C3" wp14:editId="12BB99D9">
+            <wp:extent cx="5074920" cy="1061613"/>
+            <wp:effectExtent l="0" t="0" r="0" b="5715"/>
+            <wp:docPr id="29" name="Picture 29"/>
             <wp:cNvGraphicFramePr>
               <a:graphicFrameLocks xmlns:a="http://schemas.openxmlformats.org/drawingml/2006/main" noChangeAspect="1"/>
             </wp:cNvGraphicFramePr>
@@ -12245,7 +12598,7 @@
               <a:graphicData uri="http://schemas.openxmlformats.org/drawingml/2006/picture">
                 <pic:pic xmlns:pic="http://schemas.openxmlformats.org/drawingml/2006/picture">
                   <pic:nvPicPr>
-                    <pic:cNvPr id="4" name="RpartDecisionTree_1.png"/>
+                    <pic:cNvPr id="29" name="Figure7_new.PNG"/>
                     <pic:cNvPicPr/>
                   </pic:nvPicPr>
                   <pic:blipFill>
@@ -12263,7 +12616,7 @@
                   <pic:spPr>
                     <a:xfrm>
                       <a:off x="0" y="0"/>
-                      <a:ext cx="5136171" cy="5155336"/>
+                      <a:ext cx="5097519" cy="1066340"/>
                     </a:xfrm>
                     <a:prstGeom prst="rect">
                       <a:avLst/>
@@ -12283,39 +12636,26 @@
       <w:r>
         <w:t xml:space="preserve">Figure </w:t>
       </w:r>
-      <w:fldSimple w:instr=" SEQ Figure \* ARABIC ">
-        <w:r>
-          <w:rPr>
-            <w:noProof/>
-          </w:rPr>
-          <w:t>7</w:t>
-        </w:r>
-      </w:fldSimple>
-      <w:r>
-        <w:t>. Cross-validated rpart decision tree with caret package and all variables in formula.</w:t>
-      </w:r>
-    </w:p>
-    <w:p>
-      <w:r>
-        <w:t xml:space="preserve">Here we can see the abdomen circumference is the only variable being used to </w:t>
-      </w:r>
-      <w:r>
-        <w:t>decide</w:t>
-      </w:r>
-      <w:r>
-        <w:t xml:space="preserve"> on multiple levels. </w:t>
-      </w:r>
-      <w:r>
-        <w:t xml:space="preserve">Figure </w:t>
-      </w:r>
-      <w:r>
-        <w:t>8</w:t>
-      </w:r>
-      <w:r>
-        <w:t xml:space="preserve"> shows the corresponding confusion matrix with an overall accuracy of </w:t>
-      </w:r>
-      <w:r>
-        <w:t>approximately 51% on our training dataset.</w:t>
+      <w:r>
+        <w:fldChar w:fldCharType="begin"/>
+      </w:r>
+      <w:r>
+        <w:instrText xml:space="preserve"> SEQ Figure \* ARABIC </w:instrText>
+      </w:r>
+      <w:r>
+        <w:fldChar w:fldCharType="separate"/>
+      </w:r>
+      <w:r>
+        <w:rPr>
+          <w:noProof/>
+        </w:rPr>
+        <w:t>7</w:t>
+      </w:r>
+      <w:r>
+        <w:fldChar w:fldCharType="end"/>
+      </w:r>
+      <w:r>
+        <w:t>. Confusion matrix for training set in first rpart model.</w:t>
       </w:r>
     </w:p>
     <w:p>
@@ -12326,7 +12666,258 @@
         <w:rPr>
           <w:noProof/>
         </w:rPr>
+        <w:drawing>
+          <wp:inline distT="0" distB="0" distL="0" distR="0" wp14:anchorId="50E8A23E" wp14:editId="17336FE4">
+            <wp:extent cx="5074920" cy="1060528"/>
+            <wp:effectExtent l="0" t="0" r="0" b="6350"/>
+            <wp:docPr id="30" name="Picture 30"/>
+            <wp:cNvGraphicFramePr>
+              <a:graphicFrameLocks xmlns:a="http://schemas.openxmlformats.org/drawingml/2006/main" noChangeAspect="1"/>
+            </wp:cNvGraphicFramePr>
+            <a:graphic xmlns:a="http://schemas.openxmlformats.org/drawingml/2006/main">
+              <a:graphicData uri="http://schemas.openxmlformats.org/drawingml/2006/picture">
+                <pic:pic xmlns:pic="http://schemas.openxmlformats.org/drawingml/2006/picture">
+                  <pic:nvPicPr>
+                    <pic:cNvPr id="30" name="Figure8_new.PNG"/>
+                    <pic:cNvPicPr/>
+                  </pic:nvPicPr>
+                  <pic:blipFill>
+                    <a:blip r:embed="rId16">
+                      <a:extLst>
+                        <a:ext uri="{28A0092B-C50C-407E-A947-70E740481C1C}">
+                          <a14:useLocalDpi xmlns:a14="http://schemas.microsoft.com/office/drawing/2010/main" val="0"/>
+                        </a:ext>
+                      </a:extLst>
+                    </a:blip>
+                    <a:stretch>
+                      <a:fillRect/>
+                    </a:stretch>
+                  </pic:blipFill>
+                  <pic:spPr>
+                    <a:xfrm>
+                      <a:off x="0" y="0"/>
+                      <a:ext cx="5101461" cy="1066074"/>
+                    </a:xfrm>
+                    <a:prstGeom prst="rect">
+                      <a:avLst/>
+                    </a:prstGeom>
+                  </pic:spPr>
+                </pic:pic>
+              </a:graphicData>
+            </a:graphic>
+          </wp:inline>
+        </w:drawing>
+      </w:r>
+    </w:p>
+    <w:p>
+      <w:pPr>
+        <w:pStyle w:val="Caption"/>
+      </w:pPr>
+      <w:r>
+        <w:t xml:space="preserve">Figure </w:t>
+      </w:r>
+      <w:r>
+        <w:fldChar w:fldCharType="begin"/>
+      </w:r>
+      <w:r>
+        <w:instrText xml:space="preserve"> SEQ Figure \* ARABIC </w:instrText>
+      </w:r>
+      <w:r>
+        <w:fldChar w:fldCharType="separate"/>
+      </w:r>
+      <w:r>
+        <w:rPr>
+          <w:noProof/>
+        </w:rPr>
+        <w:t>8</w:t>
+      </w:r>
+      <w:r>
+        <w:fldChar w:fldCharType="end"/>
+      </w:r>
+      <w:r>
+        <w:t>. Confusion matrix for test set in first rpart model.</w:t>
+      </w:r>
+    </w:p>
+    <w:p>
+      <w:r>
+        <w:t>For th</w:t>
+      </w:r>
+      <w:r>
+        <w:t xml:space="preserve">e next </w:t>
+      </w:r>
+      <w:r>
+        <w:t>test we decided to utilize the caret package version of rpart because it has cross-validation built-in</w:t>
+      </w:r>
+      <w:r>
+        <w:t xml:space="preserve">, </w:t>
+      </w:r>
+      <w:r>
+        <w:t>and</w:t>
+      </w:r>
+      <w:r>
+        <w:t xml:space="preserve"> autotunes to the best complexity parameter negating the need to prune the tree.</w:t>
+      </w:r>
+      <w:r>
+        <w:t xml:space="preserve"> For </w:t>
+      </w:r>
+      <w:r>
+        <w:t xml:space="preserve">the </w:t>
+      </w:r>
+      <w:r>
+        <w:t xml:space="preserve">initial </w:t>
+      </w:r>
+      <w:r>
+        <w:t>formula</w:t>
+      </w:r>
+      <w:r>
+        <w:t xml:space="preserve"> we are using a 10-fold repeated cross-validation </w:t>
+      </w:r>
+      <w:r>
+        <w:t>procedure with a tuned length of 50.</w:t>
+      </w:r>
+      <w:r>
+        <w:t xml:space="preserve"> Figure </w:t>
+      </w:r>
+      <w:r>
+        <w:t>9</w:t>
+      </w:r>
+      <w:r>
+        <w:t xml:space="preserve"> highlights the iteration of our decision tree with all independent variables specified in the formula.</w:t>
+      </w:r>
+    </w:p>
+    <w:p>
+      <w:pPr>
+        <w:keepNext/>
+      </w:pPr>
+      <w:r>
+        <w:rPr>
+          <w:noProof/>
+        </w:rPr>
         <w:lastRenderedPageBreak/>
+        <w:drawing>
+          <wp:inline distT="0" distB="0" distL="0" distR="0" wp14:anchorId="5BDC75CF" wp14:editId="74D8178D">
+            <wp:extent cx="3454211" cy="3467100"/>
+            <wp:effectExtent l="0" t="0" r="0" b="0"/>
+            <wp:docPr id="4" name="Picture 4"/>
+            <wp:cNvGraphicFramePr>
+              <a:graphicFrameLocks xmlns:a="http://schemas.openxmlformats.org/drawingml/2006/main" noChangeAspect="1"/>
+            </wp:cNvGraphicFramePr>
+            <a:graphic xmlns:a="http://schemas.openxmlformats.org/drawingml/2006/main">
+              <a:graphicData uri="http://schemas.openxmlformats.org/drawingml/2006/picture">
+                <pic:pic xmlns:pic="http://schemas.openxmlformats.org/drawingml/2006/picture">
+                  <pic:nvPicPr>
+                    <pic:cNvPr id="4" name="RpartDecisionTree_1.png"/>
+                    <pic:cNvPicPr/>
+                  </pic:nvPicPr>
+                  <pic:blipFill>
+                    <a:blip r:embed="rId17">
+                      <a:extLst>
+                        <a:ext uri="{28A0092B-C50C-407E-A947-70E740481C1C}">
+                          <a14:useLocalDpi xmlns:a14="http://schemas.microsoft.com/office/drawing/2010/main" val="0"/>
+                        </a:ext>
+                      </a:extLst>
+                    </a:blip>
+                    <a:stretch>
+                      <a:fillRect/>
+                    </a:stretch>
+                  </pic:blipFill>
+                  <pic:spPr>
+                    <a:xfrm>
+                      <a:off x="0" y="0"/>
+                      <a:ext cx="3508215" cy="3521305"/>
+                    </a:xfrm>
+                    <a:prstGeom prst="rect">
+                      <a:avLst/>
+                    </a:prstGeom>
+                  </pic:spPr>
+                </pic:pic>
+              </a:graphicData>
+            </a:graphic>
+          </wp:inline>
+        </w:drawing>
+      </w:r>
+    </w:p>
+    <w:p>
+      <w:pPr>
+        <w:pStyle w:val="Caption"/>
+      </w:pPr>
+      <w:r>
+        <w:t xml:space="preserve">Figure </w:t>
+      </w:r>
+      <w:r>
+        <w:rPr>
+          <w:noProof/>
+        </w:rPr>
+        <w:fldChar w:fldCharType="begin"/>
+      </w:r>
+      <w:r>
+        <w:rPr>
+          <w:noProof/>
+        </w:rPr>
+        <w:instrText xml:space="preserve"> SEQ Figure \* ARABIC </w:instrText>
+      </w:r>
+      <w:r>
+        <w:rPr>
+          <w:noProof/>
+        </w:rPr>
+        <w:fldChar w:fldCharType="separate"/>
+      </w:r>
+      <w:r>
+        <w:rPr>
+          <w:noProof/>
+        </w:rPr>
+        <w:t>9</w:t>
+      </w:r>
+      <w:r>
+        <w:rPr>
+          <w:noProof/>
+        </w:rPr>
+        <w:fldChar w:fldCharType="end"/>
+      </w:r>
+      <w:r>
+        <w:t>. Cross-validated rpart decision tree with caret package and all variables in formula.</w:t>
+      </w:r>
+    </w:p>
+    <w:p>
+      <w:r>
+        <w:t xml:space="preserve">Here we can see the abdomen circumference is the only variable being used to </w:t>
+      </w:r>
+      <w:r>
+        <w:t>decide</w:t>
+      </w:r>
+      <w:r>
+        <w:t xml:space="preserve"> on multiple levels. </w:t>
+      </w:r>
+      <w:r>
+        <w:t xml:space="preserve">Figure </w:t>
+      </w:r>
+      <w:r>
+        <w:t>10</w:t>
+      </w:r>
+      <w:r>
+        <w:t xml:space="preserve"> shows the corresponding confusion matrix with an overall accuracy of</w:t>
+      </w:r>
+      <w:r>
+        <w:t xml:space="preserve"> 0.5056 and kappa of 0.3978 </w:t>
+      </w:r>
+      <w:r>
+        <w:t>on our training dataset</w:t>
+      </w:r>
+      <w:r>
+        <w:t xml:space="preserve"> </w:t>
+      </w:r>
+      <w:r>
+        <w:t>.</w:t>
+      </w:r>
+    </w:p>
+    <w:p>
+      <w:pPr>
+        <w:keepNext/>
+      </w:pPr>
+      <w:r>
+        <w:rPr>
+          <w:noProof/>
+        </w:rPr>
         <w:drawing>
           <wp:inline distT="0" distB="0" distL="0" distR="0" wp14:anchorId="7C40BBE6" wp14:editId="05E4E444">
             <wp:extent cx="5349240" cy="1069848"/>
@@ -12343,7 +12934,7 @@
                     <pic:cNvPicPr/>
                   </pic:nvPicPr>
                   <pic:blipFill>
-                    <a:blip r:embed="rId16"/>
+                    <a:blip r:embed="rId18"/>
                     <a:stretch>
                       <a:fillRect/>
                     </a:stretch>
@@ -12371,24 +12962,52 @@
       <w:r>
         <w:t xml:space="preserve">Figure </w:t>
       </w:r>
-      <w:fldSimple w:instr=" SEQ Figure \* ARABIC ">
-        <w:r>
-          <w:rPr>
-            <w:noProof/>
-          </w:rPr>
-          <w:t>8</w:t>
-        </w:r>
-      </w:fldSimple>
+      <w:r>
+        <w:rPr>
+          <w:noProof/>
+        </w:rPr>
+        <w:fldChar w:fldCharType="begin"/>
+      </w:r>
+      <w:r>
+        <w:rPr>
+          <w:noProof/>
+        </w:rPr>
+        <w:instrText xml:space="preserve"> SEQ Figure \* ARABIC </w:instrText>
+      </w:r>
+      <w:r>
+        <w:rPr>
+          <w:noProof/>
+        </w:rPr>
+        <w:fldChar w:fldCharType="separate"/>
+      </w:r>
+      <w:r>
+        <w:rPr>
+          <w:noProof/>
+        </w:rPr>
+        <w:t>10</w:t>
+      </w:r>
+      <w:r>
+        <w:rPr>
+          <w:noProof/>
+        </w:rPr>
+        <w:fldChar w:fldCharType="end"/>
+      </w:r>
       <w:r>
         <w:t>. Confusion matrix for training set with all 13 independent variables specified.</w:t>
       </w:r>
     </w:p>
     <w:p>
       <w:r>
-        <w:t xml:space="preserve">When applied to our test dataset we get an accuracy of 42% with a confusion table seen in figure </w:t>
-      </w:r>
-      <w:r>
-        <w:t>9</w:t>
+        <w:t xml:space="preserve">When applied to our test dataset we get an accuracy of </w:t>
+      </w:r>
+      <w:r>
+        <w:t xml:space="preserve">0.4225 and kappa of 0.3115 </w:t>
+      </w:r>
+      <w:r>
+        <w:t xml:space="preserve">with a confusion table seen in figure </w:t>
+      </w:r>
+      <w:r>
+        <w:t>11</w:t>
       </w:r>
       <w:r>
         <w:t>.</w:t>
@@ -12402,6 +13021,7 @@
         <w:rPr>
           <w:noProof/>
         </w:rPr>
+        <w:lastRenderedPageBreak/>
         <w:drawing>
           <wp:inline distT="0" distB="0" distL="0" distR="0" wp14:anchorId="38371536" wp14:editId="78754988">
             <wp:extent cx="5364480" cy="1147403"/>
@@ -12418,7 +13038,7 @@
                     <pic:cNvPicPr/>
                   </pic:nvPicPr>
                   <pic:blipFill>
-                    <a:blip r:embed="rId17"/>
+                    <a:blip r:embed="rId19"/>
                     <a:stretch>
                       <a:fillRect/>
                     </a:stretch>
@@ -12446,14 +13066,36 @@
       <w:r>
         <w:t xml:space="preserve">Figure </w:t>
       </w:r>
-      <w:fldSimple w:instr=" SEQ Figure \* ARABIC ">
-        <w:r>
-          <w:rPr>
-            <w:noProof/>
-          </w:rPr>
-          <w:t>9</w:t>
-        </w:r>
-      </w:fldSimple>
+      <w:r>
+        <w:rPr>
+          <w:noProof/>
+        </w:rPr>
+        <w:fldChar w:fldCharType="begin"/>
+      </w:r>
+      <w:r>
+        <w:rPr>
+          <w:noProof/>
+        </w:rPr>
+        <w:instrText xml:space="preserve"> SEQ Figure \* ARABIC </w:instrText>
+      </w:r>
+      <w:r>
+        <w:rPr>
+          <w:noProof/>
+        </w:rPr>
+        <w:fldChar w:fldCharType="separate"/>
+      </w:r>
+      <w:r>
+        <w:rPr>
+          <w:noProof/>
+        </w:rPr>
+        <w:t>11</w:t>
+      </w:r>
+      <w:r>
+        <w:rPr>
+          <w:noProof/>
+        </w:rPr>
+        <w:fldChar w:fldCharType="end"/>
+      </w:r>
       <w:r>
         <w:t>. Confusion matrix for test set with all 13 independent variables specified.</w:t>
       </w:r>
@@ -12505,7 +13147,10 @@
         <w:t xml:space="preserve">Figure </w:t>
       </w:r>
       <w:r>
-        <w:t>10</w:t>
+        <w:t>1</w:t>
+      </w:r>
+      <w:r>
+        <w:t>2</w:t>
       </w:r>
       <w:r>
         <w:t xml:space="preserve"> shows the new frequency bins.</w:t>
@@ -12535,7 +13180,7 @@
                     <pic:cNvPicPr/>
                   </pic:nvPicPr>
                   <pic:blipFill>
-                    <a:blip r:embed="rId18">
+                    <a:blip r:embed="rId20">
                       <a:extLst>
                         <a:ext uri="{28A0092B-C50C-407E-A947-70E740481C1C}">
                           <a14:useLocalDpi xmlns:a14="http://schemas.microsoft.com/office/drawing/2010/main" val="0"/>
@@ -12569,14 +13214,36 @@
       <w:r>
         <w:t xml:space="preserve">Figure </w:t>
       </w:r>
-      <w:fldSimple w:instr=" SEQ Figure \* ARABIC ">
-        <w:r>
-          <w:rPr>
-            <w:noProof/>
-          </w:rPr>
-          <w:t>10</w:t>
-        </w:r>
-      </w:fldSimple>
+      <w:r>
+        <w:rPr>
+          <w:noProof/>
+        </w:rPr>
+        <w:fldChar w:fldCharType="begin"/>
+      </w:r>
+      <w:r>
+        <w:rPr>
+          <w:noProof/>
+        </w:rPr>
+        <w:instrText xml:space="preserve"> SEQ Figure \* ARABIC </w:instrText>
+      </w:r>
+      <w:r>
+        <w:rPr>
+          <w:noProof/>
+        </w:rPr>
+        <w:fldChar w:fldCharType="separate"/>
+      </w:r>
+      <w:r>
+        <w:rPr>
+          <w:noProof/>
+        </w:rPr>
+        <w:t>12</w:t>
+      </w:r>
+      <w:r>
+        <w:rPr>
+          <w:noProof/>
+        </w:rPr>
+        <w:fldChar w:fldCharType="end"/>
+      </w:r>
       <w:r>
         <w:t>. Adjusted frequency bins from 6 to 8.</w:t>
       </w:r>
@@ -12586,7 +13253,10 @@
         <w:t xml:space="preserve">Figure </w:t>
       </w:r>
       <w:r>
-        <w:t>11</w:t>
+        <w:t>1</w:t>
+      </w:r>
+      <w:r>
+        <w:t>3</w:t>
       </w:r>
       <w:r>
         <w:t xml:space="preserve"> shows our second progression of our rpart decision tree.</w:t>
@@ -12620,8 +13290,8 @@
         </w:rPr>
         <w:lastRenderedPageBreak/>
         <w:drawing>
-          <wp:inline distT="0" distB="0" distL="0" distR="0" wp14:anchorId="2C4252B4" wp14:editId="6F691B49">
-            <wp:extent cx="4067743" cy="3336045"/>
+          <wp:inline distT="0" distB="0" distL="0" distR="0" wp14:anchorId="2C4252B4" wp14:editId="7D0C5D26">
+            <wp:extent cx="3400617" cy="2788920"/>
             <wp:effectExtent l="0" t="0" r="9525" b="0"/>
             <wp:docPr id="10" name="Picture 10"/>
             <wp:cNvGraphicFramePr>
@@ -12635,7 +13305,7 @@
                     <pic:cNvPicPr/>
                   </pic:nvPicPr>
                   <pic:blipFill>
-                    <a:blip r:embed="rId19">
+                    <a:blip r:embed="rId21">
                       <a:extLst>
                         <a:ext uri="{28A0092B-C50C-407E-A947-70E740481C1C}">
                           <a14:useLocalDpi xmlns:a14="http://schemas.microsoft.com/office/drawing/2010/main" val="0"/>
@@ -12649,7 +13319,7 @@
                   <pic:spPr>
                     <a:xfrm>
                       <a:off x="0" y="0"/>
-                      <a:ext cx="4067743" cy="3336045"/>
+                      <a:ext cx="3408799" cy="2795631"/>
                     </a:xfrm>
                     <a:prstGeom prst="rect">
                       <a:avLst/>
@@ -12691,7 +13361,7 @@
         <w:rPr>
           <w:noProof/>
         </w:rPr>
-        <w:t>11</w:t>
+        <w:t>13</w:t>
       </w:r>
       <w:r>
         <w:rPr>
@@ -12714,7 +13384,7 @@
         <w:t>Figure 1</w:t>
       </w:r>
       <w:r>
-        <w:t>2</w:t>
+        <w:t>4</w:t>
       </w:r>
       <w:r>
         <w:t xml:space="preserve"> shows the output of our training data set confusion matrix.</w:t>
@@ -12744,7 +13414,7 @@
                     <pic:cNvPicPr/>
                   </pic:nvPicPr>
                   <pic:blipFill>
-                    <a:blip r:embed="rId20">
+                    <a:blip r:embed="rId22">
                       <a:extLst>
                         <a:ext uri="{28A0092B-C50C-407E-A947-70E740481C1C}">
                           <a14:useLocalDpi xmlns:a14="http://schemas.microsoft.com/office/drawing/2010/main" val="0"/>
@@ -12800,7 +13470,7 @@
         <w:rPr>
           <w:noProof/>
         </w:rPr>
-        <w:t>12</w:t>
+        <w:t>14</w:t>
       </w:r>
       <w:r>
         <w:rPr>
@@ -12823,19 +13493,16 @@
         <w:t>3833</w:t>
       </w:r>
       <w:r>
-        <w:t>, or approximately 3</w:t>
-      </w:r>
-      <w:r>
-        <w:t>8</w:t>
-      </w:r>
-      <w:r>
-        <w:t xml:space="preserve">%. </w:t>
+        <w:t xml:space="preserve"> and the kappa to</w:t>
+      </w:r>
+      <w:r>
+        <w:t xml:space="preserve"> 0.2907. </w:t>
       </w:r>
       <w:r>
         <w:t>Figure 1</w:t>
       </w:r>
       <w:r>
-        <w:t>3</w:t>
+        <w:t>5</w:t>
       </w:r>
       <w:r>
         <w:t xml:space="preserve"> shows the confusion matrix for the modified model applied to the test data set.</w:t>
@@ -12865,7 +13532,7 @@
                     <pic:cNvPicPr/>
                   </pic:nvPicPr>
                   <pic:blipFill>
-                    <a:blip r:embed="rId21">
+                    <a:blip r:embed="rId23">
                       <a:extLst>
                         <a:ext uri="{28A0092B-C50C-407E-A947-70E740481C1C}">
                           <a14:useLocalDpi xmlns:a14="http://schemas.microsoft.com/office/drawing/2010/main" val="0"/>
@@ -12921,19 +13588,13 @@
         <w:rPr>
           <w:noProof/>
         </w:rPr>
-        <w:t>13</w:t>
+        <w:t>15</w:t>
       </w:r>
       <w:r>
         <w:rPr>
           <w:noProof/>
         </w:rPr>
         <w:fldChar w:fldCharType="end"/>
-      </w:r>
-      <w:r>
-        <w:rPr>
-          <w:noProof/>
-        </w:rPr>
-        <w:t>3</w:t>
       </w:r>
       <w:r>
         <w:t>. Adjusted model test set confusion matrix output.</w:t>
@@ -12948,16 +13609,10 @@
         <w:t>338</w:t>
       </w:r>
       <w:r>
-        <w:t>, or approximately</w:t>
-      </w:r>
-      <w:r>
-        <w:t xml:space="preserve"> </w:t>
-      </w:r>
-      <w:r>
-        <w:t>3</w:t>
-      </w:r>
-      <w:r>
-        <w:t xml:space="preserve">4%. </w:t>
+        <w:t xml:space="preserve"> and kappa 0.2345</w:t>
+      </w:r>
+      <w:r>
+        <w:t xml:space="preserve">. </w:t>
       </w:r>
       <w:r>
         <w:t>As we can see, our modified version performed worse across the board. In the next model we will reduce our frequency binning to 4</w:t>
@@ -12971,7 +13626,7 @@
         <w:t>Figure 1</w:t>
       </w:r>
       <w:r>
-        <w:t>4</w:t>
+        <w:t>6</w:t>
       </w:r>
       <w:r>
         <w:t xml:space="preserve"> shows the reduced frequency binning used in the next model.</w:t>
@@ -13001,7 +13656,7 @@
                     <pic:cNvPicPr/>
                   </pic:nvPicPr>
                   <pic:blipFill>
-                    <a:blip r:embed="rId22">
+                    <a:blip r:embed="rId24">
                       <a:extLst>
                         <a:ext uri="{28A0092B-C50C-407E-A947-70E740481C1C}">
                           <a14:useLocalDpi xmlns:a14="http://schemas.microsoft.com/office/drawing/2010/main" val="0"/>
@@ -13057,7 +13712,7 @@
         <w:rPr>
           <w:noProof/>
         </w:rPr>
-        <w:t>14</w:t>
+        <w:t>16</w:t>
       </w:r>
       <w:r>
         <w:rPr>
@@ -13074,10 +13729,16 @@
         <w:t>Figure 1</w:t>
       </w:r>
       <w:r>
-        <w:t>5</w:t>
-      </w:r>
-      <w:r>
-        <w:t xml:space="preserve"> shows the third iteration of our rpart decision tree.</w:t>
+        <w:t>7</w:t>
+      </w:r>
+      <w:r>
+        <w:t xml:space="preserve"> shows the </w:t>
+      </w:r>
+      <w:r>
+        <w:t>modified</w:t>
+      </w:r>
+      <w:r>
+        <w:t xml:space="preserve"> iteration of our rpart decision tree.</w:t>
       </w:r>
     </w:p>
     <w:p>
@@ -13089,8 +13750,8 @@
           <w:noProof/>
         </w:rPr>
         <w:drawing>
-          <wp:inline distT="0" distB="0" distL="0" distR="0" wp14:anchorId="3166A029" wp14:editId="5BB70F96">
-            <wp:extent cx="3223504" cy="4061460"/>
+          <wp:inline distT="0" distB="0" distL="0" distR="0" wp14:anchorId="3166A029" wp14:editId="11BC4B22">
+            <wp:extent cx="2540096" cy="3200400"/>
             <wp:effectExtent l="0" t="0" r="0" b="0"/>
             <wp:docPr id="14" name="Picture 14"/>
             <wp:cNvGraphicFramePr>
@@ -13104,7 +13765,7 @@
                     <pic:cNvPicPr/>
                   </pic:nvPicPr>
                   <pic:blipFill>
-                    <a:blip r:embed="rId23">
+                    <a:blip r:embed="rId25">
                       <a:extLst>
                         <a:ext uri="{28A0092B-C50C-407E-A947-70E740481C1C}">
                           <a14:useLocalDpi xmlns:a14="http://schemas.microsoft.com/office/drawing/2010/main" val="0"/>
@@ -13118,7 +13779,7 @@
                   <pic:spPr>
                     <a:xfrm>
                       <a:off x="0" y="0"/>
-                      <a:ext cx="3238699" cy="4080605"/>
+                      <a:ext cx="2554474" cy="3218515"/>
                     </a:xfrm>
                     <a:prstGeom prst="rect">
                       <a:avLst/>
@@ -13160,7 +13821,7 @@
         <w:rPr>
           <w:noProof/>
         </w:rPr>
-        <w:t>15</w:t>
+        <w:t>17</w:t>
       </w:r>
       <w:r>
         <w:rPr>
@@ -13169,13 +13830,13 @@
         <w:fldChar w:fldCharType="end"/>
       </w:r>
       <w:r>
-        <w:rPr>
-          <w:noProof/>
-        </w:rPr>
-        <w:t>5</w:t>
-      </w:r>
-      <w:r>
-        <w:t>. Third iteration of rpart decision tree.</w:t>
+        <w:t xml:space="preserve">. </w:t>
+      </w:r>
+      <w:r>
+        <w:t>Modified</w:t>
+      </w:r>
+      <w:r>
+        <w:t xml:space="preserve"> iteration of rpart decision tree.</w:t>
       </w:r>
     </w:p>
     <w:p>
@@ -13186,10 +13847,22 @@
         <w:t>Figure 1</w:t>
       </w:r>
       <w:r>
-        <w:t>6</w:t>
-      </w:r>
-      <w:r>
-        <w:t xml:space="preserve"> shows the confusion matrix for the training set, with an accuracy of .6, or 60%.</w:t>
+        <w:t>8</w:t>
+      </w:r>
+      <w:r>
+        <w:t xml:space="preserve"> shows the confusion matrix for the training set, with an accuracy of </w:t>
+      </w:r>
+      <w:r>
+        <w:t>0</w:t>
+      </w:r>
+      <w:r>
+        <w:t>.6</w:t>
+      </w:r>
+      <w:r>
+        <w:t xml:space="preserve"> and kappa of 0.4619</w:t>
+      </w:r>
+      <w:r>
+        <w:t>.</w:t>
       </w:r>
     </w:p>
     <w:p>
@@ -13217,7 +13890,7 @@
                     <pic:cNvPicPr/>
                   </pic:nvPicPr>
                   <pic:blipFill>
-                    <a:blip r:embed="rId24">
+                    <a:blip r:embed="rId26">
                       <a:extLst>
                         <a:ext uri="{28A0092B-C50C-407E-A947-70E740481C1C}">
                           <a14:useLocalDpi xmlns:a14="http://schemas.microsoft.com/office/drawing/2010/main" val="0"/>
@@ -13273,7 +13946,7 @@
         <w:rPr>
           <w:noProof/>
         </w:rPr>
-        <w:t>16</w:t>
+        <w:t>18</w:t>
       </w:r>
       <w:r>
         <w:rPr>
@@ -13290,7 +13963,7 @@
         <w:t>Figure 1</w:t>
       </w:r>
       <w:r>
-        <w:t>7</w:t>
+        <w:t>9</w:t>
       </w:r>
       <w:r>
         <w:t xml:space="preserve"> shows the confusion matrix</w:t>
@@ -13299,7 +13972,13 @@
         <w:t xml:space="preserve"> for the test data set</w:t>
       </w:r>
       <w:r>
-        <w:t xml:space="preserve"> with an accuracy of 0.493, or 50%.</w:t>
+        <w:t xml:space="preserve"> with an accuracy of 0.493</w:t>
+      </w:r>
+      <w:r>
+        <w:t xml:space="preserve"> and kappa of 0.324</w:t>
+      </w:r>
+      <w:r>
+        <w:t>.</w:t>
       </w:r>
     </w:p>
     <w:p>
@@ -13326,7 +14005,7 @@
                     <pic:cNvPicPr/>
                   </pic:nvPicPr>
                   <pic:blipFill>
-                    <a:blip r:embed="rId25">
+                    <a:blip r:embed="rId27">
                       <a:extLst>
                         <a:ext uri="{28A0092B-C50C-407E-A947-70E740481C1C}">
                           <a14:useLocalDpi xmlns:a14="http://schemas.microsoft.com/office/drawing/2010/main" val="0"/>
@@ -13382,7 +14061,7 @@
         <w:rPr>
           <w:noProof/>
         </w:rPr>
-        <w:t>17</w:t>
+        <w:t>19</w:t>
       </w:r>
       <w:r>
         <w:rPr>
@@ -13399,10 +14078,25 @@
         <w:t>Because the previous model is only using 3 of the bins we will make a final adjustment to</w:t>
       </w:r>
       <w:r>
-        <w:t xml:space="preserve"> this number of bins to see the effect on accuracy. </w:t>
-      </w:r>
-      <w:r>
-        <w:t>Figure 18 shows the new decision tree with all 3 bins being used.</w:t>
+        <w:t xml:space="preserve"> this number of bins to see the effect on accuracy</w:t>
+      </w:r>
+      <w:r>
+        <w:t>, see figure 20</w:t>
+      </w:r>
+      <w:r>
+        <w:t xml:space="preserve">. </w:t>
+      </w:r>
+      <w:r>
+        <w:t xml:space="preserve">Figure </w:t>
+      </w:r>
+      <w:r>
+        <w:t>2</w:t>
+      </w:r>
+      <w:r>
+        <w:t>1</w:t>
+      </w:r>
+      <w:r>
+        <w:t xml:space="preserve"> shows the new decision tree with all 3 bins being used.</w:t>
       </w:r>
     </w:p>
     <w:p>
@@ -13414,8 +14108,88 @@
           <w:noProof/>
         </w:rPr>
         <w:drawing>
-          <wp:inline distT="0" distB="0" distL="0" distR="0" wp14:anchorId="4DAC8700" wp14:editId="15D412EC">
-            <wp:extent cx="4273633" cy="3505200"/>
+          <wp:inline distT="0" distB="0" distL="0" distR="0" wp14:anchorId="480A6709" wp14:editId="220169D9">
+            <wp:extent cx="3391194" cy="160034"/>
+            <wp:effectExtent l="0" t="0" r="0" b="0"/>
+            <wp:docPr id="31" name="Picture 31"/>
+            <wp:cNvGraphicFramePr>
+              <a:graphicFrameLocks xmlns:a="http://schemas.openxmlformats.org/drawingml/2006/main" noChangeAspect="1"/>
+            </wp:cNvGraphicFramePr>
+            <a:graphic xmlns:a="http://schemas.openxmlformats.org/drawingml/2006/main">
+              <a:graphicData uri="http://schemas.openxmlformats.org/drawingml/2006/picture">
+                <pic:pic xmlns:pic="http://schemas.openxmlformats.org/drawingml/2006/picture">
+                  <pic:nvPicPr>
+                    <pic:cNvPr id="31" name="Figure20_new.PNG"/>
+                    <pic:cNvPicPr/>
+                  </pic:nvPicPr>
+                  <pic:blipFill>
+                    <a:blip r:embed="rId28">
+                      <a:extLst>
+                        <a:ext uri="{28A0092B-C50C-407E-A947-70E740481C1C}">
+                          <a14:useLocalDpi xmlns:a14="http://schemas.microsoft.com/office/drawing/2010/main" val="0"/>
+                        </a:ext>
+                      </a:extLst>
+                    </a:blip>
+                    <a:stretch>
+                      <a:fillRect/>
+                    </a:stretch>
+                  </pic:blipFill>
+                  <pic:spPr>
+                    <a:xfrm>
+                      <a:off x="0" y="0"/>
+                      <a:ext cx="3391194" cy="160034"/>
+                    </a:xfrm>
+                    <a:prstGeom prst="rect">
+                      <a:avLst/>
+                    </a:prstGeom>
+                  </pic:spPr>
+                </pic:pic>
+              </a:graphicData>
+            </a:graphic>
+          </wp:inline>
+        </w:drawing>
+      </w:r>
+    </w:p>
+    <w:p>
+      <w:pPr>
+        <w:pStyle w:val="Caption"/>
+      </w:pPr>
+      <w:r>
+        <w:t xml:space="preserve">Figure </w:t>
+      </w:r>
+      <w:r>
+        <w:fldChar w:fldCharType="begin"/>
+      </w:r>
+      <w:r>
+        <w:instrText xml:space="preserve"> SEQ Figure \* ARABIC </w:instrText>
+      </w:r>
+      <w:r>
+        <w:fldChar w:fldCharType="separate"/>
+      </w:r>
+      <w:r>
+        <w:rPr>
+          <w:noProof/>
+        </w:rPr>
+        <w:t>20</w:t>
+      </w:r>
+      <w:r>
+        <w:fldChar w:fldCharType="end"/>
+      </w:r>
+      <w:r>
+        <w:t>. Adjusted dependent variable to 3 bins.</w:t>
+      </w:r>
+    </w:p>
+    <w:p>
+      <w:pPr>
+        <w:keepNext/>
+      </w:pPr>
+      <w:r>
+        <w:rPr>
+          <w:noProof/>
+        </w:rPr>
+        <w:drawing>
+          <wp:inline distT="0" distB="0" distL="0" distR="0" wp14:anchorId="4DAC8700" wp14:editId="0C954A16">
+            <wp:extent cx="3467100" cy="2843687"/>
             <wp:effectExtent l="0" t="0" r="0" b="0"/>
             <wp:docPr id="19" name="Picture 19"/>
             <wp:cNvGraphicFramePr>
@@ -13429,7 +14203,7 @@
                     <pic:cNvPicPr/>
                   </pic:nvPicPr>
                   <pic:blipFill>
-                    <a:blip r:embed="rId26">
+                    <a:blip r:embed="rId29">
                       <a:extLst>
                         <a:ext uri="{28A0092B-C50C-407E-A947-70E740481C1C}">
                           <a14:useLocalDpi xmlns:a14="http://schemas.microsoft.com/office/drawing/2010/main" val="0"/>
@@ -13443,7 +14217,7 @@
                   <pic:spPr>
                     <a:xfrm>
                       <a:off x="0" y="0"/>
-                      <a:ext cx="4284474" cy="3514092"/>
+                      <a:ext cx="3467100" cy="2843687"/>
                     </a:xfrm>
                     <a:prstGeom prst="rect">
                       <a:avLst/>
@@ -13463,14 +14237,36 @@
       <w:r>
         <w:t xml:space="preserve">Figure </w:t>
       </w:r>
-      <w:fldSimple w:instr=" SEQ Figure \* ARABIC ">
-        <w:r>
-          <w:rPr>
-            <w:noProof/>
-          </w:rPr>
-          <w:t>18</w:t>
-        </w:r>
-      </w:fldSimple>
+      <w:r>
+        <w:rPr>
+          <w:noProof/>
+        </w:rPr>
+        <w:fldChar w:fldCharType="begin"/>
+      </w:r>
+      <w:r>
+        <w:rPr>
+          <w:noProof/>
+        </w:rPr>
+        <w:instrText xml:space="preserve"> SEQ Figure \* ARABIC </w:instrText>
+      </w:r>
+      <w:r>
+        <w:rPr>
+          <w:noProof/>
+        </w:rPr>
+        <w:fldChar w:fldCharType="separate"/>
+      </w:r>
+      <w:r>
+        <w:rPr>
+          <w:noProof/>
+        </w:rPr>
+        <w:t>21</w:t>
+      </w:r>
+      <w:r>
+        <w:rPr>
+          <w:noProof/>
+        </w:rPr>
+        <w:fldChar w:fldCharType="end"/>
+      </w:r>
       <w:r>
         <w:t xml:space="preserve">. </w:t>
       </w:r>
@@ -13481,26 +14277,28 @@
     <w:p>
       <w:r>
         <w:lastRenderedPageBreak/>
-        <w:t>The resulting confusion matrix for the training set can be seen in figure 19</w:t>
+        <w:t xml:space="preserve">The resulting confusion matrix for the training set can be seen in figure </w:t>
+      </w:r>
+      <w:r>
+        <w:t>22</w:t>
       </w:r>
       <w:r>
         <w:t xml:space="preserve"> with </w:t>
       </w:r>
-      <w:proofErr w:type="spellStart"/>
-      <w:proofErr w:type="gramStart"/>
-      <w:r>
-        <w:t>a</w:t>
-      </w:r>
-      <w:proofErr w:type="spellEnd"/>
-      <w:proofErr w:type="gramEnd"/>
+      <w:r>
+        <w:t>an</w:t>
+      </w:r>
       <w:r>
         <w:t xml:space="preserve"> overall accuracy of 0.71</w:t>
       </w:r>
       <w:r>
-        <w:t>67, or approximately 72%</w:t>
-      </w:r>
-      <w:r>
-        <w:t>.</w:t>
+        <w:t>67</w:t>
+      </w:r>
+      <w:r>
+        <w:t xml:space="preserve"> and kappa of 0.57</w:t>
+      </w:r>
+      <w:r>
+        <w:t>34.</w:t>
       </w:r>
     </w:p>
     <w:p>
@@ -13527,7 +14325,7 @@
                     <pic:cNvPicPr/>
                   </pic:nvPicPr>
                   <pic:blipFill>
-                    <a:blip r:embed="rId27">
+                    <a:blip r:embed="rId30">
                       <a:extLst>
                         <a:ext uri="{28A0092B-C50C-407E-A947-70E740481C1C}">
                           <a14:useLocalDpi xmlns:a14="http://schemas.microsoft.com/office/drawing/2010/main" val="0"/>
@@ -13561,24 +14359,55 @@
       <w:r>
         <w:t xml:space="preserve">Figure </w:t>
       </w:r>
-      <w:fldSimple w:instr=" SEQ Figure \* ARABIC ">
-        <w:r>
-          <w:rPr>
-            <w:noProof/>
-          </w:rPr>
-          <w:t>19</w:t>
-        </w:r>
-      </w:fldSimple>
+      <w:r>
+        <w:rPr>
+          <w:noProof/>
+        </w:rPr>
+        <w:fldChar w:fldCharType="begin"/>
+      </w:r>
+      <w:r>
+        <w:rPr>
+          <w:noProof/>
+        </w:rPr>
+        <w:instrText xml:space="preserve"> SEQ Figure \* ARABIC </w:instrText>
+      </w:r>
+      <w:r>
+        <w:rPr>
+          <w:noProof/>
+        </w:rPr>
+        <w:fldChar w:fldCharType="separate"/>
+      </w:r>
+      <w:r>
+        <w:rPr>
+          <w:noProof/>
+        </w:rPr>
+        <w:t>22</w:t>
+      </w:r>
+      <w:r>
+        <w:rPr>
+          <w:noProof/>
+        </w:rPr>
+        <w:fldChar w:fldCharType="end"/>
+      </w:r>
       <w:r>
         <w:t>. 3-bin model training set confusion matrix.</w:t>
       </w:r>
     </w:p>
     <w:p>
       <w:r>
-        <w:t xml:space="preserve">The confusion matrix for the test dataset can be see in figure 20, with an overall accuracy of </w:t>
-      </w:r>
-      <w:r>
-        <w:t>0.5775, or approximately 58%.</w:t>
+        <w:t>The confusion matrix for the test dataset can be see in figure 2</w:t>
+      </w:r>
+      <w:r>
+        <w:t>3</w:t>
+      </w:r>
+      <w:r>
+        <w:t xml:space="preserve">, with an overall accuracy of </w:t>
+      </w:r>
+      <w:r>
+        <w:t>0.5775</w:t>
+      </w:r>
+      <w:r>
+        <w:t xml:space="preserve"> and kappa of 0.3744.</w:t>
       </w:r>
     </w:p>
     <w:p>
@@ -13605,7 +14434,7 @@
                     <pic:cNvPicPr/>
                   </pic:nvPicPr>
                   <pic:blipFill>
-                    <a:blip r:embed="rId28">
+                    <a:blip r:embed="rId31">
                       <a:extLst>
                         <a:ext uri="{28A0092B-C50C-407E-A947-70E740481C1C}">
                           <a14:useLocalDpi xmlns:a14="http://schemas.microsoft.com/office/drawing/2010/main" val="0"/>
@@ -13639,21 +14468,49 @@
       <w:r>
         <w:t xml:space="preserve">Figure </w:t>
       </w:r>
-      <w:fldSimple w:instr=" SEQ Figure \* ARABIC ">
-        <w:r>
-          <w:rPr>
-            <w:noProof/>
-          </w:rPr>
-          <w:t>20</w:t>
-        </w:r>
-      </w:fldSimple>
+      <w:r>
+        <w:rPr>
+          <w:noProof/>
+        </w:rPr>
+        <w:fldChar w:fldCharType="begin"/>
+      </w:r>
+      <w:r>
+        <w:rPr>
+          <w:noProof/>
+        </w:rPr>
+        <w:instrText xml:space="preserve"> SEQ Figure \* ARABIC </w:instrText>
+      </w:r>
+      <w:r>
+        <w:rPr>
+          <w:noProof/>
+        </w:rPr>
+        <w:fldChar w:fldCharType="separate"/>
+      </w:r>
+      <w:r>
+        <w:rPr>
+          <w:noProof/>
+        </w:rPr>
+        <w:t>23</w:t>
+      </w:r>
+      <w:r>
+        <w:rPr>
+          <w:noProof/>
+        </w:rPr>
+        <w:fldChar w:fldCharType="end"/>
+      </w:r>
       <w:r>
         <w:t>. 3-bin model test set confusion matrix.</w:t>
       </w:r>
     </w:p>
     <w:p>
       <w:r>
-        <w:t xml:space="preserve">Although this model has the lowest level of granularity, with </w:t>
+        <w:t xml:space="preserve">Although this </w:t>
+      </w:r>
+      <w:r>
+        <w:t xml:space="preserve">last </w:t>
+      </w:r>
+      <w:r>
+        <w:t xml:space="preserve">model has the lowest level of granularity, with </w:t>
       </w:r>
       <w:r>
         <w:t>3</w:t>
@@ -13665,7 +14522,13 @@
         <w:t>8</w:t>
       </w:r>
       <w:r>
-        <w:t xml:space="preserve">% with the test data set. </w:t>
+        <w:t>% with the test data set</w:t>
+      </w:r>
+      <w:r>
+        <w:t xml:space="preserve"> out of all 5 models</w:t>
+      </w:r>
+      <w:r>
+        <w:t xml:space="preserve">. </w:t>
       </w:r>
       <w:r>
         <w:t xml:space="preserve">Table </w:t>
@@ -13703,14 +14566,36 @@
       <w:r>
         <w:t xml:space="preserve">Table </w:t>
       </w:r>
-      <w:fldSimple w:instr=" SEQ Table \* ARABIC ">
-        <w:r>
-          <w:rPr>
-            <w:noProof/>
-          </w:rPr>
-          <w:t>9</w:t>
-        </w:r>
-      </w:fldSimple>
+      <w:r>
+        <w:rPr>
+          <w:noProof/>
+        </w:rPr>
+        <w:fldChar w:fldCharType="begin"/>
+      </w:r>
+      <w:r>
+        <w:rPr>
+          <w:noProof/>
+        </w:rPr>
+        <w:instrText xml:space="preserve"> SEQ Table \* ARABIC </w:instrText>
+      </w:r>
+      <w:r>
+        <w:rPr>
+          <w:noProof/>
+        </w:rPr>
+        <w:fldChar w:fldCharType="separate"/>
+      </w:r>
+      <w:r>
+        <w:rPr>
+          <w:noProof/>
+        </w:rPr>
+        <w:t>9</w:t>
+      </w:r>
+      <w:r>
+        <w:rPr>
+          <w:noProof/>
+        </w:rPr>
+        <w:fldChar w:fldCharType="end"/>
+      </w:r>
       <w:r>
         <w:t xml:space="preserve">. </w:t>
       </w:r>
@@ -14054,14 +14939,36 @@
         <w:lastRenderedPageBreak/>
         <w:t xml:space="preserve">Table </w:t>
       </w:r>
-      <w:fldSimple w:instr=" SEQ Table \* ARABIC ">
-        <w:r>
-          <w:rPr>
-            <w:noProof/>
-          </w:rPr>
-          <w:t>10</w:t>
-        </w:r>
-      </w:fldSimple>
+      <w:r>
+        <w:rPr>
+          <w:noProof/>
+        </w:rPr>
+        <w:fldChar w:fldCharType="begin"/>
+      </w:r>
+      <w:r>
+        <w:rPr>
+          <w:noProof/>
+        </w:rPr>
+        <w:instrText xml:space="preserve"> SEQ Table \* ARABIC </w:instrText>
+      </w:r>
+      <w:r>
+        <w:rPr>
+          <w:noProof/>
+        </w:rPr>
+        <w:fldChar w:fldCharType="separate"/>
+      </w:r>
+      <w:r>
+        <w:rPr>
+          <w:noProof/>
+        </w:rPr>
+        <w:t>10</w:t>
+      </w:r>
+      <w:r>
+        <w:rPr>
+          <w:noProof/>
+        </w:rPr>
+        <w:fldChar w:fldCharType="end"/>
+      </w:r>
       <w:r>
         <w:t>. Overall statistics for final rpart cross-validated 3-bin model</w:t>
       </w:r>
@@ -14357,14 +15264,36 @@
       <w:r>
         <w:t xml:space="preserve">Table </w:t>
       </w:r>
-      <w:fldSimple w:instr=" SEQ Table \* ARABIC ">
-        <w:r>
-          <w:rPr>
-            <w:noProof/>
-          </w:rPr>
-          <w:t>11</w:t>
-        </w:r>
-      </w:fldSimple>
+      <w:r>
+        <w:rPr>
+          <w:noProof/>
+        </w:rPr>
+        <w:fldChar w:fldCharType="begin"/>
+      </w:r>
+      <w:r>
+        <w:rPr>
+          <w:noProof/>
+        </w:rPr>
+        <w:instrText xml:space="preserve"> SEQ Table \* ARABIC </w:instrText>
+      </w:r>
+      <w:r>
+        <w:rPr>
+          <w:noProof/>
+        </w:rPr>
+        <w:fldChar w:fldCharType="separate"/>
+      </w:r>
+      <w:r>
+        <w:rPr>
+          <w:noProof/>
+        </w:rPr>
+        <w:t>11</w:t>
+      </w:r>
+      <w:r>
+        <w:rPr>
+          <w:noProof/>
+        </w:rPr>
+        <w:fldChar w:fldCharType="end"/>
+      </w:r>
       <w:r>
         <w:t>. Cross-model accuracy and error check for linear model.</w:t>
       </w:r>
@@ -15675,7 +16604,13 @@
     </w:p>
     <w:p>
       <w:r>
-        <w:t>Figure 21 shows the ROC curve for each bin, with a mean Area Under Curve (AUC) of</w:t>
+        <w:t>Figure 2</w:t>
+      </w:r>
+      <w:r>
+        <w:t>4</w:t>
+      </w:r>
+      <w:r>
+        <w:t xml:space="preserve"> shows the ROC curve for each bin, with a mean Area Under Curve (AUC) of</w:t>
       </w:r>
       <w:r>
         <w:t xml:space="preserve"> 0.76.</w:t>
@@ -15786,7 +16721,7 @@
                     <pic:cNvPicPr/>
                   </pic:nvPicPr>
                   <pic:blipFill>
-                    <a:blip r:embed="rId29">
+                    <a:blip r:embed="rId32">
                       <a:extLst>
                         <a:ext uri="{28A0092B-C50C-407E-A947-70E740481C1C}">
                           <a14:useLocalDpi xmlns:a14="http://schemas.microsoft.com/office/drawing/2010/main" val="0"/>
@@ -15820,188 +16755,130 @@
       <w:r>
         <w:t xml:space="preserve">Figure </w:t>
       </w:r>
-      <w:fldSimple w:instr=" SEQ Figure \* ARABIC ">
-        <w:r>
-          <w:rPr>
-            <w:noProof/>
-          </w:rPr>
-          <w:t>21</w:t>
-        </w:r>
-      </w:fldSimple>
+      <w:r>
+        <w:rPr>
+          <w:noProof/>
+        </w:rPr>
+        <w:fldChar w:fldCharType="begin"/>
+      </w:r>
+      <w:r>
+        <w:rPr>
+          <w:noProof/>
+        </w:rPr>
+        <w:instrText xml:space="preserve"> SEQ Figure \* ARABIC </w:instrText>
+      </w:r>
+      <w:r>
+        <w:rPr>
+          <w:noProof/>
+        </w:rPr>
+        <w:fldChar w:fldCharType="separate"/>
+      </w:r>
+      <w:r>
+        <w:rPr>
+          <w:noProof/>
+        </w:rPr>
+        <w:t>24</w:t>
+      </w:r>
+      <w:r>
+        <w:rPr>
+          <w:noProof/>
+        </w:rPr>
+        <w:fldChar w:fldCharType="end"/>
+      </w:r>
       <w:r>
         <w:t>. ROC curve plot for 3-bin cross-validated rpart decision tree model on test set data.</w:t>
       </w:r>
-      <w:bookmarkStart w:id="16" w:name="_Toc517644454"/>
     </w:p>
     <w:p>
       <w:pPr>
-        <w:pStyle w:val="Caption"/>
-        <w:ind w:firstLine="720"/>
-        <w:rPr>
-          <w:i w:val="0"/>
-          <w:sz w:val="24"/>
-          <w:szCs w:val="24"/>
+        <w:rPr>
+          <w:i/>
         </w:rPr>
       </w:pPr>
       <w:r>
-        <w:rPr>
-          <w:i w:val="0"/>
-          <w:sz w:val="24"/>
-          <w:szCs w:val="24"/>
-        </w:rPr>
-        <w:t xml:space="preserve">In the next section we will apply a naïve </w:t>
-      </w:r>
-      <w:proofErr w:type="spellStart"/>
-      <w:r>
-        <w:rPr>
-          <w:i w:val="0"/>
-          <w:sz w:val="24"/>
-          <w:szCs w:val="24"/>
-        </w:rPr>
-        <w:t>bayes</w:t>
-      </w:r>
-      <w:proofErr w:type="spellEnd"/>
-      <w:r>
-        <w:rPr>
-          <w:i w:val="0"/>
-          <w:sz w:val="24"/>
-          <w:szCs w:val="24"/>
-        </w:rPr>
+        <w:t xml:space="preserve">In the next section we will apply a </w:t>
+      </w:r>
+      <w:r>
+        <w:t>N</w:t>
+      </w:r>
+      <w:r>
+        <w:t xml:space="preserve">aïve </w:t>
+      </w:r>
+      <w:r>
+        <w:t>Bayes</w:t>
+      </w:r>
+      <w:r>
         <w:t xml:space="preserve"> algorithm on the Bodyfat data set to determine its effectiveness.</w:t>
       </w:r>
     </w:p>
     <w:p>
       <w:pPr>
-        <w:pStyle w:val="Caption"/>
-        <w:ind w:firstLine="720"/>
-        <w:rPr>
-          <w:i w:val="0"/>
-          <w:sz w:val="24"/>
-          <w:szCs w:val="24"/>
-        </w:rPr>
+        <w:pStyle w:val="Heading2"/>
       </w:pPr>
-      <w:r>
-        <w:rPr>
-          <w:rStyle w:val="Heading3Char"/>
-          <w:i w:val="0"/>
-          <w:sz w:val="24"/>
-          <w:szCs w:val="24"/>
-        </w:rPr>
-        <w:t>Naïve Bayes Classification.</w:t>
-      </w:r>
-      <w:bookmarkEnd w:id="16"/>
-      <w:r>
-        <w:rPr>
-          <w:i w:val="0"/>
-          <w:sz w:val="24"/>
-          <w:szCs w:val="24"/>
-        </w:rPr>
-        <w:t xml:space="preserve"> For this algorithm we will be employing the same data preprocessing we used in our linear regression model. The only exception, we will discretize</w:t>
-      </w:r>
-      <w:r>
-        <w:rPr>
-          <w:i w:val="0"/>
-          <w:sz w:val="24"/>
-          <w:szCs w:val="24"/>
-        </w:rPr>
+      <w:bookmarkStart w:id="15" w:name="_Toc518581103"/>
+      <w:r>
+        <w:t>Naïve Bayes Classification</w:t>
+      </w:r>
+      <w:bookmarkEnd w:id="15"/>
+    </w:p>
+    <w:p>
+      <w:pPr>
+        <w:rPr>
+          <w:i/>
+        </w:rPr>
+      </w:pPr>
+      <w:r>
+        <w:t>For this algorithm we will be employing the same data preprocessing we used in our linear regression model. The only exception, we will discretize</w:t>
+      </w:r>
+      <w:r>
         <w:t xml:space="preserve"> </w:t>
       </w:r>
       <w:r>
-        <w:rPr>
-          <w:i w:val="0"/>
-          <w:sz w:val="24"/>
-          <w:szCs w:val="24"/>
-        </w:rPr>
         <w:t>all</w:t>
       </w:r>
       <w:r>
-        <w:rPr>
-          <w:i w:val="0"/>
-          <w:sz w:val="24"/>
-          <w:szCs w:val="24"/>
-        </w:rPr>
         <w:t xml:space="preserve"> </w:t>
       </w:r>
       <w:r>
-        <w:rPr>
-          <w:i w:val="0"/>
-          <w:sz w:val="24"/>
-          <w:szCs w:val="24"/>
-        </w:rPr>
         <w:t xml:space="preserve">the attributes, </w:t>
       </w:r>
-      <w:proofErr w:type="gramStart"/>
-      <w:r>
-        <w:rPr>
-          <w:i w:val="0"/>
-          <w:sz w:val="24"/>
-          <w:szCs w:val="24"/>
-        </w:rPr>
-        <w:t>as a means to</w:t>
-      </w:r>
-      <w:proofErr w:type="gramEnd"/>
-      <w:r>
-        <w:rPr>
-          <w:i w:val="0"/>
-          <w:sz w:val="24"/>
-          <w:szCs w:val="24"/>
-        </w:rPr>
+      <w:r>
+        <w:rPr>
+          <w:i/>
+        </w:rPr>
+        <w:t>to</w:t>
+      </w:r>
+      <w:r>
         <w:t xml:space="preserve"> convert our numerical data to categorical data</w:t>
       </w:r>
       <w:r>
-        <w:rPr>
-          <w:i w:val="0"/>
-          <w:sz w:val="24"/>
-          <w:szCs w:val="24"/>
-        </w:rPr>
         <w:t>.</w:t>
       </w:r>
       <w:r>
-        <w:rPr>
-          <w:i w:val="0"/>
-          <w:sz w:val="24"/>
-          <w:szCs w:val="24"/>
-        </w:rPr>
         <w:t xml:space="preserve"> We will start by using all 13 independent variables in our </w:t>
       </w:r>
       <w:r>
-        <w:rPr>
-          <w:i w:val="0"/>
-          <w:sz w:val="24"/>
-          <w:szCs w:val="24"/>
-        </w:rPr>
         <w:t>formula and</w:t>
       </w:r>
       <w:r>
-        <w:rPr>
-          <w:i w:val="0"/>
-          <w:sz w:val="24"/>
-          <w:szCs w:val="24"/>
-        </w:rPr>
         <w:t xml:space="preserve"> based on lessons learned from our previous section we will retain our binning at 3 for all attributes. </w:t>
       </w:r>
       <w:r>
-        <w:rPr>
-          <w:i w:val="0"/>
-          <w:sz w:val="24"/>
-          <w:szCs w:val="24"/>
-        </w:rPr>
-        <w:t xml:space="preserve">Figure 22 shows the output of the model, a set of conditional </w:t>
-      </w:r>
-      <w:r>
-        <w:rPr>
-          <w:i w:val="0"/>
-          <w:sz w:val="24"/>
-          <w:szCs w:val="24"/>
-        </w:rPr>
+        <w:t>Figure 2</w:t>
+      </w:r>
+      <w:r>
+        <w:rPr>
+          <w:i/>
+        </w:rPr>
+        <w:t>5</w:t>
+      </w:r>
+      <w:r>
+        <w:t xml:space="preserve"> shows the output of the model, a set of conditional </w:t>
+      </w:r>
+      <w:r>
         <w:t>probabilities</w:t>
       </w:r>
       <w:r>
-        <w:rPr>
-          <w:i w:val="0"/>
-          <w:sz w:val="24"/>
-          <w:szCs w:val="24"/>
-        </w:rPr>
         <w:t xml:space="preserve"> for each independent attribute for the dependent attribute.</w:t>
       </w:r>
     </w:p>
@@ -16030,7 +16907,7 @@
                     <pic:cNvPicPr/>
                   </pic:nvPicPr>
                   <pic:blipFill>
-                    <a:blip r:embed="rId30">
+                    <a:blip r:embed="rId33">
                       <a:extLst>
                         <a:ext uri="{28A0092B-C50C-407E-A947-70E740481C1C}">
                           <a14:useLocalDpi xmlns:a14="http://schemas.microsoft.com/office/drawing/2010/main" val="0"/>
@@ -16064,27 +16941,76 @@
       <w:r>
         <w:t xml:space="preserve">Figure </w:t>
       </w:r>
-      <w:fldSimple w:instr=" SEQ Figure \* ARABIC ">
-        <w:r>
-          <w:rPr>
-            <w:noProof/>
-          </w:rPr>
-          <w:t>22</w:t>
-        </w:r>
-      </w:fldSimple>
+      <w:r>
+        <w:rPr>
+          <w:noProof/>
+        </w:rPr>
+        <w:fldChar w:fldCharType="begin"/>
+      </w:r>
+      <w:r>
+        <w:rPr>
+          <w:noProof/>
+        </w:rPr>
+        <w:instrText xml:space="preserve"> SEQ Figure \* ARABIC </w:instrText>
+      </w:r>
+      <w:r>
+        <w:rPr>
+          <w:noProof/>
+        </w:rPr>
+        <w:fldChar w:fldCharType="separate"/>
+      </w:r>
+      <w:r>
+        <w:rPr>
+          <w:noProof/>
+        </w:rPr>
+        <w:t>25</w:t>
+      </w:r>
+      <w:r>
+        <w:rPr>
+          <w:noProof/>
+        </w:rPr>
+        <w:fldChar w:fldCharType="end"/>
+      </w:r>
       <w:r>
         <w:t>. Conditional probabilities for each independent to dependent variable.</w:t>
       </w:r>
     </w:p>
     <w:p>
       <w:r>
-        <w:t>Figure 23 shows our prediction with this model on the training data with a prediction accuracy of 0.6222.</w:t>
-      </w:r>
-      <w:r>
-        <w:t xml:space="preserve"> This is followed by the prediction on the test data in figure 24 with a prediction accuracy of 0.</w:t>
-      </w:r>
-      <w:r>
-        <w:t>5493.</w:t>
+        <w:t>Figure 2</w:t>
+      </w:r>
+      <w:r>
+        <w:t>6</w:t>
+      </w:r>
+      <w:r>
+        <w:t xml:space="preserve"> shows our prediction with this model on the training data with a prediction accuracy of 0.6222</w:t>
+      </w:r>
+      <w:r>
+        <w:t xml:space="preserve"> and a kappa of</w:t>
+      </w:r>
+      <w:r>
+        <w:t xml:space="preserve"> 0.4312</w:t>
+      </w:r>
+      <w:r>
+        <w:t>.</w:t>
+      </w:r>
+      <w:r>
+        <w:t xml:space="preserve"> This is followed by the prediction on the test data in figure 2</w:t>
+      </w:r>
+      <w:r>
+        <w:t>7</w:t>
+      </w:r>
+      <w:r>
+        <w:t xml:space="preserve"> with a prediction accuracy of 0.</w:t>
+      </w:r>
+      <w:r>
+        <w:t>5493</w:t>
+      </w:r>
+      <w:r>
+        <w:t xml:space="preserve"> and kappa of 0.3395</w:t>
+      </w:r>
+      <w:r>
+        <w:t>.</w:t>
       </w:r>
     </w:p>
     <w:p>
@@ -16111,7 +17037,7 @@
                     <pic:cNvPicPr/>
                   </pic:nvPicPr>
                   <pic:blipFill>
-                    <a:blip r:embed="rId31">
+                    <a:blip r:embed="rId34">
                       <a:extLst>
                         <a:ext uri="{28A0092B-C50C-407E-A947-70E740481C1C}">
                           <a14:useLocalDpi xmlns:a14="http://schemas.microsoft.com/office/drawing/2010/main" val="0"/>
@@ -16145,14 +17071,36 @@
       <w:r>
         <w:t xml:space="preserve">Figure </w:t>
       </w:r>
-      <w:fldSimple w:instr=" SEQ Figure \* ARABIC ">
-        <w:r>
-          <w:rPr>
-            <w:noProof/>
-          </w:rPr>
-          <w:t>23</w:t>
-        </w:r>
-      </w:fldSimple>
+      <w:r>
+        <w:rPr>
+          <w:noProof/>
+        </w:rPr>
+        <w:fldChar w:fldCharType="begin"/>
+      </w:r>
+      <w:r>
+        <w:rPr>
+          <w:noProof/>
+        </w:rPr>
+        <w:instrText xml:space="preserve"> SEQ Figure \* ARABIC </w:instrText>
+      </w:r>
+      <w:r>
+        <w:rPr>
+          <w:noProof/>
+        </w:rPr>
+        <w:fldChar w:fldCharType="separate"/>
+      </w:r>
+      <w:r>
+        <w:rPr>
+          <w:noProof/>
+        </w:rPr>
+        <w:t>26</w:t>
+      </w:r>
+      <w:r>
+        <w:rPr>
+          <w:noProof/>
+        </w:rPr>
+        <w:fldChar w:fldCharType="end"/>
+      </w:r>
       <w:r>
         <w:t>. Naïve Bayes training set confusion matrix.</w:t>
       </w:r>
@@ -16182,7 +17130,7 @@
                     <pic:cNvPicPr/>
                   </pic:nvPicPr>
                   <pic:blipFill>
-                    <a:blip r:embed="rId32">
+                    <a:blip r:embed="rId35">
                       <a:extLst>
                         <a:ext uri="{28A0092B-C50C-407E-A947-70E740481C1C}">
                           <a14:useLocalDpi xmlns:a14="http://schemas.microsoft.com/office/drawing/2010/main" val="0"/>
@@ -16216,14 +17164,36 @@
       <w:r>
         <w:t xml:space="preserve">Figure </w:t>
       </w:r>
-      <w:fldSimple w:instr=" SEQ Figure \* ARABIC ">
-        <w:r>
-          <w:rPr>
-            <w:noProof/>
-          </w:rPr>
-          <w:t>24</w:t>
-        </w:r>
-      </w:fldSimple>
+      <w:r>
+        <w:rPr>
+          <w:noProof/>
+        </w:rPr>
+        <w:fldChar w:fldCharType="begin"/>
+      </w:r>
+      <w:r>
+        <w:rPr>
+          <w:noProof/>
+        </w:rPr>
+        <w:instrText xml:space="preserve"> SEQ Figure \* ARABIC </w:instrText>
+      </w:r>
+      <w:r>
+        <w:rPr>
+          <w:noProof/>
+        </w:rPr>
+        <w:fldChar w:fldCharType="separate"/>
+      </w:r>
+      <w:r>
+        <w:rPr>
+          <w:noProof/>
+        </w:rPr>
+        <w:t>27</w:t>
+      </w:r>
+      <w:r>
+        <w:rPr>
+          <w:noProof/>
+        </w:rPr>
+        <w:fldChar w:fldCharType="end"/>
+      </w:r>
       <w:r>
         <w:t>. Naïve Bayes test set confusion matrix.</w:t>
       </w:r>
@@ -16239,7 +17209,13 @@
         <w:t>model in a single step. We will use the same parameters from before as well, a tune length of 100</w:t>
       </w:r>
       <w:r>
-        <w:t>, repeated cross-validation, 10-fold, and with 5 repeats. Figure 25 shows the model output, still using all 13 attributes.</w:t>
+        <w:t>, repeated cross-validation, 10-fold, and with 5 repeats. Figure 2</w:t>
+      </w:r>
+      <w:r>
+        <w:t>8</w:t>
+      </w:r>
+      <w:r>
+        <w:t xml:space="preserve"> shows the model output, still using all 13 attributes.</w:t>
       </w:r>
     </w:p>
     <w:p>
@@ -16266,7 +17242,7 @@
                     <pic:cNvPicPr/>
                   </pic:nvPicPr>
                   <pic:blipFill>
-                    <a:blip r:embed="rId33">
+                    <a:blip r:embed="rId36">
                       <a:extLst>
                         <a:ext uri="{28A0092B-C50C-407E-A947-70E740481C1C}">
                           <a14:useLocalDpi xmlns:a14="http://schemas.microsoft.com/office/drawing/2010/main" val="0"/>
@@ -16300,21 +17276,56 @@
       <w:r>
         <w:t xml:space="preserve">Figure </w:t>
       </w:r>
-      <w:fldSimple w:instr=" SEQ Figure \* ARABIC ">
-        <w:r>
-          <w:rPr>
-            <w:noProof/>
-          </w:rPr>
-          <w:t>25</w:t>
-        </w:r>
-      </w:fldSimple>
+      <w:r>
+        <w:rPr>
+          <w:noProof/>
+        </w:rPr>
+        <w:fldChar w:fldCharType="begin"/>
+      </w:r>
+      <w:r>
+        <w:rPr>
+          <w:noProof/>
+        </w:rPr>
+        <w:instrText xml:space="preserve"> SEQ Figure \* ARABIC </w:instrText>
+      </w:r>
+      <w:r>
+        <w:rPr>
+          <w:noProof/>
+        </w:rPr>
+        <w:fldChar w:fldCharType="separate"/>
+      </w:r>
+      <w:r>
+        <w:rPr>
+          <w:noProof/>
+        </w:rPr>
+        <w:t>28</w:t>
+      </w:r>
+      <w:r>
+        <w:rPr>
+          <w:noProof/>
+        </w:rPr>
+        <w:fldChar w:fldCharType="end"/>
+      </w:r>
       <w:r>
         <w:t>. Cross-validated Naïve Bayes model output.</w:t>
       </w:r>
     </w:p>
     <w:p>
       <w:r>
-        <w:t>Figures 26 and 27 show the confusion matrix for this model with the training and test sets</w:t>
+        <w:lastRenderedPageBreak/>
+        <w:t>Figures 2</w:t>
+      </w:r>
+      <w:r>
+        <w:t>9</w:t>
+      </w:r>
+      <w:r>
+        <w:t xml:space="preserve"> and </w:t>
+      </w:r>
+      <w:r>
+        <w:t>30</w:t>
+      </w:r>
+      <w:r>
+        <w:t xml:space="preserve"> show the confusion matrix for this model with the training and test sets</w:t>
       </w:r>
       <w:r>
         <w:t xml:space="preserve"> with a prediction accuracy of 0.</w:t>
@@ -16323,7 +17334,16 @@
         <w:t>5944 and 0.</w:t>
       </w:r>
       <w:r>
-        <w:t>5211 respectively.</w:t>
+        <w:t>5211 respectively</w:t>
+      </w:r>
+      <w:r>
+        <w:t xml:space="preserve"> and kappa of 0.382 and </w:t>
+      </w:r>
+      <w:r>
+        <w:t>0.3109 respectively</w:t>
+      </w:r>
+      <w:r>
+        <w:t>.</w:t>
       </w:r>
     </w:p>
     <w:p>
@@ -16334,11 +17354,10 @@
         <w:rPr>
           <w:noProof/>
         </w:rPr>
-        <w:lastRenderedPageBreak/>
         <w:drawing>
-          <wp:inline distT="0" distB="0" distL="0" distR="0" wp14:anchorId="572C2322" wp14:editId="724185A3">
-            <wp:extent cx="4031329" cy="899238"/>
-            <wp:effectExtent l="0" t="0" r="7620" b="0"/>
+          <wp:inline distT="0" distB="0" distL="0" distR="0" wp14:anchorId="572C2322" wp14:editId="1B6E6FC4">
+            <wp:extent cx="3101340" cy="691792"/>
+            <wp:effectExtent l="0" t="0" r="3810" b="0"/>
             <wp:docPr id="27" name="Picture 27"/>
             <wp:cNvGraphicFramePr>
               <a:graphicFrameLocks xmlns:a="http://schemas.openxmlformats.org/drawingml/2006/main" noChangeAspect="1"/>
@@ -16351,7 +17370,7 @@
                     <pic:cNvPicPr/>
                   </pic:nvPicPr>
                   <pic:blipFill>
-                    <a:blip r:embed="rId34">
+                    <a:blip r:embed="rId37">
                       <a:extLst>
                         <a:ext uri="{28A0092B-C50C-407E-A947-70E740481C1C}">
                           <a14:useLocalDpi xmlns:a14="http://schemas.microsoft.com/office/drawing/2010/main" val="0"/>
@@ -16365,7 +17384,7 @@
                   <pic:spPr>
                     <a:xfrm>
                       <a:off x="0" y="0"/>
-                      <a:ext cx="4031329" cy="899238"/>
+                      <a:ext cx="3113395" cy="694481"/>
                     </a:xfrm>
                     <a:prstGeom prst="rect">
                       <a:avLst/>
@@ -16385,14 +17404,36 @@
       <w:r>
         <w:t xml:space="preserve">Figure </w:t>
       </w:r>
-      <w:fldSimple w:instr=" SEQ Figure \* ARABIC ">
-        <w:r>
-          <w:rPr>
-            <w:noProof/>
-          </w:rPr>
-          <w:t>26</w:t>
-        </w:r>
-      </w:fldSimple>
+      <w:r>
+        <w:rPr>
+          <w:noProof/>
+        </w:rPr>
+        <w:fldChar w:fldCharType="begin"/>
+      </w:r>
+      <w:r>
+        <w:rPr>
+          <w:noProof/>
+        </w:rPr>
+        <w:instrText xml:space="preserve"> SEQ Figure \* ARABIC </w:instrText>
+      </w:r>
+      <w:r>
+        <w:rPr>
+          <w:noProof/>
+        </w:rPr>
+        <w:fldChar w:fldCharType="separate"/>
+      </w:r>
+      <w:r>
+        <w:rPr>
+          <w:noProof/>
+        </w:rPr>
+        <w:t>29</w:t>
+      </w:r>
+      <w:r>
+        <w:rPr>
+          <w:noProof/>
+        </w:rPr>
+        <w:fldChar w:fldCharType="end"/>
+      </w:r>
       <w:r>
         <w:t>. Cross-validated model training set confusion matrix.</w:t>
       </w:r>
@@ -16406,9 +17447,9 @@
           <w:noProof/>
         </w:rPr>
         <w:drawing>
-          <wp:inline distT="0" distB="0" distL="0" distR="0" wp14:anchorId="5F040A91" wp14:editId="29688405">
-            <wp:extent cx="3856054" cy="929721"/>
-            <wp:effectExtent l="0" t="0" r="0" b="3810"/>
+          <wp:inline distT="0" distB="0" distL="0" distR="0" wp14:anchorId="5F040A91" wp14:editId="77E767E6">
+            <wp:extent cx="3101340" cy="747754"/>
+            <wp:effectExtent l="0" t="0" r="3810" b="0"/>
             <wp:docPr id="28" name="Picture 28"/>
             <wp:cNvGraphicFramePr>
               <a:graphicFrameLocks xmlns:a="http://schemas.openxmlformats.org/drawingml/2006/main" noChangeAspect="1"/>
@@ -16421,7 +17462,7 @@
                     <pic:cNvPicPr/>
                   </pic:nvPicPr>
                   <pic:blipFill>
-                    <a:blip r:embed="rId35">
+                    <a:blip r:embed="rId38">
                       <a:extLst>
                         <a:ext uri="{28A0092B-C50C-407E-A947-70E740481C1C}">
                           <a14:useLocalDpi xmlns:a14="http://schemas.microsoft.com/office/drawing/2010/main" val="0"/>
@@ -16435,7 +17476,7 @@
                   <pic:spPr>
                     <a:xfrm>
                       <a:off x="0" y="0"/>
-                      <a:ext cx="3856054" cy="929721"/>
+                      <a:ext cx="3125955" cy="753689"/>
                     </a:xfrm>
                     <a:prstGeom prst="rect">
                       <a:avLst/>
@@ -16455,86 +17496,3124 @@
       <w:r>
         <w:t xml:space="preserve">Figure </w:t>
       </w:r>
-      <w:fldSimple w:instr=" SEQ Figure \* ARABIC ">
-        <w:r>
-          <w:rPr>
-            <w:noProof/>
-          </w:rPr>
-          <w:t>27</w:t>
-        </w:r>
-      </w:fldSimple>
-      <w:r>
-        <w:t xml:space="preserve">. </w:t>
-      </w:r>
-      <w:r>
-        <w:t>Cross-validated model training set confusion matrix.</w:t>
+      <w:r>
+        <w:rPr>
+          <w:noProof/>
+        </w:rPr>
+        <w:fldChar w:fldCharType="begin"/>
+      </w:r>
+      <w:r>
+        <w:rPr>
+          <w:noProof/>
+        </w:rPr>
+        <w:instrText xml:space="preserve"> SEQ Figure \* ARABIC </w:instrText>
+      </w:r>
+      <w:r>
+        <w:rPr>
+          <w:noProof/>
+        </w:rPr>
+        <w:fldChar w:fldCharType="separate"/>
+      </w:r>
+      <w:r>
+        <w:rPr>
+          <w:noProof/>
+        </w:rPr>
+        <w:t>30</w:t>
+      </w:r>
+      <w:r>
+        <w:rPr>
+          <w:noProof/>
+        </w:rPr>
+        <w:fldChar w:fldCharType="end"/>
+      </w:r>
+      <w:r>
+        <w:t>. Cross-validated model training set confusion matrix.</w:t>
+      </w:r>
+    </w:p>
+    <w:p>
+      <w:r>
+        <w:t xml:space="preserve">We should make note that the overall accuracy did drop. Because this model has been cross-validated we can </w:t>
+      </w:r>
+      <w:r>
+        <w:t xml:space="preserve">believe this to be a more accurate prediction. </w:t>
+      </w:r>
+      <w:r>
+        <w:t>To</w:t>
+      </w:r>
+      <w:r>
+        <w:t xml:space="preserve"> </w:t>
+      </w:r>
+      <w:r>
+        <w:t xml:space="preserve">try and </w:t>
+      </w:r>
+      <w:r>
+        <w:t>improve the accuracy of this model we will reduce our attributes to those found in the previous section to have the most significance: Height, along with the Chest, Abdomen, and Wrist circumferences.</w:t>
+      </w:r>
+      <w:r>
+        <w:t xml:space="preserve"> </w:t>
+      </w:r>
+      <w:r>
+        <w:t xml:space="preserve">Figure </w:t>
+      </w:r>
+      <w:r>
+        <w:t>31 shows the modified model output.</w:t>
+      </w:r>
+    </w:p>
+    <w:p>
+      <w:pPr>
+        <w:keepNext/>
+      </w:pPr>
+      <w:r>
+        <w:rPr>
+          <w:noProof/>
+        </w:rPr>
+        <w:lastRenderedPageBreak/>
+        <w:drawing>
+          <wp:inline distT="0" distB="0" distL="0" distR="0" wp14:anchorId="364BC931" wp14:editId="575ACA17">
+            <wp:extent cx="3608167" cy="3238500"/>
+            <wp:effectExtent l="0" t="0" r="0" b="0"/>
+            <wp:docPr id="32" name="Picture 32"/>
+            <wp:cNvGraphicFramePr>
+              <a:graphicFrameLocks xmlns:a="http://schemas.openxmlformats.org/drawingml/2006/main" noChangeAspect="1"/>
+            </wp:cNvGraphicFramePr>
+            <a:graphic xmlns:a="http://schemas.openxmlformats.org/drawingml/2006/main">
+              <a:graphicData uri="http://schemas.openxmlformats.org/drawingml/2006/picture">
+                <pic:pic xmlns:pic="http://schemas.openxmlformats.org/drawingml/2006/picture">
+                  <pic:nvPicPr>
+                    <pic:cNvPr id="32" name="Figure31.PNG"/>
+                    <pic:cNvPicPr/>
+                  </pic:nvPicPr>
+                  <pic:blipFill>
+                    <a:blip r:embed="rId39">
+                      <a:extLst>
+                        <a:ext uri="{28A0092B-C50C-407E-A947-70E740481C1C}">
+                          <a14:useLocalDpi xmlns:a14="http://schemas.microsoft.com/office/drawing/2010/main" val="0"/>
+                        </a:ext>
+                      </a:extLst>
+                    </a:blip>
+                    <a:stretch>
+                      <a:fillRect/>
+                    </a:stretch>
+                  </pic:blipFill>
+                  <pic:spPr>
+                    <a:xfrm>
+                      <a:off x="0" y="0"/>
+                      <a:ext cx="3612483" cy="3242374"/>
+                    </a:xfrm>
+                    <a:prstGeom prst="rect">
+                      <a:avLst/>
+                    </a:prstGeom>
+                  </pic:spPr>
+                </pic:pic>
+              </a:graphicData>
+            </a:graphic>
+          </wp:inline>
+        </w:drawing>
       </w:r>
     </w:p>
     <w:p>
       <w:pPr>
         <w:pStyle w:val="Caption"/>
-        <w:ind w:firstLine="720"/>
-        <w:rPr>
-          <w:i w:val="0"/>
-          <w:sz w:val="24"/>
-          <w:szCs w:val="24"/>
-        </w:rPr>
       </w:pPr>
       <w:r>
-        <w:rPr>
-          <w:i w:val="0"/>
-          <w:sz w:val="24"/>
-          <w:szCs w:val="24"/>
-        </w:rPr>
-        <w:t>We should make note that the overall accuracy did drop.</w:t>
-      </w:r>
-      <w:r>
-        <w:rPr>
-          <w:i w:val="0"/>
-          <w:sz w:val="24"/>
-          <w:szCs w:val="24"/>
-        </w:rPr>
-        <w:t xml:space="preserve"> Because this model has been cross-validated we can </w:t>
-      </w:r>
-      <w:r>
-        <w:rPr>
-          <w:i w:val="0"/>
-          <w:sz w:val="24"/>
-          <w:szCs w:val="24"/>
-        </w:rPr>
-        <w:t>believe this to be a more accurate prediction. In an attempt to improve the accuracy of this model we will reduce our attributes to those found in the previous section to have the most significance: Height, along with the Chest, Abdomen, and Wrist circumferences.</w:t>
-      </w:r>
-      <w:bookmarkStart w:id="17" w:name="_GoBack"/>
+        <w:t xml:space="preserve">Figure </w:t>
+      </w:r>
+      <w:r>
+        <w:fldChar w:fldCharType="begin"/>
+      </w:r>
+      <w:r>
+        <w:instrText xml:space="preserve"> SEQ Figure \* ARABIC </w:instrText>
+      </w:r>
+      <w:r>
+        <w:fldChar w:fldCharType="separate"/>
+      </w:r>
+      <w:r>
+        <w:rPr>
+          <w:noProof/>
+        </w:rPr>
+        <w:t>31</w:t>
+      </w:r>
+      <w:r>
+        <w:fldChar w:fldCharType="end"/>
+      </w:r>
+      <w:r>
+        <w:t>. Modified Naïve Bayes</w:t>
+      </w:r>
+      <w:r>
+        <w:t xml:space="preserve"> model output.</w:t>
+      </w:r>
+    </w:p>
+    <w:p>
+      <w:r>
+        <w:t>Figures 32 and 33 show the confusion matrix for the training and test set. We see an accuracy of 0.</w:t>
+      </w:r>
+      <w:r>
+        <w:t>6444 and kappa of 0.4576 for the training set and 0.5493 and 0.3527 for the test set.</w:t>
+      </w:r>
+    </w:p>
+    <w:p>
+      <w:pPr>
+        <w:keepNext/>
+      </w:pPr>
+      <w:r>
+        <w:rPr>
+          <w:noProof/>
+        </w:rPr>
+        <w:drawing>
+          <wp:inline distT="0" distB="0" distL="0" distR="0" wp14:anchorId="402F2477" wp14:editId="101CEE5B">
+            <wp:extent cx="3833192" cy="823031"/>
+            <wp:effectExtent l="0" t="0" r="0" b="0"/>
+            <wp:docPr id="33" name="Picture 33"/>
+            <wp:cNvGraphicFramePr>
+              <a:graphicFrameLocks xmlns:a="http://schemas.openxmlformats.org/drawingml/2006/main" noChangeAspect="1"/>
+            </wp:cNvGraphicFramePr>
+            <a:graphic xmlns:a="http://schemas.openxmlformats.org/drawingml/2006/main">
+              <a:graphicData uri="http://schemas.openxmlformats.org/drawingml/2006/picture">
+                <pic:pic xmlns:pic="http://schemas.openxmlformats.org/drawingml/2006/picture">
+                  <pic:nvPicPr>
+                    <pic:cNvPr id="33" name="Figure32.PNG"/>
+                    <pic:cNvPicPr/>
+                  </pic:nvPicPr>
+                  <pic:blipFill>
+                    <a:blip r:embed="rId40">
+                      <a:extLst>
+                        <a:ext uri="{28A0092B-C50C-407E-A947-70E740481C1C}">
+                          <a14:useLocalDpi xmlns:a14="http://schemas.microsoft.com/office/drawing/2010/main" val="0"/>
+                        </a:ext>
+                      </a:extLst>
+                    </a:blip>
+                    <a:stretch>
+                      <a:fillRect/>
+                    </a:stretch>
+                  </pic:blipFill>
+                  <pic:spPr>
+                    <a:xfrm>
+                      <a:off x="0" y="0"/>
+                      <a:ext cx="3833192" cy="823031"/>
+                    </a:xfrm>
+                    <a:prstGeom prst="rect">
+                      <a:avLst/>
+                    </a:prstGeom>
+                  </pic:spPr>
+                </pic:pic>
+              </a:graphicData>
+            </a:graphic>
+          </wp:inline>
+        </w:drawing>
+      </w:r>
+    </w:p>
+    <w:p>
+      <w:pPr>
+        <w:pStyle w:val="Caption"/>
+      </w:pPr>
+      <w:r>
+        <w:t xml:space="preserve">Figure </w:t>
+      </w:r>
+      <w:r>
+        <w:fldChar w:fldCharType="begin"/>
+      </w:r>
+      <w:r>
+        <w:instrText xml:space="preserve"> SEQ Figure \* ARABIC </w:instrText>
+      </w:r>
+      <w:r>
+        <w:fldChar w:fldCharType="separate"/>
+      </w:r>
+      <w:r>
+        <w:rPr>
+          <w:noProof/>
+        </w:rPr>
+        <w:t>32</w:t>
+      </w:r>
+      <w:r>
+        <w:fldChar w:fldCharType="end"/>
+      </w:r>
+      <w:r>
+        <w:t>. Modified Naïve Bayes training set confusion matrix.</w:t>
+      </w:r>
+    </w:p>
+    <w:p>
+      <w:pPr>
+        <w:keepNext/>
+      </w:pPr>
+      <w:r>
+        <w:rPr>
+          <w:noProof/>
+        </w:rPr>
+        <w:drawing>
+          <wp:inline distT="0" distB="0" distL="0" distR="0" wp14:anchorId="172F71E2" wp14:editId="201210C7">
+            <wp:extent cx="3764606" cy="845893"/>
+            <wp:effectExtent l="0" t="0" r="7620" b="0"/>
+            <wp:docPr id="34" name="Picture 34"/>
+            <wp:cNvGraphicFramePr>
+              <a:graphicFrameLocks xmlns:a="http://schemas.openxmlformats.org/drawingml/2006/main" noChangeAspect="1"/>
+            </wp:cNvGraphicFramePr>
+            <a:graphic xmlns:a="http://schemas.openxmlformats.org/drawingml/2006/main">
+              <a:graphicData uri="http://schemas.openxmlformats.org/drawingml/2006/picture">
+                <pic:pic xmlns:pic="http://schemas.openxmlformats.org/drawingml/2006/picture">
+                  <pic:nvPicPr>
+                    <pic:cNvPr id="34" name="Figure33.PNG"/>
+                    <pic:cNvPicPr/>
+                  </pic:nvPicPr>
+                  <pic:blipFill>
+                    <a:blip r:embed="rId41">
+                      <a:extLst>
+                        <a:ext uri="{28A0092B-C50C-407E-A947-70E740481C1C}">
+                          <a14:useLocalDpi xmlns:a14="http://schemas.microsoft.com/office/drawing/2010/main" val="0"/>
+                        </a:ext>
+                      </a:extLst>
+                    </a:blip>
+                    <a:stretch>
+                      <a:fillRect/>
+                    </a:stretch>
+                  </pic:blipFill>
+                  <pic:spPr>
+                    <a:xfrm>
+                      <a:off x="0" y="0"/>
+                      <a:ext cx="3764606" cy="845893"/>
+                    </a:xfrm>
+                    <a:prstGeom prst="rect">
+                      <a:avLst/>
+                    </a:prstGeom>
+                  </pic:spPr>
+                </pic:pic>
+              </a:graphicData>
+            </a:graphic>
+          </wp:inline>
+        </w:drawing>
+      </w:r>
+    </w:p>
+    <w:p>
+      <w:pPr>
+        <w:pStyle w:val="Caption"/>
+      </w:pPr>
+      <w:r>
+        <w:t xml:space="preserve">Figure </w:t>
+      </w:r>
+      <w:r>
+        <w:fldChar w:fldCharType="begin"/>
+      </w:r>
+      <w:r>
+        <w:instrText xml:space="preserve"> SEQ Figure \* ARABIC </w:instrText>
+      </w:r>
+      <w:r>
+        <w:fldChar w:fldCharType="separate"/>
+      </w:r>
+      <w:r>
+        <w:rPr>
+          <w:noProof/>
+        </w:rPr>
+        <w:t>33</w:t>
+      </w:r>
+      <w:r>
+        <w:fldChar w:fldCharType="end"/>
+      </w:r>
+      <w:r>
+        <w:t>. Modified Naïve Bayes test set confusion matrix.</w:t>
+      </w:r>
+    </w:p>
+    <w:p>
+      <w:r>
+        <w:t xml:space="preserve">This model does amount a small increase in accuracy. We will create one last model to see if we can increase the accuracy anymore by </w:t>
+      </w:r>
+      <w:r>
+        <w:t>only discretizing the dependent variable, but not the other 13 independent variables. Figure 34 shows the model output.</w:t>
+      </w:r>
+    </w:p>
+    <w:p>
+      <w:pPr>
+        <w:keepNext/>
+      </w:pPr>
+      <w:r>
+        <w:rPr>
+          <w:noProof/>
+        </w:rPr>
+        <w:lastRenderedPageBreak/>
+        <w:drawing>
+          <wp:inline distT="0" distB="0" distL="0" distR="0" wp14:anchorId="61C76C59" wp14:editId="084517EF">
+            <wp:extent cx="4412362" cy="3795089"/>
+            <wp:effectExtent l="0" t="0" r="7620" b="0"/>
+            <wp:docPr id="35" name="Picture 35"/>
+            <wp:cNvGraphicFramePr>
+              <a:graphicFrameLocks xmlns:a="http://schemas.openxmlformats.org/drawingml/2006/main" noChangeAspect="1"/>
+            </wp:cNvGraphicFramePr>
+            <a:graphic xmlns:a="http://schemas.openxmlformats.org/drawingml/2006/main">
+              <a:graphicData uri="http://schemas.openxmlformats.org/drawingml/2006/picture">
+                <pic:pic xmlns:pic="http://schemas.openxmlformats.org/drawingml/2006/picture">
+                  <pic:nvPicPr>
+                    <pic:cNvPr id="35" name="Figure34.PNG"/>
+                    <pic:cNvPicPr/>
+                  </pic:nvPicPr>
+                  <pic:blipFill>
+                    <a:blip r:embed="rId42">
+                      <a:extLst>
+                        <a:ext uri="{28A0092B-C50C-407E-A947-70E740481C1C}">
+                          <a14:useLocalDpi xmlns:a14="http://schemas.microsoft.com/office/drawing/2010/main" val="0"/>
+                        </a:ext>
+                      </a:extLst>
+                    </a:blip>
+                    <a:stretch>
+                      <a:fillRect/>
+                    </a:stretch>
+                  </pic:blipFill>
+                  <pic:spPr>
+                    <a:xfrm>
+                      <a:off x="0" y="0"/>
+                      <a:ext cx="4412362" cy="3795089"/>
+                    </a:xfrm>
+                    <a:prstGeom prst="rect">
+                      <a:avLst/>
+                    </a:prstGeom>
+                  </pic:spPr>
+                </pic:pic>
+              </a:graphicData>
+            </a:graphic>
+          </wp:inline>
+        </w:drawing>
+      </w:r>
+    </w:p>
+    <w:p>
+      <w:pPr>
+        <w:pStyle w:val="Caption"/>
+      </w:pPr>
+      <w:r>
+        <w:t xml:space="preserve">Figure </w:t>
+      </w:r>
+      <w:r>
+        <w:fldChar w:fldCharType="begin"/>
+      </w:r>
+      <w:r>
+        <w:instrText xml:space="preserve"> SEQ Figure \* ARABIC </w:instrText>
+      </w:r>
+      <w:r>
+        <w:fldChar w:fldCharType="separate"/>
+      </w:r>
+      <w:r>
+        <w:rPr>
+          <w:noProof/>
+        </w:rPr>
+        <w:t>34</w:t>
+      </w:r>
+      <w:r>
+        <w:fldChar w:fldCharType="end"/>
+      </w:r>
+      <w:r>
+        <w:t>. Modified Naïve Bayes output.</w:t>
+      </w:r>
+    </w:p>
+    <w:p>
+      <w:r>
+        <w:t>Figures 35 and 36 show the confusion matrix for both the training and test sets.</w:t>
+      </w:r>
+      <w:r>
+        <w:t xml:space="preserve"> The training set has an accuracy of 0.6611 and a kappa of 0.4904. The test set had </w:t>
+      </w:r>
+      <w:r>
+        <w:t>an</w:t>
+      </w:r>
+      <w:r>
+        <w:t xml:space="preserve"> accuracy of 0.5634 and a kappa of 0.3602. This marks a clear increase in overall accuracy and is our model of choice.</w:t>
+      </w:r>
+    </w:p>
+    <w:p>
+      <w:pPr>
+        <w:keepNext/>
+      </w:pPr>
+      <w:r>
+        <w:rPr>
+          <w:noProof/>
+        </w:rPr>
+        <w:drawing>
+          <wp:inline distT="0" distB="0" distL="0" distR="0" wp14:anchorId="328F8864" wp14:editId="2DB27AE9">
+            <wp:extent cx="3314700" cy="760962"/>
+            <wp:effectExtent l="0" t="0" r="0" b="1270"/>
+            <wp:docPr id="37" name="Picture 37"/>
+            <wp:cNvGraphicFramePr>
+              <a:graphicFrameLocks xmlns:a="http://schemas.openxmlformats.org/drawingml/2006/main" noChangeAspect="1"/>
+            </wp:cNvGraphicFramePr>
+            <a:graphic xmlns:a="http://schemas.openxmlformats.org/drawingml/2006/main">
+              <a:graphicData uri="http://schemas.openxmlformats.org/drawingml/2006/picture">
+                <pic:pic xmlns:pic="http://schemas.openxmlformats.org/drawingml/2006/picture">
+                  <pic:nvPicPr>
+                    <pic:cNvPr id="37" name="Figure35.PNG"/>
+                    <pic:cNvPicPr/>
+                  </pic:nvPicPr>
+                  <pic:blipFill>
+                    <a:blip r:embed="rId43">
+                      <a:extLst>
+                        <a:ext uri="{28A0092B-C50C-407E-A947-70E740481C1C}">
+                          <a14:useLocalDpi xmlns:a14="http://schemas.microsoft.com/office/drawing/2010/main" val="0"/>
+                        </a:ext>
+                      </a:extLst>
+                    </a:blip>
+                    <a:stretch>
+                      <a:fillRect/>
+                    </a:stretch>
+                  </pic:blipFill>
+                  <pic:spPr>
+                    <a:xfrm>
+                      <a:off x="0" y="0"/>
+                      <a:ext cx="3325449" cy="763430"/>
+                    </a:xfrm>
+                    <a:prstGeom prst="rect">
+                      <a:avLst/>
+                    </a:prstGeom>
+                  </pic:spPr>
+                </pic:pic>
+              </a:graphicData>
+            </a:graphic>
+          </wp:inline>
+        </w:drawing>
+      </w:r>
+    </w:p>
+    <w:p>
+      <w:pPr>
+        <w:pStyle w:val="Caption"/>
+      </w:pPr>
+      <w:r>
+        <w:t xml:space="preserve">Figure </w:t>
+      </w:r>
+      <w:r>
+        <w:fldChar w:fldCharType="begin"/>
+      </w:r>
+      <w:r>
+        <w:instrText xml:space="preserve"> SEQ Figure \* ARABIC </w:instrText>
+      </w:r>
+      <w:r>
+        <w:fldChar w:fldCharType="separate"/>
+      </w:r>
+      <w:r>
+        <w:rPr>
+          <w:noProof/>
+        </w:rPr>
+        <w:t>35</w:t>
+      </w:r>
+      <w:r>
+        <w:fldChar w:fldCharType="end"/>
+      </w:r>
+      <w:r>
+        <w:t>.</w:t>
+      </w:r>
+      <w:r>
+        <w:t xml:space="preserve"> Modified model training set confusion matrix.</w:t>
+      </w:r>
+    </w:p>
+    <w:p>
+      <w:pPr>
+        <w:keepNext/>
+      </w:pPr>
+      <w:r>
+        <w:rPr>
+          <w:noProof/>
+        </w:rPr>
+        <w:drawing>
+          <wp:inline distT="0" distB="0" distL="0" distR="0" wp14:anchorId="0D74FAEA" wp14:editId="36DC9B81">
+            <wp:extent cx="3314700" cy="725482"/>
+            <wp:effectExtent l="0" t="0" r="0" b="0"/>
+            <wp:docPr id="38" name="Picture 38"/>
+            <wp:cNvGraphicFramePr>
+              <a:graphicFrameLocks xmlns:a="http://schemas.openxmlformats.org/drawingml/2006/main" noChangeAspect="1"/>
+            </wp:cNvGraphicFramePr>
+            <a:graphic xmlns:a="http://schemas.openxmlformats.org/drawingml/2006/main">
+              <a:graphicData uri="http://schemas.openxmlformats.org/drawingml/2006/picture">
+                <pic:pic xmlns:pic="http://schemas.openxmlformats.org/drawingml/2006/picture">
+                  <pic:nvPicPr>
+                    <pic:cNvPr id="38" name="Figure36.PNG"/>
+                    <pic:cNvPicPr/>
+                  </pic:nvPicPr>
+                  <pic:blipFill>
+                    <a:blip r:embed="rId44">
+                      <a:extLst>
+                        <a:ext uri="{28A0092B-C50C-407E-A947-70E740481C1C}">
+                          <a14:useLocalDpi xmlns:a14="http://schemas.microsoft.com/office/drawing/2010/main" val="0"/>
+                        </a:ext>
+                      </a:extLst>
+                    </a:blip>
+                    <a:stretch>
+                      <a:fillRect/>
+                    </a:stretch>
+                  </pic:blipFill>
+                  <pic:spPr>
+                    <a:xfrm>
+                      <a:off x="0" y="0"/>
+                      <a:ext cx="3375859" cy="738868"/>
+                    </a:xfrm>
+                    <a:prstGeom prst="rect">
+                      <a:avLst/>
+                    </a:prstGeom>
+                  </pic:spPr>
+                </pic:pic>
+              </a:graphicData>
+            </a:graphic>
+          </wp:inline>
+        </w:drawing>
+      </w:r>
+    </w:p>
+    <w:p>
+      <w:pPr>
+        <w:pStyle w:val="Caption"/>
+      </w:pPr>
+      <w:r>
+        <w:t xml:space="preserve">Figure </w:t>
+      </w:r>
+      <w:r>
+        <w:fldChar w:fldCharType="begin"/>
+      </w:r>
+      <w:r>
+        <w:instrText xml:space="preserve"> SEQ Figure \* ARABIC </w:instrText>
+      </w:r>
+      <w:r>
+        <w:fldChar w:fldCharType="separate"/>
+      </w:r>
+      <w:r>
+        <w:rPr>
+          <w:noProof/>
+        </w:rPr>
+        <w:t>36</w:t>
+      </w:r>
+      <w:r>
+        <w:fldChar w:fldCharType="end"/>
+      </w:r>
+      <w:r>
+        <w:t>. Modified model test set confusion matrix.</w:t>
+      </w:r>
+    </w:p>
+    <w:p>
+      <w:r>
+        <w:lastRenderedPageBreak/>
+        <w:t xml:space="preserve"> </w:t>
+      </w:r>
+    </w:p>
+    <w:p>
+      <w:r>
+        <w:t>Table 13 shows our True Positive, False Positive, True Negative, False Negative counts</w:t>
+      </w:r>
+      <w:r>
+        <w:t>, and table 14 has the overall statistics for our final model</w:t>
+      </w:r>
+      <w:r>
+        <w:t>.</w:t>
+      </w:r>
+    </w:p>
+    <w:p>
+      <w:pPr>
+        <w:pStyle w:val="Caption"/>
+        <w:keepNext/>
+      </w:pPr>
+      <w:r>
+        <w:t xml:space="preserve">Table </w:t>
+      </w:r>
+      <w:r>
+        <w:fldChar w:fldCharType="begin"/>
+      </w:r>
+      <w:r>
+        <w:instrText xml:space="preserve"> SEQ Table \* ARABIC </w:instrText>
+      </w:r>
+      <w:r>
+        <w:fldChar w:fldCharType="separate"/>
+      </w:r>
+      <w:r>
+        <w:rPr>
+          <w:noProof/>
+        </w:rPr>
+        <w:t>13</w:t>
+      </w:r>
+      <w:r>
+        <w:fldChar w:fldCharType="end"/>
+      </w:r>
+      <w:r>
+        <w:t xml:space="preserve">. </w:t>
+      </w:r>
+      <w:r>
+        <w:t>Number of true positive/negatives (TP/TN) and false positive/negatives (FP/FN) in test set.</w:t>
+      </w:r>
+    </w:p>
+    <w:tbl>
+      <w:tblPr>
+        <w:tblStyle w:val="TableGrid"/>
+        <w:tblW w:w="8005" w:type="dxa"/>
+        <w:tblLayout w:type="fixed"/>
+        <w:tblLook w:val="04A0" w:firstRow="1" w:lastRow="0" w:firstColumn="1" w:lastColumn="0" w:noHBand="0" w:noVBand="1"/>
+      </w:tblPr>
+      <w:tblGrid>
+        <w:gridCol w:w="1705"/>
+        <w:gridCol w:w="2070"/>
+        <w:gridCol w:w="2070"/>
+        <w:gridCol w:w="2160"/>
+      </w:tblGrid>
+      <w:tr>
+        <w:trPr>
+          <w:trHeight w:val="552"/>
+        </w:trPr>
+        <w:tc>
+          <w:tcPr>
+            <w:tcW w:w="1705" w:type="dxa"/>
+            <w:noWrap/>
+          </w:tcPr>
+          <w:p>
+            <w:pPr>
+              <w:ind w:firstLine="0"/>
+              <w:jc w:val="center"/>
+            </w:pPr>
+            <w:r>
+              <w:t>Type</w:t>
+            </w:r>
+          </w:p>
+        </w:tc>
+        <w:tc>
+          <w:tcPr>
+            <w:tcW w:w="2070" w:type="dxa"/>
+            <w:noWrap/>
+          </w:tcPr>
+          <w:p>
+            <w:r>
+              <w:t>[1.9, 15.1)</w:t>
+            </w:r>
+          </w:p>
+        </w:tc>
+        <w:tc>
+          <w:tcPr>
+            <w:tcW w:w="2070" w:type="dxa"/>
+            <w:noWrap/>
+          </w:tcPr>
+          <w:p>
+            <w:r>
+              <w:t>[15.1, 22.3)</w:t>
+            </w:r>
+          </w:p>
+        </w:tc>
+        <w:tc>
+          <w:tcPr>
+            <w:tcW w:w="2160" w:type="dxa"/>
+          </w:tcPr>
+          <w:p>
+            <w:r>
+              <w:t>[22.3, 45.1]</w:t>
+            </w:r>
+          </w:p>
+        </w:tc>
+      </w:tr>
+      <w:tr>
+        <w:trPr>
+          <w:trHeight w:val="552"/>
+        </w:trPr>
+        <w:tc>
+          <w:tcPr>
+            <w:tcW w:w="1705" w:type="dxa"/>
+            <w:noWrap/>
+            <w:hideMark/>
+          </w:tcPr>
+          <w:p>
+            <w:pPr>
+              <w:spacing w:after="160" w:line="259" w:lineRule="auto"/>
+              <w:ind w:firstLine="0"/>
+              <w:jc w:val="center"/>
+            </w:pPr>
+            <w:r>
+              <w:t>TP</w:t>
+            </w:r>
+          </w:p>
+        </w:tc>
+        <w:tc>
+          <w:tcPr>
+            <w:tcW w:w="2070" w:type="dxa"/>
+            <w:noWrap/>
+            <w:hideMark/>
+          </w:tcPr>
+          <w:p>
+            <w:pPr>
+              <w:spacing w:after="160" w:line="259" w:lineRule="auto"/>
+            </w:pPr>
+            <w:r>
+              <w:t>17</w:t>
+            </w:r>
+          </w:p>
+        </w:tc>
+        <w:tc>
+          <w:tcPr>
+            <w:tcW w:w="2070" w:type="dxa"/>
+            <w:noWrap/>
+            <w:hideMark/>
+          </w:tcPr>
+          <w:p>
+            <w:pPr>
+              <w:spacing w:after="160" w:line="259" w:lineRule="auto"/>
+            </w:pPr>
+            <w:r>
+              <w:t>9</w:t>
+            </w:r>
+          </w:p>
+        </w:tc>
+        <w:tc>
+          <w:tcPr>
+            <w:tcW w:w="2160" w:type="dxa"/>
+          </w:tcPr>
+          <w:p>
+            <w:pPr>
+              <w:spacing w:after="160" w:line="259" w:lineRule="auto"/>
+            </w:pPr>
+            <w:r>
+              <w:t>14</w:t>
+            </w:r>
+          </w:p>
+        </w:tc>
+      </w:tr>
+      <w:tr>
+        <w:trPr>
+          <w:trHeight w:val="552"/>
+        </w:trPr>
+        <w:tc>
+          <w:tcPr>
+            <w:tcW w:w="1705" w:type="dxa"/>
+            <w:noWrap/>
+            <w:hideMark/>
+          </w:tcPr>
+          <w:p>
+            <w:pPr>
+              <w:spacing w:after="160" w:line="259" w:lineRule="auto"/>
+              <w:ind w:firstLine="0"/>
+              <w:jc w:val="center"/>
+            </w:pPr>
+            <w:r>
+              <w:t>Type 1 FP</w:t>
+            </w:r>
+          </w:p>
+        </w:tc>
+        <w:tc>
+          <w:tcPr>
+            <w:tcW w:w="2070" w:type="dxa"/>
+            <w:noWrap/>
+            <w:hideMark/>
+          </w:tcPr>
+          <w:p>
+            <w:pPr>
+              <w:spacing w:after="160" w:line="259" w:lineRule="auto"/>
+            </w:pPr>
+            <w:r>
+              <w:t>18</w:t>
+            </w:r>
+          </w:p>
+        </w:tc>
+        <w:tc>
+          <w:tcPr>
+            <w:tcW w:w="2070" w:type="dxa"/>
+            <w:noWrap/>
+            <w:hideMark/>
+          </w:tcPr>
+          <w:p>
+            <w:pPr>
+              <w:spacing w:after="160" w:line="259" w:lineRule="auto"/>
+            </w:pPr>
+            <w:r>
+              <w:t>10</w:t>
+            </w:r>
+          </w:p>
+        </w:tc>
+        <w:tc>
+          <w:tcPr>
+            <w:tcW w:w="2160" w:type="dxa"/>
+          </w:tcPr>
+          <w:p>
+            <w:pPr>
+              <w:spacing w:after="160" w:line="259" w:lineRule="auto"/>
+            </w:pPr>
+            <w:r>
+              <w:t>3</w:t>
+            </w:r>
+          </w:p>
+        </w:tc>
+      </w:tr>
+      <w:tr>
+        <w:trPr>
+          <w:trHeight w:val="552"/>
+        </w:trPr>
+        <w:tc>
+          <w:tcPr>
+            <w:tcW w:w="1705" w:type="dxa"/>
+            <w:noWrap/>
+            <w:hideMark/>
+          </w:tcPr>
+          <w:p>
+            <w:pPr>
+              <w:spacing w:after="160" w:line="259" w:lineRule="auto"/>
+              <w:ind w:firstLine="0"/>
+              <w:jc w:val="center"/>
+            </w:pPr>
+            <w:r>
+              <w:t>TN</w:t>
+            </w:r>
+          </w:p>
+        </w:tc>
+        <w:tc>
+          <w:tcPr>
+            <w:tcW w:w="2070" w:type="dxa"/>
+            <w:noWrap/>
+            <w:hideMark/>
+          </w:tcPr>
+          <w:p>
+            <w:pPr>
+              <w:spacing w:after="160" w:line="259" w:lineRule="auto"/>
+            </w:pPr>
+            <w:r>
+              <w:t>34</w:t>
+            </w:r>
+          </w:p>
+        </w:tc>
+        <w:tc>
+          <w:tcPr>
+            <w:tcW w:w="2070" w:type="dxa"/>
+            <w:noWrap/>
+            <w:hideMark/>
+          </w:tcPr>
+          <w:p>
+            <w:pPr>
+              <w:spacing w:after="160" w:line="259" w:lineRule="auto"/>
+            </w:pPr>
+            <w:r>
+              <w:t>35</w:t>
+            </w:r>
+          </w:p>
+        </w:tc>
+        <w:tc>
+          <w:tcPr>
+            <w:tcW w:w="2160" w:type="dxa"/>
+          </w:tcPr>
+          <w:p>
+            <w:pPr>
+              <w:spacing w:after="160" w:line="259" w:lineRule="auto"/>
+            </w:pPr>
+            <w:r>
+              <w:t>42</w:t>
+            </w:r>
+          </w:p>
+        </w:tc>
+      </w:tr>
+      <w:tr>
+        <w:trPr>
+          <w:trHeight w:val="552"/>
+        </w:trPr>
+        <w:tc>
+          <w:tcPr>
+            <w:tcW w:w="1705" w:type="dxa"/>
+            <w:noWrap/>
+            <w:hideMark/>
+          </w:tcPr>
+          <w:p>
+            <w:pPr>
+              <w:spacing w:after="160" w:line="259" w:lineRule="auto"/>
+              <w:ind w:firstLine="0"/>
+              <w:jc w:val="center"/>
+            </w:pPr>
+            <w:r>
+              <w:t>Type 2 FN</w:t>
+            </w:r>
+          </w:p>
+        </w:tc>
+        <w:tc>
+          <w:tcPr>
+            <w:tcW w:w="2070" w:type="dxa"/>
+            <w:noWrap/>
+            <w:hideMark/>
+          </w:tcPr>
+          <w:p>
+            <w:pPr>
+              <w:spacing w:after="160" w:line="259" w:lineRule="auto"/>
+            </w:pPr>
+            <w:r>
+              <w:t>2</w:t>
+            </w:r>
+          </w:p>
+        </w:tc>
+        <w:tc>
+          <w:tcPr>
+            <w:tcW w:w="2070" w:type="dxa"/>
+            <w:noWrap/>
+            <w:hideMark/>
+          </w:tcPr>
+          <w:p>
+            <w:pPr>
+              <w:spacing w:after="160" w:line="259" w:lineRule="auto"/>
+            </w:pPr>
+            <w:r>
+              <w:t>17</w:t>
+            </w:r>
+          </w:p>
+        </w:tc>
+        <w:tc>
+          <w:tcPr>
+            <w:tcW w:w="2160" w:type="dxa"/>
+          </w:tcPr>
+          <w:p>
+            <w:pPr>
+              <w:spacing w:after="160" w:line="259" w:lineRule="auto"/>
+            </w:pPr>
+            <w:r>
+              <w:t>12</w:t>
+            </w:r>
+          </w:p>
+        </w:tc>
+      </w:tr>
+    </w:tbl>
+    <w:p>
+      <w:pPr>
+        <w:ind w:firstLine="0"/>
+      </w:pPr>
+      <w:r>
+        <w:tab/>
+      </w:r>
+    </w:p>
+    <w:p>
+      <w:pPr>
+        <w:pStyle w:val="Caption"/>
+        <w:keepNext/>
+      </w:pPr>
+      <w:r>
+        <w:t xml:space="preserve">Table </w:t>
+      </w:r>
+      <w:r>
+        <w:fldChar w:fldCharType="begin"/>
+      </w:r>
+      <w:r>
+        <w:instrText xml:space="preserve"> SEQ Table \* ARABIC </w:instrText>
+      </w:r>
+      <w:r>
+        <w:fldChar w:fldCharType="separate"/>
+      </w:r>
+      <w:r>
+        <w:rPr>
+          <w:noProof/>
+        </w:rPr>
+        <w:t>14</w:t>
+      </w:r>
+      <w:r>
+        <w:fldChar w:fldCharType="end"/>
+      </w:r>
+      <w:r>
+        <w:t xml:space="preserve">. </w:t>
+      </w:r>
+      <w:r>
+        <w:t xml:space="preserve">Overall statistics for final </w:t>
+      </w:r>
+      <w:r>
+        <w:t xml:space="preserve">Naïve Bayes </w:t>
+      </w:r>
+      <w:r>
+        <w:t>cross-validated 3-bin model on test set.</w:t>
+      </w:r>
+    </w:p>
+    <w:tbl>
+      <w:tblPr>
+        <w:tblStyle w:val="TableGrid"/>
+        <w:tblW w:w="0" w:type="auto"/>
+        <w:tblLook w:val="04A0" w:firstRow="1" w:lastRow="0" w:firstColumn="1" w:lastColumn="0" w:noHBand="0" w:noVBand="1"/>
+      </w:tblPr>
+      <w:tblGrid>
+        <w:gridCol w:w="9350"/>
+      </w:tblGrid>
+      <w:tr>
+        <w:tc>
+          <w:tcPr>
+            <w:tcW w:w="9350" w:type="dxa"/>
+          </w:tcPr>
+          <w:p>
+            <w:r>
+              <w:t>Overall Statistics</w:t>
+            </w:r>
+          </w:p>
+        </w:tc>
+      </w:tr>
+      <w:tr>
+        <w:tc>
+          <w:tcPr>
+            <w:tcW w:w="9350" w:type="dxa"/>
+          </w:tcPr>
+          <w:p>
+            <w:r>
+              <w:t xml:space="preserve">               Accuracy : 0.5634          </w:t>
+            </w:r>
+          </w:p>
+        </w:tc>
+      </w:tr>
+      <w:tr>
+        <w:tc>
+          <w:tcPr>
+            <w:tcW w:w="9350" w:type="dxa"/>
+          </w:tcPr>
+          <w:p>
+            <w:r>
+              <w:t xml:space="preserve">                 95% CI : (0.4405, 0.6809)</w:t>
+            </w:r>
+          </w:p>
+        </w:tc>
+      </w:tr>
+      <w:tr>
+        <w:tc>
+          <w:tcPr>
+            <w:tcW w:w="9350" w:type="dxa"/>
+          </w:tcPr>
+          <w:p>
+            <w:r>
+              <w:t xml:space="preserve">    No Information Rate : 0.3662          </w:t>
+            </w:r>
+          </w:p>
+        </w:tc>
+      </w:tr>
+      <w:tr>
+        <w:tc>
+          <w:tcPr>
+            <w:tcW w:w="9350" w:type="dxa"/>
+          </w:tcPr>
+          <w:p>
+            <w:r>
+              <w:t xml:space="preserve">    P-Value [Acc &gt; NIR] : 0.0005614       </w:t>
+            </w:r>
+          </w:p>
+        </w:tc>
+      </w:tr>
+      <w:tr>
+        <w:tc>
+          <w:tcPr>
+            <w:tcW w:w="9350" w:type="dxa"/>
+          </w:tcPr>
+          <w:p>
+            <w:r>
+              <w:t xml:space="preserve">                  Kappa : 0.3602          </w:t>
+            </w:r>
+          </w:p>
+        </w:tc>
+      </w:tr>
+      <w:tr>
+        <w:tc>
+          <w:tcPr>
+            <w:tcW w:w="9350" w:type="dxa"/>
+          </w:tcPr>
+          <w:p>
+            <w:r>
+              <w:t xml:space="preserve"> </w:t>
+            </w:r>
+            <w:proofErr w:type="spellStart"/>
+            <w:r>
+              <w:t>Mcnemar's</w:t>
+            </w:r>
+            <w:proofErr w:type="spellEnd"/>
+            <w:r>
+              <w:t xml:space="preserve"> Test P-Value : 0.0015978       </w:t>
+            </w:r>
+          </w:p>
+        </w:tc>
+      </w:tr>
+      <w:tr>
+        <w:tc>
+          <w:tcPr>
+            <w:tcW w:w="9350" w:type="dxa"/>
+          </w:tcPr>
+          <w:p>
+            <w:r>
+              <w:t>Statistics by Class:</w:t>
+            </w:r>
+          </w:p>
+        </w:tc>
+      </w:tr>
+      <w:tr>
+        <w:tc>
+          <w:tcPr>
+            <w:tcW w:w="9350" w:type="dxa"/>
+          </w:tcPr>
+          <w:p>
+            <w:r>
+              <w:t xml:space="preserve">              </w:t>
+            </w:r>
+            <w:r>
+              <w:t xml:space="preserve">                   </w:t>
+            </w:r>
+            <w:r>
+              <w:t xml:space="preserve">       Class: [1.9,15.1) Class: [15.1,22.3) Class: [22.3,45.1]</w:t>
+            </w:r>
+          </w:p>
+        </w:tc>
+      </w:tr>
+      <w:tr>
+        <w:tc>
+          <w:tcPr>
+            <w:tcW w:w="9350" w:type="dxa"/>
+          </w:tcPr>
+          <w:p>
+            <w:r>
+              <w:t xml:space="preserve">Sensitivity                    </w:t>
+            </w:r>
+            <w:r>
+              <w:t xml:space="preserve">             </w:t>
+            </w:r>
+            <w:r>
+              <w:t xml:space="preserve"> 0.8947             0.3462             0.5385</w:t>
+            </w:r>
+          </w:p>
+        </w:tc>
+      </w:tr>
+      <w:tr>
+        <w:tc>
+          <w:tcPr>
+            <w:tcW w:w="9350" w:type="dxa"/>
+          </w:tcPr>
+          <w:p>
+            <w:r>
+              <w:t xml:space="preserve">Specificity                   </w:t>
+            </w:r>
+            <w:r>
+              <w:t xml:space="preserve">             </w:t>
+            </w:r>
+            <w:r>
+              <w:t xml:space="preserve">  0.6538             0.7778             0.9333</w:t>
+            </w:r>
+          </w:p>
+        </w:tc>
+      </w:tr>
+      <w:tr>
+        <w:tc>
+          <w:tcPr>
+            <w:tcW w:w="9350" w:type="dxa"/>
+          </w:tcPr>
+          <w:p>
+            <w:r>
+              <w:t xml:space="preserve">Pos </w:t>
+            </w:r>
+            <w:proofErr w:type="spellStart"/>
+            <w:r>
+              <w:t>Pred</w:t>
+            </w:r>
+            <w:proofErr w:type="spellEnd"/>
+            <w:r>
+              <w:t xml:space="preserve"> Value              </w:t>
+            </w:r>
+            <w:r>
+              <w:t xml:space="preserve">       </w:t>
+            </w:r>
+            <w:r>
+              <w:t xml:space="preserve">    0.4857             0.4737             0.8235</w:t>
+            </w:r>
+          </w:p>
+        </w:tc>
+      </w:tr>
+      <w:tr>
+        <w:tc>
+          <w:tcPr>
+            <w:tcW w:w="9350" w:type="dxa"/>
+          </w:tcPr>
+          <w:p>
+            <w:r>
+              <w:t xml:space="preserve">Neg </w:t>
+            </w:r>
+            <w:proofErr w:type="spellStart"/>
+            <w:r>
+              <w:t>Pred</w:t>
+            </w:r>
+            <w:proofErr w:type="spellEnd"/>
+            <w:r>
+              <w:t xml:space="preserve"> Value             </w:t>
+            </w:r>
+            <w:r>
+              <w:t xml:space="preserve">      </w:t>
+            </w:r>
+            <w:r>
+              <w:t xml:space="preserve">     0.9444             0.6731             0.7778</w:t>
+            </w:r>
+          </w:p>
+        </w:tc>
+      </w:tr>
+      <w:tr>
+        <w:tc>
+          <w:tcPr>
+            <w:tcW w:w="9350" w:type="dxa"/>
+          </w:tcPr>
+          <w:p>
+            <w:r>
+              <w:t xml:space="preserve">Prevalence                    </w:t>
+            </w:r>
+            <w:r>
+              <w:t xml:space="preserve">          </w:t>
+            </w:r>
+            <w:r>
+              <w:t xml:space="preserve">  0.2676             0.3662             0.3662</w:t>
+            </w:r>
+          </w:p>
+        </w:tc>
+      </w:tr>
+      <w:tr>
+        <w:tc>
+          <w:tcPr>
+            <w:tcW w:w="9350" w:type="dxa"/>
+          </w:tcPr>
+          <w:p>
+            <w:r>
+              <w:t xml:space="preserve">Detection Rate               </w:t>
+            </w:r>
+            <w:r>
+              <w:t xml:space="preserve">       </w:t>
+            </w:r>
+            <w:r>
+              <w:t xml:space="preserve">   0.2394             0.1268             0.1972</w:t>
+            </w:r>
+          </w:p>
+        </w:tc>
+      </w:tr>
+      <w:tr>
+        <w:tc>
+          <w:tcPr>
+            <w:tcW w:w="9350" w:type="dxa"/>
+          </w:tcPr>
+          <w:p>
+            <w:r>
+              <w:t xml:space="preserve">Detection Prevalence         </w:t>
+            </w:r>
+            <w:r>
+              <w:t xml:space="preserve"> </w:t>
+            </w:r>
+            <w:r>
+              <w:t xml:space="preserve">   0.4930             0.2676             0.2394</w:t>
+            </w:r>
+          </w:p>
+        </w:tc>
+      </w:tr>
+      <w:tr>
+        <w:tc>
+          <w:tcPr>
+            <w:tcW w:w="9350" w:type="dxa"/>
+          </w:tcPr>
+          <w:p>
+            <w:r>
+              <w:t xml:space="preserve">Balanced Accuracy           </w:t>
+            </w:r>
+            <w:r>
+              <w:t xml:space="preserve">   </w:t>
+            </w:r>
+            <w:r>
+              <w:t xml:space="preserve">    0.7743             0.5620             0.7359</w:t>
+            </w:r>
+          </w:p>
+        </w:tc>
+      </w:tr>
+    </w:tbl>
+    <w:p/>
+    <w:p>
+      <w:r>
+        <w:t xml:space="preserve">After conducting a prediction on our test data set with the </w:t>
+      </w:r>
+      <w:r>
+        <w:t xml:space="preserve">final </w:t>
+      </w:r>
+      <w:r>
+        <w:t>model, we find our cross-model accuracy and error rates of our actual and predicted values in table 1</w:t>
+      </w:r>
+      <w:r>
+        <w:t>5</w:t>
+      </w:r>
+      <w:r>
+        <w:t>, with table 1</w:t>
+      </w:r>
+      <w:r>
+        <w:t>6</w:t>
+      </w:r>
+      <w:r>
+        <w:t xml:space="preserve"> showing the first ten rows of the predicted test data.</w:t>
+      </w:r>
+    </w:p>
+    <w:p>
+      <w:pPr>
+        <w:pStyle w:val="Caption"/>
+        <w:keepNext/>
+      </w:pPr>
+      <w:r>
+        <w:lastRenderedPageBreak/>
+        <w:t xml:space="preserve">Table </w:t>
+      </w:r>
+      <w:r>
+        <w:fldChar w:fldCharType="begin"/>
+      </w:r>
+      <w:r>
+        <w:instrText xml:space="preserve"> SEQ Table \* ARABIC </w:instrText>
+      </w:r>
+      <w:r>
+        <w:fldChar w:fldCharType="separate"/>
+      </w:r>
+      <w:r>
+        <w:rPr>
+          <w:noProof/>
+        </w:rPr>
+        <w:t>15</w:t>
+      </w:r>
+      <w:r>
+        <w:fldChar w:fldCharType="end"/>
+      </w:r>
+      <w:r>
+        <w:t xml:space="preserve">. </w:t>
+      </w:r>
+      <w:r>
+        <w:t>Cross-model accuracy and error check for linear model.</w:t>
+      </w:r>
+    </w:p>
+    <w:tbl>
+      <w:tblPr>
+        <w:tblW w:w="5466" w:type="dxa"/>
+        <w:tblCellSpacing w:w="0" w:type="dxa"/>
+        <w:tblBorders>
+          <w:top w:val="single" w:sz="4" w:space="0" w:color="auto"/>
+          <w:left w:val="single" w:sz="4" w:space="0" w:color="auto"/>
+          <w:bottom w:val="single" w:sz="4" w:space="0" w:color="auto"/>
+          <w:right w:val="single" w:sz="4" w:space="0" w:color="auto"/>
+          <w:insideH w:val="single" w:sz="4" w:space="0" w:color="auto"/>
+          <w:insideV w:val="single" w:sz="4" w:space="0" w:color="auto"/>
+        </w:tblBorders>
+        <w:shd w:val="clear" w:color="auto" w:fill="FFFFFF" w:themeFill="background1"/>
+        <w:tblCellMar>
+          <w:top w:w="15" w:type="dxa"/>
+          <w:left w:w="15" w:type="dxa"/>
+          <w:bottom w:w="15" w:type="dxa"/>
+          <w:right w:w="15" w:type="dxa"/>
+        </w:tblCellMar>
+        <w:tblLook w:val="04A0" w:firstRow="1" w:lastRow="0" w:firstColumn="1" w:lastColumn="0" w:noHBand="0" w:noVBand="1"/>
+      </w:tblPr>
+      <w:tblGrid>
+        <w:gridCol w:w="4029"/>
+        <w:gridCol w:w="1437"/>
+      </w:tblGrid>
+      <w:tr>
+        <w:trPr>
+          <w:trHeight w:val="345"/>
+          <w:tblCellSpacing w:w="0" w:type="dxa"/>
+        </w:trPr>
+        <w:tc>
+          <w:tcPr>
+            <w:tcW w:w="0" w:type="auto"/>
+            <w:shd w:val="clear" w:color="auto" w:fill="FFFFFF" w:themeFill="background1"/>
+            <w:noWrap/>
+            <w:tcMar>
+              <w:top w:w="60" w:type="dxa"/>
+              <w:left w:w="75" w:type="dxa"/>
+              <w:bottom w:w="60" w:type="dxa"/>
+              <w:right w:w="75" w:type="dxa"/>
+            </w:tcMar>
+            <w:vAlign w:val="center"/>
+          </w:tcPr>
+          <w:p>
+            <w:pPr>
+              <w:rPr>
+                <w:rFonts w:asciiTheme="majorHAnsi" w:hAnsiTheme="majorHAnsi" w:cstheme="majorHAnsi"/>
+              </w:rPr>
+            </w:pPr>
+            <w:r>
+              <w:rPr>
+                <w:rFonts w:asciiTheme="majorHAnsi" w:hAnsiTheme="majorHAnsi" w:cstheme="majorHAnsi"/>
+              </w:rPr>
+              <w:t>Test</w:t>
+            </w:r>
+          </w:p>
+        </w:tc>
+        <w:tc>
+          <w:tcPr>
+            <w:tcW w:w="0" w:type="auto"/>
+            <w:shd w:val="clear" w:color="auto" w:fill="FFFFFF" w:themeFill="background1"/>
+            <w:noWrap/>
+            <w:tcMar>
+              <w:top w:w="60" w:type="dxa"/>
+              <w:left w:w="75" w:type="dxa"/>
+              <w:bottom w:w="60" w:type="dxa"/>
+              <w:right w:w="75" w:type="dxa"/>
+            </w:tcMar>
+            <w:vAlign w:val="center"/>
+          </w:tcPr>
+          <w:p>
+            <w:pPr>
+              <w:rPr>
+                <w:rFonts w:asciiTheme="majorHAnsi" w:hAnsiTheme="majorHAnsi" w:cstheme="majorHAnsi"/>
+              </w:rPr>
+            </w:pPr>
+            <w:r>
+              <w:rPr>
+                <w:rFonts w:asciiTheme="majorHAnsi" w:hAnsiTheme="majorHAnsi" w:cstheme="majorHAnsi"/>
+              </w:rPr>
+              <w:t>Value</w:t>
+            </w:r>
+          </w:p>
+        </w:tc>
+      </w:tr>
+      <w:tr>
+        <w:trPr>
+          <w:trHeight w:val="345"/>
+          <w:tblCellSpacing w:w="0" w:type="dxa"/>
+        </w:trPr>
+        <w:tc>
+          <w:tcPr>
+            <w:tcW w:w="0" w:type="auto"/>
+            <w:shd w:val="clear" w:color="auto" w:fill="FFFFFF" w:themeFill="background1"/>
+            <w:noWrap/>
+            <w:tcMar>
+              <w:top w:w="60" w:type="dxa"/>
+              <w:left w:w="75" w:type="dxa"/>
+              <w:bottom w:w="60" w:type="dxa"/>
+              <w:right w:w="75" w:type="dxa"/>
+            </w:tcMar>
+            <w:vAlign w:val="center"/>
+            <w:hideMark/>
+          </w:tcPr>
+          <w:p>
+            <w:pPr>
+              <w:spacing w:after="160" w:line="259" w:lineRule="auto"/>
+              <w:rPr>
+                <w:rFonts w:asciiTheme="majorHAnsi" w:hAnsiTheme="majorHAnsi" w:cstheme="majorHAnsi"/>
+              </w:rPr>
+            </w:pPr>
+            <w:r>
+              <w:rPr>
+                <w:rFonts w:asciiTheme="majorHAnsi" w:hAnsiTheme="majorHAnsi" w:cstheme="majorHAnsi"/>
+              </w:rPr>
+              <w:t>Correlation Accuracy</w:t>
+            </w:r>
+          </w:p>
+        </w:tc>
+        <w:tc>
+          <w:tcPr>
+            <w:tcW w:w="0" w:type="auto"/>
+            <w:shd w:val="clear" w:color="auto" w:fill="FFFFFF" w:themeFill="background1"/>
+            <w:noWrap/>
+            <w:tcMar>
+              <w:top w:w="60" w:type="dxa"/>
+              <w:left w:w="75" w:type="dxa"/>
+              <w:bottom w:w="60" w:type="dxa"/>
+              <w:right w:w="75" w:type="dxa"/>
+            </w:tcMar>
+            <w:vAlign w:val="center"/>
+            <w:hideMark/>
+          </w:tcPr>
+          <w:p>
+            <w:pPr>
+              <w:spacing w:after="160" w:line="259" w:lineRule="auto"/>
+              <w:rPr>
+                <w:rFonts w:asciiTheme="majorHAnsi" w:hAnsiTheme="majorHAnsi" w:cstheme="majorHAnsi"/>
+              </w:rPr>
+            </w:pPr>
+            <w:r>
+              <w:rPr>
+                <w:rFonts w:asciiTheme="majorHAnsi" w:hAnsiTheme="majorHAnsi" w:cstheme="majorHAnsi"/>
+              </w:rPr>
+              <w:t>0.</w:t>
+            </w:r>
+            <w:r>
+              <w:rPr>
+                <w:rFonts w:asciiTheme="majorHAnsi" w:hAnsiTheme="majorHAnsi" w:cstheme="majorHAnsi"/>
+              </w:rPr>
+              <w:t>63</w:t>
+            </w:r>
+          </w:p>
+        </w:tc>
+      </w:tr>
+      <w:tr>
+        <w:trPr>
+          <w:trHeight w:val="345"/>
+          <w:tblCellSpacing w:w="0" w:type="dxa"/>
+        </w:trPr>
+        <w:tc>
+          <w:tcPr>
+            <w:tcW w:w="0" w:type="auto"/>
+            <w:shd w:val="clear" w:color="auto" w:fill="FFFFFF" w:themeFill="background1"/>
+            <w:noWrap/>
+            <w:tcMar>
+              <w:top w:w="60" w:type="dxa"/>
+              <w:left w:w="75" w:type="dxa"/>
+              <w:bottom w:w="60" w:type="dxa"/>
+              <w:right w:w="75" w:type="dxa"/>
+            </w:tcMar>
+            <w:vAlign w:val="center"/>
+            <w:hideMark/>
+          </w:tcPr>
+          <w:p>
+            <w:pPr>
+              <w:spacing w:after="160" w:line="259" w:lineRule="auto"/>
+              <w:rPr>
+                <w:rFonts w:asciiTheme="majorHAnsi" w:hAnsiTheme="majorHAnsi" w:cstheme="majorHAnsi"/>
+              </w:rPr>
+            </w:pPr>
+            <w:r>
+              <w:rPr>
+                <w:rFonts w:asciiTheme="majorHAnsi" w:hAnsiTheme="majorHAnsi" w:cstheme="majorHAnsi"/>
+              </w:rPr>
+              <w:t>Min/Max Accuracy</w:t>
+            </w:r>
+          </w:p>
+        </w:tc>
+        <w:tc>
+          <w:tcPr>
+            <w:tcW w:w="0" w:type="auto"/>
+            <w:shd w:val="clear" w:color="auto" w:fill="FFFFFF" w:themeFill="background1"/>
+            <w:noWrap/>
+            <w:tcMar>
+              <w:top w:w="60" w:type="dxa"/>
+              <w:left w:w="75" w:type="dxa"/>
+              <w:bottom w:w="60" w:type="dxa"/>
+              <w:right w:w="75" w:type="dxa"/>
+            </w:tcMar>
+            <w:vAlign w:val="center"/>
+            <w:hideMark/>
+          </w:tcPr>
+          <w:p>
+            <w:pPr>
+              <w:spacing w:after="160" w:line="259" w:lineRule="auto"/>
+              <w:rPr>
+                <w:rFonts w:asciiTheme="majorHAnsi" w:hAnsiTheme="majorHAnsi" w:cstheme="majorHAnsi"/>
+              </w:rPr>
+            </w:pPr>
+            <w:r>
+              <w:rPr>
+                <w:rFonts w:asciiTheme="majorHAnsi" w:hAnsiTheme="majorHAnsi" w:cstheme="majorHAnsi"/>
+              </w:rPr>
+              <w:t>0.80</w:t>
+            </w:r>
+          </w:p>
+        </w:tc>
+      </w:tr>
+      <w:tr>
+        <w:trPr>
+          <w:trHeight w:val="345"/>
+          <w:tblCellSpacing w:w="0" w:type="dxa"/>
+        </w:trPr>
+        <w:tc>
+          <w:tcPr>
+            <w:tcW w:w="0" w:type="auto"/>
+            <w:shd w:val="clear" w:color="auto" w:fill="FFFFFF" w:themeFill="background1"/>
+            <w:noWrap/>
+            <w:tcMar>
+              <w:top w:w="60" w:type="dxa"/>
+              <w:left w:w="75" w:type="dxa"/>
+              <w:bottom w:w="60" w:type="dxa"/>
+              <w:right w:w="75" w:type="dxa"/>
+            </w:tcMar>
+            <w:vAlign w:val="center"/>
+            <w:hideMark/>
+          </w:tcPr>
+          <w:p>
+            <w:pPr>
+              <w:spacing w:after="160" w:line="259" w:lineRule="auto"/>
+              <w:rPr>
+                <w:rFonts w:asciiTheme="majorHAnsi" w:hAnsiTheme="majorHAnsi" w:cstheme="majorHAnsi"/>
+              </w:rPr>
+            </w:pPr>
+            <w:r>
+              <w:rPr>
+                <w:rFonts w:asciiTheme="majorHAnsi" w:hAnsiTheme="majorHAnsi" w:cstheme="majorHAnsi"/>
+              </w:rPr>
+              <w:t>Root Mean Square Error</w:t>
+            </w:r>
+          </w:p>
+        </w:tc>
+        <w:tc>
+          <w:tcPr>
+            <w:tcW w:w="0" w:type="auto"/>
+            <w:shd w:val="clear" w:color="auto" w:fill="FFFFFF" w:themeFill="background1"/>
+            <w:noWrap/>
+            <w:tcMar>
+              <w:top w:w="60" w:type="dxa"/>
+              <w:left w:w="75" w:type="dxa"/>
+              <w:bottom w:w="60" w:type="dxa"/>
+              <w:right w:w="75" w:type="dxa"/>
+            </w:tcMar>
+            <w:vAlign w:val="center"/>
+            <w:hideMark/>
+          </w:tcPr>
+          <w:p>
+            <w:pPr>
+              <w:spacing w:after="160" w:line="259" w:lineRule="auto"/>
+              <w:rPr>
+                <w:rFonts w:asciiTheme="majorHAnsi" w:hAnsiTheme="majorHAnsi" w:cstheme="majorHAnsi"/>
+              </w:rPr>
+            </w:pPr>
+            <w:r>
+              <w:rPr>
+                <w:rFonts w:asciiTheme="majorHAnsi" w:hAnsiTheme="majorHAnsi" w:cstheme="majorHAnsi"/>
+              </w:rPr>
+              <w:t>0.</w:t>
+            </w:r>
+            <w:r>
+              <w:rPr>
+                <w:rFonts w:asciiTheme="majorHAnsi" w:hAnsiTheme="majorHAnsi" w:cstheme="majorHAnsi"/>
+              </w:rPr>
+              <w:t>78</w:t>
+            </w:r>
+          </w:p>
+        </w:tc>
+      </w:tr>
+      <w:tr>
+        <w:trPr>
+          <w:trHeight w:val="345"/>
+          <w:tblCellSpacing w:w="0" w:type="dxa"/>
+        </w:trPr>
+        <w:tc>
+          <w:tcPr>
+            <w:tcW w:w="0" w:type="auto"/>
+            <w:shd w:val="clear" w:color="auto" w:fill="FFFFFF" w:themeFill="background1"/>
+            <w:noWrap/>
+            <w:tcMar>
+              <w:top w:w="60" w:type="dxa"/>
+              <w:left w:w="75" w:type="dxa"/>
+              <w:bottom w:w="60" w:type="dxa"/>
+              <w:right w:w="75" w:type="dxa"/>
+            </w:tcMar>
+            <w:vAlign w:val="center"/>
+            <w:hideMark/>
+          </w:tcPr>
+          <w:p>
+            <w:pPr>
+              <w:spacing w:after="160" w:line="259" w:lineRule="auto"/>
+              <w:rPr>
+                <w:rFonts w:asciiTheme="majorHAnsi" w:hAnsiTheme="majorHAnsi" w:cstheme="majorHAnsi"/>
+              </w:rPr>
+            </w:pPr>
+            <w:r>
+              <w:rPr>
+                <w:rFonts w:asciiTheme="majorHAnsi" w:hAnsiTheme="majorHAnsi" w:cstheme="majorHAnsi"/>
+              </w:rPr>
+              <w:t>Mean Absolute Error</w:t>
+            </w:r>
+          </w:p>
+        </w:tc>
+        <w:tc>
+          <w:tcPr>
+            <w:tcW w:w="0" w:type="auto"/>
+            <w:shd w:val="clear" w:color="auto" w:fill="FFFFFF" w:themeFill="background1"/>
+            <w:noWrap/>
+            <w:tcMar>
+              <w:top w:w="60" w:type="dxa"/>
+              <w:left w:w="75" w:type="dxa"/>
+              <w:bottom w:w="60" w:type="dxa"/>
+              <w:right w:w="75" w:type="dxa"/>
+            </w:tcMar>
+            <w:vAlign w:val="center"/>
+            <w:hideMark/>
+          </w:tcPr>
+          <w:p>
+            <w:pPr>
+              <w:spacing w:after="160" w:line="259" w:lineRule="auto"/>
+              <w:rPr>
+                <w:rFonts w:asciiTheme="majorHAnsi" w:hAnsiTheme="majorHAnsi" w:cstheme="majorHAnsi"/>
+              </w:rPr>
+            </w:pPr>
+            <w:r>
+              <w:rPr>
+                <w:rFonts w:asciiTheme="majorHAnsi" w:hAnsiTheme="majorHAnsi" w:cstheme="majorHAnsi"/>
+              </w:rPr>
+              <w:t>0.</w:t>
+            </w:r>
+            <w:r>
+              <w:rPr>
+                <w:rFonts w:asciiTheme="majorHAnsi" w:hAnsiTheme="majorHAnsi" w:cstheme="majorHAnsi"/>
+              </w:rPr>
+              <w:t>49</w:t>
+            </w:r>
+          </w:p>
+        </w:tc>
+      </w:tr>
+      <w:tr>
+        <w:trPr>
+          <w:trHeight w:val="345"/>
+          <w:tblCellSpacing w:w="0" w:type="dxa"/>
+        </w:trPr>
+        <w:tc>
+          <w:tcPr>
+            <w:tcW w:w="0" w:type="auto"/>
+            <w:shd w:val="clear" w:color="auto" w:fill="FFFFFF" w:themeFill="background1"/>
+            <w:noWrap/>
+            <w:tcMar>
+              <w:top w:w="60" w:type="dxa"/>
+              <w:left w:w="75" w:type="dxa"/>
+              <w:bottom w:w="60" w:type="dxa"/>
+              <w:right w:w="75" w:type="dxa"/>
+            </w:tcMar>
+            <w:vAlign w:val="center"/>
+            <w:hideMark/>
+          </w:tcPr>
+          <w:p>
+            <w:pPr>
+              <w:spacing w:after="160" w:line="259" w:lineRule="auto"/>
+              <w:rPr>
+                <w:rFonts w:asciiTheme="majorHAnsi" w:hAnsiTheme="majorHAnsi" w:cstheme="majorHAnsi"/>
+              </w:rPr>
+            </w:pPr>
+            <w:r>
+              <w:rPr>
+                <w:rFonts w:asciiTheme="majorHAnsi" w:hAnsiTheme="majorHAnsi" w:cstheme="majorHAnsi"/>
+              </w:rPr>
+              <w:t>Mean Absolute Percentage Error</w:t>
+            </w:r>
+          </w:p>
+        </w:tc>
+        <w:tc>
+          <w:tcPr>
+            <w:tcW w:w="0" w:type="auto"/>
+            <w:shd w:val="clear" w:color="auto" w:fill="FFFFFF" w:themeFill="background1"/>
+            <w:noWrap/>
+            <w:tcMar>
+              <w:top w:w="60" w:type="dxa"/>
+              <w:left w:w="75" w:type="dxa"/>
+              <w:bottom w:w="60" w:type="dxa"/>
+              <w:right w:w="75" w:type="dxa"/>
+            </w:tcMar>
+            <w:vAlign w:val="center"/>
+            <w:hideMark/>
+          </w:tcPr>
+          <w:p>
+            <w:pPr>
+              <w:spacing w:after="160" w:line="259" w:lineRule="auto"/>
+              <w:rPr>
+                <w:rFonts w:asciiTheme="majorHAnsi" w:hAnsiTheme="majorHAnsi" w:cstheme="majorHAnsi"/>
+              </w:rPr>
+            </w:pPr>
+            <w:r>
+              <w:rPr>
+                <w:rFonts w:asciiTheme="majorHAnsi" w:hAnsiTheme="majorHAnsi" w:cstheme="majorHAnsi"/>
+              </w:rPr>
+              <w:t>0.</w:t>
+            </w:r>
+            <w:r>
+              <w:rPr>
+                <w:rFonts w:asciiTheme="majorHAnsi" w:hAnsiTheme="majorHAnsi" w:cstheme="majorHAnsi"/>
+              </w:rPr>
+              <w:t>22</w:t>
+            </w:r>
+          </w:p>
+        </w:tc>
+      </w:tr>
+    </w:tbl>
+    <w:p/>
+    <w:p>
+      <w:pPr>
+        <w:pStyle w:val="Caption"/>
+        <w:keepNext/>
+      </w:pPr>
+      <w:r>
+        <w:t xml:space="preserve">Table </w:t>
+      </w:r>
+      <w:r>
+        <w:fldChar w:fldCharType="begin"/>
+      </w:r>
+      <w:r>
+        <w:instrText xml:space="preserve"> SEQ Table \* ARABIC </w:instrText>
+      </w:r>
+      <w:r>
+        <w:fldChar w:fldCharType="separate"/>
+      </w:r>
+      <w:r>
+        <w:rPr>
+          <w:noProof/>
+        </w:rPr>
+        <w:t>16</w:t>
+      </w:r>
+      <w:r>
+        <w:fldChar w:fldCharType="end"/>
+      </w:r>
+      <w:r>
+        <w:t xml:space="preserve">. </w:t>
+      </w:r>
+      <w:r>
+        <w:t>Actual vs Predicted test data set for rpart decision tree.</w:t>
+      </w:r>
+    </w:p>
+    <w:tbl>
+      <w:tblPr>
+        <w:tblW w:w="4964" w:type="dxa"/>
+        <w:tblCellSpacing w:w="0" w:type="dxa"/>
+        <w:tblBorders>
+          <w:top w:val="single" w:sz="4" w:space="0" w:color="auto"/>
+          <w:left w:val="single" w:sz="4" w:space="0" w:color="auto"/>
+          <w:bottom w:val="single" w:sz="4" w:space="0" w:color="auto"/>
+          <w:right w:val="single" w:sz="4" w:space="0" w:color="auto"/>
+          <w:insideH w:val="single" w:sz="4" w:space="0" w:color="auto"/>
+          <w:insideV w:val="single" w:sz="4" w:space="0" w:color="auto"/>
+        </w:tblBorders>
+        <w:shd w:val="clear" w:color="auto" w:fill="FFFFFF" w:themeFill="background1"/>
+        <w:tblCellMar>
+          <w:top w:w="15" w:type="dxa"/>
+          <w:left w:w="15" w:type="dxa"/>
+          <w:bottom w:w="15" w:type="dxa"/>
+          <w:right w:w="15" w:type="dxa"/>
+        </w:tblCellMar>
+        <w:tblLook w:val="04A0" w:firstRow="1" w:lastRow="0" w:firstColumn="1" w:lastColumn="0" w:noHBand="0" w:noVBand="1"/>
+      </w:tblPr>
+      <w:tblGrid>
+        <w:gridCol w:w="1559"/>
+        <w:gridCol w:w="1566"/>
+        <w:gridCol w:w="1839"/>
+      </w:tblGrid>
+      <w:tr>
+        <w:trPr>
+          <w:trHeight w:val="345"/>
+          <w:tblCellSpacing w:w="0" w:type="dxa"/>
+        </w:trPr>
+        <w:tc>
+          <w:tcPr>
+            <w:tcW w:w="0" w:type="auto"/>
+            <w:shd w:val="clear" w:color="auto" w:fill="FFFFFF" w:themeFill="background1"/>
+            <w:noWrap/>
+            <w:tcMar>
+              <w:top w:w="60" w:type="dxa"/>
+              <w:left w:w="75" w:type="dxa"/>
+              <w:bottom w:w="60" w:type="dxa"/>
+              <w:right w:w="75" w:type="dxa"/>
+            </w:tcMar>
+            <w:vAlign w:val="center"/>
+          </w:tcPr>
+          <w:p>
+            <w:r>
+              <w:t>Row #</w:t>
+            </w:r>
+          </w:p>
+        </w:tc>
+        <w:tc>
+          <w:tcPr>
+            <w:tcW w:w="0" w:type="auto"/>
+            <w:shd w:val="clear" w:color="auto" w:fill="FFFFFF" w:themeFill="background1"/>
+            <w:noWrap/>
+            <w:tcMar>
+              <w:top w:w="60" w:type="dxa"/>
+              <w:left w:w="75" w:type="dxa"/>
+              <w:bottom w:w="60" w:type="dxa"/>
+              <w:right w:w="75" w:type="dxa"/>
+            </w:tcMar>
+            <w:vAlign w:val="center"/>
+          </w:tcPr>
+          <w:p>
+            <w:r>
+              <w:t>Actual</w:t>
+            </w:r>
+          </w:p>
+        </w:tc>
+        <w:tc>
+          <w:tcPr>
+            <w:tcW w:w="0" w:type="auto"/>
+            <w:shd w:val="clear" w:color="auto" w:fill="FFFFFF" w:themeFill="background1"/>
+            <w:noWrap/>
+            <w:tcMar>
+              <w:top w:w="60" w:type="dxa"/>
+              <w:left w:w="75" w:type="dxa"/>
+              <w:bottom w:w="60" w:type="dxa"/>
+              <w:right w:w="75" w:type="dxa"/>
+            </w:tcMar>
+            <w:vAlign w:val="center"/>
+          </w:tcPr>
+          <w:p>
+            <w:r>
+              <w:t>Predicted</w:t>
+            </w:r>
+          </w:p>
+        </w:tc>
+      </w:tr>
+      <w:tr>
+        <w:trPr>
+          <w:trHeight w:val="345"/>
+          <w:tblCellSpacing w:w="0" w:type="dxa"/>
+        </w:trPr>
+        <w:tc>
+          <w:tcPr>
+            <w:tcW w:w="0" w:type="auto"/>
+            <w:shd w:val="clear" w:color="auto" w:fill="FFFFFF" w:themeFill="background1"/>
+            <w:noWrap/>
+            <w:tcMar>
+              <w:top w:w="60" w:type="dxa"/>
+              <w:left w:w="75" w:type="dxa"/>
+              <w:bottom w:w="60" w:type="dxa"/>
+              <w:right w:w="75" w:type="dxa"/>
+            </w:tcMar>
+            <w:vAlign w:val="center"/>
+            <w:hideMark/>
+          </w:tcPr>
+          <w:p>
+            <w:pPr>
+              <w:spacing w:after="160" w:line="259" w:lineRule="auto"/>
+            </w:pPr>
+            <w:r>
+              <w:t>1</w:t>
+            </w:r>
+          </w:p>
+        </w:tc>
+        <w:tc>
+          <w:tcPr>
+            <w:tcW w:w="0" w:type="auto"/>
+            <w:shd w:val="clear" w:color="auto" w:fill="FFFFFF" w:themeFill="background1"/>
+            <w:noWrap/>
+            <w:tcMar>
+              <w:top w:w="60" w:type="dxa"/>
+              <w:left w:w="75" w:type="dxa"/>
+              <w:bottom w:w="60" w:type="dxa"/>
+              <w:right w:w="75" w:type="dxa"/>
+            </w:tcMar>
+            <w:vAlign w:val="center"/>
+            <w:hideMark/>
+          </w:tcPr>
+          <w:p>
+            <w:pPr>
+              <w:spacing w:after="160" w:line="259" w:lineRule="auto"/>
+            </w:pPr>
+            <w:r>
+              <w:t>3</w:t>
+            </w:r>
+          </w:p>
+        </w:tc>
+        <w:tc>
+          <w:tcPr>
+            <w:tcW w:w="0" w:type="auto"/>
+            <w:shd w:val="clear" w:color="auto" w:fill="FFFFFF" w:themeFill="background1"/>
+            <w:noWrap/>
+            <w:tcMar>
+              <w:top w:w="60" w:type="dxa"/>
+              <w:left w:w="75" w:type="dxa"/>
+              <w:bottom w:w="60" w:type="dxa"/>
+              <w:right w:w="75" w:type="dxa"/>
+            </w:tcMar>
+            <w:vAlign w:val="center"/>
+            <w:hideMark/>
+          </w:tcPr>
+          <w:p>
+            <w:pPr>
+              <w:spacing w:after="160" w:line="259" w:lineRule="auto"/>
+            </w:pPr>
+            <w:r>
+              <w:t>2</w:t>
+            </w:r>
+          </w:p>
+        </w:tc>
+      </w:tr>
+      <w:tr>
+        <w:trPr>
+          <w:trHeight w:val="345"/>
+          <w:tblCellSpacing w:w="0" w:type="dxa"/>
+        </w:trPr>
+        <w:tc>
+          <w:tcPr>
+            <w:tcW w:w="0" w:type="auto"/>
+            <w:shd w:val="clear" w:color="auto" w:fill="FFFFFF" w:themeFill="background1"/>
+            <w:noWrap/>
+            <w:tcMar>
+              <w:top w:w="60" w:type="dxa"/>
+              <w:left w:w="75" w:type="dxa"/>
+              <w:bottom w:w="60" w:type="dxa"/>
+              <w:right w:w="75" w:type="dxa"/>
+            </w:tcMar>
+            <w:vAlign w:val="center"/>
+            <w:hideMark/>
+          </w:tcPr>
+          <w:p>
+            <w:pPr>
+              <w:spacing w:after="160" w:line="259" w:lineRule="auto"/>
+            </w:pPr>
+            <w:r>
+              <w:t>2</w:t>
+            </w:r>
+          </w:p>
+        </w:tc>
+        <w:tc>
+          <w:tcPr>
+            <w:tcW w:w="0" w:type="auto"/>
+            <w:shd w:val="clear" w:color="auto" w:fill="FFFFFF" w:themeFill="background1"/>
+            <w:noWrap/>
+            <w:tcMar>
+              <w:top w:w="60" w:type="dxa"/>
+              <w:left w:w="75" w:type="dxa"/>
+              <w:bottom w:w="60" w:type="dxa"/>
+              <w:right w:w="75" w:type="dxa"/>
+            </w:tcMar>
+            <w:vAlign w:val="center"/>
+            <w:hideMark/>
+          </w:tcPr>
+          <w:p>
+            <w:pPr>
+              <w:spacing w:after="160" w:line="259" w:lineRule="auto"/>
+            </w:pPr>
+            <w:r>
+              <w:t>2</w:t>
+            </w:r>
+          </w:p>
+        </w:tc>
+        <w:tc>
+          <w:tcPr>
+            <w:tcW w:w="0" w:type="auto"/>
+            <w:shd w:val="clear" w:color="auto" w:fill="FFFFFF" w:themeFill="background1"/>
+            <w:noWrap/>
+            <w:tcMar>
+              <w:top w:w="60" w:type="dxa"/>
+              <w:left w:w="75" w:type="dxa"/>
+              <w:bottom w:w="60" w:type="dxa"/>
+              <w:right w:w="75" w:type="dxa"/>
+            </w:tcMar>
+            <w:vAlign w:val="center"/>
+            <w:hideMark/>
+          </w:tcPr>
+          <w:p>
+            <w:pPr>
+              <w:spacing w:after="160" w:line="259" w:lineRule="auto"/>
+            </w:pPr>
+            <w:r>
+              <w:t>3</w:t>
+            </w:r>
+          </w:p>
+        </w:tc>
+      </w:tr>
+      <w:tr>
+        <w:trPr>
+          <w:trHeight w:val="345"/>
+          <w:tblCellSpacing w:w="0" w:type="dxa"/>
+        </w:trPr>
+        <w:tc>
+          <w:tcPr>
+            <w:tcW w:w="0" w:type="auto"/>
+            <w:shd w:val="clear" w:color="auto" w:fill="FFFFFF" w:themeFill="background1"/>
+            <w:noWrap/>
+            <w:tcMar>
+              <w:top w:w="60" w:type="dxa"/>
+              <w:left w:w="75" w:type="dxa"/>
+              <w:bottom w:w="60" w:type="dxa"/>
+              <w:right w:w="75" w:type="dxa"/>
+            </w:tcMar>
+            <w:vAlign w:val="center"/>
+            <w:hideMark/>
+          </w:tcPr>
+          <w:p>
+            <w:pPr>
+              <w:spacing w:after="160" w:line="259" w:lineRule="auto"/>
+            </w:pPr>
+            <w:r>
+              <w:t>3</w:t>
+            </w:r>
+          </w:p>
+        </w:tc>
+        <w:tc>
+          <w:tcPr>
+            <w:tcW w:w="0" w:type="auto"/>
+            <w:shd w:val="clear" w:color="auto" w:fill="FFFFFF" w:themeFill="background1"/>
+            <w:noWrap/>
+            <w:tcMar>
+              <w:top w:w="60" w:type="dxa"/>
+              <w:left w:w="75" w:type="dxa"/>
+              <w:bottom w:w="60" w:type="dxa"/>
+              <w:right w:w="75" w:type="dxa"/>
+            </w:tcMar>
+            <w:vAlign w:val="center"/>
+            <w:hideMark/>
+          </w:tcPr>
+          <w:p>
+            <w:pPr>
+              <w:spacing w:after="160" w:line="259" w:lineRule="auto"/>
+            </w:pPr>
+            <w:r>
+              <w:t>2</w:t>
+            </w:r>
+          </w:p>
+        </w:tc>
+        <w:tc>
+          <w:tcPr>
+            <w:tcW w:w="0" w:type="auto"/>
+            <w:shd w:val="clear" w:color="auto" w:fill="FFFFFF" w:themeFill="background1"/>
+            <w:noWrap/>
+            <w:tcMar>
+              <w:top w:w="60" w:type="dxa"/>
+              <w:left w:w="75" w:type="dxa"/>
+              <w:bottom w:w="60" w:type="dxa"/>
+              <w:right w:w="75" w:type="dxa"/>
+            </w:tcMar>
+            <w:vAlign w:val="center"/>
+            <w:hideMark/>
+          </w:tcPr>
+          <w:p>
+            <w:pPr>
+              <w:spacing w:after="160" w:line="259" w:lineRule="auto"/>
+            </w:pPr>
+            <w:r>
+              <w:t>1</w:t>
+            </w:r>
+          </w:p>
+        </w:tc>
+      </w:tr>
+      <w:tr>
+        <w:trPr>
+          <w:trHeight w:val="345"/>
+          <w:tblCellSpacing w:w="0" w:type="dxa"/>
+        </w:trPr>
+        <w:tc>
+          <w:tcPr>
+            <w:tcW w:w="0" w:type="auto"/>
+            <w:shd w:val="clear" w:color="auto" w:fill="FFFFFF" w:themeFill="background1"/>
+            <w:noWrap/>
+            <w:tcMar>
+              <w:top w:w="60" w:type="dxa"/>
+              <w:left w:w="75" w:type="dxa"/>
+              <w:bottom w:w="60" w:type="dxa"/>
+              <w:right w:w="75" w:type="dxa"/>
+            </w:tcMar>
+            <w:vAlign w:val="center"/>
+            <w:hideMark/>
+          </w:tcPr>
+          <w:p>
+            <w:pPr>
+              <w:spacing w:after="160" w:line="259" w:lineRule="auto"/>
+            </w:pPr>
+            <w:r>
+              <w:t>4</w:t>
+            </w:r>
+          </w:p>
+        </w:tc>
+        <w:tc>
+          <w:tcPr>
+            <w:tcW w:w="0" w:type="auto"/>
+            <w:shd w:val="clear" w:color="auto" w:fill="FFFFFF" w:themeFill="background1"/>
+            <w:noWrap/>
+            <w:tcMar>
+              <w:top w:w="60" w:type="dxa"/>
+              <w:left w:w="75" w:type="dxa"/>
+              <w:bottom w:w="60" w:type="dxa"/>
+              <w:right w:w="75" w:type="dxa"/>
+            </w:tcMar>
+            <w:vAlign w:val="center"/>
+            <w:hideMark/>
+          </w:tcPr>
+          <w:p>
+            <w:pPr>
+              <w:spacing w:after="160" w:line="259" w:lineRule="auto"/>
+            </w:pPr>
+            <w:r>
+              <w:t>1</w:t>
+            </w:r>
+          </w:p>
+        </w:tc>
+        <w:tc>
+          <w:tcPr>
+            <w:tcW w:w="0" w:type="auto"/>
+            <w:shd w:val="clear" w:color="auto" w:fill="FFFFFF" w:themeFill="background1"/>
+            <w:noWrap/>
+            <w:tcMar>
+              <w:top w:w="60" w:type="dxa"/>
+              <w:left w:w="75" w:type="dxa"/>
+              <w:bottom w:w="60" w:type="dxa"/>
+              <w:right w:w="75" w:type="dxa"/>
+            </w:tcMar>
+            <w:vAlign w:val="center"/>
+            <w:hideMark/>
+          </w:tcPr>
+          <w:p>
+            <w:pPr>
+              <w:spacing w:after="160" w:line="259" w:lineRule="auto"/>
+            </w:pPr>
+            <w:r>
+              <w:t>1</w:t>
+            </w:r>
+          </w:p>
+        </w:tc>
+      </w:tr>
+      <w:tr>
+        <w:trPr>
+          <w:trHeight w:val="345"/>
+          <w:tblCellSpacing w:w="0" w:type="dxa"/>
+        </w:trPr>
+        <w:tc>
+          <w:tcPr>
+            <w:tcW w:w="0" w:type="auto"/>
+            <w:shd w:val="clear" w:color="auto" w:fill="FFFFFF" w:themeFill="background1"/>
+            <w:noWrap/>
+            <w:tcMar>
+              <w:top w:w="60" w:type="dxa"/>
+              <w:left w:w="75" w:type="dxa"/>
+              <w:bottom w:w="60" w:type="dxa"/>
+              <w:right w:w="75" w:type="dxa"/>
+            </w:tcMar>
+            <w:vAlign w:val="center"/>
+            <w:hideMark/>
+          </w:tcPr>
+          <w:p>
+            <w:pPr>
+              <w:spacing w:after="160" w:line="259" w:lineRule="auto"/>
+            </w:pPr>
+            <w:r>
+              <w:t>5</w:t>
+            </w:r>
+          </w:p>
+        </w:tc>
+        <w:tc>
+          <w:tcPr>
+            <w:tcW w:w="0" w:type="auto"/>
+            <w:shd w:val="clear" w:color="auto" w:fill="FFFFFF" w:themeFill="background1"/>
+            <w:noWrap/>
+            <w:tcMar>
+              <w:top w:w="60" w:type="dxa"/>
+              <w:left w:w="75" w:type="dxa"/>
+              <w:bottom w:w="60" w:type="dxa"/>
+              <w:right w:w="75" w:type="dxa"/>
+            </w:tcMar>
+            <w:vAlign w:val="center"/>
+            <w:hideMark/>
+          </w:tcPr>
+          <w:p>
+            <w:pPr>
+              <w:spacing w:after="160" w:line="259" w:lineRule="auto"/>
+            </w:pPr>
+            <w:r>
+              <w:t>3</w:t>
+            </w:r>
+          </w:p>
+        </w:tc>
+        <w:tc>
+          <w:tcPr>
+            <w:tcW w:w="0" w:type="auto"/>
+            <w:shd w:val="clear" w:color="auto" w:fill="FFFFFF" w:themeFill="background1"/>
+            <w:noWrap/>
+            <w:tcMar>
+              <w:top w:w="60" w:type="dxa"/>
+              <w:left w:w="75" w:type="dxa"/>
+              <w:bottom w:w="60" w:type="dxa"/>
+              <w:right w:w="75" w:type="dxa"/>
+            </w:tcMar>
+            <w:vAlign w:val="center"/>
+            <w:hideMark/>
+          </w:tcPr>
+          <w:p>
+            <w:pPr>
+              <w:spacing w:after="160" w:line="259" w:lineRule="auto"/>
+            </w:pPr>
+            <w:r>
+              <w:t>1</w:t>
+            </w:r>
+          </w:p>
+        </w:tc>
+      </w:tr>
+      <w:tr>
+        <w:trPr>
+          <w:trHeight w:val="345"/>
+          <w:tblCellSpacing w:w="0" w:type="dxa"/>
+        </w:trPr>
+        <w:tc>
+          <w:tcPr>
+            <w:tcW w:w="0" w:type="auto"/>
+            <w:shd w:val="clear" w:color="auto" w:fill="FFFFFF" w:themeFill="background1"/>
+            <w:noWrap/>
+            <w:tcMar>
+              <w:top w:w="60" w:type="dxa"/>
+              <w:left w:w="75" w:type="dxa"/>
+              <w:bottom w:w="60" w:type="dxa"/>
+              <w:right w:w="75" w:type="dxa"/>
+            </w:tcMar>
+            <w:vAlign w:val="center"/>
+            <w:hideMark/>
+          </w:tcPr>
+          <w:p>
+            <w:pPr>
+              <w:spacing w:after="160" w:line="259" w:lineRule="auto"/>
+            </w:pPr>
+            <w:r>
+              <w:t>6</w:t>
+            </w:r>
+          </w:p>
+        </w:tc>
+        <w:tc>
+          <w:tcPr>
+            <w:tcW w:w="0" w:type="auto"/>
+            <w:shd w:val="clear" w:color="auto" w:fill="FFFFFF" w:themeFill="background1"/>
+            <w:noWrap/>
+            <w:tcMar>
+              <w:top w:w="60" w:type="dxa"/>
+              <w:left w:w="75" w:type="dxa"/>
+              <w:bottom w:w="60" w:type="dxa"/>
+              <w:right w:w="75" w:type="dxa"/>
+            </w:tcMar>
+            <w:vAlign w:val="center"/>
+            <w:hideMark/>
+          </w:tcPr>
+          <w:p>
+            <w:pPr>
+              <w:spacing w:after="160" w:line="259" w:lineRule="auto"/>
+            </w:pPr>
+            <w:r>
+              <w:t>1</w:t>
+            </w:r>
+          </w:p>
+        </w:tc>
+        <w:tc>
+          <w:tcPr>
+            <w:tcW w:w="0" w:type="auto"/>
+            <w:shd w:val="clear" w:color="auto" w:fill="FFFFFF" w:themeFill="background1"/>
+            <w:noWrap/>
+            <w:tcMar>
+              <w:top w:w="60" w:type="dxa"/>
+              <w:left w:w="75" w:type="dxa"/>
+              <w:bottom w:w="60" w:type="dxa"/>
+              <w:right w:w="75" w:type="dxa"/>
+            </w:tcMar>
+            <w:vAlign w:val="center"/>
+            <w:hideMark/>
+          </w:tcPr>
+          <w:p>
+            <w:pPr>
+              <w:spacing w:after="160" w:line="259" w:lineRule="auto"/>
+            </w:pPr>
+            <w:r>
+              <w:t>1</w:t>
+            </w:r>
+          </w:p>
+        </w:tc>
+      </w:tr>
+      <w:tr>
+        <w:trPr>
+          <w:trHeight w:val="345"/>
+          <w:tblCellSpacing w:w="0" w:type="dxa"/>
+        </w:trPr>
+        <w:tc>
+          <w:tcPr>
+            <w:tcW w:w="0" w:type="auto"/>
+            <w:shd w:val="clear" w:color="auto" w:fill="FFFFFF" w:themeFill="background1"/>
+            <w:noWrap/>
+            <w:tcMar>
+              <w:top w:w="60" w:type="dxa"/>
+              <w:left w:w="75" w:type="dxa"/>
+              <w:bottom w:w="60" w:type="dxa"/>
+              <w:right w:w="75" w:type="dxa"/>
+            </w:tcMar>
+            <w:vAlign w:val="center"/>
+            <w:hideMark/>
+          </w:tcPr>
+          <w:p>
+            <w:pPr>
+              <w:spacing w:after="160" w:line="259" w:lineRule="auto"/>
+            </w:pPr>
+            <w:r>
+              <w:t>7</w:t>
+            </w:r>
+          </w:p>
+        </w:tc>
+        <w:tc>
+          <w:tcPr>
+            <w:tcW w:w="0" w:type="auto"/>
+            <w:shd w:val="clear" w:color="auto" w:fill="FFFFFF" w:themeFill="background1"/>
+            <w:noWrap/>
+            <w:tcMar>
+              <w:top w:w="60" w:type="dxa"/>
+              <w:left w:w="75" w:type="dxa"/>
+              <w:bottom w:w="60" w:type="dxa"/>
+              <w:right w:w="75" w:type="dxa"/>
+            </w:tcMar>
+            <w:vAlign w:val="center"/>
+            <w:hideMark/>
+          </w:tcPr>
+          <w:p>
+            <w:pPr>
+              <w:spacing w:after="160" w:line="259" w:lineRule="auto"/>
+            </w:pPr>
+            <w:r>
+              <w:t>3</w:t>
+            </w:r>
+          </w:p>
+        </w:tc>
+        <w:tc>
+          <w:tcPr>
+            <w:tcW w:w="0" w:type="auto"/>
+            <w:shd w:val="clear" w:color="auto" w:fill="FFFFFF" w:themeFill="background1"/>
+            <w:noWrap/>
+            <w:tcMar>
+              <w:top w:w="60" w:type="dxa"/>
+              <w:left w:w="75" w:type="dxa"/>
+              <w:bottom w:w="60" w:type="dxa"/>
+              <w:right w:w="75" w:type="dxa"/>
+            </w:tcMar>
+            <w:vAlign w:val="center"/>
+            <w:hideMark/>
+          </w:tcPr>
+          <w:p>
+            <w:pPr>
+              <w:spacing w:after="160" w:line="259" w:lineRule="auto"/>
+            </w:pPr>
+            <w:r>
+              <w:t>3</w:t>
+            </w:r>
+          </w:p>
+        </w:tc>
+      </w:tr>
+      <w:tr>
+        <w:trPr>
+          <w:trHeight w:val="345"/>
+          <w:tblCellSpacing w:w="0" w:type="dxa"/>
+        </w:trPr>
+        <w:tc>
+          <w:tcPr>
+            <w:tcW w:w="0" w:type="auto"/>
+            <w:shd w:val="clear" w:color="auto" w:fill="FFFFFF" w:themeFill="background1"/>
+            <w:noWrap/>
+            <w:tcMar>
+              <w:top w:w="60" w:type="dxa"/>
+              <w:left w:w="75" w:type="dxa"/>
+              <w:bottom w:w="60" w:type="dxa"/>
+              <w:right w:w="75" w:type="dxa"/>
+            </w:tcMar>
+            <w:vAlign w:val="center"/>
+            <w:hideMark/>
+          </w:tcPr>
+          <w:p>
+            <w:pPr>
+              <w:spacing w:after="160" w:line="259" w:lineRule="auto"/>
+            </w:pPr>
+            <w:r>
+              <w:t>8</w:t>
+            </w:r>
+          </w:p>
+        </w:tc>
+        <w:tc>
+          <w:tcPr>
+            <w:tcW w:w="0" w:type="auto"/>
+            <w:shd w:val="clear" w:color="auto" w:fill="FFFFFF" w:themeFill="background1"/>
+            <w:noWrap/>
+            <w:tcMar>
+              <w:top w:w="60" w:type="dxa"/>
+              <w:left w:w="75" w:type="dxa"/>
+              <w:bottom w:w="60" w:type="dxa"/>
+              <w:right w:w="75" w:type="dxa"/>
+            </w:tcMar>
+            <w:vAlign w:val="center"/>
+            <w:hideMark/>
+          </w:tcPr>
+          <w:p>
+            <w:pPr>
+              <w:spacing w:after="160" w:line="259" w:lineRule="auto"/>
+            </w:pPr>
+            <w:r>
+              <w:t>3</w:t>
+            </w:r>
+          </w:p>
+        </w:tc>
+        <w:tc>
+          <w:tcPr>
+            <w:tcW w:w="0" w:type="auto"/>
+            <w:shd w:val="clear" w:color="auto" w:fill="FFFFFF" w:themeFill="background1"/>
+            <w:noWrap/>
+            <w:tcMar>
+              <w:top w:w="60" w:type="dxa"/>
+              <w:left w:w="75" w:type="dxa"/>
+              <w:bottom w:w="60" w:type="dxa"/>
+              <w:right w:w="75" w:type="dxa"/>
+            </w:tcMar>
+            <w:vAlign w:val="center"/>
+            <w:hideMark/>
+          </w:tcPr>
+          <w:p>
+            <w:pPr>
+              <w:spacing w:after="160" w:line="259" w:lineRule="auto"/>
+            </w:pPr>
+            <w:r>
+              <w:t>3</w:t>
+            </w:r>
+          </w:p>
+        </w:tc>
+      </w:tr>
+      <w:tr>
+        <w:trPr>
+          <w:trHeight w:val="345"/>
+          <w:tblCellSpacing w:w="0" w:type="dxa"/>
+        </w:trPr>
+        <w:tc>
+          <w:tcPr>
+            <w:tcW w:w="0" w:type="auto"/>
+            <w:shd w:val="clear" w:color="auto" w:fill="FFFFFF" w:themeFill="background1"/>
+            <w:noWrap/>
+            <w:tcMar>
+              <w:top w:w="60" w:type="dxa"/>
+              <w:left w:w="75" w:type="dxa"/>
+              <w:bottom w:w="60" w:type="dxa"/>
+              <w:right w:w="75" w:type="dxa"/>
+            </w:tcMar>
+            <w:vAlign w:val="center"/>
+            <w:hideMark/>
+          </w:tcPr>
+          <w:p>
+            <w:pPr>
+              <w:spacing w:after="160" w:line="259" w:lineRule="auto"/>
+            </w:pPr>
+            <w:r>
+              <w:t>9</w:t>
+            </w:r>
+          </w:p>
+        </w:tc>
+        <w:tc>
+          <w:tcPr>
+            <w:tcW w:w="0" w:type="auto"/>
+            <w:shd w:val="clear" w:color="auto" w:fill="FFFFFF" w:themeFill="background1"/>
+            <w:noWrap/>
+            <w:tcMar>
+              <w:top w:w="60" w:type="dxa"/>
+              <w:left w:w="75" w:type="dxa"/>
+              <w:bottom w:w="60" w:type="dxa"/>
+              <w:right w:w="75" w:type="dxa"/>
+            </w:tcMar>
+            <w:vAlign w:val="center"/>
+            <w:hideMark/>
+          </w:tcPr>
+          <w:p>
+            <w:pPr>
+              <w:spacing w:after="160" w:line="259" w:lineRule="auto"/>
+            </w:pPr>
+            <w:r>
+              <w:t>3</w:t>
+            </w:r>
+          </w:p>
+        </w:tc>
+        <w:tc>
+          <w:tcPr>
+            <w:tcW w:w="0" w:type="auto"/>
+            <w:shd w:val="clear" w:color="auto" w:fill="FFFFFF" w:themeFill="background1"/>
+            <w:noWrap/>
+            <w:tcMar>
+              <w:top w:w="60" w:type="dxa"/>
+              <w:left w:w="75" w:type="dxa"/>
+              <w:bottom w:w="60" w:type="dxa"/>
+              <w:right w:w="75" w:type="dxa"/>
+            </w:tcMar>
+            <w:vAlign w:val="center"/>
+            <w:hideMark/>
+          </w:tcPr>
+          <w:p>
+            <w:pPr>
+              <w:spacing w:after="160" w:line="259" w:lineRule="auto"/>
+            </w:pPr>
+            <w:r>
+              <w:t>3</w:t>
+            </w:r>
+          </w:p>
+        </w:tc>
+      </w:tr>
+      <w:tr>
+        <w:trPr>
+          <w:trHeight w:val="345"/>
+          <w:tblCellSpacing w:w="0" w:type="dxa"/>
+        </w:trPr>
+        <w:tc>
+          <w:tcPr>
+            <w:tcW w:w="0" w:type="auto"/>
+            <w:shd w:val="clear" w:color="auto" w:fill="FFFFFF" w:themeFill="background1"/>
+            <w:noWrap/>
+            <w:tcMar>
+              <w:top w:w="60" w:type="dxa"/>
+              <w:left w:w="75" w:type="dxa"/>
+              <w:bottom w:w="60" w:type="dxa"/>
+              <w:right w:w="75" w:type="dxa"/>
+            </w:tcMar>
+            <w:vAlign w:val="center"/>
+            <w:hideMark/>
+          </w:tcPr>
+          <w:p>
+            <w:pPr>
+              <w:spacing w:after="160" w:line="259" w:lineRule="auto"/>
+            </w:pPr>
+            <w:r>
+              <w:t>10</w:t>
+            </w:r>
+          </w:p>
+        </w:tc>
+        <w:tc>
+          <w:tcPr>
+            <w:tcW w:w="0" w:type="auto"/>
+            <w:shd w:val="clear" w:color="auto" w:fill="FFFFFF" w:themeFill="background1"/>
+            <w:noWrap/>
+            <w:tcMar>
+              <w:top w:w="60" w:type="dxa"/>
+              <w:left w:w="75" w:type="dxa"/>
+              <w:bottom w:w="60" w:type="dxa"/>
+              <w:right w:w="75" w:type="dxa"/>
+            </w:tcMar>
+            <w:vAlign w:val="center"/>
+            <w:hideMark/>
+          </w:tcPr>
+          <w:p>
+            <w:pPr>
+              <w:spacing w:after="160" w:line="259" w:lineRule="auto"/>
+            </w:pPr>
+            <w:r>
+              <w:t>1</w:t>
+            </w:r>
+          </w:p>
+        </w:tc>
+        <w:tc>
+          <w:tcPr>
+            <w:tcW w:w="0" w:type="auto"/>
+            <w:shd w:val="clear" w:color="auto" w:fill="FFFFFF" w:themeFill="background1"/>
+            <w:noWrap/>
+            <w:tcMar>
+              <w:top w:w="60" w:type="dxa"/>
+              <w:left w:w="75" w:type="dxa"/>
+              <w:bottom w:w="60" w:type="dxa"/>
+              <w:right w:w="75" w:type="dxa"/>
+            </w:tcMar>
+            <w:vAlign w:val="center"/>
+            <w:hideMark/>
+          </w:tcPr>
+          <w:p>
+            <w:pPr>
+              <w:spacing w:after="160" w:line="259" w:lineRule="auto"/>
+            </w:pPr>
+            <w:r>
+              <w:t>1</w:t>
+            </w:r>
+          </w:p>
+        </w:tc>
+      </w:tr>
+    </w:tbl>
+    <w:p>
+      <w:pPr>
+        <w:ind w:firstLine="0"/>
+      </w:pPr>
+    </w:p>
+    <w:p>
+      <w:r>
+        <w:lastRenderedPageBreak/>
+        <w:t xml:space="preserve">Figure </w:t>
+      </w:r>
+      <w:r>
+        <w:t>37</w:t>
+      </w:r>
+      <w:r>
+        <w:t xml:space="preserve"> shows the ROC curve for each bin, with a mean Area Under Curve (AUC) of 0.</w:t>
+      </w:r>
+      <w:r>
+        <w:t>83</w:t>
+      </w:r>
+      <w:r>
+        <w:t>. After an exhaustive study of applying a</w:t>
+      </w:r>
+      <w:r>
+        <w:t xml:space="preserve"> </w:t>
+      </w:r>
+      <w:r>
+        <w:t xml:space="preserve">Naïve Bayes method </w:t>
+      </w:r>
+      <w:r>
+        <w:t xml:space="preserve">to the </w:t>
+      </w:r>
+      <w:proofErr w:type="spellStart"/>
+      <w:r>
+        <w:t>BodyFat</w:t>
+      </w:r>
+      <w:proofErr w:type="spellEnd"/>
+      <w:r>
+        <w:t xml:space="preserve"> data set, we can conclude that a cross-validated 10-fold 5-time repeat </w:t>
+      </w:r>
+      <w:r>
+        <w:t>Naïve Bayes</w:t>
+      </w:r>
+      <w:r>
+        <w:t xml:space="preserve"> algorithm with a tuned length of 100 will produce the best model using </w:t>
+      </w:r>
+      <w:r>
+        <w:t xml:space="preserve">the </w:t>
+      </w:r>
+      <w:r>
+        <w:t>Height, along with the Chest, Abdomen, and Wrist circumferences</w:t>
+      </w:r>
+      <w:r>
+        <w:t xml:space="preserve"> when we discretize the dependent variables into 3 </w:t>
+      </w:r>
+      <w:proofErr w:type="gramStart"/>
+      <w:r>
+        <w:t>bins</w:t>
+      </w:r>
+      <w:r>
+        <w:t>, but</w:t>
+      </w:r>
+      <w:proofErr w:type="gramEnd"/>
+      <w:r>
+        <w:t xml:space="preserve"> leave the independent variables in their original state</w:t>
+      </w:r>
+      <w:r>
+        <w:t>.</w:t>
+      </w:r>
+    </w:p>
+    <w:p>
+      <w:pPr>
+        <w:keepNext/>
+      </w:pPr>
+      <w:r>
+        <w:rPr>
+          <w:noProof/>
+        </w:rPr>
+        <w:drawing>
+          <wp:inline distT="0" distB="0" distL="0" distR="0" wp14:anchorId="0CBFB7CE" wp14:editId="270F684D">
+            <wp:extent cx="5143500" cy="4218659"/>
+            <wp:effectExtent l="0" t="0" r="0" b="0"/>
+            <wp:docPr id="36" name="Picture 36"/>
+            <wp:cNvGraphicFramePr>
+              <a:graphicFrameLocks xmlns:a="http://schemas.openxmlformats.org/drawingml/2006/main" noChangeAspect="1"/>
+            </wp:cNvGraphicFramePr>
+            <a:graphic xmlns:a="http://schemas.openxmlformats.org/drawingml/2006/main">
+              <a:graphicData uri="http://schemas.openxmlformats.org/drawingml/2006/picture">
+                <pic:pic xmlns:pic="http://schemas.openxmlformats.org/drawingml/2006/picture">
+                  <pic:nvPicPr>
+                    <pic:cNvPr id="36" name="Figure37.png"/>
+                    <pic:cNvPicPr/>
+                  </pic:nvPicPr>
+                  <pic:blipFill>
+                    <a:blip r:embed="rId45">
+                      <a:extLst>
+                        <a:ext uri="{28A0092B-C50C-407E-A947-70E740481C1C}">
+                          <a14:useLocalDpi xmlns:a14="http://schemas.microsoft.com/office/drawing/2010/main" val="0"/>
+                        </a:ext>
+                      </a:extLst>
+                    </a:blip>
+                    <a:stretch>
+                      <a:fillRect/>
+                    </a:stretch>
+                  </pic:blipFill>
+                  <pic:spPr>
+                    <a:xfrm>
+                      <a:off x="0" y="0"/>
+                      <a:ext cx="5153351" cy="4226739"/>
+                    </a:xfrm>
+                    <a:prstGeom prst="rect">
+                      <a:avLst/>
+                    </a:prstGeom>
+                  </pic:spPr>
+                </pic:pic>
+              </a:graphicData>
+            </a:graphic>
+          </wp:inline>
+        </w:drawing>
+      </w:r>
+    </w:p>
+    <w:p>
+      <w:pPr>
+        <w:pStyle w:val="Caption"/>
+      </w:pPr>
+      <w:r>
+        <w:t xml:space="preserve">Figure </w:t>
+      </w:r>
+      <w:r>
+        <w:fldChar w:fldCharType="begin"/>
+      </w:r>
+      <w:r>
+        <w:instrText xml:space="preserve"> SEQ Figure \* ARABIC </w:instrText>
+      </w:r>
+      <w:r>
+        <w:fldChar w:fldCharType="separate"/>
+      </w:r>
+      <w:r>
+        <w:rPr>
+          <w:noProof/>
+        </w:rPr>
+        <w:t>37</w:t>
+      </w:r>
+      <w:r>
+        <w:fldChar w:fldCharType="end"/>
+      </w:r>
+      <w:r>
+        <w:t>.</w:t>
+      </w:r>
+      <w:r>
+        <w:t xml:space="preserve"> </w:t>
+      </w:r>
+      <w:r>
+        <w:t xml:space="preserve">ROC curve plot for 3-bin cross-validated </w:t>
+      </w:r>
+      <w:r>
+        <w:t xml:space="preserve">Naïve Bayes </w:t>
+      </w:r>
+      <w:r>
+        <w:t>model on test set data.</w:t>
+      </w:r>
+    </w:p>
+    <w:p>
+      <w:pPr>
+        <w:rPr>
+          <w:i/>
+        </w:rPr>
+      </w:pPr>
+      <w:r>
+        <w:t xml:space="preserve">In the next section we </w:t>
+      </w:r>
+      <w:r>
+        <w:t>will do a comparison of the models presented here and of the models in our prior research, determine a final best model, and conclude with lessons learned and final thoughts</w:t>
+      </w:r>
+      <w:r>
+        <w:t>.</w:t>
+      </w:r>
+    </w:p>
+    <w:p>
+      <w:pPr>
+        <w:pStyle w:val="Heading1"/>
+        <w:rPr>
+          <w:rFonts w:asciiTheme="minorHAnsi" w:hAnsiTheme="minorHAnsi" w:cstheme="minorHAnsi"/>
+        </w:rPr>
+      </w:pPr>
+      <w:bookmarkStart w:id="16" w:name="_Toc518581104"/>
+      <w:r>
+        <w:rPr>
+          <w:rFonts w:asciiTheme="minorHAnsi" w:hAnsiTheme="minorHAnsi" w:cstheme="minorHAnsi"/>
+        </w:rPr>
+        <w:lastRenderedPageBreak/>
+        <w:t>Conclusion</w:t>
+      </w:r>
+      <w:bookmarkEnd w:id="16"/>
+    </w:p>
+    <w:p>
+      <w:pPr>
+        <w:pStyle w:val="Heading2"/>
+        <w:rPr>
+          <w:lang w:eastAsia="en-US"/>
+        </w:rPr>
+      </w:pPr>
+      <w:bookmarkStart w:id="17" w:name="_Toc518581105"/>
+      <w:r>
+        <w:rPr>
+          <w:lang w:eastAsia="en-US"/>
+        </w:rPr>
+        <w:t>Model Comparison</w:t>
+      </w:r>
       <w:bookmarkEnd w:id="17"/>
     </w:p>
     <w:p>
       <w:pPr>
-        <w:pStyle w:val="Heading1"/>
-        <w:rPr>
-          <w:rFonts w:asciiTheme="minorHAnsi" w:hAnsiTheme="minorHAnsi" w:cstheme="minorHAnsi"/>
+        <w:rPr>
+          <w:rFonts w:eastAsiaTheme="majorEastAsia" w:cstheme="majorBidi"/>
+          <w:lang w:eastAsia="en-US"/>
         </w:rPr>
       </w:pPr>
-      <w:bookmarkStart w:id="18" w:name="_Toc517644455"/>
-      <w:r>
-        <w:rPr>
-          <w:rFonts w:asciiTheme="minorHAnsi" w:hAnsiTheme="minorHAnsi" w:cstheme="minorHAnsi"/>
-        </w:rPr>
-        <w:t>Conclusion</w:t>
-      </w:r>
+      <w:r>
+        <w:rPr>
+          <w:lang w:eastAsia="en-US"/>
+        </w:rPr>
+        <w:t xml:space="preserve">In this paper we conduced four different multiple linear regression model test, five rpart decision tree model test, and four Naïve Bayes model test. </w:t>
+      </w:r>
+      <w:r>
+        <w:rPr>
+          <w:lang w:eastAsia="en-US"/>
+        </w:rPr>
+        <w:t>Through an extensive analysis involving variable selection</w:t>
+      </w:r>
+      <w:r>
+        <w:rPr>
+          <w:lang w:eastAsia="en-US"/>
+        </w:rPr>
+        <w:t>, variable modification,</w:t>
+      </w:r>
+      <w:r>
+        <w:rPr>
+          <w:lang w:eastAsia="en-US"/>
+        </w:rPr>
+        <w:t xml:space="preserve"> and </w:t>
+      </w:r>
+      <w:r>
+        <w:rPr>
+          <w:lang w:eastAsia="en-US"/>
+        </w:rPr>
+        <w:t>parameter tuning we determined the best overall model of each section</w:t>
+      </w:r>
+      <w:r>
+        <w:rPr>
+          <w:lang w:eastAsia="en-US"/>
+        </w:rPr>
+        <w:t xml:space="preserve"> based on specific criteria to each model and common </w:t>
+      </w:r>
+      <w:r>
+        <w:rPr>
+          <w:lang w:eastAsia="en-US"/>
+        </w:rPr>
+        <w:t>criterion</w:t>
+      </w:r>
+      <w:r>
+        <w:rPr>
+          <w:lang w:eastAsia="en-US"/>
+        </w:rPr>
+        <w:t xml:space="preserve"> across all three models. In this section we will compare the best three models from each section to one another to determine the best </w:t>
+      </w:r>
+      <w:r>
+        <w:rPr>
+          <w:lang w:eastAsia="en-US"/>
+        </w:rPr>
+        <w:t>model in terms of the chosen criterion we are judging on.</w:t>
+      </w:r>
+      <w:bookmarkStart w:id="18" w:name="_GoBack"/>
       <w:bookmarkEnd w:id="18"/>
     </w:p>
     <w:p>
       <w:pPr>
+        <w:pStyle w:val="Heading2"/>
+        <w:rPr>
+          <w:lang w:eastAsia="en-US"/>
+        </w:rPr>
+      </w:pPr>
+      <w:bookmarkStart w:id="19" w:name="_Toc518581106"/>
+      <w:r>
+        <w:rPr>
+          <w:lang w:eastAsia="en-US"/>
+        </w:rPr>
+        <w:t>P</w:t>
+      </w:r>
+      <w:r>
+        <w:rPr>
+          <w:lang w:eastAsia="en-US"/>
+        </w:rPr>
+        <w:t xml:space="preserve">rior </w:t>
+      </w:r>
+      <w:r>
+        <w:rPr>
+          <w:lang w:eastAsia="en-US"/>
+        </w:rPr>
+        <w:t>R</w:t>
+      </w:r>
+      <w:r>
+        <w:rPr>
+          <w:lang w:eastAsia="en-US"/>
+        </w:rPr>
+        <w:t>esearch</w:t>
+      </w:r>
+      <w:r>
+        <w:rPr>
+          <w:lang w:eastAsia="en-US"/>
+        </w:rPr>
+        <w:t xml:space="preserve"> Comparison</w:t>
+      </w:r>
+      <w:bookmarkEnd w:id="19"/>
+    </w:p>
+    <w:p>
+      <w:pPr>
+        <w:rPr>
+          <w:rFonts w:eastAsiaTheme="majorEastAsia" w:cstheme="majorBidi"/>
+          <w:lang w:eastAsia="en-US"/>
+        </w:rPr>
+      </w:pPr>
+      <w:r>
+        <w:rPr>
+          <w:lang w:eastAsia="en-US"/>
+        </w:rPr>
+        <w:t>Compare MLR, rpart, and Naïve Bayes results to prior research section</w:t>
+      </w:r>
+    </w:p>
+    <w:p>
+      <w:pPr>
+        <w:pStyle w:val="Heading2"/>
+        <w:rPr>
+          <w:lang w:eastAsia="en-US"/>
+        </w:rPr>
+      </w:pPr>
+      <w:bookmarkStart w:id="20" w:name="_Toc518581107"/>
+      <w:r>
+        <w:rPr>
+          <w:lang w:eastAsia="en-US"/>
+        </w:rPr>
+        <w:t xml:space="preserve">Final </w:t>
+      </w:r>
+      <w:r>
+        <w:rPr>
+          <w:lang w:eastAsia="en-US"/>
+        </w:rPr>
+        <w:t>M</w:t>
+      </w:r>
+      <w:r>
+        <w:rPr>
+          <w:lang w:eastAsia="en-US"/>
+        </w:rPr>
+        <w:t xml:space="preserve">odel </w:t>
+      </w:r>
+      <w:r>
+        <w:rPr>
+          <w:lang w:eastAsia="en-US"/>
+        </w:rPr>
+        <w:t>S</w:t>
+      </w:r>
+      <w:r>
+        <w:rPr>
+          <w:lang w:eastAsia="en-US"/>
+        </w:rPr>
+        <w:t>election</w:t>
+      </w:r>
+      <w:bookmarkEnd w:id="20"/>
+    </w:p>
+    <w:p>
+      <w:pPr>
+        <w:rPr>
+          <w:rFonts w:eastAsiaTheme="majorEastAsia" w:cstheme="majorBidi"/>
+          <w:lang w:eastAsia="en-US"/>
+        </w:rPr>
+      </w:pPr>
+      <w:r>
+        <w:rPr>
+          <w:lang w:eastAsia="en-US"/>
+        </w:rPr>
+        <w:t>Determine best model</w:t>
+      </w:r>
+    </w:p>
+    <w:p>
+      <w:pPr>
+        <w:pStyle w:val="Heading2"/>
+        <w:rPr>
+          <w:lang w:eastAsia="en-US"/>
+        </w:rPr>
+      </w:pPr>
+      <w:bookmarkStart w:id="21" w:name="_Toc518581108"/>
+      <w:r>
+        <w:rPr>
+          <w:lang w:eastAsia="en-US"/>
+        </w:rPr>
+        <w:t xml:space="preserve">Lesson </w:t>
+      </w:r>
+      <w:r>
+        <w:rPr>
+          <w:lang w:eastAsia="en-US"/>
+        </w:rPr>
+        <w:t>L</w:t>
+      </w:r>
+      <w:r>
+        <w:rPr>
+          <w:lang w:eastAsia="en-US"/>
+        </w:rPr>
+        <w:t>earned</w:t>
+      </w:r>
+      <w:bookmarkEnd w:id="21"/>
+    </w:p>
+    <w:p>
+      <w:pPr>
+        <w:rPr>
+          <w:rFonts w:eastAsiaTheme="majorEastAsia" w:cstheme="majorBidi"/>
+          <w:lang w:eastAsia="en-US"/>
+        </w:rPr>
+      </w:pPr>
+      <w:r>
+        <w:rPr>
+          <w:lang w:eastAsia="en-US"/>
+        </w:rPr>
+        <w:t>Describe personal lessons learned from project</w:t>
+      </w:r>
+    </w:p>
+    <w:p>
+      <w:pPr>
+        <w:pStyle w:val="Heading2"/>
+        <w:rPr>
+          <w:lang w:eastAsia="en-US"/>
+        </w:rPr>
+      </w:pPr>
+      <w:bookmarkStart w:id="22" w:name="_Toc518581109"/>
+      <w:r>
+        <w:rPr>
+          <w:lang w:eastAsia="en-US"/>
+        </w:rPr>
+        <w:t>Final Thoughts</w:t>
+      </w:r>
+      <w:bookmarkEnd w:id="22"/>
+    </w:p>
+    <w:p>
+      <w:pPr>
+        <w:rPr>
+          <w:rFonts w:eastAsiaTheme="majorEastAsia" w:cstheme="majorBidi"/>
+          <w:lang w:eastAsia="en-US"/>
+        </w:rPr>
+      </w:pPr>
+      <w:r>
+        <w:rPr>
+          <w:lang w:eastAsia="en-US"/>
+        </w:rPr>
+        <w:t>Provide final thoughts, where to go from this project</w:t>
+      </w:r>
+    </w:p>
+    <w:p>
+      <w:pPr>
         <w:rPr>
           <w:rFonts w:cstheme="minorHAnsi"/>
         </w:rPr>
       </w:pPr>
-      <w:r>
-        <w:rPr>
-          <w:rFonts w:cstheme="minorHAnsi"/>
-        </w:rPr>
-        <w:t>…</w:t>
-      </w:r>
     </w:p>
     <w:p>
       <w:pPr>
@@ -16545,7 +20624,7 @@
         </w:rPr>
       </w:pPr>
     </w:p>
-    <w:bookmarkStart w:id="19" w:name="_Toc517644456" w:displacedByCustomXml="next"/>
+    <w:bookmarkStart w:id="23" w:name="_Toc518581110" w:displacedByCustomXml="next"/>
     <w:sdt>
       <w:sdtPr>
         <w:rPr>
@@ -16572,7 +20651,7 @@
             </w:rPr>
             <w:t>References</w:t>
           </w:r>
-          <w:bookmarkEnd w:id="19"/>
+          <w:bookmarkEnd w:id="23"/>
         </w:p>
         <w:p>
           <w:pPr>
@@ -16626,8 +20705,8 @@
       </w:pPr>
     </w:p>
     <w:sectPr>
-      <w:headerReference w:type="default" r:id="rId36"/>
-      <w:headerReference w:type="first" r:id="rId37"/>
+      <w:headerReference w:type="default" r:id="rId46"/>
+      <w:headerReference w:type="first" r:id="rId47"/>
       <w:footnotePr>
         <w:pos w:val="beneathText"/>
       </w:footnotePr>
@@ -17054,6 +21133,119 @@
     </w:lvl>
   </w:abstractNum>
   <w:abstractNum w:abstractNumId="10" w15:restartNumberingAfterBreak="0">
+    <w:nsid w:val="36F100A5"/>
+    <w:multiLevelType w:val="multilevel"/>
+    <w:tmpl w:val="B2CE0DB6"/>
+    <w:lvl w:ilvl="0">
+      <w:start w:val="1"/>
+      <w:numFmt w:val="lowerLetter"/>
+      <w:lvlText w:val="%1."/>
+      <w:lvlJc w:val="left"/>
+      <w:pPr>
+        <w:tabs>
+          <w:tab w:val="num" w:pos="720"/>
+        </w:tabs>
+        <w:ind w:left="720" w:hanging="360"/>
+      </w:pPr>
+    </w:lvl>
+    <w:lvl w:ilvl="1">
+      <w:start w:val="1"/>
+      <w:numFmt w:val="lowerRoman"/>
+      <w:lvlText w:val="%2."/>
+      <w:lvlJc w:val="right"/>
+      <w:pPr>
+        <w:tabs>
+          <w:tab w:val="num" w:pos="1440"/>
+        </w:tabs>
+        <w:ind w:left="1440" w:hanging="360"/>
+      </w:pPr>
+    </w:lvl>
+    <w:lvl w:ilvl="2" w:tentative="1">
+      <w:start w:val="1"/>
+      <w:numFmt w:val="lowerLetter"/>
+      <w:lvlText w:val="%3."/>
+      <w:lvlJc w:val="left"/>
+      <w:pPr>
+        <w:tabs>
+          <w:tab w:val="num" w:pos="2160"/>
+        </w:tabs>
+        <w:ind w:left="2160" w:hanging="360"/>
+      </w:pPr>
+    </w:lvl>
+    <w:lvl w:ilvl="3" w:tentative="1">
+      <w:start w:val="1"/>
+      <w:numFmt w:val="lowerLetter"/>
+      <w:lvlText w:val="%4."/>
+      <w:lvlJc w:val="left"/>
+      <w:pPr>
+        <w:tabs>
+          <w:tab w:val="num" w:pos="2880"/>
+        </w:tabs>
+        <w:ind w:left="2880" w:hanging="360"/>
+      </w:pPr>
+    </w:lvl>
+    <w:lvl w:ilvl="4" w:tentative="1">
+      <w:start w:val="1"/>
+      <w:numFmt w:val="lowerLetter"/>
+      <w:lvlText w:val="%5."/>
+      <w:lvlJc w:val="left"/>
+      <w:pPr>
+        <w:tabs>
+          <w:tab w:val="num" w:pos="3600"/>
+        </w:tabs>
+        <w:ind w:left="3600" w:hanging="360"/>
+      </w:pPr>
+    </w:lvl>
+    <w:lvl w:ilvl="5" w:tentative="1">
+      <w:start w:val="1"/>
+      <w:numFmt w:val="lowerLetter"/>
+      <w:lvlText w:val="%6."/>
+      <w:lvlJc w:val="left"/>
+      <w:pPr>
+        <w:tabs>
+          <w:tab w:val="num" w:pos="4320"/>
+        </w:tabs>
+        <w:ind w:left="4320" w:hanging="360"/>
+      </w:pPr>
+    </w:lvl>
+    <w:lvl w:ilvl="6" w:tentative="1">
+      <w:start w:val="1"/>
+      <w:numFmt w:val="lowerLetter"/>
+      <w:lvlText w:val="%7."/>
+      <w:lvlJc w:val="left"/>
+      <w:pPr>
+        <w:tabs>
+          <w:tab w:val="num" w:pos="5040"/>
+        </w:tabs>
+        <w:ind w:left="5040" w:hanging="360"/>
+      </w:pPr>
+    </w:lvl>
+    <w:lvl w:ilvl="7" w:tentative="1">
+      <w:start w:val="1"/>
+      <w:numFmt w:val="lowerLetter"/>
+      <w:lvlText w:val="%8."/>
+      <w:lvlJc w:val="left"/>
+      <w:pPr>
+        <w:tabs>
+          <w:tab w:val="num" w:pos="5760"/>
+        </w:tabs>
+        <w:ind w:left="5760" w:hanging="360"/>
+      </w:pPr>
+    </w:lvl>
+    <w:lvl w:ilvl="8" w:tentative="1">
+      <w:start w:val="1"/>
+      <w:numFmt w:val="lowerLetter"/>
+      <w:lvlText w:val="%9."/>
+      <w:lvlJc w:val="left"/>
+      <w:pPr>
+        <w:tabs>
+          <w:tab w:val="num" w:pos="6480"/>
+        </w:tabs>
+        <w:ind w:left="6480" w:hanging="360"/>
+      </w:pPr>
+    </w:lvl>
+  </w:abstractNum>
+  <w:abstractNum w:abstractNumId="11" w15:restartNumberingAfterBreak="0">
     <w:nsid w:val="4A5A1099"/>
     <w:multiLevelType w:val="multilevel"/>
     <w:tmpl w:val="4268E1E0"/>
@@ -17140,7 +21332,7 @@
       </w:pPr>
     </w:lvl>
   </w:abstractNum>
-  <w:abstractNum w:abstractNumId="11" w15:restartNumberingAfterBreak="0">
+  <w:abstractNum w:abstractNumId="12" w15:restartNumberingAfterBreak="0">
     <w:nsid w:val="54B27D0C"/>
     <w:multiLevelType w:val="multilevel"/>
     <w:tmpl w:val="0409001D"/>
@@ -17226,7 +21418,7 @@
       </w:pPr>
     </w:lvl>
   </w:abstractNum>
-  <w:abstractNum w:abstractNumId="12" w15:restartNumberingAfterBreak="0">
+  <w:abstractNum w:abstractNumId="13" w15:restartNumberingAfterBreak="0">
     <w:nsid w:val="6D702056"/>
     <w:multiLevelType w:val="multilevel"/>
     <w:tmpl w:val="04090023"/>
@@ -17313,7 +21505,7 @@
       </w:pPr>
     </w:lvl>
   </w:abstractNum>
-  <w:abstractNum w:abstractNumId="13" w15:restartNumberingAfterBreak="0">
+  <w:abstractNum w:abstractNumId="14" w15:restartNumberingAfterBreak="0">
     <w:nsid w:val="7273740B"/>
     <w:multiLevelType w:val="multilevel"/>
     <w:tmpl w:val="0409001F"/>
@@ -17436,16 +21628,19 @@
     </w:lvlOverride>
   </w:num>
   <w:num w:numId="12">
+    <w:abstractNumId w:val="14"/>
+  </w:num>
+  <w:num w:numId="13">
+    <w:abstractNumId w:val="12"/>
+  </w:num>
+  <w:num w:numId="14">
+    <w:abstractNumId w:val="11"/>
+  </w:num>
+  <w:num w:numId="15">
     <w:abstractNumId w:val="13"/>
   </w:num>
-  <w:num w:numId="13">
-    <w:abstractNumId w:val="11"/>
-  </w:num>
-  <w:num w:numId="14">
+  <w:num w:numId="16">
     <w:abstractNumId w:val="10"/>
-  </w:num>
-  <w:num w:numId="15">
-    <w:abstractNumId w:val="12"/>
   </w:num>
 </w:numbering>
 </file>
@@ -20190,7 +24385,7 @@
     <w:charset w:val="00"/>
     <w:family w:val="roman"/>
     <w:pitch w:val="variable"/>
-    <w:sig w:usb0="E0002EFF" w:usb1="C000785B" w:usb2="00000009" w:usb3="00000000" w:csb0="000001FF" w:csb1="00000000"/>
+    <w:sig w:usb0="E0002AFF" w:usb1="C0007843" w:usb2="00000009" w:usb3="00000000" w:csb0="000001FF" w:csb1="00000000"/>
   </w:font>
   <w:font w:name="SimSun">
     <w:altName w:val="宋体"/>
@@ -20234,14 +24429,14 @@
     <w:charset w:val="00"/>
     <w:family w:val="swiss"/>
     <w:pitch w:val="variable"/>
-    <w:sig w:usb0="E0002AFF" w:usb1="C000247B" w:usb2="00000009" w:usb3="00000000" w:csb0="000001FF" w:csb1="00000000"/>
+    <w:sig w:usb0="E0002AFF" w:usb1="4000ACFF" w:usb2="00000001" w:usb3="00000000" w:csb0="000001FF" w:csb1="00000000"/>
   </w:font>
   <w:font w:name="Calibri Light">
     <w:panose1 w:val="020F0302020204030204"/>
     <w:charset w:val="00"/>
     <w:family w:val="swiss"/>
     <w:pitch w:val="variable"/>
-    <w:sig w:usb0="E0002AFF" w:usb1="C000247B" w:usb2="00000009" w:usb3="00000000" w:csb0="000001FF" w:csb1="00000000"/>
+    <w:sig w:usb0="A0002AEF" w:usb1="4000207B" w:usb2="00000000" w:usb3="00000000" w:csb0="000001FF" w:csb1="00000000"/>
   </w:font>
 </w:fonts>
 </file>
@@ -21451,7 +25646,7 @@
 </file>
 
 <file path=customXml/itemProps2.xml><?xml version="1.0" encoding="utf-8"?>
-<ds:datastoreItem xmlns:ds="http://schemas.openxmlformats.org/officeDocument/2006/customXml" ds:itemID="{0AFC950F-B076-42B7-92BC-CD241DDA64AC}">
+<ds:datastoreItem xmlns:ds="http://schemas.openxmlformats.org/officeDocument/2006/customXml" ds:itemID="{24F1E334-43B5-4573-960D-DAB28D4C634B}">
   <ds:schemaRefs>
     <ds:schemaRef ds:uri="http://schemas.openxmlformats.org/officeDocument/2006/bibliography"/>
   </ds:schemaRefs>

--- a/Russell_DBST667_Research_Paper.docx
+++ b/Russell_DBST667_Research_Paper.docx
@@ -125,7 +125,13 @@
         <w:rPr>
           <w:rFonts w:ascii="Times New Roman" w:hAnsi="Times New Roman" w:cs="Times New Roman"/>
         </w:rPr>
-        <w:t xml:space="preserve">I would like to study the Fitting Body Fat % </w:t>
+        <w:t xml:space="preserve">In this paper we will </w:t>
+      </w:r>
+      <w:r>
+        <w:rPr>
+          <w:rFonts w:ascii="Times New Roman" w:hAnsi="Times New Roman" w:cs="Times New Roman"/>
+        </w:rPr>
+        <w:t xml:space="preserve">study the Fitting Body Fat % </w:t>
       </w:r>
       <w:r>
         <w:rPr>
@@ -138,7 +144,7 @@
         <w:rPr>
           <w:rFonts w:ascii="Times New Roman" w:hAnsi="Times New Roman" w:cs="Times New Roman"/>
         </w:rPr>
-        <w:t xml:space="preserve"> for my research project. This </w:t>
+        <w:t xml:space="preserve">. This </w:t>
       </w:r>
       <w:r>
         <w:rPr>
@@ -151,7 +157,129 @@
         <w:rPr>
           <w:rFonts w:ascii="Times New Roman" w:hAnsi="Times New Roman" w:cs="Times New Roman"/>
         </w:rPr>
-        <w:t xml:space="preserve"> provides underwater weighing density, age, weight, height, and many different body measurements for over 252 men. Determining a person’s density with underwater weighing is an accurate method of determining body fat. For this project, I will examine the variations between different transactions to determine if there are any associations with measurements of the body and given body fat percentages and Adiposity index as an alternative method for accurately predicting these values. The measurement variables I will be examining are neck, chest, abdomen, hip, thigh, knee, ankle, biceps, forearm, and wrist circumference. I will start the project with the assumption that age is a completely independent variable and does not have any association with body fat percentage or the Adiposity index. Additionally, I will focus my initial analysis on the notion that the abdomen circumference will have the highest correlation with body fat percentage.</w:t>
+        <w:t xml:space="preserve"> provides underwater weighing density, age, weight, height, and many different body measurements for over 252 men. Determining a person’s density with underwater weighing is an accurate method of determining body fat. </w:t>
+      </w:r>
+      <w:r>
+        <w:rPr>
+          <w:rFonts w:ascii="Times New Roman" w:hAnsi="Times New Roman" w:cs="Times New Roman"/>
+        </w:rPr>
+        <w:t xml:space="preserve">In </w:t>
+      </w:r>
+      <w:r>
+        <w:rPr>
+          <w:rFonts w:ascii="Times New Roman" w:hAnsi="Times New Roman" w:cs="Times New Roman"/>
+        </w:rPr>
+        <w:t xml:space="preserve">this project, </w:t>
+      </w:r>
+      <w:r>
+        <w:rPr>
+          <w:rFonts w:ascii="Times New Roman" w:hAnsi="Times New Roman" w:cs="Times New Roman"/>
+        </w:rPr>
+        <w:t>we</w:t>
+      </w:r>
+      <w:r>
+        <w:rPr>
+          <w:rFonts w:ascii="Times New Roman" w:hAnsi="Times New Roman" w:cs="Times New Roman"/>
+        </w:rPr>
+        <w:t xml:space="preserve"> will examine the variations </w:t>
+      </w:r>
+      <w:r>
+        <w:rPr>
+          <w:rFonts w:ascii="Times New Roman" w:hAnsi="Times New Roman" w:cs="Times New Roman"/>
+        </w:rPr>
+        <w:t xml:space="preserve">in data points </w:t>
+      </w:r>
+      <w:r>
+        <w:rPr>
+          <w:rFonts w:ascii="Times New Roman" w:hAnsi="Times New Roman" w:cs="Times New Roman"/>
+        </w:rPr>
+        <w:t>to determine if there are any associations with measurements of the body and given body fat percentages</w:t>
+      </w:r>
+      <w:r>
+        <w:rPr>
+          <w:rFonts w:ascii="Times New Roman" w:hAnsi="Times New Roman" w:cs="Times New Roman"/>
+        </w:rPr>
+        <w:t xml:space="preserve"> a</w:t>
+      </w:r>
+      <w:r>
+        <w:rPr>
+          <w:rFonts w:ascii="Times New Roman" w:hAnsi="Times New Roman" w:cs="Times New Roman"/>
+        </w:rPr>
+        <w:t xml:space="preserve">s an alternative method for accurately predicting these values. The measurement variables </w:t>
+      </w:r>
+      <w:r>
+        <w:rPr>
+          <w:rFonts w:ascii="Times New Roman" w:hAnsi="Times New Roman" w:cs="Times New Roman"/>
+        </w:rPr>
+        <w:t xml:space="preserve">of interest for </w:t>
+      </w:r>
+      <w:r>
+        <w:rPr>
+          <w:rFonts w:ascii="Times New Roman" w:hAnsi="Times New Roman" w:cs="Times New Roman"/>
+        </w:rPr>
+        <w:t>examin</w:t>
+      </w:r>
+      <w:r>
+        <w:rPr>
+          <w:rFonts w:ascii="Times New Roman" w:hAnsi="Times New Roman" w:cs="Times New Roman"/>
+        </w:rPr>
+        <w:t>ation</w:t>
+      </w:r>
+      <w:r>
+        <w:rPr>
+          <w:rFonts w:ascii="Times New Roman" w:hAnsi="Times New Roman" w:cs="Times New Roman"/>
+        </w:rPr>
+        <w:t xml:space="preserve"> are </w:t>
+      </w:r>
+      <w:r>
+        <w:rPr>
+          <w:rFonts w:ascii="Times New Roman" w:hAnsi="Times New Roman" w:cs="Times New Roman"/>
+        </w:rPr>
+        <w:t xml:space="preserve">age, weight, and height with </w:t>
+      </w:r>
+      <w:r>
+        <w:rPr>
+          <w:rFonts w:ascii="Times New Roman" w:hAnsi="Times New Roman" w:cs="Times New Roman"/>
+        </w:rPr>
+        <w:t>neck, chest, abdomen, hip, thigh, knee, ankle, biceps, forearm, and wrist circumference</w:t>
+      </w:r>
+      <w:r>
+        <w:rPr>
+          <w:rFonts w:ascii="Times New Roman" w:hAnsi="Times New Roman" w:cs="Times New Roman"/>
+        </w:rPr>
+        <w:t>s</w:t>
+      </w:r>
+      <w:r>
+        <w:rPr>
+          <w:rFonts w:ascii="Times New Roman" w:hAnsi="Times New Roman" w:cs="Times New Roman"/>
+        </w:rPr>
+        <w:t>.</w:t>
+      </w:r>
+      <w:r>
+        <w:rPr>
+          <w:rFonts w:ascii="Times New Roman" w:hAnsi="Times New Roman" w:cs="Times New Roman"/>
+        </w:rPr>
+        <w:t xml:space="preserve"> The different algorithms we will explore includes multiple linear regression, rpart decision trees, and Naïve Bayes classification. </w:t>
+      </w:r>
+      <w:r>
+        <w:rPr>
+          <w:rFonts w:ascii="Times New Roman" w:hAnsi="Times New Roman" w:cs="Times New Roman"/>
+        </w:rPr>
+        <w:t>After a through analysis of these methods, along with a comparison of prev</w:t>
+      </w:r>
+      <w:bookmarkStart w:id="1" w:name="_GoBack"/>
+      <w:bookmarkEnd w:id="1"/>
+      <w:r>
+        <w:rPr>
+          <w:rFonts w:ascii="Times New Roman" w:hAnsi="Times New Roman" w:cs="Times New Roman"/>
+        </w:rPr>
+        <w:t>ious studies, we will attempt to make a confident decision</w:t>
+      </w:r>
+      <w:r>
+        <w:rPr>
+          <w:rFonts w:ascii="Times New Roman" w:hAnsi="Times New Roman" w:cs="Times New Roman"/>
+        </w:rPr>
+        <w:t xml:space="preserve"> in determining the best model for accurately predicting bodyfat percentage.</w:t>
       </w:r>
     </w:p>
     <w:p>
@@ -1910,7 +2038,7 @@
         </w:p>
       </w:sdtContent>
     </w:sdt>
-    <w:bookmarkStart w:id="1" w:name="_Toc518581089"/>
+    <w:bookmarkStart w:id="2" w:name="_Toc518581089"/>
     <w:p>
       <w:pPr>
         <w:pStyle w:val="SectionTitle"/>
@@ -1955,7 +2083,7 @@
           </w:r>
         </w:sdtContent>
       </w:sdt>
-      <w:bookmarkEnd w:id="1"/>
+      <w:bookmarkEnd w:id="2"/>
     </w:p>
     <w:p>
       <w:pPr>
@@ -2007,35 +2135,112 @@
           <w:rFonts w:ascii="Times New Roman" w:hAnsi="Times New Roman" w:cs="Times New Roman"/>
           <w:noProof/>
         </w:rPr>
-        <w:t>bles of 252 men, to determine</w:t>
+        <w:t>bles of 252 men</w:t>
       </w:r>
       <w:r>
         <w:rPr>
           <w:rFonts w:ascii="Times New Roman" w:hAnsi="Times New Roman" w:cs="Times New Roman"/>
           <w:noProof/>
         </w:rPr>
-        <w:t xml:space="preserve"> which data mining algorithms are effective in detemermining a coorleation </w:t>
+        <w:t xml:space="preserve">. The goal is </w:t>
       </w:r>
       <w:r>
         <w:rPr>
           <w:rFonts w:ascii="Times New Roman" w:hAnsi="Times New Roman" w:cs="Times New Roman"/>
           <w:noProof/>
         </w:rPr>
-        <w:t xml:space="preserve">or statistically probably pattern between body measurements and body fat percentage, as compared with </w:t>
+        <w:t>to determine</w:t>
       </w:r>
       <w:r>
         <w:rPr>
           <w:rFonts w:ascii="Times New Roman" w:hAnsi="Times New Roman" w:cs="Times New Roman"/>
           <w:noProof/>
         </w:rPr>
-        <w:t>preceise standard underwater weighing methods.</w:t>
+        <w:t xml:space="preserve"> which data mining algorithms are effective in detemermining a coorleation </w:t>
       </w:r>
       <w:r>
         <w:rPr>
           <w:rFonts w:ascii="Times New Roman" w:hAnsi="Times New Roman" w:cs="Times New Roman"/>
           <w:noProof/>
         </w:rPr>
-        <w:t xml:space="preserve"> Through </w:t>
+        <w:t>or statistically probabl</w:t>
+      </w:r>
+      <w:r>
+        <w:rPr>
+          <w:rFonts w:ascii="Times New Roman" w:hAnsi="Times New Roman" w:cs="Times New Roman"/>
+          <w:noProof/>
+        </w:rPr>
+        <w:t>e</w:t>
+      </w:r>
+      <w:r>
+        <w:rPr>
+          <w:rFonts w:ascii="Times New Roman" w:hAnsi="Times New Roman" w:cs="Times New Roman"/>
+          <w:noProof/>
+        </w:rPr>
+        <w:t xml:space="preserve"> pattern between body measurements and body fat percentage</w:t>
+      </w:r>
+      <w:r>
+        <w:rPr>
+          <w:rFonts w:ascii="Times New Roman" w:hAnsi="Times New Roman" w:cs="Times New Roman"/>
+          <w:noProof/>
+        </w:rPr>
+        <w:t xml:space="preserve">, </w:t>
+      </w:r>
+      <w:r>
+        <w:rPr>
+          <w:rFonts w:ascii="Times New Roman" w:hAnsi="Times New Roman" w:cs="Times New Roman"/>
+          <w:noProof/>
+        </w:rPr>
+        <w:t xml:space="preserve">as compared with </w:t>
+      </w:r>
+      <w:r>
+        <w:rPr>
+          <w:rFonts w:ascii="Times New Roman" w:hAnsi="Times New Roman" w:cs="Times New Roman"/>
+          <w:noProof/>
+        </w:rPr>
+        <w:t>preceise standard underwater weighing methods.</w:t>
+      </w:r>
+      <w:r>
+        <w:rPr>
+          <w:rFonts w:ascii="Times New Roman" w:hAnsi="Times New Roman" w:cs="Times New Roman"/>
+          <w:noProof/>
+        </w:rPr>
+        <w:t xml:space="preserve"> </w:t>
+      </w:r>
+      <w:r>
+        <w:rPr>
+          <w:rFonts w:ascii="Times New Roman" w:hAnsi="Times New Roman" w:cs="Times New Roman"/>
+          <w:noProof/>
+        </w:rPr>
+        <w:t>We will first look at previous research conducted in this field</w:t>
+      </w:r>
+      <w:r>
+        <w:rPr>
+          <w:rFonts w:ascii="Times New Roman" w:hAnsi="Times New Roman" w:cs="Times New Roman"/>
+          <w:noProof/>
+        </w:rPr>
+        <w:t xml:space="preserve">, and also what steps need to be taken to prepare the data for proper analysis. We will start with a multiple linear regression model, then rpart decision trees, and finally </w:t>
+      </w:r>
+      <w:r>
+        <w:rPr>
+          <w:rFonts w:ascii="Times New Roman" w:hAnsi="Times New Roman" w:cs="Times New Roman"/>
+          <w:noProof/>
+        </w:rPr>
+        <w:t xml:space="preserve">the Naïve Bayes algorithm. </w:t>
+      </w:r>
+      <w:r>
+        <w:rPr>
+          <w:rFonts w:ascii="Times New Roman" w:hAnsi="Times New Roman" w:cs="Times New Roman"/>
+          <w:noProof/>
+        </w:rPr>
+        <w:t xml:space="preserve">We will then use specific unique measurements to determine the best model from each section, followed by a comparision of cross-model measurement points to determine the best overall model for use. </w:t>
+      </w:r>
+      <w:r>
+        <w:rPr>
+          <w:rFonts w:ascii="Times New Roman" w:hAnsi="Times New Roman" w:cs="Times New Roman"/>
+          <w:noProof/>
+        </w:rPr>
+        <w:t xml:space="preserve">Through </w:t>
       </w:r>
       <w:r>
         <w:rPr>
@@ -2056,11 +2261,11 @@
       <w:pPr>
         <w:pStyle w:val="Heading1"/>
       </w:pPr>
-      <w:bookmarkStart w:id="2" w:name="_Toc518581090"/>
+      <w:bookmarkStart w:id="3" w:name="_Toc518581090"/>
       <w:r>
         <w:t>Prior Research</w:t>
       </w:r>
-      <w:bookmarkEnd w:id="2"/>
+      <w:bookmarkEnd w:id="3"/>
     </w:p>
     <w:p>
       <w:r>
@@ -2424,7 +2629,7 @@
           <w:rFonts w:asciiTheme="minorHAnsi" w:hAnsiTheme="minorHAnsi" w:cstheme="minorHAnsi"/>
         </w:rPr>
       </w:pPr>
-      <w:bookmarkStart w:id="3" w:name="_Toc518581091"/>
+      <w:bookmarkStart w:id="4" w:name="_Toc518581091"/>
       <w:r>
         <w:rPr>
           <w:rFonts w:asciiTheme="minorHAnsi" w:hAnsiTheme="minorHAnsi" w:cstheme="minorHAnsi"/>
@@ -2443,7 +2648,7 @@
         </w:rPr>
         <w:t>ology</w:t>
       </w:r>
-      <w:bookmarkEnd w:id="3"/>
+      <w:bookmarkEnd w:id="4"/>
     </w:p>
     <w:p>
       <w:pPr>
@@ -2452,14 +2657,14 @@
           <w:rFonts w:asciiTheme="minorHAnsi" w:hAnsiTheme="minorHAnsi" w:cstheme="minorHAnsi"/>
         </w:rPr>
       </w:pPr>
-      <w:bookmarkStart w:id="4" w:name="_Toc518581092"/>
+      <w:bookmarkStart w:id="5" w:name="_Toc518581092"/>
       <w:r>
         <w:rPr>
           <w:rFonts w:asciiTheme="minorHAnsi" w:hAnsiTheme="minorHAnsi" w:cstheme="minorHAnsi"/>
         </w:rPr>
         <w:t>Data</w:t>
       </w:r>
-      <w:bookmarkEnd w:id="4"/>
+      <w:bookmarkEnd w:id="5"/>
     </w:p>
     <w:p>
       <w:pPr>
@@ -2467,14 +2672,14 @@
           <w:rStyle w:val="Heading3Char"/>
         </w:rPr>
       </w:pPr>
-      <w:bookmarkStart w:id="5" w:name="_Toc518581093"/>
+      <w:bookmarkStart w:id="6" w:name="_Toc518581093"/>
       <w:r>
         <w:rPr>
           <w:rStyle w:val="Heading3Char"/>
         </w:rPr>
         <w:t>Description.</w:t>
       </w:r>
-      <w:bookmarkEnd w:id="5"/>
+      <w:bookmarkEnd w:id="6"/>
       <w:r>
         <w:rPr>
           <w:rStyle w:val="Heading3Char"/>
@@ -2987,7 +3192,7 @@
       </w:r>
     </w:p>
     <w:p>
-      <w:bookmarkStart w:id="6" w:name="_Toc518581094"/>
+      <w:bookmarkStart w:id="7" w:name="_Toc518581094"/>
       <w:r>
         <w:rPr>
           <w:rStyle w:val="Heading3Char"/>
@@ -3000,7 +3205,7 @@
         </w:rPr>
         <w:t>.</w:t>
       </w:r>
-      <w:bookmarkEnd w:id="6"/>
+      <w:bookmarkEnd w:id="7"/>
       <w:r>
         <w:rPr>
           <w:rStyle w:val="Heading3Char"/>
@@ -6282,6 +6487,151 @@
           <w:rFonts w:asciiTheme="majorHAnsi" w:eastAsiaTheme="majorEastAsia" w:hAnsiTheme="majorHAnsi" w:cstheme="majorBidi"/>
           <w:bCs/>
         </w:rPr>
+        <w:t xml:space="preserve">Before proceeding an examination of boxplots for each variable is applicable to determine if there are any other potential </w:t>
+      </w:r>
+      <w:r>
+        <w:rPr>
+          <w:rFonts w:asciiTheme="majorHAnsi" w:eastAsiaTheme="majorEastAsia" w:hAnsiTheme="majorHAnsi" w:cstheme="majorBidi"/>
+          <w:bCs/>
+        </w:rPr>
+        <w:t>erroneous</w:t>
+      </w:r>
+      <w:r>
+        <w:rPr>
+          <w:rFonts w:asciiTheme="majorHAnsi" w:eastAsiaTheme="majorEastAsia" w:hAnsiTheme="majorHAnsi" w:cstheme="majorBidi"/>
+          <w:bCs/>
+        </w:rPr>
+        <w:t xml:space="preserve"> outlier data points, see figure 2.</w:t>
+      </w:r>
+    </w:p>
+    <w:p>
+      <w:pPr>
+        <w:keepNext/>
+      </w:pPr>
+      <w:r>
+        <w:rPr>
+          <w:rFonts w:asciiTheme="majorHAnsi" w:eastAsiaTheme="majorEastAsia" w:hAnsiTheme="majorHAnsi" w:cstheme="majorBidi"/>
+          <w:bCs/>
+          <w:noProof/>
+        </w:rPr>
+        <w:drawing>
+          <wp:inline distT="0" distB="0" distL="0" distR="0" wp14:anchorId="12875D3C" wp14:editId="57211F52">
+            <wp:extent cx="4380614" cy="2777665"/>
+            <wp:effectExtent l="0" t="0" r="1270" b="3810"/>
+            <wp:docPr id="39" name="Picture 39"/>
+            <wp:cNvGraphicFramePr>
+              <a:graphicFrameLocks xmlns:a="http://schemas.openxmlformats.org/drawingml/2006/main" noChangeAspect="1"/>
+            </wp:cNvGraphicFramePr>
+            <a:graphic xmlns:a="http://schemas.openxmlformats.org/drawingml/2006/main">
+              <a:graphicData uri="http://schemas.openxmlformats.org/drawingml/2006/picture">
+                <pic:pic xmlns:pic="http://schemas.openxmlformats.org/drawingml/2006/picture">
+                  <pic:nvPicPr>
+                    <pic:cNvPr id="39" name="Figure2.png"/>
+                    <pic:cNvPicPr/>
+                  </pic:nvPicPr>
+                  <pic:blipFill>
+                    <a:blip r:embed="rId10">
+                      <a:extLst>
+                        <a:ext uri="{28A0092B-C50C-407E-A947-70E740481C1C}">
+                          <a14:useLocalDpi xmlns:a14="http://schemas.microsoft.com/office/drawing/2010/main" val="0"/>
+                        </a:ext>
+                      </a:extLst>
+                    </a:blip>
+                    <a:stretch>
+                      <a:fillRect/>
+                    </a:stretch>
+                  </pic:blipFill>
+                  <pic:spPr>
+                    <a:xfrm>
+                      <a:off x="0" y="0"/>
+                      <a:ext cx="4399307" cy="2789518"/>
+                    </a:xfrm>
+                    <a:prstGeom prst="rect">
+                      <a:avLst/>
+                    </a:prstGeom>
+                  </pic:spPr>
+                </pic:pic>
+              </a:graphicData>
+            </a:graphic>
+          </wp:inline>
+        </w:drawing>
+      </w:r>
+    </w:p>
+    <w:p>
+      <w:pPr>
+        <w:pStyle w:val="Caption"/>
+        <w:rPr>
+          <w:rFonts w:asciiTheme="majorHAnsi" w:eastAsiaTheme="majorEastAsia" w:hAnsiTheme="majorHAnsi" w:cstheme="majorBidi"/>
+          <w:bCs/>
+        </w:rPr>
+      </w:pPr>
+      <w:r>
+        <w:t xml:space="preserve">Figure </w:t>
+      </w:r>
+      <w:r>
+        <w:fldChar w:fldCharType="begin"/>
+      </w:r>
+      <w:r>
+        <w:instrText xml:space="preserve"> SEQ Figure \* ARABIC </w:instrText>
+      </w:r>
+      <w:r>
+        <w:fldChar w:fldCharType="separate"/>
+      </w:r>
+      <w:r>
+        <w:rPr>
+          <w:noProof/>
+        </w:rPr>
+        <w:t>2</w:t>
+      </w:r>
+      <w:r>
+        <w:fldChar w:fldCharType="end"/>
+      </w:r>
+      <w:r>
+        <w:t>. Boxplot analysis of bodyfat dataset.</w:t>
+      </w:r>
+    </w:p>
+    <w:p>
+      <w:pPr>
+        <w:rPr>
+          <w:rFonts w:asciiTheme="majorHAnsi" w:eastAsiaTheme="majorEastAsia" w:hAnsiTheme="majorHAnsi" w:cstheme="majorBidi"/>
+          <w:bCs/>
+        </w:rPr>
+      </w:pPr>
+      <w:r>
+        <w:rPr>
+          <w:rFonts w:asciiTheme="majorHAnsi" w:eastAsiaTheme="majorEastAsia" w:hAnsiTheme="majorHAnsi" w:cstheme="majorBidi"/>
+          <w:bCs/>
+        </w:rPr>
+        <w:lastRenderedPageBreak/>
+        <w:t>After noting the most extreme potential outliers in the Weight, Chest</w:t>
+      </w:r>
+      <w:r>
+        <w:rPr>
+          <w:rFonts w:asciiTheme="majorHAnsi" w:eastAsiaTheme="majorEastAsia" w:hAnsiTheme="majorHAnsi" w:cstheme="majorBidi"/>
+          <w:bCs/>
+        </w:rPr>
+        <w:t xml:space="preserve">, Abdomen, and Hip circumference columns, further analysis determined these all belonged to the same row of data indicating </w:t>
+      </w:r>
+      <w:r>
+        <w:rPr>
+          <w:rFonts w:asciiTheme="majorHAnsi" w:eastAsiaTheme="majorEastAsia" w:hAnsiTheme="majorHAnsi" w:cstheme="majorBidi"/>
+          <w:bCs/>
+        </w:rPr>
+        <w:t>it is most likely normal data and will remain in the dataset for analysis.</w:t>
+      </w:r>
+    </w:p>
+    <w:p>
+      <w:pPr>
+        <w:rPr>
+          <w:rFonts w:asciiTheme="majorHAnsi" w:eastAsiaTheme="majorEastAsia" w:hAnsiTheme="majorHAnsi" w:cstheme="majorBidi"/>
+          <w:bCs/>
+        </w:rPr>
+      </w:pPr>
+      <w:r>
+        <w:rPr>
+          <w:rFonts w:asciiTheme="majorHAnsi" w:eastAsiaTheme="majorEastAsia" w:hAnsiTheme="majorHAnsi" w:cstheme="majorBidi"/>
+          <w:bCs/>
+        </w:rPr>
         <w:t>In the</w:t>
       </w:r>
       <w:r>
@@ -6317,21 +6667,21 @@
       <w:pPr>
         <w:pStyle w:val="Heading1"/>
       </w:pPr>
-      <w:bookmarkStart w:id="7" w:name="_Toc518581095"/>
+      <w:bookmarkStart w:id="8" w:name="_Toc518581095"/>
       <w:r>
         <w:t>Methods</w:t>
       </w:r>
-      <w:bookmarkEnd w:id="7"/>
+      <w:bookmarkEnd w:id="8"/>
     </w:p>
     <w:p>
       <w:pPr>
         <w:pStyle w:val="Heading2"/>
       </w:pPr>
-      <w:bookmarkStart w:id="8" w:name="_Toc518581096"/>
+      <w:bookmarkStart w:id="9" w:name="_Toc518581096"/>
       <w:r>
         <w:t>Model Selection</w:t>
       </w:r>
-      <w:bookmarkEnd w:id="8"/>
+      <w:bookmarkEnd w:id="9"/>
     </w:p>
     <w:p>
       <w:pPr>
@@ -6368,7 +6718,6 @@
         <w:t xml:space="preserve">. I </w:t>
       </w:r>
       <w:r>
-        <w:lastRenderedPageBreak/>
         <w:t xml:space="preserve">focused on </w:t>
       </w:r>
       <w:r>
@@ -6391,7 +6740,7 @@
           <w:b w:val="0"/>
         </w:rPr>
       </w:pPr>
-      <w:bookmarkStart w:id="9" w:name="_Toc518581097"/>
+      <w:bookmarkStart w:id="10" w:name="_Toc518581097"/>
       <w:r>
         <w:t>Multiple Linear Regression</w:t>
       </w:r>
@@ -6494,7 +6843,7 @@
         </w:rPr>
         <w:t>.</w:t>
       </w:r>
-      <w:bookmarkEnd w:id="9"/>
+      <w:bookmarkEnd w:id="10"/>
     </w:p>
     <w:p>
       <w:pPr>
@@ -6534,6 +6883,7 @@
         <w:spacing w:after="200"/>
       </w:pPr>
       <w:r>
+        <w:lastRenderedPageBreak/>
         <w:t>Based on this knowledge, we</w:t>
       </w:r>
       <w:r>
@@ -6631,7 +6981,7 @@
           <w:b/>
         </w:rPr>
       </w:pPr>
-      <w:bookmarkStart w:id="10" w:name="_Toc518581098"/>
+      <w:bookmarkStart w:id="11" w:name="_Toc518581098"/>
       <w:r>
         <w:rPr>
           <w:rStyle w:val="Heading3Char"/>
@@ -6656,7 +7006,7 @@
         </w:rPr>
         <w:t>.</w:t>
       </w:r>
-      <w:bookmarkEnd w:id="10"/>
+      <w:bookmarkEnd w:id="11"/>
       <w:r>
         <w:t xml:space="preserve"> </w:t>
       </w:r>
@@ -6751,11 +7101,7 @@
         <w:t>two-stage</w:t>
       </w:r>
       <w:r>
-        <w:t xml:space="preserve"> </w:t>
-      </w:r>
-      <w:r>
-        <w:lastRenderedPageBreak/>
-        <w:t>procedure and is represented as a binary tree.</w:t>
+        <w:t xml:space="preserve"> procedure and is represented as a binary tree.</w:t>
       </w:r>
       <w:r>
         <w:t xml:space="preserve"> The splitting decision is a critical component of a decision </w:t>
@@ -6985,8 +7331,9 @@
           <w:b w:val="0"/>
         </w:rPr>
       </w:pPr>
-      <w:bookmarkStart w:id="11" w:name="_Toc518581099"/>
-      <w:r>
+      <w:bookmarkStart w:id="12" w:name="_Toc518581099"/>
+      <w:r>
+        <w:lastRenderedPageBreak/>
         <w:t xml:space="preserve">Naïve Bayes </w:t>
       </w:r>
       <w:r>
@@ -7228,7 +7575,13 @@
               <w:b w:val="0"/>
               <w:noProof/>
             </w:rPr>
-            <w:t xml:space="preserve"> (Han, Kamber, &amp; Pei, 2011)</w:t>
+            <w:t xml:space="preserve"> </w:t>
+          </w:r>
+          <w:r>
+            <w:rPr>
+              <w:noProof/>
+            </w:rPr>
+            <w:t>(Han, Kamber, &amp; Pei, 2011)</w:t>
           </w:r>
           <w:r>
             <w:rPr>
@@ -7244,7 +7597,7 @@
         </w:rPr>
         <w:t>.</w:t>
       </w:r>
-      <w:bookmarkEnd w:id="11"/>
+      <w:bookmarkEnd w:id="12"/>
     </w:p>
     <w:p>
       <w:pPr>
@@ -7431,7 +7784,7 @@
           <w:rFonts w:asciiTheme="minorHAnsi" w:hAnsiTheme="minorHAnsi" w:cstheme="minorHAnsi"/>
         </w:rPr>
       </w:pPr>
-      <w:bookmarkStart w:id="12" w:name="_Toc518581100"/>
+      <w:bookmarkStart w:id="13" w:name="_Toc518581100"/>
       <w:r>
         <w:rPr>
           <w:rFonts w:asciiTheme="minorHAnsi" w:hAnsiTheme="minorHAnsi" w:cstheme="minorHAnsi"/>
@@ -7450,7 +7803,7 @@
         </w:rPr>
         <w:t xml:space="preserve"> Analysis</w:t>
       </w:r>
-      <w:bookmarkEnd w:id="12"/>
+      <w:bookmarkEnd w:id="13"/>
     </w:p>
     <w:p>
       <w:r>
@@ -7504,12 +7857,11 @@
       <w:pPr>
         <w:pStyle w:val="Heading2"/>
       </w:pPr>
-      <w:bookmarkStart w:id="13" w:name="_Toc518581101"/>
-      <w:r>
-        <w:lastRenderedPageBreak/>
+      <w:bookmarkStart w:id="14" w:name="_Toc518581101"/>
+      <w:r>
         <w:t>Multiple Linear Regression</w:t>
       </w:r>
-      <w:bookmarkEnd w:id="13"/>
+      <w:bookmarkEnd w:id="14"/>
     </w:p>
     <w:p>
       <w:pPr>
@@ -7554,7 +7906,13 @@
         <w:t xml:space="preserve"> of the dependent variable. </w:t>
       </w:r>
       <w:r>
-        <w:t xml:space="preserve">In figure 2, we first look at the </w:t>
+        <w:t xml:space="preserve">In figure </w:t>
+      </w:r>
+      <w:r>
+        <w:t>3</w:t>
+      </w:r>
+      <w:r>
+        <w:t xml:space="preserve">, we first look at the </w:t>
       </w:r>
       <w:r>
         <w:t>R</w:t>
@@ -7581,7 +7939,11 @@
         <w:t xml:space="preserve"> The first plot, Residuals vs Fitted, </w:t>
       </w:r>
       <w:r>
-        <w:t xml:space="preserve">does not show any pattern, meaning it is suitable for linear regression. The Normal Q-Q plot follows a straight line, letting us know our residuals are normally distributed. Due to the horizontal line in the third plot we know the residuals are equally </w:t>
+        <w:t xml:space="preserve">does not show any pattern, meaning it is suitable for linear regression. The Normal Q-Q plot follows a straight line, letting </w:t>
+      </w:r>
+      <w:r>
+        <w:lastRenderedPageBreak/>
+        <w:t xml:space="preserve">us know our residuals are normally distributed. Due to the horizontal line in the third plot we know the residuals are equally </w:t>
       </w:r>
       <w:r>
         <w:t xml:space="preserve">spread out across the independent variable range of values. The last plot </w:t>
@@ -7662,7 +8024,7 @@
                     <pic:cNvPicPr/>
                   </pic:nvPicPr>
                   <pic:blipFill>
-                    <a:blip r:embed="rId10">
+                    <a:blip r:embed="rId11">
                       <a:extLst>
                         <a:ext uri="{28A0092B-C50C-407E-A947-70E740481C1C}">
                           <a14:useLocalDpi xmlns:a14="http://schemas.microsoft.com/office/drawing/2010/main" val="0"/>
@@ -7718,7 +8080,7 @@
         <w:rPr>
           <w:noProof/>
         </w:rPr>
-        <w:t>2</w:t>
+        <w:t>3</w:t>
       </w:r>
       <w:r>
         <w:rPr>
@@ -7758,7 +8120,7 @@
                     <pic:cNvPicPr/>
                   </pic:nvPicPr>
                   <pic:blipFill>
-                    <a:blip r:embed="rId11">
+                    <a:blip r:embed="rId12">
                       <a:extLst>
                         <a:ext uri="{28A0092B-C50C-407E-A947-70E740481C1C}">
                           <a14:useLocalDpi xmlns:a14="http://schemas.microsoft.com/office/drawing/2010/main" val="0"/>
@@ -7814,7 +8176,7 @@
         <w:rPr>
           <w:noProof/>
         </w:rPr>
-        <w:t>3</w:t>
+        <w:t>4</w:t>
       </w:r>
       <w:r>
         <w:rPr>
@@ -7831,7 +8193,13 @@
     </w:p>
     <w:p>
       <w:r>
-        <w:t>After examining the model plots in figure 2, we can move</w:t>
+        <w:t xml:space="preserve">After examining the model plots in figure </w:t>
+      </w:r>
+      <w:r>
+        <w:t>3</w:t>
+      </w:r>
+      <w:r>
+        <w:t>, we can move</w:t>
       </w:r>
       <w:r>
         <w:t xml:space="preserve"> on to plotting relations between each independent attribute to the dependent variable to inspect for a linear relationship that justifies further analysis. </w:t>
@@ -7840,7 +8208,7 @@
         <w:t xml:space="preserve">After examining figure </w:t>
       </w:r>
       <w:r>
-        <w:t>3</w:t>
+        <w:t>4</w:t>
       </w:r>
       <w:r>
         <w:t xml:space="preserve">, we can make note that </w:t>
@@ -8039,8 +8407,30 @@
             <w:tcW w:w="9350" w:type="dxa"/>
           </w:tcPr>
           <w:p>
-            <w:r>
-              <w:t xml:space="preserve">    Min      1Q  Median      3Q     Max </w:t>
+            <w:pPr>
+              <w:rPr>
+                <w:lang w:val="es-ES"/>
+              </w:rPr>
+            </w:pPr>
+            <w:r>
+              <w:rPr>
+                <w:lang w:val="es-ES"/>
+              </w:rPr>
+              <w:t xml:space="preserve">    Min      1</w:t>
+            </w:r>
+            <w:proofErr w:type="gramStart"/>
+            <w:r>
+              <w:rPr>
+                <w:lang w:val="es-ES"/>
+              </w:rPr>
+              <w:t>Q  Median</w:t>
+            </w:r>
+            <w:proofErr w:type="gramEnd"/>
+            <w:r>
+              <w:rPr>
+                <w:lang w:val="es-ES"/>
+              </w:rPr>
+              <w:t xml:space="preserve">      3Q     Max </w:t>
             </w:r>
           </w:p>
         </w:tc>
@@ -8055,7 +8445,15 @@
           </w:tcPr>
           <w:p>
             <w:r>
-              <w:t xml:space="preserve">-9.6410 -2.7397 -0.2496  2.6990  8.6795 </w:t>
+              <w:t>-9.6410 -2.7397 -0.</w:t>
+            </w:r>
+            <w:proofErr w:type="gramStart"/>
+            <w:r>
+              <w:t>2496  2.6990</w:t>
+            </w:r>
+            <w:proofErr w:type="gramEnd"/>
+            <w:r>
+              <w:t xml:space="preserve">  8.6795 </w:t>
             </w:r>
           </w:p>
         </w:tc>
@@ -8757,8 +9155,30 @@
             <w:tcW w:w="9350" w:type="dxa"/>
           </w:tcPr>
           <w:p>
-            <w:r>
-              <w:t xml:space="preserve">    Min      1Q  Median      3Q     Max </w:t>
+            <w:pPr>
+              <w:rPr>
+                <w:lang w:val="es-ES"/>
+              </w:rPr>
+            </w:pPr>
+            <w:r>
+              <w:rPr>
+                <w:lang w:val="es-ES"/>
+              </w:rPr>
+              <w:t xml:space="preserve">    Min      1</w:t>
+            </w:r>
+            <w:proofErr w:type="gramStart"/>
+            <w:r>
+              <w:rPr>
+                <w:lang w:val="es-ES"/>
+              </w:rPr>
+              <w:t>Q  Median</w:t>
+            </w:r>
+            <w:proofErr w:type="gramEnd"/>
+            <w:r>
+              <w:rPr>
+                <w:lang w:val="es-ES"/>
+              </w:rPr>
+              <w:t xml:space="preserve">      3Q     Max </w:t>
             </w:r>
           </w:p>
         </w:tc>
@@ -8770,7 +9190,15 @@
           </w:tcPr>
           <w:p>
             <w:r>
-              <w:t xml:space="preserve">-9.3740 -2.6337 -0.3196  2.6661  9.4745 </w:t>
+              <w:t>-9.3740 -2.6337 -0.</w:t>
+            </w:r>
+            <w:proofErr w:type="gramStart"/>
+            <w:r>
+              <w:t>3196  2.6661</w:t>
+            </w:r>
+            <w:proofErr w:type="gramEnd"/>
+            <w:r>
+              <w:t xml:space="preserve">  9.4745 </w:t>
             </w:r>
           </w:p>
         </w:tc>
@@ -9266,8 +9694,30 @@
             <w:tcW w:w="9350" w:type="dxa"/>
           </w:tcPr>
           <w:p>
-            <w:r>
-              <w:t xml:space="preserve">    Min      1Q  Median      3Q     Max </w:t>
+            <w:pPr>
+              <w:rPr>
+                <w:lang w:val="es-ES"/>
+              </w:rPr>
+            </w:pPr>
+            <w:r>
+              <w:rPr>
+                <w:lang w:val="es-ES"/>
+              </w:rPr>
+              <w:t xml:space="preserve">    Min      1</w:t>
+            </w:r>
+            <w:proofErr w:type="gramStart"/>
+            <w:r>
+              <w:rPr>
+                <w:lang w:val="es-ES"/>
+              </w:rPr>
+              <w:t>Q  Median</w:t>
+            </w:r>
+            <w:proofErr w:type="gramEnd"/>
+            <w:r>
+              <w:rPr>
+                <w:lang w:val="es-ES"/>
+              </w:rPr>
+              <w:t xml:space="preserve">      3Q     Max </w:t>
             </w:r>
           </w:p>
         </w:tc>
@@ -9279,7 +9729,15 @@
           </w:tcPr>
           <w:p>
             <w:r>
-              <w:t xml:space="preserve">-8.8622 -2.9158 -0.6771  3.0700  8.6055 </w:t>
+              <w:t>-8.8622 -2.9158 -0.</w:t>
+            </w:r>
+            <w:proofErr w:type="gramStart"/>
+            <w:r>
+              <w:t>6771  3.0700</w:t>
+            </w:r>
+            <w:proofErr w:type="gramEnd"/>
+            <w:r>
+              <w:t xml:space="preserve">  8.6055 </w:t>
             </w:r>
           </w:p>
         </w:tc>
@@ -9653,8 +10111,30 @@
             <w:tcW w:w="9350" w:type="dxa"/>
           </w:tcPr>
           <w:p>
-            <w:r>
-              <w:t xml:space="preserve">    Min      1Q  Median      3Q     Max </w:t>
+            <w:pPr>
+              <w:rPr>
+                <w:lang w:val="es-ES"/>
+              </w:rPr>
+            </w:pPr>
+            <w:r>
+              <w:rPr>
+                <w:lang w:val="es-ES"/>
+              </w:rPr>
+              <w:t xml:space="preserve">    Min      1</w:t>
+            </w:r>
+            <w:proofErr w:type="gramStart"/>
+            <w:r>
+              <w:rPr>
+                <w:lang w:val="es-ES"/>
+              </w:rPr>
+              <w:t>Q  Median</w:t>
+            </w:r>
+            <w:proofErr w:type="gramEnd"/>
+            <w:r>
+              <w:rPr>
+                <w:lang w:val="es-ES"/>
+              </w:rPr>
+              <w:t xml:space="preserve">      3Q     Max </w:t>
             </w:r>
           </w:p>
         </w:tc>
@@ -9666,7 +10146,15 @@
           </w:tcPr>
           <w:p>
             <w:r>
-              <w:t xml:space="preserve">-8.9772 -2.7684 -0.3005  2.7384  7.9712 </w:t>
+              <w:t>-8.9772 -2.7684 -0.</w:t>
+            </w:r>
+            <w:proofErr w:type="gramStart"/>
+            <w:r>
+              <w:t>3005  2.7384</w:t>
+            </w:r>
+            <w:proofErr w:type="gramEnd"/>
+            <w:r>
+              <w:t xml:space="preserve">  7.9712 </w:t>
             </w:r>
           </w:p>
         </w:tc>
@@ -10086,6 +10574,7 @@
             <w:pPr>
               <w:rPr>
                 <w:rFonts w:ascii="Times New Roman" w:hAnsi="Times New Roman" w:cs="Times New Roman"/>
+                <w:lang w:val="es-ES"/>
               </w:rPr>
             </w:pPr>
             <w:r>
@@ -10093,30 +10582,69 @@
                 <w:rStyle w:val="gnkrckgcgsb"/>
                 <w:rFonts w:ascii="Times New Roman" w:hAnsi="Times New Roman" w:cs="Times New Roman"/>
                 <w:bdr w:val="none" w:sz="0" w:space="0" w:color="auto" w:frame="1"/>
-              </w:rPr>
-              <w:t xml:space="preserve">    Min      1Q  Median      3Q     Max </w:t>
-            </w:r>
-          </w:p>
-        </w:tc>
-      </w:tr>
-      <w:tr>
-        <w:tc>
-          <w:tcPr>
-            <w:tcW w:w="9350" w:type="dxa"/>
-          </w:tcPr>
-          <w:p>
-            <w:pPr>
-              <w:rPr>
-                <w:rFonts w:ascii="Times New Roman" w:hAnsi="Times New Roman" w:cs="Times New Roman"/>
-              </w:rPr>
-            </w:pPr>
+                <w:lang w:val="es-ES"/>
+              </w:rPr>
+              <w:t xml:space="preserve">    Min      1</w:t>
+            </w:r>
+            <w:proofErr w:type="gramStart"/>
             <w:r>
               <w:rPr>
                 <w:rStyle w:val="gnkrckgcgsb"/>
                 <w:rFonts w:ascii="Times New Roman" w:hAnsi="Times New Roman" w:cs="Times New Roman"/>
                 <w:bdr w:val="none" w:sz="0" w:space="0" w:color="auto" w:frame="1"/>
-              </w:rPr>
-              <w:t xml:space="preserve">-8.9772 -2.7684 -0.3005  2.7384  7.9712 </w:t>
+                <w:lang w:val="es-ES"/>
+              </w:rPr>
+              <w:t>Q  Median</w:t>
+            </w:r>
+            <w:proofErr w:type="gramEnd"/>
+            <w:r>
+              <w:rPr>
+                <w:rStyle w:val="gnkrckgcgsb"/>
+                <w:rFonts w:ascii="Times New Roman" w:hAnsi="Times New Roman" w:cs="Times New Roman"/>
+                <w:bdr w:val="none" w:sz="0" w:space="0" w:color="auto" w:frame="1"/>
+                <w:lang w:val="es-ES"/>
+              </w:rPr>
+              <w:t xml:space="preserve">      3Q     Max </w:t>
+            </w:r>
+          </w:p>
+        </w:tc>
+      </w:tr>
+      <w:tr>
+        <w:tc>
+          <w:tcPr>
+            <w:tcW w:w="9350" w:type="dxa"/>
+          </w:tcPr>
+          <w:p>
+            <w:pPr>
+              <w:rPr>
+                <w:rFonts w:ascii="Times New Roman" w:hAnsi="Times New Roman" w:cs="Times New Roman"/>
+              </w:rPr>
+            </w:pPr>
+            <w:r>
+              <w:rPr>
+                <w:rStyle w:val="gnkrckgcgsb"/>
+                <w:rFonts w:ascii="Times New Roman" w:hAnsi="Times New Roman" w:cs="Times New Roman"/>
+                <w:bdr w:val="none" w:sz="0" w:space="0" w:color="auto" w:frame="1"/>
+              </w:rPr>
+              <w:t>-8.9772 -2.7684 -0.</w:t>
+            </w:r>
+            <w:proofErr w:type="gramStart"/>
+            <w:r>
+              <w:rPr>
+                <w:rStyle w:val="gnkrckgcgsb"/>
+                <w:rFonts w:ascii="Times New Roman" w:hAnsi="Times New Roman" w:cs="Times New Roman"/>
+                <w:bdr w:val="none" w:sz="0" w:space="0" w:color="auto" w:frame="1"/>
+              </w:rPr>
+              <w:t>3005  2.7384</w:t>
+            </w:r>
+            <w:proofErr w:type="gramEnd"/>
+            <w:r>
+              <w:rPr>
+                <w:rStyle w:val="gnkrckgcgsb"/>
+                <w:rFonts w:ascii="Times New Roman" w:hAnsi="Times New Roman" w:cs="Times New Roman"/>
+                <w:bdr w:val="none" w:sz="0" w:space="0" w:color="auto" w:frame="1"/>
+              </w:rPr>
+              <w:t xml:space="preserve">  7.9712 </w:t>
             </w:r>
           </w:p>
         </w:tc>
@@ -12137,7 +12665,7 @@
         <w:t xml:space="preserve">In figure </w:t>
       </w:r>
       <w:r>
-        <w:t>4</w:t>
+        <w:t>5</w:t>
       </w:r>
       <w:r>
         <w:t>, we see a plot of our actual versus predicted values, visualizing their accuracy.</w:t>
@@ -12168,7 +12696,7 @@
                     <pic:cNvPicPr/>
                   </pic:nvPicPr>
                   <pic:blipFill>
-                    <a:blip r:embed="rId12">
+                    <a:blip r:embed="rId13">
                       <a:extLst>
                         <a:ext uri="{28A0092B-C50C-407E-A947-70E740481C1C}">
                           <a14:useLocalDpi xmlns:a14="http://schemas.microsoft.com/office/drawing/2010/main" val="0"/>
@@ -12224,7 +12752,7 @@
         <w:rPr>
           <w:noProof/>
         </w:rPr>
-        <w:t>4</w:t>
+        <w:t>5</w:t>
       </w:r>
       <w:r>
         <w:rPr>
@@ -12300,11 +12828,11 @@
       <w:pPr>
         <w:pStyle w:val="Heading2"/>
       </w:pPr>
-      <w:bookmarkStart w:id="14" w:name="_Toc518581102"/>
+      <w:bookmarkStart w:id="15" w:name="_Toc518581102"/>
       <w:r>
         <w:t>Recursive Partitioning Decision Tree (rpart)</w:t>
       </w:r>
-      <w:bookmarkEnd w:id="14"/>
+      <w:bookmarkEnd w:id="15"/>
     </w:p>
     <w:p>
       <w:r>
@@ -12339,7 +12867,7 @@
         <w:t xml:space="preserve">Figure </w:t>
       </w:r>
       <w:r>
-        <w:t>5</w:t>
+        <w:t>6</w:t>
       </w:r>
       <w:r>
         <w:t xml:space="preserve"> shows the levels we created for classification. </w:t>
@@ -12363,7 +12891,7 @@
         <w:t xml:space="preserve"> The resulting tree, see figure </w:t>
       </w:r>
       <w:r>
-        <w:t>6</w:t>
+        <w:t>7</w:t>
       </w:r>
       <w:r>
         <w:t>, is quite large and difficult to read. It is making use of the Abdomen, Thigh, Hip, Forearm, Ankle, and Chest circumferences and Height</w:t>
@@ -12397,7 +12925,7 @@
                     <pic:cNvPicPr/>
                   </pic:nvPicPr>
                   <pic:blipFill>
-                    <a:blip r:embed="rId13">
+                    <a:blip r:embed="rId14">
                       <a:extLst>
                         <a:ext uri="{28A0092B-C50C-407E-A947-70E740481C1C}">
                           <a14:useLocalDpi xmlns:a14="http://schemas.microsoft.com/office/drawing/2010/main" val="0"/>
@@ -12453,7 +12981,7 @@
         <w:rPr>
           <w:noProof/>
         </w:rPr>
-        <w:t>5</w:t>
+        <w:t>6</w:t>
       </w:r>
       <w:r>
         <w:rPr>
@@ -12489,7 +13017,7 @@
                     <pic:cNvPicPr/>
                   </pic:nvPicPr>
                   <pic:blipFill>
-                    <a:blip r:embed="rId14">
+                    <a:blip r:embed="rId15">
                       <a:extLst>
                         <a:ext uri="{28A0092B-C50C-407E-A947-70E740481C1C}">
                           <a14:useLocalDpi xmlns:a14="http://schemas.microsoft.com/office/drawing/2010/main" val="0"/>
@@ -12533,25 +13061,19 @@
         <w:rPr>
           <w:noProof/>
         </w:rPr>
-        <w:instrText xml:space="preserve"> S</w:instrText>
+        <w:instrText xml:space="preserve"> SEQ Figure \* ARABIC </w:instrText>
       </w:r>
       <w:r>
         <w:rPr>
           <w:noProof/>
         </w:rPr>
-        <w:instrText xml:space="preserve">EQ Figure \* ARABIC </w:instrText>
+        <w:fldChar w:fldCharType="separate"/>
       </w:r>
       <w:r>
         <w:rPr>
           <w:noProof/>
         </w:rPr>
-        <w:fldChar w:fldCharType="separate"/>
-      </w:r>
-      <w:r>
-        <w:rPr>
-          <w:noProof/>
-        </w:rPr>
-        <w:t>6</w:t>
+        <w:t>7</w:t>
       </w:r>
       <w:r>
         <w:rPr>
@@ -12569,7 +13091,25 @@
     <w:p>
       <w:r>
         <w:lastRenderedPageBreak/>
-        <w:t xml:space="preserve">Figure 7 and 8 show the confusion matrix for the model in figure 6 for training and test data. The accuracy </w:t>
+        <w:t xml:space="preserve">Figure </w:t>
+      </w:r>
+      <w:r>
+        <w:t>8</w:t>
+      </w:r>
+      <w:r>
+        <w:t xml:space="preserve"> and </w:t>
+      </w:r>
+      <w:r>
+        <w:t>9</w:t>
+      </w:r>
+      <w:r>
+        <w:t xml:space="preserve"> show the confusion matrix for the model in figure </w:t>
+      </w:r>
+      <w:r>
+        <w:t>7</w:t>
+      </w:r>
+      <w:r>
+        <w:t xml:space="preserve"> for training and test data. The accuracy </w:t>
       </w:r>
       <w:r>
         <w:t xml:space="preserve">measurements were 0.6167 and 0.3662 respectively, and the Kappa statistics were 0.5372 and </w:t>
@@ -12602,7 +13142,7 @@
                     <pic:cNvPicPr/>
                   </pic:nvPicPr>
                   <pic:blipFill>
-                    <a:blip r:embed="rId15">
+                    <a:blip r:embed="rId16">
                       <a:extLst>
                         <a:ext uri="{28A0092B-C50C-407E-A947-70E740481C1C}">
                           <a14:useLocalDpi xmlns:a14="http://schemas.microsoft.com/office/drawing/2010/main" val="0"/>
@@ -12649,7 +13189,7 @@
         <w:rPr>
           <w:noProof/>
         </w:rPr>
-        <w:t>7</w:t>
+        <w:t>8</w:t>
       </w:r>
       <w:r>
         <w:fldChar w:fldCharType="end"/>
@@ -12682,7 +13222,7 @@
                     <pic:cNvPicPr/>
                   </pic:nvPicPr>
                   <pic:blipFill>
-                    <a:blip r:embed="rId16">
+                    <a:blip r:embed="rId17">
                       <a:extLst>
                         <a:ext uri="{28A0092B-C50C-407E-A947-70E740481C1C}">
                           <a14:useLocalDpi xmlns:a14="http://schemas.microsoft.com/office/drawing/2010/main" val="0"/>
@@ -12729,7 +13269,7 @@
         <w:rPr>
           <w:noProof/>
         </w:rPr>
-        <w:t>8</w:t>
+        <w:t>9</w:t>
       </w:r>
       <w:r>
         <w:fldChar w:fldCharType="end"/>
@@ -12779,7 +13319,7 @@
         <w:t xml:space="preserve"> Figure </w:t>
       </w:r>
       <w:r>
-        <w:t>9</w:t>
+        <w:t>10</w:t>
       </w:r>
       <w:r>
         <w:t xml:space="preserve"> highlights the iteration of our decision tree with all independent variables specified in the formula.</w:t>
@@ -12810,7 +13350,7 @@
                     <pic:cNvPicPr/>
                   </pic:nvPicPr>
                   <pic:blipFill>
-                    <a:blip r:embed="rId17">
+                    <a:blip r:embed="rId18">
                       <a:extLst>
                         <a:ext uri="{28A0092B-C50C-407E-A947-70E740481C1C}">
                           <a14:useLocalDpi xmlns:a14="http://schemas.microsoft.com/office/drawing/2010/main" val="0"/>
@@ -12866,7 +13406,7 @@
         <w:rPr>
           <w:noProof/>
         </w:rPr>
-        <w:t>9</w:t>
+        <w:t>10</w:t>
       </w:r>
       <w:r>
         <w:rPr>
@@ -12892,7 +13432,10 @@
         <w:t xml:space="preserve">Figure </w:t>
       </w:r>
       <w:r>
-        <w:t>10</w:t>
+        <w:t>1</w:t>
+      </w:r>
+      <w:r>
+        <w:t>1</w:t>
       </w:r>
       <w:r>
         <w:t xml:space="preserve"> shows the corresponding confusion matrix with an overall accuracy of</w:t>
@@ -12901,7 +13444,11 @@
         <w:t xml:space="preserve"> 0.5056 and kappa of 0.3978 </w:t>
       </w:r>
       <w:r>
-        <w:t>on our training dataset</w:t>
+        <w:t xml:space="preserve">on our training </w:t>
+      </w:r>
+      <w:proofErr w:type="gramStart"/>
+      <w:r>
+        <w:t>dataset</w:t>
       </w:r>
       <w:r>
         <w:t xml:space="preserve"> </w:t>
@@ -12909,6 +13456,7 @@
       <w:r>
         <w:t>.</w:t>
       </w:r>
+      <w:proofErr w:type="gramEnd"/>
     </w:p>
     <w:p>
       <w:pPr>
@@ -12923,110 +13471,6 @@
             <wp:extent cx="5349240" cy="1069848"/>
             <wp:effectExtent l="0" t="0" r="3810" b="0"/>
             <wp:docPr id="6" name="Picture 6"/>
-            <wp:cNvGraphicFramePr>
-              <a:graphicFrameLocks xmlns:a="http://schemas.openxmlformats.org/drawingml/2006/main" noChangeAspect="1"/>
-            </wp:cNvGraphicFramePr>
-            <a:graphic xmlns:a="http://schemas.openxmlformats.org/drawingml/2006/main">
-              <a:graphicData uri="http://schemas.openxmlformats.org/drawingml/2006/picture">
-                <pic:pic xmlns:pic="http://schemas.openxmlformats.org/drawingml/2006/picture">
-                  <pic:nvPicPr>
-                    <pic:cNvPr id="1" name=""/>
-                    <pic:cNvPicPr/>
-                  </pic:nvPicPr>
-                  <pic:blipFill>
-                    <a:blip r:embed="rId18"/>
-                    <a:stretch>
-                      <a:fillRect/>
-                    </a:stretch>
-                  </pic:blipFill>
-                  <pic:spPr>
-                    <a:xfrm>
-                      <a:off x="0" y="0"/>
-                      <a:ext cx="5389999" cy="1078000"/>
-                    </a:xfrm>
-                    <a:prstGeom prst="rect">
-                      <a:avLst/>
-                    </a:prstGeom>
-                  </pic:spPr>
-                </pic:pic>
-              </a:graphicData>
-            </a:graphic>
-          </wp:inline>
-        </w:drawing>
-      </w:r>
-    </w:p>
-    <w:p>
-      <w:pPr>
-        <w:pStyle w:val="Caption"/>
-      </w:pPr>
-      <w:r>
-        <w:t xml:space="preserve">Figure </w:t>
-      </w:r>
-      <w:r>
-        <w:rPr>
-          <w:noProof/>
-        </w:rPr>
-        <w:fldChar w:fldCharType="begin"/>
-      </w:r>
-      <w:r>
-        <w:rPr>
-          <w:noProof/>
-        </w:rPr>
-        <w:instrText xml:space="preserve"> SEQ Figure \* ARABIC </w:instrText>
-      </w:r>
-      <w:r>
-        <w:rPr>
-          <w:noProof/>
-        </w:rPr>
-        <w:fldChar w:fldCharType="separate"/>
-      </w:r>
-      <w:r>
-        <w:rPr>
-          <w:noProof/>
-        </w:rPr>
-        <w:t>10</w:t>
-      </w:r>
-      <w:r>
-        <w:rPr>
-          <w:noProof/>
-        </w:rPr>
-        <w:fldChar w:fldCharType="end"/>
-      </w:r>
-      <w:r>
-        <w:t>. Confusion matrix for training set with all 13 independent variables specified.</w:t>
-      </w:r>
-    </w:p>
-    <w:p>
-      <w:r>
-        <w:t xml:space="preserve">When applied to our test dataset we get an accuracy of </w:t>
-      </w:r>
-      <w:r>
-        <w:t xml:space="preserve">0.4225 and kappa of 0.3115 </w:t>
-      </w:r>
-      <w:r>
-        <w:t xml:space="preserve">with a confusion table seen in figure </w:t>
-      </w:r>
-      <w:r>
-        <w:t>11</w:t>
-      </w:r>
-      <w:r>
-        <w:t>.</w:t>
-      </w:r>
-    </w:p>
-    <w:p>
-      <w:pPr>
-        <w:keepNext/>
-      </w:pPr>
-      <w:r>
-        <w:rPr>
-          <w:noProof/>
-        </w:rPr>
-        <w:lastRenderedPageBreak/>
-        <w:drawing>
-          <wp:inline distT="0" distB="0" distL="0" distR="0" wp14:anchorId="38371536" wp14:editId="78754988">
-            <wp:extent cx="5364480" cy="1147403"/>
-            <wp:effectExtent l="0" t="0" r="0" b="0"/>
-            <wp:docPr id="7" name="Picture 7"/>
             <wp:cNvGraphicFramePr>
               <a:graphicFrameLocks xmlns:a="http://schemas.openxmlformats.org/drawingml/2006/main" noChangeAspect="1"/>
             </wp:cNvGraphicFramePr>
@@ -13046,6 +13490,113 @@
                   <pic:spPr>
                     <a:xfrm>
                       <a:off x="0" y="0"/>
+                      <a:ext cx="5389999" cy="1078000"/>
+                    </a:xfrm>
+                    <a:prstGeom prst="rect">
+                      <a:avLst/>
+                    </a:prstGeom>
+                  </pic:spPr>
+                </pic:pic>
+              </a:graphicData>
+            </a:graphic>
+          </wp:inline>
+        </w:drawing>
+      </w:r>
+    </w:p>
+    <w:p>
+      <w:pPr>
+        <w:pStyle w:val="Caption"/>
+      </w:pPr>
+      <w:r>
+        <w:t xml:space="preserve">Figure </w:t>
+      </w:r>
+      <w:r>
+        <w:rPr>
+          <w:noProof/>
+        </w:rPr>
+        <w:fldChar w:fldCharType="begin"/>
+      </w:r>
+      <w:r>
+        <w:rPr>
+          <w:noProof/>
+        </w:rPr>
+        <w:instrText xml:space="preserve"> SEQ Figure \* ARABIC </w:instrText>
+      </w:r>
+      <w:r>
+        <w:rPr>
+          <w:noProof/>
+        </w:rPr>
+        <w:fldChar w:fldCharType="separate"/>
+      </w:r>
+      <w:r>
+        <w:rPr>
+          <w:noProof/>
+        </w:rPr>
+        <w:t>11</w:t>
+      </w:r>
+      <w:r>
+        <w:rPr>
+          <w:noProof/>
+        </w:rPr>
+        <w:fldChar w:fldCharType="end"/>
+      </w:r>
+      <w:r>
+        <w:t>. Confusion matrix for training set with all 13 independent variables specified.</w:t>
+      </w:r>
+    </w:p>
+    <w:p>
+      <w:r>
+        <w:t xml:space="preserve">When applied to our test dataset we get an accuracy of </w:t>
+      </w:r>
+      <w:r>
+        <w:t xml:space="preserve">0.4225 and kappa of 0.3115 </w:t>
+      </w:r>
+      <w:r>
+        <w:t xml:space="preserve">with a confusion table seen in figure </w:t>
+      </w:r>
+      <w:r>
+        <w:t>1</w:t>
+      </w:r>
+      <w:r>
+        <w:t>2</w:t>
+      </w:r>
+      <w:r>
+        <w:t>.</w:t>
+      </w:r>
+    </w:p>
+    <w:p>
+      <w:pPr>
+        <w:keepNext/>
+      </w:pPr>
+      <w:r>
+        <w:rPr>
+          <w:noProof/>
+        </w:rPr>
+        <w:lastRenderedPageBreak/>
+        <w:drawing>
+          <wp:inline distT="0" distB="0" distL="0" distR="0" wp14:anchorId="38371536" wp14:editId="78754988">
+            <wp:extent cx="5364480" cy="1147403"/>
+            <wp:effectExtent l="0" t="0" r="0" b="0"/>
+            <wp:docPr id="7" name="Picture 7"/>
+            <wp:cNvGraphicFramePr>
+              <a:graphicFrameLocks xmlns:a="http://schemas.openxmlformats.org/drawingml/2006/main" noChangeAspect="1"/>
+            </wp:cNvGraphicFramePr>
+            <a:graphic xmlns:a="http://schemas.openxmlformats.org/drawingml/2006/main">
+              <a:graphicData uri="http://schemas.openxmlformats.org/drawingml/2006/picture">
+                <pic:pic xmlns:pic="http://schemas.openxmlformats.org/drawingml/2006/picture">
+                  <pic:nvPicPr>
+                    <pic:cNvPr id="1" name=""/>
+                    <pic:cNvPicPr/>
+                  </pic:nvPicPr>
+                  <pic:blipFill>
+                    <a:blip r:embed="rId20"/>
+                    <a:stretch>
+                      <a:fillRect/>
+                    </a:stretch>
+                  </pic:blipFill>
+                  <pic:spPr>
+                    <a:xfrm>
+                      <a:off x="0" y="0"/>
                       <a:ext cx="5408147" cy="1156743"/>
                     </a:xfrm>
                     <a:prstGeom prst="rect">
@@ -13088,7 +13639,7 @@
         <w:rPr>
           <w:noProof/>
         </w:rPr>
-        <w:t>11</w:t>
+        <w:t>12</w:t>
       </w:r>
       <w:r>
         <w:rPr>
@@ -13150,7 +13701,7 @@
         <w:t>1</w:t>
       </w:r>
       <w:r>
-        <w:t>2</w:t>
+        <w:t>3</w:t>
       </w:r>
       <w:r>
         <w:t xml:space="preserve"> shows the new frequency bins.</w:t>
@@ -13180,7 +13731,7 @@
                     <pic:cNvPicPr/>
                   </pic:nvPicPr>
                   <pic:blipFill>
-                    <a:blip r:embed="rId20">
+                    <a:blip r:embed="rId21">
                       <a:extLst>
                         <a:ext uri="{28A0092B-C50C-407E-A947-70E740481C1C}">
                           <a14:useLocalDpi xmlns:a14="http://schemas.microsoft.com/office/drawing/2010/main" val="0"/>
@@ -13236,7 +13787,7 @@
         <w:rPr>
           <w:noProof/>
         </w:rPr>
-        <w:t>12</w:t>
+        <w:t>13</w:t>
       </w:r>
       <w:r>
         <w:rPr>
@@ -13256,7 +13807,7 @@
         <w:t>1</w:t>
       </w:r>
       <w:r>
-        <w:t>3</w:t>
+        <w:t>4</w:t>
       </w:r>
       <w:r>
         <w:t xml:space="preserve"> shows our second progression of our rpart decision tree.</w:t>
@@ -13305,7 +13856,7 @@
                     <pic:cNvPicPr/>
                   </pic:nvPicPr>
                   <pic:blipFill>
-                    <a:blip r:embed="rId21">
+                    <a:blip r:embed="rId22">
                       <a:extLst>
                         <a:ext uri="{28A0092B-C50C-407E-A947-70E740481C1C}">
                           <a14:useLocalDpi xmlns:a14="http://schemas.microsoft.com/office/drawing/2010/main" val="0"/>
@@ -13361,7 +13912,7 @@
         <w:rPr>
           <w:noProof/>
         </w:rPr>
-        <w:t>13</w:t>
+        <w:t>14</w:t>
       </w:r>
       <w:r>
         <w:rPr>
@@ -13384,7 +13935,7 @@
         <w:t>Figure 1</w:t>
       </w:r>
       <w:r>
-        <w:t>4</w:t>
+        <w:t>5</w:t>
       </w:r>
       <w:r>
         <w:t xml:space="preserve"> shows the output of our training data set confusion matrix.</w:t>
@@ -13414,7 +13965,7 @@
                     <pic:cNvPicPr/>
                   </pic:nvPicPr>
                   <pic:blipFill>
-                    <a:blip r:embed="rId22">
+                    <a:blip r:embed="rId23">
                       <a:extLst>
                         <a:ext uri="{28A0092B-C50C-407E-A947-70E740481C1C}">
                           <a14:useLocalDpi xmlns:a14="http://schemas.microsoft.com/office/drawing/2010/main" val="0"/>
@@ -13470,7 +14021,7 @@
         <w:rPr>
           <w:noProof/>
         </w:rPr>
-        <w:t>14</w:t>
+        <w:t>15</w:t>
       </w:r>
       <w:r>
         <w:rPr>
@@ -13502,7 +14053,7 @@
         <w:t>Figure 1</w:t>
       </w:r>
       <w:r>
-        <w:t>5</w:t>
+        <w:t>6</w:t>
       </w:r>
       <w:r>
         <w:t xml:space="preserve"> shows the confusion matrix for the modified model applied to the test data set.</w:t>
@@ -13532,7 +14083,7 @@
                     <pic:cNvPicPr/>
                   </pic:nvPicPr>
                   <pic:blipFill>
-                    <a:blip r:embed="rId23">
+                    <a:blip r:embed="rId24">
                       <a:extLst>
                         <a:ext uri="{28A0092B-C50C-407E-A947-70E740481C1C}">
                           <a14:useLocalDpi xmlns:a14="http://schemas.microsoft.com/office/drawing/2010/main" val="0"/>
@@ -13588,7 +14139,7 @@
         <w:rPr>
           <w:noProof/>
         </w:rPr>
-        <w:t>15</w:t>
+        <w:t>16</w:t>
       </w:r>
       <w:r>
         <w:rPr>
@@ -13626,7 +14177,7 @@
         <w:t>Figure 1</w:t>
       </w:r>
       <w:r>
-        <w:t>6</w:t>
+        <w:t>7</w:t>
       </w:r>
       <w:r>
         <w:t xml:space="preserve"> shows the reduced frequency binning used in the next model.</w:t>
@@ -13656,7 +14207,7 @@
                     <pic:cNvPicPr/>
                   </pic:nvPicPr>
                   <pic:blipFill>
-                    <a:blip r:embed="rId24">
+                    <a:blip r:embed="rId25">
                       <a:extLst>
                         <a:ext uri="{28A0092B-C50C-407E-A947-70E740481C1C}">
                           <a14:useLocalDpi xmlns:a14="http://schemas.microsoft.com/office/drawing/2010/main" val="0"/>
@@ -13712,7 +14263,7 @@
         <w:rPr>
           <w:noProof/>
         </w:rPr>
-        <w:t>16</w:t>
+        <w:t>17</w:t>
       </w:r>
       <w:r>
         <w:rPr>
@@ -13729,7 +14280,7 @@
         <w:t>Figure 1</w:t>
       </w:r>
       <w:r>
-        <w:t>7</w:t>
+        <w:t>8</w:t>
       </w:r>
       <w:r>
         <w:t xml:space="preserve"> shows the </w:t>
@@ -13765,7 +14316,7 @@
                     <pic:cNvPicPr/>
                   </pic:nvPicPr>
                   <pic:blipFill>
-                    <a:blip r:embed="rId25">
+                    <a:blip r:embed="rId26">
                       <a:extLst>
                         <a:ext uri="{28A0092B-C50C-407E-A947-70E740481C1C}">
                           <a14:useLocalDpi xmlns:a14="http://schemas.microsoft.com/office/drawing/2010/main" val="0"/>
@@ -13821,7 +14372,7 @@
         <w:rPr>
           <w:noProof/>
         </w:rPr>
-        <w:t>17</w:t>
+        <w:t>18</w:t>
       </w:r>
       <w:r>
         <w:rPr>
@@ -13847,7 +14398,7 @@
         <w:t>Figure 1</w:t>
       </w:r>
       <w:r>
-        <w:t>8</w:t>
+        <w:t>9</w:t>
       </w:r>
       <w:r>
         <w:t xml:space="preserve"> shows the confusion matrix for the training set, with an accuracy of </w:t>
@@ -13890,7 +14441,7 @@
                     <pic:cNvPicPr/>
                   </pic:nvPicPr>
                   <pic:blipFill>
-                    <a:blip r:embed="rId26">
+                    <a:blip r:embed="rId27">
                       <a:extLst>
                         <a:ext uri="{28A0092B-C50C-407E-A947-70E740481C1C}">
                           <a14:useLocalDpi xmlns:a14="http://schemas.microsoft.com/office/drawing/2010/main" val="0"/>
@@ -13946,7 +14497,7 @@
         <w:rPr>
           <w:noProof/>
         </w:rPr>
-        <w:t>18</w:t>
+        <w:t>19</w:t>
       </w:r>
       <w:r>
         <w:rPr>
@@ -13960,10 +14511,10 @@
     </w:p>
     <w:p>
       <w:r>
-        <w:t>Figure 1</w:t>
-      </w:r>
-      <w:r>
-        <w:t>9</w:t>
+        <w:t xml:space="preserve">Figure </w:t>
+      </w:r>
+      <w:r>
+        <w:t>20</w:t>
       </w:r>
       <w:r>
         <w:t xml:space="preserve"> shows the confusion matrix</w:t>
@@ -14005,7 +14556,7 @@
                     <pic:cNvPicPr/>
                   </pic:nvPicPr>
                   <pic:blipFill>
-                    <a:blip r:embed="rId27">
+                    <a:blip r:embed="rId28">
                       <a:extLst>
                         <a:ext uri="{28A0092B-C50C-407E-A947-70E740481C1C}">
                           <a14:useLocalDpi xmlns:a14="http://schemas.microsoft.com/office/drawing/2010/main" val="0"/>
@@ -14061,7 +14612,7 @@
         <w:rPr>
           <w:noProof/>
         </w:rPr>
-        <w:t>19</w:t>
+        <w:t>20</w:t>
       </w:r>
       <w:r>
         <w:rPr>
@@ -14081,7 +14632,10 @@
         <w:t xml:space="preserve"> this number of bins to see the effect on accuracy</w:t>
       </w:r>
       <w:r>
-        <w:t>, see figure 20</w:t>
+        <w:t>, see figure 2</w:t>
+      </w:r>
+      <w:r>
+        <w:t>1</w:t>
       </w:r>
       <w:r>
         <w:t xml:space="preserve">. </w:t>
@@ -14093,7 +14647,7 @@
         <w:t>2</w:t>
       </w:r>
       <w:r>
-        <w:t>1</w:t>
+        <w:t>2</w:t>
       </w:r>
       <w:r>
         <w:t xml:space="preserve"> shows the new decision tree with all 3 bins being used.</w:t>
@@ -14123,7 +14677,7 @@
                     <pic:cNvPicPr/>
                   </pic:nvPicPr>
                   <pic:blipFill>
-                    <a:blip r:embed="rId28">
+                    <a:blip r:embed="rId29">
                       <a:extLst>
                         <a:ext uri="{28A0092B-C50C-407E-A947-70E740481C1C}">
                           <a14:useLocalDpi xmlns:a14="http://schemas.microsoft.com/office/drawing/2010/main" val="0"/>
@@ -14170,7 +14724,7 @@
         <w:rPr>
           <w:noProof/>
         </w:rPr>
-        <w:t>20</w:t>
+        <w:t>21</w:t>
       </w:r>
       <w:r>
         <w:fldChar w:fldCharType="end"/>
@@ -14203,7 +14757,7 @@
                     <pic:cNvPicPr/>
                   </pic:nvPicPr>
                   <pic:blipFill>
-                    <a:blip r:embed="rId29">
+                    <a:blip r:embed="rId30">
                       <a:extLst>
                         <a:ext uri="{28A0092B-C50C-407E-A947-70E740481C1C}">
                           <a14:useLocalDpi xmlns:a14="http://schemas.microsoft.com/office/drawing/2010/main" val="0"/>
@@ -14259,7 +14813,7 @@
         <w:rPr>
           <w:noProof/>
         </w:rPr>
-        <w:t>21</w:t>
+        <w:t>22</w:t>
       </w:r>
       <w:r>
         <w:rPr>
@@ -14280,7 +14834,10 @@
         <w:t xml:space="preserve">The resulting confusion matrix for the training set can be seen in figure </w:t>
       </w:r>
       <w:r>
-        <w:t>22</w:t>
+        <w:t>2</w:t>
+      </w:r>
+      <w:r>
+        <w:t>3</w:t>
       </w:r>
       <w:r>
         <w:t xml:space="preserve"> with </w:t>
@@ -14325,7 +14882,7 @@
                     <pic:cNvPicPr/>
                   </pic:nvPicPr>
                   <pic:blipFill>
-                    <a:blip r:embed="rId30">
+                    <a:blip r:embed="rId31">
                       <a:extLst>
                         <a:ext uri="{28A0092B-C50C-407E-A947-70E740481C1C}">
                           <a14:useLocalDpi xmlns:a14="http://schemas.microsoft.com/office/drawing/2010/main" val="0"/>
@@ -14381,7 +14938,7 @@
         <w:rPr>
           <w:noProof/>
         </w:rPr>
-        <w:t>22</w:t>
+        <w:t>23</w:t>
       </w:r>
       <w:r>
         <w:rPr>
@@ -14395,10 +14952,16 @@
     </w:p>
     <w:p>
       <w:r>
-        <w:t>The confusion matrix for the test dataset can be see in figure 2</w:t>
-      </w:r>
-      <w:r>
-        <w:t>3</w:t>
+        <w:t xml:space="preserve">The confusion matrix for the test dataset can be </w:t>
+      </w:r>
+      <w:r>
+        <w:t>seen</w:t>
+      </w:r>
+      <w:r>
+        <w:t xml:space="preserve"> in figure 2</w:t>
+      </w:r>
+      <w:r>
+        <w:t>4</w:t>
       </w:r>
       <w:r>
         <w:t xml:space="preserve">, with an overall accuracy of </w:t>
@@ -14434,7 +14997,7 @@
                     <pic:cNvPicPr/>
                   </pic:nvPicPr>
                   <pic:blipFill>
-                    <a:blip r:embed="rId31">
+                    <a:blip r:embed="rId32">
                       <a:extLst>
                         <a:ext uri="{28A0092B-C50C-407E-A947-70E740481C1C}">
                           <a14:useLocalDpi xmlns:a14="http://schemas.microsoft.com/office/drawing/2010/main" val="0"/>
@@ -14490,7 +15053,7 @@
         <w:rPr>
           <w:noProof/>
         </w:rPr>
-        <w:t>23</w:t>
+        <w:t>24</w:t>
       </w:r>
       <w:r>
         <w:rPr>
@@ -14549,7 +15112,10 @@
         <w:t xml:space="preserve">(FP/FN) </w:t>
       </w:r>
       <w:r>
-        <w:t>on the test set confusion matrix in figure 20</w:t>
+        <w:t>on the test set confusion matrix in figure 2</w:t>
+      </w:r>
+      <w:r>
+        <w:t>4</w:t>
       </w:r>
       <w:r>
         <w:t>, while table 10 shows the overall statistics</w:t>
@@ -16607,7 +17173,7 @@
         <w:t>Figure 2</w:t>
       </w:r>
       <w:r>
-        <w:t>4</w:t>
+        <w:t>5</w:t>
       </w:r>
       <w:r>
         <w:t xml:space="preserve"> shows the ROC curve for each bin, with a mean Area Under Curve (AUC) of</w:t>
@@ -16721,7 +17287,7 @@
                     <pic:cNvPicPr/>
                   </pic:nvPicPr>
                   <pic:blipFill>
-                    <a:blip r:embed="rId32">
+                    <a:blip r:embed="rId33">
                       <a:extLst>
                         <a:ext uri="{28A0092B-C50C-407E-A947-70E740481C1C}">
                           <a14:useLocalDpi xmlns:a14="http://schemas.microsoft.com/office/drawing/2010/main" val="0"/>
@@ -16777,7 +17343,7 @@
         <w:rPr>
           <w:noProof/>
         </w:rPr>
-        <w:t>24</w:t>
+        <w:t>25</w:t>
       </w:r>
       <w:r>
         <w:rPr>
@@ -16815,11 +17381,11 @@
       <w:pPr>
         <w:pStyle w:val="Heading2"/>
       </w:pPr>
-      <w:bookmarkStart w:id="15" w:name="_Toc518581103"/>
+      <w:bookmarkStart w:id="16" w:name="_Toc518581103"/>
       <w:r>
         <w:t>Naïve Bayes Classification</w:t>
       </w:r>
-      <w:bookmarkEnd w:id="15"/>
+      <w:bookmarkEnd w:id="16"/>
     </w:p>
     <w:p>
       <w:pPr>
@@ -16867,10 +17433,7 @@
         <w:t>Figure 2</w:t>
       </w:r>
       <w:r>
-        <w:rPr>
-          <w:i/>
-        </w:rPr>
-        <w:t>5</w:t>
+        <w:t>6</w:t>
       </w:r>
       <w:r>
         <w:t xml:space="preserve"> shows the output of the model, a set of conditional </w:t>
@@ -16907,7 +17470,7 @@
                     <pic:cNvPicPr/>
                   </pic:nvPicPr>
                   <pic:blipFill>
-                    <a:blip r:embed="rId33">
+                    <a:blip r:embed="rId34">
                       <a:extLst>
                         <a:ext uri="{28A0092B-C50C-407E-A947-70E740481C1C}">
                           <a14:useLocalDpi xmlns:a14="http://schemas.microsoft.com/office/drawing/2010/main" val="0"/>
@@ -16963,7 +17526,7 @@
         <w:rPr>
           <w:noProof/>
         </w:rPr>
-        <w:t>25</w:t>
+        <w:t>26</w:t>
       </w:r>
       <w:r>
         <w:rPr>
@@ -16980,7 +17543,7 @@
         <w:t>Figure 2</w:t>
       </w:r>
       <w:r>
-        <w:t>6</w:t>
+        <w:t>7</w:t>
       </w:r>
       <w:r>
         <w:t xml:space="preserve"> shows our prediction with this model on the training data with a prediction accuracy of 0.6222</w:t>
@@ -16998,7 +17561,7 @@
         <w:t xml:space="preserve"> This is followed by the prediction on the test data in figure 2</w:t>
       </w:r>
       <w:r>
-        <w:t>7</w:t>
+        <w:t>8</w:t>
       </w:r>
       <w:r>
         <w:t xml:space="preserve"> with a prediction accuracy of 0.</w:t>
@@ -17037,7 +17600,7 @@
                     <pic:cNvPicPr/>
                   </pic:nvPicPr>
                   <pic:blipFill>
-                    <a:blip r:embed="rId34">
+                    <a:blip r:embed="rId35">
                       <a:extLst>
                         <a:ext uri="{28A0092B-C50C-407E-A947-70E740481C1C}">
                           <a14:useLocalDpi xmlns:a14="http://schemas.microsoft.com/office/drawing/2010/main" val="0"/>
@@ -17093,7 +17656,7 @@
         <w:rPr>
           <w:noProof/>
         </w:rPr>
-        <w:t>26</w:t>
+        <w:t>27</w:t>
       </w:r>
       <w:r>
         <w:rPr>
@@ -17130,7 +17693,7 @@
                     <pic:cNvPicPr/>
                   </pic:nvPicPr>
                   <pic:blipFill>
-                    <a:blip r:embed="rId35">
+                    <a:blip r:embed="rId36">
                       <a:extLst>
                         <a:ext uri="{28A0092B-C50C-407E-A947-70E740481C1C}">
                           <a14:useLocalDpi xmlns:a14="http://schemas.microsoft.com/office/drawing/2010/main" val="0"/>
@@ -17186,7 +17749,7 @@
         <w:rPr>
           <w:noProof/>
         </w:rPr>
-        <w:t>27</w:t>
+        <w:t>28</w:t>
       </w:r>
       <w:r>
         <w:rPr>
@@ -17212,7 +17775,7 @@
         <w:t>, repeated cross-validation, 10-fold, and with 5 repeats. Figure 2</w:t>
       </w:r>
       <w:r>
-        <w:t>8</w:t>
+        <w:t>9</w:t>
       </w:r>
       <w:r>
         <w:t xml:space="preserve"> shows the model output, still using all 13 attributes.</w:t>
@@ -17242,7 +17805,7 @@
                     <pic:cNvPicPr/>
                   </pic:nvPicPr>
                   <pic:blipFill>
-                    <a:blip r:embed="rId36">
+                    <a:blip r:embed="rId37">
                       <a:extLst>
                         <a:ext uri="{28A0092B-C50C-407E-A947-70E740481C1C}">
                           <a14:useLocalDpi xmlns:a14="http://schemas.microsoft.com/office/drawing/2010/main" val="0"/>
@@ -17298,7 +17861,7 @@
         <w:rPr>
           <w:noProof/>
         </w:rPr>
-        <w:t>28</w:t>
+        <w:t>29</w:t>
       </w:r>
       <w:r>
         <w:rPr>
@@ -17313,16 +17876,19 @@
     <w:p>
       <w:r>
         <w:lastRenderedPageBreak/>
-        <w:t>Figures 2</w:t>
-      </w:r>
-      <w:r>
-        <w:t>9</w:t>
+        <w:t xml:space="preserve">Figures </w:t>
+      </w:r>
+      <w:r>
+        <w:t>30</w:t>
       </w:r>
       <w:r>
         <w:t xml:space="preserve"> and </w:t>
       </w:r>
       <w:r>
-        <w:t>30</w:t>
+        <w:t>3</w:t>
+      </w:r>
+      <w:r>
+        <w:t>1</w:t>
       </w:r>
       <w:r>
         <w:t xml:space="preserve"> show the confusion matrix for this model with the training and test sets</w:t>
@@ -17370,7 +17936,7 @@
                     <pic:cNvPicPr/>
                   </pic:nvPicPr>
                   <pic:blipFill>
-                    <a:blip r:embed="rId37">
+                    <a:blip r:embed="rId38">
                       <a:extLst>
                         <a:ext uri="{28A0092B-C50C-407E-A947-70E740481C1C}">
                           <a14:useLocalDpi xmlns:a14="http://schemas.microsoft.com/office/drawing/2010/main" val="0"/>
@@ -17426,7 +17992,7 @@
         <w:rPr>
           <w:noProof/>
         </w:rPr>
-        <w:t>29</w:t>
+        <w:t>30</w:t>
       </w:r>
       <w:r>
         <w:rPr>
@@ -17462,7 +18028,7 @@
                     <pic:cNvPicPr/>
                   </pic:nvPicPr>
                   <pic:blipFill>
-                    <a:blip r:embed="rId38">
+                    <a:blip r:embed="rId39">
                       <a:extLst>
                         <a:ext uri="{28A0092B-C50C-407E-A947-70E740481C1C}">
                           <a14:useLocalDpi xmlns:a14="http://schemas.microsoft.com/office/drawing/2010/main" val="0"/>
@@ -17518,7 +18084,7 @@
         <w:rPr>
           <w:noProof/>
         </w:rPr>
-        <w:t>30</w:t>
+        <w:t>31</w:t>
       </w:r>
       <w:r>
         <w:rPr>
@@ -17556,7 +18122,13 @@
         <w:t xml:space="preserve">Figure </w:t>
       </w:r>
       <w:r>
-        <w:t>31 shows the modified model output.</w:t>
+        <w:t>3</w:t>
+      </w:r>
+      <w:r>
+        <w:t>2</w:t>
+      </w:r>
+      <w:r>
+        <w:t xml:space="preserve"> shows the modified model output.</w:t>
       </w:r>
     </w:p>
     <w:p>
@@ -17584,7 +18156,7 @@
                     <pic:cNvPicPr/>
                   </pic:nvPicPr>
                   <pic:blipFill>
-                    <a:blip r:embed="rId39">
+                    <a:blip r:embed="rId40">
                       <a:extLst>
                         <a:ext uri="{28A0092B-C50C-407E-A947-70E740481C1C}">
                           <a14:useLocalDpi xmlns:a14="http://schemas.microsoft.com/office/drawing/2010/main" val="0"/>
@@ -17631,7 +18203,7 @@
         <w:rPr>
           <w:noProof/>
         </w:rPr>
-        <w:t>31</w:t>
+        <w:t>32</w:t>
       </w:r>
       <w:r>
         <w:fldChar w:fldCharType="end"/>
@@ -17645,7 +18217,19 @@
     </w:p>
     <w:p>
       <w:r>
-        <w:t>Figures 32 and 33 show the confusion matrix for the training and test set. We see an accuracy of 0.</w:t>
+        <w:t>Figures 3</w:t>
+      </w:r>
+      <w:r>
+        <w:t>3</w:t>
+      </w:r>
+      <w:r>
+        <w:t xml:space="preserve"> and 3</w:t>
+      </w:r>
+      <w:r>
+        <w:t>4</w:t>
+      </w:r>
+      <w:r>
+        <w:t xml:space="preserve"> show the confusion matrix for the training and test set. We see an accuracy of 0.</w:t>
       </w:r>
       <w:r>
         <w:t>6444 and kappa of 0.4576 for the training set and 0.5493 and 0.3527 for the test set.</w:t>
@@ -17675,7 +18259,7 @@
                     <pic:cNvPicPr/>
                   </pic:nvPicPr>
                   <pic:blipFill>
-                    <a:blip r:embed="rId40">
+                    <a:blip r:embed="rId41">
                       <a:extLst>
                         <a:ext uri="{28A0092B-C50C-407E-A947-70E740481C1C}">
                           <a14:useLocalDpi xmlns:a14="http://schemas.microsoft.com/office/drawing/2010/main" val="0"/>
@@ -17722,7 +18306,7 @@
         <w:rPr>
           <w:noProof/>
         </w:rPr>
-        <w:t>32</w:t>
+        <w:t>33</w:t>
       </w:r>
       <w:r>
         <w:fldChar w:fldCharType="end"/>
@@ -17755,7 +18339,7 @@
                     <pic:cNvPicPr/>
                   </pic:nvPicPr>
                   <pic:blipFill>
-                    <a:blip r:embed="rId41">
+                    <a:blip r:embed="rId42">
                       <a:extLst>
                         <a:ext uri="{28A0092B-C50C-407E-A947-70E740481C1C}">
                           <a14:useLocalDpi xmlns:a14="http://schemas.microsoft.com/office/drawing/2010/main" val="0"/>
@@ -17802,7 +18386,7 @@
         <w:rPr>
           <w:noProof/>
         </w:rPr>
-        <w:t>33</w:t>
+        <w:t>34</w:t>
       </w:r>
       <w:r>
         <w:fldChar w:fldCharType="end"/>
@@ -17816,7 +18400,13 @@
         <w:t xml:space="preserve">This model does amount a small increase in accuracy. We will create one last model to see if we can increase the accuracy anymore by </w:t>
       </w:r>
       <w:r>
-        <w:t>only discretizing the dependent variable, but not the other 13 independent variables. Figure 34 shows the model output.</w:t>
+        <w:t>only discretizing the dependent variable, but not the other 13 independent variables. Figure 3</w:t>
+      </w:r>
+      <w:r>
+        <w:t>5</w:t>
+      </w:r>
+      <w:r>
+        <w:t xml:space="preserve"> shows the model output.</w:t>
       </w:r>
     </w:p>
     <w:p>
@@ -17844,7 +18434,7 @@
                     <pic:cNvPicPr/>
                   </pic:nvPicPr>
                   <pic:blipFill>
-                    <a:blip r:embed="rId42">
+                    <a:blip r:embed="rId43">
                       <a:extLst>
                         <a:ext uri="{28A0092B-C50C-407E-A947-70E740481C1C}">
                           <a14:useLocalDpi xmlns:a14="http://schemas.microsoft.com/office/drawing/2010/main" val="0"/>
@@ -17891,7 +18481,7 @@
         <w:rPr>
           <w:noProof/>
         </w:rPr>
-        <w:t>34</w:t>
+        <w:t>35</w:t>
       </w:r>
       <w:r>
         <w:fldChar w:fldCharType="end"/>
@@ -17902,7 +18492,19 @@
     </w:p>
     <w:p>
       <w:r>
-        <w:t>Figures 35 and 36 show the confusion matrix for both the training and test sets.</w:t>
+        <w:t>Figures 3</w:t>
+      </w:r>
+      <w:r>
+        <w:t>6</w:t>
+      </w:r>
+      <w:r>
+        <w:t xml:space="preserve"> and 3</w:t>
+      </w:r>
+      <w:r>
+        <w:t>7</w:t>
+      </w:r>
+      <w:r>
+        <w:t xml:space="preserve"> show the confusion matrix for both the training and test sets.</w:t>
       </w:r>
       <w:r>
         <w:t xml:space="preserve"> The training set has an accuracy of 0.6611 and a kappa of 0.4904. The test set had </w:t>
@@ -17938,7 +18540,7 @@
                     <pic:cNvPicPr/>
                   </pic:nvPicPr>
                   <pic:blipFill>
-                    <a:blip r:embed="rId43">
+                    <a:blip r:embed="rId44">
                       <a:extLst>
                         <a:ext uri="{28A0092B-C50C-407E-A947-70E740481C1C}">
                           <a14:useLocalDpi xmlns:a14="http://schemas.microsoft.com/office/drawing/2010/main" val="0"/>
@@ -17985,7 +18587,7 @@
         <w:rPr>
           <w:noProof/>
         </w:rPr>
-        <w:t>35</w:t>
+        <w:t>36</w:t>
       </w:r>
       <w:r>
         <w:fldChar w:fldCharType="end"/>
@@ -18021,7 +18623,7 @@
                     <pic:cNvPicPr/>
                   </pic:nvPicPr>
                   <pic:blipFill>
-                    <a:blip r:embed="rId44">
+                    <a:blip r:embed="rId45">
                       <a:extLst>
                         <a:ext uri="{28A0092B-C50C-407E-A947-70E740481C1C}">
                           <a14:useLocalDpi xmlns:a14="http://schemas.microsoft.com/office/drawing/2010/main" val="0"/>
@@ -18068,7 +18670,7 @@
         <w:rPr>
           <w:noProof/>
         </w:rPr>
-        <w:t>36</w:t>
+        <w:t>37</w:t>
       </w:r>
       <w:r>
         <w:fldChar w:fldCharType="end"/>
@@ -18121,10 +18723,7 @@
         <w:fldChar w:fldCharType="end"/>
       </w:r>
       <w:r>
-        <w:t xml:space="preserve">. </w:t>
-      </w:r>
-      <w:r>
-        <w:t>Number of true positive/negatives (TP/TN) and false positive/negatives (FP/FN) in test set.</w:t>
+        <w:t>. Number of true positive/negatives (TP/TN) and false positive/negatives (FP/FN) in test set.</w:t>
       </w:r>
     </w:p>
     <w:tbl>
@@ -18488,16 +19087,7 @@
         <w:fldChar w:fldCharType="end"/>
       </w:r>
       <w:r>
-        <w:t xml:space="preserve">. </w:t>
-      </w:r>
-      <w:r>
-        <w:t xml:space="preserve">Overall statistics for final </w:t>
-      </w:r>
-      <w:r>
-        <w:t xml:space="preserve">Naïve Bayes </w:t>
-      </w:r>
-      <w:r>
-        <w:t>cross-validated 3-bin model on test set.</w:t>
+        <w:t>. Overall statistics for final Naïve Bayes cross-validated 3-bin model on test set.</w:t>
       </w:r>
     </w:p>
     <w:tbl>
@@ -18795,25 +19385,7 @@
     <w:p/>
     <w:p>
       <w:r>
-        <w:t xml:space="preserve">After conducting a prediction on our test data set with the </w:t>
-      </w:r>
-      <w:r>
-        <w:t xml:space="preserve">final </w:t>
-      </w:r>
-      <w:r>
-        <w:t>model, we find our cross-model accuracy and error rates of our actual and predicted values in table 1</w:t>
-      </w:r>
-      <w:r>
-        <w:t>5</w:t>
-      </w:r>
-      <w:r>
-        <w:t>, with table 1</w:t>
-      </w:r>
-      <w:r>
-        <w:t>6</w:t>
-      </w:r>
-      <w:r>
-        <w:t xml:space="preserve"> showing the first ten rows of the predicted test data.</w:t>
+        <w:t>After conducting a prediction on our test data set with the final model, we find our cross-model accuracy and error rates of our actual and predicted values in table 15, with table 16 showing the first ten rows of the predicted test data.</w:t>
       </w:r>
     </w:p>
     <w:p>
@@ -18844,10 +19416,7 @@
         <w:fldChar w:fldCharType="end"/>
       </w:r>
       <w:r>
-        <w:t xml:space="preserve">. </w:t>
-      </w:r>
-      <w:r>
-        <w:t>Cross-model accuracy and error check for linear model.</w:t>
+        <w:t>. Cross-model accuracy and error check for linear model.</w:t>
       </w:r>
     </w:p>
     <w:tbl>
@@ -19308,10 +19877,7 @@
         <w:fldChar w:fldCharType="end"/>
       </w:r>
       <w:r>
-        <w:t xml:space="preserve">. </w:t>
-      </w:r>
-      <w:r>
-        <w:t>Actual vs Predicted test data set for rpart decision tree.</w:t>
+        <w:t>. Actual vs Predicted test data set for rpart decision tree.</w:t>
       </w:r>
     </w:p>
     <w:tbl>
@@ -20165,7 +20731,10 @@
         <w:t xml:space="preserve">Figure </w:t>
       </w:r>
       <w:r>
-        <w:t>37</w:t>
+        <w:t>3</w:t>
+      </w:r>
+      <w:r>
+        <w:t>8</w:t>
       </w:r>
       <w:r>
         <w:t xml:space="preserve"> shows the ROC curve for each bin, with a mean Area Under Curve (AUC) of 0.</w:t>
@@ -20247,7 +20816,7 @@
                     <pic:cNvPicPr/>
                   </pic:nvPicPr>
                   <pic:blipFill>
-                    <a:blip r:embed="rId45">
+                    <a:blip r:embed="rId46">
                       <a:extLst>
                         <a:ext uri="{28A0092B-C50C-407E-A947-70E740481C1C}">
                           <a14:useLocalDpi xmlns:a14="http://schemas.microsoft.com/office/drawing/2010/main" val="0"/>
@@ -20294,7 +20863,7 @@
         <w:rPr>
           <w:noProof/>
         </w:rPr>
-        <w:t>37</w:t>
+        <w:t>38</w:t>
       </w:r>
       <w:r>
         <w:fldChar w:fldCharType="end"/>
@@ -20303,16 +20872,7 @@
         <w:t>.</w:t>
       </w:r>
       <w:r>
-        <w:t xml:space="preserve"> </w:t>
-      </w:r>
-      <w:r>
-        <w:t xml:space="preserve">ROC curve plot for 3-bin cross-validated </w:t>
-      </w:r>
-      <w:r>
-        <w:t xml:space="preserve">Naïve Bayes </w:t>
-      </w:r>
-      <w:r>
-        <w:t>model on test set data.</w:t>
+        <w:t xml:space="preserve"> ROC curve plot for 3-bin cross-validated Naïve Bayes model on test set data.</w:t>
       </w:r>
     </w:p>
     <w:p>
@@ -20338,7 +20898,7 @@
           <w:rFonts w:asciiTheme="minorHAnsi" w:hAnsiTheme="minorHAnsi" w:cstheme="minorHAnsi"/>
         </w:rPr>
       </w:pPr>
-      <w:bookmarkStart w:id="16" w:name="_Toc518581104"/>
+      <w:bookmarkStart w:id="17" w:name="_Toc518581104"/>
       <w:r>
         <w:rPr>
           <w:rFonts w:asciiTheme="minorHAnsi" w:hAnsiTheme="minorHAnsi" w:cstheme="minorHAnsi"/>
@@ -20346,7 +20906,7 @@
         <w:lastRenderedPageBreak/>
         <w:t>Conclusion</w:t>
       </w:r>
-      <w:bookmarkEnd w:id="16"/>
+      <w:bookmarkEnd w:id="17"/>
     </w:p>
     <w:p>
       <w:pPr>
@@ -20355,81 +20915,1915 @@
           <w:lang w:eastAsia="en-US"/>
         </w:rPr>
       </w:pPr>
-      <w:bookmarkStart w:id="17" w:name="_Toc518581105"/>
+      <w:bookmarkStart w:id="18" w:name="_Toc518581105"/>
       <w:r>
         <w:rPr>
           <w:lang w:eastAsia="en-US"/>
         </w:rPr>
         <w:t>Model Comparison</w:t>
       </w:r>
-      <w:bookmarkEnd w:id="17"/>
-    </w:p>
-    <w:p>
-      <w:pPr>
-        <w:rPr>
-          <w:rFonts w:eastAsiaTheme="majorEastAsia" w:cstheme="majorBidi"/>
-          <w:lang w:eastAsia="en-US"/>
-        </w:rPr>
-      </w:pPr>
-      <w:r>
-        <w:rPr>
-          <w:lang w:eastAsia="en-US"/>
-        </w:rPr>
-        <w:t xml:space="preserve">In this paper we conduced four different multiple linear regression model test, five rpart decision tree model test, and four Naïve Bayes model test. </w:t>
-      </w:r>
-      <w:r>
-        <w:rPr>
-          <w:lang w:eastAsia="en-US"/>
-        </w:rPr>
-        <w:t>Through an extensive analysis involving variable selection</w:t>
-      </w:r>
-      <w:r>
-        <w:rPr>
-          <w:lang w:eastAsia="en-US"/>
-        </w:rPr>
-        <w:t>, variable modification,</w:t>
-      </w:r>
-      <w:r>
-        <w:rPr>
-          <w:lang w:eastAsia="en-US"/>
-        </w:rPr>
-        <w:t xml:space="preserve"> and </w:t>
-      </w:r>
-      <w:r>
-        <w:rPr>
-          <w:lang w:eastAsia="en-US"/>
-        </w:rPr>
-        <w:t>parameter tuning we determined the best overall model of each section</w:t>
-      </w:r>
-      <w:r>
-        <w:rPr>
-          <w:lang w:eastAsia="en-US"/>
-        </w:rPr>
-        <w:t xml:space="preserve"> based on specific criteria to each model and common </w:t>
-      </w:r>
-      <w:r>
-        <w:rPr>
-          <w:lang w:eastAsia="en-US"/>
-        </w:rPr>
-        <w:t>criterion</w:t>
-      </w:r>
-      <w:r>
-        <w:rPr>
-          <w:lang w:eastAsia="en-US"/>
-        </w:rPr>
-        <w:t xml:space="preserve"> across all three models. In this section we will compare the best three models from each section to one another to determine the best </w:t>
-      </w:r>
-      <w:r>
-        <w:rPr>
-          <w:lang w:eastAsia="en-US"/>
-        </w:rPr>
-        <w:t>model in terms of the chosen criterion we are judging on.</w:t>
-      </w:r>
-      <w:bookmarkStart w:id="18" w:name="_GoBack"/>
       <w:bookmarkEnd w:id="18"/>
     </w:p>
     <w:p>
       <w:pPr>
+        <w:rPr>
+          <w:lang w:eastAsia="en-US"/>
+        </w:rPr>
+      </w:pPr>
+      <w:r>
+        <w:rPr>
+          <w:lang w:eastAsia="en-US"/>
+        </w:rPr>
+        <w:t xml:space="preserve">In this paper we conduced four different multiple linear regression model test, five rpart decision tree model test, and four Naïve Bayes model test. </w:t>
+      </w:r>
+      <w:r>
+        <w:rPr>
+          <w:lang w:eastAsia="en-US"/>
+        </w:rPr>
+        <w:t>Through an extensive analysis involving variable selection</w:t>
+      </w:r>
+      <w:r>
+        <w:rPr>
+          <w:lang w:eastAsia="en-US"/>
+        </w:rPr>
+        <w:t>, variable modification,</w:t>
+      </w:r>
+      <w:r>
+        <w:rPr>
+          <w:lang w:eastAsia="en-US"/>
+        </w:rPr>
+        <w:t xml:space="preserve"> and </w:t>
+      </w:r>
+      <w:r>
+        <w:rPr>
+          <w:lang w:eastAsia="en-US"/>
+        </w:rPr>
+        <w:t>parameter tuning we determined the best overall model of each section</w:t>
+      </w:r>
+      <w:r>
+        <w:rPr>
+          <w:lang w:eastAsia="en-US"/>
+        </w:rPr>
+        <w:t xml:space="preserve"> based on specific criteria to each model and common </w:t>
+      </w:r>
+      <w:r>
+        <w:rPr>
+          <w:lang w:eastAsia="en-US"/>
+        </w:rPr>
+        <w:t>criterion</w:t>
+      </w:r>
+      <w:r>
+        <w:rPr>
+          <w:lang w:eastAsia="en-US"/>
+        </w:rPr>
+        <w:t xml:space="preserve"> across all three models. In this section we will compare the best three models from each section to one another to determine the best </w:t>
+      </w:r>
+      <w:r>
+        <w:rPr>
+          <w:lang w:eastAsia="en-US"/>
+        </w:rPr>
+        <w:t>model in terms of the chosen criterion we are judging on.</w:t>
+      </w:r>
+      <w:r>
+        <w:rPr>
+          <w:lang w:eastAsia="en-US"/>
+        </w:rPr>
+        <w:t xml:space="preserve"> Examining tables 17 through 19 we see the results of the best models from each section.</w:t>
+      </w:r>
+    </w:p>
+    <w:p>
+      <w:pPr>
+        <w:pStyle w:val="Caption"/>
+        <w:keepNext/>
+      </w:pPr>
+      <w:r>
+        <w:t xml:space="preserve">Table </w:t>
+      </w:r>
+      <w:r>
+        <w:fldChar w:fldCharType="begin"/>
+      </w:r>
+      <w:r>
+        <w:instrText xml:space="preserve"> SEQ Table \* ARABIC </w:instrText>
+      </w:r>
+      <w:r>
+        <w:fldChar w:fldCharType="separate"/>
+      </w:r>
+      <w:r>
+        <w:rPr>
+          <w:noProof/>
+        </w:rPr>
+        <w:t>17</w:t>
+      </w:r>
+      <w:r>
+        <w:fldChar w:fldCharType="end"/>
+      </w:r>
+      <w:r>
+        <w:t xml:space="preserve">. Best linear model: </w:t>
+      </w:r>
+      <w:r>
+        <w:t>Backwards step-wise regression model creation</w:t>
+      </w:r>
+      <w:r>
+        <w:t>.</w:t>
+      </w:r>
+    </w:p>
+    <w:tbl>
+      <w:tblPr>
+        <w:tblStyle w:val="TableGrid"/>
+        <w:tblW w:w="0" w:type="auto"/>
+        <w:tblLook w:val="04A0" w:firstRow="1" w:lastRow="0" w:firstColumn="1" w:lastColumn="0" w:noHBand="0" w:noVBand="1"/>
+      </w:tblPr>
+      <w:tblGrid>
+        <w:gridCol w:w="8781"/>
+      </w:tblGrid>
+      <w:tr>
+        <w:trPr>
+          <w:trHeight w:val="267"/>
+        </w:trPr>
+        <w:tc>
+          <w:tcPr>
+            <w:tcW w:w="8781" w:type="dxa"/>
+          </w:tcPr>
+          <w:p>
+            <w:proofErr w:type="spellStart"/>
+            <w:proofErr w:type="gramStart"/>
+            <w:r>
+              <w:t>lm</w:t>
+            </w:r>
+            <w:proofErr w:type="spellEnd"/>
+            <w:r>
+              <w:t>(</w:t>
+            </w:r>
+            <w:proofErr w:type="gramEnd"/>
+            <w:r>
+              <w:t xml:space="preserve">formula = </w:t>
+            </w:r>
+            <w:proofErr w:type="spellStart"/>
+            <w:r>
+              <w:t>Percent.body.fat.using.Brozek</w:t>
+            </w:r>
+            <w:proofErr w:type="spellEnd"/>
+            <w:r>
+              <w:t xml:space="preserve"> ~ Height + </w:t>
+            </w:r>
+            <w:proofErr w:type="spellStart"/>
+            <w:r>
+              <w:t>Chest.circumference</w:t>
+            </w:r>
+            <w:proofErr w:type="spellEnd"/>
+            <w:r>
+              <w:t xml:space="preserve"> + </w:t>
+            </w:r>
+          </w:p>
+        </w:tc>
+      </w:tr>
+      <w:tr>
+        <w:trPr>
+          <w:trHeight w:val="267"/>
+        </w:trPr>
+        <w:tc>
+          <w:tcPr>
+            <w:tcW w:w="8781" w:type="dxa"/>
+          </w:tcPr>
+          <w:p>
+            <w:r>
+              <w:t xml:space="preserve">    </w:t>
+            </w:r>
+            <w:proofErr w:type="spellStart"/>
+            <w:r>
+              <w:t>Abdomen.circumference</w:t>
+            </w:r>
+            <w:proofErr w:type="spellEnd"/>
+            <w:r>
+              <w:t xml:space="preserve"> + </w:t>
+            </w:r>
+            <w:proofErr w:type="spellStart"/>
+            <w:r>
+              <w:t>Wrist.circumference</w:t>
+            </w:r>
+            <w:proofErr w:type="spellEnd"/>
+            <w:r>
+              <w:t xml:space="preserve">, data = </w:t>
+            </w:r>
+            <w:proofErr w:type="spellStart"/>
+            <w:r>
+              <w:t>train.data</w:t>
+            </w:r>
+            <w:proofErr w:type="spellEnd"/>
+            <w:r>
+              <w:t>)</w:t>
+            </w:r>
+          </w:p>
+        </w:tc>
+      </w:tr>
+      <w:tr>
+        <w:trPr>
+          <w:trHeight w:val="267"/>
+        </w:trPr>
+        <w:tc>
+          <w:tcPr>
+            <w:tcW w:w="8781" w:type="dxa"/>
+          </w:tcPr>
+          <w:p>
+            <w:r>
+              <w:t>Residuals:</w:t>
+            </w:r>
+          </w:p>
+        </w:tc>
+      </w:tr>
+      <w:tr>
+        <w:trPr>
+          <w:trHeight w:val="267"/>
+        </w:trPr>
+        <w:tc>
+          <w:tcPr>
+            <w:tcW w:w="8781" w:type="dxa"/>
+          </w:tcPr>
+          <w:p>
+            <w:pPr>
+              <w:rPr>
+                <w:lang w:val="es-ES"/>
+              </w:rPr>
+            </w:pPr>
+            <w:r>
+              <w:rPr>
+                <w:lang w:val="es-ES"/>
+              </w:rPr>
+              <w:t xml:space="preserve">    Min      1</w:t>
+            </w:r>
+            <w:proofErr w:type="gramStart"/>
+            <w:r>
+              <w:rPr>
+                <w:lang w:val="es-ES"/>
+              </w:rPr>
+              <w:t>Q  Median</w:t>
+            </w:r>
+            <w:proofErr w:type="gramEnd"/>
+            <w:r>
+              <w:rPr>
+                <w:lang w:val="es-ES"/>
+              </w:rPr>
+              <w:t xml:space="preserve">      3Q     Max </w:t>
+            </w:r>
+          </w:p>
+        </w:tc>
+      </w:tr>
+      <w:tr>
+        <w:trPr>
+          <w:trHeight w:val="267"/>
+        </w:trPr>
+        <w:tc>
+          <w:tcPr>
+            <w:tcW w:w="8781" w:type="dxa"/>
+          </w:tcPr>
+          <w:p>
+            <w:r>
+              <w:t>-8.9772 -2.7684 -0.</w:t>
+            </w:r>
+            <w:proofErr w:type="gramStart"/>
+            <w:r>
+              <w:t>3005  2.7384</w:t>
+            </w:r>
+            <w:proofErr w:type="gramEnd"/>
+            <w:r>
+              <w:t xml:space="preserve">  7.9712 </w:t>
+            </w:r>
+          </w:p>
+        </w:tc>
+      </w:tr>
+      <w:tr>
+        <w:trPr>
+          <w:trHeight w:val="267"/>
+        </w:trPr>
+        <w:tc>
+          <w:tcPr>
+            <w:tcW w:w="8781" w:type="dxa"/>
+          </w:tcPr>
+          <w:p>
+            <w:r>
+              <w:t>Coefficients:</w:t>
+            </w:r>
+          </w:p>
+        </w:tc>
+      </w:tr>
+      <w:tr>
+        <w:trPr>
+          <w:trHeight w:val="284"/>
+        </w:trPr>
+        <w:tc>
+          <w:tcPr>
+            <w:tcW w:w="8781" w:type="dxa"/>
+          </w:tcPr>
+          <w:p>
+            <w:r>
+              <w:t xml:space="preserve">                     </w:t>
+            </w:r>
+            <w:r>
+              <w:t xml:space="preserve">                    </w:t>
+            </w:r>
+            <w:r>
+              <w:t xml:space="preserve"> Estimate Std. Error t value </w:t>
+            </w:r>
+            <w:proofErr w:type="spellStart"/>
+            <w:r>
+              <w:t>Pr</w:t>
+            </w:r>
+            <w:proofErr w:type="spellEnd"/>
+            <w:r>
+              <w:t>(&gt;|t</w:t>
+            </w:r>
+            <w:proofErr w:type="gramStart"/>
+            <w:r>
+              <w:t xml:space="preserve">|)   </w:t>
+            </w:r>
+            <w:proofErr w:type="gramEnd"/>
+            <w:r>
+              <w:t xml:space="preserve"> </w:t>
+            </w:r>
+          </w:p>
+        </w:tc>
+      </w:tr>
+      <w:tr>
+        <w:trPr>
+          <w:trHeight w:val="267"/>
+        </w:trPr>
+        <w:tc>
+          <w:tcPr>
+            <w:tcW w:w="8781" w:type="dxa"/>
+          </w:tcPr>
+          <w:p>
+            <w:r>
+              <w:t>(</w:t>
+            </w:r>
+            <w:proofErr w:type="gramStart"/>
+            <w:r>
+              <w:t xml:space="preserve">Intercept)   </w:t>
+            </w:r>
+            <w:proofErr w:type="gramEnd"/>
+            <w:r>
+              <w:t xml:space="preserve">        </w:t>
+            </w:r>
+            <w:r>
+              <w:t xml:space="preserve">               </w:t>
+            </w:r>
+            <w:r>
+              <w:t xml:space="preserve">12.94890    8.47188   1.528  0.12820    </w:t>
+            </w:r>
+          </w:p>
+        </w:tc>
+      </w:tr>
+      <w:tr>
+        <w:trPr>
+          <w:trHeight w:val="267"/>
+        </w:trPr>
+        <w:tc>
+          <w:tcPr>
+            <w:tcW w:w="8781" w:type="dxa"/>
+          </w:tcPr>
+          <w:p>
+            <w:r>
+              <w:t xml:space="preserve">Height               </w:t>
+            </w:r>
+            <w:r>
+              <w:t xml:space="preserve">                </w:t>
+            </w:r>
+            <w:r>
+              <w:t xml:space="preserve"> -0.38730    </w:t>
+            </w:r>
+            <w:proofErr w:type="gramStart"/>
+            <w:r>
+              <w:t>0.12257  -</w:t>
+            </w:r>
+            <w:proofErr w:type="gramEnd"/>
+            <w:r>
+              <w:t xml:space="preserve">3.160  0.00186 ** </w:t>
+            </w:r>
+          </w:p>
+        </w:tc>
+      </w:tr>
+      <w:tr>
+        <w:trPr>
+          <w:trHeight w:val="267"/>
+        </w:trPr>
+        <w:tc>
+          <w:tcPr>
+            <w:tcW w:w="8781" w:type="dxa"/>
+          </w:tcPr>
+          <w:p>
+            <w:proofErr w:type="spellStart"/>
+            <w:r>
+              <w:t>Chest.circumference</w:t>
+            </w:r>
+            <w:proofErr w:type="spellEnd"/>
+            <w:r>
+              <w:t xml:space="preserve">  </w:t>
+            </w:r>
+            <w:r>
+              <w:t xml:space="preserve">       </w:t>
+            </w:r>
+            <w:r>
+              <w:t xml:space="preserve"> -0.21157    </w:t>
+            </w:r>
+            <w:proofErr w:type="gramStart"/>
+            <w:r>
+              <w:t>0.09315  -</w:t>
+            </w:r>
+            <w:proofErr w:type="gramEnd"/>
+            <w:r>
+              <w:t xml:space="preserve">2.271  0.02435 *  </w:t>
+            </w:r>
+          </w:p>
+        </w:tc>
+      </w:tr>
+      <w:tr>
+        <w:trPr>
+          <w:trHeight w:val="267"/>
+        </w:trPr>
+        <w:tc>
+          <w:tcPr>
+            <w:tcW w:w="8781" w:type="dxa"/>
+          </w:tcPr>
+          <w:p>
+            <w:proofErr w:type="spellStart"/>
+            <w:r>
+              <w:t>Abdomen.circumference</w:t>
+            </w:r>
+            <w:proofErr w:type="spellEnd"/>
+            <w:r>
+              <w:t xml:space="preserve">  </w:t>
+            </w:r>
+            <w:r>
+              <w:t xml:space="preserve">   </w:t>
+            </w:r>
+            <w:r>
+              <w:t xml:space="preserve">0.87462    </w:t>
+            </w:r>
+            <w:proofErr w:type="gramStart"/>
+            <w:r>
+              <w:t>0.06891  12.692</w:t>
+            </w:r>
+            <w:proofErr w:type="gramEnd"/>
+            <w:r>
+              <w:t xml:space="preserve">  &lt; 2e-16 ***</w:t>
+            </w:r>
+          </w:p>
+        </w:tc>
+      </w:tr>
+      <w:tr>
+        <w:trPr>
+          <w:trHeight w:val="267"/>
+        </w:trPr>
+        <w:tc>
+          <w:tcPr>
+            <w:tcW w:w="8781" w:type="dxa"/>
+          </w:tcPr>
+          <w:p>
+            <w:proofErr w:type="spellStart"/>
+            <w:r>
+              <w:t>Wrist.circumference</w:t>
+            </w:r>
+            <w:proofErr w:type="spellEnd"/>
+            <w:r>
+              <w:t xml:space="preserve">  </w:t>
+            </w:r>
+            <w:r>
+              <w:t xml:space="preserve">        </w:t>
+            </w:r>
+            <w:r>
+              <w:t xml:space="preserve"> -1.44891    </w:t>
+            </w:r>
+            <w:proofErr w:type="gramStart"/>
+            <w:r>
+              <w:t>0.44669  -</w:t>
+            </w:r>
+            <w:proofErr w:type="gramEnd"/>
+            <w:r>
+              <w:t xml:space="preserve">3.244  0.00141 ** </w:t>
+            </w:r>
+          </w:p>
+        </w:tc>
+      </w:tr>
+      <w:tr>
+        <w:trPr>
+          <w:trHeight w:val="267"/>
+        </w:trPr>
+        <w:tc>
+          <w:tcPr>
+            <w:tcW w:w="8781" w:type="dxa"/>
+          </w:tcPr>
+          <w:p>
+            <w:r>
+              <w:t>---</w:t>
+            </w:r>
+          </w:p>
+        </w:tc>
+      </w:tr>
+      <w:tr>
+        <w:trPr>
+          <w:trHeight w:val="267"/>
+        </w:trPr>
+        <w:tc>
+          <w:tcPr>
+            <w:tcW w:w="8781" w:type="dxa"/>
+          </w:tcPr>
+          <w:p>
+            <w:proofErr w:type="spellStart"/>
+            <w:r>
+              <w:t>Signif</w:t>
+            </w:r>
+            <w:proofErr w:type="spellEnd"/>
+            <w:r>
+              <w:t xml:space="preserve">. codes:  0 ‘***’ 0.001 ‘**’ 0.01 ‘*’ 0.05 ‘.’ 0.1 </w:t>
+            </w:r>
+            <w:proofErr w:type="gramStart"/>
+            <w:r>
+              <w:t>‘ ’</w:t>
+            </w:r>
+            <w:proofErr w:type="gramEnd"/>
+            <w:r>
+              <w:t xml:space="preserve"> 1</w:t>
+            </w:r>
+          </w:p>
+        </w:tc>
+      </w:tr>
+      <w:tr>
+        <w:trPr>
+          <w:trHeight w:val="267"/>
+        </w:trPr>
+        <w:tc>
+          <w:tcPr>
+            <w:tcW w:w="8781" w:type="dxa"/>
+          </w:tcPr>
+          <w:p>
+            <w:r>
+              <w:t>Residual standard error: 3.877 on 175 degrees of freedom</w:t>
+            </w:r>
+          </w:p>
+        </w:tc>
+      </w:tr>
+      <w:tr>
+        <w:trPr>
+          <w:trHeight w:val="267"/>
+        </w:trPr>
+        <w:tc>
+          <w:tcPr>
+            <w:tcW w:w="8781" w:type="dxa"/>
+          </w:tcPr>
+          <w:p>
+            <w:r>
+              <w:t>Multiple R-squared:  0.7465,</w:t>
+            </w:r>
+            <w:r>
+              <w:tab/>
+              <w:t xml:space="preserve">Adjusted R-squared:  0.7407 </w:t>
+            </w:r>
+          </w:p>
+        </w:tc>
+      </w:tr>
+      <w:tr>
+        <w:trPr>
+          <w:trHeight w:val="267"/>
+        </w:trPr>
+        <w:tc>
+          <w:tcPr>
+            <w:tcW w:w="8781" w:type="dxa"/>
+          </w:tcPr>
+          <w:p>
+            <w:r>
+              <w:t xml:space="preserve">F-statistic: 128.8 on 4 and 175 </w:t>
+            </w:r>
+            <w:proofErr w:type="gramStart"/>
+            <w:r>
+              <w:t>DF,  p</w:t>
+            </w:r>
+            <w:proofErr w:type="gramEnd"/>
+            <w:r>
+              <w:t>-value: &lt; 2.2e-16</w:t>
+            </w:r>
+          </w:p>
+        </w:tc>
+      </w:tr>
+    </w:tbl>
+    <w:p>
+      <w:pPr>
+        <w:rPr>
+          <w:lang w:eastAsia="en-US"/>
+        </w:rPr>
+      </w:pPr>
+    </w:p>
+    <w:p>
+      <w:pPr>
+        <w:pStyle w:val="Caption"/>
+        <w:keepNext/>
+      </w:pPr>
+      <w:r>
+        <w:t xml:space="preserve">Table </w:t>
+      </w:r>
+      <w:r>
+        <w:fldChar w:fldCharType="begin"/>
+      </w:r>
+      <w:r>
+        <w:instrText xml:space="preserve"> SEQ Table \* ARABIC </w:instrText>
+      </w:r>
+      <w:r>
+        <w:fldChar w:fldCharType="separate"/>
+      </w:r>
+      <w:r>
+        <w:rPr>
+          <w:noProof/>
+        </w:rPr>
+        <w:t>18</w:t>
+      </w:r>
+      <w:r>
+        <w:fldChar w:fldCharType="end"/>
+      </w:r>
+      <w:r>
+        <w:t>. Best rpart model:</w:t>
+      </w:r>
+      <w:r>
+        <w:t xml:space="preserve"> </w:t>
+      </w:r>
+      <w:r>
+        <w:t>cross-validated 3-bin model</w:t>
+      </w:r>
+      <w:r>
+        <w:t xml:space="preserve"> w/ abdomen only.</w:t>
+      </w:r>
+    </w:p>
+    <w:tbl>
+      <w:tblPr>
+        <w:tblStyle w:val="TableGrid"/>
+        <w:tblW w:w="0" w:type="auto"/>
+        <w:tblLook w:val="04A0" w:firstRow="1" w:lastRow="0" w:firstColumn="1" w:lastColumn="0" w:noHBand="0" w:noVBand="1"/>
+      </w:tblPr>
+      <w:tblGrid>
+        <w:gridCol w:w="9350"/>
+      </w:tblGrid>
+      <w:tr>
+        <w:tc>
+          <w:tcPr>
+            <w:tcW w:w="9350" w:type="dxa"/>
+          </w:tcPr>
+          <w:p>
+            <w:r>
+              <w:t>Overall Statistics</w:t>
+            </w:r>
+          </w:p>
+        </w:tc>
+      </w:tr>
+      <w:tr>
+        <w:tc>
+          <w:tcPr>
+            <w:tcW w:w="9350" w:type="dxa"/>
+          </w:tcPr>
+          <w:p>
+            <w:r>
+              <w:t xml:space="preserve">               </w:t>
+            </w:r>
+            <w:proofErr w:type="gramStart"/>
+            <w:r>
+              <w:t>Accuracy :</w:t>
+            </w:r>
+            <w:proofErr w:type="gramEnd"/>
+            <w:r>
+              <w:t xml:space="preserve"> 0.5775          </w:t>
+            </w:r>
+          </w:p>
+        </w:tc>
+      </w:tr>
+      <w:tr>
+        <w:tc>
+          <w:tcPr>
+            <w:tcW w:w="9350" w:type="dxa"/>
+          </w:tcPr>
+          <w:p>
+            <w:r>
+              <w:t xml:space="preserve">                 95% </w:t>
+            </w:r>
+            <w:proofErr w:type="gramStart"/>
+            <w:r>
+              <w:t>CI :</w:t>
+            </w:r>
+            <w:proofErr w:type="gramEnd"/>
+            <w:r>
+              <w:t xml:space="preserve"> (0.4544, 0.6939)</w:t>
+            </w:r>
+          </w:p>
+        </w:tc>
+      </w:tr>
+      <w:tr>
+        <w:tc>
+          <w:tcPr>
+            <w:tcW w:w="9350" w:type="dxa"/>
+          </w:tcPr>
+          <w:p>
+            <w:r>
+              <w:t xml:space="preserve">    No Information </w:t>
+            </w:r>
+            <w:proofErr w:type="gramStart"/>
+            <w:r>
+              <w:t>Rate :</w:t>
+            </w:r>
+            <w:proofErr w:type="gramEnd"/>
+            <w:r>
+              <w:t xml:space="preserve"> 0.3662          </w:t>
+            </w:r>
+          </w:p>
+        </w:tc>
+      </w:tr>
+      <w:tr>
+        <w:tc>
+          <w:tcPr>
+            <w:tcW w:w="9350" w:type="dxa"/>
+          </w:tcPr>
+          <w:p>
+            <w:r>
+              <w:t xml:space="preserve">    P-Value [Acc &gt; NIR</w:t>
+            </w:r>
+            <w:proofErr w:type="gramStart"/>
+            <w:r>
+              <w:t>] :</w:t>
+            </w:r>
+            <w:proofErr w:type="gramEnd"/>
+            <w:r>
+              <w:t xml:space="preserve"> 0.0002362       </w:t>
+            </w:r>
+          </w:p>
+        </w:tc>
+      </w:tr>
+      <w:tr>
+        <w:tc>
+          <w:tcPr>
+            <w:tcW w:w="9350" w:type="dxa"/>
+          </w:tcPr>
+          <w:p>
+            <w:r>
+              <w:lastRenderedPageBreak/>
+              <w:t xml:space="preserve">                  </w:t>
+            </w:r>
+            <w:proofErr w:type="gramStart"/>
+            <w:r>
+              <w:t>Kappa :</w:t>
+            </w:r>
+            <w:proofErr w:type="gramEnd"/>
+            <w:r>
+              <w:t xml:space="preserve"> 0.3744          </w:t>
+            </w:r>
+          </w:p>
+        </w:tc>
+      </w:tr>
+      <w:tr>
+        <w:tc>
+          <w:tcPr>
+            <w:tcW w:w="9350" w:type="dxa"/>
+          </w:tcPr>
+          <w:p>
+            <w:r>
+              <w:t xml:space="preserve"> </w:t>
+            </w:r>
+            <w:proofErr w:type="spellStart"/>
+            <w:r>
+              <w:t>Mcnemar's</w:t>
+            </w:r>
+            <w:proofErr w:type="spellEnd"/>
+            <w:r>
+              <w:t xml:space="preserve"> Test P-</w:t>
+            </w:r>
+            <w:proofErr w:type="gramStart"/>
+            <w:r>
+              <w:t>Value :</w:t>
+            </w:r>
+            <w:proofErr w:type="gramEnd"/>
+            <w:r>
+              <w:t xml:space="preserve"> 0.0002054       </w:t>
+            </w:r>
+          </w:p>
+        </w:tc>
+      </w:tr>
+      <w:tr>
+        <w:tc>
+          <w:tcPr>
+            <w:tcW w:w="9350" w:type="dxa"/>
+          </w:tcPr>
+          <w:p>
+            <w:r>
+              <w:t>Statistics by Class:</w:t>
+            </w:r>
+          </w:p>
+        </w:tc>
+      </w:tr>
+      <w:tr>
+        <w:tc>
+          <w:tcPr>
+            <w:tcW w:w="9350" w:type="dxa"/>
+          </w:tcPr>
+          <w:p>
+            <w:r>
+              <w:t xml:space="preserve">                     </w:t>
+            </w:r>
+            <w:r>
+              <w:t xml:space="preserve">                  </w:t>
+            </w:r>
+            <w:r>
+              <w:t>Class: [1.9,15.1) Class: [15.1,22.3) Class: [22.3,45.1]</w:t>
+            </w:r>
+          </w:p>
+        </w:tc>
+      </w:tr>
+      <w:tr>
+        <w:tc>
+          <w:tcPr>
+            <w:tcW w:w="9350" w:type="dxa"/>
+          </w:tcPr>
+          <w:p>
+            <w:r>
+              <w:t xml:space="preserve">Sensitivity                     </w:t>
+            </w:r>
+            <w:r>
+              <w:t xml:space="preserve">       </w:t>
+            </w:r>
+            <w:r>
+              <w:t>0.8947             0.5769             0.3462</w:t>
+            </w:r>
+          </w:p>
+        </w:tc>
+      </w:tr>
+      <w:tr>
+        <w:tc>
+          <w:tcPr>
+            <w:tcW w:w="9350" w:type="dxa"/>
+          </w:tcPr>
+          <w:p>
+            <w:r>
+              <w:t xml:space="preserve">Specificity                     </w:t>
+            </w:r>
+            <w:r>
+              <w:t xml:space="preserve">       </w:t>
+            </w:r>
+            <w:r>
+              <w:t>0.7500             0.6444             0.9778</w:t>
+            </w:r>
+          </w:p>
+        </w:tc>
+      </w:tr>
+      <w:tr>
+        <w:tc>
+          <w:tcPr>
+            <w:tcW w:w="9350" w:type="dxa"/>
+          </w:tcPr>
+          <w:p>
+            <w:r>
+              <w:t xml:space="preserve">Pos </w:t>
+            </w:r>
+            <w:proofErr w:type="spellStart"/>
+            <w:r>
+              <w:t>Pred</w:t>
+            </w:r>
+            <w:proofErr w:type="spellEnd"/>
+            <w:r>
+              <w:t xml:space="preserve"> Value               </w:t>
+            </w:r>
+            <w:r>
+              <w:t xml:space="preserve"> </w:t>
+            </w:r>
+            <w:r>
+              <w:t xml:space="preserve">   0.5667             0.4839             0.9000</w:t>
+            </w:r>
+          </w:p>
+        </w:tc>
+      </w:tr>
+      <w:tr>
+        <w:tc>
+          <w:tcPr>
+            <w:tcW w:w="9350" w:type="dxa"/>
+          </w:tcPr>
+          <w:p>
+            <w:r>
+              <w:t xml:space="preserve">Neg </w:t>
+            </w:r>
+            <w:proofErr w:type="spellStart"/>
+            <w:r>
+              <w:t>Pred</w:t>
+            </w:r>
+            <w:proofErr w:type="spellEnd"/>
+            <w:r>
+              <w:t xml:space="preserve"> Value                  0.9512             0.7250             0.7213</w:t>
+            </w:r>
+          </w:p>
+        </w:tc>
+      </w:tr>
+      <w:tr>
+        <w:tc>
+          <w:tcPr>
+            <w:tcW w:w="9350" w:type="dxa"/>
+          </w:tcPr>
+          <w:p>
+            <w:r>
+              <w:t xml:space="preserve">Prevalence                     </w:t>
+            </w:r>
+            <w:r>
+              <w:t xml:space="preserve">    </w:t>
+            </w:r>
+            <w:r>
+              <w:t xml:space="preserve"> 0.2676             0.3662             0.3662</w:t>
+            </w:r>
+          </w:p>
+        </w:tc>
+      </w:tr>
+      <w:tr>
+        <w:tc>
+          <w:tcPr>
+            <w:tcW w:w="9350" w:type="dxa"/>
+          </w:tcPr>
+          <w:p>
+            <w:r>
+              <w:t xml:space="preserve">Detection Rate                 </w:t>
+            </w:r>
+            <w:r>
+              <w:t xml:space="preserve"> </w:t>
+            </w:r>
+            <w:r>
+              <w:t xml:space="preserve"> 0.2394             0.2113             0.1268</w:t>
+            </w:r>
+          </w:p>
+        </w:tc>
+      </w:tr>
+      <w:tr>
+        <w:tc>
+          <w:tcPr>
+            <w:tcW w:w="9350" w:type="dxa"/>
+          </w:tcPr>
+          <w:p>
+            <w:r>
+              <w:t>Detection Prevalence       0.4225             0.4366             0.1408</w:t>
+            </w:r>
+          </w:p>
+        </w:tc>
+      </w:tr>
+      <w:tr>
+        <w:tc>
+          <w:tcPr>
+            <w:tcW w:w="9350" w:type="dxa"/>
+          </w:tcPr>
+          <w:p>
+            <w:r>
+              <w:t>Balanced Accuracy            0.8224             0.6107             0.6620</w:t>
+            </w:r>
+          </w:p>
+        </w:tc>
+      </w:tr>
+    </w:tbl>
+    <w:p>
+      <w:pPr>
+        <w:pStyle w:val="Caption"/>
+        <w:keepNext/>
+      </w:pPr>
+    </w:p>
+    <w:p>
+      <w:pPr>
+        <w:pStyle w:val="Caption"/>
+        <w:keepNext/>
+      </w:pPr>
+      <w:r>
+        <w:t xml:space="preserve">Table </w:t>
+      </w:r>
+      <w:r>
+        <w:fldChar w:fldCharType="begin"/>
+      </w:r>
+      <w:r>
+        <w:instrText xml:space="preserve"> SEQ Table \* ARABIC </w:instrText>
+      </w:r>
+      <w:r>
+        <w:fldChar w:fldCharType="separate"/>
+      </w:r>
+      <w:r>
+        <w:rPr>
+          <w:noProof/>
+        </w:rPr>
+        <w:t>19</w:t>
+      </w:r>
+      <w:r>
+        <w:fldChar w:fldCharType="end"/>
+      </w:r>
+      <w:r>
+        <w:t xml:space="preserve">. Best Naïve Bayes model: </w:t>
+      </w:r>
+      <w:r>
+        <w:t>3-bin selection with Height, Chest, Abdomen, and Wrist circumference.</w:t>
+      </w:r>
+    </w:p>
+    <w:tbl>
+      <w:tblPr>
+        <w:tblStyle w:val="TableGrid"/>
+        <w:tblW w:w="0" w:type="auto"/>
+        <w:tblLook w:val="04A0" w:firstRow="1" w:lastRow="0" w:firstColumn="1" w:lastColumn="0" w:noHBand="0" w:noVBand="1"/>
+      </w:tblPr>
+      <w:tblGrid>
+        <w:gridCol w:w="9350"/>
+      </w:tblGrid>
+      <w:tr>
+        <w:tc>
+          <w:tcPr>
+            <w:tcW w:w="9350" w:type="dxa"/>
+          </w:tcPr>
+          <w:p>
+            <w:r>
+              <w:t>Overall Statistics</w:t>
+            </w:r>
+          </w:p>
+        </w:tc>
+      </w:tr>
+      <w:tr>
+        <w:tc>
+          <w:tcPr>
+            <w:tcW w:w="9350" w:type="dxa"/>
+          </w:tcPr>
+          <w:p>
+            <w:r>
+              <w:t xml:space="preserve">               </w:t>
+            </w:r>
+            <w:proofErr w:type="gramStart"/>
+            <w:r>
+              <w:t>Accuracy :</w:t>
+            </w:r>
+            <w:proofErr w:type="gramEnd"/>
+            <w:r>
+              <w:t xml:space="preserve"> 0.5634          </w:t>
+            </w:r>
+          </w:p>
+        </w:tc>
+      </w:tr>
+      <w:tr>
+        <w:tc>
+          <w:tcPr>
+            <w:tcW w:w="9350" w:type="dxa"/>
+          </w:tcPr>
+          <w:p>
+            <w:r>
+              <w:t xml:space="preserve">                 95% </w:t>
+            </w:r>
+            <w:proofErr w:type="gramStart"/>
+            <w:r>
+              <w:t>CI :</w:t>
+            </w:r>
+            <w:proofErr w:type="gramEnd"/>
+            <w:r>
+              <w:t xml:space="preserve"> (0.4405, 0.6809)</w:t>
+            </w:r>
+          </w:p>
+        </w:tc>
+      </w:tr>
+      <w:tr>
+        <w:tc>
+          <w:tcPr>
+            <w:tcW w:w="9350" w:type="dxa"/>
+          </w:tcPr>
+          <w:p>
+            <w:r>
+              <w:t xml:space="preserve">    No Information </w:t>
+            </w:r>
+            <w:proofErr w:type="gramStart"/>
+            <w:r>
+              <w:t>Rate :</w:t>
+            </w:r>
+            <w:proofErr w:type="gramEnd"/>
+            <w:r>
+              <w:t xml:space="preserve"> 0.3662          </w:t>
+            </w:r>
+          </w:p>
+        </w:tc>
+      </w:tr>
+      <w:tr>
+        <w:tc>
+          <w:tcPr>
+            <w:tcW w:w="9350" w:type="dxa"/>
+          </w:tcPr>
+          <w:p>
+            <w:r>
+              <w:t xml:space="preserve">    P-Value [Acc &gt; NIR</w:t>
+            </w:r>
+            <w:proofErr w:type="gramStart"/>
+            <w:r>
+              <w:t>] :</w:t>
+            </w:r>
+            <w:proofErr w:type="gramEnd"/>
+            <w:r>
+              <w:t xml:space="preserve"> 0.0005614       </w:t>
+            </w:r>
+          </w:p>
+        </w:tc>
+      </w:tr>
+      <w:tr>
+        <w:tc>
+          <w:tcPr>
+            <w:tcW w:w="9350" w:type="dxa"/>
+          </w:tcPr>
+          <w:p>
+            <w:r>
+              <w:t xml:space="preserve">                  </w:t>
+            </w:r>
+            <w:proofErr w:type="gramStart"/>
+            <w:r>
+              <w:t>Kappa :</w:t>
+            </w:r>
+            <w:proofErr w:type="gramEnd"/>
+            <w:r>
+              <w:t xml:space="preserve"> 0.3602          </w:t>
+            </w:r>
+          </w:p>
+        </w:tc>
+      </w:tr>
+      <w:tr>
+        <w:tc>
+          <w:tcPr>
+            <w:tcW w:w="9350" w:type="dxa"/>
+          </w:tcPr>
+          <w:p>
+            <w:r>
+              <w:t xml:space="preserve"> </w:t>
+            </w:r>
+            <w:proofErr w:type="spellStart"/>
+            <w:r>
+              <w:t>Mcnemar's</w:t>
+            </w:r>
+            <w:proofErr w:type="spellEnd"/>
+            <w:r>
+              <w:t xml:space="preserve"> Test P-</w:t>
+            </w:r>
+            <w:proofErr w:type="gramStart"/>
+            <w:r>
+              <w:t>Value :</w:t>
+            </w:r>
+            <w:proofErr w:type="gramEnd"/>
+            <w:r>
+              <w:t xml:space="preserve"> 0.0015978       </w:t>
+            </w:r>
+          </w:p>
+        </w:tc>
+      </w:tr>
+      <w:tr>
+        <w:tc>
+          <w:tcPr>
+            <w:tcW w:w="9350" w:type="dxa"/>
+          </w:tcPr>
+          <w:p>
+            <w:r>
+              <w:t>Statistics by Class:</w:t>
+            </w:r>
+          </w:p>
+        </w:tc>
+      </w:tr>
+      <w:tr>
+        <w:tc>
+          <w:tcPr>
+            <w:tcW w:w="9350" w:type="dxa"/>
+          </w:tcPr>
+          <w:p>
+            <w:r>
+              <w:t xml:space="preserve">              </w:t>
+            </w:r>
+            <w:r>
+              <w:t xml:space="preserve">                   </w:t>
+            </w:r>
+            <w:r>
+              <w:t xml:space="preserve">       Class: [1.9,15.1) Class: [15.1,22.3) Class: [22.3,45.1]</w:t>
+            </w:r>
+          </w:p>
+        </w:tc>
+      </w:tr>
+      <w:tr>
+        <w:tc>
+          <w:tcPr>
+            <w:tcW w:w="9350" w:type="dxa"/>
+          </w:tcPr>
+          <w:p>
+            <w:r>
+              <w:t xml:space="preserve">Sensitivity                    </w:t>
+            </w:r>
+            <w:r>
+              <w:t xml:space="preserve">             </w:t>
+            </w:r>
+            <w:r>
+              <w:t xml:space="preserve"> 0.8947             0.3462             0.5385</w:t>
+            </w:r>
+          </w:p>
+        </w:tc>
+      </w:tr>
+      <w:tr>
+        <w:tc>
+          <w:tcPr>
+            <w:tcW w:w="9350" w:type="dxa"/>
+          </w:tcPr>
+          <w:p>
+            <w:r>
+              <w:t xml:space="preserve">Specificity                   </w:t>
+            </w:r>
+            <w:r>
+              <w:t xml:space="preserve">             </w:t>
+            </w:r>
+            <w:r>
+              <w:t xml:space="preserve">  0.6538             0.7778             0.9333</w:t>
+            </w:r>
+          </w:p>
+        </w:tc>
+      </w:tr>
+      <w:tr>
+        <w:tc>
+          <w:tcPr>
+            <w:tcW w:w="9350" w:type="dxa"/>
+          </w:tcPr>
+          <w:p>
+            <w:r>
+              <w:t xml:space="preserve">Pos </w:t>
+            </w:r>
+            <w:proofErr w:type="spellStart"/>
+            <w:r>
+              <w:t>Pred</w:t>
+            </w:r>
+            <w:proofErr w:type="spellEnd"/>
+            <w:r>
+              <w:t xml:space="preserve"> Value              </w:t>
+            </w:r>
+            <w:r>
+              <w:t xml:space="preserve">       </w:t>
+            </w:r>
+            <w:r>
+              <w:t xml:space="preserve">    0.4857             0.4737             0.8235</w:t>
+            </w:r>
+          </w:p>
+        </w:tc>
+      </w:tr>
+      <w:tr>
+        <w:tc>
+          <w:tcPr>
+            <w:tcW w:w="9350" w:type="dxa"/>
+          </w:tcPr>
+          <w:p>
+            <w:r>
+              <w:t xml:space="preserve">Neg </w:t>
+            </w:r>
+            <w:proofErr w:type="spellStart"/>
+            <w:r>
+              <w:t>Pred</w:t>
+            </w:r>
+            <w:proofErr w:type="spellEnd"/>
+            <w:r>
+              <w:t xml:space="preserve"> Value             </w:t>
+            </w:r>
+            <w:r>
+              <w:t xml:space="preserve">      </w:t>
+            </w:r>
+            <w:r>
+              <w:t xml:space="preserve">     0.9444             0.6731             0.7778</w:t>
+            </w:r>
+          </w:p>
+        </w:tc>
+      </w:tr>
+      <w:tr>
+        <w:tc>
+          <w:tcPr>
+            <w:tcW w:w="9350" w:type="dxa"/>
+          </w:tcPr>
+          <w:p>
+            <w:r>
+              <w:t xml:space="preserve">Prevalence                    </w:t>
+            </w:r>
+            <w:r>
+              <w:t xml:space="preserve">          </w:t>
+            </w:r>
+            <w:r>
+              <w:t xml:space="preserve">  0.2676             0.3662             0.3662</w:t>
+            </w:r>
+          </w:p>
+        </w:tc>
+      </w:tr>
+      <w:tr>
+        <w:tc>
+          <w:tcPr>
+            <w:tcW w:w="9350" w:type="dxa"/>
+          </w:tcPr>
+          <w:p>
+            <w:r>
+              <w:t xml:space="preserve">Detection Rate               </w:t>
+            </w:r>
+            <w:r>
+              <w:t xml:space="preserve">       </w:t>
+            </w:r>
+            <w:r>
+              <w:t xml:space="preserve">   0.2394             0.1268             0.1972</w:t>
+            </w:r>
+          </w:p>
+        </w:tc>
+      </w:tr>
+      <w:tr>
+        <w:tc>
+          <w:tcPr>
+            <w:tcW w:w="9350" w:type="dxa"/>
+          </w:tcPr>
+          <w:p>
+            <w:r>
+              <w:t xml:space="preserve">Detection Prevalence         </w:t>
+            </w:r>
+            <w:r>
+              <w:t xml:space="preserve"> </w:t>
+            </w:r>
+            <w:r>
+              <w:t xml:space="preserve">   0.4930             0.2676             0.2394</w:t>
+            </w:r>
+          </w:p>
+        </w:tc>
+      </w:tr>
+      <w:tr>
+        <w:tc>
+          <w:tcPr>
+            <w:tcW w:w="9350" w:type="dxa"/>
+          </w:tcPr>
+          <w:p>
+            <w:r>
+              <w:t xml:space="preserve">Balanced Accuracy           </w:t>
+            </w:r>
+            <w:r>
+              <w:t xml:space="preserve">   </w:t>
+            </w:r>
+            <w:r>
+              <w:t xml:space="preserve">    0.7743             0.5620             0.7359</w:t>
+            </w:r>
+          </w:p>
+        </w:tc>
+      </w:tr>
+    </w:tbl>
+    <w:p>
+      <w:pPr>
+        <w:pStyle w:val="Caption"/>
+        <w:keepNext/>
+      </w:pPr>
+    </w:p>
+    <w:p>
+      <w:pPr>
+        <w:pStyle w:val="Caption"/>
+        <w:keepNext/>
+      </w:pPr>
+      <w:r>
+        <w:t xml:space="preserve">Table </w:t>
+      </w:r>
+      <w:r>
+        <w:fldChar w:fldCharType="begin"/>
+      </w:r>
+      <w:r>
+        <w:instrText xml:space="preserve"> SEQ Table \* ARABIC </w:instrText>
+      </w:r>
+      <w:r>
+        <w:fldChar w:fldCharType="separate"/>
+      </w:r>
+      <w:r>
+        <w:rPr>
+          <w:noProof/>
+        </w:rPr>
+        <w:t>20</w:t>
+      </w:r>
+      <w:r>
+        <w:fldChar w:fldCharType="end"/>
+      </w:r>
+      <w:r>
+        <w:t>. Cross-model accuracy checks compared.</w:t>
+      </w:r>
+    </w:p>
+    <w:tbl>
+      <w:tblPr>
+        <w:tblStyle w:val="APAReport"/>
+        <w:tblW w:w="0" w:type="auto"/>
+        <w:tblBorders>
+          <w:left w:val="single" w:sz="12" w:space="0" w:color="auto"/>
+          <w:right w:val="single" w:sz="12" w:space="0" w:color="auto"/>
+          <w:insideH w:val="single" w:sz="12" w:space="0" w:color="auto"/>
+          <w:insideV w:val="single" w:sz="12" w:space="0" w:color="auto"/>
+        </w:tblBorders>
+        <w:tblLook w:val="04A0" w:firstRow="1" w:lastRow="0" w:firstColumn="1" w:lastColumn="0" w:noHBand="0" w:noVBand="1"/>
+      </w:tblPr>
+      <w:tblGrid>
+        <w:gridCol w:w="2333"/>
+        <w:gridCol w:w="802"/>
+        <w:gridCol w:w="900"/>
+        <w:gridCol w:w="1530"/>
+      </w:tblGrid>
+      <w:tr>
+        <w:trPr>
+          <w:cnfStyle w:val="100000000000" w:firstRow="1" w:lastRow="0" w:firstColumn="0" w:lastColumn="0" w:oddVBand="0" w:evenVBand="0" w:oddHBand="0" w:evenHBand="0" w:firstRowFirstColumn="0" w:firstRowLastColumn="0" w:lastRowFirstColumn="0" w:lastRowLastColumn="0"/>
+        </w:trPr>
+        <w:tc>
+          <w:tcPr>
+            <w:tcW w:w="2333" w:type="dxa"/>
+            <w:tcBorders>
+              <w:top w:val="none" w:sz="0" w:space="0" w:color="auto"/>
+              <w:left w:val="none" w:sz="0" w:space="0" w:color="auto"/>
+              <w:bottom w:val="none" w:sz="0" w:space="0" w:color="auto"/>
+              <w:right w:val="none" w:sz="0" w:space="0" w:color="auto"/>
+              <w:tl2br w:val="none" w:sz="0" w:space="0" w:color="auto"/>
+              <w:tr2bl w:val="none" w:sz="0" w:space="0" w:color="auto"/>
+            </w:tcBorders>
+            <w:vAlign w:val="center"/>
+          </w:tcPr>
+          <w:p>
+            <w:pPr>
+              <w:rPr>
+                <w:lang w:eastAsia="en-US"/>
+              </w:rPr>
+            </w:pPr>
+            <w:r>
+              <w:rPr>
+                <w:rFonts w:cstheme="majorHAnsi"/>
+              </w:rPr>
+              <w:t>Test</w:t>
+            </w:r>
+          </w:p>
+        </w:tc>
+        <w:tc>
+          <w:tcPr>
+            <w:tcW w:w="802" w:type="dxa"/>
+            <w:tcBorders>
+              <w:top w:val="none" w:sz="0" w:space="0" w:color="auto"/>
+              <w:left w:val="none" w:sz="0" w:space="0" w:color="auto"/>
+              <w:bottom w:val="none" w:sz="0" w:space="0" w:color="auto"/>
+              <w:right w:val="none" w:sz="0" w:space="0" w:color="auto"/>
+              <w:tl2br w:val="none" w:sz="0" w:space="0" w:color="auto"/>
+              <w:tr2bl w:val="none" w:sz="0" w:space="0" w:color="auto"/>
+            </w:tcBorders>
+            <w:vAlign w:val="center"/>
+          </w:tcPr>
+          <w:p>
+            <w:pPr>
+              <w:rPr>
+                <w:lang w:eastAsia="en-US"/>
+              </w:rPr>
+            </w:pPr>
+            <w:r>
+              <w:rPr>
+                <w:rFonts w:cstheme="majorHAnsi"/>
+              </w:rPr>
+              <w:t>MLR</w:t>
+            </w:r>
+          </w:p>
+        </w:tc>
+        <w:tc>
+          <w:tcPr>
+            <w:tcW w:w="900" w:type="dxa"/>
+            <w:tcBorders>
+              <w:top w:val="none" w:sz="0" w:space="0" w:color="auto"/>
+              <w:left w:val="none" w:sz="0" w:space="0" w:color="auto"/>
+              <w:bottom w:val="none" w:sz="0" w:space="0" w:color="auto"/>
+              <w:right w:val="none" w:sz="0" w:space="0" w:color="auto"/>
+              <w:tl2br w:val="none" w:sz="0" w:space="0" w:color="auto"/>
+              <w:tr2bl w:val="none" w:sz="0" w:space="0" w:color="auto"/>
+            </w:tcBorders>
+          </w:tcPr>
+          <w:p>
+            <w:pPr>
+              <w:rPr>
+                <w:lang w:eastAsia="en-US"/>
+              </w:rPr>
+            </w:pPr>
+            <w:r>
+              <w:rPr>
+                <w:rFonts w:cstheme="majorHAnsi"/>
+              </w:rPr>
+              <w:t>Rpart</w:t>
+            </w:r>
+          </w:p>
+        </w:tc>
+        <w:tc>
+          <w:tcPr>
+            <w:tcW w:w="1530" w:type="dxa"/>
+            <w:tcBorders>
+              <w:top w:val="none" w:sz="0" w:space="0" w:color="auto"/>
+              <w:left w:val="none" w:sz="0" w:space="0" w:color="auto"/>
+              <w:bottom w:val="none" w:sz="0" w:space="0" w:color="auto"/>
+              <w:right w:val="none" w:sz="0" w:space="0" w:color="auto"/>
+              <w:tl2br w:val="none" w:sz="0" w:space="0" w:color="auto"/>
+              <w:tr2bl w:val="none" w:sz="0" w:space="0" w:color="auto"/>
+            </w:tcBorders>
+          </w:tcPr>
+          <w:p>
+            <w:pPr>
+              <w:rPr>
+                <w:lang w:eastAsia="en-US"/>
+              </w:rPr>
+            </w:pPr>
+            <w:r>
+              <w:rPr>
+                <w:rFonts w:cstheme="majorHAnsi"/>
+              </w:rPr>
+              <w:t>Naïve Bayes</w:t>
+            </w:r>
+          </w:p>
+        </w:tc>
+      </w:tr>
+      <w:tr>
+        <w:tc>
+          <w:tcPr>
+            <w:tcW w:w="2333" w:type="dxa"/>
+            <w:vAlign w:val="center"/>
+          </w:tcPr>
+          <w:p>
+            <w:pPr>
+              <w:rPr>
+                <w:lang w:eastAsia="en-US"/>
+              </w:rPr>
+            </w:pPr>
+            <w:r>
+              <w:rPr>
+                <w:rFonts w:asciiTheme="majorHAnsi" w:hAnsiTheme="majorHAnsi" w:cstheme="majorHAnsi"/>
+              </w:rPr>
+              <w:t>Correlation Accuracy</w:t>
+            </w:r>
+          </w:p>
+        </w:tc>
+        <w:tc>
+          <w:tcPr>
+            <w:tcW w:w="802" w:type="dxa"/>
+            <w:vAlign w:val="center"/>
+          </w:tcPr>
+          <w:p>
+            <w:pPr>
+              <w:rPr>
+                <w:lang w:eastAsia="en-US"/>
+              </w:rPr>
+            </w:pPr>
+            <w:r>
+              <w:rPr>
+                <w:rFonts w:asciiTheme="majorHAnsi" w:hAnsiTheme="majorHAnsi" w:cstheme="majorHAnsi"/>
+              </w:rPr>
+              <w:t>0.81</w:t>
+            </w:r>
+          </w:p>
+        </w:tc>
+        <w:tc>
+          <w:tcPr>
+            <w:tcW w:w="900" w:type="dxa"/>
+            <w:vAlign w:val="center"/>
+          </w:tcPr>
+          <w:p>
+            <w:pPr>
+              <w:rPr>
+                <w:lang w:eastAsia="en-US"/>
+              </w:rPr>
+            </w:pPr>
+            <w:r>
+              <w:rPr>
+                <w:rFonts w:asciiTheme="majorHAnsi" w:hAnsiTheme="majorHAnsi" w:cstheme="majorHAnsi"/>
+              </w:rPr>
+              <w:t>0.64</w:t>
+            </w:r>
+          </w:p>
+        </w:tc>
+        <w:tc>
+          <w:tcPr>
+            <w:tcW w:w="1530" w:type="dxa"/>
+            <w:vAlign w:val="center"/>
+          </w:tcPr>
+          <w:p>
+            <w:pPr>
+              <w:rPr>
+                <w:lang w:eastAsia="en-US"/>
+              </w:rPr>
+            </w:pPr>
+            <w:r>
+              <w:rPr>
+                <w:rFonts w:asciiTheme="majorHAnsi" w:hAnsiTheme="majorHAnsi" w:cstheme="majorHAnsi"/>
+              </w:rPr>
+              <w:t>0.63</w:t>
+            </w:r>
+          </w:p>
+        </w:tc>
+      </w:tr>
+      <w:tr>
+        <w:tc>
+          <w:tcPr>
+            <w:tcW w:w="2333" w:type="dxa"/>
+            <w:vAlign w:val="center"/>
+          </w:tcPr>
+          <w:p>
+            <w:pPr>
+              <w:rPr>
+                <w:lang w:eastAsia="en-US"/>
+              </w:rPr>
+            </w:pPr>
+            <w:r>
+              <w:rPr>
+                <w:rFonts w:asciiTheme="majorHAnsi" w:hAnsiTheme="majorHAnsi" w:cstheme="majorHAnsi"/>
+              </w:rPr>
+              <w:t>Min/Max Accuracy</w:t>
+            </w:r>
+          </w:p>
+        </w:tc>
+        <w:tc>
+          <w:tcPr>
+            <w:tcW w:w="802" w:type="dxa"/>
+            <w:vAlign w:val="center"/>
+          </w:tcPr>
+          <w:p>
+            <w:pPr>
+              <w:rPr>
+                <w:lang w:eastAsia="en-US"/>
+              </w:rPr>
+            </w:pPr>
+            <w:r>
+              <w:rPr>
+                <w:rFonts w:asciiTheme="majorHAnsi" w:hAnsiTheme="majorHAnsi" w:cstheme="majorHAnsi"/>
+              </w:rPr>
+              <w:t>0.82</w:t>
+            </w:r>
+          </w:p>
+        </w:tc>
+        <w:tc>
+          <w:tcPr>
+            <w:tcW w:w="900" w:type="dxa"/>
+            <w:vAlign w:val="center"/>
+          </w:tcPr>
+          <w:p>
+            <w:pPr>
+              <w:rPr>
+                <w:lang w:eastAsia="en-US"/>
+              </w:rPr>
+            </w:pPr>
+            <w:r>
+              <w:rPr>
+                <w:rFonts w:asciiTheme="majorHAnsi" w:hAnsiTheme="majorHAnsi" w:cstheme="majorHAnsi"/>
+              </w:rPr>
+              <w:t>.82</w:t>
+            </w:r>
+          </w:p>
+        </w:tc>
+        <w:tc>
+          <w:tcPr>
+            <w:tcW w:w="1530" w:type="dxa"/>
+            <w:vAlign w:val="center"/>
+          </w:tcPr>
+          <w:p>
+            <w:pPr>
+              <w:rPr>
+                <w:lang w:eastAsia="en-US"/>
+              </w:rPr>
+            </w:pPr>
+            <w:r>
+              <w:rPr>
+                <w:rFonts w:asciiTheme="majorHAnsi" w:hAnsiTheme="majorHAnsi" w:cstheme="majorHAnsi"/>
+              </w:rPr>
+              <w:t>0.80</w:t>
+            </w:r>
+          </w:p>
+        </w:tc>
+      </w:tr>
+      <w:tr>
+        <w:tc>
+          <w:tcPr>
+            <w:tcW w:w="2333" w:type="dxa"/>
+            <w:vAlign w:val="center"/>
+          </w:tcPr>
+          <w:p>
+            <w:pPr>
+              <w:rPr>
+                <w:lang w:eastAsia="en-US"/>
+              </w:rPr>
+            </w:pPr>
+            <w:r>
+              <w:rPr>
+                <w:rFonts w:asciiTheme="majorHAnsi" w:hAnsiTheme="majorHAnsi" w:cstheme="majorHAnsi"/>
+              </w:rPr>
+              <w:t>Root Mean Square Error</w:t>
+            </w:r>
+          </w:p>
+        </w:tc>
+        <w:tc>
+          <w:tcPr>
+            <w:tcW w:w="802" w:type="dxa"/>
+            <w:vAlign w:val="center"/>
+          </w:tcPr>
+          <w:p>
+            <w:pPr>
+              <w:rPr>
+                <w:lang w:eastAsia="en-US"/>
+              </w:rPr>
+            </w:pPr>
+            <w:r>
+              <w:rPr>
+                <w:rFonts w:asciiTheme="majorHAnsi" w:hAnsiTheme="majorHAnsi" w:cstheme="majorHAnsi"/>
+              </w:rPr>
+              <w:t>4.84</w:t>
+            </w:r>
+          </w:p>
+        </w:tc>
+        <w:tc>
+          <w:tcPr>
+            <w:tcW w:w="900" w:type="dxa"/>
+            <w:vAlign w:val="center"/>
+          </w:tcPr>
+          <w:p>
+            <w:pPr>
+              <w:rPr>
+                <w:lang w:eastAsia="en-US"/>
+              </w:rPr>
+            </w:pPr>
+            <w:r>
+              <w:rPr>
+                <w:rFonts w:asciiTheme="majorHAnsi" w:hAnsiTheme="majorHAnsi" w:cstheme="majorHAnsi"/>
+              </w:rPr>
+              <w:t>0.74</w:t>
+            </w:r>
+          </w:p>
+        </w:tc>
+        <w:tc>
+          <w:tcPr>
+            <w:tcW w:w="1530" w:type="dxa"/>
+            <w:vAlign w:val="center"/>
+          </w:tcPr>
+          <w:p>
+            <w:pPr>
+              <w:rPr>
+                <w:lang w:eastAsia="en-US"/>
+              </w:rPr>
+            </w:pPr>
+            <w:r>
+              <w:rPr>
+                <w:rFonts w:asciiTheme="majorHAnsi" w:hAnsiTheme="majorHAnsi" w:cstheme="majorHAnsi"/>
+              </w:rPr>
+              <w:t>0.78</w:t>
+            </w:r>
+          </w:p>
+        </w:tc>
+      </w:tr>
+      <w:tr>
+        <w:tc>
+          <w:tcPr>
+            <w:tcW w:w="2333" w:type="dxa"/>
+            <w:vAlign w:val="center"/>
+          </w:tcPr>
+          <w:p>
+            <w:pPr>
+              <w:rPr>
+                <w:lang w:eastAsia="en-US"/>
+              </w:rPr>
+            </w:pPr>
+            <w:r>
+              <w:rPr>
+                <w:rFonts w:asciiTheme="majorHAnsi" w:hAnsiTheme="majorHAnsi" w:cstheme="majorHAnsi"/>
+              </w:rPr>
+              <w:t>Mean Absolute Error</w:t>
+            </w:r>
+          </w:p>
+        </w:tc>
+        <w:tc>
+          <w:tcPr>
+            <w:tcW w:w="802" w:type="dxa"/>
+            <w:vAlign w:val="center"/>
+          </w:tcPr>
+          <w:p>
+            <w:pPr>
+              <w:rPr>
+                <w:lang w:eastAsia="en-US"/>
+              </w:rPr>
+            </w:pPr>
+            <w:r>
+              <w:rPr>
+                <w:rFonts w:asciiTheme="majorHAnsi" w:hAnsiTheme="majorHAnsi" w:cstheme="majorHAnsi"/>
+              </w:rPr>
+              <w:t>3.70</w:t>
+            </w:r>
+          </w:p>
+        </w:tc>
+        <w:tc>
+          <w:tcPr>
+            <w:tcW w:w="900" w:type="dxa"/>
+            <w:vAlign w:val="center"/>
+          </w:tcPr>
+          <w:p>
+            <w:pPr>
+              <w:rPr>
+                <w:lang w:eastAsia="en-US"/>
+              </w:rPr>
+            </w:pPr>
+            <w:r>
+              <w:rPr>
+                <w:rFonts w:asciiTheme="majorHAnsi" w:hAnsiTheme="majorHAnsi" w:cstheme="majorHAnsi"/>
+              </w:rPr>
+              <w:t>0.46</w:t>
+            </w:r>
+          </w:p>
+        </w:tc>
+        <w:tc>
+          <w:tcPr>
+            <w:tcW w:w="1530" w:type="dxa"/>
+            <w:vAlign w:val="center"/>
+          </w:tcPr>
+          <w:p>
+            <w:pPr>
+              <w:rPr>
+                <w:lang w:eastAsia="en-US"/>
+              </w:rPr>
+            </w:pPr>
+            <w:r>
+              <w:rPr>
+                <w:rFonts w:asciiTheme="majorHAnsi" w:hAnsiTheme="majorHAnsi" w:cstheme="majorHAnsi"/>
+              </w:rPr>
+              <w:t>0.49</w:t>
+            </w:r>
+          </w:p>
+        </w:tc>
+      </w:tr>
+      <w:tr>
+        <w:tc>
+          <w:tcPr>
+            <w:tcW w:w="2333" w:type="dxa"/>
+            <w:vAlign w:val="center"/>
+          </w:tcPr>
+          <w:p>
+            <w:pPr>
+              <w:rPr>
+                <w:lang w:eastAsia="en-US"/>
+              </w:rPr>
+            </w:pPr>
+            <w:r>
+              <w:rPr>
+                <w:rFonts w:asciiTheme="majorHAnsi" w:hAnsiTheme="majorHAnsi" w:cstheme="majorHAnsi"/>
+              </w:rPr>
+              <w:t>Mean Absolute Percentage Error</w:t>
+            </w:r>
+          </w:p>
+        </w:tc>
+        <w:tc>
+          <w:tcPr>
+            <w:tcW w:w="802" w:type="dxa"/>
+            <w:vAlign w:val="center"/>
+          </w:tcPr>
+          <w:p>
+            <w:pPr>
+              <w:rPr>
+                <w:lang w:eastAsia="en-US"/>
+              </w:rPr>
+            </w:pPr>
+            <w:r>
+              <w:rPr>
+                <w:rFonts w:asciiTheme="majorHAnsi" w:hAnsiTheme="majorHAnsi" w:cstheme="majorHAnsi"/>
+              </w:rPr>
+              <w:t>0.25</w:t>
+            </w:r>
+          </w:p>
+        </w:tc>
+        <w:tc>
+          <w:tcPr>
+            <w:tcW w:w="900" w:type="dxa"/>
+            <w:vAlign w:val="center"/>
+          </w:tcPr>
+          <w:p>
+            <w:pPr>
+              <w:rPr>
+                <w:lang w:eastAsia="en-US"/>
+              </w:rPr>
+            </w:pPr>
+            <w:r>
+              <w:rPr>
+                <w:rFonts w:asciiTheme="majorHAnsi" w:hAnsiTheme="majorHAnsi" w:cstheme="majorHAnsi"/>
+              </w:rPr>
+              <w:t>0.20</w:t>
+            </w:r>
+          </w:p>
+        </w:tc>
+        <w:tc>
+          <w:tcPr>
+            <w:tcW w:w="1530" w:type="dxa"/>
+            <w:vAlign w:val="center"/>
+          </w:tcPr>
+          <w:p>
+            <w:pPr>
+              <w:rPr>
+                <w:lang w:eastAsia="en-US"/>
+              </w:rPr>
+            </w:pPr>
+            <w:r>
+              <w:rPr>
+                <w:rFonts w:asciiTheme="majorHAnsi" w:hAnsiTheme="majorHAnsi" w:cstheme="majorHAnsi"/>
+              </w:rPr>
+              <w:t>0.22</w:t>
+            </w:r>
+          </w:p>
+        </w:tc>
+      </w:tr>
+    </w:tbl>
+    <w:p>
+      <w:pPr>
+        <w:rPr>
+          <w:lang w:eastAsia="en-US"/>
+        </w:rPr>
+      </w:pPr>
+      <w:r>
+        <w:rPr>
+          <w:lang w:eastAsia="en-US"/>
+        </w:rPr>
+        <w:lastRenderedPageBreak/>
+        <w:t>Our backwards step-wise linear regression model resulted in an adjusted R-squared of 0.7407 and a F-statistic of 128.8. The 3-bin rpart model has an accuracy of 0.5775 and kappa of 0.3744. The 3-bin Naïve Bayes model had an accuracy of 0.5634 and a kappa of 0.3602. Once we consider these numbers and the cross checks in table 20 we can conclude the linear regression model provides the best model fit for our data predictions. While the Root Mean Square Error and Mean Absolute Error do appear higher, we must also consider linear regression does not have the limitation of forcing predictions into only one of three bins. Linear regression is a more natural fit for this data and allows continuous predictions.</w:t>
+      </w:r>
+    </w:p>
+    <w:p>
+      <w:pPr>
         <w:pStyle w:val="Heading2"/>
         <w:rPr>
           <w:lang w:eastAsia="en-US"/>
@@ -20479,7 +22873,217 @@
         <w:rPr>
           <w:lang w:eastAsia="en-US"/>
         </w:rPr>
-        <w:t>Compare MLR, rpart, and Naïve Bayes results to prior research section</w:t>
+        <w:t>If we recall from the prior research section, we examined two different studies which</w:t>
+      </w:r>
+      <w:r>
+        <w:rPr>
+          <w:lang w:eastAsia="en-US"/>
+        </w:rPr>
+        <w:t xml:space="preserve"> attempted to perform a similar analysis on bodyfat predictions using body measurements.</w:t>
+      </w:r>
+      <w:r>
+        <w:rPr>
+          <w:lang w:eastAsia="en-US"/>
+        </w:rPr>
+        <w:t xml:space="preserve"> In </w:t>
+      </w:r>
+      <w:sdt>
+        <w:sdtPr>
+          <w:rPr>
+            <w:lang w:eastAsia="en-US"/>
+          </w:rPr>
+          <w:id w:val="7256203"/>
+          <w:citation/>
+        </w:sdtPr>
+        <w:sdtContent>
+          <w:r>
+            <w:rPr>
+              <w:lang w:eastAsia="en-US"/>
+            </w:rPr>
+            <w:fldChar w:fldCharType="begin"/>
+          </w:r>
+          <w:r>
+            <w:rPr>
+              <w:lang w:eastAsia="en-US"/>
+            </w:rPr>
+            <w:instrText xml:space="preserve"> CITATION johnsonpredicting \l 1033 </w:instrText>
+          </w:r>
+          <w:r>
+            <w:rPr>
+              <w:lang w:eastAsia="en-US"/>
+            </w:rPr>
+            <w:fldChar w:fldCharType="separate"/>
+          </w:r>
+          <w:r>
+            <w:rPr>
+              <w:noProof/>
+              <w:lang w:eastAsia="en-US"/>
+            </w:rPr>
+            <w:t>(Johnson, Navarro, Idiong, &amp; Weeks)</w:t>
+          </w:r>
+          <w:r>
+            <w:rPr>
+              <w:lang w:eastAsia="en-US"/>
+            </w:rPr>
+            <w:fldChar w:fldCharType="end"/>
+          </w:r>
+        </w:sdtContent>
+      </w:sdt>
+      <w:r>
+        <w:rPr>
+          <w:lang w:eastAsia="en-US"/>
+        </w:rPr>
+        <w:t xml:space="preserve">, they utilized a linear regression model with abdomen and wrist measurements and were able to achieve </w:t>
+      </w:r>
+      <w:r>
+        <w:rPr>
+          <w:lang w:eastAsia="en-US"/>
+        </w:rPr>
+        <w:t>a</w:t>
+      </w:r>
+      <w:r>
+        <w:rPr>
+          <w:lang w:eastAsia="en-US"/>
+        </w:rPr>
+        <w:t xml:space="preserve"> R value of 87%, notably higher than the 75% achieved in this paper</w:t>
+      </w:r>
+      <w:r>
+        <w:rPr>
+          <w:lang w:eastAsia="en-US"/>
+        </w:rPr>
+        <w:t>.</w:t>
+      </w:r>
+      <w:r>
+        <w:rPr>
+          <w:lang w:eastAsia="en-US"/>
+        </w:rPr>
+        <w:t xml:space="preserve"> </w:t>
+      </w:r>
+      <w:r>
+        <w:rPr>
+          <w:rFonts w:eastAsiaTheme="majorEastAsia" w:cstheme="majorBidi"/>
+          <w:lang w:eastAsia="en-US"/>
+        </w:rPr>
+        <w:t xml:space="preserve">In the other study, by </w:t>
+      </w:r>
+      <w:sdt>
+        <w:sdtPr>
+          <w:rPr>
+            <w:rFonts w:eastAsiaTheme="majorEastAsia" w:cstheme="majorBidi"/>
+            <w:lang w:eastAsia="en-US"/>
+          </w:rPr>
+          <w:id w:val="1698034962"/>
+          <w:citation/>
+        </w:sdtPr>
+        <w:sdtContent>
+          <w:r>
+            <w:rPr>
+              <w:rFonts w:eastAsiaTheme="majorEastAsia" w:cstheme="majorBidi"/>
+              <w:lang w:eastAsia="en-US"/>
+            </w:rPr>
+            <w:fldChar w:fldCharType="begin"/>
+          </w:r>
+          <w:r>
+            <w:rPr>
+              <w:rFonts w:eastAsiaTheme="majorEastAsia" w:cstheme="majorBidi"/>
+              <w:lang w:eastAsia="en-US"/>
+            </w:rPr>
+            <w:instrText xml:space="preserve"> CITATION lean1996predicting \l 1033 </w:instrText>
+          </w:r>
+          <w:r>
+            <w:rPr>
+              <w:rFonts w:eastAsiaTheme="majorEastAsia" w:cstheme="majorBidi"/>
+              <w:lang w:eastAsia="en-US"/>
+            </w:rPr>
+            <w:fldChar w:fldCharType="separate"/>
+          </w:r>
+          <w:r>
+            <w:rPr>
+              <w:rFonts w:eastAsiaTheme="majorEastAsia" w:cstheme="majorBidi"/>
+              <w:noProof/>
+              <w:lang w:eastAsia="en-US"/>
+            </w:rPr>
+            <w:t>(Lean, Han, &amp; Deurenberg, 1996)</w:t>
+          </w:r>
+          <w:r>
+            <w:rPr>
+              <w:rFonts w:eastAsiaTheme="majorEastAsia" w:cstheme="majorBidi"/>
+              <w:lang w:eastAsia="en-US"/>
+            </w:rPr>
+            <w:fldChar w:fldCharType="end"/>
+          </w:r>
+        </w:sdtContent>
+      </w:sdt>
+      <w:r>
+        <w:rPr>
+          <w:rFonts w:eastAsiaTheme="majorEastAsia" w:cstheme="majorBidi"/>
+          <w:lang w:eastAsia="en-US"/>
+        </w:rPr>
+        <w:t>, they also conducted a multiple step-wise linear regression and achieved 86% accuracy with the waist circumference</w:t>
+      </w:r>
+      <w:r>
+        <w:rPr>
+          <w:rFonts w:eastAsiaTheme="majorEastAsia" w:cstheme="majorBidi"/>
+          <w:lang w:eastAsia="en-US"/>
+        </w:rPr>
+        <w:t xml:space="preserve">, </w:t>
+      </w:r>
+      <w:r>
+        <w:rPr>
+          <w:rFonts w:eastAsiaTheme="majorEastAsia" w:cstheme="majorBidi"/>
+          <w:lang w:eastAsia="en-US"/>
+        </w:rPr>
+        <w:t>triceps-skin</w:t>
+      </w:r>
+      <w:r>
+        <w:rPr>
+          <w:rFonts w:eastAsiaTheme="majorEastAsia" w:cstheme="majorBidi"/>
+          <w:lang w:eastAsia="en-US"/>
+        </w:rPr>
+        <w:t>fold, and age variables.</w:t>
+      </w:r>
+    </w:p>
+    <w:p>
+      <w:pPr>
+        <w:rPr>
+          <w:lang w:eastAsia="en-US"/>
+        </w:rPr>
+      </w:pPr>
+      <w:r>
+        <w:rPr>
+          <w:lang w:eastAsia="en-US"/>
+        </w:rPr>
+        <w:t>Additional analysis would be needed to determine why the reason for the difference in accuracies, although we could infer it has something to do with the size of their training and test sets and the different software they used</w:t>
+      </w:r>
+      <w:r>
+        <w:rPr>
+          <w:lang w:eastAsia="en-US"/>
+        </w:rPr>
+        <w:t xml:space="preserve"> </w:t>
+      </w:r>
+      <w:r>
+        <w:rPr>
+          <w:lang w:eastAsia="en-US"/>
+        </w:rPr>
+        <w:t xml:space="preserve">as </w:t>
+      </w:r>
+      <w:r>
+        <w:rPr>
+          <w:lang w:eastAsia="en-US"/>
+        </w:rPr>
+        <w:t>contributing factors.</w:t>
+      </w:r>
+      <w:r>
+        <w:rPr>
+          <w:lang w:eastAsia="en-US"/>
+        </w:rPr>
+        <w:t xml:space="preserve"> From this comparison, however, we can positively deduce multiple step-wise linear regression does appear to be the optimal </w:t>
+      </w:r>
+      <w:r>
+        <w:rPr>
+          <w:lang w:eastAsia="en-US"/>
+        </w:rPr>
+        <w:t>model selection.</w:t>
       </w:r>
     </w:p>
     <w:p>
@@ -20533,7 +23137,37 @@
         <w:rPr>
           <w:lang w:eastAsia="en-US"/>
         </w:rPr>
-        <w:t>Determine best model</w:t>
+        <w:t xml:space="preserve">After an exhaustive examination of the Bodyfat dataset with multiple linear regression, rpart decision trees, </w:t>
+      </w:r>
+      <w:r>
+        <w:rPr>
+          <w:lang w:eastAsia="en-US"/>
+        </w:rPr>
+        <w:t xml:space="preserve">and Naïve Bayes we can confidently decide of the best model to use in accurately predicting bodyfat percentage based on simple body measurements. </w:t>
+      </w:r>
+      <w:r>
+        <w:rPr>
+          <w:lang w:eastAsia="en-US"/>
+        </w:rPr>
+        <w:t>Based on the findings of this paper, and cross-checked with similar research</w:t>
+      </w:r>
+      <w:r>
+        <w:rPr>
+          <w:lang w:eastAsia="en-US"/>
+        </w:rPr>
+        <w:t xml:space="preserve">, </w:t>
+      </w:r>
+      <w:r>
+        <w:rPr>
+          <w:lang w:eastAsia="en-US"/>
+        </w:rPr>
+        <w:t>we have determined a backwards multiple step-wise linear regression model is the best fit for accuracy</w:t>
+      </w:r>
+      <w:r>
+        <w:rPr>
+          <w:lang w:eastAsia="en-US"/>
+        </w:rPr>
+        <w:t xml:space="preserve"> in our predictions.</w:t>
       </w:r>
     </w:p>
     <w:p>
@@ -20567,6 +23201,43 @@
     <w:p>
       <w:pPr>
         <w:rPr>
+          <w:lang w:eastAsia="en-US"/>
+        </w:rPr>
+      </w:pPr>
+      <w:r>
+        <w:rPr>
+          <w:lang w:eastAsia="en-US"/>
+        </w:rPr>
+        <w:t xml:space="preserve">This research project was challenging, but a definitively </w:t>
+      </w:r>
+      <w:r>
+        <w:rPr>
+          <w:lang w:eastAsia="en-US"/>
+        </w:rPr>
+        <w:t>well-rounded</w:t>
+      </w:r>
+      <w:r>
+        <w:rPr>
+          <w:lang w:eastAsia="en-US"/>
+        </w:rPr>
+        <w:t xml:space="preserve"> learning experience of the depths of data mining algorithms. After </w:t>
+      </w:r>
+      <w:r>
+        <w:rPr>
+          <w:lang w:eastAsia="en-US"/>
+        </w:rPr>
+        <w:t>researching previous works, it became apparent early on linear regression would be well suited due to the nature of the numerical continuous data. However, for the sake of exploring additional options I decided to pursue decision trees</w:t>
+      </w:r>
+      <w:r>
+        <w:rPr>
+          <w:lang w:eastAsia="en-US"/>
+        </w:rPr>
+        <w:t xml:space="preserve"> and Naïve Bayes classification to determine the similarities and differences in these algorithms and what their output might be. </w:t>
+      </w:r>
+    </w:p>
+    <w:p>
+      <w:pPr>
+        <w:rPr>
           <w:rFonts w:eastAsiaTheme="majorEastAsia" w:cstheme="majorBidi"/>
           <w:lang w:eastAsia="en-US"/>
         </w:rPr>
@@ -20575,7 +23246,109 @@
         <w:rPr>
           <w:lang w:eastAsia="en-US"/>
         </w:rPr>
-        <w:t>Describe personal lessons learned from project</w:t>
+        <w:t xml:space="preserve">The data preparation and outlier analysis </w:t>
+      </w:r>
+      <w:r>
+        <w:rPr>
+          <w:lang w:eastAsia="en-US"/>
+        </w:rPr>
+        <w:t>were</w:t>
+      </w:r>
+      <w:r>
+        <w:rPr>
+          <w:lang w:eastAsia="en-US"/>
+        </w:rPr>
+        <w:t xml:space="preserve"> straightforward with no surprises. As predicted, linear regression was a good fit and provided</w:t>
+      </w:r>
+      <w:r>
+        <w:rPr>
+          <w:lang w:eastAsia="en-US"/>
+        </w:rPr>
+        <w:t xml:space="preserve"> solid numbers. </w:t>
+      </w:r>
+      <w:r>
+        <w:rPr>
+          <w:lang w:eastAsia="en-US"/>
+        </w:rPr>
+        <w:t>T</w:t>
+      </w:r>
+      <w:r>
+        <w:rPr>
+          <w:lang w:eastAsia="en-US"/>
+        </w:rPr>
+        <w:t>he rpart decision tree section</w:t>
+      </w:r>
+      <w:r>
+        <w:rPr>
+          <w:lang w:eastAsia="en-US"/>
+        </w:rPr>
+        <w:t xml:space="preserve"> provided the first challenge. Knowing the dependent variable needed to be categorical, I discretized it into 6 bins. </w:t>
+      </w:r>
+      <w:r>
+        <w:rPr>
+          <w:lang w:eastAsia="en-US"/>
+        </w:rPr>
+        <w:t>Making these decisions seemed arbitrary initially, impeding my confidence in the model selection.</w:t>
+      </w:r>
+      <w:r>
+        <w:rPr>
+          <w:lang w:eastAsia="en-US"/>
+        </w:rPr>
+        <w:t xml:space="preserve"> It became evident, after increasing the binning to 8 for increased </w:t>
+      </w:r>
+      <w:r>
+        <w:rPr>
+          <w:lang w:eastAsia="en-US"/>
+        </w:rPr>
+        <w:t>granularity</w:t>
+      </w:r>
+      <w:r>
+        <w:rPr>
+          <w:lang w:eastAsia="en-US"/>
+        </w:rPr>
+        <w:t>, this model would not be able to provide nearly the same level of accuracy has found in the linear regression model since I had to reduce binning to 3 just to</w:t>
+      </w:r>
+      <w:r>
+        <w:rPr>
+          <w:lang w:eastAsia="en-US"/>
+        </w:rPr>
+        <w:t xml:space="preserve"> make use of all bins. Naïve Bayes had similar challenges, requiring a binning level of 3 for proper performance.</w:t>
+      </w:r>
+      <w:r>
+        <w:rPr>
+          <w:lang w:eastAsia="en-US"/>
+        </w:rPr>
+        <w:t xml:space="preserve"> The final challenge was formulating functions that would allow a proper accuracy and error check across all three models. </w:t>
+      </w:r>
+      <w:r>
+        <w:rPr>
+          <w:lang w:eastAsia="en-US"/>
+        </w:rPr>
+        <w:t>Ultimately</w:t>
+      </w:r>
+      <w:r>
+        <w:rPr>
+          <w:lang w:eastAsia="en-US"/>
+        </w:rPr>
+        <w:t>, I decided to keep the unique measurements for each model, i.e. R-squared ver</w:t>
+      </w:r>
+      <w:r>
+        <w:rPr>
+          <w:lang w:eastAsia="en-US"/>
+        </w:rPr>
+        <w:t>sus Kappa, and created functions which would provide numbers across all three, i.e. correlation accuracy and Root Mean Square Error.</w:t>
+      </w:r>
+      <w:r>
+        <w:rPr>
+          <w:lang w:eastAsia="en-US"/>
+        </w:rPr>
+        <w:t xml:space="preserve"> Overall, this was a demanding project, but well worth</w:t>
+      </w:r>
+      <w:r>
+        <w:rPr>
+          <w:lang w:eastAsia="en-US"/>
+        </w:rPr>
+        <w:t xml:space="preserve"> the investment with interesting results discovered in the process about both the data and processes utilized.</w:t>
       </w:r>
     </w:p>
     <w:p>
@@ -20605,7 +23378,91 @@
         <w:rPr>
           <w:lang w:eastAsia="en-US"/>
         </w:rPr>
-        <w:t>Provide final thoughts, where to go from this project</w:t>
+        <w:t xml:space="preserve">The goal of this project was to examine a dataset of body measurements to determine </w:t>
+      </w:r>
+      <w:r>
+        <w:rPr>
+          <w:lang w:eastAsia="en-US"/>
+        </w:rPr>
+        <w:t xml:space="preserve">if we could effectively predict body fat percentage. </w:t>
+      </w:r>
+      <w:r>
+        <w:rPr>
+          <w:lang w:eastAsia="en-US"/>
+        </w:rPr>
+        <w:t>Backwards m</w:t>
+      </w:r>
+      <w:r>
+        <w:rPr>
+          <w:lang w:eastAsia="en-US"/>
+        </w:rPr>
+        <w:t xml:space="preserve">ultiple </w:t>
+      </w:r>
+      <w:r>
+        <w:rPr>
+          <w:lang w:eastAsia="en-US"/>
+        </w:rPr>
+        <w:t xml:space="preserve">step-wise </w:t>
+      </w:r>
+      <w:r>
+        <w:rPr>
+          <w:lang w:eastAsia="en-US"/>
+        </w:rPr>
+        <w:t xml:space="preserve">linear regression gave us the best </w:t>
+      </w:r>
+      <w:r>
+        <w:rPr>
+          <w:lang w:eastAsia="en-US"/>
+        </w:rPr>
+        <w:t xml:space="preserve">accuracy, both in this paper and other research papers which were compared. Although we can </w:t>
+      </w:r>
+      <w:r>
+        <w:rPr>
+          <w:lang w:eastAsia="en-US"/>
+        </w:rPr>
+        <w:t>definitively say a best model fit for this dataset, this is not to say</w:t>
+      </w:r>
+      <w:r>
+        <w:rPr>
+          <w:lang w:eastAsia="en-US"/>
+        </w:rPr>
+        <w:t xml:space="preserve"> this is the gold standard. Our examination was limited</w:t>
+      </w:r>
+      <w:r>
+        <w:rPr>
+          <w:lang w:eastAsia="en-US"/>
+        </w:rPr>
+        <w:t>, with only 251 observations. Future studies should include a much larger dataset</w:t>
+      </w:r>
+      <w:r>
+        <w:rPr>
+          <w:lang w:eastAsia="en-US"/>
+        </w:rPr>
+        <w:t xml:space="preserve">. Additionally, other methods should be explored, such as </w:t>
+      </w:r>
+      <w:r>
+        <w:rPr>
+          <w:lang w:eastAsia="en-US"/>
+        </w:rPr>
+        <w:t>Support Vector Machines (SVM) or Neural Networks.</w:t>
+      </w:r>
+      <w:r>
+        <w:rPr>
+          <w:lang w:eastAsia="en-US"/>
+        </w:rPr>
+        <w:t xml:space="preserve"> This paper focused on the Brozek formula, for reasons explained in detail in </w:t>
+      </w:r>
+      <w:r>
+        <w:rPr>
+          <w:lang w:eastAsia="en-US"/>
+        </w:rPr>
+        <w:t xml:space="preserve">the data description section. However, another study might do a comparative analysis of the Siri measurements to see </w:t>
+      </w:r>
+      <w:r>
+        <w:rPr>
+          <w:lang w:eastAsia="en-US"/>
+        </w:rPr>
+        <w:t>if there is a correlation or better prediction rates.</w:t>
       </w:r>
     </w:p>
     <w:p>
@@ -20657,7 +23514,7 @@
           <w:pPr>
             <w:pStyle w:val="Bibliography"/>
             <w:rPr>
-              <w:rFonts w:cstheme="minorHAnsi"/>
+              <w:noProof/>
             </w:rPr>
           </w:pPr>
           <w:r>
@@ -20680,13 +23537,250 @@
           </w:r>
           <w:r>
             <w:rPr>
-              <w:rFonts w:cstheme="minorHAnsi"/>
-              <w:b/>
-              <w:bCs/>
               <w:noProof/>
             </w:rPr>
-            <w:t>There are no sources in the current document.</w:t>
+            <w:t xml:space="preserve">Bergman, R. N., Stefanovski, D., Buchanan, T. A., Sumner, A. E., Reynolds, J. C., Sebring, N. G., . . . Watanabe, R. M. (2011). A better index of body adiposity. </w:t>
           </w:r>
+          <w:r>
+            <w:rPr>
+              <w:i/>
+              <w:iCs/>
+              <w:noProof/>
+            </w:rPr>
+            <w:t>Obesity, 19</w:t>
+          </w:r>
+          <w:r>
+            <w:rPr>
+              <w:noProof/>
+            </w:rPr>
+            <w:t>, 1083-1089.</w:t>
+          </w:r>
+        </w:p>
+        <w:p>
+          <w:pPr>
+            <w:pStyle w:val="Bibliography"/>
+            <w:rPr>
+              <w:noProof/>
+              <w:lang w:val="es-ES"/>
+            </w:rPr>
+          </w:pPr>
+          <w:r>
+            <w:rPr>
+              <w:noProof/>
+            </w:rPr>
+            <w:t xml:space="preserve">Eberly, L. E. (2007). Multiple linear regression. In </w:t>
+          </w:r>
+          <w:r>
+            <w:rPr>
+              <w:i/>
+              <w:iCs/>
+              <w:noProof/>
+            </w:rPr>
+            <w:t>Topics in Biostatistics</w:t>
+          </w:r>
+          <w:r>
+            <w:rPr>
+              <w:noProof/>
+            </w:rPr>
+            <w:t xml:space="preserve"> (pp. 165-187). </w:t>
+          </w:r>
+          <w:r>
+            <w:rPr>
+              <w:noProof/>
+              <w:lang w:val="es-ES"/>
+            </w:rPr>
+            <w:t>Springer.</w:t>
+          </w:r>
+        </w:p>
+        <w:p>
+          <w:pPr>
+            <w:pStyle w:val="Bibliography"/>
+            <w:rPr>
+              <w:noProof/>
+            </w:rPr>
+          </w:pPr>
+          <w:r>
+            <w:rPr>
+              <w:noProof/>
+              <w:lang w:val="es-ES"/>
+            </w:rPr>
+            <w:t xml:space="preserve">Guerra, R. S., Amaral, T. F., Marques, E., Mota, J., &amp; Restivo, M. T. (2010). </w:t>
+          </w:r>
+          <w:r>
+            <w:rPr>
+              <w:noProof/>
+            </w:rPr>
+            <w:t xml:space="preserve">Accuracy of Siri and Brozek equations in the percent body fat estimation in older adults. </w:t>
+          </w:r>
+          <w:r>
+            <w:rPr>
+              <w:i/>
+              <w:iCs/>
+              <w:noProof/>
+            </w:rPr>
+            <w:t>The journal of nutrition, health &amp; aging, 14</w:t>
+          </w:r>
+          <w:r>
+            <w:rPr>
+              <w:noProof/>
+            </w:rPr>
+            <w:t>, 744-748.</w:t>
+          </w:r>
+        </w:p>
+        <w:p>
+          <w:pPr>
+            <w:pStyle w:val="Bibliography"/>
+            <w:rPr>
+              <w:noProof/>
+            </w:rPr>
+          </w:pPr>
+          <w:r>
+            <w:rPr>
+              <w:noProof/>
+            </w:rPr>
+            <w:t xml:space="preserve">Han, J., Kamber, M., &amp; Pei, J. (2011). </w:t>
+          </w:r>
+          <w:r>
+            <w:rPr>
+              <w:i/>
+              <w:iCs/>
+              <w:noProof/>
+            </w:rPr>
+            <w:t>Data mining: concepts and techniques.</w:t>
+          </w:r>
+          <w:r>
+            <w:rPr>
+              <w:noProof/>
+            </w:rPr>
+            <w:t xml:space="preserve"> Elsevier.</w:t>
+          </w:r>
+        </w:p>
+        <w:p>
+          <w:pPr>
+            <w:pStyle w:val="Bibliography"/>
+            <w:rPr>
+              <w:noProof/>
+            </w:rPr>
+          </w:pPr>
+          <w:r>
+            <w:rPr>
+              <w:noProof/>
+            </w:rPr>
+            <w:t xml:space="preserve">Johnson, R. W. (1996). Fitting percentage of body fat to simple body measurements. </w:t>
+          </w:r>
+          <w:r>
+            <w:rPr>
+              <w:i/>
+              <w:iCs/>
+              <w:noProof/>
+            </w:rPr>
+            <w:t>Journal of Statistics Education, 4</w:t>
+          </w:r>
+          <w:r>
+            <w:rPr>
+              <w:noProof/>
+            </w:rPr>
+            <w:t>.</w:t>
+          </w:r>
+        </w:p>
+        <w:p>
+          <w:pPr>
+            <w:pStyle w:val="Bibliography"/>
+            <w:rPr>
+              <w:noProof/>
+            </w:rPr>
+          </w:pPr>
+          <w:r>
+            <w:rPr>
+              <w:noProof/>
+            </w:rPr>
+            <w:t>Johnson, T., Navarro, J., Idiong, I., &amp; Weeks, M. (n.d.). Predicting Body Composition Using Simple Measurement Techniques.</w:t>
+          </w:r>
+        </w:p>
+        <w:p>
+          <w:pPr>
+            <w:pStyle w:val="Bibliography"/>
+            <w:rPr>
+              <w:noProof/>
+            </w:rPr>
+          </w:pPr>
+          <w:r>
+            <w:rPr>
+              <w:noProof/>
+            </w:rPr>
+            <w:t xml:space="preserve">Kim, B. (2015, September 21). </w:t>
+          </w:r>
+          <w:r>
+            <w:rPr>
+              <w:i/>
+              <w:iCs/>
+              <w:noProof/>
+            </w:rPr>
+            <w:t>Understanding Diagnostic Plots for Linear Regression Analysis</w:t>
+          </w:r>
+          <w:r>
+            <w:rPr>
+              <w:noProof/>
+            </w:rPr>
+            <w:t>. Retrieved from Research Data Services + Sciences: https://data.library.virginia.edu/diagnostic-plots/</w:t>
+          </w:r>
+        </w:p>
+        <w:p>
+          <w:pPr>
+            <w:pStyle w:val="Bibliography"/>
+            <w:rPr>
+              <w:noProof/>
+            </w:rPr>
+          </w:pPr>
+          <w:r>
+            <w:rPr>
+              <w:noProof/>
+              <w:lang w:val="es-ES"/>
+            </w:rPr>
+            <w:t xml:space="preserve">Lean, M. E., Han, T. S., &amp; Deurenberg, P. (1996). </w:t>
+          </w:r>
+          <w:r>
+            <w:rPr>
+              <w:noProof/>
+            </w:rPr>
+            <w:t xml:space="preserve">Predicting body composition by densitometry from simple anthropometric measurements. </w:t>
+          </w:r>
+          <w:r>
+            <w:rPr>
+              <w:i/>
+              <w:iCs/>
+              <w:noProof/>
+            </w:rPr>
+            <w:t>The American journal of clinical nutrition, 63</w:t>
+          </w:r>
+          <w:r>
+            <w:rPr>
+              <w:noProof/>
+            </w:rPr>
+            <w:t>, 4-14.</w:t>
+          </w:r>
+        </w:p>
+        <w:p>
+          <w:pPr>
+            <w:pStyle w:val="Bibliography"/>
+            <w:rPr>
+              <w:noProof/>
+            </w:rPr>
+          </w:pPr>
+          <w:r>
+            <w:rPr>
+              <w:noProof/>
+            </w:rPr>
+            <w:t>Therneau, T. M., Atkinson, E. J., &amp; others. (2018). An introduction to recursive partitioning using the RPART routines. Technical Report. URL https://cran.r-project.org/web/packages/rpart/vignettes/longintro.pdf.</w:t>
+          </w:r>
+        </w:p>
+        <w:p>
+          <w:pPr>
+            <w:pStyle w:val="Bibliography"/>
+            <w:rPr>
+              <w:rFonts w:cstheme="minorHAnsi"/>
+            </w:rPr>
+          </w:pPr>
           <w:r>
             <w:rPr>
               <w:rFonts w:cstheme="minorHAnsi"/>
@@ -20705,8 +23799,8 @@
       </w:pPr>
     </w:p>
     <w:sectPr>
-      <w:headerReference w:type="default" r:id="rId46"/>
-      <w:headerReference w:type="first" r:id="rId47"/>
+      <w:headerReference w:type="default" r:id="rId47"/>
+      <w:headerReference w:type="first" r:id="rId48"/>
       <w:footnotePr>
         <w:pos w:val="beneathText"/>
       </w:footnotePr>
@@ -24385,7 +27479,7 @@
     <w:charset w:val="00"/>
     <w:family w:val="roman"/>
     <w:pitch w:val="variable"/>
-    <w:sig w:usb0="E0002AFF" w:usb1="C0007843" w:usb2="00000009" w:usb3="00000000" w:csb0="000001FF" w:csb1="00000000"/>
+    <w:sig w:usb0="E0002EFF" w:usb1="C000785B" w:usb2="00000009" w:usb3="00000000" w:csb0="000001FF" w:csb1="00000000"/>
   </w:font>
   <w:font w:name="SimSun">
     <w:altName w:val="宋体"/>
@@ -24429,14 +27523,14 @@
     <w:charset w:val="00"/>
     <w:family w:val="swiss"/>
     <w:pitch w:val="variable"/>
-    <w:sig w:usb0="E0002AFF" w:usb1="4000ACFF" w:usb2="00000001" w:usb3="00000000" w:csb0="000001FF" w:csb1="00000000"/>
+    <w:sig w:usb0="E0002AFF" w:usb1="C000247B" w:usb2="00000009" w:usb3="00000000" w:csb0="000001FF" w:csb1="00000000"/>
   </w:font>
   <w:font w:name="Calibri Light">
     <w:panose1 w:val="020F0302020204030204"/>
     <w:charset w:val="00"/>
     <w:family w:val="swiss"/>
     <w:pitch w:val="variable"/>
-    <w:sig w:usb0="A0002AEF" w:usb1="4000207B" w:usb2="00000000" w:usb3="00000000" w:csb0="000001FF" w:csb1="00000000"/>
+    <w:sig w:usb0="E0002AFF" w:usb1="C000247B" w:usb2="00000009" w:usb3="00000000" w:csb0="000001FF" w:csb1="00000000"/>
   </w:font>
 </w:fonts>
 </file>
@@ -25646,7 +28740,7 @@
 </file>
 
 <file path=customXml/itemProps2.xml><?xml version="1.0" encoding="utf-8"?>
-<ds:datastoreItem xmlns:ds="http://schemas.openxmlformats.org/officeDocument/2006/customXml" ds:itemID="{24F1E334-43B5-4573-960D-DAB28D4C634B}">
+<ds:datastoreItem xmlns:ds="http://schemas.openxmlformats.org/officeDocument/2006/customXml" ds:itemID="{E7F30B84-52C5-43F5-AFEC-6A64C1D47528}">
   <ds:schemaRefs>
     <ds:schemaRef ds:uri="http://schemas.openxmlformats.org/officeDocument/2006/bibliography"/>
   </ds:schemaRefs>

--- a/Russell_DBST667_Research_Paper.docx
+++ b/Russell_DBST667_Research_Paper.docx
@@ -283,8 +283,6 @@
         </w:rPr>
         <w:t xml:space="preserve"> in determining the best model for accurately predicting bodyfat percentage.</w:t>
       </w:r>
-      <w:bookmarkStart w:id="1" w:name="_GoBack"/>
-      <w:bookmarkEnd w:id="1"/>
     </w:p>
     <w:p>
       <w:pPr>
@@ -2125,7 +2123,7 @@
         </w:p>
       </w:sdtContent>
     </w:sdt>
-    <w:bookmarkStart w:id="2" w:name="_Toc519351546"/>
+    <w:bookmarkStart w:id="1" w:name="_Toc519351546"/>
     <w:p>
       <w:pPr>
         <w:pStyle w:val="SectionTitle"/>
@@ -2170,7 +2168,7 @@
           </w:r>
         </w:sdtContent>
       </w:sdt>
-      <w:bookmarkEnd w:id="2"/>
+      <w:bookmarkEnd w:id="1"/>
     </w:p>
     <w:p>
       <w:pPr>
@@ -2366,14 +2364,14 @@
           <w:rFonts w:ascii="Times New Roman" w:hAnsi="Times New Roman" w:cs="Times New Roman"/>
         </w:rPr>
       </w:pPr>
-      <w:bookmarkStart w:id="3" w:name="_Toc519351547"/>
+      <w:bookmarkStart w:id="2" w:name="_Toc519351547"/>
       <w:r>
         <w:rPr>
           <w:rFonts w:ascii="Times New Roman" w:hAnsi="Times New Roman" w:cs="Times New Roman"/>
         </w:rPr>
         <w:t>Prior Research</w:t>
       </w:r>
-      <w:bookmarkEnd w:id="3"/>
+      <w:bookmarkEnd w:id="2"/>
     </w:p>
     <w:p>
       <w:pPr>
@@ -3055,20 +3053,20 @@
         <w:rPr>
           <w:rFonts w:ascii="Times New Roman" w:hAnsi="Times New Roman" w:cs="Times New Roman"/>
         </w:rPr>
-        <w:t xml:space="preserve"> </w:t>
+        <w:t xml:space="preserve"> with</w:t>
+      </w:r>
+      <w:r>
+        <w:rPr>
+          <w:rFonts w:ascii="Times New Roman" w:hAnsi="Times New Roman" w:cs="Times New Roman"/>
+        </w:rPr>
+        <w:t xml:space="preserve"> triceps-</w:t>
       </w:r>
       <w:r>
         <w:rPr>
           <w:rFonts w:ascii="Times New Roman" w:hAnsi="Times New Roman" w:cs="Times New Roman"/>
         </w:rPr>
         <w:lastRenderedPageBreak/>
-        <w:t>with</w:t>
-      </w:r>
-      <w:r>
-        <w:rPr>
-          <w:rFonts w:ascii="Times New Roman" w:hAnsi="Times New Roman" w:cs="Times New Roman"/>
-        </w:rPr>
-        <w:t xml:space="preserve"> triceps-skinfold and age giving approximately 86% probability.</w:t>
+        <w:t>skinfold and age giving approximately 86% probability.</w:t>
       </w:r>
       <w:r>
         <w:rPr>
@@ -3152,7 +3150,7 @@
           <w:rFonts w:ascii="Times New Roman" w:hAnsi="Times New Roman" w:cs="Times New Roman"/>
         </w:rPr>
       </w:pPr>
-      <w:bookmarkStart w:id="4" w:name="_Toc519351548"/>
+      <w:bookmarkStart w:id="3" w:name="_Toc519351548"/>
       <w:r>
         <w:rPr>
           <w:rFonts w:ascii="Times New Roman" w:hAnsi="Times New Roman" w:cs="Times New Roman"/>
@@ -3170,41 +3168,41 @@
           <w:rFonts w:ascii="Times New Roman" w:hAnsi="Times New Roman" w:cs="Times New Roman"/>
         </w:rPr>
         <w:t>ology</w:t>
+      </w:r>
+      <w:bookmarkEnd w:id="3"/>
+    </w:p>
+    <w:p>
+      <w:pPr>
+        <w:pStyle w:val="Heading2"/>
+        <w:rPr>
+          <w:rFonts w:ascii="Times New Roman" w:hAnsi="Times New Roman" w:cs="Times New Roman"/>
+        </w:rPr>
+      </w:pPr>
+      <w:bookmarkStart w:id="4" w:name="_Toc519351549"/>
+      <w:r>
+        <w:rPr>
+          <w:rFonts w:ascii="Times New Roman" w:hAnsi="Times New Roman" w:cs="Times New Roman"/>
+        </w:rPr>
+        <w:t>Data</w:t>
       </w:r>
       <w:bookmarkEnd w:id="4"/>
     </w:p>
     <w:p>
       <w:pPr>
-        <w:pStyle w:val="Heading2"/>
-        <w:rPr>
+        <w:rPr>
+          <w:rStyle w:val="Heading3Char"/>
           <w:rFonts w:ascii="Times New Roman" w:hAnsi="Times New Roman" w:cs="Times New Roman"/>
         </w:rPr>
       </w:pPr>
-      <w:bookmarkStart w:id="5" w:name="_Toc519351549"/>
-      <w:r>
-        <w:rPr>
-          <w:rFonts w:ascii="Times New Roman" w:hAnsi="Times New Roman" w:cs="Times New Roman"/>
-        </w:rPr>
-        <w:t>Data</w:t>
+      <w:bookmarkStart w:id="5" w:name="_Toc519351550"/>
+      <w:r>
+        <w:rPr>
+          <w:rStyle w:val="Heading3Char"/>
+          <w:rFonts w:ascii="Times New Roman" w:hAnsi="Times New Roman" w:cs="Times New Roman"/>
+        </w:rPr>
+        <w:t>Description.</w:t>
       </w:r>
       <w:bookmarkEnd w:id="5"/>
-    </w:p>
-    <w:p>
-      <w:pPr>
-        <w:rPr>
-          <w:rStyle w:val="Heading3Char"/>
-          <w:rFonts w:ascii="Times New Roman" w:hAnsi="Times New Roman" w:cs="Times New Roman"/>
-        </w:rPr>
-      </w:pPr>
-      <w:bookmarkStart w:id="6" w:name="_Toc519351550"/>
-      <w:r>
-        <w:rPr>
-          <w:rStyle w:val="Heading3Char"/>
-          <w:rFonts w:ascii="Times New Roman" w:hAnsi="Times New Roman" w:cs="Times New Roman"/>
-        </w:rPr>
-        <w:t>Description.</w:t>
-      </w:r>
-      <w:bookmarkEnd w:id="6"/>
       <w:r>
         <w:rPr>
           <w:rStyle w:val="Heading3Char"/>
@@ -3758,7 +3756,7 @@
           <w:rFonts w:ascii="Times New Roman" w:hAnsi="Times New Roman" w:cs="Times New Roman"/>
         </w:rPr>
       </w:pPr>
-      <w:bookmarkStart w:id="7" w:name="_Toc519351551"/>
+      <w:bookmarkStart w:id="6" w:name="_Toc519351551"/>
       <w:r>
         <w:rPr>
           <w:rStyle w:val="Heading3Char"/>
@@ -3766,7 +3764,7 @@
         </w:rPr>
         <w:t>Preparation.</w:t>
       </w:r>
-      <w:bookmarkEnd w:id="7"/>
+      <w:bookmarkEnd w:id="6"/>
       <w:r>
         <w:rPr>
           <w:rStyle w:val="Heading3Char"/>
@@ -3838,14 +3836,14 @@
         <w:rPr>
           <w:rFonts w:ascii="Times New Roman" w:hAnsi="Times New Roman" w:cs="Times New Roman"/>
         </w:rPr>
-        <w:t xml:space="preserve"> we will only be comparing measurements to one of the BF% values. Since Brozek was noted earlier as being more closely accurate to DXA we will remove the Siri </w:t>
+        <w:t xml:space="preserve"> we will only be comparing measurements to one of the BF% values. Since Brozek was noted earlier as being more closely accurate to DXA we will </w:t>
       </w:r>
       <w:r>
         <w:rPr>
           <w:rFonts w:ascii="Times New Roman" w:hAnsi="Times New Roman" w:cs="Times New Roman"/>
         </w:rPr>
         <w:lastRenderedPageBreak/>
-        <w:t>attribute and keep Bro</w:t>
+        <w:t>remove the Siri attribute and keep Bro</w:t>
       </w:r>
       <w:r>
         <w:rPr>
@@ -7024,6 +7022,7 @@
       <w:r>
         <w:rPr>
           <w:rFonts w:ascii="Times New Roman" w:hAnsi="Times New Roman" w:cs="Times New Roman"/>
+          <w:noProof/>
         </w:rPr>
         <w:drawing>
           <wp:inline distT="0" distB="0" distL="0" distR="0" wp14:anchorId="7087615B" wp14:editId="1A60BA50">
@@ -7070,6 +7069,7 @@
       <w:r>
         <w:rPr>
           <w:rFonts w:ascii="Times New Roman" w:hAnsi="Times New Roman" w:cs="Times New Roman"/>
+          <w:noProof/>
         </w:rPr>
         <mc:AlternateContent>
           <mc:Choice Requires="wps">
@@ -7272,6 +7272,7 @@
         <w:rPr>
           <w:rFonts w:ascii="Times New Roman" w:eastAsiaTheme="majorEastAsia" w:hAnsi="Times New Roman" w:cs="Times New Roman"/>
           <w:bCs/>
+          <w:noProof/>
         </w:rPr>
         <w:lastRenderedPageBreak/>
         <w:drawing>
@@ -7510,120 +7511,120 @@
           <w:rFonts w:ascii="Times New Roman" w:hAnsi="Times New Roman" w:cs="Times New Roman"/>
         </w:rPr>
       </w:pPr>
-      <w:bookmarkStart w:id="8" w:name="_Toc519351552"/>
+      <w:bookmarkStart w:id="7" w:name="_Toc519351552"/>
       <w:r>
         <w:rPr>
           <w:rFonts w:ascii="Times New Roman" w:hAnsi="Times New Roman" w:cs="Times New Roman"/>
         </w:rPr>
         <w:t>Methods</w:t>
+      </w:r>
+      <w:bookmarkEnd w:id="7"/>
+    </w:p>
+    <w:p>
+      <w:pPr>
+        <w:pStyle w:val="Heading2"/>
+        <w:rPr>
+          <w:rFonts w:ascii="Times New Roman" w:hAnsi="Times New Roman" w:cs="Times New Roman"/>
+        </w:rPr>
+      </w:pPr>
+      <w:bookmarkStart w:id="8" w:name="_Toc519351553"/>
+      <w:r>
+        <w:rPr>
+          <w:rFonts w:ascii="Times New Roman" w:hAnsi="Times New Roman" w:cs="Times New Roman"/>
+        </w:rPr>
+        <w:t>Model Selection</w:t>
       </w:r>
       <w:bookmarkEnd w:id="8"/>
     </w:p>
     <w:p>
       <w:pPr>
-        <w:pStyle w:val="Heading2"/>
-        <w:rPr>
-          <w:rFonts w:ascii="Times New Roman" w:hAnsi="Times New Roman" w:cs="Times New Roman"/>
+        <w:rPr>
+          <w:rFonts w:ascii="Times New Roman" w:eastAsiaTheme="majorEastAsia" w:hAnsi="Times New Roman" w:cs="Times New Roman"/>
+          <w:bCs/>
         </w:rPr>
       </w:pPr>
-      <w:bookmarkStart w:id="9" w:name="_Toc519351553"/>
-      <w:r>
-        <w:rPr>
-          <w:rFonts w:ascii="Times New Roman" w:hAnsi="Times New Roman" w:cs="Times New Roman"/>
-        </w:rPr>
-        <w:t>Model Selection</w:t>
-      </w:r>
-      <w:bookmarkEnd w:id="9"/>
+      <w:r>
+        <w:rPr>
+          <w:rFonts w:ascii="Times New Roman" w:hAnsi="Times New Roman" w:cs="Times New Roman"/>
+        </w:rPr>
+        <w:t>To</w:t>
+      </w:r>
+      <w:r>
+        <w:rPr>
+          <w:rFonts w:ascii="Times New Roman" w:hAnsi="Times New Roman" w:cs="Times New Roman"/>
+        </w:rPr>
+        <w:t xml:space="preserve"> determine the optimal algorithms to run on the body fat dataset, I did a literature review to see what algorithms other papers had implemented and what success they had</w:t>
+      </w:r>
+      <w:r>
+        <w:rPr>
+          <w:rFonts w:ascii="Times New Roman" w:hAnsi="Times New Roman" w:cs="Times New Roman"/>
+        </w:rPr>
+        <w:t xml:space="preserve">, which can be noted in the prior research section above. </w:t>
+      </w:r>
+      <w:r>
+        <w:rPr>
+          <w:rFonts w:ascii="Times New Roman" w:hAnsi="Times New Roman" w:cs="Times New Roman"/>
+        </w:rPr>
+        <w:t>I then implemented these models</w:t>
+      </w:r>
+      <w:r>
+        <w:rPr>
+          <w:rFonts w:ascii="Times New Roman" w:hAnsi="Times New Roman" w:cs="Times New Roman"/>
+        </w:rPr>
+        <w:t xml:space="preserve"> in R Studio and performed a visual analysis to determine which ones would provide the most interesting results. </w:t>
+      </w:r>
+      <w:r>
+        <w:rPr>
+          <w:rFonts w:ascii="Times New Roman" w:hAnsi="Times New Roman" w:cs="Times New Roman"/>
+        </w:rPr>
+        <w:t xml:space="preserve">In total, I considered Apriori, Neural Networks, </w:t>
+      </w:r>
+      <w:r>
+        <w:rPr>
+          <w:rFonts w:ascii="Times New Roman" w:hAnsi="Times New Roman" w:cs="Times New Roman"/>
+        </w:rPr>
+        <w:t>Support Vector Machines, Recur</w:t>
+      </w:r>
+      <w:r>
+        <w:rPr>
+          <w:rFonts w:ascii="Times New Roman" w:hAnsi="Times New Roman" w:cs="Times New Roman"/>
+        </w:rPr>
+        <w:t xml:space="preserve">sive Partitioning Decision Trees, Naïve Bayes Classification, and Multiple Linear Regression. I </w:t>
+      </w:r>
+      <w:r>
+        <w:rPr>
+          <w:rFonts w:ascii="Times New Roman" w:hAnsi="Times New Roman" w:cs="Times New Roman"/>
+        </w:rPr>
+        <w:lastRenderedPageBreak/>
+        <w:t xml:space="preserve">focused on </w:t>
+      </w:r>
+      <w:r>
+        <w:rPr>
+          <w:rFonts w:ascii="Times New Roman" w:hAnsi="Times New Roman" w:cs="Times New Roman"/>
+        </w:rPr>
+        <w:t xml:space="preserve">the latter </w:t>
+      </w:r>
+      <w:r>
+        <w:rPr>
+          <w:rFonts w:ascii="Times New Roman" w:hAnsi="Times New Roman" w:cs="Times New Roman"/>
+        </w:rPr>
+        <w:t>three to remain within a reasonable scope of this paper, and because they provided the most interesting results when</w:t>
+      </w:r>
+      <w:r>
+        <w:rPr>
+          <w:rFonts w:ascii="Times New Roman" w:hAnsi="Times New Roman" w:cs="Times New Roman"/>
+        </w:rPr>
+        <w:t xml:space="preserve"> conducting my initial analysis.</w:t>
+      </w:r>
     </w:p>
     <w:p>
       <w:pPr>
         <w:rPr>
-          <w:rFonts w:ascii="Times New Roman" w:eastAsiaTheme="majorEastAsia" w:hAnsi="Times New Roman" w:cs="Times New Roman"/>
-          <w:bCs/>
+          <w:rFonts w:ascii="Times New Roman" w:hAnsi="Times New Roman" w:cs="Times New Roman"/>
+          <w:b/>
         </w:rPr>
       </w:pPr>
-      <w:r>
-        <w:rPr>
-          <w:rFonts w:ascii="Times New Roman" w:hAnsi="Times New Roman" w:cs="Times New Roman"/>
-        </w:rPr>
-        <w:t>To</w:t>
-      </w:r>
-      <w:r>
-        <w:rPr>
-          <w:rFonts w:ascii="Times New Roman" w:hAnsi="Times New Roman" w:cs="Times New Roman"/>
-        </w:rPr>
-        <w:t xml:space="preserve"> determine the optimal algorithms to run on the body fat dataset, I did a literature review to see what algorithms other papers had implemented and what success they had</w:t>
-      </w:r>
-      <w:r>
-        <w:rPr>
-          <w:rFonts w:ascii="Times New Roman" w:hAnsi="Times New Roman" w:cs="Times New Roman"/>
-        </w:rPr>
-        <w:t xml:space="preserve">, which can be noted in the prior research section above. </w:t>
-      </w:r>
-      <w:r>
-        <w:rPr>
-          <w:rFonts w:ascii="Times New Roman" w:hAnsi="Times New Roman" w:cs="Times New Roman"/>
-        </w:rPr>
-        <w:t>I then implemented these models</w:t>
-      </w:r>
-      <w:r>
-        <w:rPr>
-          <w:rFonts w:ascii="Times New Roman" w:hAnsi="Times New Roman" w:cs="Times New Roman"/>
-        </w:rPr>
-        <w:t xml:space="preserve"> in R Studio and performed a visual analysis to determine which ones would provide the most interesting results. </w:t>
-      </w:r>
-      <w:r>
-        <w:rPr>
-          <w:rFonts w:ascii="Times New Roman" w:hAnsi="Times New Roman" w:cs="Times New Roman"/>
-        </w:rPr>
-        <w:t xml:space="preserve">In total, I considered Apriori, Neural Networks, </w:t>
-      </w:r>
-      <w:r>
-        <w:rPr>
-          <w:rFonts w:ascii="Times New Roman" w:hAnsi="Times New Roman" w:cs="Times New Roman"/>
-        </w:rPr>
-        <w:t>Support Vector Machines, Recur</w:t>
-      </w:r>
-      <w:r>
-        <w:rPr>
-          <w:rFonts w:ascii="Times New Roman" w:hAnsi="Times New Roman" w:cs="Times New Roman"/>
-        </w:rPr>
-        <w:t xml:space="preserve">sive Partitioning Decision Trees, Naïve Bayes Classification, and Multiple Linear Regression. I </w:t>
-      </w:r>
-      <w:r>
-        <w:rPr>
-          <w:rFonts w:ascii="Times New Roman" w:hAnsi="Times New Roman" w:cs="Times New Roman"/>
-        </w:rPr>
-        <w:lastRenderedPageBreak/>
-        <w:t xml:space="preserve">focused on </w:t>
-      </w:r>
-      <w:r>
-        <w:rPr>
-          <w:rFonts w:ascii="Times New Roman" w:hAnsi="Times New Roman" w:cs="Times New Roman"/>
-        </w:rPr>
-        <w:t xml:space="preserve">the latter </w:t>
-      </w:r>
-      <w:r>
-        <w:rPr>
-          <w:rFonts w:ascii="Times New Roman" w:hAnsi="Times New Roman" w:cs="Times New Roman"/>
-        </w:rPr>
-        <w:t>three to remain within a reasonable scope of this paper, and because they provided the most interesting results when</w:t>
-      </w:r>
-      <w:r>
-        <w:rPr>
-          <w:rFonts w:ascii="Times New Roman" w:hAnsi="Times New Roman" w:cs="Times New Roman"/>
-        </w:rPr>
-        <w:t xml:space="preserve"> conducting my initial analysis.</w:t>
-      </w:r>
-    </w:p>
-    <w:p>
-      <w:pPr>
-        <w:rPr>
-          <w:rFonts w:ascii="Times New Roman" w:hAnsi="Times New Roman" w:cs="Times New Roman"/>
-          <w:b/>
-        </w:rPr>
-      </w:pPr>
-      <w:bookmarkStart w:id="10" w:name="_Toc519351554"/>
+      <w:bookmarkStart w:id="9" w:name="_Toc519351554"/>
       <w:r>
         <w:rPr>
           <w:rStyle w:val="Heading3Char"/>
@@ -7638,7 +7639,7 @@
         </w:rPr>
         <w:t>.</w:t>
       </w:r>
-      <w:bookmarkEnd w:id="10"/>
+      <w:bookmarkEnd w:id="9"/>
       <w:r>
         <w:rPr>
           <w:rFonts w:ascii="Times New Roman" w:hAnsi="Times New Roman" w:cs="Times New Roman"/>
@@ -7987,7 +7988,7 @@
           <w:b/>
         </w:rPr>
       </w:pPr>
-      <w:bookmarkStart w:id="11" w:name="_Toc519351555"/>
+      <w:bookmarkStart w:id="10" w:name="_Toc519351555"/>
       <w:r>
         <w:rPr>
           <w:rStyle w:val="Heading3Char"/>
@@ -8016,7 +8017,7 @@
         </w:rPr>
         <w:t>.</w:t>
       </w:r>
-      <w:bookmarkEnd w:id="11"/>
+      <w:bookmarkEnd w:id="10"/>
       <w:r>
         <w:rPr>
           <w:rFonts w:ascii="Times New Roman" w:hAnsi="Times New Roman" w:cs="Times New Roman"/>
@@ -8514,7 +8515,7 @@
           <w:b/>
         </w:rPr>
       </w:pPr>
-      <w:bookmarkStart w:id="12" w:name="_Toc519351556"/>
+      <w:bookmarkStart w:id="11" w:name="_Toc519351556"/>
       <w:r>
         <w:rPr>
           <w:rStyle w:val="Heading3Char"/>
@@ -8529,7 +8530,7 @@
         </w:rPr>
         <w:t>Classification.</w:t>
       </w:r>
-      <w:bookmarkEnd w:id="12"/>
+      <w:bookmarkEnd w:id="11"/>
       <w:r>
         <w:rPr>
           <w:rFonts w:ascii="Times New Roman" w:hAnsi="Times New Roman" w:cs="Times New Roman"/>
@@ -9053,7 +9054,7 @@
           <w:rFonts w:ascii="Times New Roman" w:hAnsi="Times New Roman" w:cs="Times New Roman"/>
         </w:rPr>
       </w:pPr>
-      <w:bookmarkStart w:id="13" w:name="_Toc519351557"/>
+      <w:bookmarkStart w:id="12" w:name="_Toc519351557"/>
       <w:r>
         <w:rPr>
           <w:rFonts w:ascii="Times New Roman" w:hAnsi="Times New Roman" w:cs="Times New Roman"/>
@@ -9072,7 +9073,7 @@
         </w:rPr>
         <w:t xml:space="preserve"> Analysis</w:t>
       </w:r>
-      <w:bookmarkEnd w:id="13"/>
+      <w:bookmarkEnd w:id="12"/>
     </w:p>
     <w:p>
       <w:pPr>
@@ -9215,7 +9216,7 @@
           <w:rFonts w:ascii="Times New Roman" w:hAnsi="Times New Roman" w:cs="Times New Roman"/>
         </w:rPr>
       </w:pPr>
-      <w:bookmarkStart w:id="14" w:name="_Toc519351558"/>
+      <w:bookmarkStart w:id="13" w:name="_Toc519351558"/>
       <w:r>
         <w:rPr>
           <w:rFonts w:ascii="Times New Roman" w:hAnsi="Times New Roman" w:cs="Times New Roman"/>
@@ -9223,7 +9224,7 @@
         <w:lastRenderedPageBreak/>
         <w:t>Multiple Linear Regression</w:t>
       </w:r>
-      <w:bookmarkEnd w:id="14"/>
+      <w:bookmarkEnd w:id="13"/>
     </w:p>
     <w:p>
       <w:pPr>
@@ -9513,6 +9514,7 @@
       <w:r>
         <w:rPr>
           <w:rFonts w:ascii="Times New Roman" w:hAnsi="Times New Roman" w:cs="Times New Roman"/>
+          <w:noProof/>
         </w:rPr>
         <w:drawing>
           <wp:inline distT="0" distB="0" distL="0" distR="0" wp14:anchorId="774F4322" wp14:editId="7B26ED77">
@@ -9629,6 +9631,7 @@
       <w:r>
         <w:rPr>
           <w:rFonts w:ascii="Times New Roman" w:hAnsi="Times New Roman" w:cs="Times New Roman"/>
+          <w:noProof/>
         </w:rPr>
         <w:lastRenderedPageBreak/>
         <w:drawing>
@@ -9908,14 +9911,14 @@
         <w:rPr>
           <w:rFonts w:ascii="Times New Roman" w:hAnsi="Times New Roman" w:cs="Times New Roman"/>
         </w:rPr>
-        <w:t xml:space="preserve">this information, along with our earlier </w:t>
+        <w:t xml:space="preserve">this information, along with our earlier noted </w:t>
       </w:r>
       <w:r>
         <w:rPr>
           <w:rFonts w:ascii="Times New Roman" w:hAnsi="Times New Roman" w:cs="Times New Roman"/>
         </w:rPr>
         <w:lastRenderedPageBreak/>
-        <w:t xml:space="preserve">noted attributes of interest from </w:t>
+        <w:t xml:space="preserve">attributes of interest from </w:t>
       </w:r>
       <w:r>
         <w:rPr>
@@ -12659,6 +12662,7 @@
               <w:rPr>
                 <w:rFonts w:ascii="Times New Roman" w:hAnsi="Times New Roman" w:cs="Times New Roman"/>
               </w:rPr>
+              <w:lastRenderedPageBreak/>
               <w:t>Residual standard error: 3.877 on 175 degrees of freedom</w:t>
             </w:r>
           </w:p>
@@ -12706,7 +12710,6 @@
               <w:rPr>
                 <w:rFonts w:ascii="Times New Roman" w:hAnsi="Times New Roman" w:cs="Times New Roman"/>
               </w:rPr>
-              <w:lastRenderedPageBreak/>
               <w:t>F-statistic: 128.8 on 4 and 175 DF,  p-value: &lt; 2.2e-16</w:t>
             </w:r>
           </w:p>
@@ -13520,6 +13523,7 @@
         <w:rPr>
           <w:rFonts w:ascii="Times New Roman" w:hAnsi="Times New Roman" w:cs="Times New Roman"/>
         </w:rPr>
+        <w:lastRenderedPageBreak/>
         <w:t xml:space="preserve">Table </w:t>
       </w:r>
       <w:r>
@@ -13686,7 +13690,6 @@
               <w:rPr>
                 <w:rFonts w:ascii="Times New Roman" w:hAnsi="Times New Roman" w:cs="Times New Roman"/>
               </w:rPr>
-              <w:lastRenderedPageBreak/>
               <w:t>Correlation Accuracy</w:t>
             </w:r>
           </w:p>
@@ -15144,6 +15147,7 @@
       <w:r>
         <w:rPr>
           <w:rFonts w:ascii="Times New Roman" w:hAnsi="Times New Roman" w:cs="Times New Roman"/>
+          <w:noProof/>
         </w:rPr>
         <w:lastRenderedPageBreak/>
         <w:drawing>
@@ -15380,14 +15384,14 @@
           <w:rFonts w:ascii="Times New Roman" w:hAnsi="Times New Roman" w:cs="Times New Roman"/>
         </w:rPr>
       </w:pPr>
-      <w:bookmarkStart w:id="15" w:name="_Toc519351559"/>
+      <w:bookmarkStart w:id="14" w:name="_Toc519351559"/>
       <w:r>
         <w:rPr>
           <w:rFonts w:ascii="Times New Roman" w:hAnsi="Times New Roman" w:cs="Times New Roman"/>
         </w:rPr>
         <w:t>Recursive Partitioning Decision Tree (rpart)</w:t>
       </w:r>
-      <w:bookmarkEnd w:id="15"/>
+      <w:bookmarkEnd w:id="14"/>
     </w:p>
     <w:p>
       <w:pPr>
@@ -15558,6 +15562,7 @@
         <w:rPr>
           <w:rFonts w:ascii="Times New Roman" w:hAnsi="Times New Roman" w:cs="Times New Roman"/>
           <w:b/>
+          <w:noProof/>
         </w:rPr>
         <w:drawing>
           <wp:inline distT="0" distB="0" distL="0" distR="0" wp14:anchorId="0E3B3C5B" wp14:editId="118717D3">
@@ -15674,6 +15679,7 @@
       <w:r>
         <w:rPr>
           <w:rFonts w:ascii="Times New Roman" w:hAnsi="Times New Roman" w:cs="Times New Roman"/>
+          <w:noProof/>
         </w:rPr>
         <w:drawing>
           <wp:inline distT="0" distB="0" distL="0" distR="0" wp14:anchorId="2DA0543C" wp14:editId="13FE6405">
@@ -15846,6 +15852,7 @@
       <w:r>
         <w:rPr>
           <w:rFonts w:ascii="Times New Roman" w:hAnsi="Times New Roman" w:cs="Times New Roman"/>
+          <w:noProof/>
         </w:rPr>
         <w:drawing>
           <wp:inline distT="0" distB="0" distL="0" distR="0" wp14:anchorId="5BD9C3C3" wp14:editId="12BB99D9">
@@ -15950,6 +15957,7 @@
       <w:r>
         <w:rPr>
           <w:rFonts w:ascii="Times New Roman" w:hAnsi="Times New Roman" w:cs="Times New Roman"/>
+          <w:noProof/>
         </w:rPr>
         <w:drawing>
           <wp:inline distT="0" distB="0" distL="0" distR="0" wp14:anchorId="50E8A23E" wp14:editId="17336FE4">
@@ -16169,6 +16177,7 @@
       <w:r>
         <w:rPr>
           <w:rFonts w:ascii="Times New Roman" w:hAnsi="Times New Roman" w:cs="Times New Roman"/>
+          <w:noProof/>
         </w:rPr>
         <w:lastRenderedPageBreak/>
         <w:drawing>
@@ -16395,6 +16404,7 @@
       <w:r>
         <w:rPr>
           <w:rFonts w:ascii="Times New Roman" w:hAnsi="Times New Roman" w:cs="Times New Roman"/>
+          <w:noProof/>
         </w:rPr>
         <w:drawing>
           <wp:inline distT="0" distB="0" distL="0" distR="0" wp14:anchorId="7C40BBE6" wp14:editId="05E4E444">
@@ -16536,6 +16546,7 @@
       <w:r>
         <w:rPr>
           <w:rFonts w:ascii="Times New Roman" w:hAnsi="Times New Roman" w:cs="Times New Roman"/>
+          <w:noProof/>
         </w:rPr>
         <w:lastRenderedPageBreak/>
         <w:drawing>
@@ -16762,6 +16773,7 @@
       <w:r>
         <w:rPr>
           <w:rFonts w:ascii="Times New Roman" w:hAnsi="Times New Roman" w:cs="Times New Roman"/>
+          <w:noProof/>
         </w:rPr>
         <w:drawing>
           <wp:inline distT="0" distB="0" distL="0" distR="0" wp14:anchorId="273409DD" wp14:editId="63772381">
@@ -16945,6 +16957,7 @@
       <w:r>
         <w:rPr>
           <w:rFonts w:ascii="Times New Roman" w:hAnsi="Times New Roman" w:cs="Times New Roman"/>
+          <w:noProof/>
         </w:rPr>
         <w:lastRenderedPageBreak/>
         <w:drawing>
@@ -17105,6 +17118,7 @@
       <w:r>
         <w:rPr>
           <w:rFonts w:ascii="Times New Roman" w:hAnsi="Times New Roman" w:cs="Times New Roman"/>
+          <w:noProof/>
         </w:rPr>
         <w:drawing>
           <wp:inline distT="0" distB="0" distL="0" distR="0" wp14:anchorId="5482FCA2" wp14:editId="7CEA50B6">
@@ -17276,6 +17290,7 @@
       <w:r>
         <w:rPr>
           <w:rFonts w:ascii="Times New Roman" w:hAnsi="Times New Roman" w:cs="Times New Roman"/>
+          <w:noProof/>
         </w:rPr>
         <w:drawing>
           <wp:inline distT="0" distB="0" distL="0" distR="0" wp14:anchorId="7D771431" wp14:editId="2EBE482D">
@@ -17473,6 +17488,7 @@
       <w:r>
         <w:rPr>
           <w:rFonts w:ascii="Times New Roman" w:hAnsi="Times New Roman" w:cs="Times New Roman"/>
+          <w:noProof/>
         </w:rPr>
         <w:drawing>
           <wp:inline distT="0" distB="0" distL="0" distR="0" wp14:anchorId="17351CF1" wp14:editId="48D0B1A5">
@@ -17614,6 +17630,7 @@
       <w:r>
         <w:rPr>
           <w:rFonts w:ascii="Times New Roman" w:hAnsi="Times New Roman" w:cs="Times New Roman"/>
+          <w:noProof/>
         </w:rPr>
         <w:drawing>
           <wp:inline distT="0" distB="0" distL="0" distR="0" wp14:anchorId="3166A029" wp14:editId="11BC4B22">
@@ -17797,6 +17814,7 @@
       <w:r>
         <w:rPr>
           <w:rFonts w:ascii="Times New Roman" w:hAnsi="Times New Roman" w:cs="Times New Roman"/>
+          <w:noProof/>
         </w:rPr>
         <w:lastRenderedPageBreak/>
         <w:drawing>
@@ -17951,6 +17969,7 @@
       <w:r>
         <w:rPr>
           <w:rFonts w:ascii="Times New Roman" w:hAnsi="Times New Roman" w:cs="Times New Roman"/>
+          <w:noProof/>
         </w:rPr>
         <w:drawing>
           <wp:inline distT="0" distB="0" distL="0" distR="0" wp14:anchorId="32A6AF62" wp14:editId="5609BC0D">
@@ -18116,6 +18135,7 @@
       <w:r>
         <w:rPr>
           <w:rFonts w:ascii="Times New Roman" w:hAnsi="Times New Roman" w:cs="Times New Roman"/>
+          <w:noProof/>
         </w:rPr>
         <w:drawing>
           <wp:inline distT="0" distB="0" distL="0" distR="0" wp14:anchorId="480A6709" wp14:editId="220169D9">
@@ -18220,6 +18240,7 @@
       <w:r>
         <w:rPr>
           <w:rFonts w:ascii="Times New Roman" w:hAnsi="Times New Roman" w:cs="Times New Roman"/>
+          <w:noProof/>
         </w:rPr>
         <w:drawing>
           <wp:inline distT="0" distB="0" distL="0" distR="0" wp14:anchorId="4DAC8700" wp14:editId="0C954A16">
@@ -18392,6 +18413,7 @@
       <w:r>
         <w:rPr>
           <w:rFonts w:ascii="Times New Roman" w:hAnsi="Times New Roman" w:cs="Times New Roman"/>
+          <w:noProof/>
         </w:rPr>
         <w:drawing>
           <wp:inline distT="0" distB="0" distL="0" distR="0" wp14:anchorId="2E8EC4CD" wp14:editId="231CB476">
@@ -18545,6 +18567,7 @@
       <w:r>
         <w:rPr>
           <w:rFonts w:ascii="Times New Roman" w:hAnsi="Times New Roman" w:cs="Times New Roman"/>
+          <w:noProof/>
         </w:rPr>
         <w:drawing>
           <wp:inline distT="0" distB="0" distL="0" distR="0" wp14:anchorId="1A26076A" wp14:editId="0A5F6B31">
@@ -21454,6 +21477,7 @@
       <w:r>
         <w:rPr>
           <w:rFonts w:ascii="Times New Roman" w:hAnsi="Times New Roman" w:cs="Times New Roman"/>
+          <w:noProof/>
         </w:rPr>
         <w:lastRenderedPageBreak/>
         <w:drawing>
@@ -21606,14 +21630,14 @@
           <w:rFonts w:ascii="Times New Roman" w:hAnsi="Times New Roman" w:cs="Times New Roman"/>
         </w:rPr>
       </w:pPr>
-      <w:bookmarkStart w:id="16" w:name="_Toc519351560"/>
+      <w:bookmarkStart w:id="15" w:name="_Toc519351560"/>
       <w:r>
         <w:rPr>
           <w:rFonts w:ascii="Times New Roman" w:hAnsi="Times New Roman" w:cs="Times New Roman"/>
         </w:rPr>
         <w:t>Naïve Bayes Classification</w:t>
       </w:r>
-      <w:bookmarkEnd w:id="16"/>
+      <w:bookmarkEnd w:id="15"/>
     </w:p>
     <w:p>
       <w:pPr>
@@ -21753,6 +21777,7 @@
       <w:r>
         <w:rPr>
           <w:rFonts w:ascii="Times New Roman" w:hAnsi="Times New Roman" w:cs="Times New Roman"/>
+          <w:noProof/>
         </w:rPr>
         <w:lastRenderedPageBreak/>
         <w:drawing>
@@ -21937,6 +21962,7 @@
       <w:r>
         <w:rPr>
           <w:rFonts w:ascii="Times New Roman" w:hAnsi="Times New Roman" w:cs="Times New Roman"/>
+          <w:noProof/>
         </w:rPr>
         <w:drawing>
           <wp:inline distT="0" distB="0" distL="0" distR="0" wp14:anchorId="3BA00248" wp14:editId="637BC3CD">
@@ -22041,6 +22067,7 @@
       <w:r>
         <w:rPr>
           <w:rFonts w:ascii="Times New Roman" w:hAnsi="Times New Roman" w:cs="Times New Roman"/>
+          <w:noProof/>
         </w:rPr>
         <w:lastRenderedPageBreak/>
         <w:drawing>
@@ -22164,7 +22191,21 @@
         <w:rPr>
           <w:rFonts w:ascii="Times New Roman" w:hAnsi="Times New Roman" w:cs="Times New Roman"/>
         </w:rPr>
-        <w:t xml:space="preserve">with our decision tree, which will provide us the ability to cross-validate our </w:t>
+        <w:t xml:space="preserve">with our decision tree, </w:t>
+      </w:r>
+      <w:bookmarkStart w:id="16" w:name="_GoBack"/>
+      <w:r>
+        <w:rPr>
+          <w:rFonts w:ascii="Times New Roman" w:hAnsi="Times New Roman" w:cs="Times New Roman"/>
+        </w:rPr>
+        <w:t xml:space="preserve">which will provide </w:t>
+      </w:r>
+      <w:bookmarkEnd w:id="16"/>
+      <w:r>
+        <w:rPr>
+          <w:rFonts w:ascii="Times New Roman" w:hAnsi="Times New Roman" w:cs="Times New Roman"/>
+        </w:rPr>
+        <w:t xml:space="preserve">us the ability to cross-validate our </w:t>
       </w:r>
       <w:r>
         <w:rPr>
@@ -22201,6 +22242,7 @@
       <w:r>
         <w:rPr>
           <w:rFonts w:ascii="Times New Roman" w:hAnsi="Times New Roman" w:cs="Times New Roman"/>
+          <w:noProof/>
         </w:rPr>
         <w:drawing>
           <wp:inline distT="0" distB="0" distL="0" distR="0" wp14:anchorId="65C641CA" wp14:editId="1C57D34C">
@@ -22385,6 +22427,7 @@
       <w:r>
         <w:rPr>
           <w:rFonts w:ascii="Times New Roman" w:hAnsi="Times New Roman" w:cs="Times New Roman"/>
+          <w:noProof/>
         </w:rPr>
         <w:drawing>
           <wp:inline distT="0" distB="0" distL="0" distR="0" wp14:anchorId="572C2322" wp14:editId="1B6E6FC4">
@@ -22501,6 +22544,7 @@
       <w:r>
         <w:rPr>
           <w:rFonts w:ascii="Times New Roman" w:hAnsi="Times New Roman" w:cs="Times New Roman"/>
+          <w:noProof/>
         </w:rPr>
         <w:drawing>
           <wp:inline distT="0" distB="0" distL="0" distR="0" wp14:anchorId="5F040A91" wp14:editId="77E767E6">
@@ -22690,6 +22734,7 @@
       <w:r>
         <w:rPr>
           <w:rFonts w:ascii="Times New Roman" w:hAnsi="Times New Roman" w:cs="Times New Roman"/>
+          <w:noProof/>
         </w:rPr>
         <w:lastRenderedPageBreak/>
         <w:drawing>
@@ -22758,13 +22803,7 @@
         <w:rPr>
           <w:rFonts w:ascii="Times New Roman" w:hAnsi="Times New Roman" w:cs="Times New Roman"/>
         </w:rPr>
-        <w:instrText xml:space="preserve"> SEQ Figur</w:instrText>
-      </w:r>
-      <w:r>
-        <w:rPr>
-          <w:rFonts w:ascii="Times New Roman" w:hAnsi="Times New Roman" w:cs="Times New Roman"/>
-        </w:rPr>
-        <w:instrText xml:space="preserve">e \* ARABIC </w:instrText>
+        <w:instrText xml:space="preserve"> SEQ Figure \* ARABIC </w:instrText>
       </w:r>
       <w:r>
         <w:rPr>
@@ -22850,6 +22889,7 @@
       <w:r>
         <w:rPr>
           <w:rFonts w:ascii="Times New Roman" w:hAnsi="Times New Roman" w:cs="Times New Roman"/>
+          <w:noProof/>
         </w:rPr>
         <w:drawing>
           <wp:inline distT="0" distB="0" distL="0" distR="0" wp14:anchorId="402F2477" wp14:editId="101CEE5B">
@@ -22917,13 +22957,7 @@
         <w:rPr>
           <w:rFonts w:ascii="Times New Roman" w:hAnsi="Times New Roman" w:cs="Times New Roman"/>
         </w:rPr>
-        <w:instrText xml:space="preserve"> SEQ Fig</w:instrText>
-      </w:r>
-      <w:r>
-        <w:rPr>
-          <w:rFonts w:ascii="Times New Roman" w:hAnsi="Times New Roman" w:cs="Times New Roman"/>
-        </w:rPr>
-        <w:instrText xml:space="preserve">ure \* ARABIC </w:instrText>
+        <w:instrText xml:space="preserve"> SEQ Figure \* ARABIC </w:instrText>
       </w:r>
       <w:r>
         <w:rPr>
@@ -22960,6 +22994,7 @@
       <w:r>
         <w:rPr>
           <w:rFonts w:ascii="Times New Roman" w:hAnsi="Times New Roman" w:cs="Times New Roman"/>
+          <w:noProof/>
         </w:rPr>
         <w:drawing>
           <wp:inline distT="0" distB="0" distL="0" distR="0" wp14:anchorId="172F71E2" wp14:editId="201210C7">
@@ -23095,6 +23130,7 @@
       <w:r>
         <w:rPr>
           <w:rFonts w:ascii="Times New Roman" w:hAnsi="Times New Roman" w:cs="Times New Roman"/>
+          <w:noProof/>
         </w:rPr>
         <w:lastRenderedPageBreak/>
         <w:drawing>
@@ -23255,6 +23291,7 @@
       <w:r>
         <w:rPr>
           <w:rFonts w:ascii="Times New Roman" w:hAnsi="Times New Roman" w:cs="Times New Roman"/>
+          <w:noProof/>
         </w:rPr>
         <w:drawing>
           <wp:inline distT="0" distB="0" distL="0" distR="0" wp14:anchorId="328F8864" wp14:editId="2DB27AE9">
@@ -23377,6 +23414,7 @@
       <w:r>
         <w:rPr>
           <w:rFonts w:ascii="Times New Roman" w:hAnsi="Times New Roman" w:cs="Times New Roman"/>
+          <w:noProof/>
         </w:rPr>
         <w:drawing>
           <wp:inline distT="0" distB="0" distL="0" distR="0" wp14:anchorId="0D74FAEA" wp14:editId="36DC9B81">
@@ -26214,6 +26252,7 @@
       <w:r>
         <w:rPr>
           <w:rFonts w:ascii="Times New Roman" w:hAnsi="Times New Roman" w:cs="Times New Roman"/>
+          <w:noProof/>
         </w:rPr>
         <w:drawing>
           <wp:inline distT="0" distB="0" distL="0" distR="0" wp14:anchorId="0CBFB7CE" wp14:editId="270F684D">
@@ -26281,13 +26320,7 @@
         <w:rPr>
           <w:rFonts w:ascii="Times New Roman" w:hAnsi="Times New Roman" w:cs="Times New Roman"/>
         </w:rPr>
-        <w:instrText xml:space="preserve"> SEQ Figu</w:instrText>
-      </w:r>
-      <w:r>
-        <w:rPr>
-          <w:rFonts w:ascii="Times New Roman" w:hAnsi="Times New Roman" w:cs="Times New Roman"/>
-        </w:rPr>
-        <w:instrText xml:space="preserve">re \* ARABIC </w:instrText>
+        <w:instrText xml:space="preserve"> SEQ Figure \* ARABIC </w:instrText>
       </w:r>
       <w:r>
         <w:rPr>
@@ -29125,13 +29158,21 @@
           <w:rFonts w:ascii="Times New Roman" w:hAnsi="Times New Roman" w:cs="Times New Roman"/>
           <w:lang w:eastAsia="en-US"/>
         </w:rPr>
-        <w:t xml:space="preserve"> The final challenge was formulating functions that would allow a proper accuracy and error check across all three models. </w:t>
+        <w:t xml:space="preserve"> The final challenge was formulating functions that would allow a proper accuracy and error </w:t>
       </w:r>
       <w:r>
         <w:rPr>
           <w:rFonts w:ascii="Times New Roman" w:hAnsi="Times New Roman" w:cs="Times New Roman"/>
           <w:lang w:eastAsia="en-US"/>
         </w:rPr>
+        <w:lastRenderedPageBreak/>
+        <w:t xml:space="preserve">check across all three models. </w:t>
+      </w:r>
+      <w:r>
+        <w:rPr>
+          <w:rFonts w:ascii="Times New Roman" w:hAnsi="Times New Roman" w:cs="Times New Roman"/>
+          <w:lang w:eastAsia="en-US"/>
+        </w:rPr>
         <w:t>Ultimately</w:t>
       </w:r>
       <w:r>
@@ -29139,15 +29180,7 @@
           <w:rFonts w:ascii="Times New Roman" w:hAnsi="Times New Roman" w:cs="Times New Roman"/>
           <w:lang w:eastAsia="en-US"/>
         </w:rPr>
-        <w:t xml:space="preserve">, I decided to keep the unique measurements for each </w:t>
-      </w:r>
-      <w:r>
-        <w:rPr>
-          <w:rFonts w:ascii="Times New Roman" w:hAnsi="Times New Roman" w:cs="Times New Roman"/>
-          <w:lang w:eastAsia="en-US"/>
-        </w:rPr>
-        <w:lastRenderedPageBreak/>
-        <w:t>model, i.e. R-squared ver</w:t>
+        <w:t>, I decided to keep the unique measurements for each model, i.e. R-squared ver</w:t>
       </w:r>
       <w:r>
         <w:rPr>
@@ -34683,7 +34716,7 @@
 </file>
 
 <file path=customXml/itemProps2.xml><?xml version="1.0" encoding="utf-8"?>
-<ds:datastoreItem xmlns:ds="http://schemas.openxmlformats.org/officeDocument/2006/customXml" ds:itemID="{4350C7DA-C972-4405-AB3B-BEF5F4948A0A}">
+<ds:datastoreItem xmlns:ds="http://schemas.openxmlformats.org/officeDocument/2006/customXml" ds:itemID="{FF5EF60F-5E84-462A-8B2B-CE536B2A20B2}">
   <ds:schemaRefs>
     <ds:schemaRef ds:uri="http://schemas.openxmlformats.org/officeDocument/2006/bibliography"/>
   </ds:schemaRefs>

--- a/Russell_DBST667_Research_Paper.docx
+++ b/Russell_DBST667_Research_Paper.docx
@@ -8849,6 +8849,7 @@
     <w:p>
       <w:pPr>
         <w:spacing w:after="200"/>
+        <w:ind w:left="2880"/>
         <w:rPr>
           <w:rFonts w:ascii="Times New Roman" w:hAnsi="Times New Roman" w:cs="Times New Roman"/>
         </w:rPr>
@@ -10081,11 +10082,13 @@
             <w:pPr>
               <w:rPr>
                 <w:rFonts w:ascii="Times New Roman" w:hAnsi="Times New Roman" w:cs="Times New Roman"/>
-              </w:rPr>
-            </w:pPr>
-            <w:r>
-              <w:rPr>
-                <w:rFonts w:ascii="Times New Roman" w:hAnsi="Times New Roman" w:cs="Times New Roman"/>
+                <w:lang w:val="es-ES"/>
+              </w:rPr>
+            </w:pPr>
+            <w:r>
+              <w:rPr>
+                <w:rFonts w:ascii="Times New Roman" w:hAnsi="Times New Roman" w:cs="Times New Roman"/>
+                <w:lang w:val="es-ES"/>
               </w:rPr>
               <w:t xml:space="preserve">    Min      1Q  Median      3Q     Max </w:t>
             </w:r>
@@ -11077,11 +11080,13 @@
             <w:pPr>
               <w:rPr>
                 <w:rFonts w:ascii="Times New Roman" w:hAnsi="Times New Roman" w:cs="Times New Roman"/>
-              </w:rPr>
-            </w:pPr>
-            <w:r>
-              <w:rPr>
-                <w:rFonts w:ascii="Times New Roman" w:hAnsi="Times New Roman" w:cs="Times New Roman"/>
+                <w:lang w:val="es-ES"/>
+              </w:rPr>
+            </w:pPr>
+            <w:r>
+              <w:rPr>
+                <w:rFonts w:ascii="Times New Roman" w:hAnsi="Times New Roman" w:cs="Times New Roman"/>
+                <w:lang w:val="es-ES"/>
               </w:rPr>
               <w:t xml:space="preserve">    Min      1Q  Median      3Q     Max </w:t>
             </w:r>
@@ -11800,11 +11805,13 @@
             <w:pPr>
               <w:rPr>
                 <w:rFonts w:ascii="Times New Roman" w:hAnsi="Times New Roman" w:cs="Times New Roman"/>
-              </w:rPr>
-            </w:pPr>
-            <w:r>
-              <w:rPr>
-                <w:rFonts w:ascii="Times New Roman" w:hAnsi="Times New Roman" w:cs="Times New Roman"/>
+                <w:lang w:val="es-ES"/>
+              </w:rPr>
+            </w:pPr>
+            <w:r>
+              <w:rPr>
+                <w:rFonts w:ascii="Times New Roman" w:hAnsi="Times New Roman" w:cs="Times New Roman"/>
+                <w:lang w:val="es-ES"/>
               </w:rPr>
               <w:t xml:space="preserve">    Min      1Q  Median      3Q     Max </w:t>
             </w:r>
@@ -12364,11 +12371,13 @@
             <w:pPr>
               <w:rPr>
                 <w:rFonts w:ascii="Times New Roman" w:hAnsi="Times New Roman" w:cs="Times New Roman"/>
-              </w:rPr>
-            </w:pPr>
-            <w:r>
-              <w:rPr>
-                <w:rFonts w:ascii="Times New Roman" w:hAnsi="Times New Roman" w:cs="Times New Roman"/>
+                <w:lang w:val="es-ES"/>
+              </w:rPr>
+            </w:pPr>
+            <w:r>
+              <w:rPr>
+                <w:rFonts w:ascii="Times New Roman" w:hAnsi="Times New Roman" w:cs="Times New Roman"/>
+                <w:lang w:val="es-ES"/>
               </w:rPr>
               <w:t xml:space="preserve">    Min      1Q  Median      3Q     Max </w:t>
             </w:r>
@@ -13011,6 +13020,7 @@
             <w:pPr>
               <w:rPr>
                 <w:rFonts w:ascii="Times New Roman" w:hAnsi="Times New Roman" w:cs="Times New Roman"/>
+                <w:lang w:val="es-ES"/>
               </w:rPr>
             </w:pPr>
             <w:r>
@@ -13018,6 +13028,7 @@
                 <w:rStyle w:val="gnkrckgcgsb"/>
                 <w:rFonts w:ascii="Times New Roman" w:hAnsi="Times New Roman" w:cs="Times New Roman"/>
                 <w:bdr w:val="none" w:sz="0" w:space="0" w:color="auto" w:frame="1"/>
+                <w:lang w:val="es-ES"/>
               </w:rPr>
               <w:t xml:space="preserve">    Min      1Q  Median      3Q     Max </w:t>
             </w:r>
@@ -15144,6 +15155,7 @@
           <w:rFonts w:ascii="Times New Roman" w:hAnsi="Times New Roman" w:cs="Times New Roman"/>
         </w:rPr>
       </w:pPr>
+      <w:bookmarkStart w:id="14" w:name="_GoBack"/>
       <w:r>
         <w:rPr>
           <w:rFonts w:ascii="Times New Roman" w:hAnsi="Times New Roman" w:cs="Times New Roman"/>
@@ -15151,9 +15163,9 @@
         </w:rPr>
         <w:lastRenderedPageBreak/>
         <w:drawing>
-          <wp:inline distT="0" distB="0" distL="0" distR="0" wp14:anchorId="2796177B" wp14:editId="0F5CEF0C">
-            <wp:extent cx="5943600" cy="4874895"/>
-            <wp:effectExtent l="0" t="0" r="0" b="1905"/>
+          <wp:inline distT="0" distB="0" distL="0" distR="0" wp14:anchorId="2796177B" wp14:editId="794D423B">
+            <wp:extent cx="5260748" cy="4314825"/>
+            <wp:effectExtent l="0" t="0" r="0" b="0"/>
             <wp:docPr id="17" name="Picture 17"/>
             <wp:cNvGraphicFramePr>
               <a:graphicFrameLocks xmlns:a="http://schemas.openxmlformats.org/drawingml/2006/main" noChangeAspect="1"/>
@@ -15180,7 +15192,7 @@
                   <pic:spPr>
                     <a:xfrm>
                       <a:off x="0" y="0"/>
-                      <a:ext cx="5943600" cy="4874895"/>
+                      <a:ext cx="5269585" cy="4322073"/>
                     </a:xfrm>
                     <a:prstGeom prst="rect">
                       <a:avLst/>
@@ -15192,6 +15204,7 @@
           </wp:inline>
         </w:drawing>
       </w:r>
+      <w:bookmarkEnd w:id="14"/>
     </w:p>
     <w:p>
       <w:pPr>
@@ -15384,14 +15397,14 @@
           <w:rFonts w:ascii="Times New Roman" w:hAnsi="Times New Roman" w:cs="Times New Roman"/>
         </w:rPr>
       </w:pPr>
-      <w:bookmarkStart w:id="14" w:name="_Toc519351559"/>
+      <w:bookmarkStart w:id="15" w:name="_Toc519351559"/>
       <w:r>
         <w:rPr>
           <w:rFonts w:ascii="Times New Roman" w:hAnsi="Times New Roman" w:cs="Times New Roman"/>
         </w:rPr>
         <w:t>Recursive Partitioning Decision Tree (rpart)</w:t>
       </w:r>
-      <w:bookmarkEnd w:id="14"/>
+      <w:bookmarkEnd w:id="15"/>
     </w:p>
     <w:p>
       <w:pPr>
@@ -21630,14 +21643,14 @@
           <w:rFonts w:ascii="Times New Roman" w:hAnsi="Times New Roman" w:cs="Times New Roman"/>
         </w:rPr>
       </w:pPr>
-      <w:bookmarkStart w:id="15" w:name="_Toc519351560"/>
+      <w:bookmarkStart w:id="16" w:name="_Toc519351560"/>
       <w:r>
         <w:rPr>
           <w:rFonts w:ascii="Times New Roman" w:hAnsi="Times New Roman" w:cs="Times New Roman"/>
         </w:rPr>
         <w:t>Naïve Bayes Classification</w:t>
       </w:r>
-      <w:bookmarkEnd w:id="15"/>
+      <w:bookmarkEnd w:id="16"/>
     </w:p>
     <w:p>
       <w:pPr>
@@ -22191,21 +22204,7 @@
         <w:rPr>
           <w:rFonts w:ascii="Times New Roman" w:hAnsi="Times New Roman" w:cs="Times New Roman"/>
         </w:rPr>
-        <w:t xml:space="preserve">with our decision tree, </w:t>
-      </w:r>
-      <w:bookmarkStart w:id="16" w:name="_GoBack"/>
-      <w:r>
-        <w:rPr>
-          <w:rFonts w:ascii="Times New Roman" w:hAnsi="Times New Roman" w:cs="Times New Roman"/>
-        </w:rPr>
-        <w:t xml:space="preserve">which will provide </w:t>
-      </w:r>
-      <w:bookmarkEnd w:id="16"/>
-      <w:r>
-        <w:rPr>
-          <w:rFonts w:ascii="Times New Roman" w:hAnsi="Times New Roman" w:cs="Times New Roman"/>
-        </w:rPr>
-        <w:t xml:space="preserve">us the ability to cross-validate our </w:t>
+        <w:t xml:space="preserve">with our decision tree, which will provide us the ability to cross-validate our </w:t>
       </w:r>
       <w:r>
         <w:rPr>
@@ -26673,11 +26672,13 @@
             <w:pPr>
               <w:rPr>
                 <w:rFonts w:ascii="Times New Roman" w:hAnsi="Times New Roman" w:cs="Times New Roman"/>
-              </w:rPr>
-            </w:pPr>
-            <w:r>
-              <w:rPr>
-                <w:rFonts w:ascii="Times New Roman" w:hAnsi="Times New Roman" w:cs="Times New Roman"/>
+                <w:lang w:val="es-ES"/>
+              </w:rPr>
+            </w:pPr>
+            <w:r>
+              <w:rPr>
+                <w:rFonts w:ascii="Times New Roman" w:hAnsi="Times New Roman" w:cs="Times New Roman"/>
+                <w:lang w:val="es-ES"/>
               </w:rPr>
               <w:t xml:space="preserve">    Min      1Q  Median      3Q     Max </w:t>
             </w:r>
@@ -34716,7 +34717,7 @@
 </file>
 
 <file path=customXml/itemProps2.xml><?xml version="1.0" encoding="utf-8"?>
-<ds:datastoreItem xmlns:ds="http://schemas.openxmlformats.org/officeDocument/2006/customXml" ds:itemID="{FF5EF60F-5E84-462A-8B2B-CE536B2A20B2}">
+<ds:datastoreItem xmlns:ds="http://schemas.openxmlformats.org/officeDocument/2006/customXml" ds:itemID="{1F613ED1-A5FE-41E5-92F1-002795FD5160}">
   <ds:schemaRefs>
     <ds:schemaRef ds:uri="http://schemas.openxmlformats.org/officeDocument/2006/bibliography"/>
   </ds:schemaRefs>

--- a/Russell_DBST667_Research_Paper.docx
+++ b/Russell_DBST667_Research_Paper.docx
@@ -79,7 +79,7 @@
         </w:rPr>
       </w:pPr>
     </w:p>
-    <w:bookmarkStart w:id="0" w:name="_Toc519351545" w:displacedByCustomXml="next"/>
+    <w:bookmarkStart w:id="0" w:name="_Toc520742107" w:displacedByCustomXml="next"/>
     <w:sdt>
       <w:sdtPr>
         <w:rPr>
@@ -281,7 +281,34 @@
         <w:rPr>
           <w:rFonts w:ascii="Times New Roman" w:hAnsi="Times New Roman" w:cs="Times New Roman"/>
         </w:rPr>
-        <w:t xml:space="preserve"> in determining the best model for accurately predicting bodyfat percentage.</w:t>
+        <w:t xml:space="preserve"> in determining the best model for accurately predicting </w:t>
+      </w:r>
+      <w:r>
+        <w:rPr>
+          <w:rFonts w:ascii="Times New Roman" w:hAnsi="Times New Roman" w:cs="Times New Roman"/>
+          <w:noProof/>
+        </w:rPr>
+        <w:t>body</w:t>
+      </w:r>
+      <w:r>
+        <w:rPr>
+          <w:rFonts w:ascii="Times New Roman" w:hAnsi="Times New Roman" w:cs="Times New Roman"/>
+          <w:noProof/>
+        </w:rPr>
+        <w:t xml:space="preserve"> </w:t>
+      </w:r>
+      <w:r>
+        <w:rPr>
+          <w:rFonts w:ascii="Times New Roman" w:hAnsi="Times New Roman" w:cs="Times New Roman"/>
+          <w:noProof/>
+        </w:rPr>
+        <w:t>fat</w:t>
+      </w:r>
+      <w:r>
+        <w:rPr>
+          <w:rFonts w:ascii="Times New Roman" w:hAnsi="Times New Roman" w:cs="Times New Roman"/>
+        </w:rPr>
+        <w:t xml:space="preserve"> percentage.</w:t>
       </w:r>
     </w:p>
     <w:p>
@@ -411,7 +438,6 @@
               <w:tab w:val="right" w:leader="dot" w:pos="9350"/>
             </w:tabs>
             <w:rPr>
-              <w:noProof/>
               <w:kern w:val="0"/>
               <w:sz w:val="22"/>
               <w:szCs w:val="22"/>
@@ -436,59 +462,51 @@
             </w:rPr>
             <w:fldChar w:fldCharType="separate"/>
           </w:r>
-          <w:hyperlink w:anchor="_Toc519351545" w:history="1">
+          <w:hyperlink w:anchor="_Toc520742107" w:history="1">
             <w:r>
               <w:rPr>
                 <w:rStyle w:val="Hyperlink"/>
                 <w:rFonts w:ascii="Times New Roman" w:hAnsi="Times New Roman" w:cs="Times New Roman"/>
-                <w:noProof/>
               </w:rPr>
               <w:t>Abstract</w:t>
             </w:r>
             <w:r>
               <w:rPr>
-                <w:noProof/>
                 <w:webHidden/>
               </w:rPr>
               <w:tab/>
             </w:r>
             <w:r>
               <w:rPr>
-                <w:noProof/>
                 <w:webHidden/>
               </w:rPr>
               <w:fldChar w:fldCharType="begin"/>
             </w:r>
             <w:r>
               <w:rPr>
-                <w:noProof/>
                 <w:webHidden/>
               </w:rPr>
-              <w:instrText xml:space="preserve"> PAGEREF _Toc519351545 \h </w:instrText>
-            </w:r>
-            <w:r>
-              <w:rPr>
-                <w:noProof/>
+              <w:instrText xml:space="preserve"> PAGEREF _Toc520742107 \h </w:instrText>
+            </w:r>
+            <w:r>
+              <w:rPr>
                 <w:webHidden/>
               </w:rPr>
             </w:r>
             <w:r>
               <w:rPr>
-                <w:noProof/>
                 <w:webHidden/>
               </w:rPr>
               <w:fldChar w:fldCharType="separate"/>
             </w:r>
             <w:r>
               <w:rPr>
-                <w:noProof/>
                 <w:webHidden/>
               </w:rPr>
               <w:t>2</w:t>
             </w:r>
             <w:r>
               <w:rPr>
-                <w:noProof/>
                 <w:webHidden/>
               </w:rPr>
               <w:fldChar w:fldCharType="end"/>
@@ -502,66 +520,57 @@
               <w:tab w:val="right" w:leader="dot" w:pos="9350"/>
             </w:tabs>
             <w:rPr>
-              <w:noProof/>
               <w:kern w:val="0"/>
               <w:sz w:val="22"/>
               <w:szCs w:val="22"/>
               <w:lang w:eastAsia="en-US"/>
             </w:rPr>
           </w:pPr>
-          <w:hyperlink w:anchor="_Toc519351546" w:history="1">
+          <w:hyperlink w:anchor="_Toc520742108" w:history="1">
             <w:r>
               <w:rPr>
                 <w:rStyle w:val="Hyperlink"/>
                 <w:rFonts w:ascii="Times New Roman" w:hAnsi="Times New Roman" w:cs="Times New Roman"/>
-                <w:noProof/>
               </w:rPr>
               <w:t>The Accuracy of Body Fat Percentage</w:t>
             </w:r>
             <w:r>
               <w:rPr>
-                <w:noProof/>
                 <w:webHidden/>
               </w:rPr>
               <w:tab/>
             </w:r>
             <w:r>
               <w:rPr>
-                <w:noProof/>
                 <w:webHidden/>
               </w:rPr>
               <w:fldChar w:fldCharType="begin"/>
             </w:r>
             <w:r>
               <w:rPr>
-                <w:noProof/>
                 <w:webHidden/>
               </w:rPr>
-              <w:instrText xml:space="preserve"> PAGEREF _Toc519351546 \h </w:instrText>
-            </w:r>
-            <w:r>
-              <w:rPr>
-                <w:noProof/>
+              <w:instrText xml:space="preserve"> PAGEREF _Toc520742108 \h </w:instrText>
+            </w:r>
+            <w:r>
+              <w:rPr>
                 <w:webHidden/>
               </w:rPr>
             </w:r>
             <w:r>
               <w:rPr>
-                <w:noProof/>
                 <w:webHidden/>
               </w:rPr>
               <w:fldChar w:fldCharType="separate"/>
             </w:r>
             <w:r>
               <w:rPr>
-                <w:noProof/>
                 <w:webHidden/>
               </w:rPr>
               <w:t>5</w:t>
             </w:r>
             <w:r>
               <w:rPr>
-                <w:noProof/>
                 <w:webHidden/>
               </w:rPr>
               <w:fldChar w:fldCharType="end"/>
@@ -575,66 +584,57 @@
               <w:tab w:val="right" w:leader="dot" w:pos="9350"/>
             </w:tabs>
             <w:rPr>
-              <w:noProof/>
               <w:kern w:val="0"/>
               <w:sz w:val="22"/>
               <w:szCs w:val="22"/>
               <w:lang w:eastAsia="en-US"/>
             </w:rPr>
           </w:pPr>
-          <w:hyperlink w:anchor="_Toc519351547" w:history="1">
+          <w:hyperlink w:anchor="_Toc520742109" w:history="1">
             <w:r>
               <w:rPr>
                 <w:rStyle w:val="Hyperlink"/>
                 <w:rFonts w:ascii="Times New Roman" w:hAnsi="Times New Roman" w:cs="Times New Roman"/>
-                <w:noProof/>
               </w:rPr>
               <w:t>Prior Research</w:t>
             </w:r>
             <w:r>
               <w:rPr>
-                <w:noProof/>
                 <w:webHidden/>
               </w:rPr>
               <w:tab/>
             </w:r>
             <w:r>
               <w:rPr>
-                <w:noProof/>
                 <w:webHidden/>
               </w:rPr>
               <w:fldChar w:fldCharType="begin"/>
             </w:r>
             <w:r>
               <w:rPr>
-                <w:noProof/>
                 <w:webHidden/>
               </w:rPr>
-              <w:instrText xml:space="preserve"> PAGEREF _Toc519351547 \h </w:instrText>
-            </w:r>
-            <w:r>
-              <w:rPr>
-                <w:noProof/>
+              <w:instrText xml:space="preserve"> PAGEREF _Toc520742109 \h </w:instrText>
+            </w:r>
+            <w:r>
+              <w:rPr>
                 <w:webHidden/>
               </w:rPr>
             </w:r>
             <w:r>
               <w:rPr>
-                <w:noProof/>
                 <w:webHidden/>
               </w:rPr>
               <w:fldChar w:fldCharType="separate"/>
             </w:r>
             <w:r>
               <w:rPr>
-                <w:noProof/>
                 <w:webHidden/>
               </w:rPr>
               <w:t>5</w:t>
             </w:r>
             <w:r>
               <w:rPr>
-                <w:noProof/>
                 <w:webHidden/>
               </w:rPr>
               <w:fldChar w:fldCharType="end"/>
@@ -648,66 +648,57 @@
               <w:tab w:val="right" w:leader="dot" w:pos="9350"/>
             </w:tabs>
             <w:rPr>
-              <w:noProof/>
               <w:kern w:val="0"/>
               <w:sz w:val="22"/>
               <w:szCs w:val="22"/>
               <w:lang w:eastAsia="en-US"/>
             </w:rPr>
           </w:pPr>
-          <w:hyperlink w:anchor="_Toc519351548" w:history="1">
+          <w:hyperlink w:anchor="_Toc520742110" w:history="1">
             <w:r>
               <w:rPr>
                 <w:rStyle w:val="Hyperlink"/>
                 <w:rFonts w:ascii="Times New Roman" w:hAnsi="Times New Roman" w:cs="Times New Roman"/>
-                <w:noProof/>
               </w:rPr>
               <w:t>Research Methodology</w:t>
             </w:r>
             <w:r>
               <w:rPr>
-                <w:noProof/>
                 <w:webHidden/>
               </w:rPr>
               <w:tab/>
             </w:r>
             <w:r>
               <w:rPr>
-                <w:noProof/>
                 <w:webHidden/>
               </w:rPr>
               <w:fldChar w:fldCharType="begin"/>
             </w:r>
             <w:r>
               <w:rPr>
-                <w:noProof/>
                 <w:webHidden/>
               </w:rPr>
-              <w:instrText xml:space="preserve"> PAGEREF _Toc519351548 \h </w:instrText>
-            </w:r>
-            <w:r>
-              <w:rPr>
-                <w:noProof/>
+              <w:instrText xml:space="preserve"> PAGEREF _Toc520742110 \h </w:instrText>
+            </w:r>
+            <w:r>
+              <w:rPr>
                 <w:webHidden/>
               </w:rPr>
             </w:r>
             <w:r>
               <w:rPr>
-                <w:noProof/>
                 <w:webHidden/>
               </w:rPr>
               <w:fldChar w:fldCharType="separate"/>
             </w:r>
             <w:r>
               <w:rPr>
-                <w:noProof/>
                 <w:webHidden/>
               </w:rPr>
               <w:t>7</w:t>
             </w:r>
             <w:r>
               <w:rPr>
-                <w:noProof/>
                 <w:webHidden/>
               </w:rPr>
               <w:fldChar w:fldCharType="end"/>
@@ -721,66 +712,57 @@
               <w:tab w:val="right" w:leader="dot" w:pos="9350"/>
             </w:tabs>
             <w:rPr>
-              <w:noProof/>
               <w:kern w:val="0"/>
               <w:sz w:val="22"/>
               <w:szCs w:val="22"/>
               <w:lang w:eastAsia="en-US"/>
             </w:rPr>
           </w:pPr>
-          <w:hyperlink w:anchor="_Toc519351549" w:history="1">
+          <w:hyperlink w:anchor="_Toc520742111" w:history="1">
             <w:r>
               <w:rPr>
                 <w:rStyle w:val="Hyperlink"/>
                 <w:rFonts w:ascii="Times New Roman" w:hAnsi="Times New Roman" w:cs="Times New Roman"/>
-                <w:noProof/>
               </w:rPr>
               <w:t>Data</w:t>
             </w:r>
             <w:r>
               <w:rPr>
-                <w:noProof/>
                 <w:webHidden/>
               </w:rPr>
               <w:tab/>
             </w:r>
             <w:r>
               <w:rPr>
-                <w:noProof/>
                 <w:webHidden/>
               </w:rPr>
               <w:fldChar w:fldCharType="begin"/>
             </w:r>
             <w:r>
               <w:rPr>
-                <w:noProof/>
                 <w:webHidden/>
               </w:rPr>
-              <w:instrText xml:space="preserve"> PAGEREF _Toc519351549 \h </w:instrText>
-            </w:r>
-            <w:r>
-              <w:rPr>
-                <w:noProof/>
+              <w:instrText xml:space="preserve"> PAGEREF _Toc520742111 \h </w:instrText>
+            </w:r>
+            <w:r>
+              <w:rPr>
                 <w:webHidden/>
               </w:rPr>
             </w:r>
             <w:r>
               <w:rPr>
-                <w:noProof/>
                 <w:webHidden/>
               </w:rPr>
               <w:fldChar w:fldCharType="separate"/>
             </w:r>
             <w:r>
               <w:rPr>
-                <w:noProof/>
                 <w:webHidden/>
               </w:rPr>
               <w:t>7</w:t>
             </w:r>
             <w:r>
               <w:rPr>
-                <w:noProof/>
                 <w:webHidden/>
               </w:rPr>
               <w:fldChar w:fldCharType="end"/>
@@ -794,66 +776,57 @@
               <w:tab w:val="right" w:leader="dot" w:pos="9350"/>
             </w:tabs>
             <w:rPr>
-              <w:noProof/>
               <w:kern w:val="0"/>
               <w:sz w:val="22"/>
               <w:szCs w:val="22"/>
               <w:lang w:eastAsia="en-US"/>
             </w:rPr>
           </w:pPr>
-          <w:hyperlink w:anchor="_Toc519351550" w:history="1">
+          <w:hyperlink w:anchor="_Toc520742112" w:history="1">
             <w:r>
               <w:rPr>
                 <w:rStyle w:val="Hyperlink"/>
                 <w:rFonts w:ascii="Times New Roman" w:hAnsi="Times New Roman" w:cs="Times New Roman"/>
-                <w:noProof/>
               </w:rPr>
               <w:t>Description.</w:t>
             </w:r>
             <w:r>
               <w:rPr>
-                <w:noProof/>
                 <w:webHidden/>
               </w:rPr>
               <w:tab/>
             </w:r>
             <w:r>
               <w:rPr>
-                <w:noProof/>
                 <w:webHidden/>
               </w:rPr>
               <w:fldChar w:fldCharType="begin"/>
             </w:r>
             <w:r>
               <w:rPr>
-                <w:noProof/>
                 <w:webHidden/>
               </w:rPr>
-              <w:instrText xml:space="preserve"> PAGEREF _Toc519351550 \h </w:instrText>
-            </w:r>
-            <w:r>
-              <w:rPr>
-                <w:noProof/>
+              <w:instrText xml:space="preserve"> PAGEREF _Toc520742112 \h </w:instrText>
+            </w:r>
+            <w:r>
+              <w:rPr>
                 <w:webHidden/>
               </w:rPr>
             </w:r>
             <w:r>
               <w:rPr>
-                <w:noProof/>
                 <w:webHidden/>
               </w:rPr>
               <w:fldChar w:fldCharType="separate"/>
             </w:r>
             <w:r>
               <w:rPr>
-                <w:noProof/>
                 <w:webHidden/>
               </w:rPr>
               <w:t>7</w:t>
             </w:r>
             <w:r>
               <w:rPr>
-                <w:noProof/>
                 <w:webHidden/>
               </w:rPr>
               <w:fldChar w:fldCharType="end"/>
@@ -867,66 +840,57 @@
               <w:tab w:val="right" w:leader="dot" w:pos="9350"/>
             </w:tabs>
             <w:rPr>
-              <w:noProof/>
               <w:kern w:val="0"/>
               <w:sz w:val="22"/>
               <w:szCs w:val="22"/>
               <w:lang w:eastAsia="en-US"/>
             </w:rPr>
           </w:pPr>
-          <w:hyperlink w:anchor="_Toc519351551" w:history="1">
+          <w:hyperlink w:anchor="_Toc520742113" w:history="1">
             <w:r>
               <w:rPr>
                 <w:rStyle w:val="Hyperlink"/>
                 <w:rFonts w:ascii="Times New Roman" w:hAnsi="Times New Roman" w:cs="Times New Roman"/>
-                <w:noProof/>
               </w:rPr>
               <w:t>Preparation.</w:t>
             </w:r>
             <w:r>
               <w:rPr>
-                <w:noProof/>
                 <w:webHidden/>
               </w:rPr>
               <w:tab/>
             </w:r>
             <w:r>
               <w:rPr>
-                <w:noProof/>
                 <w:webHidden/>
               </w:rPr>
               <w:fldChar w:fldCharType="begin"/>
             </w:r>
             <w:r>
               <w:rPr>
-                <w:noProof/>
                 <w:webHidden/>
               </w:rPr>
-              <w:instrText xml:space="preserve"> PAGEREF _Toc519351551 \h </w:instrText>
-            </w:r>
-            <w:r>
-              <w:rPr>
-                <w:noProof/>
+              <w:instrText xml:space="preserve"> PAGEREF _Toc520742113 \h </w:instrText>
+            </w:r>
+            <w:r>
+              <w:rPr>
                 <w:webHidden/>
               </w:rPr>
             </w:r>
             <w:r>
               <w:rPr>
-                <w:noProof/>
                 <w:webHidden/>
               </w:rPr>
               <w:fldChar w:fldCharType="separate"/>
             </w:r>
             <w:r>
               <w:rPr>
-                <w:noProof/>
                 <w:webHidden/>
               </w:rPr>
               <w:t>7</w:t>
             </w:r>
             <w:r>
               <w:rPr>
-                <w:noProof/>
                 <w:webHidden/>
               </w:rPr>
               <w:fldChar w:fldCharType="end"/>
@@ -940,66 +904,57 @@
               <w:tab w:val="right" w:leader="dot" w:pos="9350"/>
             </w:tabs>
             <w:rPr>
-              <w:noProof/>
               <w:kern w:val="0"/>
               <w:sz w:val="22"/>
               <w:szCs w:val="22"/>
               <w:lang w:eastAsia="en-US"/>
             </w:rPr>
           </w:pPr>
-          <w:hyperlink w:anchor="_Toc519351552" w:history="1">
+          <w:hyperlink w:anchor="_Toc520742114" w:history="1">
             <w:r>
               <w:rPr>
                 <w:rStyle w:val="Hyperlink"/>
                 <w:rFonts w:ascii="Times New Roman" w:hAnsi="Times New Roman" w:cs="Times New Roman"/>
-                <w:noProof/>
               </w:rPr>
               <w:t>Methods</w:t>
             </w:r>
             <w:r>
               <w:rPr>
-                <w:noProof/>
                 <w:webHidden/>
               </w:rPr>
               <w:tab/>
             </w:r>
             <w:r>
               <w:rPr>
-                <w:noProof/>
                 <w:webHidden/>
               </w:rPr>
               <w:fldChar w:fldCharType="begin"/>
             </w:r>
             <w:r>
               <w:rPr>
-                <w:noProof/>
                 <w:webHidden/>
               </w:rPr>
-              <w:instrText xml:space="preserve"> PAGEREF _Toc519351552 \h </w:instrText>
-            </w:r>
-            <w:r>
-              <w:rPr>
-                <w:noProof/>
+              <w:instrText xml:space="preserve"> PAGEREF _Toc520742114 \h </w:instrText>
+            </w:r>
+            <w:r>
+              <w:rPr>
                 <w:webHidden/>
               </w:rPr>
             </w:r>
             <w:r>
               <w:rPr>
-                <w:noProof/>
                 <w:webHidden/>
               </w:rPr>
               <w:fldChar w:fldCharType="separate"/>
             </w:r>
             <w:r>
               <w:rPr>
-                <w:noProof/>
                 <w:webHidden/>
               </w:rPr>
               <w:t>10</w:t>
             </w:r>
             <w:r>
               <w:rPr>
-                <w:noProof/>
                 <w:webHidden/>
               </w:rPr>
               <w:fldChar w:fldCharType="end"/>
@@ -1013,66 +968,57 @@
               <w:tab w:val="right" w:leader="dot" w:pos="9350"/>
             </w:tabs>
             <w:rPr>
-              <w:noProof/>
               <w:kern w:val="0"/>
               <w:sz w:val="22"/>
               <w:szCs w:val="22"/>
               <w:lang w:eastAsia="en-US"/>
             </w:rPr>
           </w:pPr>
-          <w:hyperlink w:anchor="_Toc519351553" w:history="1">
+          <w:hyperlink w:anchor="_Toc520742115" w:history="1">
             <w:r>
               <w:rPr>
                 <w:rStyle w:val="Hyperlink"/>
                 <w:rFonts w:ascii="Times New Roman" w:hAnsi="Times New Roman" w:cs="Times New Roman"/>
-                <w:noProof/>
               </w:rPr>
               <w:t>Model Selection</w:t>
             </w:r>
             <w:r>
               <w:rPr>
-                <w:noProof/>
                 <w:webHidden/>
               </w:rPr>
               <w:tab/>
             </w:r>
             <w:r>
               <w:rPr>
-                <w:noProof/>
                 <w:webHidden/>
               </w:rPr>
               <w:fldChar w:fldCharType="begin"/>
             </w:r>
             <w:r>
               <w:rPr>
-                <w:noProof/>
                 <w:webHidden/>
               </w:rPr>
-              <w:instrText xml:space="preserve"> PAGEREF _Toc519351553 \h </w:instrText>
-            </w:r>
-            <w:r>
-              <w:rPr>
-                <w:noProof/>
+              <w:instrText xml:space="preserve"> PAGEREF _Toc520742115 \h </w:instrText>
+            </w:r>
+            <w:r>
+              <w:rPr>
                 <w:webHidden/>
               </w:rPr>
             </w:r>
             <w:r>
               <w:rPr>
-                <w:noProof/>
                 <w:webHidden/>
               </w:rPr>
               <w:fldChar w:fldCharType="separate"/>
             </w:r>
             <w:r>
               <w:rPr>
-                <w:noProof/>
                 <w:webHidden/>
               </w:rPr>
               <w:t>10</w:t>
             </w:r>
             <w:r>
               <w:rPr>
-                <w:noProof/>
                 <w:webHidden/>
               </w:rPr>
               <w:fldChar w:fldCharType="end"/>
@@ -1086,66 +1032,57 @@
               <w:tab w:val="right" w:leader="dot" w:pos="9350"/>
             </w:tabs>
             <w:rPr>
-              <w:noProof/>
               <w:kern w:val="0"/>
               <w:sz w:val="22"/>
               <w:szCs w:val="22"/>
               <w:lang w:eastAsia="en-US"/>
             </w:rPr>
           </w:pPr>
-          <w:hyperlink w:anchor="_Toc519351554" w:history="1">
+          <w:hyperlink w:anchor="_Toc520742116" w:history="1">
             <w:r>
               <w:rPr>
                 <w:rStyle w:val="Hyperlink"/>
                 <w:rFonts w:ascii="Times New Roman" w:hAnsi="Times New Roman" w:cs="Times New Roman"/>
-                <w:noProof/>
               </w:rPr>
               <w:t>Multiple Linear Regression.</w:t>
             </w:r>
             <w:r>
               <w:rPr>
-                <w:noProof/>
                 <w:webHidden/>
               </w:rPr>
               <w:tab/>
             </w:r>
             <w:r>
               <w:rPr>
-                <w:noProof/>
                 <w:webHidden/>
               </w:rPr>
               <w:fldChar w:fldCharType="begin"/>
             </w:r>
             <w:r>
               <w:rPr>
-                <w:noProof/>
                 <w:webHidden/>
               </w:rPr>
-              <w:instrText xml:space="preserve"> PAGEREF _Toc519351554 \h </w:instrText>
-            </w:r>
-            <w:r>
-              <w:rPr>
-                <w:noProof/>
+              <w:instrText xml:space="preserve"> PAGEREF _Toc520742116 \h </w:instrText>
+            </w:r>
+            <w:r>
+              <w:rPr>
                 <w:webHidden/>
               </w:rPr>
             </w:r>
             <w:r>
               <w:rPr>
-                <w:noProof/>
                 <w:webHidden/>
               </w:rPr>
               <w:fldChar w:fldCharType="separate"/>
             </w:r>
             <w:r>
               <w:rPr>
-                <w:noProof/>
                 <w:webHidden/>
               </w:rPr>
               <w:t>11</w:t>
             </w:r>
             <w:r>
               <w:rPr>
-                <w:noProof/>
                 <w:webHidden/>
               </w:rPr>
               <w:fldChar w:fldCharType="end"/>
@@ -1159,66 +1096,57 @@
               <w:tab w:val="right" w:leader="dot" w:pos="9350"/>
             </w:tabs>
             <w:rPr>
-              <w:noProof/>
               <w:kern w:val="0"/>
               <w:sz w:val="22"/>
               <w:szCs w:val="22"/>
               <w:lang w:eastAsia="en-US"/>
             </w:rPr>
           </w:pPr>
-          <w:hyperlink w:anchor="_Toc519351555" w:history="1">
+          <w:hyperlink w:anchor="_Toc520742117" w:history="1">
             <w:r>
               <w:rPr>
                 <w:rStyle w:val="Hyperlink"/>
                 <w:rFonts w:ascii="Times New Roman" w:hAnsi="Times New Roman" w:cs="Times New Roman"/>
-                <w:noProof/>
               </w:rPr>
               <w:t>Recursive Partitioning Decision Tree (rpart).</w:t>
             </w:r>
             <w:r>
               <w:rPr>
-                <w:noProof/>
                 <w:webHidden/>
               </w:rPr>
               <w:tab/>
             </w:r>
             <w:r>
               <w:rPr>
-                <w:noProof/>
                 <w:webHidden/>
               </w:rPr>
               <w:fldChar w:fldCharType="begin"/>
             </w:r>
             <w:r>
               <w:rPr>
-                <w:noProof/>
                 <w:webHidden/>
               </w:rPr>
-              <w:instrText xml:space="preserve"> PAGEREF _Toc519351555 \h </w:instrText>
-            </w:r>
-            <w:r>
-              <w:rPr>
-                <w:noProof/>
+              <w:instrText xml:space="preserve"> PAGEREF _Toc520742117 \h </w:instrText>
+            </w:r>
+            <w:r>
+              <w:rPr>
                 <w:webHidden/>
               </w:rPr>
             </w:r>
             <w:r>
               <w:rPr>
-                <w:noProof/>
                 <w:webHidden/>
               </w:rPr>
               <w:fldChar w:fldCharType="separate"/>
             </w:r>
             <w:r>
               <w:rPr>
-                <w:noProof/>
                 <w:webHidden/>
               </w:rPr>
               <w:t>11</w:t>
             </w:r>
             <w:r>
               <w:rPr>
-                <w:noProof/>
                 <w:webHidden/>
               </w:rPr>
               <w:fldChar w:fldCharType="end"/>
@@ -1232,66 +1160,57 @@
               <w:tab w:val="right" w:leader="dot" w:pos="9350"/>
             </w:tabs>
             <w:rPr>
-              <w:noProof/>
               <w:kern w:val="0"/>
               <w:sz w:val="22"/>
               <w:szCs w:val="22"/>
               <w:lang w:eastAsia="en-US"/>
             </w:rPr>
           </w:pPr>
-          <w:hyperlink w:anchor="_Toc519351556" w:history="1">
+          <w:hyperlink w:anchor="_Toc520742118" w:history="1">
             <w:r>
               <w:rPr>
                 <w:rStyle w:val="Hyperlink"/>
                 <w:rFonts w:ascii="Times New Roman" w:hAnsi="Times New Roman" w:cs="Times New Roman"/>
-                <w:noProof/>
               </w:rPr>
               <w:t>Naïve Bayes Classification.</w:t>
             </w:r>
             <w:r>
               <w:rPr>
-                <w:noProof/>
                 <w:webHidden/>
               </w:rPr>
               <w:tab/>
             </w:r>
             <w:r>
               <w:rPr>
-                <w:noProof/>
                 <w:webHidden/>
               </w:rPr>
               <w:fldChar w:fldCharType="begin"/>
             </w:r>
             <w:r>
               <w:rPr>
-                <w:noProof/>
                 <w:webHidden/>
               </w:rPr>
-              <w:instrText xml:space="preserve"> PAGEREF _Toc519351556 \h </w:instrText>
-            </w:r>
-            <w:r>
-              <w:rPr>
-                <w:noProof/>
+              <w:instrText xml:space="preserve"> PAGEREF _Toc520742118 \h </w:instrText>
+            </w:r>
+            <w:r>
+              <w:rPr>
                 <w:webHidden/>
               </w:rPr>
             </w:r>
             <w:r>
               <w:rPr>
-                <w:noProof/>
                 <w:webHidden/>
               </w:rPr>
               <w:fldChar w:fldCharType="separate"/>
             </w:r>
             <w:r>
               <w:rPr>
-                <w:noProof/>
                 <w:webHidden/>
               </w:rPr>
               <w:t>12</w:t>
             </w:r>
             <w:r>
               <w:rPr>
-                <w:noProof/>
                 <w:webHidden/>
               </w:rPr>
               <w:fldChar w:fldCharType="end"/>
@@ -1305,66 +1224,57 @@
               <w:tab w:val="right" w:leader="dot" w:pos="9350"/>
             </w:tabs>
             <w:rPr>
-              <w:noProof/>
               <w:kern w:val="0"/>
               <w:sz w:val="22"/>
               <w:szCs w:val="22"/>
               <w:lang w:eastAsia="en-US"/>
             </w:rPr>
           </w:pPr>
-          <w:hyperlink w:anchor="_Toc519351557" w:history="1">
+          <w:hyperlink w:anchor="_Toc520742119" w:history="1">
             <w:r>
               <w:rPr>
                 <w:rStyle w:val="Hyperlink"/>
                 <w:rFonts w:ascii="Times New Roman" w:hAnsi="Times New Roman" w:cs="Times New Roman"/>
-                <w:noProof/>
               </w:rPr>
               <w:t>Experiments and Results Analysis</w:t>
             </w:r>
             <w:r>
               <w:rPr>
-                <w:noProof/>
                 <w:webHidden/>
               </w:rPr>
               <w:tab/>
             </w:r>
             <w:r>
               <w:rPr>
-                <w:noProof/>
                 <w:webHidden/>
               </w:rPr>
               <w:fldChar w:fldCharType="begin"/>
             </w:r>
             <w:r>
               <w:rPr>
-                <w:noProof/>
                 <w:webHidden/>
               </w:rPr>
-              <w:instrText xml:space="preserve"> PAGEREF _Toc519351557 \h </w:instrText>
-            </w:r>
-            <w:r>
-              <w:rPr>
-                <w:noProof/>
+              <w:instrText xml:space="preserve"> PAGEREF _Toc520742119 \h </w:instrText>
+            </w:r>
+            <w:r>
+              <w:rPr>
                 <w:webHidden/>
               </w:rPr>
             </w:r>
             <w:r>
               <w:rPr>
-                <w:noProof/>
                 <w:webHidden/>
               </w:rPr>
               <w:fldChar w:fldCharType="separate"/>
             </w:r>
             <w:r>
               <w:rPr>
-                <w:noProof/>
                 <w:webHidden/>
               </w:rPr>
               <w:t>12</w:t>
             </w:r>
             <w:r>
               <w:rPr>
-                <w:noProof/>
                 <w:webHidden/>
               </w:rPr>
               <w:fldChar w:fldCharType="end"/>
@@ -1378,66 +1288,57 @@
               <w:tab w:val="right" w:leader="dot" w:pos="9350"/>
             </w:tabs>
             <w:rPr>
-              <w:noProof/>
               <w:kern w:val="0"/>
               <w:sz w:val="22"/>
               <w:szCs w:val="22"/>
               <w:lang w:eastAsia="en-US"/>
             </w:rPr>
           </w:pPr>
-          <w:hyperlink w:anchor="_Toc519351558" w:history="1">
+          <w:hyperlink w:anchor="_Toc520742120" w:history="1">
             <w:r>
               <w:rPr>
                 <w:rStyle w:val="Hyperlink"/>
                 <w:rFonts w:ascii="Times New Roman" w:hAnsi="Times New Roman" w:cs="Times New Roman"/>
-                <w:noProof/>
               </w:rPr>
               <w:t>Multiple Linear Regression</w:t>
             </w:r>
             <w:r>
               <w:rPr>
-                <w:noProof/>
                 <w:webHidden/>
               </w:rPr>
               <w:tab/>
             </w:r>
             <w:r>
               <w:rPr>
-                <w:noProof/>
                 <w:webHidden/>
               </w:rPr>
               <w:fldChar w:fldCharType="begin"/>
             </w:r>
             <w:r>
               <w:rPr>
-                <w:noProof/>
                 <w:webHidden/>
               </w:rPr>
-              <w:instrText xml:space="preserve"> PAGEREF _Toc519351558 \h </w:instrText>
-            </w:r>
-            <w:r>
-              <w:rPr>
-                <w:noProof/>
+              <w:instrText xml:space="preserve"> PAGEREF _Toc520742120 \h </w:instrText>
+            </w:r>
+            <w:r>
+              <w:rPr>
                 <w:webHidden/>
               </w:rPr>
             </w:r>
             <w:r>
               <w:rPr>
-                <w:noProof/>
                 <w:webHidden/>
               </w:rPr>
               <w:fldChar w:fldCharType="separate"/>
             </w:r>
             <w:r>
               <w:rPr>
-                <w:noProof/>
                 <w:webHidden/>
               </w:rPr>
               <w:t>13</w:t>
             </w:r>
             <w:r>
               <w:rPr>
-                <w:noProof/>
                 <w:webHidden/>
               </w:rPr>
               <w:fldChar w:fldCharType="end"/>
@@ -1451,66 +1352,57 @@
               <w:tab w:val="right" w:leader="dot" w:pos="9350"/>
             </w:tabs>
             <w:rPr>
-              <w:noProof/>
               <w:kern w:val="0"/>
               <w:sz w:val="22"/>
               <w:szCs w:val="22"/>
               <w:lang w:eastAsia="en-US"/>
             </w:rPr>
           </w:pPr>
-          <w:hyperlink w:anchor="_Toc519351559" w:history="1">
+          <w:hyperlink w:anchor="_Toc520742121" w:history="1">
             <w:r>
               <w:rPr>
                 <w:rStyle w:val="Hyperlink"/>
                 <w:rFonts w:ascii="Times New Roman" w:hAnsi="Times New Roman" w:cs="Times New Roman"/>
-                <w:noProof/>
               </w:rPr>
               <w:t>Recursive Partitioning Decision Tree (rpart)</w:t>
             </w:r>
             <w:r>
               <w:rPr>
-                <w:noProof/>
                 <w:webHidden/>
               </w:rPr>
               <w:tab/>
             </w:r>
             <w:r>
               <w:rPr>
-                <w:noProof/>
                 <w:webHidden/>
               </w:rPr>
               <w:fldChar w:fldCharType="begin"/>
             </w:r>
             <w:r>
               <w:rPr>
-                <w:noProof/>
                 <w:webHidden/>
               </w:rPr>
-              <w:instrText xml:space="preserve"> PAGEREF _Toc519351559 \h </w:instrText>
-            </w:r>
-            <w:r>
-              <w:rPr>
-                <w:noProof/>
+              <w:instrText xml:space="preserve"> PAGEREF _Toc520742121 \h </w:instrText>
+            </w:r>
+            <w:r>
+              <w:rPr>
                 <w:webHidden/>
               </w:rPr>
             </w:r>
             <w:r>
               <w:rPr>
-                <w:noProof/>
                 <w:webHidden/>
               </w:rPr>
               <w:fldChar w:fldCharType="separate"/>
             </w:r>
             <w:r>
               <w:rPr>
-                <w:noProof/>
                 <w:webHidden/>
               </w:rPr>
               <w:t>20</w:t>
             </w:r>
             <w:r>
               <w:rPr>
-                <w:noProof/>
                 <w:webHidden/>
               </w:rPr>
               <w:fldChar w:fldCharType="end"/>
@@ -1524,66 +1416,57 @@
               <w:tab w:val="right" w:leader="dot" w:pos="9350"/>
             </w:tabs>
             <w:rPr>
-              <w:noProof/>
               <w:kern w:val="0"/>
               <w:sz w:val="22"/>
               <w:szCs w:val="22"/>
               <w:lang w:eastAsia="en-US"/>
             </w:rPr>
           </w:pPr>
-          <w:hyperlink w:anchor="_Toc519351560" w:history="1">
+          <w:hyperlink w:anchor="_Toc520742122" w:history="1">
             <w:r>
               <w:rPr>
                 <w:rStyle w:val="Hyperlink"/>
                 <w:rFonts w:ascii="Times New Roman" w:hAnsi="Times New Roman" w:cs="Times New Roman"/>
-                <w:noProof/>
               </w:rPr>
               <w:t>Naïve Bayes Classification</w:t>
             </w:r>
             <w:r>
               <w:rPr>
-                <w:noProof/>
                 <w:webHidden/>
               </w:rPr>
               <w:tab/>
             </w:r>
             <w:r>
               <w:rPr>
-                <w:noProof/>
                 <w:webHidden/>
               </w:rPr>
               <w:fldChar w:fldCharType="begin"/>
             </w:r>
             <w:r>
               <w:rPr>
-                <w:noProof/>
                 <w:webHidden/>
               </w:rPr>
-              <w:instrText xml:space="preserve"> PAGEREF _Toc519351560 \h </w:instrText>
-            </w:r>
-            <w:r>
-              <w:rPr>
-                <w:noProof/>
+              <w:instrText xml:space="preserve"> PAGEREF _Toc520742122 \h </w:instrText>
+            </w:r>
+            <w:r>
+              <w:rPr>
                 <w:webHidden/>
               </w:rPr>
             </w:r>
             <w:r>
               <w:rPr>
-                <w:noProof/>
                 <w:webHidden/>
               </w:rPr>
               <w:fldChar w:fldCharType="separate"/>
             </w:r>
             <w:r>
               <w:rPr>
-                <w:noProof/>
                 <w:webHidden/>
               </w:rPr>
               <w:t>31</w:t>
             </w:r>
             <w:r>
               <w:rPr>
-                <w:noProof/>
                 <w:webHidden/>
               </w:rPr>
               <w:fldChar w:fldCharType="end"/>
@@ -1597,66 +1480,57 @@
               <w:tab w:val="right" w:leader="dot" w:pos="9350"/>
             </w:tabs>
             <w:rPr>
-              <w:noProof/>
               <w:kern w:val="0"/>
               <w:sz w:val="22"/>
               <w:szCs w:val="22"/>
               <w:lang w:eastAsia="en-US"/>
             </w:rPr>
           </w:pPr>
-          <w:hyperlink w:anchor="_Toc519351561" w:history="1">
+          <w:hyperlink w:anchor="_Toc520742123" w:history="1">
             <w:r>
               <w:rPr>
                 <w:rStyle w:val="Hyperlink"/>
                 <w:rFonts w:ascii="Times New Roman" w:hAnsi="Times New Roman" w:cs="Times New Roman"/>
-                <w:noProof/>
               </w:rPr>
               <w:t>Conclusion</w:t>
             </w:r>
             <w:r>
               <w:rPr>
-                <w:noProof/>
                 <w:webHidden/>
               </w:rPr>
               <w:tab/>
             </w:r>
             <w:r>
               <w:rPr>
-                <w:noProof/>
                 <w:webHidden/>
               </w:rPr>
               <w:fldChar w:fldCharType="begin"/>
             </w:r>
             <w:r>
               <w:rPr>
-                <w:noProof/>
                 <w:webHidden/>
               </w:rPr>
-              <w:instrText xml:space="preserve"> PAGEREF _Toc519351561 \h </w:instrText>
-            </w:r>
-            <w:r>
-              <w:rPr>
-                <w:noProof/>
+              <w:instrText xml:space="preserve"> PAGEREF _Toc520742123 \h </w:instrText>
+            </w:r>
+            <w:r>
+              <w:rPr>
                 <w:webHidden/>
               </w:rPr>
             </w:r>
             <w:r>
               <w:rPr>
-                <w:noProof/>
                 <w:webHidden/>
               </w:rPr>
               <w:fldChar w:fldCharType="separate"/>
             </w:r>
             <w:r>
               <w:rPr>
-                <w:noProof/>
                 <w:webHidden/>
               </w:rPr>
               <w:t>40</w:t>
             </w:r>
             <w:r>
               <w:rPr>
-                <w:noProof/>
                 <w:webHidden/>
               </w:rPr>
               <w:fldChar w:fldCharType="end"/>
@@ -1670,67 +1544,58 @@
               <w:tab w:val="right" w:leader="dot" w:pos="9350"/>
             </w:tabs>
             <w:rPr>
-              <w:noProof/>
               <w:kern w:val="0"/>
               <w:sz w:val="22"/>
               <w:szCs w:val="22"/>
               <w:lang w:eastAsia="en-US"/>
             </w:rPr>
           </w:pPr>
-          <w:hyperlink w:anchor="_Toc519351562" w:history="1">
+          <w:hyperlink w:anchor="_Toc520742124" w:history="1">
             <w:r>
               <w:rPr>
                 <w:rStyle w:val="Hyperlink"/>
                 <w:rFonts w:ascii="Times New Roman" w:hAnsi="Times New Roman" w:cs="Times New Roman"/>
-                <w:noProof/>
                 <w:lang w:eastAsia="en-US"/>
               </w:rPr>
               <w:t>Model Comparison</w:t>
             </w:r>
             <w:r>
               <w:rPr>
-                <w:noProof/>
                 <w:webHidden/>
               </w:rPr>
               <w:tab/>
             </w:r>
             <w:r>
               <w:rPr>
-                <w:noProof/>
                 <w:webHidden/>
               </w:rPr>
               <w:fldChar w:fldCharType="begin"/>
             </w:r>
             <w:r>
               <w:rPr>
-                <w:noProof/>
                 <w:webHidden/>
               </w:rPr>
-              <w:instrText xml:space="preserve"> PAGEREF _Toc519351562 \h </w:instrText>
-            </w:r>
-            <w:r>
-              <w:rPr>
-                <w:noProof/>
+              <w:instrText xml:space="preserve"> PAGEREF _Toc520742124 \h </w:instrText>
+            </w:r>
+            <w:r>
+              <w:rPr>
                 <w:webHidden/>
               </w:rPr>
             </w:r>
             <w:r>
               <w:rPr>
-                <w:noProof/>
                 <w:webHidden/>
               </w:rPr>
               <w:fldChar w:fldCharType="separate"/>
             </w:r>
             <w:r>
               <w:rPr>
-                <w:noProof/>
                 <w:webHidden/>
               </w:rPr>
               <w:t>40</w:t>
             </w:r>
             <w:r>
               <w:rPr>
-                <w:noProof/>
                 <w:webHidden/>
               </w:rPr>
               <w:fldChar w:fldCharType="end"/>
@@ -1744,67 +1609,58 @@
               <w:tab w:val="right" w:leader="dot" w:pos="9350"/>
             </w:tabs>
             <w:rPr>
-              <w:noProof/>
               <w:kern w:val="0"/>
               <w:sz w:val="22"/>
               <w:szCs w:val="22"/>
               <w:lang w:eastAsia="en-US"/>
             </w:rPr>
           </w:pPr>
-          <w:hyperlink w:anchor="_Toc519351563" w:history="1">
+          <w:hyperlink w:anchor="_Toc520742125" w:history="1">
             <w:r>
               <w:rPr>
                 <w:rStyle w:val="Hyperlink"/>
                 <w:rFonts w:ascii="Times New Roman" w:hAnsi="Times New Roman" w:cs="Times New Roman"/>
-                <w:noProof/>
                 <w:lang w:eastAsia="en-US"/>
               </w:rPr>
               <w:t>Prior Research Comparison</w:t>
             </w:r>
             <w:r>
               <w:rPr>
-                <w:noProof/>
                 <w:webHidden/>
               </w:rPr>
               <w:tab/>
             </w:r>
             <w:r>
               <w:rPr>
-                <w:noProof/>
                 <w:webHidden/>
               </w:rPr>
               <w:fldChar w:fldCharType="begin"/>
             </w:r>
             <w:r>
               <w:rPr>
-                <w:noProof/>
                 <w:webHidden/>
               </w:rPr>
-              <w:instrText xml:space="preserve"> PAGEREF _Toc519351563 \h </w:instrText>
-            </w:r>
-            <w:r>
-              <w:rPr>
-                <w:noProof/>
+              <w:instrText xml:space="preserve"> PAGEREF _Toc520742125 \h </w:instrText>
+            </w:r>
+            <w:r>
+              <w:rPr>
                 <w:webHidden/>
               </w:rPr>
             </w:r>
             <w:r>
               <w:rPr>
-                <w:noProof/>
                 <w:webHidden/>
               </w:rPr>
               <w:fldChar w:fldCharType="separate"/>
             </w:r>
             <w:r>
               <w:rPr>
-                <w:noProof/>
                 <w:webHidden/>
               </w:rPr>
               <w:t>42</w:t>
             </w:r>
             <w:r>
               <w:rPr>
-                <w:noProof/>
                 <w:webHidden/>
               </w:rPr>
               <w:fldChar w:fldCharType="end"/>
@@ -1818,67 +1674,58 @@
               <w:tab w:val="right" w:leader="dot" w:pos="9350"/>
             </w:tabs>
             <w:rPr>
-              <w:noProof/>
               <w:kern w:val="0"/>
               <w:sz w:val="22"/>
               <w:szCs w:val="22"/>
               <w:lang w:eastAsia="en-US"/>
             </w:rPr>
           </w:pPr>
-          <w:hyperlink w:anchor="_Toc519351564" w:history="1">
+          <w:hyperlink w:anchor="_Toc520742126" w:history="1">
             <w:r>
               <w:rPr>
                 <w:rStyle w:val="Hyperlink"/>
                 <w:rFonts w:ascii="Times New Roman" w:hAnsi="Times New Roman" w:cs="Times New Roman"/>
-                <w:noProof/>
                 <w:lang w:eastAsia="en-US"/>
               </w:rPr>
               <w:t>Final Model Selection</w:t>
             </w:r>
             <w:r>
               <w:rPr>
-                <w:noProof/>
                 <w:webHidden/>
               </w:rPr>
               <w:tab/>
             </w:r>
             <w:r>
               <w:rPr>
-                <w:noProof/>
                 <w:webHidden/>
               </w:rPr>
               <w:fldChar w:fldCharType="begin"/>
             </w:r>
             <w:r>
               <w:rPr>
-                <w:noProof/>
                 <w:webHidden/>
               </w:rPr>
-              <w:instrText xml:space="preserve"> PAGEREF _Toc519351564 \h </w:instrText>
-            </w:r>
-            <w:r>
-              <w:rPr>
-                <w:noProof/>
+              <w:instrText xml:space="preserve"> PAGEREF _Toc520742126 \h </w:instrText>
+            </w:r>
+            <w:r>
+              <w:rPr>
                 <w:webHidden/>
               </w:rPr>
             </w:r>
             <w:r>
               <w:rPr>
-                <w:noProof/>
                 <w:webHidden/>
               </w:rPr>
               <w:fldChar w:fldCharType="separate"/>
             </w:r>
             <w:r>
               <w:rPr>
-                <w:noProof/>
                 <w:webHidden/>
               </w:rPr>
               <w:t>43</w:t>
             </w:r>
             <w:r>
               <w:rPr>
-                <w:noProof/>
                 <w:webHidden/>
               </w:rPr>
               <w:fldChar w:fldCharType="end"/>
@@ -1892,67 +1739,58 @@
               <w:tab w:val="right" w:leader="dot" w:pos="9350"/>
             </w:tabs>
             <w:rPr>
-              <w:noProof/>
               <w:kern w:val="0"/>
               <w:sz w:val="22"/>
               <w:szCs w:val="22"/>
               <w:lang w:eastAsia="en-US"/>
             </w:rPr>
           </w:pPr>
-          <w:hyperlink w:anchor="_Toc519351565" w:history="1">
+          <w:hyperlink w:anchor="_Toc520742127" w:history="1">
             <w:r>
               <w:rPr>
                 <w:rStyle w:val="Hyperlink"/>
                 <w:rFonts w:ascii="Times New Roman" w:hAnsi="Times New Roman" w:cs="Times New Roman"/>
-                <w:noProof/>
                 <w:lang w:eastAsia="en-US"/>
               </w:rPr>
               <w:t>Lesson Learned</w:t>
             </w:r>
             <w:r>
               <w:rPr>
-                <w:noProof/>
                 <w:webHidden/>
               </w:rPr>
               <w:tab/>
             </w:r>
             <w:r>
               <w:rPr>
-                <w:noProof/>
                 <w:webHidden/>
               </w:rPr>
               <w:fldChar w:fldCharType="begin"/>
             </w:r>
             <w:r>
               <w:rPr>
-                <w:noProof/>
                 <w:webHidden/>
               </w:rPr>
-              <w:instrText xml:space="preserve"> PAGEREF _Toc519351565 \h </w:instrText>
-            </w:r>
-            <w:r>
-              <w:rPr>
-                <w:noProof/>
+              <w:instrText xml:space="preserve"> PAGEREF _Toc520742127 \h </w:instrText>
+            </w:r>
+            <w:r>
+              <w:rPr>
                 <w:webHidden/>
               </w:rPr>
             </w:r>
             <w:r>
               <w:rPr>
-                <w:noProof/>
                 <w:webHidden/>
               </w:rPr>
               <w:fldChar w:fldCharType="separate"/>
             </w:r>
             <w:r>
               <w:rPr>
-                <w:noProof/>
                 <w:webHidden/>
               </w:rPr>
               <w:t>43</w:t>
             </w:r>
             <w:r>
               <w:rPr>
-                <w:noProof/>
                 <w:webHidden/>
               </w:rPr>
               <w:fldChar w:fldCharType="end"/>
@@ -1966,67 +1804,58 @@
               <w:tab w:val="right" w:leader="dot" w:pos="9350"/>
             </w:tabs>
             <w:rPr>
-              <w:noProof/>
               <w:kern w:val="0"/>
               <w:sz w:val="22"/>
               <w:szCs w:val="22"/>
               <w:lang w:eastAsia="en-US"/>
             </w:rPr>
           </w:pPr>
-          <w:hyperlink w:anchor="_Toc519351566" w:history="1">
+          <w:hyperlink w:anchor="_Toc520742128" w:history="1">
             <w:r>
               <w:rPr>
                 <w:rStyle w:val="Hyperlink"/>
                 <w:rFonts w:ascii="Times New Roman" w:hAnsi="Times New Roman" w:cs="Times New Roman"/>
-                <w:noProof/>
                 <w:lang w:eastAsia="en-US"/>
               </w:rPr>
               <w:t>Final Thoughts</w:t>
             </w:r>
             <w:r>
               <w:rPr>
-                <w:noProof/>
                 <w:webHidden/>
               </w:rPr>
               <w:tab/>
             </w:r>
             <w:r>
               <w:rPr>
-                <w:noProof/>
                 <w:webHidden/>
               </w:rPr>
               <w:fldChar w:fldCharType="begin"/>
             </w:r>
             <w:r>
               <w:rPr>
-                <w:noProof/>
                 <w:webHidden/>
               </w:rPr>
-              <w:instrText xml:space="preserve"> PAGEREF _Toc519351566 \h </w:instrText>
-            </w:r>
-            <w:r>
-              <w:rPr>
-                <w:noProof/>
+              <w:instrText xml:space="preserve"> PAGEREF _Toc520742128 \h </w:instrText>
+            </w:r>
+            <w:r>
+              <w:rPr>
                 <w:webHidden/>
               </w:rPr>
             </w:r>
             <w:r>
               <w:rPr>
-                <w:noProof/>
                 <w:webHidden/>
               </w:rPr>
               <w:fldChar w:fldCharType="separate"/>
             </w:r>
             <w:r>
               <w:rPr>
-                <w:noProof/>
                 <w:webHidden/>
               </w:rPr>
               <w:t>44</w:t>
             </w:r>
             <w:r>
               <w:rPr>
-                <w:noProof/>
                 <w:webHidden/>
               </w:rPr>
               <w:fldChar w:fldCharType="end"/>
@@ -2040,66 +1869,57 @@
               <w:tab w:val="right" w:leader="dot" w:pos="9350"/>
             </w:tabs>
             <w:rPr>
-              <w:noProof/>
               <w:kern w:val="0"/>
               <w:sz w:val="22"/>
               <w:szCs w:val="22"/>
               <w:lang w:eastAsia="en-US"/>
             </w:rPr>
           </w:pPr>
-          <w:hyperlink w:anchor="_Toc519351567" w:history="1">
+          <w:hyperlink w:anchor="_Toc520742129" w:history="1">
             <w:r>
               <w:rPr>
                 <w:rStyle w:val="Hyperlink"/>
                 <w:rFonts w:ascii="Times New Roman" w:hAnsi="Times New Roman" w:cs="Times New Roman"/>
-                <w:noProof/>
               </w:rPr>
               <w:t>References</w:t>
             </w:r>
             <w:r>
               <w:rPr>
-                <w:noProof/>
                 <w:webHidden/>
               </w:rPr>
               <w:tab/>
             </w:r>
             <w:r>
               <w:rPr>
-                <w:noProof/>
                 <w:webHidden/>
               </w:rPr>
               <w:fldChar w:fldCharType="begin"/>
             </w:r>
             <w:r>
               <w:rPr>
-                <w:noProof/>
                 <w:webHidden/>
               </w:rPr>
-              <w:instrText xml:space="preserve"> PAGEREF _Toc519351567 \h </w:instrText>
-            </w:r>
-            <w:r>
-              <w:rPr>
-                <w:noProof/>
+              <w:instrText xml:space="preserve"> PAGEREF _Toc520742129 \h </w:instrText>
+            </w:r>
+            <w:r>
+              <w:rPr>
                 <w:webHidden/>
               </w:rPr>
             </w:r>
             <w:r>
               <w:rPr>
-                <w:noProof/>
                 <w:webHidden/>
               </w:rPr>
               <w:fldChar w:fldCharType="separate"/>
             </w:r>
             <w:r>
               <w:rPr>
-                <w:noProof/>
                 <w:webHidden/>
               </w:rPr>
               <w:t>45</w:t>
             </w:r>
             <w:r>
               <w:rPr>
-                <w:noProof/>
                 <w:webHidden/>
               </w:rPr>
               <w:fldChar w:fldCharType="end"/>
@@ -2123,7 +1943,7 @@
         </w:p>
       </w:sdtContent>
     </w:sdt>
-    <w:bookmarkStart w:id="1" w:name="_Toc519351546"/>
+    <w:bookmarkStart w:id="1" w:name="_Toc520742108"/>
     <w:p>
       <w:pPr>
         <w:pStyle w:val="SectionTitle"/>
@@ -2364,7 +2184,7 @@
           <w:rFonts w:ascii="Times New Roman" w:hAnsi="Times New Roman" w:cs="Times New Roman"/>
         </w:rPr>
       </w:pPr>
-      <w:bookmarkStart w:id="2" w:name="_Toc519351547"/>
+      <w:bookmarkStart w:id="2" w:name="_Toc520742109"/>
       <w:r>
         <w:rPr>
           <w:rFonts w:ascii="Times New Roman" w:hAnsi="Times New Roman" w:cs="Times New Roman"/>
@@ -2567,16 +2387,8 @@
           <w:r>
             <w:rPr>
               <w:rFonts w:ascii="Times New Roman" w:hAnsi="Times New Roman" w:cs="Times New Roman"/>
-              <w:noProof/>
             </w:rPr>
-            <w:t xml:space="preserve"> </w:t>
-          </w:r>
-          <w:r>
-            <w:rPr>
-              <w:rFonts w:ascii="Times New Roman" w:hAnsi="Times New Roman" w:cs="Times New Roman"/>
-              <w:noProof/>
-            </w:rPr>
-            <w:t>(Johnson, Navarro, Idiong, &amp; Weeks)</w:t>
+            <w:t xml:space="preserve"> (Johnson, Navarro, Idiong, &amp; Weeks)</w:t>
           </w:r>
           <w:r>
             <w:rPr>
@@ -2636,7 +2448,6 @@
           <w:r>
             <w:rPr>
               <w:rFonts w:ascii="Times New Roman" w:hAnsi="Times New Roman" w:cs="Times New Roman"/>
-              <w:noProof/>
             </w:rPr>
             <w:t>(Johnson, Navarro, Idiong, &amp; Weeks)</w:t>
           </w:r>
@@ -2811,16 +2622,8 @@
           <w:r>
             <w:rPr>
               <w:rFonts w:ascii="Times New Roman" w:hAnsi="Times New Roman" w:cs="Times New Roman"/>
-              <w:noProof/>
             </w:rPr>
-            <w:t xml:space="preserve"> </w:t>
-          </w:r>
-          <w:r>
-            <w:rPr>
-              <w:rFonts w:ascii="Times New Roman" w:hAnsi="Times New Roman" w:cs="Times New Roman"/>
-              <w:noProof/>
-            </w:rPr>
-            <w:t>(Johnson, Navarro, Idiong, &amp; Weeks)</w:t>
+            <w:t xml:space="preserve"> (Johnson, Navarro, Idiong, &amp; Weeks)</w:t>
           </w:r>
           <w:r>
             <w:rPr>
@@ -2892,7 +2695,6 @@
           <w:r>
             <w:rPr>
               <w:rFonts w:ascii="Times New Roman" w:hAnsi="Times New Roman" w:cs="Times New Roman"/>
-              <w:noProof/>
             </w:rPr>
             <w:t>(Lean, Han, &amp; Deurenberg, 1996)</w:t>
           </w:r>
@@ -3117,16 +2919,8 @@
           <w:r>
             <w:rPr>
               <w:rFonts w:ascii="Times New Roman" w:hAnsi="Times New Roman" w:cs="Times New Roman"/>
-              <w:noProof/>
             </w:rPr>
-            <w:t xml:space="preserve"> </w:t>
-          </w:r>
-          <w:r>
-            <w:rPr>
-              <w:rFonts w:ascii="Times New Roman" w:hAnsi="Times New Roman" w:cs="Times New Roman"/>
-              <w:noProof/>
-            </w:rPr>
-            <w:t>(Lean, Han, &amp; Deurenberg, 1996)</w:t>
+            <w:t xml:space="preserve"> (Lean, Han, &amp; Deurenberg, 1996)</w:t>
           </w:r>
           <w:r>
             <w:rPr>
@@ -3150,7 +2944,7 @@
           <w:rFonts w:ascii="Times New Roman" w:hAnsi="Times New Roman" w:cs="Times New Roman"/>
         </w:rPr>
       </w:pPr>
-      <w:bookmarkStart w:id="3" w:name="_Toc519351548"/>
+      <w:bookmarkStart w:id="3" w:name="_Toc520742110"/>
       <w:r>
         <w:rPr>
           <w:rFonts w:ascii="Times New Roman" w:hAnsi="Times New Roman" w:cs="Times New Roman"/>
@@ -3178,7 +2972,7 @@
           <w:rFonts w:ascii="Times New Roman" w:hAnsi="Times New Roman" w:cs="Times New Roman"/>
         </w:rPr>
       </w:pPr>
-      <w:bookmarkStart w:id="4" w:name="_Toc519351549"/>
+      <w:bookmarkStart w:id="4" w:name="_Toc520742111"/>
       <w:r>
         <w:rPr>
           <w:rFonts w:ascii="Times New Roman" w:hAnsi="Times New Roman" w:cs="Times New Roman"/>
@@ -3194,7 +2988,7 @@
           <w:rFonts w:ascii="Times New Roman" w:hAnsi="Times New Roman" w:cs="Times New Roman"/>
         </w:rPr>
       </w:pPr>
-      <w:bookmarkStart w:id="5" w:name="_Toc519351550"/>
+      <w:bookmarkStart w:id="5" w:name="_Toc520742112"/>
       <w:r>
         <w:rPr>
           <w:rStyle w:val="Heading3Char"/>
@@ -3215,6 +3009,18 @@
           <w:rFonts w:ascii="Times New Roman" w:hAnsi="Times New Roman" w:cs="Times New Roman"/>
         </w:rPr>
         <w:t xml:space="preserve">The Fitting Body Fat % dataset </w:t>
+      </w:r>
+      <w:r>
+        <w:rPr>
+          <w:rFonts w:ascii="Times New Roman" w:hAnsi="Times New Roman" w:cs="Times New Roman"/>
+        </w:rPr>
+        <w:t xml:space="preserve">we will use in this project </w:t>
+      </w:r>
+      <w:r>
+        <w:rPr>
+          <w:rFonts w:ascii="Times New Roman" w:hAnsi="Times New Roman" w:cs="Times New Roman"/>
+        </w:rPr>
+        <w:t xml:space="preserve">was also </w:t>
       </w:r>
       <w:r>
         <w:rPr>
@@ -3253,7 +3059,6 @@
           <w:r>
             <w:rPr>
               <w:rFonts w:ascii="Times New Roman" w:hAnsi="Times New Roman" w:cs="Times New Roman"/>
-              <w:noProof/>
             </w:rPr>
             <w:t>(Johnson R. W., 1996)</w:t>
           </w:r>
@@ -3269,7 +3074,19 @@
         <w:rPr>
           <w:rFonts w:ascii="Times New Roman" w:hAnsi="Times New Roman" w:cs="Times New Roman"/>
         </w:rPr>
-        <w:t xml:space="preserve"> in his research contains 252 instances</w:t>
+        <w:t xml:space="preserve"> in his research </w:t>
+      </w:r>
+      <w:r>
+        <w:rPr>
+          <w:rFonts w:ascii="Times New Roman" w:hAnsi="Times New Roman" w:cs="Times New Roman"/>
+        </w:rPr>
+        <w:t xml:space="preserve">and </w:t>
+      </w:r>
+      <w:r>
+        <w:rPr>
+          <w:rFonts w:ascii="Times New Roman" w:hAnsi="Times New Roman" w:cs="Times New Roman"/>
+        </w:rPr>
+        <w:t>contains 252 instances</w:t>
       </w:r>
       <w:r>
         <w:rPr>
@@ -3520,20 +3337,10 @@
           <w:r>
             <w:rPr>
               <w:rFonts w:ascii="Times New Roman" w:hAnsi="Times New Roman" w:cs="Times New Roman"/>
-              <w:noProof/>
               <w:color w:val="000302"/>
               <w:kern w:val="0"/>
             </w:rPr>
-            <w:t xml:space="preserve"> </w:t>
-          </w:r>
-          <w:r>
-            <w:rPr>
-              <w:rFonts w:ascii="Times New Roman" w:hAnsi="Times New Roman" w:cs="Times New Roman"/>
-              <w:noProof/>
-              <w:color w:val="000302"/>
-              <w:kern w:val="0"/>
-            </w:rPr>
-            <w:t>(Guerra, Amaral, Marques, Mota, &amp; Restivo, 2010)</w:t>
+            <w:t xml:space="preserve"> (Guerra, Amaral, Marques, Mota, &amp; Restivo, 2010)</w:t>
           </w:r>
           <w:r>
             <w:rPr>
@@ -3664,18 +3471,9 @@
           <w:r>
             <w:rPr>
               <w:rFonts w:ascii="Times New Roman" w:hAnsi="Times New Roman" w:cs="Times New Roman"/>
-              <w:noProof/>
               <w:shd w:val="clear" w:color="auto" w:fill="FFFFFF"/>
             </w:rPr>
-            <w:t xml:space="preserve"> </w:t>
-          </w:r>
-          <w:r>
-            <w:rPr>
-              <w:rFonts w:ascii="Times New Roman" w:hAnsi="Times New Roman" w:cs="Times New Roman"/>
-              <w:noProof/>
-              <w:shd w:val="clear" w:color="auto" w:fill="FFFFFF"/>
-            </w:rPr>
-            <w:t>(Bergman, et al., 2011)</w:t>
+            <w:t xml:space="preserve"> (Bergman, et al., 2011)</w:t>
           </w:r>
           <w:r>
             <w:rPr>
@@ -3756,7 +3554,7 @@
           <w:rFonts w:ascii="Times New Roman" w:hAnsi="Times New Roman" w:cs="Times New Roman"/>
         </w:rPr>
       </w:pPr>
-      <w:bookmarkStart w:id="6" w:name="_Toc519351551"/>
+      <w:bookmarkStart w:id="6" w:name="_Toc520742113"/>
       <w:r>
         <w:rPr>
           <w:rStyle w:val="Heading3Char"/>
@@ -3836,14 +3634,14 @@
         <w:rPr>
           <w:rFonts w:ascii="Times New Roman" w:hAnsi="Times New Roman" w:cs="Times New Roman"/>
         </w:rPr>
-        <w:t xml:space="preserve"> we will only be comparing measurements to one of the BF% values. Since Brozek was noted earlier as being more closely accurate to DXA we will </w:t>
+        <w:t xml:space="preserve"> we will only be comparing measurements to one of the </w:t>
       </w:r>
       <w:r>
         <w:rPr>
           <w:rFonts w:ascii="Times New Roman" w:hAnsi="Times New Roman" w:cs="Times New Roman"/>
         </w:rPr>
         <w:lastRenderedPageBreak/>
-        <w:t>remove the Siri attribute and keep Bro</w:t>
+        <w:t>BF% values. Since Brozek was noted earlier as being more closely accurate to DXA we will remove the Siri attribute and keep Bro</w:t>
       </w:r>
       <w:r>
         <w:rPr>
@@ -4128,7 +3926,19 @@
         <w:rPr>
           <w:rFonts w:ascii="Times New Roman" w:hAnsi="Times New Roman" w:cs="Times New Roman"/>
         </w:rPr>
-        <w:t>. Numeric Attributes</w:t>
+        <w:t xml:space="preserve">. </w:t>
+      </w:r>
+      <w:r>
+        <w:t>Body Fat Dataset</w:t>
+      </w:r>
+      <w:r>
+        <w:t xml:space="preserve"> </w:t>
+      </w:r>
+      <w:r>
+        <w:rPr>
+          <w:rFonts w:ascii="Times New Roman" w:hAnsi="Times New Roman" w:cs="Times New Roman"/>
+        </w:rPr>
+        <w:t>Numeric Attributes</w:t>
       </w:r>
     </w:p>
     <w:tbl>
@@ -4949,6 +4759,7 @@
                 <w:kern w:val="0"/>
                 <w:lang w:eastAsia="en-US"/>
               </w:rPr>
+              <w:lastRenderedPageBreak/>
               <w:t>Height</w:t>
             </w:r>
           </w:p>
@@ -5329,7 +5140,6 @@
                 <w:kern w:val="0"/>
                 <w:lang w:eastAsia="en-US"/>
               </w:rPr>
-              <w:lastRenderedPageBreak/>
               <w:t>Chest.circumference</w:t>
             </w:r>
           </w:p>
@@ -7022,7 +6832,6 @@
       <w:r>
         <w:rPr>
           <w:rFonts w:ascii="Times New Roman" w:hAnsi="Times New Roman" w:cs="Times New Roman"/>
-          <w:noProof/>
         </w:rPr>
         <w:drawing>
           <wp:inline distT="0" distB="0" distL="0" distR="0" wp14:anchorId="7087615B" wp14:editId="1A60BA50">
@@ -7069,7 +6878,6 @@
       <w:r>
         <w:rPr>
           <w:rFonts w:ascii="Times New Roman" w:hAnsi="Times New Roman" w:cs="Times New Roman"/>
-          <w:noProof/>
         </w:rPr>
         <mc:AlternateContent>
           <mc:Choice Requires="wps">
@@ -7272,7 +7080,6 @@
         <w:rPr>
           <w:rFonts w:ascii="Times New Roman" w:eastAsiaTheme="majorEastAsia" w:hAnsi="Times New Roman" w:cs="Times New Roman"/>
           <w:bCs/>
-          <w:noProof/>
         </w:rPr>
         <w:lastRenderedPageBreak/>
         <w:drawing>
@@ -7511,7 +7318,7 @@
           <w:rFonts w:ascii="Times New Roman" w:hAnsi="Times New Roman" w:cs="Times New Roman"/>
         </w:rPr>
       </w:pPr>
-      <w:bookmarkStart w:id="7" w:name="_Toc519351552"/>
+      <w:bookmarkStart w:id="7" w:name="_Toc520742114"/>
       <w:r>
         <w:rPr>
           <w:rFonts w:ascii="Times New Roman" w:hAnsi="Times New Roman" w:cs="Times New Roman"/>
@@ -7527,7 +7334,7 @@
           <w:rFonts w:ascii="Times New Roman" w:hAnsi="Times New Roman" w:cs="Times New Roman"/>
         </w:rPr>
       </w:pPr>
-      <w:bookmarkStart w:id="8" w:name="_Toc519351553"/>
+      <w:bookmarkStart w:id="8" w:name="_Toc520742115"/>
       <w:r>
         <w:rPr>
           <w:rFonts w:ascii="Times New Roman" w:hAnsi="Times New Roman" w:cs="Times New Roman"/>
@@ -7583,19 +7390,37 @@
         <w:rPr>
           <w:rFonts w:ascii="Times New Roman" w:hAnsi="Times New Roman" w:cs="Times New Roman"/>
         </w:rPr>
-        <w:t>Support Vector Machines, Recur</w:t>
-      </w:r>
-      <w:r>
-        <w:rPr>
-          <w:rFonts w:ascii="Times New Roman" w:hAnsi="Times New Roman" w:cs="Times New Roman"/>
-        </w:rPr>
-        <w:t xml:space="preserve">sive Partitioning Decision Trees, Naïve Bayes Classification, and Multiple Linear Regression. I </w:t>
+        <w:t>Support Vector Machines</w:t>
+      </w:r>
+      <w:r>
+        <w:rPr>
+          <w:rFonts w:ascii="Times New Roman" w:hAnsi="Times New Roman" w:cs="Times New Roman"/>
+        </w:rPr>
+        <w:t xml:space="preserve"> (SVM)</w:t>
+      </w:r>
+      <w:r>
+        <w:rPr>
+          <w:rFonts w:ascii="Times New Roman" w:hAnsi="Times New Roman" w:cs="Times New Roman"/>
+        </w:rPr>
+        <w:t>, Recur</w:t>
+      </w:r>
+      <w:r>
+        <w:rPr>
+          <w:rFonts w:ascii="Times New Roman" w:hAnsi="Times New Roman" w:cs="Times New Roman"/>
+        </w:rPr>
+        <w:t xml:space="preserve">sive Partitioning Decision Trees, Naïve Bayes Classification, and Multiple Linear </w:t>
       </w:r>
       <w:r>
         <w:rPr>
           <w:rFonts w:ascii="Times New Roman" w:hAnsi="Times New Roman" w:cs="Times New Roman"/>
         </w:rPr>
         <w:lastRenderedPageBreak/>
+        <w:t xml:space="preserve">Regression. I </w:t>
+      </w:r>
+      <w:r>
+        <w:rPr>
+          <w:rFonts w:ascii="Times New Roman" w:hAnsi="Times New Roman" w:cs="Times New Roman"/>
+        </w:rPr>
         <w:t xml:space="preserve">focused on </w:t>
       </w:r>
       <w:r>
@@ -7624,7 +7449,7 @@
           <w:b/>
         </w:rPr>
       </w:pPr>
-      <w:bookmarkStart w:id="9" w:name="_Toc519351554"/>
+      <w:bookmarkStart w:id="9" w:name="_Toc520742116"/>
       <w:r>
         <w:rPr>
           <w:rStyle w:val="Heading3Char"/>
@@ -7899,7 +7724,19 @@
         <w:rPr>
           <w:rFonts w:ascii="Times New Roman" w:hAnsi="Times New Roman" w:cs="Times New Roman"/>
         </w:rPr>
-        <w:t>, the mean of that distribution is a linear function of each x, and Y has a constant variance.</w:t>
+        <w:t xml:space="preserve">, the mean of that distribution is a linear function of each </w:t>
+      </w:r>
+      <w:r>
+        <w:rPr>
+          <w:rFonts w:ascii="Times New Roman" w:hAnsi="Times New Roman" w:cs="Times New Roman"/>
+        </w:rPr>
+        <w:t>X</w:t>
+      </w:r>
+      <w:r>
+        <w:rPr>
+          <w:rFonts w:ascii="Times New Roman" w:hAnsi="Times New Roman" w:cs="Times New Roman"/>
+        </w:rPr>
+        <w:t>, and Y has a constant variance.</w:t>
       </w:r>
       <w:r>
         <w:rPr>
@@ -7953,16 +7790,8 @@
           <w:r>
             <w:rPr>
               <w:rFonts w:ascii="Times New Roman" w:hAnsi="Times New Roman" w:cs="Times New Roman"/>
-              <w:noProof/>
             </w:rPr>
-            <w:t xml:space="preserve"> </w:t>
-          </w:r>
-          <w:r>
-            <w:rPr>
-              <w:rFonts w:ascii="Times New Roman" w:hAnsi="Times New Roman" w:cs="Times New Roman"/>
-              <w:noProof/>
-            </w:rPr>
-            <w:t>(Eberly, 2007)</w:t>
+            <w:t xml:space="preserve"> (Eberly, 2007)</w:t>
           </w:r>
           <w:r>
             <w:rPr>
@@ -7988,7 +7817,7 @@
           <w:b/>
         </w:rPr>
       </w:pPr>
-      <w:bookmarkStart w:id="10" w:name="_Toc519351555"/>
+      <w:bookmarkStart w:id="10" w:name="_Toc520742117"/>
       <w:r>
         <w:rPr>
           <w:rStyle w:val="Heading3Char"/>
@@ -8118,16 +7947,8 @@
           <w:r>
             <w:rPr>
               <w:rFonts w:ascii="Times New Roman" w:hAnsi="Times New Roman" w:cs="Times New Roman"/>
-              <w:noProof/>
             </w:rPr>
-            <w:t xml:space="preserve"> </w:t>
-          </w:r>
-          <w:r>
-            <w:rPr>
-              <w:rFonts w:ascii="Times New Roman" w:hAnsi="Times New Roman" w:cs="Times New Roman"/>
-              <w:noProof/>
-            </w:rPr>
-            <w:t>(Han, Kamber, &amp; Pei, 2011)</w:t>
+            <w:t xml:space="preserve"> (Han, Kamber, &amp; Pei, 2011)</w:t>
           </w:r>
           <w:r>
             <w:rPr>
@@ -8336,16 +8157,8 @@
           <w:r>
             <w:rPr>
               <w:rFonts w:ascii="Times New Roman" w:hAnsi="Times New Roman" w:cs="Times New Roman"/>
-              <w:noProof/>
             </w:rPr>
-            <w:t xml:space="preserve"> </w:t>
-          </w:r>
-          <w:r>
-            <w:rPr>
-              <w:rFonts w:ascii="Times New Roman" w:hAnsi="Times New Roman" w:cs="Times New Roman"/>
-              <w:noProof/>
-            </w:rPr>
-            <w:t>(Therneau, Atkinson, &amp; others, 2018)</w:t>
+            <w:t xml:space="preserve"> (Therneau, Atkinson, &amp; others, 2018)</w:t>
           </w:r>
           <w:r>
             <w:rPr>
@@ -8515,7 +8328,7 @@
           <w:b/>
         </w:rPr>
       </w:pPr>
-      <w:bookmarkStart w:id="11" w:name="_Toc519351556"/>
+      <w:bookmarkStart w:id="11" w:name="_Toc520742118"/>
       <w:r>
         <w:rPr>
           <w:rStyle w:val="Heading3Char"/>
@@ -8819,16 +8632,8 @@
           <w:r>
             <w:rPr>
               <w:rFonts w:ascii="Times New Roman" w:hAnsi="Times New Roman" w:cs="Times New Roman"/>
-              <w:noProof/>
             </w:rPr>
-            <w:t xml:space="preserve"> </w:t>
-          </w:r>
-          <w:r>
-            <w:rPr>
-              <w:rFonts w:ascii="Times New Roman" w:hAnsi="Times New Roman" w:cs="Times New Roman"/>
-              <w:noProof/>
-            </w:rPr>
-            <w:t>(Han, Kamber, &amp; Pei, 2011)</w:t>
+            <w:t xml:space="preserve"> (Han, Kamber, &amp; Pei, 2011)</w:t>
           </w:r>
           <w:r>
             <w:rPr>
@@ -9055,7 +8860,7 @@
           <w:rFonts w:ascii="Times New Roman" w:hAnsi="Times New Roman" w:cs="Times New Roman"/>
         </w:rPr>
       </w:pPr>
-      <w:bookmarkStart w:id="12" w:name="_Toc519351557"/>
+      <w:bookmarkStart w:id="12" w:name="_Toc520742119"/>
       <w:r>
         <w:rPr>
           <w:rFonts w:ascii="Times New Roman" w:hAnsi="Times New Roman" w:cs="Times New Roman"/>
@@ -9217,7 +9022,7 @@
           <w:rFonts w:ascii="Times New Roman" w:hAnsi="Times New Roman" w:cs="Times New Roman"/>
         </w:rPr>
       </w:pPr>
-      <w:bookmarkStart w:id="13" w:name="_Toc519351558"/>
+      <w:bookmarkStart w:id="13" w:name="_Toc520742120"/>
       <w:r>
         <w:rPr>
           <w:rFonts w:ascii="Times New Roman" w:hAnsi="Times New Roman" w:cs="Times New Roman"/>
@@ -9478,16 +9283,8 @@
           <w:r>
             <w:rPr>
               <w:rFonts w:ascii="Times New Roman" w:hAnsi="Times New Roman" w:cs="Times New Roman"/>
-              <w:noProof/>
             </w:rPr>
-            <w:t xml:space="preserve"> </w:t>
-          </w:r>
-          <w:r>
-            <w:rPr>
-              <w:rFonts w:ascii="Times New Roman" w:hAnsi="Times New Roman" w:cs="Times New Roman"/>
-              <w:noProof/>
-            </w:rPr>
-            <w:t>(Kim, 2015)</w:t>
+            <w:t xml:space="preserve"> (Kim, 2015)</w:t>
           </w:r>
           <w:r>
             <w:rPr>
@@ -9515,7 +9312,6 @@
       <w:r>
         <w:rPr>
           <w:rFonts w:ascii="Times New Roman" w:hAnsi="Times New Roman" w:cs="Times New Roman"/>
-          <w:noProof/>
         </w:rPr>
         <w:drawing>
           <wp:inline distT="0" distB="0" distL="0" distR="0" wp14:anchorId="774F4322" wp14:editId="7B26ED77">
@@ -9632,7 +9428,6 @@
       <w:r>
         <w:rPr>
           <w:rFonts w:ascii="Times New Roman" w:hAnsi="Times New Roman" w:cs="Times New Roman"/>
-          <w:noProof/>
         </w:rPr>
         <w:lastRenderedPageBreak/>
         <w:drawing>
@@ -10082,13 +9877,11 @@
             <w:pPr>
               <w:rPr>
                 <w:rFonts w:ascii="Times New Roman" w:hAnsi="Times New Roman" w:cs="Times New Roman"/>
-                <w:lang w:val="es-ES"/>
-              </w:rPr>
-            </w:pPr>
-            <w:r>
-              <w:rPr>
-                <w:rFonts w:ascii="Times New Roman" w:hAnsi="Times New Roman" w:cs="Times New Roman"/>
-                <w:lang w:val="es-ES"/>
+              </w:rPr>
+            </w:pPr>
+            <w:r>
+              <w:rPr>
+                <w:rFonts w:ascii="Times New Roman" w:hAnsi="Times New Roman" w:cs="Times New Roman"/>
               </w:rPr>
               <w:t xml:space="preserve">    Min      1Q  Median      3Q     Max </w:t>
             </w:r>
@@ -11080,13 +10873,11 @@
             <w:pPr>
               <w:rPr>
                 <w:rFonts w:ascii="Times New Roman" w:hAnsi="Times New Roman" w:cs="Times New Roman"/>
-                <w:lang w:val="es-ES"/>
-              </w:rPr>
-            </w:pPr>
-            <w:r>
-              <w:rPr>
-                <w:rFonts w:ascii="Times New Roman" w:hAnsi="Times New Roman" w:cs="Times New Roman"/>
-                <w:lang w:val="es-ES"/>
+              </w:rPr>
+            </w:pPr>
+            <w:r>
+              <w:rPr>
+                <w:rFonts w:ascii="Times New Roman" w:hAnsi="Times New Roman" w:cs="Times New Roman"/>
               </w:rPr>
               <w:t xml:space="preserve">    Min      1Q  Median      3Q     Max </w:t>
             </w:r>
@@ -11805,13 +11596,11 @@
             <w:pPr>
               <w:rPr>
                 <w:rFonts w:ascii="Times New Roman" w:hAnsi="Times New Roman" w:cs="Times New Roman"/>
-                <w:lang w:val="es-ES"/>
-              </w:rPr>
-            </w:pPr>
-            <w:r>
-              <w:rPr>
-                <w:rFonts w:ascii="Times New Roman" w:hAnsi="Times New Roman" w:cs="Times New Roman"/>
-                <w:lang w:val="es-ES"/>
+              </w:rPr>
+            </w:pPr>
+            <w:r>
+              <w:rPr>
+                <w:rFonts w:ascii="Times New Roman" w:hAnsi="Times New Roman" w:cs="Times New Roman"/>
               </w:rPr>
               <w:t xml:space="preserve">    Min      1Q  Median      3Q     Max </w:t>
             </w:r>
@@ -12167,13 +11956,27 @@
         <w:rPr>
           <w:rFonts w:ascii="Times New Roman" w:hAnsi="Times New Roman" w:cs="Times New Roman"/>
         </w:rPr>
-        <w:t xml:space="preserve"> step</w:t>
-      </w:r>
-      <w:r>
-        <w:rPr>
-          <w:rFonts w:ascii="Times New Roman" w:hAnsi="Times New Roman" w:cs="Times New Roman"/>
-        </w:rPr>
-        <w:t xml:space="preserve">-wise regression to see if it can perform any better. </w:t>
+        <w:t xml:space="preserve"> </w:t>
+      </w:r>
+      <w:r>
+        <w:rPr>
+          <w:rFonts w:ascii="Times New Roman" w:hAnsi="Times New Roman" w:cs="Times New Roman"/>
+          <w:noProof/>
+        </w:rPr>
+        <w:t>step</w:t>
+      </w:r>
+      <w:r>
+        <w:rPr>
+          <w:rFonts w:ascii="Times New Roman" w:hAnsi="Times New Roman" w:cs="Times New Roman"/>
+          <w:noProof/>
+        </w:rPr>
+        <w:t>-wise</w:t>
+      </w:r>
+      <w:r>
+        <w:rPr>
+          <w:rFonts w:ascii="Times New Roman" w:hAnsi="Times New Roman" w:cs="Times New Roman"/>
+        </w:rPr>
+        <w:t xml:space="preserve"> regression to see if it can perform any better. </w:t>
       </w:r>
       <w:r>
         <w:rPr>
@@ -12191,7 +11994,19 @@
         <w:rPr>
           <w:rFonts w:ascii="Times New Roman" w:hAnsi="Times New Roman" w:cs="Times New Roman"/>
         </w:rPr>
-        <w:t xml:space="preserve">variable select from the backward step-wise regression includes the height with chest, abdomen, and wrist circumference </w:t>
+        <w:t>variable select</w:t>
+      </w:r>
+      <w:r>
+        <w:rPr>
+          <w:rFonts w:ascii="Times New Roman" w:hAnsi="Times New Roman" w:cs="Times New Roman"/>
+        </w:rPr>
+        <w:t>ion</w:t>
+      </w:r>
+      <w:r>
+        <w:rPr>
+          <w:rFonts w:ascii="Times New Roman" w:hAnsi="Times New Roman" w:cs="Times New Roman"/>
+        </w:rPr>
+        <w:t xml:space="preserve"> from the backward step-wise regression includes the height with chest, abdomen, and wrist circumference </w:t>
       </w:r>
       <w:r>
         <w:rPr>
@@ -12371,13 +12186,11 @@
             <w:pPr>
               <w:rPr>
                 <w:rFonts w:ascii="Times New Roman" w:hAnsi="Times New Roman" w:cs="Times New Roman"/>
-                <w:lang w:val="es-ES"/>
-              </w:rPr>
-            </w:pPr>
-            <w:r>
-              <w:rPr>
-                <w:rFonts w:ascii="Times New Roman" w:hAnsi="Times New Roman" w:cs="Times New Roman"/>
-                <w:lang w:val="es-ES"/>
+              </w:rPr>
+            </w:pPr>
+            <w:r>
+              <w:rPr>
+                <w:rFonts w:ascii="Times New Roman" w:hAnsi="Times New Roman" w:cs="Times New Roman"/>
               </w:rPr>
               <w:t xml:space="preserve">    Min      1Q  Median      3Q     Max </w:t>
             </w:r>
@@ -13020,7 +12833,6 @@
             <w:pPr>
               <w:rPr>
                 <w:rFonts w:ascii="Times New Roman" w:hAnsi="Times New Roman" w:cs="Times New Roman"/>
-                <w:lang w:val="es-ES"/>
               </w:rPr>
             </w:pPr>
             <w:r>
@@ -13028,7 +12840,6 @@
                 <w:rStyle w:val="gnkrckgcgsb"/>
                 <w:rFonts w:ascii="Times New Roman" w:hAnsi="Times New Roman" w:cs="Times New Roman"/>
                 <w:bdr w:val="none" w:sz="0" w:space="0" w:color="auto" w:frame="1"/>
-                <w:lang w:val="es-ES"/>
               </w:rPr>
               <w:t xml:space="preserve">    Min      1Q  Median      3Q     Max </w:t>
             </w:r>
@@ -15155,11 +14966,9 @@
           <w:rFonts w:ascii="Times New Roman" w:hAnsi="Times New Roman" w:cs="Times New Roman"/>
         </w:rPr>
       </w:pPr>
-      <w:bookmarkStart w:id="14" w:name="_GoBack"/>
-      <w:r>
-        <w:rPr>
-          <w:rFonts w:ascii="Times New Roman" w:hAnsi="Times New Roman" w:cs="Times New Roman"/>
-          <w:noProof/>
+      <w:r>
+        <w:rPr>
+          <w:rFonts w:ascii="Times New Roman" w:hAnsi="Times New Roman" w:cs="Times New Roman"/>
         </w:rPr>
         <w:lastRenderedPageBreak/>
         <w:drawing>
@@ -15204,11 +15013,209 @@
           </wp:inline>
         </w:drawing>
       </w:r>
+    </w:p>
+    <w:p>
+      <w:pPr>
+        <w:pStyle w:val="Caption"/>
+        <w:rPr>
+          <w:rFonts w:ascii="Times New Roman" w:hAnsi="Times New Roman" w:cs="Times New Roman"/>
+        </w:rPr>
+      </w:pPr>
+      <w:r>
+        <w:rPr>
+          <w:rFonts w:ascii="Times New Roman" w:hAnsi="Times New Roman" w:cs="Times New Roman"/>
+        </w:rPr>
+        <w:t xml:space="preserve">Figure </w:t>
+      </w:r>
+      <w:r>
+        <w:rPr>
+          <w:rFonts w:ascii="Times New Roman" w:hAnsi="Times New Roman" w:cs="Times New Roman"/>
+        </w:rPr>
+        <w:fldChar w:fldCharType="begin"/>
+      </w:r>
+      <w:r>
+        <w:rPr>
+          <w:rFonts w:ascii="Times New Roman" w:hAnsi="Times New Roman" w:cs="Times New Roman"/>
+        </w:rPr>
+        <w:instrText xml:space="preserve"> SEQ Figure \* ARABIC </w:instrText>
+      </w:r>
+      <w:r>
+        <w:rPr>
+          <w:rFonts w:ascii="Times New Roman" w:hAnsi="Times New Roman" w:cs="Times New Roman"/>
+        </w:rPr>
+        <w:fldChar w:fldCharType="separate"/>
+      </w:r>
+      <w:r>
+        <w:rPr>
+          <w:rFonts w:ascii="Times New Roman" w:hAnsi="Times New Roman" w:cs="Times New Roman"/>
+        </w:rPr>
+        <w:t>5</w:t>
+      </w:r>
+      <w:r>
+        <w:rPr>
+          <w:rFonts w:ascii="Times New Roman" w:hAnsi="Times New Roman" w:cs="Times New Roman"/>
+        </w:rPr>
+        <w:fldChar w:fldCharType="end"/>
+      </w:r>
+      <w:r>
+        <w:rPr>
+          <w:rFonts w:ascii="Times New Roman" w:hAnsi="Times New Roman" w:cs="Times New Roman"/>
+        </w:rPr>
+        <w:t>. Observed</w:t>
+      </w:r>
+      <w:r>
+        <w:rPr>
+          <w:rFonts w:ascii="Times New Roman" w:hAnsi="Times New Roman" w:cs="Times New Roman"/>
+        </w:rPr>
+        <w:t>/</w:t>
+      </w:r>
+      <w:r>
+        <w:rPr>
+          <w:rFonts w:ascii="Times New Roman" w:hAnsi="Times New Roman" w:cs="Times New Roman"/>
+        </w:rPr>
+        <w:t>Predicted values</w:t>
+      </w:r>
+      <w:r>
+        <w:rPr>
+          <w:rFonts w:ascii="Times New Roman" w:hAnsi="Times New Roman" w:cs="Times New Roman"/>
+        </w:rPr>
+        <w:t xml:space="preserve"> of cross-validated step-wise linear model predictions on test data.</w:t>
+      </w:r>
+    </w:p>
+    <w:p>
+      <w:pPr>
+        <w:rPr>
+          <w:rStyle w:val="Heading3Char"/>
+          <w:rFonts w:ascii="Times New Roman" w:hAnsi="Times New Roman" w:cs="Times New Roman"/>
+        </w:rPr>
+      </w:pPr>
+      <w:r>
+        <w:rPr>
+          <w:rFonts w:ascii="Times New Roman" w:hAnsi="Times New Roman" w:cs="Times New Roman"/>
+        </w:rPr>
+        <w:t xml:space="preserve">After an exhaustive study of applying multiple linear regression to the </w:t>
+      </w:r>
+      <w:r>
+        <w:rPr>
+          <w:rFonts w:ascii="Times New Roman" w:hAnsi="Times New Roman" w:cs="Times New Roman"/>
+        </w:rPr>
+        <w:t>Bodyfat</w:t>
+      </w:r>
+      <w:r>
+        <w:rPr>
+          <w:rFonts w:ascii="Times New Roman" w:hAnsi="Times New Roman" w:cs="Times New Roman"/>
+        </w:rPr>
+        <w:t xml:space="preserve"> data </w:t>
+      </w:r>
+      <w:r>
+        <w:rPr>
+          <w:rFonts w:ascii="Times New Roman" w:hAnsi="Times New Roman" w:cs="Times New Roman"/>
+        </w:rPr>
+        <w:t>set, we can conclude that a modified linear model</w:t>
+      </w:r>
+      <w:r>
+        <w:rPr>
+          <w:rFonts w:ascii="Times New Roman" w:hAnsi="Times New Roman" w:cs="Times New Roman"/>
+        </w:rPr>
+        <w:t xml:space="preserve"> to predict the Brozek BF% with the independent variables: </w:t>
+      </w:r>
+      <w:r>
+        <w:rPr>
+          <w:rFonts w:ascii="Times New Roman" w:hAnsi="Times New Roman" w:cs="Times New Roman"/>
+        </w:rPr>
+        <w:t>Height</w:t>
+      </w:r>
+      <w:r>
+        <w:rPr>
+          <w:rFonts w:ascii="Times New Roman" w:hAnsi="Times New Roman" w:cs="Times New Roman"/>
+        </w:rPr>
+        <w:t xml:space="preserve"> </w:t>
+      </w:r>
+      <w:r>
+        <w:rPr>
+          <w:rFonts w:ascii="Times New Roman" w:hAnsi="Times New Roman" w:cs="Times New Roman"/>
+        </w:rPr>
+        <w:t xml:space="preserve">and </w:t>
+      </w:r>
+      <w:r>
+        <w:rPr>
+          <w:rFonts w:ascii="Times New Roman" w:hAnsi="Times New Roman" w:cs="Times New Roman"/>
+        </w:rPr>
+        <w:t>Chest, Abdomen</w:t>
+      </w:r>
+      <w:r>
+        <w:rPr>
+          <w:rFonts w:ascii="Times New Roman" w:hAnsi="Times New Roman" w:cs="Times New Roman"/>
+        </w:rPr>
+        <w:t xml:space="preserve"> </w:t>
+      </w:r>
+      <w:r>
+        <w:rPr>
+          <w:rFonts w:ascii="Times New Roman" w:hAnsi="Times New Roman" w:cs="Times New Roman"/>
+        </w:rPr>
+        <w:t xml:space="preserve">and Wrist circumference </w:t>
+      </w:r>
+      <w:r>
+        <w:rPr>
+          <w:rFonts w:ascii="Times New Roman" w:hAnsi="Times New Roman" w:cs="Times New Roman"/>
+        </w:rPr>
+        <w:t>will provide the best accuracy</w:t>
+      </w:r>
+      <w:r>
+        <w:rPr>
+          <w:rFonts w:ascii="Times New Roman" w:hAnsi="Times New Roman" w:cs="Times New Roman"/>
+        </w:rPr>
+        <w:t xml:space="preserve">. </w:t>
+      </w:r>
+      <w:r>
+        <w:rPr>
+          <w:rFonts w:ascii="Times New Roman" w:hAnsi="Times New Roman" w:cs="Times New Roman"/>
+        </w:rPr>
+        <w:t>In the next section</w:t>
+      </w:r>
+      <w:r>
+        <w:rPr>
+          <w:rFonts w:ascii="Times New Roman" w:hAnsi="Times New Roman" w:cs="Times New Roman"/>
+        </w:rPr>
+        <w:t>,</w:t>
+      </w:r>
+      <w:r>
+        <w:rPr>
+          <w:rFonts w:ascii="Times New Roman" w:hAnsi="Times New Roman" w:cs="Times New Roman"/>
+        </w:rPr>
+        <w:t xml:space="preserve"> we will apply a decision tree algorithm </w:t>
+      </w:r>
+      <w:r>
+        <w:rPr>
+          <w:rFonts w:ascii="Times New Roman" w:hAnsi="Times New Roman" w:cs="Times New Roman"/>
+        </w:rPr>
+        <w:t>to</w:t>
+      </w:r>
+      <w:r>
+        <w:rPr>
+          <w:rFonts w:ascii="Times New Roman" w:hAnsi="Times New Roman" w:cs="Times New Roman"/>
+        </w:rPr>
+        <w:t xml:space="preserve"> the Bodyfat data set to determine its effectiveness.</w:t>
+      </w:r>
+    </w:p>
+    <w:p>
+      <w:pPr>
+        <w:pStyle w:val="Heading2"/>
+        <w:rPr>
+          <w:rFonts w:ascii="Times New Roman" w:hAnsi="Times New Roman" w:cs="Times New Roman"/>
+        </w:rPr>
+      </w:pPr>
+      <w:bookmarkStart w:id="14" w:name="_Toc520742121"/>
+      <w:r>
+        <w:rPr>
+          <w:rFonts w:ascii="Times New Roman" w:hAnsi="Times New Roman" w:cs="Times New Roman"/>
+        </w:rPr>
+        <w:t>Recursive Partitioning Decision Tree (rpart)</w:t>
+      </w:r>
       <w:bookmarkEnd w:id="14"/>
     </w:p>
     <w:p>
       <w:pPr>
-        <w:pStyle w:val="Caption"/>
         <w:rPr>
           <w:rFonts w:ascii="Times New Roman" w:hAnsi="Times New Roman" w:cs="Times New Roman"/>
         </w:rPr>
@@ -15217,279 +15224,80 @@
         <w:rPr>
           <w:rFonts w:ascii="Times New Roman" w:hAnsi="Times New Roman" w:cs="Times New Roman"/>
         </w:rPr>
+        <w:t xml:space="preserve">For </w:t>
+      </w:r>
+      <w:r>
+        <w:rPr>
+          <w:rFonts w:ascii="Times New Roman" w:hAnsi="Times New Roman" w:cs="Times New Roman"/>
+        </w:rPr>
+        <w:t>this algorithm</w:t>
+      </w:r>
+      <w:r>
+        <w:rPr>
+          <w:rFonts w:ascii="Times New Roman" w:hAnsi="Times New Roman" w:cs="Times New Roman"/>
+        </w:rPr>
+        <w:t>,</w:t>
+      </w:r>
+      <w:r>
+        <w:rPr>
+          <w:rFonts w:ascii="Times New Roman" w:hAnsi="Times New Roman" w:cs="Times New Roman"/>
+        </w:rPr>
+        <w:t xml:space="preserve"> we will be employing the same data preprocessing we used in our linear regression model. </w:t>
+      </w:r>
+      <w:r>
+        <w:rPr>
+          <w:rFonts w:ascii="Times New Roman" w:hAnsi="Times New Roman" w:cs="Times New Roman"/>
+        </w:rPr>
+        <w:t>The only exception, we will discretize our dependent variable, the Brozek</w:t>
+      </w:r>
+      <w:r>
+        <w:rPr>
+          <w:rFonts w:ascii="Times New Roman" w:hAnsi="Times New Roman" w:cs="Times New Roman"/>
+        </w:rPr>
+        <w:t xml:space="preserve"> BF%, into 6 equal frequencies </w:t>
+      </w:r>
+      <w:r>
+        <w:rPr>
+          <w:rFonts w:ascii="Times New Roman" w:hAnsi="Times New Roman" w:cs="Times New Roman"/>
+        </w:rPr>
+        <w:t>for</w:t>
+      </w:r>
+      <w:r>
+        <w:rPr>
+          <w:rFonts w:ascii="Times New Roman" w:hAnsi="Times New Roman" w:cs="Times New Roman"/>
+        </w:rPr>
+        <w:t xml:space="preserve"> building a classification, vice regression, tree. </w:t>
+      </w:r>
+      <w:r>
+        <w:rPr>
+          <w:rFonts w:ascii="Times New Roman" w:hAnsi="Times New Roman" w:cs="Times New Roman"/>
+        </w:rPr>
         <w:t xml:space="preserve">Figure </w:t>
       </w:r>
       <w:r>
         <w:rPr>
           <w:rFonts w:ascii="Times New Roman" w:hAnsi="Times New Roman" w:cs="Times New Roman"/>
         </w:rPr>
-        <w:fldChar w:fldCharType="begin"/>
-      </w:r>
-      <w:r>
-        <w:rPr>
-          <w:rFonts w:ascii="Times New Roman" w:hAnsi="Times New Roman" w:cs="Times New Roman"/>
-        </w:rPr>
-        <w:instrText xml:space="preserve"> SEQ Figure \* ARABIC </w:instrText>
-      </w:r>
-      <w:r>
-        <w:rPr>
-          <w:rFonts w:ascii="Times New Roman" w:hAnsi="Times New Roman" w:cs="Times New Roman"/>
-        </w:rPr>
-        <w:fldChar w:fldCharType="separate"/>
-      </w:r>
-      <w:r>
-        <w:rPr>
-          <w:rFonts w:ascii="Times New Roman" w:hAnsi="Times New Roman" w:cs="Times New Roman"/>
-        </w:rPr>
-        <w:t>5</w:t>
-      </w:r>
-      <w:r>
-        <w:rPr>
-          <w:rFonts w:ascii="Times New Roman" w:hAnsi="Times New Roman" w:cs="Times New Roman"/>
-        </w:rPr>
-        <w:fldChar w:fldCharType="end"/>
-      </w:r>
-      <w:r>
-        <w:rPr>
-          <w:rFonts w:ascii="Times New Roman" w:hAnsi="Times New Roman" w:cs="Times New Roman"/>
-        </w:rPr>
-        <w:t>. Observed</w:t>
-      </w:r>
-      <w:r>
-        <w:rPr>
-          <w:rFonts w:ascii="Times New Roman" w:hAnsi="Times New Roman" w:cs="Times New Roman"/>
-        </w:rPr>
-        <w:t>/</w:t>
-      </w:r>
-      <w:r>
-        <w:rPr>
-          <w:rFonts w:ascii="Times New Roman" w:hAnsi="Times New Roman" w:cs="Times New Roman"/>
-        </w:rPr>
-        <w:t>Predicted values</w:t>
-      </w:r>
-      <w:r>
-        <w:rPr>
-          <w:rFonts w:ascii="Times New Roman" w:hAnsi="Times New Roman" w:cs="Times New Roman"/>
-        </w:rPr>
-        <w:t xml:space="preserve"> of cross-validated step-wise linear model predictions on test data.</w:t>
-      </w:r>
-    </w:p>
-    <w:p>
-      <w:pPr>
-        <w:rPr>
-          <w:rStyle w:val="Heading3Char"/>
-          <w:rFonts w:ascii="Times New Roman" w:hAnsi="Times New Roman" w:cs="Times New Roman"/>
-        </w:rPr>
-      </w:pPr>
-      <w:r>
-        <w:rPr>
-          <w:rFonts w:ascii="Times New Roman" w:hAnsi="Times New Roman" w:cs="Times New Roman"/>
-        </w:rPr>
-        <w:t xml:space="preserve">After an exhaustive study of applying multiple linear regression to the </w:t>
-      </w:r>
-      <w:r>
-        <w:rPr>
-          <w:rFonts w:ascii="Times New Roman" w:hAnsi="Times New Roman" w:cs="Times New Roman"/>
-        </w:rPr>
-        <w:t>Bodyfat</w:t>
-      </w:r>
-      <w:r>
-        <w:rPr>
-          <w:rFonts w:ascii="Times New Roman" w:hAnsi="Times New Roman" w:cs="Times New Roman"/>
-        </w:rPr>
-        <w:t xml:space="preserve"> data </w:t>
-      </w:r>
-      <w:r>
-        <w:rPr>
-          <w:rFonts w:ascii="Times New Roman" w:hAnsi="Times New Roman" w:cs="Times New Roman"/>
-        </w:rPr>
-        <w:t>set, we can conclude that a modified linear model</w:t>
-      </w:r>
-      <w:r>
-        <w:rPr>
-          <w:rFonts w:ascii="Times New Roman" w:hAnsi="Times New Roman" w:cs="Times New Roman"/>
-        </w:rPr>
-        <w:t xml:space="preserve"> to predict the Brozek BF% with the independent variables: </w:t>
-      </w:r>
-      <w:r>
-        <w:rPr>
-          <w:rFonts w:ascii="Times New Roman" w:hAnsi="Times New Roman" w:cs="Times New Roman"/>
-        </w:rPr>
-        <w:t>Height</w:t>
-      </w:r>
-      <w:r>
-        <w:rPr>
-          <w:rFonts w:ascii="Times New Roman" w:hAnsi="Times New Roman" w:cs="Times New Roman"/>
-        </w:rPr>
-        <w:t xml:space="preserve"> </w:t>
-      </w:r>
-      <w:r>
-        <w:rPr>
-          <w:rFonts w:ascii="Times New Roman" w:hAnsi="Times New Roman" w:cs="Times New Roman"/>
-        </w:rPr>
-        <w:t xml:space="preserve">and </w:t>
-      </w:r>
-      <w:r>
-        <w:rPr>
-          <w:rFonts w:ascii="Times New Roman" w:hAnsi="Times New Roman" w:cs="Times New Roman"/>
-        </w:rPr>
-        <w:t>Chest, Abdomen</w:t>
-      </w:r>
-      <w:r>
-        <w:rPr>
-          <w:rFonts w:ascii="Times New Roman" w:hAnsi="Times New Roman" w:cs="Times New Roman"/>
-        </w:rPr>
-        <w:t xml:space="preserve"> </w:t>
-      </w:r>
-      <w:r>
-        <w:rPr>
-          <w:rFonts w:ascii="Times New Roman" w:hAnsi="Times New Roman" w:cs="Times New Roman"/>
-        </w:rPr>
-        <w:t xml:space="preserve">and Wrist circumference </w:t>
-      </w:r>
-      <w:r>
-        <w:rPr>
-          <w:rFonts w:ascii="Times New Roman" w:hAnsi="Times New Roman" w:cs="Times New Roman"/>
-        </w:rPr>
-        <w:t>will provide the best accuracy</w:t>
-      </w:r>
-      <w:r>
-        <w:rPr>
-          <w:rFonts w:ascii="Times New Roman" w:hAnsi="Times New Roman" w:cs="Times New Roman"/>
-        </w:rPr>
-        <w:t xml:space="preserve">. </w:t>
-      </w:r>
-      <w:r>
-        <w:rPr>
-          <w:rFonts w:ascii="Times New Roman" w:hAnsi="Times New Roman" w:cs="Times New Roman"/>
-        </w:rPr>
-        <w:t>In the next section</w:t>
-      </w:r>
-      <w:r>
-        <w:rPr>
-          <w:rFonts w:ascii="Times New Roman" w:hAnsi="Times New Roman" w:cs="Times New Roman"/>
-        </w:rPr>
-        <w:t>,</w:t>
-      </w:r>
-      <w:r>
-        <w:rPr>
-          <w:rFonts w:ascii="Times New Roman" w:hAnsi="Times New Roman" w:cs="Times New Roman"/>
-        </w:rPr>
-        <w:t xml:space="preserve"> we will apply a decision tree algorithm </w:t>
-      </w:r>
-      <w:r>
-        <w:rPr>
-          <w:rFonts w:ascii="Times New Roman" w:hAnsi="Times New Roman" w:cs="Times New Roman"/>
-        </w:rPr>
-        <w:t>to</w:t>
-      </w:r>
-      <w:r>
-        <w:rPr>
-          <w:rFonts w:ascii="Times New Roman" w:hAnsi="Times New Roman" w:cs="Times New Roman"/>
-        </w:rPr>
-        <w:t xml:space="preserve"> the Bodyfat data set to determine its effectiveness.</w:t>
-      </w:r>
-    </w:p>
-    <w:p>
-      <w:pPr>
-        <w:pStyle w:val="Heading2"/>
-        <w:rPr>
-          <w:rFonts w:ascii="Times New Roman" w:hAnsi="Times New Roman" w:cs="Times New Roman"/>
-        </w:rPr>
-      </w:pPr>
-      <w:bookmarkStart w:id="15" w:name="_Toc519351559"/>
-      <w:r>
-        <w:rPr>
-          <w:rFonts w:ascii="Times New Roman" w:hAnsi="Times New Roman" w:cs="Times New Roman"/>
-        </w:rPr>
-        <w:t>Recursive Partitioning Decision Tree (rpart)</w:t>
-      </w:r>
-      <w:bookmarkEnd w:id="15"/>
-    </w:p>
-    <w:p>
-      <w:pPr>
-        <w:rPr>
-          <w:rFonts w:ascii="Times New Roman" w:hAnsi="Times New Roman" w:cs="Times New Roman"/>
-        </w:rPr>
-      </w:pPr>
-      <w:r>
-        <w:rPr>
-          <w:rFonts w:ascii="Times New Roman" w:hAnsi="Times New Roman" w:cs="Times New Roman"/>
-        </w:rPr>
-        <w:t xml:space="preserve">For </w:t>
-      </w:r>
-      <w:r>
-        <w:rPr>
-          <w:rFonts w:ascii="Times New Roman" w:hAnsi="Times New Roman" w:cs="Times New Roman"/>
-        </w:rPr>
-        <w:t>this algorithm</w:t>
-      </w:r>
-      <w:r>
-        <w:rPr>
-          <w:rFonts w:ascii="Times New Roman" w:hAnsi="Times New Roman" w:cs="Times New Roman"/>
-        </w:rPr>
-        <w:t>,</w:t>
-      </w:r>
-      <w:r>
-        <w:rPr>
-          <w:rFonts w:ascii="Times New Roman" w:hAnsi="Times New Roman" w:cs="Times New Roman"/>
-        </w:rPr>
-        <w:t xml:space="preserve"> we will be employing the same data preprocessing we used in our linear regression model. </w:t>
-      </w:r>
-      <w:r>
-        <w:rPr>
-          <w:rFonts w:ascii="Times New Roman" w:hAnsi="Times New Roman" w:cs="Times New Roman"/>
-        </w:rPr>
-        <w:t xml:space="preserve">The only exception, we will discretize our dependent variable, the </w:t>
+        <w:t>6</w:t>
+      </w:r>
+      <w:r>
+        <w:rPr>
+          <w:rFonts w:ascii="Times New Roman" w:hAnsi="Times New Roman" w:cs="Times New Roman"/>
+        </w:rPr>
+        <w:t xml:space="preserve"> shows the levels we created for classification. </w:t>
+      </w:r>
+      <w:r>
+        <w:rPr>
+          <w:rFonts w:ascii="Times New Roman" w:hAnsi="Times New Roman" w:cs="Times New Roman"/>
+        </w:rPr>
+        <w:t xml:space="preserve">We will also split our data in the same 70%/30% </w:t>
       </w:r>
       <w:r>
         <w:rPr>
           <w:rFonts w:ascii="Times New Roman" w:hAnsi="Times New Roman" w:cs="Times New Roman"/>
         </w:rPr>
         <w:lastRenderedPageBreak/>
-        <w:t>Brozek</w:t>
-      </w:r>
-      <w:r>
-        <w:rPr>
-          <w:rFonts w:ascii="Times New Roman" w:hAnsi="Times New Roman" w:cs="Times New Roman"/>
-        </w:rPr>
-        <w:t xml:space="preserve"> BF%, into 6 equal frequencies </w:t>
-      </w:r>
-      <w:r>
-        <w:rPr>
-          <w:rFonts w:ascii="Times New Roman" w:hAnsi="Times New Roman" w:cs="Times New Roman"/>
-        </w:rPr>
-        <w:t>for</w:t>
-      </w:r>
-      <w:r>
-        <w:rPr>
-          <w:rFonts w:ascii="Times New Roman" w:hAnsi="Times New Roman" w:cs="Times New Roman"/>
-        </w:rPr>
-        <w:t xml:space="preserve"> building a classification, vice regression, tree. </w:t>
-      </w:r>
-      <w:r>
-        <w:rPr>
-          <w:rFonts w:ascii="Times New Roman" w:hAnsi="Times New Roman" w:cs="Times New Roman"/>
-        </w:rPr>
-        <w:t xml:space="preserve">Figure </w:t>
-      </w:r>
-      <w:r>
-        <w:rPr>
-          <w:rFonts w:ascii="Times New Roman" w:hAnsi="Times New Roman" w:cs="Times New Roman"/>
-        </w:rPr>
-        <w:t>6</w:t>
-      </w:r>
-      <w:r>
-        <w:rPr>
-          <w:rFonts w:ascii="Times New Roman" w:hAnsi="Times New Roman" w:cs="Times New Roman"/>
-        </w:rPr>
-        <w:t xml:space="preserve"> shows the levels we created for classification. </w:t>
-      </w:r>
-      <w:r>
-        <w:rPr>
-          <w:rFonts w:ascii="Times New Roman" w:hAnsi="Times New Roman" w:cs="Times New Roman"/>
-        </w:rPr>
-        <w:t xml:space="preserve">We will also split our data in the same 70%/30% training/test split. </w:t>
+        <w:t xml:space="preserve">training/test split. </w:t>
       </w:r>
       <w:r>
         <w:rPr>
@@ -15575,7 +15383,6 @@
         <w:rPr>
           <w:rFonts w:ascii="Times New Roman" w:hAnsi="Times New Roman" w:cs="Times New Roman"/>
           <w:b/>
-          <w:noProof/>
         </w:rPr>
         <w:drawing>
           <wp:inline distT="0" distB="0" distL="0" distR="0" wp14:anchorId="0E3B3C5B" wp14:editId="118717D3">
@@ -15692,7 +15499,6 @@
       <w:r>
         <w:rPr>
           <w:rFonts w:ascii="Times New Roman" w:hAnsi="Times New Roman" w:cs="Times New Roman"/>
-          <w:noProof/>
         </w:rPr>
         <w:drawing>
           <wp:inline distT="0" distB="0" distL="0" distR="0" wp14:anchorId="2DA0543C" wp14:editId="13FE6405">
@@ -15865,7 +15671,6 @@
       <w:r>
         <w:rPr>
           <w:rFonts w:ascii="Times New Roman" w:hAnsi="Times New Roman" w:cs="Times New Roman"/>
-          <w:noProof/>
         </w:rPr>
         <w:drawing>
           <wp:inline distT="0" distB="0" distL="0" distR="0" wp14:anchorId="5BD9C3C3" wp14:editId="12BB99D9">
@@ -15970,7 +15775,6 @@
       <w:r>
         <w:rPr>
           <w:rFonts w:ascii="Times New Roman" w:hAnsi="Times New Roman" w:cs="Times New Roman"/>
-          <w:noProof/>
         </w:rPr>
         <w:drawing>
           <wp:inline distT="0" distB="0" distL="0" distR="0" wp14:anchorId="50E8A23E" wp14:editId="17336FE4">
@@ -16190,7 +15994,6 @@
       <w:r>
         <w:rPr>
           <w:rFonts w:ascii="Times New Roman" w:hAnsi="Times New Roman" w:cs="Times New Roman"/>
-          <w:noProof/>
         </w:rPr>
         <w:lastRenderedPageBreak/>
         <w:drawing>
@@ -16417,7 +16220,6 @@
       <w:r>
         <w:rPr>
           <w:rFonts w:ascii="Times New Roman" w:hAnsi="Times New Roman" w:cs="Times New Roman"/>
-          <w:noProof/>
         </w:rPr>
         <w:drawing>
           <wp:inline distT="0" distB="0" distL="0" distR="0" wp14:anchorId="7C40BBE6" wp14:editId="05E4E444">
@@ -16559,7 +16361,6 @@
       <w:r>
         <w:rPr>
           <w:rFonts w:ascii="Times New Roman" w:hAnsi="Times New Roman" w:cs="Times New Roman"/>
-          <w:noProof/>
         </w:rPr>
         <w:lastRenderedPageBreak/>
         <w:drawing>
@@ -16786,7 +16587,6 @@
       <w:r>
         <w:rPr>
           <w:rFonts w:ascii="Times New Roman" w:hAnsi="Times New Roman" w:cs="Times New Roman"/>
-          <w:noProof/>
         </w:rPr>
         <w:drawing>
           <wp:inline distT="0" distB="0" distL="0" distR="0" wp14:anchorId="273409DD" wp14:editId="63772381">
@@ -16970,7 +16770,6 @@
       <w:r>
         <w:rPr>
           <w:rFonts w:ascii="Times New Roman" w:hAnsi="Times New Roman" w:cs="Times New Roman"/>
-          <w:noProof/>
         </w:rPr>
         <w:lastRenderedPageBreak/>
         <w:drawing>
@@ -17131,7 +16930,6 @@
       <w:r>
         <w:rPr>
           <w:rFonts w:ascii="Times New Roman" w:hAnsi="Times New Roman" w:cs="Times New Roman"/>
-          <w:noProof/>
         </w:rPr>
         <w:drawing>
           <wp:inline distT="0" distB="0" distL="0" distR="0" wp14:anchorId="5482FCA2" wp14:editId="7CEA50B6">
@@ -17303,7 +17101,6 @@
       <w:r>
         <w:rPr>
           <w:rFonts w:ascii="Times New Roman" w:hAnsi="Times New Roman" w:cs="Times New Roman"/>
-          <w:noProof/>
         </w:rPr>
         <w:drawing>
           <wp:inline distT="0" distB="0" distL="0" distR="0" wp14:anchorId="7D771431" wp14:editId="2EBE482D">
@@ -17501,7 +17298,6 @@
       <w:r>
         <w:rPr>
           <w:rFonts w:ascii="Times New Roman" w:hAnsi="Times New Roman" w:cs="Times New Roman"/>
-          <w:noProof/>
         </w:rPr>
         <w:drawing>
           <wp:inline distT="0" distB="0" distL="0" distR="0" wp14:anchorId="17351CF1" wp14:editId="48D0B1A5">
@@ -17643,7 +17439,6 @@
       <w:r>
         <w:rPr>
           <w:rFonts w:ascii="Times New Roman" w:hAnsi="Times New Roman" w:cs="Times New Roman"/>
-          <w:noProof/>
         </w:rPr>
         <w:drawing>
           <wp:inline distT="0" distB="0" distL="0" distR="0" wp14:anchorId="3166A029" wp14:editId="11BC4B22">
@@ -17827,7 +17622,6 @@
       <w:r>
         <w:rPr>
           <w:rFonts w:ascii="Times New Roman" w:hAnsi="Times New Roman" w:cs="Times New Roman"/>
-          <w:noProof/>
         </w:rPr>
         <w:lastRenderedPageBreak/>
         <w:drawing>
@@ -17982,7 +17776,6 @@
       <w:r>
         <w:rPr>
           <w:rFonts w:ascii="Times New Roman" w:hAnsi="Times New Roman" w:cs="Times New Roman"/>
-          <w:noProof/>
         </w:rPr>
         <w:drawing>
           <wp:inline distT="0" distB="0" distL="0" distR="0" wp14:anchorId="32A6AF62" wp14:editId="5609BC0D">
@@ -18148,7 +17941,6 @@
       <w:r>
         <w:rPr>
           <w:rFonts w:ascii="Times New Roman" w:hAnsi="Times New Roman" w:cs="Times New Roman"/>
-          <w:noProof/>
         </w:rPr>
         <w:drawing>
           <wp:inline distT="0" distB="0" distL="0" distR="0" wp14:anchorId="480A6709" wp14:editId="220169D9">
@@ -18253,7 +18045,6 @@
       <w:r>
         <w:rPr>
           <w:rFonts w:ascii="Times New Roman" w:hAnsi="Times New Roman" w:cs="Times New Roman"/>
-          <w:noProof/>
         </w:rPr>
         <w:drawing>
           <wp:inline distT="0" distB="0" distL="0" distR="0" wp14:anchorId="4DAC8700" wp14:editId="0C954A16">
@@ -18426,7 +18217,6 @@
       <w:r>
         <w:rPr>
           <w:rFonts w:ascii="Times New Roman" w:hAnsi="Times New Roman" w:cs="Times New Roman"/>
-          <w:noProof/>
         </w:rPr>
         <w:drawing>
           <wp:inline distT="0" distB="0" distL="0" distR="0" wp14:anchorId="2E8EC4CD" wp14:editId="231CB476">
@@ -18580,7 +18370,6 @@
       <w:r>
         <w:rPr>
           <w:rFonts w:ascii="Times New Roman" w:hAnsi="Times New Roman" w:cs="Times New Roman"/>
-          <w:noProof/>
         </w:rPr>
         <w:drawing>
           <wp:inline distT="0" distB="0" distL="0" distR="0" wp14:anchorId="1A26076A" wp14:editId="0A5F6B31">
@@ -21490,7 +21279,6 @@
       <w:r>
         <w:rPr>
           <w:rFonts w:ascii="Times New Roman" w:hAnsi="Times New Roman" w:cs="Times New Roman"/>
-          <w:noProof/>
         </w:rPr>
         <w:lastRenderedPageBreak/>
         <w:drawing>
@@ -21643,14 +21431,14 @@
           <w:rFonts w:ascii="Times New Roman" w:hAnsi="Times New Roman" w:cs="Times New Roman"/>
         </w:rPr>
       </w:pPr>
-      <w:bookmarkStart w:id="16" w:name="_Toc519351560"/>
+      <w:bookmarkStart w:id="15" w:name="_Toc520742122"/>
       <w:r>
         <w:rPr>
           <w:rFonts w:ascii="Times New Roman" w:hAnsi="Times New Roman" w:cs="Times New Roman"/>
         </w:rPr>
         <w:t>Naïve Bayes Classification</w:t>
       </w:r>
-      <w:bookmarkEnd w:id="16"/>
+      <w:bookmarkEnd w:id="15"/>
     </w:p>
     <w:p>
       <w:pPr>
@@ -21790,7 +21578,6 @@
       <w:r>
         <w:rPr>
           <w:rFonts w:ascii="Times New Roman" w:hAnsi="Times New Roman" w:cs="Times New Roman"/>
-          <w:noProof/>
         </w:rPr>
         <w:lastRenderedPageBreak/>
         <w:drawing>
@@ -21975,7 +21762,6 @@
       <w:r>
         <w:rPr>
           <w:rFonts w:ascii="Times New Roman" w:hAnsi="Times New Roman" w:cs="Times New Roman"/>
-          <w:noProof/>
         </w:rPr>
         <w:drawing>
           <wp:inline distT="0" distB="0" distL="0" distR="0" wp14:anchorId="3BA00248" wp14:editId="637BC3CD">
@@ -22080,7 +21866,6 @@
       <w:r>
         <w:rPr>
           <w:rFonts w:ascii="Times New Roman" w:hAnsi="Times New Roman" w:cs="Times New Roman"/>
-          <w:noProof/>
         </w:rPr>
         <w:lastRenderedPageBreak/>
         <w:drawing>
@@ -22241,7 +22026,6 @@
       <w:r>
         <w:rPr>
           <w:rFonts w:ascii="Times New Roman" w:hAnsi="Times New Roman" w:cs="Times New Roman"/>
-          <w:noProof/>
         </w:rPr>
         <w:drawing>
           <wp:inline distT="0" distB="0" distL="0" distR="0" wp14:anchorId="65C641CA" wp14:editId="1C57D34C">
@@ -22426,7 +22210,6 @@
       <w:r>
         <w:rPr>
           <w:rFonts w:ascii="Times New Roman" w:hAnsi="Times New Roman" w:cs="Times New Roman"/>
-          <w:noProof/>
         </w:rPr>
         <w:drawing>
           <wp:inline distT="0" distB="0" distL="0" distR="0" wp14:anchorId="572C2322" wp14:editId="1B6E6FC4">
@@ -22543,7 +22326,6 @@
       <w:r>
         <w:rPr>
           <w:rFonts w:ascii="Times New Roman" w:hAnsi="Times New Roman" w:cs="Times New Roman"/>
-          <w:noProof/>
         </w:rPr>
         <w:drawing>
           <wp:inline distT="0" distB="0" distL="0" distR="0" wp14:anchorId="5F040A91" wp14:editId="77E767E6">
@@ -22733,7 +22515,6 @@
       <w:r>
         <w:rPr>
           <w:rFonts w:ascii="Times New Roman" w:hAnsi="Times New Roman" w:cs="Times New Roman"/>
-          <w:noProof/>
         </w:rPr>
         <w:lastRenderedPageBreak/>
         <w:drawing>
@@ -22888,7 +22669,6 @@
       <w:r>
         <w:rPr>
           <w:rFonts w:ascii="Times New Roman" w:hAnsi="Times New Roman" w:cs="Times New Roman"/>
-          <w:noProof/>
         </w:rPr>
         <w:drawing>
           <wp:inline distT="0" distB="0" distL="0" distR="0" wp14:anchorId="402F2477" wp14:editId="101CEE5B">
@@ -22993,7 +22773,6 @@
       <w:r>
         <w:rPr>
           <w:rFonts w:ascii="Times New Roman" w:hAnsi="Times New Roman" w:cs="Times New Roman"/>
-          <w:noProof/>
         </w:rPr>
         <w:drawing>
           <wp:inline distT="0" distB="0" distL="0" distR="0" wp14:anchorId="172F71E2" wp14:editId="201210C7">
@@ -23129,7 +22908,6 @@
       <w:r>
         <w:rPr>
           <w:rFonts w:ascii="Times New Roman" w:hAnsi="Times New Roman" w:cs="Times New Roman"/>
-          <w:noProof/>
         </w:rPr>
         <w:lastRenderedPageBreak/>
         <w:drawing>
@@ -23290,7 +23068,6 @@
       <w:r>
         <w:rPr>
           <w:rFonts w:ascii="Times New Roman" w:hAnsi="Times New Roman" w:cs="Times New Roman"/>
-          <w:noProof/>
         </w:rPr>
         <w:drawing>
           <wp:inline distT="0" distB="0" distL="0" distR="0" wp14:anchorId="328F8864" wp14:editId="2DB27AE9">
@@ -23413,7 +23190,6 @@
       <w:r>
         <w:rPr>
           <w:rFonts w:ascii="Times New Roman" w:hAnsi="Times New Roman" w:cs="Times New Roman"/>
-          <w:noProof/>
         </w:rPr>
         <w:drawing>
           <wp:inline distT="0" distB="0" distL="0" distR="0" wp14:anchorId="0D74FAEA" wp14:editId="36DC9B81">
@@ -23544,7 +23320,73 @@
         <w:rPr>
           <w:rFonts w:ascii="Times New Roman" w:hAnsi="Times New Roman" w:cs="Times New Roman"/>
         </w:rPr>
-        <w:t>Table 13 shows our True Positive, False Positive, True Negative, False Negative counts</w:t>
+        <w:t xml:space="preserve">Table 13 shows our </w:t>
+      </w:r>
+      <w:r>
+        <w:rPr>
+          <w:rFonts w:ascii="Times New Roman" w:hAnsi="Times New Roman" w:cs="Times New Roman"/>
+        </w:rPr>
+        <w:t>(</w:t>
+      </w:r>
+      <w:r>
+        <w:rPr>
+          <w:rFonts w:ascii="Times New Roman" w:hAnsi="Times New Roman" w:cs="Times New Roman"/>
+        </w:rPr>
+        <w:t>TP</w:t>
+      </w:r>
+      <w:r>
+        <w:rPr>
+          <w:rFonts w:ascii="Times New Roman" w:hAnsi="Times New Roman" w:cs="Times New Roman"/>
+        </w:rPr>
+        <w:t>/</w:t>
+      </w:r>
+      <w:r>
+        <w:rPr>
+          <w:rFonts w:ascii="Times New Roman" w:hAnsi="Times New Roman" w:cs="Times New Roman"/>
+        </w:rPr>
+        <w:t xml:space="preserve"> FP</w:t>
+      </w:r>
+      <w:r>
+        <w:rPr>
+          <w:rFonts w:ascii="Times New Roman" w:hAnsi="Times New Roman" w:cs="Times New Roman"/>
+        </w:rPr>
+        <w:t>/</w:t>
+      </w:r>
+      <w:r>
+        <w:rPr>
+          <w:rFonts w:ascii="Times New Roman" w:hAnsi="Times New Roman" w:cs="Times New Roman"/>
+        </w:rPr>
+        <w:t>TN</w:t>
+      </w:r>
+      <w:r>
+        <w:rPr>
+          <w:rFonts w:ascii="Times New Roman" w:hAnsi="Times New Roman" w:cs="Times New Roman"/>
+        </w:rPr>
+        <w:t>/</w:t>
+      </w:r>
+      <w:r>
+        <w:rPr>
+          <w:rFonts w:ascii="Times New Roman" w:hAnsi="Times New Roman" w:cs="Times New Roman"/>
+        </w:rPr>
+        <w:t>FN</w:t>
+      </w:r>
+      <w:r>
+        <w:rPr>
+          <w:rFonts w:ascii="Times New Roman" w:hAnsi="Times New Roman" w:cs="Times New Roman"/>
+        </w:rPr>
+        <w:t>)</w:t>
+      </w:r>
+      <w:r>
+        <w:rPr>
+          <w:rFonts w:ascii="Times New Roman" w:hAnsi="Times New Roman" w:cs="Times New Roman"/>
+        </w:rPr>
+        <w:t xml:space="preserve"> </w:t>
+      </w:r>
+      <w:r>
+        <w:rPr>
+          <w:rFonts w:ascii="Times New Roman" w:hAnsi="Times New Roman" w:cs="Times New Roman"/>
+        </w:rPr>
+        <w:t>matrix</w:t>
       </w:r>
       <w:r>
         <w:rPr>
@@ -26251,7 +26093,6 @@
       <w:r>
         <w:rPr>
           <w:rFonts w:ascii="Times New Roman" w:hAnsi="Times New Roman" w:cs="Times New Roman"/>
-          <w:noProof/>
         </w:rPr>
         <w:drawing>
           <wp:inline distT="0" distB="0" distL="0" distR="0" wp14:anchorId="0CBFB7CE" wp14:editId="270F684D">
@@ -26397,47 +26238,72 @@
           <w:rFonts w:ascii="Times New Roman" w:hAnsi="Times New Roman" w:cs="Times New Roman"/>
         </w:rPr>
       </w:pPr>
-      <w:bookmarkStart w:id="17" w:name="_Toc519351561"/>
+      <w:bookmarkStart w:id="16" w:name="_Toc520742123"/>
       <w:r>
         <w:rPr>
           <w:rFonts w:ascii="Times New Roman" w:hAnsi="Times New Roman" w:cs="Times New Roman"/>
         </w:rPr>
         <w:lastRenderedPageBreak/>
         <w:t>Conclusion</w:t>
+      </w:r>
+      <w:bookmarkEnd w:id="16"/>
+    </w:p>
+    <w:p>
+      <w:pPr>
+        <w:pStyle w:val="Heading2"/>
+        <w:rPr>
+          <w:rFonts w:ascii="Times New Roman" w:hAnsi="Times New Roman" w:cs="Times New Roman"/>
+          <w:lang w:eastAsia="en-US"/>
+        </w:rPr>
+      </w:pPr>
+      <w:bookmarkStart w:id="17" w:name="_Toc520742124"/>
+      <w:r>
+        <w:rPr>
+          <w:rFonts w:ascii="Times New Roman" w:hAnsi="Times New Roman" w:cs="Times New Roman"/>
+          <w:lang w:eastAsia="en-US"/>
+        </w:rPr>
+        <w:t>Model Comparison</w:t>
       </w:r>
       <w:bookmarkEnd w:id="17"/>
     </w:p>
     <w:p>
       <w:pPr>
-        <w:pStyle w:val="Heading2"/>
         <w:rPr>
           <w:rFonts w:ascii="Times New Roman" w:hAnsi="Times New Roman" w:cs="Times New Roman"/>
           <w:lang w:eastAsia="en-US"/>
         </w:rPr>
       </w:pPr>
-      <w:bookmarkStart w:id="18" w:name="_Toc519351562"/>
       <w:r>
         <w:rPr>
           <w:rFonts w:ascii="Times New Roman" w:hAnsi="Times New Roman" w:cs="Times New Roman"/>
           <w:lang w:eastAsia="en-US"/>
         </w:rPr>
-        <w:t>Model Comparison</w:t>
-      </w:r>
+        <w:t xml:space="preserve">In this </w:t>
+      </w:r>
+      <w:bookmarkStart w:id="18" w:name="_GoBack"/>
       <w:bookmarkEnd w:id="18"/>
-    </w:p>
-    <w:p>
-      <w:pPr>
-        <w:rPr>
-          <w:rFonts w:ascii="Times New Roman" w:hAnsi="Times New Roman" w:cs="Times New Roman"/>
+      <w:r>
+        <w:rPr>
+          <w:rFonts w:ascii="Times New Roman" w:hAnsi="Times New Roman" w:cs="Times New Roman"/>
+          <w:noProof/>
           <w:lang w:eastAsia="en-US"/>
         </w:rPr>
-      </w:pPr>
-      <w:r>
-        <w:rPr>
-          <w:rFonts w:ascii="Times New Roman" w:hAnsi="Times New Roman" w:cs="Times New Roman"/>
+        <w:t>paper</w:t>
+      </w:r>
+      <w:r>
+        <w:rPr>
+          <w:rFonts w:ascii="Times New Roman" w:hAnsi="Times New Roman" w:cs="Times New Roman"/>
+          <w:noProof/>
           <w:lang w:eastAsia="en-US"/>
         </w:rPr>
-        <w:t>In this paper we conduc</w:t>
+        <w:t>,</w:t>
+      </w:r>
+      <w:r>
+        <w:rPr>
+          <w:rFonts w:ascii="Times New Roman" w:hAnsi="Times New Roman" w:cs="Times New Roman"/>
+          <w:lang w:eastAsia="en-US"/>
+        </w:rPr>
+        <w:t xml:space="preserve"> we conduc</w:t>
       </w:r>
       <w:r>
         <w:rPr>
@@ -26672,13 +26538,11 @@
             <w:pPr>
               <w:rPr>
                 <w:rFonts w:ascii="Times New Roman" w:hAnsi="Times New Roman" w:cs="Times New Roman"/>
-                <w:lang w:val="es-ES"/>
-              </w:rPr>
-            </w:pPr>
-            <w:r>
-              <w:rPr>
-                <w:rFonts w:ascii="Times New Roman" w:hAnsi="Times New Roman" w:cs="Times New Roman"/>
-                <w:lang w:val="es-ES"/>
+              </w:rPr>
+            </w:pPr>
+            <w:r>
+              <w:rPr>
+                <w:rFonts w:ascii="Times New Roman" w:hAnsi="Times New Roman" w:cs="Times New Roman"/>
               </w:rPr>
               <w:t xml:space="preserve">    Min      1Q  Median      3Q     Max </w:t>
             </w:r>
@@ -28480,7 +28344,7 @@
           <w:lang w:eastAsia="en-US"/>
         </w:rPr>
       </w:pPr>
-      <w:bookmarkStart w:id="19" w:name="_Toc519351563"/>
+      <w:bookmarkStart w:id="19" w:name="_Toc520742125"/>
       <w:r>
         <w:rPr>
           <w:rFonts w:ascii="Times New Roman" w:hAnsi="Times New Roman" w:cs="Times New Roman"/>
@@ -28581,7 +28445,6 @@
           <w:r>
             <w:rPr>
               <w:rFonts w:ascii="Times New Roman" w:hAnsi="Times New Roman" w:cs="Times New Roman"/>
-              <w:noProof/>
               <w:lang w:eastAsia="en-US"/>
             </w:rPr>
             <w:t>(Johnson, Navarro, Idiong, &amp; Weeks)</w:t>
@@ -28693,7 +28556,6 @@
           <w:r>
             <w:rPr>
               <w:rFonts w:ascii="Times New Roman" w:eastAsiaTheme="majorEastAsia" w:hAnsi="Times New Roman" w:cs="Times New Roman"/>
-              <w:noProof/>
               <w:lang w:eastAsia="en-US"/>
             </w:rPr>
             <w:t>(Lean, Han, &amp; Deurenberg, 1996)</w:t>
@@ -28808,7 +28670,7 @@
           <w:lang w:eastAsia="en-US"/>
         </w:rPr>
       </w:pPr>
-      <w:bookmarkStart w:id="20" w:name="_Toc519351564"/>
+      <w:bookmarkStart w:id="20" w:name="_Toc520742126"/>
       <w:r>
         <w:rPr>
           <w:rFonts w:ascii="Times New Roman" w:hAnsi="Times New Roman" w:cs="Times New Roman"/>
@@ -28954,7 +28816,7 @@
           <w:lang w:eastAsia="en-US"/>
         </w:rPr>
       </w:pPr>
-      <w:bookmarkStart w:id="21" w:name="_Toc519351565"/>
+      <w:bookmarkStart w:id="21" w:name="_Toc520742127"/>
       <w:r>
         <w:rPr>
           <w:rFonts w:ascii="Times New Roman" w:hAnsi="Times New Roman" w:cs="Times New Roman"/>
@@ -29213,7 +29075,7 @@
           <w:lang w:eastAsia="en-US"/>
         </w:rPr>
       </w:pPr>
-      <w:bookmarkStart w:id="22" w:name="_Toc519351566"/>
+      <w:bookmarkStart w:id="22" w:name="_Toc520742128"/>
       <w:r>
         <w:rPr>
           <w:rFonts w:ascii="Times New Roman" w:hAnsi="Times New Roman" w:cs="Times New Roman"/>
@@ -29456,7 +29318,7 @@
         </w:rPr>
       </w:pPr>
     </w:p>
-    <w:bookmarkStart w:id="23" w:name="_Toc519351567" w:displacedByCustomXml="next"/>
+    <w:bookmarkStart w:id="23" w:name="_Toc520742129" w:displacedByCustomXml="next"/>
     <w:sdt>
       <w:sdtPr>
         <w:rPr>
@@ -29488,9 +29350,6 @@
         <w:p>
           <w:pPr>
             <w:pStyle w:val="Bibliography"/>
-            <w:rPr>
-              <w:noProof/>
-            </w:rPr>
           </w:pPr>
           <w:r>
             <w:rPr>
@@ -29511,241 +29370,140 @@
             <w:fldChar w:fldCharType="separate"/>
           </w:r>
           <w:r>
-            <w:rPr>
-              <w:noProof/>
-            </w:rPr>
             <w:t xml:space="preserve">Bergman, R. N., Stefanovski, D., Buchanan, T. A., Sumner, A. E., Reynolds, J. C., Sebring, N. G., . . . Watanabe, R. M. (2011). A better index of body adiposity. </w:t>
           </w:r>
           <w:r>
             <w:rPr>
               <w:i/>
               <w:iCs/>
-              <w:noProof/>
             </w:rPr>
             <w:t>Obesity, 19</w:t>
           </w:r>
           <w:r>
-            <w:rPr>
-              <w:noProof/>
-            </w:rPr>
             <w:t>, 1083-1089.</w:t>
           </w:r>
         </w:p>
         <w:p>
           <w:pPr>
             <w:pStyle w:val="Bibliography"/>
-            <w:rPr>
-              <w:noProof/>
-              <w:lang w:val="es-ES"/>
-            </w:rPr>
           </w:pPr>
           <w:r>
-            <w:rPr>
-              <w:noProof/>
-            </w:rPr>
             <w:t xml:space="preserve">Eberly, L. E. (2007). Multiple linear regression. In </w:t>
           </w:r>
           <w:r>
             <w:rPr>
               <w:i/>
               <w:iCs/>
-              <w:noProof/>
             </w:rPr>
             <w:t>Topics in Biostatistics</w:t>
           </w:r>
           <w:r>
-            <w:rPr>
-              <w:noProof/>
-            </w:rPr>
-            <w:t xml:space="preserve"> (pp. 165-187). </w:t>
-          </w:r>
-          <w:r>
-            <w:rPr>
-              <w:noProof/>
-              <w:lang w:val="es-ES"/>
-            </w:rPr>
-            <w:t>Springer.</w:t>
+            <w:t xml:space="preserve"> (pp. 165-187). Springer.</w:t>
           </w:r>
         </w:p>
         <w:p>
           <w:pPr>
             <w:pStyle w:val="Bibliography"/>
-            <w:rPr>
-              <w:noProof/>
-            </w:rPr>
           </w:pPr>
           <w:r>
-            <w:rPr>
-              <w:noProof/>
-              <w:lang w:val="es-ES"/>
-            </w:rPr>
-            <w:t xml:space="preserve">Guerra, R. S., Amaral, T. F., Marques, E., Mota, J., &amp; Restivo, M. T. (2010). </w:t>
-          </w:r>
-          <w:r>
-            <w:rPr>
-              <w:noProof/>
-            </w:rPr>
-            <w:t xml:space="preserve">Accuracy of Siri and Brozek equations in the percent body fat estimation in older adults. </w:t>
+            <w:t xml:space="preserve">Guerra, R. S., Amaral, T. F., Marques, E., Mota, J., &amp; Restivo, M. T. (2010). Accuracy of Siri and Brozek equations in the percent body fat estimation in older adults. </w:t>
           </w:r>
           <w:r>
             <w:rPr>
               <w:i/>
               <w:iCs/>
-              <w:noProof/>
             </w:rPr>
             <w:t>The journal of nutrition, health &amp; aging, 14</w:t>
           </w:r>
           <w:r>
-            <w:rPr>
-              <w:noProof/>
-            </w:rPr>
             <w:t>, 744-748.</w:t>
           </w:r>
         </w:p>
         <w:p>
           <w:pPr>
             <w:pStyle w:val="Bibliography"/>
-            <w:rPr>
-              <w:noProof/>
-            </w:rPr>
           </w:pPr>
           <w:r>
-            <w:rPr>
-              <w:noProof/>
-            </w:rPr>
             <w:t xml:space="preserve">Han, J., Kamber, M., &amp; Pei, J. (2011). </w:t>
           </w:r>
           <w:r>
             <w:rPr>
               <w:i/>
               <w:iCs/>
-              <w:noProof/>
             </w:rPr>
             <w:t>Data mining: concepts and techniques.</w:t>
           </w:r>
           <w:r>
-            <w:rPr>
-              <w:noProof/>
-            </w:rPr>
             <w:t xml:space="preserve"> Elsevier.</w:t>
           </w:r>
         </w:p>
         <w:p>
           <w:pPr>
             <w:pStyle w:val="Bibliography"/>
-            <w:rPr>
-              <w:noProof/>
-            </w:rPr>
           </w:pPr>
           <w:r>
-            <w:rPr>
-              <w:noProof/>
-            </w:rPr>
             <w:t xml:space="preserve">Johnson, R. W. (1996). Fitting percentage of body fat to simple body measurements. </w:t>
           </w:r>
           <w:r>
             <w:rPr>
               <w:i/>
               <w:iCs/>
-              <w:noProof/>
             </w:rPr>
             <w:t>Journal of Statistics Education, 4</w:t>
           </w:r>
           <w:r>
-            <w:rPr>
-              <w:noProof/>
-            </w:rPr>
             <w:t>.</w:t>
           </w:r>
         </w:p>
         <w:p>
           <w:pPr>
             <w:pStyle w:val="Bibliography"/>
-            <w:rPr>
-              <w:noProof/>
-            </w:rPr>
           </w:pPr>
           <w:r>
-            <w:rPr>
-              <w:noProof/>
-            </w:rPr>
             <w:t>Johnson, T., Navarro, J., Idiong, I., &amp; Weeks, M. (n.d.). Predicting Body Composition Using Simple Measurement Techniques.</w:t>
           </w:r>
         </w:p>
         <w:p>
           <w:pPr>
             <w:pStyle w:val="Bibliography"/>
-            <w:rPr>
-              <w:noProof/>
-            </w:rPr>
           </w:pPr>
           <w:r>
-            <w:rPr>
-              <w:noProof/>
-            </w:rPr>
             <w:t xml:space="preserve">Kim, B. (2015, September 21). </w:t>
           </w:r>
           <w:r>
             <w:rPr>
               <w:i/>
               <w:iCs/>
-              <w:noProof/>
             </w:rPr>
             <w:t>Understanding Diagnostic Plots for Linear Regression Analysis</w:t>
           </w:r>
           <w:r>
-            <w:rPr>
-              <w:noProof/>
-            </w:rPr>
             <w:t>. Retrieved from Research Data Services + Sciences: https://data.library.virginia.edu/diagnostic-plots/</w:t>
           </w:r>
         </w:p>
         <w:p>
           <w:pPr>
             <w:pStyle w:val="Bibliography"/>
-            <w:rPr>
-              <w:noProof/>
-            </w:rPr>
           </w:pPr>
           <w:r>
-            <w:rPr>
-              <w:noProof/>
-              <w:lang w:val="es-ES"/>
-            </w:rPr>
-            <w:t xml:space="preserve">Lean, M. E., Han, T. S., &amp; Deurenberg, P. (1996). </w:t>
-          </w:r>
-          <w:r>
-            <w:rPr>
-              <w:noProof/>
-            </w:rPr>
-            <w:t xml:space="preserve">Predicting body composition by densitometry from simple anthropometric measurements. </w:t>
+            <w:t xml:space="preserve">Lean, M. E., Han, T. S., &amp; Deurenberg, P. (1996). Predicting body composition by densitometry from simple anthropometric measurements. </w:t>
           </w:r>
           <w:r>
             <w:rPr>
               <w:i/>
               <w:iCs/>
-              <w:noProof/>
             </w:rPr>
             <w:t>The American journal of clinical nutrition, 63</w:t>
           </w:r>
           <w:r>
-            <w:rPr>
-              <w:noProof/>
-            </w:rPr>
             <w:t>, 4-14.</w:t>
           </w:r>
         </w:p>
         <w:p>
           <w:pPr>
             <w:pStyle w:val="Bibliography"/>
-            <w:rPr>
-              <w:noProof/>
-            </w:rPr>
           </w:pPr>
           <w:r>
-            <w:rPr>
-              <w:noProof/>
-            </w:rPr>
             <w:t>Therneau, T. M., Atkinson, E. J., &amp; others. (2018). An introduction to recursive partitioning using the RPART routines. Technical Report. URL https://cran.r-project.org/web/packages/rpart/vignettes/longintro.pdf.</w:t>
           </w:r>
         </w:p>
@@ -34717,7 +34475,7 @@
 </file>
 
 <file path=customXml/itemProps2.xml><?xml version="1.0" encoding="utf-8"?>
-<ds:datastoreItem xmlns:ds="http://schemas.openxmlformats.org/officeDocument/2006/customXml" ds:itemID="{1F613ED1-A5FE-41E5-92F1-002795FD5160}">
+<ds:datastoreItem xmlns:ds="http://schemas.openxmlformats.org/officeDocument/2006/customXml" ds:itemID="{15CB5E1D-14F2-45DF-818A-399219955636}">
   <ds:schemaRefs>
     <ds:schemaRef ds:uri="http://schemas.openxmlformats.org/officeDocument/2006/bibliography"/>
   </ds:schemaRefs>

--- a/Russell_DBST667_Research_Paper.docx
+++ b/Russell_DBST667_Research_Paper.docx
@@ -125,7 +125,79 @@
         <w:rPr>
           <w:rFonts w:ascii="Times New Roman" w:hAnsi="Times New Roman" w:cs="Times New Roman"/>
         </w:rPr>
-        <w:t>In this paper</w:t>
+        <w:t>T</w:t>
+      </w:r>
+      <w:r>
+        <w:rPr>
+          <w:rFonts w:ascii="Times New Roman" w:hAnsi="Times New Roman" w:cs="Times New Roman"/>
+        </w:rPr>
+        <w:t>his paper</w:t>
+      </w:r>
+      <w:r>
+        <w:rPr>
+          <w:rFonts w:ascii="Times New Roman" w:hAnsi="Times New Roman" w:cs="Times New Roman"/>
+        </w:rPr>
+        <w:t xml:space="preserve"> </w:t>
+      </w:r>
+      <w:r>
+        <w:rPr>
+          <w:rFonts w:ascii="Times New Roman" w:hAnsi="Times New Roman" w:cs="Times New Roman"/>
+        </w:rPr>
+        <w:t>provides an examination of</w:t>
+      </w:r>
+      <w:r>
+        <w:rPr>
+          <w:rFonts w:ascii="Times New Roman" w:hAnsi="Times New Roman" w:cs="Times New Roman"/>
+        </w:rPr>
+        <w:t xml:space="preserve"> the Fitting Body Fat % </w:t>
+      </w:r>
+      <w:r>
+        <w:rPr>
+          <w:rFonts w:ascii="Times New Roman" w:hAnsi="Times New Roman" w:cs="Times New Roman"/>
+        </w:rPr>
+        <w:t xml:space="preserve">(BF%) </w:t>
+      </w:r>
+      <w:r>
+        <w:rPr>
+          <w:rFonts w:ascii="Times New Roman" w:hAnsi="Times New Roman" w:cs="Times New Roman"/>
+        </w:rPr>
+        <w:t>dataset. Th</w:t>
+      </w:r>
+      <w:r>
+        <w:rPr>
+          <w:rFonts w:ascii="Times New Roman" w:hAnsi="Times New Roman" w:cs="Times New Roman"/>
+        </w:rPr>
+        <w:t>e</w:t>
+      </w:r>
+      <w:r>
+        <w:rPr>
+          <w:rFonts w:ascii="Times New Roman" w:hAnsi="Times New Roman" w:cs="Times New Roman"/>
+        </w:rPr>
+        <w:t xml:space="preserve"> dataset provides underwater weighing density, age, weight, height, and many different body measurements for</w:t>
+      </w:r>
+      <w:r>
+        <w:rPr>
+          <w:rFonts w:ascii="Times New Roman" w:hAnsi="Times New Roman" w:cs="Times New Roman"/>
+        </w:rPr>
+        <w:t xml:space="preserve"> </w:t>
+      </w:r>
+      <w:r>
+        <w:rPr>
+          <w:rFonts w:ascii="Times New Roman" w:hAnsi="Times New Roman" w:cs="Times New Roman"/>
+        </w:rPr>
+        <w:t xml:space="preserve">252 men. </w:t>
+      </w:r>
+      <w:r>
+        <w:rPr>
+          <w:rFonts w:ascii="Times New Roman" w:hAnsi="Times New Roman" w:cs="Times New Roman"/>
+        </w:rPr>
+        <w:t xml:space="preserve">Though </w:t>
+      </w:r>
+      <w:r>
+        <w:rPr>
+          <w:rFonts w:ascii="Times New Roman" w:hAnsi="Times New Roman" w:cs="Times New Roman"/>
+        </w:rPr>
+        <w:t>underwater weighing is an accurate method of determining body fat</w:t>
       </w:r>
       <w:r>
         <w:rPr>
@@ -137,49 +209,43 @@
         <w:rPr>
           <w:rFonts w:ascii="Times New Roman" w:hAnsi="Times New Roman" w:cs="Times New Roman"/>
         </w:rPr>
-        <w:t xml:space="preserve"> we will </w:t>
-      </w:r>
-      <w:r>
-        <w:rPr>
-          <w:rFonts w:ascii="Times New Roman" w:hAnsi="Times New Roman" w:cs="Times New Roman"/>
-        </w:rPr>
-        <w:t xml:space="preserve">study the Fitting Body Fat % </w:t>
-      </w:r>
-      <w:r>
-        <w:rPr>
-          <w:rFonts w:ascii="Times New Roman" w:hAnsi="Times New Roman" w:cs="Times New Roman"/>
-        </w:rPr>
-        <w:t xml:space="preserve">(BF%) </w:t>
-      </w:r>
-      <w:r>
-        <w:rPr>
-          <w:rFonts w:ascii="Times New Roman" w:hAnsi="Times New Roman" w:cs="Times New Roman"/>
-        </w:rPr>
-        <w:t xml:space="preserve">dataset. This dataset provides underwater weighing density, age, weight, height, and many different body measurements for over 252 men. Determining a person’s density with underwater weighing is an accurate method of determining body fat. </w:t>
-      </w:r>
-      <w:r>
-        <w:rPr>
-          <w:rFonts w:ascii="Times New Roman" w:hAnsi="Times New Roman" w:cs="Times New Roman"/>
-        </w:rPr>
-        <w:t xml:space="preserve">In </w:t>
-      </w:r>
-      <w:r>
-        <w:rPr>
-          <w:rFonts w:ascii="Times New Roman" w:hAnsi="Times New Roman" w:cs="Times New Roman"/>
-        </w:rPr>
-        <w:t xml:space="preserve">this project, </w:t>
-      </w:r>
-      <w:r>
-        <w:rPr>
-          <w:rFonts w:ascii="Times New Roman" w:hAnsi="Times New Roman" w:cs="Times New Roman"/>
-        </w:rPr>
-        <w:t>we</w:t>
-      </w:r>
-      <w:r>
-        <w:rPr>
-          <w:rFonts w:ascii="Times New Roman" w:hAnsi="Times New Roman" w:cs="Times New Roman"/>
-        </w:rPr>
-        <w:t xml:space="preserve"> will examine the variations </w:t>
+        <w:t xml:space="preserve"> </w:t>
+      </w:r>
+      <w:r>
+        <w:rPr>
+          <w:rFonts w:ascii="Times New Roman" w:hAnsi="Times New Roman" w:cs="Times New Roman"/>
+        </w:rPr>
+        <w:t>t</w:t>
+      </w:r>
+      <w:r>
+        <w:rPr>
+          <w:rFonts w:ascii="Times New Roman" w:hAnsi="Times New Roman" w:cs="Times New Roman"/>
+        </w:rPr>
+        <w:t>his project</w:t>
+      </w:r>
+      <w:r>
+        <w:rPr>
+          <w:rFonts w:ascii="Times New Roman" w:hAnsi="Times New Roman" w:cs="Times New Roman"/>
+        </w:rPr>
+        <w:t xml:space="preserve"> </w:t>
+      </w:r>
+      <w:r>
+        <w:rPr>
+          <w:rFonts w:ascii="Times New Roman" w:hAnsi="Times New Roman" w:cs="Times New Roman"/>
+        </w:rPr>
+        <w:t>examine</w:t>
+      </w:r>
+      <w:r>
+        <w:rPr>
+          <w:rFonts w:ascii="Times New Roman" w:hAnsi="Times New Roman" w:cs="Times New Roman"/>
+        </w:rPr>
+        <w:t>s</w:t>
+      </w:r>
+      <w:r>
+        <w:rPr>
+          <w:rFonts w:ascii="Times New Roman" w:hAnsi="Times New Roman" w:cs="Times New Roman"/>
+        </w:rPr>
+        <w:t xml:space="preserve"> the variations </w:t>
       </w:r>
       <w:r>
         <w:rPr>
@@ -191,7 +257,13 @@
         <w:rPr>
           <w:rFonts w:ascii="Times New Roman" w:hAnsi="Times New Roman" w:cs="Times New Roman"/>
         </w:rPr>
-        <w:t>to determine if there are any associations with measurements of the body and given body fat percentages</w:t>
+        <w:t xml:space="preserve">for correlations </w:t>
+      </w:r>
+      <w:r>
+        <w:rPr>
+          <w:rFonts w:ascii="Times New Roman" w:hAnsi="Times New Roman" w:cs="Times New Roman"/>
+        </w:rPr>
+        <w:t>with measurements of the body and given body fat percentages</w:t>
       </w:r>
       <w:r>
         <w:rPr>
@@ -203,31 +275,37 @@
         <w:rPr>
           <w:rFonts w:ascii="Times New Roman" w:hAnsi="Times New Roman" w:cs="Times New Roman"/>
         </w:rPr>
-        <w:t xml:space="preserve">s an alternative method for accurately predicting these values. The measurement variables </w:t>
-      </w:r>
-      <w:r>
-        <w:rPr>
-          <w:rFonts w:ascii="Times New Roman" w:hAnsi="Times New Roman" w:cs="Times New Roman"/>
-        </w:rPr>
-        <w:t xml:space="preserve">of interest for </w:t>
-      </w:r>
-      <w:r>
-        <w:rPr>
-          <w:rFonts w:ascii="Times New Roman" w:hAnsi="Times New Roman" w:cs="Times New Roman"/>
-        </w:rPr>
-        <w:t>examin</w:t>
-      </w:r>
-      <w:r>
-        <w:rPr>
-          <w:rFonts w:ascii="Times New Roman" w:hAnsi="Times New Roman" w:cs="Times New Roman"/>
-        </w:rPr>
-        <w:t>ation</w:t>
-      </w:r>
-      <w:r>
-        <w:rPr>
-          <w:rFonts w:ascii="Times New Roman" w:hAnsi="Times New Roman" w:cs="Times New Roman"/>
-        </w:rPr>
-        <w:t xml:space="preserve"> are </w:t>
+        <w:t xml:space="preserve">s an alternative method for predicting </w:t>
+      </w:r>
+      <w:r>
+        <w:rPr>
+          <w:rFonts w:ascii="Times New Roman" w:hAnsi="Times New Roman" w:cs="Times New Roman"/>
+        </w:rPr>
+        <w:t>body fat</w:t>
+      </w:r>
+      <w:r>
+        <w:rPr>
+          <w:rFonts w:ascii="Times New Roman" w:hAnsi="Times New Roman" w:cs="Times New Roman"/>
+        </w:rPr>
+        <w:t xml:space="preserve">. The measurement variables </w:t>
+      </w:r>
+      <w:r>
+        <w:rPr>
+          <w:rFonts w:ascii="Times New Roman" w:hAnsi="Times New Roman" w:cs="Times New Roman"/>
+        </w:rPr>
+        <w:t>of interest</w:t>
+      </w:r>
+      <w:r>
+        <w:rPr>
+          <w:rFonts w:ascii="Times New Roman" w:hAnsi="Times New Roman" w:cs="Times New Roman"/>
+        </w:rPr>
+        <w:t xml:space="preserve"> </w:t>
+      </w:r>
+      <w:r>
+        <w:rPr>
+          <w:rFonts w:ascii="Times New Roman" w:hAnsi="Times New Roman" w:cs="Times New Roman"/>
+        </w:rPr>
+        <w:t xml:space="preserve">are </w:t>
       </w:r>
       <w:r>
         <w:rPr>
@@ -257,13 +335,31 @@
         <w:rPr>
           <w:rFonts w:ascii="Times New Roman" w:hAnsi="Times New Roman" w:cs="Times New Roman"/>
         </w:rPr>
-        <w:t xml:space="preserve"> The different algorithms we will explore include multiple linear regression, rpart decision trees, and Naïve Bayes classification. </w:t>
-      </w:r>
-      <w:r>
-        <w:rPr>
-          <w:rFonts w:ascii="Times New Roman" w:hAnsi="Times New Roman" w:cs="Times New Roman"/>
-        </w:rPr>
-        <w:t xml:space="preserve">After a </w:t>
+        <w:t xml:space="preserve"> The algorithms we explore </w:t>
+      </w:r>
+      <w:r>
+        <w:rPr>
+          <w:rFonts w:ascii="Times New Roman" w:hAnsi="Times New Roman" w:cs="Times New Roman"/>
+        </w:rPr>
+        <w:t xml:space="preserve">are </w:t>
+      </w:r>
+      <w:r>
+        <w:rPr>
+          <w:rFonts w:ascii="Times New Roman" w:hAnsi="Times New Roman" w:cs="Times New Roman"/>
+        </w:rPr>
+        <w:t xml:space="preserve">multiple linear regression, rpart decision trees, and Naïve Bayes classification. </w:t>
+      </w:r>
+      <w:r>
+        <w:rPr>
+          <w:rFonts w:ascii="Times New Roman" w:hAnsi="Times New Roman" w:cs="Times New Roman"/>
+        </w:rPr>
+        <w:t>A</w:t>
+      </w:r>
+      <w:r>
+        <w:rPr>
+          <w:rFonts w:ascii="Times New Roman" w:hAnsi="Times New Roman" w:cs="Times New Roman"/>
+        </w:rPr>
+        <w:t xml:space="preserve"> </w:t>
       </w:r>
       <w:r>
         <w:rPr>
@@ -275,40 +371,105 @@
         <w:rPr>
           <w:rFonts w:ascii="Times New Roman" w:hAnsi="Times New Roman" w:cs="Times New Roman"/>
         </w:rPr>
-        <w:t xml:space="preserve"> analysis of these methods, along with a comparison of previous studies, we will attempt to make a confident decision</w:t>
-      </w:r>
-      <w:r>
-        <w:rPr>
-          <w:rFonts w:ascii="Times New Roman" w:hAnsi="Times New Roman" w:cs="Times New Roman"/>
-        </w:rPr>
-        <w:t xml:space="preserve"> in determining the best model for accurately predicting </w:t>
-      </w:r>
-      <w:r>
-        <w:rPr>
-          <w:rFonts w:ascii="Times New Roman" w:hAnsi="Times New Roman" w:cs="Times New Roman"/>
-          <w:noProof/>
-        </w:rPr>
-        <w:t>body</w:t>
-      </w:r>
-      <w:r>
-        <w:rPr>
-          <w:rFonts w:ascii="Times New Roman" w:hAnsi="Times New Roman" w:cs="Times New Roman"/>
-          <w:noProof/>
+        <w:t xml:space="preserve"> analysis of these methods, along with a comparison of previous studies, </w:t>
+      </w:r>
+      <w:r>
+        <w:rPr>
+          <w:rFonts w:ascii="Times New Roman" w:hAnsi="Times New Roman" w:cs="Times New Roman"/>
+        </w:rPr>
+        <w:t xml:space="preserve">resulted in the determination </w:t>
+      </w:r>
+      <w:r>
+        <w:rPr>
+          <w:rFonts w:ascii="Times New Roman" w:hAnsi="Times New Roman" w:cs="Times New Roman"/>
+        </w:rPr>
+        <w:t xml:space="preserve">of </w:t>
+      </w:r>
+      <w:r>
+        <w:rPr>
+          <w:rFonts w:ascii="Times New Roman" w:hAnsi="Times New Roman" w:cs="Times New Roman"/>
+          <w:lang w:eastAsia="en-US"/>
+        </w:rPr>
+        <w:t xml:space="preserve">backward multiple step-wise linear regression model </w:t>
+      </w:r>
+      <w:r>
+        <w:rPr>
+          <w:rFonts w:ascii="Times New Roman" w:hAnsi="Times New Roman" w:cs="Times New Roman"/>
+          <w:lang w:eastAsia="en-US"/>
+        </w:rPr>
+        <w:t>as the best natural fit for this dataset in providing the most accurate results. Rpart and Naïve Bayes provided interesting results</w:t>
+      </w:r>
+      <w:r>
+        <w:rPr>
+          <w:rFonts w:ascii="Times New Roman" w:hAnsi="Times New Roman" w:cs="Times New Roman"/>
+          <w:lang w:eastAsia="en-US"/>
         </w:rPr>
         <w:t xml:space="preserve"> </w:t>
       </w:r>
       <w:r>
         <w:rPr>
           <w:rFonts w:ascii="Times New Roman" w:hAnsi="Times New Roman" w:cs="Times New Roman"/>
-          <w:noProof/>
-        </w:rPr>
-        <w:t>fat</w:t>
-      </w:r>
-      <w:r>
-        <w:rPr>
-          <w:rFonts w:ascii="Times New Roman" w:hAnsi="Times New Roman" w:cs="Times New Roman"/>
-        </w:rPr>
-        <w:t xml:space="preserve"> percentage.</w:t>
+          <w:lang w:eastAsia="en-US"/>
+        </w:rPr>
+        <w:t>to compare and contrast</w:t>
+      </w:r>
+      <w:r>
+        <w:rPr>
+          <w:rFonts w:ascii="Times New Roman" w:hAnsi="Times New Roman" w:cs="Times New Roman"/>
+          <w:lang w:eastAsia="en-US"/>
+        </w:rPr>
+        <w:t xml:space="preserve"> </w:t>
+      </w:r>
+      <w:r>
+        <w:rPr>
+          <w:rFonts w:ascii="Times New Roman" w:hAnsi="Times New Roman" w:cs="Times New Roman"/>
+          <w:lang w:eastAsia="en-US"/>
+        </w:rPr>
+        <w:t xml:space="preserve">and in some </w:t>
+      </w:r>
+      <w:r>
+        <w:rPr>
+          <w:rFonts w:ascii="Times New Roman" w:hAnsi="Times New Roman" w:cs="Times New Roman"/>
+          <w:lang w:eastAsia="en-US"/>
+        </w:rPr>
+        <w:t xml:space="preserve">instances </w:t>
+      </w:r>
+      <w:r>
+        <w:rPr>
+          <w:rFonts w:ascii="Times New Roman" w:hAnsi="Times New Roman" w:cs="Times New Roman"/>
+          <w:lang w:eastAsia="en-US"/>
+        </w:rPr>
+        <w:t>better error rates,</w:t>
+      </w:r>
+      <w:r>
+        <w:rPr>
+          <w:rFonts w:ascii="Times New Roman" w:hAnsi="Times New Roman" w:cs="Times New Roman"/>
+          <w:lang w:eastAsia="en-US"/>
+        </w:rPr>
+        <w:t xml:space="preserve"> </w:t>
+      </w:r>
+      <w:r>
+        <w:rPr>
+          <w:rFonts w:ascii="Times New Roman" w:hAnsi="Times New Roman" w:cs="Times New Roman"/>
+          <w:lang w:eastAsia="en-US"/>
+        </w:rPr>
+        <w:t>though they were ultimately hindered by the neces</w:t>
+      </w:r>
+      <w:bookmarkStart w:id="1" w:name="_GoBack"/>
+      <w:bookmarkEnd w:id="1"/>
+      <w:r>
+        <w:rPr>
+          <w:rFonts w:ascii="Times New Roman" w:hAnsi="Times New Roman" w:cs="Times New Roman"/>
+          <w:lang w:eastAsia="en-US"/>
+        </w:rPr>
+        <w:t xml:space="preserve">sity to discretize </w:t>
+      </w:r>
+      <w:r>
+        <w:rPr>
+          <w:rFonts w:ascii="Times New Roman" w:hAnsi="Times New Roman" w:cs="Times New Roman"/>
+          <w:lang w:eastAsia="en-US"/>
+        </w:rPr>
+        <w:t>the dependent variable, versus the continuous nature of linear regression.</w:t>
       </w:r>
     </w:p>
     <w:p>
@@ -1943,7 +2104,7 @@
         </w:p>
       </w:sdtContent>
     </w:sdt>
-    <w:bookmarkStart w:id="1" w:name="_Toc520742108"/>
+    <w:bookmarkStart w:id="2" w:name="_Toc520742108"/>
     <w:p>
       <w:pPr>
         <w:pStyle w:val="SectionTitle"/>
@@ -1988,7 +2149,7 @@
           </w:r>
         </w:sdtContent>
       </w:sdt>
-      <w:bookmarkEnd w:id="1"/>
+      <w:bookmarkEnd w:id="2"/>
     </w:p>
     <w:p>
       <w:pPr>
@@ -2184,14 +2345,14 @@
           <w:rFonts w:ascii="Times New Roman" w:hAnsi="Times New Roman" w:cs="Times New Roman"/>
         </w:rPr>
       </w:pPr>
-      <w:bookmarkStart w:id="2" w:name="_Toc520742109"/>
+      <w:bookmarkStart w:id="3" w:name="_Toc520742109"/>
       <w:r>
         <w:rPr>
           <w:rFonts w:ascii="Times New Roman" w:hAnsi="Times New Roman" w:cs="Times New Roman"/>
         </w:rPr>
         <w:t>Prior Research</w:t>
       </w:r>
-      <w:bookmarkEnd w:id="2"/>
+      <w:bookmarkEnd w:id="3"/>
     </w:p>
     <w:p>
       <w:pPr>
@@ -2944,7 +3105,7 @@
           <w:rFonts w:ascii="Times New Roman" w:hAnsi="Times New Roman" w:cs="Times New Roman"/>
         </w:rPr>
       </w:pPr>
-      <w:bookmarkStart w:id="3" w:name="_Toc520742110"/>
+      <w:bookmarkStart w:id="4" w:name="_Toc520742110"/>
       <w:r>
         <w:rPr>
           <w:rFonts w:ascii="Times New Roman" w:hAnsi="Times New Roman" w:cs="Times New Roman"/>
@@ -2963,7 +3124,7 @@
         </w:rPr>
         <w:t>ology</w:t>
       </w:r>
-      <w:bookmarkEnd w:id="3"/>
+      <w:bookmarkEnd w:id="4"/>
     </w:p>
     <w:p>
       <w:pPr>
@@ -2972,14 +3133,14 @@
           <w:rFonts w:ascii="Times New Roman" w:hAnsi="Times New Roman" w:cs="Times New Roman"/>
         </w:rPr>
       </w:pPr>
-      <w:bookmarkStart w:id="4" w:name="_Toc520742111"/>
+      <w:bookmarkStart w:id="5" w:name="_Toc520742111"/>
       <w:r>
         <w:rPr>
           <w:rFonts w:ascii="Times New Roman" w:hAnsi="Times New Roman" w:cs="Times New Roman"/>
         </w:rPr>
         <w:t>Data</w:t>
       </w:r>
-      <w:bookmarkEnd w:id="4"/>
+      <w:bookmarkEnd w:id="5"/>
     </w:p>
     <w:p>
       <w:pPr>
@@ -2988,7 +3149,7 @@
           <w:rFonts w:ascii="Times New Roman" w:hAnsi="Times New Roman" w:cs="Times New Roman"/>
         </w:rPr>
       </w:pPr>
-      <w:bookmarkStart w:id="5" w:name="_Toc520742112"/>
+      <w:bookmarkStart w:id="6" w:name="_Toc520742112"/>
       <w:r>
         <w:rPr>
           <w:rStyle w:val="Heading3Char"/>
@@ -2996,7 +3157,7 @@
         </w:rPr>
         <w:t>Description.</w:t>
       </w:r>
-      <w:bookmarkEnd w:id="5"/>
+      <w:bookmarkEnd w:id="6"/>
       <w:r>
         <w:rPr>
           <w:rStyle w:val="Heading3Char"/>
@@ -3554,7 +3715,7 @@
           <w:rFonts w:ascii="Times New Roman" w:hAnsi="Times New Roman" w:cs="Times New Roman"/>
         </w:rPr>
       </w:pPr>
-      <w:bookmarkStart w:id="6" w:name="_Toc520742113"/>
+      <w:bookmarkStart w:id="7" w:name="_Toc520742113"/>
       <w:r>
         <w:rPr>
           <w:rStyle w:val="Heading3Char"/>
@@ -3562,7 +3723,7 @@
         </w:rPr>
         <w:t>Preparation.</w:t>
       </w:r>
-      <w:bookmarkEnd w:id="6"/>
+      <w:bookmarkEnd w:id="7"/>
       <w:r>
         <w:rPr>
           <w:rStyle w:val="Heading3Char"/>
@@ -3929,10 +4090,7 @@
         <w:t xml:space="preserve">. </w:t>
       </w:r>
       <w:r>
-        <w:t>Body Fat Dataset</w:t>
-      </w:r>
-      <w:r>
-        <w:t xml:space="preserve"> </w:t>
+        <w:t xml:space="preserve">Body Fat Dataset </w:t>
       </w:r>
       <w:r>
         <w:rPr>
@@ -6832,6 +6990,7 @@
       <w:r>
         <w:rPr>
           <w:rFonts w:ascii="Times New Roman" w:hAnsi="Times New Roman" w:cs="Times New Roman"/>
+          <w:noProof/>
         </w:rPr>
         <w:drawing>
           <wp:inline distT="0" distB="0" distL="0" distR="0" wp14:anchorId="7087615B" wp14:editId="1A60BA50">
@@ -6878,6 +7037,7 @@
       <w:r>
         <w:rPr>
           <w:rFonts w:ascii="Times New Roman" w:hAnsi="Times New Roman" w:cs="Times New Roman"/>
+          <w:noProof/>
         </w:rPr>
         <mc:AlternateContent>
           <mc:Choice Requires="wps">
@@ -7080,6 +7240,7 @@
         <w:rPr>
           <w:rFonts w:ascii="Times New Roman" w:eastAsiaTheme="majorEastAsia" w:hAnsi="Times New Roman" w:cs="Times New Roman"/>
           <w:bCs/>
+          <w:noProof/>
         </w:rPr>
         <w:lastRenderedPageBreak/>
         <w:drawing>
@@ -7318,14 +7479,14 @@
           <w:rFonts w:ascii="Times New Roman" w:hAnsi="Times New Roman" w:cs="Times New Roman"/>
         </w:rPr>
       </w:pPr>
-      <w:bookmarkStart w:id="7" w:name="_Toc520742114"/>
+      <w:bookmarkStart w:id="8" w:name="_Toc520742114"/>
       <w:r>
         <w:rPr>
           <w:rFonts w:ascii="Times New Roman" w:hAnsi="Times New Roman" w:cs="Times New Roman"/>
         </w:rPr>
         <w:t>Methods</w:t>
       </w:r>
-      <w:bookmarkEnd w:id="7"/>
+      <w:bookmarkEnd w:id="8"/>
     </w:p>
     <w:p>
       <w:pPr>
@@ -7334,14 +7495,14 @@
           <w:rFonts w:ascii="Times New Roman" w:hAnsi="Times New Roman" w:cs="Times New Roman"/>
         </w:rPr>
       </w:pPr>
-      <w:bookmarkStart w:id="8" w:name="_Toc520742115"/>
+      <w:bookmarkStart w:id="9" w:name="_Toc520742115"/>
       <w:r>
         <w:rPr>
           <w:rFonts w:ascii="Times New Roman" w:hAnsi="Times New Roman" w:cs="Times New Roman"/>
         </w:rPr>
         <w:t>Model Selection</w:t>
       </w:r>
-      <w:bookmarkEnd w:id="8"/>
+      <w:bookmarkEnd w:id="9"/>
     </w:p>
     <w:p>
       <w:pPr>
@@ -7449,7 +7610,7 @@
           <w:b/>
         </w:rPr>
       </w:pPr>
-      <w:bookmarkStart w:id="9" w:name="_Toc520742116"/>
+      <w:bookmarkStart w:id="10" w:name="_Toc520742116"/>
       <w:r>
         <w:rPr>
           <w:rStyle w:val="Heading3Char"/>
@@ -7464,7 +7625,7 @@
         </w:rPr>
         <w:t>.</w:t>
       </w:r>
-      <w:bookmarkEnd w:id="9"/>
+      <w:bookmarkEnd w:id="10"/>
       <w:r>
         <w:rPr>
           <w:rFonts w:ascii="Times New Roman" w:hAnsi="Times New Roman" w:cs="Times New Roman"/>
@@ -7817,7 +7978,7 @@
           <w:b/>
         </w:rPr>
       </w:pPr>
-      <w:bookmarkStart w:id="10" w:name="_Toc520742117"/>
+      <w:bookmarkStart w:id="11" w:name="_Toc520742117"/>
       <w:r>
         <w:rPr>
           <w:rStyle w:val="Heading3Char"/>
@@ -7846,7 +8007,7 @@
         </w:rPr>
         <w:t>.</w:t>
       </w:r>
-      <w:bookmarkEnd w:id="10"/>
+      <w:bookmarkEnd w:id="11"/>
       <w:r>
         <w:rPr>
           <w:rFonts w:ascii="Times New Roman" w:hAnsi="Times New Roman" w:cs="Times New Roman"/>
@@ -8328,7 +8489,7 @@
           <w:b/>
         </w:rPr>
       </w:pPr>
-      <w:bookmarkStart w:id="11" w:name="_Toc520742118"/>
+      <w:bookmarkStart w:id="12" w:name="_Toc520742118"/>
       <w:r>
         <w:rPr>
           <w:rStyle w:val="Heading3Char"/>
@@ -8343,7 +8504,7 @@
         </w:rPr>
         <w:t>Classification.</w:t>
       </w:r>
-      <w:bookmarkEnd w:id="11"/>
+      <w:bookmarkEnd w:id="12"/>
       <w:r>
         <w:rPr>
           <w:rFonts w:ascii="Times New Roman" w:hAnsi="Times New Roman" w:cs="Times New Roman"/>
@@ -8860,7 +9021,7 @@
           <w:rFonts w:ascii="Times New Roman" w:hAnsi="Times New Roman" w:cs="Times New Roman"/>
         </w:rPr>
       </w:pPr>
-      <w:bookmarkStart w:id="12" w:name="_Toc520742119"/>
+      <w:bookmarkStart w:id="13" w:name="_Toc520742119"/>
       <w:r>
         <w:rPr>
           <w:rFonts w:ascii="Times New Roman" w:hAnsi="Times New Roman" w:cs="Times New Roman"/>
@@ -8879,7 +9040,7 @@
         </w:rPr>
         <w:t xml:space="preserve"> Analysis</w:t>
       </w:r>
-      <w:bookmarkEnd w:id="12"/>
+      <w:bookmarkEnd w:id="13"/>
     </w:p>
     <w:p>
       <w:pPr>
@@ -9022,7 +9183,7 @@
           <w:rFonts w:ascii="Times New Roman" w:hAnsi="Times New Roman" w:cs="Times New Roman"/>
         </w:rPr>
       </w:pPr>
-      <w:bookmarkStart w:id="13" w:name="_Toc520742120"/>
+      <w:bookmarkStart w:id="14" w:name="_Toc520742120"/>
       <w:r>
         <w:rPr>
           <w:rFonts w:ascii="Times New Roman" w:hAnsi="Times New Roman" w:cs="Times New Roman"/>
@@ -9030,7 +9191,7 @@
         <w:lastRenderedPageBreak/>
         <w:t>Multiple Linear Regression</w:t>
       </w:r>
-      <w:bookmarkEnd w:id="13"/>
+      <w:bookmarkEnd w:id="14"/>
     </w:p>
     <w:p>
       <w:pPr>
@@ -9312,6 +9473,7 @@
       <w:r>
         <w:rPr>
           <w:rFonts w:ascii="Times New Roman" w:hAnsi="Times New Roman" w:cs="Times New Roman"/>
+          <w:noProof/>
         </w:rPr>
         <w:drawing>
           <wp:inline distT="0" distB="0" distL="0" distR="0" wp14:anchorId="774F4322" wp14:editId="7B26ED77">
@@ -9428,6 +9590,7 @@
       <w:r>
         <w:rPr>
           <w:rFonts w:ascii="Times New Roman" w:hAnsi="Times New Roman" w:cs="Times New Roman"/>
+          <w:noProof/>
         </w:rPr>
         <w:lastRenderedPageBreak/>
         <w:drawing>
@@ -9877,13 +10040,31 @@
             <w:pPr>
               <w:rPr>
                 <w:rFonts w:ascii="Times New Roman" w:hAnsi="Times New Roman" w:cs="Times New Roman"/>
-              </w:rPr>
-            </w:pPr>
-            <w:r>
-              <w:rPr>
-                <w:rFonts w:ascii="Times New Roman" w:hAnsi="Times New Roman" w:cs="Times New Roman"/>
-              </w:rPr>
-              <w:t xml:space="preserve">    Min      1Q  Median      3Q     Max </w:t>
+                <w:lang w:val="es-ES"/>
+              </w:rPr>
+            </w:pPr>
+            <w:r>
+              <w:rPr>
+                <w:rFonts w:ascii="Times New Roman" w:hAnsi="Times New Roman" w:cs="Times New Roman"/>
+                <w:lang w:val="es-ES"/>
+              </w:rPr>
+              <w:t xml:space="preserve">    Min      1</w:t>
+            </w:r>
+            <w:proofErr w:type="gramStart"/>
+            <w:r>
+              <w:rPr>
+                <w:rFonts w:ascii="Times New Roman" w:hAnsi="Times New Roman" w:cs="Times New Roman"/>
+                <w:lang w:val="es-ES"/>
+              </w:rPr>
+              <w:t>Q  Median</w:t>
+            </w:r>
+            <w:proofErr w:type="gramEnd"/>
+            <w:r>
+              <w:rPr>
+                <w:rFonts w:ascii="Times New Roman" w:hAnsi="Times New Roman" w:cs="Times New Roman"/>
+                <w:lang w:val="es-ES"/>
+              </w:rPr>
+              <w:t xml:space="preserve">      3Q     Max </w:t>
             </w:r>
           </w:p>
         </w:tc>
@@ -10873,13 +11054,31 @@
             <w:pPr>
               <w:rPr>
                 <w:rFonts w:ascii="Times New Roman" w:hAnsi="Times New Roman" w:cs="Times New Roman"/>
-              </w:rPr>
-            </w:pPr>
-            <w:r>
-              <w:rPr>
-                <w:rFonts w:ascii="Times New Roman" w:hAnsi="Times New Roman" w:cs="Times New Roman"/>
-              </w:rPr>
-              <w:t xml:space="preserve">    Min      1Q  Median      3Q     Max </w:t>
+                <w:lang w:val="es-ES"/>
+              </w:rPr>
+            </w:pPr>
+            <w:r>
+              <w:rPr>
+                <w:rFonts w:ascii="Times New Roman" w:hAnsi="Times New Roman" w:cs="Times New Roman"/>
+                <w:lang w:val="es-ES"/>
+              </w:rPr>
+              <w:t xml:space="preserve">    Min      1</w:t>
+            </w:r>
+            <w:proofErr w:type="gramStart"/>
+            <w:r>
+              <w:rPr>
+                <w:rFonts w:ascii="Times New Roman" w:hAnsi="Times New Roman" w:cs="Times New Roman"/>
+                <w:lang w:val="es-ES"/>
+              </w:rPr>
+              <w:t>Q  Median</w:t>
+            </w:r>
+            <w:proofErr w:type="gramEnd"/>
+            <w:r>
+              <w:rPr>
+                <w:rFonts w:ascii="Times New Roman" w:hAnsi="Times New Roman" w:cs="Times New Roman"/>
+                <w:lang w:val="es-ES"/>
+              </w:rPr>
+              <w:t xml:space="preserve">      3Q     Max </w:t>
             </w:r>
           </w:p>
         </w:tc>
@@ -11596,13 +11795,31 @@
             <w:pPr>
               <w:rPr>
                 <w:rFonts w:ascii="Times New Roman" w:hAnsi="Times New Roman" w:cs="Times New Roman"/>
-              </w:rPr>
-            </w:pPr>
-            <w:r>
-              <w:rPr>
-                <w:rFonts w:ascii="Times New Roman" w:hAnsi="Times New Roman" w:cs="Times New Roman"/>
-              </w:rPr>
-              <w:t xml:space="preserve">    Min      1Q  Median      3Q     Max </w:t>
+                <w:lang w:val="es-ES"/>
+              </w:rPr>
+            </w:pPr>
+            <w:r>
+              <w:rPr>
+                <w:rFonts w:ascii="Times New Roman" w:hAnsi="Times New Roman" w:cs="Times New Roman"/>
+                <w:lang w:val="es-ES"/>
+              </w:rPr>
+              <w:t xml:space="preserve">    Min      1</w:t>
+            </w:r>
+            <w:proofErr w:type="gramStart"/>
+            <w:r>
+              <w:rPr>
+                <w:rFonts w:ascii="Times New Roman" w:hAnsi="Times New Roman" w:cs="Times New Roman"/>
+                <w:lang w:val="es-ES"/>
+              </w:rPr>
+              <w:t>Q  Median</w:t>
+            </w:r>
+            <w:proofErr w:type="gramEnd"/>
+            <w:r>
+              <w:rPr>
+                <w:rFonts w:ascii="Times New Roman" w:hAnsi="Times New Roman" w:cs="Times New Roman"/>
+                <w:lang w:val="es-ES"/>
+              </w:rPr>
+              <w:t xml:space="preserve">      3Q     Max </w:t>
             </w:r>
           </w:p>
         </w:tc>
@@ -12186,13 +12403,31 @@
             <w:pPr>
               <w:rPr>
                 <w:rFonts w:ascii="Times New Roman" w:hAnsi="Times New Roman" w:cs="Times New Roman"/>
-              </w:rPr>
-            </w:pPr>
-            <w:r>
-              <w:rPr>
-                <w:rFonts w:ascii="Times New Roman" w:hAnsi="Times New Roman" w:cs="Times New Roman"/>
-              </w:rPr>
-              <w:t xml:space="preserve">    Min      1Q  Median      3Q     Max </w:t>
+                <w:lang w:val="es-ES"/>
+              </w:rPr>
+            </w:pPr>
+            <w:r>
+              <w:rPr>
+                <w:rFonts w:ascii="Times New Roman" w:hAnsi="Times New Roman" w:cs="Times New Roman"/>
+                <w:lang w:val="es-ES"/>
+              </w:rPr>
+              <w:t xml:space="preserve">    Min      1</w:t>
+            </w:r>
+            <w:proofErr w:type="gramStart"/>
+            <w:r>
+              <w:rPr>
+                <w:rFonts w:ascii="Times New Roman" w:hAnsi="Times New Roman" w:cs="Times New Roman"/>
+                <w:lang w:val="es-ES"/>
+              </w:rPr>
+              <w:t>Q  Median</w:t>
+            </w:r>
+            <w:proofErr w:type="gramEnd"/>
+            <w:r>
+              <w:rPr>
+                <w:rFonts w:ascii="Times New Roman" w:hAnsi="Times New Roman" w:cs="Times New Roman"/>
+                <w:lang w:val="es-ES"/>
+              </w:rPr>
+              <w:t xml:space="preserve">      3Q     Max </w:t>
             </w:r>
           </w:p>
         </w:tc>
@@ -12833,6 +13068,7 @@
             <w:pPr>
               <w:rPr>
                 <w:rFonts w:ascii="Times New Roman" w:hAnsi="Times New Roman" w:cs="Times New Roman"/>
+                <w:lang w:val="es-ES"/>
               </w:rPr>
             </w:pPr>
             <w:r>
@@ -12840,8 +13076,29 @@
                 <w:rStyle w:val="gnkrckgcgsb"/>
                 <w:rFonts w:ascii="Times New Roman" w:hAnsi="Times New Roman" w:cs="Times New Roman"/>
                 <w:bdr w:val="none" w:sz="0" w:space="0" w:color="auto" w:frame="1"/>
-              </w:rPr>
-              <w:t xml:space="preserve">    Min      1Q  Median      3Q     Max </w:t>
+                <w:lang w:val="es-ES"/>
+              </w:rPr>
+              <w:t xml:space="preserve">    Min      1</w:t>
+            </w:r>
+            <w:proofErr w:type="gramStart"/>
+            <w:r>
+              <w:rPr>
+                <w:rStyle w:val="gnkrckgcgsb"/>
+                <w:rFonts w:ascii="Times New Roman" w:hAnsi="Times New Roman" w:cs="Times New Roman"/>
+                <w:bdr w:val="none" w:sz="0" w:space="0" w:color="auto" w:frame="1"/>
+                <w:lang w:val="es-ES"/>
+              </w:rPr>
+              <w:t>Q  Median</w:t>
+            </w:r>
+            <w:proofErr w:type="gramEnd"/>
+            <w:r>
+              <w:rPr>
+                <w:rStyle w:val="gnkrckgcgsb"/>
+                <w:rFonts w:ascii="Times New Roman" w:hAnsi="Times New Roman" w:cs="Times New Roman"/>
+                <w:bdr w:val="none" w:sz="0" w:space="0" w:color="auto" w:frame="1"/>
+                <w:lang w:val="es-ES"/>
+              </w:rPr>
+              <w:t xml:space="preserve">      3Q     Max </w:t>
             </w:r>
           </w:p>
         </w:tc>
@@ -14969,6 +15226,7 @@
       <w:r>
         <w:rPr>
           <w:rFonts w:ascii="Times New Roman" w:hAnsi="Times New Roman" w:cs="Times New Roman"/>
+          <w:noProof/>
         </w:rPr>
         <w:lastRenderedPageBreak/>
         <w:drawing>
@@ -15205,14 +15463,14 @@
           <w:rFonts w:ascii="Times New Roman" w:hAnsi="Times New Roman" w:cs="Times New Roman"/>
         </w:rPr>
       </w:pPr>
-      <w:bookmarkStart w:id="14" w:name="_Toc520742121"/>
+      <w:bookmarkStart w:id="15" w:name="_Toc520742121"/>
       <w:r>
         <w:rPr>
           <w:rFonts w:ascii="Times New Roman" w:hAnsi="Times New Roman" w:cs="Times New Roman"/>
         </w:rPr>
         <w:t>Recursive Partitioning Decision Tree (rpart)</w:t>
       </w:r>
-      <w:bookmarkEnd w:id="14"/>
+      <w:bookmarkEnd w:id="15"/>
     </w:p>
     <w:p>
       <w:pPr>
@@ -15383,6 +15641,7 @@
         <w:rPr>
           <w:rFonts w:ascii="Times New Roman" w:hAnsi="Times New Roman" w:cs="Times New Roman"/>
           <w:b/>
+          <w:noProof/>
         </w:rPr>
         <w:drawing>
           <wp:inline distT="0" distB="0" distL="0" distR="0" wp14:anchorId="0E3B3C5B" wp14:editId="118717D3">
@@ -15499,6 +15758,7 @@
       <w:r>
         <w:rPr>
           <w:rFonts w:ascii="Times New Roman" w:hAnsi="Times New Roman" w:cs="Times New Roman"/>
+          <w:noProof/>
         </w:rPr>
         <w:drawing>
           <wp:inline distT="0" distB="0" distL="0" distR="0" wp14:anchorId="2DA0543C" wp14:editId="13FE6405">
@@ -15671,6 +15931,7 @@
       <w:r>
         <w:rPr>
           <w:rFonts w:ascii="Times New Roman" w:hAnsi="Times New Roman" w:cs="Times New Roman"/>
+          <w:noProof/>
         </w:rPr>
         <w:drawing>
           <wp:inline distT="0" distB="0" distL="0" distR="0" wp14:anchorId="5BD9C3C3" wp14:editId="12BB99D9">
@@ -15775,6 +16036,7 @@
       <w:r>
         <w:rPr>
           <w:rFonts w:ascii="Times New Roman" w:hAnsi="Times New Roman" w:cs="Times New Roman"/>
+          <w:noProof/>
         </w:rPr>
         <w:drawing>
           <wp:inline distT="0" distB="0" distL="0" distR="0" wp14:anchorId="50E8A23E" wp14:editId="17336FE4">
@@ -15994,6 +16256,7 @@
       <w:r>
         <w:rPr>
           <w:rFonts w:ascii="Times New Roman" w:hAnsi="Times New Roman" w:cs="Times New Roman"/>
+          <w:noProof/>
         </w:rPr>
         <w:lastRenderedPageBreak/>
         <w:drawing>
@@ -16220,6 +16483,7 @@
       <w:r>
         <w:rPr>
           <w:rFonts w:ascii="Times New Roman" w:hAnsi="Times New Roman" w:cs="Times New Roman"/>
+          <w:noProof/>
         </w:rPr>
         <w:drawing>
           <wp:inline distT="0" distB="0" distL="0" distR="0" wp14:anchorId="7C40BBE6" wp14:editId="05E4E444">
@@ -16361,6 +16625,7 @@
       <w:r>
         <w:rPr>
           <w:rFonts w:ascii="Times New Roman" w:hAnsi="Times New Roman" w:cs="Times New Roman"/>
+          <w:noProof/>
         </w:rPr>
         <w:lastRenderedPageBreak/>
         <w:drawing>
@@ -16587,6 +16852,7 @@
       <w:r>
         <w:rPr>
           <w:rFonts w:ascii="Times New Roman" w:hAnsi="Times New Roman" w:cs="Times New Roman"/>
+          <w:noProof/>
         </w:rPr>
         <w:drawing>
           <wp:inline distT="0" distB="0" distL="0" distR="0" wp14:anchorId="273409DD" wp14:editId="63772381">
@@ -16770,6 +17036,7 @@
       <w:r>
         <w:rPr>
           <w:rFonts w:ascii="Times New Roman" w:hAnsi="Times New Roman" w:cs="Times New Roman"/>
+          <w:noProof/>
         </w:rPr>
         <w:lastRenderedPageBreak/>
         <w:drawing>
@@ -16930,6 +17197,7 @@
       <w:r>
         <w:rPr>
           <w:rFonts w:ascii="Times New Roman" w:hAnsi="Times New Roman" w:cs="Times New Roman"/>
+          <w:noProof/>
         </w:rPr>
         <w:drawing>
           <wp:inline distT="0" distB="0" distL="0" distR="0" wp14:anchorId="5482FCA2" wp14:editId="7CEA50B6">
@@ -17101,6 +17369,7 @@
       <w:r>
         <w:rPr>
           <w:rFonts w:ascii="Times New Roman" w:hAnsi="Times New Roman" w:cs="Times New Roman"/>
+          <w:noProof/>
         </w:rPr>
         <w:drawing>
           <wp:inline distT="0" distB="0" distL="0" distR="0" wp14:anchorId="7D771431" wp14:editId="2EBE482D">
@@ -17298,6 +17567,7 @@
       <w:r>
         <w:rPr>
           <w:rFonts w:ascii="Times New Roman" w:hAnsi="Times New Roman" w:cs="Times New Roman"/>
+          <w:noProof/>
         </w:rPr>
         <w:drawing>
           <wp:inline distT="0" distB="0" distL="0" distR="0" wp14:anchorId="17351CF1" wp14:editId="48D0B1A5">
@@ -17439,6 +17709,7 @@
       <w:r>
         <w:rPr>
           <w:rFonts w:ascii="Times New Roman" w:hAnsi="Times New Roman" w:cs="Times New Roman"/>
+          <w:noProof/>
         </w:rPr>
         <w:drawing>
           <wp:inline distT="0" distB="0" distL="0" distR="0" wp14:anchorId="3166A029" wp14:editId="11BC4B22">
@@ -17622,6 +17893,7 @@
       <w:r>
         <w:rPr>
           <w:rFonts w:ascii="Times New Roman" w:hAnsi="Times New Roman" w:cs="Times New Roman"/>
+          <w:noProof/>
         </w:rPr>
         <w:lastRenderedPageBreak/>
         <w:drawing>
@@ -17776,6 +18048,7 @@
       <w:r>
         <w:rPr>
           <w:rFonts w:ascii="Times New Roman" w:hAnsi="Times New Roman" w:cs="Times New Roman"/>
+          <w:noProof/>
         </w:rPr>
         <w:drawing>
           <wp:inline distT="0" distB="0" distL="0" distR="0" wp14:anchorId="32A6AF62" wp14:editId="5609BC0D">
@@ -17941,6 +18214,7 @@
       <w:r>
         <w:rPr>
           <w:rFonts w:ascii="Times New Roman" w:hAnsi="Times New Roman" w:cs="Times New Roman"/>
+          <w:noProof/>
         </w:rPr>
         <w:drawing>
           <wp:inline distT="0" distB="0" distL="0" distR="0" wp14:anchorId="480A6709" wp14:editId="220169D9">
@@ -18045,6 +18319,7 @@
       <w:r>
         <w:rPr>
           <w:rFonts w:ascii="Times New Roman" w:hAnsi="Times New Roman" w:cs="Times New Roman"/>
+          <w:noProof/>
         </w:rPr>
         <w:drawing>
           <wp:inline distT="0" distB="0" distL="0" distR="0" wp14:anchorId="4DAC8700" wp14:editId="0C954A16">
@@ -18217,6 +18492,7 @@
       <w:r>
         <w:rPr>
           <w:rFonts w:ascii="Times New Roman" w:hAnsi="Times New Roman" w:cs="Times New Roman"/>
+          <w:noProof/>
         </w:rPr>
         <w:drawing>
           <wp:inline distT="0" distB="0" distL="0" distR="0" wp14:anchorId="2E8EC4CD" wp14:editId="231CB476">
@@ -18370,6 +18646,7 @@
       <w:r>
         <w:rPr>
           <w:rFonts w:ascii="Times New Roman" w:hAnsi="Times New Roman" w:cs="Times New Roman"/>
+          <w:noProof/>
         </w:rPr>
         <w:drawing>
           <wp:inline distT="0" distB="0" distL="0" distR="0" wp14:anchorId="1A26076A" wp14:editId="0A5F6B31">
@@ -21279,6 +21556,7 @@
       <w:r>
         <w:rPr>
           <w:rFonts w:ascii="Times New Roman" w:hAnsi="Times New Roman" w:cs="Times New Roman"/>
+          <w:noProof/>
         </w:rPr>
         <w:lastRenderedPageBreak/>
         <w:drawing>
@@ -21431,14 +21709,14 @@
           <w:rFonts w:ascii="Times New Roman" w:hAnsi="Times New Roman" w:cs="Times New Roman"/>
         </w:rPr>
       </w:pPr>
-      <w:bookmarkStart w:id="15" w:name="_Toc520742122"/>
+      <w:bookmarkStart w:id="16" w:name="_Toc520742122"/>
       <w:r>
         <w:rPr>
           <w:rFonts w:ascii="Times New Roman" w:hAnsi="Times New Roman" w:cs="Times New Roman"/>
         </w:rPr>
         <w:t>Naïve Bayes Classification</w:t>
       </w:r>
-      <w:bookmarkEnd w:id="15"/>
+      <w:bookmarkEnd w:id="16"/>
     </w:p>
     <w:p>
       <w:pPr>
@@ -21578,6 +21856,7 @@
       <w:r>
         <w:rPr>
           <w:rFonts w:ascii="Times New Roman" w:hAnsi="Times New Roman" w:cs="Times New Roman"/>
+          <w:noProof/>
         </w:rPr>
         <w:lastRenderedPageBreak/>
         <w:drawing>
@@ -21762,6 +22041,7 @@
       <w:r>
         <w:rPr>
           <w:rFonts w:ascii="Times New Roman" w:hAnsi="Times New Roman" w:cs="Times New Roman"/>
+          <w:noProof/>
         </w:rPr>
         <w:drawing>
           <wp:inline distT="0" distB="0" distL="0" distR="0" wp14:anchorId="3BA00248" wp14:editId="637BC3CD">
@@ -21866,6 +22146,7 @@
       <w:r>
         <w:rPr>
           <w:rFonts w:ascii="Times New Roman" w:hAnsi="Times New Roman" w:cs="Times New Roman"/>
+          <w:noProof/>
         </w:rPr>
         <w:lastRenderedPageBreak/>
         <w:drawing>
@@ -22026,6 +22307,7 @@
       <w:r>
         <w:rPr>
           <w:rFonts w:ascii="Times New Roman" w:hAnsi="Times New Roman" w:cs="Times New Roman"/>
+          <w:noProof/>
         </w:rPr>
         <w:drawing>
           <wp:inline distT="0" distB="0" distL="0" distR="0" wp14:anchorId="65C641CA" wp14:editId="1C57D34C">
@@ -22210,6 +22492,7 @@
       <w:r>
         <w:rPr>
           <w:rFonts w:ascii="Times New Roman" w:hAnsi="Times New Roman" w:cs="Times New Roman"/>
+          <w:noProof/>
         </w:rPr>
         <w:drawing>
           <wp:inline distT="0" distB="0" distL="0" distR="0" wp14:anchorId="572C2322" wp14:editId="1B6E6FC4">
@@ -22326,6 +22609,7 @@
       <w:r>
         <w:rPr>
           <w:rFonts w:ascii="Times New Roman" w:hAnsi="Times New Roman" w:cs="Times New Roman"/>
+          <w:noProof/>
         </w:rPr>
         <w:drawing>
           <wp:inline distT="0" distB="0" distL="0" distR="0" wp14:anchorId="5F040A91" wp14:editId="77E767E6">
@@ -22515,6 +22799,7 @@
       <w:r>
         <w:rPr>
           <w:rFonts w:ascii="Times New Roman" w:hAnsi="Times New Roman" w:cs="Times New Roman"/>
+          <w:noProof/>
         </w:rPr>
         <w:lastRenderedPageBreak/>
         <w:drawing>
@@ -22669,6 +22954,7 @@
       <w:r>
         <w:rPr>
           <w:rFonts w:ascii="Times New Roman" w:hAnsi="Times New Roman" w:cs="Times New Roman"/>
+          <w:noProof/>
         </w:rPr>
         <w:drawing>
           <wp:inline distT="0" distB="0" distL="0" distR="0" wp14:anchorId="402F2477" wp14:editId="101CEE5B">
@@ -22773,6 +23059,7 @@
       <w:r>
         <w:rPr>
           <w:rFonts w:ascii="Times New Roman" w:hAnsi="Times New Roman" w:cs="Times New Roman"/>
+          <w:noProof/>
         </w:rPr>
         <w:drawing>
           <wp:inline distT="0" distB="0" distL="0" distR="0" wp14:anchorId="172F71E2" wp14:editId="201210C7">
@@ -22908,6 +23195,7 @@
       <w:r>
         <w:rPr>
           <w:rFonts w:ascii="Times New Roman" w:hAnsi="Times New Roman" w:cs="Times New Roman"/>
+          <w:noProof/>
         </w:rPr>
         <w:lastRenderedPageBreak/>
         <w:drawing>
@@ -23068,6 +23356,7 @@
       <w:r>
         <w:rPr>
           <w:rFonts w:ascii="Times New Roman" w:hAnsi="Times New Roman" w:cs="Times New Roman"/>
+          <w:noProof/>
         </w:rPr>
         <w:drawing>
           <wp:inline distT="0" distB="0" distL="0" distR="0" wp14:anchorId="328F8864" wp14:editId="2DB27AE9">
@@ -23190,6 +23479,7 @@
       <w:r>
         <w:rPr>
           <w:rFonts w:ascii="Times New Roman" w:hAnsi="Times New Roman" w:cs="Times New Roman"/>
+          <w:noProof/>
         </w:rPr>
         <w:drawing>
           <wp:inline distT="0" distB="0" distL="0" distR="0" wp14:anchorId="0D74FAEA" wp14:editId="36DC9B81">
@@ -26093,6 +26383,7 @@
       <w:r>
         <w:rPr>
           <w:rFonts w:ascii="Times New Roman" w:hAnsi="Times New Roman" w:cs="Times New Roman"/>
+          <w:noProof/>
         </w:rPr>
         <w:drawing>
           <wp:inline distT="0" distB="0" distL="0" distR="0" wp14:anchorId="0CBFB7CE" wp14:editId="270F684D">
@@ -26238,7 +26529,7 @@
           <w:rFonts w:ascii="Times New Roman" w:hAnsi="Times New Roman" w:cs="Times New Roman"/>
         </w:rPr>
       </w:pPr>
-      <w:bookmarkStart w:id="16" w:name="_Toc520742123"/>
+      <w:bookmarkStart w:id="17" w:name="_Toc520742123"/>
       <w:r>
         <w:rPr>
           <w:rFonts w:ascii="Times New Roman" w:hAnsi="Times New Roman" w:cs="Times New Roman"/>
@@ -26246,7 +26537,7 @@
         <w:lastRenderedPageBreak/>
         <w:t>Conclusion</w:t>
       </w:r>
-      <w:bookmarkEnd w:id="16"/>
+      <w:bookmarkEnd w:id="17"/>
     </w:p>
     <w:p>
       <w:pPr>
@@ -26256,7 +26547,7 @@
           <w:lang w:eastAsia="en-US"/>
         </w:rPr>
       </w:pPr>
-      <w:bookmarkStart w:id="17" w:name="_Toc520742124"/>
+      <w:bookmarkStart w:id="18" w:name="_Toc520742124"/>
       <w:r>
         <w:rPr>
           <w:rFonts w:ascii="Times New Roman" w:hAnsi="Times New Roman" w:cs="Times New Roman"/>
@@ -26264,7 +26555,7 @@
         </w:rPr>
         <w:t>Model Comparison</w:t>
       </w:r>
-      <w:bookmarkEnd w:id="17"/>
+      <w:bookmarkEnd w:id="18"/>
     </w:p>
     <w:p>
       <w:pPr>
@@ -26280,8 +26571,6 @@
         </w:rPr>
         <w:t xml:space="preserve">In this </w:t>
       </w:r>
-      <w:bookmarkStart w:id="18" w:name="_GoBack"/>
-      <w:bookmarkEnd w:id="18"/>
       <w:r>
         <w:rPr>
           <w:rFonts w:ascii="Times New Roman" w:hAnsi="Times New Roman" w:cs="Times New Roman"/>
@@ -26538,13 +26827,31 @@
             <w:pPr>
               <w:rPr>
                 <w:rFonts w:ascii="Times New Roman" w:hAnsi="Times New Roman" w:cs="Times New Roman"/>
-              </w:rPr>
-            </w:pPr>
-            <w:r>
-              <w:rPr>
-                <w:rFonts w:ascii="Times New Roman" w:hAnsi="Times New Roman" w:cs="Times New Roman"/>
-              </w:rPr>
-              <w:t xml:space="preserve">    Min      1Q  Median      3Q     Max </w:t>
+                <w:lang w:val="es-ES"/>
+              </w:rPr>
+            </w:pPr>
+            <w:r>
+              <w:rPr>
+                <w:rFonts w:ascii="Times New Roman" w:hAnsi="Times New Roman" w:cs="Times New Roman"/>
+                <w:lang w:val="es-ES"/>
+              </w:rPr>
+              <w:t xml:space="preserve">    Min      1</w:t>
+            </w:r>
+            <w:proofErr w:type="gramStart"/>
+            <w:r>
+              <w:rPr>
+                <w:rFonts w:ascii="Times New Roman" w:hAnsi="Times New Roman" w:cs="Times New Roman"/>
+                <w:lang w:val="es-ES"/>
+              </w:rPr>
+              <w:t>Q  Median</w:t>
+            </w:r>
+            <w:proofErr w:type="gramEnd"/>
+            <w:r>
+              <w:rPr>
+                <w:rFonts w:ascii="Times New Roman" w:hAnsi="Times New Roman" w:cs="Times New Roman"/>
+                <w:lang w:val="es-ES"/>
+              </w:rPr>
+              <w:t xml:space="preserve">      3Q     Max </w:t>
             </w:r>
           </w:p>
         </w:tc>
@@ -29386,6 +29693,9 @@
         <w:p>
           <w:pPr>
             <w:pStyle w:val="Bibliography"/>
+            <w:rPr>
+              <w:lang w:val="es-ES"/>
+            </w:rPr>
           </w:pPr>
           <w:r>
             <w:t xml:space="preserve">Eberly, L. E. (2007). Multiple linear regression. In </w:t>
@@ -29398,7 +29708,13 @@
             <w:t>Topics in Biostatistics</w:t>
           </w:r>
           <w:r>
-            <w:t xml:space="preserve"> (pp. 165-187). Springer.</w:t>
+            <w:t xml:space="preserve"> (pp. 165-187). </w:t>
+          </w:r>
+          <w:r>
+            <w:rPr>
+              <w:lang w:val="es-ES"/>
+            </w:rPr>
+            <w:t>Springer.</w:t>
           </w:r>
         </w:p>
         <w:p>
@@ -29406,7 +29722,27 @@
             <w:pStyle w:val="Bibliography"/>
           </w:pPr>
           <w:r>
-            <w:t xml:space="preserve">Guerra, R. S., Amaral, T. F., Marques, E., Mota, J., &amp; Restivo, M. T. (2010). Accuracy of Siri and Brozek equations in the percent body fat estimation in older adults. </w:t>
+            <w:rPr>
+              <w:lang w:val="es-ES"/>
+            </w:rPr>
+            <w:t xml:space="preserve">Guerra, R. S., Amaral, T. F., Marques, E., Mota, J., &amp; </w:t>
+          </w:r>
+          <w:proofErr w:type="spellStart"/>
+          <w:r>
+            <w:rPr>
+              <w:lang w:val="es-ES"/>
+            </w:rPr>
+            <w:t>Restivo</w:t>
+          </w:r>
+          <w:proofErr w:type="spellEnd"/>
+          <w:r>
+            <w:rPr>
+              <w:lang w:val="es-ES"/>
+            </w:rPr>
+            <w:t xml:space="preserve">, M. T. (2010). </w:t>
+          </w:r>
+          <w:r>
+            <w:t xml:space="preserve">Accuracy of Siri and Brozek equations in the percent body fat estimation in older adults. </w:t>
           </w:r>
           <w:r>
             <w:rPr>
@@ -29486,7 +29822,27 @@
             <w:pStyle w:val="Bibliography"/>
           </w:pPr>
           <w:r>
-            <w:t xml:space="preserve">Lean, M. E., Han, T. S., &amp; Deurenberg, P. (1996). Predicting body composition by densitometry from simple anthropometric measurements. </w:t>
+            <w:rPr>
+              <w:lang w:val="es-ES"/>
+            </w:rPr>
+            <w:t xml:space="preserve">Lean, M. E., Han, T. S., &amp; </w:t>
+          </w:r>
+          <w:proofErr w:type="spellStart"/>
+          <w:r>
+            <w:rPr>
+              <w:lang w:val="es-ES"/>
+            </w:rPr>
+            <w:t>Deurenberg</w:t>
+          </w:r>
+          <w:proofErr w:type="spellEnd"/>
+          <w:r>
+            <w:rPr>
+              <w:lang w:val="es-ES"/>
+            </w:rPr>
+            <w:t xml:space="preserve">, P. (1996). </w:t>
+          </w:r>
+          <w:r>
+            <w:t xml:space="preserve">Predicting body composition by densitometry from simple anthropometric measurements. </w:t>
           </w:r>
           <w:r>
             <w:rPr>
@@ -33287,6 +33643,7 @@
   <w:rsids>
     <w:rsidRoot w:val="00153F82"/>
     <w:rsid w:val="0009300D"/>
+    <w:rsid w:val="00110222"/>
     <w:rsid w:val="00153F82"/>
     <w:rsid w:val="00243C59"/>
     <w:rsid w:val="004F2D62"/>
@@ -34475,7 +34832,7 @@
 </file>
 
 <file path=customXml/itemProps2.xml><?xml version="1.0" encoding="utf-8"?>
-<ds:datastoreItem xmlns:ds="http://schemas.openxmlformats.org/officeDocument/2006/customXml" ds:itemID="{15CB5E1D-14F2-45DF-818A-399219955636}">
+<ds:datastoreItem xmlns:ds="http://schemas.openxmlformats.org/officeDocument/2006/customXml" ds:itemID="{168CD2B9-ED87-4CDB-B2FC-B0A8D53216F6}">
   <ds:schemaRefs>
     <ds:schemaRef ds:uri="http://schemas.openxmlformats.org/officeDocument/2006/bibliography"/>
   </ds:schemaRefs>
